--- a/document/SRS_v1.0.docx
+++ b/document/SRS_v1.0.docx
@@ -10,8 +10,6 @@
           <w:szCs w:val="36"/>
         </w:rPr>
       </w:pPr>
-      <w:bookmarkStart w:id="0" w:name="_GoBack"/>
-      <w:bookmarkEnd w:id="0"/>
       <w:r>
         <w:rPr>
           <w:sz w:val="36"/>
@@ -4347,6 +4345,13 @@
                 <w:szCs w:val="24"/>
               </w:rPr>
             </w:pPr>
+            <w:r>
+              <w:rPr>
+                <w:sz w:val="24"/>
+                <w:szCs w:val="24"/>
+              </w:rPr>
+              <w:t>Cho phép người dùng tạo một lớp học mới.</w:t>
+            </w:r>
           </w:p>
         </w:tc>
       </w:tr>
@@ -4818,6 +4823,13 @@
                 <w:szCs w:val="24"/>
               </w:rPr>
             </w:pPr>
+            <w:r>
+              <w:rPr>
+                <w:sz w:val="24"/>
+                <w:szCs w:val="24"/>
+              </w:rPr>
+              <w:t>Cho phép người dùng xóa đi một lớp học.</w:t>
+            </w:r>
           </w:p>
         </w:tc>
       </w:tr>
@@ -4922,15 +4934,1068 @@
         <w:t>UC01: Đăng nhập</w:t>
       </w:r>
     </w:p>
+    <w:p>
+      <w:pPr>
+        <w:pStyle w:val="Heading3"/>
+      </w:pPr>
+      <w:r>
+        <w:t>UC02: Đăng ký</w:t>
+      </w:r>
+    </w:p>
+    <w:p>
+      <w:pPr>
+        <w:pStyle w:val="Heading3"/>
+      </w:pPr>
+      <w:r>
+        <w:t>UC03: Đăng xuất</w:t>
+      </w:r>
+    </w:p>
+    <w:p>
+      <w:pPr>
+        <w:pStyle w:val="Heading3"/>
+      </w:pPr>
+      <w:r>
+        <w:t>UC04: Tạo học phần</w:t>
+      </w:r>
+    </w:p>
+    <w:p>
+      <w:pPr>
+        <w:pStyle w:val="Heading3"/>
+      </w:pPr>
+      <w:r>
+        <w:t>UC05: Sửa học phần</w:t>
+      </w:r>
+    </w:p>
+    <w:p>
+      <w:pPr>
+        <w:pStyle w:val="Heading3"/>
+      </w:pPr>
+      <w:r>
+        <w:t>UC06: Xóa học phần</w:t>
+      </w:r>
+    </w:p>
+    <w:p>
+      <w:pPr>
+        <w:pStyle w:val="Heading3"/>
+      </w:pPr>
+      <w:r>
+        <w:t>UC07: Tạo thư mục</w:t>
+      </w:r>
+    </w:p>
+    <w:p>
+      <w:pPr>
+        <w:pStyle w:val="Heading3"/>
+      </w:pPr>
+      <w:r>
+        <w:t>UC08: Sửa thư mục</w:t>
+      </w:r>
+    </w:p>
+    <w:p>
+      <w:pPr>
+        <w:pStyle w:val="Heading3"/>
+      </w:pPr>
+      <w:r>
+        <w:t>UC09: Xóa thư mục</w:t>
+      </w:r>
+    </w:p>
+    <w:p>
+      <w:pPr>
+        <w:pStyle w:val="Heading3"/>
+      </w:pPr>
+      <w:r>
+        <w:t>UC10: Tạo lớp</w:t>
+      </w:r>
+    </w:p>
+    <w:p>
+      <w:pPr>
+        <w:rPr>
+          <w:b/>
+        </w:rPr>
+      </w:pPr>
+      <w:r>
+        <w:rPr>
+          <w:b/>
+        </w:rPr>
+        <w:t>Use-case description</w:t>
+      </w:r>
+    </w:p>
+    <w:tbl>
+      <w:tblPr>
+        <w:tblStyle w:val="TableGrid"/>
+        <w:tblW w:w="0" w:type="auto"/>
+        <w:tblBorders>
+          <w:top w:val="single" w:sz="4" w:space="0" w:color="2F5496" w:themeColor="accent1" w:themeShade="BF"/>
+          <w:left w:val="single" w:sz="4" w:space="0" w:color="2F5496" w:themeColor="accent1" w:themeShade="BF"/>
+          <w:bottom w:val="single" w:sz="4" w:space="0" w:color="2F5496" w:themeColor="accent1" w:themeShade="BF"/>
+          <w:right w:val="single" w:sz="4" w:space="0" w:color="2F5496" w:themeColor="accent1" w:themeShade="BF"/>
+          <w:insideH w:val="single" w:sz="4" w:space="0" w:color="2F5496" w:themeColor="accent1" w:themeShade="BF"/>
+          <w:insideV w:val="single" w:sz="4" w:space="0" w:color="2F5496" w:themeColor="accent1" w:themeShade="BF"/>
+        </w:tblBorders>
+        <w:tblLook w:val="04A0" w:firstRow="1" w:lastRow="0" w:firstColumn="1" w:lastColumn="0" w:noHBand="0" w:noVBand="1"/>
+      </w:tblPr>
+      <w:tblGrid>
+        <w:gridCol w:w="1695"/>
+        <w:gridCol w:w="2973"/>
+        <w:gridCol w:w="1003"/>
+        <w:gridCol w:w="3679"/>
+      </w:tblGrid>
+      <w:tr>
+        <w:tc>
+          <w:tcPr>
+            <w:tcW w:w="1696" w:type="dxa"/>
+            <w:shd w:val="clear" w:color="auto" w:fill="D9E2F3" w:themeFill="accent1" w:themeFillTint="33"/>
+          </w:tcPr>
+          <w:p>
+            <w:pPr>
+              <w:ind w:firstLine="0"/>
+              <w:rPr>
+                <w:b/>
+                <w:sz w:val="24"/>
+                <w:szCs w:val="24"/>
+              </w:rPr>
+            </w:pPr>
+            <w:r>
+              <w:rPr>
+                <w:b/>
+                <w:sz w:val="24"/>
+                <w:szCs w:val="24"/>
+              </w:rPr>
+              <w:t>Name</w:t>
+            </w:r>
+          </w:p>
+        </w:tc>
+        <w:tc>
+          <w:tcPr>
+            <w:tcW w:w="2978" w:type="dxa"/>
+          </w:tcPr>
+          <w:p>
+            <w:pPr>
+              <w:ind w:firstLine="0"/>
+              <w:rPr>
+                <w:sz w:val="24"/>
+                <w:szCs w:val="24"/>
+              </w:rPr>
+            </w:pPr>
+            <w:r>
+              <w:rPr>
+                <w:sz w:val="24"/>
+                <w:szCs w:val="24"/>
+              </w:rPr>
+              <w:t>Tạo lớp</w:t>
+            </w:r>
+          </w:p>
+        </w:tc>
+        <w:tc>
+          <w:tcPr>
+            <w:tcW w:w="991" w:type="dxa"/>
+            <w:shd w:val="clear" w:color="auto" w:fill="D9E2F3" w:themeFill="accent1" w:themeFillTint="33"/>
+          </w:tcPr>
+          <w:p>
+            <w:pPr>
+              <w:ind w:firstLine="0"/>
+              <w:rPr>
+                <w:b/>
+                <w:sz w:val="24"/>
+                <w:szCs w:val="24"/>
+              </w:rPr>
+            </w:pPr>
+            <w:r>
+              <w:rPr>
+                <w:b/>
+                <w:sz w:val="24"/>
+                <w:szCs w:val="24"/>
+              </w:rPr>
+              <w:t>Code</w:t>
+            </w:r>
+          </w:p>
+        </w:tc>
+        <w:tc>
+          <w:tcPr>
+            <w:tcW w:w="3685" w:type="dxa"/>
+          </w:tcPr>
+          <w:p>
+            <w:pPr>
+              <w:ind w:firstLine="0"/>
+              <w:rPr>
+                <w:sz w:val="24"/>
+                <w:szCs w:val="24"/>
+              </w:rPr>
+            </w:pPr>
+            <w:r>
+              <w:rPr>
+                <w:sz w:val="24"/>
+                <w:szCs w:val="24"/>
+              </w:rPr>
+              <w:t>UC10</w:t>
+            </w:r>
+          </w:p>
+        </w:tc>
+      </w:tr>
+      <w:tr>
+        <w:tc>
+          <w:tcPr>
+            <w:tcW w:w="1696" w:type="dxa"/>
+            <w:shd w:val="clear" w:color="auto" w:fill="D9E2F3" w:themeFill="accent1" w:themeFillTint="33"/>
+          </w:tcPr>
+          <w:p>
+            <w:pPr>
+              <w:ind w:firstLine="0"/>
+              <w:rPr>
+                <w:b/>
+                <w:sz w:val="24"/>
+                <w:szCs w:val="24"/>
+              </w:rPr>
+            </w:pPr>
+            <w:r>
+              <w:rPr>
+                <w:b/>
+                <w:sz w:val="24"/>
+                <w:szCs w:val="24"/>
+              </w:rPr>
+              <w:t>Description</w:t>
+            </w:r>
+          </w:p>
+        </w:tc>
+        <w:tc>
+          <w:tcPr>
+            <w:tcW w:w="7654" w:type="dxa"/>
+            <w:gridSpan w:val="3"/>
+          </w:tcPr>
+          <w:p>
+            <w:pPr>
+              <w:ind w:firstLine="0"/>
+              <w:rPr>
+                <w:sz w:val="24"/>
+                <w:szCs w:val="24"/>
+              </w:rPr>
+            </w:pPr>
+            <w:r>
+              <w:rPr>
+                <w:sz w:val="24"/>
+                <w:szCs w:val="24"/>
+              </w:rPr>
+              <w:t>Cho phép người dùng tạo lớp học.</w:t>
+            </w:r>
+          </w:p>
+        </w:tc>
+      </w:tr>
+      <w:tr>
+        <w:tc>
+          <w:tcPr>
+            <w:tcW w:w="1696" w:type="dxa"/>
+            <w:shd w:val="clear" w:color="auto" w:fill="D9E2F3" w:themeFill="accent1" w:themeFillTint="33"/>
+          </w:tcPr>
+          <w:p>
+            <w:pPr>
+              <w:ind w:firstLine="0"/>
+              <w:rPr>
+                <w:b/>
+                <w:sz w:val="24"/>
+                <w:szCs w:val="24"/>
+              </w:rPr>
+            </w:pPr>
+            <w:r>
+              <w:rPr>
+                <w:b/>
+                <w:sz w:val="24"/>
+                <w:szCs w:val="24"/>
+              </w:rPr>
+              <w:t>Actor</w:t>
+            </w:r>
+          </w:p>
+        </w:tc>
+        <w:tc>
+          <w:tcPr>
+            <w:tcW w:w="2978" w:type="dxa"/>
+          </w:tcPr>
+          <w:p>
+            <w:pPr>
+              <w:ind w:firstLine="0"/>
+              <w:rPr>
+                <w:sz w:val="24"/>
+                <w:szCs w:val="24"/>
+              </w:rPr>
+            </w:pPr>
+            <w:r>
+              <w:rPr>
+                <w:sz w:val="24"/>
+                <w:szCs w:val="24"/>
+              </w:rPr>
+              <w:t>Giáo viên</w:t>
+            </w:r>
+          </w:p>
+        </w:tc>
+        <w:tc>
+          <w:tcPr>
+            <w:tcW w:w="991" w:type="dxa"/>
+            <w:shd w:val="clear" w:color="auto" w:fill="D9E2F3" w:themeFill="accent1" w:themeFillTint="33"/>
+          </w:tcPr>
+          <w:p>
+            <w:pPr>
+              <w:ind w:firstLine="0"/>
+              <w:rPr>
+                <w:b/>
+                <w:sz w:val="24"/>
+                <w:szCs w:val="24"/>
+              </w:rPr>
+            </w:pPr>
+            <w:r>
+              <w:rPr>
+                <w:b/>
+                <w:sz w:val="24"/>
+                <w:szCs w:val="24"/>
+              </w:rPr>
+              <w:t>Trigger</w:t>
+            </w:r>
+          </w:p>
+        </w:tc>
+        <w:tc>
+          <w:tcPr>
+            <w:tcW w:w="3685" w:type="dxa"/>
+          </w:tcPr>
+          <w:p>
+            <w:pPr>
+              <w:ind w:firstLine="0"/>
+              <w:rPr>
+                <w:sz w:val="24"/>
+                <w:szCs w:val="24"/>
+              </w:rPr>
+            </w:pPr>
+            <w:r>
+              <w:rPr>
+                <w:sz w:val="24"/>
+                <w:szCs w:val="24"/>
+              </w:rPr>
+              <w:t>Người dùng chọn “Lớp” trong combobox “Tạo” ở phần đầu trang.</w:t>
+            </w:r>
+          </w:p>
+        </w:tc>
+      </w:tr>
+      <w:tr>
+        <w:tc>
+          <w:tcPr>
+            <w:tcW w:w="1696" w:type="dxa"/>
+            <w:shd w:val="clear" w:color="auto" w:fill="D9E2F3" w:themeFill="accent1" w:themeFillTint="33"/>
+          </w:tcPr>
+          <w:p>
+            <w:pPr>
+              <w:ind w:firstLine="0"/>
+              <w:rPr>
+                <w:b/>
+                <w:sz w:val="24"/>
+                <w:szCs w:val="24"/>
+              </w:rPr>
+            </w:pPr>
+            <w:r>
+              <w:rPr>
+                <w:b/>
+                <w:sz w:val="24"/>
+                <w:szCs w:val="24"/>
+              </w:rPr>
+              <w:t>Pre-condition</w:t>
+            </w:r>
+          </w:p>
+        </w:tc>
+        <w:tc>
+          <w:tcPr>
+            <w:tcW w:w="7654" w:type="dxa"/>
+            <w:gridSpan w:val="3"/>
+          </w:tcPr>
+          <w:p>
+            <w:pPr>
+              <w:ind w:firstLine="0"/>
+              <w:rPr>
+                <w:sz w:val="24"/>
+                <w:szCs w:val="24"/>
+              </w:rPr>
+            </w:pPr>
+            <w:r>
+              <w:rPr>
+                <w:sz w:val="24"/>
+                <w:szCs w:val="24"/>
+              </w:rPr>
+              <w:t>Người dùng đã đăng nhập thành công với tài khoản giáo viên.</w:t>
+            </w:r>
+          </w:p>
+        </w:tc>
+      </w:tr>
+      <w:tr>
+        <w:tc>
+          <w:tcPr>
+            <w:tcW w:w="1696" w:type="dxa"/>
+            <w:shd w:val="clear" w:color="auto" w:fill="D9E2F3" w:themeFill="accent1" w:themeFillTint="33"/>
+          </w:tcPr>
+          <w:p>
+            <w:pPr>
+              <w:ind w:firstLine="0"/>
+              <w:rPr>
+                <w:b/>
+                <w:sz w:val="24"/>
+                <w:szCs w:val="24"/>
+              </w:rPr>
+            </w:pPr>
+            <w:r>
+              <w:rPr>
+                <w:b/>
+                <w:sz w:val="24"/>
+                <w:szCs w:val="24"/>
+              </w:rPr>
+              <w:t>Post condition</w:t>
+            </w:r>
+          </w:p>
+        </w:tc>
+        <w:tc>
+          <w:tcPr>
+            <w:tcW w:w="7654" w:type="dxa"/>
+            <w:gridSpan w:val="3"/>
+          </w:tcPr>
+          <w:p>
+            <w:pPr>
+              <w:ind w:firstLine="0"/>
+              <w:rPr>
+                <w:sz w:val="24"/>
+                <w:szCs w:val="24"/>
+              </w:rPr>
+            </w:pPr>
+            <w:r>
+              <w:rPr>
+                <w:sz w:val="24"/>
+                <w:szCs w:val="24"/>
+              </w:rPr>
+              <w:t>Tạo thành công một lớp mới.</w:t>
+            </w:r>
+          </w:p>
+        </w:tc>
+      </w:tr>
+    </w:tbl>
+    <w:p>
+      <w:pPr>
+        <w:rPr>
+          <w:b/>
+        </w:rPr>
+      </w:pPr>
+      <w:r>
+        <w:rPr>
+          <w:b/>
+        </w:rPr>
+        <w:t>Activities</w:t>
+      </w:r>
+    </w:p>
+    <w:tbl>
+      <w:tblPr>
+        <w:tblStyle w:val="TableGrid"/>
+        <w:tblW w:w="0" w:type="auto"/>
+        <w:tblBorders>
+          <w:top w:val="single" w:sz="4" w:space="0" w:color="2F5496"/>
+          <w:left w:val="single" w:sz="4" w:space="0" w:color="2F5496"/>
+          <w:bottom w:val="single" w:sz="4" w:space="0" w:color="2F5496"/>
+          <w:right w:val="single" w:sz="4" w:space="0" w:color="2F5496"/>
+          <w:insideH w:val="single" w:sz="4" w:space="0" w:color="2F5496"/>
+          <w:insideV w:val="single" w:sz="4" w:space="0" w:color="2F5496"/>
+        </w:tblBorders>
+        <w:tblLook w:val="04A0" w:firstRow="1" w:lastRow="0" w:firstColumn="1" w:lastColumn="0" w:noHBand="0" w:noVBand="1"/>
+      </w:tblPr>
+      <w:tblGrid>
+        <w:gridCol w:w="4675"/>
+        <w:gridCol w:w="4675"/>
+      </w:tblGrid>
+      <w:tr>
+        <w:tc>
+          <w:tcPr>
+            <w:tcW w:w="4675" w:type="dxa"/>
+            <w:shd w:val="clear" w:color="auto" w:fill="D9E2F3" w:themeFill="accent1" w:themeFillTint="33"/>
+          </w:tcPr>
+          <w:p>
+            <w:pPr>
+              <w:ind w:firstLine="0"/>
+              <w:jc w:val="center"/>
+              <w:rPr>
+                <w:b/>
+                <w:sz w:val="24"/>
+                <w:szCs w:val="24"/>
+              </w:rPr>
+            </w:pPr>
+            <w:r>
+              <w:rPr>
+                <w:b/>
+                <w:sz w:val="24"/>
+                <w:szCs w:val="24"/>
+              </w:rPr>
+              <w:t>Actor</w:t>
+            </w:r>
+          </w:p>
+        </w:tc>
+        <w:tc>
+          <w:tcPr>
+            <w:tcW w:w="4675" w:type="dxa"/>
+            <w:shd w:val="clear" w:color="auto" w:fill="D9E2F3" w:themeFill="accent1" w:themeFillTint="33"/>
+          </w:tcPr>
+          <w:p>
+            <w:pPr>
+              <w:ind w:firstLine="0"/>
+              <w:jc w:val="center"/>
+              <w:rPr>
+                <w:b/>
+                <w:sz w:val="24"/>
+                <w:szCs w:val="24"/>
+              </w:rPr>
+            </w:pPr>
+            <w:r>
+              <w:rPr>
+                <w:b/>
+                <w:sz w:val="24"/>
+                <w:szCs w:val="24"/>
+              </w:rPr>
+              <w:t>System</w:t>
+            </w:r>
+          </w:p>
+        </w:tc>
+      </w:tr>
+      <w:tr>
+        <w:tc>
+          <w:tcPr>
+            <w:tcW w:w="4675" w:type="dxa"/>
+          </w:tcPr>
+          <w:p>
+            <w:pPr>
+              <w:ind w:firstLine="0"/>
+              <w:rPr>
+                <w:sz w:val="24"/>
+                <w:szCs w:val="24"/>
+              </w:rPr>
+            </w:pPr>
+            <w:r>
+              <w:rPr>
+                <w:sz w:val="24"/>
+                <w:szCs w:val="24"/>
+              </w:rPr>
+              <w:t xml:space="preserve">1. </w:t>
+            </w:r>
+            <w:r>
+              <w:rPr>
+                <w:color w:val="24292F"/>
+                <w:sz w:val="24"/>
+                <w:szCs w:val="24"/>
+                <w:shd w:val="clear" w:color="auto" w:fill="FFFFFF"/>
+              </w:rPr>
+              <w:t>Chọn "Lớp" t</w:t>
+            </w:r>
+            <w:r>
+              <w:rPr>
+                <w:color w:val="24292F"/>
+                <w:sz w:val="24"/>
+                <w:szCs w:val="24"/>
+                <w:shd w:val="clear" w:color="auto" w:fill="FFFFFF"/>
+              </w:rPr>
+              <w:t>rong combobox "Tạo" ở phần đầu trang.</w:t>
+            </w:r>
+          </w:p>
+        </w:tc>
+        <w:tc>
+          <w:tcPr>
+            <w:tcW w:w="4675" w:type="dxa"/>
+          </w:tcPr>
+          <w:p>
+            <w:pPr>
+              <w:ind w:firstLine="0"/>
+              <w:rPr>
+                <w:sz w:val="24"/>
+                <w:szCs w:val="24"/>
+              </w:rPr>
+            </w:pPr>
+            <w:r>
+              <w:rPr>
+                <w:sz w:val="24"/>
+                <w:szCs w:val="24"/>
+              </w:rPr>
+              <w:t>2. Hiển thị hộp thoại “Tạo lớp”.</w:t>
+            </w:r>
+          </w:p>
+        </w:tc>
+      </w:tr>
+      <w:tr>
+        <w:tc>
+          <w:tcPr>
+            <w:tcW w:w="4675" w:type="dxa"/>
+          </w:tcPr>
+          <w:p>
+            <w:pPr>
+              <w:ind w:firstLine="0"/>
+              <w:rPr>
+                <w:sz w:val="24"/>
+                <w:szCs w:val="24"/>
+              </w:rPr>
+            </w:pPr>
+            <w:r>
+              <w:rPr>
+                <w:sz w:val="24"/>
+                <w:szCs w:val="24"/>
+              </w:rPr>
+              <w:t>3. Nhập các thông tin gồm tên lớp, mô tả, tên trường.</w:t>
+            </w:r>
+          </w:p>
+          <w:p>
+            <w:pPr>
+              <w:ind w:firstLine="0"/>
+              <w:rPr>
+                <w:sz w:val="24"/>
+                <w:szCs w:val="24"/>
+              </w:rPr>
+            </w:pPr>
+            <w:r>
+              <w:rPr>
+                <w:sz w:val="24"/>
+                <w:szCs w:val="24"/>
+              </w:rPr>
+              <w:t>4. Nhấn chọn nút “Tạo lớp”.</w:t>
+            </w:r>
+          </w:p>
+        </w:tc>
+        <w:tc>
+          <w:tcPr>
+            <w:tcW w:w="4675" w:type="dxa"/>
+          </w:tcPr>
+          <w:p>
+            <w:pPr>
+              <w:ind w:firstLine="0"/>
+              <w:rPr>
+                <w:sz w:val="24"/>
+                <w:szCs w:val="24"/>
+              </w:rPr>
+            </w:pPr>
+            <w:r>
+              <w:rPr>
+                <w:sz w:val="24"/>
+                <w:szCs w:val="24"/>
+              </w:rPr>
+              <w:t>5. Hiển thị trang chi tiết lớp học mới.</w:t>
+            </w:r>
+          </w:p>
+        </w:tc>
+      </w:tr>
+    </w:tbl>
+    <w:p>
+      <w:pPr>
+        <w:rPr>
+          <w:b/>
+        </w:rPr>
+      </w:pPr>
+      <w:r>
+        <w:rPr>
+          <w:b/>
+        </w:rPr>
+        <w:t>Business Rules</w:t>
+      </w:r>
+    </w:p>
+    <w:tbl>
+      <w:tblPr>
+        <w:tblStyle w:val="TableGrid"/>
+        <w:tblW w:w="0" w:type="auto"/>
+        <w:tblBorders>
+          <w:top w:val="single" w:sz="4" w:space="0" w:color="2F5496"/>
+          <w:left w:val="single" w:sz="4" w:space="0" w:color="2F5496"/>
+          <w:bottom w:val="single" w:sz="4" w:space="0" w:color="2F5496"/>
+          <w:right w:val="single" w:sz="4" w:space="0" w:color="2F5496"/>
+          <w:insideH w:val="single" w:sz="4" w:space="0" w:color="2F5496"/>
+          <w:insideV w:val="single" w:sz="4" w:space="0" w:color="2F5496"/>
+        </w:tblBorders>
+        <w:tblLook w:val="04A0" w:firstRow="1" w:lastRow="0" w:firstColumn="1" w:lastColumn="0" w:noHBand="0" w:noVBand="1"/>
+      </w:tblPr>
+      <w:tblGrid>
+        <w:gridCol w:w="1129"/>
+        <w:gridCol w:w="2268"/>
+        <w:gridCol w:w="5953"/>
+      </w:tblGrid>
+      <w:tr>
+        <w:tc>
+          <w:tcPr>
+            <w:tcW w:w="1129" w:type="dxa"/>
+            <w:shd w:val="clear" w:color="auto" w:fill="D9E2F3" w:themeFill="accent1" w:themeFillTint="33"/>
+          </w:tcPr>
+          <w:p>
+            <w:pPr>
+              <w:ind w:firstLine="0"/>
+              <w:jc w:val="center"/>
+              <w:rPr>
+                <w:b/>
+                <w:sz w:val="24"/>
+                <w:szCs w:val="24"/>
+              </w:rPr>
+            </w:pPr>
+            <w:r>
+              <w:rPr>
+                <w:b/>
+                <w:sz w:val="24"/>
+                <w:szCs w:val="24"/>
+              </w:rPr>
+              <w:t>Rule No.</w:t>
+            </w:r>
+          </w:p>
+        </w:tc>
+        <w:tc>
+          <w:tcPr>
+            <w:tcW w:w="2268" w:type="dxa"/>
+            <w:shd w:val="clear" w:color="auto" w:fill="D9E2F3" w:themeFill="accent1" w:themeFillTint="33"/>
+          </w:tcPr>
+          <w:p>
+            <w:pPr>
+              <w:ind w:firstLine="0"/>
+              <w:jc w:val="center"/>
+              <w:rPr>
+                <w:b/>
+                <w:sz w:val="24"/>
+                <w:szCs w:val="24"/>
+              </w:rPr>
+            </w:pPr>
+            <w:r>
+              <w:rPr>
+                <w:b/>
+                <w:sz w:val="24"/>
+                <w:szCs w:val="24"/>
+              </w:rPr>
+              <w:t>Rule</w:t>
+            </w:r>
+          </w:p>
+        </w:tc>
+        <w:tc>
+          <w:tcPr>
+            <w:tcW w:w="5953" w:type="dxa"/>
+            <w:shd w:val="clear" w:color="auto" w:fill="D9E2F3" w:themeFill="accent1" w:themeFillTint="33"/>
+          </w:tcPr>
+          <w:p>
+            <w:pPr>
+              <w:ind w:firstLine="0"/>
+              <w:jc w:val="center"/>
+              <w:rPr>
+                <w:b/>
+                <w:sz w:val="24"/>
+                <w:szCs w:val="24"/>
+              </w:rPr>
+            </w:pPr>
+            <w:r>
+              <w:rPr>
+                <w:b/>
+                <w:sz w:val="24"/>
+                <w:szCs w:val="24"/>
+              </w:rPr>
+              <w:t>Description</w:t>
+            </w:r>
+          </w:p>
+        </w:tc>
+      </w:tr>
+      <w:tr>
+        <w:tc>
+          <w:tcPr>
+            <w:tcW w:w="1129" w:type="dxa"/>
+          </w:tcPr>
+          <w:p>
+            <w:pPr>
+              <w:ind w:firstLine="0"/>
+              <w:rPr>
+                <w:sz w:val="24"/>
+                <w:szCs w:val="24"/>
+              </w:rPr>
+            </w:pPr>
+          </w:p>
+        </w:tc>
+        <w:tc>
+          <w:tcPr>
+            <w:tcW w:w="2268" w:type="dxa"/>
+          </w:tcPr>
+          <w:p>
+            <w:pPr>
+              <w:ind w:firstLine="0"/>
+              <w:rPr>
+                <w:sz w:val="24"/>
+                <w:szCs w:val="24"/>
+              </w:rPr>
+            </w:pPr>
+          </w:p>
+        </w:tc>
+        <w:tc>
+          <w:tcPr>
+            <w:tcW w:w="5953" w:type="dxa"/>
+          </w:tcPr>
+          <w:p>
+            <w:pPr>
+              <w:ind w:firstLine="0"/>
+              <w:rPr>
+                <w:sz w:val="24"/>
+                <w:szCs w:val="24"/>
+              </w:rPr>
+            </w:pPr>
+          </w:p>
+        </w:tc>
+      </w:tr>
+    </w:tbl>
+    <w:p>
+      <w:pPr>
+        <w:rPr>
+          <w:b/>
+        </w:rPr>
+      </w:pPr>
+      <w:r>
+        <w:rPr>
+          <w:b/>
+        </w:rPr>
+        <w:lastRenderedPageBreak/>
+        <w:t>System Message</w:t>
+      </w:r>
+    </w:p>
+    <w:tbl>
+      <w:tblPr>
+        <w:tblStyle w:val="TableGrid"/>
+        <w:tblW w:w="9351" w:type="dxa"/>
+        <w:tblBorders>
+          <w:top w:val="single" w:sz="4" w:space="0" w:color="2F5496"/>
+          <w:left w:val="single" w:sz="4" w:space="0" w:color="2F5496"/>
+          <w:bottom w:val="single" w:sz="4" w:space="0" w:color="2F5496"/>
+          <w:right w:val="single" w:sz="4" w:space="0" w:color="2F5496"/>
+          <w:insideH w:val="single" w:sz="4" w:space="0" w:color="2F5496"/>
+          <w:insideV w:val="single" w:sz="4" w:space="0" w:color="2F5496"/>
+        </w:tblBorders>
+        <w:tblLook w:val="04A0" w:firstRow="1" w:lastRow="0" w:firstColumn="1" w:lastColumn="0" w:noHBand="0" w:noVBand="1"/>
+      </w:tblPr>
+      <w:tblGrid>
+        <w:gridCol w:w="1838"/>
+        <w:gridCol w:w="7513"/>
+      </w:tblGrid>
+      <w:tr>
+        <w:tc>
+          <w:tcPr>
+            <w:tcW w:w="1838" w:type="dxa"/>
+            <w:shd w:val="clear" w:color="auto" w:fill="D9E2F3" w:themeFill="accent1" w:themeFillTint="33"/>
+          </w:tcPr>
+          <w:p>
+            <w:pPr>
+              <w:ind w:firstLine="0"/>
+              <w:jc w:val="center"/>
+              <w:rPr>
+                <w:b/>
+                <w:sz w:val="24"/>
+                <w:szCs w:val="24"/>
+              </w:rPr>
+            </w:pPr>
+            <w:r>
+              <w:rPr>
+                <w:b/>
+                <w:sz w:val="24"/>
+                <w:szCs w:val="24"/>
+              </w:rPr>
+              <w:t>Code</w:t>
+            </w:r>
+          </w:p>
+        </w:tc>
+        <w:tc>
+          <w:tcPr>
+            <w:tcW w:w="7513" w:type="dxa"/>
+            <w:shd w:val="clear" w:color="auto" w:fill="D9E2F3" w:themeFill="accent1" w:themeFillTint="33"/>
+          </w:tcPr>
+          <w:p>
+            <w:pPr>
+              <w:ind w:firstLine="0"/>
+              <w:jc w:val="center"/>
+              <w:rPr>
+                <w:b/>
+                <w:sz w:val="24"/>
+                <w:szCs w:val="24"/>
+              </w:rPr>
+            </w:pPr>
+            <w:r>
+              <w:rPr>
+                <w:b/>
+                <w:sz w:val="24"/>
+                <w:szCs w:val="24"/>
+              </w:rPr>
+              <w:t>Message</w:t>
+            </w:r>
+          </w:p>
+        </w:tc>
+      </w:tr>
+      <w:tr>
+        <w:tc>
+          <w:tcPr>
+            <w:tcW w:w="1838" w:type="dxa"/>
+          </w:tcPr>
+          <w:p>
+            <w:pPr>
+              <w:ind w:firstLine="0"/>
+              <w:rPr>
+                <w:sz w:val="24"/>
+                <w:szCs w:val="24"/>
+              </w:rPr>
+            </w:pPr>
+          </w:p>
+        </w:tc>
+        <w:tc>
+          <w:tcPr>
+            <w:tcW w:w="7513" w:type="dxa"/>
+          </w:tcPr>
+          <w:p>
+            <w:pPr>
+              <w:ind w:firstLine="0"/>
+              <w:rPr>
+                <w:sz w:val="24"/>
+                <w:szCs w:val="24"/>
+              </w:rPr>
+            </w:pPr>
+          </w:p>
+        </w:tc>
+      </w:tr>
+    </w:tbl>
+    <w:p>
+      <w:pPr>
+        <w:pStyle w:val="Heading3"/>
+      </w:pPr>
+      <w:r>
+        <w:t>UC11: Sửa lớp</w:t>
+      </w:r>
+    </w:p>
+    <w:p>
+      <w:pPr>
+        <w:pStyle w:val="Heading3"/>
+      </w:pPr>
+      <w:r>
+        <w:t>UC12: Xóa lớp</w:t>
+      </w:r>
+      <w:bookmarkStart w:id="0" w:name="_GoBack"/>
+      <w:bookmarkEnd w:id="0"/>
+    </w:p>
+    <w:p>
+      <w:pPr>
+        <w:pStyle w:val="Heading1"/>
+      </w:pPr>
+      <w:r>
+        <w:t>Giao diện</w:t>
+      </w:r>
+    </w:p>
+    <w:p>
+      <w:pPr>
+        <w:pStyle w:val="Heading2"/>
+      </w:pPr>
+      <w:r>
+        <w:t>SC</w:t>
+      </w:r>
+      <w:r>
+        <w:t>: Đăng nhập</w:t>
+      </w:r>
+    </w:p>
+    <w:p>
+      <w:pPr>
+        <w:pStyle w:val="Heading2"/>
+      </w:pPr>
+      <w:r>
+        <w:t>SC</w:t>
+      </w:r>
+      <w:r>
+        <w:t>: Đăng ký</w:t>
+      </w:r>
+    </w:p>
+    <w:p>
+      <w:pPr>
+        <w:pStyle w:val="Heading2"/>
+      </w:pPr>
+      <w:r>
+        <w:t>SC</w:t>
+      </w:r>
+      <w:r>
+        <w:t>: Đăng xuất</w:t>
+      </w:r>
+    </w:p>
+    <w:p>
+      <w:pPr>
+        <w:pStyle w:val="Heading2"/>
+      </w:pPr>
+      <w:r>
+        <w:t>SC</w:t>
+      </w:r>
+      <w:r>
+        <w:t>: Tạo học phần</w:t>
+      </w:r>
+    </w:p>
+    <w:p>
+      <w:pPr>
+        <w:pStyle w:val="Heading2"/>
+      </w:pPr>
+      <w:r>
+        <w:t>SC</w:t>
+      </w:r>
+      <w:r>
+        <w:t>: Sửa học phần</w:t>
+      </w:r>
+    </w:p>
+    <w:p>
+      <w:pPr>
+        <w:pStyle w:val="Heading2"/>
+      </w:pPr>
+      <w:r>
+        <w:t>SC</w:t>
+      </w:r>
+      <w:r>
+        <w:t>: Xóa học phần</w:t>
+      </w:r>
+    </w:p>
+    <w:p>
+      <w:pPr>
+        <w:pStyle w:val="Heading2"/>
+      </w:pPr>
+      <w:r>
+        <w:t>SC</w:t>
+      </w:r>
+      <w:r>
+        <w:t>: Tạo thư mục</w:t>
+      </w:r>
+    </w:p>
+    <w:p>
+      <w:pPr>
+        <w:pStyle w:val="Heading2"/>
+      </w:pPr>
+      <w:r>
+        <w:t>SC</w:t>
+      </w:r>
+      <w:r>
+        <w:t>: Sửa thư mục</w:t>
+      </w:r>
+    </w:p>
+    <w:p>
+      <w:pPr>
+        <w:pStyle w:val="Heading2"/>
+      </w:pPr>
+      <w:r>
+        <w:t>SC</w:t>
+      </w:r>
+      <w:r>
+        <w:t>: Xóa thư mục</w:t>
+      </w:r>
+    </w:p>
+    <w:p>
+      <w:pPr>
+        <w:pStyle w:val="Heading2"/>
+      </w:pPr>
+      <w:r>
+        <w:t>SC</w:t>
+      </w:r>
+      <w:r>
+        <w:t>: Tạo lớp</w:t>
+      </w:r>
+    </w:p>
+    <w:p>
+      <w:pPr>
+        <w:pStyle w:val="Heading2"/>
+      </w:pPr>
+      <w:r>
+        <w:t>SC: Sửa lớp</w:t>
+      </w:r>
+    </w:p>
+    <w:p>
+      <w:pPr>
+        <w:pStyle w:val="Heading2"/>
+      </w:pPr>
+      <w:r>
+        <w:t>SC: Xóa lớp</w:t>
+      </w:r>
+    </w:p>
     <w:p/>
-    <w:p>
-      <w:pPr>
-        <w:pStyle w:val="Heading1"/>
-      </w:pPr>
-      <w:r>
-        <w:t>Giao diện</w:t>
-      </w:r>
-    </w:p>
     <w:p>
       <w:pPr>
         <w:pStyle w:val="Heading1"/>
@@ -5842,6 +6907,9 @@
   </w:num>
   <w:num w:numId="7">
     <w:abstractNumId w:val="5"/>
+  </w:num>
+  <w:num w:numId="8">
+    <w:abstractNumId w:val="4"/>
   </w:num>
 </w:numbering>
 </file>

--- a/document/SRS_v1.0.docx
+++ b/document/SRS_v1.0.docx
@@ -1498,7 +1498,14 @@
       </w:pPr>
       <w:r>
         <w:tab/>
-        <w:t>Nguyễn Du Khánh</w:t>
+      </w:r>
+      <w:proofErr w:type="spellStart"/>
+      <w:r>
+        <w:t>Nguyễn</w:t>
+      </w:r>
+      <w:proofErr w:type="spellEnd"/>
+      <w:r>
+        <w:t xml:space="preserve"> Du Khánh</w:t>
       </w:r>
       <w:r>
         <w:tab/>
@@ -1521,7 +1528,15 @@
       </w:pPr>
       <w:r>
         <w:tab/>
-        <w:t>Bùi Thái Mỹ Linh</w:t>
+        <w:t xml:space="preserve">Bùi Thái </w:t>
+      </w:r>
+      <w:proofErr w:type="spellStart"/>
+      <w:r>
+        <w:t>Mỹ</w:t>
+      </w:r>
+      <w:proofErr w:type="spellEnd"/>
+      <w:r>
+        <w:t xml:space="preserve"> Linh</w:t>
       </w:r>
       <w:r>
         <w:tab/>
@@ -2209,8 +2224,293 @@
       </w:r>
     </w:p>
     <w:p>
-      <w:r>
-        <w:t>Với sự hỗ trợ tích cực từ Flashcards, việc học tiếng Anh giờ đây càng dễ dàng hơn bao giờ hết. Người dùng có thể sắp xếp từ vựng theo chủ đề hoặc cấp độ một cách dễ dàng và khoa học. Bởi việc sắp xếp từ vựng là một phương pháp giúp người học dễ dàng liên hệ và sử dụng từ vựng trong những tình huống cụ thể.</w:t>
+      <w:proofErr w:type="spellStart"/>
+      <w:r>
+        <w:t>Với</w:t>
+      </w:r>
+      <w:proofErr w:type="spellEnd"/>
+      <w:r>
+        <w:t xml:space="preserve"> sự hỗ trợ </w:t>
+      </w:r>
+      <w:proofErr w:type="spellStart"/>
+      <w:r>
+        <w:t>tích</w:t>
+      </w:r>
+      <w:proofErr w:type="spellEnd"/>
+      <w:r>
+        <w:t xml:space="preserve"> </w:t>
+      </w:r>
+      <w:proofErr w:type="spellStart"/>
+      <w:r>
+        <w:t>cực</w:t>
+      </w:r>
+      <w:proofErr w:type="spellEnd"/>
+      <w:r>
+        <w:t xml:space="preserve"> từ Flashcards, </w:t>
+      </w:r>
+      <w:proofErr w:type="spellStart"/>
+      <w:r>
+        <w:t>việc</w:t>
+      </w:r>
+      <w:proofErr w:type="spellEnd"/>
+      <w:r>
+        <w:t xml:space="preserve"> </w:t>
+      </w:r>
+      <w:proofErr w:type="spellStart"/>
+      <w:r>
+        <w:t>học</w:t>
+      </w:r>
+      <w:proofErr w:type="spellEnd"/>
+      <w:r>
+        <w:t xml:space="preserve"> </w:t>
+      </w:r>
+      <w:proofErr w:type="spellStart"/>
+      <w:r>
+        <w:t>tiếng</w:t>
+      </w:r>
+      <w:proofErr w:type="spellEnd"/>
+      <w:r>
+        <w:t xml:space="preserve"> Anh giờ đây </w:t>
+      </w:r>
+      <w:proofErr w:type="spellStart"/>
+      <w:r>
+        <w:t>càng</w:t>
+      </w:r>
+      <w:proofErr w:type="spellEnd"/>
+      <w:r>
+        <w:t xml:space="preserve"> dễ </w:t>
+      </w:r>
+      <w:proofErr w:type="spellStart"/>
+      <w:r>
+        <w:t>dàng</w:t>
+      </w:r>
+      <w:proofErr w:type="spellEnd"/>
+      <w:r>
+        <w:t xml:space="preserve"> hơn bao giờ </w:t>
+      </w:r>
+      <w:proofErr w:type="spellStart"/>
+      <w:r>
+        <w:t>hết</w:t>
+      </w:r>
+      <w:proofErr w:type="spellEnd"/>
+      <w:r>
+        <w:t xml:space="preserve">. </w:t>
+      </w:r>
+      <w:proofErr w:type="spellStart"/>
+      <w:r>
+        <w:t>Người</w:t>
+      </w:r>
+      <w:proofErr w:type="spellEnd"/>
+      <w:r>
+        <w:t xml:space="preserve"> </w:t>
+      </w:r>
+      <w:proofErr w:type="spellStart"/>
+      <w:r>
+        <w:t>dùng</w:t>
+      </w:r>
+      <w:proofErr w:type="spellEnd"/>
+      <w:r>
+        <w:t xml:space="preserve"> có thể </w:t>
+      </w:r>
+      <w:proofErr w:type="spellStart"/>
+      <w:r>
+        <w:t>sắp</w:t>
+      </w:r>
+      <w:proofErr w:type="spellEnd"/>
+      <w:r>
+        <w:t xml:space="preserve"> </w:t>
+      </w:r>
+      <w:proofErr w:type="spellStart"/>
+      <w:r>
+        <w:t>xếp</w:t>
+      </w:r>
+      <w:proofErr w:type="spellEnd"/>
+      <w:r>
+        <w:t xml:space="preserve"> từ </w:t>
+      </w:r>
+      <w:proofErr w:type="spellStart"/>
+      <w:r>
+        <w:t>vựng</w:t>
+      </w:r>
+      <w:proofErr w:type="spellEnd"/>
+      <w:r>
+        <w:t xml:space="preserve"> theo chủ đề </w:t>
+      </w:r>
+      <w:proofErr w:type="spellStart"/>
+      <w:r>
+        <w:t>hoặc</w:t>
+      </w:r>
+      <w:proofErr w:type="spellEnd"/>
+      <w:r>
+        <w:t xml:space="preserve"> </w:t>
+      </w:r>
+      <w:proofErr w:type="spellStart"/>
+      <w:r>
+        <w:t>cấp</w:t>
+      </w:r>
+      <w:proofErr w:type="spellEnd"/>
+      <w:r>
+        <w:t xml:space="preserve"> độ </w:t>
+      </w:r>
+      <w:proofErr w:type="spellStart"/>
+      <w:r>
+        <w:t>một</w:t>
+      </w:r>
+      <w:proofErr w:type="spellEnd"/>
+      <w:r>
+        <w:t xml:space="preserve"> </w:t>
+      </w:r>
+      <w:proofErr w:type="spellStart"/>
+      <w:r>
+        <w:t>cách</w:t>
+      </w:r>
+      <w:proofErr w:type="spellEnd"/>
+      <w:r>
+        <w:t xml:space="preserve"> dễ </w:t>
+      </w:r>
+      <w:proofErr w:type="spellStart"/>
+      <w:r>
+        <w:t>dàng</w:t>
+      </w:r>
+      <w:proofErr w:type="spellEnd"/>
+      <w:r>
+        <w:t xml:space="preserve"> và khoa </w:t>
+      </w:r>
+      <w:proofErr w:type="spellStart"/>
+      <w:r>
+        <w:t>học</w:t>
+      </w:r>
+      <w:proofErr w:type="spellEnd"/>
+      <w:r>
+        <w:t xml:space="preserve">. </w:t>
+      </w:r>
+      <w:proofErr w:type="spellStart"/>
+      <w:r>
+        <w:t>Bởi</w:t>
+      </w:r>
+      <w:proofErr w:type="spellEnd"/>
+      <w:r>
+        <w:t xml:space="preserve"> </w:t>
+      </w:r>
+      <w:proofErr w:type="spellStart"/>
+      <w:r>
+        <w:t>việc</w:t>
+      </w:r>
+      <w:proofErr w:type="spellEnd"/>
+      <w:r>
+        <w:t xml:space="preserve"> </w:t>
+      </w:r>
+      <w:proofErr w:type="spellStart"/>
+      <w:r>
+        <w:t>sắp</w:t>
+      </w:r>
+      <w:proofErr w:type="spellEnd"/>
+      <w:r>
+        <w:t xml:space="preserve"> </w:t>
+      </w:r>
+      <w:proofErr w:type="spellStart"/>
+      <w:r>
+        <w:t>xếp</w:t>
+      </w:r>
+      <w:proofErr w:type="spellEnd"/>
+      <w:r>
+        <w:t xml:space="preserve"> từ </w:t>
+      </w:r>
+      <w:proofErr w:type="spellStart"/>
+      <w:r>
+        <w:t>vựng</w:t>
+      </w:r>
+      <w:proofErr w:type="spellEnd"/>
+      <w:r>
+        <w:t xml:space="preserve"> là </w:t>
+      </w:r>
+      <w:proofErr w:type="spellStart"/>
+      <w:r>
+        <w:t>một</w:t>
+      </w:r>
+      <w:proofErr w:type="spellEnd"/>
+      <w:r>
+        <w:t xml:space="preserve"> phương </w:t>
+      </w:r>
+      <w:proofErr w:type="spellStart"/>
+      <w:r>
+        <w:t>pháp</w:t>
+      </w:r>
+      <w:proofErr w:type="spellEnd"/>
+      <w:r>
+        <w:t xml:space="preserve"> </w:t>
+      </w:r>
+      <w:proofErr w:type="spellStart"/>
+      <w:r>
+        <w:t>giúp</w:t>
+      </w:r>
+      <w:proofErr w:type="spellEnd"/>
+      <w:r>
+        <w:t xml:space="preserve"> </w:t>
+      </w:r>
+      <w:proofErr w:type="spellStart"/>
+      <w:r>
+        <w:t>người</w:t>
+      </w:r>
+      <w:proofErr w:type="spellEnd"/>
+      <w:r>
+        <w:t xml:space="preserve"> </w:t>
+      </w:r>
+      <w:proofErr w:type="spellStart"/>
+      <w:r>
+        <w:t>học</w:t>
+      </w:r>
+      <w:proofErr w:type="spellEnd"/>
+      <w:r>
+        <w:t xml:space="preserve"> dễ </w:t>
+      </w:r>
+      <w:proofErr w:type="spellStart"/>
+      <w:r>
+        <w:t>dàng</w:t>
+      </w:r>
+      <w:proofErr w:type="spellEnd"/>
+      <w:r>
+        <w:t xml:space="preserve"> liên hệ và sử </w:t>
+      </w:r>
+      <w:proofErr w:type="spellStart"/>
+      <w:r>
+        <w:t>dụng</w:t>
+      </w:r>
+      <w:proofErr w:type="spellEnd"/>
+      <w:r>
+        <w:t xml:space="preserve"> từ </w:t>
+      </w:r>
+      <w:proofErr w:type="spellStart"/>
+      <w:r>
+        <w:t>vựng</w:t>
+      </w:r>
+      <w:proofErr w:type="spellEnd"/>
+      <w:r>
+        <w:t xml:space="preserve"> trong </w:t>
+      </w:r>
+      <w:proofErr w:type="spellStart"/>
+      <w:r>
+        <w:t>những</w:t>
+      </w:r>
+      <w:proofErr w:type="spellEnd"/>
+      <w:r>
+        <w:t xml:space="preserve"> </w:t>
+      </w:r>
+      <w:proofErr w:type="spellStart"/>
+      <w:r>
+        <w:t>tình</w:t>
+      </w:r>
+      <w:proofErr w:type="spellEnd"/>
+      <w:r>
+        <w:t xml:space="preserve"> </w:t>
+      </w:r>
+      <w:proofErr w:type="spellStart"/>
+      <w:r>
+        <w:t>huống</w:t>
+      </w:r>
+      <w:proofErr w:type="spellEnd"/>
+      <w:r>
+        <w:t xml:space="preserve"> cụ thể.</w:t>
       </w:r>
     </w:p>
     <w:p>
@@ -2247,6 +2547,7 @@
       <w:r>
         <w:rPr>
           <w:noProof/>
+          <w:lang w:val="vi-VN" w:eastAsia="vi-VN"/>
         </w:rPr>
         <w:drawing>
           <wp:inline distT="0" distB="0" distL="0" distR="0">
@@ -4992,22 +5293,6 @@
     </w:p>
     <w:p>
       <w:pPr>
-        <w:pStyle w:val="Heading3"/>
-      </w:pPr>
-      <w:r>
-        <w:t>UC09: Xóa thư mục</w:t>
-      </w:r>
-    </w:p>
-    <w:p>
-      <w:pPr>
-        <w:pStyle w:val="Heading3"/>
-      </w:pPr>
-      <w:r>
-        <w:t>UC10: Tạo lớp</w:t>
-      </w:r>
-    </w:p>
-    <w:p>
-      <w:pPr>
         <w:rPr>
           <w:b/>
         </w:rPr>
@@ -5081,7 +5366,7 @@
                 <w:sz w:val="24"/>
                 <w:szCs w:val="24"/>
               </w:rPr>
-              <w:t>Tạo lớp</w:t>
+              <w:t>Sửa thư mục</w:t>
             </w:r>
           </w:p>
         </w:tc>
@@ -5126,7 +5411,7 @@
                 <w:sz w:val="24"/>
                 <w:szCs w:val="24"/>
               </w:rPr>
-              <w:t>UC10</w:t>
+              <w:t>UC08</w:t>
             </w:r>
           </w:p>
         </w:tc>
@@ -5174,8 +5459,33 @@
                 <w:sz w:val="24"/>
                 <w:szCs w:val="24"/>
               </w:rPr>
-              <w:t>Cho phép người dùng tạo lớp học.</w:t>
-            </w:r>
+              <w:t xml:space="preserve">Chức năng này được sử dụng để </w:t>
+            </w:r>
+            <w:proofErr w:type="spellStart"/>
+            <w:r>
+              <w:rPr>
+                <w:sz w:val="24"/>
+                <w:szCs w:val="24"/>
+              </w:rPr>
+              <w:t>sửa</w:t>
+            </w:r>
+            <w:proofErr w:type="spellEnd"/>
+            <w:r>
+              <w:rPr>
+                <w:sz w:val="24"/>
+                <w:szCs w:val="24"/>
+              </w:rPr>
+              <w:t xml:space="preserve"> thư </w:t>
+            </w:r>
+            <w:proofErr w:type="spellStart"/>
+            <w:r>
+              <w:rPr>
+                <w:sz w:val="24"/>
+                <w:szCs w:val="24"/>
+              </w:rPr>
+              <w:t>mục</w:t>
+            </w:r>
+            <w:proofErr w:type="spellEnd"/>
           </w:p>
         </w:tc>
       </w:tr>
@@ -5221,7 +5531,7 @@
                 <w:sz w:val="24"/>
                 <w:szCs w:val="24"/>
               </w:rPr>
-              <w:t>Giáo viên</w:t>
+              <w:t>Người dùng</w:t>
             </w:r>
           </w:p>
         </w:tc>
@@ -5259,14 +5569,16 @@
               <w:rPr>
                 <w:sz w:val="24"/>
                 <w:szCs w:val="24"/>
-              </w:rPr>
-            </w:pPr>
-            <w:r>
-              <w:rPr>
-                <w:sz w:val="24"/>
-                <w:szCs w:val="24"/>
-              </w:rPr>
-              <w:t>Người dùng chọn “Lớp” trong combobox “Tạo” ở phần đầu trang.</w:t>
+                <w:lang w:val="vi-VN"/>
+              </w:rPr>
+            </w:pPr>
+            <w:r>
+              <w:rPr>
+                <w:sz w:val="24"/>
+                <w:szCs w:val="24"/>
+                <w:lang w:val="vi-VN"/>
+              </w:rPr>
+              <w:t>Người dùng nhấn vào nút “Sửa thư mục”.</w:t>
             </w:r>
           </w:p>
         </w:tc>
@@ -5307,14 +5619,34 @@
               <w:rPr>
                 <w:sz w:val="24"/>
                 <w:szCs w:val="24"/>
-              </w:rPr>
-            </w:pPr>
-            <w:r>
-              <w:rPr>
-                <w:sz w:val="24"/>
-                <w:szCs w:val="24"/>
-              </w:rPr>
-              <w:t>Người dùng đã đăng nhập thành công với tài khoản giáo viên.</w:t>
+                <w:lang w:val="vi-VN"/>
+              </w:rPr>
+            </w:pPr>
+            <w:r>
+              <w:rPr>
+                <w:sz w:val="24"/>
+                <w:szCs w:val="24"/>
+                <w:lang w:val="vi-VN"/>
+              </w:rPr>
+              <w:t>Người dùng đã tạo thư mục.</w:t>
+            </w:r>
+          </w:p>
+          <w:p>
+            <w:pPr>
+              <w:ind w:firstLine="0"/>
+              <w:rPr>
+                <w:sz w:val="24"/>
+                <w:szCs w:val="24"/>
+                <w:lang w:val="vi-VN"/>
+              </w:rPr>
+            </w:pPr>
+            <w:r>
+              <w:rPr>
+                <w:sz w:val="24"/>
+                <w:szCs w:val="24"/>
+                <w:lang w:val="vi-VN"/>
+              </w:rPr>
+              <w:t>Người dùng đang ở trang hiển thị nội dung “Thư mục”.</w:t>
             </w:r>
           </w:p>
         </w:tc>
@@ -5362,7 +5694,119 @@
                 <w:sz w:val="24"/>
                 <w:szCs w:val="24"/>
               </w:rPr>
-              <w:t>Tạo thành công một lớp mới.</w:t>
+              <w:t xml:space="preserve">Thư </w:t>
+            </w:r>
+            <w:proofErr w:type="spellStart"/>
+            <w:r>
+              <w:rPr>
+                <w:sz w:val="24"/>
+                <w:szCs w:val="24"/>
+              </w:rPr>
+              <w:t>mục</w:t>
+            </w:r>
+            <w:proofErr w:type="spellEnd"/>
+            <w:r>
+              <w:rPr>
+                <w:sz w:val="24"/>
+                <w:szCs w:val="24"/>
+              </w:rPr>
+              <w:t xml:space="preserve"> </w:t>
+            </w:r>
+            <w:proofErr w:type="spellStart"/>
+            <w:r>
+              <w:rPr>
+                <w:sz w:val="24"/>
+                <w:szCs w:val="24"/>
+              </w:rPr>
+              <w:t>của</w:t>
+            </w:r>
+            <w:proofErr w:type="spellEnd"/>
+            <w:r>
+              <w:rPr>
+                <w:sz w:val="24"/>
+                <w:szCs w:val="24"/>
+              </w:rPr>
+              <w:t xml:space="preserve"> </w:t>
+            </w:r>
+            <w:proofErr w:type="spellStart"/>
+            <w:r>
+              <w:rPr>
+                <w:sz w:val="24"/>
+                <w:szCs w:val="24"/>
+              </w:rPr>
+              <w:t>người</w:t>
+            </w:r>
+            <w:proofErr w:type="spellEnd"/>
+            <w:r>
+              <w:rPr>
+                <w:sz w:val="24"/>
+                <w:szCs w:val="24"/>
+              </w:rPr>
+              <w:t xml:space="preserve"> </w:t>
+            </w:r>
+            <w:proofErr w:type="spellStart"/>
+            <w:r>
+              <w:rPr>
+                <w:sz w:val="24"/>
+                <w:szCs w:val="24"/>
+              </w:rPr>
+              <w:t>dùng</w:t>
+            </w:r>
+            <w:proofErr w:type="spellEnd"/>
+            <w:r>
+              <w:rPr>
+                <w:sz w:val="24"/>
+                <w:szCs w:val="24"/>
+              </w:rPr>
+              <w:t xml:space="preserve"> </w:t>
+            </w:r>
+            <w:proofErr w:type="spellStart"/>
+            <w:r>
+              <w:rPr>
+                <w:sz w:val="24"/>
+                <w:szCs w:val="24"/>
+              </w:rPr>
+              <w:t>được</w:t>
+            </w:r>
+            <w:proofErr w:type="spellEnd"/>
+            <w:r>
+              <w:rPr>
+                <w:sz w:val="24"/>
+                <w:szCs w:val="24"/>
+              </w:rPr>
+              <w:t xml:space="preserve"> </w:t>
+            </w:r>
+            <w:proofErr w:type="spellStart"/>
+            <w:r>
+              <w:rPr>
+                <w:sz w:val="24"/>
+                <w:szCs w:val="24"/>
+              </w:rPr>
+              <w:t>sửa</w:t>
+            </w:r>
+            <w:proofErr w:type="spellEnd"/>
+            <w:r>
+              <w:rPr>
+                <w:sz w:val="24"/>
+                <w:szCs w:val="24"/>
+              </w:rPr>
+              <w:t xml:space="preserve"> </w:t>
+            </w:r>
+            <w:proofErr w:type="spellStart"/>
+            <w:r>
+              <w:rPr>
+                <w:sz w:val="24"/>
+                <w:szCs w:val="24"/>
+              </w:rPr>
+              <w:t>đổi</w:t>
+            </w:r>
+            <w:proofErr w:type="spellEnd"/>
+            <w:r>
+              <w:rPr>
+                <w:sz w:val="24"/>
+                <w:szCs w:val="24"/>
+              </w:rPr>
+              <w:t>.</w:t>
             </w:r>
           </w:p>
         </w:tc>
@@ -5396,13 +5840,14 @@
         <w:tblLook w:val="04A0" w:firstRow="1" w:lastRow="0" w:firstColumn="1" w:lastColumn="0" w:noHBand="0" w:noVBand="1"/>
       </w:tblPr>
       <w:tblGrid>
-        <w:gridCol w:w="4675"/>
-        <w:gridCol w:w="4675"/>
+        <w:gridCol w:w="2884"/>
+        <w:gridCol w:w="3289"/>
+        <w:gridCol w:w="3177"/>
       </w:tblGrid>
       <w:tr>
         <w:tc>
           <w:tcPr>
-            <w:tcW w:w="4675" w:type="dxa"/>
+            <w:tcW w:w="2884" w:type="dxa"/>
             <w:shd w:val="clear" w:color="auto" w:fill="D9E2F3" w:themeFill="accent1" w:themeFillTint="33"/>
           </w:tcPr>
           <w:p>
@@ -5418,6 +5863,32 @@
             <w:r>
               <w:rPr>
                 <w:b/>
+                <w:bCs/>
+                <w:sz w:val="24"/>
+                <w:szCs w:val="24"/>
+              </w:rPr>
+              <w:t>Scenario</w:t>
+            </w:r>
+          </w:p>
+        </w:tc>
+        <w:tc>
+          <w:tcPr>
+            <w:tcW w:w="3289" w:type="dxa"/>
+            <w:shd w:val="clear" w:color="auto" w:fill="D9E2F3" w:themeFill="accent1" w:themeFillTint="33"/>
+          </w:tcPr>
+          <w:p>
+            <w:pPr>
+              <w:ind w:firstLine="0"/>
+              <w:jc w:val="center"/>
+              <w:rPr>
+                <w:b/>
+                <w:sz w:val="24"/>
+                <w:szCs w:val="24"/>
+              </w:rPr>
+            </w:pPr>
+            <w:r>
+              <w:rPr>
+                <w:b/>
                 <w:sz w:val="24"/>
                 <w:szCs w:val="24"/>
               </w:rPr>
@@ -5427,7 +5898,7 @@
         </w:tc>
         <w:tc>
           <w:tcPr>
-            <w:tcW w:w="4675" w:type="dxa"/>
+            <w:tcW w:w="3177" w:type="dxa"/>
             <w:shd w:val="clear" w:color="auto" w:fill="D9E2F3" w:themeFill="accent1" w:themeFillTint="33"/>
           </w:tcPr>
           <w:p>
@@ -5454,61 +5925,202 @@
       <w:tr>
         <w:tc>
           <w:tcPr>
-            <w:tcW w:w="4675" w:type="dxa"/>
-          </w:tcPr>
-          <w:p>
-            <w:pPr>
-              <w:ind w:firstLine="0"/>
-              <w:rPr>
-                <w:sz w:val="24"/>
-                <w:szCs w:val="24"/>
-              </w:rPr>
-            </w:pPr>
-            <w:r>
-              <w:rPr>
-                <w:sz w:val="24"/>
-                <w:szCs w:val="24"/>
-              </w:rPr>
-              <w:t xml:space="preserve">1. </w:t>
-            </w:r>
-            <w:r>
-              <w:rPr>
-                <w:color w:val="24292F"/>
-                <w:sz w:val="24"/>
-                <w:szCs w:val="24"/>
-                <w:shd w:val="clear" w:color="auto" w:fill="FFFFFF"/>
-              </w:rPr>
-              <w:t>Chọn "Lớp" t</w:t>
-            </w:r>
-            <w:r>
-              <w:rPr>
-                <w:color w:val="24292F"/>
-                <w:sz w:val="24"/>
-                <w:szCs w:val="24"/>
-                <w:shd w:val="clear" w:color="auto" w:fill="FFFFFF"/>
-              </w:rPr>
-              <w:t>rong combobox "Tạo" ở phần đầu trang.</w:t>
-            </w:r>
-          </w:p>
-        </w:tc>
-        <w:tc>
-          <w:tcPr>
-            <w:tcW w:w="4675" w:type="dxa"/>
-          </w:tcPr>
-          <w:p>
-            <w:pPr>
-              <w:ind w:firstLine="0"/>
-              <w:rPr>
-                <w:sz w:val="24"/>
-                <w:szCs w:val="24"/>
-              </w:rPr>
-            </w:pPr>
-            <w:r>
-              <w:rPr>
-                <w:sz w:val="24"/>
-                <w:szCs w:val="24"/>
-              </w:rPr>
-              <w:t>2. Hiển thị hộp thoại “Tạo lớp”.</w:t>
+            <w:tcW w:w="2884" w:type="dxa"/>
+            <w:vMerge w:val="restart"/>
+          </w:tcPr>
+          <w:p>
+            <w:pPr>
+              <w:ind w:firstLine="0"/>
+              <w:rPr>
+                <w:sz w:val="24"/>
+                <w:szCs w:val="24"/>
+              </w:rPr>
+            </w:pPr>
+            <w:r>
+              <w:rPr>
+                <w:sz w:val="24"/>
+                <w:szCs w:val="24"/>
+              </w:rPr>
+              <w:t xml:space="preserve">Người dùng </w:t>
+            </w:r>
+            <w:proofErr w:type="spellStart"/>
+            <w:r>
+              <w:rPr>
+                <w:sz w:val="24"/>
+                <w:szCs w:val="24"/>
+              </w:rPr>
+              <w:t>thực</w:t>
+            </w:r>
+            <w:proofErr w:type="spellEnd"/>
+            <w:r>
+              <w:rPr>
+                <w:sz w:val="24"/>
+                <w:szCs w:val="24"/>
+              </w:rPr>
+              <w:t xml:space="preserve"> </w:t>
+            </w:r>
+            <w:proofErr w:type="spellStart"/>
+            <w:r>
+              <w:rPr>
+                <w:sz w:val="24"/>
+                <w:szCs w:val="24"/>
+              </w:rPr>
+              <w:t>hiện</w:t>
+            </w:r>
+            <w:proofErr w:type="spellEnd"/>
+            <w:r>
+              <w:rPr>
+                <w:sz w:val="24"/>
+                <w:szCs w:val="24"/>
+              </w:rPr>
+              <w:t xml:space="preserve"> </w:t>
+            </w:r>
+            <w:proofErr w:type="spellStart"/>
+            <w:r>
+              <w:rPr>
+                <w:sz w:val="24"/>
+                <w:szCs w:val="24"/>
+              </w:rPr>
+              <w:t>sửa</w:t>
+            </w:r>
+            <w:proofErr w:type="spellEnd"/>
+            <w:r>
+              <w:rPr>
+                <w:sz w:val="24"/>
+                <w:szCs w:val="24"/>
+              </w:rPr>
+              <w:t xml:space="preserve"> </w:t>
+            </w:r>
+            <w:proofErr w:type="spellStart"/>
+            <w:r>
+              <w:rPr>
+                <w:sz w:val="24"/>
+                <w:szCs w:val="24"/>
+              </w:rPr>
+              <w:t>đổi</w:t>
+            </w:r>
+            <w:proofErr w:type="spellEnd"/>
+            <w:r>
+              <w:rPr>
+                <w:sz w:val="24"/>
+                <w:szCs w:val="24"/>
+              </w:rPr>
+              <w:t xml:space="preserve"> thư </w:t>
+            </w:r>
+            <w:proofErr w:type="spellStart"/>
+            <w:r>
+              <w:rPr>
+                <w:sz w:val="24"/>
+                <w:szCs w:val="24"/>
+              </w:rPr>
+              <w:t>mục</w:t>
+            </w:r>
+            <w:proofErr w:type="spellEnd"/>
+          </w:p>
+        </w:tc>
+        <w:tc>
+          <w:tcPr>
+            <w:tcW w:w="3289" w:type="dxa"/>
+          </w:tcPr>
+          <w:p>
+            <w:pPr>
+              <w:ind w:firstLine="0"/>
+              <w:rPr>
+                <w:sz w:val="24"/>
+                <w:szCs w:val="24"/>
+              </w:rPr>
+            </w:pPr>
+            <w:r>
+              <w:rPr>
+                <w:sz w:val="24"/>
+                <w:szCs w:val="24"/>
+              </w:rPr>
+              <w:t>1.1 Người dùng nhấn vào nút “</w:t>
+            </w:r>
+            <w:proofErr w:type="spellStart"/>
+            <w:r>
+              <w:rPr>
+                <w:sz w:val="24"/>
+                <w:szCs w:val="24"/>
+              </w:rPr>
+              <w:t>Sửa</w:t>
+            </w:r>
+            <w:proofErr w:type="spellEnd"/>
+            <w:r>
+              <w:rPr>
+                <w:sz w:val="24"/>
+                <w:szCs w:val="24"/>
+              </w:rPr>
+              <w:t xml:space="preserve"> thư </w:t>
+            </w:r>
+            <w:proofErr w:type="spellStart"/>
+            <w:r>
+              <w:rPr>
+                <w:sz w:val="24"/>
+                <w:szCs w:val="24"/>
+              </w:rPr>
+              <w:t>mục</w:t>
+            </w:r>
+            <w:proofErr w:type="spellEnd"/>
+            <w:r>
+              <w:rPr>
+                <w:sz w:val="24"/>
+                <w:szCs w:val="24"/>
+              </w:rPr>
+              <w:t>”</w:t>
+            </w:r>
+          </w:p>
+        </w:tc>
+        <w:tc>
+          <w:tcPr>
+            <w:tcW w:w="3177" w:type="dxa"/>
+          </w:tcPr>
+          <w:p>
+            <w:pPr>
+              <w:ind w:firstLine="0"/>
+              <w:rPr>
+                <w:sz w:val="24"/>
+                <w:szCs w:val="24"/>
+              </w:rPr>
+            </w:pPr>
+            <w:r>
+              <w:rPr>
+                <w:sz w:val="24"/>
+                <w:szCs w:val="24"/>
+              </w:rPr>
+              <w:t>1.2 Hiển thị overlay “</w:t>
+            </w:r>
+            <w:proofErr w:type="spellStart"/>
+            <w:r>
+              <w:rPr>
+                <w:sz w:val="24"/>
+                <w:szCs w:val="24"/>
+              </w:rPr>
+              <w:t>Sửa</w:t>
+            </w:r>
+            <w:proofErr w:type="spellEnd"/>
+            <w:r>
+              <w:rPr>
+                <w:sz w:val="24"/>
+                <w:szCs w:val="24"/>
+              </w:rPr>
+              <w:t xml:space="preserve"> thư </w:t>
+            </w:r>
+            <w:proofErr w:type="spellStart"/>
+            <w:r>
+              <w:rPr>
+                <w:sz w:val="24"/>
+                <w:szCs w:val="24"/>
+              </w:rPr>
+              <w:t>mục</w:t>
+            </w:r>
+            <w:proofErr w:type="spellEnd"/>
+            <w:r>
+              <w:rPr>
+                <w:sz w:val="24"/>
+                <w:szCs w:val="24"/>
+              </w:rPr>
+              <w:t>”</w:t>
             </w:r>
           </w:p>
         </w:tc>
@@ -5516,59 +6128,484 @@
       <w:tr>
         <w:tc>
           <w:tcPr>
-            <w:tcW w:w="4675" w:type="dxa"/>
-          </w:tcPr>
-          <w:p>
-            <w:pPr>
-              <w:ind w:firstLine="0"/>
-              <w:rPr>
-                <w:sz w:val="24"/>
-                <w:szCs w:val="24"/>
-              </w:rPr>
-            </w:pPr>
-            <w:r>
-              <w:rPr>
-                <w:sz w:val="24"/>
-                <w:szCs w:val="24"/>
-              </w:rPr>
-              <w:t>3. Nhập các thông tin gồm tên lớp, mô tả, tên trường.</w:t>
-            </w:r>
-          </w:p>
-          <w:p>
-            <w:pPr>
-              <w:ind w:firstLine="0"/>
-              <w:rPr>
-                <w:sz w:val="24"/>
-                <w:szCs w:val="24"/>
-              </w:rPr>
-            </w:pPr>
-            <w:r>
-              <w:rPr>
-                <w:sz w:val="24"/>
-                <w:szCs w:val="24"/>
-              </w:rPr>
-              <w:t>4. Nhấn chọn nút “Tạo lớp”.</w:t>
-            </w:r>
-          </w:p>
-        </w:tc>
-        <w:tc>
-          <w:tcPr>
-            <w:tcW w:w="4675" w:type="dxa"/>
-          </w:tcPr>
-          <w:p>
-            <w:pPr>
-              <w:ind w:firstLine="0"/>
-              <w:rPr>
-                <w:sz w:val="24"/>
-                <w:szCs w:val="24"/>
-              </w:rPr>
-            </w:pPr>
-            <w:r>
-              <w:rPr>
-                <w:sz w:val="24"/>
-                <w:szCs w:val="24"/>
-              </w:rPr>
-              <w:t>5. Hiển thị trang chi tiết lớp học mới.</w:t>
+            <w:tcW w:w="2884" w:type="dxa"/>
+            <w:vMerge/>
+          </w:tcPr>
+          <w:p>
+            <w:pPr>
+              <w:ind w:firstLine="0"/>
+              <w:rPr>
+                <w:sz w:val="24"/>
+                <w:szCs w:val="24"/>
+              </w:rPr>
+            </w:pPr>
+          </w:p>
+        </w:tc>
+        <w:tc>
+          <w:tcPr>
+            <w:tcW w:w="3289" w:type="dxa"/>
+          </w:tcPr>
+          <w:p>
+            <w:pPr>
+              <w:ind w:firstLine="0"/>
+              <w:rPr>
+                <w:sz w:val="24"/>
+                <w:szCs w:val="24"/>
+                <w:lang w:val="vi-VN"/>
+              </w:rPr>
+            </w:pPr>
+            <w:r>
+              <w:rPr>
+                <w:sz w:val="24"/>
+                <w:szCs w:val="24"/>
+                <w:lang w:val="vi-VN"/>
+              </w:rPr>
+              <w:t>1.3 Người dùng nhập vào tên thư mục và mô tả mới cho thư mục (không bắt buộc)</w:t>
+            </w:r>
+          </w:p>
+          <w:p>
+            <w:pPr>
+              <w:ind w:firstLine="0"/>
+              <w:rPr>
+                <w:sz w:val="24"/>
+                <w:szCs w:val="24"/>
+              </w:rPr>
+            </w:pPr>
+            <w:r>
+              <w:rPr>
+                <w:sz w:val="24"/>
+                <w:szCs w:val="24"/>
+                <w:lang w:val="vi-VN"/>
+              </w:rPr>
+              <w:t>1.4 Người dùng nhấn nút “Lưu”</w:t>
+            </w:r>
+          </w:p>
+        </w:tc>
+        <w:tc>
+          <w:tcPr>
+            <w:tcW w:w="3177" w:type="dxa"/>
+          </w:tcPr>
+          <w:p>
+            <w:pPr>
+              <w:ind w:firstLine="0"/>
+              <w:rPr>
+                <w:sz w:val="24"/>
+                <w:szCs w:val="24"/>
+              </w:rPr>
+            </w:pPr>
+            <w:r>
+              <w:rPr>
+                <w:sz w:val="24"/>
+                <w:szCs w:val="24"/>
+              </w:rPr>
+              <w:t xml:space="preserve">1.5 Hệ thống ghi </w:t>
+            </w:r>
+            <w:proofErr w:type="spellStart"/>
+            <w:r>
+              <w:rPr>
+                <w:sz w:val="24"/>
+                <w:szCs w:val="24"/>
+              </w:rPr>
+              <w:t>nhận</w:t>
+            </w:r>
+            <w:proofErr w:type="spellEnd"/>
+            <w:r>
+              <w:rPr>
+                <w:sz w:val="24"/>
+                <w:szCs w:val="24"/>
+              </w:rPr>
+              <w:t xml:space="preserve"> </w:t>
+            </w:r>
+            <w:proofErr w:type="spellStart"/>
+            <w:r>
+              <w:rPr>
+                <w:sz w:val="24"/>
+                <w:szCs w:val="24"/>
+              </w:rPr>
+              <w:t>lại</w:t>
+            </w:r>
+            <w:proofErr w:type="spellEnd"/>
+            <w:r>
+              <w:rPr>
+                <w:sz w:val="24"/>
+                <w:szCs w:val="24"/>
+              </w:rPr>
+              <w:t xml:space="preserve"> và lưu </w:t>
+            </w:r>
+            <w:proofErr w:type="spellStart"/>
+            <w:r>
+              <w:rPr>
+                <w:sz w:val="24"/>
+                <w:szCs w:val="24"/>
+              </w:rPr>
+              <w:t>lại</w:t>
+            </w:r>
+            <w:proofErr w:type="spellEnd"/>
+            <w:r>
+              <w:rPr>
+                <w:sz w:val="24"/>
+                <w:szCs w:val="24"/>
+              </w:rPr>
+              <w:t xml:space="preserve"> </w:t>
+            </w:r>
+            <w:proofErr w:type="spellStart"/>
+            <w:r>
+              <w:rPr>
+                <w:sz w:val="24"/>
+                <w:szCs w:val="24"/>
+              </w:rPr>
+              <w:t>nội</w:t>
+            </w:r>
+            <w:proofErr w:type="spellEnd"/>
+            <w:r>
+              <w:rPr>
+                <w:sz w:val="24"/>
+                <w:szCs w:val="24"/>
+              </w:rPr>
+              <w:t xml:space="preserve"> dung </w:t>
+            </w:r>
+            <w:proofErr w:type="spellStart"/>
+            <w:r>
+              <w:rPr>
+                <w:sz w:val="24"/>
+                <w:szCs w:val="24"/>
+              </w:rPr>
+              <w:t>sửa</w:t>
+            </w:r>
+            <w:proofErr w:type="spellEnd"/>
+            <w:r>
+              <w:rPr>
+                <w:sz w:val="24"/>
+                <w:szCs w:val="24"/>
+              </w:rPr>
+              <w:t xml:space="preserve"> </w:t>
+            </w:r>
+            <w:proofErr w:type="spellStart"/>
+            <w:r>
+              <w:rPr>
+                <w:sz w:val="24"/>
+                <w:szCs w:val="24"/>
+              </w:rPr>
+              <w:t>đổi</w:t>
+            </w:r>
+            <w:proofErr w:type="spellEnd"/>
+            <w:r>
+              <w:rPr>
+                <w:sz w:val="24"/>
+                <w:szCs w:val="24"/>
+              </w:rPr>
+              <w:t xml:space="preserve"> </w:t>
+            </w:r>
+            <w:proofErr w:type="spellStart"/>
+            <w:r>
+              <w:rPr>
+                <w:sz w:val="24"/>
+                <w:szCs w:val="24"/>
+              </w:rPr>
+              <w:t>mới</w:t>
+            </w:r>
+            <w:proofErr w:type="spellEnd"/>
+            <w:r>
+              <w:rPr>
+                <w:sz w:val="24"/>
+                <w:szCs w:val="24"/>
+              </w:rPr>
+              <w:t>.</w:t>
+            </w:r>
+          </w:p>
+        </w:tc>
+      </w:tr>
+      <w:tr>
+        <w:tc>
+          <w:tcPr>
+            <w:tcW w:w="2884" w:type="dxa"/>
+            <w:vMerge w:val="restart"/>
+          </w:tcPr>
+          <w:p>
+            <w:pPr>
+              <w:ind w:firstLine="0"/>
+              <w:rPr>
+                <w:sz w:val="24"/>
+                <w:szCs w:val="24"/>
+              </w:rPr>
+            </w:pPr>
+            <w:r>
+              <w:rPr>
+                <w:sz w:val="24"/>
+                <w:szCs w:val="24"/>
+              </w:rPr>
+              <w:t xml:space="preserve">Người dùng </w:t>
+            </w:r>
+            <w:proofErr w:type="spellStart"/>
+            <w:r>
+              <w:rPr>
+                <w:sz w:val="24"/>
+                <w:szCs w:val="24"/>
+              </w:rPr>
+              <w:t>nhấn</w:t>
+            </w:r>
+            <w:proofErr w:type="spellEnd"/>
+            <w:r>
+              <w:rPr>
+                <w:sz w:val="24"/>
+                <w:szCs w:val="24"/>
+              </w:rPr>
+              <w:t xml:space="preserve"> </w:t>
+            </w:r>
+            <w:proofErr w:type="spellStart"/>
+            <w:r>
+              <w:rPr>
+                <w:sz w:val="24"/>
+                <w:szCs w:val="24"/>
+              </w:rPr>
+              <w:t>vào</w:t>
+            </w:r>
+            <w:proofErr w:type="spellEnd"/>
+            <w:r>
+              <w:rPr>
+                <w:sz w:val="24"/>
+                <w:szCs w:val="24"/>
+              </w:rPr>
+              <w:t xml:space="preserve"> </w:t>
+            </w:r>
+            <w:proofErr w:type="spellStart"/>
+            <w:r>
+              <w:rPr>
+                <w:sz w:val="24"/>
+                <w:szCs w:val="24"/>
+              </w:rPr>
+              <w:t>nút</w:t>
+            </w:r>
+            <w:proofErr w:type="spellEnd"/>
+            <w:r>
+              <w:rPr>
+                <w:sz w:val="24"/>
+                <w:szCs w:val="24"/>
+              </w:rPr>
+              <w:t xml:space="preserve"> </w:t>
+            </w:r>
+            <w:proofErr w:type="spellStart"/>
+            <w:r>
+              <w:rPr>
+                <w:sz w:val="24"/>
+                <w:szCs w:val="24"/>
+              </w:rPr>
+              <w:t>thoát</w:t>
+            </w:r>
+            <w:proofErr w:type="spellEnd"/>
+            <w:r>
+              <w:rPr>
+                <w:sz w:val="24"/>
+                <w:szCs w:val="24"/>
+              </w:rPr>
+              <w:t xml:space="preserve"> trong khi </w:t>
+            </w:r>
+            <w:proofErr w:type="spellStart"/>
+            <w:r>
+              <w:rPr>
+                <w:sz w:val="24"/>
+                <w:szCs w:val="24"/>
+              </w:rPr>
+              <w:t>sửa</w:t>
+            </w:r>
+            <w:proofErr w:type="spellEnd"/>
+            <w:r>
+              <w:rPr>
+                <w:sz w:val="24"/>
+                <w:szCs w:val="24"/>
+              </w:rPr>
+              <w:t xml:space="preserve"> </w:t>
+            </w:r>
+            <w:proofErr w:type="spellStart"/>
+            <w:r>
+              <w:rPr>
+                <w:sz w:val="24"/>
+                <w:szCs w:val="24"/>
+              </w:rPr>
+              <w:t>đổi</w:t>
+            </w:r>
+            <w:proofErr w:type="spellEnd"/>
+          </w:p>
+        </w:tc>
+        <w:tc>
+          <w:tcPr>
+            <w:tcW w:w="3289" w:type="dxa"/>
+          </w:tcPr>
+          <w:p>
+            <w:pPr>
+              <w:ind w:firstLine="0"/>
+              <w:rPr>
+                <w:sz w:val="24"/>
+                <w:szCs w:val="24"/>
+                <w:lang w:val="vi-VN"/>
+              </w:rPr>
+            </w:pPr>
+            <w:r>
+              <w:rPr>
+                <w:sz w:val="24"/>
+                <w:szCs w:val="24"/>
+              </w:rPr>
+              <w:t>2.1 Tham khảo bước 1.1.</w:t>
+            </w:r>
+          </w:p>
+        </w:tc>
+        <w:tc>
+          <w:tcPr>
+            <w:tcW w:w="3177" w:type="dxa"/>
+          </w:tcPr>
+          <w:p>
+            <w:pPr>
+              <w:ind w:firstLine="0"/>
+              <w:rPr>
+                <w:sz w:val="24"/>
+                <w:szCs w:val="24"/>
+              </w:rPr>
+            </w:pPr>
+            <w:r>
+              <w:rPr>
+                <w:sz w:val="24"/>
+                <w:szCs w:val="24"/>
+              </w:rPr>
+              <w:t>2.2 Tham khảo bước 1.2.</w:t>
+            </w:r>
+          </w:p>
+        </w:tc>
+      </w:tr>
+      <w:tr>
+        <w:tc>
+          <w:tcPr>
+            <w:tcW w:w="2884" w:type="dxa"/>
+            <w:vMerge/>
+          </w:tcPr>
+          <w:p>
+            <w:pPr>
+              <w:ind w:firstLine="0"/>
+              <w:rPr>
+                <w:sz w:val="24"/>
+                <w:szCs w:val="24"/>
+              </w:rPr>
+            </w:pPr>
+          </w:p>
+        </w:tc>
+        <w:tc>
+          <w:tcPr>
+            <w:tcW w:w="3289" w:type="dxa"/>
+          </w:tcPr>
+          <w:p>
+            <w:pPr>
+              <w:ind w:firstLine="0"/>
+              <w:rPr>
+                <w:sz w:val="24"/>
+                <w:szCs w:val="24"/>
+                <w:lang w:val="vi-VN"/>
+              </w:rPr>
+            </w:pPr>
+            <w:r>
+              <w:rPr>
+                <w:sz w:val="24"/>
+                <w:szCs w:val="24"/>
+                <w:lang w:val="vi-VN"/>
+              </w:rPr>
+              <w:t>2.3 Tham khảo bước 1.3.</w:t>
+            </w:r>
+          </w:p>
+          <w:p>
+            <w:pPr>
+              <w:ind w:firstLine="0"/>
+              <w:rPr>
+                <w:sz w:val="24"/>
+                <w:szCs w:val="24"/>
+                <w:lang w:val="vi-VN"/>
+              </w:rPr>
+            </w:pPr>
+            <w:r>
+              <w:rPr>
+                <w:sz w:val="24"/>
+                <w:szCs w:val="24"/>
+                <w:lang w:val="vi-VN"/>
+              </w:rPr>
+              <w:lastRenderedPageBreak/>
+              <w:t>2.4 Người dùng nhấn nút “Thoát”</w:t>
+            </w:r>
+          </w:p>
+          <w:p>
+            <w:pPr>
+              <w:ind w:firstLine="0"/>
+              <w:rPr>
+                <w:sz w:val="24"/>
+                <w:szCs w:val="24"/>
+                <w:lang w:val="vi-VN"/>
+              </w:rPr>
+            </w:pPr>
+          </w:p>
+        </w:tc>
+        <w:tc>
+          <w:tcPr>
+            <w:tcW w:w="3177" w:type="dxa"/>
+          </w:tcPr>
+          <w:p>
+            <w:pPr>
+              <w:ind w:firstLine="0"/>
+              <w:rPr>
+                <w:sz w:val="24"/>
+                <w:szCs w:val="24"/>
+              </w:rPr>
+            </w:pPr>
+            <w:r>
+              <w:rPr>
+                <w:sz w:val="24"/>
+                <w:szCs w:val="24"/>
+              </w:rPr>
+              <w:lastRenderedPageBreak/>
+              <w:t xml:space="preserve">2.5 </w:t>
+            </w:r>
+            <w:proofErr w:type="spellStart"/>
+            <w:r>
+              <w:rPr>
+                <w:sz w:val="24"/>
+                <w:szCs w:val="24"/>
+              </w:rPr>
+              <w:t>Hiển</w:t>
+            </w:r>
+            <w:proofErr w:type="spellEnd"/>
+            <w:r>
+              <w:rPr>
+                <w:sz w:val="24"/>
+                <w:szCs w:val="24"/>
+              </w:rPr>
+              <w:t xml:space="preserve"> thị trang thư </w:t>
+            </w:r>
+            <w:proofErr w:type="spellStart"/>
+            <w:r>
+              <w:rPr>
+                <w:sz w:val="24"/>
+                <w:szCs w:val="24"/>
+              </w:rPr>
+              <w:t>mục</w:t>
+            </w:r>
+            <w:proofErr w:type="spellEnd"/>
+            <w:r>
+              <w:rPr>
+                <w:sz w:val="24"/>
+                <w:szCs w:val="24"/>
+              </w:rPr>
+              <w:t xml:space="preserve"> ban </w:t>
+            </w:r>
+            <w:proofErr w:type="spellStart"/>
+            <w:r>
+              <w:rPr>
+                <w:sz w:val="24"/>
+                <w:szCs w:val="24"/>
+              </w:rPr>
+              <w:t>đầu</w:t>
+            </w:r>
+            <w:proofErr w:type="spellEnd"/>
+            <w:r>
+              <w:rPr>
+                <w:sz w:val="24"/>
+                <w:szCs w:val="24"/>
+              </w:rPr>
+              <w:t>.</w:t>
             </w:r>
           </w:p>
         </w:tc>
@@ -5584,6 +6621,7 @@
         <w:rPr>
           <w:b/>
         </w:rPr>
+        <w:lastRenderedPageBreak/>
         <w:t>Business Rules</w:t>
       </w:r>
     </w:p>
@@ -5738,7 +6776,6 @@
         <w:rPr>
           <w:b/>
         </w:rPr>
-        <w:lastRenderedPageBreak/>
         <w:t>System Message</w:t>
       </w:r>
     </w:p>
@@ -5843,12 +6880,13 @@
         </w:tc>
       </w:tr>
     </w:tbl>
+    <w:p/>
     <w:p>
       <w:pPr>
         <w:pStyle w:val="Heading3"/>
       </w:pPr>
       <w:r>
-        <w:t>UC11: Sửa lớp</w:t>
+        <w:t>UC09: Xóa thư mục</w:t>
       </w:r>
     </w:p>
     <w:p>
@@ -5856,17 +6894,2142 @@
         <w:pStyle w:val="Heading3"/>
       </w:pPr>
       <w:r>
+        <w:t>UC10: Tạo lớp</w:t>
+      </w:r>
+    </w:p>
+    <w:p>
+      <w:pPr>
+        <w:rPr>
+          <w:b/>
+        </w:rPr>
+      </w:pPr>
+      <w:r>
+        <w:rPr>
+          <w:b/>
+        </w:rPr>
+        <w:t>Use-case description</w:t>
+      </w:r>
+    </w:p>
+    <w:tbl>
+      <w:tblPr>
+        <w:tblStyle w:val="TableGrid"/>
+        <w:tblW w:w="0" w:type="auto"/>
+        <w:tblBorders>
+          <w:top w:val="single" w:sz="4" w:space="0" w:color="2F5496" w:themeColor="accent1" w:themeShade="BF"/>
+          <w:left w:val="single" w:sz="4" w:space="0" w:color="2F5496" w:themeColor="accent1" w:themeShade="BF"/>
+          <w:bottom w:val="single" w:sz="4" w:space="0" w:color="2F5496" w:themeColor="accent1" w:themeShade="BF"/>
+          <w:right w:val="single" w:sz="4" w:space="0" w:color="2F5496" w:themeColor="accent1" w:themeShade="BF"/>
+          <w:insideH w:val="single" w:sz="4" w:space="0" w:color="2F5496" w:themeColor="accent1" w:themeShade="BF"/>
+          <w:insideV w:val="single" w:sz="4" w:space="0" w:color="2F5496" w:themeColor="accent1" w:themeShade="BF"/>
+        </w:tblBorders>
+        <w:tblLook w:val="04A0" w:firstRow="1" w:lastRow="0" w:firstColumn="1" w:lastColumn="0" w:noHBand="0" w:noVBand="1"/>
+      </w:tblPr>
+      <w:tblGrid>
+        <w:gridCol w:w="1695"/>
+        <w:gridCol w:w="2973"/>
+        <w:gridCol w:w="1003"/>
+        <w:gridCol w:w="3679"/>
+      </w:tblGrid>
+      <w:tr>
+        <w:tc>
+          <w:tcPr>
+            <w:tcW w:w="1696" w:type="dxa"/>
+            <w:shd w:val="clear" w:color="auto" w:fill="D9E2F3" w:themeFill="accent1" w:themeFillTint="33"/>
+          </w:tcPr>
+          <w:p>
+            <w:pPr>
+              <w:ind w:firstLine="0"/>
+              <w:rPr>
+                <w:b/>
+                <w:sz w:val="24"/>
+                <w:szCs w:val="24"/>
+              </w:rPr>
+            </w:pPr>
+            <w:r>
+              <w:rPr>
+                <w:b/>
+                <w:sz w:val="24"/>
+                <w:szCs w:val="24"/>
+              </w:rPr>
+              <w:t>Name</w:t>
+            </w:r>
+          </w:p>
+        </w:tc>
+        <w:tc>
+          <w:tcPr>
+            <w:tcW w:w="2978" w:type="dxa"/>
+          </w:tcPr>
+          <w:p>
+            <w:pPr>
+              <w:ind w:firstLine="0"/>
+              <w:rPr>
+                <w:sz w:val="24"/>
+                <w:szCs w:val="24"/>
+              </w:rPr>
+            </w:pPr>
+            <w:r>
+              <w:rPr>
+                <w:sz w:val="24"/>
+                <w:szCs w:val="24"/>
+              </w:rPr>
+              <w:t>Tạo lớp</w:t>
+            </w:r>
+          </w:p>
+        </w:tc>
+        <w:tc>
+          <w:tcPr>
+            <w:tcW w:w="991" w:type="dxa"/>
+            <w:shd w:val="clear" w:color="auto" w:fill="D9E2F3" w:themeFill="accent1" w:themeFillTint="33"/>
+          </w:tcPr>
+          <w:p>
+            <w:pPr>
+              <w:ind w:firstLine="0"/>
+              <w:rPr>
+                <w:b/>
+                <w:sz w:val="24"/>
+                <w:szCs w:val="24"/>
+              </w:rPr>
+            </w:pPr>
+            <w:r>
+              <w:rPr>
+                <w:b/>
+                <w:sz w:val="24"/>
+                <w:szCs w:val="24"/>
+              </w:rPr>
+              <w:t>Code</w:t>
+            </w:r>
+          </w:p>
+        </w:tc>
+        <w:tc>
+          <w:tcPr>
+            <w:tcW w:w="3685" w:type="dxa"/>
+          </w:tcPr>
+          <w:p>
+            <w:pPr>
+              <w:ind w:firstLine="0"/>
+              <w:rPr>
+                <w:sz w:val="24"/>
+                <w:szCs w:val="24"/>
+              </w:rPr>
+            </w:pPr>
+            <w:r>
+              <w:rPr>
+                <w:sz w:val="24"/>
+                <w:szCs w:val="24"/>
+              </w:rPr>
+              <w:t>UC10</w:t>
+            </w:r>
+          </w:p>
+        </w:tc>
+      </w:tr>
+      <w:tr>
+        <w:tc>
+          <w:tcPr>
+            <w:tcW w:w="1696" w:type="dxa"/>
+            <w:shd w:val="clear" w:color="auto" w:fill="D9E2F3" w:themeFill="accent1" w:themeFillTint="33"/>
+          </w:tcPr>
+          <w:p>
+            <w:pPr>
+              <w:ind w:firstLine="0"/>
+              <w:rPr>
+                <w:b/>
+                <w:sz w:val="24"/>
+                <w:szCs w:val="24"/>
+              </w:rPr>
+            </w:pPr>
+            <w:r>
+              <w:rPr>
+                <w:b/>
+                <w:sz w:val="24"/>
+                <w:szCs w:val="24"/>
+              </w:rPr>
+              <w:t>Description</w:t>
+            </w:r>
+          </w:p>
+        </w:tc>
+        <w:tc>
+          <w:tcPr>
+            <w:tcW w:w="7654" w:type="dxa"/>
+            <w:gridSpan w:val="3"/>
+          </w:tcPr>
+          <w:p>
+            <w:pPr>
+              <w:ind w:firstLine="0"/>
+              <w:rPr>
+                <w:sz w:val="24"/>
+                <w:szCs w:val="24"/>
+              </w:rPr>
+            </w:pPr>
+            <w:r>
+              <w:rPr>
+                <w:sz w:val="24"/>
+                <w:szCs w:val="24"/>
+              </w:rPr>
+              <w:t>Cho phép người dùng tạo lớp học.</w:t>
+            </w:r>
+          </w:p>
+        </w:tc>
+      </w:tr>
+      <w:tr>
+        <w:tc>
+          <w:tcPr>
+            <w:tcW w:w="1696" w:type="dxa"/>
+            <w:shd w:val="clear" w:color="auto" w:fill="D9E2F3" w:themeFill="accent1" w:themeFillTint="33"/>
+          </w:tcPr>
+          <w:p>
+            <w:pPr>
+              <w:ind w:firstLine="0"/>
+              <w:rPr>
+                <w:b/>
+                <w:sz w:val="24"/>
+                <w:szCs w:val="24"/>
+              </w:rPr>
+            </w:pPr>
+            <w:r>
+              <w:rPr>
+                <w:b/>
+                <w:sz w:val="24"/>
+                <w:szCs w:val="24"/>
+              </w:rPr>
+              <w:t>Actor</w:t>
+            </w:r>
+          </w:p>
+        </w:tc>
+        <w:tc>
+          <w:tcPr>
+            <w:tcW w:w="2978" w:type="dxa"/>
+          </w:tcPr>
+          <w:p>
+            <w:pPr>
+              <w:ind w:firstLine="0"/>
+              <w:rPr>
+                <w:sz w:val="24"/>
+                <w:szCs w:val="24"/>
+              </w:rPr>
+            </w:pPr>
+            <w:r>
+              <w:rPr>
+                <w:sz w:val="24"/>
+                <w:szCs w:val="24"/>
+              </w:rPr>
+              <w:t>Giáo viên</w:t>
+            </w:r>
+          </w:p>
+        </w:tc>
+        <w:tc>
+          <w:tcPr>
+            <w:tcW w:w="991" w:type="dxa"/>
+            <w:shd w:val="clear" w:color="auto" w:fill="D9E2F3" w:themeFill="accent1" w:themeFillTint="33"/>
+          </w:tcPr>
+          <w:p>
+            <w:pPr>
+              <w:ind w:firstLine="0"/>
+              <w:rPr>
+                <w:b/>
+                <w:sz w:val="24"/>
+                <w:szCs w:val="24"/>
+              </w:rPr>
+            </w:pPr>
+            <w:r>
+              <w:rPr>
+                <w:b/>
+                <w:sz w:val="24"/>
+                <w:szCs w:val="24"/>
+              </w:rPr>
+              <w:t>Trigger</w:t>
+            </w:r>
+          </w:p>
+        </w:tc>
+        <w:tc>
+          <w:tcPr>
+            <w:tcW w:w="3685" w:type="dxa"/>
+          </w:tcPr>
+          <w:p>
+            <w:pPr>
+              <w:ind w:firstLine="0"/>
+              <w:rPr>
+                <w:sz w:val="24"/>
+                <w:szCs w:val="24"/>
+              </w:rPr>
+            </w:pPr>
+            <w:r>
+              <w:rPr>
+                <w:sz w:val="24"/>
+                <w:szCs w:val="24"/>
+              </w:rPr>
+              <w:t xml:space="preserve">Người dùng chọn “Lớp” trong </w:t>
+            </w:r>
+            <w:proofErr w:type="spellStart"/>
+            <w:r>
+              <w:rPr>
+                <w:sz w:val="24"/>
+                <w:szCs w:val="24"/>
+              </w:rPr>
+              <w:t>combobox</w:t>
+            </w:r>
+            <w:proofErr w:type="spellEnd"/>
+            <w:r>
+              <w:rPr>
+                <w:sz w:val="24"/>
+                <w:szCs w:val="24"/>
+              </w:rPr>
+              <w:t xml:space="preserve"> “Tạo” ở phần đầu trang.</w:t>
+            </w:r>
+          </w:p>
+        </w:tc>
+      </w:tr>
+      <w:tr>
+        <w:tc>
+          <w:tcPr>
+            <w:tcW w:w="1696" w:type="dxa"/>
+            <w:shd w:val="clear" w:color="auto" w:fill="D9E2F3" w:themeFill="accent1" w:themeFillTint="33"/>
+          </w:tcPr>
+          <w:p>
+            <w:pPr>
+              <w:ind w:firstLine="0"/>
+              <w:rPr>
+                <w:b/>
+                <w:sz w:val="24"/>
+                <w:szCs w:val="24"/>
+              </w:rPr>
+            </w:pPr>
+            <w:r>
+              <w:rPr>
+                <w:b/>
+                <w:sz w:val="24"/>
+                <w:szCs w:val="24"/>
+              </w:rPr>
+              <w:t>Pre-condition</w:t>
+            </w:r>
+          </w:p>
+        </w:tc>
+        <w:tc>
+          <w:tcPr>
+            <w:tcW w:w="7654" w:type="dxa"/>
+            <w:gridSpan w:val="3"/>
+          </w:tcPr>
+          <w:p>
+            <w:pPr>
+              <w:ind w:firstLine="0"/>
+              <w:rPr>
+                <w:sz w:val="24"/>
+                <w:szCs w:val="24"/>
+              </w:rPr>
+            </w:pPr>
+            <w:r>
+              <w:rPr>
+                <w:sz w:val="24"/>
+                <w:szCs w:val="24"/>
+              </w:rPr>
+              <w:t>Người dùng đã đăng nhập thành công với tài khoản giáo viên.</w:t>
+            </w:r>
+          </w:p>
+        </w:tc>
+      </w:tr>
+      <w:tr>
+        <w:tc>
+          <w:tcPr>
+            <w:tcW w:w="1696" w:type="dxa"/>
+            <w:shd w:val="clear" w:color="auto" w:fill="D9E2F3" w:themeFill="accent1" w:themeFillTint="33"/>
+          </w:tcPr>
+          <w:p>
+            <w:pPr>
+              <w:ind w:firstLine="0"/>
+              <w:rPr>
+                <w:b/>
+                <w:sz w:val="24"/>
+                <w:szCs w:val="24"/>
+              </w:rPr>
+            </w:pPr>
+            <w:r>
+              <w:rPr>
+                <w:b/>
+                <w:sz w:val="24"/>
+                <w:szCs w:val="24"/>
+              </w:rPr>
+              <w:t>Post condition</w:t>
+            </w:r>
+          </w:p>
+        </w:tc>
+        <w:tc>
+          <w:tcPr>
+            <w:tcW w:w="7654" w:type="dxa"/>
+            <w:gridSpan w:val="3"/>
+          </w:tcPr>
+          <w:p>
+            <w:pPr>
+              <w:ind w:firstLine="0"/>
+              <w:rPr>
+                <w:sz w:val="24"/>
+                <w:szCs w:val="24"/>
+              </w:rPr>
+            </w:pPr>
+            <w:r>
+              <w:rPr>
+                <w:sz w:val="24"/>
+                <w:szCs w:val="24"/>
+              </w:rPr>
+              <w:t>Tạo thành công một lớp mới.</w:t>
+            </w:r>
+          </w:p>
+        </w:tc>
+      </w:tr>
+    </w:tbl>
+    <w:p>
+      <w:pPr>
+        <w:rPr>
+          <w:b/>
+        </w:rPr>
+      </w:pPr>
+      <w:r>
+        <w:rPr>
+          <w:b/>
+        </w:rPr>
+        <w:t>Activities</w:t>
+      </w:r>
+    </w:p>
+    <w:tbl>
+      <w:tblPr>
+        <w:tblStyle w:val="TableGrid"/>
+        <w:tblW w:w="0" w:type="auto"/>
+        <w:tblBorders>
+          <w:top w:val="single" w:sz="4" w:space="0" w:color="2F5496"/>
+          <w:left w:val="single" w:sz="4" w:space="0" w:color="2F5496"/>
+          <w:bottom w:val="single" w:sz="4" w:space="0" w:color="2F5496"/>
+          <w:right w:val="single" w:sz="4" w:space="0" w:color="2F5496"/>
+          <w:insideH w:val="single" w:sz="4" w:space="0" w:color="2F5496"/>
+          <w:insideV w:val="single" w:sz="4" w:space="0" w:color="2F5496"/>
+        </w:tblBorders>
+        <w:tblLook w:val="04A0" w:firstRow="1" w:lastRow="0" w:firstColumn="1" w:lastColumn="0" w:noHBand="0" w:noVBand="1"/>
+      </w:tblPr>
+      <w:tblGrid>
+        <w:gridCol w:w="4675"/>
+        <w:gridCol w:w="4675"/>
+      </w:tblGrid>
+      <w:tr>
+        <w:tc>
+          <w:tcPr>
+            <w:tcW w:w="4675" w:type="dxa"/>
+            <w:shd w:val="clear" w:color="auto" w:fill="D9E2F3" w:themeFill="accent1" w:themeFillTint="33"/>
+          </w:tcPr>
+          <w:p>
+            <w:pPr>
+              <w:ind w:firstLine="0"/>
+              <w:jc w:val="center"/>
+              <w:rPr>
+                <w:b/>
+                <w:sz w:val="24"/>
+                <w:szCs w:val="24"/>
+              </w:rPr>
+            </w:pPr>
+            <w:r>
+              <w:rPr>
+                <w:b/>
+                <w:sz w:val="24"/>
+                <w:szCs w:val="24"/>
+              </w:rPr>
+              <w:t>Actor</w:t>
+            </w:r>
+          </w:p>
+        </w:tc>
+        <w:tc>
+          <w:tcPr>
+            <w:tcW w:w="4675" w:type="dxa"/>
+            <w:shd w:val="clear" w:color="auto" w:fill="D9E2F3" w:themeFill="accent1" w:themeFillTint="33"/>
+          </w:tcPr>
+          <w:p>
+            <w:pPr>
+              <w:ind w:firstLine="0"/>
+              <w:jc w:val="center"/>
+              <w:rPr>
+                <w:b/>
+                <w:sz w:val="24"/>
+                <w:szCs w:val="24"/>
+              </w:rPr>
+            </w:pPr>
+            <w:r>
+              <w:rPr>
+                <w:b/>
+                <w:sz w:val="24"/>
+                <w:szCs w:val="24"/>
+              </w:rPr>
+              <w:t>System</w:t>
+            </w:r>
+          </w:p>
+        </w:tc>
+      </w:tr>
+      <w:tr>
+        <w:tc>
+          <w:tcPr>
+            <w:tcW w:w="4675" w:type="dxa"/>
+          </w:tcPr>
+          <w:p>
+            <w:pPr>
+              <w:ind w:firstLine="0"/>
+              <w:rPr>
+                <w:sz w:val="24"/>
+                <w:szCs w:val="24"/>
+              </w:rPr>
+            </w:pPr>
+            <w:r>
+              <w:rPr>
+                <w:sz w:val="24"/>
+                <w:szCs w:val="24"/>
+              </w:rPr>
+              <w:t xml:space="preserve">1. </w:t>
+            </w:r>
+            <w:r>
+              <w:rPr>
+                <w:color w:val="24292F"/>
+                <w:sz w:val="24"/>
+                <w:szCs w:val="24"/>
+                <w:shd w:val="clear" w:color="auto" w:fill="FFFFFF"/>
+              </w:rPr>
+              <w:t>Chọn "Lớp" t</w:t>
+            </w:r>
+            <w:r>
+              <w:rPr>
+                <w:color w:val="24292F"/>
+                <w:sz w:val="24"/>
+                <w:szCs w:val="24"/>
+                <w:shd w:val="clear" w:color="auto" w:fill="FFFFFF"/>
+              </w:rPr>
+              <w:t xml:space="preserve">rong </w:t>
+            </w:r>
+            <w:proofErr w:type="spellStart"/>
+            <w:r>
+              <w:rPr>
+                <w:color w:val="24292F"/>
+                <w:sz w:val="24"/>
+                <w:szCs w:val="24"/>
+                <w:shd w:val="clear" w:color="auto" w:fill="FFFFFF"/>
+              </w:rPr>
+              <w:t>combobox</w:t>
+            </w:r>
+            <w:proofErr w:type="spellEnd"/>
+            <w:r>
+              <w:rPr>
+                <w:color w:val="24292F"/>
+                <w:sz w:val="24"/>
+                <w:szCs w:val="24"/>
+                <w:shd w:val="clear" w:color="auto" w:fill="FFFFFF"/>
+              </w:rPr>
+              <w:t xml:space="preserve"> "Tạo" ở phần đầu trang.</w:t>
+            </w:r>
+          </w:p>
+        </w:tc>
+        <w:tc>
+          <w:tcPr>
+            <w:tcW w:w="4675" w:type="dxa"/>
+          </w:tcPr>
+          <w:p>
+            <w:pPr>
+              <w:ind w:firstLine="0"/>
+              <w:rPr>
+                <w:sz w:val="24"/>
+                <w:szCs w:val="24"/>
+              </w:rPr>
+            </w:pPr>
+            <w:r>
+              <w:rPr>
+                <w:sz w:val="24"/>
+                <w:szCs w:val="24"/>
+              </w:rPr>
+              <w:t>2. Hiển thị hộp thoại “Tạo lớp”.</w:t>
+            </w:r>
+          </w:p>
+        </w:tc>
+      </w:tr>
+      <w:tr>
+        <w:tc>
+          <w:tcPr>
+            <w:tcW w:w="4675" w:type="dxa"/>
+          </w:tcPr>
+          <w:p>
+            <w:pPr>
+              <w:ind w:firstLine="0"/>
+              <w:rPr>
+                <w:sz w:val="24"/>
+                <w:szCs w:val="24"/>
+              </w:rPr>
+            </w:pPr>
+            <w:r>
+              <w:rPr>
+                <w:sz w:val="24"/>
+                <w:szCs w:val="24"/>
+              </w:rPr>
+              <w:t>3. Nhập các thông tin gồm tên lớp, mô tả, tên trường.</w:t>
+            </w:r>
+          </w:p>
+          <w:p>
+            <w:pPr>
+              <w:ind w:firstLine="0"/>
+              <w:rPr>
+                <w:sz w:val="24"/>
+                <w:szCs w:val="24"/>
+              </w:rPr>
+            </w:pPr>
+            <w:r>
+              <w:rPr>
+                <w:sz w:val="24"/>
+                <w:szCs w:val="24"/>
+              </w:rPr>
+              <w:t>4. Nhấn chọn nút “Tạo lớp”.</w:t>
+            </w:r>
+          </w:p>
+        </w:tc>
+        <w:tc>
+          <w:tcPr>
+            <w:tcW w:w="4675" w:type="dxa"/>
+          </w:tcPr>
+          <w:p>
+            <w:pPr>
+              <w:ind w:firstLine="0"/>
+              <w:rPr>
+                <w:sz w:val="24"/>
+                <w:szCs w:val="24"/>
+              </w:rPr>
+            </w:pPr>
+            <w:r>
+              <w:rPr>
+                <w:sz w:val="24"/>
+                <w:szCs w:val="24"/>
+              </w:rPr>
+              <w:t>5. Hiển thị trang chi tiết lớp học mới.</w:t>
+            </w:r>
+          </w:p>
+        </w:tc>
+      </w:tr>
+    </w:tbl>
+    <w:p>
+      <w:pPr>
+        <w:rPr>
+          <w:b/>
+        </w:rPr>
+      </w:pPr>
+      <w:r>
+        <w:rPr>
+          <w:b/>
+        </w:rPr>
+        <w:t>Business Rules</w:t>
+      </w:r>
+    </w:p>
+    <w:tbl>
+      <w:tblPr>
+        <w:tblStyle w:val="TableGrid"/>
+        <w:tblW w:w="0" w:type="auto"/>
+        <w:tblBorders>
+          <w:top w:val="single" w:sz="4" w:space="0" w:color="2F5496"/>
+          <w:left w:val="single" w:sz="4" w:space="0" w:color="2F5496"/>
+          <w:bottom w:val="single" w:sz="4" w:space="0" w:color="2F5496"/>
+          <w:right w:val="single" w:sz="4" w:space="0" w:color="2F5496"/>
+          <w:insideH w:val="single" w:sz="4" w:space="0" w:color="2F5496"/>
+          <w:insideV w:val="single" w:sz="4" w:space="0" w:color="2F5496"/>
+        </w:tblBorders>
+        <w:tblLook w:val="04A0" w:firstRow="1" w:lastRow="0" w:firstColumn="1" w:lastColumn="0" w:noHBand="0" w:noVBand="1"/>
+      </w:tblPr>
+      <w:tblGrid>
+        <w:gridCol w:w="1129"/>
+        <w:gridCol w:w="2268"/>
+        <w:gridCol w:w="5953"/>
+      </w:tblGrid>
+      <w:tr>
+        <w:tc>
+          <w:tcPr>
+            <w:tcW w:w="1129" w:type="dxa"/>
+            <w:shd w:val="clear" w:color="auto" w:fill="D9E2F3" w:themeFill="accent1" w:themeFillTint="33"/>
+          </w:tcPr>
+          <w:p>
+            <w:pPr>
+              <w:ind w:firstLine="0"/>
+              <w:jc w:val="center"/>
+              <w:rPr>
+                <w:b/>
+                <w:sz w:val="24"/>
+                <w:szCs w:val="24"/>
+              </w:rPr>
+            </w:pPr>
+            <w:r>
+              <w:rPr>
+                <w:b/>
+                <w:sz w:val="24"/>
+                <w:szCs w:val="24"/>
+              </w:rPr>
+              <w:t>Rule No.</w:t>
+            </w:r>
+          </w:p>
+        </w:tc>
+        <w:tc>
+          <w:tcPr>
+            <w:tcW w:w="2268" w:type="dxa"/>
+            <w:shd w:val="clear" w:color="auto" w:fill="D9E2F3" w:themeFill="accent1" w:themeFillTint="33"/>
+          </w:tcPr>
+          <w:p>
+            <w:pPr>
+              <w:ind w:firstLine="0"/>
+              <w:jc w:val="center"/>
+              <w:rPr>
+                <w:b/>
+                <w:sz w:val="24"/>
+                <w:szCs w:val="24"/>
+              </w:rPr>
+            </w:pPr>
+            <w:r>
+              <w:rPr>
+                <w:b/>
+                <w:sz w:val="24"/>
+                <w:szCs w:val="24"/>
+              </w:rPr>
+              <w:t>Rule</w:t>
+            </w:r>
+          </w:p>
+        </w:tc>
+        <w:tc>
+          <w:tcPr>
+            <w:tcW w:w="5953" w:type="dxa"/>
+            <w:shd w:val="clear" w:color="auto" w:fill="D9E2F3" w:themeFill="accent1" w:themeFillTint="33"/>
+          </w:tcPr>
+          <w:p>
+            <w:pPr>
+              <w:ind w:firstLine="0"/>
+              <w:jc w:val="center"/>
+              <w:rPr>
+                <w:b/>
+                <w:sz w:val="24"/>
+                <w:szCs w:val="24"/>
+              </w:rPr>
+            </w:pPr>
+            <w:r>
+              <w:rPr>
+                <w:b/>
+                <w:sz w:val="24"/>
+                <w:szCs w:val="24"/>
+              </w:rPr>
+              <w:t>Description</w:t>
+            </w:r>
+          </w:p>
+        </w:tc>
+      </w:tr>
+      <w:tr>
+        <w:tc>
+          <w:tcPr>
+            <w:tcW w:w="1129" w:type="dxa"/>
+          </w:tcPr>
+          <w:p>
+            <w:pPr>
+              <w:ind w:firstLine="0"/>
+              <w:rPr>
+                <w:sz w:val="24"/>
+                <w:szCs w:val="24"/>
+              </w:rPr>
+            </w:pPr>
+          </w:p>
+        </w:tc>
+        <w:tc>
+          <w:tcPr>
+            <w:tcW w:w="2268" w:type="dxa"/>
+          </w:tcPr>
+          <w:p>
+            <w:pPr>
+              <w:ind w:firstLine="0"/>
+              <w:rPr>
+                <w:sz w:val="24"/>
+                <w:szCs w:val="24"/>
+              </w:rPr>
+            </w:pPr>
+          </w:p>
+        </w:tc>
+        <w:tc>
+          <w:tcPr>
+            <w:tcW w:w="5953" w:type="dxa"/>
+          </w:tcPr>
+          <w:p>
+            <w:pPr>
+              <w:ind w:firstLine="0"/>
+              <w:rPr>
+                <w:sz w:val="24"/>
+                <w:szCs w:val="24"/>
+              </w:rPr>
+            </w:pPr>
+          </w:p>
+        </w:tc>
+      </w:tr>
+    </w:tbl>
+    <w:p>
+      <w:pPr>
+        <w:rPr>
+          <w:b/>
+        </w:rPr>
+      </w:pPr>
+      <w:r>
+        <w:rPr>
+          <w:b/>
+        </w:rPr>
+        <w:t>System Message</w:t>
+      </w:r>
+    </w:p>
+    <w:tbl>
+      <w:tblPr>
+        <w:tblStyle w:val="TableGrid"/>
+        <w:tblW w:w="9351" w:type="dxa"/>
+        <w:tblBorders>
+          <w:top w:val="single" w:sz="4" w:space="0" w:color="2F5496"/>
+          <w:left w:val="single" w:sz="4" w:space="0" w:color="2F5496"/>
+          <w:bottom w:val="single" w:sz="4" w:space="0" w:color="2F5496"/>
+          <w:right w:val="single" w:sz="4" w:space="0" w:color="2F5496"/>
+          <w:insideH w:val="single" w:sz="4" w:space="0" w:color="2F5496"/>
+          <w:insideV w:val="single" w:sz="4" w:space="0" w:color="2F5496"/>
+        </w:tblBorders>
+        <w:tblLook w:val="04A0" w:firstRow="1" w:lastRow="0" w:firstColumn="1" w:lastColumn="0" w:noHBand="0" w:noVBand="1"/>
+      </w:tblPr>
+      <w:tblGrid>
+        <w:gridCol w:w="1838"/>
+        <w:gridCol w:w="7513"/>
+      </w:tblGrid>
+      <w:tr>
+        <w:tc>
+          <w:tcPr>
+            <w:tcW w:w="1838" w:type="dxa"/>
+            <w:shd w:val="clear" w:color="auto" w:fill="D9E2F3" w:themeFill="accent1" w:themeFillTint="33"/>
+          </w:tcPr>
+          <w:p>
+            <w:pPr>
+              <w:ind w:firstLine="0"/>
+              <w:jc w:val="center"/>
+              <w:rPr>
+                <w:b/>
+                <w:sz w:val="24"/>
+                <w:szCs w:val="24"/>
+              </w:rPr>
+            </w:pPr>
+            <w:r>
+              <w:rPr>
+                <w:b/>
+                <w:sz w:val="24"/>
+                <w:szCs w:val="24"/>
+              </w:rPr>
+              <w:t>Code</w:t>
+            </w:r>
+          </w:p>
+        </w:tc>
+        <w:tc>
+          <w:tcPr>
+            <w:tcW w:w="7513" w:type="dxa"/>
+            <w:shd w:val="clear" w:color="auto" w:fill="D9E2F3" w:themeFill="accent1" w:themeFillTint="33"/>
+          </w:tcPr>
+          <w:p>
+            <w:pPr>
+              <w:ind w:firstLine="0"/>
+              <w:jc w:val="center"/>
+              <w:rPr>
+                <w:b/>
+                <w:sz w:val="24"/>
+                <w:szCs w:val="24"/>
+              </w:rPr>
+            </w:pPr>
+            <w:r>
+              <w:rPr>
+                <w:b/>
+                <w:sz w:val="24"/>
+                <w:szCs w:val="24"/>
+              </w:rPr>
+              <w:t>Message</w:t>
+            </w:r>
+          </w:p>
+        </w:tc>
+      </w:tr>
+      <w:tr>
+        <w:tc>
+          <w:tcPr>
+            <w:tcW w:w="1838" w:type="dxa"/>
+          </w:tcPr>
+          <w:p>
+            <w:pPr>
+              <w:ind w:firstLine="0"/>
+              <w:rPr>
+                <w:sz w:val="24"/>
+                <w:szCs w:val="24"/>
+              </w:rPr>
+            </w:pPr>
+          </w:p>
+        </w:tc>
+        <w:tc>
+          <w:tcPr>
+            <w:tcW w:w="7513" w:type="dxa"/>
+          </w:tcPr>
+          <w:p>
+            <w:pPr>
+              <w:ind w:firstLine="0"/>
+              <w:rPr>
+                <w:sz w:val="24"/>
+                <w:szCs w:val="24"/>
+              </w:rPr>
+            </w:pPr>
+          </w:p>
+        </w:tc>
+      </w:tr>
+    </w:tbl>
+    <w:p>
+      <w:pPr>
+        <w:pStyle w:val="Heading3"/>
+      </w:pPr>
+      <w:r>
+        <w:lastRenderedPageBreak/>
+        <w:t>UC11: Sửa lớp</w:t>
+      </w:r>
+    </w:p>
+    <w:p>
+      <w:pPr>
+        <w:rPr>
+          <w:b/>
+        </w:rPr>
+      </w:pPr>
+      <w:r>
+        <w:rPr>
+          <w:b/>
+        </w:rPr>
+        <w:t>Use-case description</w:t>
+      </w:r>
+    </w:p>
+    <w:tbl>
+      <w:tblPr>
+        <w:tblStyle w:val="TableGrid"/>
+        <w:tblW w:w="0" w:type="auto"/>
+        <w:tblBorders>
+          <w:top w:val="single" w:sz="4" w:space="0" w:color="2F5496" w:themeColor="accent1" w:themeShade="BF"/>
+          <w:left w:val="single" w:sz="4" w:space="0" w:color="2F5496" w:themeColor="accent1" w:themeShade="BF"/>
+          <w:bottom w:val="single" w:sz="4" w:space="0" w:color="2F5496" w:themeColor="accent1" w:themeShade="BF"/>
+          <w:right w:val="single" w:sz="4" w:space="0" w:color="2F5496" w:themeColor="accent1" w:themeShade="BF"/>
+          <w:insideH w:val="single" w:sz="4" w:space="0" w:color="2F5496" w:themeColor="accent1" w:themeShade="BF"/>
+          <w:insideV w:val="single" w:sz="4" w:space="0" w:color="2F5496" w:themeColor="accent1" w:themeShade="BF"/>
+        </w:tblBorders>
+        <w:tblLook w:val="04A0" w:firstRow="1" w:lastRow="0" w:firstColumn="1" w:lastColumn="0" w:noHBand="0" w:noVBand="1"/>
+      </w:tblPr>
+      <w:tblGrid>
+        <w:gridCol w:w="1695"/>
+        <w:gridCol w:w="2973"/>
+        <w:gridCol w:w="1003"/>
+        <w:gridCol w:w="3679"/>
+      </w:tblGrid>
+      <w:tr>
+        <w:tc>
+          <w:tcPr>
+            <w:tcW w:w="1696" w:type="dxa"/>
+            <w:shd w:val="clear" w:color="auto" w:fill="D9E2F3" w:themeFill="accent1" w:themeFillTint="33"/>
+          </w:tcPr>
+          <w:p>
+            <w:pPr>
+              <w:ind w:firstLine="0"/>
+              <w:rPr>
+                <w:b/>
+                <w:sz w:val="24"/>
+                <w:szCs w:val="24"/>
+              </w:rPr>
+            </w:pPr>
+            <w:r>
+              <w:rPr>
+                <w:b/>
+                <w:sz w:val="24"/>
+                <w:szCs w:val="24"/>
+              </w:rPr>
+              <w:t>Name</w:t>
+            </w:r>
+          </w:p>
+        </w:tc>
+        <w:tc>
+          <w:tcPr>
+            <w:tcW w:w="2978" w:type="dxa"/>
+          </w:tcPr>
+          <w:p>
+            <w:pPr>
+              <w:ind w:firstLine="0"/>
+              <w:rPr>
+                <w:sz w:val="24"/>
+                <w:szCs w:val="24"/>
+              </w:rPr>
+            </w:pPr>
+            <w:r>
+              <w:rPr>
+                <w:sz w:val="24"/>
+                <w:szCs w:val="24"/>
+              </w:rPr>
+              <w:t>Sửa lớp</w:t>
+            </w:r>
+          </w:p>
+        </w:tc>
+        <w:tc>
+          <w:tcPr>
+            <w:tcW w:w="991" w:type="dxa"/>
+            <w:shd w:val="clear" w:color="auto" w:fill="D9E2F3" w:themeFill="accent1" w:themeFillTint="33"/>
+          </w:tcPr>
+          <w:p>
+            <w:pPr>
+              <w:ind w:firstLine="0"/>
+              <w:rPr>
+                <w:b/>
+                <w:sz w:val="24"/>
+                <w:szCs w:val="24"/>
+              </w:rPr>
+            </w:pPr>
+            <w:r>
+              <w:rPr>
+                <w:b/>
+                <w:sz w:val="24"/>
+                <w:szCs w:val="24"/>
+              </w:rPr>
+              <w:t>Code</w:t>
+            </w:r>
+          </w:p>
+        </w:tc>
+        <w:tc>
+          <w:tcPr>
+            <w:tcW w:w="3685" w:type="dxa"/>
+          </w:tcPr>
+          <w:p>
+            <w:pPr>
+              <w:ind w:firstLine="0"/>
+              <w:rPr>
+                <w:sz w:val="24"/>
+                <w:szCs w:val="24"/>
+              </w:rPr>
+            </w:pPr>
+            <w:r>
+              <w:rPr>
+                <w:sz w:val="24"/>
+                <w:szCs w:val="24"/>
+              </w:rPr>
+              <w:t>UC11</w:t>
+            </w:r>
+          </w:p>
+        </w:tc>
+      </w:tr>
+      <w:tr>
+        <w:tc>
+          <w:tcPr>
+            <w:tcW w:w="1696" w:type="dxa"/>
+            <w:shd w:val="clear" w:color="auto" w:fill="D9E2F3" w:themeFill="accent1" w:themeFillTint="33"/>
+          </w:tcPr>
+          <w:p>
+            <w:pPr>
+              <w:ind w:firstLine="0"/>
+              <w:rPr>
+                <w:b/>
+                <w:sz w:val="24"/>
+                <w:szCs w:val="24"/>
+              </w:rPr>
+            </w:pPr>
+            <w:r>
+              <w:rPr>
+                <w:b/>
+                <w:sz w:val="24"/>
+                <w:szCs w:val="24"/>
+              </w:rPr>
+              <w:t>Description</w:t>
+            </w:r>
+          </w:p>
+        </w:tc>
+        <w:tc>
+          <w:tcPr>
+            <w:tcW w:w="7654" w:type="dxa"/>
+            <w:gridSpan w:val="3"/>
+          </w:tcPr>
+          <w:p>
+            <w:pPr>
+              <w:ind w:firstLine="0"/>
+              <w:rPr>
+                <w:sz w:val="24"/>
+                <w:szCs w:val="24"/>
+              </w:rPr>
+            </w:pPr>
+            <w:r>
+              <w:rPr>
+                <w:sz w:val="24"/>
+                <w:szCs w:val="24"/>
+              </w:rPr>
+              <w:t>Chức năng này sử dụng để chỉnh sửa thông tin lớp học.</w:t>
+            </w:r>
+          </w:p>
+        </w:tc>
+      </w:tr>
+      <w:tr>
+        <w:tc>
+          <w:tcPr>
+            <w:tcW w:w="1696" w:type="dxa"/>
+            <w:shd w:val="clear" w:color="auto" w:fill="D9E2F3" w:themeFill="accent1" w:themeFillTint="33"/>
+          </w:tcPr>
+          <w:p>
+            <w:pPr>
+              <w:ind w:firstLine="0"/>
+              <w:rPr>
+                <w:b/>
+                <w:sz w:val="24"/>
+                <w:szCs w:val="24"/>
+              </w:rPr>
+            </w:pPr>
+            <w:r>
+              <w:rPr>
+                <w:b/>
+                <w:sz w:val="24"/>
+                <w:szCs w:val="24"/>
+              </w:rPr>
+              <w:t>Actor</w:t>
+            </w:r>
+          </w:p>
+        </w:tc>
+        <w:tc>
+          <w:tcPr>
+            <w:tcW w:w="2978" w:type="dxa"/>
+          </w:tcPr>
+          <w:p>
+            <w:pPr>
+              <w:ind w:firstLine="0"/>
+              <w:rPr>
+                <w:sz w:val="24"/>
+                <w:szCs w:val="24"/>
+              </w:rPr>
+            </w:pPr>
+            <w:r>
+              <w:rPr>
+                <w:sz w:val="24"/>
+                <w:szCs w:val="24"/>
+              </w:rPr>
+              <w:t>Người dùng</w:t>
+            </w:r>
+          </w:p>
+        </w:tc>
+        <w:tc>
+          <w:tcPr>
+            <w:tcW w:w="991" w:type="dxa"/>
+            <w:shd w:val="clear" w:color="auto" w:fill="D9E2F3" w:themeFill="accent1" w:themeFillTint="33"/>
+          </w:tcPr>
+          <w:p>
+            <w:pPr>
+              <w:ind w:firstLine="0"/>
+              <w:rPr>
+                <w:b/>
+                <w:sz w:val="24"/>
+                <w:szCs w:val="24"/>
+              </w:rPr>
+            </w:pPr>
+            <w:r>
+              <w:rPr>
+                <w:b/>
+                <w:sz w:val="24"/>
+                <w:szCs w:val="24"/>
+              </w:rPr>
+              <w:t>Trigger</w:t>
+            </w:r>
+          </w:p>
+        </w:tc>
+        <w:tc>
+          <w:tcPr>
+            <w:tcW w:w="3685" w:type="dxa"/>
+          </w:tcPr>
+          <w:p>
+            <w:pPr>
+              <w:ind w:firstLine="0"/>
+              <w:rPr>
+                <w:sz w:val="24"/>
+                <w:szCs w:val="24"/>
+              </w:rPr>
+            </w:pPr>
+            <w:r>
+              <w:rPr>
+                <w:sz w:val="24"/>
+                <w:szCs w:val="24"/>
+              </w:rPr>
+              <w:t>Tại lớp học, người dùng chọn nút “Sửa”(chỉnh sửa thông tin lớp học).</w:t>
+            </w:r>
+          </w:p>
+        </w:tc>
+      </w:tr>
+      <w:tr>
+        <w:tc>
+          <w:tcPr>
+            <w:tcW w:w="1696" w:type="dxa"/>
+            <w:shd w:val="clear" w:color="auto" w:fill="D9E2F3" w:themeFill="accent1" w:themeFillTint="33"/>
+          </w:tcPr>
+          <w:p>
+            <w:pPr>
+              <w:ind w:firstLine="0"/>
+              <w:rPr>
+                <w:b/>
+                <w:sz w:val="24"/>
+                <w:szCs w:val="24"/>
+              </w:rPr>
+            </w:pPr>
+            <w:r>
+              <w:rPr>
+                <w:b/>
+                <w:sz w:val="24"/>
+                <w:szCs w:val="24"/>
+              </w:rPr>
+              <w:t>Pre-condition</w:t>
+            </w:r>
+          </w:p>
+        </w:tc>
+        <w:tc>
+          <w:tcPr>
+            <w:tcW w:w="7654" w:type="dxa"/>
+            <w:gridSpan w:val="3"/>
+          </w:tcPr>
+          <w:p>
+            <w:pPr>
+              <w:numPr>
+                <w:ilvl w:val="0"/>
+                <w:numId w:val="9"/>
+              </w:numPr>
+              <w:rPr>
+                <w:sz w:val="24"/>
+                <w:szCs w:val="24"/>
+                <w:lang w:val="vi-VN"/>
+              </w:rPr>
+            </w:pPr>
+            <w:r>
+              <w:rPr>
+                <w:sz w:val="24"/>
+                <w:szCs w:val="24"/>
+                <w:lang w:val="vi-VN"/>
+              </w:rPr>
+              <w:t>Người dùng đã đăng nhập thành công.</w:t>
+            </w:r>
+          </w:p>
+          <w:p>
+            <w:pPr>
+              <w:numPr>
+                <w:ilvl w:val="0"/>
+                <w:numId w:val="9"/>
+              </w:numPr>
+              <w:rPr>
+                <w:sz w:val="24"/>
+                <w:szCs w:val="24"/>
+                <w:lang w:val="vi-VN"/>
+              </w:rPr>
+            </w:pPr>
+            <w:r>
+              <w:rPr>
+                <w:sz w:val="24"/>
+                <w:szCs w:val="24"/>
+                <w:lang w:val="vi-VN"/>
+              </w:rPr>
+              <w:t>Người dùng đã tạo lớp.</w:t>
+            </w:r>
+          </w:p>
+        </w:tc>
+      </w:tr>
+      <w:tr>
+        <w:tc>
+          <w:tcPr>
+            <w:tcW w:w="1696" w:type="dxa"/>
+            <w:shd w:val="clear" w:color="auto" w:fill="D9E2F3" w:themeFill="accent1" w:themeFillTint="33"/>
+          </w:tcPr>
+          <w:p>
+            <w:pPr>
+              <w:ind w:firstLine="0"/>
+              <w:rPr>
+                <w:b/>
+                <w:sz w:val="24"/>
+                <w:szCs w:val="24"/>
+              </w:rPr>
+            </w:pPr>
+            <w:r>
+              <w:rPr>
+                <w:b/>
+                <w:sz w:val="24"/>
+                <w:szCs w:val="24"/>
+              </w:rPr>
+              <w:t>Post condition</w:t>
+            </w:r>
+          </w:p>
+        </w:tc>
+        <w:tc>
+          <w:tcPr>
+            <w:tcW w:w="7654" w:type="dxa"/>
+            <w:gridSpan w:val="3"/>
+          </w:tcPr>
+          <w:p>
+            <w:pPr>
+              <w:ind w:firstLine="0"/>
+              <w:rPr>
+                <w:sz w:val="24"/>
+                <w:szCs w:val="24"/>
+              </w:rPr>
+            </w:pPr>
+            <w:r>
+              <w:rPr>
+                <w:sz w:val="24"/>
+                <w:szCs w:val="24"/>
+              </w:rPr>
+              <w:t>Người dùng sửa thông tin lớp thành công.</w:t>
+            </w:r>
+          </w:p>
+        </w:tc>
+      </w:tr>
+    </w:tbl>
+    <w:p>
+      <w:pPr>
+        <w:rPr>
+          <w:b/>
+        </w:rPr>
+      </w:pPr>
+      <w:r>
+        <w:rPr>
+          <w:b/>
+        </w:rPr>
+        <w:t>Activities</w:t>
+      </w:r>
+    </w:p>
+    <w:tbl>
+      <w:tblPr>
+        <w:tblStyle w:val="TableGrid"/>
+        <w:tblW w:w="0" w:type="auto"/>
+        <w:tblBorders>
+          <w:top w:val="single" w:sz="4" w:space="0" w:color="2F5496"/>
+          <w:left w:val="single" w:sz="4" w:space="0" w:color="2F5496"/>
+          <w:bottom w:val="single" w:sz="4" w:space="0" w:color="2F5496"/>
+          <w:right w:val="single" w:sz="4" w:space="0" w:color="2F5496"/>
+          <w:insideH w:val="single" w:sz="4" w:space="0" w:color="2F5496"/>
+          <w:insideV w:val="single" w:sz="4" w:space="0" w:color="2F5496"/>
+        </w:tblBorders>
+        <w:tblLook w:val="04A0" w:firstRow="1" w:lastRow="0" w:firstColumn="1" w:lastColumn="0" w:noHBand="0" w:noVBand="1"/>
+      </w:tblPr>
+      <w:tblGrid>
+        <w:gridCol w:w="2884"/>
+        <w:gridCol w:w="3289"/>
+        <w:gridCol w:w="3177"/>
+      </w:tblGrid>
+      <w:tr>
+        <w:tc>
+          <w:tcPr>
+            <w:tcW w:w="2884" w:type="dxa"/>
+            <w:shd w:val="clear" w:color="auto" w:fill="D9E2F3" w:themeFill="accent1" w:themeFillTint="33"/>
+          </w:tcPr>
+          <w:p>
+            <w:pPr>
+              <w:ind w:firstLine="0"/>
+              <w:jc w:val="center"/>
+              <w:rPr>
+                <w:b/>
+                <w:sz w:val="24"/>
+                <w:szCs w:val="24"/>
+              </w:rPr>
+            </w:pPr>
+            <w:r>
+              <w:rPr>
+                <w:b/>
+                <w:bCs/>
+                <w:sz w:val="24"/>
+                <w:szCs w:val="24"/>
+              </w:rPr>
+              <w:t>Scenario</w:t>
+            </w:r>
+          </w:p>
+        </w:tc>
+        <w:tc>
+          <w:tcPr>
+            <w:tcW w:w="3289" w:type="dxa"/>
+            <w:shd w:val="clear" w:color="auto" w:fill="D9E2F3" w:themeFill="accent1" w:themeFillTint="33"/>
+          </w:tcPr>
+          <w:p>
+            <w:pPr>
+              <w:ind w:firstLine="0"/>
+              <w:jc w:val="center"/>
+              <w:rPr>
+                <w:b/>
+                <w:sz w:val="24"/>
+                <w:szCs w:val="24"/>
+              </w:rPr>
+            </w:pPr>
+            <w:r>
+              <w:rPr>
+                <w:b/>
+                <w:sz w:val="24"/>
+                <w:szCs w:val="24"/>
+              </w:rPr>
+              <w:t>Actor</w:t>
+            </w:r>
+          </w:p>
+        </w:tc>
+        <w:tc>
+          <w:tcPr>
+            <w:tcW w:w="3177" w:type="dxa"/>
+            <w:shd w:val="clear" w:color="auto" w:fill="D9E2F3" w:themeFill="accent1" w:themeFillTint="33"/>
+          </w:tcPr>
+          <w:p>
+            <w:pPr>
+              <w:ind w:firstLine="0"/>
+              <w:jc w:val="center"/>
+              <w:rPr>
+                <w:b/>
+                <w:sz w:val="24"/>
+                <w:szCs w:val="24"/>
+              </w:rPr>
+            </w:pPr>
+            <w:r>
+              <w:rPr>
+                <w:b/>
+                <w:sz w:val="24"/>
+                <w:szCs w:val="24"/>
+              </w:rPr>
+              <w:t>System</w:t>
+            </w:r>
+          </w:p>
+        </w:tc>
+      </w:tr>
+      <w:tr>
+        <w:tc>
+          <w:tcPr>
+            <w:tcW w:w="2884" w:type="dxa"/>
+            <w:vMerge w:val="restart"/>
+          </w:tcPr>
+          <w:p>
+            <w:pPr>
+              <w:ind w:firstLine="0"/>
+              <w:rPr>
+                <w:sz w:val="24"/>
+                <w:szCs w:val="24"/>
+              </w:rPr>
+            </w:pPr>
+            <w:r>
+              <w:rPr>
+                <w:sz w:val="24"/>
+                <w:szCs w:val="24"/>
+              </w:rPr>
+              <w:t>1. Người dùng chọn nút “Sửa” tại màn hình thông tin lớp học.</w:t>
+            </w:r>
+          </w:p>
+        </w:tc>
+        <w:tc>
+          <w:tcPr>
+            <w:tcW w:w="3289" w:type="dxa"/>
+          </w:tcPr>
+          <w:p>
+            <w:pPr>
+              <w:ind w:firstLine="0"/>
+              <w:rPr>
+                <w:sz w:val="24"/>
+                <w:szCs w:val="24"/>
+              </w:rPr>
+            </w:pPr>
+            <w:r>
+              <w:rPr>
+                <w:sz w:val="24"/>
+                <w:szCs w:val="24"/>
+              </w:rPr>
+              <w:t xml:space="preserve">1.1 Từ “Thư viện của bạn”, người dùng chọn lớp học trong </w:t>
+            </w:r>
+            <w:proofErr w:type="spellStart"/>
+            <w:r>
+              <w:rPr>
+                <w:sz w:val="24"/>
+                <w:szCs w:val="24"/>
+              </w:rPr>
+              <w:t>combobox</w:t>
+            </w:r>
+            <w:proofErr w:type="spellEnd"/>
+            <w:r>
+              <w:rPr>
+                <w:sz w:val="24"/>
+                <w:szCs w:val="24"/>
+              </w:rPr>
+              <w:t xml:space="preserve"> “Lớp học” ở trang chủ.</w:t>
+            </w:r>
+          </w:p>
+        </w:tc>
+        <w:tc>
+          <w:tcPr>
+            <w:tcW w:w="3177" w:type="dxa"/>
+          </w:tcPr>
+          <w:p>
+            <w:pPr>
+              <w:ind w:firstLine="0"/>
+              <w:rPr>
+                <w:sz w:val="24"/>
+                <w:szCs w:val="24"/>
+              </w:rPr>
+            </w:pPr>
+            <w:r>
+              <w:rPr>
+                <w:sz w:val="24"/>
+                <w:szCs w:val="24"/>
+              </w:rPr>
+              <w:t>1.2 Hiển thị màn hình “Thông tin lớp học”.</w:t>
+            </w:r>
+          </w:p>
+        </w:tc>
+      </w:tr>
+      <w:tr>
+        <w:tc>
+          <w:tcPr>
+            <w:tcW w:w="2884" w:type="dxa"/>
+            <w:vMerge/>
+          </w:tcPr>
+          <w:p>
+            <w:pPr>
+              <w:ind w:firstLine="0"/>
+              <w:rPr>
+                <w:sz w:val="24"/>
+                <w:szCs w:val="24"/>
+              </w:rPr>
+            </w:pPr>
+          </w:p>
+        </w:tc>
+        <w:tc>
+          <w:tcPr>
+            <w:tcW w:w="3289" w:type="dxa"/>
+          </w:tcPr>
+          <w:p>
+            <w:pPr>
+              <w:ind w:firstLine="0"/>
+              <w:rPr>
+                <w:sz w:val="24"/>
+                <w:szCs w:val="24"/>
+              </w:rPr>
+            </w:pPr>
+            <w:r>
+              <w:rPr>
+                <w:sz w:val="24"/>
+                <w:szCs w:val="24"/>
+              </w:rPr>
+              <w:t>1.3 Chọn nút “Sửa”.</w:t>
+            </w:r>
+          </w:p>
+        </w:tc>
+        <w:tc>
+          <w:tcPr>
+            <w:tcW w:w="3177" w:type="dxa"/>
+          </w:tcPr>
+          <w:p>
+            <w:pPr>
+              <w:ind w:firstLine="0"/>
+              <w:rPr>
+                <w:sz w:val="24"/>
+                <w:szCs w:val="24"/>
+              </w:rPr>
+            </w:pPr>
+            <w:r>
+              <w:rPr>
+                <w:sz w:val="24"/>
+                <w:szCs w:val="24"/>
+              </w:rPr>
+              <w:t>1.4 Hiển thị hộp thoại “Sửa thông tin lớp học”.</w:t>
+            </w:r>
+          </w:p>
+        </w:tc>
+      </w:tr>
+      <w:tr>
+        <w:tc>
+          <w:tcPr>
+            <w:tcW w:w="2884" w:type="dxa"/>
+            <w:vMerge/>
+          </w:tcPr>
+          <w:p>
+            <w:pPr>
+              <w:ind w:firstLine="0"/>
+              <w:rPr>
+                <w:sz w:val="24"/>
+                <w:szCs w:val="24"/>
+              </w:rPr>
+            </w:pPr>
+          </w:p>
+        </w:tc>
+        <w:tc>
+          <w:tcPr>
+            <w:tcW w:w="3289" w:type="dxa"/>
+          </w:tcPr>
+          <w:p>
+            <w:pPr>
+              <w:ind w:firstLine="0"/>
+              <w:rPr>
+                <w:sz w:val="24"/>
+                <w:szCs w:val="24"/>
+                <w:lang w:val="vi-VN"/>
+              </w:rPr>
+            </w:pPr>
+            <w:r>
+              <w:rPr>
+                <w:sz w:val="24"/>
+                <w:szCs w:val="24"/>
+                <w:lang w:val="vi-VN"/>
+              </w:rPr>
+              <w:t>1.5 Người dùng nhập thông tin lớp học cần chỉnh sửa.</w:t>
+            </w:r>
+          </w:p>
+          <w:p>
+            <w:pPr>
+              <w:ind w:firstLine="0"/>
+              <w:rPr>
+                <w:sz w:val="24"/>
+                <w:szCs w:val="24"/>
+                <w:lang w:val="vi-VN"/>
+              </w:rPr>
+            </w:pPr>
+            <w:r>
+              <w:rPr>
+                <w:sz w:val="24"/>
+                <w:szCs w:val="24"/>
+                <w:lang w:val="vi-VN"/>
+              </w:rPr>
+              <w:t>1.6 Người dùng chọn nút “Lưu”.</w:t>
+            </w:r>
+          </w:p>
+        </w:tc>
+        <w:tc>
+          <w:tcPr>
+            <w:tcW w:w="3177" w:type="dxa"/>
+          </w:tcPr>
+          <w:p>
+            <w:pPr>
+              <w:ind w:firstLine="0"/>
+              <w:rPr>
+                <w:sz w:val="24"/>
+                <w:szCs w:val="24"/>
+              </w:rPr>
+            </w:pPr>
+            <w:r>
+              <w:rPr>
+                <w:sz w:val="24"/>
+                <w:szCs w:val="24"/>
+              </w:rPr>
+              <w:t>1.7 Hệ thống hiển thị thông tin lớp học đã chỉnh sửa.</w:t>
+            </w:r>
+          </w:p>
+        </w:tc>
+      </w:tr>
+      <w:tr>
+        <w:tc>
+          <w:tcPr>
+            <w:tcW w:w="2884" w:type="dxa"/>
+            <w:vMerge/>
+          </w:tcPr>
+          <w:p>
+            <w:pPr>
+              <w:ind w:firstLine="0"/>
+              <w:rPr>
+                <w:sz w:val="24"/>
+                <w:szCs w:val="24"/>
+              </w:rPr>
+            </w:pPr>
+          </w:p>
+        </w:tc>
+        <w:tc>
+          <w:tcPr>
+            <w:tcW w:w="3289" w:type="dxa"/>
+          </w:tcPr>
+          <w:p>
+            <w:pPr>
+              <w:ind w:firstLine="0"/>
+              <w:rPr>
+                <w:sz w:val="24"/>
+                <w:szCs w:val="24"/>
+              </w:rPr>
+            </w:pPr>
+            <w:r>
+              <w:rPr>
+                <w:sz w:val="24"/>
+                <w:szCs w:val="24"/>
+              </w:rPr>
+              <w:t xml:space="preserve">1.8 Chọn nút </w:t>
+            </w:r>
+            <w:r>
+              <w:rPr>
+                <w:sz w:val="24"/>
+                <w:szCs w:val="24"/>
+                <w:lang w:val="vi-VN"/>
+              </w:rPr>
+              <w:drawing>
+                <wp:inline distT="0" distB="0" distL="0" distR="0" wp14:anchorId="0676D21D" wp14:editId="1767696C">
+                  <wp:extent cx="219075" cy="161925"/>
+                  <wp:effectExtent l="0" t="0" r="9525" b="9525"/>
+                  <wp:docPr id="2" name="Picture 2" descr="https://lh6.googleusercontent.com/YstxfTwZU4q0jyeWBN7b-Vjs3hk19WeJSVF9zT6VHUuIgyCFacYA8oQbyIaSsC0dTU7jz-3hw7mj1svMP-SKqP7bKMttEr27tR5gEV852NjvTC8zaSjjjyE_UyAhLw"/>
+                  <wp:cNvGraphicFramePr>
+                    <a:graphicFrameLocks xmlns:a="http://schemas.openxmlformats.org/drawingml/2006/main" noChangeAspect="1"/>
+                  </wp:cNvGraphicFramePr>
+                  <a:graphic xmlns:a="http://schemas.openxmlformats.org/drawingml/2006/main">
+                    <a:graphicData uri="http://schemas.openxmlformats.org/drawingml/2006/picture">
+                      <pic:pic xmlns:pic="http://schemas.openxmlformats.org/drawingml/2006/picture">
+                        <pic:nvPicPr>
+                          <pic:cNvPr id="0" name="Picture 1" descr="https://lh6.googleusercontent.com/YstxfTwZU4q0jyeWBN7b-Vjs3hk19WeJSVF9zT6VHUuIgyCFacYA8oQbyIaSsC0dTU7jz-3hw7mj1svMP-SKqP7bKMttEr27tR5gEV852NjvTC8zaSjjjyE_UyAhLw"/>
+                          <pic:cNvPicPr>
+                            <a:picLocks noChangeAspect="1" noChangeArrowheads="1"/>
+                          </pic:cNvPicPr>
+                        </pic:nvPicPr>
+                        <pic:blipFill>
+                          <a:blip r:embed="rId6">
+                            <a:extLst>
+                              <a:ext uri="{28A0092B-C50C-407E-A947-70E740481C1C}">
+                                <a14:useLocalDpi xmlns:a14="http://schemas.microsoft.com/office/drawing/2010/main" val="0"/>
+                              </a:ext>
+                            </a:extLst>
+                          </a:blip>
+                          <a:srcRect/>
+                          <a:stretch>
+                            <a:fillRect/>
+                          </a:stretch>
+                        </pic:blipFill>
+                        <pic:spPr bwMode="auto">
+                          <a:xfrm>
+                            <a:off x="0" y="0"/>
+                            <a:ext cx="219075" cy="161925"/>
+                          </a:xfrm>
+                          <a:prstGeom prst="rect">
+                            <a:avLst/>
+                          </a:prstGeom>
+                          <a:noFill/>
+                          <a:ln>
+                            <a:noFill/>
+                          </a:ln>
+                        </pic:spPr>
+                      </pic:pic>
+                    </a:graphicData>
+                  </a:graphic>
+                </wp:inline>
+              </w:drawing>
+            </w:r>
+            <w:r>
+              <w:rPr>
+                <w:sz w:val="24"/>
+                <w:szCs w:val="24"/>
+              </w:rPr>
+              <w:t xml:space="preserve"> để thoát.</w:t>
+            </w:r>
+          </w:p>
+        </w:tc>
+        <w:tc>
+          <w:tcPr>
+            <w:tcW w:w="3177" w:type="dxa"/>
+          </w:tcPr>
+          <w:p>
+            <w:pPr>
+              <w:ind w:firstLine="0"/>
+              <w:rPr>
+                <w:sz w:val="24"/>
+                <w:szCs w:val="24"/>
+              </w:rPr>
+            </w:pPr>
+            <w:r>
+              <w:rPr>
+                <w:sz w:val="24"/>
+                <w:szCs w:val="24"/>
+              </w:rPr>
+              <w:t>1.9 Quay trở lại màn hình thông tin lớp học(không thực hiện chức năng “sửa lớp học”).</w:t>
+            </w:r>
+          </w:p>
+        </w:tc>
+      </w:tr>
+    </w:tbl>
+    <w:p>
+      <w:pPr>
+        <w:rPr>
+          <w:b/>
+        </w:rPr>
+      </w:pPr>
+      <w:r>
+        <w:rPr>
+          <w:b/>
+        </w:rPr>
+        <w:t>Business Rules</w:t>
+      </w:r>
+    </w:p>
+    <w:tbl>
+      <w:tblPr>
+        <w:tblStyle w:val="TableGrid"/>
+        <w:tblW w:w="0" w:type="auto"/>
+        <w:tblBorders>
+          <w:top w:val="single" w:sz="4" w:space="0" w:color="2F5496"/>
+          <w:left w:val="single" w:sz="4" w:space="0" w:color="2F5496"/>
+          <w:bottom w:val="single" w:sz="4" w:space="0" w:color="2F5496"/>
+          <w:right w:val="single" w:sz="4" w:space="0" w:color="2F5496"/>
+          <w:insideH w:val="single" w:sz="4" w:space="0" w:color="2F5496"/>
+          <w:insideV w:val="single" w:sz="4" w:space="0" w:color="2F5496"/>
+        </w:tblBorders>
+        <w:tblLook w:val="04A0" w:firstRow="1" w:lastRow="0" w:firstColumn="1" w:lastColumn="0" w:noHBand="0" w:noVBand="1"/>
+      </w:tblPr>
+      <w:tblGrid>
+        <w:gridCol w:w="1129"/>
+        <w:gridCol w:w="2268"/>
+        <w:gridCol w:w="5953"/>
+      </w:tblGrid>
+      <w:tr>
+        <w:tc>
+          <w:tcPr>
+            <w:tcW w:w="1129" w:type="dxa"/>
+            <w:shd w:val="clear" w:color="auto" w:fill="D9E2F3" w:themeFill="accent1" w:themeFillTint="33"/>
+          </w:tcPr>
+          <w:p>
+            <w:pPr>
+              <w:ind w:firstLine="0"/>
+              <w:jc w:val="center"/>
+              <w:rPr>
+                <w:b/>
+                <w:sz w:val="24"/>
+                <w:szCs w:val="24"/>
+              </w:rPr>
+            </w:pPr>
+            <w:r>
+              <w:rPr>
+                <w:b/>
+                <w:sz w:val="24"/>
+                <w:szCs w:val="24"/>
+              </w:rPr>
+              <w:t>Rule No.</w:t>
+            </w:r>
+          </w:p>
+        </w:tc>
+        <w:tc>
+          <w:tcPr>
+            <w:tcW w:w="2268" w:type="dxa"/>
+            <w:shd w:val="clear" w:color="auto" w:fill="D9E2F3" w:themeFill="accent1" w:themeFillTint="33"/>
+          </w:tcPr>
+          <w:p>
+            <w:pPr>
+              <w:ind w:firstLine="0"/>
+              <w:jc w:val="center"/>
+              <w:rPr>
+                <w:b/>
+                <w:sz w:val="24"/>
+                <w:szCs w:val="24"/>
+              </w:rPr>
+            </w:pPr>
+            <w:r>
+              <w:rPr>
+                <w:b/>
+                <w:sz w:val="24"/>
+                <w:szCs w:val="24"/>
+              </w:rPr>
+              <w:t>Rule</w:t>
+            </w:r>
+          </w:p>
+        </w:tc>
+        <w:tc>
+          <w:tcPr>
+            <w:tcW w:w="5953" w:type="dxa"/>
+            <w:shd w:val="clear" w:color="auto" w:fill="D9E2F3" w:themeFill="accent1" w:themeFillTint="33"/>
+          </w:tcPr>
+          <w:p>
+            <w:pPr>
+              <w:ind w:firstLine="0"/>
+              <w:jc w:val="center"/>
+              <w:rPr>
+                <w:b/>
+                <w:sz w:val="24"/>
+                <w:szCs w:val="24"/>
+              </w:rPr>
+            </w:pPr>
+            <w:r>
+              <w:rPr>
+                <w:b/>
+                <w:sz w:val="24"/>
+                <w:szCs w:val="24"/>
+              </w:rPr>
+              <w:t>Description</w:t>
+            </w:r>
+          </w:p>
+        </w:tc>
+      </w:tr>
+      <w:tr>
+        <w:tc>
+          <w:tcPr>
+            <w:tcW w:w="1129" w:type="dxa"/>
+          </w:tcPr>
+          <w:p>
+            <w:pPr>
+              <w:ind w:firstLine="0"/>
+              <w:rPr>
+                <w:sz w:val="24"/>
+                <w:szCs w:val="24"/>
+              </w:rPr>
+            </w:pPr>
+          </w:p>
+        </w:tc>
+        <w:tc>
+          <w:tcPr>
+            <w:tcW w:w="2268" w:type="dxa"/>
+          </w:tcPr>
+          <w:p>
+            <w:pPr>
+              <w:ind w:firstLine="0"/>
+              <w:rPr>
+                <w:sz w:val="24"/>
+                <w:szCs w:val="24"/>
+              </w:rPr>
+            </w:pPr>
+          </w:p>
+        </w:tc>
+        <w:tc>
+          <w:tcPr>
+            <w:tcW w:w="5953" w:type="dxa"/>
+          </w:tcPr>
+          <w:p>
+            <w:pPr>
+              <w:ind w:firstLine="0"/>
+              <w:rPr>
+                <w:sz w:val="24"/>
+                <w:szCs w:val="24"/>
+              </w:rPr>
+            </w:pPr>
+          </w:p>
+        </w:tc>
+      </w:tr>
+    </w:tbl>
+    <w:p>
+      <w:pPr>
+        <w:rPr>
+          <w:b/>
+        </w:rPr>
+      </w:pPr>
+      <w:r>
+        <w:rPr>
+          <w:b/>
+        </w:rPr>
+        <w:t>System Message</w:t>
+      </w:r>
+    </w:p>
+    <w:tbl>
+      <w:tblPr>
+        <w:tblStyle w:val="TableGrid"/>
+        <w:tblW w:w="9351" w:type="dxa"/>
+        <w:tblBorders>
+          <w:top w:val="single" w:sz="4" w:space="0" w:color="2F5496"/>
+          <w:left w:val="single" w:sz="4" w:space="0" w:color="2F5496"/>
+          <w:bottom w:val="single" w:sz="4" w:space="0" w:color="2F5496"/>
+          <w:right w:val="single" w:sz="4" w:space="0" w:color="2F5496"/>
+          <w:insideH w:val="single" w:sz="4" w:space="0" w:color="2F5496"/>
+          <w:insideV w:val="single" w:sz="4" w:space="0" w:color="2F5496"/>
+        </w:tblBorders>
+        <w:tblLook w:val="04A0" w:firstRow="1" w:lastRow="0" w:firstColumn="1" w:lastColumn="0" w:noHBand="0" w:noVBand="1"/>
+      </w:tblPr>
+      <w:tblGrid>
+        <w:gridCol w:w="1838"/>
+        <w:gridCol w:w="7513"/>
+      </w:tblGrid>
+      <w:tr>
+        <w:tc>
+          <w:tcPr>
+            <w:tcW w:w="1838" w:type="dxa"/>
+            <w:shd w:val="clear" w:color="auto" w:fill="D9E2F3" w:themeFill="accent1" w:themeFillTint="33"/>
+          </w:tcPr>
+          <w:p>
+            <w:pPr>
+              <w:ind w:firstLine="0"/>
+              <w:jc w:val="center"/>
+              <w:rPr>
+                <w:b/>
+                <w:sz w:val="24"/>
+                <w:szCs w:val="24"/>
+              </w:rPr>
+            </w:pPr>
+            <w:r>
+              <w:rPr>
+                <w:b/>
+                <w:sz w:val="24"/>
+                <w:szCs w:val="24"/>
+              </w:rPr>
+              <w:t>Code</w:t>
+            </w:r>
+          </w:p>
+        </w:tc>
+        <w:tc>
+          <w:tcPr>
+            <w:tcW w:w="7513" w:type="dxa"/>
+            <w:shd w:val="clear" w:color="auto" w:fill="D9E2F3" w:themeFill="accent1" w:themeFillTint="33"/>
+          </w:tcPr>
+          <w:p>
+            <w:pPr>
+              <w:ind w:firstLine="0"/>
+              <w:jc w:val="center"/>
+              <w:rPr>
+                <w:b/>
+                <w:sz w:val="24"/>
+                <w:szCs w:val="24"/>
+              </w:rPr>
+            </w:pPr>
+            <w:r>
+              <w:rPr>
+                <w:b/>
+                <w:sz w:val="24"/>
+                <w:szCs w:val="24"/>
+              </w:rPr>
+              <w:t>Message</w:t>
+            </w:r>
+          </w:p>
+        </w:tc>
+      </w:tr>
+      <w:tr>
+        <w:tc>
+          <w:tcPr>
+            <w:tcW w:w="1838" w:type="dxa"/>
+          </w:tcPr>
+          <w:p>
+            <w:pPr>
+              <w:ind w:firstLine="0"/>
+              <w:rPr>
+                <w:sz w:val="24"/>
+                <w:szCs w:val="24"/>
+              </w:rPr>
+            </w:pPr>
+          </w:p>
+        </w:tc>
+        <w:tc>
+          <w:tcPr>
+            <w:tcW w:w="7513" w:type="dxa"/>
+          </w:tcPr>
+          <w:p>
+            <w:pPr>
+              <w:ind w:firstLine="0"/>
+              <w:rPr>
+                <w:sz w:val="24"/>
+                <w:szCs w:val="24"/>
+              </w:rPr>
+            </w:pPr>
+          </w:p>
+        </w:tc>
+      </w:tr>
+    </w:tbl>
+    <w:p>
+      <w:pPr>
+        <w:ind w:firstLine="0"/>
+      </w:pPr>
+    </w:p>
+    <w:p>
+      <w:pPr>
+        <w:pStyle w:val="Heading3"/>
+      </w:pPr>
+      <w:r>
         <w:t>UC12: Xóa lớp</w:t>
       </w:r>
+    </w:p>
+    <w:p>
+      <w:pPr>
+        <w:pStyle w:val="Heading1"/>
+      </w:pPr>
+      <w:r>
+        <w:t>Giao diện</w:t>
+      </w:r>
+    </w:p>
+    <w:p>
+      <w:pPr>
+        <w:pStyle w:val="Heading2"/>
+      </w:pPr>
+      <w:r>
+        <w:lastRenderedPageBreak/>
+        <w:t>SC: Đăng nhập</w:t>
+      </w:r>
+    </w:p>
+    <w:p>
+      <w:pPr>
+        <w:pStyle w:val="Heading2"/>
+      </w:pPr>
+      <w:r>
+        <w:t>SC: Đăng ký</w:t>
+      </w:r>
+    </w:p>
+    <w:p>
+      <w:pPr>
+        <w:pStyle w:val="Heading2"/>
+      </w:pPr>
+      <w:r>
+        <w:t>SC: Đăng xuất</w:t>
+      </w:r>
+    </w:p>
+    <w:p>
+      <w:pPr>
+        <w:pStyle w:val="Heading2"/>
+      </w:pPr>
+      <w:r>
+        <w:t>SC: Tạo học phần</w:t>
+      </w:r>
+    </w:p>
+    <w:p>
+      <w:pPr>
+        <w:pStyle w:val="Heading2"/>
+      </w:pPr>
+      <w:r>
+        <w:t>SC: Sửa học phần</w:t>
+      </w:r>
+    </w:p>
+    <w:p>
+      <w:pPr>
+        <w:pStyle w:val="Heading2"/>
+      </w:pPr>
+      <w:r>
+        <w:t>SC: Xóa học phần</w:t>
+      </w:r>
+    </w:p>
+    <w:p>
+      <w:pPr>
+        <w:pStyle w:val="Heading2"/>
+      </w:pPr>
+      <w:r>
+        <w:t>SC: Tạo thư mục</w:t>
+      </w:r>
+    </w:p>
+    <w:p>
+      <w:pPr>
+        <w:pStyle w:val="Heading2"/>
+      </w:pPr>
+      <w:r>
+        <w:t>SC: Sửa thư mục</w:t>
+      </w:r>
+    </w:p>
+    <w:p>
       <w:bookmarkStart w:id="0" w:name="_GoBack"/>
+      <w:r>
+        <w:rPr>
+          <w:noProof/>
+          <w:lang w:val="vi-VN" w:eastAsia="vi-VN"/>
+        </w:rPr>
+        <w:drawing>
+          <wp:inline distT="0" distB="0" distL="0" distR="0">
+            <wp:extent cx="5943600" cy="2382520"/>
+            <wp:effectExtent l="0" t="0" r="0" b="0"/>
+            <wp:docPr id="4" name="Picture 4"/>
+            <wp:cNvGraphicFramePr>
+              <a:graphicFrameLocks xmlns:a="http://schemas.openxmlformats.org/drawingml/2006/main" noChangeAspect="1"/>
+            </wp:cNvGraphicFramePr>
+            <a:graphic xmlns:a="http://schemas.openxmlformats.org/drawingml/2006/main">
+              <a:graphicData uri="http://schemas.openxmlformats.org/drawingml/2006/picture">
+                <pic:pic xmlns:pic="http://schemas.openxmlformats.org/drawingml/2006/picture">
+                  <pic:nvPicPr>
+                    <pic:cNvPr id="4" name="editFolder.PNG"/>
+                    <pic:cNvPicPr/>
+                  </pic:nvPicPr>
+                  <pic:blipFill>
+                    <a:blip r:embed="rId7">
+                      <a:extLst>
+                        <a:ext uri="{28A0092B-C50C-407E-A947-70E740481C1C}">
+                          <a14:useLocalDpi xmlns:a14="http://schemas.microsoft.com/office/drawing/2010/main" val="0"/>
+                        </a:ext>
+                      </a:extLst>
+                    </a:blip>
+                    <a:stretch>
+                      <a:fillRect/>
+                    </a:stretch>
+                  </pic:blipFill>
+                  <pic:spPr>
+                    <a:xfrm>
+                      <a:off x="0" y="0"/>
+                      <a:ext cx="5943600" cy="2382520"/>
+                    </a:xfrm>
+                    <a:prstGeom prst="rect">
+                      <a:avLst/>
+                    </a:prstGeom>
+                  </pic:spPr>
+                </pic:pic>
+              </a:graphicData>
+            </a:graphic>
+          </wp:inline>
+        </w:drawing>
+      </w:r>
       <w:bookmarkEnd w:id="0"/>
     </w:p>
     <w:p>
       <w:pPr>
-        <w:pStyle w:val="Heading1"/>
-      </w:pPr>
-      <w:r>
-        <w:t>Giao diện</w:t>
+        <w:pStyle w:val="Heading2"/>
+      </w:pPr>
+      <w:r>
+        <w:lastRenderedPageBreak/>
+        <w:t>SC: Xóa thư mục</w:t>
       </w:r>
     </w:p>
     <w:p>
@@ -5874,10 +9037,7 @@
         <w:pStyle w:val="Heading2"/>
       </w:pPr>
       <w:r>
-        <w:t>SC</w:t>
-      </w:r>
-      <w:r>
-        <w:t>: Đăng nhập</w:t>
+        <w:t>SC: Tạo lớp</w:t>
       </w:r>
     </w:p>
     <w:p>
@@ -5885,106 +9045,56 @@
         <w:pStyle w:val="Heading2"/>
       </w:pPr>
       <w:r>
-        <w:t>SC</w:t>
-      </w:r>
-      <w:r>
-        <w:t>: Đăng ký</w:t>
+        <w:t>SC: Sửa lớp</w:t>
       </w:r>
     </w:p>
     <w:p>
-      <w:pPr>
-        <w:pStyle w:val="Heading2"/>
-      </w:pPr>
-      <w:r>
-        <w:t>SC</w:t>
-      </w:r>
-      <w:r>
-        <w:t>: Đăng xuất</w:t>
-      </w:r>
-    </w:p>
-    <w:p>
-      <w:pPr>
-        <w:pStyle w:val="Heading2"/>
-      </w:pPr>
-      <w:r>
-        <w:t>SC</w:t>
-      </w:r>
-      <w:r>
-        <w:t>: Tạo học phần</w:t>
-      </w:r>
-    </w:p>
-    <w:p>
-      <w:pPr>
-        <w:pStyle w:val="Heading2"/>
-      </w:pPr>
-      <w:r>
-        <w:t>SC</w:t>
-      </w:r>
-      <w:r>
-        <w:t>: Sửa học phần</w:t>
-      </w:r>
-    </w:p>
-    <w:p>
-      <w:pPr>
-        <w:pStyle w:val="Heading2"/>
-      </w:pPr>
-      <w:r>
-        <w:t>SC</w:t>
-      </w:r>
-      <w:r>
-        <w:t>: Xóa học phần</w:t>
-      </w:r>
-    </w:p>
-    <w:p>
-      <w:pPr>
-        <w:pStyle w:val="Heading2"/>
-      </w:pPr>
-      <w:r>
-        <w:t>SC</w:t>
-      </w:r>
-      <w:r>
-        <w:t>: Tạo thư mục</w:t>
-      </w:r>
-    </w:p>
-    <w:p>
-      <w:pPr>
-        <w:pStyle w:val="Heading2"/>
-      </w:pPr>
-      <w:r>
-        <w:t>SC</w:t>
-      </w:r>
-      <w:r>
-        <w:t>: Sửa thư mục</w:t>
-      </w:r>
-    </w:p>
-    <w:p>
-      <w:pPr>
-        <w:pStyle w:val="Heading2"/>
-      </w:pPr>
-      <w:r>
-        <w:t>SC</w:t>
-      </w:r>
-      <w:r>
-        <w:t>: Xóa thư mục</w:t>
-      </w:r>
-    </w:p>
-    <w:p>
-      <w:pPr>
-        <w:pStyle w:val="Heading2"/>
-      </w:pPr>
-      <w:r>
-        <w:t>SC</w:t>
-      </w:r>
-      <w:r>
-        <w:t>: Tạo lớp</w:t>
-      </w:r>
-    </w:p>
-    <w:p>
-      <w:pPr>
-        <w:pStyle w:val="Heading2"/>
-      </w:pPr>
-      <w:r>
-        <w:t>SC: Sửa lớp</w:t>
+      <w:r>
+        <w:rPr>
+          <w:noProof/>
+          <w:lang w:val="vi-VN" w:eastAsia="vi-VN"/>
+        </w:rPr>
+        <w:drawing>
+          <wp:inline distT="0" distB="0" distL="0" distR="0">
+            <wp:extent cx="4801270" cy="5439534"/>
+            <wp:effectExtent l="0" t="0" r="0" b="8890"/>
+            <wp:docPr id="3" name="Picture 3"/>
+            <wp:cNvGraphicFramePr>
+              <a:graphicFrameLocks xmlns:a="http://schemas.openxmlformats.org/drawingml/2006/main" noChangeAspect="1"/>
+            </wp:cNvGraphicFramePr>
+            <a:graphic xmlns:a="http://schemas.openxmlformats.org/drawingml/2006/main">
+              <a:graphicData uri="http://schemas.openxmlformats.org/drawingml/2006/picture">
+                <pic:pic xmlns:pic="http://schemas.openxmlformats.org/drawingml/2006/picture">
+                  <pic:nvPicPr>
+                    <pic:cNvPr id="3" name="editClass.PNG"/>
+                    <pic:cNvPicPr/>
+                  </pic:nvPicPr>
+                  <pic:blipFill>
+                    <a:blip r:embed="rId8">
+                      <a:extLst>
+                        <a:ext uri="{28A0092B-C50C-407E-A947-70E740481C1C}">
+                          <a14:useLocalDpi xmlns:a14="http://schemas.microsoft.com/office/drawing/2010/main" val="0"/>
+                        </a:ext>
+                      </a:extLst>
+                    </a:blip>
+                    <a:stretch>
+                      <a:fillRect/>
+                    </a:stretch>
+                  </pic:blipFill>
+                  <pic:spPr>
+                    <a:xfrm>
+                      <a:off x="0" y="0"/>
+                      <a:ext cx="4801270" cy="5439534"/>
+                    </a:xfrm>
+                    <a:prstGeom prst="rect">
+                      <a:avLst/>
+                    </a:prstGeom>
+                  </pic:spPr>
+                </pic:pic>
+              </a:graphicData>
+            </a:graphic>
+          </wp:inline>
+        </w:drawing>
       </w:r>
     </w:p>
     <w:p>
@@ -6055,6 +9165,155 @@
 <file path=word/numbering.xml><?xml version="1.0" encoding="utf-8"?>
 <w:numbering xmlns:wpc="http://schemas.microsoft.com/office/word/2010/wordprocessingCanvas" xmlns:cx="http://schemas.microsoft.com/office/drawing/2014/chartex" xmlns:mc="http://schemas.openxmlformats.org/markup-compatibility/2006" xmlns:o="urn:schemas-microsoft-com:office:office" xmlns:r="http://schemas.openxmlformats.org/officeDocument/2006/relationships" xmlns:m="http://schemas.openxmlformats.org/officeDocument/2006/math" xmlns:v="urn:schemas-microsoft-com:vml" xmlns:wp14="http://schemas.microsoft.com/office/word/2010/wordprocessingDrawing" xmlns:wp="http://schemas.openxmlformats.org/drawingml/2006/wordprocessingDrawing" xmlns:w10="urn:schemas-microsoft-com:office:word" xmlns:w="http://schemas.openxmlformats.org/wordprocessingml/2006/main" xmlns:w14="http://schemas.microsoft.com/office/word/2010/wordml" xmlns:w15="http://schemas.microsoft.com/office/word/2012/wordml" xmlns:w16se="http://schemas.microsoft.com/office/word/2015/wordml/symex" xmlns:wpg="http://schemas.microsoft.com/office/word/2010/wordprocessingGroup" xmlns:wpi="http://schemas.microsoft.com/office/word/2010/wordprocessingInk" xmlns:wne="http://schemas.microsoft.com/office/word/2006/wordml" xmlns:wps="http://schemas.microsoft.com/office/word/2010/wordprocessingShape" mc:Ignorable="w14 w15 w16se wp14">
   <w:abstractNum w:abstractNumId="0" w15:restartNumberingAfterBreak="0">
+    <w:nsid w:val="05B52BDB"/>
+    <w:multiLevelType w:val="multilevel"/>
+    <w:tmpl w:val="57E8DEB6"/>
+    <w:lvl w:ilvl="0">
+      <w:start w:val="1"/>
+      <w:numFmt w:val="bullet"/>
+      <w:lvlText w:val=""/>
+      <w:lvlJc w:val="left"/>
+      <w:pPr>
+        <w:tabs>
+          <w:tab w:val="num" w:pos="720"/>
+        </w:tabs>
+        <w:ind w:left="720" w:hanging="360"/>
+      </w:pPr>
+      <w:rPr>
+        <w:rFonts w:ascii="Symbol" w:hAnsi="Symbol" w:hint="default"/>
+        <w:sz w:val="20"/>
+      </w:rPr>
+    </w:lvl>
+    <w:lvl w:ilvl="1" w:tentative="1">
+      <w:start w:val="1"/>
+      <w:numFmt w:val="bullet"/>
+      <w:lvlText w:val="o"/>
+      <w:lvlJc w:val="left"/>
+      <w:pPr>
+        <w:tabs>
+          <w:tab w:val="num" w:pos="1440"/>
+        </w:tabs>
+        <w:ind w:left="1440" w:hanging="360"/>
+      </w:pPr>
+      <w:rPr>
+        <w:rFonts w:ascii="Courier New" w:hAnsi="Courier New" w:hint="default"/>
+        <w:sz w:val="20"/>
+      </w:rPr>
+    </w:lvl>
+    <w:lvl w:ilvl="2" w:tentative="1">
+      <w:start w:val="1"/>
+      <w:numFmt w:val="bullet"/>
+      <w:lvlText w:val=""/>
+      <w:lvlJc w:val="left"/>
+      <w:pPr>
+        <w:tabs>
+          <w:tab w:val="num" w:pos="2160"/>
+        </w:tabs>
+        <w:ind w:left="2160" w:hanging="360"/>
+      </w:pPr>
+      <w:rPr>
+        <w:rFonts w:ascii="Wingdings" w:hAnsi="Wingdings" w:hint="default"/>
+        <w:sz w:val="20"/>
+      </w:rPr>
+    </w:lvl>
+    <w:lvl w:ilvl="3" w:tentative="1">
+      <w:start w:val="1"/>
+      <w:numFmt w:val="bullet"/>
+      <w:lvlText w:val=""/>
+      <w:lvlJc w:val="left"/>
+      <w:pPr>
+        <w:tabs>
+          <w:tab w:val="num" w:pos="2880"/>
+        </w:tabs>
+        <w:ind w:left="2880" w:hanging="360"/>
+      </w:pPr>
+      <w:rPr>
+        <w:rFonts w:ascii="Wingdings" w:hAnsi="Wingdings" w:hint="default"/>
+        <w:sz w:val="20"/>
+      </w:rPr>
+    </w:lvl>
+    <w:lvl w:ilvl="4" w:tentative="1">
+      <w:start w:val="1"/>
+      <w:numFmt w:val="bullet"/>
+      <w:lvlText w:val=""/>
+      <w:lvlJc w:val="left"/>
+      <w:pPr>
+        <w:tabs>
+          <w:tab w:val="num" w:pos="3600"/>
+        </w:tabs>
+        <w:ind w:left="3600" w:hanging="360"/>
+      </w:pPr>
+      <w:rPr>
+        <w:rFonts w:ascii="Wingdings" w:hAnsi="Wingdings" w:hint="default"/>
+        <w:sz w:val="20"/>
+      </w:rPr>
+    </w:lvl>
+    <w:lvl w:ilvl="5" w:tentative="1">
+      <w:start w:val="1"/>
+      <w:numFmt w:val="bullet"/>
+      <w:lvlText w:val=""/>
+      <w:lvlJc w:val="left"/>
+      <w:pPr>
+        <w:tabs>
+          <w:tab w:val="num" w:pos="4320"/>
+        </w:tabs>
+        <w:ind w:left="4320" w:hanging="360"/>
+      </w:pPr>
+      <w:rPr>
+        <w:rFonts w:ascii="Wingdings" w:hAnsi="Wingdings" w:hint="default"/>
+        <w:sz w:val="20"/>
+      </w:rPr>
+    </w:lvl>
+    <w:lvl w:ilvl="6" w:tentative="1">
+      <w:start w:val="1"/>
+      <w:numFmt w:val="bullet"/>
+      <w:lvlText w:val=""/>
+      <w:lvlJc w:val="left"/>
+      <w:pPr>
+        <w:tabs>
+          <w:tab w:val="num" w:pos="5040"/>
+        </w:tabs>
+        <w:ind w:left="5040" w:hanging="360"/>
+      </w:pPr>
+      <w:rPr>
+        <w:rFonts w:ascii="Wingdings" w:hAnsi="Wingdings" w:hint="default"/>
+        <w:sz w:val="20"/>
+      </w:rPr>
+    </w:lvl>
+    <w:lvl w:ilvl="7" w:tentative="1">
+      <w:start w:val="1"/>
+      <w:numFmt w:val="bullet"/>
+      <w:lvlText w:val=""/>
+      <w:lvlJc w:val="left"/>
+      <w:pPr>
+        <w:tabs>
+          <w:tab w:val="num" w:pos="5760"/>
+        </w:tabs>
+        <w:ind w:left="5760" w:hanging="360"/>
+      </w:pPr>
+      <w:rPr>
+        <w:rFonts w:ascii="Wingdings" w:hAnsi="Wingdings" w:hint="default"/>
+        <w:sz w:val="20"/>
+      </w:rPr>
+    </w:lvl>
+    <w:lvl w:ilvl="8" w:tentative="1">
+      <w:start w:val="1"/>
+      <w:numFmt w:val="bullet"/>
+      <w:lvlText w:val=""/>
+      <w:lvlJc w:val="left"/>
+      <w:pPr>
+        <w:tabs>
+          <w:tab w:val="num" w:pos="6480"/>
+        </w:tabs>
+        <w:ind w:left="6480" w:hanging="360"/>
+      </w:pPr>
+      <w:rPr>
+        <w:rFonts w:ascii="Wingdings" w:hAnsi="Wingdings" w:hint="default"/>
+        <w:sz w:val="20"/>
+      </w:rPr>
+    </w:lvl>
+  </w:abstractNum>
+  <w:abstractNum w:abstractNumId="1" w15:restartNumberingAfterBreak="0">
     <w:nsid w:val="066926C2"/>
     <w:multiLevelType w:val="multilevel"/>
     <w:tmpl w:val="1B54CF04"/>
@@ -6167,7 +9426,7 @@
       </w:pPr>
     </w:lvl>
   </w:abstractNum>
-  <w:abstractNum w:abstractNumId="1" w15:restartNumberingAfterBreak="0">
+  <w:abstractNum w:abstractNumId="2" w15:restartNumberingAfterBreak="0">
     <w:nsid w:val="42CD6B7B"/>
     <w:multiLevelType w:val="multilevel"/>
     <w:tmpl w:val="52282996"/>
@@ -6280,7 +9539,7 @@
       </w:pPr>
     </w:lvl>
   </w:abstractNum>
-  <w:abstractNum w:abstractNumId="2" w15:restartNumberingAfterBreak="0">
+  <w:abstractNum w:abstractNumId="3" w15:restartNumberingAfterBreak="0">
     <w:nsid w:val="519913BA"/>
     <w:multiLevelType w:val="multilevel"/>
     <w:tmpl w:val="0A48D7B6"/>
@@ -6393,7 +9652,7 @@
       </w:pPr>
     </w:lvl>
   </w:abstractNum>
-  <w:abstractNum w:abstractNumId="3" w15:restartNumberingAfterBreak="0">
+  <w:abstractNum w:abstractNumId="4" w15:restartNumberingAfterBreak="0">
     <w:nsid w:val="58073D49"/>
     <w:multiLevelType w:val="multilevel"/>
     <w:tmpl w:val="9522D5B2"/>
@@ -6506,7 +9765,7 @@
       </w:pPr>
     </w:lvl>
   </w:abstractNum>
-  <w:abstractNum w:abstractNumId="4" w15:restartNumberingAfterBreak="0">
+  <w:abstractNum w:abstractNumId="5" w15:restartNumberingAfterBreak="0">
     <w:nsid w:val="69047BAE"/>
     <w:multiLevelType w:val="multilevel"/>
     <w:tmpl w:val="4BEE5796"/>
@@ -6641,7 +9900,7 @@
       </w:rPr>
     </w:lvl>
   </w:abstractNum>
-  <w:abstractNum w:abstractNumId="5" w15:restartNumberingAfterBreak="0">
+  <w:abstractNum w:abstractNumId="6" w15:restartNumberingAfterBreak="0">
     <w:nsid w:val="6B502225"/>
     <w:multiLevelType w:val="hybridMultilevel"/>
     <w:tmpl w:val="29FC28E0"/>
@@ -6753,7 +10012,7 @@
       </w:rPr>
     </w:lvl>
   </w:abstractNum>
-  <w:abstractNum w:abstractNumId="6" w15:restartNumberingAfterBreak="0">
+  <w:abstractNum w:abstractNumId="7" w15:restartNumberingAfterBreak="0">
     <w:nsid w:val="7DDA6C53"/>
     <w:multiLevelType w:val="multilevel"/>
     <w:tmpl w:val="ED6C096A"/>
@@ -6867,10 +10126,10 @@
     </w:lvl>
   </w:abstractNum>
   <w:num w:numId="1">
-    <w:abstractNumId w:val="3"/>
+    <w:abstractNumId w:val="4"/>
   </w:num>
   <w:num w:numId="2">
-    <w:abstractNumId w:val="1"/>
+    <w:abstractNumId w:val="2"/>
     <w:lvlOverride w:ilvl="0">
       <w:lvl w:ilvl="0">
         <w:numFmt w:val="decimal"/>
@@ -6880,7 +10139,7 @@
     </w:lvlOverride>
   </w:num>
   <w:num w:numId="3">
-    <w:abstractNumId w:val="2"/>
+    <w:abstractNumId w:val="3"/>
     <w:lvlOverride w:ilvl="0">
       <w:lvl w:ilvl="0">
         <w:numFmt w:val="decimal"/>
@@ -6890,7 +10149,7 @@
     </w:lvlOverride>
   </w:num>
   <w:num w:numId="4">
-    <w:abstractNumId w:val="6"/>
+    <w:abstractNumId w:val="7"/>
     <w:lvlOverride w:ilvl="0">
       <w:lvl w:ilvl="0">
         <w:numFmt w:val="decimal"/>
@@ -6900,16 +10159,19 @@
     </w:lvlOverride>
   </w:num>
   <w:num w:numId="5">
-    <w:abstractNumId w:val="0"/>
+    <w:abstractNumId w:val="1"/>
   </w:num>
   <w:num w:numId="6">
-    <w:abstractNumId w:val="4"/>
+    <w:abstractNumId w:val="5"/>
   </w:num>
   <w:num w:numId="7">
+    <w:abstractNumId w:val="6"/>
+  </w:num>
+  <w:num w:numId="8">
     <w:abstractNumId w:val="5"/>
   </w:num>
-  <w:num w:numId="8">
-    <w:abstractNumId w:val="4"/>
+  <w:num w:numId="9">
+    <w:abstractNumId w:val="0"/>
   </w:num>
 </w:numbering>
 </file>
@@ -7307,7 +10569,7 @@
   <w:style w:type="paragraph" w:default="1" w:styleId="Normal">
     <w:name w:val="Normal"/>
     <w:qFormat/>
-    <w:rsid w:val="007E579C"/>
+    <w:rsid w:val="00E33190"/>
     <w:pPr>
       <w:spacing w:before="60" w:after="60"/>
       <w:ind w:firstLine="567"/>
@@ -7392,7 +10654,6 @@
   <w:style w:type="character" w:default="1" w:styleId="DefaultParagraphFont">
     <w:name w:val="Default Paragraph Font"/>
     <w:uiPriority w:val="1"/>
-    <w:semiHidden/>
     <w:unhideWhenUsed/>
   </w:style>
   <w:style w:type="table" w:default="1" w:styleId="TableNormal">

--- a/document/SRS_v1.0.docx
+++ b/document/SRS_v1.0.docx
@@ -2247,6 +2247,7 @@
       <w:r>
         <w:rPr>
           <w:noProof/>
+          <w:lang w:eastAsia="en-US"/>
         </w:rPr>
         <w:drawing>
           <wp:inline distT="0" distB="0" distL="0" distR="0">
@@ -5853,42 +5854,2651 @@
     </w:p>
     <w:p>
       <w:pPr>
-        <w:pStyle w:val="Heading3"/>
-      </w:pPr>
-      <w:r>
-        <w:t>UC12: Xóa lớp</w:t>
-      </w:r>
-      <w:bookmarkStart w:id="0" w:name="_GoBack"/>
-      <w:bookmarkEnd w:id="0"/>
+        <w:rPr>
+          <w:b/>
+        </w:rPr>
+      </w:pPr>
+      <w:r>
+        <w:rPr>
+          <w:b/>
+        </w:rPr>
+        <w:t>Use-case description</w:t>
+      </w:r>
+    </w:p>
+    <w:tbl>
+      <w:tblPr>
+        <w:tblStyle w:val="TableGrid"/>
+        <w:tblW w:w="0" w:type="auto"/>
+        <w:tblBorders>
+          <w:top w:val="single" w:sz="4" w:space="0" w:color="2F5496" w:themeColor="accent1" w:themeShade="BF"/>
+          <w:left w:val="single" w:sz="4" w:space="0" w:color="2F5496" w:themeColor="accent1" w:themeShade="BF"/>
+          <w:bottom w:val="single" w:sz="4" w:space="0" w:color="2F5496" w:themeColor="accent1" w:themeShade="BF"/>
+          <w:right w:val="single" w:sz="4" w:space="0" w:color="2F5496" w:themeColor="accent1" w:themeShade="BF"/>
+          <w:insideH w:val="single" w:sz="4" w:space="0" w:color="2F5496" w:themeColor="accent1" w:themeShade="BF"/>
+          <w:insideV w:val="single" w:sz="4" w:space="0" w:color="2F5496" w:themeColor="accent1" w:themeShade="BF"/>
+        </w:tblBorders>
+        <w:tblLook w:val="04A0" w:firstRow="1" w:lastRow="0" w:firstColumn="1" w:lastColumn="0" w:noHBand="0" w:noVBand="1"/>
+      </w:tblPr>
+      <w:tblGrid>
+        <w:gridCol w:w="1695"/>
+        <w:gridCol w:w="2972"/>
+        <w:gridCol w:w="1003"/>
+        <w:gridCol w:w="3680"/>
+      </w:tblGrid>
+      <w:tr>
+        <w:tc>
+          <w:tcPr>
+            <w:tcW w:w="1696" w:type="dxa"/>
+            <w:shd w:val="clear" w:color="auto" w:fill="D9E2F3" w:themeFill="accent1" w:themeFillTint="33"/>
+          </w:tcPr>
+          <w:p>
+            <w:pPr>
+              <w:ind w:firstLine="0"/>
+              <w:rPr>
+                <w:b/>
+                <w:sz w:val="24"/>
+                <w:szCs w:val="24"/>
+              </w:rPr>
+            </w:pPr>
+            <w:r>
+              <w:rPr>
+                <w:b/>
+                <w:sz w:val="24"/>
+                <w:szCs w:val="24"/>
+              </w:rPr>
+              <w:t>Name</w:t>
+            </w:r>
+          </w:p>
+        </w:tc>
+        <w:tc>
+          <w:tcPr>
+            <w:tcW w:w="2978" w:type="dxa"/>
+          </w:tcPr>
+          <w:p>
+            <w:pPr>
+              <w:ind w:firstLine="0"/>
+              <w:rPr>
+                <w:sz w:val="24"/>
+                <w:szCs w:val="24"/>
+              </w:rPr>
+            </w:pPr>
+            <w:r>
+              <w:rPr>
+                <w:sz w:val="24"/>
+                <w:szCs w:val="24"/>
+              </w:rPr>
+              <w:t>Sửa</w:t>
+            </w:r>
+            <w:r>
+              <w:rPr>
+                <w:sz w:val="24"/>
+                <w:szCs w:val="24"/>
+              </w:rPr>
+              <w:t xml:space="preserve"> lớp</w:t>
+            </w:r>
+          </w:p>
+        </w:tc>
+        <w:tc>
+          <w:tcPr>
+            <w:tcW w:w="991" w:type="dxa"/>
+            <w:shd w:val="clear" w:color="auto" w:fill="D9E2F3" w:themeFill="accent1" w:themeFillTint="33"/>
+          </w:tcPr>
+          <w:p>
+            <w:pPr>
+              <w:ind w:firstLine="0"/>
+              <w:rPr>
+                <w:b/>
+                <w:sz w:val="24"/>
+                <w:szCs w:val="24"/>
+              </w:rPr>
+            </w:pPr>
+            <w:r>
+              <w:rPr>
+                <w:b/>
+                <w:sz w:val="24"/>
+                <w:szCs w:val="24"/>
+              </w:rPr>
+              <w:t>Code</w:t>
+            </w:r>
+          </w:p>
+        </w:tc>
+        <w:tc>
+          <w:tcPr>
+            <w:tcW w:w="3685" w:type="dxa"/>
+          </w:tcPr>
+          <w:p>
+            <w:pPr>
+              <w:ind w:firstLine="0"/>
+              <w:rPr>
+                <w:sz w:val="24"/>
+                <w:szCs w:val="24"/>
+              </w:rPr>
+            </w:pPr>
+            <w:r>
+              <w:rPr>
+                <w:sz w:val="24"/>
+                <w:szCs w:val="24"/>
+              </w:rPr>
+              <w:t>UC11</w:t>
+            </w:r>
+          </w:p>
+        </w:tc>
+      </w:tr>
+      <w:tr>
+        <w:tc>
+          <w:tcPr>
+            <w:tcW w:w="1696" w:type="dxa"/>
+            <w:shd w:val="clear" w:color="auto" w:fill="D9E2F3" w:themeFill="accent1" w:themeFillTint="33"/>
+          </w:tcPr>
+          <w:p>
+            <w:pPr>
+              <w:ind w:firstLine="0"/>
+              <w:rPr>
+                <w:b/>
+                <w:sz w:val="24"/>
+                <w:szCs w:val="24"/>
+              </w:rPr>
+            </w:pPr>
+            <w:r>
+              <w:rPr>
+                <w:b/>
+                <w:sz w:val="24"/>
+                <w:szCs w:val="24"/>
+              </w:rPr>
+              <w:t>Description</w:t>
+            </w:r>
+          </w:p>
+        </w:tc>
+        <w:tc>
+          <w:tcPr>
+            <w:tcW w:w="7654" w:type="dxa"/>
+            <w:gridSpan w:val="3"/>
+          </w:tcPr>
+          <w:p>
+            <w:pPr>
+              <w:ind w:firstLine="0"/>
+            </w:pPr>
+            <w:r>
+              <w:t>Chức năng này sử dụng để chỉnh sửa thông tin lớp học.</w:t>
+            </w:r>
+          </w:p>
+        </w:tc>
+      </w:tr>
+      <w:tr>
+        <w:tc>
+          <w:tcPr>
+            <w:tcW w:w="1696" w:type="dxa"/>
+            <w:shd w:val="clear" w:color="auto" w:fill="D9E2F3" w:themeFill="accent1" w:themeFillTint="33"/>
+          </w:tcPr>
+          <w:p>
+            <w:pPr>
+              <w:ind w:firstLine="0"/>
+              <w:rPr>
+                <w:b/>
+                <w:sz w:val="24"/>
+                <w:szCs w:val="24"/>
+              </w:rPr>
+            </w:pPr>
+            <w:r>
+              <w:rPr>
+                <w:b/>
+                <w:sz w:val="24"/>
+                <w:szCs w:val="24"/>
+              </w:rPr>
+              <w:t>Actor</w:t>
+            </w:r>
+          </w:p>
+        </w:tc>
+        <w:tc>
+          <w:tcPr>
+            <w:tcW w:w="2978" w:type="dxa"/>
+          </w:tcPr>
+          <w:p>
+            <w:pPr>
+              <w:ind w:firstLine="0"/>
+              <w:rPr>
+                <w:sz w:val="24"/>
+                <w:szCs w:val="24"/>
+              </w:rPr>
+            </w:pPr>
+            <w:r>
+              <w:rPr>
+                <w:sz w:val="24"/>
+                <w:szCs w:val="24"/>
+              </w:rPr>
+              <w:t>Giáo viên</w:t>
+            </w:r>
+          </w:p>
+        </w:tc>
+        <w:tc>
+          <w:tcPr>
+            <w:tcW w:w="991" w:type="dxa"/>
+            <w:shd w:val="clear" w:color="auto" w:fill="D9E2F3" w:themeFill="accent1" w:themeFillTint="33"/>
+          </w:tcPr>
+          <w:p>
+            <w:pPr>
+              <w:ind w:firstLine="0"/>
+              <w:rPr>
+                <w:b/>
+                <w:sz w:val="24"/>
+                <w:szCs w:val="24"/>
+              </w:rPr>
+            </w:pPr>
+            <w:r>
+              <w:rPr>
+                <w:b/>
+                <w:sz w:val="24"/>
+                <w:szCs w:val="24"/>
+              </w:rPr>
+              <w:t>Trigger</w:t>
+            </w:r>
+          </w:p>
+        </w:tc>
+        <w:tc>
+          <w:tcPr>
+            <w:tcW w:w="3685" w:type="dxa"/>
+          </w:tcPr>
+          <w:p>
+            <w:pPr>
+              <w:pBdr>
+                <w:top w:val="nil"/>
+                <w:left w:val="nil"/>
+                <w:bottom w:val="nil"/>
+                <w:right w:val="nil"/>
+                <w:between w:val="nil"/>
+              </w:pBdr>
+              <w:spacing w:line="259" w:lineRule="auto"/>
+              <w:ind w:firstLine="0"/>
+            </w:pPr>
+            <w:r>
+              <w:t xml:space="preserve">Tại lớp học, người dùng chọn nút </w:t>
+            </w:r>
+            <w:r>
+              <w:rPr>
+                <w:noProof/>
+              </w:rPr>
+              <w:t>“Sửa”</w:t>
+            </w:r>
+            <w:r>
+              <w:t>(chỉnh sửa thông tin lớp học).</w:t>
+            </w:r>
+          </w:p>
+        </w:tc>
+      </w:tr>
+      <w:tr>
+        <w:tc>
+          <w:tcPr>
+            <w:tcW w:w="1696" w:type="dxa"/>
+            <w:shd w:val="clear" w:color="auto" w:fill="D9E2F3" w:themeFill="accent1" w:themeFillTint="33"/>
+          </w:tcPr>
+          <w:p>
+            <w:pPr>
+              <w:ind w:firstLine="0"/>
+              <w:rPr>
+                <w:b/>
+                <w:sz w:val="24"/>
+                <w:szCs w:val="24"/>
+              </w:rPr>
+            </w:pPr>
+            <w:r>
+              <w:rPr>
+                <w:b/>
+                <w:sz w:val="24"/>
+                <w:szCs w:val="24"/>
+              </w:rPr>
+              <w:t>Pre-condition</w:t>
+            </w:r>
+          </w:p>
+        </w:tc>
+        <w:tc>
+          <w:tcPr>
+            <w:tcW w:w="7654" w:type="dxa"/>
+            <w:gridSpan w:val="3"/>
+          </w:tcPr>
+          <w:p>
+            <w:pPr>
+              <w:ind w:firstLine="0"/>
+              <w:rPr>
+                <w:sz w:val="24"/>
+                <w:szCs w:val="24"/>
+              </w:rPr>
+            </w:pPr>
+            <w:r>
+              <w:rPr>
+                <w:sz w:val="24"/>
+                <w:szCs w:val="24"/>
+              </w:rPr>
+              <w:t>Người dùng đã đăng nhập thành công với tài khoản giáo viên.</w:t>
+            </w:r>
+          </w:p>
+          <w:p>
+            <w:pPr>
+              <w:ind w:firstLine="0"/>
+              <w:rPr>
+                <w:sz w:val="24"/>
+                <w:szCs w:val="24"/>
+              </w:rPr>
+            </w:pPr>
+            <w:r>
+              <w:rPr>
+                <w:sz w:val="24"/>
+                <w:szCs w:val="24"/>
+              </w:rPr>
+              <w:t>Người dùng đã tạo lớp</w:t>
+            </w:r>
+          </w:p>
+        </w:tc>
+      </w:tr>
+      <w:tr>
+        <w:tc>
+          <w:tcPr>
+            <w:tcW w:w="1696" w:type="dxa"/>
+            <w:shd w:val="clear" w:color="auto" w:fill="D9E2F3" w:themeFill="accent1" w:themeFillTint="33"/>
+          </w:tcPr>
+          <w:p>
+            <w:pPr>
+              <w:ind w:firstLine="0"/>
+              <w:rPr>
+                <w:b/>
+                <w:sz w:val="24"/>
+                <w:szCs w:val="24"/>
+              </w:rPr>
+            </w:pPr>
+            <w:r>
+              <w:rPr>
+                <w:b/>
+                <w:sz w:val="24"/>
+                <w:szCs w:val="24"/>
+              </w:rPr>
+              <w:t>Post condition</w:t>
+            </w:r>
+          </w:p>
+        </w:tc>
+        <w:tc>
+          <w:tcPr>
+            <w:tcW w:w="7654" w:type="dxa"/>
+            <w:gridSpan w:val="3"/>
+          </w:tcPr>
+          <w:p>
+            <w:pPr>
+              <w:ind w:firstLine="0"/>
+              <w:rPr>
+                <w:sz w:val="24"/>
+                <w:szCs w:val="24"/>
+              </w:rPr>
+            </w:pPr>
+            <w:r>
+              <w:rPr>
+                <w:sz w:val="24"/>
+                <w:szCs w:val="24"/>
+              </w:rPr>
+              <w:t>Sửa thành công một lớp</w:t>
+            </w:r>
+            <w:r>
+              <w:rPr>
+                <w:sz w:val="24"/>
+                <w:szCs w:val="24"/>
+              </w:rPr>
+              <w:t>.</w:t>
+            </w:r>
+          </w:p>
+        </w:tc>
+      </w:tr>
+    </w:tbl>
+    <w:p>
+      <w:pPr>
+        <w:rPr>
+          <w:b/>
+        </w:rPr>
+      </w:pPr>
+      <w:r>
+        <w:rPr>
+          <w:b/>
+        </w:rPr>
+        <w:t>Activities</w:t>
+      </w:r>
+    </w:p>
+    <w:tbl>
+      <w:tblPr>
+        <w:tblW w:w="9351" w:type="dxa"/>
+        <w:tblLayout w:type="fixed"/>
+        <w:tblLook w:val="0400" w:firstRow="0" w:lastRow="0" w:firstColumn="0" w:lastColumn="0" w:noHBand="0" w:noVBand="1"/>
+      </w:tblPr>
+      <w:tblGrid>
+        <w:gridCol w:w="2456"/>
+        <w:gridCol w:w="3943"/>
+        <w:gridCol w:w="2952"/>
+      </w:tblGrid>
+      <w:tr>
+        <w:trPr>
+          <w:trHeight w:val="387"/>
+        </w:trPr>
+        <w:tc>
+          <w:tcPr>
+            <w:tcW w:w="2456" w:type="dxa"/>
+            <w:tcBorders>
+              <w:top w:val="single" w:sz="8" w:space="0" w:color="FF9900"/>
+              <w:left w:val="single" w:sz="8" w:space="0" w:color="FF9900"/>
+              <w:bottom w:val="single" w:sz="8" w:space="0" w:color="FF9900"/>
+              <w:right w:val="single" w:sz="4" w:space="0" w:color="FF9900"/>
+            </w:tcBorders>
+            <w:shd w:val="clear" w:color="auto" w:fill="B4C6E7" w:themeFill="accent1" w:themeFillTint="66"/>
+            <w:tcMar>
+              <w:top w:w="100" w:type="dxa"/>
+              <w:left w:w="100" w:type="dxa"/>
+              <w:bottom w:w="100" w:type="dxa"/>
+              <w:right w:w="100" w:type="dxa"/>
+            </w:tcMar>
+          </w:tcPr>
+          <w:p>
+            <w:pPr>
+              <w:pBdr>
+                <w:top w:val="none" w:sz="0" w:space="0" w:color="000000"/>
+                <w:left w:val="none" w:sz="0" w:space="0" w:color="000000"/>
+                <w:bottom w:val="none" w:sz="0" w:space="0" w:color="000000"/>
+                <w:right w:val="none" w:sz="0" w:space="0" w:color="000000"/>
+                <w:between w:val="none" w:sz="0" w:space="0" w:color="000000"/>
+              </w:pBdr>
+              <w:spacing w:line="240" w:lineRule="auto"/>
+              <w:ind w:firstLine="252"/>
+              <w:jc w:val="center"/>
+            </w:pPr>
+            <w:r>
+              <w:rPr>
+                <w:b/>
+                <w:color w:val="24292F"/>
+              </w:rPr>
+              <w:t>Scenario</w:t>
+            </w:r>
+          </w:p>
+        </w:tc>
+        <w:tc>
+          <w:tcPr>
+            <w:tcW w:w="3943" w:type="dxa"/>
+            <w:tcBorders>
+              <w:top w:val="single" w:sz="8" w:space="0" w:color="FF9900"/>
+              <w:left w:val="single" w:sz="4" w:space="0" w:color="FF9900"/>
+              <w:bottom w:val="single" w:sz="8" w:space="0" w:color="FF9900"/>
+              <w:right w:val="single" w:sz="8" w:space="0" w:color="FF9900"/>
+            </w:tcBorders>
+            <w:shd w:val="clear" w:color="auto" w:fill="B4C6E7" w:themeFill="accent1" w:themeFillTint="66"/>
+            <w:tcMar>
+              <w:top w:w="100" w:type="dxa"/>
+              <w:left w:w="100" w:type="dxa"/>
+              <w:bottom w:w="100" w:type="dxa"/>
+              <w:right w:w="100" w:type="dxa"/>
+            </w:tcMar>
+          </w:tcPr>
+          <w:p>
+            <w:pPr>
+              <w:pBdr>
+                <w:top w:val="none" w:sz="0" w:space="0" w:color="000000"/>
+                <w:left w:val="none" w:sz="0" w:space="0" w:color="000000"/>
+                <w:bottom w:val="none" w:sz="0" w:space="0" w:color="000000"/>
+                <w:right w:val="none" w:sz="0" w:space="0" w:color="000000"/>
+                <w:between w:val="none" w:sz="0" w:space="0" w:color="000000"/>
+              </w:pBdr>
+              <w:spacing w:line="240" w:lineRule="auto"/>
+              <w:jc w:val="center"/>
+            </w:pPr>
+            <w:r>
+              <w:rPr>
+                <w:b/>
+                <w:color w:val="24292F"/>
+              </w:rPr>
+              <w:t>Actor</w:t>
+            </w:r>
+          </w:p>
+        </w:tc>
+        <w:tc>
+          <w:tcPr>
+            <w:tcW w:w="2952" w:type="dxa"/>
+            <w:tcBorders>
+              <w:top w:val="single" w:sz="8" w:space="0" w:color="FF9900"/>
+              <w:left w:val="single" w:sz="8" w:space="0" w:color="FF9900"/>
+              <w:bottom w:val="single" w:sz="8" w:space="0" w:color="FF9900"/>
+              <w:right w:val="single" w:sz="8" w:space="0" w:color="FF9900"/>
+            </w:tcBorders>
+            <w:shd w:val="clear" w:color="auto" w:fill="B4C6E7" w:themeFill="accent1" w:themeFillTint="66"/>
+            <w:tcMar>
+              <w:top w:w="100" w:type="dxa"/>
+              <w:left w:w="100" w:type="dxa"/>
+              <w:bottom w:w="100" w:type="dxa"/>
+              <w:right w:w="100" w:type="dxa"/>
+            </w:tcMar>
+          </w:tcPr>
+          <w:p>
+            <w:pPr>
+              <w:pBdr>
+                <w:top w:val="none" w:sz="0" w:space="0" w:color="000000"/>
+                <w:left w:val="none" w:sz="0" w:space="0" w:color="000000"/>
+                <w:bottom w:val="none" w:sz="0" w:space="0" w:color="000000"/>
+                <w:right w:val="none" w:sz="0" w:space="0" w:color="000000"/>
+                <w:between w:val="none" w:sz="0" w:space="0" w:color="000000"/>
+              </w:pBdr>
+              <w:spacing w:line="240" w:lineRule="auto"/>
+              <w:jc w:val="center"/>
+            </w:pPr>
+            <w:r>
+              <w:rPr>
+                <w:b/>
+                <w:color w:val="24292F"/>
+              </w:rPr>
+              <w:t>System</w:t>
+            </w:r>
+          </w:p>
+        </w:tc>
+      </w:tr>
+      <w:tr>
+        <w:trPr>
+          <w:trHeight w:val="977"/>
+        </w:trPr>
+        <w:tc>
+          <w:tcPr>
+            <w:tcW w:w="2456" w:type="dxa"/>
+            <w:vMerge w:val="restart"/>
+            <w:tcBorders>
+              <w:top w:val="single" w:sz="8" w:space="0" w:color="FF9900"/>
+              <w:left w:val="single" w:sz="8" w:space="0" w:color="FF9900"/>
+              <w:bottom w:val="single" w:sz="8" w:space="0" w:color="FF9900"/>
+              <w:right w:val="single" w:sz="8" w:space="0" w:color="FF9900"/>
+            </w:tcBorders>
+            <w:tcMar>
+              <w:top w:w="100" w:type="dxa"/>
+              <w:left w:w="100" w:type="dxa"/>
+              <w:bottom w:w="100" w:type="dxa"/>
+              <w:right w:w="100" w:type="dxa"/>
+            </w:tcMar>
+          </w:tcPr>
+          <w:p>
+            <w:pPr>
+              <w:spacing w:line="288" w:lineRule="auto"/>
+              <w:ind w:firstLine="0"/>
+              <w:rPr>
+                <w:highlight w:val="white"/>
+              </w:rPr>
+            </w:pPr>
+            <w:r>
+              <w:rPr>
+                <w:color w:val="24292F"/>
+                <w:highlight w:val="white"/>
+              </w:rPr>
+              <w:t>1. Người dùng chọn nút “Sửa” tại màn hình thông tin lớp học.</w:t>
+            </w:r>
+          </w:p>
+        </w:tc>
+        <w:tc>
+          <w:tcPr>
+            <w:tcW w:w="3943" w:type="dxa"/>
+            <w:tcBorders>
+              <w:top w:val="single" w:sz="8" w:space="0" w:color="FF9900"/>
+              <w:left w:val="single" w:sz="8" w:space="0" w:color="FF9900"/>
+              <w:bottom w:val="single" w:sz="8" w:space="0" w:color="FF9900"/>
+              <w:right w:val="single" w:sz="8" w:space="0" w:color="FF9900"/>
+            </w:tcBorders>
+            <w:tcMar>
+              <w:top w:w="100" w:type="dxa"/>
+              <w:left w:w="100" w:type="dxa"/>
+              <w:bottom w:w="100" w:type="dxa"/>
+              <w:right w:w="100" w:type="dxa"/>
+            </w:tcMar>
+          </w:tcPr>
+          <w:p>
+            <w:pPr>
+              <w:spacing w:line="288" w:lineRule="auto"/>
+              <w:ind w:firstLine="0"/>
+              <w:rPr>
+                <w:highlight w:val="white"/>
+              </w:rPr>
+            </w:pPr>
+            <w:r>
+              <w:rPr>
+                <w:color w:val="24292F"/>
+                <w:highlight w:val="white"/>
+              </w:rPr>
+              <w:t>1.1 Từ “Thư viện của bạn”, người dùng chọn lớp học trong combobox “Lớp học” ở trang chủ.</w:t>
+            </w:r>
+          </w:p>
+        </w:tc>
+        <w:tc>
+          <w:tcPr>
+            <w:tcW w:w="2952" w:type="dxa"/>
+            <w:tcBorders>
+              <w:top w:val="single" w:sz="8" w:space="0" w:color="FF9900"/>
+              <w:left w:val="single" w:sz="8" w:space="0" w:color="FF9900"/>
+              <w:bottom w:val="single" w:sz="8" w:space="0" w:color="FF9900"/>
+              <w:right w:val="single" w:sz="8" w:space="0" w:color="FF9900"/>
+            </w:tcBorders>
+            <w:tcMar>
+              <w:top w:w="100" w:type="dxa"/>
+              <w:left w:w="100" w:type="dxa"/>
+              <w:bottom w:w="100" w:type="dxa"/>
+              <w:right w:w="100" w:type="dxa"/>
+            </w:tcMar>
+          </w:tcPr>
+          <w:p>
+            <w:pPr>
+              <w:spacing w:line="288" w:lineRule="auto"/>
+              <w:ind w:firstLine="0"/>
+              <w:rPr>
+                <w:highlight w:val="white"/>
+              </w:rPr>
+            </w:pPr>
+            <w:r>
+              <w:rPr>
+                <w:color w:val="24292F"/>
+                <w:highlight w:val="white"/>
+              </w:rPr>
+              <w:t>1.2 Hiển thị màn hình “Thông tin lớp học”.</w:t>
+            </w:r>
+          </w:p>
+          <w:p>
+            <w:pPr>
+              <w:spacing w:line="288" w:lineRule="auto"/>
+              <w:rPr>
+                <w:highlight w:val="white"/>
+              </w:rPr>
+            </w:pPr>
+          </w:p>
+        </w:tc>
+      </w:tr>
+      <w:tr>
+        <w:trPr>
+          <w:trHeight w:val="708"/>
+        </w:trPr>
+        <w:tc>
+          <w:tcPr>
+            <w:tcW w:w="2456" w:type="dxa"/>
+            <w:vMerge/>
+            <w:tcBorders>
+              <w:top w:val="single" w:sz="8" w:space="0" w:color="FF9900"/>
+              <w:left w:val="single" w:sz="8" w:space="0" w:color="FF9900"/>
+              <w:bottom w:val="single" w:sz="8" w:space="0" w:color="FF9900"/>
+              <w:right w:val="single" w:sz="8" w:space="0" w:color="FF9900"/>
+            </w:tcBorders>
+            <w:tcMar>
+              <w:top w:w="100" w:type="dxa"/>
+              <w:left w:w="100" w:type="dxa"/>
+              <w:bottom w:w="100" w:type="dxa"/>
+              <w:right w:w="100" w:type="dxa"/>
+            </w:tcMar>
+          </w:tcPr>
+          <w:p>
+            <w:pPr>
+              <w:widowControl w:val="0"/>
+              <w:rPr>
+                <w:highlight w:val="white"/>
+              </w:rPr>
+            </w:pPr>
+          </w:p>
+        </w:tc>
+        <w:tc>
+          <w:tcPr>
+            <w:tcW w:w="3943" w:type="dxa"/>
+            <w:tcBorders>
+              <w:top w:val="single" w:sz="8" w:space="0" w:color="FF9900"/>
+              <w:left w:val="single" w:sz="8" w:space="0" w:color="FF9900"/>
+              <w:bottom w:val="single" w:sz="8" w:space="0" w:color="FF9900"/>
+              <w:right w:val="single" w:sz="8" w:space="0" w:color="FF9900"/>
+            </w:tcBorders>
+            <w:tcMar>
+              <w:top w:w="100" w:type="dxa"/>
+              <w:left w:w="100" w:type="dxa"/>
+              <w:bottom w:w="100" w:type="dxa"/>
+              <w:right w:w="100" w:type="dxa"/>
+            </w:tcMar>
+          </w:tcPr>
+          <w:p>
+            <w:pPr>
+              <w:spacing w:line="288" w:lineRule="auto"/>
+              <w:ind w:firstLine="0"/>
+              <w:rPr>
+                <w:highlight w:val="white"/>
+              </w:rPr>
+            </w:pPr>
+            <w:r>
+              <w:rPr>
+                <w:color w:val="24292F"/>
+                <w:highlight w:val="white"/>
+              </w:rPr>
+              <w:t>1.3 Chọn nút “Sửa”.</w:t>
+            </w:r>
+          </w:p>
+        </w:tc>
+        <w:tc>
+          <w:tcPr>
+            <w:tcW w:w="2952" w:type="dxa"/>
+            <w:tcBorders>
+              <w:top w:val="single" w:sz="8" w:space="0" w:color="FF9900"/>
+              <w:left w:val="single" w:sz="8" w:space="0" w:color="FF9900"/>
+              <w:bottom w:val="single" w:sz="8" w:space="0" w:color="FF9900"/>
+              <w:right w:val="single" w:sz="8" w:space="0" w:color="FF9900"/>
+            </w:tcBorders>
+            <w:tcMar>
+              <w:top w:w="100" w:type="dxa"/>
+              <w:left w:w="100" w:type="dxa"/>
+              <w:bottom w:w="100" w:type="dxa"/>
+              <w:right w:w="100" w:type="dxa"/>
+            </w:tcMar>
+          </w:tcPr>
+          <w:p>
+            <w:pPr>
+              <w:spacing w:line="288" w:lineRule="auto"/>
+              <w:ind w:firstLine="0"/>
+              <w:rPr>
+                <w:highlight w:val="white"/>
+              </w:rPr>
+            </w:pPr>
+            <w:r>
+              <w:rPr>
+                <w:color w:val="24292F"/>
+                <w:highlight w:val="white"/>
+              </w:rPr>
+              <w:t>1.4 Hiển thị hộp thoại “Sửa thông tin lớp học”.</w:t>
+            </w:r>
+          </w:p>
+        </w:tc>
+      </w:tr>
+      <w:tr>
+        <w:trPr>
+          <w:trHeight w:val="1232"/>
+        </w:trPr>
+        <w:tc>
+          <w:tcPr>
+            <w:tcW w:w="2456" w:type="dxa"/>
+            <w:vMerge/>
+            <w:tcBorders>
+              <w:top w:val="single" w:sz="8" w:space="0" w:color="FF9900"/>
+              <w:left w:val="single" w:sz="8" w:space="0" w:color="FF9900"/>
+              <w:bottom w:val="single" w:sz="8" w:space="0" w:color="FF9900"/>
+              <w:right w:val="single" w:sz="8" w:space="0" w:color="FF9900"/>
+            </w:tcBorders>
+            <w:tcMar>
+              <w:top w:w="100" w:type="dxa"/>
+              <w:left w:w="100" w:type="dxa"/>
+              <w:bottom w:w="100" w:type="dxa"/>
+              <w:right w:w="100" w:type="dxa"/>
+            </w:tcMar>
+          </w:tcPr>
+          <w:p>
+            <w:pPr>
+              <w:widowControl w:val="0"/>
+              <w:rPr>
+                <w:highlight w:val="white"/>
+              </w:rPr>
+            </w:pPr>
+          </w:p>
+        </w:tc>
+        <w:tc>
+          <w:tcPr>
+            <w:tcW w:w="3943" w:type="dxa"/>
+            <w:tcBorders>
+              <w:top w:val="single" w:sz="8" w:space="0" w:color="FF9900"/>
+              <w:left w:val="single" w:sz="8" w:space="0" w:color="FF9900"/>
+              <w:bottom w:val="single" w:sz="8" w:space="0" w:color="FF9900"/>
+              <w:right w:val="single" w:sz="8" w:space="0" w:color="FF9900"/>
+            </w:tcBorders>
+            <w:tcMar>
+              <w:top w:w="100" w:type="dxa"/>
+              <w:left w:w="100" w:type="dxa"/>
+              <w:bottom w:w="100" w:type="dxa"/>
+              <w:right w:w="100" w:type="dxa"/>
+            </w:tcMar>
+          </w:tcPr>
+          <w:p>
+            <w:pPr>
+              <w:spacing w:line="288" w:lineRule="auto"/>
+              <w:ind w:firstLine="0"/>
+              <w:rPr>
+                <w:highlight w:val="white"/>
+              </w:rPr>
+            </w:pPr>
+            <w:r>
+              <w:rPr>
+                <w:highlight w:val="white"/>
+              </w:rPr>
+              <w:t>1.5 Người dùng nhập thông tin lớp học cần chỉnh sửa.</w:t>
+            </w:r>
+          </w:p>
+          <w:p>
+            <w:pPr>
+              <w:spacing w:line="288" w:lineRule="auto"/>
+              <w:ind w:firstLine="0"/>
+              <w:rPr>
+                <w:highlight w:val="white"/>
+              </w:rPr>
+            </w:pPr>
+            <w:r>
+              <w:rPr>
+                <w:highlight w:val="white"/>
+              </w:rPr>
+              <w:t>1.6 Người dùng chọn nút “Lưu”.</w:t>
+            </w:r>
+          </w:p>
+        </w:tc>
+        <w:tc>
+          <w:tcPr>
+            <w:tcW w:w="2952" w:type="dxa"/>
+            <w:tcBorders>
+              <w:top w:val="single" w:sz="8" w:space="0" w:color="FF9900"/>
+              <w:left w:val="single" w:sz="8" w:space="0" w:color="FF9900"/>
+              <w:bottom w:val="single" w:sz="8" w:space="0" w:color="FF9900"/>
+              <w:right w:val="single" w:sz="8" w:space="0" w:color="FF9900"/>
+            </w:tcBorders>
+            <w:tcMar>
+              <w:top w:w="100" w:type="dxa"/>
+              <w:left w:w="100" w:type="dxa"/>
+              <w:bottom w:w="100" w:type="dxa"/>
+              <w:right w:w="100" w:type="dxa"/>
+            </w:tcMar>
+          </w:tcPr>
+          <w:p>
+            <w:pPr>
+              <w:spacing w:line="288" w:lineRule="auto"/>
+              <w:ind w:firstLine="0"/>
+              <w:rPr>
+                <w:highlight w:val="white"/>
+              </w:rPr>
+            </w:pPr>
+            <w:r>
+              <w:rPr>
+                <w:highlight w:val="white"/>
+              </w:rPr>
+              <w:t>1.7 Hệ thống hiển thị thông tin lớp học đã chỉnh sửa.</w:t>
+            </w:r>
+          </w:p>
+        </w:tc>
+      </w:tr>
+      <w:tr>
+        <w:trPr>
+          <w:trHeight w:val="885"/>
+        </w:trPr>
+        <w:tc>
+          <w:tcPr>
+            <w:tcW w:w="2456" w:type="dxa"/>
+            <w:vMerge/>
+            <w:tcBorders>
+              <w:top w:val="single" w:sz="8" w:space="0" w:color="FF9900"/>
+              <w:left w:val="single" w:sz="8" w:space="0" w:color="FF9900"/>
+              <w:bottom w:val="single" w:sz="8" w:space="0" w:color="FF9900"/>
+              <w:right w:val="single" w:sz="8" w:space="0" w:color="FF9900"/>
+            </w:tcBorders>
+            <w:tcMar>
+              <w:top w:w="100" w:type="dxa"/>
+              <w:left w:w="100" w:type="dxa"/>
+              <w:bottom w:w="100" w:type="dxa"/>
+              <w:right w:w="100" w:type="dxa"/>
+            </w:tcMar>
+          </w:tcPr>
+          <w:p>
+            <w:pPr>
+              <w:widowControl w:val="0"/>
+              <w:rPr>
+                <w:highlight w:val="white"/>
+              </w:rPr>
+            </w:pPr>
+          </w:p>
+        </w:tc>
+        <w:tc>
+          <w:tcPr>
+            <w:tcW w:w="3943" w:type="dxa"/>
+            <w:tcBorders>
+              <w:top w:val="single" w:sz="8" w:space="0" w:color="FF9900"/>
+              <w:left w:val="single" w:sz="8" w:space="0" w:color="FF9900"/>
+              <w:bottom w:val="single" w:sz="8" w:space="0" w:color="FF9900"/>
+              <w:right w:val="single" w:sz="8" w:space="0" w:color="FF9900"/>
+            </w:tcBorders>
+            <w:tcMar>
+              <w:top w:w="100" w:type="dxa"/>
+              <w:left w:w="100" w:type="dxa"/>
+              <w:bottom w:w="100" w:type="dxa"/>
+              <w:right w:w="100" w:type="dxa"/>
+            </w:tcMar>
+          </w:tcPr>
+          <w:p>
+            <w:pPr>
+              <w:spacing w:line="288" w:lineRule="auto"/>
+              <w:ind w:firstLine="0"/>
+              <w:rPr>
+                <w:highlight w:val="white"/>
+              </w:rPr>
+            </w:pPr>
+            <w:r>
+              <w:rPr>
+                <w:color w:val="24292F"/>
+                <w:highlight w:val="white"/>
+              </w:rPr>
+              <w:t xml:space="preserve">1.8 Chọn nút </w:t>
+            </w:r>
+            <w:r>
+              <w:rPr>
+                <w:noProof/>
+                <w:color w:val="24292F"/>
+                <w:highlight w:val="white"/>
+                <w:lang w:eastAsia="en-US"/>
+              </w:rPr>
+              <w:drawing>
+                <wp:inline distT="0" distB="0" distL="0" distR="0" wp14:anchorId="25BB252B" wp14:editId="178D97AC">
+                  <wp:extent cx="220980" cy="160020"/>
+                  <wp:effectExtent l="0" t="0" r="0" b="0"/>
+                  <wp:docPr id="22" name="image74.png" descr="https://lh6.googleusercontent.com/YstxfTwZU4q0jyeWBN7b-Vjs3hk19WeJSVF9zT6VHUuIgyCFacYA8oQbyIaSsC0dTU7jz-3hw7mj1svMP-SKqP7bKMttEr27tR5gEV852NjvTC8zaSjjjyE_UyAhLw"/>
+                  <wp:cNvGraphicFramePr/>
+                  <a:graphic xmlns:a="http://schemas.openxmlformats.org/drawingml/2006/main">
+                    <a:graphicData uri="http://schemas.openxmlformats.org/drawingml/2006/picture">
+                      <pic:pic xmlns:pic="http://schemas.openxmlformats.org/drawingml/2006/picture">
+                        <pic:nvPicPr>
+                          <pic:cNvPr id="0" name="image74.png" descr="https://lh6.googleusercontent.com/YstxfTwZU4q0jyeWBN7b-Vjs3hk19WeJSVF9zT6VHUuIgyCFacYA8oQbyIaSsC0dTU7jz-3hw7mj1svMP-SKqP7bKMttEr27tR5gEV852NjvTC8zaSjjjyE_UyAhLw"/>
+                          <pic:cNvPicPr preferRelativeResize="0"/>
+                        </pic:nvPicPr>
+                        <pic:blipFill>
+                          <a:blip r:embed="rId6"/>
+                          <a:srcRect/>
+                          <a:stretch>
+                            <a:fillRect/>
+                          </a:stretch>
+                        </pic:blipFill>
+                        <pic:spPr>
+                          <a:xfrm>
+                            <a:off x="0" y="0"/>
+                            <a:ext cx="220980" cy="160020"/>
+                          </a:xfrm>
+                          <a:prstGeom prst="rect">
+                            <a:avLst/>
+                          </a:prstGeom>
+                          <a:ln/>
+                        </pic:spPr>
+                      </pic:pic>
+                    </a:graphicData>
+                  </a:graphic>
+                </wp:inline>
+              </w:drawing>
+            </w:r>
+            <w:r>
+              <w:rPr>
+                <w:color w:val="24292F"/>
+                <w:highlight w:val="white"/>
+              </w:rPr>
+              <w:t xml:space="preserve"> để thoát.</w:t>
+            </w:r>
+          </w:p>
+        </w:tc>
+        <w:tc>
+          <w:tcPr>
+            <w:tcW w:w="2952" w:type="dxa"/>
+            <w:tcBorders>
+              <w:top w:val="single" w:sz="8" w:space="0" w:color="FF9900"/>
+              <w:left w:val="single" w:sz="8" w:space="0" w:color="FF9900"/>
+              <w:bottom w:val="single" w:sz="8" w:space="0" w:color="FF9900"/>
+              <w:right w:val="single" w:sz="8" w:space="0" w:color="FF9900"/>
+            </w:tcBorders>
+            <w:tcMar>
+              <w:top w:w="100" w:type="dxa"/>
+              <w:left w:w="100" w:type="dxa"/>
+              <w:bottom w:w="100" w:type="dxa"/>
+              <w:right w:w="100" w:type="dxa"/>
+            </w:tcMar>
+          </w:tcPr>
+          <w:p>
+            <w:pPr>
+              <w:spacing w:line="288" w:lineRule="auto"/>
+              <w:ind w:firstLine="0"/>
+              <w:rPr>
+                <w:highlight w:val="white"/>
+              </w:rPr>
+            </w:pPr>
+            <w:r>
+              <w:rPr>
+                <w:color w:val="24292F"/>
+                <w:highlight w:val="white"/>
+              </w:rPr>
+              <w:t>1.9 Quay trở lại màn hình thông tin lớp học(không thực hiện chức năng “sửa lớp học”).</w:t>
+            </w:r>
+          </w:p>
+        </w:tc>
+      </w:tr>
+    </w:tbl>
+    <w:p>
+      <w:pPr>
+        <w:rPr>
+          <w:b/>
+        </w:rPr>
+      </w:pPr>
     </w:p>
     <w:p>
       <w:pPr>
-        <w:pStyle w:val="Heading1"/>
-      </w:pPr>
-      <w:r>
-        <w:t>Giao diện</w:t>
+        <w:rPr>
+          <w:b/>
+        </w:rPr>
+      </w:pPr>
+      <w:r>
+        <w:rPr>
+          <w:b/>
+        </w:rPr>
+        <w:t>Business Rules</w:t>
+      </w:r>
+    </w:p>
+    <w:tbl>
+      <w:tblPr>
+        <w:tblStyle w:val="TableGrid"/>
+        <w:tblW w:w="0" w:type="auto"/>
+        <w:tblBorders>
+          <w:top w:val="single" w:sz="4" w:space="0" w:color="2F5496"/>
+          <w:left w:val="single" w:sz="4" w:space="0" w:color="2F5496"/>
+          <w:bottom w:val="single" w:sz="4" w:space="0" w:color="2F5496"/>
+          <w:right w:val="single" w:sz="4" w:space="0" w:color="2F5496"/>
+          <w:insideH w:val="single" w:sz="4" w:space="0" w:color="2F5496"/>
+          <w:insideV w:val="single" w:sz="4" w:space="0" w:color="2F5496"/>
+        </w:tblBorders>
+        <w:tblLook w:val="04A0" w:firstRow="1" w:lastRow="0" w:firstColumn="1" w:lastColumn="0" w:noHBand="0" w:noVBand="1"/>
+      </w:tblPr>
+      <w:tblGrid>
+        <w:gridCol w:w="1129"/>
+        <w:gridCol w:w="2268"/>
+        <w:gridCol w:w="5953"/>
+      </w:tblGrid>
+      <w:tr>
+        <w:tc>
+          <w:tcPr>
+            <w:tcW w:w="1129" w:type="dxa"/>
+            <w:shd w:val="clear" w:color="auto" w:fill="D9E2F3" w:themeFill="accent1" w:themeFillTint="33"/>
+          </w:tcPr>
+          <w:p>
+            <w:pPr>
+              <w:ind w:firstLine="0"/>
+              <w:jc w:val="center"/>
+              <w:rPr>
+                <w:b/>
+                <w:sz w:val="24"/>
+                <w:szCs w:val="24"/>
+              </w:rPr>
+            </w:pPr>
+            <w:r>
+              <w:rPr>
+                <w:b/>
+                <w:sz w:val="24"/>
+                <w:szCs w:val="24"/>
+              </w:rPr>
+              <w:lastRenderedPageBreak/>
+              <w:t>Rule No.</w:t>
+            </w:r>
+          </w:p>
+        </w:tc>
+        <w:tc>
+          <w:tcPr>
+            <w:tcW w:w="2268" w:type="dxa"/>
+            <w:shd w:val="clear" w:color="auto" w:fill="D9E2F3" w:themeFill="accent1" w:themeFillTint="33"/>
+          </w:tcPr>
+          <w:p>
+            <w:pPr>
+              <w:ind w:firstLine="0"/>
+              <w:jc w:val="center"/>
+              <w:rPr>
+                <w:b/>
+                <w:sz w:val="24"/>
+                <w:szCs w:val="24"/>
+              </w:rPr>
+            </w:pPr>
+            <w:r>
+              <w:rPr>
+                <w:b/>
+                <w:sz w:val="24"/>
+                <w:szCs w:val="24"/>
+              </w:rPr>
+              <w:t>Rule</w:t>
+            </w:r>
+          </w:p>
+        </w:tc>
+        <w:tc>
+          <w:tcPr>
+            <w:tcW w:w="5953" w:type="dxa"/>
+            <w:shd w:val="clear" w:color="auto" w:fill="D9E2F3" w:themeFill="accent1" w:themeFillTint="33"/>
+          </w:tcPr>
+          <w:p>
+            <w:pPr>
+              <w:ind w:firstLine="0"/>
+              <w:jc w:val="center"/>
+              <w:rPr>
+                <w:b/>
+                <w:sz w:val="24"/>
+                <w:szCs w:val="24"/>
+              </w:rPr>
+            </w:pPr>
+            <w:r>
+              <w:rPr>
+                <w:b/>
+                <w:sz w:val="24"/>
+                <w:szCs w:val="24"/>
+              </w:rPr>
+              <w:t>Description</w:t>
+            </w:r>
+          </w:p>
+        </w:tc>
+      </w:tr>
+      <w:tr>
+        <w:tc>
+          <w:tcPr>
+            <w:tcW w:w="1129" w:type="dxa"/>
+          </w:tcPr>
+          <w:p>
+            <w:pPr>
+              <w:ind w:firstLine="0"/>
+              <w:rPr>
+                <w:sz w:val="24"/>
+                <w:szCs w:val="24"/>
+              </w:rPr>
+            </w:pPr>
+          </w:p>
+        </w:tc>
+        <w:tc>
+          <w:tcPr>
+            <w:tcW w:w="2268" w:type="dxa"/>
+          </w:tcPr>
+          <w:p>
+            <w:pPr>
+              <w:ind w:firstLine="0"/>
+              <w:rPr>
+                <w:sz w:val="24"/>
+                <w:szCs w:val="24"/>
+              </w:rPr>
+            </w:pPr>
+          </w:p>
+        </w:tc>
+        <w:tc>
+          <w:tcPr>
+            <w:tcW w:w="5953" w:type="dxa"/>
+          </w:tcPr>
+          <w:p>
+            <w:pPr>
+              <w:ind w:firstLine="0"/>
+              <w:rPr>
+                <w:sz w:val="24"/>
+                <w:szCs w:val="24"/>
+              </w:rPr>
+            </w:pPr>
+          </w:p>
+        </w:tc>
+      </w:tr>
+    </w:tbl>
+    <w:p>
+      <w:pPr>
+        <w:rPr>
+          <w:b/>
+        </w:rPr>
+      </w:pPr>
+      <w:r>
+        <w:rPr>
+          <w:b/>
+        </w:rPr>
+        <w:t>System Message</w:t>
+      </w:r>
+    </w:p>
+    <w:tbl>
+      <w:tblPr>
+        <w:tblStyle w:val="TableGrid"/>
+        <w:tblW w:w="9351" w:type="dxa"/>
+        <w:tblBorders>
+          <w:top w:val="single" w:sz="4" w:space="0" w:color="2F5496"/>
+          <w:left w:val="single" w:sz="4" w:space="0" w:color="2F5496"/>
+          <w:bottom w:val="single" w:sz="4" w:space="0" w:color="2F5496"/>
+          <w:right w:val="single" w:sz="4" w:space="0" w:color="2F5496"/>
+          <w:insideH w:val="single" w:sz="4" w:space="0" w:color="2F5496"/>
+          <w:insideV w:val="single" w:sz="4" w:space="0" w:color="2F5496"/>
+        </w:tblBorders>
+        <w:tblLook w:val="04A0" w:firstRow="1" w:lastRow="0" w:firstColumn="1" w:lastColumn="0" w:noHBand="0" w:noVBand="1"/>
+      </w:tblPr>
+      <w:tblGrid>
+        <w:gridCol w:w="1838"/>
+        <w:gridCol w:w="7513"/>
+      </w:tblGrid>
+      <w:tr>
+        <w:tc>
+          <w:tcPr>
+            <w:tcW w:w="1838" w:type="dxa"/>
+            <w:shd w:val="clear" w:color="auto" w:fill="D9E2F3" w:themeFill="accent1" w:themeFillTint="33"/>
+          </w:tcPr>
+          <w:p>
+            <w:pPr>
+              <w:ind w:firstLine="0"/>
+              <w:jc w:val="center"/>
+              <w:rPr>
+                <w:b/>
+                <w:sz w:val="24"/>
+                <w:szCs w:val="24"/>
+              </w:rPr>
+            </w:pPr>
+            <w:r>
+              <w:rPr>
+                <w:b/>
+                <w:sz w:val="24"/>
+                <w:szCs w:val="24"/>
+              </w:rPr>
+              <w:t>Code</w:t>
+            </w:r>
+          </w:p>
+        </w:tc>
+        <w:tc>
+          <w:tcPr>
+            <w:tcW w:w="7513" w:type="dxa"/>
+            <w:shd w:val="clear" w:color="auto" w:fill="D9E2F3" w:themeFill="accent1" w:themeFillTint="33"/>
+          </w:tcPr>
+          <w:p>
+            <w:pPr>
+              <w:ind w:firstLine="0"/>
+              <w:jc w:val="center"/>
+              <w:rPr>
+                <w:b/>
+                <w:sz w:val="24"/>
+                <w:szCs w:val="24"/>
+              </w:rPr>
+            </w:pPr>
+            <w:r>
+              <w:rPr>
+                <w:b/>
+                <w:sz w:val="24"/>
+                <w:szCs w:val="24"/>
+              </w:rPr>
+              <w:t>Message</w:t>
+            </w:r>
+          </w:p>
+        </w:tc>
+      </w:tr>
+      <w:tr>
+        <w:tc>
+          <w:tcPr>
+            <w:tcW w:w="1838" w:type="dxa"/>
+          </w:tcPr>
+          <w:p>
+            <w:pPr>
+              <w:ind w:firstLine="0"/>
+              <w:rPr>
+                <w:sz w:val="24"/>
+                <w:szCs w:val="24"/>
+              </w:rPr>
+            </w:pPr>
+          </w:p>
+        </w:tc>
+        <w:tc>
+          <w:tcPr>
+            <w:tcW w:w="7513" w:type="dxa"/>
+          </w:tcPr>
+          <w:p>
+            <w:pPr>
+              <w:ind w:firstLine="0"/>
+              <w:rPr>
+                <w:sz w:val="24"/>
+                <w:szCs w:val="24"/>
+              </w:rPr>
+            </w:pPr>
+          </w:p>
+        </w:tc>
+      </w:tr>
+    </w:tbl>
+    <w:p/>
+    <w:p>
+      <w:pPr>
+        <w:pStyle w:val="Heading3"/>
+      </w:pPr>
+      <w:r>
+        <w:t>UC12: Xóa lớp</w:t>
       </w:r>
     </w:p>
     <w:p>
       <w:pPr>
-        <w:pStyle w:val="Heading2"/>
-      </w:pPr>
-      <w:r>
-        <w:t>SC</w:t>
-      </w:r>
-      <w:r>
-        <w:t>: Đăng nhập</w:t>
-      </w:r>
+        <w:rPr>
+          <w:b/>
+        </w:rPr>
+      </w:pPr>
+      <w:r>
+        <w:rPr>
+          <w:b/>
+        </w:rPr>
+        <w:t>Use-case description</w:t>
+      </w:r>
+    </w:p>
+    <w:tbl>
+      <w:tblPr>
+        <w:tblStyle w:val="TableGrid"/>
+        <w:tblW w:w="0" w:type="auto"/>
+        <w:tblBorders>
+          <w:top w:val="single" w:sz="4" w:space="0" w:color="2F5496" w:themeColor="accent1" w:themeShade="BF"/>
+          <w:left w:val="single" w:sz="4" w:space="0" w:color="2F5496" w:themeColor="accent1" w:themeShade="BF"/>
+          <w:bottom w:val="single" w:sz="4" w:space="0" w:color="2F5496" w:themeColor="accent1" w:themeShade="BF"/>
+          <w:right w:val="single" w:sz="4" w:space="0" w:color="2F5496" w:themeColor="accent1" w:themeShade="BF"/>
+          <w:insideH w:val="single" w:sz="4" w:space="0" w:color="2F5496" w:themeColor="accent1" w:themeShade="BF"/>
+          <w:insideV w:val="single" w:sz="4" w:space="0" w:color="2F5496" w:themeColor="accent1" w:themeShade="BF"/>
+        </w:tblBorders>
+        <w:tblLook w:val="04A0" w:firstRow="1" w:lastRow="0" w:firstColumn="1" w:lastColumn="0" w:noHBand="0" w:noVBand="1"/>
+      </w:tblPr>
+      <w:tblGrid>
+        <w:gridCol w:w="1696"/>
+        <w:gridCol w:w="2972"/>
+        <w:gridCol w:w="1003"/>
+        <w:gridCol w:w="3679"/>
+      </w:tblGrid>
+      <w:tr>
+        <w:tc>
+          <w:tcPr>
+            <w:tcW w:w="1696" w:type="dxa"/>
+            <w:shd w:val="clear" w:color="auto" w:fill="D9E2F3" w:themeFill="accent1" w:themeFillTint="33"/>
+          </w:tcPr>
+          <w:p>
+            <w:pPr>
+              <w:ind w:firstLine="0"/>
+              <w:rPr>
+                <w:b/>
+                <w:sz w:val="24"/>
+                <w:szCs w:val="24"/>
+              </w:rPr>
+            </w:pPr>
+            <w:r>
+              <w:rPr>
+                <w:b/>
+                <w:sz w:val="24"/>
+                <w:szCs w:val="24"/>
+              </w:rPr>
+              <w:t>Name</w:t>
+            </w:r>
+          </w:p>
+        </w:tc>
+        <w:tc>
+          <w:tcPr>
+            <w:tcW w:w="2978" w:type="dxa"/>
+          </w:tcPr>
+          <w:p>
+            <w:pPr>
+              <w:ind w:firstLine="0"/>
+              <w:rPr>
+                <w:sz w:val="24"/>
+                <w:szCs w:val="24"/>
+              </w:rPr>
+            </w:pPr>
+            <w:r>
+              <w:rPr>
+                <w:sz w:val="24"/>
+                <w:szCs w:val="24"/>
+              </w:rPr>
+              <w:t>Xóa lớp</w:t>
+            </w:r>
+          </w:p>
+        </w:tc>
+        <w:tc>
+          <w:tcPr>
+            <w:tcW w:w="991" w:type="dxa"/>
+            <w:shd w:val="clear" w:color="auto" w:fill="D9E2F3" w:themeFill="accent1" w:themeFillTint="33"/>
+          </w:tcPr>
+          <w:p>
+            <w:pPr>
+              <w:ind w:firstLine="0"/>
+              <w:rPr>
+                <w:b/>
+                <w:sz w:val="24"/>
+                <w:szCs w:val="24"/>
+              </w:rPr>
+            </w:pPr>
+            <w:r>
+              <w:rPr>
+                <w:b/>
+                <w:sz w:val="24"/>
+                <w:szCs w:val="24"/>
+              </w:rPr>
+              <w:t>Code</w:t>
+            </w:r>
+          </w:p>
+        </w:tc>
+        <w:tc>
+          <w:tcPr>
+            <w:tcW w:w="3685" w:type="dxa"/>
+          </w:tcPr>
+          <w:p>
+            <w:pPr>
+              <w:ind w:firstLine="0"/>
+              <w:rPr>
+                <w:sz w:val="24"/>
+                <w:szCs w:val="24"/>
+              </w:rPr>
+            </w:pPr>
+            <w:r>
+              <w:rPr>
+                <w:sz w:val="24"/>
+                <w:szCs w:val="24"/>
+              </w:rPr>
+              <w:t>UC1</w:t>
+            </w:r>
+            <w:r>
+              <w:rPr>
+                <w:sz w:val="24"/>
+                <w:szCs w:val="24"/>
+              </w:rPr>
+              <w:t>2</w:t>
+            </w:r>
+          </w:p>
+        </w:tc>
+      </w:tr>
+      <w:tr>
+        <w:tc>
+          <w:tcPr>
+            <w:tcW w:w="1696" w:type="dxa"/>
+            <w:shd w:val="clear" w:color="auto" w:fill="D9E2F3" w:themeFill="accent1" w:themeFillTint="33"/>
+          </w:tcPr>
+          <w:p>
+            <w:pPr>
+              <w:ind w:firstLine="0"/>
+              <w:rPr>
+                <w:b/>
+                <w:sz w:val="24"/>
+                <w:szCs w:val="24"/>
+              </w:rPr>
+            </w:pPr>
+            <w:r>
+              <w:rPr>
+                <w:b/>
+                <w:sz w:val="24"/>
+                <w:szCs w:val="24"/>
+              </w:rPr>
+              <w:t>Description</w:t>
+            </w:r>
+          </w:p>
+        </w:tc>
+        <w:tc>
+          <w:tcPr>
+            <w:tcW w:w="7654" w:type="dxa"/>
+            <w:gridSpan w:val="3"/>
+          </w:tcPr>
+          <w:p>
+            <w:pPr>
+              <w:ind w:firstLine="0"/>
+              <w:rPr>
+                <w:sz w:val="24"/>
+                <w:szCs w:val="24"/>
+              </w:rPr>
+            </w:pPr>
+            <w:r>
+              <w:rPr>
+                <w:sz w:val="24"/>
+                <w:szCs w:val="24"/>
+              </w:rPr>
+              <w:t>Cho phép người dùng xóa lớp học.</w:t>
+            </w:r>
+          </w:p>
+        </w:tc>
+      </w:tr>
+      <w:tr>
+        <w:tc>
+          <w:tcPr>
+            <w:tcW w:w="1696" w:type="dxa"/>
+            <w:shd w:val="clear" w:color="auto" w:fill="D9E2F3" w:themeFill="accent1" w:themeFillTint="33"/>
+          </w:tcPr>
+          <w:p>
+            <w:pPr>
+              <w:ind w:firstLine="0"/>
+              <w:rPr>
+                <w:b/>
+                <w:sz w:val="24"/>
+                <w:szCs w:val="24"/>
+              </w:rPr>
+            </w:pPr>
+            <w:r>
+              <w:rPr>
+                <w:b/>
+                <w:sz w:val="24"/>
+                <w:szCs w:val="24"/>
+              </w:rPr>
+              <w:t>Actor</w:t>
+            </w:r>
+          </w:p>
+        </w:tc>
+        <w:tc>
+          <w:tcPr>
+            <w:tcW w:w="2978" w:type="dxa"/>
+          </w:tcPr>
+          <w:p>
+            <w:pPr>
+              <w:ind w:firstLine="0"/>
+              <w:rPr>
+                <w:sz w:val="24"/>
+                <w:szCs w:val="24"/>
+              </w:rPr>
+            </w:pPr>
+            <w:r>
+              <w:rPr>
+                <w:sz w:val="24"/>
+                <w:szCs w:val="24"/>
+              </w:rPr>
+              <w:t>Giáo viên</w:t>
+            </w:r>
+          </w:p>
+        </w:tc>
+        <w:tc>
+          <w:tcPr>
+            <w:tcW w:w="991" w:type="dxa"/>
+            <w:shd w:val="clear" w:color="auto" w:fill="D9E2F3" w:themeFill="accent1" w:themeFillTint="33"/>
+          </w:tcPr>
+          <w:p>
+            <w:pPr>
+              <w:ind w:firstLine="0"/>
+              <w:rPr>
+                <w:b/>
+                <w:sz w:val="24"/>
+                <w:szCs w:val="24"/>
+              </w:rPr>
+            </w:pPr>
+            <w:r>
+              <w:rPr>
+                <w:b/>
+                <w:sz w:val="24"/>
+                <w:szCs w:val="24"/>
+              </w:rPr>
+              <w:t>Trigger</w:t>
+            </w:r>
+          </w:p>
+        </w:tc>
+        <w:tc>
+          <w:tcPr>
+            <w:tcW w:w="3685" w:type="dxa"/>
+          </w:tcPr>
+          <w:p>
+            <w:pPr>
+              <w:pBdr>
+                <w:top w:val="nil"/>
+                <w:left w:val="nil"/>
+                <w:bottom w:val="nil"/>
+                <w:right w:val="nil"/>
+                <w:between w:val="nil"/>
+              </w:pBdr>
+              <w:spacing w:line="259" w:lineRule="auto"/>
+              <w:ind w:firstLine="0"/>
+            </w:pPr>
+            <w:r>
+              <w:t xml:space="preserve">Tại lớp học, người dùng chọn nút </w:t>
+            </w:r>
+            <w:r>
+              <w:rPr>
+                <w:noProof/>
+              </w:rPr>
+              <w:t>“Xóa”</w:t>
+            </w:r>
+            <w:r>
+              <w:t>(xóa lớp học).</w:t>
+            </w:r>
+          </w:p>
+        </w:tc>
+      </w:tr>
+      <w:tr>
+        <w:tc>
+          <w:tcPr>
+            <w:tcW w:w="1696" w:type="dxa"/>
+            <w:shd w:val="clear" w:color="auto" w:fill="D9E2F3" w:themeFill="accent1" w:themeFillTint="33"/>
+          </w:tcPr>
+          <w:p>
+            <w:pPr>
+              <w:ind w:firstLine="0"/>
+              <w:rPr>
+                <w:b/>
+                <w:sz w:val="24"/>
+                <w:szCs w:val="24"/>
+              </w:rPr>
+            </w:pPr>
+            <w:r>
+              <w:rPr>
+                <w:b/>
+                <w:sz w:val="24"/>
+                <w:szCs w:val="24"/>
+              </w:rPr>
+              <w:t>Pre-condition</w:t>
+            </w:r>
+          </w:p>
+        </w:tc>
+        <w:tc>
+          <w:tcPr>
+            <w:tcW w:w="7654" w:type="dxa"/>
+            <w:gridSpan w:val="3"/>
+          </w:tcPr>
+          <w:p>
+            <w:pPr>
+              <w:ind w:firstLine="0"/>
+              <w:rPr>
+                <w:sz w:val="24"/>
+                <w:szCs w:val="24"/>
+              </w:rPr>
+            </w:pPr>
+            <w:r>
+              <w:rPr>
+                <w:sz w:val="24"/>
+                <w:szCs w:val="24"/>
+              </w:rPr>
+              <w:t>Người dùng đã đăng nhập thành công với tài khoản giáo viên.</w:t>
+            </w:r>
+          </w:p>
+          <w:p>
+            <w:pPr>
+              <w:ind w:firstLine="0"/>
+              <w:rPr>
+                <w:sz w:val="24"/>
+                <w:szCs w:val="24"/>
+              </w:rPr>
+            </w:pPr>
+            <w:r>
+              <w:rPr>
+                <w:sz w:val="24"/>
+                <w:szCs w:val="24"/>
+              </w:rPr>
+              <w:t>Người dùng đã tạo lớp</w:t>
+            </w:r>
+          </w:p>
+        </w:tc>
+      </w:tr>
+      <w:tr>
+        <w:tc>
+          <w:tcPr>
+            <w:tcW w:w="1696" w:type="dxa"/>
+            <w:shd w:val="clear" w:color="auto" w:fill="D9E2F3" w:themeFill="accent1" w:themeFillTint="33"/>
+          </w:tcPr>
+          <w:p>
+            <w:pPr>
+              <w:ind w:firstLine="0"/>
+              <w:rPr>
+                <w:b/>
+                <w:sz w:val="24"/>
+                <w:szCs w:val="24"/>
+              </w:rPr>
+            </w:pPr>
+            <w:r>
+              <w:rPr>
+                <w:b/>
+                <w:sz w:val="24"/>
+                <w:szCs w:val="24"/>
+              </w:rPr>
+              <w:t>Post condition</w:t>
+            </w:r>
+          </w:p>
+        </w:tc>
+        <w:tc>
+          <w:tcPr>
+            <w:tcW w:w="7654" w:type="dxa"/>
+            <w:gridSpan w:val="3"/>
+          </w:tcPr>
+          <w:p>
+            <w:pPr>
+              <w:ind w:firstLine="0"/>
+              <w:rPr>
+                <w:sz w:val="24"/>
+                <w:szCs w:val="24"/>
+              </w:rPr>
+            </w:pPr>
+            <w:r>
+              <w:rPr>
+                <w:sz w:val="24"/>
+                <w:szCs w:val="24"/>
+              </w:rPr>
+              <w:t>Xóa thành công một lớp</w:t>
+            </w:r>
+            <w:r>
+              <w:rPr>
+                <w:sz w:val="24"/>
+                <w:szCs w:val="24"/>
+              </w:rPr>
+              <w:t>.</w:t>
+            </w:r>
+          </w:p>
+        </w:tc>
+      </w:tr>
+    </w:tbl>
+    <w:p>
+      <w:pPr>
+        <w:rPr>
+          <w:b/>
+        </w:rPr>
+      </w:pPr>
+      <w:r>
+        <w:rPr>
+          <w:b/>
+        </w:rPr>
+        <w:t>Activities</w:t>
+      </w:r>
+    </w:p>
+    <w:tbl>
+      <w:tblPr>
+        <w:tblW w:w="9375" w:type="dxa"/>
+        <w:tblLayout w:type="fixed"/>
+        <w:tblLook w:val="0400" w:firstRow="0" w:lastRow="0" w:firstColumn="0" w:lastColumn="0" w:noHBand="0" w:noVBand="1"/>
+      </w:tblPr>
+      <w:tblGrid>
+        <w:gridCol w:w="2462"/>
+        <w:gridCol w:w="3953"/>
+        <w:gridCol w:w="2960"/>
+      </w:tblGrid>
+      <w:tr>
+        <w:trPr>
+          <w:trHeight w:val="376"/>
+        </w:trPr>
+        <w:tc>
+          <w:tcPr>
+            <w:tcW w:w="2462" w:type="dxa"/>
+            <w:tcBorders>
+              <w:top w:val="single" w:sz="8" w:space="0" w:color="FF9900"/>
+              <w:left w:val="single" w:sz="8" w:space="0" w:color="FF9900"/>
+              <w:bottom w:val="single" w:sz="8" w:space="0" w:color="FF9900"/>
+              <w:right w:val="single" w:sz="4" w:space="0" w:color="FF9900"/>
+            </w:tcBorders>
+            <w:shd w:val="clear" w:color="auto" w:fill="B4C6E7" w:themeFill="accent1" w:themeFillTint="66"/>
+            <w:tcMar>
+              <w:top w:w="100" w:type="dxa"/>
+              <w:left w:w="100" w:type="dxa"/>
+              <w:bottom w:w="100" w:type="dxa"/>
+              <w:right w:w="100" w:type="dxa"/>
+            </w:tcMar>
+          </w:tcPr>
+          <w:p>
+            <w:pPr>
+              <w:pBdr>
+                <w:top w:val="none" w:sz="0" w:space="0" w:color="000000"/>
+                <w:left w:val="none" w:sz="0" w:space="0" w:color="000000"/>
+                <w:bottom w:val="none" w:sz="0" w:space="0" w:color="000000"/>
+                <w:right w:val="none" w:sz="0" w:space="0" w:color="000000"/>
+                <w:between w:val="none" w:sz="0" w:space="0" w:color="000000"/>
+              </w:pBdr>
+              <w:spacing w:line="240" w:lineRule="auto"/>
+              <w:jc w:val="center"/>
+            </w:pPr>
+            <w:r>
+              <w:rPr>
+                <w:b/>
+                <w:color w:val="24292F"/>
+              </w:rPr>
+              <w:t>Scenario</w:t>
+            </w:r>
+          </w:p>
+        </w:tc>
+        <w:tc>
+          <w:tcPr>
+            <w:tcW w:w="3953" w:type="dxa"/>
+            <w:tcBorders>
+              <w:top w:val="single" w:sz="8" w:space="0" w:color="FF9900"/>
+              <w:left w:val="single" w:sz="4" w:space="0" w:color="FF9900"/>
+              <w:bottom w:val="single" w:sz="8" w:space="0" w:color="FF9900"/>
+              <w:right w:val="single" w:sz="8" w:space="0" w:color="FF9900"/>
+            </w:tcBorders>
+            <w:shd w:val="clear" w:color="auto" w:fill="B4C6E7" w:themeFill="accent1" w:themeFillTint="66"/>
+            <w:tcMar>
+              <w:top w:w="100" w:type="dxa"/>
+              <w:left w:w="100" w:type="dxa"/>
+              <w:bottom w:w="100" w:type="dxa"/>
+              <w:right w:w="100" w:type="dxa"/>
+            </w:tcMar>
+          </w:tcPr>
+          <w:p>
+            <w:pPr>
+              <w:pBdr>
+                <w:top w:val="none" w:sz="0" w:space="0" w:color="000000"/>
+                <w:left w:val="none" w:sz="0" w:space="0" w:color="000000"/>
+                <w:bottom w:val="none" w:sz="0" w:space="0" w:color="000000"/>
+                <w:right w:val="none" w:sz="0" w:space="0" w:color="000000"/>
+                <w:between w:val="none" w:sz="0" w:space="0" w:color="000000"/>
+              </w:pBdr>
+              <w:spacing w:line="240" w:lineRule="auto"/>
+              <w:jc w:val="center"/>
+            </w:pPr>
+            <w:r>
+              <w:rPr>
+                <w:b/>
+                <w:color w:val="24292F"/>
+              </w:rPr>
+              <w:t>Actor</w:t>
+            </w:r>
+          </w:p>
+        </w:tc>
+        <w:tc>
+          <w:tcPr>
+            <w:tcW w:w="2960" w:type="dxa"/>
+            <w:tcBorders>
+              <w:top w:val="single" w:sz="8" w:space="0" w:color="FF9900"/>
+              <w:left w:val="single" w:sz="8" w:space="0" w:color="FF9900"/>
+              <w:bottom w:val="single" w:sz="8" w:space="0" w:color="FF9900"/>
+              <w:right w:val="single" w:sz="8" w:space="0" w:color="FF9900"/>
+            </w:tcBorders>
+            <w:shd w:val="clear" w:color="auto" w:fill="B4C6E7" w:themeFill="accent1" w:themeFillTint="66"/>
+            <w:tcMar>
+              <w:top w:w="100" w:type="dxa"/>
+              <w:left w:w="100" w:type="dxa"/>
+              <w:bottom w:w="100" w:type="dxa"/>
+              <w:right w:w="100" w:type="dxa"/>
+            </w:tcMar>
+          </w:tcPr>
+          <w:p>
+            <w:pPr>
+              <w:pBdr>
+                <w:top w:val="none" w:sz="0" w:space="0" w:color="000000"/>
+                <w:left w:val="none" w:sz="0" w:space="0" w:color="000000"/>
+                <w:bottom w:val="none" w:sz="0" w:space="0" w:color="000000"/>
+                <w:right w:val="none" w:sz="0" w:space="0" w:color="000000"/>
+                <w:between w:val="none" w:sz="0" w:space="0" w:color="000000"/>
+              </w:pBdr>
+              <w:spacing w:line="240" w:lineRule="auto"/>
+              <w:jc w:val="center"/>
+            </w:pPr>
+            <w:r>
+              <w:rPr>
+                <w:b/>
+                <w:color w:val="24292F"/>
+              </w:rPr>
+              <w:t>System</w:t>
+            </w:r>
+          </w:p>
+        </w:tc>
+      </w:tr>
+      <w:tr>
+        <w:trPr>
+          <w:trHeight w:val="949"/>
+        </w:trPr>
+        <w:tc>
+          <w:tcPr>
+            <w:tcW w:w="2462" w:type="dxa"/>
+            <w:vMerge w:val="restart"/>
+            <w:tcBorders>
+              <w:top w:val="single" w:sz="8" w:space="0" w:color="FF9900"/>
+              <w:left w:val="single" w:sz="8" w:space="0" w:color="FF9900"/>
+              <w:bottom w:val="single" w:sz="8" w:space="0" w:color="FF9900"/>
+              <w:right w:val="single" w:sz="8" w:space="0" w:color="FF9900"/>
+            </w:tcBorders>
+            <w:tcMar>
+              <w:top w:w="100" w:type="dxa"/>
+              <w:left w:w="100" w:type="dxa"/>
+              <w:bottom w:w="100" w:type="dxa"/>
+              <w:right w:w="100" w:type="dxa"/>
+            </w:tcMar>
+          </w:tcPr>
+          <w:p>
+            <w:pPr>
+              <w:spacing w:line="288" w:lineRule="auto"/>
+              <w:rPr>
+                <w:highlight w:val="white"/>
+              </w:rPr>
+            </w:pPr>
+            <w:r>
+              <w:rPr>
+                <w:color w:val="24292F"/>
+                <w:highlight w:val="white"/>
+              </w:rPr>
+              <w:t>1. Người dùng chọn nút “Xóa” tại màn hình thông tin lớp học.</w:t>
+            </w:r>
+          </w:p>
+        </w:tc>
+        <w:tc>
+          <w:tcPr>
+            <w:tcW w:w="3953" w:type="dxa"/>
+            <w:tcBorders>
+              <w:top w:val="single" w:sz="8" w:space="0" w:color="FF9900"/>
+              <w:left w:val="single" w:sz="8" w:space="0" w:color="FF9900"/>
+              <w:bottom w:val="single" w:sz="8" w:space="0" w:color="FF9900"/>
+              <w:right w:val="single" w:sz="8" w:space="0" w:color="FF9900"/>
+            </w:tcBorders>
+            <w:tcMar>
+              <w:top w:w="100" w:type="dxa"/>
+              <w:left w:w="100" w:type="dxa"/>
+              <w:bottom w:w="100" w:type="dxa"/>
+              <w:right w:w="100" w:type="dxa"/>
+            </w:tcMar>
+          </w:tcPr>
+          <w:p>
+            <w:pPr>
+              <w:spacing w:line="288" w:lineRule="auto"/>
+              <w:ind w:firstLine="0"/>
+              <w:rPr>
+                <w:highlight w:val="white"/>
+              </w:rPr>
+            </w:pPr>
+            <w:r>
+              <w:rPr>
+                <w:color w:val="24292F"/>
+                <w:highlight w:val="white"/>
+              </w:rPr>
+              <w:t>1.1 Từ “Thư viện của bạn”, người dùng chọn lớp học trong combobox “Lớp học” ở trang chủ.</w:t>
+            </w:r>
+          </w:p>
+        </w:tc>
+        <w:tc>
+          <w:tcPr>
+            <w:tcW w:w="2960" w:type="dxa"/>
+            <w:tcBorders>
+              <w:top w:val="single" w:sz="8" w:space="0" w:color="FF9900"/>
+              <w:left w:val="single" w:sz="8" w:space="0" w:color="FF9900"/>
+              <w:bottom w:val="single" w:sz="8" w:space="0" w:color="FF9900"/>
+              <w:right w:val="single" w:sz="8" w:space="0" w:color="FF9900"/>
+            </w:tcBorders>
+            <w:tcMar>
+              <w:top w:w="100" w:type="dxa"/>
+              <w:left w:w="100" w:type="dxa"/>
+              <w:bottom w:w="100" w:type="dxa"/>
+              <w:right w:w="100" w:type="dxa"/>
+            </w:tcMar>
+          </w:tcPr>
+          <w:p>
+            <w:pPr>
+              <w:spacing w:line="288" w:lineRule="auto"/>
+              <w:ind w:firstLine="0"/>
+              <w:rPr>
+                <w:highlight w:val="white"/>
+              </w:rPr>
+            </w:pPr>
+            <w:r>
+              <w:rPr>
+                <w:color w:val="24292F"/>
+                <w:highlight w:val="white"/>
+              </w:rPr>
+              <w:t>1.2 Hiển thị màn hình “Thông tin lớp học”.</w:t>
+            </w:r>
+          </w:p>
+          <w:p>
+            <w:pPr>
+              <w:spacing w:line="288" w:lineRule="auto"/>
+              <w:rPr>
+                <w:highlight w:val="white"/>
+              </w:rPr>
+            </w:pPr>
+          </w:p>
+        </w:tc>
+      </w:tr>
+      <w:tr>
+        <w:trPr>
+          <w:trHeight w:val="687"/>
+        </w:trPr>
+        <w:tc>
+          <w:tcPr>
+            <w:tcW w:w="2462" w:type="dxa"/>
+            <w:vMerge/>
+            <w:tcBorders>
+              <w:top w:val="single" w:sz="8" w:space="0" w:color="FF9900"/>
+              <w:left w:val="single" w:sz="8" w:space="0" w:color="FF9900"/>
+              <w:bottom w:val="single" w:sz="8" w:space="0" w:color="FF9900"/>
+              <w:right w:val="single" w:sz="8" w:space="0" w:color="FF9900"/>
+            </w:tcBorders>
+            <w:tcMar>
+              <w:top w:w="100" w:type="dxa"/>
+              <w:left w:w="100" w:type="dxa"/>
+              <w:bottom w:w="100" w:type="dxa"/>
+              <w:right w:w="100" w:type="dxa"/>
+            </w:tcMar>
+          </w:tcPr>
+          <w:p>
+            <w:pPr>
+              <w:widowControl w:val="0"/>
+              <w:rPr>
+                <w:highlight w:val="white"/>
+              </w:rPr>
+            </w:pPr>
+          </w:p>
+        </w:tc>
+        <w:tc>
+          <w:tcPr>
+            <w:tcW w:w="3953" w:type="dxa"/>
+            <w:tcBorders>
+              <w:top w:val="single" w:sz="8" w:space="0" w:color="FF9900"/>
+              <w:left w:val="single" w:sz="8" w:space="0" w:color="FF9900"/>
+              <w:bottom w:val="single" w:sz="8" w:space="0" w:color="FF9900"/>
+              <w:right w:val="single" w:sz="8" w:space="0" w:color="FF9900"/>
+            </w:tcBorders>
+            <w:tcMar>
+              <w:top w:w="100" w:type="dxa"/>
+              <w:left w:w="100" w:type="dxa"/>
+              <w:bottom w:w="100" w:type="dxa"/>
+              <w:right w:w="100" w:type="dxa"/>
+            </w:tcMar>
+          </w:tcPr>
+          <w:p>
+            <w:pPr>
+              <w:spacing w:line="288" w:lineRule="auto"/>
+              <w:ind w:firstLine="0"/>
+              <w:rPr>
+                <w:highlight w:val="white"/>
+              </w:rPr>
+            </w:pPr>
+            <w:r>
+              <w:rPr>
+                <w:color w:val="24292F"/>
+                <w:highlight w:val="white"/>
+              </w:rPr>
+              <w:t>1.3 Chọ</w:t>
+            </w:r>
+            <w:r>
+              <w:rPr>
+                <w:color w:val="24292F"/>
+                <w:highlight w:val="white"/>
+              </w:rPr>
+              <w:t>n “Xóa</w:t>
+            </w:r>
+            <w:r>
+              <w:rPr>
+                <w:color w:val="24292F"/>
+                <w:highlight w:val="white"/>
+              </w:rPr>
+              <w:t>”.</w:t>
+            </w:r>
+          </w:p>
+        </w:tc>
+        <w:tc>
+          <w:tcPr>
+            <w:tcW w:w="2960" w:type="dxa"/>
+            <w:tcBorders>
+              <w:top w:val="single" w:sz="8" w:space="0" w:color="FF9900"/>
+              <w:left w:val="single" w:sz="8" w:space="0" w:color="FF9900"/>
+              <w:bottom w:val="single" w:sz="8" w:space="0" w:color="FF9900"/>
+              <w:right w:val="single" w:sz="8" w:space="0" w:color="FF9900"/>
+            </w:tcBorders>
+            <w:tcMar>
+              <w:top w:w="100" w:type="dxa"/>
+              <w:left w:w="100" w:type="dxa"/>
+              <w:bottom w:w="100" w:type="dxa"/>
+              <w:right w:w="100" w:type="dxa"/>
+            </w:tcMar>
+          </w:tcPr>
+          <w:p>
+            <w:pPr>
+              <w:spacing w:line="288" w:lineRule="auto"/>
+              <w:ind w:firstLine="0"/>
+              <w:rPr>
+                <w:highlight w:val="white"/>
+              </w:rPr>
+            </w:pPr>
+            <w:r>
+              <w:rPr>
+                <w:color w:val="24292F"/>
+                <w:highlight w:val="white"/>
+              </w:rPr>
+              <w:t>1.4 Hiển thị hộp thoại “</w:t>
+            </w:r>
+            <w:r>
+              <w:rPr>
+                <w:color w:val="24292F"/>
+                <w:highlight w:val="white"/>
+              </w:rPr>
+              <w:t>Bạn có chắc muốn xóa vĩnh viễn lớp học này</w:t>
+            </w:r>
+            <w:r>
+              <w:rPr>
+                <w:color w:val="24292F"/>
+                <w:highlight w:val="white"/>
+              </w:rPr>
+              <w:t>”.</w:t>
+            </w:r>
+          </w:p>
+        </w:tc>
+      </w:tr>
+      <w:tr>
+        <w:trPr>
+          <w:trHeight w:val="1197"/>
+        </w:trPr>
+        <w:tc>
+          <w:tcPr>
+            <w:tcW w:w="2462" w:type="dxa"/>
+            <w:vMerge/>
+            <w:tcBorders>
+              <w:top w:val="single" w:sz="8" w:space="0" w:color="FF9900"/>
+              <w:left w:val="single" w:sz="8" w:space="0" w:color="FF9900"/>
+              <w:bottom w:val="single" w:sz="8" w:space="0" w:color="FF9900"/>
+              <w:right w:val="single" w:sz="8" w:space="0" w:color="FF9900"/>
+            </w:tcBorders>
+            <w:tcMar>
+              <w:top w:w="100" w:type="dxa"/>
+              <w:left w:w="100" w:type="dxa"/>
+              <w:bottom w:w="100" w:type="dxa"/>
+              <w:right w:w="100" w:type="dxa"/>
+            </w:tcMar>
+          </w:tcPr>
+          <w:p>
+            <w:pPr>
+              <w:widowControl w:val="0"/>
+              <w:rPr>
+                <w:highlight w:val="white"/>
+              </w:rPr>
+            </w:pPr>
+          </w:p>
+        </w:tc>
+        <w:tc>
+          <w:tcPr>
+            <w:tcW w:w="3953" w:type="dxa"/>
+            <w:tcBorders>
+              <w:top w:val="single" w:sz="8" w:space="0" w:color="FF9900"/>
+              <w:left w:val="single" w:sz="8" w:space="0" w:color="FF9900"/>
+              <w:bottom w:val="single" w:sz="8" w:space="0" w:color="FF9900"/>
+              <w:right w:val="single" w:sz="8" w:space="0" w:color="FF9900"/>
+            </w:tcBorders>
+            <w:tcMar>
+              <w:top w:w="100" w:type="dxa"/>
+              <w:left w:w="100" w:type="dxa"/>
+              <w:bottom w:w="100" w:type="dxa"/>
+              <w:right w:w="100" w:type="dxa"/>
+            </w:tcMar>
+          </w:tcPr>
+          <w:p>
+            <w:pPr>
+              <w:spacing w:line="288" w:lineRule="auto"/>
+              <w:ind w:firstLine="0"/>
+            </w:pPr>
+            <w:r>
+              <w:rPr>
+                <w:highlight w:val="white"/>
+              </w:rPr>
+              <w:t xml:space="preserve">1.5 </w:t>
+            </w:r>
+            <w:r>
+              <w:t>Người dùng chọn “Vâng, xóa lớp học này”</w:t>
+            </w:r>
+          </w:p>
+          <w:p>
+            <w:pPr>
+              <w:spacing w:line="288" w:lineRule="auto"/>
+              <w:rPr>
+                <w:highlight w:val="white"/>
+              </w:rPr>
+            </w:pPr>
+          </w:p>
+        </w:tc>
+        <w:tc>
+          <w:tcPr>
+            <w:tcW w:w="2960" w:type="dxa"/>
+            <w:tcBorders>
+              <w:top w:val="single" w:sz="8" w:space="0" w:color="FF9900"/>
+              <w:left w:val="single" w:sz="8" w:space="0" w:color="FF9900"/>
+              <w:bottom w:val="single" w:sz="8" w:space="0" w:color="FF9900"/>
+              <w:right w:val="single" w:sz="8" w:space="0" w:color="FF9900"/>
+            </w:tcBorders>
+            <w:tcMar>
+              <w:top w:w="100" w:type="dxa"/>
+              <w:left w:w="100" w:type="dxa"/>
+              <w:bottom w:w="100" w:type="dxa"/>
+              <w:right w:w="100" w:type="dxa"/>
+            </w:tcMar>
+          </w:tcPr>
+          <w:p>
+            <w:pPr>
+              <w:spacing w:line="288" w:lineRule="auto"/>
+              <w:ind w:firstLine="0"/>
+              <w:rPr>
+                <w:highlight w:val="white"/>
+              </w:rPr>
+            </w:pPr>
+            <w:r>
+              <w:rPr>
+                <w:highlight w:val="white"/>
+              </w:rPr>
+              <w:t>1.7 Hệ thống hiển thị thông tin lớp họ</w:t>
+            </w:r>
+            <w:r>
+              <w:rPr>
+                <w:highlight w:val="white"/>
+              </w:rPr>
+              <w:t>c đã xóa</w:t>
+            </w:r>
+            <w:r>
+              <w:rPr>
+                <w:highlight w:val="white"/>
+              </w:rPr>
+              <w:t>.</w:t>
+            </w:r>
+          </w:p>
+        </w:tc>
+      </w:tr>
+      <w:tr>
+        <w:trPr>
+          <w:trHeight w:val="859"/>
+        </w:trPr>
+        <w:tc>
+          <w:tcPr>
+            <w:tcW w:w="2462" w:type="dxa"/>
+            <w:vMerge/>
+            <w:tcBorders>
+              <w:top w:val="single" w:sz="8" w:space="0" w:color="FF9900"/>
+              <w:left w:val="single" w:sz="8" w:space="0" w:color="FF9900"/>
+              <w:bottom w:val="single" w:sz="8" w:space="0" w:color="FF9900"/>
+              <w:right w:val="single" w:sz="8" w:space="0" w:color="FF9900"/>
+            </w:tcBorders>
+            <w:tcMar>
+              <w:top w:w="100" w:type="dxa"/>
+              <w:left w:w="100" w:type="dxa"/>
+              <w:bottom w:w="100" w:type="dxa"/>
+              <w:right w:w="100" w:type="dxa"/>
+            </w:tcMar>
+          </w:tcPr>
+          <w:p>
+            <w:pPr>
+              <w:widowControl w:val="0"/>
+              <w:rPr>
+                <w:highlight w:val="white"/>
+              </w:rPr>
+            </w:pPr>
+          </w:p>
+        </w:tc>
+        <w:tc>
+          <w:tcPr>
+            <w:tcW w:w="3953" w:type="dxa"/>
+            <w:tcBorders>
+              <w:top w:val="single" w:sz="8" w:space="0" w:color="FF9900"/>
+              <w:left w:val="single" w:sz="8" w:space="0" w:color="FF9900"/>
+              <w:bottom w:val="single" w:sz="8" w:space="0" w:color="FF9900"/>
+              <w:right w:val="single" w:sz="8" w:space="0" w:color="FF9900"/>
+            </w:tcBorders>
+            <w:tcMar>
+              <w:top w:w="100" w:type="dxa"/>
+              <w:left w:w="100" w:type="dxa"/>
+              <w:bottom w:w="100" w:type="dxa"/>
+              <w:right w:w="100" w:type="dxa"/>
+            </w:tcMar>
+          </w:tcPr>
+          <w:p>
+            <w:pPr>
+              <w:spacing w:line="288" w:lineRule="auto"/>
+              <w:ind w:firstLine="0"/>
+              <w:rPr>
+                <w:highlight w:val="white"/>
+              </w:rPr>
+            </w:pPr>
+            <w:r>
+              <w:rPr>
+                <w:color w:val="24292F"/>
+                <w:highlight w:val="white"/>
+              </w:rPr>
+              <w:t xml:space="preserve">1.8 Chọn nút </w:t>
+            </w:r>
+            <w:r>
+              <w:rPr>
+                <w:noProof/>
+                <w:color w:val="24292F"/>
+                <w:highlight w:val="white"/>
+                <w:lang w:eastAsia="en-US"/>
+              </w:rPr>
+              <w:drawing>
+                <wp:inline distT="0" distB="0" distL="0" distR="0" wp14:anchorId="43193520" wp14:editId="3917D468">
+                  <wp:extent cx="220980" cy="160020"/>
+                  <wp:effectExtent l="0" t="0" r="0" b="0"/>
+                  <wp:docPr id="25" name="image74.png" descr="https://lh6.googleusercontent.com/YstxfTwZU4q0jyeWBN7b-Vjs3hk19WeJSVF9zT6VHUuIgyCFacYA8oQbyIaSsC0dTU7jz-3hw7mj1svMP-SKqP7bKMttEr27tR5gEV852NjvTC8zaSjjjyE_UyAhLw"/>
+                  <wp:cNvGraphicFramePr/>
+                  <a:graphic xmlns:a="http://schemas.openxmlformats.org/drawingml/2006/main">
+                    <a:graphicData uri="http://schemas.openxmlformats.org/drawingml/2006/picture">
+                      <pic:pic xmlns:pic="http://schemas.openxmlformats.org/drawingml/2006/picture">
+                        <pic:nvPicPr>
+                          <pic:cNvPr id="0" name="image74.png" descr="https://lh6.googleusercontent.com/YstxfTwZU4q0jyeWBN7b-Vjs3hk19WeJSVF9zT6VHUuIgyCFacYA8oQbyIaSsC0dTU7jz-3hw7mj1svMP-SKqP7bKMttEr27tR5gEV852NjvTC8zaSjjjyE_UyAhLw"/>
+                          <pic:cNvPicPr preferRelativeResize="0"/>
+                        </pic:nvPicPr>
+                        <pic:blipFill>
+                          <a:blip r:embed="rId6"/>
+                          <a:srcRect/>
+                          <a:stretch>
+                            <a:fillRect/>
+                          </a:stretch>
+                        </pic:blipFill>
+                        <pic:spPr>
+                          <a:xfrm>
+                            <a:off x="0" y="0"/>
+                            <a:ext cx="220980" cy="160020"/>
+                          </a:xfrm>
+                          <a:prstGeom prst="rect">
+                            <a:avLst/>
+                          </a:prstGeom>
+                          <a:ln/>
+                        </pic:spPr>
+                      </pic:pic>
+                    </a:graphicData>
+                  </a:graphic>
+                </wp:inline>
+              </w:drawing>
+            </w:r>
+            <w:r>
+              <w:rPr>
+                <w:color w:val="24292F"/>
+                <w:highlight w:val="white"/>
+              </w:rPr>
+              <w:t xml:space="preserve"> để thoát.</w:t>
+            </w:r>
+          </w:p>
+        </w:tc>
+        <w:tc>
+          <w:tcPr>
+            <w:tcW w:w="2960" w:type="dxa"/>
+            <w:tcBorders>
+              <w:top w:val="single" w:sz="8" w:space="0" w:color="FF9900"/>
+              <w:left w:val="single" w:sz="8" w:space="0" w:color="FF9900"/>
+              <w:bottom w:val="single" w:sz="8" w:space="0" w:color="FF9900"/>
+              <w:right w:val="single" w:sz="8" w:space="0" w:color="FF9900"/>
+            </w:tcBorders>
+            <w:tcMar>
+              <w:top w:w="100" w:type="dxa"/>
+              <w:left w:w="100" w:type="dxa"/>
+              <w:bottom w:w="100" w:type="dxa"/>
+              <w:right w:w="100" w:type="dxa"/>
+            </w:tcMar>
+          </w:tcPr>
+          <w:p>
+            <w:pPr>
+              <w:spacing w:line="288" w:lineRule="auto"/>
+              <w:ind w:firstLine="0"/>
+              <w:rPr>
+                <w:highlight w:val="white"/>
+              </w:rPr>
+            </w:pPr>
+            <w:r>
+              <w:rPr>
+                <w:color w:val="24292F"/>
+                <w:highlight w:val="white"/>
+              </w:rPr>
+              <w:t xml:space="preserve">1.9 Quay trở lại màn hình thông tin lớp học(không </w:t>
+            </w:r>
+            <w:r>
+              <w:rPr>
+                <w:color w:val="24292F"/>
+                <w:highlight w:val="white"/>
+              </w:rPr>
+              <w:lastRenderedPageBreak/>
+              <w:t>thực hiện chứ</w:t>
+            </w:r>
+            <w:r>
+              <w:rPr>
+                <w:color w:val="24292F"/>
+                <w:highlight w:val="white"/>
+              </w:rPr>
+              <w:t xml:space="preserve">c năng “xóa </w:t>
+            </w:r>
+            <w:bookmarkStart w:id="0" w:name="_GoBack"/>
+            <w:bookmarkEnd w:id="0"/>
+            <w:r>
+              <w:rPr>
+                <w:color w:val="24292F"/>
+                <w:highlight w:val="white"/>
+              </w:rPr>
+              <w:t>lớp học</w:t>
+            </w:r>
+            <w:r>
+              <w:rPr>
+                <w:color w:val="24292F"/>
+                <w:highlight w:val="white"/>
+              </w:rPr>
+              <w:t>”).</w:t>
+            </w:r>
+          </w:p>
+        </w:tc>
+      </w:tr>
+    </w:tbl>
+    <w:p>
+      <w:pPr>
+        <w:rPr>
+          <w:b/>
+        </w:rPr>
+      </w:pPr>
     </w:p>
     <w:p>
       <w:pPr>
-        <w:pStyle w:val="Heading2"/>
-      </w:pPr>
-      <w:r>
-        <w:t>SC</w:t>
-      </w:r>
-      <w:r>
-        <w:t>: Đăng ký</w:t>
+        <w:rPr>
+          <w:b/>
+        </w:rPr>
+      </w:pPr>
+      <w:r>
+        <w:rPr>
+          <w:b/>
+        </w:rPr>
+        <w:t>Business Rules</w:t>
+      </w:r>
+    </w:p>
+    <w:tbl>
+      <w:tblPr>
+        <w:tblStyle w:val="TableGrid"/>
+        <w:tblW w:w="0" w:type="auto"/>
+        <w:tblBorders>
+          <w:top w:val="single" w:sz="4" w:space="0" w:color="2F5496"/>
+          <w:left w:val="single" w:sz="4" w:space="0" w:color="2F5496"/>
+          <w:bottom w:val="single" w:sz="4" w:space="0" w:color="2F5496"/>
+          <w:right w:val="single" w:sz="4" w:space="0" w:color="2F5496"/>
+          <w:insideH w:val="single" w:sz="4" w:space="0" w:color="2F5496"/>
+          <w:insideV w:val="single" w:sz="4" w:space="0" w:color="2F5496"/>
+        </w:tblBorders>
+        <w:tblLook w:val="04A0" w:firstRow="1" w:lastRow="0" w:firstColumn="1" w:lastColumn="0" w:noHBand="0" w:noVBand="1"/>
+      </w:tblPr>
+      <w:tblGrid>
+        <w:gridCol w:w="1129"/>
+        <w:gridCol w:w="2268"/>
+        <w:gridCol w:w="5953"/>
+      </w:tblGrid>
+      <w:tr>
+        <w:tc>
+          <w:tcPr>
+            <w:tcW w:w="1129" w:type="dxa"/>
+            <w:shd w:val="clear" w:color="auto" w:fill="D9E2F3" w:themeFill="accent1" w:themeFillTint="33"/>
+          </w:tcPr>
+          <w:p>
+            <w:pPr>
+              <w:ind w:firstLine="0"/>
+              <w:jc w:val="center"/>
+              <w:rPr>
+                <w:b/>
+                <w:sz w:val="24"/>
+                <w:szCs w:val="24"/>
+              </w:rPr>
+            </w:pPr>
+            <w:r>
+              <w:rPr>
+                <w:b/>
+                <w:sz w:val="24"/>
+                <w:szCs w:val="24"/>
+              </w:rPr>
+              <w:t>Rule No.</w:t>
+            </w:r>
+          </w:p>
+        </w:tc>
+        <w:tc>
+          <w:tcPr>
+            <w:tcW w:w="2268" w:type="dxa"/>
+            <w:shd w:val="clear" w:color="auto" w:fill="D9E2F3" w:themeFill="accent1" w:themeFillTint="33"/>
+          </w:tcPr>
+          <w:p>
+            <w:pPr>
+              <w:ind w:firstLine="0"/>
+              <w:jc w:val="center"/>
+              <w:rPr>
+                <w:b/>
+                <w:sz w:val="24"/>
+                <w:szCs w:val="24"/>
+              </w:rPr>
+            </w:pPr>
+            <w:r>
+              <w:rPr>
+                <w:b/>
+                <w:sz w:val="24"/>
+                <w:szCs w:val="24"/>
+              </w:rPr>
+              <w:t>Rule</w:t>
+            </w:r>
+          </w:p>
+        </w:tc>
+        <w:tc>
+          <w:tcPr>
+            <w:tcW w:w="5953" w:type="dxa"/>
+            <w:shd w:val="clear" w:color="auto" w:fill="D9E2F3" w:themeFill="accent1" w:themeFillTint="33"/>
+          </w:tcPr>
+          <w:p>
+            <w:pPr>
+              <w:ind w:firstLine="0"/>
+              <w:jc w:val="center"/>
+              <w:rPr>
+                <w:b/>
+                <w:sz w:val="24"/>
+                <w:szCs w:val="24"/>
+              </w:rPr>
+            </w:pPr>
+            <w:r>
+              <w:rPr>
+                <w:b/>
+                <w:sz w:val="24"/>
+                <w:szCs w:val="24"/>
+              </w:rPr>
+              <w:t>Description</w:t>
+            </w:r>
+          </w:p>
+        </w:tc>
+      </w:tr>
+      <w:tr>
+        <w:tc>
+          <w:tcPr>
+            <w:tcW w:w="1129" w:type="dxa"/>
+          </w:tcPr>
+          <w:p>
+            <w:pPr>
+              <w:ind w:firstLine="0"/>
+              <w:rPr>
+                <w:sz w:val="24"/>
+                <w:szCs w:val="24"/>
+              </w:rPr>
+            </w:pPr>
+          </w:p>
+        </w:tc>
+        <w:tc>
+          <w:tcPr>
+            <w:tcW w:w="2268" w:type="dxa"/>
+          </w:tcPr>
+          <w:p>
+            <w:pPr>
+              <w:ind w:firstLine="0"/>
+              <w:rPr>
+                <w:sz w:val="24"/>
+                <w:szCs w:val="24"/>
+              </w:rPr>
+            </w:pPr>
+          </w:p>
+        </w:tc>
+        <w:tc>
+          <w:tcPr>
+            <w:tcW w:w="5953" w:type="dxa"/>
+          </w:tcPr>
+          <w:p>
+            <w:pPr>
+              <w:ind w:firstLine="0"/>
+              <w:rPr>
+                <w:sz w:val="24"/>
+                <w:szCs w:val="24"/>
+              </w:rPr>
+            </w:pPr>
+          </w:p>
+        </w:tc>
+      </w:tr>
+    </w:tbl>
+    <w:p>
+      <w:pPr>
+        <w:rPr>
+          <w:b/>
+        </w:rPr>
+      </w:pPr>
+      <w:r>
+        <w:rPr>
+          <w:b/>
+        </w:rPr>
+        <w:t>System Message</w:t>
+      </w:r>
+    </w:p>
+    <w:tbl>
+      <w:tblPr>
+        <w:tblStyle w:val="TableGrid"/>
+        <w:tblW w:w="9351" w:type="dxa"/>
+        <w:tblBorders>
+          <w:top w:val="single" w:sz="4" w:space="0" w:color="2F5496"/>
+          <w:left w:val="single" w:sz="4" w:space="0" w:color="2F5496"/>
+          <w:bottom w:val="single" w:sz="4" w:space="0" w:color="2F5496"/>
+          <w:right w:val="single" w:sz="4" w:space="0" w:color="2F5496"/>
+          <w:insideH w:val="single" w:sz="4" w:space="0" w:color="2F5496"/>
+          <w:insideV w:val="single" w:sz="4" w:space="0" w:color="2F5496"/>
+        </w:tblBorders>
+        <w:tblLook w:val="04A0" w:firstRow="1" w:lastRow="0" w:firstColumn="1" w:lastColumn="0" w:noHBand="0" w:noVBand="1"/>
+      </w:tblPr>
+      <w:tblGrid>
+        <w:gridCol w:w="1838"/>
+        <w:gridCol w:w="7513"/>
+      </w:tblGrid>
+      <w:tr>
+        <w:tc>
+          <w:tcPr>
+            <w:tcW w:w="1838" w:type="dxa"/>
+            <w:shd w:val="clear" w:color="auto" w:fill="D9E2F3" w:themeFill="accent1" w:themeFillTint="33"/>
+          </w:tcPr>
+          <w:p>
+            <w:pPr>
+              <w:ind w:firstLine="0"/>
+              <w:jc w:val="center"/>
+              <w:rPr>
+                <w:b/>
+                <w:sz w:val="24"/>
+                <w:szCs w:val="24"/>
+              </w:rPr>
+            </w:pPr>
+            <w:r>
+              <w:rPr>
+                <w:b/>
+                <w:sz w:val="24"/>
+                <w:szCs w:val="24"/>
+              </w:rPr>
+              <w:t>Code</w:t>
+            </w:r>
+          </w:p>
+        </w:tc>
+        <w:tc>
+          <w:tcPr>
+            <w:tcW w:w="7513" w:type="dxa"/>
+            <w:shd w:val="clear" w:color="auto" w:fill="D9E2F3" w:themeFill="accent1" w:themeFillTint="33"/>
+          </w:tcPr>
+          <w:p>
+            <w:pPr>
+              <w:ind w:firstLine="0"/>
+              <w:jc w:val="center"/>
+              <w:rPr>
+                <w:b/>
+                <w:sz w:val="24"/>
+                <w:szCs w:val="24"/>
+              </w:rPr>
+            </w:pPr>
+            <w:r>
+              <w:rPr>
+                <w:b/>
+                <w:sz w:val="24"/>
+                <w:szCs w:val="24"/>
+              </w:rPr>
+              <w:t>Message</w:t>
+            </w:r>
+          </w:p>
+        </w:tc>
+      </w:tr>
+      <w:tr>
+        <w:tc>
+          <w:tcPr>
+            <w:tcW w:w="1838" w:type="dxa"/>
+          </w:tcPr>
+          <w:p>
+            <w:pPr>
+              <w:ind w:firstLine="0"/>
+              <w:rPr>
+                <w:sz w:val="24"/>
+                <w:szCs w:val="24"/>
+              </w:rPr>
+            </w:pPr>
+          </w:p>
+        </w:tc>
+        <w:tc>
+          <w:tcPr>
+            <w:tcW w:w="7513" w:type="dxa"/>
+          </w:tcPr>
+          <w:p>
+            <w:pPr>
+              <w:ind w:firstLine="0"/>
+              <w:rPr>
+                <w:sz w:val="24"/>
+                <w:szCs w:val="24"/>
+              </w:rPr>
+            </w:pPr>
+          </w:p>
+        </w:tc>
+      </w:tr>
+    </w:tbl>
+    <w:p/>
+    <w:p>
+      <w:pPr>
+        <w:pStyle w:val="Heading1"/>
+      </w:pPr>
+      <w:r>
+        <w:t>Giao diện</w:t>
       </w:r>
     </w:p>
     <w:p>
@@ -5896,10 +8506,8 @@
         <w:pStyle w:val="Heading2"/>
       </w:pPr>
       <w:r>
-        <w:t>SC</w:t>
-      </w:r>
-      <w:r>
-        <w:t>: Đăng xuất</w:t>
+        <w:lastRenderedPageBreak/>
+        <w:t>SC: Đăng nhập</w:t>
       </w:r>
     </w:p>
     <w:p>
@@ -5907,10 +8515,7 @@
         <w:pStyle w:val="Heading2"/>
       </w:pPr>
       <w:r>
-        <w:t>SC</w:t>
-      </w:r>
-      <w:r>
-        <w:t>: Tạo học phần</w:t>
+        <w:t>SC: Đăng ký</w:t>
       </w:r>
     </w:p>
     <w:p>
@@ -5918,10 +8523,7 @@
         <w:pStyle w:val="Heading2"/>
       </w:pPr>
       <w:r>
-        <w:t>SC</w:t>
-      </w:r>
-      <w:r>
-        <w:t>: Sửa học phần</w:t>
+        <w:t>SC: Đăng xuất</w:t>
       </w:r>
     </w:p>
     <w:p>
@@ -5929,10 +8531,7 @@
         <w:pStyle w:val="Heading2"/>
       </w:pPr>
       <w:r>
-        <w:t>SC</w:t>
-      </w:r>
-      <w:r>
-        <w:t>: Xóa học phần</w:t>
+        <w:t>SC: Tạo học phần</w:t>
       </w:r>
     </w:p>
     <w:p>
@@ -5940,10 +8539,7 @@
         <w:pStyle w:val="Heading2"/>
       </w:pPr>
       <w:r>
-        <w:t>SC</w:t>
-      </w:r>
-      <w:r>
-        <w:t>: Tạo thư mục</w:t>
+        <w:t>SC: Sửa học phần</w:t>
       </w:r>
     </w:p>
     <w:p>
@@ -5951,10 +8547,7 @@
         <w:pStyle w:val="Heading2"/>
       </w:pPr>
       <w:r>
-        <w:t>SC</w:t>
-      </w:r>
-      <w:r>
-        <w:t>: Sửa thư mục</w:t>
+        <w:t>SC: Xóa học phần</w:t>
       </w:r>
     </w:p>
     <w:p>
@@ -5962,10 +8555,7 @@
         <w:pStyle w:val="Heading2"/>
       </w:pPr>
       <w:r>
-        <w:t>SC</w:t>
-      </w:r>
-      <w:r>
-        <w:t>: Xóa thư mục</w:t>
+        <w:t>SC: Tạo thư mục</w:t>
       </w:r>
     </w:p>
     <w:p>
@@ -5973,10 +8563,7 @@
         <w:pStyle w:val="Heading2"/>
       </w:pPr>
       <w:r>
-        <w:t>SC</w:t>
-      </w:r>
-      <w:r>
-        <w:t>: Tạo lớp</w:t>
+        <w:t>SC: Sửa thư mục</w:t>
       </w:r>
     </w:p>
     <w:p>
@@ -5984,7 +8571,7 @@
         <w:pStyle w:val="Heading2"/>
       </w:pPr>
       <w:r>
-        <w:t>SC: Sửa lớp</w:t>
+        <w:t>SC: Xóa thư mục</w:t>
       </w:r>
     </w:p>
     <w:p>
@@ -5992,7 +8579,129 @@
         <w:pStyle w:val="Heading2"/>
       </w:pPr>
       <w:r>
+        <w:t>SC: Tạo lớp</w:t>
+      </w:r>
+    </w:p>
+    <w:p>
+      <w:pPr>
+        <w:pStyle w:val="Heading2"/>
+      </w:pPr>
+      <w:r>
+        <w:t>SC: Sửa lớp</w:t>
+      </w:r>
+    </w:p>
+    <w:p>
+      <w:pPr>
+        <w:jc w:val="center"/>
+      </w:pPr>
+      <w:r>
+        <w:rPr>
+          <w:b/>
+          <w:noProof/>
+          <w:lang w:eastAsia="en-US"/>
+        </w:rPr>
+        <w:drawing>
+          <wp:inline distT="0" distB="0" distL="0" distR="0" wp14:anchorId="73FFF7BF" wp14:editId="3DD05B0A">
+            <wp:extent cx="2766060" cy="4015740"/>
+            <wp:effectExtent l="0" t="0" r="0" b="3810"/>
+            <wp:docPr id="27" name="Picture 27"/>
+            <wp:cNvGraphicFramePr>
+              <a:graphicFrameLocks xmlns:a="http://schemas.openxmlformats.org/drawingml/2006/main" noChangeAspect="1"/>
+            </wp:cNvGraphicFramePr>
+            <a:graphic xmlns:a="http://schemas.openxmlformats.org/drawingml/2006/main">
+              <a:graphicData uri="http://schemas.openxmlformats.org/drawingml/2006/picture">
+                <pic:pic xmlns:pic="http://schemas.openxmlformats.org/drawingml/2006/picture">
+                  <pic:nvPicPr>
+                    <pic:cNvPr id="27" name="updateClassXd.png"/>
+                    <pic:cNvPicPr/>
+                  </pic:nvPicPr>
+                  <pic:blipFill>
+                    <a:blip r:embed="rId7">
+                      <a:extLst>
+                        <a:ext uri="{28A0092B-C50C-407E-A947-70E740481C1C}">
+                          <a14:useLocalDpi xmlns:a14="http://schemas.microsoft.com/office/drawing/2010/main" val="0"/>
+                        </a:ext>
+                      </a:extLst>
+                    </a:blip>
+                    <a:stretch>
+                      <a:fillRect/>
+                    </a:stretch>
+                  </pic:blipFill>
+                  <pic:spPr>
+                    <a:xfrm>
+                      <a:off x="0" y="0"/>
+                      <a:ext cx="2766302" cy="4016092"/>
+                    </a:xfrm>
+                    <a:prstGeom prst="rect">
+                      <a:avLst/>
+                    </a:prstGeom>
+                  </pic:spPr>
+                </pic:pic>
+              </a:graphicData>
+            </a:graphic>
+          </wp:inline>
+        </w:drawing>
+      </w:r>
+    </w:p>
+    <w:p>
+      <w:pPr>
+        <w:pStyle w:val="Heading2"/>
+      </w:pPr>
+      <w:r>
+        <w:lastRenderedPageBreak/>
         <w:t>SC: Xóa lớp</w:t>
+      </w:r>
+    </w:p>
+    <w:p>
+      <w:pPr>
+        <w:jc w:val="center"/>
+      </w:pPr>
+      <w:r>
+        <w:rPr>
+          <w:noProof/>
+          <w:lang w:eastAsia="en-US"/>
+        </w:rPr>
+        <w:drawing>
+          <wp:inline distT="0" distB="0" distL="0" distR="0" wp14:anchorId="1971C7FD" wp14:editId="3D120635">
+            <wp:extent cx="2720576" cy="2324301"/>
+            <wp:effectExtent l="0" t="0" r="3810" b="0"/>
+            <wp:docPr id="28" name="Picture 28"/>
+            <wp:cNvGraphicFramePr>
+              <a:graphicFrameLocks xmlns:a="http://schemas.openxmlformats.org/drawingml/2006/main" noChangeAspect="1"/>
+            </wp:cNvGraphicFramePr>
+            <a:graphic xmlns:a="http://schemas.openxmlformats.org/drawingml/2006/main">
+              <a:graphicData uri="http://schemas.openxmlformats.org/drawingml/2006/picture">
+                <pic:pic xmlns:pic="http://schemas.openxmlformats.org/drawingml/2006/picture">
+                  <pic:nvPicPr>
+                    <pic:cNvPr id="28" name="deleteClassXd.png"/>
+                    <pic:cNvPicPr/>
+                  </pic:nvPicPr>
+                  <pic:blipFill>
+                    <a:blip r:embed="rId8">
+                      <a:extLst>
+                        <a:ext uri="{28A0092B-C50C-407E-A947-70E740481C1C}">
+                          <a14:useLocalDpi xmlns:a14="http://schemas.microsoft.com/office/drawing/2010/main" val="0"/>
+                        </a:ext>
+                      </a:extLst>
+                    </a:blip>
+                    <a:stretch>
+                      <a:fillRect/>
+                    </a:stretch>
+                  </pic:blipFill>
+                  <pic:spPr>
+                    <a:xfrm>
+                      <a:off x="0" y="0"/>
+                      <a:ext cx="2720576" cy="2324301"/>
+                    </a:xfrm>
+                    <a:prstGeom prst="rect">
+                      <a:avLst/>
+                    </a:prstGeom>
+                  </pic:spPr>
+                </pic:pic>
+              </a:graphicData>
+            </a:graphic>
+          </wp:inline>
+        </w:drawing>
       </w:r>
     </w:p>
     <w:p/>

--- a/document/SRS_v1.0.docx
+++ b/document/SRS_v1.0.docx
@@ -1,6 +1,6 @@
 
 <file path=word/document.xml><?xml version="1.0" encoding="utf-8"?>
-<w:document xmlns:wpc="http://schemas.microsoft.com/office/word/2010/wordprocessingCanvas" xmlns:cx="http://schemas.microsoft.com/office/drawing/2014/chartex" xmlns:mc="http://schemas.openxmlformats.org/markup-compatibility/2006" xmlns:o="urn:schemas-microsoft-com:office:office" xmlns:r="http://schemas.openxmlformats.org/officeDocument/2006/relationships" xmlns:m="http://schemas.openxmlformats.org/officeDocument/2006/math" xmlns:v="urn:schemas-microsoft-com:vml" xmlns:wp14="http://schemas.microsoft.com/office/word/2010/wordprocessingDrawing" xmlns:wp="http://schemas.openxmlformats.org/drawingml/2006/wordprocessingDrawing" xmlns:w10="urn:schemas-microsoft-com:office:word" xmlns:w="http://schemas.openxmlformats.org/wordprocessingml/2006/main" xmlns:w14="http://schemas.microsoft.com/office/word/2010/wordml" xmlns:w15="http://schemas.microsoft.com/office/word/2012/wordml" xmlns:w16se="http://schemas.microsoft.com/office/word/2015/wordml/symex" xmlns:wpg="http://schemas.microsoft.com/office/word/2010/wordprocessingGroup" xmlns:wpi="http://schemas.microsoft.com/office/word/2010/wordprocessingInk" xmlns:wne="http://schemas.microsoft.com/office/word/2006/wordml" xmlns:wps="http://schemas.microsoft.com/office/word/2010/wordprocessingShape" mc:Ignorable="w14 w15 w16se wp14">
+<w:document xmlns:wpc="http://schemas.microsoft.com/office/word/2010/wordprocessingCanvas" xmlns:cx="http://schemas.microsoft.com/office/drawing/2014/chartex" xmlns:cx1="http://schemas.microsoft.com/office/drawing/2015/9/8/chartex" xmlns:cx2="http://schemas.microsoft.com/office/drawing/2015/10/21/chartex" xmlns:cx3="http://schemas.microsoft.com/office/drawing/2016/5/9/chartex" xmlns:cx4="http://schemas.microsoft.com/office/drawing/2016/5/10/chartex" xmlns:cx5="http://schemas.microsoft.com/office/drawing/2016/5/11/chartex" xmlns:cx6="http://schemas.microsoft.com/office/drawing/2016/5/12/chartex" xmlns:cx7="http://schemas.microsoft.com/office/drawing/2016/5/13/chartex" xmlns:cx8="http://schemas.microsoft.com/office/drawing/2016/5/14/chartex" xmlns:mc="http://schemas.openxmlformats.org/markup-compatibility/2006" xmlns:aink="http://schemas.microsoft.com/office/drawing/2016/ink" xmlns:am3d="http://schemas.microsoft.com/office/drawing/2017/model3d" xmlns:o="urn:schemas-microsoft-com:office:office" xmlns:r="http://schemas.openxmlformats.org/officeDocument/2006/relationships" xmlns:m="http://schemas.openxmlformats.org/officeDocument/2006/math" xmlns:v="urn:schemas-microsoft-com:vml" xmlns:wp14="http://schemas.microsoft.com/office/word/2010/wordprocessingDrawing" xmlns:wp="http://schemas.openxmlformats.org/drawingml/2006/wordprocessingDrawing" xmlns:w10="urn:schemas-microsoft-com:office:word" xmlns:w="http://schemas.openxmlformats.org/wordprocessingml/2006/main" xmlns:w14="http://schemas.microsoft.com/office/word/2010/wordml" xmlns:w15="http://schemas.microsoft.com/office/word/2012/wordml" xmlns:w16cex="http://schemas.microsoft.com/office/word/2018/wordml/cex" xmlns:w16cid="http://schemas.microsoft.com/office/word/2016/wordml/cid" xmlns:w16="http://schemas.microsoft.com/office/word/2018/wordml" xmlns:w16sdtdh="http://schemas.microsoft.com/office/word/2020/wordml/sdtdatahash" xmlns:w16se="http://schemas.microsoft.com/office/word/2015/wordml/symex" xmlns:wpg="http://schemas.microsoft.com/office/word/2010/wordprocessingGroup" xmlns:wpi="http://schemas.microsoft.com/office/word/2010/wordprocessingInk" xmlns:wne="http://schemas.microsoft.com/office/word/2006/wordml" xmlns:wps="http://schemas.microsoft.com/office/word/2010/wordprocessingShape" mc:Ignorable="w14 w15 w16se w16cid w16 w16cex w16sdtdh wp14">
   <w:body>
     <w:p>
       <w:pPr>
@@ -2249,7 +2249,7 @@
           <w:noProof/>
         </w:rPr>
         <w:drawing>
-          <wp:inline distT="0" distB="0" distL="0" distR="0">
+          <wp:inline distT="0" distB="0" distL="0" distR="0" wp14:anchorId="05E100EA" wp14:editId="23ECC0E4">
             <wp:extent cx="4846320" cy="6202680"/>
             <wp:effectExtent l="0" t="0" r="0" b="7620"/>
             <wp:docPr id="1" name="Picture 1" descr="C:\Users\ADMiN\Downloads\usecase_diagram.png"/>
@@ -4934,78 +4934,455 @@
         <w:t>UC01: Đăng nhập</w:t>
       </w:r>
     </w:p>
-    <w:p>
-      <w:pPr>
-        <w:pStyle w:val="Heading3"/>
-      </w:pPr>
-      <w:r>
-        <w:t>UC02: Đăng ký</w:t>
-      </w:r>
-    </w:p>
-    <w:p>
-      <w:pPr>
-        <w:pStyle w:val="Heading3"/>
-      </w:pPr>
-      <w:r>
-        <w:t>UC03: Đăng xuất</w:t>
-      </w:r>
-    </w:p>
-    <w:p>
-      <w:pPr>
-        <w:pStyle w:val="Heading3"/>
-      </w:pPr>
-      <w:r>
-        <w:t>UC04: Tạo học phần</w:t>
-      </w:r>
-    </w:p>
-    <w:p>
-      <w:pPr>
-        <w:pStyle w:val="Heading3"/>
-      </w:pPr>
-      <w:r>
-        <w:t>UC05: Sửa học phần</w:t>
-      </w:r>
-    </w:p>
-    <w:p>
-      <w:pPr>
-        <w:pStyle w:val="Heading3"/>
-      </w:pPr>
-      <w:r>
-        <w:t>UC06: Xóa học phần</w:t>
-      </w:r>
-    </w:p>
-    <w:p>
-      <w:pPr>
-        <w:pStyle w:val="Heading3"/>
-      </w:pPr>
-      <w:r>
-        <w:t>UC07: Tạo thư mục</w:t>
-      </w:r>
-    </w:p>
-    <w:p>
-      <w:pPr>
-        <w:pStyle w:val="Heading3"/>
-      </w:pPr>
-      <w:r>
-        <w:t>UC08: Sửa thư mục</w:t>
-      </w:r>
-    </w:p>
-    <w:p>
-      <w:pPr>
-        <w:pStyle w:val="Heading3"/>
-      </w:pPr>
-      <w:r>
-        <w:t>UC09: Xóa thư mục</w:t>
-      </w:r>
-    </w:p>
-    <w:p>
-      <w:pPr>
-        <w:pStyle w:val="Heading3"/>
-      </w:pPr>
-      <w:r>
-        <w:t>UC10: Tạo lớp</w:t>
-      </w:r>
-    </w:p>
+    <w:tbl>
+      <w:tblPr>
+        <w:tblStyle w:val="TableGrid"/>
+        <w:tblW w:w="0" w:type="auto"/>
+        <w:tblBorders>
+          <w:top w:val="single" w:sz="4" w:space="0" w:color="2F5496" w:themeColor="accent1" w:themeShade="BF"/>
+          <w:left w:val="single" w:sz="4" w:space="0" w:color="2F5496" w:themeColor="accent1" w:themeShade="BF"/>
+          <w:bottom w:val="single" w:sz="4" w:space="0" w:color="2F5496" w:themeColor="accent1" w:themeShade="BF"/>
+          <w:right w:val="single" w:sz="4" w:space="0" w:color="2F5496" w:themeColor="accent1" w:themeShade="BF"/>
+          <w:insideH w:val="single" w:sz="4" w:space="0" w:color="2F5496" w:themeColor="accent1" w:themeShade="BF"/>
+          <w:insideV w:val="single" w:sz="4" w:space="0" w:color="2F5496" w:themeColor="accent1" w:themeShade="BF"/>
+        </w:tblBorders>
+        <w:tblLook w:val="04A0" w:firstRow="1" w:lastRow="0" w:firstColumn="1" w:lastColumn="0" w:noHBand="0" w:noVBand="1"/>
+      </w:tblPr>
+      <w:tblGrid>
+        <w:gridCol w:w="1695"/>
+        <w:gridCol w:w="2973"/>
+        <w:gridCol w:w="1003"/>
+        <w:gridCol w:w="3679"/>
+      </w:tblGrid>
+      <w:tr>
+        <w:tc>
+          <w:tcPr>
+            <w:tcW w:w="1695" w:type="dxa"/>
+            <w:shd w:val="clear" w:color="auto" w:fill="D9E2F3" w:themeFill="accent1" w:themeFillTint="33"/>
+          </w:tcPr>
+          <w:p>
+            <w:pPr>
+              <w:ind w:firstLine="0"/>
+              <w:rPr>
+                <w:b/>
+                <w:sz w:val="24"/>
+                <w:szCs w:val="24"/>
+              </w:rPr>
+            </w:pPr>
+            <w:bookmarkStart w:id="0" w:name="_Hlk101717701"/>
+            <w:r>
+              <w:rPr>
+                <w:b/>
+                <w:sz w:val="24"/>
+                <w:szCs w:val="24"/>
+              </w:rPr>
+              <w:t>Name</w:t>
+            </w:r>
+          </w:p>
+        </w:tc>
+        <w:tc>
+          <w:tcPr>
+            <w:tcW w:w="2973" w:type="dxa"/>
+          </w:tcPr>
+          <w:p>
+            <w:pPr>
+              <w:ind w:hanging="14"/>
+              <w:rPr>
+                <w:sz w:val="24"/>
+                <w:szCs w:val="24"/>
+              </w:rPr>
+            </w:pPr>
+            <w:r>
+              <w:rPr>
+                <w:sz w:val="24"/>
+                <w:szCs w:val="24"/>
+              </w:rPr>
+              <w:t>Đăng nhập</w:t>
+            </w:r>
+          </w:p>
+        </w:tc>
+        <w:tc>
+          <w:tcPr>
+            <w:tcW w:w="1003" w:type="dxa"/>
+            <w:shd w:val="clear" w:color="auto" w:fill="D9E2F3" w:themeFill="accent1" w:themeFillTint="33"/>
+          </w:tcPr>
+          <w:p>
+            <w:pPr>
+              <w:ind w:firstLine="0"/>
+              <w:rPr>
+                <w:b/>
+                <w:sz w:val="24"/>
+                <w:szCs w:val="24"/>
+              </w:rPr>
+            </w:pPr>
+            <w:r>
+              <w:rPr>
+                <w:b/>
+                <w:sz w:val="24"/>
+                <w:szCs w:val="24"/>
+              </w:rPr>
+              <w:t>Code</w:t>
+            </w:r>
+          </w:p>
+        </w:tc>
+        <w:tc>
+          <w:tcPr>
+            <w:tcW w:w="3679" w:type="dxa"/>
+          </w:tcPr>
+          <w:p>
+            <w:pPr>
+              <w:ind w:firstLine="0"/>
+              <w:rPr>
+                <w:sz w:val="24"/>
+                <w:szCs w:val="24"/>
+              </w:rPr>
+            </w:pPr>
+            <w:r>
+              <w:rPr>
+                <w:sz w:val="24"/>
+                <w:szCs w:val="24"/>
+              </w:rPr>
+              <w:t>UC0</w:t>
+            </w:r>
+            <w:r>
+              <w:rPr>
+                <w:sz w:val="24"/>
+                <w:szCs w:val="24"/>
+              </w:rPr>
+              <w:t>1</w:t>
+            </w:r>
+          </w:p>
+        </w:tc>
+      </w:tr>
+      <w:tr>
+        <w:tc>
+          <w:tcPr>
+            <w:tcW w:w="1695" w:type="dxa"/>
+            <w:shd w:val="clear" w:color="auto" w:fill="D9E2F3" w:themeFill="accent1" w:themeFillTint="33"/>
+          </w:tcPr>
+          <w:p>
+            <w:pPr>
+              <w:ind w:firstLine="0"/>
+              <w:rPr>
+                <w:b/>
+                <w:sz w:val="24"/>
+                <w:szCs w:val="24"/>
+              </w:rPr>
+            </w:pPr>
+            <w:r>
+              <w:rPr>
+                <w:b/>
+                <w:sz w:val="24"/>
+                <w:szCs w:val="24"/>
+              </w:rPr>
+              <w:t>Description</w:t>
+            </w:r>
+          </w:p>
+        </w:tc>
+        <w:tc>
+          <w:tcPr>
+            <w:tcW w:w="7655" w:type="dxa"/>
+            <w:gridSpan w:val="3"/>
+          </w:tcPr>
+          <w:p>
+            <w:pPr>
+              <w:ind w:firstLine="0"/>
+              <w:rPr>
+                <w:sz w:val="24"/>
+                <w:szCs w:val="24"/>
+              </w:rPr>
+            </w:pPr>
+            <w:r>
+              <w:rPr>
+                <w:sz w:val="24"/>
+                <w:szCs w:val="24"/>
+              </w:rPr>
+              <w:t xml:space="preserve">Người dùng </w:t>
+            </w:r>
+            <w:r>
+              <w:rPr>
+                <w:sz w:val="24"/>
+                <w:szCs w:val="24"/>
+              </w:rPr>
+              <w:t>đ</w:t>
+            </w:r>
+            <w:r>
+              <w:rPr>
+                <w:sz w:val="24"/>
+                <w:szCs w:val="24"/>
+              </w:rPr>
+              <w:t>ăng nhập</w:t>
+            </w:r>
+            <w:r>
+              <w:rPr>
+                <w:sz w:val="24"/>
+                <w:szCs w:val="24"/>
+              </w:rPr>
+              <w:t xml:space="preserve"> </w:t>
+            </w:r>
+            <w:r>
+              <w:rPr>
+                <w:sz w:val="24"/>
+                <w:szCs w:val="24"/>
+              </w:rPr>
+              <w:t>vào</w:t>
+            </w:r>
+            <w:r>
+              <w:rPr>
+                <w:sz w:val="24"/>
+                <w:szCs w:val="24"/>
+              </w:rPr>
+              <w:t xml:space="preserve"> </w:t>
+            </w:r>
+            <w:r>
+              <w:rPr>
+                <w:sz w:val="24"/>
+                <w:szCs w:val="24"/>
+              </w:rPr>
+              <w:t>hệ thống</w:t>
+            </w:r>
+          </w:p>
+        </w:tc>
+      </w:tr>
+      <w:tr>
+        <w:tc>
+          <w:tcPr>
+            <w:tcW w:w="1695" w:type="dxa"/>
+            <w:shd w:val="clear" w:color="auto" w:fill="D9E2F3" w:themeFill="accent1" w:themeFillTint="33"/>
+          </w:tcPr>
+          <w:p>
+            <w:pPr>
+              <w:ind w:firstLine="0"/>
+              <w:rPr>
+                <w:b/>
+                <w:sz w:val="24"/>
+                <w:szCs w:val="24"/>
+              </w:rPr>
+            </w:pPr>
+            <w:r>
+              <w:rPr>
+                <w:b/>
+                <w:sz w:val="24"/>
+                <w:szCs w:val="24"/>
+              </w:rPr>
+              <w:t>Actor</w:t>
+            </w:r>
+          </w:p>
+        </w:tc>
+        <w:tc>
+          <w:tcPr>
+            <w:tcW w:w="2973" w:type="dxa"/>
+          </w:tcPr>
+          <w:p>
+            <w:pPr>
+              <w:ind w:firstLine="0"/>
+              <w:rPr>
+                <w:sz w:val="24"/>
+                <w:szCs w:val="24"/>
+              </w:rPr>
+            </w:pPr>
+            <w:r>
+              <w:rPr>
+                <w:sz w:val="24"/>
+                <w:szCs w:val="24"/>
+              </w:rPr>
+              <w:t>Người dùng</w:t>
+            </w:r>
+          </w:p>
+        </w:tc>
+        <w:tc>
+          <w:tcPr>
+            <w:tcW w:w="1003" w:type="dxa"/>
+            <w:shd w:val="clear" w:color="auto" w:fill="D9E2F3" w:themeFill="accent1" w:themeFillTint="33"/>
+          </w:tcPr>
+          <w:p>
+            <w:pPr>
+              <w:ind w:firstLine="0"/>
+              <w:rPr>
+                <w:b/>
+                <w:sz w:val="24"/>
+                <w:szCs w:val="24"/>
+              </w:rPr>
+            </w:pPr>
+            <w:r>
+              <w:rPr>
+                <w:b/>
+                <w:sz w:val="24"/>
+                <w:szCs w:val="24"/>
+              </w:rPr>
+              <w:t>Trigger</w:t>
+            </w:r>
+          </w:p>
+        </w:tc>
+        <w:tc>
+          <w:tcPr>
+            <w:tcW w:w="3679" w:type="dxa"/>
+          </w:tcPr>
+          <w:p>
+            <w:pPr>
+              <w:ind w:firstLine="0"/>
+              <w:rPr>
+                <w:sz w:val="24"/>
+                <w:szCs w:val="24"/>
+              </w:rPr>
+            </w:pPr>
+            <w:r>
+              <w:rPr>
+                <w:sz w:val="24"/>
+                <w:szCs w:val="24"/>
+              </w:rPr>
+              <w:t>Người dùng nhấn vào nút “Đăng nhập” trên trang chủ</w:t>
+            </w:r>
+            <w:r>
+              <w:rPr>
+                <w:sz w:val="24"/>
+                <w:szCs w:val="24"/>
+              </w:rPr>
+              <w:t xml:space="preserve"> </w:t>
+            </w:r>
+            <w:r>
+              <w:rPr>
+                <w:sz w:val="24"/>
+                <w:szCs w:val="24"/>
+              </w:rPr>
+              <w:t>hoặc trên biểu mẫu đăng</w:t>
+            </w:r>
+            <w:r>
+              <w:rPr>
+                <w:sz w:val="24"/>
+                <w:szCs w:val="24"/>
+              </w:rPr>
+              <w:t xml:space="preserve"> </w:t>
+            </w:r>
+            <w:r>
+              <w:rPr>
+                <w:sz w:val="24"/>
+                <w:szCs w:val="24"/>
+              </w:rPr>
+              <w:t>ký</w:t>
+            </w:r>
+          </w:p>
+        </w:tc>
+      </w:tr>
+      <w:tr>
+        <w:tc>
+          <w:tcPr>
+            <w:tcW w:w="1695" w:type="dxa"/>
+            <w:shd w:val="clear" w:color="auto" w:fill="D9E2F3" w:themeFill="accent1" w:themeFillTint="33"/>
+          </w:tcPr>
+          <w:p>
+            <w:pPr>
+              <w:ind w:firstLine="0"/>
+              <w:rPr>
+                <w:b/>
+                <w:sz w:val="24"/>
+                <w:szCs w:val="24"/>
+              </w:rPr>
+            </w:pPr>
+            <w:r>
+              <w:rPr>
+                <w:b/>
+                <w:sz w:val="24"/>
+                <w:szCs w:val="24"/>
+              </w:rPr>
+              <w:t>Pre-condition</w:t>
+            </w:r>
+          </w:p>
+        </w:tc>
+        <w:tc>
+          <w:tcPr>
+            <w:tcW w:w="7655" w:type="dxa"/>
+            <w:gridSpan w:val="3"/>
+          </w:tcPr>
+          <w:p>
+            <w:pPr>
+              <w:ind w:firstLine="0"/>
+              <w:rPr>
+                <w:sz w:val="24"/>
+                <w:szCs w:val="24"/>
+              </w:rPr>
+            </w:pPr>
+            <w:r>
+              <w:rPr>
+                <w:sz w:val="24"/>
+                <w:szCs w:val="24"/>
+              </w:rPr>
+              <w:t xml:space="preserve">Người dùng </w:t>
+            </w:r>
+            <w:r>
+              <w:rPr>
+                <w:sz w:val="24"/>
+                <w:szCs w:val="24"/>
+              </w:rPr>
+              <w:t>đã đăng ký tài khoản trên hệ thống</w:t>
+            </w:r>
+          </w:p>
+        </w:tc>
+      </w:tr>
+      <w:tr>
+        <w:tc>
+          <w:tcPr>
+            <w:tcW w:w="1695" w:type="dxa"/>
+            <w:shd w:val="clear" w:color="auto" w:fill="D9E2F3" w:themeFill="accent1" w:themeFillTint="33"/>
+          </w:tcPr>
+          <w:p>
+            <w:pPr>
+              <w:ind w:firstLine="0"/>
+              <w:rPr>
+                <w:b/>
+                <w:sz w:val="24"/>
+                <w:szCs w:val="24"/>
+              </w:rPr>
+            </w:pPr>
+            <w:r>
+              <w:rPr>
+                <w:b/>
+                <w:sz w:val="24"/>
+                <w:szCs w:val="24"/>
+              </w:rPr>
+              <w:t>Post condition</w:t>
+            </w:r>
+          </w:p>
+        </w:tc>
+        <w:tc>
+          <w:tcPr>
+            <w:tcW w:w="7655" w:type="dxa"/>
+            <w:gridSpan w:val="3"/>
+          </w:tcPr>
+          <w:p>
+            <w:pPr>
+              <w:ind w:firstLine="0"/>
+              <w:rPr>
+                <w:sz w:val="24"/>
+                <w:szCs w:val="24"/>
+              </w:rPr>
+            </w:pPr>
+            <w:r>
+              <w:rPr>
+                <w:sz w:val="24"/>
+                <w:szCs w:val="24"/>
+              </w:rPr>
+              <w:t>Người dùng</w:t>
+            </w:r>
+            <w:r>
+              <w:rPr>
+                <w:sz w:val="24"/>
+                <w:szCs w:val="24"/>
+              </w:rPr>
+              <w:t xml:space="preserve"> </w:t>
+            </w:r>
+            <w:r>
+              <w:rPr>
+                <w:sz w:val="24"/>
+                <w:szCs w:val="24"/>
+              </w:rPr>
+              <w:t>đăng nhập vào tài khoản của mình</w:t>
+            </w:r>
+          </w:p>
+        </w:tc>
+      </w:tr>
+    </w:tbl>
+    <w:bookmarkEnd w:id="0"/>
     <w:p>
       <w:pPr>
         <w:rPr>
@@ -5016,7 +5393,269 @@
         <w:rPr>
           <w:b/>
         </w:rPr>
-        <w:t>Use-case description</w:t>
+        <w:t>Activities</w:t>
+      </w:r>
+    </w:p>
+    <w:tbl>
+      <w:tblPr>
+        <w:tblStyle w:val="TableGrid"/>
+        <w:tblW w:w="0" w:type="auto"/>
+        <w:tblBorders>
+          <w:top w:val="single" w:sz="4" w:space="0" w:color="2F5496"/>
+          <w:left w:val="single" w:sz="4" w:space="0" w:color="2F5496"/>
+          <w:bottom w:val="single" w:sz="4" w:space="0" w:color="2F5496"/>
+          <w:right w:val="single" w:sz="4" w:space="0" w:color="2F5496"/>
+          <w:insideH w:val="single" w:sz="4" w:space="0" w:color="2F5496"/>
+          <w:insideV w:val="single" w:sz="4" w:space="0" w:color="2F5496"/>
+        </w:tblBorders>
+        <w:tblLook w:val="04A0" w:firstRow="1" w:lastRow="0" w:firstColumn="1" w:lastColumn="0" w:noHBand="0" w:noVBand="1"/>
+      </w:tblPr>
+      <w:tblGrid>
+        <w:gridCol w:w="4675"/>
+        <w:gridCol w:w="4675"/>
+      </w:tblGrid>
+      <w:tr>
+        <w:tc>
+          <w:tcPr>
+            <w:tcW w:w="4675" w:type="dxa"/>
+            <w:shd w:val="clear" w:color="auto" w:fill="D9E2F3" w:themeFill="accent1" w:themeFillTint="33"/>
+          </w:tcPr>
+          <w:p>
+            <w:pPr>
+              <w:ind w:firstLine="0"/>
+              <w:jc w:val="center"/>
+              <w:rPr>
+                <w:b/>
+                <w:sz w:val="24"/>
+                <w:szCs w:val="24"/>
+              </w:rPr>
+            </w:pPr>
+            <w:r>
+              <w:rPr>
+                <w:b/>
+                <w:sz w:val="24"/>
+                <w:szCs w:val="24"/>
+              </w:rPr>
+              <w:t>Actor</w:t>
+            </w:r>
+          </w:p>
+        </w:tc>
+        <w:tc>
+          <w:tcPr>
+            <w:tcW w:w="4675" w:type="dxa"/>
+            <w:shd w:val="clear" w:color="auto" w:fill="D9E2F3" w:themeFill="accent1" w:themeFillTint="33"/>
+          </w:tcPr>
+          <w:p>
+            <w:pPr>
+              <w:ind w:firstLine="0"/>
+              <w:jc w:val="center"/>
+              <w:rPr>
+                <w:b/>
+                <w:sz w:val="24"/>
+                <w:szCs w:val="24"/>
+              </w:rPr>
+            </w:pPr>
+            <w:r>
+              <w:rPr>
+                <w:b/>
+                <w:sz w:val="24"/>
+                <w:szCs w:val="24"/>
+              </w:rPr>
+              <w:t>System</w:t>
+            </w:r>
+          </w:p>
+        </w:tc>
+      </w:tr>
+      <w:tr>
+        <w:tc>
+          <w:tcPr>
+            <w:tcW w:w="4675" w:type="dxa"/>
+          </w:tcPr>
+          <w:p>
+            <w:pPr>
+              <w:ind w:firstLine="0"/>
+              <w:rPr>
+                <w:sz w:val="24"/>
+                <w:szCs w:val="24"/>
+              </w:rPr>
+            </w:pPr>
+            <w:r>
+              <w:rPr>
+                <w:sz w:val="24"/>
+                <w:szCs w:val="24"/>
+              </w:rPr>
+              <w:t xml:space="preserve">1. </w:t>
+            </w:r>
+            <w:r>
+              <w:rPr>
+                <w:sz w:val="24"/>
+                <w:szCs w:val="24"/>
+              </w:rPr>
+              <w:t>Người dùng nhấn vào nút “Đăng nhập” trên trang chủ</w:t>
+            </w:r>
+            <w:r>
+              <w:rPr>
+                <w:sz w:val="24"/>
+                <w:szCs w:val="24"/>
+              </w:rPr>
+              <w:t xml:space="preserve"> </w:t>
+            </w:r>
+            <w:r>
+              <w:rPr>
+                <w:sz w:val="24"/>
+                <w:szCs w:val="24"/>
+              </w:rPr>
+              <w:t>hoặc trên biểu mẫu đăng</w:t>
+            </w:r>
+            <w:r>
+              <w:rPr>
+                <w:sz w:val="24"/>
+                <w:szCs w:val="24"/>
+              </w:rPr>
+              <w:t xml:space="preserve"> </w:t>
+            </w:r>
+            <w:r>
+              <w:rPr>
+                <w:sz w:val="24"/>
+                <w:szCs w:val="24"/>
+              </w:rPr>
+              <w:t>ký</w:t>
+            </w:r>
+            <w:r>
+              <w:rPr>
+                <w:sz w:val="24"/>
+                <w:szCs w:val="24"/>
+              </w:rPr>
+              <w:t>.</w:t>
+            </w:r>
+          </w:p>
+        </w:tc>
+        <w:tc>
+          <w:tcPr>
+            <w:tcW w:w="4675" w:type="dxa"/>
+          </w:tcPr>
+          <w:p>
+            <w:pPr>
+              <w:ind w:firstLine="0"/>
+              <w:rPr>
+                <w:sz w:val="24"/>
+                <w:szCs w:val="24"/>
+              </w:rPr>
+            </w:pPr>
+            <w:r>
+              <w:rPr>
+                <w:sz w:val="24"/>
+                <w:szCs w:val="24"/>
+              </w:rPr>
+              <w:t xml:space="preserve">2. </w:t>
+            </w:r>
+            <w:r>
+              <w:rPr>
+                <w:color w:val="24292F"/>
+                <w:sz w:val="24"/>
+                <w:szCs w:val="24"/>
+                <w:shd w:val="clear" w:color="auto" w:fill="FFFFFF"/>
+              </w:rPr>
+              <w:t>Hiển thị ra màn hình “Đăng nhập”</w:t>
+            </w:r>
+          </w:p>
+        </w:tc>
+      </w:tr>
+      <w:tr>
+        <w:tc>
+          <w:tcPr>
+            <w:tcW w:w="4675" w:type="dxa"/>
+          </w:tcPr>
+          <w:p>
+            <w:pPr>
+              <w:ind w:firstLine="0"/>
+              <w:rPr>
+                <w:sz w:val="24"/>
+                <w:szCs w:val="24"/>
+              </w:rPr>
+            </w:pPr>
+            <w:r>
+              <w:rPr>
+                <w:sz w:val="24"/>
+                <w:szCs w:val="24"/>
+              </w:rPr>
+              <w:t xml:space="preserve">3. </w:t>
+            </w:r>
+            <w:r>
+              <w:rPr>
+                <w:sz w:val="24"/>
+                <w:szCs w:val="24"/>
+              </w:rPr>
+              <w:t>Người dùng nhập email/tên người dùng và mật khẩu. Sau đó nhấn vào nút “Đăng nhập”</w:t>
+            </w:r>
+          </w:p>
+        </w:tc>
+        <w:tc>
+          <w:tcPr>
+            <w:tcW w:w="4675" w:type="dxa"/>
+          </w:tcPr>
+          <w:p>
+            <w:pPr>
+              <w:ind w:firstLine="0"/>
+              <w:rPr>
+                <w:sz w:val="24"/>
+                <w:szCs w:val="24"/>
+              </w:rPr>
+            </w:pPr>
+            <w:r>
+              <w:rPr>
+                <w:sz w:val="24"/>
+                <w:szCs w:val="24"/>
+              </w:rPr>
+              <w:t xml:space="preserve">4. </w:t>
+            </w:r>
+            <w:r>
+              <w:rPr>
+                <w:sz w:val="24"/>
+                <w:szCs w:val="24"/>
+              </w:rPr>
+              <w:t>Hệ thống kiểm tra email/tên người dùng và mật khẩu.</w:t>
+            </w:r>
+          </w:p>
+          <w:p>
+            <w:pPr>
+              <w:ind w:firstLine="0"/>
+              <w:rPr>
+                <w:sz w:val="24"/>
+                <w:szCs w:val="24"/>
+              </w:rPr>
+            </w:pPr>
+            <w:r>
+              <w:rPr>
+                <w:sz w:val="24"/>
+                <w:szCs w:val="24"/>
+              </w:rPr>
+              <w:t>5</w:t>
+            </w:r>
+            <w:r>
+              <w:rPr>
+                <w:sz w:val="24"/>
+                <w:szCs w:val="24"/>
+              </w:rPr>
+              <w:t>.</w:t>
+            </w:r>
+            <w:r>
+              <w:rPr>
+                <w:sz w:val="24"/>
+                <w:szCs w:val="24"/>
+              </w:rPr>
+              <w:t xml:space="preserve"> Hệ thống hiển thị “Các hoạt động gần đây” với tài khoản của người dùng đã đăng nhập.</w:t>
+            </w:r>
+          </w:p>
+        </w:tc>
+      </w:tr>
+    </w:tbl>
+    <w:p>
+      <w:pPr>
+        <w:pStyle w:val="Heading3"/>
+      </w:pPr>
+      <w:r>
+        <w:t>UC02: Đăng ký</w:t>
       </w:r>
     </w:p>
     <w:tbl>
@@ -5042,7 +5681,7 @@
       <w:tr>
         <w:tc>
           <w:tcPr>
-            <w:tcW w:w="1696" w:type="dxa"/>
+            <w:tcW w:w="1695" w:type="dxa"/>
             <w:shd w:val="clear" w:color="auto" w:fill="D9E2F3" w:themeFill="accent1" w:themeFillTint="33"/>
           </w:tcPr>
           <w:p>
@@ -5066,28 +5705,28 @@
         </w:tc>
         <w:tc>
           <w:tcPr>
-            <w:tcW w:w="2978" w:type="dxa"/>
-          </w:tcPr>
-          <w:p>
-            <w:pPr>
-              <w:ind w:firstLine="0"/>
-              <w:rPr>
-                <w:sz w:val="24"/>
-                <w:szCs w:val="24"/>
-              </w:rPr>
-            </w:pPr>
-            <w:r>
-              <w:rPr>
-                <w:sz w:val="24"/>
-                <w:szCs w:val="24"/>
-              </w:rPr>
-              <w:t>Tạo lớp</w:t>
-            </w:r>
-          </w:p>
-        </w:tc>
-        <w:tc>
-          <w:tcPr>
-            <w:tcW w:w="991" w:type="dxa"/>
+            <w:tcW w:w="2973" w:type="dxa"/>
+          </w:tcPr>
+          <w:p>
+            <w:pPr>
+              <w:ind w:hanging="14"/>
+              <w:rPr>
+                <w:sz w:val="24"/>
+                <w:szCs w:val="24"/>
+              </w:rPr>
+            </w:pPr>
+            <w:r>
+              <w:rPr>
+                <w:sz w:val="24"/>
+                <w:szCs w:val="24"/>
+              </w:rPr>
+              <w:t>Đăng ký</w:t>
+            </w:r>
+          </w:p>
+        </w:tc>
+        <w:tc>
+          <w:tcPr>
+            <w:tcW w:w="1003" w:type="dxa"/>
             <w:shd w:val="clear" w:color="auto" w:fill="D9E2F3" w:themeFill="accent1" w:themeFillTint="33"/>
           </w:tcPr>
           <w:p>
@@ -5111,22 +5750,29 @@
         </w:tc>
         <w:tc>
           <w:tcPr>
-            <w:tcW w:w="3685" w:type="dxa"/>
-          </w:tcPr>
-          <w:p>
-            <w:pPr>
-              <w:ind w:firstLine="0"/>
-              <w:rPr>
-                <w:sz w:val="24"/>
-                <w:szCs w:val="24"/>
-              </w:rPr>
-            </w:pPr>
-            <w:r>
-              <w:rPr>
-                <w:sz w:val="24"/>
-                <w:szCs w:val="24"/>
-              </w:rPr>
-              <w:t>UC10</w:t>
+            <w:tcW w:w="3679" w:type="dxa"/>
+          </w:tcPr>
+          <w:p>
+            <w:pPr>
+              <w:ind w:firstLine="0"/>
+              <w:rPr>
+                <w:sz w:val="24"/>
+                <w:szCs w:val="24"/>
+              </w:rPr>
+            </w:pPr>
+            <w:r>
+              <w:rPr>
+                <w:sz w:val="24"/>
+                <w:szCs w:val="24"/>
+              </w:rPr>
+              <w:t>UC0</w:t>
+            </w:r>
+            <w:r>
+              <w:rPr>
+                <w:sz w:val="24"/>
+                <w:szCs w:val="24"/>
+              </w:rPr>
+              <w:t>2</w:t>
             </w:r>
           </w:p>
         </w:tc>
@@ -5134,7 +5780,7 @@
       <w:tr>
         <w:tc>
           <w:tcPr>
-            <w:tcW w:w="1696" w:type="dxa"/>
+            <w:tcW w:w="1695" w:type="dxa"/>
             <w:shd w:val="clear" w:color="auto" w:fill="D9E2F3" w:themeFill="accent1" w:themeFillTint="33"/>
           </w:tcPr>
           <w:p>
@@ -5158,7 +5804,7 @@
         </w:tc>
         <w:tc>
           <w:tcPr>
-            <w:tcW w:w="7654" w:type="dxa"/>
+            <w:tcW w:w="7655" w:type="dxa"/>
             <w:gridSpan w:val="3"/>
           </w:tcPr>
           <w:p>
@@ -5174,7 +5820,35 @@
                 <w:sz w:val="24"/>
                 <w:szCs w:val="24"/>
               </w:rPr>
-              <w:t>Cho phép người dùng tạo lớp học.</w:t>
+              <w:t xml:space="preserve">Người dùng </w:t>
+            </w:r>
+            <w:r>
+              <w:rPr>
+                <w:sz w:val="24"/>
+                <w:szCs w:val="24"/>
+              </w:rPr>
+              <w:t>đ</w:t>
+            </w:r>
+            <w:r>
+              <w:rPr>
+                <w:sz w:val="24"/>
+                <w:szCs w:val="24"/>
+              </w:rPr>
+              <w:t>ăng</w:t>
+            </w:r>
+            <w:r>
+              <w:rPr>
+                <w:sz w:val="24"/>
+                <w:szCs w:val="24"/>
+              </w:rPr>
+              <w:t xml:space="preserve"> </w:t>
+            </w:r>
+            <w:r>
+              <w:rPr>
+                <w:sz w:val="24"/>
+                <w:szCs w:val="24"/>
+              </w:rPr>
+              <w:t>ký tài khoản trên hệ thống</w:t>
             </w:r>
           </w:p>
         </w:tc>
@@ -5182,7 +5856,7 @@
       <w:tr>
         <w:tc>
           <w:tcPr>
-            <w:tcW w:w="1696" w:type="dxa"/>
+            <w:tcW w:w="1695" w:type="dxa"/>
             <w:shd w:val="clear" w:color="auto" w:fill="D9E2F3" w:themeFill="accent1" w:themeFillTint="33"/>
           </w:tcPr>
           <w:p>
@@ -5206,28 +5880,28 @@
         </w:tc>
         <w:tc>
           <w:tcPr>
-            <w:tcW w:w="2978" w:type="dxa"/>
-          </w:tcPr>
-          <w:p>
-            <w:pPr>
-              <w:ind w:firstLine="0"/>
-              <w:rPr>
-                <w:sz w:val="24"/>
-                <w:szCs w:val="24"/>
-              </w:rPr>
-            </w:pPr>
-            <w:r>
-              <w:rPr>
-                <w:sz w:val="24"/>
-                <w:szCs w:val="24"/>
-              </w:rPr>
-              <w:t>Giáo viên</w:t>
-            </w:r>
-          </w:p>
-        </w:tc>
-        <w:tc>
-          <w:tcPr>
-            <w:tcW w:w="991" w:type="dxa"/>
+            <w:tcW w:w="2973" w:type="dxa"/>
+          </w:tcPr>
+          <w:p>
+            <w:pPr>
+              <w:ind w:firstLine="0"/>
+              <w:rPr>
+                <w:sz w:val="24"/>
+                <w:szCs w:val="24"/>
+              </w:rPr>
+            </w:pPr>
+            <w:r>
+              <w:rPr>
+                <w:sz w:val="24"/>
+                <w:szCs w:val="24"/>
+              </w:rPr>
+              <w:t>Người dùng</w:t>
+            </w:r>
+          </w:p>
+        </w:tc>
+        <w:tc>
+          <w:tcPr>
+            <w:tcW w:w="1003" w:type="dxa"/>
             <w:shd w:val="clear" w:color="auto" w:fill="D9E2F3" w:themeFill="accent1" w:themeFillTint="33"/>
           </w:tcPr>
           <w:p>
@@ -5251,22 +5925,57 @@
         </w:tc>
         <w:tc>
           <w:tcPr>
-            <w:tcW w:w="3685" w:type="dxa"/>
-          </w:tcPr>
-          <w:p>
-            <w:pPr>
-              <w:ind w:firstLine="0"/>
-              <w:rPr>
-                <w:sz w:val="24"/>
-                <w:szCs w:val="24"/>
-              </w:rPr>
-            </w:pPr>
-            <w:r>
-              <w:rPr>
-                <w:sz w:val="24"/>
-                <w:szCs w:val="24"/>
-              </w:rPr>
-              <w:t>Người dùng chọn “Lớp” trong combobox “Tạo” ở phần đầu trang.</w:t>
+            <w:tcW w:w="3679" w:type="dxa"/>
+          </w:tcPr>
+          <w:p>
+            <w:pPr>
+              <w:ind w:firstLine="0"/>
+              <w:rPr>
+                <w:sz w:val="24"/>
+                <w:szCs w:val="24"/>
+              </w:rPr>
+            </w:pPr>
+            <w:r>
+              <w:rPr>
+                <w:sz w:val="24"/>
+                <w:szCs w:val="24"/>
+              </w:rPr>
+              <w:t xml:space="preserve">Người dùng </w:t>
+            </w:r>
+            <w:r>
+              <w:rPr>
+                <w:sz w:val="24"/>
+                <w:szCs w:val="24"/>
+              </w:rPr>
+              <w:t xml:space="preserve">nhấn vào nút “Đăng </w:t>
+            </w:r>
+            <w:r>
+              <w:rPr>
+                <w:sz w:val="24"/>
+                <w:szCs w:val="24"/>
+              </w:rPr>
+              <w:t>ký</w:t>
+            </w:r>
+            <w:r>
+              <w:rPr>
+                <w:sz w:val="24"/>
+                <w:szCs w:val="24"/>
+              </w:rPr>
+              <w:t>” trên trang chủ</w:t>
+            </w:r>
+            <w:r>
+              <w:rPr>
+                <w:sz w:val="24"/>
+                <w:szCs w:val="24"/>
+              </w:rPr>
+              <w:t xml:space="preserve"> </w:t>
+            </w:r>
+            <w:r>
+              <w:rPr>
+                <w:sz w:val="24"/>
+                <w:szCs w:val="24"/>
+              </w:rPr>
+              <w:t>hoặc trên biểu mẫu đăng nhập</w:t>
             </w:r>
           </w:p>
         </w:tc>
@@ -5274,7 +5983,7 @@
       <w:tr>
         <w:tc>
           <w:tcPr>
-            <w:tcW w:w="1696" w:type="dxa"/>
+            <w:tcW w:w="1695" w:type="dxa"/>
             <w:shd w:val="clear" w:color="auto" w:fill="D9E2F3" w:themeFill="accent1" w:themeFillTint="33"/>
           </w:tcPr>
           <w:p>
@@ -5298,7 +6007,7 @@
         </w:tc>
         <w:tc>
           <w:tcPr>
-            <w:tcW w:w="7654" w:type="dxa"/>
+            <w:tcW w:w="7655" w:type="dxa"/>
             <w:gridSpan w:val="3"/>
           </w:tcPr>
           <w:p>
@@ -5322,7 +6031,7 @@
       <w:tr>
         <w:tc>
           <w:tcPr>
-            <w:tcW w:w="1696" w:type="dxa"/>
+            <w:tcW w:w="1695" w:type="dxa"/>
             <w:shd w:val="clear" w:color="auto" w:fill="D9E2F3" w:themeFill="accent1" w:themeFillTint="33"/>
           </w:tcPr>
           <w:p>
@@ -5346,7 +6055,7 @@
         </w:tc>
         <w:tc>
           <w:tcPr>
-            <w:tcW w:w="7654" w:type="dxa"/>
+            <w:tcW w:w="7655" w:type="dxa"/>
             <w:gridSpan w:val="3"/>
           </w:tcPr>
           <w:p>
@@ -5374,10 +6083,35 @@
           <w:b/>
         </w:rPr>
       </w:pPr>
-      <w:r>
+      <w:bookmarkStart w:id="1" w:name="_Hlk101720969"/>
+    </w:p>
+    <w:p>
+      <w:pPr>
+        <w:spacing w:before="0" w:after="160"/>
+        <w:ind w:firstLine="0"/>
+        <w:jc w:val="left"/>
         <w:rPr>
           <w:b/>
         </w:rPr>
+      </w:pPr>
+      <w:r>
+        <w:rPr>
+          <w:b/>
+        </w:rPr>
+        <w:br w:type="page"/>
+      </w:r>
+    </w:p>
+    <w:p>
+      <w:pPr>
+        <w:rPr>
+          <w:b/>
+        </w:rPr>
+      </w:pPr>
+      <w:r>
+        <w:rPr>
+          <w:b/>
+        </w:rPr>
+        <w:lastRenderedPageBreak/>
         <w:t>Activities</w:t>
       </w:r>
     </w:p>
@@ -5473,12 +6207,89 @@
             </w:r>
             <w:r>
               <w:rPr>
+                <w:sz w:val="24"/>
+                <w:szCs w:val="24"/>
+              </w:rPr>
+              <w:t xml:space="preserve">Người dùng nhấn vào nút “Đăng </w:t>
+            </w:r>
+            <w:r>
+              <w:rPr>
+                <w:sz w:val="24"/>
+                <w:szCs w:val="24"/>
+              </w:rPr>
+              <w:t>ký</w:t>
+            </w:r>
+            <w:r>
+              <w:rPr>
+                <w:sz w:val="24"/>
+                <w:szCs w:val="24"/>
+              </w:rPr>
+              <w:t>” trên trang chủ</w:t>
+            </w:r>
+            <w:r>
+              <w:rPr>
+                <w:sz w:val="24"/>
+                <w:szCs w:val="24"/>
+              </w:rPr>
+              <w:t xml:space="preserve"> </w:t>
+            </w:r>
+            <w:r>
+              <w:rPr>
+                <w:sz w:val="24"/>
+                <w:szCs w:val="24"/>
+              </w:rPr>
+              <w:t>hoặc trên biểu mẫu đăng</w:t>
+            </w:r>
+            <w:r>
+              <w:rPr>
+                <w:sz w:val="24"/>
+                <w:szCs w:val="24"/>
+              </w:rPr>
+              <w:t xml:space="preserve"> </w:t>
+            </w:r>
+            <w:r>
+              <w:rPr>
+                <w:sz w:val="24"/>
+                <w:szCs w:val="24"/>
+              </w:rPr>
+              <w:t>nhập</w:t>
+            </w:r>
+          </w:p>
+        </w:tc>
+        <w:tc>
+          <w:tcPr>
+            <w:tcW w:w="4675" w:type="dxa"/>
+          </w:tcPr>
+          <w:p>
+            <w:pPr>
+              <w:ind w:firstLine="0"/>
+              <w:rPr>
+                <w:sz w:val="24"/>
+                <w:szCs w:val="24"/>
+              </w:rPr>
+            </w:pPr>
+            <w:r>
+              <w:rPr>
+                <w:sz w:val="24"/>
+                <w:szCs w:val="24"/>
+              </w:rPr>
+              <w:t xml:space="preserve">2. </w:t>
+            </w:r>
+            <w:r>
+              <w:rPr>
                 <w:color w:val="24292F"/>
                 <w:sz w:val="24"/>
                 <w:szCs w:val="24"/>
                 <w:shd w:val="clear" w:color="auto" w:fill="FFFFFF"/>
               </w:rPr>
-              <w:t>Chọn "Lớp" t</w:t>
+              <w:t xml:space="preserve">Hiển thị ra màn hình “Đăng </w:t>
+            </w:r>
+            <w:r>
+              <w:rPr>
+                <w:sz w:val="24"/>
+                <w:szCs w:val="24"/>
+              </w:rPr>
+              <w:t>ký</w:t>
             </w:r>
             <w:r>
               <w:rPr>
@@ -5487,28 +6298,7 @@
                 <w:szCs w:val="24"/>
                 <w:shd w:val="clear" w:color="auto" w:fill="FFFFFF"/>
               </w:rPr>
-              <w:t>rong combobox "Tạo" ở phần đầu trang.</w:t>
-            </w:r>
-          </w:p>
-        </w:tc>
-        <w:tc>
-          <w:tcPr>
-            <w:tcW w:w="4675" w:type="dxa"/>
-          </w:tcPr>
-          <w:p>
-            <w:pPr>
-              <w:ind w:firstLine="0"/>
-              <w:rPr>
-                <w:sz w:val="24"/>
-                <w:szCs w:val="24"/>
-              </w:rPr>
-            </w:pPr>
-            <w:r>
-              <w:rPr>
-                <w:sz w:val="24"/>
-                <w:szCs w:val="24"/>
-              </w:rPr>
-              <w:t>2. Hiển thị hộp thoại “Tạo lớp”.</w:t>
+              <w:t>”</w:t>
             </w:r>
           </w:p>
         </w:tc>
@@ -5531,23 +6321,28 @@
                 <w:sz w:val="24"/>
                 <w:szCs w:val="24"/>
               </w:rPr>
-              <w:t>3. Nhập các thông tin gồm tên lớp, mô tả, tên trường.</w:t>
-            </w:r>
-          </w:p>
-          <w:p>
-            <w:pPr>
-              <w:ind w:firstLine="0"/>
-              <w:rPr>
-                <w:sz w:val="24"/>
-                <w:szCs w:val="24"/>
-              </w:rPr>
-            </w:pPr>
-            <w:r>
-              <w:rPr>
-                <w:sz w:val="24"/>
-                <w:szCs w:val="24"/>
-              </w:rPr>
-              <w:t>4. Nhấn chọn nút “Tạo lớp”.</w:t>
+              <w:t xml:space="preserve">3. </w:t>
+            </w:r>
+            <w:r>
+              <w:rPr>
+                <w:sz w:val="24"/>
+                <w:szCs w:val="24"/>
+              </w:rPr>
+              <w:t xml:space="preserve">Người dùng nhập email/tên người dùng và mật khẩu. Sau đó nhấn vào nút “Đăng </w:t>
+            </w:r>
+            <w:r>
+              <w:rPr>
+                <w:sz w:val="24"/>
+                <w:szCs w:val="24"/>
+              </w:rPr>
+              <w:t>ký</w:t>
+            </w:r>
+            <w:r>
+              <w:rPr>
+                <w:sz w:val="24"/>
+                <w:szCs w:val="24"/>
+              </w:rPr>
+              <w:t>”</w:t>
             </w:r>
           </w:p>
         </w:tc>
@@ -5568,12 +6363,700 @@
                 <w:sz w:val="24"/>
                 <w:szCs w:val="24"/>
               </w:rPr>
-              <w:t>5. Hiển thị trang chi tiết lớp học mới.</w:t>
+              <w:t xml:space="preserve">4. </w:t>
+            </w:r>
+            <w:r>
+              <w:rPr>
+                <w:sz w:val="24"/>
+                <w:szCs w:val="24"/>
+              </w:rPr>
+              <w:t>Hệ thống kiểm tra email/tên người dùng và mật khẩu.</w:t>
+            </w:r>
+          </w:p>
+          <w:p>
+            <w:pPr>
+              <w:ind w:firstLine="0"/>
+              <w:rPr>
+                <w:sz w:val="24"/>
+                <w:szCs w:val="24"/>
+              </w:rPr>
+            </w:pPr>
+            <w:r>
+              <w:rPr>
+                <w:sz w:val="24"/>
+                <w:szCs w:val="24"/>
+              </w:rPr>
+              <w:t>5</w:t>
+            </w:r>
+            <w:r>
+              <w:rPr>
+                <w:sz w:val="24"/>
+                <w:szCs w:val="24"/>
+              </w:rPr>
+              <w:t>.</w:t>
+            </w:r>
+            <w:r>
+              <w:rPr>
+                <w:sz w:val="24"/>
+                <w:szCs w:val="24"/>
+              </w:rPr>
+              <w:t xml:space="preserve"> Hệ thống</w:t>
+            </w:r>
+            <w:r>
+              <w:rPr>
+                <w:sz w:val="24"/>
+                <w:szCs w:val="24"/>
+              </w:rPr>
+              <w:t xml:space="preserve"> </w:t>
+            </w:r>
+            <w:r>
+              <w:rPr>
+                <w:sz w:val="24"/>
+                <w:szCs w:val="24"/>
+              </w:rPr>
+              <w:t>tiến hành đăng nhập vào tài khoản mà người dùng đã tạo.</w:t>
             </w:r>
           </w:p>
         </w:tc>
       </w:tr>
     </w:tbl>
+    <w:bookmarkEnd w:id="1"/>
+    <w:p>
+      <w:pPr>
+        <w:pStyle w:val="Heading3"/>
+      </w:pPr>
+      <w:r>
+        <w:t>UC03: Đăng xuất</w:t>
+      </w:r>
+    </w:p>
+    <w:p>
+      <w:pPr>
+        <w:pStyle w:val="Heading3"/>
+      </w:pPr>
+      <w:r>
+        <w:t>UC04: Tạo học phần</w:t>
+      </w:r>
+    </w:p>
+    <w:p>
+      <w:pPr>
+        <w:pStyle w:val="Heading3"/>
+      </w:pPr>
+      <w:r>
+        <w:t>UC05: Sửa học phần</w:t>
+      </w:r>
+    </w:p>
+    <w:p>
+      <w:pPr>
+        <w:pStyle w:val="Heading3"/>
+      </w:pPr>
+      <w:r>
+        <w:t>UC06: Xóa học phần</w:t>
+      </w:r>
+    </w:p>
+    <w:p>
+      <w:pPr>
+        <w:pStyle w:val="Heading3"/>
+      </w:pPr>
+      <w:r>
+        <w:t>UC07: Tạo thư mục</w:t>
+      </w:r>
+    </w:p>
+    <w:p>
+      <w:pPr>
+        <w:pStyle w:val="Heading3"/>
+      </w:pPr>
+      <w:r>
+        <w:t>UC08: Sửa thư mục</w:t>
+      </w:r>
+    </w:p>
+    <w:p>
+      <w:pPr>
+        <w:pStyle w:val="Heading3"/>
+      </w:pPr>
+      <w:r>
+        <w:t>UC09: Xóa thư mục</w:t>
+      </w:r>
+    </w:p>
+    <w:p>
+      <w:pPr>
+        <w:pStyle w:val="Heading3"/>
+      </w:pPr>
+      <w:r>
+        <w:t>UC10: Tạo lớp</w:t>
+      </w:r>
+    </w:p>
+    <w:p>
+      <w:pPr>
+        <w:rPr>
+          <w:b/>
+        </w:rPr>
+      </w:pPr>
+      <w:r>
+        <w:rPr>
+          <w:b/>
+        </w:rPr>
+        <w:t>Use-case description</w:t>
+      </w:r>
+    </w:p>
+    <w:tbl>
+      <w:tblPr>
+        <w:tblStyle w:val="TableGrid"/>
+        <w:tblW w:w="0" w:type="auto"/>
+        <w:tblBorders>
+          <w:top w:val="single" w:sz="4" w:space="0" w:color="2F5496" w:themeColor="accent1" w:themeShade="BF"/>
+          <w:left w:val="single" w:sz="4" w:space="0" w:color="2F5496" w:themeColor="accent1" w:themeShade="BF"/>
+          <w:bottom w:val="single" w:sz="4" w:space="0" w:color="2F5496" w:themeColor="accent1" w:themeShade="BF"/>
+          <w:right w:val="single" w:sz="4" w:space="0" w:color="2F5496" w:themeColor="accent1" w:themeShade="BF"/>
+          <w:insideH w:val="single" w:sz="4" w:space="0" w:color="2F5496" w:themeColor="accent1" w:themeShade="BF"/>
+          <w:insideV w:val="single" w:sz="4" w:space="0" w:color="2F5496" w:themeColor="accent1" w:themeShade="BF"/>
+        </w:tblBorders>
+        <w:tblLook w:val="04A0" w:firstRow="1" w:lastRow="0" w:firstColumn="1" w:lastColumn="0" w:noHBand="0" w:noVBand="1"/>
+      </w:tblPr>
+      <w:tblGrid>
+        <w:gridCol w:w="1695"/>
+        <w:gridCol w:w="2973"/>
+        <w:gridCol w:w="1003"/>
+        <w:gridCol w:w="3679"/>
+      </w:tblGrid>
+      <w:tr>
+        <w:tc>
+          <w:tcPr>
+            <w:tcW w:w="1696" w:type="dxa"/>
+            <w:shd w:val="clear" w:color="auto" w:fill="D9E2F3" w:themeFill="accent1" w:themeFillTint="33"/>
+          </w:tcPr>
+          <w:p>
+            <w:pPr>
+              <w:ind w:firstLine="0"/>
+              <w:rPr>
+                <w:b/>
+                <w:sz w:val="24"/>
+                <w:szCs w:val="24"/>
+              </w:rPr>
+            </w:pPr>
+            <w:bookmarkStart w:id="2" w:name="_Hlk101708925"/>
+            <w:r>
+              <w:rPr>
+                <w:b/>
+                <w:sz w:val="24"/>
+                <w:szCs w:val="24"/>
+              </w:rPr>
+              <w:t>Name</w:t>
+            </w:r>
+          </w:p>
+        </w:tc>
+        <w:tc>
+          <w:tcPr>
+            <w:tcW w:w="2978" w:type="dxa"/>
+          </w:tcPr>
+          <w:p>
+            <w:pPr>
+              <w:ind w:firstLine="0"/>
+              <w:rPr>
+                <w:sz w:val="24"/>
+                <w:szCs w:val="24"/>
+              </w:rPr>
+            </w:pPr>
+            <w:r>
+              <w:rPr>
+                <w:sz w:val="24"/>
+                <w:szCs w:val="24"/>
+              </w:rPr>
+              <w:t>Tạo lớp</w:t>
+            </w:r>
+          </w:p>
+        </w:tc>
+        <w:tc>
+          <w:tcPr>
+            <w:tcW w:w="991" w:type="dxa"/>
+            <w:shd w:val="clear" w:color="auto" w:fill="D9E2F3" w:themeFill="accent1" w:themeFillTint="33"/>
+          </w:tcPr>
+          <w:p>
+            <w:pPr>
+              <w:ind w:firstLine="0"/>
+              <w:rPr>
+                <w:b/>
+                <w:sz w:val="24"/>
+                <w:szCs w:val="24"/>
+              </w:rPr>
+            </w:pPr>
+            <w:r>
+              <w:rPr>
+                <w:b/>
+                <w:sz w:val="24"/>
+                <w:szCs w:val="24"/>
+              </w:rPr>
+              <w:t>Code</w:t>
+            </w:r>
+          </w:p>
+        </w:tc>
+        <w:tc>
+          <w:tcPr>
+            <w:tcW w:w="3685" w:type="dxa"/>
+          </w:tcPr>
+          <w:p>
+            <w:pPr>
+              <w:ind w:firstLine="0"/>
+              <w:rPr>
+                <w:sz w:val="24"/>
+                <w:szCs w:val="24"/>
+              </w:rPr>
+            </w:pPr>
+            <w:r>
+              <w:rPr>
+                <w:sz w:val="24"/>
+                <w:szCs w:val="24"/>
+              </w:rPr>
+              <w:t>UC10</w:t>
+            </w:r>
+          </w:p>
+        </w:tc>
+      </w:tr>
+      <w:tr>
+        <w:tc>
+          <w:tcPr>
+            <w:tcW w:w="1696" w:type="dxa"/>
+            <w:shd w:val="clear" w:color="auto" w:fill="D9E2F3" w:themeFill="accent1" w:themeFillTint="33"/>
+          </w:tcPr>
+          <w:p>
+            <w:pPr>
+              <w:ind w:firstLine="0"/>
+              <w:rPr>
+                <w:b/>
+                <w:sz w:val="24"/>
+                <w:szCs w:val="24"/>
+              </w:rPr>
+            </w:pPr>
+            <w:r>
+              <w:rPr>
+                <w:b/>
+                <w:sz w:val="24"/>
+                <w:szCs w:val="24"/>
+              </w:rPr>
+              <w:t>Description</w:t>
+            </w:r>
+          </w:p>
+        </w:tc>
+        <w:tc>
+          <w:tcPr>
+            <w:tcW w:w="7654" w:type="dxa"/>
+            <w:gridSpan w:val="3"/>
+          </w:tcPr>
+          <w:p>
+            <w:pPr>
+              <w:ind w:firstLine="0"/>
+              <w:rPr>
+                <w:sz w:val="24"/>
+                <w:szCs w:val="24"/>
+              </w:rPr>
+            </w:pPr>
+            <w:r>
+              <w:rPr>
+                <w:sz w:val="24"/>
+                <w:szCs w:val="24"/>
+              </w:rPr>
+              <w:t>Cho phép người dùng tạo lớp học.</w:t>
+            </w:r>
+          </w:p>
+        </w:tc>
+      </w:tr>
+      <w:tr>
+        <w:tc>
+          <w:tcPr>
+            <w:tcW w:w="1696" w:type="dxa"/>
+            <w:shd w:val="clear" w:color="auto" w:fill="D9E2F3" w:themeFill="accent1" w:themeFillTint="33"/>
+          </w:tcPr>
+          <w:p>
+            <w:pPr>
+              <w:ind w:firstLine="0"/>
+              <w:rPr>
+                <w:b/>
+                <w:sz w:val="24"/>
+                <w:szCs w:val="24"/>
+              </w:rPr>
+            </w:pPr>
+            <w:r>
+              <w:rPr>
+                <w:b/>
+                <w:sz w:val="24"/>
+                <w:szCs w:val="24"/>
+              </w:rPr>
+              <w:t>Actor</w:t>
+            </w:r>
+          </w:p>
+        </w:tc>
+        <w:tc>
+          <w:tcPr>
+            <w:tcW w:w="2978" w:type="dxa"/>
+          </w:tcPr>
+          <w:p>
+            <w:pPr>
+              <w:ind w:firstLine="0"/>
+              <w:rPr>
+                <w:sz w:val="24"/>
+                <w:szCs w:val="24"/>
+              </w:rPr>
+            </w:pPr>
+            <w:r>
+              <w:rPr>
+                <w:sz w:val="24"/>
+                <w:szCs w:val="24"/>
+              </w:rPr>
+              <w:t>Giáo viên</w:t>
+            </w:r>
+          </w:p>
+        </w:tc>
+        <w:tc>
+          <w:tcPr>
+            <w:tcW w:w="991" w:type="dxa"/>
+            <w:shd w:val="clear" w:color="auto" w:fill="D9E2F3" w:themeFill="accent1" w:themeFillTint="33"/>
+          </w:tcPr>
+          <w:p>
+            <w:pPr>
+              <w:ind w:firstLine="0"/>
+              <w:rPr>
+                <w:b/>
+                <w:sz w:val="24"/>
+                <w:szCs w:val="24"/>
+              </w:rPr>
+            </w:pPr>
+            <w:r>
+              <w:rPr>
+                <w:b/>
+                <w:sz w:val="24"/>
+                <w:szCs w:val="24"/>
+              </w:rPr>
+              <w:t>Trigger</w:t>
+            </w:r>
+          </w:p>
+        </w:tc>
+        <w:tc>
+          <w:tcPr>
+            <w:tcW w:w="3685" w:type="dxa"/>
+          </w:tcPr>
+          <w:p>
+            <w:pPr>
+              <w:ind w:firstLine="0"/>
+              <w:rPr>
+                <w:sz w:val="24"/>
+                <w:szCs w:val="24"/>
+              </w:rPr>
+            </w:pPr>
+            <w:r>
+              <w:rPr>
+                <w:sz w:val="24"/>
+                <w:szCs w:val="24"/>
+              </w:rPr>
+              <w:t>Người dùng chọn “Lớp” trong combobox “Tạo” ở phần đầu trang.</w:t>
+            </w:r>
+          </w:p>
+        </w:tc>
+      </w:tr>
+      <w:tr>
+        <w:tc>
+          <w:tcPr>
+            <w:tcW w:w="1696" w:type="dxa"/>
+            <w:shd w:val="clear" w:color="auto" w:fill="D9E2F3" w:themeFill="accent1" w:themeFillTint="33"/>
+          </w:tcPr>
+          <w:p>
+            <w:pPr>
+              <w:ind w:firstLine="0"/>
+              <w:rPr>
+                <w:b/>
+                <w:sz w:val="24"/>
+                <w:szCs w:val="24"/>
+              </w:rPr>
+            </w:pPr>
+            <w:r>
+              <w:rPr>
+                <w:b/>
+                <w:sz w:val="24"/>
+                <w:szCs w:val="24"/>
+              </w:rPr>
+              <w:t>Pre-condition</w:t>
+            </w:r>
+          </w:p>
+        </w:tc>
+        <w:tc>
+          <w:tcPr>
+            <w:tcW w:w="7654" w:type="dxa"/>
+            <w:gridSpan w:val="3"/>
+          </w:tcPr>
+          <w:p>
+            <w:pPr>
+              <w:ind w:firstLine="0"/>
+              <w:rPr>
+                <w:sz w:val="24"/>
+                <w:szCs w:val="24"/>
+              </w:rPr>
+            </w:pPr>
+            <w:r>
+              <w:rPr>
+                <w:sz w:val="24"/>
+                <w:szCs w:val="24"/>
+              </w:rPr>
+              <w:t>Người dùng đã đăng nhập thành công với tài khoản giáo viên.</w:t>
+            </w:r>
+          </w:p>
+        </w:tc>
+      </w:tr>
+      <w:tr>
+        <w:tc>
+          <w:tcPr>
+            <w:tcW w:w="1696" w:type="dxa"/>
+            <w:shd w:val="clear" w:color="auto" w:fill="D9E2F3" w:themeFill="accent1" w:themeFillTint="33"/>
+          </w:tcPr>
+          <w:p>
+            <w:pPr>
+              <w:ind w:firstLine="0"/>
+              <w:rPr>
+                <w:b/>
+                <w:sz w:val="24"/>
+                <w:szCs w:val="24"/>
+              </w:rPr>
+            </w:pPr>
+            <w:r>
+              <w:rPr>
+                <w:b/>
+                <w:sz w:val="24"/>
+                <w:szCs w:val="24"/>
+              </w:rPr>
+              <w:t>Post condition</w:t>
+            </w:r>
+          </w:p>
+        </w:tc>
+        <w:tc>
+          <w:tcPr>
+            <w:tcW w:w="7654" w:type="dxa"/>
+            <w:gridSpan w:val="3"/>
+          </w:tcPr>
+          <w:p>
+            <w:pPr>
+              <w:ind w:firstLine="0"/>
+              <w:rPr>
+                <w:sz w:val="24"/>
+                <w:szCs w:val="24"/>
+              </w:rPr>
+            </w:pPr>
+            <w:r>
+              <w:rPr>
+                <w:sz w:val="24"/>
+                <w:szCs w:val="24"/>
+              </w:rPr>
+              <w:t>Tạo thành công một lớp mới.</w:t>
+            </w:r>
+          </w:p>
+        </w:tc>
+      </w:tr>
+    </w:tbl>
+    <w:p>
+      <w:pPr>
+        <w:rPr>
+          <w:b/>
+        </w:rPr>
+      </w:pPr>
+      <w:bookmarkStart w:id="3" w:name="_Hlk101720588"/>
+      <w:bookmarkEnd w:id="2"/>
+      <w:r>
+        <w:rPr>
+          <w:b/>
+        </w:rPr>
+        <w:t>Activities</w:t>
+      </w:r>
+    </w:p>
+    <w:tbl>
+      <w:tblPr>
+        <w:tblStyle w:val="TableGrid"/>
+        <w:tblW w:w="0" w:type="auto"/>
+        <w:tblBorders>
+          <w:top w:val="single" w:sz="4" w:space="0" w:color="2F5496"/>
+          <w:left w:val="single" w:sz="4" w:space="0" w:color="2F5496"/>
+          <w:bottom w:val="single" w:sz="4" w:space="0" w:color="2F5496"/>
+          <w:right w:val="single" w:sz="4" w:space="0" w:color="2F5496"/>
+          <w:insideH w:val="single" w:sz="4" w:space="0" w:color="2F5496"/>
+          <w:insideV w:val="single" w:sz="4" w:space="0" w:color="2F5496"/>
+        </w:tblBorders>
+        <w:tblLook w:val="04A0" w:firstRow="1" w:lastRow="0" w:firstColumn="1" w:lastColumn="0" w:noHBand="0" w:noVBand="1"/>
+      </w:tblPr>
+      <w:tblGrid>
+        <w:gridCol w:w="4675"/>
+        <w:gridCol w:w="4675"/>
+      </w:tblGrid>
+      <w:tr>
+        <w:tc>
+          <w:tcPr>
+            <w:tcW w:w="4675" w:type="dxa"/>
+            <w:shd w:val="clear" w:color="auto" w:fill="D9E2F3" w:themeFill="accent1" w:themeFillTint="33"/>
+          </w:tcPr>
+          <w:p>
+            <w:pPr>
+              <w:ind w:firstLine="0"/>
+              <w:jc w:val="center"/>
+              <w:rPr>
+                <w:b/>
+                <w:sz w:val="24"/>
+                <w:szCs w:val="24"/>
+              </w:rPr>
+            </w:pPr>
+            <w:r>
+              <w:rPr>
+                <w:b/>
+                <w:sz w:val="24"/>
+                <w:szCs w:val="24"/>
+              </w:rPr>
+              <w:t>Actor</w:t>
+            </w:r>
+          </w:p>
+        </w:tc>
+        <w:tc>
+          <w:tcPr>
+            <w:tcW w:w="4675" w:type="dxa"/>
+            <w:shd w:val="clear" w:color="auto" w:fill="D9E2F3" w:themeFill="accent1" w:themeFillTint="33"/>
+          </w:tcPr>
+          <w:p>
+            <w:pPr>
+              <w:ind w:firstLine="0"/>
+              <w:jc w:val="center"/>
+              <w:rPr>
+                <w:b/>
+                <w:sz w:val="24"/>
+                <w:szCs w:val="24"/>
+              </w:rPr>
+            </w:pPr>
+            <w:r>
+              <w:rPr>
+                <w:b/>
+                <w:sz w:val="24"/>
+                <w:szCs w:val="24"/>
+              </w:rPr>
+              <w:t>System</w:t>
+            </w:r>
+          </w:p>
+        </w:tc>
+      </w:tr>
+      <w:tr>
+        <w:tc>
+          <w:tcPr>
+            <w:tcW w:w="4675" w:type="dxa"/>
+          </w:tcPr>
+          <w:p>
+            <w:pPr>
+              <w:ind w:firstLine="0"/>
+              <w:rPr>
+                <w:sz w:val="24"/>
+                <w:szCs w:val="24"/>
+              </w:rPr>
+            </w:pPr>
+            <w:r>
+              <w:rPr>
+                <w:sz w:val="24"/>
+                <w:szCs w:val="24"/>
+              </w:rPr>
+              <w:t xml:space="preserve">1. </w:t>
+            </w:r>
+            <w:r>
+              <w:rPr>
+                <w:color w:val="24292F"/>
+                <w:sz w:val="24"/>
+                <w:szCs w:val="24"/>
+                <w:shd w:val="clear" w:color="auto" w:fill="FFFFFF"/>
+              </w:rPr>
+              <w:t>Chọn "Lớp" t</w:t>
+            </w:r>
+            <w:r>
+              <w:rPr>
+                <w:color w:val="24292F"/>
+                <w:sz w:val="24"/>
+                <w:szCs w:val="24"/>
+                <w:shd w:val="clear" w:color="auto" w:fill="FFFFFF"/>
+              </w:rPr>
+              <w:t>rong combobox "Tạo" ở phần đầu trang.</w:t>
+            </w:r>
+          </w:p>
+        </w:tc>
+        <w:tc>
+          <w:tcPr>
+            <w:tcW w:w="4675" w:type="dxa"/>
+          </w:tcPr>
+          <w:p>
+            <w:pPr>
+              <w:ind w:firstLine="0"/>
+              <w:rPr>
+                <w:sz w:val="24"/>
+                <w:szCs w:val="24"/>
+              </w:rPr>
+            </w:pPr>
+            <w:r>
+              <w:rPr>
+                <w:sz w:val="24"/>
+                <w:szCs w:val="24"/>
+              </w:rPr>
+              <w:t>2. Hiển thị hộp thoại “Tạo lớp”.</w:t>
+            </w:r>
+          </w:p>
+        </w:tc>
+      </w:tr>
+      <w:tr>
+        <w:tc>
+          <w:tcPr>
+            <w:tcW w:w="4675" w:type="dxa"/>
+          </w:tcPr>
+          <w:p>
+            <w:pPr>
+              <w:ind w:firstLine="0"/>
+              <w:rPr>
+                <w:sz w:val="24"/>
+                <w:szCs w:val="24"/>
+              </w:rPr>
+            </w:pPr>
+            <w:r>
+              <w:rPr>
+                <w:sz w:val="24"/>
+                <w:szCs w:val="24"/>
+              </w:rPr>
+              <w:t>3. Nhập các thông tin gồm tên lớp, mô tả, tên trường.</w:t>
+            </w:r>
+          </w:p>
+          <w:p>
+            <w:pPr>
+              <w:ind w:firstLine="0"/>
+              <w:rPr>
+                <w:sz w:val="24"/>
+                <w:szCs w:val="24"/>
+              </w:rPr>
+            </w:pPr>
+            <w:r>
+              <w:rPr>
+                <w:sz w:val="24"/>
+                <w:szCs w:val="24"/>
+              </w:rPr>
+              <w:t>4. Nhấn chọn nút “Tạo lớp”.</w:t>
+            </w:r>
+          </w:p>
+        </w:tc>
+        <w:tc>
+          <w:tcPr>
+            <w:tcW w:w="4675" w:type="dxa"/>
+          </w:tcPr>
+          <w:p>
+            <w:pPr>
+              <w:ind w:firstLine="0"/>
+              <w:rPr>
+                <w:sz w:val="24"/>
+                <w:szCs w:val="24"/>
+              </w:rPr>
+            </w:pPr>
+            <w:r>
+              <w:rPr>
+                <w:sz w:val="24"/>
+                <w:szCs w:val="24"/>
+              </w:rPr>
+              <w:t>5. Hiển thị trang chi tiết lớp học mới.</w:t>
+            </w:r>
+          </w:p>
+        </w:tc>
+      </w:tr>
+    </w:tbl>
+    <w:bookmarkEnd w:id="3"/>
     <w:p>
       <w:pPr>
         <w:rPr>
@@ -5738,7 +7221,6 @@
         <w:rPr>
           <w:b/>
         </w:rPr>
-        <w:lastRenderedPageBreak/>
         <w:t>System Message</w:t>
       </w:r>
     </w:p>
@@ -5782,6 +7264,7 @@
                 <w:sz w:val="24"/>
                 <w:szCs w:val="24"/>
               </w:rPr>
+              <w:lastRenderedPageBreak/>
               <w:t>Code</w:t>
             </w:r>
           </w:p>
@@ -5858,8 +7341,6 @@
       <w:r>
         <w:t>UC12: Xóa lớp</w:t>
       </w:r>
-      <w:bookmarkStart w:id="0" w:name="_GoBack"/>
-      <w:bookmarkEnd w:id="0"/>
     </w:p>
     <w:p>
       <w:pPr>
@@ -5874,10 +7355,7 @@
         <w:pStyle w:val="Heading2"/>
       </w:pPr>
       <w:r>
-        <w:t>SC</w:t>
-      </w:r>
-      <w:r>
-        <w:t>: Đăng nhập</w:t>
+        <w:t>SC: Đăng nhập</w:t>
       </w:r>
     </w:p>
     <w:p>
@@ -5885,10 +7363,7 @@
         <w:pStyle w:val="Heading2"/>
       </w:pPr>
       <w:r>
-        <w:t>SC</w:t>
-      </w:r>
-      <w:r>
-        <w:t>: Đăng ký</w:t>
+        <w:t>SC: Đăng ký</w:t>
       </w:r>
     </w:p>
     <w:p>
@@ -5896,10 +7371,7 @@
         <w:pStyle w:val="Heading2"/>
       </w:pPr>
       <w:r>
-        <w:t>SC</w:t>
-      </w:r>
-      <w:r>
-        <w:t>: Đăng xuất</w:t>
+        <w:t>SC: Đăng xuất</w:t>
       </w:r>
     </w:p>
     <w:p>
@@ -5907,10 +7379,7 @@
         <w:pStyle w:val="Heading2"/>
       </w:pPr>
       <w:r>
-        <w:t>SC</w:t>
-      </w:r>
-      <w:r>
-        <w:t>: Tạo học phần</w:t>
+        <w:t>SC: Tạo học phần</w:t>
       </w:r>
     </w:p>
     <w:p>
@@ -5918,10 +7387,7 @@
         <w:pStyle w:val="Heading2"/>
       </w:pPr>
       <w:r>
-        <w:t>SC</w:t>
-      </w:r>
-      <w:r>
-        <w:t>: Sửa học phần</w:t>
+        <w:t>SC: Sửa học phần</w:t>
       </w:r>
     </w:p>
     <w:p>
@@ -5929,10 +7395,7 @@
         <w:pStyle w:val="Heading2"/>
       </w:pPr>
       <w:r>
-        <w:t>SC</w:t>
-      </w:r>
-      <w:r>
-        <w:t>: Xóa học phần</w:t>
+        <w:t>SC: Xóa học phần</w:t>
       </w:r>
     </w:p>
     <w:p>
@@ -5940,10 +7403,7 @@
         <w:pStyle w:val="Heading2"/>
       </w:pPr>
       <w:r>
-        <w:t>SC</w:t>
-      </w:r>
-      <w:r>
-        <w:t>: Tạo thư mục</w:t>
+        <w:t>SC: Tạo thư mục</w:t>
       </w:r>
     </w:p>
     <w:p>
@@ -5951,10 +7411,7 @@
         <w:pStyle w:val="Heading2"/>
       </w:pPr>
       <w:r>
-        <w:t>SC</w:t>
-      </w:r>
-      <w:r>
-        <w:t>: Sửa thư mục</w:t>
+        <w:t>SC: Sửa thư mục</w:t>
       </w:r>
     </w:p>
     <w:p>
@@ -5962,10 +7419,7 @@
         <w:pStyle w:val="Heading2"/>
       </w:pPr>
       <w:r>
-        <w:t>SC</w:t>
-      </w:r>
-      <w:r>
-        <w:t>: Xóa thư mục</w:t>
+        <w:t>SC: Xóa thư mục</w:t>
       </w:r>
     </w:p>
     <w:p>
@@ -5973,10 +7427,7 @@
         <w:pStyle w:val="Heading2"/>
       </w:pPr>
       <w:r>
-        <w:t>SC</w:t>
-      </w:r>
-      <w:r>
-        <w:t>: Tạo lớp</w:t>
+        <w:t>SC: Tạo lớp</w:t>
       </w:r>
     </w:p>
     <w:p>
@@ -6053,7 +7504,7 @@
 </file>
 
 <file path=word/numbering.xml><?xml version="1.0" encoding="utf-8"?>
-<w:numbering xmlns:wpc="http://schemas.microsoft.com/office/word/2010/wordprocessingCanvas" xmlns:cx="http://schemas.microsoft.com/office/drawing/2014/chartex" xmlns:mc="http://schemas.openxmlformats.org/markup-compatibility/2006" xmlns:o="urn:schemas-microsoft-com:office:office" xmlns:r="http://schemas.openxmlformats.org/officeDocument/2006/relationships" xmlns:m="http://schemas.openxmlformats.org/officeDocument/2006/math" xmlns:v="urn:schemas-microsoft-com:vml" xmlns:wp14="http://schemas.microsoft.com/office/word/2010/wordprocessingDrawing" xmlns:wp="http://schemas.openxmlformats.org/drawingml/2006/wordprocessingDrawing" xmlns:w10="urn:schemas-microsoft-com:office:word" xmlns:w="http://schemas.openxmlformats.org/wordprocessingml/2006/main" xmlns:w14="http://schemas.microsoft.com/office/word/2010/wordml" xmlns:w15="http://schemas.microsoft.com/office/word/2012/wordml" xmlns:w16se="http://schemas.microsoft.com/office/word/2015/wordml/symex" xmlns:wpg="http://schemas.microsoft.com/office/word/2010/wordprocessingGroup" xmlns:wpi="http://schemas.microsoft.com/office/word/2010/wordprocessingInk" xmlns:wne="http://schemas.microsoft.com/office/word/2006/wordml" xmlns:wps="http://schemas.microsoft.com/office/word/2010/wordprocessingShape" mc:Ignorable="w14 w15 w16se wp14">
+<w:numbering xmlns:wpc="http://schemas.microsoft.com/office/word/2010/wordprocessingCanvas" xmlns:cx="http://schemas.microsoft.com/office/drawing/2014/chartex" xmlns:cx1="http://schemas.microsoft.com/office/drawing/2015/9/8/chartex" xmlns:cx2="http://schemas.microsoft.com/office/drawing/2015/10/21/chartex" xmlns:cx3="http://schemas.microsoft.com/office/drawing/2016/5/9/chartex" xmlns:cx4="http://schemas.microsoft.com/office/drawing/2016/5/10/chartex" xmlns:cx5="http://schemas.microsoft.com/office/drawing/2016/5/11/chartex" xmlns:cx6="http://schemas.microsoft.com/office/drawing/2016/5/12/chartex" xmlns:cx7="http://schemas.microsoft.com/office/drawing/2016/5/13/chartex" xmlns:cx8="http://schemas.microsoft.com/office/drawing/2016/5/14/chartex" xmlns:mc="http://schemas.openxmlformats.org/markup-compatibility/2006" xmlns:aink="http://schemas.microsoft.com/office/drawing/2016/ink" xmlns:am3d="http://schemas.microsoft.com/office/drawing/2017/model3d" xmlns:o="urn:schemas-microsoft-com:office:office" xmlns:r="http://schemas.openxmlformats.org/officeDocument/2006/relationships" xmlns:m="http://schemas.openxmlformats.org/officeDocument/2006/math" xmlns:v="urn:schemas-microsoft-com:vml" xmlns:wp14="http://schemas.microsoft.com/office/word/2010/wordprocessingDrawing" xmlns:wp="http://schemas.openxmlformats.org/drawingml/2006/wordprocessingDrawing" xmlns:w10="urn:schemas-microsoft-com:office:word" xmlns:w="http://schemas.openxmlformats.org/wordprocessingml/2006/main" xmlns:w14="http://schemas.microsoft.com/office/word/2010/wordml" xmlns:w15="http://schemas.microsoft.com/office/word/2012/wordml" xmlns:w16cex="http://schemas.microsoft.com/office/word/2018/wordml/cex" xmlns:w16cid="http://schemas.microsoft.com/office/word/2016/wordml/cid" xmlns:w16="http://schemas.microsoft.com/office/word/2018/wordml" xmlns:w16sdtdh="http://schemas.microsoft.com/office/word/2020/wordml/sdtdatahash" xmlns:w16se="http://schemas.microsoft.com/office/word/2015/wordml/symex" xmlns:wpg="http://schemas.microsoft.com/office/word/2010/wordprocessingGroup" xmlns:wpi="http://schemas.microsoft.com/office/word/2010/wordprocessingInk" xmlns:wne="http://schemas.microsoft.com/office/word/2006/wordml" xmlns:wps="http://schemas.microsoft.com/office/word/2010/wordprocessingShape" mc:Ignorable="w14 w15 w16se w16cid w16 w16cex w16sdtdh wp14">
   <w:abstractNum w:abstractNumId="0" w15:restartNumberingAfterBreak="0">
     <w:nsid w:val="066926C2"/>
     <w:multiLevelType w:val="multilevel"/>
@@ -6866,10 +8317,10 @@
       </w:pPr>
     </w:lvl>
   </w:abstractNum>
-  <w:num w:numId="1">
+  <w:num w:numId="1" w16cid:durableId="744299191">
     <w:abstractNumId w:val="3"/>
   </w:num>
-  <w:num w:numId="2">
+  <w:num w:numId="2" w16cid:durableId="605960559">
     <w:abstractNumId w:val="1"/>
     <w:lvlOverride w:ilvl="0">
       <w:lvl w:ilvl="0">
@@ -6879,7 +8330,7 @@
       </w:lvl>
     </w:lvlOverride>
   </w:num>
-  <w:num w:numId="3">
+  <w:num w:numId="3" w16cid:durableId="630940491">
     <w:abstractNumId w:val="2"/>
     <w:lvlOverride w:ilvl="0">
       <w:lvl w:ilvl="0">
@@ -6889,7 +8340,7 @@
       </w:lvl>
     </w:lvlOverride>
   </w:num>
-  <w:num w:numId="4">
+  <w:num w:numId="4" w16cid:durableId="742140514">
     <w:abstractNumId w:val="6"/>
     <w:lvlOverride w:ilvl="0">
       <w:lvl w:ilvl="0">
@@ -6899,23 +8350,23 @@
       </w:lvl>
     </w:lvlOverride>
   </w:num>
-  <w:num w:numId="5">
+  <w:num w:numId="5" w16cid:durableId="897521110">
     <w:abstractNumId w:val="0"/>
   </w:num>
-  <w:num w:numId="6">
+  <w:num w:numId="6" w16cid:durableId="1685403763">
     <w:abstractNumId w:val="4"/>
   </w:num>
-  <w:num w:numId="7">
+  <w:num w:numId="7" w16cid:durableId="365370884">
     <w:abstractNumId w:val="5"/>
   </w:num>
-  <w:num w:numId="8">
+  <w:num w:numId="8" w16cid:durableId="575944697">
     <w:abstractNumId w:val="4"/>
   </w:num>
 </w:numbering>
 </file>
 
 <file path=word/styles.xml><?xml version="1.0" encoding="utf-8"?>
-<w:styles xmlns:mc="http://schemas.openxmlformats.org/markup-compatibility/2006" xmlns:r="http://schemas.openxmlformats.org/officeDocument/2006/relationships" xmlns:w="http://schemas.openxmlformats.org/wordprocessingml/2006/main" xmlns:w14="http://schemas.microsoft.com/office/word/2010/wordml" xmlns:w15="http://schemas.microsoft.com/office/word/2012/wordml" xmlns:w16se="http://schemas.microsoft.com/office/word/2015/wordml/symex" mc:Ignorable="w14 w15 w16se">
+<w:styles xmlns:mc="http://schemas.openxmlformats.org/markup-compatibility/2006" xmlns:r="http://schemas.openxmlformats.org/officeDocument/2006/relationships" xmlns:w="http://schemas.openxmlformats.org/wordprocessingml/2006/main" xmlns:w14="http://schemas.microsoft.com/office/word/2010/wordml" xmlns:w15="http://schemas.microsoft.com/office/word/2012/wordml" xmlns:w16cex="http://schemas.microsoft.com/office/word/2018/wordml/cex" xmlns:w16cid="http://schemas.microsoft.com/office/word/2016/wordml/cid" xmlns:w16="http://schemas.microsoft.com/office/word/2018/wordml" xmlns:w16sdtdh="http://schemas.microsoft.com/office/word/2020/wordml/sdtdatahash" xmlns:w16se="http://schemas.microsoft.com/office/word/2015/wordml/symex" mc:Ignorable="w14 w15 w16se w16cid w16 w16cex w16sdtdh">
   <w:docDefaults>
     <w:rPrDefault>
       <w:rPr>
@@ -6931,7 +8382,7 @@
       </w:pPr>
     </w:pPrDefault>
   </w:docDefaults>
-  <w:latentStyles w:defLockedState="0" w:defUIPriority="99" w:defSemiHidden="0" w:defUnhideWhenUsed="0" w:defQFormat="0" w:count="371">
+  <w:latentStyles w:defLockedState="0" w:defUIPriority="99" w:defSemiHidden="0" w:defUnhideWhenUsed="0" w:defQFormat="0" w:count="376">
     <w:lsdException w:name="Normal" w:uiPriority="0" w:qFormat="1"/>
     <w:lsdException w:name="heading 1" w:uiPriority="9" w:qFormat="1"/>
     <w:lsdException w:name="heading 2" w:semiHidden="1" w:uiPriority="9" w:unhideWhenUsed="1" w:qFormat="1"/>
@@ -7303,11 +8754,16 @@
     <w:lsdException w:name="List Table 5 Dark Accent 6" w:uiPriority="50"/>
     <w:lsdException w:name="List Table 6 Colorful Accent 6" w:uiPriority="51"/>
     <w:lsdException w:name="List Table 7 Colorful Accent 6" w:uiPriority="52"/>
+    <w:lsdException w:name="Mention" w:semiHidden="1" w:unhideWhenUsed="1"/>
+    <w:lsdException w:name="Smart Hyperlink" w:semiHidden="1" w:unhideWhenUsed="1"/>
+    <w:lsdException w:name="Hashtag" w:semiHidden="1" w:unhideWhenUsed="1"/>
+    <w:lsdException w:name="Unresolved Mention" w:semiHidden="1" w:unhideWhenUsed="1"/>
+    <w:lsdException w:name="Smart Link" w:semiHidden="1" w:unhideWhenUsed="1"/>
   </w:latentStyles>
   <w:style w:type="paragraph" w:default="1" w:styleId="Normal">
     <w:name w:val="Normal"/>
     <w:qFormat/>
-    <w:rsid w:val="007E579C"/>
+    <w:rsid w:val="002238BC"/>
     <w:pPr>
       <w:spacing w:before="60" w:after="60"/>
       <w:ind w:firstLine="567"/>

--- a/document/SRS_v1.0.docx
+++ b/document/SRS_v1.0.docx
@@ -1,6 +1,6 @@
 
 <file path=word/document.xml><?xml version="1.0" encoding="utf-8"?>
-<w:document xmlns:wpc="http://schemas.microsoft.com/office/word/2010/wordprocessingCanvas" xmlns:cx="http://schemas.microsoft.com/office/drawing/2014/chartex" xmlns:mc="http://schemas.openxmlformats.org/markup-compatibility/2006" xmlns:o="urn:schemas-microsoft-com:office:office" xmlns:r="http://schemas.openxmlformats.org/officeDocument/2006/relationships" xmlns:m="http://schemas.openxmlformats.org/officeDocument/2006/math" xmlns:v="urn:schemas-microsoft-com:vml" xmlns:wp14="http://schemas.microsoft.com/office/word/2010/wordprocessingDrawing" xmlns:wp="http://schemas.openxmlformats.org/drawingml/2006/wordprocessingDrawing" xmlns:w10="urn:schemas-microsoft-com:office:word" xmlns:w="http://schemas.openxmlformats.org/wordprocessingml/2006/main" xmlns:w14="http://schemas.microsoft.com/office/word/2010/wordml" xmlns:w15="http://schemas.microsoft.com/office/word/2012/wordml" xmlns:w16se="http://schemas.microsoft.com/office/word/2015/wordml/symex" xmlns:wpg="http://schemas.microsoft.com/office/word/2010/wordprocessingGroup" xmlns:wpi="http://schemas.microsoft.com/office/word/2010/wordprocessingInk" xmlns:wne="http://schemas.microsoft.com/office/word/2006/wordml" xmlns:wps="http://schemas.microsoft.com/office/word/2010/wordprocessingShape" mc:Ignorable="w14 w15 w16se wp14">
+<w:document xmlns:wpc="http://schemas.microsoft.com/office/word/2010/wordprocessingCanvas" xmlns:cx="http://schemas.microsoft.com/office/drawing/2014/chartex" xmlns:cx1="http://schemas.microsoft.com/office/drawing/2015/9/8/chartex" xmlns:cx2="http://schemas.microsoft.com/office/drawing/2015/10/21/chartex" xmlns:cx3="http://schemas.microsoft.com/office/drawing/2016/5/9/chartex" xmlns:cx4="http://schemas.microsoft.com/office/drawing/2016/5/10/chartex" xmlns:cx5="http://schemas.microsoft.com/office/drawing/2016/5/11/chartex" xmlns:cx6="http://schemas.microsoft.com/office/drawing/2016/5/12/chartex" xmlns:cx7="http://schemas.microsoft.com/office/drawing/2016/5/13/chartex" xmlns:cx8="http://schemas.microsoft.com/office/drawing/2016/5/14/chartex" xmlns:mc="http://schemas.openxmlformats.org/markup-compatibility/2006" xmlns:aink="http://schemas.microsoft.com/office/drawing/2016/ink" xmlns:am3d="http://schemas.microsoft.com/office/drawing/2017/model3d" xmlns:o="urn:schemas-microsoft-com:office:office" xmlns:r="http://schemas.openxmlformats.org/officeDocument/2006/relationships" xmlns:m="http://schemas.openxmlformats.org/officeDocument/2006/math" xmlns:v="urn:schemas-microsoft-com:vml" xmlns:wp14="http://schemas.microsoft.com/office/word/2010/wordprocessingDrawing" xmlns:wp="http://schemas.openxmlformats.org/drawingml/2006/wordprocessingDrawing" xmlns:w10="urn:schemas-microsoft-com:office:word" xmlns:w="http://schemas.openxmlformats.org/wordprocessingml/2006/main" xmlns:w14="http://schemas.microsoft.com/office/word/2010/wordml" xmlns:w15="http://schemas.microsoft.com/office/word/2012/wordml" xmlns:w16cex="http://schemas.microsoft.com/office/word/2018/wordml/cex" xmlns:w16cid="http://schemas.microsoft.com/office/word/2016/wordml/cid" xmlns:w16="http://schemas.microsoft.com/office/word/2018/wordml" xmlns:w16sdtdh="http://schemas.microsoft.com/office/word/2020/wordml/sdtdatahash" xmlns:w16se="http://schemas.microsoft.com/office/word/2015/wordml/symex" xmlns:wpg="http://schemas.microsoft.com/office/word/2010/wordprocessingGroup" xmlns:wpi="http://schemas.microsoft.com/office/word/2010/wordprocessingInk" xmlns:wne="http://schemas.microsoft.com/office/word/2006/wordml" xmlns:wps="http://schemas.microsoft.com/office/word/2010/wordprocessingShape" mc:Ignorable="w14 w15 w16se w16cid w16 w16cex w16sdtdh wp14">
   <w:body>
     <w:p>
       <w:pPr>
@@ -2247,10 +2247,9 @@
       <w:r>
         <w:rPr>
           <w:noProof/>
-          <w:lang w:eastAsia="en-US"/>
         </w:rPr>
         <w:drawing>
-          <wp:inline distT="0" distB="0" distL="0" distR="0">
+          <wp:inline distT="0" distB="0" distL="0" distR="0" wp14:anchorId="53554DE3" wp14:editId="0A99E23F">
             <wp:extent cx="4846320" cy="6202680"/>
             <wp:effectExtent l="0" t="0" r="0" b="7620"/>
             <wp:docPr id="1" name="Picture 1" descr="C:\Users\ADMiN\Downloads\usecase_diagram.png"/>
@@ -4945,70 +4944,6 @@
     </w:p>
     <w:p>
       <w:pPr>
-        <w:pStyle w:val="Heading3"/>
-      </w:pPr>
-      <w:r>
-        <w:t>UC03: Đăng xuất</w:t>
-      </w:r>
-    </w:p>
-    <w:p>
-      <w:pPr>
-        <w:pStyle w:val="Heading3"/>
-      </w:pPr>
-      <w:r>
-        <w:t>UC04: Tạo học phần</w:t>
-      </w:r>
-    </w:p>
-    <w:p>
-      <w:pPr>
-        <w:pStyle w:val="Heading3"/>
-      </w:pPr>
-      <w:r>
-        <w:t>UC05: Sửa học phần</w:t>
-      </w:r>
-    </w:p>
-    <w:p>
-      <w:pPr>
-        <w:pStyle w:val="Heading3"/>
-      </w:pPr>
-      <w:r>
-        <w:t>UC06: Xóa học phần</w:t>
-      </w:r>
-    </w:p>
-    <w:p>
-      <w:pPr>
-        <w:pStyle w:val="Heading3"/>
-      </w:pPr>
-      <w:r>
-        <w:t>UC07: Tạo thư mục</w:t>
-      </w:r>
-    </w:p>
-    <w:p>
-      <w:pPr>
-        <w:pStyle w:val="Heading3"/>
-      </w:pPr>
-      <w:r>
-        <w:t>UC08: Sửa thư mục</w:t>
-      </w:r>
-    </w:p>
-    <w:p>
-      <w:pPr>
-        <w:pStyle w:val="Heading3"/>
-      </w:pPr>
-      <w:r>
-        <w:t>UC09: Xóa thư mục</w:t>
-      </w:r>
-    </w:p>
-    <w:p>
-      <w:pPr>
-        <w:pStyle w:val="Heading3"/>
-      </w:pPr>
-      <w:r>
-        <w:t>UC10: Tạo lớp</w:t>
-      </w:r>
-    </w:p>
-    <w:p>
-      <w:pPr>
         <w:rPr>
           <w:b/>
         </w:rPr>
@@ -5043,7 +4978,7 @@
       <w:tr>
         <w:tc>
           <w:tcPr>
-            <w:tcW w:w="1696" w:type="dxa"/>
+            <w:tcW w:w="1695" w:type="dxa"/>
             <w:shd w:val="clear" w:color="auto" w:fill="D9E2F3" w:themeFill="accent1" w:themeFillTint="33"/>
           </w:tcPr>
           <w:p>
@@ -5067,28 +5002,28 @@
         </w:tc>
         <w:tc>
           <w:tcPr>
-            <w:tcW w:w="2978" w:type="dxa"/>
-          </w:tcPr>
-          <w:p>
-            <w:pPr>
-              <w:ind w:firstLine="0"/>
-              <w:rPr>
-                <w:sz w:val="24"/>
-                <w:szCs w:val="24"/>
-              </w:rPr>
-            </w:pPr>
-            <w:r>
-              <w:rPr>
-                <w:sz w:val="24"/>
-                <w:szCs w:val="24"/>
-              </w:rPr>
-              <w:t>Tạo lớp</w:t>
-            </w:r>
-          </w:p>
-        </w:tc>
-        <w:tc>
-          <w:tcPr>
-            <w:tcW w:w="991" w:type="dxa"/>
+            <w:tcW w:w="2973" w:type="dxa"/>
+          </w:tcPr>
+          <w:p>
+            <w:pPr>
+              <w:ind w:firstLine="0"/>
+              <w:rPr>
+                <w:sz w:val="24"/>
+                <w:szCs w:val="24"/>
+              </w:rPr>
+            </w:pPr>
+            <w:r>
+              <w:rPr>
+                <w:sz w:val="24"/>
+                <w:szCs w:val="24"/>
+              </w:rPr>
+              <w:t>Đăng ký</w:t>
+            </w:r>
+          </w:p>
+        </w:tc>
+        <w:tc>
+          <w:tcPr>
+            <w:tcW w:w="1003" w:type="dxa"/>
             <w:shd w:val="clear" w:color="auto" w:fill="D9E2F3" w:themeFill="accent1" w:themeFillTint="33"/>
           </w:tcPr>
           <w:p>
@@ -5112,22 +5047,29 @@
         </w:tc>
         <w:tc>
           <w:tcPr>
-            <w:tcW w:w="3685" w:type="dxa"/>
-          </w:tcPr>
-          <w:p>
-            <w:pPr>
-              <w:ind w:firstLine="0"/>
-              <w:rPr>
-                <w:sz w:val="24"/>
-                <w:szCs w:val="24"/>
-              </w:rPr>
-            </w:pPr>
-            <w:r>
-              <w:rPr>
-                <w:sz w:val="24"/>
-                <w:szCs w:val="24"/>
-              </w:rPr>
-              <w:t>UC10</w:t>
+            <w:tcW w:w="3679" w:type="dxa"/>
+          </w:tcPr>
+          <w:p>
+            <w:pPr>
+              <w:ind w:firstLine="0"/>
+              <w:rPr>
+                <w:sz w:val="24"/>
+                <w:szCs w:val="24"/>
+              </w:rPr>
+            </w:pPr>
+            <w:r>
+              <w:rPr>
+                <w:sz w:val="24"/>
+                <w:szCs w:val="24"/>
+              </w:rPr>
+              <w:t>UC</w:t>
+            </w:r>
+            <w:r>
+              <w:rPr>
+                <w:sz w:val="24"/>
+                <w:szCs w:val="24"/>
+              </w:rPr>
+              <w:t>02</w:t>
             </w:r>
           </w:p>
         </w:tc>
@@ -5135,7 +5077,7 @@
       <w:tr>
         <w:tc>
           <w:tcPr>
-            <w:tcW w:w="1696" w:type="dxa"/>
+            <w:tcW w:w="1695" w:type="dxa"/>
             <w:shd w:val="clear" w:color="auto" w:fill="D9E2F3" w:themeFill="accent1" w:themeFillTint="33"/>
           </w:tcPr>
           <w:p>
@@ -5159,7 +5101,7 @@
         </w:tc>
         <w:tc>
           <w:tcPr>
-            <w:tcW w:w="7654" w:type="dxa"/>
+            <w:tcW w:w="7655" w:type="dxa"/>
             <w:gridSpan w:val="3"/>
           </w:tcPr>
           <w:p>
@@ -5175,7 +5117,14 @@
                 <w:sz w:val="24"/>
                 <w:szCs w:val="24"/>
               </w:rPr>
-              <w:t>Cho phép người dùng tạo lớp học.</w:t>
+              <w:t xml:space="preserve">Cho phép người dùng </w:t>
+            </w:r>
+            <w:r>
+              <w:rPr>
+                <w:sz w:val="24"/>
+                <w:szCs w:val="24"/>
+              </w:rPr>
+              <w:t>đăng ký tài khoản</w:t>
             </w:r>
           </w:p>
         </w:tc>
@@ -5183,7 +5132,7 @@
       <w:tr>
         <w:tc>
           <w:tcPr>
-            <w:tcW w:w="1696" w:type="dxa"/>
+            <w:tcW w:w="1695" w:type="dxa"/>
             <w:shd w:val="clear" w:color="auto" w:fill="D9E2F3" w:themeFill="accent1" w:themeFillTint="33"/>
           </w:tcPr>
           <w:p>
@@ -5207,28 +5156,28 @@
         </w:tc>
         <w:tc>
           <w:tcPr>
-            <w:tcW w:w="2978" w:type="dxa"/>
-          </w:tcPr>
-          <w:p>
-            <w:pPr>
-              <w:ind w:firstLine="0"/>
-              <w:rPr>
-                <w:sz w:val="24"/>
-                <w:szCs w:val="24"/>
-              </w:rPr>
-            </w:pPr>
-            <w:r>
-              <w:rPr>
-                <w:sz w:val="24"/>
-                <w:szCs w:val="24"/>
-              </w:rPr>
-              <w:t>Giáo viên</w:t>
-            </w:r>
-          </w:p>
-        </w:tc>
-        <w:tc>
-          <w:tcPr>
-            <w:tcW w:w="991" w:type="dxa"/>
+            <w:tcW w:w="2973" w:type="dxa"/>
+          </w:tcPr>
+          <w:p>
+            <w:pPr>
+              <w:ind w:firstLine="0"/>
+              <w:rPr>
+                <w:sz w:val="24"/>
+                <w:szCs w:val="24"/>
+              </w:rPr>
+            </w:pPr>
+            <w:r>
+              <w:rPr>
+                <w:sz w:val="24"/>
+                <w:szCs w:val="24"/>
+              </w:rPr>
+              <w:t>Người dùng</w:t>
+            </w:r>
+          </w:p>
+        </w:tc>
+        <w:tc>
+          <w:tcPr>
+            <w:tcW w:w="1003" w:type="dxa"/>
             <w:shd w:val="clear" w:color="auto" w:fill="D9E2F3" w:themeFill="accent1" w:themeFillTint="33"/>
           </w:tcPr>
           <w:p>
@@ -5252,22 +5201,22 @@
         </w:tc>
         <w:tc>
           <w:tcPr>
-            <w:tcW w:w="3685" w:type="dxa"/>
-          </w:tcPr>
-          <w:p>
-            <w:pPr>
-              <w:ind w:firstLine="0"/>
-              <w:rPr>
-                <w:sz w:val="24"/>
-                <w:szCs w:val="24"/>
-              </w:rPr>
-            </w:pPr>
-            <w:r>
-              <w:rPr>
-                <w:sz w:val="24"/>
-                <w:szCs w:val="24"/>
-              </w:rPr>
-              <w:t>Người dùng chọn “Lớp” trong combobox “Tạo” ở phần đầu trang.</w:t>
+            <w:tcW w:w="3679" w:type="dxa"/>
+          </w:tcPr>
+          <w:p>
+            <w:pPr>
+              <w:ind w:firstLine="0"/>
+              <w:rPr>
+                <w:sz w:val="24"/>
+                <w:szCs w:val="24"/>
+              </w:rPr>
+            </w:pPr>
+            <w:r>
+              <w:rPr>
+                <w:sz w:val="24"/>
+                <w:szCs w:val="24"/>
+              </w:rPr>
+              <w:t>Người dùng chọn “Đăng ký” trên trang chủ</w:t>
             </w:r>
           </w:p>
         </w:tc>
@@ -5275,7 +5224,7 @@
       <w:tr>
         <w:tc>
           <w:tcPr>
-            <w:tcW w:w="1696" w:type="dxa"/>
+            <w:tcW w:w="1695" w:type="dxa"/>
             <w:shd w:val="clear" w:color="auto" w:fill="D9E2F3" w:themeFill="accent1" w:themeFillTint="33"/>
           </w:tcPr>
           <w:p>
@@ -5299,7 +5248,7 @@
         </w:tc>
         <w:tc>
           <w:tcPr>
-            <w:tcW w:w="7654" w:type="dxa"/>
+            <w:tcW w:w="7655" w:type="dxa"/>
             <w:gridSpan w:val="3"/>
           </w:tcPr>
           <w:p>
@@ -5310,20 +5259,13 @@
                 <w:szCs w:val="24"/>
               </w:rPr>
             </w:pPr>
-            <w:r>
-              <w:rPr>
-                <w:sz w:val="24"/>
-                <w:szCs w:val="24"/>
-              </w:rPr>
-              <w:t>Người dùng đã đăng nhập thành công với tài khoản giáo viên.</w:t>
-            </w:r>
           </w:p>
         </w:tc>
       </w:tr>
       <w:tr>
         <w:tc>
           <w:tcPr>
-            <w:tcW w:w="1696" w:type="dxa"/>
+            <w:tcW w:w="1695" w:type="dxa"/>
             <w:shd w:val="clear" w:color="auto" w:fill="D9E2F3" w:themeFill="accent1" w:themeFillTint="33"/>
           </w:tcPr>
           <w:p>
@@ -5347,7 +5289,7 @@
         </w:tc>
         <w:tc>
           <w:tcPr>
-            <w:tcW w:w="7654" w:type="dxa"/>
+            <w:tcW w:w="7655" w:type="dxa"/>
             <w:gridSpan w:val="3"/>
           </w:tcPr>
           <w:p>
@@ -5363,7 +5305,7 @@
                 <w:sz w:val="24"/>
                 <w:szCs w:val="24"/>
               </w:rPr>
-              <w:t>Tạo thành công một lớp mới.</w:t>
+              <w:t>Người dùng đăng ký tài khoản thành công</w:t>
             </w:r>
           </w:p>
         </w:tc>
@@ -5385,7 +5327,7 @@
     <w:tbl>
       <w:tblPr>
         <w:tblStyle w:val="TableGrid"/>
-        <w:tblW w:w="0" w:type="auto"/>
+        <w:tblW w:w="9355" w:type="dxa"/>
         <w:tblBorders>
           <w:top w:val="single" w:sz="4" w:space="0" w:color="2F5496"/>
           <w:left w:val="single" w:sz="4" w:space="0" w:color="2F5496"/>
@@ -5397,13 +5339,14 @@
         <w:tblLook w:val="04A0" w:firstRow="1" w:lastRow="0" w:firstColumn="1" w:lastColumn="0" w:noHBand="0" w:noVBand="1"/>
       </w:tblPr>
       <w:tblGrid>
-        <w:gridCol w:w="4675"/>
-        <w:gridCol w:w="4675"/>
+        <w:gridCol w:w="2086"/>
+        <w:gridCol w:w="3309"/>
+        <w:gridCol w:w="3960"/>
       </w:tblGrid>
       <w:tr>
         <w:tc>
           <w:tcPr>
-            <w:tcW w:w="4675" w:type="dxa"/>
+            <w:tcW w:w="2086" w:type="dxa"/>
             <w:shd w:val="clear" w:color="auto" w:fill="D9E2F3" w:themeFill="accent1" w:themeFillTint="33"/>
           </w:tcPr>
           <w:p>
@@ -5416,19 +5359,36 @@
                 <w:szCs w:val="24"/>
               </w:rPr>
             </w:pPr>
-            <w:r>
+          </w:p>
+        </w:tc>
+        <w:tc>
+          <w:tcPr>
+            <w:tcW w:w="3309" w:type="dxa"/>
+            <w:shd w:val="clear" w:color="auto" w:fill="D9E2F3" w:themeFill="accent1" w:themeFillTint="33"/>
+          </w:tcPr>
+          <w:p>
+            <w:pPr>
+              <w:ind w:firstLine="0"/>
+              <w:jc w:val="center"/>
               <w:rPr>
                 <w:b/>
                 <w:sz w:val="24"/>
                 <w:szCs w:val="24"/>
               </w:rPr>
+            </w:pPr>
+            <w:r>
+              <w:rPr>
+                <w:b/>
+                <w:sz w:val="24"/>
+                <w:szCs w:val="24"/>
+              </w:rPr>
               <w:t>Actor</w:t>
             </w:r>
           </w:p>
         </w:tc>
         <w:tc>
           <w:tcPr>
-            <w:tcW w:w="4675" w:type="dxa"/>
+            <w:tcW w:w="3960" w:type="dxa"/>
             <w:shd w:val="clear" w:color="auto" w:fill="D9E2F3" w:themeFill="accent1" w:themeFillTint="33"/>
           </w:tcPr>
           <w:p>
@@ -5455,61 +5415,65 @@
       <w:tr>
         <w:tc>
           <w:tcPr>
-            <w:tcW w:w="4675" w:type="dxa"/>
-          </w:tcPr>
-          <w:p>
-            <w:pPr>
-              <w:ind w:firstLine="0"/>
-              <w:rPr>
-                <w:sz w:val="24"/>
-                <w:szCs w:val="24"/>
-              </w:rPr>
-            </w:pPr>
-            <w:r>
-              <w:rPr>
-                <w:sz w:val="24"/>
-                <w:szCs w:val="24"/>
-              </w:rPr>
-              <w:t xml:space="preserve">1. </w:t>
-            </w:r>
-            <w:r>
-              <w:rPr>
-                <w:color w:val="24292F"/>
-                <w:sz w:val="24"/>
-                <w:szCs w:val="24"/>
-                <w:shd w:val="clear" w:color="auto" w:fill="FFFFFF"/>
-              </w:rPr>
-              <w:t>Chọn "Lớp" t</w:t>
-            </w:r>
-            <w:r>
-              <w:rPr>
-                <w:color w:val="24292F"/>
-                <w:sz w:val="24"/>
-                <w:szCs w:val="24"/>
-                <w:shd w:val="clear" w:color="auto" w:fill="FFFFFF"/>
-              </w:rPr>
-              <w:t>rong combobox "Tạo" ở phần đầu trang.</w:t>
-            </w:r>
-          </w:p>
-        </w:tc>
-        <w:tc>
-          <w:tcPr>
-            <w:tcW w:w="4675" w:type="dxa"/>
-          </w:tcPr>
-          <w:p>
-            <w:pPr>
-              <w:ind w:firstLine="0"/>
-              <w:rPr>
-                <w:sz w:val="24"/>
-                <w:szCs w:val="24"/>
-              </w:rPr>
-            </w:pPr>
-            <w:r>
-              <w:rPr>
-                <w:sz w:val="24"/>
-                <w:szCs w:val="24"/>
-              </w:rPr>
-              <w:t>2. Hiển thị hộp thoại “Tạo lớp”.</w:t>
+            <w:tcW w:w="2086" w:type="dxa"/>
+            <w:vMerge w:val="restart"/>
+          </w:tcPr>
+          <w:p>
+            <w:pPr>
+              <w:ind w:firstLine="0"/>
+              <w:rPr>
+                <w:sz w:val="24"/>
+                <w:szCs w:val="24"/>
+              </w:rPr>
+            </w:pPr>
+            <w:r>
+              <w:rPr>
+                <w:sz w:val="24"/>
+                <w:szCs w:val="24"/>
+              </w:rPr>
+              <w:t>1. Người dùng đăng ký thành công (đối với đăng ký thường)</w:t>
+            </w:r>
+          </w:p>
+        </w:tc>
+        <w:tc>
+          <w:tcPr>
+            <w:tcW w:w="3309" w:type="dxa"/>
+          </w:tcPr>
+          <w:p>
+            <w:pPr>
+              <w:ind w:firstLine="0"/>
+              <w:rPr>
+                <w:sz w:val="24"/>
+                <w:szCs w:val="24"/>
+              </w:rPr>
+            </w:pPr>
+            <w:r>
+              <w:rPr>
+                <w:sz w:val="24"/>
+                <w:szCs w:val="24"/>
+              </w:rPr>
+              <w:t>1.1. Chọn “Đăng ký” tại trang chủ</w:t>
+            </w:r>
+          </w:p>
+        </w:tc>
+        <w:tc>
+          <w:tcPr>
+            <w:tcW w:w="3960" w:type="dxa"/>
+          </w:tcPr>
+          <w:p>
+            <w:pPr>
+              <w:ind w:firstLine="0"/>
+              <w:rPr>
+                <w:sz w:val="24"/>
+                <w:szCs w:val="24"/>
+              </w:rPr>
+            </w:pPr>
+            <w:r>
+              <w:rPr>
+                <w:sz w:val="24"/>
+                <w:szCs w:val="24"/>
+              </w:rPr>
+              <w:t>1.2. Hiển thị màn hình “Đăng ký”</w:t>
             </w:r>
           </w:p>
         </w:tc>
@@ -5517,59 +5481,320 @@
       <w:tr>
         <w:tc>
           <w:tcPr>
-            <w:tcW w:w="4675" w:type="dxa"/>
-          </w:tcPr>
-          <w:p>
-            <w:pPr>
-              <w:ind w:firstLine="0"/>
-              <w:rPr>
-                <w:sz w:val="24"/>
-                <w:szCs w:val="24"/>
-              </w:rPr>
-            </w:pPr>
-            <w:r>
-              <w:rPr>
-                <w:sz w:val="24"/>
-                <w:szCs w:val="24"/>
-              </w:rPr>
-              <w:t>3. Nhập các thông tin gồm tên lớp, mô tả, tên trường.</w:t>
-            </w:r>
-          </w:p>
-          <w:p>
-            <w:pPr>
-              <w:ind w:firstLine="0"/>
-              <w:rPr>
-                <w:sz w:val="24"/>
-                <w:szCs w:val="24"/>
-              </w:rPr>
-            </w:pPr>
-            <w:r>
-              <w:rPr>
-                <w:sz w:val="24"/>
-                <w:szCs w:val="24"/>
-              </w:rPr>
-              <w:t>4. Nhấn chọn nút “Tạo lớp”.</w:t>
-            </w:r>
-          </w:p>
-        </w:tc>
-        <w:tc>
-          <w:tcPr>
-            <w:tcW w:w="4675" w:type="dxa"/>
-          </w:tcPr>
-          <w:p>
-            <w:pPr>
-              <w:ind w:firstLine="0"/>
-              <w:rPr>
-                <w:sz w:val="24"/>
-                <w:szCs w:val="24"/>
-              </w:rPr>
-            </w:pPr>
-            <w:r>
-              <w:rPr>
-                <w:sz w:val="24"/>
-                <w:szCs w:val="24"/>
-              </w:rPr>
-              <w:t>5. Hiển thị trang chi tiết lớp học mới.</w:t>
+            <w:tcW w:w="2086" w:type="dxa"/>
+            <w:vMerge/>
+          </w:tcPr>
+          <w:p>
+            <w:pPr>
+              <w:ind w:firstLine="0"/>
+              <w:rPr>
+                <w:sz w:val="24"/>
+                <w:szCs w:val="24"/>
+              </w:rPr>
+            </w:pPr>
+          </w:p>
+        </w:tc>
+        <w:tc>
+          <w:tcPr>
+            <w:tcW w:w="3309" w:type="dxa"/>
+          </w:tcPr>
+          <w:p>
+            <w:pPr>
+              <w:ind w:firstLine="0"/>
+              <w:rPr>
+                <w:sz w:val="24"/>
+                <w:szCs w:val="24"/>
+              </w:rPr>
+            </w:pPr>
+            <w:r>
+              <w:rPr>
+                <w:sz w:val="24"/>
+                <w:szCs w:val="24"/>
+              </w:rPr>
+              <w:t>1.3. Điền các thông tin:</w:t>
+            </w:r>
+          </w:p>
+          <w:p>
+            <w:pPr>
+              <w:ind w:firstLine="0"/>
+              <w:rPr>
+                <w:sz w:val="24"/>
+                <w:szCs w:val="24"/>
+              </w:rPr>
+            </w:pPr>
+            <w:r>
+              <w:rPr>
+                <w:sz w:val="24"/>
+                <w:szCs w:val="24"/>
+              </w:rPr>
+              <w:t>Ngày tháng năm sinh</w:t>
+            </w:r>
+          </w:p>
+          <w:p>
+            <w:pPr>
+              <w:ind w:firstLine="0"/>
+              <w:rPr>
+                <w:sz w:val="24"/>
+                <w:szCs w:val="24"/>
+              </w:rPr>
+            </w:pPr>
+            <w:r>
+              <w:rPr>
+                <w:sz w:val="24"/>
+                <w:szCs w:val="24"/>
+              </w:rPr>
+              <w:t>Địa chỉ email</w:t>
+            </w:r>
+          </w:p>
+          <w:p>
+            <w:pPr>
+              <w:ind w:firstLine="0"/>
+              <w:rPr>
+                <w:sz w:val="24"/>
+                <w:szCs w:val="24"/>
+              </w:rPr>
+            </w:pPr>
+            <w:r>
+              <w:rPr>
+                <w:sz w:val="24"/>
+                <w:szCs w:val="24"/>
+              </w:rPr>
+              <w:t>Tên người dùng</w:t>
+            </w:r>
+          </w:p>
+          <w:p>
+            <w:pPr>
+              <w:ind w:firstLine="0"/>
+              <w:rPr>
+                <w:sz w:val="24"/>
+                <w:szCs w:val="24"/>
+              </w:rPr>
+            </w:pPr>
+            <w:r>
+              <w:rPr>
+                <w:sz w:val="24"/>
+                <w:szCs w:val="24"/>
+              </w:rPr>
+              <w:t>Mật khẩu</w:t>
+            </w:r>
+          </w:p>
+          <w:p>
+            <w:pPr>
+              <w:ind w:firstLine="0"/>
+              <w:rPr>
+                <w:sz w:val="24"/>
+                <w:szCs w:val="24"/>
+              </w:rPr>
+            </w:pPr>
+            <w:r>
+              <w:rPr>
+                <w:sz w:val="24"/>
+                <w:szCs w:val="24"/>
+              </w:rPr>
+              <w:t>1.4. Chọn “Tôi chấp thuận Điều khoản dịch vụ và Chính sách quyền riêng tư” và nhấn nút “Đăng ký”</w:t>
+            </w:r>
+          </w:p>
+        </w:tc>
+        <w:tc>
+          <w:tcPr>
+            <w:tcW w:w="3960" w:type="dxa"/>
+          </w:tcPr>
+          <w:p>
+            <w:pPr>
+              <w:ind w:firstLine="0"/>
+              <w:rPr>
+                <w:sz w:val="24"/>
+                <w:szCs w:val="24"/>
+              </w:rPr>
+            </w:pPr>
+            <w:r>
+              <w:rPr>
+                <w:sz w:val="24"/>
+                <w:szCs w:val="24"/>
+              </w:rPr>
+              <w:t>1.5. Xác thực các trường hợp bắt buộc và định dạng hợp lệ.</w:t>
+            </w:r>
+          </w:p>
+          <w:p>
+            <w:pPr>
+              <w:ind w:firstLine="0"/>
+              <w:rPr>
+                <w:sz w:val="24"/>
+                <w:szCs w:val="24"/>
+              </w:rPr>
+            </w:pPr>
+            <w:r>
+              <w:rPr>
+                <w:sz w:val="24"/>
+                <w:szCs w:val="24"/>
+              </w:rPr>
+              <w:t>Tất cả các trường hợp hợp lệ. Hệ thống hiển thị màn hình trang chủ đã đăng nhập với tài khoản vừa đăng ký.</w:t>
+            </w:r>
+          </w:p>
+          <w:p>
+            <w:pPr>
+              <w:ind w:firstLine="0"/>
+              <w:rPr>
+                <w:sz w:val="24"/>
+                <w:szCs w:val="24"/>
+              </w:rPr>
+            </w:pPr>
+          </w:p>
+        </w:tc>
+      </w:tr>
+      <w:tr>
+        <w:tc>
+          <w:tcPr>
+            <w:tcW w:w="2086" w:type="dxa"/>
+            <w:vMerge w:val="restart"/>
+          </w:tcPr>
+          <w:p>
+            <w:pPr>
+              <w:ind w:firstLine="0"/>
+              <w:rPr>
+                <w:sz w:val="24"/>
+                <w:szCs w:val="24"/>
+              </w:rPr>
+            </w:pPr>
+            <w:r>
+              <w:rPr>
+                <w:sz w:val="24"/>
+                <w:szCs w:val="24"/>
+              </w:rPr>
+              <w:t>2. Người dùng nhập giá trị không hợp lệ (đối với đăng ký thường).</w:t>
+            </w:r>
+          </w:p>
+        </w:tc>
+        <w:tc>
+          <w:tcPr>
+            <w:tcW w:w="3309" w:type="dxa"/>
+          </w:tcPr>
+          <w:p>
+            <w:pPr>
+              <w:ind w:firstLine="0"/>
+              <w:rPr>
+                <w:sz w:val="24"/>
+                <w:szCs w:val="24"/>
+              </w:rPr>
+            </w:pPr>
+            <w:r>
+              <w:rPr>
+                <w:sz w:val="24"/>
+                <w:szCs w:val="24"/>
+              </w:rPr>
+              <w:t>2.1. Tham khảo bước 1.1.</w:t>
+            </w:r>
+          </w:p>
+        </w:tc>
+        <w:tc>
+          <w:tcPr>
+            <w:tcW w:w="3960" w:type="dxa"/>
+          </w:tcPr>
+          <w:p>
+            <w:pPr>
+              <w:ind w:firstLine="0"/>
+              <w:rPr>
+                <w:sz w:val="24"/>
+                <w:szCs w:val="24"/>
+              </w:rPr>
+            </w:pPr>
+            <w:r>
+              <w:rPr>
+                <w:sz w:val="24"/>
+                <w:szCs w:val="24"/>
+              </w:rPr>
+              <w:t>2.2. Tham khảo bước 1.2</w:t>
+            </w:r>
+          </w:p>
+        </w:tc>
+      </w:tr>
+      <w:tr>
+        <w:tc>
+          <w:tcPr>
+            <w:tcW w:w="2086" w:type="dxa"/>
+            <w:vMerge/>
+          </w:tcPr>
+          <w:p>
+            <w:pPr>
+              <w:ind w:firstLine="0"/>
+              <w:rPr>
+                <w:sz w:val="24"/>
+                <w:szCs w:val="24"/>
+              </w:rPr>
+            </w:pPr>
+          </w:p>
+        </w:tc>
+        <w:tc>
+          <w:tcPr>
+            <w:tcW w:w="3309" w:type="dxa"/>
+          </w:tcPr>
+          <w:p>
+            <w:pPr>
+              <w:ind w:firstLine="0"/>
+              <w:rPr>
+                <w:sz w:val="24"/>
+                <w:szCs w:val="24"/>
+              </w:rPr>
+            </w:pPr>
+            <w:r>
+              <w:rPr>
+                <w:sz w:val="24"/>
+                <w:szCs w:val="24"/>
+              </w:rPr>
+              <w:t>2.3. Tham khảo bước 1.3.</w:t>
+            </w:r>
+          </w:p>
+          <w:p>
+            <w:pPr>
+              <w:ind w:firstLine="0"/>
+              <w:rPr>
+                <w:sz w:val="24"/>
+                <w:szCs w:val="24"/>
+              </w:rPr>
+            </w:pPr>
+            <w:r>
+              <w:rPr>
+                <w:sz w:val="24"/>
+                <w:szCs w:val="24"/>
+              </w:rPr>
+              <w:t>2.4. Tham khảo bước 1.4.</w:t>
+            </w:r>
+          </w:p>
+        </w:tc>
+        <w:tc>
+          <w:tcPr>
+            <w:tcW w:w="3960" w:type="dxa"/>
+          </w:tcPr>
+          <w:p>
+            <w:pPr>
+              <w:ind w:firstLine="0"/>
+              <w:rPr>
+                <w:sz w:val="24"/>
+                <w:szCs w:val="24"/>
+              </w:rPr>
+            </w:pPr>
+            <w:r>
+              <w:rPr>
+                <w:sz w:val="24"/>
+                <w:szCs w:val="24"/>
+              </w:rPr>
+              <w:t>2.5. Xác thực các trường hợp bắt buộc và định dạng hợp lệ</w:t>
+            </w:r>
+          </w:p>
+          <w:p>
+            <w:pPr>
+              <w:ind w:firstLine="0"/>
+              <w:rPr>
+                <w:sz w:val="24"/>
+                <w:szCs w:val="24"/>
+              </w:rPr>
+            </w:pPr>
+            <w:r>
+              <w:rPr>
+                <w:sz w:val="24"/>
+                <w:szCs w:val="24"/>
+              </w:rPr>
+              <w:t>Nếu còn lỗi, tin nhắn lỗi hiển thị dưới trường còn thiếu hoặc không hợp lệ</w:t>
             </w:r>
           </w:p>
         </w:tc>
@@ -5629,6 +5854,7 @@
                 <w:sz w:val="24"/>
                 <w:szCs w:val="24"/>
               </w:rPr>
+              <w:lastRenderedPageBreak/>
               <w:t>Rule No.</w:t>
             </w:r>
           </w:p>
@@ -5739,7 +5965,6 @@
         <w:rPr>
           <w:b/>
         </w:rPr>
-        <w:lastRenderedPageBreak/>
         <w:t>System Message</w:t>
       </w:r>
     </w:p>
@@ -5844,12 +6069,37 @@
         </w:tc>
       </w:tr>
     </w:tbl>
+    <w:p/>
     <w:p>
       <w:pPr>
         <w:pStyle w:val="Heading3"/>
       </w:pPr>
       <w:r>
-        <w:t>UC11: Sửa lớp</w:t>
+        <w:t>UC03: Đăng xuất</w:t>
+      </w:r>
+    </w:p>
+    <w:p>
+      <w:pPr>
+        <w:pStyle w:val="Heading3"/>
+      </w:pPr>
+      <w:r>
+        <w:t>UC04: Tạo học phần</w:t>
+      </w:r>
+    </w:p>
+    <w:p>
+      <w:pPr>
+        <w:pStyle w:val="Heading3"/>
+      </w:pPr>
+      <w:r>
+        <w:t>UC05: Sửa học phần</w:t>
+      </w:r>
+    </w:p>
+    <w:p>
+      <w:pPr>
+        <w:pStyle w:val="Heading3"/>
+      </w:pPr>
+      <w:r>
+        <w:t>UC06: Xóa học phần</w:t>
       </w:r>
     </w:p>
     <w:p>
@@ -5881,9 +6131,9 @@
       </w:tblPr>
       <w:tblGrid>
         <w:gridCol w:w="1695"/>
-        <w:gridCol w:w="2972"/>
+        <w:gridCol w:w="2973"/>
         <w:gridCol w:w="1003"/>
-        <w:gridCol w:w="3680"/>
+        <w:gridCol w:w="3679"/>
       </w:tblGrid>
       <w:tr>
         <w:tc>
@@ -5927,14 +6177,7 @@
                 <w:sz w:val="24"/>
                 <w:szCs w:val="24"/>
               </w:rPr>
-              <w:t>Sửa</w:t>
-            </w:r>
-            <w:r>
-              <w:rPr>
-                <w:sz w:val="24"/>
-                <w:szCs w:val="24"/>
-              </w:rPr>
-              <w:t xml:space="preserve"> lớp</w:t>
+              <w:t>Xóa học phần</w:t>
             </w:r>
           </w:p>
         </w:tc>
@@ -5979,7 +6222,14 @@
                 <w:sz w:val="24"/>
                 <w:szCs w:val="24"/>
               </w:rPr>
-              <w:t>UC11</w:t>
+              <w:t>UC</w:t>
+            </w:r>
+            <w:r>
+              <w:rPr>
+                <w:sz w:val="24"/>
+                <w:szCs w:val="24"/>
+              </w:rPr>
+              <w:t>06</w:t>
             </w:r>
           </w:p>
         </w:tc>
@@ -6017,9 +6267,24 @@
           <w:p>
             <w:pPr>
               <w:ind w:firstLine="0"/>
-            </w:pPr>
-            <w:r>
-              <w:t>Chức năng này sử dụng để chỉnh sửa thông tin lớp học.</w:t>
+              <w:rPr>
+                <w:sz w:val="24"/>
+                <w:szCs w:val="24"/>
+              </w:rPr>
+            </w:pPr>
+            <w:r>
+              <w:rPr>
+                <w:sz w:val="24"/>
+                <w:szCs w:val="24"/>
+              </w:rPr>
+              <w:t xml:space="preserve">Cho phép người dùng </w:t>
+            </w:r>
+            <w:r>
+              <w:rPr>
+                <w:sz w:val="24"/>
+                <w:szCs w:val="24"/>
+              </w:rPr>
+              <w:t>xóa học phần đã tạo</w:t>
             </w:r>
           </w:p>
         </w:tc>
@@ -6066,7 +6331,7 @@
                 <w:sz w:val="24"/>
                 <w:szCs w:val="24"/>
               </w:rPr>
-              <w:t>Giáo viên</w:t>
+              <w:t>Người dùng</w:t>
             </w:r>
           </w:p>
         </w:tc>
@@ -6100,27 +6365,32 @@
           </w:tcPr>
           <w:p>
             <w:pPr>
-              <w:pBdr>
-                <w:top w:val="nil"/>
-                <w:left w:val="nil"/>
-                <w:bottom w:val="nil"/>
-                <w:right w:val="nil"/>
-                <w:between w:val="nil"/>
-              </w:pBdr>
-              <w:spacing w:line="259" w:lineRule="auto"/>
-              <w:ind w:firstLine="0"/>
-            </w:pPr>
-            <w:r>
-              <w:t xml:space="preserve">Tại lớp học, người dùng chọn nút </w:t>
-            </w:r>
-            <w:r>
-              <w:rPr>
-                <w:noProof/>
-              </w:rPr>
-              <w:t>“Sửa”</w:t>
-            </w:r>
-            <w:r>
-              <w:t>(chỉnh sửa thông tin lớp học).</w:t>
+              <w:ind w:firstLine="0"/>
+              <w:rPr>
+                <w:sz w:val="24"/>
+                <w:szCs w:val="24"/>
+              </w:rPr>
+            </w:pPr>
+            <w:r>
+              <w:rPr>
+                <w:sz w:val="24"/>
+                <w:szCs w:val="24"/>
+              </w:rPr>
+              <w:t>Người dùng nhấn vào ký hiệu “Xóa” ở màn hình “</w:t>
+            </w:r>
+            <w:r>
+              <w:rPr>
+                <w:sz w:val="24"/>
+                <w:szCs w:val="24"/>
+              </w:rPr>
+              <w:t>Kết quả h</w:t>
+            </w:r>
+            <w:r>
+              <w:rPr>
+                <w:sz w:val="24"/>
+                <w:szCs w:val="24"/>
+              </w:rPr>
+              <w:t>ọc phần”</w:t>
             </w:r>
           </w:p>
         </w:tc>
@@ -6168,23 +6438,7 @@
                 <w:sz w:val="24"/>
                 <w:szCs w:val="24"/>
               </w:rPr>
-              <w:t>Người dùng đã đăng nhập thành công với tài khoản giáo viên.</w:t>
-            </w:r>
-          </w:p>
-          <w:p>
-            <w:pPr>
-              <w:ind w:firstLine="0"/>
-              <w:rPr>
-                <w:sz w:val="24"/>
-                <w:szCs w:val="24"/>
-              </w:rPr>
-            </w:pPr>
-            <w:r>
-              <w:rPr>
-                <w:sz w:val="24"/>
-                <w:szCs w:val="24"/>
-              </w:rPr>
-              <w:t>Người dùng đã tạo lớp</w:t>
+              <w:t>Người dùng đã đăng nhập thành công vào trang web</w:t>
             </w:r>
           </w:p>
         </w:tc>
@@ -6232,14 +6486,7 @@
                 <w:sz w:val="24"/>
                 <w:szCs w:val="24"/>
               </w:rPr>
-              <w:t>Sửa thành công một lớp</w:t>
-            </w:r>
-            <w:r>
-              <w:rPr>
-                <w:sz w:val="24"/>
-                <w:szCs w:val="24"/>
-              </w:rPr>
-              <w:t>.</w:t>
+              <w:t>Xóa thành công học phần</w:t>
             </w:r>
           </w:p>
         </w:tc>
@@ -6260,129 +6507,68 @@
     </w:p>
     <w:tbl>
       <w:tblPr>
-        <w:tblW w:w="9351" w:type="dxa"/>
-        <w:tblLayout w:type="fixed"/>
-        <w:tblLook w:val="0400" w:firstRow="0" w:lastRow="0" w:firstColumn="0" w:lastColumn="0" w:noHBand="0" w:noVBand="1"/>
+        <w:tblStyle w:val="TableGrid"/>
+        <w:tblW w:w="0" w:type="auto"/>
+        <w:tblBorders>
+          <w:top w:val="single" w:sz="4" w:space="0" w:color="2F5496"/>
+          <w:left w:val="single" w:sz="4" w:space="0" w:color="2F5496"/>
+          <w:bottom w:val="single" w:sz="4" w:space="0" w:color="2F5496"/>
+          <w:right w:val="single" w:sz="4" w:space="0" w:color="2F5496"/>
+          <w:insideH w:val="single" w:sz="4" w:space="0" w:color="2F5496"/>
+          <w:insideV w:val="single" w:sz="4" w:space="0" w:color="2F5496"/>
+        </w:tblBorders>
+        <w:tblLook w:val="04A0" w:firstRow="1" w:lastRow="0" w:firstColumn="1" w:lastColumn="0" w:noHBand="0" w:noVBand="1"/>
       </w:tblPr>
       <w:tblGrid>
-        <w:gridCol w:w="2456"/>
-        <w:gridCol w:w="3943"/>
-        <w:gridCol w:w="2952"/>
+        <w:gridCol w:w="4765"/>
+        <w:gridCol w:w="4585"/>
       </w:tblGrid>
       <w:tr>
-        <w:trPr>
-          <w:trHeight w:val="387"/>
-        </w:trPr>
-        <w:tc>
-          <w:tcPr>
-            <w:tcW w:w="2456" w:type="dxa"/>
-            <w:tcBorders>
-              <w:top w:val="single" w:sz="8" w:space="0" w:color="FF9900"/>
-              <w:left w:val="single" w:sz="8" w:space="0" w:color="FF9900"/>
-              <w:bottom w:val="single" w:sz="8" w:space="0" w:color="FF9900"/>
-              <w:right w:val="single" w:sz="4" w:space="0" w:color="FF9900"/>
-            </w:tcBorders>
-            <w:shd w:val="clear" w:color="auto" w:fill="B4C6E7" w:themeFill="accent1" w:themeFillTint="66"/>
-            <w:tcMar>
-              <w:top w:w="100" w:type="dxa"/>
-              <w:left w:w="100" w:type="dxa"/>
-              <w:bottom w:w="100" w:type="dxa"/>
-              <w:right w:w="100" w:type="dxa"/>
-            </w:tcMar>
-          </w:tcPr>
-          <w:p>
-            <w:pPr>
-              <w:pBdr>
-                <w:top w:val="none" w:sz="0" w:space="0" w:color="000000"/>
-                <w:left w:val="none" w:sz="0" w:space="0" w:color="000000"/>
-                <w:bottom w:val="none" w:sz="0" w:space="0" w:color="000000"/>
-                <w:right w:val="none" w:sz="0" w:space="0" w:color="000000"/>
-                <w:between w:val="none" w:sz="0" w:space="0" w:color="000000"/>
-              </w:pBdr>
-              <w:spacing w:line="240" w:lineRule="auto"/>
-              <w:ind w:firstLine="252"/>
+        <w:tc>
+          <w:tcPr>
+            <w:tcW w:w="4765" w:type="dxa"/>
+            <w:shd w:val="clear" w:color="auto" w:fill="D9E2F3" w:themeFill="accent1" w:themeFillTint="33"/>
+          </w:tcPr>
+          <w:p>
+            <w:pPr>
+              <w:ind w:firstLine="0"/>
               <w:jc w:val="center"/>
-            </w:pPr>
-            <w:r>
               <w:rPr>
                 <w:b/>
-                <w:color w:val="24292F"/>
-              </w:rPr>
-              <w:t>Scenario</w:t>
-            </w:r>
-          </w:p>
-        </w:tc>
-        <w:tc>
-          <w:tcPr>
-            <w:tcW w:w="3943" w:type="dxa"/>
-            <w:tcBorders>
-              <w:top w:val="single" w:sz="8" w:space="0" w:color="FF9900"/>
-              <w:left w:val="single" w:sz="4" w:space="0" w:color="FF9900"/>
-              <w:bottom w:val="single" w:sz="8" w:space="0" w:color="FF9900"/>
-              <w:right w:val="single" w:sz="8" w:space="0" w:color="FF9900"/>
-            </w:tcBorders>
-            <w:shd w:val="clear" w:color="auto" w:fill="B4C6E7" w:themeFill="accent1" w:themeFillTint="66"/>
-            <w:tcMar>
-              <w:top w:w="100" w:type="dxa"/>
-              <w:left w:w="100" w:type="dxa"/>
-              <w:bottom w:w="100" w:type="dxa"/>
-              <w:right w:w="100" w:type="dxa"/>
-            </w:tcMar>
-          </w:tcPr>
-          <w:p>
-            <w:pPr>
-              <w:pBdr>
-                <w:top w:val="none" w:sz="0" w:space="0" w:color="000000"/>
-                <w:left w:val="none" w:sz="0" w:space="0" w:color="000000"/>
-                <w:bottom w:val="none" w:sz="0" w:space="0" w:color="000000"/>
-                <w:right w:val="none" w:sz="0" w:space="0" w:color="000000"/>
-                <w:between w:val="none" w:sz="0" w:space="0" w:color="000000"/>
-              </w:pBdr>
-              <w:spacing w:line="240" w:lineRule="auto"/>
+                <w:sz w:val="24"/>
+                <w:szCs w:val="24"/>
+              </w:rPr>
+            </w:pPr>
+            <w:r>
+              <w:rPr>
+                <w:b/>
+                <w:sz w:val="24"/>
+                <w:szCs w:val="24"/>
+              </w:rPr>
+              <w:t>Actor</w:t>
+            </w:r>
+          </w:p>
+        </w:tc>
+        <w:tc>
+          <w:tcPr>
+            <w:tcW w:w="4585" w:type="dxa"/>
+            <w:shd w:val="clear" w:color="auto" w:fill="D9E2F3" w:themeFill="accent1" w:themeFillTint="33"/>
+          </w:tcPr>
+          <w:p>
+            <w:pPr>
+              <w:ind w:firstLine="0"/>
               <w:jc w:val="center"/>
-            </w:pPr>
-            <w:r>
               <w:rPr>
                 <w:b/>
-                <w:color w:val="24292F"/>
-              </w:rPr>
-              <w:t>Actor</w:t>
-            </w:r>
-          </w:p>
-        </w:tc>
-        <w:tc>
-          <w:tcPr>
-            <w:tcW w:w="2952" w:type="dxa"/>
-            <w:tcBorders>
-              <w:top w:val="single" w:sz="8" w:space="0" w:color="FF9900"/>
-              <w:left w:val="single" w:sz="8" w:space="0" w:color="FF9900"/>
-              <w:bottom w:val="single" w:sz="8" w:space="0" w:color="FF9900"/>
-              <w:right w:val="single" w:sz="8" w:space="0" w:color="FF9900"/>
-            </w:tcBorders>
-            <w:shd w:val="clear" w:color="auto" w:fill="B4C6E7" w:themeFill="accent1" w:themeFillTint="66"/>
-            <w:tcMar>
-              <w:top w:w="100" w:type="dxa"/>
-              <w:left w:w="100" w:type="dxa"/>
-              <w:bottom w:w="100" w:type="dxa"/>
-              <w:right w:w="100" w:type="dxa"/>
-            </w:tcMar>
-          </w:tcPr>
-          <w:p>
-            <w:pPr>
-              <w:pBdr>
-                <w:top w:val="none" w:sz="0" w:space="0" w:color="000000"/>
-                <w:left w:val="none" w:sz="0" w:space="0" w:color="000000"/>
-                <w:bottom w:val="none" w:sz="0" w:space="0" w:color="000000"/>
-                <w:right w:val="none" w:sz="0" w:space="0" w:color="000000"/>
-                <w:between w:val="none" w:sz="0" w:space="0" w:color="000000"/>
-              </w:pBdr>
-              <w:spacing w:line="240" w:lineRule="auto"/>
-              <w:jc w:val="center"/>
+                <w:sz w:val="24"/>
+                <w:szCs w:val="24"/>
+              </w:rPr>
             </w:pPr>
             <w:r>
               <w:rPr>
                 <w:b/>
-                <w:color w:val="24292F"/>
+                <w:sz w:val="24"/>
+                <w:szCs w:val="24"/>
               </w:rPr>
               <w:t>System</w:t>
             </w:r>
@@ -6390,468 +6576,131 @@
         </w:tc>
       </w:tr>
       <w:tr>
-        <w:trPr>
-          <w:trHeight w:val="977"/>
-        </w:trPr>
-        <w:tc>
-          <w:tcPr>
-            <w:tcW w:w="2456" w:type="dxa"/>
-            <w:vMerge w:val="restart"/>
-            <w:tcBorders>
-              <w:top w:val="single" w:sz="8" w:space="0" w:color="FF9900"/>
-              <w:left w:val="single" w:sz="8" w:space="0" w:color="FF9900"/>
-              <w:bottom w:val="single" w:sz="8" w:space="0" w:color="FF9900"/>
-              <w:right w:val="single" w:sz="8" w:space="0" w:color="FF9900"/>
-            </w:tcBorders>
-            <w:tcMar>
-              <w:top w:w="100" w:type="dxa"/>
-              <w:left w:w="100" w:type="dxa"/>
-              <w:bottom w:w="100" w:type="dxa"/>
-              <w:right w:w="100" w:type="dxa"/>
-            </w:tcMar>
-          </w:tcPr>
-          <w:p>
-            <w:pPr>
-              <w:spacing w:line="288" w:lineRule="auto"/>
-              <w:ind w:firstLine="0"/>
-              <w:rPr>
-                <w:highlight w:val="white"/>
-              </w:rPr>
-            </w:pPr>
-            <w:r>
-              <w:rPr>
-                <w:color w:val="24292F"/>
-                <w:highlight w:val="white"/>
-              </w:rPr>
-              <w:t>1. Người dùng chọn nút “Sửa” tại màn hình thông tin lớp học.</w:t>
-            </w:r>
-          </w:p>
-        </w:tc>
-        <w:tc>
-          <w:tcPr>
-            <w:tcW w:w="3943" w:type="dxa"/>
-            <w:tcBorders>
-              <w:top w:val="single" w:sz="8" w:space="0" w:color="FF9900"/>
-              <w:left w:val="single" w:sz="8" w:space="0" w:color="FF9900"/>
-              <w:bottom w:val="single" w:sz="8" w:space="0" w:color="FF9900"/>
-              <w:right w:val="single" w:sz="8" w:space="0" w:color="FF9900"/>
-            </w:tcBorders>
-            <w:tcMar>
-              <w:top w:w="100" w:type="dxa"/>
-              <w:left w:w="100" w:type="dxa"/>
-              <w:bottom w:w="100" w:type="dxa"/>
-              <w:right w:w="100" w:type="dxa"/>
-            </w:tcMar>
-          </w:tcPr>
-          <w:p>
-            <w:pPr>
-              <w:spacing w:line="288" w:lineRule="auto"/>
-              <w:ind w:firstLine="0"/>
-              <w:rPr>
-                <w:highlight w:val="white"/>
-              </w:rPr>
-            </w:pPr>
-            <w:r>
-              <w:rPr>
-                <w:color w:val="24292F"/>
-                <w:highlight w:val="white"/>
-              </w:rPr>
-              <w:t>1.1 Từ “Thư viện của bạn”, người dùng chọn lớp học trong combobox “Lớp học” ở trang chủ.</w:t>
-            </w:r>
-          </w:p>
-        </w:tc>
-        <w:tc>
-          <w:tcPr>
-            <w:tcW w:w="2952" w:type="dxa"/>
-            <w:tcBorders>
-              <w:top w:val="single" w:sz="8" w:space="0" w:color="FF9900"/>
-              <w:left w:val="single" w:sz="8" w:space="0" w:color="FF9900"/>
-              <w:bottom w:val="single" w:sz="8" w:space="0" w:color="FF9900"/>
-              <w:right w:val="single" w:sz="8" w:space="0" w:color="FF9900"/>
-            </w:tcBorders>
-            <w:tcMar>
-              <w:top w:w="100" w:type="dxa"/>
-              <w:left w:w="100" w:type="dxa"/>
-              <w:bottom w:w="100" w:type="dxa"/>
-              <w:right w:w="100" w:type="dxa"/>
-            </w:tcMar>
-          </w:tcPr>
-          <w:p>
-            <w:pPr>
-              <w:spacing w:line="288" w:lineRule="auto"/>
-              <w:ind w:firstLine="0"/>
-              <w:rPr>
-                <w:highlight w:val="white"/>
-              </w:rPr>
-            </w:pPr>
-            <w:r>
-              <w:rPr>
-                <w:color w:val="24292F"/>
-                <w:highlight w:val="white"/>
-              </w:rPr>
-              <w:t>1.2 Hiển thị màn hình “Thông tin lớp học”.</w:t>
-            </w:r>
-          </w:p>
-          <w:p>
-            <w:pPr>
-              <w:spacing w:line="288" w:lineRule="auto"/>
-              <w:rPr>
-                <w:highlight w:val="white"/>
-              </w:rPr>
-            </w:pPr>
+        <w:tc>
+          <w:tcPr>
+            <w:tcW w:w="4765" w:type="dxa"/>
+          </w:tcPr>
+          <w:p>
+            <w:pPr>
+              <w:ind w:firstLine="0"/>
+              <w:rPr>
+                <w:sz w:val="24"/>
+                <w:szCs w:val="24"/>
+              </w:rPr>
+            </w:pPr>
+            <w:r>
+              <w:rPr>
+                <w:sz w:val="24"/>
+                <w:szCs w:val="24"/>
+              </w:rPr>
+              <w:t>1. Nhấn vào ký hiệu “Xóa” ở màn h</w:t>
+            </w:r>
+            <w:r>
+              <w:rPr>
+                <w:sz w:val="24"/>
+                <w:szCs w:val="24"/>
+              </w:rPr>
+              <w:t>ì</w:t>
+            </w:r>
+            <w:r>
+              <w:rPr>
+                <w:sz w:val="24"/>
+                <w:szCs w:val="24"/>
+              </w:rPr>
+              <w:t>nh “</w:t>
+            </w:r>
+            <w:r>
+              <w:rPr>
+                <w:sz w:val="24"/>
+                <w:szCs w:val="24"/>
+              </w:rPr>
+              <w:t>Kết quả h</w:t>
+            </w:r>
+            <w:r>
+              <w:rPr>
+                <w:sz w:val="24"/>
+                <w:szCs w:val="24"/>
+              </w:rPr>
+              <w:t>ọc phần”</w:t>
+            </w:r>
+          </w:p>
+        </w:tc>
+        <w:tc>
+          <w:tcPr>
+            <w:tcW w:w="4585" w:type="dxa"/>
+          </w:tcPr>
+          <w:p>
+            <w:pPr>
+              <w:ind w:firstLine="0"/>
+              <w:rPr>
+                <w:sz w:val="24"/>
+                <w:szCs w:val="24"/>
+              </w:rPr>
+            </w:pPr>
+            <w:r>
+              <w:rPr>
+                <w:sz w:val="24"/>
+                <w:szCs w:val="24"/>
+              </w:rPr>
+              <w:t>2. Hiển thị hộp thoại “Xóa học phần này?”</w:t>
+            </w:r>
           </w:p>
         </w:tc>
       </w:tr>
       <w:tr>
-        <w:trPr>
-          <w:trHeight w:val="708"/>
-        </w:trPr>
-        <w:tc>
-          <w:tcPr>
-            <w:tcW w:w="2456" w:type="dxa"/>
-            <w:vMerge/>
-            <w:tcBorders>
-              <w:top w:val="single" w:sz="8" w:space="0" w:color="FF9900"/>
-              <w:left w:val="single" w:sz="8" w:space="0" w:color="FF9900"/>
-              <w:bottom w:val="single" w:sz="8" w:space="0" w:color="FF9900"/>
-              <w:right w:val="single" w:sz="8" w:space="0" w:color="FF9900"/>
-            </w:tcBorders>
-            <w:tcMar>
-              <w:top w:w="100" w:type="dxa"/>
-              <w:left w:w="100" w:type="dxa"/>
-              <w:bottom w:w="100" w:type="dxa"/>
-              <w:right w:w="100" w:type="dxa"/>
-            </w:tcMar>
-          </w:tcPr>
-          <w:p>
-            <w:pPr>
-              <w:widowControl w:val="0"/>
-              <w:rPr>
-                <w:highlight w:val="white"/>
-              </w:rPr>
-            </w:pPr>
-          </w:p>
-        </w:tc>
-        <w:tc>
-          <w:tcPr>
-            <w:tcW w:w="3943" w:type="dxa"/>
-            <w:tcBorders>
-              <w:top w:val="single" w:sz="8" w:space="0" w:color="FF9900"/>
-              <w:left w:val="single" w:sz="8" w:space="0" w:color="FF9900"/>
-              <w:bottom w:val="single" w:sz="8" w:space="0" w:color="FF9900"/>
-              <w:right w:val="single" w:sz="8" w:space="0" w:color="FF9900"/>
-            </w:tcBorders>
-            <w:tcMar>
-              <w:top w:w="100" w:type="dxa"/>
-              <w:left w:w="100" w:type="dxa"/>
-              <w:bottom w:w="100" w:type="dxa"/>
-              <w:right w:w="100" w:type="dxa"/>
-            </w:tcMar>
-          </w:tcPr>
-          <w:p>
-            <w:pPr>
-              <w:spacing w:line="288" w:lineRule="auto"/>
-              <w:ind w:firstLine="0"/>
-              <w:rPr>
-                <w:highlight w:val="white"/>
-              </w:rPr>
-            </w:pPr>
-            <w:r>
-              <w:rPr>
-                <w:color w:val="24292F"/>
-                <w:highlight w:val="white"/>
-              </w:rPr>
-              <w:t>1.3 Chọn nút “Sửa”.</w:t>
-            </w:r>
-          </w:p>
-        </w:tc>
-        <w:tc>
-          <w:tcPr>
-            <w:tcW w:w="2952" w:type="dxa"/>
-            <w:tcBorders>
-              <w:top w:val="single" w:sz="8" w:space="0" w:color="FF9900"/>
-              <w:left w:val="single" w:sz="8" w:space="0" w:color="FF9900"/>
-              <w:bottom w:val="single" w:sz="8" w:space="0" w:color="FF9900"/>
-              <w:right w:val="single" w:sz="8" w:space="0" w:color="FF9900"/>
-            </w:tcBorders>
-            <w:tcMar>
-              <w:top w:w="100" w:type="dxa"/>
-              <w:left w:w="100" w:type="dxa"/>
-              <w:bottom w:w="100" w:type="dxa"/>
-              <w:right w:w="100" w:type="dxa"/>
-            </w:tcMar>
-          </w:tcPr>
-          <w:p>
-            <w:pPr>
-              <w:spacing w:line="288" w:lineRule="auto"/>
-              <w:ind w:firstLine="0"/>
-              <w:rPr>
-                <w:highlight w:val="white"/>
-              </w:rPr>
-            </w:pPr>
-            <w:r>
-              <w:rPr>
-                <w:color w:val="24292F"/>
-                <w:highlight w:val="white"/>
-              </w:rPr>
-              <w:t>1.4 Hiển thị hộp thoại “Sửa thông tin lớp học”.</w:t>
-            </w:r>
-          </w:p>
-        </w:tc>
-      </w:tr>
-      <w:tr>
-        <w:trPr>
-          <w:trHeight w:val="1232"/>
-        </w:trPr>
-        <w:tc>
-          <w:tcPr>
-            <w:tcW w:w="2456" w:type="dxa"/>
-            <w:vMerge/>
-            <w:tcBorders>
-              <w:top w:val="single" w:sz="8" w:space="0" w:color="FF9900"/>
-              <w:left w:val="single" w:sz="8" w:space="0" w:color="FF9900"/>
-              <w:bottom w:val="single" w:sz="8" w:space="0" w:color="FF9900"/>
-              <w:right w:val="single" w:sz="8" w:space="0" w:color="FF9900"/>
-            </w:tcBorders>
-            <w:tcMar>
-              <w:top w:w="100" w:type="dxa"/>
-              <w:left w:w="100" w:type="dxa"/>
-              <w:bottom w:w="100" w:type="dxa"/>
-              <w:right w:w="100" w:type="dxa"/>
-            </w:tcMar>
-          </w:tcPr>
-          <w:p>
-            <w:pPr>
-              <w:widowControl w:val="0"/>
-              <w:rPr>
-                <w:highlight w:val="white"/>
-              </w:rPr>
-            </w:pPr>
-          </w:p>
-        </w:tc>
-        <w:tc>
-          <w:tcPr>
-            <w:tcW w:w="3943" w:type="dxa"/>
-            <w:tcBorders>
-              <w:top w:val="single" w:sz="8" w:space="0" w:color="FF9900"/>
-              <w:left w:val="single" w:sz="8" w:space="0" w:color="FF9900"/>
-              <w:bottom w:val="single" w:sz="8" w:space="0" w:color="FF9900"/>
-              <w:right w:val="single" w:sz="8" w:space="0" w:color="FF9900"/>
-            </w:tcBorders>
-            <w:tcMar>
-              <w:top w:w="100" w:type="dxa"/>
-              <w:left w:w="100" w:type="dxa"/>
-              <w:bottom w:w="100" w:type="dxa"/>
-              <w:right w:w="100" w:type="dxa"/>
-            </w:tcMar>
-          </w:tcPr>
-          <w:p>
-            <w:pPr>
-              <w:spacing w:line="288" w:lineRule="auto"/>
-              <w:ind w:firstLine="0"/>
-              <w:rPr>
-                <w:highlight w:val="white"/>
-              </w:rPr>
-            </w:pPr>
-            <w:r>
-              <w:rPr>
-                <w:highlight w:val="white"/>
-              </w:rPr>
-              <w:t>1.5 Người dùng nhập thông tin lớp học cần chỉnh sửa.</w:t>
-            </w:r>
-          </w:p>
-          <w:p>
-            <w:pPr>
-              <w:spacing w:line="288" w:lineRule="auto"/>
-              <w:ind w:firstLine="0"/>
-              <w:rPr>
-                <w:highlight w:val="white"/>
-              </w:rPr>
-            </w:pPr>
-            <w:r>
-              <w:rPr>
-                <w:highlight w:val="white"/>
-              </w:rPr>
-              <w:t>1.6 Người dùng chọn nút “Lưu”.</w:t>
-            </w:r>
-          </w:p>
-        </w:tc>
-        <w:tc>
-          <w:tcPr>
-            <w:tcW w:w="2952" w:type="dxa"/>
-            <w:tcBorders>
-              <w:top w:val="single" w:sz="8" w:space="0" w:color="FF9900"/>
-              <w:left w:val="single" w:sz="8" w:space="0" w:color="FF9900"/>
-              <w:bottom w:val="single" w:sz="8" w:space="0" w:color="FF9900"/>
-              <w:right w:val="single" w:sz="8" w:space="0" w:color="FF9900"/>
-            </w:tcBorders>
-            <w:tcMar>
-              <w:top w:w="100" w:type="dxa"/>
-              <w:left w:w="100" w:type="dxa"/>
-              <w:bottom w:w="100" w:type="dxa"/>
-              <w:right w:w="100" w:type="dxa"/>
-            </w:tcMar>
-          </w:tcPr>
-          <w:p>
-            <w:pPr>
-              <w:spacing w:line="288" w:lineRule="auto"/>
-              <w:ind w:firstLine="0"/>
-              <w:rPr>
-                <w:highlight w:val="white"/>
-              </w:rPr>
-            </w:pPr>
-            <w:r>
-              <w:rPr>
-                <w:highlight w:val="white"/>
-              </w:rPr>
-              <w:t>1.7 Hệ thống hiển thị thông tin lớp học đã chỉnh sửa.</w:t>
-            </w:r>
-          </w:p>
-        </w:tc>
-      </w:tr>
-      <w:tr>
-        <w:trPr>
-          <w:trHeight w:val="885"/>
-        </w:trPr>
-        <w:tc>
-          <w:tcPr>
-            <w:tcW w:w="2456" w:type="dxa"/>
-            <w:vMerge/>
-            <w:tcBorders>
-              <w:top w:val="single" w:sz="8" w:space="0" w:color="FF9900"/>
-              <w:left w:val="single" w:sz="8" w:space="0" w:color="FF9900"/>
-              <w:bottom w:val="single" w:sz="8" w:space="0" w:color="FF9900"/>
-              <w:right w:val="single" w:sz="8" w:space="0" w:color="FF9900"/>
-            </w:tcBorders>
-            <w:tcMar>
-              <w:top w:w="100" w:type="dxa"/>
-              <w:left w:w="100" w:type="dxa"/>
-              <w:bottom w:w="100" w:type="dxa"/>
-              <w:right w:w="100" w:type="dxa"/>
-            </w:tcMar>
-          </w:tcPr>
-          <w:p>
-            <w:pPr>
-              <w:widowControl w:val="0"/>
-              <w:rPr>
-                <w:highlight w:val="white"/>
-              </w:rPr>
-            </w:pPr>
-          </w:p>
-        </w:tc>
-        <w:tc>
-          <w:tcPr>
-            <w:tcW w:w="3943" w:type="dxa"/>
-            <w:tcBorders>
-              <w:top w:val="single" w:sz="8" w:space="0" w:color="FF9900"/>
-              <w:left w:val="single" w:sz="8" w:space="0" w:color="FF9900"/>
-              <w:bottom w:val="single" w:sz="8" w:space="0" w:color="FF9900"/>
-              <w:right w:val="single" w:sz="8" w:space="0" w:color="FF9900"/>
-            </w:tcBorders>
-            <w:tcMar>
-              <w:top w:w="100" w:type="dxa"/>
-              <w:left w:w="100" w:type="dxa"/>
-              <w:bottom w:w="100" w:type="dxa"/>
-              <w:right w:w="100" w:type="dxa"/>
-            </w:tcMar>
-          </w:tcPr>
-          <w:p>
-            <w:pPr>
-              <w:spacing w:line="288" w:lineRule="auto"/>
-              <w:ind w:firstLine="0"/>
-              <w:rPr>
-                <w:highlight w:val="white"/>
-              </w:rPr>
-            </w:pPr>
-            <w:r>
-              <w:rPr>
-                <w:color w:val="24292F"/>
-                <w:highlight w:val="white"/>
-              </w:rPr>
-              <w:t xml:space="preserve">1.8 Chọn nút </w:t>
-            </w:r>
-            <w:r>
-              <w:rPr>
-                <w:noProof/>
-                <w:color w:val="24292F"/>
-                <w:highlight w:val="white"/>
-                <w:lang w:eastAsia="en-US"/>
-              </w:rPr>
-              <w:drawing>
-                <wp:inline distT="0" distB="0" distL="0" distR="0" wp14:anchorId="25BB252B" wp14:editId="178D97AC">
-                  <wp:extent cx="220980" cy="160020"/>
-                  <wp:effectExtent l="0" t="0" r="0" b="0"/>
-                  <wp:docPr id="22" name="image74.png" descr="https://lh6.googleusercontent.com/YstxfTwZU4q0jyeWBN7b-Vjs3hk19WeJSVF9zT6VHUuIgyCFacYA8oQbyIaSsC0dTU7jz-3hw7mj1svMP-SKqP7bKMttEr27tR5gEV852NjvTC8zaSjjjyE_UyAhLw"/>
-                  <wp:cNvGraphicFramePr/>
-                  <a:graphic xmlns:a="http://schemas.openxmlformats.org/drawingml/2006/main">
-                    <a:graphicData uri="http://schemas.openxmlformats.org/drawingml/2006/picture">
-                      <pic:pic xmlns:pic="http://schemas.openxmlformats.org/drawingml/2006/picture">
-                        <pic:nvPicPr>
-                          <pic:cNvPr id="0" name="image74.png" descr="https://lh6.googleusercontent.com/YstxfTwZU4q0jyeWBN7b-Vjs3hk19WeJSVF9zT6VHUuIgyCFacYA8oQbyIaSsC0dTU7jz-3hw7mj1svMP-SKqP7bKMttEr27tR5gEV852NjvTC8zaSjjjyE_UyAhLw"/>
-                          <pic:cNvPicPr preferRelativeResize="0"/>
-                        </pic:nvPicPr>
-                        <pic:blipFill>
-                          <a:blip r:embed="rId6"/>
-                          <a:srcRect/>
-                          <a:stretch>
-                            <a:fillRect/>
-                          </a:stretch>
-                        </pic:blipFill>
-                        <pic:spPr>
-                          <a:xfrm>
-                            <a:off x="0" y="0"/>
-                            <a:ext cx="220980" cy="160020"/>
-                          </a:xfrm>
-                          <a:prstGeom prst="rect">
-                            <a:avLst/>
-                          </a:prstGeom>
-                          <a:ln/>
-                        </pic:spPr>
-                      </pic:pic>
-                    </a:graphicData>
-                  </a:graphic>
-                </wp:inline>
-              </w:drawing>
-            </w:r>
-            <w:r>
-              <w:rPr>
-                <w:color w:val="24292F"/>
-                <w:highlight w:val="white"/>
-              </w:rPr>
-              <w:t xml:space="preserve"> để thoát.</w:t>
-            </w:r>
-          </w:p>
-        </w:tc>
-        <w:tc>
-          <w:tcPr>
-            <w:tcW w:w="2952" w:type="dxa"/>
-            <w:tcBorders>
-              <w:top w:val="single" w:sz="8" w:space="0" w:color="FF9900"/>
-              <w:left w:val="single" w:sz="8" w:space="0" w:color="FF9900"/>
-              <w:bottom w:val="single" w:sz="8" w:space="0" w:color="FF9900"/>
-              <w:right w:val="single" w:sz="8" w:space="0" w:color="FF9900"/>
-            </w:tcBorders>
-            <w:tcMar>
-              <w:top w:w="100" w:type="dxa"/>
-              <w:left w:w="100" w:type="dxa"/>
-              <w:bottom w:w="100" w:type="dxa"/>
-              <w:right w:w="100" w:type="dxa"/>
-            </w:tcMar>
-          </w:tcPr>
-          <w:p>
-            <w:pPr>
-              <w:spacing w:line="288" w:lineRule="auto"/>
-              <w:ind w:firstLine="0"/>
-              <w:rPr>
-                <w:highlight w:val="white"/>
-              </w:rPr>
-            </w:pPr>
-            <w:r>
-              <w:rPr>
-                <w:color w:val="24292F"/>
-                <w:highlight w:val="white"/>
-              </w:rPr>
-              <w:t>1.9 Quay trở lại màn hình thông tin lớp học(không thực hiện chức năng “sửa lớp học”).</w:t>
+        <w:tc>
+          <w:tcPr>
+            <w:tcW w:w="4765" w:type="dxa"/>
+          </w:tcPr>
+          <w:p>
+            <w:pPr>
+              <w:ind w:firstLine="0"/>
+              <w:rPr>
+                <w:sz w:val="24"/>
+                <w:szCs w:val="24"/>
+              </w:rPr>
+            </w:pPr>
+            <w:r>
+              <w:rPr>
+                <w:sz w:val="24"/>
+                <w:szCs w:val="24"/>
+              </w:rPr>
+              <w:t>3. Nhấn “</w:t>
+            </w:r>
+            <w:r>
+              <w:rPr>
+                <w:sz w:val="24"/>
+                <w:szCs w:val="24"/>
+              </w:rPr>
+              <w:t>Vâng, hãy xóa học phần</w:t>
+            </w:r>
+            <w:r>
+              <w:rPr>
+                <w:sz w:val="24"/>
+                <w:szCs w:val="24"/>
+              </w:rPr>
+              <w:t>”</w:t>
+            </w:r>
+          </w:p>
+        </w:tc>
+        <w:tc>
+          <w:tcPr>
+            <w:tcW w:w="4585" w:type="dxa"/>
+          </w:tcPr>
+          <w:p>
+            <w:pPr>
+              <w:ind w:firstLine="0"/>
+              <w:rPr>
+                <w:sz w:val="24"/>
+                <w:szCs w:val="24"/>
+              </w:rPr>
+            </w:pPr>
+            <w:r>
+              <w:rPr>
+                <w:sz w:val="24"/>
+                <w:szCs w:val="24"/>
+              </w:rPr>
+              <w:t>4. Học phần bị xóa và chuyển về màn hình chính</w:t>
             </w:r>
           </w:p>
         </w:tc>
@@ -6863,7 +6712,1025 @@
           <w:b/>
         </w:rPr>
       </w:pPr>
+      <w:r>
+        <w:rPr>
+          <w:b/>
+        </w:rPr>
+        <w:t>Business Rules</w:t>
+      </w:r>
     </w:p>
+    <w:tbl>
+      <w:tblPr>
+        <w:tblStyle w:val="TableGrid"/>
+        <w:tblW w:w="0" w:type="auto"/>
+        <w:tblBorders>
+          <w:top w:val="single" w:sz="4" w:space="0" w:color="2F5496"/>
+          <w:left w:val="single" w:sz="4" w:space="0" w:color="2F5496"/>
+          <w:bottom w:val="single" w:sz="4" w:space="0" w:color="2F5496"/>
+          <w:right w:val="single" w:sz="4" w:space="0" w:color="2F5496"/>
+          <w:insideH w:val="single" w:sz="4" w:space="0" w:color="2F5496"/>
+          <w:insideV w:val="single" w:sz="4" w:space="0" w:color="2F5496"/>
+        </w:tblBorders>
+        <w:tblLook w:val="04A0" w:firstRow="1" w:lastRow="0" w:firstColumn="1" w:lastColumn="0" w:noHBand="0" w:noVBand="1"/>
+      </w:tblPr>
+      <w:tblGrid>
+        <w:gridCol w:w="1129"/>
+        <w:gridCol w:w="2376"/>
+        <w:gridCol w:w="5845"/>
+      </w:tblGrid>
+      <w:tr>
+        <w:tc>
+          <w:tcPr>
+            <w:tcW w:w="1129" w:type="dxa"/>
+            <w:shd w:val="clear" w:color="auto" w:fill="D9E2F3" w:themeFill="accent1" w:themeFillTint="33"/>
+          </w:tcPr>
+          <w:p>
+            <w:pPr>
+              <w:ind w:firstLine="0"/>
+              <w:jc w:val="center"/>
+              <w:rPr>
+                <w:b/>
+                <w:sz w:val="24"/>
+                <w:szCs w:val="24"/>
+              </w:rPr>
+            </w:pPr>
+            <w:r>
+              <w:rPr>
+                <w:b/>
+                <w:sz w:val="24"/>
+                <w:szCs w:val="24"/>
+              </w:rPr>
+              <w:t>Rule No.</w:t>
+            </w:r>
+          </w:p>
+        </w:tc>
+        <w:tc>
+          <w:tcPr>
+            <w:tcW w:w="2376" w:type="dxa"/>
+            <w:shd w:val="clear" w:color="auto" w:fill="D9E2F3" w:themeFill="accent1" w:themeFillTint="33"/>
+          </w:tcPr>
+          <w:p>
+            <w:pPr>
+              <w:ind w:firstLine="0"/>
+              <w:jc w:val="center"/>
+              <w:rPr>
+                <w:b/>
+                <w:sz w:val="24"/>
+                <w:szCs w:val="24"/>
+              </w:rPr>
+            </w:pPr>
+            <w:r>
+              <w:rPr>
+                <w:b/>
+                <w:sz w:val="24"/>
+                <w:szCs w:val="24"/>
+              </w:rPr>
+              <w:t>Rule</w:t>
+            </w:r>
+          </w:p>
+        </w:tc>
+        <w:tc>
+          <w:tcPr>
+            <w:tcW w:w="5845" w:type="dxa"/>
+            <w:shd w:val="clear" w:color="auto" w:fill="D9E2F3" w:themeFill="accent1" w:themeFillTint="33"/>
+          </w:tcPr>
+          <w:p>
+            <w:pPr>
+              <w:ind w:firstLine="0"/>
+              <w:jc w:val="center"/>
+              <w:rPr>
+                <w:b/>
+                <w:sz w:val="24"/>
+                <w:szCs w:val="24"/>
+              </w:rPr>
+            </w:pPr>
+            <w:r>
+              <w:rPr>
+                <w:b/>
+                <w:sz w:val="24"/>
+                <w:szCs w:val="24"/>
+              </w:rPr>
+              <w:t>Description</w:t>
+            </w:r>
+          </w:p>
+        </w:tc>
+      </w:tr>
+      <w:tr>
+        <w:tc>
+          <w:tcPr>
+            <w:tcW w:w="1129" w:type="dxa"/>
+          </w:tcPr>
+          <w:p>
+            <w:pPr>
+              <w:ind w:firstLine="0"/>
+              <w:rPr>
+                <w:sz w:val="24"/>
+                <w:szCs w:val="24"/>
+              </w:rPr>
+            </w:pPr>
+            <w:r>
+              <w:rPr>
+                <w:sz w:val="24"/>
+                <w:szCs w:val="24"/>
+              </w:rPr>
+              <w:t>1</w:t>
+            </w:r>
+          </w:p>
+        </w:tc>
+        <w:tc>
+          <w:tcPr>
+            <w:tcW w:w="2376" w:type="dxa"/>
+          </w:tcPr>
+          <w:p>
+            <w:pPr>
+              <w:ind w:firstLine="0"/>
+              <w:rPr>
+                <w:sz w:val="24"/>
+                <w:szCs w:val="24"/>
+              </w:rPr>
+            </w:pPr>
+            <w:r>
+              <w:rPr>
+                <w:sz w:val="24"/>
+                <w:szCs w:val="24"/>
+              </w:rPr>
+              <w:t>Vâng, hãy xóa học phần</w:t>
+            </w:r>
+          </w:p>
+        </w:tc>
+        <w:tc>
+          <w:tcPr>
+            <w:tcW w:w="5845" w:type="dxa"/>
+          </w:tcPr>
+          <w:p>
+            <w:pPr>
+              <w:ind w:firstLine="0"/>
+              <w:rPr>
+                <w:sz w:val="24"/>
+                <w:szCs w:val="24"/>
+              </w:rPr>
+            </w:pPr>
+            <w:r>
+              <w:rPr>
+                <w:sz w:val="24"/>
+                <w:szCs w:val="24"/>
+              </w:rPr>
+              <w:t>Xóa học phần ra khỏi tài khoản và chuyển sang màn hình “Trang chủ”.</w:t>
+            </w:r>
+          </w:p>
+        </w:tc>
+      </w:tr>
+      <w:tr>
+        <w:tc>
+          <w:tcPr>
+            <w:tcW w:w="1129" w:type="dxa"/>
+          </w:tcPr>
+          <w:p>
+            <w:pPr>
+              <w:ind w:firstLine="0"/>
+              <w:rPr>
+                <w:sz w:val="24"/>
+                <w:szCs w:val="24"/>
+              </w:rPr>
+            </w:pPr>
+            <w:r>
+              <w:rPr>
+                <w:sz w:val="24"/>
+                <w:szCs w:val="24"/>
+              </w:rPr>
+              <w:t>2</w:t>
+            </w:r>
+          </w:p>
+        </w:tc>
+        <w:tc>
+          <w:tcPr>
+            <w:tcW w:w="2376" w:type="dxa"/>
+          </w:tcPr>
+          <w:p>
+            <w:pPr>
+              <w:ind w:firstLine="0"/>
+              <w:rPr>
+                <w:sz w:val="24"/>
+                <w:szCs w:val="24"/>
+              </w:rPr>
+            </w:pPr>
+            <w:r>
+              <w:rPr>
+                <w:sz w:val="24"/>
+                <w:szCs w:val="24"/>
+              </w:rPr>
+              <w:t>Hủy</w:t>
+            </w:r>
+          </w:p>
+        </w:tc>
+        <w:tc>
+          <w:tcPr>
+            <w:tcW w:w="5845" w:type="dxa"/>
+          </w:tcPr>
+          <w:p>
+            <w:pPr>
+              <w:ind w:firstLine="0"/>
+              <w:rPr>
+                <w:sz w:val="24"/>
+                <w:szCs w:val="24"/>
+              </w:rPr>
+            </w:pPr>
+            <w:r>
+              <w:rPr>
+                <w:sz w:val="24"/>
+                <w:szCs w:val="24"/>
+              </w:rPr>
+              <w:t>Chuyển sang màn hình “Kết quả tạo học phần”.</w:t>
+            </w:r>
+          </w:p>
+        </w:tc>
+      </w:tr>
+      <w:tr>
+        <w:tc>
+          <w:tcPr>
+            <w:tcW w:w="1129" w:type="dxa"/>
+          </w:tcPr>
+          <w:p>
+            <w:pPr>
+              <w:ind w:firstLine="0"/>
+              <w:rPr>
+                <w:sz w:val="24"/>
+                <w:szCs w:val="24"/>
+              </w:rPr>
+            </w:pPr>
+            <w:r>
+              <w:rPr>
+                <w:sz w:val="24"/>
+                <w:szCs w:val="24"/>
+              </w:rPr>
+              <w:t>3</w:t>
+            </w:r>
+          </w:p>
+        </w:tc>
+        <w:tc>
+          <w:tcPr>
+            <w:tcW w:w="2376" w:type="dxa"/>
+          </w:tcPr>
+          <w:p>
+            <w:pPr>
+              <w:ind w:firstLine="0"/>
+              <w:rPr>
+                <w:sz w:val="24"/>
+                <w:szCs w:val="24"/>
+              </w:rPr>
+            </w:pPr>
+            <w:r>
+              <w:rPr>
+                <w:sz w:val="24"/>
+                <w:szCs w:val="24"/>
+              </w:rPr>
+              <w:t>Dấu X</w:t>
+            </w:r>
+          </w:p>
+        </w:tc>
+        <w:tc>
+          <w:tcPr>
+            <w:tcW w:w="5845" w:type="dxa"/>
+          </w:tcPr>
+          <w:p>
+            <w:pPr>
+              <w:ind w:firstLine="0"/>
+              <w:rPr>
+                <w:sz w:val="24"/>
+                <w:szCs w:val="24"/>
+              </w:rPr>
+            </w:pPr>
+            <w:r>
+              <w:rPr>
+                <w:sz w:val="24"/>
+                <w:szCs w:val="24"/>
+              </w:rPr>
+              <w:t>Chuyển sang màn hình “Kết quả tạo học phần”.</w:t>
+            </w:r>
+          </w:p>
+        </w:tc>
+      </w:tr>
+    </w:tbl>
+    <w:p>
+      <w:pPr>
+        <w:rPr>
+          <w:b/>
+        </w:rPr>
+      </w:pPr>
+      <w:r>
+        <w:rPr>
+          <w:b/>
+        </w:rPr>
+        <w:t>System Message</w:t>
+      </w:r>
+    </w:p>
+    <w:tbl>
+      <w:tblPr>
+        <w:tblStyle w:val="TableGrid"/>
+        <w:tblW w:w="9351" w:type="dxa"/>
+        <w:tblBorders>
+          <w:top w:val="single" w:sz="4" w:space="0" w:color="2F5496"/>
+          <w:left w:val="single" w:sz="4" w:space="0" w:color="2F5496"/>
+          <w:bottom w:val="single" w:sz="4" w:space="0" w:color="2F5496"/>
+          <w:right w:val="single" w:sz="4" w:space="0" w:color="2F5496"/>
+          <w:insideH w:val="single" w:sz="4" w:space="0" w:color="2F5496"/>
+          <w:insideV w:val="single" w:sz="4" w:space="0" w:color="2F5496"/>
+        </w:tblBorders>
+        <w:tblLook w:val="04A0" w:firstRow="1" w:lastRow="0" w:firstColumn="1" w:lastColumn="0" w:noHBand="0" w:noVBand="1"/>
+      </w:tblPr>
+      <w:tblGrid>
+        <w:gridCol w:w="1838"/>
+        <w:gridCol w:w="7513"/>
+      </w:tblGrid>
+      <w:tr>
+        <w:tc>
+          <w:tcPr>
+            <w:tcW w:w="1838" w:type="dxa"/>
+            <w:shd w:val="clear" w:color="auto" w:fill="D9E2F3" w:themeFill="accent1" w:themeFillTint="33"/>
+          </w:tcPr>
+          <w:p>
+            <w:pPr>
+              <w:ind w:firstLine="0"/>
+              <w:jc w:val="center"/>
+              <w:rPr>
+                <w:b/>
+                <w:sz w:val="24"/>
+                <w:szCs w:val="24"/>
+              </w:rPr>
+            </w:pPr>
+            <w:r>
+              <w:rPr>
+                <w:b/>
+                <w:sz w:val="24"/>
+                <w:szCs w:val="24"/>
+              </w:rPr>
+              <w:t>Code</w:t>
+            </w:r>
+          </w:p>
+        </w:tc>
+        <w:tc>
+          <w:tcPr>
+            <w:tcW w:w="7513" w:type="dxa"/>
+            <w:shd w:val="clear" w:color="auto" w:fill="D9E2F3" w:themeFill="accent1" w:themeFillTint="33"/>
+          </w:tcPr>
+          <w:p>
+            <w:pPr>
+              <w:ind w:firstLine="0"/>
+              <w:jc w:val="center"/>
+              <w:rPr>
+                <w:b/>
+                <w:sz w:val="24"/>
+                <w:szCs w:val="24"/>
+              </w:rPr>
+            </w:pPr>
+            <w:r>
+              <w:rPr>
+                <w:b/>
+                <w:sz w:val="24"/>
+                <w:szCs w:val="24"/>
+              </w:rPr>
+              <w:t>Message</w:t>
+            </w:r>
+          </w:p>
+        </w:tc>
+      </w:tr>
+      <w:tr>
+        <w:tc>
+          <w:tcPr>
+            <w:tcW w:w="1838" w:type="dxa"/>
+          </w:tcPr>
+          <w:p>
+            <w:pPr>
+              <w:ind w:firstLine="0"/>
+              <w:rPr>
+                <w:sz w:val="24"/>
+                <w:szCs w:val="24"/>
+              </w:rPr>
+            </w:pPr>
+          </w:p>
+        </w:tc>
+        <w:tc>
+          <w:tcPr>
+            <w:tcW w:w="7513" w:type="dxa"/>
+          </w:tcPr>
+          <w:p>
+            <w:pPr>
+              <w:ind w:firstLine="0"/>
+              <w:rPr>
+                <w:sz w:val="24"/>
+                <w:szCs w:val="24"/>
+              </w:rPr>
+            </w:pPr>
+          </w:p>
+        </w:tc>
+      </w:tr>
+    </w:tbl>
+    <w:p>
+      <w:pPr>
+        <w:ind w:firstLine="0"/>
+      </w:pPr>
+    </w:p>
+    <w:p>
+      <w:pPr>
+        <w:pStyle w:val="Heading3"/>
+      </w:pPr>
+      <w:r>
+        <w:lastRenderedPageBreak/>
+        <w:t>UC07: Tạo thư mục</w:t>
+      </w:r>
+    </w:p>
+    <w:p>
+      <w:pPr>
+        <w:pStyle w:val="Heading3"/>
+      </w:pPr>
+      <w:r>
+        <w:t>UC08: Sửa thư mục</w:t>
+      </w:r>
+    </w:p>
+    <w:p>
+      <w:pPr>
+        <w:pStyle w:val="Heading3"/>
+      </w:pPr>
+      <w:r>
+        <w:t>UC09: Xóa thư mục</w:t>
+      </w:r>
+    </w:p>
+    <w:p>
+      <w:pPr>
+        <w:pStyle w:val="Heading3"/>
+      </w:pPr>
+      <w:r>
+        <w:t>UC10: Tạo lớp</w:t>
+      </w:r>
+    </w:p>
+    <w:p>
+      <w:pPr>
+        <w:rPr>
+          <w:b/>
+        </w:rPr>
+      </w:pPr>
+      <w:r>
+        <w:rPr>
+          <w:b/>
+        </w:rPr>
+        <w:t>Use-case description</w:t>
+      </w:r>
+    </w:p>
+    <w:tbl>
+      <w:tblPr>
+        <w:tblStyle w:val="TableGrid"/>
+        <w:tblW w:w="0" w:type="auto"/>
+        <w:tblBorders>
+          <w:top w:val="single" w:sz="4" w:space="0" w:color="2F5496" w:themeColor="accent1" w:themeShade="BF"/>
+          <w:left w:val="single" w:sz="4" w:space="0" w:color="2F5496" w:themeColor="accent1" w:themeShade="BF"/>
+          <w:bottom w:val="single" w:sz="4" w:space="0" w:color="2F5496" w:themeColor="accent1" w:themeShade="BF"/>
+          <w:right w:val="single" w:sz="4" w:space="0" w:color="2F5496" w:themeColor="accent1" w:themeShade="BF"/>
+          <w:insideH w:val="single" w:sz="4" w:space="0" w:color="2F5496" w:themeColor="accent1" w:themeShade="BF"/>
+          <w:insideV w:val="single" w:sz="4" w:space="0" w:color="2F5496" w:themeColor="accent1" w:themeShade="BF"/>
+        </w:tblBorders>
+        <w:tblLook w:val="04A0" w:firstRow="1" w:lastRow="0" w:firstColumn="1" w:lastColumn="0" w:noHBand="0" w:noVBand="1"/>
+      </w:tblPr>
+      <w:tblGrid>
+        <w:gridCol w:w="1695"/>
+        <w:gridCol w:w="2973"/>
+        <w:gridCol w:w="1003"/>
+        <w:gridCol w:w="3679"/>
+      </w:tblGrid>
+      <w:tr>
+        <w:tc>
+          <w:tcPr>
+            <w:tcW w:w="1696" w:type="dxa"/>
+            <w:shd w:val="clear" w:color="auto" w:fill="D9E2F3" w:themeFill="accent1" w:themeFillTint="33"/>
+          </w:tcPr>
+          <w:p>
+            <w:pPr>
+              <w:ind w:firstLine="0"/>
+              <w:rPr>
+                <w:b/>
+                <w:sz w:val="24"/>
+                <w:szCs w:val="24"/>
+              </w:rPr>
+            </w:pPr>
+            <w:r>
+              <w:rPr>
+                <w:b/>
+                <w:sz w:val="24"/>
+                <w:szCs w:val="24"/>
+              </w:rPr>
+              <w:t>Name</w:t>
+            </w:r>
+          </w:p>
+        </w:tc>
+        <w:tc>
+          <w:tcPr>
+            <w:tcW w:w="2978" w:type="dxa"/>
+          </w:tcPr>
+          <w:p>
+            <w:pPr>
+              <w:ind w:firstLine="0"/>
+              <w:rPr>
+                <w:sz w:val="24"/>
+                <w:szCs w:val="24"/>
+              </w:rPr>
+            </w:pPr>
+            <w:r>
+              <w:rPr>
+                <w:sz w:val="24"/>
+                <w:szCs w:val="24"/>
+              </w:rPr>
+              <w:t>Tạo lớp</w:t>
+            </w:r>
+          </w:p>
+        </w:tc>
+        <w:tc>
+          <w:tcPr>
+            <w:tcW w:w="991" w:type="dxa"/>
+            <w:shd w:val="clear" w:color="auto" w:fill="D9E2F3" w:themeFill="accent1" w:themeFillTint="33"/>
+          </w:tcPr>
+          <w:p>
+            <w:pPr>
+              <w:ind w:firstLine="0"/>
+              <w:rPr>
+                <w:b/>
+                <w:sz w:val="24"/>
+                <w:szCs w:val="24"/>
+              </w:rPr>
+            </w:pPr>
+            <w:r>
+              <w:rPr>
+                <w:b/>
+                <w:sz w:val="24"/>
+                <w:szCs w:val="24"/>
+              </w:rPr>
+              <w:t>Code</w:t>
+            </w:r>
+          </w:p>
+        </w:tc>
+        <w:tc>
+          <w:tcPr>
+            <w:tcW w:w="3685" w:type="dxa"/>
+          </w:tcPr>
+          <w:p>
+            <w:pPr>
+              <w:ind w:firstLine="0"/>
+              <w:rPr>
+                <w:sz w:val="24"/>
+                <w:szCs w:val="24"/>
+              </w:rPr>
+            </w:pPr>
+            <w:r>
+              <w:rPr>
+                <w:sz w:val="24"/>
+                <w:szCs w:val="24"/>
+              </w:rPr>
+              <w:t>UC10</w:t>
+            </w:r>
+          </w:p>
+        </w:tc>
+      </w:tr>
+      <w:tr>
+        <w:tc>
+          <w:tcPr>
+            <w:tcW w:w="1696" w:type="dxa"/>
+            <w:shd w:val="clear" w:color="auto" w:fill="D9E2F3" w:themeFill="accent1" w:themeFillTint="33"/>
+          </w:tcPr>
+          <w:p>
+            <w:pPr>
+              <w:ind w:firstLine="0"/>
+              <w:rPr>
+                <w:b/>
+                <w:sz w:val="24"/>
+                <w:szCs w:val="24"/>
+              </w:rPr>
+            </w:pPr>
+            <w:r>
+              <w:rPr>
+                <w:b/>
+                <w:sz w:val="24"/>
+                <w:szCs w:val="24"/>
+              </w:rPr>
+              <w:t>Description</w:t>
+            </w:r>
+          </w:p>
+        </w:tc>
+        <w:tc>
+          <w:tcPr>
+            <w:tcW w:w="7654" w:type="dxa"/>
+            <w:gridSpan w:val="3"/>
+          </w:tcPr>
+          <w:p>
+            <w:pPr>
+              <w:ind w:firstLine="0"/>
+              <w:rPr>
+                <w:sz w:val="24"/>
+                <w:szCs w:val="24"/>
+              </w:rPr>
+            </w:pPr>
+            <w:r>
+              <w:rPr>
+                <w:sz w:val="24"/>
+                <w:szCs w:val="24"/>
+              </w:rPr>
+              <w:t>Cho phép người dùng tạo lớp học.</w:t>
+            </w:r>
+          </w:p>
+        </w:tc>
+      </w:tr>
+      <w:tr>
+        <w:tc>
+          <w:tcPr>
+            <w:tcW w:w="1696" w:type="dxa"/>
+            <w:shd w:val="clear" w:color="auto" w:fill="D9E2F3" w:themeFill="accent1" w:themeFillTint="33"/>
+          </w:tcPr>
+          <w:p>
+            <w:pPr>
+              <w:ind w:firstLine="0"/>
+              <w:rPr>
+                <w:b/>
+                <w:sz w:val="24"/>
+                <w:szCs w:val="24"/>
+              </w:rPr>
+            </w:pPr>
+            <w:r>
+              <w:rPr>
+                <w:b/>
+                <w:sz w:val="24"/>
+                <w:szCs w:val="24"/>
+              </w:rPr>
+              <w:t>Actor</w:t>
+            </w:r>
+          </w:p>
+        </w:tc>
+        <w:tc>
+          <w:tcPr>
+            <w:tcW w:w="2978" w:type="dxa"/>
+          </w:tcPr>
+          <w:p>
+            <w:pPr>
+              <w:ind w:firstLine="0"/>
+              <w:rPr>
+                <w:sz w:val="24"/>
+                <w:szCs w:val="24"/>
+              </w:rPr>
+            </w:pPr>
+            <w:r>
+              <w:rPr>
+                <w:sz w:val="24"/>
+                <w:szCs w:val="24"/>
+              </w:rPr>
+              <w:t>Giáo viên</w:t>
+            </w:r>
+          </w:p>
+        </w:tc>
+        <w:tc>
+          <w:tcPr>
+            <w:tcW w:w="991" w:type="dxa"/>
+            <w:shd w:val="clear" w:color="auto" w:fill="D9E2F3" w:themeFill="accent1" w:themeFillTint="33"/>
+          </w:tcPr>
+          <w:p>
+            <w:pPr>
+              <w:ind w:firstLine="0"/>
+              <w:rPr>
+                <w:b/>
+                <w:sz w:val="24"/>
+                <w:szCs w:val="24"/>
+              </w:rPr>
+            </w:pPr>
+            <w:r>
+              <w:rPr>
+                <w:b/>
+                <w:sz w:val="24"/>
+                <w:szCs w:val="24"/>
+              </w:rPr>
+              <w:t>Trigger</w:t>
+            </w:r>
+          </w:p>
+        </w:tc>
+        <w:tc>
+          <w:tcPr>
+            <w:tcW w:w="3685" w:type="dxa"/>
+          </w:tcPr>
+          <w:p>
+            <w:pPr>
+              <w:ind w:firstLine="0"/>
+              <w:rPr>
+                <w:sz w:val="24"/>
+                <w:szCs w:val="24"/>
+              </w:rPr>
+            </w:pPr>
+            <w:r>
+              <w:rPr>
+                <w:sz w:val="24"/>
+                <w:szCs w:val="24"/>
+              </w:rPr>
+              <w:t>Người dùng chọn “Lớp” trong combobox “Tạo” ở phần đầu trang.</w:t>
+            </w:r>
+          </w:p>
+        </w:tc>
+      </w:tr>
+      <w:tr>
+        <w:tc>
+          <w:tcPr>
+            <w:tcW w:w="1696" w:type="dxa"/>
+            <w:shd w:val="clear" w:color="auto" w:fill="D9E2F3" w:themeFill="accent1" w:themeFillTint="33"/>
+          </w:tcPr>
+          <w:p>
+            <w:pPr>
+              <w:ind w:firstLine="0"/>
+              <w:rPr>
+                <w:b/>
+                <w:sz w:val="24"/>
+                <w:szCs w:val="24"/>
+              </w:rPr>
+            </w:pPr>
+            <w:r>
+              <w:rPr>
+                <w:b/>
+                <w:sz w:val="24"/>
+                <w:szCs w:val="24"/>
+              </w:rPr>
+              <w:t>Pre-condition</w:t>
+            </w:r>
+          </w:p>
+        </w:tc>
+        <w:tc>
+          <w:tcPr>
+            <w:tcW w:w="7654" w:type="dxa"/>
+            <w:gridSpan w:val="3"/>
+          </w:tcPr>
+          <w:p>
+            <w:pPr>
+              <w:ind w:firstLine="0"/>
+              <w:rPr>
+                <w:sz w:val="24"/>
+                <w:szCs w:val="24"/>
+              </w:rPr>
+            </w:pPr>
+            <w:r>
+              <w:rPr>
+                <w:sz w:val="24"/>
+                <w:szCs w:val="24"/>
+              </w:rPr>
+              <w:t>Người dùng đã đăng nhập thành công với tài khoản giáo viên.</w:t>
+            </w:r>
+          </w:p>
+        </w:tc>
+      </w:tr>
+      <w:tr>
+        <w:tc>
+          <w:tcPr>
+            <w:tcW w:w="1696" w:type="dxa"/>
+            <w:shd w:val="clear" w:color="auto" w:fill="D9E2F3" w:themeFill="accent1" w:themeFillTint="33"/>
+          </w:tcPr>
+          <w:p>
+            <w:pPr>
+              <w:ind w:firstLine="0"/>
+              <w:rPr>
+                <w:b/>
+                <w:sz w:val="24"/>
+                <w:szCs w:val="24"/>
+              </w:rPr>
+            </w:pPr>
+            <w:r>
+              <w:rPr>
+                <w:b/>
+                <w:sz w:val="24"/>
+                <w:szCs w:val="24"/>
+              </w:rPr>
+              <w:t>Post condition</w:t>
+            </w:r>
+          </w:p>
+        </w:tc>
+        <w:tc>
+          <w:tcPr>
+            <w:tcW w:w="7654" w:type="dxa"/>
+            <w:gridSpan w:val="3"/>
+          </w:tcPr>
+          <w:p>
+            <w:pPr>
+              <w:ind w:firstLine="0"/>
+              <w:rPr>
+                <w:sz w:val="24"/>
+                <w:szCs w:val="24"/>
+              </w:rPr>
+            </w:pPr>
+            <w:r>
+              <w:rPr>
+                <w:sz w:val="24"/>
+                <w:szCs w:val="24"/>
+              </w:rPr>
+              <w:t>Tạo thành công một lớp mới.</w:t>
+            </w:r>
+          </w:p>
+        </w:tc>
+      </w:tr>
+    </w:tbl>
+    <w:p>
+      <w:pPr>
+        <w:rPr>
+          <w:b/>
+        </w:rPr>
+      </w:pPr>
+      <w:r>
+        <w:rPr>
+          <w:b/>
+        </w:rPr>
+        <w:t>Activities</w:t>
+      </w:r>
+    </w:p>
+    <w:tbl>
+      <w:tblPr>
+        <w:tblStyle w:val="TableGrid"/>
+        <w:tblW w:w="0" w:type="auto"/>
+        <w:tblBorders>
+          <w:top w:val="single" w:sz="4" w:space="0" w:color="2F5496"/>
+          <w:left w:val="single" w:sz="4" w:space="0" w:color="2F5496"/>
+          <w:bottom w:val="single" w:sz="4" w:space="0" w:color="2F5496"/>
+          <w:right w:val="single" w:sz="4" w:space="0" w:color="2F5496"/>
+          <w:insideH w:val="single" w:sz="4" w:space="0" w:color="2F5496"/>
+          <w:insideV w:val="single" w:sz="4" w:space="0" w:color="2F5496"/>
+        </w:tblBorders>
+        <w:tblLook w:val="04A0" w:firstRow="1" w:lastRow="0" w:firstColumn="1" w:lastColumn="0" w:noHBand="0" w:noVBand="1"/>
+      </w:tblPr>
+      <w:tblGrid>
+        <w:gridCol w:w="4675"/>
+        <w:gridCol w:w="4675"/>
+      </w:tblGrid>
+      <w:tr>
+        <w:tc>
+          <w:tcPr>
+            <w:tcW w:w="4675" w:type="dxa"/>
+            <w:shd w:val="clear" w:color="auto" w:fill="D9E2F3" w:themeFill="accent1" w:themeFillTint="33"/>
+          </w:tcPr>
+          <w:p>
+            <w:pPr>
+              <w:ind w:firstLine="0"/>
+              <w:jc w:val="center"/>
+              <w:rPr>
+                <w:b/>
+                <w:sz w:val="24"/>
+                <w:szCs w:val="24"/>
+              </w:rPr>
+            </w:pPr>
+            <w:r>
+              <w:rPr>
+                <w:b/>
+                <w:sz w:val="24"/>
+                <w:szCs w:val="24"/>
+              </w:rPr>
+              <w:t>Actor</w:t>
+            </w:r>
+          </w:p>
+        </w:tc>
+        <w:tc>
+          <w:tcPr>
+            <w:tcW w:w="4675" w:type="dxa"/>
+            <w:shd w:val="clear" w:color="auto" w:fill="D9E2F3" w:themeFill="accent1" w:themeFillTint="33"/>
+          </w:tcPr>
+          <w:p>
+            <w:pPr>
+              <w:ind w:firstLine="0"/>
+              <w:jc w:val="center"/>
+              <w:rPr>
+                <w:b/>
+                <w:sz w:val="24"/>
+                <w:szCs w:val="24"/>
+              </w:rPr>
+            </w:pPr>
+            <w:r>
+              <w:rPr>
+                <w:b/>
+                <w:sz w:val="24"/>
+                <w:szCs w:val="24"/>
+              </w:rPr>
+              <w:t>System</w:t>
+            </w:r>
+          </w:p>
+        </w:tc>
+      </w:tr>
+      <w:tr>
+        <w:tc>
+          <w:tcPr>
+            <w:tcW w:w="4675" w:type="dxa"/>
+          </w:tcPr>
+          <w:p>
+            <w:pPr>
+              <w:ind w:firstLine="0"/>
+              <w:rPr>
+                <w:sz w:val="24"/>
+                <w:szCs w:val="24"/>
+              </w:rPr>
+            </w:pPr>
+            <w:r>
+              <w:rPr>
+                <w:sz w:val="24"/>
+                <w:szCs w:val="24"/>
+              </w:rPr>
+              <w:t xml:space="preserve">1. </w:t>
+            </w:r>
+            <w:r>
+              <w:rPr>
+                <w:color w:val="24292F"/>
+                <w:sz w:val="24"/>
+                <w:szCs w:val="24"/>
+                <w:shd w:val="clear" w:color="auto" w:fill="FFFFFF"/>
+              </w:rPr>
+              <w:t>Chọn "Lớp" t</w:t>
+            </w:r>
+            <w:r>
+              <w:rPr>
+                <w:color w:val="24292F"/>
+                <w:sz w:val="24"/>
+                <w:szCs w:val="24"/>
+                <w:shd w:val="clear" w:color="auto" w:fill="FFFFFF"/>
+              </w:rPr>
+              <w:t>rong combobox "Tạo" ở phần đầu trang.</w:t>
+            </w:r>
+          </w:p>
+        </w:tc>
+        <w:tc>
+          <w:tcPr>
+            <w:tcW w:w="4675" w:type="dxa"/>
+          </w:tcPr>
+          <w:p>
+            <w:pPr>
+              <w:ind w:firstLine="0"/>
+              <w:rPr>
+                <w:sz w:val="24"/>
+                <w:szCs w:val="24"/>
+              </w:rPr>
+            </w:pPr>
+            <w:r>
+              <w:rPr>
+                <w:sz w:val="24"/>
+                <w:szCs w:val="24"/>
+              </w:rPr>
+              <w:t>2. Hiển thị hộp thoại “Tạo lớp”.</w:t>
+            </w:r>
+          </w:p>
+        </w:tc>
+      </w:tr>
+      <w:tr>
+        <w:tc>
+          <w:tcPr>
+            <w:tcW w:w="4675" w:type="dxa"/>
+          </w:tcPr>
+          <w:p>
+            <w:pPr>
+              <w:ind w:firstLine="0"/>
+              <w:rPr>
+                <w:sz w:val="24"/>
+                <w:szCs w:val="24"/>
+              </w:rPr>
+            </w:pPr>
+            <w:r>
+              <w:rPr>
+                <w:sz w:val="24"/>
+                <w:szCs w:val="24"/>
+              </w:rPr>
+              <w:t>3. Nhập các thông tin gồm tên lớp, mô tả, tên trường.</w:t>
+            </w:r>
+          </w:p>
+          <w:p>
+            <w:pPr>
+              <w:ind w:firstLine="0"/>
+              <w:rPr>
+                <w:sz w:val="24"/>
+                <w:szCs w:val="24"/>
+              </w:rPr>
+            </w:pPr>
+            <w:r>
+              <w:rPr>
+                <w:sz w:val="24"/>
+                <w:szCs w:val="24"/>
+              </w:rPr>
+              <w:t>4. Nhấn chọn nút “Tạo lớp”.</w:t>
+            </w:r>
+          </w:p>
+        </w:tc>
+        <w:tc>
+          <w:tcPr>
+            <w:tcW w:w="4675" w:type="dxa"/>
+          </w:tcPr>
+          <w:p>
+            <w:pPr>
+              <w:ind w:firstLine="0"/>
+              <w:rPr>
+                <w:sz w:val="24"/>
+                <w:szCs w:val="24"/>
+              </w:rPr>
+            </w:pPr>
+            <w:r>
+              <w:rPr>
+                <w:sz w:val="24"/>
+                <w:szCs w:val="24"/>
+              </w:rPr>
+              <w:t>5. Hiển thị trang chi tiết lớp học mới.</w:t>
+            </w:r>
+          </w:p>
+        </w:tc>
+      </w:tr>
+    </w:tbl>
     <w:p>
       <w:pPr>
         <w:rPr>
@@ -6918,7 +7785,6 @@
                 <w:sz w:val="24"/>
                 <w:szCs w:val="24"/>
               </w:rPr>
-              <w:lastRenderedPageBreak/>
               <w:t>Rule No.</w:t>
             </w:r>
           </w:p>
@@ -7133,1368 +7999,24 @@
         </w:tc>
       </w:tr>
     </w:tbl>
-    <w:p/>
     <w:p>
       <w:pPr>
         <w:pStyle w:val="Heading3"/>
       </w:pPr>
       <w:r>
-        <w:t>UC12: Xóa lớp</w:t>
+        <w:t>UC11: Sửa lớp</w:t>
       </w:r>
     </w:p>
     <w:p>
       <w:pPr>
-        <w:rPr>
-          <w:b/>
-        </w:rPr>
-      </w:pPr>
-      <w:r>
-        <w:rPr>
-          <w:b/>
-        </w:rPr>
-        <w:t>Use-case description</w:t>
-      </w:r>
-    </w:p>
-    <w:tbl>
-      <w:tblPr>
-        <w:tblStyle w:val="TableGrid"/>
-        <w:tblW w:w="0" w:type="auto"/>
-        <w:tblBorders>
-          <w:top w:val="single" w:sz="4" w:space="0" w:color="2F5496" w:themeColor="accent1" w:themeShade="BF"/>
-          <w:left w:val="single" w:sz="4" w:space="0" w:color="2F5496" w:themeColor="accent1" w:themeShade="BF"/>
-          <w:bottom w:val="single" w:sz="4" w:space="0" w:color="2F5496" w:themeColor="accent1" w:themeShade="BF"/>
-          <w:right w:val="single" w:sz="4" w:space="0" w:color="2F5496" w:themeColor="accent1" w:themeShade="BF"/>
-          <w:insideH w:val="single" w:sz="4" w:space="0" w:color="2F5496" w:themeColor="accent1" w:themeShade="BF"/>
-          <w:insideV w:val="single" w:sz="4" w:space="0" w:color="2F5496" w:themeColor="accent1" w:themeShade="BF"/>
-        </w:tblBorders>
-        <w:tblLook w:val="04A0" w:firstRow="1" w:lastRow="0" w:firstColumn="1" w:lastColumn="0" w:noHBand="0" w:noVBand="1"/>
-      </w:tblPr>
-      <w:tblGrid>
-        <w:gridCol w:w="1696"/>
-        <w:gridCol w:w="2972"/>
-        <w:gridCol w:w="1003"/>
-        <w:gridCol w:w="3679"/>
-      </w:tblGrid>
-      <w:tr>
-        <w:tc>
-          <w:tcPr>
-            <w:tcW w:w="1696" w:type="dxa"/>
-            <w:shd w:val="clear" w:color="auto" w:fill="D9E2F3" w:themeFill="accent1" w:themeFillTint="33"/>
-          </w:tcPr>
-          <w:p>
-            <w:pPr>
-              <w:ind w:firstLine="0"/>
-              <w:rPr>
-                <w:b/>
-                <w:sz w:val="24"/>
-                <w:szCs w:val="24"/>
-              </w:rPr>
-            </w:pPr>
-            <w:r>
-              <w:rPr>
-                <w:b/>
-                <w:sz w:val="24"/>
-                <w:szCs w:val="24"/>
-              </w:rPr>
-              <w:t>Name</w:t>
-            </w:r>
-          </w:p>
-        </w:tc>
-        <w:tc>
-          <w:tcPr>
-            <w:tcW w:w="2978" w:type="dxa"/>
-          </w:tcPr>
-          <w:p>
-            <w:pPr>
-              <w:ind w:firstLine="0"/>
-              <w:rPr>
-                <w:sz w:val="24"/>
-                <w:szCs w:val="24"/>
-              </w:rPr>
-            </w:pPr>
-            <w:r>
-              <w:rPr>
-                <w:sz w:val="24"/>
-                <w:szCs w:val="24"/>
-              </w:rPr>
-              <w:t>Xóa lớp</w:t>
-            </w:r>
-          </w:p>
-        </w:tc>
-        <w:tc>
-          <w:tcPr>
-            <w:tcW w:w="991" w:type="dxa"/>
-            <w:shd w:val="clear" w:color="auto" w:fill="D9E2F3" w:themeFill="accent1" w:themeFillTint="33"/>
-          </w:tcPr>
-          <w:p>
-            <w:pPr>
-              <w:ind w:firstLine="0"/>
-              <w:rPr>
-                <w:b/>
-                <w:sz w:val="24"/>
-                <w:szCs w:val="24"/>
-              </w:rPr>
-            </w:pPr>
-            <w:r>
-              <w:rPr>
-                <w:b/>
-                <w:sz w:val="24"/>
-                <w:szCs w:val="24"/>
-              </w:rPr>
-              <w:t>Code</w:t>
-            </w:r>
-          </w:p>
-        </w:tc>
-        <w:tc>
-          <w:tcPr>
-            <w:tcW w:w="3685" w:type="dxa"/>
-          </w:tcPr>
-          <w:p>
-            <w:pPr>
-              <w:ind w:firstLine="0"/>
-              <w:rPr>
-                <w:sz w:val="24"/>
-                <w:szCs w:val="24"/>
-              </w:rPr>
-            </w:pPr>
-            <w:r>
-              <w:rPr>
-                <w:sz w:val="24"/>
-                <w:szCs w:val="24"/>
-              </w:rPr>
-              <w:t>UC1</w:t>
-            </w:r>
-            <w:r>
-              <w:rPr>
-                <w:sz w:val="24"/>
-                <w:szCs w:val="24"/>
-              </w:rPr>
-              <w:t>2</w:t>
-            </w:r>
-          </w:p>
-        </w:tc>
-      </w:tr>
-      <w:tr>
-        <w:tc>
-          <w:tcPr>
-            <w:tcW w:w="1696" w:type="dxa"/>
-            <w:shd w:val="clear" w:color="auto" w:fill="D9E2F3" w:themeFill="accent1" w:themeFillTint="33"/>
-          </w:tcPr>
-          <w:p>
-            <w:pPr>
-              <w:ind w:firstLine="0"/>
-              <w:rPr>
-                <w:b/>
-                <w:sz w:val="24"/>
-                <w:szCs w:val="24"/>
-              </w:rPr>
-            </w:pPr>
-            <w:r>
-              <w:rPr>
-                <w:b/>
-                <w:sz w:val="24"/>
-                <w:szCs w:val="24"/>
-              </w:rPr>
-              <w:t>Description</w:t>
-            </w:r>
-          </w:p>
-        </w:tc>
-        <w:tc>
-          <w:tcPr>
-            <w:tcW w:w="7654" w:type="dxa"/>
-            <w:gridSpan w:val="3"/>
-          </w:tcPr>
-          <w:p>
-            <w:pPr>
-              <w:ind w:firstLine="0"/>
-              <w:rPr>
-                <w:sz w:val="24"/>
-                <w:szCs w:val="24"/>
-              </w:rPr>
-            </w:pPr>
-            <w:r>
-              <w:rPr>
-                <w:sz w:val="24"/>
-                <w:szCs w:val="24"/>
-              </w:rPr>
-              <w:t>Cho phép người dùng xóa lớp học.</w:t>
-            </w:r>
-          </w:p>
-        </w:tc>
-      </w:tr>
-      <w:tr>
-        <w:tc>
-          <w:tcPr>
-            <w:tcW w:w="1696" w:type="dxa"/>
-            <w:shd w:val="clear" w:color="auto" w:fill="D9E2F3" w:themeFill="accent1" w:themeFillTint="33"/>
-          </w:tcPr>
-          <w:p>
-            <w:pPr>
-              <w:ind w:firstLine="0"/>
-              <w:rPr>
-                <w:b/>
-                <w:sz w:val="24"/>
-                <w:szCs w:val="24"/>
-              </w:rPr>
-            </w:pPr>
-            <w:r>
-              <w:rPr>
-                <w:b/>
-                <w:sz w:val="24"/>
-                <w:szCs w:val="24"/>
-              </w:rPr>
-              <w:t>Actor</w:t>
-            </w:r>
-          </w:p>
-        </w:tc>
-        <w:tc>
-          <w:tcPr>
-            <w:tcW w:w="2978" w:type="dxa"/>
-          </w:tcPr>
-          <w:p>
-            <w:pPr>
-              <w:ind w:firstLine="0"/>
-              <w:rPr>
-                <w:sz w:val="24"/>
-                <w:szCs w:val="24"/>
-              </w:rPr>
-            </w:pPr>
-            <w:r>
-              <w:rPr>
-                <w:sz w:val="24"/>
-                <w:szCs w:val="24"/>
-              </w:rPr>
-              <w:t>Giáo viên</w:t>
-            </w:r>
-          </w:p>
-        </w:tc>
-        <w:tc>
-          <w:tcPr>
-            <w:tcW w:w="991" w:type="dxa"/>
-            <w:shd w:val="clear" w:color="auto" w:fill="D9E2F3" w:themeFill="accent1" w:themeFillTint="33"/>
-          </w:tcPr>
-          <w:p>
-            <w:pPr>
-              <w:ind w:firstLine="0"/>
-              <w:rPr>
-                <w:b/>
-                <w:sz w:val="24"/>
-                <w:szCs w:val="24"/>
-              </w:rPr>
-            </w:pPr>
-            <w:r>
-              <w:rPr>
-                <w:b/>
-                <w:sz w:val="24"/>
-                <w:szCs w:val="24"/>
-              </w:rPr>
-              <w:t>Trigger</w:t>
-            </w:r>
-          </w:p>
-        </w:tc>
-        <w:tc>
-          <w:tcPr>
-            <w:tcW w:w="3685" w:type="dxa"/>
-          </w:tcPr>
-          <w:p>
-            <w:pPr>
-              <w:pBdr>
-                <w:top w:val="nil"/>
-                <w:left w:val="nil"/>
-                <w:bottom w:val="nil"/>
-                <w:right w:val="nil"/>
-                <w:between w:val="nil"/>
-              </w:pBdr>
-              <w:spacing w:line="259" w:lineRule="auto"/>
-              <w:ind w:firstLine="0"/>
-            </w:pPr>
-            <w:r>
-              <w:t xml:space="preserve">Tại lớp học, người dùng chọn nút </w:t>
-            </w:r>
-            <w:r>
-              <w:rPr>
-                <w:noProof/>
-              </w:rPr>
-              <w:t>“Xóa”</w:t>
-            </w:r>
-            <w:r>
-              <w:t>(xóa lớp học).</w:t>
-            </w:r>
-          </w:p>
-        </w:tc>
-      </w:tr>
-      <w:tr>
-        <w:tc>
-          <w:tcPr>
-            <w:tcW w:w="1696" w:type="dxa"/>
-            <w:shd w:val="clear" w:color="auto" w:fill="D9E2F3" w:themeFill="accent1" w:themeFillTint="33"/>
-          </w:tcPr>
-          <w:p>
-            <w:pPr>
-              <w:ind w:firstLine="0"/>
-              <w:rPr>
-                <w:b/>
-                <w:sz w:val="24"/>
-                <w:szCs w:val="24"/>
-              </w:rPr>
-            </w:pPr>
-            <w:r>
-              <w:rPr>
-                <w:b/>
-                <w:sz w:val="24"/>
-                <w:szCs w:val="24"/>
-              </w:rPr>
-              <w:t>Pre-condition</w:t>
-            </w:r>
-          </w:p>
-        </w:tc>
-        <w:tc>
-          <w:tcPr>
-            <w:tcW w:w="7654" w:type="dxa"/>
-            <w:gridSpan w:val="3"/>
-          </w:tcPr>
-          <w:p>
-            <w:pPr>
-              <w:ind w:firstLine="0"/>
-              <w:rPr>
-                <w:sz w:val="24"/>
-                <w:szCs w:val="24"/>
-              </w:rPr>
-            </w:pPr>
-            <w:r>
-              <w:rPr>
-                <w:sz w:val="24"/>
-                <w:szCs w:val="24"/>
-              </w:rPr>
-              <w:t>Người dùng đã đăng nhập thành công với tài khoản giáo viên.</w:t>
-            </w:r>
-          </w:p>
-          <w:p>
-            <w:pPr>
-              <w:ind w:firstLine="0"/>
-              <w:rPr>
-                <w:sz w:val="24"/>
-                <w:szCs w:val="24"/>
-              </w:rPr>
-            </w:pPr>
-            <w:r>
-              <w:rPr>
-                <w:sz w:val="24"/>
-                <w:szCs w:val="24"/>
-              </w:rPr>
-              <w:t>Người dùng đã tạo lớp</w:t>
-            </w:r>
-          </w:p>
-        </w:tc>
-      </w:tr>
-      <w:tr>
-        <w:tc>
-          <w:tcPr>
-            <w:tcW w:w="1696" w:type="dxa"/>
-            <w:shd w:val="clear" w:color="auto" w:fill="D9E2F3" w:themeFill="accent1" w:themeFillTint="33"/>
-          </w:tcPr>
-          <w:p>
-            <w:pPr>
-              <w:ind w:firstLine="0"/>
-              <w:rPr>
-                <w:b/>
-                <w:sz w:val="24"/>
-                <w:szCs w:val="24"/>
-              </w:rPr>
-            </w:pPr>
-            <w:r>
-              <w:rPr>
-                <w:b/>
-                <w:sz w:val="24"/>
-                <w:szCs w:val="24"/>
-              </w:rPr>
-              <w:t>Post condition</w:t>
-            </w:r>
-          </w:p>
-        </w:tc>
-        <w:tc>
-          <w:tcPr>
-            <w:tcW w:w="7654" w:type="dxa"/>
-            <w:gridSpan w:val="3"/>
-          </w:tcPr>
-          <w:p>
-            <w:pPr>
-              <w:ind w:firstLine="0"/>
-              <w:rPr>
-                <w:sz w:val="24"/>
-                <w:szCs w:val="24"/>
-              </w:rPr>
-            </w:pPr>
-            <w:r>
-              <w:rPr>
-                <w:sz w:val="24"/>
-                <w:szCs w:val="24"/>
-              </w:rPr>
-              <w:t>Xóa thành công một lớp</w:t>
-            </w:r>
-            <w:r>
-              <w:rPr>
-                <w:sz w:val="24"/>
-                <w:szCs w:val="24"/>
-              </w:rPr>
-              <w:t>.</w:t>
-            </w:r>
-          </w:p>
-        </w:tc>
-      </w:tr>
-    </w:tbl>
-    <w:p>
-      <w:pPr>
-        <w:rPr>
-          <w:b/>
-        </w:rPr>
-      </w:pPr>
-      <w:r>
-        <w:rPr>
-          <w:b/>
-        </w:rPr>
-        <w:t>Activities</w:t>
-      </w:r>
-    </w:p>
-    <w:tbl>
-      <w:tblPr>
-        <w:tblW w:w="9375" w:type="dxa"/>
-        <w:tblLayout w:type="fixed"/>
-        <w:tblLook w:val="0400" w:firstRow="0" w:lastRow="0" w:firstColumn="0" w:lastColumn="0" w:noHBand="0" w:noVBand="1"/>
-      </w:tblPr>
-      <w:tblGrid>
-        <w:gridCol w:w="2462"/>
-        <w:gridCol w:w="3953"/>
-        <w:gridCol w:w="2960"/>
-      </w:tblGrid>
-      <w:tr>
-        <w:trPr>
-          <w:trHeight w:val="376"/>
-        </w:trPr>
-        <w:tc>
-          <w:tcPr>
-            <w:tcW w:w="2462" w:type="dxa"/>
-            <w:tcBorders>
-              <w:top w:val="single" w:sz="8" w:space="0" w:color="FF9900"/>
-              <w:left w:val="single" w:sz="8" w:space="0" w:color="FF9900"/>
-              <w:bottom w:val="single" w:sz="8" w:space="0" w:color="FF9900"/>
-              <w:right w:val="single" w:sz="4" w:space="0" w:color="FF9900"/>
-            </w:tcBorders>
-            <w:shd w:val="clear" w:color="auto" w:fill="B4C6E7" w:themeFill="accent1" w:themeFillTint="66"/>
-            <w:tcMar>
-              <w:top w:w="100" w:type="dxa"/>
-              <w:left w:w="100" w:type="dxa"/>
-              <w:bottom w:w="100" w:type="dxa"/>
-              <w:right w:w="100" w:type="dxa"/>
-            </w:tcMar>
-          </w:tcPr>
-          <w:p>
-            <w:pPr>
-              <w:pBdr>
-                <w:top w:val="none" w:sz="0" w:space="0" w:color="000000"/>
-                <w:left w:val="none" w:sz="0" w:space="0" w:color="000000"/>
-                <w:bottom w:val="none" w:sz="0" w:space="0" w:color="000000"/>
-                <w:right w:val="none" w:sz="0" w:space="0" w:color="000000"/>
-                <w:between w:val="none" w:sz="0" w:space="0" w:color="000000"/>
-              </w:pBdr>
-              <w:spacing w:line="240" w:lineRule="auto"/>
-              <w:jc w:val="center"/>
-            </w:pPr>
-            <w:r>
-              <w:rPr>
-                <w:b/>
-                <w:color w:val="24292F"/>
-              </w:rPr>
-              <w:t>Scenario</w:t>
-            </w:r>
-          </w:p>
-        </w:tc>
-        <w:tc>
-          <w:tcPr>
-            <w:tcW w:w="3953" w:type="dxa"/>
-            <w:tcBorders>
-              <w:top w:val="single" w:sz="8" w:space="0" w:color="FF9900"/>
-              <w:left w:val="single" w:sz="4" w:space="0" w:color="FF9900"/>
-              <w:bottom w:val="single" w:sz="8" w:space="0" w:color="FF9900"/>
-              <w:right w:val="single" w:sz="8" w:space="0" w:color="FF9900"/>
-            </w:tcBorders>
-            <w:shd w:val="clear" w:color="auto" w:fill="B4C6E7" w:themeFill="accent1" w:themeFillTint="66"/>
-            <w:tcMar>
-              <w:top w:w="100" w:type="dxa"/>
-              <w:left w:w="100" w:type="dxa"/>
-              <w:bottom w:w="100" w:type="dxa"/>
-              <w:right w:w="100" w:type="dxa"/>
-            </w:tcMar>
-          </w:tcPr>
-          <w:p>
-            <w:pPr>
-              <w:pBdr>
-                <w:top w:val="none" w:sz="0" w:space="0" w:color="000000"/>
-                <w:left w:val="none" w:sz="0" w:space="0" w:color="000000"/>
-                <w:bottom w:val="none" w:sz="0" w:space="0" w:color="000000"/>
-                <w:right w:val="none" w:sz="0" w:space="0" w:color="000000"/>
-                <w:between w:val="none" w:sz="0" w:space="0" w:color="000000"/>
-              </w:pBdr>
-              <w:spacing w:line="240" w:lineRule="auto"/>
-              <w:jc w:val="center"/>
-            </w:pPr>
-            <w:r>
-              <w:rPr>
-                <w:b/>
-                <w:color w:val="24292F"/>
-              </w:rPr>
-              <w:t>Actor</w:t>
-            </w:r>
-          </w:p>
-        </w:tc>
-        <w:tc>
-          <w:tcPr>
-            <w:tcW w:w="2960" w:type="dxa"/>
-            <w:tcBorders>
-              <w:top w:val="single" w:sz="8" w:space="0" w:color="FF9900"/>
-              <w:left w:val="single" w:sz="8" w:space="0" w:color="FF9900"/>
-              <w:bottom w:val="single" w:sz="8" w:space="0" w:color="FF9900"/>
-              <w:right w:val="single" w:sz="8" w:space="0" w:color="FF9900"/>
-            </w:tcBorders>
-            <w:shd w:val="clear" w:color="auto" w:fill="B4C6E7" w:themeFill="accent1" w:themeFillTint="66"/>
-            <w:tcMar>
-              <w:top w:w="100" w:type="dxa"/>
-              <w:left w:w="100" w:type="dxa"/>
-              <w:bottom w:w="100" w:type="dxa"/>
-              <w:right w:w="100" w:type="dxa"/>
-            </w:tcMar>
-          </w:tcPr>
-          <w:p>
-            <w:pPr>
-              <w:pBdr>
-                <w:top w:val="none" w:sz="0" w:space="0" w:color="000000"/>
-                <w:left w:val="none" w:sz="0" w:space="0" w:color="000000"/>
-                <w:bottom w:val="none" w:sz="0" w:space="0" w:color="000000"/>
-                <w:right w:val="none" w:sz="0" w:space="0" w:color="000000"/>
-                <w:between w:val="none" w:sz="0" w:space="0" w:color="000000"/>
-              </w:pBdr>
-              <w:spacing w:line="240" w:lineRule="auto"/>
-              <w:jc w:val="center"/>
-            </w:pPr>
-            <w:r>
-              <w:rPr>
-                <w:b/>
-                <w:color w:val="24292F"/>
-              </w:rPr>
-              <w:t>System</w:t>
-            </w:r>
-          </w:p>
-        </w:tc>
-      </w:tr>
-      <w:tr>
-        <w:trPr>
-          <w:trHeight w:val="949"/>
-        </w:trPr>
-        <w:tc>
-          <w:tcPr>
-            <w:tcW w:w="2462" w:type="dxa"/>
-            <w:vMerge w:val="restart"/>
-            <w:tcBorders>
-              <w:top w:val="single" w:sz="8" w:space="0" w:color="FF9900"/>
-              <w:left w:val="single" w:sz="8" w:space="0" w:color="FF9900"/>
-              <w:bottom w:val="single" w:sz="8" w:space="0" w:color="FF9900"/>
-              <w:right w:val="single" w:sz="8" w:space="0" w:color="FF9900"/>
-            </w:tcBorders>
-            <w:tcMar>
-              <w:top w:w="100" w:type="dxa"/>
-              <w:left w:w="100" w:type="dxa"/>
-              <w:bottom w:w="100" w:type="dxa"/>
-              <w:right w:w="100" w:type="dxa"/>
-            </w:tcMar>
-          </w:tcPr>
-          <w:p>
-            <w:pPr>
-              <w:spacing w:line="288" w:lineRule="auto"/>
-              <w:rPr>
-                <w:highlight w:val="white"/>
-              </w:rPr>
-            </w:pPr>
-            <w:r>
-              <w:rPr>
-                <w:color w:val="24292F"/>
-                <w:highlight w:val="white"/>
-              </w:rPr>
-              <w:t>1. Người dùng chọn nút “Xóa” tại màn hình thông tin lớp học.</w:t>
-            </w:r>
-          </w:p>
-        </w:tc>
-        <w:tc>
-          <w:tcPr>
-            <w:tcW w:w="3953" w:type="dxa"/>
-            <w:tcBorders>
-              <w:top w:val="single" w:sz="8" w:space="0" w:color="FF9900"/>
-              <w:left w:val="single" w:sz="8" w:space="0" w:color="FF9900"/>
-              <w:bottom w:val="single" w:sz="8" w:space="0" w:color="FF9900"/>
-              <w:right w:val="single" w:sz="8" w:space="0" w:color="FF9900"/>
-            </w:tcBorders>
-            <w:tcMar>
-              <w:top w:w="100" w:type="dxa"/>
-              <w:left w:w="100" w:type="dxa"/>
-              <w:bottom w:w="100" w:type="dxa"/>
-              <w:right w:w="100" w:type="dxa"/>
-            </w:tcMar>
-          </w:tcPr>
-          <w:p>
-            <w:pPr>
-              <w:spacing w:line="288" w:lineRule="auto"/>
-              <w:ind w:firstLine="0"/>
-              <w:rPr>
-                <w:highlight w:val="white"/>
-              </w:rPr>
-            </w:pPr>
-            <w:r>
-              <w:rPr>
-                <w:color w:val="24292F"/>
-                <w:highlight w:val="white"/>
-              </w:rPr>
-              <w:t>1.1 Từ “Thư viện của bạn”, người dùng chọn lớp học trong combobox “Lớp học” ở trang chủ.</w:t>
-            </w:r>
-          </w:p>
-        </w:tc>
-        <w:tc>
-          <w:tcPr>
-            <w:tcW w:w="2960" w:type="dxa"/>
-            <w:tcBorders>
-              <w:top w:val="single" w:sz="8" w:space="0" w:color="FF9900"/>
-              <w:left w:val="single" w:sz="8" w:space="0" w:color="FF9900"/>
-              <w:bottom w:val="single" w:sz="8" w:space="0" w:color="FF9900"/>
-              <w:right w:val="single" w:sz="8" w:space="0" w:color="FF9900"/>
-            </w:tcBorders>
-            <w:tcMar>
-              <w:top w:w="100" w:type="dxa"/>
-              <w:left w:w="100" w:type="dxa"/>
-              <w:bottom w:w="100" w:type="dxa"/>
-              <w:right w:w="100" w:type="dxa"/>
-            </w:tcMar>
-          </w:tcPr>
-          <w:p>
-            <w:pPr>
-              <w:spacing w:line="288" w:lineRule="auto"/>
-              <w:ind w:firstLine="0"/>
-              <w:rPr>
-                <w:highlight w:val="white"/>
-              </w:rPr>
-            </w:pPr>
-            <w:r>
-              <w:rPr>
-                <w:color w:val="24292F"/>
-                <w:highlight w:val="white"/>
-              </w:rPr>
-              <w:t>1.2 Hiển thị màn hình “Thông tin lớp học”.</w:t>
-            </w:r>
-          </w:p>
-          <w:p>
-            <w:pPr>
-              <w:spacing w:line="288" w:lineRule="auto"/>
-              <w:rPr>
-                <w:highlight w:val="white"/>
-              </w:rPr>
-            </w:pPr>
-          </w:p>
-        </w:tc>
-      </w:tr>
-      <w:tr>
-        <w:trPr>
-          <w:trHeight w:val="687"/>
-        </w:trPr>
-        <w:tc>
-          <w:tcPr>
-            <w:tcW w:w="2462" w:type="dxa"/>
-            <w:vMerge/>
-            <w:tcBorders>
-              <w:top w:val="single" w:sz="8" w:space="0" w:color="FF9900"/>
-              <w:left w:val="single" w:sz="8" w:space="0" w:color="FF9900"/>
-              <w:bottom w:val="single" w:sz="8" w:space="0" w:color="FF9900"/>
-              <w:right w:val="single" w:sz="8" w:space="0" w:color="FF9900"/>
-            </w:tcBorders>
-            <w:tcMar>
-              <w:top w:w="100" w:type="dxa"/>
-              <w:left w:w="100" w:type="dxa"/>
-              <w:bottom w:w="100" w:type="dxa"/>
-              <w:right w:w="100" w:type="dxa"/>
-            </w:tcMar>
-          </w:tcPr>
-          <w:p>
-            <w:pPr>
-              <w:widowControl w:val="0"/>
-              <w:rPr>
-                <w:highlight w:val="white"/>
-              </w:rPr>
-            </w:pPr>
-          </w:p>
-        </w:tc>
-        <w:tc>
-          <w:tcPr>
-            <w:tcW w:w="3953" w:type="dxa"/>
-            <w:tcBorders>
-              <w:top w:val="single" w:sz="8" w:space="0" w:color="FF9900"/>
-              <w:left w:val="single" w:sz="8" w:space="0" w:color="FF9900"/>
-              <w:bottom w:val="single" w:sz="8" w:space="0" w:color="FF9900"/>
-              <w:right w:val="single" w:sz="8" w:space="0" w:color="FF9900"/>
-            </w:tcBorders>
-            <w:tcMar>
-              <w:top w:w="100" w:type="dxa"/>
-              <w:left w:w="100" w:type="dxa"/>
-              <w:bottom w:w="100" w:type="dxa"/>
-              <w:right w:w="100" w:type="dxa"/>
-            </w:tcMar>
-          </w:tcPr>
-          <w:p>
-            <w:pPr>
-              <w:spacing w:line="288" w:lineRule="auto"/>
-              <w:ind w:firstLine="0"/>
-              <w:rPr>
-                <w:highlight w:val="white"/>
-              </w:rPr>
-            </w:pPr>
-            <w:r>
-              <w:rPr>
-                <w:color w:val="24292F"/>
-                <w:highlight w:val="white"/>
-              </w:rPr>
-              <w:t>1.3 Chọ</w:t>
-            </w:r>
-            <w:r>
-              <w:rPr>
-                <w:color w:val="24292F"/>
-                <w:highlight w:val="white"/>
-              </w:rPr>
-              <w:t>n “Xóa</w:t>
-            </w:r>
-            <w:r>
-              <w:rPr>
-                <w:color w:val="24292F"/>
-                <w:highlight w:val="white"/>
-              </w:rPr>
-              <w:t>”.</w:t>
-            </w:r>
-          </w:p>
-        </w:tc>
-        <w:tc>
-          <w:tcPr>
-            <w:tcW w:w="2960" w:type="dxa"/>
-            <w:tcBorders>
-              <w:top w:val="single" w:sz="8" w:space="0" w:color="FF9900"/>
-              <w:left w:val="single" w:sz="8" w:space="0" w:color="FF9900"/>
-              <w:bottom w:val="single" w:sz="8" w:space="0" w:color="FF9900"/>
-              <w:right w:val="single" w:sz="8" w:space="0" w:color="FF9900"/>
-            </w:tcBorders>
-            <w:tcMar>
-              <w:top w:w="100" w:type="dxa"/>
-              <w:left w:w="100" w:type="dxa"/>
-              <w:bottom w:w="100" w:type="dxa"/>
-              <w:right w:w="100" w:type="dxa"/>
-            </w:tcMar>
-          </w:tcPr>
-          <w:p>
-            <w:pPr>
-              <w:spacing w:line="288" w:lineRule="auto"/>
-              <w:ind w:firstLine="0"/>
-              <w:rPr>
-                <w:highlight w:val="white"/>
-              </w:rPr>
-            </w:pPr>
-            <w:r>
-              <w:rPr>
-                <w:color w:val="24292F"/>
-                <w:highlight w:val="white"/>
-              </w:rPr>
-              <w:t>1.4 Hiển thị hộp thoại “</w:t>
-            </w:r>
-            <w:r>
-              <w:rPr>
-                <w:color w:val="24292F"/>
-                <w:highlight w:val="white"/>
-              </w:rPr>
-              <w:t>Bạn có chắc muốn xóa vĩnh viễn lớp học này</w:t>
-            </w:r>
-            <w:r>
-              <w:rPr>
-                <w:color w:val="24292F"/>
-                <w:highlight w:val="white"/>
-              </w:rPr>
-              <w:t>”.</w:t>
-            </w:r>
-          </w:p>
-        </w:tc>
-      </w:tr>
-      <w:tr>
-        <w:trPr>
-          <w:trHeight w:val="1197"/>
-        </w:trPr>
-        <w:tc>
-          <w:tcPr>
-            <w:tcW w:w="2462" w:type="dxa"/>
-            <w:vMerge/>
-            <w:tcBorders>
-              <w:top w:val="single" w:sz="8" w:space="0" w:color="FF9900"/>
-              <w:left w:val="single" w:sz="8" w:space="0" w:color="FF9900"/>
-              <w:bottom w:val="single" w:sz="8" w:space="0" w:color="FF9900"/>
-              <w:right w:val="single" w:sz="8" w:space="0" w:color="FF9900"/>
-            </w:tcBorders>
-            <w:tcMar>
-              <w:top w:w="100" w:type="dxa"/>
-              <w:left w:w="100" w:type="dxa"/>
-              <w:bottom w:w="100" w:type="dxa"/>
-              <w:right w:w="100" w:type="dxa"/>
-            </w:tcMar>
-          </w:tcPr>
-          <w:p>
-            <w:pPr>
-              <w:widowControl w:val="0"/>
-              <w:rPr>
-                <w:highlight w:val="white"/>
-              </w:rPr>
-            </w:pPr>
-          </w:p>
-        </w:tc>
-        <w:tc>
-          <w:tcPr>
-            <w:tcW w:w="3953" w:type="dxa"/>
-            <w:tcBorders>
-              <w:top w:val="single" w:sz="8" w:space="0" w:color="FF9900"/>
-              <w:left w:val="single" w:sz="8" w:space="0" w:color="FF9900"/>
-              <w:bottom w:val="single" w:sz="8" w:space="0" w:color="FF9900"/>
-              <w:right w:val="single" w:sz="8" w:space="0" w:color="FF9900"/>
-            </w:tcBorders>
-            <w:tcMar>
-              <w:top w:w="100" w:type="dxa"/>
-              <w:left w:w="100" w:type="dxa"/>
-              <w:bottom w:w="100" w:type="dxa"/>
-              <w:right w:w="100" w:type="dxa"/>
-            </w:tcMar>
-          </w:tcPr>
-          <w:p>
-            <w:pPr>
-              <w:spacing w:line="288" w:lineRule="auto"/>
-              <w:ind w:firstLine="0"/>
-            </w:pPr>
-            <w:r>
-              <w:rPr>
-                <w:highlight w:val="white"/>
-              </w:rPr>
-              <w:t xml:space="preserve">1.5 </w:t>
-            </w:r>
-            <w:r>
-              <w:t>Người dùng chọn “Vâng, xóa lớp học này”</w:t>
-            </w:r>
-          </w:p>
-          <w:p>
-            <w:pPr>
-              <w:spacing w:line="288" w:lineRule="auto"/>
-              <w:rPr>
-                <w:highlight w:val="white"/>
-              </w:rPr>
-            </w:pPr>
-          </w:p>
-        </w:tc>
-        <w:tc>
-          <w:tcPr>
-            <w:tcW w:w="2960" w:type="dxa"/>
-            <w:tcBorders>
-              <w:top w:val="single" w:sz="8" w:space="0" w:color="FF9900"/>
-              <w:left w:val="single" w:sz="8" w:space="0" w:color="FF9900"/>
-              <w:bottom w:val="single" w:sz="8" w:space="0" w:color="FF9900"/>
-              <w:right w:val="single" w:sz="8" w:space="0" w:color="FF9900"/>
-            </w:tcBorders>
-            <w:tcMar>
-              <w:top w:w="100" w:type="dxa"/>
-              <w:left w:w="100" w:type="dxa"/>
-              <w:bottom w:w="100" w:type="dxa"/>
-              <w:right w:w="100" w:type="dxa"/>
-            </w:tcMar>
-          </w:tcPr>
-          <w:p>
-            <w:pPr>
-              <w:spacing w:line="288" w:lineRule="auto"/>
-              <w:ind w:firstLine="0"/>
-              <w:rPr>
-                <w:highlight w:val="white"/>
-              </w:rPr>
-            </w:pPr>
-            <w:r>
-              <w:rPr>
-                <w:highlight w:val="white"/>
-              </w:rPr>
-              <w:t>1.7 Hệ thống hiển thị thông tin lớp họ</w:t>
-            </w:r>
-            <w:r>
-              <w:rPr>
-                <w:highlight w:val="white"/>
-              </w:rPr>
-              <w:t>c đã xóa</w:t>
-            </w:r>
-            <w:r>
-              <w:rPr>
-                <w:highlight w:val="white"/>
-              </w:rPr>
-              <w:t>.</w:t>
-            </w:r>
-          </w:p>
-        </w:tc>
-      </w:tr>
-      <w:tr>
-        <w:trPr>
-          <w:trHeight w:val="859"/>
-        </w:trPr>
-        <w:tc>
-          <w:tcPr>
-            <w:tcW w:w="2462" w:type="dxa"/>
-            <w:vMerge/>
-            <w:tcBorders>
-              <w:top w:val="single" w:sz="8" w:space="0" w:color="FF9900"/>
-              <w:left w:val="single" w:sz="8" w:space="0" w:color="FF9900"/>
-              <w:bottom w:val="single" w:sz="8" w:space="0" w:color="FF9900"/>
-              <w:right w:val="single" w:sz="8" w:space="0" w:color="FF9900"/>
-            </w:tcBorders>
-            <w:tcMar>
-              <w:top w:w="100" w:type="dxa"/>
-              <w:left w:w="100" w:type="dxa"/>
-              <w:bottom w:w="100" w:type="dxa"/>
-              <w:right w:w="100" w:type="dxa"/>
-            </w:tcMar>
-          </w:tcPr>
-          <w:p>
-            <w:pPr>
-              <w:widowControl w:val="0"/>
-              <w:rPr>
-                <w:highlight w:val="white"/>
-              </w:rPr>
-            </w:pPr>
-          </w:p>
-        </w:tc>
-        <w:tc>
-          <w:tcPr>
-            <w:tcW w:w="3953" w:type="dxa"/>
-            <w:tcBorders>
-              <w:top w:val="single" w:sz="8" w:space="0" w:color="FF9900"/>
-              <w:left w:val="single" w:sz="8" w:space="0" w:color="FF9900"/>
-              <w:bottom w:val="single" w:sz="8" w:space="0" w:color="FF9900"/>
-              <w:right w:val="single" w:sz="8" w:space="0" w:color="FF9900"/>
-            </w:tcBorders>
-            <w:tcMar>
-              <w:top w:w="100" w:type="dxa"/>
-              <w:left w:w="100" w:type="dxa"/>
-              <w:bottom w:w="100" w:type="dxa"/>
-              <w:right w:w="100" w:type="dxa"/>
-            </w:tcMar>
-          </w:tcPr>
-          <w:p>
-            <w:pPr>
-              <w:spacing w:line="288" w:lineRule="auto"/>
-              <w:ind w:firstLine="0"/>
-              <w:rPr>
-                <w:highlight w:val="white"/>
-              </w:rPr>
-            </w:pPr>
-            <w:r>
-              <w:rPr>
-                <w:color w:val="24292F"/>
-                <w:highlight w:val="white"/>
-              </w:rPr>
-              <w:t xml:space="preserve">1.8 Chọn nút </w:t>
-            </w:r>
-            <w:r>
-              <w:rPr>
-                <w:noProof/>
-                <w:color w:val="24292F"/>
-                <w:highlight w:val="white"/>
-                <w:lang w:eastAsia="en-US"/>
-              </w:rPr>
-              <w:drawing>
-                <wp:inline distT="0" distB="0" distL="0" distR="0" wp14:anchorId="43193520" wp14:editId="3917D468">
-                  <wp:extent cx="220980" cy="160020"/>
-                  <wp:effectExtent l="0" t="0" r="0" b="0"/>
-                  <wp:docPr id="25" name="image74.png" descr="https://lh6.googleusercontent.com/YstxfTwZU4q0jyeWBN7b-Vjs3hk19WeJSVF9zT6VHUuIgyCFacYA8oQbyIaSsC0dTU7jz-3hw7mj1svMP-SKqP7bKMttEr27tR5gEV852NjvTC8zaSjjjyE_UyAhLw"/>
-                  <wp:cNvGraphicFramePr/>
-                  <a:graphic xmlns:a="http://schemas.openxmlformats.org/drawingml/2006/main">
-                    <a:graphicData uri="http://schemas.openxmlformats.org/drawingml/2006/picture">
-                      <pic:pic xmlns:pic="http://schemas.openxmlformats.org/drawingml/2006/picture">
-                        <pic:nvPicPr>
-                          <pic:cNvPr id="0" name="image74.png" descr="https://lh6.googleusercontent.com/YstxfTwZU4q0jyeWBN7b-Vjs3hk19WeJSVF9zT6VHUuIgyCFacYA8oQbyIaSsC0dTU7jz-3hw7mj1svMP-SKqP7bKMttEr27tR5gEV852NjvTC8zaSjjjyE_UyAhLw"/>
-                          <pic:cNvPicPr preferRelativeResize="0"/>
-                        </pic:nvPicPr>
-                        <pic:blipFill>
-                          <a:blip r:embed="rId6"/>
-                          <a:srcRect/>
-                          <a:stretch>
-                            <a:fillRect/>
-                          </a:stretch>
-                        </pic:blipFill>
-                        <pic:spPr>
-                          <a:xfrm>
-                            <a:off x="0" y="0"/>
-                            <a:ext cx="220980" cy="160020"/>
-                          </a:xfrm>
-                          <a:prstGeom prst="rect">
-                            <a:avLst/>
-                          </a:prstGeom>
-                          <a:ln/>
-                        </pic:spPr>
-                      </pic:pic>
-                    </a:graphicData>
-                  </a:graphic>
-                </wp:inline>
-              </w:drawing>
-            </w:r>
-            <w:r>
-              <w:rPr>
-                <w:color w:val="24292F"/>
-                <w:highlight w:val="white"/>
-              </w:rPr>
-              <w:t xml:space="preserve"> để thoát.</w:t>
-            </w:r>
-          </w:p>
-        </w:tc>
-        <w:tc>
-          <w:tcPr>
-            <w:tcW w:w="2960" w:type="dxa"/>
-            <w:tcBorders>
-              <w:top w:val="single" w:sz="8" w:space="0" w:color="FF9900"/>
-              <w:left w:val="single" w:sz="8" w:space="0" w:color="FF9900"/>
-              <w:bottom w:val="single" w:sz="8" w:space="0" w:color="FF9900"/>
-              <w:right w:val="single" w:sz="8" w:space="0" w:color="FF9900"/>
-            </w:tcBorders>
-            <w:tcMar>
-              <w:top w:w="100" w:type="dxa"/>
-              <w:left w:w="100" w:type="dxa"/>
-              <w:bottom w:w="100" w:type="dxa"/>
-              <w:right w:w="100" w:type="dxa"/>
-            </w:tcMar>
-          </w:tcPr>
-          <w:p>
-            <w:pPr>
-              <w:spacing w:line="288" w:lineRule="auto"/>
-              <w:ind w:firstLine="0"/>
-              <w:rPr>
-                <w:highlight w:val="white"/>
-              </w:rPr>
-            </w:pPr>
-            <w:r>
-              <w:rPr>
-                <w:color w:val="24292F"/>
-                <w:highlight w:val="white"/>
-              </w:rPr>
-              <w:t xml:space="preserve">1.9 Quay trở lại màn hình thông tin lớp học(không </w:t>
-            </w:r>
-            <w:r>
-              <w:rPr>
-                <w:color w:val="24292F"/>
-                <w:highlight w:val="white"/>
-              </w:rPr>
-              <w:lastRenderedPageBreak/>
-              <w:t>thực hiện chứ</w:t>
-            </w:r>
-            <w:r>
-              <w:rPr>
-                <w:color w:val="24292F"/>
-                <w:highlight w:val="white"/>
-              </w:rPr>
-              <w:t xml:space="preserve">c năng “xóa </w:t>
-            </w:r>
-            <w:bookmarkStart w:id="0" w:name="_GoBack"/>
-            <w:bookmarkEnd w:id="0"/>
-            <w:r>
-              <w:rPr>
-                <w:color w:val="24292F"/>
-                <w:highlight w:val="white"/>
-              </w:rPr>
-              <w:t>lớp học</w:t>
-            </w:r>
-            <w:r>
-              <w:rPr>
-                <w:color w:val="24292F"/>
-                <w:highlight w:val="white"/>
-              </w:rPr>
-              <w:t>”).</w:t>
-            </w:r>
-          </w:p>
-        </w:tc>
-      </w:tr>
-    </w:tbl>
-    <w:p>
-      <w:pPr>
-        <w:rPr>
-          <w:b/>
-        </w:rPr>
-      </w:pPr>
+        <w:pStyle w:val="Heading3"/>
+      </w:pPr>
+      <w:r>
+        <w:t>UC12: Xóa lớp</w:t>
+      </w:r>
     </w:p>
     <w:p>
       <w:pPr>
-        <w:rPr>
-          <w:b/>
-        </w:rPr>
-      </w:pPr>
-      <w:r>
-        <w:rPr>
-          <w:b/>
-        </w:rPr>
-        <w:t>Business Rules</w:t>
-      </w:r>
-    </w:p>
-    <w:tbl>
-      <w:tblPr>
-        <w:tblStyle w:val="TableGrid"/>
-        <w:tblW w:w="0" w:type="auto"/>
-        <w:tblBorders>
-          <w:top w:val="single" w:sz="4" w:space="0" w:color="2F5496"/>
-          <w:left w:val="single" w:sz="4" w:space="0" w:color="2F5496"/>
-          <w:bottom w:val="single" w:sz="4" w:space="0" w:color="2F5496"/>
-          <w:right w:val="single" w:sz="4" w:space="0" w:color="2F5496"/>
-          <w:insideH w:val="single" w:sz="4" w:space="0" w:color="2F5496"/>
-          <w:insideV w:val="single" w:sz="4" w:space="0" w:color="2F5496"/>
-        </w:tblBorders>
-        <w:tblLook w:val="04A0" w:firstRow="1" w:lastRow="0" w:firstColumn="1" w:lastColumn="0" w:noHBand="0" w:noVBand="1"/>
-      </w:tblPr>
-      <w:tblGrid>
-        <w:gridCol w:w="1129"/>
-        <w:gridCol w:w="2268"/>
-        <w:gridCol w:w="5953"/>
-      </w:tblGrid>
-      <w:tr>
-        <w:tc>
-          <w:tcPr>
-            <w:tcW w:w="1129" w:type="dxa"/>
-            <w:shd w:val="clear" w:color="auto" w:fill="D9E2F3" w:themeFill="accent1" w:themeFillTint="33"/>
-          </w:tcPr>
-          <w:p>
-            <w:pPr>
-              <w:ind w:firstLine="0"/>
-              <w:jc w:val="center"/>
-              <w:rPr>
-                <w:b/>
-                <w:sz w:val="24"/>
-                <w:szCs w:val="24"/>
-              </w:rPr>
-            </w:pPr>
-            <w:r>
-              <w:rPr>
-                <w:b/>
-                <w:sz w:val="24"/>
-                <w:szCs w:val="24"/>
-              </w:rPr>
-              <w:t>Rule No.</w:t>
-            </w:r>
-          </w:p>
-        </w:tc>
-        <w:tc>
-          <w:tcPr>
-            <w:tcW w:w="2268" w:type="dxa"/>
-            <w:shd w:val="clear" w:color="auto" w:fill="D9E2F3" w:themeFill="accent1" w:themeFillTint="33"/>
-          </w:tcPr>
-          <w:p>
-            <w:pPr>
-              <w:ind w:firstLine="0"/>
-              <w:jc w:val="center"/>
-              <w:rPr>
-                <w:b/>
-                <w:sz w:val="24"/>
-                <w:szCs w:val="24"/>
-              </w:rPr>
-            </w:pPr>
-            <w:r>
-              <w:rPr>
-                <w:b/>
-                <w:sz w:val="24"/>
-                <w:szCs w:val="24"/>
-              </w:rPr>
-              <w:t>Rule</w:t>
-            </w:r>
-          </w:p>
-        </w:tc>
-        <w:tc>
-          <w:tcPr>
-            <w:tcW w:w="5953" w:type="dxa"/>
-            <w:shd w:val="clear" w:color="auto" w:fill="D9E2F3" w:themeFill="accent1" w:themeFillTint="33"/>
-          </w:tcPr>
-          <w:p>
-            <w:pPr>
-              <w:ind w:firstLine="0"/>
-              <w:jc w:val="center"/>
-              <w:rPr>
-                <w:b/>
-                <w:sz w:val="24"/>
-                <w:szCs w:val="24"/>
-              </w:rPr>
-            </w:pPr>
-            <w:r>
-              <w:rPr>
-                <w:b/>
-                <w:sz w:val="24"/>
-                <w:szCs w:val="24"/>
-              </w:rPr>
-              <w:t>Description</w:t>
-            </w:r>
-          </w:p>
-        </w:tc>
-      </w:tr>
-      <w:tr>
-        <w:tc>
-          <w:tcPr>
-            <w:tcW w:w="1129" w:type="dxa"/>
-          </w:tcPr>
-          <w:p>
-            <w:pPr>
-              <w:ind w:firstLine="0"/>
-              <w:rPr>
-                <w:sz w:val="24"/>
-                <w:szCs w:val="24"/>
-              </w:rPr>
-            </w:pPr>
-          </w:p>
-        </w:tc>
-        <w:tc>
-          <w:tcPr>
-            <w:tcW w:w="2268" w:type="dxa"/>
-          </w:tcPr>
-          <w:p>
-            <w:pPr>
-              <w:ind w:firstLine="0"/>
-              <w:rPr>
-                <w:sz w:val="24"/>
-                <w:szCs w:val="24"/>
-              </w:rPr>
-            </w:pPr>
-          </w:p>
-        </w:tc>
-        <w:tc>
-          <w:tcPr>
-            <w:tcW w:w="5953" w:type="dxa"/>
-          </w:tcPr>
-          <w:p>
-            <w:pPr>
-              <w:ind w:firstLine="0"/>
-              <w:rPr>
-                <w:sz w:val="24"/>
-                <w:szCs w:val="24"/>
-              </w:rPr>
-            </w:pPr>
-          </w:p>
-        </w:tc>
-      </w:tr>
-    </w:tbl>
-    <w:p>
-      <w:pPr>
-        <w:rPr>
-          <w:b/>
-        </w:rPr>
-      </w:pPr>
-      <w:r>
-        <w:rPr>
-          <w:b/>
-        </w:rPr>
-        <w:t>System Message</w:t>
-      </w:r>
-    </w:p>
-    <w:tbl>
-      <w:tblPr>
-        <w:tblStyle w:val="TableGrid"/>
-        <w:tblW w:w="9351" w:type="dxa"/>
-        <w:tblBorders>
-          <w:top w:val="single" w:sz="4" w:space="0" w:color="2F5496"/>
-          <w:left w:val="single" w:sz="4" w:space="0" w:color="2F5496"/>
-          <w:bottom w:val="single" w:sz="4" w:space="0" w:color="2F5496"/>
-          <w:right w:val="single" w:sz="4" w:space="0" w:color="2F5496"/>
-          <w:insideH w:val="single" w:sz="4" w:space="0" w:color="2F5496"/>
-          <w:insideV w:val="single" w:sz="4" w:space="0" w:color="2F5496"/>
-        </w:tblBorders>
-        <w:tblLook w:val="04A0" w:firstRow="1" w:lastRow="0" w:firstColumn="1" w:lastColumn="0" w:noHBand="0" w:noVBand="1"/>
-      </w:tblPr>
-      <w:tblGrid>
-        <w:gridCol w:w="1838"/>
-        <w:gridCol w:w="7513"/>
-      </w:tblGrid>
-      <w:tr>
-        <w:tc>
-          <w:tcPr>
-            <w:tcW w:w="1838" w:type="dxa"/>
-            <w:shd w:val="clear" w:color="auto" w:fill="D9E2F3" w:themeFill="accent1" w:themeFillTint="33"/>
-          </w:tcPr>
-          <w:p>
-            <w:pPr>
-              <w:ind w:firstLine="0"/>
-              <w:jc w:val="center"/>
-              <w:rPr>
-                <w:b/>
-                <w:sz w:val="24"/>
-                <w:szCs w:val="24"/>
-              </w:rPr>
-            </w:pPr>
-            <w:r>
-              <w:rPr>
-                <w:b/>
-                <w:sz w:val="24"/>
-                <w:szCs w:val="24"/>
-              </w:rPr>
-              <w:t>Code</w:t>
-            </w:r>
-          </w:p>
-        </w:tc>
-        <w:tc>
-          <w:tcPr>
-            <w:tcW w:w="7513" w:type="dxa"/>
-            <w:shd w:val="clear" w:color="auto" w:fill="D9E2F3" w:themeFill="accent1" w:themeFillTint="33"/>
-          </w:tcPr>
-          <w:p>
-            <w:pPr>
-              <w:ind w:firstLine="0"/>
-              <w:jc w:val="center"/>
-              <w:rPr>
-                <w:b/>
-                <w:sz w:val="24"/>
-                <w:szCs w:val="24"/>
-              </w:rPr>
-            </w:pPr>
-            <w:r>
-              <w:rPr>
-                <w:b/>
-                <w:sz w:val="24"/>
-                <w:szCs w:val="24"/>
-              </w:rPr>
-              <w:t>Message</w:t>
-            </w:r>
-          </w:p>
-        </w:tc>
-      </w:tr>
-      <w:tr>
-        <w:tc>
-          <w:tcPr>
-            <w:tcW w:w="1838" w:type="dxa"/>
-          </w:tcPr>
-          <w:p>
-            <w:pPr>
-              <w:ind w:firstLine="0"/>
-              <w:rPr>
-                <w:sz w:val="24"/>
-                <w:szCs w:val="24"/>
-              </w:rPr>
-            </w:pPr>
-          </w:p>
-        </w:tc>
-        <w:tc>
-          <w:tcPr>
-            <w:tcW w:w="7513" w:type="dxa"/>
-          </w:tcPr>
-          <w:p>
-            <w:pPr>
-              <w:ind w:firstLine="0"/>
-              <w:rPr>
-                <w:sz w:val="24"/>
-                <w:szCs w:val="24"/>
-              </w:rPr>
-            </w:pPr>
-          </w:p>
-        </w:tc>
-      </w:tr>
-    </w:tbl>
-    <w:p/>
-    <w:p>
-      <w:pPr>
         <w:pStyle w:val="Heading1"/>
       </w:pPr>
       <w:r>
@@ -8519,92 +8041,15 @@
       </w:r>
     </w:p>
     <w:p>
-      <w:pPr>
-        <w:pStyle w:val="Heading2"/>
-      </w:pPr>
-      <w:r>
-        <w:t>SC: Đăng xuất</w:t>
-      </w:r>
-    </w:p>
-    <w:p>
-      <w:pPr>
-        <w:pStyle w:val="Heading2"/>
-      </w:pPr>
-      <w:r>
-        <w:t>SC: Tạo học phần</w:t>
-      </w:r>
-    </w:p>
-    <w:p>
-      <w:pPr>
-        <w:pStyle w:val="Heading2"/>
-      </w:pPr>
-      <w:r>
-        <w:t>SC: Sửa học phần</w:t>
-      </w:r>
-    </w:p>
-    <w:p>
-      <w:pPr>
-        <w:pStyle w:val="Heading2"/>
-      </w:pPr>
-      <w:r>
-        <w:t>SC: Xóa học phần</w:t>
-      </w:r>
-    </w:p>
-    <w:p>
-      <w:pPr>
-        <w:pStyle w:val="Heading2"/>
-      </w:pPr>
-      <w:r>
-        <w:t>SC: Tạo thư mục</w:t>
-      </w:r>
-    </w:p>
-    <w:p>
-      <w:pPr>
-        <w:pStyle w:val="Heading2"/>
-      </w:pPr>
-      <w:r>
-        <w:t>SC: Sửa thư mục</w:t>
-      </w:r>
-    </w:p>
-    <w:p>
-      <w:pPr>
-        <w:pStyle w:val="Heading2"/>
-      </w:pPr>
-      <w:r>
-        <w:t>SC: Xóa thư mục</w:t>
-      </w:r>
-    </w:p>
-    <w:p>
-      <w:pPr>
-        <w:pStyle w:val="Heading2"/>
-      </w:pPr>
-      <w:r>
-        <w:t>SC: Tạo lớp</w:t>
-      </w:r>
-    </w:p>
-    <w:p>
-      <w:pPr>
-        <w:pStyle w:val="Heading2"/>
-      </w:pPr>
-      <w:r>
-        <w:t>SC: Sửa lớp</w:t>
-      </w:r>
-    </w:p>
-    <w:p>
-      <w:pPr>
-        <w:jc w:val="center"/>
-      </w:pPr>
       <w:r>
         <w:rPr>
-          <w:b/>
           <w:noProof/>
-          <w:lang w:eastAsia="en-US"/>
         </w:rPr>
         <w:drawing>
-          <wp:inline distT="0" distB="0" distL="0" distR="0" wp14:anchorId="73FFF7BF" wp14:editId="3DD05B0A">
-            <wp:extent cx="2766060" cy="4015740"/>
-            <wp:effectExtent l="0" t="0" r="0" b="3810"/>
-            <wp:docPr id="27" name="Picture 27"/>
+          <wp:inline distT="0" distB="0" distL="0" distR="0" wp14:anchorId="581DB499" wp14:editId="1D5FF42E">
+            <wp:extent cx="5943600" cy="5222875"/>
+            <wp:effectExtent l="0" t="0" r="0" b="0"/>
+            <wp:docPr id="6" name="Picture 6"/>
             <wp:cNvGraphicFramePr>
               <a:graphicFrameLocks xmlns:a="http://schemas.openxmlformats.org/drawingml/2006/main" noChangeAspect="1"/>
             </wp:cNvGraphicFramePr>
@@ -8612,8 +8057,66 @@
               <a:graphicData uri="http://schemas.openxmlformats.org/drawingml/2006/picture">
                 <pic:pic xmlns:pic="http://schemas.openxmlformats.org/drawingml/2006/picture">
                   <pic:nvPicPr>
-                    <pic:cNvPr id="27" name="updateClassXd.png"/>
-                    <pic:cNvPicPr/>
+                    <pic:cNvPr id="0" name="Picture 3"/>
+                    <pic:cNvPicPr>
+                      <a:picLocks noChangeAspect="1" noChangeArrowheads="1"/>
+                    </pic:cNvPicPr>
+                  </pic:nvPicPr>
+                  <pic:blipFill>
+                    <a:blip r:embed="rId6">
+                      <a:extLst>
+                        <a:ext uri="{28A0092B-C50C-407E-A947-70E740481C1C}">
+                          <a14:useLocalDpi xmlns:a14="http://schemas.microsoft.com/office/drawing/2010/main" val="0"/>
+                        </a:ext>
+                      </a:extLst>
+                    </a:blip>
+                    <a:srcRect/>
+                    <a:stretch>
+                      <a:fillRect/>
+                    </a:stretch>
+                  </pic:blipFill>
+                  <pic:spPr bwMode="auto">
+                    <a:xfrm>
+                      <a:off x="0" y="0"/>
+                      <a:ext cx="5943600" cy="5222875"/>
+                    </a:xfrm>
+                    <a:prstGeom prst="rect">
+                      <a:avLst/>
+                    </a:prstGeom>
+                    <a:noFill/>
+                    <a:ln>
+                      <a:noFill/>
+                    </a:ln>
+                  </pic:spPr>
+                </pic:pic>
+              </a:graphicData>
+            </a:graphic>
+          </wp:inline>
+        </w:drawing>
+      </w:r>
+    </w:p>
+    <w:p>
+      <w:r>
+        <w:rPr>
+          <w:noProof/>
+        </w:rPr>
+        <w:lastRenderedPageBreak/>
+        <w:drawing>
+          <wp:inline distT="0" distB="0" distL="0" distR="0" wp14:anchorId="641589BD" wp14:editId="7BD484AD">
+            <wp:extent cx="5943600" cy="2724785"/>
+            <wp:effectExtent l="0" t="0" r="0" b="0"/>
+            <wp:docPr id="5" name="Picture 5"/>
+            <wp:cNvGraphicFramePr>
+              <a:graphicFrameLocks xmlns:a="http://schemas.openxmlformats.org/drawingml/2006/main" noChangeAspect="1"/>
+            </wp:cNvGraphicFramePr>
+            <a:graphic xmlns:a="http://schemas.openxmlformats.org/drawingml/2006/main">
+              <a:graphicData uri="http://schemas.openxmlformats.org/drawingml/2006/picture">
+                <pic:pic xmlns:pic="http://schemas.openxmlformats.org/drawingml/2006/picture">
+                  <pic:nvPicPr>
+                    <pic:cNvPr id="0" name="Picture 1"/>
+                    <pic:cNvPicPr>
+                      <a:picLocks noChangeAspect="1" noChangeArrowheads="1"/>
+                    </pic:cNvPicPr>
                   </pic:nvPicPr>
                   <pic:blipFill>
                     <a:blip r:embed="rId7">
@@ -8623,6 +8126,82 @@
                         </a:ext>
                       </a:extLst>
                     </a:blip>
+                    <a:srcRect/>
+                    <a:stretch>
+                      <a:fillRect/>
+                    </a:stretch>
+                  </pic:blipFill>
+                  <pic:spPr bwMode="auto">
+                    <a:xfrm>
+                      <a:off x="0" y="0"/>
+                      <a:ext cx="5943600" cy="2724785"/>
+                    </a:xfrm>
+                    <a:prstGeom prst="rect">
+                      <a:avLst/>
+                    </a:prstGeom>
+                    <a:noFill/>
+                    <a:ln>
+                      <a:noFill/>
+                    </a:ln>
+                  </pic:spPr>
+                </pic:pic>
+              </a:graphicData>
+            </a:graphic>
+          </wp:inline>
+        </w:drawing>
+      </w:r>
+    </w:p>
+    <w:p>
+      <w:pPr>
+        <w:pStyle w:val="Heading2"/>
+      </w:pPr>
+      <w:r>
+        <w:t>SC: Đăng xuất</w:t>
+      </w:r>
+    </w:p>
+    <w:p>
+      <w:pPr>
+        <w:pStyle w:val="Heading2"/>
+      </w:pPr>
+      <w:r>
+        <w:t>SC: Tạo học phần</w:t>
+      </w:r>
+    </w:p>
+    <w:p>
+      <w:pPr>
+        <w:pStyle w:val="Heading2"/>
+      </w:pPr>
+      <w:r>
+        <w:t>SC: Sửa học phần</w:t>
+      </w:r>
+    </w:p>
+    <w:p>
+      <w:pPr>
+        <w:pStyle w:val="Heading2"/>
+      </w:pPr>
+      <w:r>
+        <w:t>SC: Xóa học phần</w:t>
+      </w:r>
+    </w:p>
+    <w:p>
+      <w:r>
+        <w:drawing>
+          <wp:inline distT="0" distB="0" distL="0" distR="0" wp14:anchorId="17399E1B" wp14:editId="18733E9D">
+            <wp:extent cx="5763429" cy="4391638"/>
+            <wp:effectExtent l="0" t="0" r="8890" b="9525"/>
+            <wp:docPr id="2" name="Picture 2"/>
+            <wp:cNvGraphicFramePr>
+              <a:graphicFrameLocks xmlns:a="http://schemas.openxmlformats.org/drawingml/2006/main" noChangeAspect="1"/>
+            </wp:cNvGraphicFramePr>
+            <a:graphic xmlns:a="http://schemas.openxmlformats.org/drawingml/2006/main">
+              <a:graphicData uri="http://schemas.openxmlformats.org/drawingml/2006/picture">
+                <pic:pic xmlns:pic="http://schemas.openxmlformats.org/drawingml/2006/picture">
+                  <pic:nvPicPr>
+                    <pic:cNvPr id="1" name=""/>
+                    <pic:cNvPicPr/>
+                  </pic:nvPicPr>
+                  <pic:blipFill>
+                    <a:blip r:embed="rId8"/>
                     <a:stretch>
                       <a:fillRect/>
                     </a:stretch>
@@ -8630,7 +8209,7 @@
                   <pic:spPr>
                     <a:xfrm>
                       <a:off x="0" y="0"/>
-                      <a:ext cx="2766302" cy="4016092"/>
+                      <a:ext cx="5763429" cy="4391638"/>
                     </a:xfrm>
                     <a:prstGeom prst="rect">
                       <a:avLst/>
@@ -8649,59 +8228,47 @@
       </w:pPr>
       <w:r>
         <w:lastRenderedPageBreak/>
-        <w:t>SC: Xóa lớp</w:t>
+        <w:t>SC: Tạo thư mục</w:t>
       </w:r>
     </w:p>
     <w:p>
       <w:pPr>
-        <w:jc w:val="center"/>
-      </w:pPr>
-      <w:r>
-        <w:rPr>
-          <w:noProof/>
-          <w:lang w:eastAsia="en-US"/>
-        </w:rPr>
-        <w:drawing>
-          <wp:inline distT="0" distB="0" distL="0" distR="0" wp14:anchorId="1971C7FD" wp14:editId="3D120635">
-            <wp:extent cx="2720576" cy="2324301"/>
-            <wp:effectExtent l="0" t="0" r="3810" b="0"/>
-            <wp:docPr id="28" name="Picture 28"/>
-            <wp:cNvGraphicFramePr>
-              <a:graphicFrameLocks xmlns:a="http://schemas.openxmlformats.org/drawingml/2006/main" noChangeAspect="1"/>
-            </wp:cNvGraphicFramePr>
-            <a:graphic xmlns:a="http://schemas.openxmlformats.org/drawingml/2006/main">
-              <a:graphicData uri="http://schemas.openxmlformats.org/drawingml/2006/picture">
-                <pic:pic xmlns:pic="http://schemas.openxmlformats.org/drawingml/2006/picture">
-                  <pic:nvPicPr>
-                    <pic:cNvPr id="28" name="deleteClassXd.png"/>
-                    <pic:cNvPicPr/>
-                  </pic:nvPicPr>
-                  <pic:blipFill>
-                    <a:blip r:embed="rId8">
-                      <a:extLst>
-                        <a:ext uri="{28A0092B-C50C-407E-A947-70E740481C1C}">
-                          <a14:useLocalDpi xmlns:a14="http://schemas.microsoft.com/office/drawing/2010/main" val="0"/>
-                        </a:ext>
-                      </a:extLst>
-                    </a:blip>
-                    <a:stretch>
-                      <a:fillRect/>
-                    </a:stretch>
-                  </pic:blipFill>
-                  <pic:spPr>
-                    <a:xfrm>
-                      <a:off x="0" y="0"/>
-                      <a:ext cx="2720576" cy="2324301"/>
-                    </a:xfrm>
-                    <a:prstGeom prst="rect">
-                      <a:avLst/>
-                    </a:prstGeom>
-                  </pic:spPr>
-                </pic:pic>
-              </a:graphicData>
-            </a:graphic>
-          </wp:inline>
-        </w:drawing>
+        <w:pStyle w:val="Heading2"/>
+      </w:pPr>
+      <w:r>
+        <w:t>SC: Sửa thư mục</w:t>
+      </w:r>
+    </w:p>
+    <w:p>
+      <w:pPr>
+        <w:pStyle w:val="Heading2"/>
+      </w:pPr>
+      <w:r>
+        <w:t>SC: Xóa thư mục</w:t>
+      </w:r>
+    </w:p>
+    <w:p>
+      <w:pPr>
+        <w:pStyle w:val="Heading2"/>
+      </w:pPr>
+      <w:r>
+        <w:t>SC: Tạo lớp</w:t>
+      </w:r>
+    </w:p>
+    <w:p>
+      <w:pPr>
+        <w:pStyle w:val="Heading2"/>
+      </w:pPr>
+      <w:r>
+        <w:t>SC: Sửa lớp</w:t>
+      </w:r>
+    </w:p>
+    <w:p>
+      <w:pPr>
+        <w:pStyle w:val="Heading2"/>
+      </w:pPr>
+      <w:r>
+        <w:t>SC: Xóa lớp</w:t>
       </w:r>
     </w:p>
     <w:p/>
@@ -8762,7 +8329,7 @@
 </file>
 
 <file path=word/numbering.xml><?xml version="1.0" encoding="utf-8"?>
-<w:numbering xmlns:wpc="http://schemas.microsoft.com/office/word/2010/wordprocessingCanvas" xmlns:cx="http://schemas.microsoft.com/office/drawing/2014/chartex" xmlns:mc="http://schemas.openxmlformats.org/markup-compatibility/2006" xmlns:o="urn:schemas-microsoft-com:office:office" xmlns:r="http://schemas.openxmlformats.org/officeDocument/2006/relationships" xmlns:m="http://schemas.openxmlformats.org/officeDocument/2006/math" xmlns:v="urn:schemas-microsoft-com:vml" xmlns:wp14="http://schemas.microsoft.com/office/word/2010/wordprocessingDrawing" xmlns:wp="http://schemas.openxmlformats.org/drawingml/2006/wordprocessingDrawing" xmlns:w10="urn:schemas-microsoft-com:office:word" xmlns:w="http://schemas.openxmlformats.org/wordprocessingml/2006/main" xmlns:w14="http://schemas.microsoft.com/office/word/2010/wordml" xmlns:w15="http://schemas.microsoft.com/office/word/2012/wordml" xmlns:w16se="http://schemas.microsoft.com/office/word/2015/wordml/symex" xmlns:wpg="http://schemas.microsoft.com/office/word/2010/wordprocessingGroup" xmlns:wpi="http://schemas.microsoft.com/office/word/2010/wordprocessingInk" xmlns:wne="http://schemas.microsoft.com/office/word/2006/wordml" xmlns:wps="http://schemas.microsoft.com/office/word/2010/wordprocessingShape" mc:Ignorable="w14 w15 w16se wp14">
+<w:numbering xmlns:wpc="http://schemas.microsoft.com/office/word/2010/wordprocessingCanvas" xmlns:cx="http://schemas.microsoft.com/office/drawing/2014/chartex" xmlns:cx1="http://schemas.microsoft.com/office/drawing/2015/9/8/chartex" xmlns:cx2="http://schemas.microsoft.com/office/drawing/2015/10/21/chartex" xmlns:cx3="http://schemas.microsoft.com/office/drawing/2016/5/9/chartex" xmlns:cx4="http://schemas.microsoft.com/office/drawing/2016/5/10/chartex" xmlns:cx5="http://schemas.microsoft.com/office/drawing/2016/5/11/chartex" xmlns:cx6="http://schemas.microsoft.com/office/drawing/2016/5/12/chartex" xmlns:cx7="http://schemas.microsoft.com/office/drawing/2016/5/13/chartex" xmlns:cx8="http://schemas.microsoft.com/office/drawing/2016/5/14/chartex" xmlns:mc="http://schemas.openxmlformats.org/markup-compatibility/2006" xmlns:aink="http://schemas.microsoft.com/office/drawing/2016/ink" xmlns:am3d="http://schemas.microsoft.com/office/drawing/2017/model3d" xmlns:o="urn:schemas-microsoft-com:office:office" xmlns:r="http://schemas.openxmlformats.org/officeDocument/2006/relationships" xmlns:m="http://schemas.openxmlformats.org/officeDocument/2006/math" xmlns:v="urn:schemas-microsoft-com:vml" xmlns:wp14="http://schemas.microsoft.com/office/word/2010/wordprocessingDrawing" xmlns:wp="http://schemas.openxmlformats.org/drawingml/2006/wordprocessingDrawing" xmlns:w10="urn:schemas-microsoft-com:office:word" xmlns:w="http://schemas.openxmlformats.org/wordprocessingml/2006/main" xmlns:w14="http://schemas.microsoft.com/office/word/2010/wordml" xmlns:w15="http://schemas.microsoft.com/office/word/2012/wordml" xmlns:w16cex="http://schemas.microsoft.com/office/word/2018/wordml/cex" xmlns:w16cid="http://schemas.microsoft.com/office/word/2016/wordml/cid" xmlns:w16="http://schemas.microsoft.com/office/word/2018/wordml" xmlns:w16sdtdh="http://schemas.microsoft.com/office/word/2020/wordml/sdtdatahash" xmlns:w16se="http://schemas.microsoft.com/office/word/2015/wordml/symex" xmlns:wpg="http://schemas.microsoft.com/office/word/2010/wordprocessingGroup" xmlns:wpi="http://schemas.microsoft.com/office/word/2010/wordprocessingInk" xmlns:wne="http://schemas.microsoft.com/office/word/2006/wordml" xmlns:wps="http://schemas.microsoft.com/office/word/2010/wordprocessingShape" mc:Ignorable="w14 w15 w16se w16cid w16 w16cex w16sdtdh wp14">
   <w:abstractNum w:abstractNumId="0" w15:restartNumberingAfterBreak="0">
     <w:nsid w:val="066926C2"/>
     <w:multiLevelType w:val="multilevel"/>
@@ -9575,10 +9142,10 @@
       </w:pPr>
     </w:lvl>
   </w:abstractNum>
-  <w:num w:numId="1">
+  <w:num w:numId="1" w16cid:durableId="1026444913">
     <w:abstractNumId w:val="3"/>
   </w:num>
-  <w:num w:numId="2">
+  <w:num w:numId="2" w16cid:durableId="1207257695">
     <w:abstractNumId w:val="1"/>
     <w:lvlOverride w:ilvl="0">
       <w:lvl w:ilvl="0">
@@ -9588,7 +9155,7 @@
       </w:lvl>
     </w:lvlOverride>
   </w:num>
-  <w:num w:numId="3">
+  <w:num w:numId="3" w16cid:durableId="917978727">
     <w:abstractNumId w:val="2"/>
     <w:lvlOverride w:ilvl="0">
       <w:lvl w:ilvl="0">
@@ -9598,7 +9165,7 @@
       </w:lvl>
     </w:lvlOverride>
   </w:num>
-  <w:num w:numId="4">
+  <w:num w:numId="4" w16cid:durableId="844705810">
     <w:abstractNumId w:val="6"/>
     <w:lvlOverride w:ilvl="0">
       <w:lvl w:ilvl="0">
@@ -9608,23 +9175,23 @@
       </w:lvl>
     </w:lvlOverride>
   </w:num>
-  <w:num w:numId="5">
+  <w:num w:numId="5" w16cid:durableId="454102223">
     <w:abstractNumId w:val="0"/>
   </w:num>
-  <w:num w:numId="6">
+  <w:num w:numId="6" w16cid:durableId="296105281">
     <w:abstractNumId w:val="4"/>
   </w:num>
-  <w:num w:numId="7">
+  <w:num w:numId="7" w16cid:durableId="67461431">
     <w:abstractNumId w:val="5"/>
   </w:num>
-  <w:num w:numId="8">
+  <w:num w:numId="8" w16cid:durableId="842554619">
     <w:abstractNumId w:val="4"/>
   </w:num>
 </w:numbering>
 </file>
 
 <file path=word/styles.xml><?xml version="1.0" encoding="utf-8"?>
-<w:styles xmlns:mc="http://schemas.openxmlformats.org/markup-compatibility/2006" xmlns:r="http://schemas.openxmlformats.org/officeDocument/2006/relationships" xmlns:w="http://schemas.openxmlformats.org/wordprocessingml/2006/main" xmlns:w14="http://schemas.microsoft.com/office/word/2010/wordml" xmlns:w15="http://schemas.microsoft.com/office/word/2012/wordml" xmlns:w16se="http://schemas.microsoft.com/office/word/2015/wordml/symex" mc:Ignorable="w14 w15 w16se">
+<w:styles xmlns:mc="http://schemas.openxmlformats.org/markup-compatibility/2006" xmlns:r="http://schemas.openxmlformats.org/officeDocument/2006/relationships" xmlns:w="http://schemas.openxmlformats.org/wordprocessingml/2006/main" xmlns:w14="http://schemas.microsoft.com/office/word/2010/wordml" xmlns:w15="http://schemas.microsoft.com/office/word/2012/wordml" xmlns:w16cex="http://schemas.microsoft.com/office/word/2018/wordml/cex" xmlns:w16cid="http://schemas.microsoft.com/office/word/2016/wordml/cid" xmlns:w16="http://schemas.microsoft.com/office/word/2018/wordml" xmlns:w16sdtdh="http://schemas.microsoft.com/office/word/2020/wordml/sdtdatahash" xmlns:w16se="http://schemas.microsoft.com/office/word/2015/wordml/symex" mc:Ignorable="w14 w15 w16se w16cid w16 w16cex w16sdtdh">
   <w:docDefaults>
     <w:rPrDefault>
       <w:rPr>
@@ -9640,7 +9207,7 @@
       </w:pPr>
     </w:pPrDefault>
   </w:docDefaults>
-  <w:latentStyles w:defLockedState="0" w:defUIPriority="99" w:defSemiHidden="0" w:defUnhideWhenUsed="0" w:defQFormat="0" w:count="371">
+  <w:latentStyles w:defLockedState="0" w:defUIPriority="99" w:defSemiHidden="0" w:defUnhideWhenUsed="0" w:defQFormat="0" w:count="376">
     <w:lsdException w:name="Normal" w:uiPriority="0" w:qFormat="1"/>
     <w:lsdException w:name="heading 1" w:uiPriority="9" w:qFormat="1"/>
     <w:lsdException w:name="heading 2" w:semiHidden="1" w:uiPriority="9" w:unhideWhenUsed="1" w:qFormat="1"/>
@@ -9746,7 +9313,6 @@
     <w:lsdException w:name="HTML Sample" w:semiHidden="1" w:unhideWhenUsed="1"/>
     <w:lsdException w:name="HTML Typewriter" w:semiHidden="1" w:unhideWhenUsed="1"/>
     <w:lsdException w:name="HTML Variable" w:semiHidden="1" w:unhideWhenUsed="1"/>
-    <w:lsdException w:name="Normal Table" w:semiHidden="1" w:unhideWhenUsed="1"/>
     <w:lsdException w:name="annotation subject" w:semiHidden="1" w:unhideWhenUsed="1"/>
     <w:lsdException w:name="No List" w:semiHidden="1" w:unhideWhenUsed="1"/>
     <w:lsdException w:name="Outline List 1" w:semiHidden="1" w:unhideWhenUsed="1"/>
@@ -9789,11 +9355,8 @@
     <w:lsdException w:name="Table Contemporary" w:semiHidden="1" w:unhideWhenUsed="1"/>
     <w:lsdException w:name="Table Elegant" w:semiHidden="1" w:unhideWhenUsed="1"/>
     <w:lsdException w:name="Table Professional" w:semiHidden="1" w:unhideWhenUsed="1"/>
-    <w:lsdException w:name="Table Subtle 1" w:semiHidden="1" w:unhideWhenUsed="1"/>
     <w:lsdException w:name="Table Subtle 2" w:semiHidden="1" w:unhideWhenUsed="1"/>
     <w:lsdException w:name="Table Web 1" w:semiHidden="1" w:unhideWhenUsed="1"/>
-    <w:lsdException w:name="Table Web 2" w:semiHidden="1" w:unhideWhenUsed="1"/>
-    <w:lsdException w:name="Table Web 3" w:semiHidden="1" w:unhideWhenUsed="1"/>
     <w:lsdException w:name="Balloon Text" w:semiHidden="1" w:unhideWhenUsed="1"/>
     <w:lsdException w:name="Table Grid" w:uiPriority="39"/>
     <w:lsdException w:name="Table Theme" w:semiHidden="1" w:unhideWhenUsed="1"/>
@@ -10012,6 +9575,11 @@
     <w:lsdException w:name="List Table 5 Dark Accent 6" w:uiPriority="50"/>
     <w:lsdException w:name="List Table 6 Colorful Accent 6" w:uiPriority="51"/>
     <w:lsdException w:name="List Table 7 Colorful Accent 6" w:uiPriority="52"/>
+    <w:lsdException w:name="Mention" w:semiHidden="1" w:unhideWhenUsed="1"/>
+    <w:lsdException w:name="Smart Hyperlink" w:semiHidden="1" w:unhideWhenUsed="1"/>
+    <w:lsdException w:name="Hashtag" w:semiHidden="1" w:unhideWhenUsed="1"/>
+    <w:lsdException w:name="Unresolved Mention" w:semiHidden="1" w:unhideWhenUsed="1"/>
+    <w:lsdException w:name="Smart Link" w:semiHidden="1" w:unhideWhenUsed="1"/>
   </w:latentStyles>
   <w:style w:type="paragraph" w:default="1" w:styleId="Normal">
     <w:name w:val="Normal"/>

--- a/document/SRS_v1.0.docx
+++ b/document/SRS_v1.0.docx
@@ -1498,14 +1498,7 @@
       </w:pPr>
       <w:r>
         <w:tab/>
-      </w:r>
-      <w:proofErr w:type="spellStart"/>
-      <w:r>
-        <w:t>Nguyễn</w:t>
-      </w:r>
-      <w:proofErr w:type="spellEnd"/>
-      <w:r>
-        <w:t xml:space="preserve"> Du Khánh</w:t>
+        <w:t>Nguyễn Du Khánh</w:t>
       </w:r>
       <w:r>
         <w:tab/>
@@ -1528,15 +1521,7 @@
       </w:pPr>
       <w:r>
         <w:tab/>
-        <w:t xml:space="preserve">Bùi Thái </w:t>
-      </w:r>
-      <w:proofErr w:type="spellStart"/>
-      <w:r>
-        <w:t>Mỹ</w:t>
-      </w:r>
-      <w:proofErr w:type="spellEnd"/>
-      <w:r>
-        <w:t xml:space="preserve"> Linh</w:t>
+        <w:t>Bùi Thái Mỹ Linh</w:t>
       </w:r>
       <w:r>
         <w:tab/>
@@ -2224,293 +2209,8 @@
       </w:r>
     </w:p>
     <w:p>
-      <w:proofErr w:type="spellStart"/>
-      <w:r>
-        <w:t>Với</w:t>
-      </w:r>
-      <w:proofErr w:type="spellEnd"/>
-      <w:r>
-        <w:t xml:space="preserve"> sự hỗ trợ </w:t>
-      </w:r>
-      <w:proofErr w:type="spellStart"/>
-      <w:r>
-        <w:t>tích</w:t>
-      </w:r>
-      <w:proofErr w:type="spellEnd"/>
-      <w:r>
-        <w:t xml:space="preserve"> </w:t>
-      </w:r>
-      <w:proofErr w:type="spellStart"/>
-      <w:r>
-        <w:t>cực</w:t>
-      </w:r>
-      <w:proofErr w:type="spellEnd"/>
-      <w:r>
-        <w:t xml:space="preserve"> từ Flashcards, </w:t>
-      </w:r>
-      <w:proofErr w:type="spellStart"/>
-      <w:r>
-        <w:t>việc</w:t>
-      </w:r>
-      <w:proofErr w:type="spellEnd"/>
-      <w:r>
-        <w:t xml:space="preserve"> </w:t>
-      </w:r>
-      <w:proofErr w:type="spellStart"/>
-      <w:r>
-        <w:t>học</w:t>
-      </w:r>
-      <w:proofErr w:type="spellEnd"/>
-      <w:r>
-        <w:t xml:space="preserve"> </w:t>
-      </w:r>
-      <w:proofErr w:type="spellStart"/>
-      <w:r>
-        <w:t>tiếng</w:t>
-      </w:r>
-      <w:proofErr w:type="spellEnd"/>
-      <w:r>
-        <w:t xml:space="preserve"> Anh giờ đây </w:t>
-      </w:r>
-      <w:proofErr w:type="spellStart"/>
-      <w:r>
-        <w:t>càng</w:t>
-      </w:r>
-      <w:proofErr w:type="spellEnd"/>
-      <w:r>
-        <w:t xml:space="preserve"> dễ </w:t>
-      </w:r>
-      <w:proofErr w:type="spellStart"/>
-      <w:r>
-        <w:t>dàng</w:t>
-      </w:r>
-      <w:proofErr w:type="spellEnd"/>
-      <w:r>
-        <w:t xml:space="preserve"> hơn bao giờ </w:t>
-      </w:r>
-      <w:proofErr w:type="spellStart"/>
-      <w:r>
-        <w:t>hết</w:t>
-      </w:r>
-      <w:proofErr w:type="spellEnd"/>
-      <w:r>
-        <w:t xml:space="preserve">. </w:t>
-      </w:r>
-      <w:proofErr w:type="spellStart"/>
-      <w:r>
-        <w:t>Người</w:t>
-      </w:r>
-      <w:proofErr w:type="spellEnd"/>
-      <w:r>
-        <w:t xml:space="preserve"> </w:t>
-      </w:r>
-      <w:proofErr w:type="spellStart"/>
-      <w:r>
-        <w:t>dùng</w:t>
-      </w:r>
-      <w:proofErr w:type="spellEnd"/>
-      <w:r>
-        <w:t xml:space="preserve"> có thể </w:t>
-      </w:r>
-      <w:proofErr w:type="spellStart"/>
-      <w:r>
-        <w:t>sắp</w:t>
-      </w:r>
-      <w:proofErr w:type="spellEnd"/>
-      <w:r>
-        <w:t xml:space="preserve"> </w:t>
-      </w:r>
-      <w:proofErr w:type="spellStart"/>
-      <w:r>
-        <w:t>xếp</w:t>
-      </w:r>
-      <w:proofErr w:type="spellEnd"/>
-      <w:r>
-        <w:t xml:space="preserve"> từ </w:t>
-      </w:r>
-      <w:proofErr w:type="spellStart"/>
-      <w:r>
-        <w:t>vựng</w:t>
-      </w:r>
-      <w:proofErr w:type="spellEnd"/>
-      <w:r>
-        <w:t xml:space="preserve"> theo chủ đề </w:t>
-      </w:r>
-      <w:proofErr w:type="spellStart"/>
-      <w:r>
-        <w:t>hoặc</w:t>
-      </w:r>
-      <w:proofErr w:type="spellEnd"/>
-      <w:r>
-        <w:t xml:space="preserve"> </w:t>
-      </w:r>
-      <w:proofErr w:type="spellStart"/>
-      <w:r>
-        <w:t>cấp</w:t>
-      </w:r>
-      <w:proofErr w:type="spellEnd"/>
-      <w:r>
-        <w:t xml:space="preserve"> độ </w:t>
-      </w:r>
-      <w:proofErr w:type="spellStart"/>
-      <w:r>
-        <w:t>một</w:t>
-      </w:r>
-      <w:proofErr w:type="spellEnd"/>
-      <w:r>
-        <w:t xml:space="preserve"> </w:t>
-      </w:r>
-      <w:proofErr w:type="spellStart"/>
-      <w:r>
-        <w:t>cách</w:t>
-      </w:r>
-      <w:proofErr w:type="spellEnd"/>
-      <w:r>
-        <w:t xml:space="preserve"> dễ </w:t>
-      </w:r>
-      <w:proofErr w:type="spellStart"/>
-      <w:r>
-        <w:t>dàng</w:t>
-      </w:r>
-      <w:proofErr w:type="spellEnd"/>
-      <w:r>
-        <w:t xml:space="preserve"> và khoa </w:t>
-      </w:r>
-      <w:proofErr w:type="spellStart"/>
-      <w:r>
-        <w:t>học</w:t>
-      </w:r>
-      <w:proofErr w:type="spellEnd"/>
-      <w:r>
-        <w:t xml:space="preserve">. </w:t>
-      </w:r>
-      <w:proofErr w:type="spellStart"/>
-      <w:r>
-        <w:t>Bởi</w:t>
-      </w:r>
-      <w:proofErr w:type="spellEnd"/>
-      <w:r>
-        <w:t xml:space="preserve"> </w:t>
-      </w:r>
-      <w:proofErr w:type="spellStart"/>
-      <w:r>
-        <w:t>việc</w:t>
-      </w:r>
-      <w:proofErr w:type="spellEnd"/>
-      <w:r>
-        <w:t xml:space="preserve"> </w:t>
-      </w:r>
-      <w:proofErr w:type="spellStart"/>
-      <w:r>
-        <w:t>sắp</w:t>
-      </w:r>
-      <w:proofErr w:type="spellEnd"/>
-      <w:r>
-        <w:t xml:space="preserve"> </w:t>
-      </w:r>
-      <w:proofErr w:type="spellStart"/>
-      <w:r>
-        <w:t>xếp</w:t>
-      </w:r>
-      <w:proofErr w:type="spellEnd"/>
-      <w:r>
-        <w:t xml:space="preserve"> từ </w:t>
-      </w:r>
-      <w:proofErr w:type="spellStart"/>
-      <w:r>
-        <w:t>vựng</w:t>
-      </w:r>
-      <w:proofErr w:type="spellEnd"/>
-      <w:r>
-        <w:t xml:space="preserve"> là </w:t>
-      </w:r>
-      <w:proofErr w:type="spellStart"/>
-      <w:r>
-        <w:t>một</w:t>
-      </w:r>
-      <w:proofErr w:type="spellEnd"/>
-      <w:r>
-        <w:t xml:space="preserve"> phương </w:t>
-      </w:r>
-      <w:proofErr w:type="spellStart"/>
-      <w:r>
-        <w:t>pháp</w:t>
-      </w:r>
-      <w:proofErr w:type="spellEnd"/>
-      <w:r>
-        <w:t xml:space="preserve"> </w:t>
-      </w:r>
-      <w:proofErr w:type="spellStart"/>
-      <w:r>
-        <w:t>giúp</w:t>
-      </w:r>
-      <w:proofErr w:type="spellEnd"/>
-      <w:r>
-        <w:t xml:space="preserve"> </w:t>
-      </w:r>
-      <w:proofErr w:type="spellStart"/>
-      <w:r>
-        <w:t>người</w:t>
-      </w:r>
-      <w:proofErr w:type="spellEnd"/>
-      <w:r>
-        <w:t xml:space="preserve"> </w:t>
-      </w:r>
-      <w:proofErr w:type="spellStart"/>
-      <w:r>
-        <w:t>học</w:t>
-      </w:r>
-      <w:proofErr w:type="spellEnd"/>
-      <w:r>
-        <w:t xml:space="preserve"> dễ </w:t>
-      </w:r>
-      <w:proofErr w:type="spellStart"/>
-      <w:r>
-        <w:t>dàng</w:t>
-      </w:r>
-      <w:proofErr w:type="spellEnd"/>
-      <w:r>
-        <w:t xml:space="preserve"> liên hệ và sử </w:t>
-      </w:r>
-      <w:proofErr w:type="spellStart"/>
-      <w:r>
-        <w:t>dụng</w:t>
-      </w:r>
-      <w:proofErr w:type="spellEnd"/>
-      <w:r>
-        <w:t xml:space="preserve"> từ </w:t>
-      </w:r>
-      <w:proofErr w:type="spellStart"/>
-      <w:r>
-        <w:t>vựng</w:t>
-      </w:r>
-      <w:proofErr w:type="spellEnd"/>
-      <w:r>
-        <w:t xml:space="preserve"> trong </w:t>
-      </w:r>
-      <w:proofErr w:type="spellStart"/>
-      <w:r>
-        <w:t>những</w:t>
-      </w:r>
-      <w:proofErr w:type="spellEnd"/>
-      <w:r>
-        <w:t xml:space="preserve"> </w:t>
-      </w:r>
-      <w:proofErr w:type="spellStart"/>
-      <w:r>
-        <w:t>tình</w:t>
-      </w:r>
-      <w:proofErr w:type="spellEnd"/>
-      <w:r>
-        <w:t xml:space="preserve"> </w:t>
-      </w:r>
-      <w:proofErr w:type="spellStart"/>
-      <w:r>
-        <w:t>huống</w:t>
-      </w:r>
-      <w:proofErr w:type="spellEnd"/>
-      <w:r>
-        <w:t xml:space="preserve"> cụ thể.</w:t>
+      <w:r>
+        <w:t>Với sự hỗ trợ tích cực từ Flashcards, việc học tiếng Anh giờ đây càng dễ dàng hơn bao giờ hết. Người dùng có thể sắp xếp từ vựng theo chủ đề hoặc cấp độ một cách dễ dàng và khoa học. Bởi việc sắp xếp từ vựng là một phương pháp giúp người học dễ dàng liên hệ và sử dụng từ vựng trong những tình huống cụ thể.</w:t>
       </w:r>
     </w:p>
     <w:p>
@@ -2547,7 +2247,6 @@
       <w:r>
         <w:rPr>
           <w:noProof/>
-          <w:lang w:val="vi-VN" w:eastAsia="vi-VN"/>
         </w:rPr>
         <w:drawing>
           <wp:inline distT="0" distB="0" distL="0" distR="0">
@@ -2567,7 +2266,7 @@
                     </pic:cNvPicPr>
                   </pic:nvPicPr>
                   <pic:blipFill>
-                    <a:blip r:embed="rId5">
+                    <a:blip r:embed="rId6">
                       <a:extLst>
                         <a:ext uri="{28A0092B-C50C-407E-A947-70E740481C1C}">
                           <a14:useLocalDpi xmlns:a14="http://schemas.microsoft.com/office/drawing/2010/main" val="0"/>
@@ -5459,33 +5158,8 @@
                 <w:sz w:val="24"/>
                 <w:szCs w:val="24"/>
               </w:rPr>
-              <w:t xml:space="preserve">Chức năng này được sử dụng để </w:t>
-            </w:r>
-            <w:proofErr w:type="spellStart"/>
-            <w:r>
-              <w:rPr>
-                <w:sz w:val="24"/>
-                <w:szCs w:val="24"/>
-              </w:rPr>
-              <w:t>sửa</w:t>
-            </w:r>
-            <w:proofErr w:type="spellEnd"/>
-            <w:r>
-              <w:rPr>
-                <w:sz w:val="24"/>
-                <w:szCs w:val="24"/>
-              </w:rPr>
-              <w:t xml:space="preserve"> thư </w:t>
-            </w:r>
-            <w:proofErr w:type="spellStart"/>
-            <w:r>
-              <w:rPr>
-                <w:sz w:val="24"/>
-                <w:szCs w:val="24"/>
-              </w:rPr>
-              <w:t>mục</w:t>
-            </w:r>
-            <w:proofErr w:type="spellEnd"/>
+              <w:t>Chức năng này được sử dụng để sửa thư mục</w:t>
+            </w:r>
           </w:p>
         </w:tc>
       </w:tr>
@@ -5694,119 +5368,7 @@
                 <w:sz w:val="24"/>
                 <w:szCs w:val="24"/>
               </w:rPr>
-              <w:t xml:space="preserve">Thư </w:t>
-            </w:r>
-            <w:proofErr w:type="spellStart"/>
-            <w:r>
-              <w:rPr>
-                <w:sz w:val="24"/>
-                <w:szCs w:val="24"/>
-              </w:rPr>
-              <w:t>mục</w:t>
-            </w:r>
-            <w:proofErr w:type="spellEnd"/>
-            <w:r>
-              <w:rPr>
-                <w:sz w:val="24"/>
-                <w:szCs w:val="24"/>
-              </w:rPr>
-              <w:t xml:space="preserve"> </w:t>
-            </w:r>
-            <w:proofErr w:type="spellStart"/>
-            <w:r>
-              <w:rPr>
-                <w:sz w:val="24"/>
-                <w:szCs w:val="24"/>
-              </w:rPr>
-              <w:t>của</w:t>
-            </w:r>
-            <w:proofErr w:type="spellEnd"/>
-            <w:r>
-              <w:rPr>
-                <w:sz w:val="24"/>
-                <w:szCs w:val="24"/>
-              </w:rPr>
-              <w:t xml:space="preserve"> </w:t>
-            </w:r>
-            <w:proofErr w:type="spellStart"/>
-            <w:r>
-              <w:rPr>
-                <w:sz w:val="24"/>
-                <w:szCs w:val="24"/>
-              </w:rPr>
-              <w:t>người</w:t>
-            </w:r>
-            <w:proofErr w:type="spellEnd"/>
-            <w:r>
-              <w:rPr>
-                <w:sz w:val="24"/>
-                <w:szCs w:val="24"/>
-              </w:rPr>
-              <w:t xml:space="preserve"> </w:t>
-            </w:r>
-            <w:proofErr w:type="spellStart"/>
-            <w:r>
-              <w:rPr>
-                <w:sz w:val="24"/>
-                <w:szCs w:val="24"/>
-              </w:rPr>
-              <w:t>dùng</w:t>
-            </w:r>
-            <w:proofErr w:type="spellEnd"/>
-            <w:r>
-              <w:rPr>
-                <w:sz w:val="24"/>
-                <w:szCs w:val="24"/>
-              </w:rPr>
-              <w:t xml:space="preserve"> </w:t>
-            </w:r>
-            <w:proofErr w:type="spellStart"/>
-            <w:r>
-              <w:rPr>
-                <w:sz w:val="24"/>
-                <w:szCs w:val="24"/>
-              </w:rPr>
-              <w:t>được</w:t>
-            </w:r>
-            <w:proofErr w:type="spellEnd"/>
-            <w:r>
-              <w:rPr>
-                <w:sz w:val="24"/>
-                <w:szCs w:val="24"/>
-              </w:rPr>
-              <w:t xml:space="preserve"> </w:t>
-            </w:r>
-            <w:proofErr w:type="spellStart"/>
-            <w:r>
-              <w:rPr>
-                <w:sz w:val="24"/>
-                <w:szCs w:val="24"/>
-              </w:rPr>
-              <w:t>sửa</w:t>
-            </w:r>
-            <w:proofErr w:type="spellEnd"/>
-            <w:r>
-              <w:rPr>
-                <w:sz w:val="24"/>
-                <w:szCs w:val="24"/>
-              </w:rPr>
-              <w:t xml:space="preserve"> </w:t>
-            </w:r>
-            <w:proofErr w:type="spellStart"/>
-            <w:r>
-              <w:rPr>
-                <w:sz w:val="24"/>
-                <w:szCs w:val="24"/>
-              </w:rPr>
-              <w:t>đổi</w:t>
-            </w:r>
-            <w:proofErr w:type="spellEnd"/>
-            <w:r>
-              <w:rPr>
-                <w:sz w:val="24"/>
-                <w:szCs w:val="24"/>
-              </w:rPr>
-              <w:t>.</w:t>
+              <w:t>Thư mục của người dùng được sửa đổi.</w:t>
             </w:r>
           </w:p>
         </w:tc>
@@ -5941,81 +5503,8 @@
                 <w:sz w:val="24"/>
                 <w:szCs w:val="24"/>
               </w:rPr>
-              <w:t xml:space="preserve">Người dùng </w:t>
-            </w:r>
-            <w:proofErr w:type="spellStart"/>
-            <w:r>
-              <w:rPr>
-                <w:sz w:val="24"/>
-                <w:szCs w:val="24"/>
-              </w:rPr>
-              <w:t>thực</w:t>
-            </w:r>
-            <w:proofErr w:type="spellEnd"/>
-            <w:r>
-              <w:rPr>
-                <w:sz w:val="24"/>
-                <w:szCs w:val="24"/>
-              </w:rPr>
-              <w:t xml:space="preserve"> </w:t>
-            </w:r>
-            <w:proofErr w:type="spellStart"/>
-            <w:r>
-              <w:rPr>
-                <w:sz w:val="24"/>
-                <w:szCs w:val="24"/>
-              </w:rPr>
-              <w:t>hiện</w:t>
-            </w:r>
-            <w:proofErr w:type="spellEnd"/>
-            <w:r>
-              <w:rPr>
-                <w:sz w:val="24"/>
-                <w:szCs w:val="24"/>
-              </w:rPr>
-              <w:t xml:space="preserve"> </w:t>
-            </w:r>
-            <w:proofErr w:type="spellStart"/>
-            <w:r>
-              <w:rPr>
-                <w:sz w:val="24"/>
-                <w:szCs w:val="24"/>
-              </w:rPr>
-              <w:t>sửa</w:t>
-            </w:r>
-            <w:proofErr w:type="spellEnd"/>
-            <w:r>
-              <w:rPr>
-                <w:sz w:val="24"/>
-                <w:szCs w:val="24"/>
-              </w:rPr>
-              <w:t xml:space="preserve"> </w:t>
-            </w:r>
-            <w:proofErr w:type="spellStart"/>
-            <w:r>
-              <w:rPr>
-                <w:sz w:val="24"/>
-                <w:szCs w:val="24"/>
-              </w:rPr>
-              <w:t>đổi</w:t>
-            </w:r>
-            <w:proofErr w:type="spellEnd"/>
-            <w:r>
-              <w:rPr>
-                <w:sz w:val="24"/>
-                <w:szCs w:val="24"/>
-              </w:rPr>
-              <w:t xml:space="preserve"> thư </w:t>
-            </w:r>
-            <w:proofErr w:type="spellStart"/>
-            <w:r>
-              <w:rPr>
-                <w:sz w:val="24"/>
-                <w:szCs w:val="24"/>
-              </w:rPr>
-              <w:t>mục</w:t>
-            </w:r>
-            <w:proofErr w:type="spellEnd"/>
+              <w:t>Người dùng thực hiện sửa đổi thư mục</w:t>
+            </w:r>
           </w:p>
         </w:tc>
         <w:tc>
@@ -6035,39 +5524,7 @@
                 <w:sz w:val="24"/>
                 <w:szCs w:val="24"/>
               </w:rPr>
-              <w:t>1.1 Người dùng nhấn vào nút “</w:t>
-            </w:r>
-            <w:proofErr w:type="spellStart"/>
-            <w:r>
-              <w:rPr>
-                <w:sz w:val="24"/>
-                <w:szCs w:val="24"/>
-              </w:rPr>
-              <w:t>Sửa</w:t>
-            </w:r>
-            <w:proofErr w:type="spellEnd"/>
-            <w:r>
-              <w:rPr>
-                <w:sz w:val="24"/>
-                <w:szCs w:val="24"/>
-              </w:rPr>
-              <w:t xml:space="preserve"> thư </w:t>
-            </w:r>
-            <w:proofErr w:type="spellStart"/>
-            <w:r>
-              <w:rPr>
-                <w:sz w:val="24"/>
-                <w:szCs w:val="24"/>
-              </w:rPr>
-              <w:t>mục</w:t>
-            </w:r>
-            <w:proofErr w:type="spellEnd"/>
-            <w:r>
-              <w:rPr>
-                <w:sz w:val="24"/>
-                <w:szCs w:val="24"/>
-              </w:rPr>
-              <w:t>”</w:t>
+              <w:t>1.1 Người dùng nhấn vào nút “Sửa thư mục”</w:t>
             </w:r>
           </w:p>
         </w:tc>
@@ -6088,39 +5545,7 @@
                 <w:sz w:val="24"/>
                 <w:szCs w:val="24"/>
               </w:rPr>
-              <w:t>1.2 Hiển thị overlay “</w:t>
-            </w:r>
-            <w:proofErr w:type="spellStart"/>
-            <w:r>
-              <w:rPr>
-                <w:sz w:val="24"/>
-                <w:szCs w:val="24"/>
-              </w:rPr>
-              <w:t>Sửa</w:t>
-            </w:r>
-            <w:proofErr w:type="spellEnd"/>
-            <w:r>
-              <w:rPr>
-                <w:sz w:val="24"/>
-                <w:szCs w:val="24"/>
-              </w:rPr>
-              <w:t xml:space="preserve"> thư </w:t>
-            </w:r>
-            <w:proofErr w:type="spellStart"/>
-            <w:r>
-              <w:rPr>
-                <w:sz w:val="24"/>
-                <w:szCs w:val="24"/>
-              </w:rPr>
-              <w:t>mục</w:t>
-            </w:r>
-            <w:proofErr w:type="spellEnd"/>
-            <w:r>
-              <w:rPr>
-                <w:sz w:val="24"/>
-                <w:szCs w:val="24"/>
-              </w:rPr>
-              <w:t>”</w:t>
+              <w:t>1.2 Hiển thị overlay “Sửa thư mục”</w:t>
             </w:r>
           </w:p>
         </w:tc>
@@ -6169,14 +5594,15 @@
               <w:rPr>
                 <w:sz w:val="24"/>
                 <w:szCs w:val="24"/>
-              </w:rPr>
-            </w:pPr>
-            <w:r>
-              <w:rPr>
-                <w:sz w:val="24"/>
-                <w:szCs w:val="24"/>
                 <w:lang w:val="vi-VN"/>
               </w:rPr>
+            </w:pPr>
+            <w:r>
+              <w:rPr>
+                <w:sz w:val="24"/>
+                <w:szCs w:val="24"/>
+                <w:lang w:val="vi-VN"/>
+              </w:rPr>
               <w:t>1.4 Người dùng nhấn nút “Lưu”</w:t>
             </w:r>
           </w:p>
@@ -6191,126 +5617,16 @@
               <w:rPr>
                 <w:sz w:val="24"/>
                 <w:szCs w:val="24"/>
-              </w:rPr>
-            </w:pPr>
-            <w:r>
-              <w:rPr>
-                <w:sz w:val="24"/>
-                <w:szCs w:val="24"/>
-              </w:rPr>
-              <w:t xml:space="preserve">1.5 Hệ thống ghi </w:t>
-            </w:r>
-            <w:proofErr w:type="spellStart"/>
-            <w:r>
-              <w:rPr>
-                <w:sz w:val="24"/>
-                <w:szCs w:val="24"/>
-              </w:rPr>
-              <w:t>nhận</w:t>
-            </w:r>
-            <w:proofErr w:type="spellEnd"/>
-            <w:r>
-              <w:rPr>
-                <w:sz w:val="24"/>
-                <w:szCs w:val="24"/>
-              </w:rPr>
-              <w:t xml:space="preserve"> </w:t>
-            </w:r>
-            <w:proofErr w:type="spellStart"/>
-            <w:r>
-              <w:rPr>
-                <w:sz w:val="24"/>
-                <w:szCs w:val="24"/>
-              </w:rPr>
-              <w:t>lại</w:t>
-            </w:r>
-            <w:proofErr w:type="spellEnd"/>
-            <w:r>
-              <w:rPr>
-                <w:sz w:val="24"/>
-                <w:szCs w:val="24"/>
-              </w:rPr>
-              <w:t xml:space="preserve"> và lưu </w:t>
-            </w:r>
-            <w:proofErr w:type="spellStart"/>
-            <w:r>
-              <w:rPr>
-                <w:sz w:val="24"/>
-                <w:szCs w:val="24"/>
-              </w:rPr>
-              <w:t>lại</w:t>
-            </w:r>
-            <w:proofErr w:type="spellEnd"/>
-            <w:r>
-              <w:rPr>
-                <w:sz w:val="24"/>
-                <w:szCs w:val="24"/>
-              </w:rPr>
-              <w:t xml:space="preserve"> </w:t>
-            </w:r>
-            <w:proofErr w:type="spellStart"/>
-            <w:r>
-              <w:rPr>
-                <w:sz w:val="24"/>
-                <w:szCs w:val="24"/>
-              </w:rPr>
-              <w:t>nội</w:t>
-            </w:r>
-            <w:proofErr w:type="spellEnd"/>
-            <w:r>
-              <w:rPr>
-                <w:sz w:val="24"/>
-                <w:szCs w:val="24"/>
-              </w:rPr>
-              <w:t xml:space="preserve"> dung </w:t>
-            </w:r>
-            <w:proofErr w:type="spellStart"/>
-            <w:r>
-              <w:rPr>
-                <w:sz w:val="24"/>
-                <w:szCs w:val="24"/>
-              </w:rPr>
-              <w:t>sửa</w:t>
-            </w:r>
-            <w:proofErr w:type="spellEnd"/>
-            <w:r>
-              <w:rPr>
-                <w:sz w:val="24"/>
-                <w:szCs w:val="24"/>
-              </w:rPr>
-              <w:t xml:space="preserve"> </w:t>
-            </w:r>
-            <w:proofErr w:type="spellStart"/>
-            <w:r>
-              <w:rPr>
-                <w:sz w:val="24"/>
-                <w:szCs w:val="24"/>
-              </w:rPr>
-              <w:t>đổi</w:t>
-            </w:r>
-            <w:proofErr w:type="spellEnd"/>
-            <w:r>
-              <w:rPr>
-                <w:sz w:val="24"/>
-                <w:szCs w:val="24"/>
-              </w:rPr>
-              <w:t xml:space="preserve"> </w:t>
-            </w:r>
-            <w:proofErr w:type="spellStart"/>
-            <w:r>
-              <w:rPr>
-                <w:sz w:val="24"/>
-                <w:szCs w:val="24"/>
-              </w:rPr>
-              <w:t>mới</w:t>
-            </w:r>
-            <w:proofErr w:type="spellEnd"/>
-            <w:r>
-              <w:rPr>
-                <w:sz w:val="24"/>
-                <w:szCs w:val="24"/>
-              </w:rPr>
-              <w:t>.</w:t>
+                <w:lang w:val="vi-VN"/>
+              </w:rPr>
+            </w:pPr>
+            <w:r>
+              <w:rPr>
+                <w:sz w:val="24"/>
+                <w:szCs w:val="24"/>
+                <w:lang w:val="vi-VN"/>
+              </w:rPr>
+              <w:t>1.5 Hệ thống ghi nhận lại và lưu lại nội dung sửa đổi mới.</w:t>
             </w:r>
           </w:p>
         </w:tc>
@@ -6327,104 +5643,17 @@
               <w:rPr>
                 <w:sz w:val="24"/>
                 <w:szCs w:val="24"/>
-              </w:rPr>
-            </w:pPr>
-            <w:r>
-              <w:rPr>
-                <w:sz w:val="24"/>
-                <w:szCs w:val="24"/>
-              </w:rPr>
-              <w:t xml:space="preserve">Người dùng </w:t>
-            </w:r>
-            <w:proofErr w:type="spellStart"/>
-            <w:r>
-              <w:rPr>
-                <w:sz w:val="24"/>
-                <w:szCs w:val="24"/>
-              </w:rPr>
-              <w:t>nhấn</w:t>
-            </w:r>
-            <w:proofErr w:type="spellEnd"/>
-            <w:r>
-              <w:rPr>
-                <w:sz w:val="24"/>
-                <w:szCs w:val="24"/>
-              </w:rPr>
-              <w:t xml:space="preserve"> </w:t>
-            </w:r>
-            <w:proofErr w:type="spellStart"/>
-            <w:r>
-              <w:rPr>
-                <w:sz w:val="24"/>
-                <w:szCs w:val="24"/>
-              </w:rPr>
-              <w:t>vào</w:t>
-            </w:r>
-            <w:proofErr w:type="spellEnd"/>
-            <w:r>
-              <w:rPr>
-                <w:sz w:val="24"/>
-                <w:szCs w:val="24"/>
-              </w:rPr>
-              <w:t xml:space="preserve"> </w:t>
-            </w:r>
-            <w:proofErr w:type="spellStart"/>
-            <w:r>
-              <w:rPr>
-                <w:sz w:val="24"/>
-                <w:szCs w:val="24"/>
-              </w:rPr>
-              <w:t>nút</w:t>
-            </w:r>
-            <w:proofErr w:type="spellEnd"/>
-            <w:r>
-              <w:rPr>
-                <w:sz w:val="24"/>
-                <w:szCs w:val="24"/>
-              </w:rPr>
-              <w:t xml:space="preserve"> </w:t>
-            </w:r>
-            <w:proofErr w:type="spellStart"/>
-            <w:r>
-              <w:rPr>
-                <w:sz w:val="24"/>
-                <w:szCs w:val="24"/>
-              </w:rPr>
-              <w:t>thoát</w:t>
-            </w:r>
-            <w:proofErr w:type="spellEnd"/>
-            <w:r>
-              <w:rPr>
-                <w:sz w:val="24"/>
-                <w:szCs w:val="24"/>
-              </w:rPr>
-              <w:t xml:space="preserve"> trong khi </w:t>
-            </w:r>
-            <w:proofErr w:type="spellStart"/>
-            <w:r>
-              <w:rPr>
-                <w:sz w:val="24"/>
-                <w:szCs w:val="24"/>
-              </w:rPr>
-              <w:t>sửa</w:t>
-            </w:r>
-            <w:proofErr w:type="spellEnd"/>
-            <w:r>
-              <w:rPr>
-                <w:sz w:val="24"/>
-                <w:szCs w:val="24"/>
-              </w:rPr>
-              <w:t xml:space="preserve"> </w:t>
-            </w:r>
-            <w:proofErr w:type="spellStart"/>
-            <w:r>
-              <w:rPr>
-                <w:sz w:val="24"/>
-                <w:szCs w:val="24"/>
-              </w:rPr>
-              <w:t>đổi</w:t>
-            </w:r>
-            <w:proofErr w:type="spellEnd"/>
+                <w:lang w:val="vi-VN"/>
+              </w:rPr>
+            </w:pPr>
+            <w:r>
+              <w:rPr>
+                <w:sz w:val="24"/>
+                <w:szCs w:val="24"/>
+                <w:lang w:val="vi-VN"/>
+              </w:rPr>
+              <w:t>Người dùng nhấn vào nút thoát trong khi sửa đổi</w:t>
+            </w:r>
           </w:p>
         </w:tc>
         <w:tc>
@@ -6557,55 +5786,7 @@
                 <w:szCs w:val="24"/>
               </w:rPr>
               <w:lastRenderedPageBreak/>
-              <w:t xml:space="preserve">2.5 </w:t>
-            </w:r>
-            <w:proofErr w:type="spellStart"/>
-            <w:r>
-              <w:rPr>
-                <w:sz w:val="24"/>
-                <w:szCs w:val="24"/>
-              </w:rPr>
-              <w:t>Hiển</w:t>
-            </w:r>
-            <w:proofErr w:type="spellEnd"/>
-            <w:r>
-              <w:rPr>
-                <w:sz w:val="24"/>
-                <w:szCs w:val="24"/>
-              </w:rPr>
-              <w:t xml:space="preserve"> thị trang thư </w:t>
-            </w:r>
-            <w:proofErr w:type="spellStart"/>
-            <w:r>
-              <w:rPr>
-                <w:sz w:val="24"/>
-                <w:szCs w:val="24"/>
-              </w:rPr>
-              <w:t>mục</w:t>
-            </w:r>
-            <w:proofErr w:type="spellEnd"/>
-            <w:r>
-              <w:rPr>
-                <w:sz w:val="24"/>
-                <w:szCs w:val="24"/>
-              </w:rPr>
-              <w:t xml:space="preserve"> ban </w:t>
-            </w:r>
-            <w:proofErr w:type="spellStart"/>
-            <w:r>
-              <w:rPr>
-                <w:sz w:val="24"/>
-                <w:szCs w:val="24"/>
-              </w:rPr>
-              <w:t>đầu</w:t>
-            </w:r>
-            <w:proofErr w:type="spellEnd"/>
-            <w:r>
-              <w:rPr>
-                <w:sz w:val="24"/>
-                <w:szCs w:val="24"/>
-              </w:rPr>
-              <w:t>.</w:t>
+              <w:t>2.5 Hiển thị trang thư mục ban đầu.</w:t>
             </w:r>
           </w:p>
         </w:tc>
@@ -7157,23 +6338,7 @@
                 <w:sz w:val="24"/>
                 <w:szCs w:val="24"/>
               </w:rPr>
-              <w:t xml:space="preserve">Người dùng chọn “Lớp” trong </w:t>
-            </w:r>
-            <w:proofErr w:type="spellStart"/>
-            <w:r>
-              <w:rPr>
-                <w:sz w:val="24"/>
-                <w:szCs w:val="24"/>
-              </w:rPr>
-              <w:t>combobox</w:t>
-            </w:r>
-            <w:proofErr w:type="spellEnd"/>
-            <w:r>
-              <w:rPr>
-                <w:sz w:val="24"/>
-                <w:szCs w:val="24"/>
-              </w:rPr>
-              <w:t xml:space="preserve"> “Tạo” ở phần đầu trang.</w:t>
+              <w:t>Người dùng chọn “Lớp” trong combobox “Tạo” ở phần đầu trang.</w:t>
             </w:r>
           </w:p>
         </w:tc>
@@ -7394,27 +6559,7 @@
                 <w:szCs w:val="24"/>
                 <w:shd w:val="clear" w:color="auto" w:fill="FFFFFF"/>
               </w:rPr>
-              <w:t xml:space="preserve">rong </w:t>
-            </w:r>
-            <w:proofErr w:type="spellStart"/>
-            <w:r>
-              <w:rPr>
-                <w:color w:val="24292F"/>
-                <w:sz w:val="24"/>
-                <w:szCs w:val="24"/>
-                <w:shd w:val="clear" w:color="auto" w:fill="FFFFFF"/>
-              </w:rPr>
-              <w:t>combobox</w:t>
-            </w:r>
-            <w:proofErr w:type="spellEnd"/>
-            <w:r>
-              <w:rPr>
-                <w:color w:val="24292F"/>
-                <w:sz w:val="24"/>
-                <w:szCs w:val="24"/>
-                <w:shd w:val="clear" w:color="auto" w:fill="FFFFFF"/>
-              </w:rPr>
-              <w:t xml:space="preserve"> "Tạo" ở phần đầu trang.</w:t>
+              <w:t>rong combobox "Tạo" ở phần đầu trang.</w:t>
             </w:r>
           </w:p>
         </w:tc>
@@ -7623,6 +6768,13 @@
                 <w:szCs w:val="24"/>
               </w:rPr>
             </w:pPr>
+            <w:r>
+              <w:rPr>
+                <w:sz w:val="24"/>
+                <w:szCs w:val="24"/>
+              </w:rPr>
+              <w:t>1</w:t>
+            </w:r>
           </w:p>
         </w:tc>
         <w:tc>
@@ -7637,6 +6789,13 @@
                 <w:szCs w:val="24"/>
               </w:rPr>
             </w:pPr>
+            <w:r>
+              <w:rPr>
+                <w:sz w:val="24"/>
+                <w:szCs w:val="24"/>
+              </w:rPr>
+              <w:t>Chọn tên trường</w:t>
+            </w:r>
           </w:p>
         </w:tc>
         <w:tc>
@@ -7651,6 +6810,13 @@
                 <w:szCs w:val="24"/>
               </w:rPr>
             </w:pPr>
+            <w:r>
+              <w:rPr>
+                <w:sz w:val="24"/>
+                <w:szCs w:val="24"/>
+              </w:rPr>
+              <w:t>Người dùng bắt buộc chọn tên trường thì nút “Tạo lớp” mới có thể hoạt động.</w:t>
+            </w:r>
           </w:p>
         </w:tc>
       </w:tr>
@@ -7683,8 +6849,8 @@
         <w:tblLook w:val="04A0" w:firstRow="1" w:lastRow="0" w:firstColumn="1" w:lastColumn="0" w:noHBand="0" w:noVBand="1"/>
       </w:tblPr>
       <w:tblGrid>
-        <w:gridCol w:w="1838"/>
-        <w:gridCol w:w="7513"/>
+        <w:gridCol w:w="3803"/>
+        <w:gridCol w:w="5548"/>
       </w:tblGrid>
       <w:tr>
         <w:tc>
@@ -7751,6 +6917,13 @@
                 <w:szCs w:val="24"/>
               </w:rPr>
             </w:pPr>
+            <w:r>
+              <w:rPr>
+                <w:sz w:val="24"/>
+                <w:szCs w:val="24"/>
+              </w:rPr>
+              <w:t>ERR_REQUIRED_CLASSNAME</w:t>
+            </w:r>
           </w:p>
         </w:tc>
         <w:tc>
@@ -7765,6 +6938,58 @@
                 <w:szCs w:val="24"/>
               </w:rPr>
             </w:pPr>
+            <w:r>
+              <w:rPr>
+                <w:sz w:val="24"/>
+                <w:szCs w:val="24"/>
+              </w:rPr>
+              <w:t>Bạn chưa nhập tên lớp.</w:t>
+            </w:r>
+          </w:p>
+        </w:tc>
+      </w:tr>
+      <w:tr>
+        <w:tc>
+          <w:tcPr>
+            <w:tcW w:w="1838" w:type="dxa"/>
+          </w:tcPr>
+          <w:p>
+            <w:pPr>
+              <w:ind w:firstLine="0"/>
+              <w:rPr>
+                <w:sz w:val="24"/>
+                <w:szCs w:val="24"/>
+              </w:rPr>
+            </w:pPr>
+            <w:r>
+              <w:rPr>
+                <w:sz w:val="24"/>
+                <w:szCs w:val="24"/>
+              </w:rPr>
+              <w:lastRenderedPageBreak/>
+              <w:t>ERR_REQUIRED_SCHOOLNAME</w:t>
+            </w:r>
+          </w:p>
+        </w:tc>
+        <w:tc>
+          <w:tcPr>
+            <w:tcW w:w="7513" w:type="dxa"/>
+          </w:tcPr>
+          <w:p>
+            <w:pPr>
+              <w:ind w:firstLine="0"/>
+              <w:rPr>
+                <w:sz w:val="24"/>
+                <w:szCs w:val="24"/>
+              </w:rPr>
+            </w:pPr>
+            <w:r>
+              <w:rPr>
+                <w:sz w:val="24"/>
+                <w:szCs w:val="24"/>
+              </w:rPr>
+              <w:t>Bạn chưa chọn trường.</w:t>
+            </w:r>
           </w:p>
         </w:tc>
       </w:tr>
@@ -7774,7 +6999,6 @@
         <w:pStyle w:val="Heading3"/>
       </w:pPr>
       <w:r>
-        <w:lastRenderedPageBreak/>
         <w:t>UC11: Sửa lớp</w:t>
       </w:r>
     </w:p>
@@ -8316,23 +7540,7 @@
                 <w:sz w:val="24"/>
                 <w:szCs w:val="24"/>
               </w:rPr>
-              <w:t xml:space="preserve">1.1 Từ “Thư viện của bạn”, người dùng chọn lớp học trong </w:t>
-            </w:r>
-            <w:proofErr w:type="spellStart"/>
-            <w:r>
-              <w:rPr>
-                <w:sz w:val="24"/>
-                <w:szCs w:val="24"/>
-              </w:rPr>
-              <w:t>combobox</w:t>
-            </w:r>
-            <w:proofErr w:type="spellEnd"/>
-            <w:r>
-              <w:rPr>
-                <w:sz w:val="24"/>
-                <w:szCs w:val="24"/>
-              </w:rPr>
-              <w:t xml:space="preserve"> “Lớp học” ở trang chủ.</w:t>
+              <w:t>1.1 Từ “Thư viện của bạn”, người dùng chọn lớp học trong combobox “Lớp học” ở trang chủ.</w:t>
             </w:r>
           </w:p>
         </w:tc>
@@ -8484,12 +7692,14 @@
               <w:rPr>
                 <w:sz w:val="24"/>
                 <w:szCs w:val="24"/>
-              </w:rPr>
-            </w:pPr>
-            <w:r>
-              <w:rPr>
-                <w:sz w:val="24"/>
-                <w:szCs w:val="24"/>
+                <w:lang w:val="vi-VN"/>
+              </w:rPr>
+            </w:pPr>
+            <w:r>
+              <w:rPr>
+                <w:sz w:val="24"/>
+                <w:szCs w:val="24"/>
+                <w:lang w:val="vi-VN"/>
               </w:rPr>
               <w:t>1.7 Hệ thống hiển thị thông tin lớp học đã chỉnh sửa.</w:t>
             </w:r>
@@ -8508,6 +7718,7 @@
               <w:rPr>
                 <w:sz w:val="24"/>
                 <w:szCs w:val="24"/>
+                <w:lang w:val="vi-VN"/>
               </w:rPr>
             </w:pPr>
           </w:p>
@@ -8533,9 +7744,9 @@
             </w:r>
             <w:r>
               <w:rPr>
-                <w:sz w:val="24"/>
-                <w:szCs w:val="24"/>
-                <w:lang w:val="vi-VN"/>
+                <w:noProof/>
+                <w:sz w:val="24"/>
+                <w:szCs w:val="24"/>
               </w:rPr>
               <w:drawing>
                 <wp:inline distT="0" distB="0" distL="0" distR="0" wp14:anchorId="0676D21D" wp14:editId="1767696C">
@@ -8555,7 +7766,7 @@
                           </pic:cNvPicPr>
                         </pic:nvPicPr>
                         <pic:blipFill>
-                          <a:blip r:embed="rId6">
+                          <a:blip r:embed="rId7">
                             <a:extLst>
                               <a:ext uri="{28A0092B-C50C-407E-A947-70E740481C1C}">
                                 <a14:useLocalDpi xmlns:a14="http://schemas.microsoft.com/office/drawing/2010/main" val="0"/>
@@ -8901,6 +8112,895 @@
     </w:p>
     <w:p>
       <w:pPr>
+        <w:rPr>
+          <w:b/>
+        </w:rPr>
+      </w:pPr>
+      <w:r>
+        <w:rPr>
+          <w:b/>
+        </w:rPr>
+        <w:t>Use-case description</w:t>
+      </w:r>
+    </w:p>
+    <w:tbl>
+      <w:tblPr>
+        <w:tblStyle w:val="TableGrid"/>
+        <w:tblW w:w="0" w:type="auto"/>
+        <w:tblBorders>
+          <w:top w:val="single" w:sz="4" w:space="0" w:color="2F5496" w:themeColor="accent1" w:themeShade="BF"/>
+          <w:left w:val="single" w:sz="4" w:space="0" w:color="2F5496" w:themeColor="accent1" w:themeShade="BF"/>
+          <w:bottom w:val="single" w:sz="4" w:space="0" w:color="2F5496" w:themeColor="accent1" w:themeShade="BF"/>
+          <w:right w:val="single" w:sz="4" w:space="0" w:color="2F5496" w:themeColor="accent1" w:themeShade="BF"/>
+          <w:insideH w:val="single" w:sz="4" w:space="0" w:color="2F5496" w:themeColor="accent1" w:themeShade="BF"/>
+          <w:insideV w:val="single" w:sz="4" w:space="0" w:color="2F5496" w:themeColor="accent1" w:themeShade="BF"/>
+        </w:tblBorders>
+        <w:tblLook w:val="04A0" w:firstRow="1" w:lastRow="0" w:firstColumn="1" w:lastColumn="0" w:noHBand="0" w:noVBand="1"/>
+      </w:tblPr>
+      <w:tblGrid>
+        <w:gridCol w:w="1695"/>
+        <w:gridCol w:w="2973"/>
+        <w:gridCol w:w="1003"/>
+        <w:gridCol w:w="3679"/>
+      </w:tblGrid>
+      <w:tr>
+        <w:tc>
+          <w:tcPr>
+            <w:tcW w:w="1696" w:type="dxa"/>
+            <w:shd w:val="clear" w:color="auto" w:fill="D9E2F3" w:themeFill="accent1" w:themeFillTint="33"/>
+          </w:tcPr>
+          <w:p>
+            <w:pPr>
+              <w:ind w:firstLine="0"/>
+              <w:rPr>
+                <w:b/>
+                <w:sz w:val="24"/>
+                <w:szCs w:val="24"/>
+              </w:rPr>
+            </w:pPr>
+            <w:r>
+              <w:rPr>
+                <w:b/>
+                <w:sz w:val="24"/>
+                <w:szCs w:val="24"/>
+              </w:rPr>
+              <w:t>Name</w:t>
+            </w:r>
+          </w:p>
+        </w:tc>
+        <w:tc>
+          <w:tcPr>
+            <w:tcW w:w="2978" w:type="dxa"/>
+          </w:tcPr>
+          <w:p>
+            <w:pPr>
+              <w:ind w:firstLine="0"/>
+              <w:rPr>
+                <w:sz w:val="24"/>
+                <w:szCs w:val="24"/>
+              </w:rPr>
+            </w:pPr>
+            <w:r>
+              <w:rPr>
+                <w:sz w:val="24"/>
+                <w:szCs w:val="24"/>
+              </w:rPr>
+              <w:t>Xóa</w:t>
+            </w:r>
+            <w:r>
+              <w:rPr>
+                <w:sz w:val="24"/>
+                <w:szCs w:val="24"/>
+              </w:rPr>
+              <w:t xml:space="preserve"> lớp</w:t>
+            </w:r>
+          </w:p>
+        </w:tc>
+        <w:tc>
+          <w:tcPr>
+            <w:tcW w:w="991" w:type="dxa"/>
+            <w:shd w:val="clear" w:color="auto" w:fill="D9E2F3" w:themeFill="accent1" w:themeFillTint="33"/>
+          </w:tcPr>
+          <w:p>
+            <w:pPr>
+              <w:ind w:firstLine="0"/>
+              <w:rPr>
+                <w:b/>
+                <w:sz w:val="24"/>
+                <w:szCs w:val="24"/>
+              </w:rPr>
+            </w:pPr>
+            <w:r>
+              <w:rPr>
+                <w:b/>
+                <w:sz w:val="24"/>
+                <w:szCs w:val="24"/>
+              </w:rPr>
+              <w:t>Code</w:t>
+            </w:r>
+          </w:p>
+        </w:tc>
+        <w:tc>
+          <w:tcPr>
+            <w:tcW w:w="3685" w:type="dxa"/>
+          </w:tcPr>
+          <w:p>
+            <w:pPr>
+              <w:ind w:firstLine="0"/>
+              <w:rPr>
+                <w:sz w:val="24"/>
+                <w:szCs w:val="24"/>
+              </w:rPr>
+            </w:pPr>
+            <w:r>
+              <w:rPr>
+                <w:sz w:val="24"/>
+                <w:szCs w:val="24"/>
+              </w:rPr>
+              <w:t>UC12</w:t>
+            </w:r>
+          </w:p>
+        </w:tc>
+      </w:tr>
+      <w:tr>
+        <w:tc>
+          <w:tcPr>
+            <w:tcW w:w="1696" w:type="dxa"/>
+            <w:shd w:val="clear" w:color="auto" w:fill="D9E2F3" w:themeFill="accent1" w:themeFillTint="33"/>
+          </w:tcPr>
+          <w:p>
+            <w:pPr>
+              <w:ind w:firstLine="0"/>
+              <w:rPr>
+                <w:b/>
+                <w:sz w:val="24"/>
+                <w:szCs w:val="24"/>
+              </w:rPr>
+            </w:pPr>
+            <w:r>
+              <w:rPr>
+                <w:b/>
+                <w:sz w:val="24"/>
+                <w:szCs w:val="24"/>
+              </w:rPr>
+              <w:lastRenderedPageBreak/>
+              <w:t>Description</w:t>
+            </w:r>
+          </w:p>
+        </w:tc>
+        <w:tc>
+          <w:tcPr>
+            <w:tcW w:w="7654" w:type="dxa"/>
+            <w:gridSpan w:val="3"/>
+          </w:tcPr>
+          <w:p>
+            <w:pPr>
+              <w:ind w:firstLine="0"/>
+              <w:rPr>
+                <w:sz w:val="24"/>
+                <w:szCs w:val="24"/>
+              </w:rPr>
+            </w:pPr>
+            <w:r>
+              <w:rPr>
+                <w:sz w:val="24"/>
+                <w:szCs w:val="24"/>
+              </w:rPr>
+              <w:t>Cho phép người dùng xóa</w:t>
+            </w:r>
+            <w:r>
+              <w:rPr>
+                <w:sz w:val="24"/>
+                <w:szCs w:val="24"/>
+              </w:rPr>
+              <w:t xml:space="preserve"> lớp học.</w:t>
+            </w:r>
+          </w:p>
+        </w:tc>
+      </w:tr>
+      <w:tr>
+        <w:tc>
+          <w:tcPr>
+            <w:tcW w:w="1696" w:type="dxa"/>
+            <w:shd w:val="clear" w:color="auto" w:fill="D9E2F3" w:themeFill="accent1" w:themeFillTint="33"/>
+          </w:tcPr>
+          <w:p>
+            <w:pPr>
+              <w:ind w:firstLine="0"/>
+              <w:rPr>
+                <w:b/>
+                <w:sz w:val="24"/>
+                <w:szCs w:val="24"/>
+              </w:rPr>
+            </w:pPr>
+            <w:r>
+              <w:rPr>
+                <w:b/>
+                <w:sz w:val="24"/>
+                <w:szCs w:val="24"/>
+              </w:rPr>
+              <w:t>Actor</w:t>
+            </w:r>
+          </w:p>
+        </w:tc>
+        <w:tc>
+          <w:tcPr>
+            <w:tcW w:w="2978" w:type="dxa"/>
+          </w:tcPr>
+          <w:p>
+            <w:pPr>
+              <w:ind w:firstLine="0"/>
+              <w:rPr>
+                <w:sz w:val="24"/>
+                <w:szCs w:val="24"/>
+              </w:rPr>
+            </w:pPr>
+            <w:r>
+              <w:rPr>
+                <w:sz w:val="24"/>
+                <w:szCs w:val="24"/>
+              </w:rPr>
+              <w:t>Giáo viên</w:t>
+            </w:r>
+          </w:p>
+        </w:tc>
+        <w:tc>
+          <w:tcPr>
+            <w:tcW w:w="991" w:type="dxa"/>
+            <w:shd w:val="clear" w:color="auto" w:fill="D9E2F3" w:themeFill="accent1" w:themeFillTint="33"/>
+          </w:tcPr>
+          <w:p>
+            <w:pPr>
+              <w:ind w:firstLine="0"/>
+              <w:rPr>
+                <w:b/>
+                <w:sz w:val="24"/>
+                <w:szCs w:val="24"/>
+              </w:rPr>
+            </w:pPr>
+            <w:r>
+              <w:rPr>
+                <w:b/>
+                <w:sz w:val="24"/>
+                <w:szCs w:val="24"/>
+              </w:rPr>
+              <w:t>Trigger</w:t>
+            </w:r>
+          </w:p>
+        </w:tc>
+        <w:tc>
+          <w:tcPr>
+            <w:tcW w:w="3685" w:type="dxa"/>
+          </w:tcPr>
+          <w:p>
+            <w:pPr>
+              <w:ind w:firstLine="0"/>
+              <w:rPr>
+                <w:sz w:val="24"/>
+                <w:szCs w:val="24"/>
+              </w:rPr>
+            </w:pPr>
+            <w:r>
+              <w:rPr>
+                <w:sz w:val="24"/>
+                <w:szCs w:val="24"/>
+              </w:rPr>
+              <w:t>Người dùng chọn “</w:t>
+            </w:r>
+            <w:r>
+              <w:rPr>
+                <w:sz w:val="24"/>
+                <w:szCs w:val="24"/>
+              </w:rPr>
+              <w:t>Xóa” ở trang Chi tiết lớp học.</w:t>
+            </w:r>
+          </w:p>
+        </w:tc>
+      </w:tr>
+      <w:tr>
+        <w:tc>
+          <w:tcPr>
+            <w:tcW w:w="1696" w:type="dxa"/>
+            <w:shd w:val="clear" w:color="auto" w:fill="D9E2F3" w:themeFill="accent1" w:themeFillTint="33"/>
+          </w:tcPr>
+          <w:p>
+            <w:pPr>
+              <w:ind w:firstLine="0"/>
+              <w:rPr>
+                <w:b/>
+                <w:sz w:val="24"/>
+                <w:szCs w:val="24"/>
+              </w:rPr>
+            </w:pPr>
+            <w:r>
+              <w:rPr>
+                <w:b/>
+                <w:sz w:val="24"/>
+                <w:szCs w:val="24"/>
+              </w:rPr>
+              <w:t>Pre-condition</w:t>
+            </w:r>
+          </w:p>
+        </w:tc>
+        <w:tc>
+          <w:tcPr>
+            <w:tcW w:w="7654" w:type="dxa"/>
+            <w:gridSpan w:val="3"/>
+          </w:tcPr>
+          <w:p>
+            <w:pPr>
+              <w:ind w:firstLine="0"/>
+              <w:rPr>
+                <w:sz w:val="24"/>
+                <w:szCs w:val="24"/>
+              </w:rPr>
+            </w:pPr>
+            <w:r>
+              <w:rPr>
+                <w:sz w:val="24"/>
+                <w:szCs w:val="24"/>
+              </w:rPr>
+              <w:t>Người dùng đã đăng nhập thành công với tài khoản giáo viên.</w:t>
+            </w:r>
+          </w:p>
+        </w:tc>
+      </w:tr>
+      <w:tr>
+        <w:tc>
+          <w:tcPr>
+            <w:tcW w:w="1696" w:type="dxa"/>
+            <w:shd w:val="clear" w:color="auto" w:fill="D9E2F3" w:themeFill="accent1" w:themeFillTint="33"/>
+          </w:tcPr>
+          <w:p>
+            <w:pPr>
+              <w:ind w:firstLine="0"/>
+              <w:rPr>
+                <w:b/>
+                <w:sz w:val="24"/>
+                <w:szCs w:val="24"/>
+              </w:rPr>
+            </w:pPr>
+            <w:r>
+              <w:rPr>
+                <w:b/>
+                <w:sz w:val="24"/>
+                <w:szCs w:val="24"/>
+              </w:rPr>
+              <w:t>Post condition</w:t>
+            </w:r>
+          </w:p>
+        </w:tc>
+        <w:tc>
+          <w:tcPr>
+            <w:tcW w:w="7654" w:type="dxa"/>
+            <w:gridSpan w:val="3"/>
+          </w:tcPr>
+          <w:p>
+            <w:pPr>
+              <w:ind w:firstLine="0"/>
+              <w:rPr>
+                <w:sz w:val="24"/>
+                <w:szCs w:val="24"/>
+              </w:rPr>
+            </w:pPr>
+            <w:r>
+              <w:rPr>
+                <w:sz w:val="24"/>
+                <w:szCs w:val="24"/>
+              </w:rPr>
+              <w:t>Xóa thành công lớp học và trở về trang chủ.</w:t>
+            </w:r>
+          </w:p>
+        </w:tc>
+      </w:tr>
+    </w:tbl>
+    <w:p>
+      <w:pPr>
+        <w:rPr>
+          <w:b/>
+        </w:rPr>
+      </w:pPr>
+      <w:r>
+        <w:rPr>
+          <w:b/>
+        </w:rPr>
+        <w:t>Activities</w:t>
+      </w:r>
+    </w:p>
+    <w:tbl>
+      <w:tblPr>
+        <w:tblStyle w:val="TableGrid"/>
+        <w:tblW w:w="0" w:type="auto"/>
+        <w:tblBorders>
+          <w:top w:val="single" w:sz="4" w:space="0" w:color="2F5496"/>
+          <w:left w:val="single" w:sz="4" w:space="0" w:color="2F5496"/>
+          <w:bottom w:val="single" w:sz="4" w:space="0" w:color="2F5496"/>
+          <w:right w:val="single" w:sz="4" w:space="0" w:color="2F5496"/>
+          <w:insideH w:val="single" w:sz="4" w:space="0" w:color="2F5496"/>
+          <w:insideV w:val="single" w:sz="4" w:space="0" w:color="2F5496"/>
+        </w:tblBorders>
+        <w:tblLook w:val="04A0" w:firstRow="1" w:lastRow="0" w:firstColumn="1" w:lastColumn="0" w:noHBand="0" w:noVBand="1"/>
+      </w:tblPr>
+      <w:tblGrid>
+        <w:gridCol w:w="4675"/>
+        <w:gridCol w:w="4675"/>
+      </w:tblGrid>
+      <w:tr>
+        <w:tc>
+          <w:tcPr>
+            <w:tcW w:w="4675" w:type="dxa"/>
+            <w:shd w:val="clear" w:color="auto" w:fill="D9E2F3" w:themeFill="accent1" w:themeFillTint="33"/>
+          </w:tcPr>
+          <w:p>
+            <w:pPr>
+              <w:ind w:firstLine="0"/>
+              <w:jc w:val="center"/>
+              <w:rPr>
+                <w:b/>
+                <w:sz w:val="24"/>
+                <w:szCs w:val="24"/>
+              </w:rPr>
+            </w:pPr>
+            <w:r>
+              <w:rPr>
+                <w:b/>
+                <w:sz w:val="24"/>
+                <w:szCs w:val="24"/>
+              </w:rPr>
+              <w:t>Actor</w:t>
+            </w:r>
+          </w:p>
+        </w:tc>
+        <w:tc>
+          <w:tcPr>
+            <w:tcW w:w="4675" w:type="dxa"/>
+            <w:shd w:val="clear" w:color="auto" w:fill="D9E2F3" w:themeFill="accent1" w:themeFillTint="33"/>
+          </w:tcPr>
+          <w:p>
+            <w:pPr>
+              <w:ind w:firstLine="0"/>
+              <w:jc w:val="center"/>
+              <w:rPr>
+                <w:b/>
+                <w:sz w:val="24"/>
+                <w:szCs w:val="24"/>
+              </w:rPr>
+            </w:pPr>
+            <w:r>
+              <w:rPr>
+                <w:b/>
+                <w:sz w:val="24"/>
+                <w:szCs w:val="24"/>
+              </w:rPr>
+              <w:t>System</w:t>
+            </w:r>
+          </w:p>
+        </w:tc>
+      </w:tr>
+      <w:tr>
+        <w:tc>
+          <w:tcPr>
+            <w:tcW w:w="4675" w:type="dxa"/>
+          </w:tcPr>
+          <w:p>
+            <w:pPr>
+              <w:ind w:firstLine="0"/>
+              <w:rPr>
+                <w:sz w:val="24"/>
+                <w:szCs w:val="24"/>
+              </w:rPr>
+            </w:pPr>
+            <w:r>
+              <w:rPr>
+                <w:sz w:val="24"/>
+                <w:szCs w:val="24"/>
+              </w:rPr>
+              <w:t xml:space="preserve">1. </w:t>
+            </w:r>
+            <w:r>
+              <w:rPr>
+                <w:sz w:val="24"/>
+                <w:szCs w:val="24"/>
+              </w:rPr>
+              <w:t>C</w:t>
+            </w:r>
+            <w:r>
+              <w:rPr>
+                <w:sz w:val="24"/>
+                <w:szCs w:val="24"/>
+              </w:rPr>
+              <w:t>họn “</w:t>
+            </w:r>
+            <w:r>
+              <w:rPr>
+                <w:sz w:val="24"/>
+                <w:szCs w:val="24"/>
+              </w:rPr>
+              <w:t xml:space="preserve">Xóa” ở </w:t>
+            </w:r>
+            <w:r>
+              <w:rPr>
+                <w:sz w:val="24"/>
+                <w:szCs w:val="24"/>
+              </w:rPr>
+              <w:t>trang Chi tiết lớp học</w:t>
+            </w:r>
+            <w:r>
+              <w:rPr>
+                <w:color w:val="24292F"/>
+                <w:sz w:val="24"/>
+                <w:szCs w:val="24"/>
+                <w:shd w:val="clear" w:color="auto" w:fill="FFFFFF"/>
+              </w:rPr>
+              <w:t>.</w:t>
+            </w:r>
+          </w:p>
+        </w:tc>
+        <w:tc>
+          <w:tcPr>
+            <w:tcW w:w="4675" w:type="dxa"/>
+          </w:tcPr>
+          <w:p>
+            <w:pPr>
+              <w:ind w:firstLine="0"/>
+              <w:rPr>
+                <w:sz w:val="24"/>
+                <w:szCs w:val="24"/>
+              </w:rPr>
+            </w:pPr>
+            <w:r>
+              <w:rPr>
+                <w:sz w:val="24"/>
+                <w:szCs w:val="24"/>
+              </w:rPr>
+              <w:t>2. Hiển thị hộp thoại “</w:t>
+            </w:r>
+            <w:r>
+              <w:rPr>
+                <w:sz w:val="24"/>
+                <w:szCs w:val="24"/>
+              </w:rPr>
+              <w:t>Bạn có chắc chắn xóa lớp học này?</w:t>
+            </w:r>
+            <w:r>
+              <w:rPr>
+                <w:sz w:val="24"/>
+                <w:szCs w:val="24"/>
+              </w:rPr>
+              <w:t>”.</w:t>
+            </w:r>
+          </w:p>
+        </w:tc>
+      </w:tr>
+      <w:tr>
+        <w:tc>
+          <w:tcPr>
+            <w:tcW w:w="4675" w:type="dxa"/>
+          </w:tcPr>
+          <w:p>
+            <w:pPr>
+              <w:ind w:firstLine="0"/>
+              <w:rPr>
+                <w:sz w:val="24"/>
+                <w:szCs w:val="24"/>
+              </w:rPr>
+            </w:pPr>
+            <w:r>
+              <w:rPr>
+                <w:sz w:val="24"/>
+                <w:szCs w:val="24"/>
+              </w:rPr>
+              <w:t xml:space="preserve">3. </w:t>
+            </w:r>
+            <w:r>
+              <w:rPr>
+                <w:sz w:val="24"/>
+                <w:szCs w:val="24"/>
+              </w:rPr>
+              <w:t>Chọn “Vâng, xóa lớp này.”.</w:t>
+            </w:r>
+          </w:p>
+        </w:tc>
+        <w:tc>
+          <w:tcPr>
+            <w:tcW w:w="4675" w:type="dxa"/>
+          </w:tcPr>
+          <w:p>
+            <w:pPr>
+              <w:ind w:firstLine="0"/>
+              <w:rPr>
+                <w:sz w:val="24"/>
+                <w:szCs w:val="24"/>
+              </w:rPr>
+            </w:pPr>
+            <w:r>
+              <w:rPr>
+                <w:sz w:val="24"/>
+                <w:szCs w:val="24"/>
+              </w:rPr>
+              <w:t xml:space="preserve">5. Hiển thị </w:t>
+            </w:r>
+            <w:r>
+              <w:rPr>
+                <w:sz w:val="24"/>
+                <w:szCs w:val="24"/>
+              </w:rPr>
+              <w:t>về trang chủ.</w:t>
+            </w:r>
+          </w:p>
+        </w:tc>
+      </w:tr>
+    </w:tbl>
+    <w:p>
+      <w:pPr>
+        <w:rPr>
+          <w:b/>
+        </w:rPr>
+      </w:pPr>
+      <w:r>
+        <w:rPr>
+          <w:b/>
+        </w:rPr>
+        <w:t>Business Rules</w:t>
+      </w:r>
+    </w:p>
+    <w:tbl>
+      <w:tblPr>
+        <w:tblStyle w:val="TableGrid"/>
+        <w:tblW w:w="0" w:type="auto"/>
+        <w:tblBorders>
+          <w:top w:val="single" w:sz="4" w:space="0" w:color="2F5496"/>
+          <w:left w:val="single" w:sz="4" w:space="0" w:color="2F5496"/>
+          <w:bottom w:val="single" w:sz="4" w:space="0" w:color="2F5496"/>
+          <w:right w:val="single" w:sz="4" w:space="0" w:color="2F5496"/>
+          <w:insideH w:val="single" w:sz="4" w:space="0" w:color="2F5496"/>
+          <w:insideV w:val="single" w:sz="4" w:space="0" w:color="2F5496"/>
+        </w:tblBorders>
+        <w:tblLook w:val="04A0" w:firstRow="1" w:lastRow="0" w:firstColumn="1" w:lastColumn="0" w:noHBand="0" w:noVBand="1"/>
+      </w:tblPr>
+      <w:tblGrid>
+        <w:gridCol w:w="1129"/>
+        <w:gridCol w:w="2268"/>
+        <w:gridCol w:w="5953"/>
+      </w:tblGrid>
+      <w:tr>
+        <w:tc>
+          <w:tcPr>
+            <w:tcW w:w="1129" w:type="dxa"/>
+            <w:shd w:val="clear" w:color="auto" w:fill="D9E2F3" w:themeFill="accent1" w:themeFillTint="33"/>
+          </w:tcPr>
+          <w:p>
+            <w:pPr>
+              <w:ind w:firstLine="0"/>
+              <w:jc w:val="center"/>
+              <w:rPr>
+                <w:b/>
+                <w:sz w:val="24"/>
+                <w:szCs w:val="24"/>
+              </w:rPr>
+            </w:pPr>
+            <w:r>
+              <w:rPr>
+                <w:b/>
+                <w:sz w:val="24"/>
+                <w:szCs w:val="24"/>
+              </w:rPr>
+              <w:t>Rule No.</w:t>
+            </w:r>
+          </w:p>
+        </w:tc>
+        <w:tc>
+          <w:tcPr>
+            <w:tcW w:w="2268" w:type="dxa"/>
+            <w:shd w:val="clear" w:color="auto" w:fill="D9E2F3" w:themeFill="accent1" w:themeFillTint="33"/>
+          </w:tcPr>
+          <w:p>
+            <w:pPr>
+              <w:ind w:firstLine="0"/>
+              <w:jc w:val="center"/>
+              <w:rPr>
+                <w:b/>
+                <w:sz w:val="24"/>
+                <w:szCs w:val="24"/>
+              </w:rPr>
+            </w:pPr>
+            <w:r>
+              <w:rPr>
+                <w:b/>
+                <w:sz w:val="24"/>
+                <w:szCs w:val="24"/>
+              </w:rPr>
+              <w:t>Rule</w:t>
+            </w:r>
+          </w:p>
+        </w:tc>
+        <w:tc>
+          <w:tcPr>
+            <w:tcW w:w="5953" w:type="dxa"/>
+            <w:shd w:val="clear" w:color="auto" w:fill="D9E2F3" w:themeFill="accent1" w:themeFillTint="33"/>
+          </w:tcPr>
+          <w:p>
+            <w:pPr>
+              <w:ind w:firstLine="0"/>
+              <w:jc w:val="center"/>
+              <w:rPr>
+                <w:b/>
+                <w:sz w:val="24"/>
+                <w:szCs w:val="24"/>
+              </w:rPr>
+            </w:pPr>
+            <w:r>
+              <w:rPr>
+                <w:b/>
+                <w:sz w:val="24"/>
+                <w:szCs w:val="24"/>
+              </w:rPr>
+              <w:t>Description</w:t>
+            </w:r>
+          </w:p>
+        </w:tc>
+      </w:tr>
+      <w:tr>
+        <w:tc>
+          <w:tcPr>
+            <w:tcW w:w="1129" w:type="dxa"/>
+          </w:tcPr>
+          <w:p>
+            <w:pPr>
+              <w:ind w:firstLine="0"/>
+              <w:rPr>
+                <w:sz w:val="24"/>
+                <w:szCs w:val="24"/>
+              </w:rPr>
+            </w:pPr>
+          </w:p>
+        </w:tc>
+        <w:tc>
+          <w:tcPr>
+            <w:tcW w:w="2268" w:type="dxa"/>
+          </w:tcPr>
+          <w:p>
+            <w:pPr>
+              <w:ind w:firstLine="0"/>
+              <w:rPr>
+                <w:sz w:val="24"/>
+                <w:szCs w:val="24"/>
+              </w:rPr>
+            </w:pPr>
+          </w:p>
+        </w:tc>
+        <w:tc>
+          <w:tcPr>
+            <w:tcW w:w="5953" w:type="dxa"/>
+          </w:tcPr>
+          <w:p>
+            <w:pPr>
+              <w:ind w:firstLine="0"/>
+              <w:rPr>
+                <w:sz w:val="24"/>
+                <w:szCs w:val="24"/>
+              </w:rPr>
+            </w:pPr>
+          </w:p>
+        </w:tc>
+      </w:tr>
+    </w:tbl>
+    <w:p>
+      <w:pPr>
+        <w:rPr>
+          <w:b/>
+        </w:rPr>
+      </w:pPr>
+      <w:r>
+        <w:rPr>
+          <w:b/>
+        </w:rPr>
+        <w:t>System Message</w:t>
+      </w:r>
+    </w:p>
+    <w:tbl>
+      <w:tblPr>
+        <w:tblStyle w:val="TableGrid"/>
+        <w:tblW w:w="9351" w:type="dxa"/>
+        <w:tblBorders>
+          <w:top w:val="single" w:sz="4" w:space="0" w:color="2F5496"/>
+          <w:left w:val="single" w:sz="4" w:space="0" w:color="2F5496"/>
+          <w:bottom w:val="single" w:sz="4" w:space="0" w:color="2F5496"/>
+          <w:right w:val="single" w:sz="4" w:space="0" w:color="2F5496"/>
+          <w:insideH w:val="single" w:sz="4" w:space="0" w:color="2F5496"/>
+          <w:insideV w:val="single" w:sz="4" w:space="0" w:color="2F5496"/>
+        </w:tblBorders>
+        <w:tblLook w:val="04A0" w:firstRow="1" w:lastRow="0" w:firstColumn="1" w:lastColumn="0" w:noHBand="0" w:noVBand="1"/>
+      </w:tblPr>
+      <w:tblGrid>
+        <w:gridCol w:w="1838"/>
+        <w:gridCol w:w="7513"/>
+      </w:tblGrid>
+      <w:tr>
+        <w:tc>
+          <w:tcPr>
+            <w:tcW w:w="1838" w:type="dxa"/>
+            <w:shd w:val="clear" w:color="auto" w:fill="D9E2F3" w:themeFill="accent1" w:themeFillTint="33"/>
+          </w:tcPr>
+          <w:p>
+            <w:pPr>
+              <w:ind w:firstLine="0"/>
+              <w:jc w:val="center"/>
+              <w:rPr>
+                <w:b/>
+                <w:sz w:val="24"/>
+                <w:szCs w:val="24"/>
+              </w:rPr>
+            </w:pPr>
+            <w:r>
+              <w:rPr>
+                <w:b/>
+                <w:sz w:val="24"/>
+                <w:szCs w:val="24"/>
+              </w:rPr>
+              <w:t>Code</w:t>
+            </w:r>
+          </w:p>
+        </w:tc>
+        <w:tc>
+          <w:tcPr>
+            <w:tcW w:w="7513" w:type="dxa"/>
+            <w:shd w:val="clear" w:color="auto" w:fill="D9E2F3" w:themeFill="accent1" w:themeFillTint="33"/>
+          </w:tcPr>
+          <w:p>
+            <w:pPr>
+              <w:ind w:firstLine="0"/>
+              <w:jc w:val="center"/>
+              <w:rPr>
+                <w:b/>
+                <w:sz w:val="24"/>
+                <w:szCs w:val="24"/>
+              </w:rPr>
+            </w:pPr>
+            <w:r>
+              <w:rPr>
+                <w:b/>
+                <w:sz w:val="24"/>
+                <w:szCs w:val="24"/>
+              </w:rPr>
+              <w:t>Message</w:t>
+            </w:r>
+          </w:p>
+        </w:tc>
+      </w:tr>
+      <w:tr>
+        <w:tc>
+          <w:tcPr>
+            <w:tcW w:w="1838" w:type="dxa"/>
+          </w:tcPr>
+          <w:p>
+            <w:pPr>
+              <w:ind w:firstLine="0"/>
+              <w:rPr>
+                <w:sz w:val="24"/>
+                <w:szCs w:val="24"/>
+              </w:rPr>
+            </w:pPr>
+          </w:p>
+        </w:tc>
+        <w:tc>
+          <w:tcPr>
+            <w:tcW w:w="7513" w:type="dxa"/>
+          </w:tcPr>
+          <w:p>
+            <w:pPr>
+              <w:ind w:firstLine="0"/>
+              <w:rPr>
+                <w:sz w:val="24"/>
+                <w:szCs w:val="24"/>
+              </w:rPr>
+            </w:pPr>
+          </w:p>
+        </w:tc>
+      </w:tr>
+    </w:tbl>
+    <w:p>
+      <w:pPr>
         <w:pStyle w:val="Heading1"/>
       </w:pPr>
       <w:r>
@@ -8973,11 +9073,9 @@
       </w:r>
     </w:p>
     <w:p>
-      <w:bookmarkStart w:id="0" w:name="_GoBack"/>
       <w:r>
         <w:rPr>
           <w:noProof/>
-          <w:lang w:val="vi-VN" w:eastAsia="vi-VN"/>
         </w:rPr>
         <w:drawing>
           <wp:inline distT="0" distB="0" distL="0" distR="0">
@@ -8995,7 +9093,7 @@
                     <pic:cNvPicPr/>
                   </pic:nvPicPr>
                   <pic:blipFill>
-                    <a:blip r:embed="rId7">
+                    <a:blip r:embed="rId8">
                       <a:extLst>
                         <a:ext uri="{28A0092B-C50C-407E-A947-70E740481C1C}">
                           <a14:useLocalDpi xmlns:a14="http://schemas.microsoft.com/office/drawing/2010/main" val="0"/>
@@ -9021,7 +9119,6 @@
           </wp:inline>
         </w:drawing>
       </w:r>
-      <w:bookmarkEnd w:id="0"/>
     </w:p>
     <w:p>
       <w:pPr>
@@ -9042,17 +9139,62 @@
     </w:p>
     <w:p>
       <w:pPr>
-        <w:pStyle w:val="Heading2"/>
-      </w:pPr>
-      <w:r>
-        <w:t>SC: Sửa lớp</w:t>
+        <w:jc w:val="center"/>
+      </w:pPr>
+      <w:r>
+        <w:rPr>
+          <w:noProof/>
+        </w:rPr>
+        <w:drawing>
+          <wp:inline distT="0" distB="0" distL="0" distR="0" wp14:anchorId="24E9D89C" wp14:editId="505FC18A">
+            <wp:extent cx="5943600" cy="6680200"/>
+            <wp:effectExtent l="0" t="0" r="0" b="6350"/>
+            <wp:docPr id="5" name="Picture 5"/>
+            <wp:cNvGraphicFramePr>
+              <a:graphicFrameLocks xmlns:a="http://schemas.openxmlformats.org/drawingml/2006/main" noChangeAspect="1"/>
+            </wp:cNvGraphicFramePr>
+            <a:graphic xmlns:a="http://schemas.openxmlformats.org/drawingml/2006/main">
+              <a:graphicData uri="http://schemas.openxmlformats.org/drawingml/2006/picture">
+                <pic:pic xmlns:pic="http://schemas.openxmlformats.org/drawingml/2006/picture">
+                  <pic:nvPicPr>
+                    <pic:cNvPr id="1" name=""/>
+                    <pic:cNvPicPr/>
+                  </pic:nvPicPr>
+                  <pic:blipFill>
+                    <a:blip r:embed="rId9"/>
+                    <a:stretch>
+                      <a:fillRect/>
+                    </a:stretch>
+                  </pic:blipFill>
+                  <pic:spPr>
+                    <a:xfrm>
+                      <a:off x="0" y="0"/>
+                      <a:ext cx="5943600" cy="6680200"/>
+                    </a:xfrm>
+                    <a:prstGeom prst="rect">
+                      <a:avLst/>
+                    </a:prstGeom>
+                  </pic:spPr>
+                </pic:pic>
+              </a:graphicData>
+            </a:graphic>
+          </wp:inline>
+        </w:drawing>
       </w:r>
     </w:p>
     <w:p>
+      <w:pPr>
+        <w:pStyle w:val="Heading2"/>
+      </w:pPr>
+      <w:r>
+        <w:lastRenderedPageBreak/>
+        <w:t>SC: Sửa lớp</w:t>
+      </w:r>
+    </w:p>
+    <w:p>
       <w:r>
         <w:rPr>
           <w:noProof/>
-          <w:lang w:val="vi-VN" w:eastAsia="vi-VN"/>
         </w:rPr>
         <w:drawing>
           <wp:inline distT="0" distB="0" distL="0" distR="0">
@@ -9070,7 +9212,7 @@
                     <pic:cNvPicPr/>
                   </pic:nvPicPr>
                   <pic:blipFill>
-                    <a:blip r:embed="rId8">
+                    <a:blip r:embed="rId10">
                       <a:extLst>
                         <a:ext uri="{28A0092B-C50C-407E-A947-70E740481C1C}">
                           <a14:useLocalDpi xmlns:a14="http://schemas.microsoft.com/office/drawing/2010/main" val="0"/>
@@ -9105,12 +9247,60 @@
         <w:t>SC: Xóa lớp</w:t>
       </w:r>
     </w:p>
-    <w:p/>
     <w:p>
       <w:pPr>
+        <w:ind w:firstLine="0"/>
+        <w:jc w:val="center"/>
+      </w:pPr>
+      <w:r>
+        <w:rPr>
+          <w:noProof/>
+        </w:rPr>
+        <w:drawing>
+          <wp:inline distT="0" distB="0" distL="0" distR="0" wp14:anchorId="3D9E8909" wp14:editId="781B4A01">
+            <wp:extent cx="5943600" cy="2108200"/>
+            <wp:effectExtent l="0" t="0" r="0" b="6350"/>
+            <wp:docPr id="6" name="Picture 6"/>
+            <wp:cNvGraphicFramePr>
+              <a:graphicFrameLocks xmlns:a="http://schemas.openxmlformats.org/drawingml/2006/main" noChangeAspect="1"/>
+            </wp:cNvGraphicFramePr>
+            <a:graphic xmlns:a="http://schemas.openxmlformats.org/drawingml/2006/main">
+              <a:graphicData uri="http://schemas.openxmlformats.org/drawingml/2006/picture">
+                <pic:pic xmlns:pic="http://schemas.openxmlformats.org/drawingml/2006/picture">
+                  <pic:nvPicPr>
+                    <pic:cNvPr id="1" name=""/>
+                    <pic:cNvPicPr/>
+                  </pic:nvPicPr>
+                  <pic:blipFill>
+                    <a:blip r:embed="rId11"/>
+                    <a:stretch>
+                      <a:fillRect/>
+                    </a:stretch>
+                  </pic:blipFill>
+                  <pic:spPr>
+                    <a:xfrm>
+                      <a:off x="0" y="0"/>
+                      <a:ext cx="5943600" cy="2108200"/>
+                    </a:xfrm>
+                    <a:prstGeom prst="rect">
+                      <a:avLst/>
+                    </a:prstGeom>
+                  </pic:spPr>
+                </pic:pic>
+              </a:graphicData>
+            </a:graphic>
+          </wp:inline>
+        </w:drawing>
+      </w:r>
+      <w:bookmarkStart w:id="0" w:name="_GoBack"/>
+      <w:bookmarkEnd w:id="0"/>
+    </w:p>
+    <w:p>
+      <w:pPr>
         <w:pStyle w:val="Heading1"/>
       </w:pPr>
       <w:r>
+        <w:lastRenderedPageBreak/>
         <w:t>Yêu cầu phi chức năng</w:t>
       </w:r>
     </w:p>
@@ -10654,6 +10844,7 @@
   <w:style w:type="character" w:default="1" w:styleId="DefaultParagraphFont">
     <w:name w:val="Default Paragraph Font"/>
     <w:uiPriority w:val="1"/>
+    <w:semiHidden/>
     <w:unhideWhenUsed/>
   </w:style>
   <w:style w:type="table" w:default="1" w:styleId="TableNormal">
@@ -11064,4 +11255,16 @@
     </a:ext>
   </a:extLst>
 </a:theme>
+</file>
+
+<file path=customXml/item1.xml><?xml version="1.0" encoding="utf-8"?>
+<b:Sources xmlns:b="http://schemas.openxmlformats.org/officeDocument/2006/bibliography" xmlns="http://schemas.openxmlformats.org/officeDocument/2006/bibliography" SelectedStyle="\APASixthEditionOfficeOnline.xsl" StyleName="APA" Version="6"/>
+</file>
+
+<file path=customXml/itemProps1.xml><?xml version="1.0" encoding="utf-8"?>
+<ds:datastoreItem xmlns:ds="http://schemas.openxmlformats.org/officeDocument/2006/customXml" ds:itemID="{0F3C5BB9-FBE9-4581-824D-B6B68A3F1A77}">
+  <ds:schemaRefs>
+    <ds:schemaRef ds:uri="http://schemas.openxmlformats.org/officeDocument/2006/bibliography"/>
+  </ds:schemaRefs>
+</ds:datastoreItem>
 </file>
--- a/document/SRS_v1.0.docx
+++ b/document/SRS_v1.0.docx
@@ -1,6 +1,6 @@
 
 <file path=word/document.xml><?xml version="1.0" encoding="utf-8"?>
-<w:document xmlns:wpc="http://schemas.microsoft.com/office/word/2010/wordprocessingCanvas" xmlns:cx="http://schemas.microsoft.com/office/drawing/2014/chartex" xmlns:mc="http://schemas.openxmlformats.org/markup-compatibility/2006" xmlns:o="urn:schemas-microsoft-com:office:office" xmlns:r="http://schemas.openxmlformats.org/officeDocument/2006/relationships" xmlns:m="http://schemas.openxmlformats.org/officeDocument/2006/math" xmlns:v="urn:schemas-microsoft-com:vml" xmlns:wp14="http://schemas.microsoft.com/office/word/2010/wordprocessingDrawing" xmlns:wp="http://schemas.openxmlformats.org/drawingml/2006/wordprocessingDrawing" xmlns:w10="urn:schemas-microsoft-com:office:word" xmlns:w="http://schemas.openxmlformats.org/wordprocessingml/2006/main" xmlns:w14="http://schemas.microsoft.com/office/word/2010/wordml" xmlns:w15="http://schemas.microsoft.com/office/word/2012/wordml" xmlns:w16se="http://schemas.microsoft.com/office/word/2015/wordml/symex" xmlns:wpg="http://schemas.microsoft.com/office/word/2010/wordprocessingGroup" xmlns:wpi="http://schemas.microsoft.com/office/word/2010/wordprocessingInk" xmlns:wne="http://schemas.microsoft.com/office/word/2006/wordml" xmlns:wps="http://schemas.microsoft.com/office/word/2010/wordprocessingShape" mc:Ignorable="w14 w15 w16se wp14">
+<w:document xmlns:wpc="http://schemas.microsoft.com/office/word/2010/wordprocessingCanvas" xmlns:cx="http://schemas.microsoft.com/office/drawing/2014/chartex" xmlns:cx1="http://schemas.microsoft.com/office/drawing/2015/9/8/chartex" xmlns:cx2="http://schemas.microsoft.com/office/drawing/2015/10/21/chartex" xmlns:cx3="http://schemas.microsoft.com/office/drawing/2016/5/9/chartex" xmlns:cx4="http://schemas.microsoft.com/office/drawing/2016/5/10/chartex" xmlns:cx5="http://schemas.microsoft.com/office/drawing/2016/5/11/chartex" xmlns:cx6="http://schemas.microsoft.com/office/drawing/2016/5/12/chartex" xmlns:cx7="http://schemas.microsoft.com/office/drawing/2016/5/13/chartex" xmlns:cx8="http://schemas.microsoft.com/office/drawing/2016/5/14/chartex" xmlns:mc="http://schemas.openxmlformats.org/markup-compatibility/2006" xmlns:aink="http://schemas.microsoft.com/office/drawing/2016/ink" xmlns:am3d="http://schemas.microsoft.com/office/drawing/2017/model3d" xmlns:o="urn:schemas-microsoft-com:office:office" xmlns:r="http://schemas.openxmlformats.org/officeDocument/2006/relationships" xmlns:m="http://schemas.openxmlformats.org/officeDocument/2006/math" xmlns:v="urn:schemas-microsoft-com:vml" xmlns:wp14="http://schemas.microsoft.com/office/word/2010/wordprocessingDrawing" xmlns:wp="http://schemas.openxmlformats.org/drawingml/2006/wordprocessingDrawing" xmlns:w10="urn:schemas-microsoft-com:office:word" xmlns:w="http://schemas.openxmlformats.org/wordprocessingml/2006/main" xmlns:w14="http://schemas.microsoft.com/office/word/2010/wordml" xmlns:w15="http://schemas.microsoft.com/office/word/2012/wordml" xmlns:w16cex="http://schemas.microsoft.com/office/word/2018/wordml/cex" xmlns:w16cid="http://schemas.microsoft.com/office/word/2016/wordml/cid" xmlns:w16="http://schemas.microsoft.com/office/word/2018/wordml" xmlns:w16sdtdh="http://schemas.microsoft.com/office/word/2020/wordml/sdtdatahash" xmlns:w16se="http://schemas.microsoft.com/office/word/2015/wordml/symex" xmlns:wpg="http://schemas.microsoft.com/office/word/2010/wordprocessingGroup" xmlns:wpi="http://schemas.microsoft.com/office/word/2010/wordprocessingInk" xmlns:wne="http://schemas.microsoft.com/office/word/2006/wordml" xmlns:wps="http://schemas.microsoft.com/office/word/2010/wordprocessingShape" mc:Ignorable="w14 w15 w16se w16cid w16 w16cex w16sdtdh wp14">
   <w:body>
     <w:p>
       <w:pPr>
@@ -2249,7 +2249,7 @@
           <w:noProof/>
         </w:rPr>
         <w:drawing>
-          <wp:inline distT="0" distB="0" distL="0" distR="0">
+          <wp:inline distT="0" distB="0" distL="0" distR="0" wp14:anchorId="6D50430F" wp14:editId="3B298438">
             <wp:extent cx="4846320" cy="6202680"/>
             <wp:effectExtent l="0" t="0" r="0" b="7620"/>
             <wp:docPr id="1" name="Picture 1" descr="C:\Users\ADMiN\Downloads\usecase_diagram.png"/>
@@ -4944,54 +4944,6 @@
     </w:p>
     <w:p>
       <w:pPr>
-        <w:pStyle w:val="Heading3"/>
-      </w:pPr>
-      <w:r>
-        <w:t>UC03: Đăng xuất</w:t>
-      </w:r>
-    </w:p>
-    <w:p>
-      <w:pPr>
-        <w:pStyle w:val="Heading3"/>
-      </w:pPr>
-      <w:r>
-        <w:t>UC04: Tạo học phần</w:t>
-      </w:r>
-    </w:p>
-    <w:p>
-      <w:pPr>
-        <w:pStyle w:val="Heading3"/>
-      </w:pPr>
-      <w:r>
-        <w:t>UC05: Sửa học phần</w:t>
-      </w:r>
-    </w:p>
-    <w:p>
-      <w:pPr>
-        <w:pStyle w:val="Heading3"/>
-      </w:pPr>
-      <w:r>
-        <w:t>UC06: Xóa học phần</w:t>
-      </w:r>
-    </w:p>
-    <w:p>
-      <w:pPr>
-        <w:pStyle w:val="Heading3"/>
-      </w:pPr>
-      <w:r>
-        <w:t>UC07: Tạo thư mục</w:t>
-      </w:r>
-    </w:p>
-    <w:p>
-      <w:pPr>
-        <w:pStyle w:val="Heading3"/>
-      </w:pPr>
-      <w:r>
-        <w:t>UC08: Sửa thư mục</w:t>
-      </w:r>
-    </w:p>
-    <w:p>
-      <w:pPr>
         <w:rPr>
           <w:b/>
         </w:rPr>
@@ -5026,7 +4978,7 @@
       <w:tr>
         <w:tc>
           <w:tcPr>
-            <w:tcW w:w="1696" w:type="dxa"/>
+            <w:tcW w:w="1695" w:type="dxa"/>
             <w:shd w:val="clear" w:color="auto" w:fill="D9E2F3" w:themeFill="accent1" w:themeFillTint="33"/>
           </w:tcPr>
           <w:p>
@@ -5050,28 +5002,28 @@
         </w:tc>
         <w:tc>
           <w:tcPr>
-            <w:tcW w:w="2978" w:type="dxa"/>
-          </w:tcPr>
-          <w:p>
-            <w:pPr>
-              <w:ind w:firstLine="0"/>
-              <w:rPr>
-                <w:sz w:val="24"/>
-                <w:szCs w:val="24"/>
-              </w:rPr>
-            </w:pPr>
-            <w:r>
-              <w:rPr>
-                <w:sz w:val="24"/>
-                <w:szCs w:val="24"/>
-              </w:rPr>
-              <w:t>Sửa thư mục</w:t>
-            </w:r>
-          </w:p>
-        </w:tc>
-        <w:tc>
-          <w:tcPr>
-            <w:tcW w:w="991" w:type="dxa"/>
+            <w:tcW w:w="2973" w:type="dxa"/>
+          </w:tcPr>
+          <w:p>
+            <w:pPr>
+              <w:ind w:firstLine="0"/>
+              <w:rPr>
+                <w:sz w:val="24"/>
+                <w:szCs w:val="24"/>
+              </w:rPr>
+            </w:pPr>
+            <w:r>
+              <w:rPr>
+                <w:sz w:val="24"/>
+                <w:szCs w:val="24"/>
+              </w:rPr>
+              <w:t>Đăng ký</w:t>
+            </w:r>
+          </w:p>
+        </w:tc>
+        <w:tc>
+          <w:tcPr>
+            <w:tcW w:w="1003" w:type="dxa"/>
             <w:shd w:val="clear" w:color="auto" w:fill="D9E2F3" w:themeFill="accent1" w:themeFillTint="33"/>
           </w:tcPr>
           <w:p>
@@ -5095,22 +5047,22 @@
         </w:tc>
         <w:tc>
           <w:tcPr>
-            <w:tcW w:w="3685" w:type="dxa"/>
-          </w:tcPr>
-          <w:p>
-            <w:pPr>
-              <w:ind w:firstLine="0"/>
-              <w:rPr>
-                <w:sz w:val="24"/>
-                <w:szCs w:val="24"/>
-              </w:rPr>
-            </w:pPr>
-            <w:r>
-              <w:rPr>
-                <w:sz w:val="24"/>
-                <w:szCs w:val="24"/>
-              </w:rPr>
-              <w:t>UC08</w:t>
+            <w:tcW w:w="3679" w:type="dxa"/>
+          </w:tcPr>
+          <w:p>
+            <w:pPr>
+              <w:ind w:firstLine="0"/>
+              <w:rPr>
+                <w:sz w:val="24"/>
+                <w:szCs w:val="24"/>
+              </w:rPr>
+            </w:pPr>
+            <w:r>
+              <w:rPr>
+                <w:sz w:val="24"/>
+                <w:szCs w:val="24"/>
+              </w:rPr>
+              <w:t>UC02</w:t>
             </w:r>
           </w:p>
         </w:tc>
@@ -5118,7 +5070,7 @@
       <w:tr>
         <w:tc>
           <w:tcPr>
-            <w:tcW w:w="1696" w:type="dxa"/>
+            <w:tcW w:w="1695" w:type="dxa"/>
             <w:shd w:val="clear" w:color="auto" w:fill="D9E2F3" w:themeFill="accent1" w:themeFillTint="33"/>
           </w:tcPr>
           <w:p>
@@ -5142,7 +5094,7 @@
         </w:tc>
         <w:tc>
           <w:tcPr>
-            <w:tcW w:w="7654" w:type="dxa"/>
+            <w:tcW w:w="7655" w:type="dxa"/>
             <w:gridSpan w:val="3"/>
           </w:tcPr>
           <w:p>
@@ -5158,7 +5110,7 @@
                 <w:sz w:val="24"/>
                 <w:szCs w:val="24"/>
               </w:rPr>
-              <w:t>Chức năng này được sử dụng để sửa thư mục</w:t>
+              <w:t>Cho phép người dùng đăng ký tài khoản</w:t>
             </w:r>
           </w:p>
         </w:tc>
@@ -5166,7 +5118,7 @@
       <w:tr>
         <w:tc>
           <w:tcPr>
-            <w:tcW w:w="1696" w:type="dxa"/>
+            <w:tcW w:w="1695" w:type="dxa"/>
             <w:shd w:val="clear" w:color="auto" w:fill="D9E2F3" w:themeFill="accent1" w:themeFillTint="33"/>
           </w:tcPr>
           <w:p>
@@ -5190,7 +5142,7 @@
         </w:tc>
         <w:tc>
           <w:tcPr>
-            <w:tcW w:w="2978" w:type="dxa"/>
+            <w:tcW w:w="2973" w:type="dxa"/>
           </w:tcPr>
           <w:p>
             <w:pPr>
@@ -5211,7 +5163,7 @@
         </w:tc>
         <w:tc>
           <w:tcPr>
-            <w:tcW w:w="991" w:type="dxa"/>
+            <w:tcW w:w="1003" w:type="dxa"/>
             <w:shd w:val="clear" w:color="auto" w:fill="D9E2F3" w:themeFill="accent1" w:themeFillTint="33"/>
           </w:tcPr>
           <w:p>
@@ -5235,24 +5187,22 @@
         </w:tc>
         <w:tc>
           <w:tcPr>
-            <w:tcW w:w="3685" w:type="dxa"/>
-          </w:tcPr>
-          <w:p>
-            <w:pPr>
-              <w:ind w:firstLine="0"/>
-              <w:rPr>
-                <w:sz w:val="24"/>
-                <w:szCs w:val="24"/>
-                <w:lang w:val="vi-VN"/>
-              </w:rPr>
-            </w:pPr>
-            <w:r>
-              <w:rPr>
-                <w:sz w:val="24"/>
-                <w:szCs w:val="24"/>
-                <w:lang w:val="vi-VN"/>
-              </w:rPr>
-              <w:t>Người dùng nhấn vào nút “Sửa thư mục”.</w:t>
+            <w:tcW w:w="3679" w:type="dxa"/>
+          </w:tcPr>
+          <w:p>
+            <w:pPr>
+              <w:ind w:firstLine="0"/>
+              <w:rPr>
+                <w:sz w:val="24"/>
+                <w:szCs w:val="24"/>
+              </w:rPr>
+            </w:pPr>
+            <w:r>
+              <w:rPr>
+                <w:sz w:val="24"/>
+                <w:szCs w:val="24"/>
+              </w:rPr>
+              <w:t>Người dùng chọn “Đăng ký” trên trang chủ</w:t>
             </w:r>
           </w:p>
         </w:tc>
@@ -5260,7 +5210,7 @@
       <w:tr>
         <w:tc>
           <w:tcPr>
-            <w:tcW w:w="1696" w:type="dxa"/>
+            <w:tcW w:w="1695" w:type="dxa"/>
             <w:shd w:val="clear" w:color="auto" w:fill="D9E2F3" w:themeFill="accent1" w:themeFillTint="33"/>
           </w:tcPr>
           <w:p>
@@ -5284,7 +5234,7 @@
         </w:tc>
         <w:tc>
           <w:tcPr>
-            <w:tcW w:w="7654" w:type="dxa"/>
+            <w:tcW w:w="7655" w:type="dxa"/>
             <w:gridSpan w:val="3"/>
           </w:tcPr>
           <w:p>
@@ -5293,42 +5243,15 @@
               <w:rPr>
                 <w:sz w:val="24"/>
                 <w:szCs w:val="24"/>
-                <w:lang w:val="vi-VN"/>
-              </w:rPr>
-            </w:pPr>
-            <w:r>
-              <w:rPr>
-                <w:sz w:val="24"/>
-                <w:szCs w:val="24"/>
-                <w:lang w:val="vi-VN"/>
-              </w:rPr>
-              <w:t>Người dùng đã tạo thư mục.</w:t>
-            </w:r>
-          </w:p>
-          <w:p>
-            <w:pPr>
-              <w:ind w:firstLine="0"/>
-              <w:rPr>
-                <w:sz w:val="24"/>
-                <w:szCs w:val="24"/>
-                <w:lang w:val="vi-VN"/>
-              </w:rPr>
-            </w:pPr>
-            <w:r>
-              <w:rPr>
-                <w:sz w:val="24"/>
-                <w:szCs w:val="24"/>
-                <w:lang w:val="vi-VN"/>
-              </w:rPr>
-              <w:t>Người dùng đang ở trang hiển thị nội dung “Thư mục”.</w:t>
-            </w:r>
+              </w:rPr>
+            </w:pPr>
           </w:p>
         </w:tc>
       </w:tr>
       <w:tr>
         <w:tc>
           <w:tcPr>
-            <w:tcW w:w="1696" w:type="dxa"/>
+            <w:tcW w:w="1695" w:type="dxa"/>
             <w:shd w:val="clear" w:color="auto" w:fill="D9E2F3" w:themeFill="accent1" w:themeFillTint="33"/>
           </w:tcPr>
           <w:p>
@@ -5352,7 +5275,7 @@
         </w:tc>
         <w:tc>
           <w:tcPr>
-            <w:tcW w:w="7654" w:type="dxa"/>
+            <w:tcW w:w="7655" w:type="dxa"/>
             <w:gridSpan w:val="3"/>
           </w:tcPr>
           <w:p>
@@ -5368,7 +5291,7 @@
                 <w:sz w:val="24"/>
                 <w:szCs w:val="24"/>
               </w:rPr>
-              <w:t>Thư mục của người dùng được sửa đổi.</w:t>
+              <w:t>Người dùng đăng ký tài khoản thành công</w:t>
             </w:r>
           </w:p>
         </w:tc>
@@ -5390,7 +5313,7 @@
     <w:tbl>
       <w:tblPr>
         <w:tblStyle w:val="TableGrid"/>
-        <w:tblW w:w="0" w:type="auto"/>
+        <w:tblW w:w="9355" w:type="dxa"/>
         <w:tblBorders>
           <w:top w:val="single" w:sz="4" w:space="0" w:color="2F5496"/>
           <w:left w:val="single" w:sz="4" w:space="0" w:color="2F5496"/>
@@ -5402,14 +5325,14 @@
         <w:tblLook w:val="04A0" w:firstRow="1" w:lastRow="0" w:firstColumn="1" w:lastColumn="0" w:noHBand="0" w:noVBand="1"/>
       </w:tblPr>
       <w:tblGrid>
-        <w:gridCol w:w="2884"/>
-        <w:gridCol w:w="3289"/>
-        <w:gridCol w:w="3177"/>
+        <w:gridCol w:w="2086"/>
+        <w:gridCol w:w="3309"/>
+        <w:gridCol w:w="3960"/>
       </w:tblGrid>
       <w:tr>
         <w:tc>
           <w:tcPr>
-            <w:tcW w:w="2884" w:type="dxa"/>
+            <w:tcW w:w="2086" w:type="dxa"/>
             <w:shd w:val="clear" w:color="auto" w:fill="D9E2F3" w:themeFill="accent1" w:themeFillTint="33"/>
           </w:tcPr>
           <w:p>
@@ -5422,20 +5345,11 @@
                 <w:szCs w:val="24"/>
               </w:rPr>
             </w:pPr>
-            <w:r>
-              <w:rPr>
-                <w:b/>
-                <w:bCs/>
-                <w:sz w:val="24"/>
-                <w:szCs w:val="24"/>
-              </w:rPr>
-              <w:t>Scenario</w:t>
-            </w:r>
-          </w:p>
-        </w:tc>
-        <w:tc>
-          <w:tcPr>
-            <w:tcW w:w="3289" w:type="dxa"/>
+          </w:p>
+        </w:tc>
+        <w:tc>
+          <w:tcPr>
+            <w:tcW w:w="3309" w:type="dxa"/>
             <w:shd w:val="clear" w:color="auto" w:fill="D9E2F3" w:themeFill="accent1" w:themeFillTint="33"/>
           </w:tcPr>
           <w:p>
@@ -5460,7 +5374,7 @@
         </w:tc>
         <w:tc>
           <w:tcPr>
-            <w:tcW w:w="3177" w:type="dxa"/>
+            <w:tcW w:w="3960" w:type="dxa"/>
             <w:shd w:val="clear" w:color="auto" w:fill="D9E2F3" w:themeFill="accent1" w:themeFillTint="33"/>
           </w:tcPr>
           <w:p>
@@ -5487,7 +5401,7 @@
       <w:tr>
         <w:tc>
           <w:tcPr>
-            <w:tcW w:w="2884" w:type="dxa"/>
+            <w:tcW w:w="2086" w:type="dxa"/>
             <w:vMerge w:val="restart"/>
           </w:tcPr>
           <w:p>
@@ -5503,49 +5417,49 @@
                 <w:sz w:val="24"/>
                 <w:szCs w:val="24"/>
               </w:rPr>
-              <w:t>Người dùng thực hiện sửa đổi thư mục</w:t>
-            </w:r>
-          </w:p>
-        </w:tc>
-        <w:tc>
-          <w:tcPr>
-            <w:tcW w:w="3289" w:type="dxa"/>
-          </w:tcPr>
-          <w:p>
-            <w:pPr>
-              <w:ind w:firstLine="0"/>
-              <w:rPr>
-                <w:sz w:val="24"/>
-                <w:szCs w:val="24"/>
-              </w:rPr>
-            </w:pPr>
-            <w:r>
-              <w:rPr>
-                <w:sz w:val="24"/>
-                <w:szCs w:val="24"/>
-              </w:rPr>
-              <w:t>1.1 Người dùng nhấn vào nút “Sửa thư mục”</w:t>
-            </w:r>
-          </w:p>
-        </w:tc>
-        <w:tc>
-          <w:tcPr>
-            <w:tcW w:w="3177" w:type="dxa"/>
-          </w:tcPr>
-          <w:p>
-            <w:pPr>
-              <w:ind w:firstLine="0"/>
-              <w:rPr>
-                <w:sz w:val="24"/>
-                <w:szCs w:val="24"/>
-              </w:rPr>
-            </w:pPr>
-            <w:r>
-              <w:rPr>
-                <w:sz w:val="24"/>
-                <w:szCs w:val="24"/>
-              </w:rPr>
-              <w:t>1.2 Hiển thị overlay “Sửa thư mục”</w:t>
+              <w:t>1. Người dùng đăng ký thành công (đối với đăng ký thường)</w:t>
+            </w:r>
+          </w:p>
+        </w:tc>
+        <w:tc>
+          <w:tcPr>
+            <w:tcW w:w="3309" w:type="dxa"/>
+          </w:tcPr>
+          <w:p>
+            <w:pPr>
+              <w:ind w:firstLine="0"/>
+              <w:rPr>
+                <w:sz w:val="24"/>
+                <w:szCs w:val="24"/>
+              </w:rPr>
+            </w:pPr>
+            <w:r>
+              <w:rPr>
+                <w:sz w:val="24"/>
+                <w:szCs w:val="24"/>
+              </w:rPr>
+              <w:t>1.1. Chọn “Đăng ký” tại trang chủ</w:t>
+            </w:r>
+          </w:p>
+        </w:tc>
+        <w:tc>
+          <w:tcPr>
+            <w:tcW w:w="3960" w:type="dxa"/>
+          </w:tcPr>
+          <w:p>
+            <w:pPr>
+              <w:ind w:firstLine="0"/>
+              <w:rPr>
+                <w:sz w:val="24"/>
+                <w:szCs w:val="24"/>
+              </w:rPr>
+            </w:pPr>
+            <w:r>
+              <w:rPr>
+                <w:sz w:val="24"/>
+                <w:szCs w:val="24"/>
+              </w:rPr>
+              <w:t>1.2. Hiển thị màn hình “Đăng ký”</w:t>
             </w:r>
           </w:p>
         </w:tc>
@@ -5553,7 +5467,7 @@
       <w:tr>
         <w:tc>
           <w:tcPr>
-            <w:tcW w:w="2884" w:type="dxa"/>
+            <w:tcW w:w="2086" w:type="dxa"/>
             <w:vMerge/>
           </w:tcPr>
           <w:p>
@@ -5568,73 +5482,156 @@
         </w:tc>
         <w:tc>
           <w:tcPr>
-            <w:tcW w:w="3289" w:type="dxa"/>
-          </w:tcPr>
-          <w:p>
-            <w:pPr>
-              <w:ind w:firstLine="0"/>
-              <w:rPr>
-                <w:sz w:val="24"/>
-                <w:szCs w:val="24"/>
-                <w:lang w:val="vi-VN"/>
-              </w:rPr>
-            </w:pPr>
-            <w:r>
-              <w:rPr>
-                <w:sz w:val="24"/>
-                <w:szCs w:val="24"/>
-                <w:lang w:val="vi-VN"/>
-              </w:rPr>
-              <w:t>1.3 Người dùng nhập vào tên thư mục và mô tả mới cho thư mục (không bắt buộc)</w:t>
-            </w:r>
-          </w:p>
-          <w:p>
-            <w:pPr>
-              <w:ind w:firstLine="0"/>
-              <w:rPr>
-                <w:sz w:val="24"/>
-                <w:szCs w:val="24"/>
-                <w:lang w:val="vi-VN"/>
-              </w:rPr>
-            </w:pPr>
-            <w:r>
-              <w:rPr>
-                <w:sz w:val="24"/>
-                <w:szCs w:val="24"/>
-                <w:lang w:val="vi-VN"/>
-              </w:rPr>
-              <w:t>1.4 Người dùng nhấn nút “Lưu”</w:t>
-            </w:r>
-          </w:p>
-        </w:tc>
-        <w:tc>
-          <w:tcPr>
-            <w:tcW w:w="3177" w:type="dxa"/>
-          </w:tcPr>
-          <w:p>
-            <w:pPr>
-              <w:ind w:firstLine="0"/>
-              <w:rPr>
-                <w:sz w:val="24"/>
-                <w:szCs w:val="24"/>
-                <w:lang w:val="vi-VN"/>
-              </w:rPr>
-            </w:pPr>
-            <w:r>
-              <w:rPr>
-                <w:sz w:val="24"/>
-                <w:szCs w:val="24"/>
-                <w:lang w:val="vi-VN"/>
-              </w:rPr>
-              <w:t>1.5 Hệ thống ghi nhận lại và lưu lại nội dung sửa đổi mới.</w:t>
-            </w:r>
+            <w:tcW w:w="3309" w:type="dxa"/>
+          </w:tcPr>
+          <w:p>
+            <w:pPr>
+              <w:ind w:firstLine="0"/>
+              <w:rPr>
+                <w:sz w:val="24"/>
+                <w:szCs w:val="24"/>
+              </w:rPr>
+            </w:pPr>
+            <w:r>
+              <w:rPr>
+                <w:sz w:val="24"/>
+                <w:szCs w:val="24"/>
+              </w:rPr>
+              <w:t>1.3. Điền các thông tin:</w:t>
+            </w:r>
+          </w:p>
+          <w:p>
+            <w:pPr>
+              <w:ind w:firstLine="0"/>
+              <w:rPr>
+                <w:sz w:val="24"/>
+                <w:szCs w:val="24"/>
+              </w:rPr>
+            </w:pPr>
+            <w:r>
+              <w:rPr>
+                <w:sz w:val="24"/>
+                <w:szCs w:val="24"/>
+              </w:rPr>
+              <w:t>Ngày tháng năm sinh</w:t>
+            </w:r>
+          </w:p>
+          <w:p>
+            <w:pPr>
+              <w:ind w:firstLine="0"/>
+              <w:rPr>
+                <w:sz w:val="24"/>
+                <w:szCs w:val="24"/>
+              </w:rPr>
+            </w:pPr>
+            <w:r>
+              <w:rPr>
+                <w:sz w:val="24"/>
+                <w:szCs w:val="24"/>
+              </w:rPr>
+              <w:t>Địa chỉ email</w:t>
+            </w:r>
+          </w:p>
+          <w:p>
+            <w:pPr>
+              <w:ind w:firstLine="0"/>
+              <w:rPr>
+                <w:sz w:val="24"/>
+                <w:szCs w:val="24"/>
+              </w:rPr>
+            </w:pPr>
+            <w:r>
+              <w:rPr>
+                <w:sz w:val="24"/>
+                <w:szCs w:val="24"/>
+              </w:rPr>
+              <w:t>Tên người dùng</w:t>
+            </w:r>
+          </w:p>
+          <w:p>
+            <w:pPr>
+              <w:ind w:firstLine="0"/>
+              <w:rPr>
+                <w:sz w:val="24"/>
+                <w:szCs w:val="24"/>
+              </w:rPr>
+            </w:pPr>
+            <w:r>
+              <w:rPr>
+                <w:sz w:val="24"/>
+                <w:szCs w:val="24"/>
+              </w:rPr>
+              <w:t>Mật khẩu</w:t>
+            </w:r>
+          </w:p>
+          <w:p>
+            <w:pPr>
+              <w:ind w:firstLine="0"/>
+              <w:rPr>
+                <w:sz w:val="24"/>
+                <w:szCs w:val="24"/>
+              </w:rPr>
+            </w:pPr>
+            <w:r>
+              <w:rPr>
+                <w:sz w:val="24"/>
+                <w:szCs w:val="24"/>
+              </w:rPr>
+              <w:t>1.4. Chọn “Tôi chấp thuận Điều khoản dịch vụ và Chính sách quyền riêng tư” và nhấn nút “Đăng ký”</w:t>
+            </w:r>
+          </w:p>
+        </w:tc>
+        <w:tc>
+          <w:tcPr>
+            <w:tcW w:w="3960" w:type="dxa"/>
+          </w:tcPr>
+          <w:p>
+            <w:pPr>
+              <w:ind w:firstLine="0"/>
+              <w:rPr>
+                <w:sz w:val="24"/>
+                <w:szCs w:val="24"/>
+              </w:rPr>
+            </w:pPr>
+            <w:r>
+              <w:rPr>
+                <w:sz w:val="24"/>
+                <w:szCs w:val="24"/>
+              </w:rPr>
+              <w:t>1.5. Xác thực các trường hợp bắt buộc và định dạng hợp lệ.</w:t>
+            </w:r>
+          </w:p>
+          <w:p>
+            <w:pPr>
+              <w:ind w:firstLine="0"/>
+              <w:rPr>
+                <w:sz w:val="24"/>
+                <w:szCs w:val="24"/>
+              </w:rPr>
+            </w:pPr>
+            <w:r>
+              <w:rPr>
+                <w:sz w:val="24"/>
+                <w:szCs w:val="24"/>
+              </w:rPr>
+              <w:t>Tất cả các trường hợp hợp lệ. Hệ thống hiển thị màn hình trang chủ đã đăng nhập với tài khoản vừa đăng ký.</w:t>
+            </w:r>
+          </w:p>
+          <w:p>
+            <w:pPr>
+              <w:ind w:firstLine="0"/>
+              <w:rPr>
+                <w:sz w:val="24"/>
+                <w:szCs w:val="24"/>
+              </w:rPr>
+            </w:pPr>
           </w:p>
         </w:tc>
       </w:tr>
       <w:tr>
         <w:tc>
           <w:tcPr>
-            <w:tcW w:w="2884" w:type="dxa"/>
+            <w:tcW w:w="2086" w:type="dxa"/>
             <w:vMerge w:val="restart"/>
           </w:tcPr>
           <w:p>
@@ -5643,59 +5640,56 @@
               <w:rPr>
                 <w:sz w:val="24"/>
                 <w:szCs w:val="24"/>
-                <w:lang w:val="vi-VN"/>
-              </w:rPr>
-            </w:pPr>
-            <w:r>
-              <w:rPr>
-                <w:sz w:val="24"/>
-                <w:szCs w:val="24"/>
-                <w:lang w:val="vi-VN"/>
-              </w:rPr>
-              <w:t>Người dùng nhấn vào nút thoát trong khi sửa đổi</w:t>
-            </w:r>
-          </w:p>
-        </w:tc>
-        <w:tc>
-          <w:tcPr>
-            <w:tcW w:w="3289" w:type="dxa"/>
-          </w:tcPr>
-          <w:p>
-            <w:pPr>
-              <w:ind w:firstLine="0"/>
-              <w:rPr>
-                <w:sz w:val="24"/>
-                <w:szCs w:val="24"/>
-                <w:lang w:val="vi-VN"/>
-              </w:rPr>
-            </w:pPr>
-            <w:r>
-              <w:rPr>
-                <w:sz w:val="24"/>
-                <w:szCs w:val="24"/>
-              </w:rPr>
-              <w:t>2.1 Tham khảo bước 1.1.</w:t>
-            </w:r>
-          </w:p>
-        </w:tc>
-        <w:tc>
-          <w:tcPr>
-            <w:tcW w:w="3177" w:type="dxa"/>
-          </w:tcPr>
-          <w:p>
-            <w:pPr>
-              <w:ind w:firstLine="0"/>
-              <w:rPr>
-                <w:sz w:val="24"/>
-                <w:szCs w:val="24"/>
-              </w:rPr>
-            </w:pPr>
-            <w:r>
-              <w:rPr>
-                <w:sz w:val="24"/>
-                <w:szCs w:val="24"/>
-              </w:rPr>
-              <w:t>2.2 Tham khảo bước 1.2.</w:t>
+              </w:rPr>
+            </w:pPr>
+            <w:r>
+              <w:rPr>
+                <w:sz w:val="24"/>
+                <w:szCs w:val="24"/>
+              </w:rPr>
+              <w:t>2. Người dùng nhập giá trị không hợp lệ (đối với đăng ký thường).</w:t>
+            </w:r>
+          </w:p>
+        </w:tc>
+        <w:tc>
+          <w:tcPr>
+            <w:tcW w:w="3309" w:type="dxa"/>
+          </w:tcPr>
+          <w:p>
+            <w:pPr>
+              <w:ind w:firstLine="0"/>
+              <w:rPr>
+                <w:sz w:val="24"/>
+                <w:szCs w:val="24"/>
+              </w:rPr>
+            </w:pPr>
+            <w:r>
+              <w:rPr>
+                <w:sz w:val="24"/>
+                <w:szCs w:val="24"/>
+              </w:rPr>
+              <w:t>2.1. Tham khảo bước 1.1.</w:t>
+            </w:r>
+          </w:p>
+        </w:tc>
+        <w:tc>
+          <w:tcPr>
+            <w:tcW w:w="3960" w:type="dxa"/>
+          </w:tcPr>
+          <w:p>
+            <w:pPr>
+              <w:ind w:firstLine="0"/>
+              <w:rPr>
+                <w:sz w:val="24"/>
+                <w:szCs w:val="24"/>
+              </w:rPr>
+            </w:pPr>
+            <w:r>
+              <w:rPr>
+                <w:sz w:val="24"/>
+                <w:szCs w:val="24"/>
+              </w:rPr>
+              <w:t>2.2. Tham khảo bước 1.2</w:t>
             </w:r>
           </w:p>
         </w:tc>
@@ -5703,7 +5697,7 @@
       <w:tr>
         <w:tc>
           <w:tcPr>
-            <w:tcW w:w="2884" w:type="dxa"/>
+            <w:tcW w:w="2086" w:type="dxa"/>
             <w:vMerge/>
           </w:tcPr>
           <w:p>
@@ -5718,75 +5712,75 @@
         </w:tc>
         <w:tc>
           <w:tcPr>
-            <w:tcW w:w="3289" w:type="dxa"/>
-          </w:tcPr>
-          <w:p>
-            <w:pPr>
-              <w:ind w:firstLine="0"/>
-              <w:rPr>
-                <w:sz w:val="24"/>
-                <w:szCs w:val="24"/>
-                <w:lang w:val="vi-VN"/>
-              </w:rPr>
-            </w:pPr>
-            <w:r>
-              <w:rPr>
-                <w:sz w:val="24"/>
-                <w:szCs w:val="24"/>
-                <w:lang w:val="vi-VN"/>
-              </w:rPr>
-              <w:t>2.3 Tham khảo bước 1.3.</w:t>
-            </w:r>
-          </w:p>
-          <w:p>
-            <w:pPr>
-              <w:ind w:firstLine="0"/>
-              <w:rPr>
-                <w:sz w:val="24"/>
-                <w:szCs w:val="24"/>
-                <w:lang w:val="vi-VN"/>
-              </w:rPr>
-            </w:pPr>
-            <w:r>
-              <w:rPr>
-                <w:sz w:val="24"/>
-                <w:szCs w:val="24"/>
-                <w:lang w:val="vi-VN"/>
-              </w:rPr>
-              <w:lastRenderedPageBreak/>
-              <w:t>2.4 Người dùng nhấn nút “Thoát”</w:t>
-            </w:r>
-          </w:p>
-          <w:p>
-            <w:pPr>
-              <w:ind w:firstLine="0"/>
-              <w:rPr>
-                <w:sz w:val="24"/>
-                <w:szCs w:val="24"/>
-                <w:lang w:val="vi-VN"/>
-              </w:rPr>
-            </w:pPr>
-          </w:p>
-        </w:tc>
-        <w:tc>
-          <w:tcPr>
-            <w:tcW w:w="3177" w:type="dxa"/>
-          </w:tcPr>
-          <w:p>
-            <w:pPr>
-              <w:ind w:firstLine="0"/>
-              <w:rPr>
-                <w:sz w:val="24"/>
-                <w:szCs w:val="24"/>
-              </w:rPr>
-            </w:pPr>
-            <w:r>
-              <w:rPr>
-                <w:sz w:val="24"/>
-                <w:szCs w:val="24"/>
-              </w:rPr>
-              <w:lastRenderedPageBreak/>
-              <w:t>2.5 Hiển thị trang thư mục ban đầu.</w:t>
+            <w:tcW w:w="3309" w:type="dxa"/>
+          </w:tcPr>
+          <w:p>
+            <w:pPr>
+              <w:ind w:firstLine="0"/>
+              <w:rPr>
+                <w:sz w:val="24"/>
+                <w:szCs w:val="24"/>
+              </w:rPr>
+            </w:pPr>
+            <w:r>
+              <w:rPr>
+                <w:sz w:val="24"/>
+                <w:szCs w:val="24"/>
+              </w:rPr>
+              <w:t>2.3. Tham khảo bước 1.3.</w:t>
+            </w:r>
+          </w:p>
+          <w:p>
+            <w:pPr>
+              <w:ind w:firstLine="0"/>
+              <w:rPr>
+                <w:sz w:val="24"/>
+                <w:szCs w:val="24"/>
+              </w:rPr>
+            </w:pPr>
+            <w:r>
+              <w:rPr>
+                <w:sz w:val="24"/>
+                <w:szCs w:val="24"/>
+              </w:rPr>
+              <w:t>2.4. Tham khảo bước 1.4.</w:t>
+            </w:r>
+          </w:p>
+        </w:tc>
+        <w:tc>
+          <w:tcPr>
+            <w:tcW w:w="3960" w:type="dxa"/>
+          </w:tcPr>
+          <w:p>
+            <w:pPr>
+              <w:ind w:firstLine="0"/>
+              <w:rPr>
+                <w:sz w:val="24"/>
+                <w:szCs w:val="24"/>
+              </w:rPr>
+            </w:pPr>
+            <w:r>
+              <w:rPr>
+                <w:sz w:val="24"/>
+                <w:szCs w:val="24"/>
+              </w:rPr>
+              <w:t>2.5. Xác thực các trường hợp bắt buộc và định dạng hợp lệ</w:t>
+            </w:r>
+          </w:p>
+          <w:p>
+            <w:pPr>
+              <w:ind w:firstLine="0"/>
+              <w:rPr>
+                <w:sz w:val="24"/>
+                <w:szCs w:val="24"/>
+              </w:rPr>
+            </w:pPr>
+            <w:r>
+              <w:rPr>
+                <w:sz w:val="24"/>
+                <w:szCs w:val="24"/>
+              </w:rPr>
+              <w:t>Nếu còn lỗi, tin nhắn lỗi hiển thị dưới trường còn thiếu hoặc không hợp lệ</w:t>
             </w:r>
           </w:p>
         </w:tc>
@@ -5802,7 +5796,6 @@
         <w:rPr>
           <w:b/>
         </w:rPr>
-        <w:lastRenderedPageBreak/>
         <w:t>Business Rules</w:t>
       </w:r>
     </w:p>
@@ -5822,8 +5815,8 @@
       </w:tblPr>
       <w:tblGrid>
         <w:gridCol w:w="1129"/>
-        <w:gridCol w:w="2268"/>
-        <w:gridCol w:w="5953"/>
+        <w:gridCol w:w="1746"/>
+        <w:gridCol w:w="6475"/>
       </w:tblGrid>
       <w:tr>
         <w:tc>
@@ -5847,13 +5840,14 @@
                 <w:sz w:val="24"/>
                 <w:szCs w:val="24"/>
               </w:rPr>
+              <w:lastRenderedPageBreak/>
               <w:t>Rule No.</w:t>
             </w:r>
           </w:p>
         </w:tc>
         <w:tc>
           <w:tcPr>
-            <w:tcW w:w="2268" w:type="dxa"/>
+            <w:tcW w:w="1746" w:type="dxa"/>
             <w:shd w:val="clear" w:color="auto" w:fill="D9E2F3" w:themeFill="accent1" w:themeFillTint="33"/>
           </w:tcPr>
           <w:p>
@@ -5878,7 +5872,7 @@
         </w:tc>
         <w:tc>
           <w:tcPr>
-            <w:tcW w:w="5953" w:type="dxa"/>
+            <w:tcW w:w="6475" w:type="dxa"/>
             <w:shd w:val="clear" w:color="auto" w:fill="D9E2F3" w:themeFill="accent1" w:themeFillTint="33"/>
           </w:tcPr>
           <w:p>
@@ -5910,39 +5904,407 @@
           <w:p>
             <w:pPr>
               <w:ind w:firstLine="0"/>
-              <w:rPr>
-                <w:sz w:val="24"/>
-                <w:szCs w:val="24"/>
-              </w:rPr>
-            </w:pPr>
-          </w:p>
-        </w:tc>
-        <w:tc>
-          <w:tcPr>
-            <w:tcW w:w="2268" w:type="dxa"/>
-          </w:tcPr>
-          <w:p>
-            <w:pPr>
-              <w:ind w:firstLine="0"/>
-              <w:rPr>
-                <w:sz w:val="24"/>
-                <w:szCs w:val="24"/>
-              </w:rPr>
-            </w:pPr>
-          </w:p>
-        </w:tc>
-        <w:tc>
-          <w:tcPr>
-            <w:tcW w:w="5953" w:type="dxa"/>
-          </w:tcPr>
-          <w:p>
-            <w:pPr>
-              <w:ind w:firstLine="0"/>
-              <w:rPr>
-                <w:sz w:val="24"/>
-                <w:szCs w:val="24"/>
-              </w:rPr>
-            </w:pPr>
+              <w:jc w:val="center"/>
+              <w:rPr>
+                <w:sz w:val="24"/>
+                <w:szCs w:val="24"/>
+              </w:rPr>
+            </w:pPr>
+            <w:r>
+              <w:rPr>
+                <w:sz w:val="24"/>
+                <w:szCs w:val="24"/>
+              </w:rPr>
+              <w:t>1</w:t>
+            </w:r>
+          </w:p>
+        </w:tc>
+        <w:tc>
+          <w:tcPr>
+            <w:tcW w:w="1746" w:type="dxa"/>
+          </w:tcPr>
+          <w:p>
+            <w:pPr>
+              <w:ind w:firstLine="0"/>
+              <w:rPr>
+                <w:sz w:val="24"/>
+                <w:szCs w:val="24"/>
+              </w:rPr>
+            </w:pPr>
+            <w:r>
+              <w:rPr>
+                <w:sz w:val="24"/>
+                <w:szCs w:val="24"/>
+              </w:rPr>
+              <w:t>Ngày sinh</w:t>
+            </w:r>
+          </w:p>
+        </w:tc>
+        <w:tc>
+          <w:tcPr>
+            <w:tcW w:w="6475" w:type="dxa"/>
+          </w:tcPr>
+          <w:p>
+            <w:pPr>
+              <w:ind w:firstLine="0"/>
+              <w:rPr>
+                <w:sz w:val="24"/>
+                <w:szCs w:val="24"/>
+              </w:rPr>
+            </w:pPr>
+            <w:r>
+              <w:rPr>
+                <w:sz w:val="24"/>
+                <w:szCs w:val="24"/>
+              </w:rPr>
+              <w:t>Combo box chứa số từ 1 đến 31</w:t>
+            </w:r>
+          </w:p>
+        </w:tc>
+      </w:tr>
+      <w:tr>
+        <w:tc>
+          <w:tcPr>
+            <w:tcW w:w="1129" w:type="dxa"/>
+          </w:tcPr>
+          <w:p>
+            <w:pPr>
+              <w:ind w:firstLine="0"/>
+              <w:jc w:val="center"/>
+              <w:rPr>
+                <w:sz w:val="24"/>
+                <w:szCs w:val="24"/>
+              </w:rPr>
+            </w:pPr>
+            <w:r>
+              <w:rPr>
+                <w:sz w:val="24"/>
+                <w:szCs w:val="24"/>
+              </w:rPr>
+              <w:t>2</w:t>
+            </w:r>
+          </w:p>
+        </w:tc>
+        <w:tc>
+          <w:tcPr>
+            <w:tcW w:w="1746" w:type="dxa"/>
+          </w:tcPr>
+          <w:p>
+            <w:pPr>
+              <w:ind w:firstLine="0"/>
+              <w:rPr>
+                <w:sz w:val="24"/>
+                <w:szCs w:val="24"/>
+              </w:rPr>
+            </w:pPr>
+            <w:r>
+              <w:rPr>
+                <w:sz w:val="24"/>
+                <w:szCs w:val="24"/>
+              </w:rPr>
+              <w:t>Tháng sinh</w:t>
+            </w:r>
+          </w:p>
+        </w:tc>
+        <w:tc>
+          <w:tcPr>
+            <w:tcW w:w="6475" w:type="dxa"/>
+          </w:tcPr>
+          <w:p>
+            <w:pPr>
+              <w:ind w:firstLine="0"/>
+              <w:rPr>
+                <w:sz w:val="24"/>
+                <w:szCs w:val="24"/>
+              </w:rPr>
+            </w:pPr>
+            <w:r>
+              <w:rPr>
+                <w:sz w:val="24"/>
+                <w:szCs w:val="24"/>
+              </w:rPr>
+              <w:t>Combo box chứa giá trị từ “Tháng 1” đến “Tháng 12”</w:t>
+            </w:r>
+          </w:p>
+        </w:tc>
+      </w:tr>
+      <w:tr>
+        <w:tc>
+          <w:tcPr>
+            <w:tcW w:w="1129" w:type="dxa"/>
+          </w:tcPr>
+          <w:p>
+            <w:pPr>
+              <w:ind w:firstLine="0"/>
+              <w:jc w:val="center"/>
+              <w:rPr>
+                <w:sz w:val="24"/>
+                <w:szCs w:val="24"/>
+              </w:rPr>
+            </w:pPr>
+            <w:r>
+              <w:rPr>
+                <w:sz w:val="24"/>
+                <w:szCs w:val="24"/>
+              </w:rPr>
+              <w:t>3</w:t>
+            </w:r>
+          </w:p>
+        </w:tc>
+        <w:tc>
+          <w:tcPr>
+            <w:tcW w:w="1746" w:type="dxa"/>
+          </w:tcPr>
+          <w:p>
+            <w:pPr>
+              <w:ind w:firstLine="0"/>
+              <w:rPr>
+                <w:sz w:val="24"/>
+                <w:szCs w:val="24"/>
+              </w:rPr>
+            </w:pPr>
+            <w:r>
+              <w:rPr>
+                <w:sz w:val="24"/>
+                <w:szCs w:val="24"/>
+              </w:rPr>
+              <w:t>Năm sinh</w:t>
+            </w:r>
+          </w:p>
+        </w:tc>
+        <w:tc>
+          <w:tcPr>
+            <w:tcW w:w="6475" w:type="dxa"/>
+          </w:tcPr>
+          <w:p>
+            <w:pPr>
+              <w:ind w:firstLine="0"/>
+              <w:rPr>
+                <w:sz w:val="24"/>
+                <w:szCs w:val="24"/>
+              </w:rPr>
+            </w:pPr>
+            <w:r>
+              <w:rPr>
+                <w:sz w:val="24"/>
+                <w:szCs w:val="24"/>
+              </w:rPr>
+              <w:t>Combo box chứa giá trị từ 1892 đến 2021 sắp xếp theo thứ tự giảm dần</w:t>
+            </w:r>
+          </w:p>
+        </w:tc>
+      </w:tr>
+      <w:tr>
+        <w:tc>
+          <w:tcPr>
+            <w:tcW w:w="1129" w:type="dxa"/>
+          </w:tcPr>
+          <w:p>
+            <w:pPr>
+              <w:ind w:firstLine="0"/>
+              <w:jc w:val="center"/>
+              <w:rPr>
+                <w:sz w:val="24"/>
+                <w:szCs w:val="24"/>
+              </w:rPr>
+            </w:pPr>
+            <w:r>
+              <w:rPr>
+                <w:sz w:val="24"/>
+                <w:szCs w:val="24"/>
+              </w:rPr>
+              <w:t>4</w:t>
+            </w:r>
+          </w:p>
+        </w:tc>
+        <w:tc>
+          <w:tcPr>
+            <w:tcW w:w="1746" w:type="dxa"/>
+          </w:tcPr>
+          <w:p>
+            <w:pPr>
+              <w:ind w:firstLine="0"/>
+              <w:rPr>
+                <w:sz w:val="24"/>
+                <w:szCs w:val="24"/>
+              </w:rPr>
+            </w:pPr>
+            <w:r>
+              <w:rPr>
+                <w:sz w:val="24"/>
+                <w:szCs w:val="24"/>
+              </w:rPr>
+              <w:t>Tên người dùng</w:t>
+            </w:r>
+          </w:p>
+        </w:tc>
+        <w:tc>
+          <w:tcPr>
+            <w:tcW w:w="6475" w:type="dxa"/>
+          </w:tcPr>
+          <w:p>
+            <w:pPr>
+              <w:ind w:firstLine="0"/>
+              <w:rPr>
+                <w:sz w:val="24"/>
+                <w:szCs w:val="24"/>
+              </w:rPr>
+            </w:pPr>
+            <w:r>
+              <w:rPr>
+                <w:sz w:val="24"/>
+                <w:szCs w:val="24"/>
+              </w:rPr>
+              <w:t>Text field chứa các chữ cái, số, gạch dưới và dấu gạch ngang.</w:t>
+            </w:r>
+          </w:p>
+          <w:p>
+            <w:pPr>
+              <w:ind w:firstLine="0"/>
+              <w:rPr>
+                <w:sz w:val="24"/>
+                <w:szCs w:val="24"/>
+              </w:rPr>
+            </w:pPr>
+            <w:r>
+              <w:rPr>
+                <w:sz w:val="24"/>
+                <w:szCs w:val="24"/>
+              </w:rPr>
+              <w:t>Nếu tên người dùng đã tồn tại, hiển thị thông báo “Tên người dùng không khả dụng”</w:t>
+            </w:r>
+          </w:p>
+        </w:tc>
+      </w:tr>
+      <w:tr>
+        <w:tc>
+          <w:tcPr>
+            <w:tcW w:w="1129" w:type="dxa"/>
+          </w:tcPr>
+          <w:p>
+            <w:pPr>
+              <w:ind w:firstLine="0"/>
+              <w:jc w:val="center"/>
+              <w:rPr>
+                <w:sz w:val="24"/>
+                <w:szCs w:val="24"/>
+              </w:rPr>
+            </w:pPr>
+            <w:r>
+              <w:rPr>
+                <w:sz w:val="24"/>
+                <w:szCs w:val="24"/>
+              </w:rPr>
+              <w:t>5</w:t>
+            </w:r>
+          </w:p>
+        </w:tc>
+        <w:tc>
+          <w:tcPr>
+            <w:tcW w:w="1746" w:type="dxa"/>
+          </w:tcPr>
+          <w:p>
+            <w:pPr>
+              <w:ind w:firstLine="0"/>
+              <w:rPr>
+                <w:sz w:val="24"/>
+                <w:szCs w:val="24"/>
+              </w:rPr>
+            </w:pPr>
+            <w:r>
+              <w:rPr>
+                <w:sz w:val="24"/>
+                <w:szCs w:val="24"/>
+              </w:rPr>
+              <w:t>Mật khẩu</w:t>
+            </w:r>
+          </w:p>
+        </w:tc>
+        <w:tc>
+          <w:tcPr>
+            <w:tcW w:w="6475" w:type="dxa"/>
+          </w:tcPr>
+          <w:p>
+            <w:pPr>
+              <w:ind w:firstLine="0"/>
+              <w:rPr>
+                <w:sz w:val="24"/>
+                <w:szCs w:val="24"/>
+              </w:rPr>
+            </w:pPr>
+            <w:r>
+              <w:rPr>
+                <w:sz w:val="24"/>
+                <w:szCs w:val="24"/>
+              </w:rPr>
+              <w:t>Text field có độ dài tối thiểu là 8 ký tự</w:t>
+            </w:r>
+          </w:p>
+        </w:tc>
+      </w:tr>
+      <w:tr>
+        <w:tc>
+          <w:tcPr>
+            <w:tcW w:w="1129" w:type="dxa"/>
+          </w:tcPr>
+          <w:p>
+            <w:pPr>
+              <w:ind w:firstLine="0"/>
+              <w:jc w:val="center"/>
+              <w:rPr>
+                <w:sz w:val="24"/>
+                <w:szCs w:val="24"/>
+              </w:rPr>
+            </w:pPr>
+            <w:r>
+              <w:rPr>
+                <w:sz w:val="24"/>
+                <w:szCs w:val="24"/>
+              </w:rPr>
+              <w:t>6</w:t>
+            </w:r>
+          </w:p>
+        </w:tc>
+        <w:tc>
+          <w:tcPr>
+            <w:tcW w:w="1746" w:type="dxa"/>
+          </w:tcPr>
+          <w:p>
+            <w:pPr>
+              <w:ind w:firstLine="0"/>
+              <w:rPr>
+                <w:sz w:val="24"/>
+                <w:szCs w:val="24"/>
+              </w:rPr>
+            </w:pPr>
+            <w:r>
+              <w:rPr>
+                <w:sz w:val="24"/>
+                <w:szCs w:val="24"/>
+              </w:rPr>
+              <w:t>Đăng ký</w:t>
+            </w:r>
+          </w:p>
+        </w:tc>
+        <w:tc>
+          <w:tcPr>
+            <w:tcW w:w="6475" w:type="dxa"/>
+          </w:tcPr>
+          <w:p>
+            <w:pPr>
+              <w:ind w:firstLine="0"/>
+              <w:rPr>
+                <w:sz w:val="24"/>
+                <w:szCs w:val="24"/>
+              </w:rPr>
+            </w:pPr>
+            <w:r>
+              <w:rPr>
+                <w:sz w:val="24"/>
+                <w:szCs w:val="24"/>
+              </w:rPr>
+              <w:t>Nếu người dùng chưa chọn hộp kiểm “Tôi chấp thuận Điều khoản dịch vụ và Chính sách quyền riêng tư của Quizlet”, thì nút “Đăng ký” không hoạt động</w:t>
+            </w:r>
           </w:p>
         </w:tc>
       </w:tr>
@@ -5975,8 +6337,8 @@
         <w:tblLook w:val="04A0" w:firstRow="1" w:lastRow="0" w:firstColumn="1" w:lastColumn="0" w:noHBand="0" w:noVBand="1"/>
       </w:tblPr>
       <w:tblGrid>
-        <w:gridCol w:w="1838"/>
-        <w:gridCol w:w="7513"/>
+        <w:gridCol w:w="4030"/>
+        <w:gridCol w:w="5321"/>
       </w:tblGrid>
       <w:tr>
         <w:tc>
@@ -6037,12 +6399,63 @@
           </w:tcPr>
           <w:p>
             <w:pPr>
-              <w:ind w:firstLine="0"/>
-              <w:rPr>
-                <w:sz w:val="24"/>
-                <w:szCs w:val="24"/>
-              </w:rPr>
-            </w:pPr>
+              <w:spacing w:after="0"/>
+              <w:ind w:firstLine="0"/>
+              <w:rPr>
+                <w:color w:val="auto"/>
+                <w:sz w:val="24"/>
+                <w:szCs w:val="24"/>
+                <w:lang w:eastAsia="en-US"/>
+              </w:rPr>
+            </w:pPr>
+            <w:r>
+              <w:rPr>
+                <w:color w:val="24292F"/>
+                <w:shd w:val="clear" w:color="auto" w:fill="FFFFFF"/>
+                <w:lang w:eastAsia="en-US"/>
+              </w:rPr>
+              <w:t>ERR_REQUIRED_DATEBIRTH</w:t>
+            </w:r>
+          </w:p>
+          <w:p>
+            <w:pPr>
+              <w:spacing w:after="0"/>
+              <w:ind w:firstLine="0"/>
+              <w:rPr>
+                <w:color w:val="auto"/>
+                <w:sz w:val="24"/>
+                <w:szCs w:val="24"/>
+                <w:lang w:eastAsia="en-US"/>
+              </w:rPr>
+            </w:pPr>
+            <w:r>
+              <w:rPr>
+                <w:color w:val="24292F"/>
+                <w:shd w:val="clear" w:color="auto" w:fill="FFFFFF"/>
+                <w:lang w:eastAsia="en-US"/>
+              </w:rPr>
+              <w:t>ERR_REQUIRED_MONTHBIRTH</w:t>
+            </w:r>
+          </w:p>
+          <w:p>
+            <w:pPr>
+              <w:spacing w:after="0"/>
+              <w:ind w:firstLine="0"/>
+              <w:rPr>
+                <w:color w:val="auto"/>
+                <w:sz w:val="24"/>
+                <w:szCs w:val="24"/>
+                <w:lang w:eastAsia="en-US"/>
+              </w:rPr>
+            </w:pPr>
+            <w:r>
+              <w:rPr>
+                <w:color w:val="24292F"/>
+                <w:shd w:val="clear" w:color="auto" w:fill="FFFFFF"/>
+                <w:lang w:eastAsia="en-US"/>
+              </w:rPr>
+              <w:t>ERR_REQUIRED_YEARBIRTH</w:t>
+            </w:r>
           </w:p>
         </w:tc>
         <w:tc>
@@ -6057,17 +6470,236 @@
                 <w:szCs w:val="24"/>
               </w:rPr>
             </w:pPr>
+            <w:r>
+              <w:rPr>
+                <w:sz w:val="24"/>
+                <w:szCs w:val="24"/>
+              </w:rPr>
+              <w:t>Vui lòng nhập ngày tháng năm sinh</w:t>
+            </w:r>
+          </w:p>
+        </w:tc>
+      </w:tr>
+      <w:tr>
+        <w:tc>
+          <w:tcPr>
+            <w:tcW w:w="1838" w:type="dxa"/>
+          </w:tcPr>
+          <w:p>
+            <w:pPr>
+              <w:spacing w:after="0"/>
+              <w:ind w:firstLine="0"/>
+              <w:rPr>
+                <w:color w:val="24292F"/>
+                <w:shd w:val="clear" w:color="auto" w:fill="FFFFFF"/>
+                <w:lang w:eastAsia="en-US"/>
+              </w:rPr>
+            </w:pPr>
+            <w:r>
+              <w:rPr>
+                <w:color w:val="24292F"/>
+                <w:shd w:val="clear" w:color="auto" w:fill="FFFFFF"/>
+              </w:rPr>
+              <w:t>ERR_</w:t>
+            </w:r>
+            <w:r>
+              <w:rPr>
+                <w:color w:val="24292F"/>
+                <w:shd w:val="clear" w:color="auto" w:fill="FFFFFF"/>
+              </w:rPr>
+              <w:t>INVALID</w:t>
+            </w:r>
+            <w:r>
+              <w:rPr>
+                <w:color w:val="24292F"/>
+                <w:shd w:val="clear" w:color="auto" w:fill="FFFFFF"/>
+              </w:rPr>
+              <w:t>_EMAIL</w:t>
+            </w:r>
+          </w:p>
+        </w:tc>
+        <w:tc>
+          <w:tcPr>
+            <w:tcW w:w="7513" w:type="dxa"/>
+          </w:tcPr>
+          <w:p>
+            <w:pPr>
+              <w:ind w:firstLine="0"/>
+              <w:rPr>
+                <w:sz w:val="24"/>
+                <w:szCs w:val="24"/>
+              </w:rPr>
+            </w:pPr>
+            <w:r>
+              <w:rPr>
+                <w:sz w:val="24"/>
+                <w:szCs w:val="24"/>
+              </w:rPr>
+              <w:t>Địa chỉ email không hợp lệ</w:t>
+            </w:r>
+          </w:p>
+        </w:tc>
+      </w:tr>
+      <w:tr>
+        <w:tc>
+          <w:tcPr>
+            <w:tcW w:w="1838" w:type="dxa"/>
+          </w:tcPr>
+          <w:p>
+            <w:pPr>
+              <w:spacing w:after="0"/>
+              <w:ind w:firstLine="0"/>
+              <w:rPr>
+                <w:color w:val="24292F"/>
+                <w:shd w:val="clear" w:color="auto" w:fill="FFFFFF"/>
+                <w:lang w:eastAsia="en-US"/>
+              </w:rPr>
+            </w:pPr>
+            <w:r>
+              <w:rPr>
+                <w:color w:val="24292F"/>
+                <w:shd w:val="clear" w:color="auto" w:fill="FFFFFF"/>
+              </w:rPr>
+              <w:t>ERR_PASSWORD</w:t>
+            </w:r>
+            <w:r>
+              <w:rPr>
+                <w:color w:val="24292F"/>
+                <w:shd w:val="clear" w:color="auto" w:fill="FFFFFF"/>
+              </w:rPr>
+              <w:t>_LENGTH</w:t>
+            </w:r>
+          </w:p>
+        </w:tc>
+        <w:tc>
+          <w:tcPr>
+            <w:tcW w:w="7513" w:type="dxa"/>
+          </w:tcPr>
+          <w:p>
+            <w:pPr>
+              <w:ind w:firstLine="0"/>
+              <w:rPr>
+                <w:sz w:val="24"/>
+                <w:szCs w:val="24"/>
+              </w:rPr>
+            </w:pPr>
+            <w:r>
+              <w:rPr>
+                <w:sz w:val="24"/>
+                <w:szCs w:val="24"/>
+              </w:rPr>
+              <w:t>Mật khẩu quá ngắn, độ dài tối thiểu là 8 ký tự</w:t>
+            </w:r>
+          </w:p>
+        </w:tc>
+      </w:tr>
+      <w:tr>
+        <w:tc>
+          <w:tcPr>
+            <w:tcW w:w="1838" w:type="dxa"/>
+          </w:tcPr>
+          <w:p>
+            <w:pPr>
+              <w:spacing w:after="0"/>
+              <w:ind w:firstLine="0"/>
+              <w:rPr>
+                <w:color w:val="24292F"/>
+                <w:shd w:val="clear" w:color="auto" w:fill="FFFFFF"/>
+                <w:lang w:eastAsia="en-US"/>
+              </w:rPr>
+            </w:pPr>
+            <w:r>
+              <w:rPr>
+                <w:color w:val="24292F"/>
+                <w:shd w:val="clear" w:color="auto" w:fill="FFFFFF"/>
+              </w:rPr>
+              <w:t>ERR_</w:t>
+            </w:r>
+            <w:r>
+              <w:rPr>
+                <w:color w:val="24292F"/>
+                <w:shd w:val="clear" w:color="auto" w:fill="FFFFFF"/>
+              </w:rPr>
+              <w:t>NAME_LENGTH</w:t>
+            </w:r>
+          </w:p>
+        </w:tc>
+        <w:tc>
+          <w:tcPr>
+            <w:tcW w:w="7513" w:type="dxa"/>
+          </w:tcPr>
+          <w:p>
+            <w:pPr>
+              <w:ind w:firstLine="0"/>
+              <w:rPr>
+                <w:sz w:val="24"/>
+                <w:szCs w:val="24"/>
+              </w:rPr>
+            </w:pPr>
+            <w:r>
+              <w:rPr>
+                <w:sz w:val="24"/>
+                <w:szCs w:val="24"/>
+              </w:rPr>
+              <w:t>Tên người dùng quá ngắn, độ dài tối thiểu là 3 ký tự</w:t>
+            </w:r>
+          </w:p>
+        </w:tc>
+      </w:tr>
+      <w:tr>
+        <w:tc>
+          <w:tcPr>
+            <w:tcW w:w="1838" w:type="dxa"/>
+          </w:tcPr>
+          <w:p>
+            <w:pPr>
+              <w:spacing w:after="0"/>
+              <w:ind w:firstLine="0"/>
+              <w:rPr>
+                <w:color w:val="24292F"/>
+                <w:shd w:val="clear" w:color="auto" w:fill="FFFFFF"/>
+                <w:lang w:eastAsia="en-US"/>
+              </w:rPr>
+            </w:pPr>
+            <w:r>
+              <w:rPr>
+                <w:color w:val="24292F"/>
+                <w:shd w:val="clear" w:color="auto" w:fill="FFFFFF"/>
+                <w:lang w:eastAsia="en-US"/>
+              </w:rPr>
+              <w:t>ERR_NAME_INVALID</w:t>
+            </w:r>
+          </w:p>
+        </w:tc>
+        <w:tc>
+          <w:tcPr>
+            <w:tcW w:w="7513" w:type="dxa"/>
+          </w:tcPr>
+          <w:p>
+            <w:pPr>
+              <w:ind w:firstLine="0"/>
+              <w:rPr>
+                <w:sz w:val="24"/>
+                <w:szCs w:val="24"/>
+              </w:rPr>
+            </w:pPr>
+            <w:r>
+              <w:rPr>
+                <w:sz w:val="24"/>
+                <w:szCs w:val="24"/>
+              </w:rPr>
+              <w:t>Tên người dùng bị trùng</w:t>
+            </w:r>
           </w:p>
         </w:tc>
       </w:tr>
     </w:tbl>
-    <w:p/>
     <w:p>
       <w:pPr>
         <w:pStyle w:val="Heading3"/>
       </w:pPr>
       <w:r>
-        <w:t>UC09: Xóa thư mục</w:t>
+        <w:t>UC03: Đăng xuất</w:t>
       </w:r>
     </w:p>
     <w:p>
@@ -6075,7 +6707,23 @@
         <w:pStyle w:val="Heading3"/>
       </w:pPr>
       <w:r>
-        <w:t>UC10: Tạo lớp</w:t>
+        <w:t>UC04: Tạo học phần</w:t>
+      </w:r>
+    </w:p>
+    <w:p>
+      <w:pPr>
+        <w:pStyle w:val="Heading3"/>
+      </w:pPr>
+      <w:r>
+        <w:t>UC05: Sửa học phần</w:t>
+      </w:r>
+    </w:p>
+    <w:p>
+      <w:pPr>
+        <w:pStyle w:val="Heading3"/>
+      </w:pPr>
+      <w:r>
+        <w:t>UC06: Xóa học phần</w:t>
       </w:r>
     </w:p>
     <w:p>
@@ -6153,7 +6801,7 @@
                 <w:sz w:val="24"/>
                 <w:szCs w:val="24"/>
               </w:rPr>
-              <w:t>Tạo lớp</w:t>
+              <w:t>Xóa học phần</w:t>
             </w:r>
           </w:p>
         </w:tc>
@@ -6198,7 +6846,7 @@
                 <w:sz w:val="24"/>
                 <w:szCs w:val="24"/>
               </w:rPr>
-              <w:t>UC10</w:t>
+              <w:t>UC06</w:t>
             </w:r>
           </w:p>
         </w:tc>
@@ -6246,7 +6894,7 @@
                 <w:sz w:val="24"/>
                 <w:szCs w:val="24"/>
               </w:rPr>
-              <w:t>Cho phép người dùng tạo lớp học.</w:t>
+              <w:t>Cho phép người dùng xóa học phần đã tạo</w:t>
             </w:r>
           </w:p>
         </w:tc>
@@ -6293,7 +6941,7 @@
                 <w:sz w:val="24"/>
                 <w:szCs w:val="24"/>
               </w:rPr>
-              <w:t>Giáo viên</w:t>
+              <w:t>Người dùng</w:t>
             </w:r>
           </w:p>
         </w:tc>
@@ -6338,7 +6986,21 @@
                 <w:sz w:val="24"/>
                 <w:szCs w:val="24"/>
               </w:rPr>
-              <w:t>Người dùng chọn “Lớp” trong combobox “Tạo” ở phần đầu trang.</w:t>
+              <w:t>Người dùng nhấn vào ký hiệu “Xóa” ở màn hình “</w:t>
+            </w:r>
+            <w:r>
+              <w:rPr>
+                <w:sz w:val="24"/>
+                <w:szCs w:val="24"/>
+              </w:rPr>
+              <w:t>Kết quả h</w:t>
+            </w:r>
+            <w:r>
+              <w:rPr>
+                <w:sz w:val="24"/>
+                <w:szCs w:val="24"/>
+              </w:rPr>
+              <w:t>ọc phần”</w:t>
             </w:r>
           </w:p>
         </w:tc>
@@ -6386,7 +7048,7 @@
                 <w:sz w:val="24"/>
                 <w:szCs w:val="24"/>
               </w:rPr>
-              <w:t>Người dùng đã đăng nhập thành công với tài khoản giáo viên.</w:t>
+              <w:t>Người dùng đã đăng nhập thành công vào trang web</w:t>
             </w:r>
           </w:p>
         </w:tc>
@@ -6434,7 +7096,7 @@
                 <w:sz w:val="24"/>
                 <w:szCs w:val="24"/>
               </w:rPr>
-              <w:t>Tạo thành công một lớp mới.</w:t>
+              <w:t>Xóa thành công học phần</w:t>
             </w:r>
           </w:p>
         </w:tc>
@@ -6468,13 +7130,13 @@
         <w:tblLook w:val="04A0" w:firstRow="1" w:lastRow="0" w:firstColumn="1" w:lastColumn="0" w:noHBand="0" w:noVBand="1"/>
       </w:tblPr>
       <w:tblGrid>
-        <w:gridCol w:w="4675"/>
-        <w:gridCol w:w="4675"/>
+        <w:gridCol w:w="4765"/>
+        <w:gridCol w:w="4585"/>
       </w:tblGrid>
       <w:tr>
         <w:tc>
           <w:tcPr>
-            <w:tcW w:w="4675" w:type="dxa"/>
+            <w:tcW w:w="4765" w:type="dxa"/>
             <w:shd w:val="clear" w:color="auto" w:fill="D9E2F3" w:themeFill="accent1" w:themeFillTint="33"/>
           </w:tcPr>
           <w:p>
@@ -6499,7 +7161,7 @@
         </w:tc>
         <w:tc>
           <w:tcPr>
-            <w:tcW w:w="4675" w:type="dxa"/>
+            <w:tcW w:w="4585" w:type="dxa"/>
             <w:shd w:val="clear" w:color="auto" w:fill="D9E2F3" w:themeFill="accent1" w:themeFillTint="33"/>
           </w:tcPr>
           <w:p>
@@ -6526,61 +7188,58 @@
       <w:tr>
         <w:tc>
           <w:tcPr>
-            <w:tcW w:w="4675" w:type="dxa"/>
-          </w:tcPr>
-          <w:p>
-            <w:pPr>
-              <w:ind w:firstLine="0"/>
-              <w:rPr>
-                <w:sz w:val="24"/>
-                <w:szCs w:val="24"/>
-              </w:rPr>
-            </w:pPr>
-            <w:r>
-              <w:rPr>
-                <w:sz w:val="24"/>
-                <w:szCs w:val="24"/>
-              </w:rPr>
-              <w:t xml:space="preserve">1. </w:t>
-            </w:r>
-            <w:r>
-              <w:rPr>
-                <w:color w:val="24292F"/>
-                <w:sz w:val="24"/>
-                <w:szCs w:val="24"/>
-                <w:shd w:val="clear" w:color="auto" w:fill="FFFFFF"/>
-              </w:rPr>
-              <w:t>Chọn "Lớp" t</w:t>
-            </w:r>
-            <w:r>
-              <w:rPr>
-                <w:color w:val="24292F"/>
-                <w:sz w:val="24"/>
-                <w:szCs w:val="24"/>
-                <w:shd w:val="clear" w:color="auto" w:fill="FFFFFF"/>
-              </w:rPr>
-              <w:t>rong combobox "Tạo" ở phần đầu trang.</w:t>
-            </w:r>
-          </w:p>
-        </w:tc>
-        <w:tc>
-          <w:tcPr>
-            <w:tcW w:w="4675" w:type="dxa"/>
-          </w:tcPr>
-          <w:p>
-            <w:pPr>
-              <w:ind w:firstLine="0"/>
-              <w:rPr>
-                <w:sz w:val="24"/>
-                <w:szCs w:val="24"/>
-              </w:rPr>
-            </w:pPr>
-            <w:r>
-              <w:rPr>
-                <w:sz w:val="24"/>
-                <w:szCs w:val="24"/>
-              </w:rPr>
-              <w:t>2. Hiển thị hộp thoại “Tạo lớp”.</w:t>
+            <w:tcW w:w="4765" w:type="dxa"/>
+          </w:tcPr>
+          <w:p>
+            <w:pPr>
+              <w:ind w:firstLine="0"/>
+              <w:rPr>
+                <w:sz w:val="24"/>
+                <w:szCs w:val="24"/>
+              </w:rPr>
+            </w:pPr>
+            <w:r>
+              <w:rPr>
+                <w:sz w:val="24"/>
+                <w:szCs w:val="24"/>
+              </w:rPr>
+              <w:lastRenderedPageBreak/>
+              <w:t>1. Nhấn vào ký hiệu “Xóa” ở màn hình “</w:t>
+            </w:r>
+            <w:r>
+              <w:rPr>
+                <w:sz w:val="24"/>
+                <w:szCs w:val="24"/>
+              </w:rPr>
+              <w:t>Kết quả h</w:t>
+            </w:r>
+            <w:r>
+              <w:rPr>
+                <w:sz w:val="24"/>
+                <w:szCs w:val="24"/>
+              </w:rPr>
+              <w:t>ọc phần”</w:t>
+            </w:r>
+          </w:p>
+        </w:tc>
+        <w:tc>
+          <w:tcPr>
+            <w:tcW w:w="4585" w:type="dxa"/>
+          </w:tcPr>
+          <w:p>
+            <w:pPr>
+              <w:ind w:firstLine="0"/>
+              <w:rPr>
+                <w:sz w:val="24"/>
+                <w:szCs w:val="24"/>
+              </w:rPr>
+            </w:pPr>
+            <w:r>
+              <w:rPr>
+                <w:sz w:val="24"/>
+                <w:szCs w:val="24"/>
+              </w:rPr>
+              <w:t>2. Hiển thị hộp thoại “Xóa học phần này?”</w:t>
             </w:r>
           </w:p>
         </w:tc>
@@ -6588,59 +7247,57 @@
       <w:tr>
         <w:tc>
           <w:tcPr>
-            <w:tcW w:w="4675" w:type="dxa"/>
-          </w:tcPr>
-          <w:p>
-            <w:pPr>
-              <w:ind w:firstLine="0"/>
-              <w:rPr>
-                <w:sz w:val="24"/>
-                <w:szCs w:val="24"/>
-              </w:rPr>
-            </w:pPr>
-            <w:r>
-              <w:rPr>
-                <w:sz w:val="24"/>
-                <w:szCs w:val="24"/>
-              </w:rPr>
-              <w:t>3. Nhập các thông tin gồm tên lớp, mô tả, tên trường.</w:t>
-            </w:r>
-          </w:p>
-          <w:p>
-            <w:pPr>
-              <w:ind w:firstLine="0"/>
-              <w:rPr>
-                <w:sz w:val="24"/>
-                <w:szCs w:val="24"/>
-              </w:rPr>
-            </w:pPr>
-            <w:r>
-              <w:rPr>
-                <w:sz w:val="24"/>
-                <w:szCs w:val="24"/>
-              </w:rPr>
-              <w:t>4. Nhấn chọn nút “Tạo lớp”.</w:t>
-            </w:r>
-          </w:p>
-        </w:tc>
-        <w:tc>
-          <w:tcPr>
-            <w:tcW w:w="4675" w:type="dxa"/>
-          </w:tcPr>
-          <w:p>
-            <w:pPr>
-              <w:ind w:firstLine="0"/>
-              <w:rPr>
-                <w:sz w:val="24"/>
-                <w:szCs w:val="24"/>
-              </w:rPr>
-            </w:pPr>
-            <w:r>
-              <w:rPr>
-                <w:sz w:val="24"/>
-                <w:szCs w:val="24"/>
-              </w:rPr>
-              <w:t>5. Hiển thị trang chi tiết lớp học mới.</w:t>
+            <w:tcW w:w="4765" w:type="dxa"/>
+          </w:tcPr>
+          <w:p>
+            <w:pPr>
+              <w:ind w:firstLine="0"/>
+              <w:rPr>
+                <w:sz w:val="24"/>
+                <w:szCs w:val="24"/>
+              </w:rPr>
+            </w:pPr>
+            <w:r>
+              <w:rPr>
+                <w:sz w:val="24"/>
+                <w:szCs w:val="24"/>
+              </w:rPr>
+              <w:t>3. Nhấn “</w:t>
+            </w:r>
+            <w:r>
+              <w:rPr>
+                <w:sz w:val="24"/>
+                <w:szCs w:val="24"/>
+              </w:rPr>
+              <w:t>Vâng, hãy xóa học phần</w:t>
+            </w:r>
+            <w:r>
+              <w:rPr>
+                <w:sz w:val="24"/>
+                <w:szCs w:val="24"/>
+              </w:rPr>
+              <w:t>”</w:t>
+            </w:r>
+          </w:p>
+        </w:tc>
+        <w:tc>
+          <w:tcPr>
+            <w:tcW w:w="4585" w:type="dxa"/>
+          </w:tcPr>
+          <w:p>
+            <w:pPr>
+              <w:ind w:firstLine="0"/>
+              <w:rPr>
+                <w:sz w:val="24"/>
+                <w:szCs w:val="24"/>
+              </w:rPr>
+            </w:pPr>
+            <w:r>
+              <w:rPr>
+                <w:sz w:val="24"/>
+                <w:szCs w:val="24"/>
+              </w:rPr>
+              <w:t>4. Học phần bị xóa và chuyển về màn hình chính</w:t>
             </w:r>
           </w:p>
         </w:tc>
@@ -6675,8 +7332,8 @@
       </w:tblPr>
       <w:tblGrid>
         <w:gridCol w:w="1129"/>
-        <w:gridCol w:w="2268"/>
-        <w:gridCol w:w="5953"/>
+        <w:gridCol w:w="2376"/>
+        <w:gridCol w:w="5845"/>
       </w:tblGrid>
       <w:tr>
         <w:tc>
@@ -6706,7 +7363,7 @@
         </w:tc>
         <w:tc>
           <w:tcPr>
-            <w:tcW w:w="2268" w:type="dxa"/>
+            <w:tcW w:w="2376" w:type="dxa"/>
             <w:shd w:val="clear" w:color="auto" w:fill="D9E2F3" w:themeFill="accent1" w:themeFillTint="33"/>
           </w:tcPr>
           <w:p>
@@ -6731,7 +7388,7 @@
         </w:tc>
         <w:tc>
           <w:tcPr>
-            <w:tcW w:w="5953" w:type="dxa"/>
+            <w:tcW w:w="5845" w:type="dxa"/>
             <w:shd w:val="clear" w:color="auto" w:fill="D9E2F3" w:themeFill="accent1" w:themeFillTint="33"/>
           </w:tcPr>
           <w:p>
@@ -6779,43 +7436,173 @@
         </w:tc>
         <w:tc>
           <w:tcPr>
-            <w:tcW w:w="2268" w:type="dxa"/>
-          </w:tcPr>
-          <w:p>
-            <w:pPr>
-              <w:ind w:firstLine="0"/>
-              <w:rPr>
-                <w:sz w:val="24"/>
-                <w:szCs w:val="24"/>
-              </w:rPr>
-            </w:pPr>
-            <w:r>
-              <w:rPr>
-                <w:sz w:val="24"/>
-                <w:szCs w:val="24"/>
-              </w:rPr>
-              <w:t>Chọn tên trường</w:t>
-            </w:r>
-          </w:p>
-        </w:tc>
-        <w:tc>
-          <w:tcPr>
-            <w:tcW w:w="5953" w:type="dxa"/>
-          </w:tcPr>
-          <w:p>
-            <w:pPr>
-              <w:ind w:firstLine="0"/>
-              <w:rPr>
-                <w:sz w:val="24"/>
-                <w:szCs w:val="24"/>
-              </w:rPr>
-            </w:pPr>
-            <w:r>
-              <w:rPr>
-                <w:sz w:val="24"/>
-                <w:szCs w:val="24"/>
-              </w:rPr>
-              <w:t>Người dùng bắt buộc chọn tên trường thì nút “Tạo lớp” mới có thể hoạt động.</w:t>
+            <w:tcW w:w="2376" w:type="dxa"/>
+          </w:tcPr>
+          <w:p>
+            <w:pPr>
+              <w:ind w:firstLine="0"/>
+              <w:rPr>
+                <w:sz w:val="24"/>
+                <w:szCs w:val="24"/>
+              </w:rPr>
+            </w:pPr>
+            <w:r>
+              <w:rPr>
+                <w:sz w:val="24"/>
+                <w:szCs w:val="24"/>
+              </w:rPr>
+              <w:t>Vâng, hãy xóa học phần</w:t>
+            </w:r>
+          </w:p>
+        </w:tc>
+        <w:tc>
+          <w:tcPr>
+            <w:tcW w:w="5845" w:type="dxa"/>
+          </w:tcPr>
+          <w:p>
+            <w:pPr>
+              <w:ind w:firstLine="0"/>
+              <w:rPr>
+                <w:sz w:val="24"/>
+                <w:szCs w:val="24"/>
+              </w:rPr>
+            </w:pPr>
+            <w:r>
+              <w:rPr>
+                <w:sz w:val="24"/>
+                <w:szCs w:val="24"/>
+              </w:rPr>
+              <w:t>Xóa học phần ra khỏi tài khoản và chuyển sang màn hình “Trang chủ”.</w:t>
+            </w:r>
+          </w:p>
+        </w:tc>
+      </w:tr>
+      <w:tr>
+        <w:tc>
+          <w:tcPr>
+            <w:tcW w:w="1129" w:type="dxa"/>
+          </w:tcPr>
+          <w:p>
+            <w:pPr>
+              <w:ind w:firstLine="0"/>
+              <w:rPr>
+                <w:sz w:val="24"/>
+                <w:szCs w:val="24"/>
+              </w:rPr>
+            </w:pPr>
+            <w:r>
+              <w:rPr>
+                <w:sz w:val="24"/>
+                <w:szCs w:val="24"/>
+              </w:rPr>
+              <w:t>2</w:t>
+            </w:r>
+          </w:p>
+        </w:tc>
+        <w:tc>
+          <w:tcPr>
+            <w:tcW w:w="2376" w:type="dxa"/>
+          </w:tcPr>
+          <w:p>
+            <w:pPr>
+              <w:ind w:firstLine="0"/>
+              <w:rPr>
+                <w:sz w:val="24"/>
+                <w:szCs w:val="24"/>
+              </w:rPr>
+            </w:pPr>
+            <w:r>
+              <w:rPr>
+                <w:sz w:val="24"/>
+                <w:szCs w:val="24"/>
+              </w:rPr>
+              <w:t>Hủy</w:t>
+            </w:r>
+          </w:p>
+        </w:tc>
+        <w:tc>
+          <w:tcPr>
+            <w:tcW w:w="5845" w:type="dxa"/>
+          </w:tcPr>
+          <w:p>
+            <w:pPr>
+              <w:ind w:firstLine="0"/>
+              <w:rPr>
+                <w:sz w:val="24"/>
+                <w:szCs w:val="24"/>
+              </w:rPr>
+            </w:pPr>
+            <w:r>
+              <w:rPr>
+                <w:sz w:val="24"/>
+                <w:szCs w:val="24"/>
+              </w:rPr>
+              <w:t>Chuyển sang màn hình “Kết quả tạo học phần”.</w:t>
+            </w:r>
+          </w:p>
+        </w:tc>
+      </w:tr>
+      <w:tr>
+        <w:tc>
+          <w:tcPr>
+            <w:tcW w:w="1129" w:type="dxa"/>
+          </w:tcPr>
+          <w:p>
+            <w:pPr>
+              <w:ind w:firstLine="0"/>
+              <w:rPr>
+                <w:sz w:val="24"/>
+                <w:szCs w:val="24"/>
+              </w:rPr>
+            </w:pPr>
+            <w:r>
+              <w:rPr>
+                <w:sz w:val="24"/>
+                <w:szCs w:val="24"/>
+              </w:rPr>
+              <w:t>3</w:t>
+            </w:r>
+          </w:p>
+        </w:tc>
+        <w:tc>
+          <w:tcPr>
+            <w:tcW w:w="2376" w:type="dxa"/>
+          </w:tcPr>
+          <w:p>
+            <w:pPr>
+              <w:ind w:firstLine="0"/>
+              <w:rPr>
+                <w:sz w:val="24"/>
+                <w:szCs w:val="24"/>
+              </w:rPr>
+            </w:pPr>
+            <w:r>
+              <w:rPr>
+                <w:sz w:val="24"/>
+                <w:szCs w:val="24"/>
+              </w:rPr>
+              <w:t>Dấu X</w:t>
+            </w:r>
+          </w:p>
+        </w:tc>
+        <w:tc>
+          <w:tcPr>
+            <w:tcW w:w="5845" w:type="dxa"/>
+          </w:tcPr>
+          <w:p>
+            <w:pPr>
+              <w:ind w:firstLine="0"/>
+              <w:rPr>
+                <w:sz w:val="24"/>
+                <w:szCs w:val="24"/>
+              </w:rPr>
+            </w:pPr>
+            <w:r>
+              <w:rPr>
+                <w:sz w:val="24"/>
+                <w:szCs w:val="24"/>
+              </w:rPr>
+              <w:t>Chuyển sang màn hình “Kết quả tạo học phần”.</w:t>
             </w:r>
           </w:p>
         </w:tc>
@@ -6823,183 +7610,18 @@
     </w:tbl>
     <w:p>
       <w:pPr>
-        <w:rPr>
-          <w:b/>
-        </w:rPr>
+        <w:pStyle w:val="Heading3"/>
       </w:pPr>
       <w:r>
-        <w:rPr>
-          <w:b/>
-        </w:rPr>
-        <w:t>System Message</w:t>
+        <w:t>UC07: Tạo thư mục</w:t>
       </w:r>
     </w:p>
-    <w:tbl>
-      <w:tblPr>
-        <w:tblStyle w:val="TableGrid"/>
-        <w:tblW w:w="9351" w:type="dxa"/>
-        <w:tblBorders>
-          <w:top w:val="single" w:sz="4" w:space="0" w:color="2F5496"/>
-          <w:left w:val="single" w:sz="4" w:space="0" w:color="2F5496"/>
-          <w:bottom w:val="single" w:sz="4" w:space="0" w:color="2F5496"/>
-          <w:right w:val="single" w:sz="4" w:space="0" w:color="2F5496"/>
-          <w:insideH w:val="single" w:sz="4" w:space="0" w:color="2F5496"/>
-          <w:insideV w:val="single" w:sz="4" w:space="0" w:color="2F5496"/>
-        </w:tblBorders>
-        <w:tblLook w:val="04A0" w:firstRow="1" w:lastRow="0" w:firstColumn="1" w:lastColumn="0" w:noHBand="0" w:noVBand="1"/>
-      </w:tblPr>
-      <w:tblGrid>
-        <w:gridCol w:w="3803"/>
-        <w:gridCol w:w="5548"/>
-      </w:tblGrid>
-      <w:tr>
-        <w:tc>
-          <w:tcPr>
-            <w:tcW w:w="1838" w:type="dxa"/>
-            <w:shd w:val="clear" w:color="auto" w:fill="D9E2F3" w:themeFill="accent1" w:themeFillTint="33"/>
-          </w:tcPr>
-          <w:p>
-            <w:pPr>
-              <w:ind w:firstLine="0"/>
-              <w:jc w:val="center"/>
-              <w:rPr>
-                <w:b/>
-                <w:sz w:val="24"/>
-                <w:szCs w:val="24"/>
-              </w:rPr>
-            </w:pPr>
-            <w:r>
-              <w:rPr>
-                <w:b/>
-                <w:sz w:val="24"/>
-                <w:szCs w:val="24"/>
-              </w:rPr>
-              <w:t>Code</w:t>
-            </w:r>
-          </w:p>
-        </w:tc>
-        <w:tc>
-          <w:tcPr>
-            <w:tcW w:w="7513" w:type="dxa"/>
-            <w:shd w:val="clear" w:color="auto" w:fill="D9E2F3" w:themeFill="accent1" w:themeFillTint="33"/>
-          </w:tcPr>
-          <w:p>
-            <w:pPr>
-              <w:ind w:firstLine="0"/>
-              <w:jc w:val="center"/>
-              <w:rPr>
-                <w:b/>
-                <w:sz w:val="24"/>
-                <w:szCs w:val="24"/>
-              </w:rPr>
-            </w:pPr>
-            <w:r>
-              <w:rPr>
-                <w:b/>
-                <w:sz w:val="24"/>
-                <w:szCs w:val="24"/>
-              </w:rPr>
-              <w:t>Message</w:t>
-            </w:r>
-          </w:p>
-        </w:tc>
-      </w:tr>
-      <w:tr>
-        <w:tc>
-          <w:tcPr>
-            <w:tcW w:w="1838" w:type="dxa"/>
-          </w:tcPr>
-          <w:p>
-            <w:pPr>
-              <w:ind w:firstLine="0"/>
-              <w:rPr>
-                <w:sz w:val="24"/>
-                <w:szCs w:val="24"/>
-              </w:rPr>
-            </w:pPr>
-            <w:r>
-              <w:rPr>
-                <w:sz w:val="24"/>
-                <w:szCs w:val="24"/>
-              </w:rPr>
-              <w:t>ERR_REQUIRED_CLASSNAME</w:t>
-            </w:r>
-          </w:p>
-        </w:tc>
-        <w:tc>
-          <w:tcPr>
-            <w:tcW w:w="7513" w:type="dxa"/>
-          </w:tcPr>
-          <w:p>
-            <w:pPr>
-              <w:ind w:firstLine="0"/>
-              <w:rPr>
-                <w:sz w:val="24"/>
-                <w:szCs w:val="24"/>
-              </w:rPr>
-            </w:pPr>
-            <w:r>
-              <w:rPr>
-                <w:sz w:val="24"/>
-                <w:szCs w:val="24"/>
-              </w:rPr>
-              <w:t>Bạn chưa nhập tên lớp.</w:t>
-            </w:r>
-          </w:p>
-        </w:tc>
-      </w:tr>
-      <w:tr>
-        <w:tc>
-          <w:tcPr>
-            <w:tcW w:w="1838" w:type="dxa"/>
-          </w:tcPr>
-          <w:p>
-            <w:pPr>
-              <w:ind w:firstLine="0"/>
-              <w:rPr>
-                <w:sz w:val="24"/>
-                <w:szCs w:val="24"/>
-              </w:rPr>
-            </w:pPr>
-            <w:r>
-              <w:rPr>
-                <w:sz w:val="24"/>
-                <w:szCs w:val="24"/>
-              </w:rPr>
-              <w:lastRenderedPageBreak/>
-              <w:t>ERR_REQUIRED_SCHOOLNAME</w:t>
-            </w:r>
-          </w:p>
-        </w:tc>
-        <w:tc>
-          <w:tcPr>
-            <w:tcW w:w="7513" w:type="dxa"/>
-          </w:tcPr>
-          <w:p>
-            <w:pPr>
-              <w:ind w:firstLine="0"/>
-              <w:rPr>
-                <w:sz w:val="24"/>
-                <w:szCs w:val="24"/>
-              </w:rPr>
-            </w:pPr>
-            <w:r>
-              <w:rPr>
-                <w:sz w:val="24"/>
-                <w:szCs w:val="24"/>
-              </w:rPr>
-              <w:t>Bạn chưa chọn trường.</w:t>
-            </w:r>
-          </w:p>
-        </w:tc>
-      </w:tr>
-    </w:tbl>
     <w:p>
       <w:pPr>
         <w:pStyle w:val="Heading3"/>
       </w:pPr>
       <w:r>
-        <w:t>UC11: Sửa lớp</w:t>
+        <w:t>UC08: Sửa thư mục</w:t>
       </w:r>
     </w:p>
     <w:p>
@@ -7077,7 +7699,7 @@
                 <w:sz w:val="24"/>
                 <w:szCs w:val="24"/>
               </w:rPr>
-              <w:t>Sửa lớp</w:t>
+              <w:t>Sửa thư mục</w:t>
             </w:r>
           </w:p>
         </w:tc>
@@ -7122,7 +7744,7 @@
                 <w:sz w:val="24"/>
                 <w:szCs w:val="24"/>
               </w:rPr>
-              <w:t>UC11</w:t>
+              <w:t>UC08</w:t>
             </w:r>
           </w:p>
         </w:tc>
@@ -7170,7 +7792,7 @@
                 <w:sz w:val="24"/>
                 <w:szCs w:val="24"/>
               </w:rPr>
-              <w:t>Chức năng này sử dụng để chỉnh sửa thông tin lớp học.</w:t>
+              <w:t>Chức năng này được sử dụng để sửa thư mục</w:t>
             </w:r>
           </w:p>
         </w:tc>
@@ -7255,14 +7877,16 @@
               <w:rPr>
                 <w:sz w:val="24"/>
                 <w:szCs w:val="24"/>
-              </w:rPr>
-            </w:pPr>
-            <w:r>
-              <w:rPr>
-                <w:sz w:val="24"/>
-                <w:szCs w:val="24"/>
-              </w:rPr>
-              <w:t>Tại lớp học, người dùng chọn nút “Sửa”(chỉnh sửa thông tin lớp học).</w:t>
+                <w:lang w:val="vi-VN"/>
+              </w:rPr>
+            </w:pPr>
+            <w:r>
+              <w:rPr>
+                <w:sz w:val="24"/>
+                <w:szCs w:val="24"/>
+                <w:lang w:val="vi-VN"/>
+              </w:rPr>
+              <w:t>Người dùng nhấn vào nút “Sửa thư mục”.</w:t>
             </w:r>
           </w:p>
         </w:tc>
@@ -7299,10 +7923,7 @@
           </w:tcPr>
           <w:p>
             <w:pPr>
-              <w:numPr>
-                <w:ilvl w:val="0"/>
-                <w:numId w:val="9"/>
-              </w:numPr>
+              <w:ind w:firstLine="0"/>
               <w:rPr>
                 <w:sz w:val="24"/>
                 <w:szCs w:val="24"/>
@@ -7315,15 +7936,12 @@
                 <w:szCs w:val="24"/>
                 <w:lang w:val="vi-VN"/>
               </w:rPr>
-              <w:t>Người dùng đã đăng nhập thành công.</w:t>
-            </w:r>
-          </w:p>
-          <w:p>
-            <w:pPr>
-              <w:numPr>
-                <w:ilvl w:val="0"/>
-                <w:numId w:val="9"/>
-              </w:numPr>
+              <w:t>Người dùng đã tạo thư mục.</w:t>
+            </w:r>
+          </w:p>
+          <w:p>
+            <w:pPr>
+              <w:ind w:firstLine="0"/>
               <w:rPr>
                 <w:sz w:val="24"/>
                 <w:szCs w:val="24"/>
@@ -7336,7 +7954,7 @@
                 <w:szCs w:val="24"/>
                 <w:lang w:val="vi-VN"/>
               </w:rPr>
-              <w:t>Người dùng đã tạo lớp.</w:t>
+              <w:t>Người dùng đang ở trang hiển thị nội dung “Thư mục”.</w:t>
             </w:r>
           </w:p>
         </w:tc>
@@ -7384,7 +8002,7 @@
                 <w:sz w:val="24"/>
                 <w:szCs w:val="24"/>
               </w:rPr>
-              <w:t>Người dùng sửa thông tin lớp thành công.</w:t>
+              <w:t>Thư mục của người dùng được sửa đổi.</w:t>
             </w:r>
           </w:p>
         </w:tc>
@@ -7519,7 +8137,7 @@
                 <w:sz w:val="24"/>
                 <w:szCs w:val="24"/>
               </w:rPr>
-              <w:t>1. Người dùng chọn nút “Sửa” tại màn hình thông tin lớp học.</w:t>
+              <w:t>Người dùng thực hiện sửa đổi thư mục</w:t>
             </w:r>
           </w:p>
         </w:tc>
@@ -7540,7 +8158,7 @@
                 <w:sz w:val="24"/>
                 <w:szCs w:val="24"/>
               </w:rPr>
-              <w:t>1.1 Từ “Thư viện của bạn”, người dùng chọn lớp học trong combobox “Lớp học” ở trang chủ.</w:t>
+              <w:t>1.1 Người dùng nhấn vào nút “Sửa thư mục”</w:t>
             </w:r>
           </w:p>
         </w:tc>
@@ -7561,7 +8179,7 @@
                 <w:sz w:val="24"/>
                 <w:szCs w:val="24"/>
               </w:rPr>
-              <w:t>1.2 Hiển thị màn hình “Thông tin lớp học”.</w:t>
+              <w:t>1.2 Hiển thị overlay “Sửa thư mục”</w:t>
             </w:r>
           </w:p>
         </w:tc>
@@ -7592,14 +8210,34 @@
               <w:rPr>
                 <w:sz w:val="24"/>
                 <w:szCs w:val="24"/>
-              </w:rPr>
-            </w:pPr>
-            <w:r>
-              <w:rPr>
-                <w:sz w:val="24"/>
-                <w:szCs w:val="24"/>
-              </w:rPr>
-              <w:t>1.3 Chọn nút “Sửa”.</w:t>
+                <w:lang w:val="vi-VN"/>
+              </w:rPr>
+            </w:pPr>
+            <w:r>
+              <w:rPr>
+                <w:sz w:val="24"/>
+                <w:szCs w:val="24"/>
+                <w:lang w:val="vi-VN"/>
+              </w:rPr>
+              <w:t>1.3 Người dùng nhập vào tên thư mục và mô tả mới cho thư mục (không bắt buộc)</w:t>
+            </w:r>
+          </w:p>
+          <w:p>
+            <w:pPr>
+              <w:ind w:firstLine="0"/>
+              <w:rPr>
+                <w:sz w:val="24"/>
+                <w:szCs w:val="24"/>
+                <w:lang w:val="vi-VN"/>
+              </w:rPr>
+            </w:pPr>
+            <w:r>
+              <w:rPr>
+                <w:sz w:val="24"/>
+                <w:szCs w:val="24"/>
+                <w:lang w:val="vi-VN"/>
+              </w:rPr>
+              <w:t>1.4 Người dùng nhấn nút “Lưu”</w:t>
             </w:r>
           </w:p>
         </w:tc>
@@ -7613,14 +8251,16 @@
               <w:rPr>
                 <w:sz w:val="24"/>
                 <w:szCs w:val="24"/>
-              </w:rPr>
-            </w:pPr>
-            <w:r>
-              <w:rPr>
-                <w:sz w:val="24"/>
-                <w:szCs w:val="24"/>
-              </w:rPr>
-              <w:t>1.4 Hiển thị hộp thoại “Sửa thông tin lớp học”.</w:t>
+                <w:lang w:val="vi-VN"/>
+              </w:rPr>
+            </w:pPr>
+            <w:r>
+              <w:rPr>
+                <w:sz w:val="24"/>
+                <w:szCs w:val="24"/>
+                <w:lang w:val="vi-VN"/>
+              </w:rPr>
+              <w:t>1.5 Hệ thống ghi nhận lại và lưu lại nội dung sửa đổi mới.</w:t>
             </w:r>
           </w:p>
         </w:tc>
@@ -7629,16 +8269,25 @@
         <w:tc>
           <w:tcPr>
             <w:tcW w:w="2884" w:type="dxa"/>
-            <w:vMerge/>
-          </w:tcPr>
-          <w:p>
-            <w:pPr>
-              <w:ind w:firstLine="0"/>
-              <w:rPr>
-                <w:sz w:val="24"/>
-                <w:szCs w:val="24"/>
-              </w:rPr>
-            </w:pPr>
+            <w:vMerge w:val="restart"/>
+          </w:tcPr>
+          <w:p>
+            <w:pPr>
+              <w:ind w:firstLine="0"/>
+              <w:rPr>
+                <w:sz w:val="24"/>
+                <w:szCs w:val="24"/>
+                <w:lang w:val="vi-VN"/>
+              </w:rPr>
+            </w:pPr>
+            <w:r>
+              <w:rPr>
+                <w:sz w:val="24"/>
+                <w:szCs w:val="24"/>
+                <w:lang w:val="vi-VN"/>
+              </w:rPr>
+              <w:t>Người dùng nhấn vào nút thoát trong khi sửa đổi</w:t>
+            </w:r>
           </w:p>
         </w:tc>
         <w:tc>
@@ -7658,27 +8307,8 @@
               <w:rPr>
                 <w:sz w:val="24"/>
                 <w:szCs w:val="24"/>
-                <w:lang w:val="vi-VN"/>
-              </w:rPr>
-              <w:t>1.5 Người dùng nhập thông tin lớp học cần chỉnh sửa.</w:t>
-            </w:r>
-          </w:p>
-          <w:p>
-            <w:pPr>
-              <w:ind w:firstLine="0"/>
-              <w:rPr>
-                <w:sz w:val="24"/>
-                <w:szCs w:val="24"/>
-                <w:lang w:val="vi-VN"/>
-              </w:rPr>
-            </w:pPr>
-            <w:r>
-              <w:rPr>
-                <w:sz w:val="24"/>
-                <w:szCs w:val="24"/>
-                <w:lang w:val="vi-VN"/>
-              </w:rPr>
-              <w:t>1.6 Người dùng chọn nút “Lưu”.</w:t>
+              </w:rPr>
+              <w:t>2.1 Tham khảo bước 1.1.</w:t>
             </w:r>
           </w:p>
         </w:tc>
@@ -7692,16 +8322,14 @@
               <w:rPr>
                 <w:sz w:val="24"/>
                 <w:szCs w:val="24"/>
-                <w:lang w:val="vi-VN"/>
-              </w:rPr>
-            </w:pPr>
-            <w:r>
-              <w:rPr>
-                <w:sz w:val="24"/>
-                <w:szCs w:val="24"/>
-                <w:lang w:val="vi-VN"/>
-              </w:rPr>
-              <w:t>1.7 Hệ thống hiển thị thông tin lớp học đã chỉnh sửa.</w:t>
+              </w:rPr>
+            </w:pPr>
+            <w:r>
+              <w:rPr>
+                <w:sz w:val="24"/>
+                <w:szCs w:val="24"/>
+              </w:rPr>
+              <w:t>2.2 Tham khảo bước 1.2.</w:t>
             </w:r>
           </w:p>
         </w:tc>
@@ -7718,14 +8346,2018 @@
               <w:rPr>
                 <w:sz w:val="24"/>
                 <w:szCs w:val="24"/>
+              </w:rPr>
+            </w:pPr>
+          </w:p>
+        </w:tc>
+        <w:tc>
+          <w:tcPr>
+            <w:tcW w:w="3289" w:type="dxa"/>
+          </w:tcPr>
+          <w:p>
+            <w:pPr>
+              <w:ind w:firstLine="0"/>
+              <w:rPr>
+                <w:sz w:val="24"/>
+                <w:szCs w:val="24"/>
                 <w:lang w:val="vi-VN"/>
               </w:rPr>
             </w:pPr>
+            <w:r>
+              <w:rPr>
+                <w:sz w:val="24"/>
+                <w:szCs w:val="24"/>
+                <w:lang w:val="vi-VN"/>
+              </w:rPr>
+              <w:t>2.3 Tham khảo bước 1.3.</w:t>
+            </w:r>
+          </w:p>
+          <w:p>
+            <w:pPr>
+              <w:ind w:firstLine="0"/>
+              <w:rPr>
+                <w:sz w:val="24"/>
+                <w:szCs w:val="24"/>
+                <w:lang w:val="vi-VN"/>
+              </w:rPr>
+            </w:pPr>
+            <w:r>
+              <w:rPr>
+                <w:sz w:val="24"/>
+                <w:szCs w:val="24"/>
+                <w:lang w:val="vi-VN"/>
+              </w:rPr>
+              <w:t>2.4 Người dùng nhấn nút “Thoát”</w:t>
+            </w:r>
+          </w:p>
+          <w:p>
+            <w:pPr>
+              <w:ind w:firstLine="0"/>
+              <w:rPr>
+                <w:sz w:val="24"/>
+                <w:szCs w:val="24"/>
+                <w:lang w:val="vi-VN"/>
+              </w:rPr>
+            </w:pPr>
+          </w:p>
+        </w:tc>
+        <w:tc>
+          <w:tcPr>
+            <w:tcW w:w="3177" w:type="dxa"/>
+          </w:tcPr>
+          <w:p>
+            <w:pPr>
+              <w:ind w:firstLine="0"/>
+              <w:rPr>
+                <w:sz w:val="24"/>
+                <w:szCs w:val="24"/>
+              </w:rPr>
+            </w:pPr>
+            <w:r>
+              <w:rPr>
+                <w:sz w:val="24"/>
+                <w:szCs w:val="24"/>
+              </w:rPr>
+              <w:t>2.5 Hiển thị trang thư mục ban đầu.</w:t>
+            </w:r>
+          </w:p>
+        </w:tc>
+      </w:tr>
+    </w:tbl>
+    <w:p>
+      <w:pPr>
+        <w:rPr>
+          <w:b/>
+        </w:rPr>
+      </w:pPr>
+      <w:r>
+        <w:rPr>
+          <w:b/>
+        </w:rPr>
+        <w:t>Business Rules</w:t>
+      </w:r>
+    </w:p>
+    <w:tbl>
+      <w:tblPr>
+        <w:tblStyle w:val="TableGrid"/>
+        <w:tblW w:w="0" w:type="auto"/>
+        <w:tblBorders>
+          <w:top w:val="single" w:sz="4" w:space="0" w:color="2F5496"/>
+          <w:left w:val="single" w:sz="4" w:space="0" w:color="2F5496"/>
+          <w:bottom w:val="single" w:sz="4" w:space="0" w:color="2F5496"/>
+          <w:right w:val="single" w:sz="4" w:space="0" w:color="2F5496"/>
+          <w:insideH w:val="single" w:sz="4" w:space="0" w:color="2F5496"/>
+          <w:insideV w:val="single" w:sz="4" w:space="0" w:color="2F5496"/>
+        </w:tblBorders>
+        <w:tblLook w:val="04A0" w:firstRow="1" w:lastRow="0" w:firstColumn="1" w:lastColumn="0" w:noHBand="0" w:noVBand="1"/>
+      </w:tblPr>
+      <w:tblGrid>
+        <w:gridCol w:w="1129"/>
+        <w:gridCol w:w="2268"/>
+        <w:gridCol w:w="5953"/>
+      </w:tblGrid>
+      <w:tr>
+        <w:tc>
+          <w:tcPr>
+            <w:tcW w:w="1129" w:type="dxa"/>
+            <w:shd w:val="clear" w:color="auto" w:fill="D9E2F3" w:themeFill="accent1" w:themeFillTint="33"/>
+          </w:tcPr>
+          <w:p>
+            <w:pPr>
+              <w:ind w:firstLine="0"/>
+              <w:jc w:val="center"/>
+              <w:rPr>
+                <w:b/>
+                <w:sz w:val="24"/>
+                <w:szCs w:val="24"/>
+              </w:rPr>
+            </w:pPr>
+            <w:r>
+              <w:rPr>
+                <w:b/>
+                <w:sz w:val="24"/>
+                <w:szCs w:val="24"/>
+              </w:rPr>
+              <w:lastRenderedPageBreak/>
+              <w:t>Rule No.</w:t>
+            </w:r>
+          </w:p>
+        </w:tc>
+        <w:tc>
+          <w:tcPr>
+            <w:tcW w:w="2268" w:type="dxa"/>
+            <w:shd w:val="clear" w:color="auto" w:fill="D9E2F3" w:themeFill="accent1" w:themeFillTint="33"/>
+          </w:tcPr>
+          <w:p>
+            <w:pPr>
+              <w:ind w:firstLine="0"/>
+              <w:jc w:val="center"/>
+              <w:rPr>
+                <w:b/>
+                <w:sz w:val="24"/>
+                <w:szCs w:val="24"/>
+              </w:rPr>
+            </w:pPr>
+            <w:r>
+              <w:rPr>
+                <w:b/>
+                <w:sz w:val="24"/>
+                <w:szCs w:val="24"/>
+              </w:rPr>
+              <w:t>Rule</w:t>
+            </w:r>
+          </w:p>
+        </w:tc>
+        <w:tc>
+          <w:tcPr>
+            <w:tcW w:w="5953" w:type="dxa"/>
+            <w:shd w:val="clear" w:color="auto" w:fill="D9E2F3" w:themeFill="accent1" w:themeFillTint="33"/>
+          </w:tcPr>
+          <w:p>
+            <w:pPr>
+              <w:ind w:firstLine="0"/>
+              <w:jc w:val="center"/>
+              <w:rPr>
+                <w:b/>
+                <w:sz w:val="24"/>
+                <w:szCs w:val="24"/>
+              </w:rPr>
+            </w:pPr>
+            <w:r>
+              <w:rPr>
+                <w:b/>
+                <w:sz w:val="24"/>
+                <w:szCs w:val="24"/>
+              </w:rPr>
+              <w:t>Description</w:t>
+            </w:r>
+          </w:p>
+        </w:tc>
+      </w:tr>
+      <w:tr>
+        <w:tc>
+          <w:tcPr>
+            <w:tcW w:w="1129" w:type="dxa"/>
+          </w:tcPr>
+          <w:p>
+            <w:pPr>
+              <w:ind w:firstLine="0"/>
+              <w:rPr>
+                <w:sz w:val="24"/>
+                <w:szCs w:val="24"/>
+              </w:rPr>
+            </w:pPr>
+          </w:p>
+        </w:tc>
+        <w:tc>
+          <w:tcPr>
+            <w:tcW w:w="2268" w:type="dxa"/>
+          </w:tcPr>
+          <w:p>
+            <w:pPr>
+              <w:ind w:firstLine="0"/>
+              <w:rPr>
+                <w:sz w:val="24"/>
+                <w:szCs w:val="24"/>
+              </w:rPr>
+            </w:pPr>
+          </w:p>
+        </w:tc>
+        <w:tc>
+          <w:tcPr>
+            <w:tcW w:w="5953" w:type="dxa"/>
+          </w:tcPr>
+          <w:p>
+            <w:pPr>
+              <w:ind w:firstLine="0"/>
+              <w:rPr>
+                <w:sz w:val="24"/>
+                <w:szCs w:val="24"/>
+              </w:rPr>
+            </w:pPr>
+          </w:p>
+        </w:tc>
+      </w:tr>
+    </w:tbl>
+    <w:p>
+      <w:pPr>
+        <w:rPr>
+          <w:b/>
+        </w:rPr>
+      </w:pPr>
+      <w:r>
+        <w:rPr>
+          <w:b/>
+        </w:rPr>
+        <w:t>System Message</w:t>
+      </w:r>
+    </w:p>
+    <w:tbl>
+      <w:tblPr>
+        <w:tblStyle w:val="TableGrid"/>
+        <w:tblW w:w="9351" w:type="dxa"/>
+        <w:tblBorders>
+          <w:top w:val="single" w:sz="4" w:space="0" w:color="2F5496"/>
+          <w:left w:val="single" w:sz="4" w:space="0" w:color="2F5496"/>
+          <w:bottom w:val="single" w:sz="4" w:space="0" w:color="2F5496"/>
+          <w:right w:val="single" w:sz="4" w:space="0" w:color="2F5496"/>
+          <w:insideH w:val="single" w:sz="4" w:space="0" w:color="2F5496"/>
+          <w:insideV w:val="single" w:sz="4" w:space="0" w:color="2F5496"/>
+        </w:tblBorders>
+        <w:tblLook w:val="04A0" w:firstRow="1" w:lastRow="0" w:firstColumn="1" w:lastColumn="0" w:noHBand="0" w:noVBand="1"/>
+      </w:tblPr>
+      <w:tblGrid>
+        <w:gridCol w:w="1838"/>
+        <w:gridCol w:w="7513"/>
+      </w:tblGrid>
+      <w:tr>
+        <w:tc>
+          <w:tcPr>
+            <w:tcW w:w="1838" w:type="dxa"/>
+            <w:shd w:val="clear" w:color="auto" w:fill="D9E2F3" w:themeFill="accent1" w:themeFillTint="33"/>
+          </w:tcPr>
+          <w:p>
+            <w:pPr>
+              <w:ind w:firstLine="0"/>
+              <w:jc w:val="center"/>
+              <w:rPr>
+                <w:b/>
+                <w:sz w:val="24"/>
+                <w:szCs w:val="24"/>
+              </w:rPr>
+            </w:pPr>
+            <w:r>
+              <w:rPr>
+                <w:b/>
+                <w:sz w:val="24"/>
+                <w:szCs w:val="24"/>
+              </w:rPr>
+              <w:t>Code</w:t>
+            </w:r>
+          </w:p>
+        </w:tc>
+        <w:tc>
+          <w:tcPr>
+            <w:tcW w:w="7513" w:type="dxa"/>
+            <w:shd w:val="clear" w:color="auto" w:fill="D9E2F3" w:themeFill="accent1" w:themeFillTint="33"/>
+          </w:tcPr>
+          <w:p>
+            <w:pPr>
+              <w:ind w:firstLine="0"/>
+              <w:jc w:val="center"/>
+              <w:rPr>
+                <w:b/>
+                <w:sz w:val="24"/>
+                <w:szCs w:val="24"/>
+              </w:rPr>
+            </w:pPr>
+            <w:r>
+              <w:rPr>
+                <w:b/>
+                <w:sz w:val="24"/>
+                <w:szCs w:val="24"/>
+              </w:rPr>
+              <w:t>Message</w:t>
+            </w:r>
+          </w:p>
+        </w:tc>
+      </w:tr>
+      <w:tr>
+        <w:tc>
+          <w:tcPr>
+            <w:tcW w:w="1838" w:type="dxa"/>
+          </w:tcPr>
+          <w:p>
+            <w:pPr>
+              <w:ind w:firstLine="0"/>
+              <w:rPr>
+                <w:sz w:val="24"/>
+                <w:szCs w:val="24"/>
+              </w:rPr>
+            </w:pPr>
+          </w:p>
+        </w:tc>
+        <w:tc>
+          <w:tcPr>
+            <w:tcW w:w="7513" w:type="dxa"/>
+          </w:tcPr>
+          <w:p>
+            <w:pPr>
+              <w:ind w:firstLine="0"/>
+              <w:rPr>
+                <w:sz w:val="24"/>
+                <w:szCs w:val="24"/>
+              </w:rPr>
+            </w:pPr>
+          </w:p>
+        </w:tc>
+      </w:tr>
+    </w:tbl>
+    <w:p/>
+    <w:p>
+      <w:pPr>
+        <w:pStyle w:val="Heading3"/>
+      </w:pPr>
+      <w:r>
+        <w:t>UC09: Xóa thư mục</w:t>
+      </w:r>
+    </w:p>
+    <w:p>
+      <w:pPr>
+        <w:pStyle w:val="Heading3"/>
+      </w:pPr>
+      <w:r>
+        <w:t>UC10: Tạo lớp</w:t>
+      </w:r>
+    </w:p>
+    <w:p>
+      <w:pPr>
+        <w:rPr>
+          <w:b/>
+        </w:rPr>
+      </w:pPr>
+      <w:r>
+        <w:rPr>
+          <w:b/>
+        </w:rPr>
+        <w:t>Use-case description</w:t>
+      </w:r>
+    </w:p>
+    <w:tbl>
+      <w:tblPr>
+        <w:tblStyle w:val="TableGrid"/>
+        <w:tblW w:w="0" w:type="auto"/>
+        <w:tblBorders>
+          <w:top w:val="single" w:sz="4" w:space="0" w:color="2F5496" w:themeColor="accent1" w:themeShade="BF"/>
+          <w:left w:val="single" w:sz="4" w:space="0" w:color="2F5496" w:themeColor="accent1" w:themeShade="BF"/>
+          <w:bottom w:val="single" w:sz="4" w:space="0" w:color="2F5496" w:themeColor="accent1" w:themeShade="BF"/>
+          <w:right w:val="single" w:sz="4" w:space="0" w:color="2F5496" w:themeColor="accent1" w:themeShade="BF"/>
+          <w:insideH w:val="single" w:sz="4" w:space="0" w:color="2F5496" w:themeColor="accent1" w:themeShade="BF"/>
+          <w:insideV w:val="single" w:sz="4" w:space="0" w:color="2F5496" w:themeColor="accent1" w:themeShade="BF"/>
+        </w:tblBorders>
+        <w:tblLook w:val="04A0" w:firstRow="1" w:lastRow="0" w:firstColumn="1" w:lastColumn="0" w:noHBand="0" w:noVBand="1"/>
+      </w:tblPr>
+      <w:tblGrid>
+        <w:gridCol w:w="1695"/>
+        <w:gridCol w:w="2973"/>
+        <w:gridCol w:w="1003"/>
+        <w:gridCol w:w="3679"/>
+      </w:tblGrid>
+      <w:tr>
+        <w:tc>
+          <w:tcPr>
+            <w:tcW w:w="1696" w:type="dxa"/>
+            <w:shd w:val="clear" w:color="auto" w:fill="D9E2F3" w:themeFill="accent1" w:themeFillTint="33"/>
+          </w:tcPr>
+          <w:p>
+            <w:pPr>
+              <w:ind w:firstLine="0"/>
+              <w:rPr>
+                <w:b/>
+                <w:sz w:val="24"/>
+                <w:szCs w:val="24"/>
+              </w:rPr>
+            </w:pPr>
+            <w:r>
+              <w:rPr>
+                <w:b/>
+                <w:sz w:val="24"/>
+                <w:szCs w:val="24"/>
+              </w:rPr>
+              <w:t>Name</w:t>
+            </w:r>
+          </w:p>
+        </w:tc>
+        <w:tc>
+          <w:tcPr>
+            <w:tcW w:w="2978" w:type="dxa"/>
+          </w:tcPr>
+          <w:p>
+            <w:pPr>
+              <w:ind w:firstLine="0"/>
+              <w:rPr>
+                <w:sz w:val="24"/>
+                <w:szCs w:val="24"/>
+              </w:rPr>
+            </w:pPr>
+            <w:r>
+              <w:rPr>
+                <w:sz w:val="24"/>
+                <w:szCs w:val="24"/>
+              </w:rPr>
+              <w:t>Tạo lớp</w:t>
+            </w:r>
+          </w:p>
+        </w:tc>
+        <w:tc>
+          <w:tcPr>
+            <w:tcW w:w="991" w:type="dxa"/>
+            <w:shd w:val="clear" w:color="auto" w:fill="D9E2F3" w:themeFill="accent1" w:themeFillTint="33"/>
+          </w:tcPr>
+          <w:p>
+            <w:pPr>
+              <w:ind w:firstLine="0"/>
+              <w:rPr>
+                <w:b/>
+                <w:sz w:val="24"/>
+                <w:szCs w:val="24"/>
+              </w:rPr>
+            </w:pPr>
+            <w:r>
+              <w:rPr>
+                <w:b/>
+                <w:sz w:val="24"/>
+                <w:szCs w:val="24"/>
+              </w:rPr>
+              <w:t>Code</w:t>
+            </w:r>
+          </w:p>
+        </w:tc>
+        <w:tc>
+          <w:tcPr>
+            <w:tcW w:w="3685" w:type="dxa"/>
+          </w:tcPr>
+          <w:p>
+            <w:pPr>
+              <w:ind w:firstLine="0"/>
+              <w:rPr>
+                <w:sz w:val="24"/>
+                <w:szCs w:val="24"/>
+              </w:rPr>
+            </w:pPr>
+            <w:r>
+              <w:rPr>
+                <w:sz w:val="24"/>
+                <w:szCs w:val="24"/>
+              </w:rPr>
+              <w:t>UC10</w:t>
+            </w:r>
+          </w:p>
+        </w:tc>
+      </w:tr>
+      <w:tr>
+        <w:tc>
+          <w:tcPr>
+            <w:tcW w:w="1696" w:type="dxa"/>
+            <w:shd w:val="clear" w:color="auto" w:fill="D9E2F3" w:themeFill="accent1" w:themeFillTint="33"/>
+          </w:tcPr>
+          <w:p>
+            <w:pPr>
+              <w:ind w:firstLine="0"/>
+              <w:rPr>
+                <w:b/>
+                <w:sz w:val="24"/>
+                <w:szCs w:val="24"/>
+              </w:rPr>
+            </w:pPr>
+            <w:r>
+              <w:rPr>
+                <w:b/>
+                <w:sz w:val="24"/>
+                <w:szCs w:val="24"/>
+              </w:rPr>
+              <w:t>Description</w:t>
+            </w:r>
+          </w:p>
+        </w:tc>
+        <w:tc>
+          <w:tcPr>
+            <w:tcW w:w="7654" w:type="dxa"/>
+            <w:gridSpan w:val="3"/>
+          </w:tcPr>
+          <w:p>
+            <w:pPr>
+              <w:ind w:firstLine="0"/>
+              <w:rPr>
+                <w:sz w:val="24"/>
+                <w:szCs w:val="24"/>
+              </w:rPr>
+            </w:pPr>
+            <w:r>
+              <w:rPr>
+                <w:sz w:val="24"/>
+                <w:szCs w:val="24"/>
+              </w:rPr>
+              <w:t>Cho phép người dùng tạo lớp học.</w:t>
+            </w:r>
+          </w:p>
+        </w:tc>
+      </w:tr>
+      <w:tr>
+        <w:tc>
+          <w:tcPr>
+            <w:tcW w:w="1696" w:type="dxa"/>
+            <w:shd w:val="clear" w:color="auto" w:fill="D9E2F3" w:themeFill="accent1" w:themeFillTint="33"/>
+          </w:tcPr>
+          <w:p>
+            <w:pPr>
+              <w:ind w:firstLine="0"/>
+              <w:rPr>
+                <w:b/>
+                <w:sz w:val="24"/>
+                <w:szCs w:val="24"/>
+              </w:rPr>
+            </w:pPr>
+            <w:r>
+              <w:rPr>
+                <w:b/>
+                <w:sz w:val="24"/>
+                <w:szCs w:val="24"/>
+              </w:rPr>
+              <w:t>Actor</w:t>
+            </w:r>
+          </w:p>
+        </w:tc>
+        <w:tc>
+          <w:tcPr>
+            <w:tcW w:w="2978" w:type="dxa"/>
+          </w:tcPr>
+          <w:p>
+            <w:pPr>
+              <w:ind w:firstLine="0"/>
+              <w:rPr>
+                <w:sz w:val="24"/>
+                <w:szCs w:val="24"/>
+              </w:rPr>
+            </w:pPr>
+            <w:r>
+              <w:rPr>
+                <w:sz w:val="24"/>
+                <w:szCs w:val="24"/>
+              </w:rPr>
+              <w:t>Giáo viên</w:t>
+            </w:r>
+          </w:p>
+        </w:tc>
+        <w:tc>
+          <w:tcPr>
+            <w:tcW w:w="991" w:type="dxa"/>
+            <w:shd w:val="clear" w:color="auto" w:fill="D9E2F3" w:themeFill="accent1" w:themeFillTint="33"/>
+          </w:tcPr>
+          <w:p>
+            <w:pPr>
+              <w:ind w:firstLine="0"/>
+              <w:rPr>
+                <w:b/>
+                <w:sz w:val="24"/>
+                <w:szCs w:val="24"/>
+              </w:rPr>
+            </w:pPr>
+            <w:r>
+              <w:rPr>
+                <w:b/>
+                <w:sz w:val="24"/>
+                <w:szCs w:val="24"/>
+              </w:rPr>
+              <w:t>Trigger</w:t>
+            </w:r>
+          </w:p>
+        </w:tc>
+        <w:tc>
+          <w:tcPr>
+            <w:tcW w:w="3685" w:type="dxa"/>
+          </w:tcPr>
+          <w:p>
+            <w:pPr>
+              <w:ind w:firstLine="0"/>
+              <w:rPr>
+                <w:sz w:val="24"/>
+                <w:szCs w:val="24"/>
+              </w:rPr>
+            </w:pPr>
+            <w:r>
+              <w:rPr>
+                <w:sz w:val="24"/>
+                <w:szCs w:val="24"/>
+              </w:rPr>
+              <w:t>Người dùng chọn “Lớp” trong combobox “Tạo” ở phần đầu trang.</w:t>
+            </w:r>
+          </w:p>
+        </w:tc>
+      </w:tr>
+      <w:tr>
+        <w:tc>
+          <w:tcPr>
+            <w:tcW w:w="1696" w:type="dxa"/>
+            <w:shd w:val="clear" w:color="auto" w:fill="D9E2F3" w:themeFill="accent1" w:themeFillTint="33"/>
+          </w:tcPr>
+          <w:p>
+            <w:pPr>
+              <w:ind w:firstLine="0"/>
+              <w:rPr>
+                <w:b/>
+                <w:sz w:val="24"/>
+                <w:szCs w:val="24"/>
+              </w:rPr>
+            </w:pPr>
+            <w:r>
+              <w:rPr>
+                <w:b/>
+                <w:sz w:val="24"/>
+                <w:szCs w:val="24"/>
+              </w:rPr>
+              <w:t>Pre-condition</w:t>
+            </w:r>
+          </w:p>
+        </w:tc>
+        <w:tc>
+          <w:tcPr>
+            <w:tcW w:w="7654" w:type="dxa"/>
+            <w:gridSpan w:val="3"/>
+          </w:tcPr>
+          <w:p>
+            <w:pPr>
+              <w:ind w:firstLine="0"/>
+              <w:rPr>
+                <w:sz w:val="24"/>
+                <w:szCs w:val="24"/>
+              </w:rPr>
+            </w:pPr>
+            <w:r>
+              <w:rPr>
+                <w:sz w:val="24"/>
+                <w:szCs w:val="24"/>
+              </w:rPr>
+              <w:t>Người dùng đã đăng nhập thành công với tài khoản giáo viên.</w:t>
+            </w:r>
+          </w:p>
+        </w:tc>
+      </w:tr>
+      <w:tr>
+        <w:tc>
+          <w:tcPr>
+            <w:tcW w:w="1696" w:type="dxa"/>
+            <w:shd w:val="clear" w:color="auto" w:fill="D9E2F3" w:themeFill="accent1" w:themeFillTint="33"/>
+          </w:tcPr>
+          <w:p>
+            <w:pPr>
+              <w:ind w:firstLine="0"/>
+              <w:rPr>
+                <w:b/>
+                <w:sz w:val="24"/>
+                <w:szCs w:val="24"/>
+              </w:rPr>
+            </w:pPr>
+            <w:r>
+              <w:rPr>
+                <w:b/>
+                <w:sz w:val="24"/>
+                <w:szCs w:val="24"/>
+              </w:rPr>
+              <w:t>Post condition</w:t>
+            </w:r>
+          </w:p>
+        </w:tc>
+        <w:tc>
+          <w:tcPr>
+            <w:tcW w:w="7654" w:type="dxa"/>
+            <w:gridSpan w:val="3"/>
+          </w:tcPr>
+          <w:p>
+            <w:pPr>
+              <w:ind w:firstLine="0"/>
+              <w:rPr>
+                <w:sz w:val="24"/>
+                <w:szCs w:val="24"/>
+              </w:rPr>
+            </w:pPr>
+            <w:r>
+              <w:rPr>
+                <w:sz w:val="24"/>
+                <w:szCs w:val="24"/>
+              </w:rPr>
+              <w:t>Tạo thành công một lớp mới.</w:t>
+            </w:r>
+          </w:p>
+        </w:tc>
+      </w:tr>
+    </w:tbl>
+    <w:p>
+      <w:pPr>
+        <w:rPr>
+          <w:b/>
+        </w:rPr>
+      </w:pPr>
+      <w:r>
+        <w:rPr>
+          <w:b/>
+        </w:rPr>
+        <w:t>Activities</w:t>
+      </w:r>
+    </w:p>
+    <w:tbl>
+      <w:tblPr>
+        <w:tblStyle w:val="TableGrid"/>
+        <w:tblW w:w="0" w:type="auto"/>
+        <w:tblBorders>
+          <w:top w:val="single" w:sz="4" w:space="0" w:color="2F5496"/>
+          <w:left w:val="single" w:sz="4" w:space="0" w:color="2F5496"/>
+          <w:bottom w:val="single" w:sz="4" w:space="0" w:color="2F5496"/>
+          <w:right w:val="single" w:sz="4" w:space="0" w:color="2F5496"/>
+          <w:insideH w:val="single" w:sz="4" w:space="0" w:color="2F5496"/>
+          <w:insideV w:val="single" w:sz="4" w:space="0" w:color="2F5496"/>
+        </w:tblBorders>
+        <w:tblLook w:val="04A0" w:firstRow="1" w:lastRow="0" w:firstColumn="1" w:lastColumn="0" w:noHBand="0" w:noVBand="1"/>
+      </w:tblPr>
+      <w:tblGrid>
+        <w:gridCol w:w="4675"/>
+        <w:gridCol w:w="4675"/>
+      </w:tblGrid>
+      <w:tr>
+        <w:tc>
+          <w:tcPr>
+            <w:tcW w:w="4675" w:type="dxa"/>
+            <w:shd w:val="clear" w:color="auto" w:fill="D9E2F3" w:themeFill="accent1" w:themeFillTint="33"/>
+          </w:tcPr>
+          <w:p>
+            <w:pPr>
+              <w:ind w:firstLine="0"/>
+              <w:jc w:val="center"/>
+              <w:rPr>
+                <w:b/>
+                <w:sz w:val="24"/>
+                <w:szCs w:val="24"/>
+              </w:rPr>
+            </w:pPr>
+            <w:r>
+              <w:rPr>
+                <w:b/>
+                <w:sz w:val="24"/>
+                <w:szCs w:val="24"/>
+              </w:rPr>
+              <w:t>Actor</w:t>
+            </w:r>
+          </w:p>
+        </w:tc>
+        <w:tc>
+          <w:tcPr>
+            <w:tcW w:w="4675" w:type="dxa"/>
+            <w:shd w:val="clear" w:color="auto" w:fill="D9E2F3" w:themeFill="accent1" w:themeFillTint="33"/>
+          </w:tcPr>
+          <w:p>
+            <w:pPr>
+              <w:ind w:firstLine="0"/>
+              <w:jc w:val="center"/>
+              <w:rPr>
+                <w:b/>
+                <w:sz w:val="24"/>
+                <w:szCs w:val="24"/>
+              </w:rPr>
+            </w:pPr>
+            <w:r>
+              <w:rPr>
+                <w:b/>
+                <w:sz w:val="24"/>
+                <w:szCs w:val="24"/>
+              </w:rPr>
+              <w:t>System</w:t>
+            </w:r>
+          </w:p>
+        </w:tc>
+      </w:tr>
+      <w:tr>
+        <w:tc>
+          <w:tcPr>
+            <w:tcW w:w="4675" w:type="dxa"/>
+          </w:tcPr>
+          <w:p>
+            <w:pPr>
+              <w:ind w:firstLine="0"/>
+              <w:rPr>
+                <w:sz w:val="24"/>
+                <w:szCs w:val="24"/>
+              </w:rPr>
+            </w:pPr>
+            <w:r>
+              <w:rPr>
+                <w:sz w:val="24"/>
+                <w:szCs w:val="24"/>
+              </w:rPr>
+              <w:t xml:space="preserve">1. </w:t>
+            </w:r>
+            <w:r>
+              <w:rPr>
+                <w:color w:val="24292F"/>
+                <w:sz w:val="24"/>
+                <w:szCs w:val="24"/>
+                <w:shd w:val="clear" w:color="auto" w:fill="FFFFFF"/>
+              </w:rPr>
+              <w:t>Chọn "Lớp" t</w:t>
+            </w:r>
+            <w:r>
+              <w:rPr>
+                <w:color w:val="24292F"/>
+                <w:sz w:val="24"/>
+                <w:szCs w:val="24"/>
+                <w:shd w:val="clear" w:color="auto" w:fill="FFFFFF"/>
+              </w:rPr>
+              <w:t>rong combobox "Tạo" ở phần đầu trang.</w:t>
+            </w:r>
+          </w:p>
+        </w:tc>
+        <w:tc>
+          <w:tcPr>
+            <w:tcW w:w="4675" w:type="dxa"/>
+          </w:tcPr>
+          <w:p>
+            <w:pPr>
+              <w:ind w:firstLine="0"/>
+              <w:rPr>
+                <w:sz w:val="24"/>
+                <w:szCs w:val="24"/>
+              </w:rPr>
+            </w:pPr>
+            <w:r>
+              <w:rPr>
+                <w:sz w:val="24"/>
+                <w:szCs w:val="24"/>
+              </w:rPr>
+              <w:t>2. Hiển thị hộp thoại “Tạo lớp”.</w:t>
+            </w:r>
+          </w:p>
+        </w:tc>
+      </w:tr>
+      <w:tr>
+        <w:tc>
+          <w:tcPr>
+            <w:tcW w:w="4675" w:type="dxa"/>
+          </w:tcPr>
+          <w:p>
+            <w:pPr>
+              <w:ind w:firstLine="0"/>
+              <w:rPr>
+                <w:sz w:val="24"/>
+                <w:szCs w:val="24"/>
+              </w:rPr>
+            </w:pPr>
+            <w:r>
+              <w:rPr>
+                <w:sz w:val="24"/>
+                <w:szCs w:val="24"/>
+              </w:rPr>
+              <w:t>3. Nhập các thông tin gồm tên lớp, mô tả, tên trường.</w:t>
+            </w:r>
+          </w:p>
+          <w:p>
+            <w:pPr>
+              <w:ind w:firstLine="0"/>
+              <w:rPr>
+                <w:sz w:val="24"/>
+                <w:szCs w:val="24"/>
+              </w:rPr>
+            </w:pPr>
+            <w:r>
+              <w:rPr>
+                <w:sz w:val="24"/>
+                <w:szCs w:val="24"/>
+              </w:rPr>
+              <w:t>4. Nhấn chọn nút “Tạo lớp”.</w:t>
+            </w:r>
+          </w:p>
+        </w:tc>
+        <w:tc>
+          <w:tcPr>
+            <w:tcW w:w="4675" w:type="dxa"/>
+          </w:tcPr>
+          <w:p>
+            <w:pPr>
+              <w:ind w:firstLine="0"/>
+              <w:rPr>
+                <w:sz w:val="24"/>
+                <w:szCs w:val="24"/>
+              </w:rPr>
+            </w:pPr>
+            <w:r>
+              <w:rPr>
+                <w:sz w:val="24"/>
+                <w:szCs w:val="24"/>
+              </w:rPr>
+              <w:t>5. Hiển thị trang chi tiết lớp học mới.</w:t>
+            </w:r>
+          </w:p>
+        </w:tc>
+      </w:tr>
+    </w:tbl>
+    <w:p>
+      <w:pPr>
+        <w:rPr>
+          <w:b/>
+        </w:rPr>
+      </w:pPr>
+      <w:r>
+        <w:rPr>
+          <w:b/>
+        </w:rPr>
+        <w:t>Business Rules</w:t>
+      </w:r>
+    </w:p>
+    <w:tbl>
+      <w:tblPr>
+        <w:tblStyle w:val="TableGrid"/>
+        <w:tblW w:w="0" w:type="auto"/>
+        <w:tblBorders>
+          <w:top w:val="single" w:sz="4" w:space="0" w:color="2F5496"/>
+          <w:left w:val="single" w:sz="4" w:space="0" w:color="2F5496"/>
+          <w:bottom w:val="single" w:sz="4" w:space="0" w:color="2F5496"/>
+          <w:right w:val="single" w:sz="4" w:space="0" w:color="2F5496"/>
+          <w:insideH w:val="single" w:sz="4" w:space="0" w:color="2F5496"/>
+          <w:insideV w:val="single" w:sz="4" w:space="0" w:color="2F5496"/>
+        </w:tblBorders>
+        <w:tblLook w:val="04A0" w:firstRow="1" w:lastRow="0" w:firstColumn="1" w:lastColumn="0" w:noHBand="0" w:noVBand="1"/>
+      </w:tblPr>
+      <w:tblGrid>
+        <w:gridCol w:w="1129"/>
+        <w:gridCol w:w="2268"/>
+        <w:gridCol w:w="5953"/>
+      </w:tblGrid>
+      <w:tr>
+        <w:tc>
+          <w:tcPr>
+            <w:tcW w:w="1129" w:type="dxa"/>
+            <w:shd w:val="clear" w:color="auto" w:fill="D9E2F3" w:themeFill="accent1" w:themeFillTint="33"/>
+          </w:tcPr>
+          <w:p>
+            <w:pPr>
+              <w:ind w:firstLine="0"/>
+              <w:jc w:val="center"/>
+              <w:rPr>
+                <w:b/>
+                <w:sz w:val="24"/>
+                <w:szCs w:val="24"/>
+              </w:rPr>
+            </w:pPr>
+            <w:r>
+              <w:rPr>
+                <w:b/>
+                <w:sz w:val="24"/>
+                <w:szCs w:val="24"/>
+              </w:rPr>
+              <w:t>Rule No.</w:t>
+            </w:r>
+          </w:p>
+        </w:tc>
+        <w:tc>
+          <w:tcPr>
+            <w:tcW w:w="2268" w:type="dxa"/>
+            <w:shd w:val="clear" w:color="auto" w:fill="D9E2F3" w:themeFill="accent1" w:themeFillTint="33"/>
+          </w:tcPr>
+          <w:p>
+            <w:pPr>
+              <w:ind w:firstLine="0"/>
+              <w:jc w:val="center"/>
+              <w:rPr>
+                <w:b/>
+                <w:sz w:val="24"/>
+                <w:szCs w:val="24"/>
+              </w:rPr>
+            </w:pPr>
+            <w:r>
+              <w:rPr>
+                <w:b/>
+                <w:sz w:val="24"/>
+                <w:szCs w:val="24"/>
+              </w:rPr>
+              <w:t>Rule</w:t>
+            </w:r>
+          </w:p>
+        </w:tc>
+        <w:tc>
+          <w:tcPr>
+            <w:tcW w:w="5953" w:type="dxa"/>
+            <w:shd w:val="clear" w:color="auto" w:fill="D9E2F3" w:themeFill="accent1" w:themeFillTint="33"/>
+          </w:tcPr>
+          <w:p>
+            <w:pPr>
+              <w:ind w:firstLine="0"/>
+              <w:jc w:val="center"/>
+              <w:rPr>
+                <w:b/>
+                <w:sz w:val="24"/>
+                <w:szCs w:val="24"/>
+              </w:rPr>
+            </w:pPr>
+            <w:r>
+              <w:rPr>
+                <w:b/>
+                <w:sz w:val="24"/>
+                <w:szCs w:val="24"/>
+              </w:rPr>
+              <w:t>Description</w:t>
+            </w:r>
+          </w:p>
+        </w:tc>
+      </w:tr>
+      <w:tr>
+        <w:tc>
+          <w:tcPr>
+            <w:tcW w:w="1129" w:type="dxa"/>
+          </w:tcPr>
+          <w:p>
+            <w:pPr>
+              <w:ind w:firstLine="0"/>
+              <w:rPr>
+                <w:sz w:val="24"/>
+                <w:szCs w:val="24"/>
+              </w:rPr>
+            </w:pPr>
+            <w:r>
+              <w:rPr>
+                <w:sz w:val="24"/>
+                <w:szCs w:val="24"/>
+              </w:rPr>
+              <w:t>1</w:t>
+            </w:r>
+          </w:p>
+        </w:tc>
+        <w:tc>
+          <w:tcPr>
+            <w:tcW w:w="2268" w:type="dxa"/>
+          </w:tcPr>
+          <w:p>
+            <w:pPr>
+              <w:ind w:firstLine="0"/>
+              <w:rPr>
+                <w:sz w:val="24"/>
+                <w:szCs w:val="24"/>
+              </w:rPr>
+            </w:pPr>
+            <w:r>
+              <w:rPr>
+                <w:sz w:val="24"/>
+                <w:szCs w:val="24"/>
+              </w:rPr>
+              <w:t>Chọn tên trường</w:t>
+            </w:r>
+          </w:p>
+        </w:tc>
+        <w:tc>
+          <w:tcPr>
+            <w:tcW w:w="5953" w:type="dxa"/>
+          </w:tcPr>
+          <w:p>
+            <w:pPr>
+              <w:ind w:firstLine="0"/>
+              <w:rPr>
+                <w:sz w:val="24"/>
+                <w:szCs w:val="24"/>
+              </w:rPr>
+            </w:pPr>
+            <w:r>
+              <w:rPr>
+                <w:sz w:val="24"/>
+                <w:szCs w:val="24"/>
+              </w:rPr>
+              <w:t>Người dùng bắt buộc chọn tên trường thì nút “Tạo lớp” mới có thể hoạt động.</w:t>
+            </w:r>
+          </w:p>
+        </w:tc>
+      </w:tr>
+    </w:tbl>
+    <w:p>
+      <w:pPr>
+        <w:rPr>
+          <w:b/>
+        </w:rPr>
+      </w:pPr>
+      <w:r>
+        <w:rPr>
+          <w:b/>
+        </w:rPr>
+        <w:t>System Message</w:t>
+      </w:r>
+    </w:p>
+    <w:tbl>
+      <w:tblPr>
+        <w:tblStyle w:val="TableGrid"/>
+        <w:tblW w:w="9351" w:type="dxa"/>
+        <w:tblBorders>
+          <w:top w:val="single" w:sz="4" w:space="0" w:color="2F5496"/>
+          <w:left w:val="single" w:sz="4" w:space="0" w:color="2F5496"/>
+          <w:bottom w:val="single" w:sz="4" w:space="0" w:color="2F5496"/>
+          <w:right w:val="single" w:sz="4" w:space="0" w:color="2F5496"/>
+          <w:insideH w:val="single" w:sz="4" w:space="0" w:color="2F5496"/>
+          <w:insideV w:val="single" w:sz="4" w:space="0" w:color="2F5496"/>
+        </w:tblBorders>
+        <w:tblLook w:val="04A0" w:firstRow="1" w:lastRow="0" w:firstColumn="1" w:lastColumn="0" w:noHBand="0" w:noVBand="1"/>
+      </w:tblPr>
+      <w:tblGrid>
+        <w:gridCol w:w="3803"/>
+        <w:gridCol w:w="5548"/>
+      </w:tblGrid>
+      <w:tr>
+        <w:tc>
+          <w:tcPr>
+            <w:tcW w:w="1838" w:type="dxa"/>
+            <w:shd w:val="clear" w:color="auto" w:fill="D9E2F3" w:themeFill="accent1" w:themeFillTint="33"/>
+          </w:tcPr>
+          <w:p>
+            <w:pPr>
+              <w:ind w:firstLine="0"/>
+              <w:jc w:val="center"/>
+              <w:rPr>
+                <w:b/>
+                <w:sz w:val="24"/>
+                <w:szCs w:val="24"/>
+              </w:rPr>
+            </w:pPr>
+            <w:r>
+              <w:rPr>
+                <w:b/>
+                <w:sz w:val="24"/>
+                <w:szCs w:val="24"/>
+              </w:rPr>
+              <w:t>Code</w:t>
+            </w:r>
+          </w:p>
+        </w:tc>
+        <w:tc>
+          <w:tcPr>
+            <w:tcW w:w="7513" w:type="dxa"/>
+            <w:shd w:val="clear" w:color="auto" w:fill="D9E2F3" w:themeFill="accent1" w:themeFillTint="33"/>
+          </w:tcPr>
+          <w:p>
+            <w:pPr>
+              <w:ind w:firstLine="0"/>
+              <w:jc w:val="center"/>
+              <w:rPr>
+                <w:b/>
+                <w:sz w:val="24"/>
+                <w:szCs w:val="24"/>
+              </w:rPr>
+            </w:pPr>
+            <w:r>
+              <w:rPr>
+                <w:b/>
+                <w:sz w:val="24"/>
+                <w:szCs w:val="24"/>
+              </w:rPr>
+              <w:t>Message</w:t>
+            </w:r>
+          </w:p>
+        </w:tc>
+      </w:tr>
+      <w:tr>
+        <w:tc>
+          <w:tcPr>
+            <w:tcW w:w="1838" w:type="dxa"/>
+          </w:tcPr>
+          <w:p>
+            <w:pPr>
+              <w:ind w:firstLine="0"/>
+              <w:rPr>
+                <w:sz w:val="24"/>
+                <w:szCs w:val="24"/>
+              </w:rPr>
+            </w:pPr>
+            <w:r>
+              <w:rPr>
+                <w:sz w:val="24"/>
+                <w:szCs w:val="24"/>
+              </w:rPr>
+              <w:t>ERR_REQUIRED_CLASSNAME</w:t>
+            </w:r>
+          </w:p>
+        </w:tc>
+        <w:tc>
+          <w:tcPr>
+            <w:tcW w:w="7513" w:type="dxa"/>
+          </w:tcPr>
+          <w:p>
+            <w:pPr>
+              <w:ind w:firstLine="0"/>
+              <w:rPr>
+                <w:sz w:val="24"/>
+                <w:szCs w:val="24"/>
+              </w:rPr>
+            </w:pPr>
+            <w:r>
+              <w:rPr>
+                <w:sz w:val="24"/>
+                <w:szCs w:val="24"/>
+              </w:rPr>
+              <w:t>Bạn chưa nhập tên lớp.</w:t>
+            </w:r>
+          </w:p>
+        </w:tc>
+      </w:tr>
+      <w:tr>
+        <w:tc>
+          <w:tcPr>
+            <w:tcW w:w="1838" w:type="dxa"/>
+          </w:tcPr>
+          <w:p>
+            <w:pPr>
+              <w:ind w:firstLine="0"/>
+              <w:rPr>
+                <w:sz w:val="24"/>
+                <w:szCs w:val="24"/>
+              </w:rPr>
+            </w:pPr>
+            <w:r>
+              <w:rPr>
+                <w:sz w:val="24"/>
+                <w:szCs w:val="24"/>
+              </w:rPr>
+              <w:t>ERR_REQUIRED_SCHOOLNAME</w:t>
+            </w:r>
+          </w:p>
+        </w:tc>
+        <w:tc>
+          <w:tcPr>
+            <w:tcW w:w="7513" w:type="dxa"/>
+          </w:tcPr>
+          <w:p>
+            <w:pPr>
+              <w:ind w:firstLine="0"/>
+              <w:rPr>
+                <w:sz w:val="24"/>
+                <w:szCs w:val="24"/>
+              </w:rPr>
+            </w:pPr>
+            <w:r>
+              <w:rPr>
+                <w:sz w:val="24"/>
+                <w:szCs w:val="24"/>
+              </w:rPr>
+              <w:t>Bạn chưa chọn trường.</w:t>
+            </w:r>
+          </w:p>
+        </w:tc>
+      </w:tr>
+    </w:tbl>
+    <w:p>
+      <w:pPr>
+        <w:pStyle w:val="Heading3"/>
+      </w:pPr>
+      <w:r>
+        <w:t>UC11: Sửa lớp</w:t>
+      </w:r>
+    </w:p>
+    <w:p>
+      <w:pPr>
+        <w:rPr>
+          <w:b/>
+        </w:rPr>
+      </w:pPr>
+      <w:r>
+        <w:rPr>
+          <w:b/>
+        </w:rPr>
+        <w:t>Use-case description</w:t>
+      </w:r>
+    </w:p>
+    <w:tbl>
+      <w:tblPr>
+        <w:tblStyle w:val="TableGrid"/>
+        <w:tblW w:w="0" w:type="auto"/>
+        <w:tblBorders>
+          <w:top w:val="single" w:sz="4" w:space="0" w:color="2F5496" w:themeColor="accent1" w:themeShade="BF"/>
+          <w:left w:val="single" w:sz="4" w:space="0" w:color="2F5496" w:themeColor="accent1" w:themeShade="BF"/>
+          <w:bottom w:val="single" w:sz="4" w:space="0" w:color="2F5496" w:themeColor="accent1" w:themeShade="BF"/>
+          <w:right w:val="single" w:sz="4" w:space="0" w:color="2F5496" w:themeColor="accent1" w:themeShade="BF"/>
+          <w:insideH w:val="single" w:sz="4" w:space="0" w:color="2F5496" w:themeColor="accent1" w:themeShade="BF"/>
+          <w:insideV w:val="single" w:sz="4" w:space="0" w:color="2F5496" w:themeColor="accent1" w:themeShade="BF"/>
+        </w:tblBorders>
+        <w:tblLook w:val="04A0" w:firstRow="1" w:lastRow="0" w:firstColumn="1" w:lastColumn="0" w:noHBand="0" w:noVBand="1"/>
+      </w:tblPr>
+      <w:tblGrid>
+        <w:gridCol w:w="1695"/>
+        <w:gridCol w:w="2973"/>
+        <w:gridCol w:w="1003"/>
+        <w:gridCol w:w="3679"/>
+      </w:tblGrid>
+      <w:tr>
+        <w:tc>
+          <w:tcPr>
+            <w:tcW w:w="1696" w:type="dxa"/>
+            <w:shd w:val="clear" w:color="auto" w:fill="D9E2F3" w:themeFill="accent1" w:themeFillTint="33"/>
+          </w:tcPr>
+          <w:p>
+            <w:pPr>
+              <w:ind w:firstLine="0"/>
+              <w:rPr>
+                <w:b/>
+                <w:sz w:val="24"/>
+                <w:szCs w:val="24"/>
+              </w:rPr>
+            </w:pPr>
+            <w:r>
+              <w:rPr>
+                <w:b/>
+                <w:sz w:val="24"/>
+                <w:szCs w:val="24"/>
+              </w:rPr>
+              <w:lastRenderedPageBreak/>
+              <w:t>Name</w:t>
+            </w:r>
+          </w:p>
+        </w:tc>
+        <w:tc>
+          <w:tcPr>
+            <w:tcW w:w="2978" w:type="dxa"/>
+          </w:tcPr>
+          <w:p>
+            <w:pPr>
+              <w:ind w:firstLine="0"/>
+              <w:rPr>
+                <w:sz w:val="24"/>
+                <w:szCs w:val="24"/>
+              </w:rPr>
+            </w:pPr>
+            <w:r>
+              <w:rPr>
+                <w:sz w:val="24"/>
+                <w:szCs w:val="24"/>
+              </w:rPr>
+              <w:t>Sửa lớp</w:t>
+            </w:r>
+          </w:p>
+        </w:tc>
+        <w:tc>
+          <w:tcPr>
+            <w:tcW w:w="991" w:type="dxa"/>
+            <w:shd w:val="clear" w:color="auto" w:fill="D9E2F3" w:themeFill="accent1" w:themeFillTint="33"/>
+          </w:tcPr>
+          <w:p>
+            <w:pPr>
+              <w:ind w:firstLine="0"/>
+              <w:rPr>
+                <w:b/>
+                <w:sz w:val="24"/>
+                <w:szCs w:val="24"/>
+              </w:rPr>
+            </w:pPr>
+            <w:r>
+              <w:rPr>
+                <w:b/>
+                <w:sz w:val="24"/>
+                <w:szCs w:val="24"/>
+              </w:rPr>
+              <w:t>Code</w:t>
+            </w:r>
+          </w:p>
+        </w:tc>
+        <w:tc>
+          <w:tcPr>
+            <w:tcW w:w="3685" w:type="dxa"/>
+          </w:tcPr>
+          <w:p>
+            <w:pPr>
+              <w:ind w:firstLine="0"/>
+              <w:rPr>
+                <w:sz w:val="24"/>
+                <w:szCs w:val="24"/>
+              </w:rPr>
+            </w:pPr>
+            <w:r>
+              <w:rPr>
+                <w:sz w:val="24"/>
+                <w:szCs w:val="24"/>
+              </w:rPr>
+              <w:t>UC11</w:t>
+            </w:r>
+          </w:p>
+        </w:tc>
+      </w:tr>
+      <w:tr>
+        <w:tc>
+          <w:tcPr>
+            <w:tcW w:w="1696" w:type="dxa"/>
+            <w:shd w:val="clear" w:color="auto" w:fill="D9E2F3" w:themeFill="accent1" w:themeFillTint="33"/>
+          </w:tcPr>
+          <w:p>
+            <w:pPr>
+              <w:ind w:firstLine="0"/>
+              <w:rPr>
+                <w:b/>
+                <w:sz w:val="24"/>
+                <w:szCs w:val="24"/>
+              </w:rPr>
+            </w:pPr>
+            <w:r>
+              <w:rPr>
+                <w:b/>
+                <w:sz w:val="24"/>
+                <w:szCs w:val="24"/>
+              </w:rPr>
+              <w:t>Description</w:t>
+            </w:r>
+          </w:p>
+        </w:tc>
+        <w:tc>
+          <w:tcPr>
+            <w:tcW w:w="7654" w:type="dxa"/>
+            <w:gridSpan w:val="3"/>
+          </w:tcPr>
+          <w:p>
+            <w:pPr>
+              <w:ind w:firstLine="0"/>
+              <w:rPr>
+                <w:sz w:val="24"/>
+                <w:szCs w:val="24"/>
+              </w:rPr>
+            </w:pPr>
+            <w:r>
+              <w:rPr>
+                <w:sz w:val="24"/>
+                <w:szCs w:val="24"/>
+              </w:rPr>
+              <w:t>Chức năng này sử dụng để chỉnh sửa thông tin lớp học.</w:t>
+            </w:r>
+          </w:p>
+        </w:tc>
+      </w:tr>
+      <w:tr>
+        <w:tc>
+          <w:tcPr>
+            <w:tcW w:w="1696" w:type="dxa"/>
+            <w:shd w:val="clear" w:color="auto" w:fill="D9E2F3" w:themeFill="accent1" w:themeFillTint="33"/>
+          </w:tcPr>
+          <w:p>
+            <w:pPr>
+              <w:ind w:firstLine="0"/>
+              <w:rPr>
+                <w:b/>
+                <w:sz w:val="24"/>
+                <w:szCs w:val="24"/>
+              </w:rPr>
+            </w:pPr>
+            <w:r>
+              <w:rPr>
+                <w:b/>
+                <w:sz w:val="24"/>
+                <w:szCs w:val="24"/>
+              </w:rPr>
+              <w:t>Actor</w:t>
+            </w:r>
+          </w:p>
+        </w:tc>
+        <w:tc>
+          <w:tcPr>
+            <w:tcW w:w="2978" w:type="dxa"/>
+          </w:tcPr>
+          <w:p>
+            <w:pPr>
+              <w:ind w:firstLine="0"/>
+              <w:rPr>
+                <w:sz w:val="24"/>
+                <w:szCs w:val="24"/>
+              </w:rPr>
+            </w:pPr>
+            <w:r>
+              <w:rPr>
+                <w:sz w:val="24"/>
+                <w:szCs w:val="24"/>
+              </w:rPr>
+              <w:t>Người dùng</w:t>
+            </w:r>
+          </w:p>
+        </w:tc>
+        <w:tc>
+          <w:tcPr>
+            <w:tcW w:w="991" w:type="dxa"/>
+            <w:shd w:val="clear" w:color="auto" w:fill="D9E2F3" w:themeFill="accent1" w:themeFillTint="33"/>
+          </w:tcPr>
+          <w:p>
+            <w:pPr>
+              <w:ind w:firstLine="0"/>
+              <w:rPr>
+                <w:b/>
+                <w:sz w:val="24"/>
+                <w:szCs w:val="24"/>
+              </w:rPr>
+            </w:pPr>
+            <w:r>
+              <w:rPr>
+                <w:b/>
+                <w:sz w:val="24"/>
+                <w:szCs w:val="24"/>
+              </w:rPr>
+              <w:t>Trigger</w:t>
+            </w:r>
+          </w:p>
+        </w:tc>
+        <w:tc>
+          <w:tcPr>
+            <w:tcW w:w="3685" w:type="dxa"/>
+          </w:tcPr>
+          <w:p>
+            <w:pPr>
+              <w:ind w:firstLine="0"/>
+              <w:rPr>
+                <w:sz w:val="24"/>
+                <w:szCs w:val="24"/>
+              </w:rPr>
+            </w:pPr>
+            <w:r>
+              <w:rPr>
+                <w:sz w:val="24"/>
+                <w:szCs w:val="24"/>
+              </w:rPr>
+              <w:t>Tại lớp học, người dùng chọn nút “Sửa”(chỉnh sửa thông tin lớp học).</w:t>
+            </w:r>
+          </w:p>
+        </w:tc>
+      </w:tr>
+      <w:tr>
+        <w:tc>
+          <w:tcPr>
+            <w:tcW w:w="1696" w:type="dxa"/>
+            <w:shd w:val="clear" w:color="auto" w:fill="D9E2F3" w:themeFill="accent1" w:themeFillTint="33"/>
+          </w:tcPr>
+          <w:p>
+            <w:pPr>
+              <w:ind w:firstLine="0"/>
+              <w:rPr>
+                <w:b/>
+                <w:sz w:val="24"/>
+                <w:szCs w:val="24"/>
+              </w:rPr>
+            </w:pPr>
+            <w:r>
+              <w:rPr>
+                <w:b/>
+                <w:sz w:val="24"/>
+                <w:szCs w:val="24"/>
+              </w:rPr>
+              <w:t>Pre-condition</w:t>
+            </w:r>
+          </w:p>
+        </w:tc>
+        <w:tc>
+          <w:tcPr>
+            <w:tcW w:w="7654" w:type="dxa"/>
+            <w:gridSpan w:val="3"/>
+          </w:tcPr>
+          <w:p>
+            <w:pPr>
+              <w:numPr>
+                <w:ilvl w:val="0"/>
+                <w:numId w:val="9"/>
+              </w:numPr>
+              <w:rPr>
+                <w:sz w:val="24"/>
+                <w:szCs w:val="24"/>
+                <w:lang w:val="vi-VN"/>
+              </w:rPr>
+            </w:pPr>
+            <w:r>
+              <w:rPr>
+                <w:sz w:val="24"/>
+                <w:szCs w:val="24"/>
+                <w:lang w:val="vi-VN"/>
+              </w:rPr>
+              <w:t>Người dùng đã đăng nhập thành công.</w:t>
+            </w:r>
+          </w:p>
+          <w:p>
+            <w:pPr>
+              <w:numPr>
+                <w:ilvl w:val="0"/>
+                <w:numId w:val="9"/>
+              </w:numPr>
+              <w:rPr>
+                <w:sz w:val="24"/>
+                <w:szCs w:val="24"/>
+                <w:lang w:val="vi-VN"/>
+              </w:rPr>
+            </w:pPr>
+            <w:r>
+              <w:rPr>
+                <w:sz w:val="24"/>
+                <w:szCs w:val="24"/>
+                <w:lang w:val="vi-VN"/>
+              </w:rPr>
+              <w:t>Người dùng đã tạo lớp.</w:t>
+            </w:r>
+          </w:p>
+        </w:tc>
+      </w:tr>
+      <w:tr>
+        <w:tc>
+          <w:tcPr>
+            <w:tcW w:w="1696" w:type="dxa"/>
+            <w:shd w:val="clear" w:color="auto" w:fill="D9E2F3" w:themeFill="accent1" w:themeFillTint="33"/>
+          </w:tcPr>
+          <w:p>
+            <w:pPr>
+              <w:ind w:firstLine="0"/>
+              <w:rPr>
+                <w:b/>
+                <w:sz w:val="24"/>
+                <w:szCs w:val="24"/>
+              </w:rPr>
+            </w:pPr>
+            <w:r>
+              <w:rPr>
+                <w:b/>
+                <w:sz w:val="24"/>
+                <w:szCs w:val="24"/>
+              </w:rPr>
+              <w:t>Post condition</w:t>
+            </w:r>
+          </w:p>
+        </w:tc>
+        <w:tc>
+          <w:tcPr>
+            <w:tcW w:w="7654" w:type="dxa"/>
+            <w:gridSpan w:val="3"/>
+          </w:tcPr>
+          <w:p>
+            <w:pPr>
+              <w:ind w:firstLine="0"/>
+              <w:rPr>
+                <w:sz w:val="24"/>
+                <w:szCs w:val="24"/>
+              </w:rPr>
+            </w:pPr>
+            <w:r>
+              <w:rPr>
+                <w:sz w:val="24"/>
+                <w:szCs w:val="24"/>
+              </w:rPr>
+              <w:t>Người dùng sửa thông tin lớp thành công.</w:t>
+            </w:r>
+          </w:p>
+        </w:tc>
+      </w:tr>
+    </w:tbl>
+    <w:p>
+      <w:pPr>
+        <w:rPr>
+          <w:b/>
+        </w:rPr>
+      </w:pPr>
+      <w:r>
+        <w:rPr>
+          <w:b/>
+        </w:rPr>
+        <w:t>Activities</w:t>
+      </w:r>
+    </w:p>
+    <w:tbl>
+      <w:tblPr>
+        <w:tblStyle w:val="TableGrid"/>
+        <w:tblW w:w="0" w:type="auto"/>
+        <w:tblBorders>
+          <w:top w:val="single" w:sz="4" w:space="0" w:color="2F5496"/>
+          <w:left w:val="single" w:sz="4" w:space="0" w:color="2F5496"/>
+          <w:bottom w:val="single" w:sz="4" w:space="0" w:color="2F5496"/>
+          <w:right w:val="single" w:sz="4" w:space="0" w:color="2F5496"/>
+          <w:insideH w:val="single" w:sz="4" w:space="0" w:color="2F5496"/>
+          <w:insideV w:val="single" w:sz="4" w:space="0" w:color="2F5496"/>
+        </w:tblBorders>
+        <w:tblLook w:val="04A0" w:firstRow="1" w:lastRow="0" w:firstColumn="1" w:lastColumn="0" w:noHBand="0" w:noVBand="1"/>
+      </w:tblPr>
+      <w:tblGrid>
+        <w:gridCol w:w="2884"/>
+        <w:gridCol w:w="3289"/>
+        <w:gridCol w:w="3177"/>
+      </w:tblGrid>
+      <w:tr>
+        <w:tc>
+          <w:tcPr>
+            <w:tcW w:w="2884" w:type="dxa"/>
+            <w:shd w:val="clear" w:color="auto" w:fill="D9E2F3" w:themeFill="accent1" w:themeFillTint="33"/>
+          </w:tcPr>
+          <w:p>
+            <w:pPr>
+              <w:ind w:firstLine="0"/>
+              <w:jc w:val="center"/>
+              <w:rPr>
+                <w:b/>
+                <w:sz w:val="24"/>
+                <w:szCs w:val="24"/>
+              </w:rPr>
+            </w:pPr>
+            <w:r>
+              <w:rPr>
+                <w:b/>
+                <w:bCs/>
+                <w:sz w:val="24"/>
+                <w:szCs w:val="24"/>
+              </w:rPr>
+              <w:t>Scenario</w:t>
+            </w:r>
           </w:p>
         </w:tc>
         <w:tc>
           <w:tcPr>
             <w:tcW w:w="3289" w:type="dxa"/>
+            <w:shd w:val="clear" w:color="auto" w:fill="D9E2F3" w:themeFill="accent1" w:themeFillTint="33"/>
+          </w:tcPr>
+          <w:p>
+            <w:pPr>
+              <w:ind w:firstLine="0"/>
+              <w:jc w:val="center"/>
+              <w:rPr>
+                <w:b/>
+                <w:sz w:val="24"/>
+                <w:szCs w:val="24"/>
+              </w:rPr>
+            </w:pPr>
+            <w:r>
+              <w:rPr>
+                <w:b/>
+                <w:sz w:val="24"/>
+                <w:szCs w:val="24"/>
+              </w:rPr>
+              <w:t>Actor</w:t>
+            </w:r>
+          </w:p>
+        </w:tc>
+        <w:tc>
+          <w:tcPr>
+            <w:tcW w:w="3177" w:type="dxa"/>
+            <w:shd w:val="clear" w:color="auto" w:fill="D9E2F3" w:themeFill="accent1" w:themeFillTint="33"/>
+          </w:tcPr>
+          <w:p>
+            <w:pPr>
+              <w:ind w:firstLine="0"/>
+              <w:jc w:val="center"/>
+              <w:rPr>
+                <w:b/>
+                <w:sz w:val="24"/>
+                <w:szCs w:val="24"/>
+              </w:rPr>
+            </w:pPr>
+            <w:r>
+              <w:rPr>
+                <w:b/>
+                <w:sz w:val="24"/>
+                <w:szCs w:val="24"/>
+              </w:rPr>
+              <w:t>System</w:t>
+            </w:r>
+          </w:p>
+        </w:tc>
+      </w:tr>
+      <w:tr>
+        <w:tc>
+          <w:tcPr>
+            <w:tcW w:w="2884" w:type="dxa"/>
+            <w:vMerge w:val="restart"/>
+          </w:tcPr>
+          <w:p>
+            <w:pPr>
+              <w:ind w:firstLine="0"/>
+              <w:rPr>
+                <w:sz w:val="24"/>
+                <w:szCs w:val="24"/>
+              </w:rPr>
+            </w:pPr>
+            <w:r>
+              <w:rPr>
+                <w:sz w:val="24"/>
+                <w:szCs w:val="24"/>
+              </w:rPr>
+              <w:t>1. Người dùng chọn nút “Sửa” tại màn hình thông tin lớp học.</w:t>
+            </w:r>
+          </w:p>
+        </w:tc>
+        <w:tc>
+          <w:tcPr>
+            <w:tcW w:w="3289" w:type="dxa"/>
+          </w:tcPr>
+          <w:p>
+            <w:pPr>
+              <w:ind w:firstLine="0"/>
+              <w:rPr>
+                <w:sz w:val="24"/>
+                <w:szCs w:val="24"/>
+              </w:rPr>
+            </w:pPr>
+            <w:r>
+              <w:rPr>
+                <w:sz w:val="24"/>
+                <w:szCs w:val="24"/>
+              </w:rPr>
+              <w:t>1.1 Từ “Thư viện của bạn”, người dùng chọn lớp học trong combobox “Lớp học” ở trang chủ.</w:t>
+            </w:r>
+          </w:p>
+        </w:tc>
+        <w:tc>
+          <w:tcPr>
+            <w:tcW w:w="3177" w:type="dxa"/>
+          </w:tcPr>
+          <w:p>
+            <w:pPr>
+              <w:ind w:firstLine="0"/>
+              <w:rPr>
+                <w:sz w:val="24"/>
+                <w:szCs w:val="24"/>
+              </w:rPr>
+            </w:pPr>
+            <w:r>
+              <w:rPr>
+                <w:sz w:val="24"/>
+                <w:szCs w:val="24"/>
+              </w:rPr>
+              <w:t>1.2 Hiển thị màn hình “Thông tin lớp học”.</w:t>
+            </w:r>
+          </w:p>
+        </w:tc>
+      </w:tr>
+      <w:tr>
+        <w:tc>
+          <w:tcPr>
+            <w:tcW w:w="2884" w:type="dxa"/>
+            <w:vMerge/>
+          </w:tcPr>
+          <w:p>
+            <w:pPr>
+              <w:ind w:firstLine="0"/>
+              <w:rPr>
+                <w:sz w:val="24"/>
+                <w:szCs w:val="24"/>
+              </w:rPr>
+            </w:pPr>
+          </w:p>
+        </w:tc>
+        <w:tc>
+          <w:tcPr>
+            <w:tcW w:w="3289" w:type="dxa"/>
+          </w:tcPr>
+          <w:p>
+            <w:pPr>
+              <w:ind w:firstLine="0"/>
+              <w:rPr>
+                <w:sz w:val="24"/>
+                <w:szCs w:val="24"/>
+              </w:rPr>
+            </w:pPr>
+            <w:r>
+              <w:rPr>
+                <w:sz w:val="24"/>
+                <w:szCs w:val="24"/>
+              </w:rPr>
+              <w:t>1.3 Chọn nút “Sửa”.</w:t>
+            </w:r>
+          </w:p>
+        </w:tc>
+        <w:tc>
+          <w:tcPr>
+            <w:tcW w:w="3177" w:type="dxa"/>
+          </w:tcPr>
+          <w:p>
+            <w:pPr>
+              <w:ind w:firstLine="0"/>
+              <w:rPr>
+                <w:sz w:val="24"/>
+                <w:szCs w:val="24"/>
+              </w:rPr>
+            </w:pPr>
+            <w:r>
+              <w:rPr>
+                <w:sz w:val="24"/>
+                <w:szCs w:val="24"/>
+              </w:rPr>
+              <w:t>1.4 Hiển thị hộp thoại “Sửa thông tin lớp học”.</w:t>
+            </w:r>
+          </w:p>
+        </w:tc>
+      </w:tr>
+      <w:tr>
+        <w:tc>
+          <w:tcPr>
+            <w:tcW w:w="2884" w:type="dxa"/>
+            <w:vMerge/>
+          </w:tcPr>
+          <w:p>
+            <w:pPr>
+              <w:ind w:firstLine="0"/>
+              <w:rPr>
+                <w:sz w:val="24"/>
+                <w:szCs w:val="24"/>
+              </w:rPr>
+            </w:pPr>
+          </w:p>
+        </w:tc>
+        <w:tc>
+          <w:tcPr>
+            <w:tcW w:w="3289" w:type="dxa"/>
+          </w:tcPr>
+          <w:p>
+            <w:pPr>
+              <w:ind w:firstLine="0"/>
+              <w:rPr>
+                <w:sz w:val="24"/>
+                <w:szCs w:val="24"/>
+                <w:lang w:val="vi-VN"/>
+              </w:rPr>
+            </w:pPr>
+            <w:r>
+              <w:rPr>
+                <w:sz w:val="24"/>
+                <w:szCs w:val="24"/>
+                <w:lang w:val="vi-VN"/>
+              </w:rPr>
+              <w:t>1.5 Người dùng nhập thông tin lớp học cần chỉnh sửa.</w:t>
+            </w:r>
+          </w:p>
+          <w:p>
+            <w:pPr>
+              <w:ind w:firstLine="0"/>
+              <w:rPr>
+                <w:sz w:val="24"/>
+                <w:szCs w:val="24"/>
+                <w:lang w:val="vi-VN"/>
+              </w:rPr>
+            </w:pPr>
+            <w:r>
+              <w:rPr>
+                <w:sz w:val="24"/>
+                <w:szCs w:val="24"/>
+                <w:lang w:val="vi-VN"/>
+              </w:rPr>
+              <w:t>1.6 Người dùng chọn nút “Lưu”.</w:t>
+            </w:r>
+          </w:p>
+        </w:tc>
+        <w:tc>
+          <w:tcPr>
+            <w:tcW w:w="3177" w:type="dxa"/>
+          </w:tcPr>
+          <w:p>
+            <w:pPr>
+              <w:ind w:firstLine="0"/>
+              <w:rPr>
+                <w:sz w:val="24"/>
+                <w:szCs w:val="24"/>
+                <w:lang w:val="vi-VN"/>
+              </w:rPr>
+            </w:pPr>
+            <w:r>
+              <w:rPr>
+                <w:sz w:val="24"/>
+                <w:szCs w:val="24"/>
+                <w:lang w:val="vi-VN"/>
+              </w:rPr>
+              <w:t>1.7 Hệ thống hiển thị thông tin lớp học đã chỉnh sửa.</w:t>
+            </w:r>
+          </w:p>
+        </w:tc>
+      </w:tr>
+      <w:tr>
+        <w:tc>
+          <w:tcPr>
+            <w:tcW w:w="2884" w:type="dxa"/>
+            <w:vMerge/>
+          </w:tcPr>
+          <w:p>
+            <w:pPr>
+              <w:ind w:firstLine="0"/>
+              <w:rPr>
+                <w:sz w:val="24"/>
+                <w:szCs w:val="24"/>
+                <w:lang w:val="vi-VN"/>
+              </w:rPr>
+            </w:pPr>
+          </w:p>
+        </w:tc>
+        <w:tc>
+          <w:tcPr>
+            <w:tcW w:w="3289" w:type="dxa"/>
           </w:tcPr>
           <w:p>
             <w:pPr>
@@ -7749,7 +10381,7 @@
                 <w:szCs w:val="24"/>
               </w:rPr>
               <w:drawing>
-                <wp:inline distT="0" distB="0" distL="0" distR="0" wp14:anchorId="0676D21D" wp14:editId="1767696C">
+                <wp:inline distT="0" distB="0" distL="0" distR="0" wp14:anchorId="42C2363B" wp14:editId="2FA73FC4">
                   <wp:extent cx="219075" cy="161925"/>
                   <wp:effectExtent l="0" t="0" r="9525" b="9525"/>
                   <wp:docPr id="2" name="Picture 2" descr="https://lh6.googleusercontent.com/YstxfTwZU4q0jyeWBN7b-Vjs3hk19WeJSVF9zT6VHUuIgyCFacYA8oQbyIaSsC0dTU7jz-3hw7mj1svMP-SKqP7bKMttEr27tR5gEV852NjvTC8zaSjjjyE_UyAhLw"/>
@@ -8185,14 +10817,7 @@
                 <w:sz w:val="24"/>
                 <w:szCs w:val="24"/>
               </w:rPr>
-              <w:t>Xóa</w:t>
-            </w:r>
-            <w:r>
-              <w:rPr>
-                <w:sz w:val="24"/>
-                <w:szCs w:val="24"/>
-              </w:rPr>
-              <w:t xml:space="preserve"> lớp</w:t>
+              <w:t>Xóa lớp</w:t>
             </w:r>
           </w:p>
         </w:tc>
@@ -8263,7 +10888,6 @@
                 <w:sz w:val="24"/>
                 <w:szCs w:val="24"/>
               </w:rPr>
-              <w:lastRenderedPageBreak/>
               <w:t>Description</w:t>
             </w:r>
           </w:p>
@@ -8286,14 +10910,7 @@
                 <w:sz w:val="24"/>
                 <w:szCs w:val="24"/>
               </w:rPr>
-              <w:t>Cho phép người dùng xóa</w:t>
-            </w:r>
-            <w:r>
-              <w:rPr>
-                <w:sz w:val="24"/>
-                <w:szCs w:val="24"/>
-              </w:rPr>
-              <w:t xml:space="preserve"> lớp học.</w:t>
+              <w:t>Cho phép người dùng xóa lớp học.</w:t>
             </w:r>
           </w:p>
         </w:tc>
@@ -8385,14 +11002,7 @@
                 <w:sz w:val="24"/>
                 <w:szCs w:val="24"/>
               </w:rPr>
-              <w:t>Người dùng chọn “</w:t>
-            </w:r>
-            <w:r>
-              <w:rPr>
-                <w:sz w:val="24"/>
-                <w:szCs w:val="24"/>
-              </w:rPr>
-              <w:t>Xóa” ở trang Chi tiết lớp học.</w:t>
+              <w:t>Người dùng chọn “Xóa” ở trang Chi tiết lớp học.</w:t>
             </w:r>
           </w:p>
         </w:tc>
@@ -8418,6 +11028,7 @@
                 <w:sz w:val="24"/>
                 <w:szCs w:val="24"/>
               </w:rPr>
+              <w:lastRenderedPageBreak/>
               <w:t>Pre-condition</w:t>
             </w:r>
           </w:p>
@@ -8595,21 +11206,7 @@
                 <w:sz w:val="24"/>
                 <w:szCs w:val="24"/>
               </w:rPr>
-              <w:t xml:space="preserve">1. </w:t>
-            </w:r>
-            <w:r>
-              <w:rPr>
-                <w:sz w:val="24"/>
-                <w:szCs w:val="24"/>
-              </w:rPr>
-              <w:t>C</w:t>
-            </w:r>
-            <w:r>
-              <w:rPr>
-                <w:sz w:val="24"/>
-                <w:szCs w:val="24"/>
-              </w:rPr>
-              <w:t>họn “</w:t>
+              <w:t>1. Chọn “</w:t>
             </w:r>
             <w:r>
               <w:rPr>
@@ -9026,9 +11623,122 @@
     </w:p>
     <w:p>
       <w:pPr>
+        <w:ind w:firstLine="0"/>
+      </w:pPr>
+      <w:r>
+        <w:rPr>
+          <w:noProof/>
+        </w:rPr>
+        <w:lastRenderedPageBreak/>
+        <w:drawing>
+          <wp:inline distT="0" distB="0" distL="0" distR="0" wp14:anchorId="50206044" wp14:editId="1DAF3F3D">
+            <wp:extent cx="5943600" cy="5222875"/>
+            <wp:effectExtent l="0" t="0" r="0" b="0"/>
+            <wp:docPr id="7" name="Picture 7"/>
+            <wp:cNvGraphicFramePr>
+              <a:graphicFrameLocks xmlns:a="http://schemas.openxmlformats.org/drawingml/2006/main" noChangeAspect="1"/>
+            </wp:cNvGraphicFramePr>
+            <a:graphic xmlns:a="http://schemas.openxmlformats.org/drawingml/2006/main">
+              <a:graphicData uri="http://schemas.openxmlformats.org/drawingml/2006/picture">
+                <pic:pic xmlns:pic="http://schemas.openxmlformats.org/drawingml/2006/picture">
+                  <pic:nvPicPr>
+                    <pic:cNvPr id="0" name="Picture 3"/>
+                    <pic:cNvPicPr>
+                      <a:picLocks noChangeAspect="1" noChangeArrowheads="1"/>
+                    </pic:cNvPicPr>
+                  </pic:nvPicPr>
+                  <pic:blipFill>
+                    <a:blip r:embed="rId8">
+                      <a:extLst>
+                        <a:ext uri="{28A0092B-C50C-407E-A947-70E740481C1C}">
+                          <a14:useLocalDpi xmlns:a14="http://schemas.microsoft.com/office/drawing/2010/main" val="0"/>
+                        </a:ext>
+                      </a:extLst>
+                    </a:blip>
+                    <a:srcRect/>
+                    <a:stretch>
+                      <a:fillRect/>
+                    </a:stretch>
+                  </pic:blipFill>
+                  <pic:spPr bwMode="auto">
+                    <a:xfrm>
+                      <a:off x="0" y="0"/>
+                      <a:ext cx="5943600" cy="5222875"/>
+                    </a:xfrm>
+                    <a:prstGeom prst="rect">
+                      <a:avLst/>
+                    </a:prstGeom>
+                    <a:noFill/>
+                    <a:ln>
+                      <a:noFill/>
+                    </a:ln>
+                  </pic:spPr>
+                </pic:pic>
+              </a:graphicData>
+            </a:graphic>
+          </wp:inline>
+        </w:drawing>
+      </w:r>
+      <w:r>
+        <w:rPr>
+          <w:noProof/>
+        </w:rPr>
+        <w:drawing>
+          <wp:inline distT="0" distB="0" distL="0" distR="0" wp14:anchorId="114CB66B" wp14:editId="45F4D373">
+            <wp:extent cx="5943600" cy="2724785"/>
+            <wp:effectExtent l="0" t="0" r="0" b="0"/>
+            <wp:docPr id="8" name="Picture 8"/>
+            <wp:cNvGraphicFramePr>
+              <a:graphicFrameLocks xmlns:a="http://schemas.openxmlformats.org/drawingml/2006/main" noChangeAspect="1"/>
+            </wp:cNvGraphicFramePr>
+            <a:graphic xmlns:a="http://schemas.openxmlformats.org/drawingml/2006/main">
+              <a:graphicData uri="http://schemas.openxmlformats.org/drawingml/2006/picture">
+                <pic:pic xmlns:pic="http://schemas.openxmlformats.org/drawingml/2006/picture">
+                  <pic:nvPicPr>
+                    <pic:cNvPr id="0" name="Picture 1"/>
+                    <pic:cNvPicPr>
+                      <a:picLocks noChangeAspect="1" noChangeArrowheads="1"/>
+                    </pic:cNvPicPr>
+                  </pic:nvPicPr>
+                  <pic:blipFill>
+                    <a:blip r:embed="rId9">
+                      <a:extLst>
+                        <a:ext uri="{28A0092B-C50C-407E-A947-70E740481C1C}">
+                          <a14:useLocalDpi xmlns:a14="http://schemas.microsoft.com/office/drawing/2010/main" val="0"/>
+                        </a:ext>
+                      </a:extLst>
+                    </a:blip>
+                    <a:srcRect/>
+                    <a:stretch>
+                      <a:fillRect/>
+                    </a:stretch>
+                  </pic:blipFill>
+                  <pic:spPr bwMode="auto">
+                    <a:xfrm>
+                      <a:off x="0" y="0"/>
+                      <a:ext cx="5943600" cy="2724785"/>
+                    </a:xfrm>
+                    <a:prstGeom prst="rect">
+                      <a:avLst/>
+                    </a:prstGeom>
+                    <a:noFill/>
+                    <a:ln>
+                      <a:noFill/>
+                    </a:ln>
+                  </pic:spPr>
+                </pic:pic>
+              </a:graphicData>
+            </a:graphic>
+          </wp:inline>
+        </w:drawing>
+      </w:r>
+    </w:p>
+    <w:p>
+      <w:pPr>
         <w:pStyle w:val="Heading2"/>
       </w:pPr>
       <w:r>
+        <w:lastRenderedPageBreak/>
         <w:t>SC: Đăng xuất</w:t>
       </w:r>
     </w:p>
@@ -9058,9 +11768,55 @@
     </w:p>
     <w:p>
       <w:pPr>
+        <w:ind w:firstLine="0"/>
+      </w:pPr>
+      <w:r>
+        <w:rPr>
+          <w:noProof/>
+        </w:rPr>
+        <w:drawing>
+          <wp:inline distT="0" distB="0" distL="0" distR="0" wp14:anchorId="10E8BF3E" wp14:editId="4BFD65CB">
+            <wp:extent cx="5763429" cy="4391638"/>
+            <wp:effectExtent l="0" t="0" r="8890" b="9525"/>
+            <wp:docPr id="9" name="Picture 9"/>
+            <wp:cNvGraphicFramePr>
+              <a:graphicFrameLocks xmlns:a="http://schemas.openxmlformats.org/drawingml/2006/main" noChangeAspect="1"/>
+            </wp:cNvGraphicFramePr>
+            <a:graphic xmlns:a="http://schemas.openxmlformats.org/drawingml/2006/main">
+              <a:graphicData uri="http://schemas.openxmlformats.org/drawingml/2006/picture">
+                <pic:pic xmlns:pic="http://schemas.openxmlformats.org/drawingml/2006/picture">
+                  <pic:nvPicPr>
+                    <pic:cNvPr id="1" name=""/>
+                    <pic:cNvPicPr/>
+                  </pic:nvPicPr>
+                  <pic:blipFill>
+                    <a:blip r:embed="rId10"/>
+                    <a:stretch>
+                      <a:fillRect/>
+                    </a:stretch>
+                  </pic:blipFill>
+                  <pic:spPr>
+                    <a:xfrm>
+                      <a:off x="0" y="0"/>
+                      <a:ext cx="5763429" cy="4391638"/>
+                    </a:xfrm>
+                    <a:prstGeom prst="rect">
+                      <a:avLst/>
+                    </a:prstGeom>
+                  </pic:spPr>
+                </pic:pic>
+              </a:graphicData>
+            </a:graphic>
+          </wp:inline>
+        </w:drawing>
+      </w:r>
+    </w:p>
+    <w:p>
+      <w:pPr>
         <w:pStyle w:val="Heading2"/>
       </w:pPr>
       <w:r>
+        <w:lastRenderedPageBreak/>
         <w:t>SC: Tạo thư mục</w:t>
       </w:r>
     </w:p>
@@ -9078,7 +11834,7 @@
           <w:noProof/>
         </w:rPr>
         <w:drawing>
-          <wp:inline distT="0" distB="0" distL="0" distR="0">
+          <wp:inline distT="0" distB="0" distL="0" distR="0" wp14:anchorId="3E45FCDF" wp14:editId="1E02D978">
             <wp:extent cx="5943600" cy="2382520"/>
             <wp:effectExtent l="0" t="0" r="0" b="0"/>
             <wp:docPr id="4" name="Picture 4"/>
@@ -9093,7 +11849,7 @@
                     <pic:cNvPicPr/>
                   </pic:nvPicPr>
                   <pic:blipFill>
-                    <a:blip r:embed="rId8">
+                    <a:blip r:embed="rId11">
                       <a:extLst>
                         <a:ext uri="{28A0092B-C50C-407E-A947-70E740481C1C}">
                           <a14:useLocalDpi xmlns:a14="http://schemas.microsoft.com/office/drawing/2010/main" val="0"/>
@@ -9146,7 +11902,7 @@
           <w:noProof/>
         </w:rPr>
         <w:drawing>
-          <wp:inline distT="0" distB="0" distL="0" distR="0" wp14:anchorId="24E9D89C" wp14:editId="505FC18A">
+          <wp:inline distT="0" distB="0" distL="0" distR="0" wp14:anchorId="6E5D9DFE" wp14:editId="18830B78">
             <wp:extent cx="5943600" cy="6680200"/>
             <wp:effectExtent l="0" t="0" r="0" b="6350"/>
             <wp:docPr id="5" name="Picture 5"/>
@@ -9161,7 +11917,7 @@
                     <pic:cNvPicPr/>
                   </pic:nvPicPr>
                   <pic:blipFill>
-                    <a:blip r:embed="rId9"/>
+                    <a:blip r:embed="rId12"/>
                     <a:stretch>
                       <a:fillRect/>
                     </a:stretch>
@@ -9197,7 +11953,7 @@
           <w:noProof/>
         </w:rPr>
         <w:drawing>
-          <wp:inline distT="0" distB="0" distL="0" distR="0">
+          <wp:inline distT="0" distB="0" distL="0" distR="0" wp14:anchorId="765BA72C" wp14:editId="3529461C">
             <wp:extent cx="4801270" cy="5439534"/>
             <wp:effectExtent l="0" t="0" r="0" b="8890"/>
             <wp:docPr id="3" name="Picture 3"/>
@@ -9212,7 +11968,7 @@
                     <pic:cNvPicPr/>
                   </pic:nvPicPr>
                   <pic:blipFill>
-                    <a:blip r:embed="rId10">
+                    <a:blip r:embed="rId13">
                       <a:extLst>
                         <a:ext uri="{28A0092B-C50C-407E-A947-70E740481C1C}">
                           <a14:useLocalDpi xmlns:a14="http://schemas.microsoft.com/office/drawing/2010/main" val="0"/>
@@ -9257,7 +12013,7 @@
           <w:noProof/>
         </w:rPr>
         <w:drawing>
-          <wp:inline distT="0" distB="0" distL="0" distR="0" wp14:anchorId="3D9E8909" wp14:editId="781B4A01">
+          <wp:inline distT="0" distB="0" distL="0" distR="0" wp14:anchorId="0B737538" wp14:editId="67649F09">
             <wp:extent cx="5943600" cy="2108200"/>
             <wp:effectExtent l="0" t="0" r="0" b="6350"/>
             <wp:docPr id="6" name="Picture 6"/>
@@ -9272,7 +12028,7 @@
                     <pic:cNvPicPr/>
                   </pic:nvPicPr>
                   <pic:blipFill>
-                    <a:blip r:embed="rId11"/>
+                    <a:blip r:embed="rId14"/>
                     <a:stretch>
                       <a:fillRect/>
                     </a:stretch>
@@ -9292,8 +12048,6 @@
           </wp:inline>
         </w:drawing>
       </w:r>
-      <w:bookmarkStart w:id="0" w:name="_GoBack"/>
-      <w:bookmarkEnd w:id="0"/>
     </w:p>
     <w:p>
       <w:pPr>
@@ -9353,7 +12107,7 @@
 </file>
 
 <file path=word/numbering.xml><?xml version="1.0" encoding="utf-8"?>
-<w:numbering xmlns:wpc="http://schemas.microsoft.com/office/word/2010/wordprocessingCanvas" xmlns:cx="http://schemas.microsoft.com/office/drawing/2014/chartex" xmlns:mc="http://schemas.openxmlformats.org/markup-compatibility/2006" xmlns:o="urn:schemas-microsoft-com:office:office" xmlns:r="http://schemas.openxmlformats.org/officeDocument/2006/relationships" xmlns:m="http://schemas.openxmlformats.org/officeDocument/2006/math" xmlns:v="urn:schemas-microsoft-com:vml" xmlns:wp14="http://schemas.microsoft.com/office/word/2010/wordprocessingDrawing" xmlns:wp="http://schemas.openxmlformats.org/drawingml/2006/wordprocessingDrawing" xmlns:w10="urn:schemas-microsoft-com:office:word" xmlns:w="http://schemas.openxmlformats.org/wordprocessingml/2006/main" xmlns:w14="http://schemas.microsoft.com/office/word/2010/wordml" xmlns:w15="http://schemas.microsoft.com/office/word/2012/wordml" xmlns:w16se="http://schemas.microsoft.com/office/word/2015/wordml/symex" xmlns:wpg="http://schemas.microsoft.com/office/word/2010/wordprocessingGroup" xmlns:wpi="http://schemas.microsoft.com/office/word/2010/wordprocessingInk" xmlns:wne="http://schemas.microsoft.com/office/word/2006/wordml" xmlns:wps="http://schemas.microsoft.com/office/word/2010/wordprocessingShape" mc:Ignorable="w14 w15 w16se wp14">
+<w:numbering xmlns:wpc="http://schemas.microsoft.com/office/word/2010/wordprocessingCanvas" xmlns:cx="http://schemas.microsoft.com/office/drawing/2014/chartex" xmlns:cx1="http://schemas.microsoft.com/office/drawing/2015/9/8/chartex" xmlns:cx2="http://schemas.microsoft.com/office/drawing/2015/10/21/chartex" xmlns:cx3="http://schemas.microsoft.com/office/drawing/2016/5/9/chartex" xmlns:cx4="http://schemas.microsoft.com/office/drawing/2016/5/10/chartex" xmlns:cx5="http://schemas.microsoft.com/office/drawing/2016/5/11/chartex" xmlns:cx6="http://schemas.microsoft.com/office/drawing/2016/5/12/chartex" xmlns:cx7="http://schemas.microsoft.com/office/drawing/2016/5/13/chartex" xmlns:cx8="http://schemas.microsoft.com/office/drawing/2016/5/14/chartex" xmlns:mc="http://schemas.openxmlformats.org/markup-compatibility/2006" xmlns:aink="http://schemas.microsoft.com/office/drawing/2016/ink" xmlns:am3d="http://schemas.microsoft.com/office/drawing/2017/model3d" xmlns:o="urn:schemas-microsoft-com:office:office" xmlns:r="http://schemas.openxmlformats.org/officeDocument/2006/relationships" xmlns:m="http://schemas.openxmlformats.org/officeDocument/2006/math" xmlns:v="urn:schemas-microsoft-com:vml" xmlns:wp14="http://schemas.microsoft.com/office/word/2010/wordprocessingDrawing" xmlns:wp="http://schemas.openxmlformats.org/drawingml/2006/wordprocessingDrawing" xmlns:w10="urn:schemas-microsoft-com:office:word" xmlns:w="http://schemas.openxmlformats.org/wordprocessingml/2006/main" xmlns:w14="http://schemas.microsoft.com/office/word/2010/wordml" xmlns:w15="http://schemas.microsoft.com/office/word/2012/wordml" xmlns:w16cex="http://schemas.microsoft.com/office/word/2018/wordml/cex" xmlns:w16cid="http://schemas.microsoft.com/office/word/2016/wordml/cid" xmlns:w16="http://schemas.microsoft.com/office/word/2018/wordml" xmlns:w16sdtdh="http://schemas.microsoft.com/office/word/2020/wordml/sdtdatahash" xmlns:w16se="http://schemas.microsoft.com/office/word/2015/wordml/symex" xmlns:wpg="http://schemas.microsoft.com/office/word/2010/wordprocessingGroup" xmlns:wpi="http://schemas.microsoft.com/office/word/2010/wordprocessingInk" xmlns:wne="http://schemas.microsoft.com/office/word/2006/wordml" xmlns:wps="http://schemas.microsoft.com/office/word/2010/wordprocessingShape" mc:Ignorable="w14 w15 w16se w16cid w16 w16cex w16sdtdh wp14">
   <w:abstractNum w:abstractNumId="0" w15:restartNumberingAfterBreak="0">
     <w:nsid w:val="05B52BDB"/>
     <w:multiLevelType w:val="multilevel"/>
@@ -10315,10 +13069,10 @@
       </w:pPr>
     </w:lvl>
   </w:abstractNum>
-  <w:num w:numId="1">
+  <w:num w:numId="1" w16cid:durableId="1246495866">
     <w:abstractNumId w:val="4"/>
   </w:num>
-  <w:num w:numId="2">
+  <w:num w:numId="2" w16cid:durableId="1279022037">
     <w:abstractNumId w:val="2"/>
     <w:lvlOverride w:ilvl="0">
       <w:lvl w:ilvl="0">
@@ -10328,7 +13082,7 @@
       </w:lvl>
     </w:lvlOverride>
   </w:num>
-  <w:num w:numId="3">
+  <w:num w:numId="3" w16cid:durableId="1261372932">
     <w:abstractNumId w:val="3"/>
     <w:lvlOverride w:ilvl="0">
       <w:lvl w:ilvl="0">
@@ -10338,7 +13092,7 @@
       </w:lvl>
     </w:lvlOverride>
   </w:num>
-  <w:num w:numId="4">
+  <w:num w:numId="4" w16cid:durableId="1859276546">
     <w:abstractNumId w:val="7"/>
     <w:lvlOverride w:ilvl="0">
       <w:lvl w:ilvl="0">
@@ -10348,26 +13102,26 @@
       </w:lvl>
     </w:lvlOverride>
   </w:num>
-  <w:num w:numId="5">
+  <w:num w:numId="5" w16cid:durableId="140774872">
     <w:abstractNumId w:val="1"/>
   </w:num>
-  <w:num w:numId="6">
+  <w:num w:numId="6" w16cid:durableId="1977486497">
     <w:abstractNumId w:val="5"/>
   </w:num>
-  <w:num w:numId="7">
+  <w:num w:numId="7" w16cid:durableId="171604275">
     <w:abstractNumId w:val="6"/>
   </w:num>
-  <w:num w:numId="8">
+  <w:num w:numId="8" w16cid:durableId="1812479245">
     <w:abstractNumId w:val="5"/>
   </w:num>
-  <w:num w:numId="9">
+  <w:num w:numId="9" w16cid:durableId="1428696869">
     <w:abstractNumId w:val="0"/>
   </w:num>
 </w:numbering>
 </file>
 
 <file path=word/styles.xml><?xml version="1.0" encoding="utf-8"?>
-<w:styles xmlns:mc="http://schemas.openxmlformats.org/markup-compatibility/2006" xmlns:r="http://schemas.openxmlformats.org/officeDocument/2006/relationships" xmlns:w="http://schemas.openxmlformats.org/wordprocessingml/2006/main" xmlns:w14="http://schemas.microsoft.com/office/word/2010/wordml" xmlns:w15="http://schemas.microsoft.com/office/word/2012/wordml" xmlns:w16se="http://schemas.microsoft.com/office/word/2015/wordml/symex" mc:Ignorable="w14 w15 w16se">
+<w:styles xmlns:mc="http://schemas.openxmlformats.org/markup-compatibility/2006" xmlns:r="http://schemas.openxmlformats.org/officeDocument/2006/relationships" xmlns:w="http://schemas.openxmlformats.org/wordprocessingml/2006/main" xmlns:w14="http://schemas.microsoft.com/office/word/2010/wordml" xmlns:w15="http://schemas.microsoft.com/office/word/2012/wordml" xmlns:w16cex="http://schemas.microsoft.com/office/word/2018/wordml/cex" xmlns:w16cid="http://schemas.microsoft.com/office/word/2016/wordml/cid" xmlns:w16="http://schemas.microsoft.com/office/word/2018/wordml" xmlns:w16sdtdh="http://schemas.microsoft.com/office/word/2020/wordml/sdtdatahash" xmlns:w16se="http://schemas.microsoft.com/office/word/2015/wordml/symex" mc:Ignorable="w14 w15 w16se w16cid w16 w16cex w16sdtdh">
   <w:docDefaults>
     <w:rPrDefault>
       <w:rPr>
@@ -10383,7 +13137,7 @@
       </w:pPr>
     </w:pPrDefault>
   </w:docDefaults>
-  <w:latentStyles w:defLockedState="0" w:defUIPriority="99" w:defSemiHidden="0" w:defUnhideWhenUsed="0" w:defQFormat="0" w:count="371">
+  <w:latentStyles w:defLockedState="0" w:defUIPriority="99" w:defSemiHidden="0" w:defUnhideWhenUsed="0" w:defQFormat="0" w:count="376">
     <w:lsdException w:name="Normal" w:uiPriority="0" w:qFormat="1"/>
     <w:lsdException w:name="heading 1" w:uiPriority="9" w:qFormat="1"/>
     <w:lsdException w:name="heading 2" w:semiHidden="1" w:uiPriority="9" w:unhideWhenUsed="1" w:qFormat="1"/>
@@ -10489,7 +13243,6 @@
     <w:lsdException w:name="HTML Sample" w:semiHidden="1" w:unhideWhenUsed="1"/>
     <w:lsdException w:name="HTML Typewriter" w:semiHidden="1" w:unhideWhenUsed="1"/>
     <w:lsdException w:name="HTML Variable" w:semiHidden="1" w:unhideWhenUsed="1"/>
-    <w:lsdException w:name="Normal Table" w:semiHidden="1" w:unhideWhenUsed="1"/>
     <w:lsdException w:name="annotation subject" w:semiHidden="1" w:unhideWhenUsed="1"/>
     <w:lsdException w:name="No List" w:semiHidden="1" w:unhideWhenUsed="1"/>
     <w:lsdException w:name="Outline List 1" w:semiHidden="1" w:unhideWhenUsed="1"/>
@@ -10532,11 +13285,8 @@
     <w:lsdException w:name="Table Contemporary" w:semiHidden="1" w:unhideWhenUsed="1"/>
     <w:lsdException w:name="Table Elegant" w:semiHidden="1" w:unhideWhenUsed="1"/>
     <w:lsdException w:name="Table Professional" w:semiHidden="1" w:unhideWhenUsed="1"/>
-    <w:lsdException w:name="Table Subtle 1" w:semiHidden="1" w:unhideWhenUsed="1"/>
     <w:lsdException w:name="Table Subtle 2" w:semiHidden="1" w:unhideWhenUsed="1"/>
     <w:lsdException w:name="Table Web 1" w:semiHidden="1" w:unhideWhenUsed="1"/>
-    <w:lsdException w:name="Table Web 2" w:semiHidden="1" w:unhideWhenUsed="1"/>
-    <w:lsdException w:name="Table Web 3" w:semiHidden="1" w:unhideWhenUsed="1"/>
     <w:lsdException w:name="Balloon Text" w:semiHidden="1" w:unhideWhenUsed="1"/>
     <w:lsdException w:name="Table Grid" w:uiPriority="39"/>
     <w:lsdException w:name="Table Theme" w:semiHidden="1" w:unhideWhenUsed="1"/>
@@ -10755,6 +13505,11 @@
     <w:lsdException w:name="List Table 5 Dark Accent 6" w:uiPriority="50"/>
     <w:lsdException w:name="List Table 6 Colorful Accent 6" w:uiPriority="51"/>
     <w:lsdException w:name="List Table 7 Colorful Accent 6" w:uiPriority="52"/>
+    <w:lsdException w:name="Mention" w:semiHidden="1" w:unhideWhenUsed="1"/>
+    <w:lsdException w:name="Smart Hyperlink" w:semiHidden="1" w:unhideWhenUsed="1"/>
+    <w:lsdException w:name="Hashtag" w:semiHidden="1" w:unhideWhenUsed="1"/>
+    <w:lsdException w:name="Unresolved Mention" w:semiHidden="1" w:unhideWhenUsed="1"/>
+    <w:lsdException w:name="Smart Link" w:semiHidden="1" w:unhideWhenUsed="1"/>
   </w:latentStyles>
   <w:style w:type="paragraph" w:default="1" w:styleId="Normal">
     <w:name w:val="Normal"/>

--- a/document/SRS_v1.0.docx
+++ b/document/SRS_v1.0.docx
@@ -1,6 +1,6 @@
 
 <file path=word/document.xml><?xml version="1.0" encoding="utf-8"?>
-<w:document xmlns:wpc="http://schemas.microsoft.com/office/word/2010/wordprocessingCanvas" xmlns:cx="http://schemas.microsoft.com/office/drawing/2014/chartex" xmlns:cx1="http://schemas.microsoft.com/office/drawing/2015/9/8/chartex" xmlns:cx2="http://schemas.microsoft.com/office/drawing/2015/10/21/chartex" xmlns:cx3="http://schemas.microsoft.com/office/drawing/2016/5/9/chartex" xmlns:cx4="http://schemas.microsoft.com/office/drawing/2016/5/10/chartex" xmlns:cx5="http://schemas.microsoft.com/office/drawing/2016/5/11/chartex" xmlns:cx6="http://schemas.microsoft.com/office/drawing/2016/5/12/chartex" xmlns:cx7="http://schemas.microsoft.com/office/drawing/2016/5/13/chartex" xmlns:cx8="http://schemas.microsoft.com/office/drawing/2016/5/14/chartex" xmlns:mc="http://schemas.openxmlformats.org/markup-compatibility/2006" xmlns:aink="http://schemas.microsoft.com/office/drawing/2016/ink" xmlns:am3d="http://schemas.microsoft.com/office/drawing/2017/model3d" xmlns:o="urn:schemas-microsoft-com:office:office" xmlns:r="http://schemas.openxmlformats.org/officeDocument/2006/relationships" xmlns:m="http://schemas.openxmlformats.org/officeDocument/2006/math" xmlns:v="urn:schemas-microsoft-com:vml" xmlns:wp14="http://schemas.microsoft.com/office/word/2010/wordprocessingDrawing" xmlns:wp="http://schemas.openxmlformats.org/drawingml/2006/wordprocessingDrawing" xmlns:w10="urn:schemas-microsoft-com:office:word" xmlns:w="http://schemas.openxmlformats.org/wordprocessingml/2006/main" xmlns:w14="http://schemas.microsoft.com/office/word/2010/wordml" xmlns:w15="http://schemas.microsoft.com/office/word/2012/wordml" xmlns:w16cex="http://schemas.microsoft.com/office/word/2018/wordml/cex" xmlns:w16cid="http://schemas.microsoft.com/office/word/2016/wordml/cid" xmlns:w16="http://schemas.microsoft.com/office/word/2018/wordml" xmlns:w16sdtdh="http://schemas.microsoft.com/office/word/2020/wordml/sdtdatahash" xmlns:w16se="http://schemas.microsoft.com/office/word/2015/wordml/symex" xmlns:wpg="http://schemas.microsoft.com/office/word/2010/wordprocessingGroup" xmlns:wpi="http://schemas.microsoft.com/office/word/2010/wordprocessingInk" xmlns:wne="http://schemas.microsoft.com/office/word/2006/wordml" xmlns:wps="http://schemas.microsoft.com/office/word/2010/wordprocessingShape" mc:Ignorable="w14 w15 w16se w16cid w16 w16cex w16sdtdh wp14">
+<w:document xmlns:wpc="http://schemas.microsoft.com/office/word/2010/wordprocessingCanvas" xmlns:cx="http://schemas.microsoft.com/office/drawing/2014/chartex" xmlns:mc="http://schemas.openxmlformats.org/markup-compatibility/2006" xmlns:o="urn:schemas-microsoft-com:office:office" xmlns:r="http://schemas.openxmlformats.org/officeDocument/2006/relationships" xmlns:m="http://schemas.openxmlformats.org/officeDocument/2006/math" xmlns:v="urn:schemas-microsoft-com:vml" xmlns:wp14="http://schemas.microsoft.com/office/word/2010/wordprocessingDrawing" xmlns:wp="http://schemas.openxmlformats.org/drawingml/2006/wordprocessingDrawing" xmlns:w10="urn:schemas-microsoft-com:office:word" xmlns:w="http://schemas.openxmlformats.org/wordprocessingml/2006/main" xmlns:w14="http://schemas.microsoft.com/office/word/2010/wordml" xmlns:w15="http://schemas.microsoft.com/office/word/2012/wordml" xmlns:w16se="http://schemas.microsoft.com/office/word/2015/wordml/symex" xmlns:wpg="http://schemas.microsoft.com/office/word/2010/wordprocessingGroup" xmlns:wpi="http://schemas.microsoft.com/office/word/2010/wordprocessingInk" xmlns:wne="http://schemas.microsoft.com/office/word/2006/wordml" xmlns:wps="http://schemas.microsoft.com/office/word/2010/wordprocessingShape" mc:Ignorable="w14 w15 w16se wp14">
   <w:body>
     <w:p>
       <w:pPr>
@@ -6500,21 +6500,7 @@
                 <w:color w:val="24292F"/>
                 <w:shd w:val="clear" w:color="auto" w:fill="FFFFFF"/>
               </w:rPr>
-              <w:t>ERR_</w:t>
-            </w:r>
-            <w:r>
-              <w:rPr>
-                <w:color w:val="24292F"/>
-                <w:shd w:val="clear" w:color="auto" w:fill="FFFFFF"/>
-              </w:rPr>
-              <w:t>INVALID</w:t>
-            </w:r>
-            <w:r>
-              <w:rPr>
-                <w:color w:val="24292F"/>
-                <w:shd w:val="clear" w:color="auto" w:fill="FFFFFF"/>
-              </w:rPr>
-              <w:t>_EMAIL</w:t>
+              <w:t>ERR_INVALID_EMAIL</w:t>
             </w:r>
           </w:p>
         </w:tc>
@@ -6560,14 +6546,7 @@
                 <w:color w:val="24292F"/>
                 <w:shd w:val="clear" w:color="auto" w:fill="FFFFFF"/>
               </w:rPr>
-              <w:t>ERR_PASSWORD</w:t>
-            </w:r>
-            <w:r>
-              <w:rPr>
-                <w:color w:val="24292F"/>
-                <w:shd w:val="clear" w:color="auto" w:fill="FFFFFF"/>
-              </w:rPr>
-              <w:t>_LENGTH</w:t>
+              <w:t>ERR_PASSWORD_LENGTH</w:t>
             </w:r>
           </w:p>
         </w:tc>
@@ -6613,14 +6592,7 @@
                 <w:color w:val="24292F"/>
                 <w:shd w:val="clear" w:color="auto" w:fill="FFFFFF"/>
               </w:rPr>
-              <w:t>ERR_</w:t>
-            </w:r>
-            <w:r>
-              <w:rPr>
-                <w:color w:val="24292F"/>
-                <w:shd w:val="clear" w:color="auto" w:fill="FFFFFF"/>
-              </w:rPr>
-              <w:t>NAME_LENGTH</w:t>
+              <w:t>ERR_NAME_LENGTH</w:t>
             </w:r>
           </w:p>
         </w:tc>
@@ -7618,6 +7590,1183 @@
     </w:p>
     <w:p>
       <w:pPr>
+        <w:rPr>
+          <w:b/>
+        </w:rPr>
+      </w:pPr>
+      <w:r>
+        <w:rPr>
+          <w:b/>
+        </w:rPr>
+        <w:t>Use-case description</w:t>
+      </w:r>
+    </w:p>
+    <w:tbl>
+      <w:tblPr>
+        <w:tblStyle w:val="TableGrid"/>
+        <w:tblW w:w="0" w:type="auto"/>
+        <w:tblBorders>
+          <w:top w:val="single" w:sz="4" w:space="0" w:color="2F5496" w:themeColor="accent1" w:themeShade="BF"/>
+          <w:left w:val="single" w:sz="4" w:space="0" w:color="2F5496" w:themeColor="accent1" w:themeShade="BF"/>
+          <w:bottom w:val="single" w:sz="4" w:space="0" w:color="2F5496" w:themeColor="accent1" w:themeShade="BF"/>
+          <w:right w:val="single" w:sz="4" w:space="0" w:color="2F5496" w:themeColor="accent1" w:themeShade="BF"/>
+          <w:insideH w:val="single" w:sz="4" w:space="0" w:color="2F5496" w:themeColor="accent1" w:themeShade="BF"/>
+          <w:insideV w:val="single" w:sz="4" w:space="0" w:color="2F5496" w:themeColor="accent1" w:themeShade="BF"/>
+        </w:tblBorders>
+        <w:tblLayout w:type="fixed"/>
+        <w:tblLook w:val="04A0" w:firstRow="1" w:lastRow="0" w:firstColumn="1" w:lastColumn="0" w:noHBand="0" w:noVBand="1"/>
+      </w:tblPr>
+      <w:tblGrid>
+        <w:gridCol w:w="1696"/>
+        <w:gridCol w:w="2214"/>
+        <w:gridCol w:w="1511"/>
+        <w:gridCol w:w="3929"/>
+      </w:tblGrid>
+      <w:tr>
+        <w:tc>
+          <w:tcPr>
+            <w:tcW w:w="1696" w:type="dxa"/>
+            <w:shd w:val="clear" w:color="auto" w:fill="D9E2F3" w:themeFill="accent1" w:themeFillTint="33"/>
+          </w:tcPr>
+          <w:p>
+            <w:pPr>
+              <w:ind w:firstLine="0"/>
+              <w:rPr>
+                <w:b/>
+                <w:sz w:val="24"/>
+                <w:szCs w:val="24"/>
+              </w:rPr>
+            </w:pPr>
+            <w:r>
+              <w:rPr>
+                <w:b/>
+                <w:sz w:val="24"/>
+                <w:szCs w:val="24"/>
+              </w:rPr>
+              <w:t>Name</w:t>
+            </w:r>
+          </w:p>
+        </w:tc>
+        <w:tc>
+          <w:tcPr>
+            <w:tcW w:w="2214" w:type="dxa"/>
+          </w:tcPr>
+          <w:p>
+            <w:pPr>
+              <w:ind w:firstLine="0"/>
+              <w:rPr>
+                <w:sz w:val="24"/>
+                <w:szCs w:val="24"/>
+              </w:rPr>
+            </w:pPr>
+            <w:r>
+              <w:rPr>
+                <w:sz w:val="24"/>
+                <w:szCs w:val="24"/>
+              </w:rPr>
+              <w:t>Sửa thư mục</w:t>
+            </w:r>
+          </w:p>
+        </w:tc>
+        <w:tc>
+          <w:tcPr>
+            <w:tcW w:w="1511" w:type="dxa"/>
+            <w:shd w:val="clear" w:color="auto" w:fill="D9E2F3" w:themeFill="accent1" w:themeFillTint="33"/>
+          </w:tcPr>
+          <w:p>
+            <w:pPr>
+              <w:ind w:firstLine="0"/>
+              <w:rPr>
+                <w:b/>
+                <w:sz w:val="24"/>
+                <w:szCs w:val="24"/>
+              </w:rPr>
+            </w:pPr>
+            <w:r>
+              <w:rPr>
+                <w:b/>
+                <w:sz w:val="24"/>
+                <w:szCs w:val="24"/>
+              </w:rPr>
+              <w:t>Code</w:t>
+            </w:r>
+          </w:p>
+        </w:tc>
+        <w:tc>
+          <w:tcPr>
+            <w:tcW w:w="3929" w:type="dxa"/>
+          </w:tcPr>
+          <w:p>
+            <w:pPr>
+              <w:ind w:firstLine="0"/>
+              <w:rPr>
+                <w:sz w:val="24"/>
+                <w:szCs w:val="24"/>
+              </w:rPr>
+            </w:pPr>
+            <w:r>
+              <w:rPr>
+                <w:sz w:val="24"/>
+                <w:szCs w:val="24"/>
+              </w:rPr>
+              <w:t>UC08</w:t>
+            </w:r>
+          </w:p>
+        </w:tc>
+      </w:tr>
+      <w:tr>
+        <w:tc>
+          <w:tcPr>
+            <w:tcW w:w="1696" w:type="dxa"/>
+            <w:shd w:val="clear" w:color="auto" w:fill="D9E2F3" w:themeFill="accent1" w:themeFillTint="33"/>
+          </w:tcPr>
+          <w:p>
+            <w:pPr>
+              <w:ind w:firstLine="0"/>
+              <w:rPr>
+                <w:b/>
+                <w:sz w:val="24"/>
+                <w:szCs w:val="24"/>
+              </w:rPr>
+            </w:pPr>
+            <w:r>
+              <w:rPr>
+                <w:b/>
+                <w:sz w:val="24"/>
+                <w:szCs w:val="24"/>
+              </w:rPr>
+              <w:t>Description</w:t>
+            </w:r>
+          </w:p>
+        </w:tc>
+        <w:tc>
+          <w:tcPr>
+            <w:tcW w:w="7654" w:type="dxa"/>
+            <w:gridSpan w:val="3"/>
+          </w:tcPr>
+          <w:p>
+            <w:pPr>
+              <w:ind w:firstLine="0"/>
+              <w:rPr>
+                <w:sz w:val="24"/>
+                <w:szCs w:val="24"/>
+              </w:rPr>
+            </w:pPr>
+            <w:r>
+              <w:rPr>
+                <w:sz w:val="24"/>
+                <w:szCs w:val="24"/>
+              </w:rPr>
+              <w:t xml:space="preserve">Chức  năng  này  được  sử  dụng  để  tạo  thư  mục,  </w:t>
+            </w:r>
+            <w:r>
+              <w:rPr>
+                <w:sz w:val="24"/>
+                <w:szCs w:val="24"/>
+              </w:rPr>
+              <w:t>mục  đích  dùng  để  phân</w:t>
+            </w:r>
+            <w:r>
+              <w:rPr>
+                <w:sz w:val="24"/>
+                <w:szCs w:val="24"/>
+              </w:rPr>
+              <w:t xml:space="preserve"> các </w:t>
+            </w:r>
+            <w:r>
+              <w:rPr>
+                <w:sz w:val="24"/>
+                <w:szCs w:val="24"/>
+              </w:rPr>
+              <w:t>thẻ  học  phần  theo  chủ  đề.</w:t>
+            </w:r>
+          </w:p>
+        </w:tc>
+      </w:tr>
+      <w:tr>
+        <w:tc>
+          <w:tcPr>
+            <w:tcW w:w="1696" w:type="dxa"/>
+            <w:shd w:val="clear" w:color="auto" w:fill="D9E2F3" w:themeFill="accent1" w:themeFillTint="33"/>
+          </w:tcPr>
+          <w:p>
+            <w:pPr>
+              <w:ind w:firstLine="0"/>
+              <w:rPr>
+                <w:b/>
+                <w:sz w:val="24"/>
+                <w:szCs w:val="24"/>
+              </w:rPr>
+            </w:pPr>
+            <w:r>
+              <w:rPr>
+                <w:b/>
+                <w:sz w:val="24"/>
+                <w:szCs w:val="24"/>
+              </w:rPr>
+              <w:t>Actor</w:t>
+            </w:r>
+          </w:p>
+        </w:tc>
+        <w:tc>
+          <w:tcPr>
+            <w:tcW w:w="2214" w:type="dxa"/>
+          </w:tcPr>
+          <w:p>
+            <w:pPr>
+              <w:ind w:firstLine="0"/>
+              <w:rPr>
+                <w:sz w:val="24"/>
+                <w:szCs w:val="24"/>
+              </w:rPr>
+            </w:pPr>
+            <w:r>
+              <w:rPr>
+                <w:sz w:val="24"/>
+                <w:szCs w:val="24"/>
+              </w:rPr>
+              <w:t>Giáo viên, học sinh</w:t>
+            </w:r>
+          </w:p>
+        </w:tc>
+        <w:tc>
+          <w:tcPr>
+            <w:tcW w:w="1511" w:type="dxa"/>
+            <w:shd w:val="clear" w:color="auto" w:fill="D9E2F3" w:themeFill="accent1" w:themeFillTint="33"/>
+          </w:tcPr>
+          <w:p>
+            <w:pPr>
+              <w:ind w:firstLine="0"/>
+              <w:rPr>
+                <w:b/>
+                <w:sz w:val="24"/>
+                <w:szCs w:val="24"/>
+              </w:rPr>
+            </w:pPr>
+            <w:r>
+              <w:rPr>
+                <w:b/>
+                <w:sz w:val="24"/>
+                <w:szCs w:val="24"/>
+              </w:rPr>
+              <w:t>Trigger</w:t>
+            </w:r>
+          </w:p>
+        </w:tc>
+        <w:tc>
+          <w:tcPr>
+            <w:tcW w:w="3929" w:type="dxa"/>
+          </w:tcPr>
+          <w:p>
+            <w:pPr>
+              <w:ind w:firstLine="0"/>
+              <w:rPr>
+                <w:sz w:val="24"/>
+                <w:szCs w:val="24"/>
+                <w:lang w:val="vi-VN"/>
+              </w:rPr>
+            </w:pPr>
+            <w:r>
+              <w:rPr>
+                <w:sz w:val="24"/>
+                <w:szCs w:val="24"/>
+                <w:lang w:val="vi-VN"/>
+              </w:rPr>
+              <w:t>Người dùng nhấn vào nút “</w:t>
+            </w:r>
+            <w:r>
+              <w:rPr>
+                <w:sz w:val="24"/>
+                <w:szCs w:val="24"/>
+              </w:rPr>
+              <w:t>T</w:t>
+            </w:r>
+            <w:r>
+              <w:rPr>
+                <w:sz w:val="24"/>
+                <w:szCs w:val="24"/>
+                <w:lang w:val="vi-VN"/>
+              </w:rPr>
+              <w:t>ạo thư mục”.</w:t>
+            </w:r>
+            <w:r>
+              <w:rPr>
+                <w:sz w:val="24"/>
+                <w:szCs w:val="24"/>
+              </w:rPr>
+              <w:t xml:space="preserve">  Người dùng chọn “Thư mục” trong combobox “Tạo” ở trang chủ.</w:t>
+            </w:r>
+          </w:p>
+        </w:tc>
+      </w:tr>
+      <w:tr>
+        <w:tc>
+          <w:tcPr>
+            <w:tcW w:w="1696" w:type="dxa"/>
+            <w:shd w:val="clear" w:color="auto" w:fill="D9E2F3" w:themeFill="accent1" w:themeFillTint="33"/>
+          </w:tcPr>
+          <w:p>
+            <w:pPr>
+              <w:ind w:firstLine="0"/>
+              <w:rPr>
+                <w:b/>
+                <w:sz w:val="24"/>
+                <w:szCs w:val="24"/>
+              </w:rPr>
+            </w:pPr>
+            <w:r>
+              <w:rPr>
+                <w:b/>
+                <w:sz w:val="24"/>
+                <w:szCs w:val="24"/>
+              </w:rPr>
+              <w:t>Pre-condition</w:t>
+            </w:r>
+          </w:p>
+        </w:tc>
+        <w:tc>
+          <w:tcPr>
+            <w:tcW w:w="7654" w:type="dxa"/>
+            <w:gridSpan w:val="3"/>
+          </w:tcPr>
+          <w:p>
+            <w:pPr>
+              <w:ind w:firstLine="0"/>
+              <w:rPr>
+                <w:sz w:val="24"/>
+                <w:szCs w:val="24"/>
+                <w:lang w:val="vi-VN"/>
+              </w:rPr>
+            </w:pPr>
+            <w:r>
+              <w:rPr>
+                <w:sz w:val="24"/>
+                <w:szCs w:val="24"/>
+              </w:rPr>
+              <w:t> Người dùng phải thực hiện đăng nhập.</w:t>
+            </w:r>
+          </w:p>
+        </w:tc>
+      </w:tr>
+      <w:tr>
+        <w:tc>
+          <w:tcPr>
+            <w:tcW w:w="1696" w:type="dxa"/>
+            <w:shd w:val="clear" w:color="auto" w:fill="D9E2F3" w:themeFill="accent1" w:themeFillTint="33"/>
+          </w:tcPr>
+          <w:p>
+            <w:pPr>
+              <w:ind w:firstLine="0"/>
+              <w:rPr>
+                <w:b/>
+                <w:sz w:val="24"/>
+                <w:szCs w:val="24"/>
+              </w:rPr>
+            </w:pPr>
+            <w:r>
+              <w:rPr>
+                <w:b/>
+                <w:sz w:val="24"/>
+                <w:szCs w:val="24"/>
+              </w:rPr>
+              <w:t>Post condition</w:t>
+            </w:r>
+          </w:p>
+        </w:tc>
+        <w:tc>
+          <w:tcPr>
+            <w:tcW w:w="7654" w:type="dxa"/>
+            <w:gridSpan w:val="3"/>
+          </w:tcPr>
+          <w:p>
+            <w:pPr>
+              <w:ind w:firstLine="0"/>
+              <w:rPr>
+                <w:sz w:val="24"/>
+                <w:szCs w:val="24"/>
+              </w:rPr>
+            </w:pPr>
+            <w:r>
+              <w:rPr>
+                <w:sz w:val="24"/>
+                <w:szCs w:val="24"/>
+              </w:rPr>
+              <w:t>Thư mục c</w:t>
+            </w:r>
+            <w:r>
+              <w:rPr>
+                <w:sz w:val="24"/>
+                <w:szCs w:val="24"/>
+              </w:rPr>
+              <w:t>ủa người dùng được tạo thành công</w:t>
+            </w:r>
+            <w:r>
+              <w:rPr>
+                <w:sz w:val="24"/>
+                <w:szCs w:val="24"/>
+              </w:rPr>
+              <w:t>.</w:t>
+            </w:r>
+          </w:p>
+        </w:tc>
+      </w:tr>
+    </w:tbl>
+    <w:p>
+      <w:pPr>
+        <w:rPr>
+          <w:b/>
+        </w:rPr>
+      </w:pPr>
+      <w:r>
+        <w:rPr>
+          <w:b/>
+        </w:rPr>
+        <w:t>Activities</w:t>
+      </w:r>
+    </w:p>
+    <w:tbl>
+      <w:tblPr>
+        <w:tblStyle w:val="TableGrid"/>
+        <w:tblW w:w="9351" w:type="dxa"/>
+        <w:tblBorders>
+          <w:top w:val="single" w:sz="4" w:space="0" w:color="2F5496"/>
+          <w:left w:val="single" w:sz="4" w:space="0" w:color="2F5496"/>
+          <w:bottom w:val="single" w:sz="4" w:space="0" w:color="2F5496"/>
+          <w:right w:val="single" w:sz="4" w:space="0" w:color="2F5496"/>
+          <w:insideH w:val="single" w:sz="4" w:space="0" w:color="2F5496"/>
+          <w:insideV w:val="single" w:sz="4" w:space="0" w:color="2F5496"/>
+        </w:tblBorders>
+        <w:tblLayout w:type="fixed"/>
+        <w:tblLook w:val="04A0" w:firstRow="1" w:lastRow="0" w:firstColumn="1" w:lastColumn="0" w:noHBand="0" w:noVBand="1"/>
+      </w:tblPr>
+      <w:tblGrid>
+        <w:gridCol w:w="1110"/>
+        <w:gridCol w:w="3988"/>
+        <w:gridCol w:w="4253"/>
+      </w:tblGrid>
+      <w:tr>
+        <w:tc>
+          <w:tcPr>
+            <w:tcW w:w="1110" w:type="dxa"/>
+            <w:shd w:val="clear" w:color="auto" w:fill="D9E2F3" w:themeFill="accent1" w:themeFillTint="33"/>
+          </w:tcPr>
+          <w:p>
+            <w:pPr>
+              <w:ind w:firstLine="0"/>
+              <w:jc w:val="center"/>
+              <w:rPr>
+                <w:b/>
+                <w:sz w:val="24"/>
+                <w:szCs w:val="24"/>
+              </w:rPr>
+            </w:pPr>
+            <w:r>
+              <w:rPr>
+                <w:b/>
+                <w:bCs/>
+                <w:sz w:val="24"/>
+                <w:szCs w:val="24"/>
+              </w:rPr>
+              <w:t>Scenario</w:t>
+            </w:r>
+          </w:p>
+        </w:tc>
+        <w:tc>
+          <w:tcPr>
+            <w:tcW w:w="3988" w:type="dxa"/>
+            <w:shd w:val="clear" w:color="auto" w:fill="D9E2F3" w:themeFill="accent1" w:themeFillTint="33"/>
+          </w:tcPr>
+          <w:p>
+            <w:pPr>
+              <w:ind w:firstLine="0"/>
+              <w:jc w:val="center"/>
+              <w:rPr>
+                <w:b/>
+                <w:sz w:val="24"/>
+                <w:szCs w:val="24"/>
+              </w:rPr>
+            </w:pPr>
+            <w:r>
+              <w:rPr>
+                <w:b/>
+                <w:sz w:val="24"/>
+                <w:szCs w:val="24"/>
+              </w:rPr>
+              <w:t>Actor</w:t>
+            </w:r>
+          </w:p>
+        </w:tc>
+        <w:tc>
+          <w:tcPr>
+            <w:tcW w:w="4253" w:type="dxa"/>
+            <w:shd w:val="clear" w:color="auto" w:fill="D9E2F3" w:themeFill="accent1" w:themeFillTint="33"/>
+          </w:tcPr>
+          <w:p>
+            <w:pPr>
+              <w:ind w:firstLine="0"/>
+              <w:jc w:val="center"/>
+              <w:rPr>
+                <w:b/>
+                <w:sz w:val="24"/>
+                <w:szCs w:val="24"/>
+              </w:rPr>
+            </w:pPr>
+            <w:r>
+              <w:rPr>
+                <w:b/>
+                <w:sz w:val="24"/>
+                <w:szCs w:val="24"/>
+              </w:rPr>
+              <w:t>System</w:t>
+            </w:r>
+          </w:p>
+        </w:tc>
+      </w:tr>
+      <w:tr>
+        <w:tc>
+          <w:tcPr>
+            <w:tcW w:w="1110" w:type="dxa"/>
+            <w:vMerge w:val="restart"/>
+          </w:tcPr>
+          <w:p>
+            <w:pPr>
+              <w:ind w:firstLine="0"/>
+              <w:rPr>
+                <w:sz w:val="24"/>
+                <w:szCs w:val="24"/>
+              </w:rPr>
+            </w:pPr>
+            <w:r>
+              <w:rPr>
+                <w:sz w:val="24"/>
+                <w:szCs w:val="24"/>
+              </w:rPr>
+              <w:t>Người dùng thực hiện sửa đổi thư mục</w:t>
+            </w:r>
+          </w:p>
+        </w:tc>
+        <w:tc>
+          <w:tcPr>
+            <w:tcW w:w="3988" w:type="dxa"/>
+          </w:tcPr>
+          <w:p>
+            <w:pPr>
+              <w:pStyle w:val="NormalWeb"/>
+              <w:ind w:firstLine="0"/>
+            </w:pPr>
+            <w:r>
+              <w:rPr>
+                <w:color w:val="24292F"/>
+              </w:rPr>
+              <w:t>1.Tại trang chủ, người dùng chọn “Thư mục”</w:t>
+            </w:r>
+            <w:r>
+              <w:rPr>
+                <w:color w:val="24292F"/>
+              </w:rPr>
+              <w:t xml:space="preserve"> trong combobox “Tạo”. </w:t>
+            </w:r>
+          </w:p>
+        </w:tc>
+        <w:tc>
+          <w:tcPr>
+            <w:tcW w:w="4253" w:type="dxa"/>
+          </w:tcPr>
+          <w:p>
+            <w:pPr>
+              <w:ind w:firstLine="0"/>
+              <w:rPr>
+                <w:sz w:val="24"/>
+                <w:szCs w:val="24"/>
+              </w:rPr>
+            </w:pPr>
+            <w:r>
+              <w:rPr>
+                <w:color w:val="24292F"/>
+                <w:sz w:val="24"/>
+                <w:szCs w:val="24"/>
+              </w:rPr>
+              <w:t>2. Hiển thị hộp thoại “Tạo thư mục mới”.</w:t>
+            </w:r>
+          </w:p>
+        </w:tc>
+      </w:tr>
+      <w:tr>
+        <w:tc>
+          <w:tcPr>
+            <w:tcW w:w="1110" w:type="dxa"/>
+            <w:vMerge/>
+          </w:tcPr>
+          <w:p>
+            <w:pPr>
+              <w:ind w:firstLine="0"/>
+              <w:rPr>
+                <w:sz w:val="24"/>
+                <w:szCs w:val="24"/>
+              </w:rPr>
+            </w:pPr>
+          </w:p>
+        </w:tc>
+        <w:tc>
+          <w:tcPr>
+            <w:tcW w:w="3988" w:type="dxa"/>
+          </w:tcPr>
+          <w:p>
+            <w:pPr>
+              <w:ind w:firstLine="0"/>
+              <w:rPr>
+                <w:sz w:val="24"/>
+                <w:szCs w:val="24"/>
+                <w:lang w:val="vi-VN"/>
+              </w:rPr>
+            </w:pPr>
+            <w:r>
+              <w:rPr>
+                <w:color w:val="24292F"/>
+                <w:sz w:val="24"/>
+                <w:szCs w:val="24"/>
+              </w:rPr>
+              <w:t>3. Nhập tiêu đề và mô tả (nếu muốn). Sau đó </w:t>
+            </w:r>
+            <w:r>
+              <w:rPr>
+                <w:color w:val="24292F"/>
+                <w:sz w:val="24"/>
+                <w:szCs w:val="24"/>
+              </w:rPr>
+              <w:t>bấm nút “Tạo thư mục”.</w:t>
+            </w:r>
+          </w:p>
+        </w:tc>
+        <w:tc>
+          <w:tcPr>
+            <w:tcW w:w="4253" w:type="dxa"/>
+          </w:tcPr>
+          <w:p>
+            <w:pPr>
+              <w:ind w:firstLine="0"/>
+              <w:rPr>
+                <w:sz w:val="24"/>
+                <w:szCs w:val="24"/>
+                <w:lang w:val="vi-VN"/>
+              </w:rPr>
+            </w:pPr>
+            <w:r>
+              <w:rPr>
+                <w:color w:val="24292F"/>
+                <w:sz w:val="24"/>
+                <w:szCs w:val="24"/>
+                <w:lang w:val="vi-VN"/>
+              </w:rPr>
+              <w:t xml:space="preserve">4. </w:t>
+            </w:r>
+            <w:r>
+              <w:rPr>
+                <w:color w:val="24292F"/>
+                <w:sz w:val="24"/>
+                <w:szCs w:val="24"/>
+                <w:lang w:val="vi-VN"/>
+              </w:rPr>
+              <w:t>Tạo thư</w:t>
+            </w:r>
+            <w:r>
+              <w:rPr>
+                <w:color w:val="24292F"/>
+                <w:sz w:val="24"/>
+                <w:szCs w:val="24"/>
+                <w:lang w:val="vi-VN"/>
+              </w:rPr>
+              <w:t xml:space="preserve"> mục</w:t>
+            </w:r>
+            <w:r>
+              <w:rPr>
+                <w:color w:val="24292F"/>
+                <w:sz w:val="24"/>
+                <w:szCs w:val="24"/>
+                <w:lang w:val="vi-VN"/>
+              </w:rPr>
+              <w:t> mới và hiển thị màn hình cho</w:t>
+            </w:r>
+            <w:r>
+              <w:rPr>
+                <w:color w:val="24292F"/>
+                <w:sz w:val="24"/>
+                <w:szCs w:val="24"/>
+                <w:lang w:val="vi-VN"/>
+              </w:rPr>
+              <w:t xml:space="preserve"> </w:t>
+            </w:r>
+            <w:r>
+              <w:rPr>
+                <w:color w:val="24292F"/>
+                <w:sz w:val="24"/>
+                <w:szCs w:val="24"/>
+                <w:lang w:val="vi-VN"/>
+              </w:rPr>
+              <w:t>phép </w:t>
+            </w:r>
+            <w:r>
+              <w:rPr>
+                <w:color w:val="24292F"/>
+                <w:sz w:val="24"/>
+                <w:szCs w:val="24"/>
+                <w:lang w:val="vi-VN"/>
+              </w:rPr>
+              <w:t>người dùng thêm các học phần vào thư mục đã tạo.</w:t>
+            </w:r>
+          </w:p>
+        </w:tc>
+      </w:tr>
+    </w:tbl>
+    <w:p>
+      <w:pPr>
+        <w:rPr>
+          <w:b/>
+        </w:rPr>
+      </w:pPr>
+      <w:r>
+        <w:rPr>
+          <w:b/>
+        </w:rPr>
+        <w:t>Business Rules</w:t>
+      </w:r>
+    </w:p>
+    <w:tbl>
+      <w:tblPr>
+        <w:tblStyle w:val="TableGrid"/>
+        <w:tblW w:w="0" w:type="auto"/>
+        <w:tblBorders>
+          <w:top w:val="single" w:sz="4" w:space="0" w:color="2F5496"/>
+          <w:left w:val="single" w:sz="4" w:space="0" w:color="2F5496"/>
+          <w:bottom w:val="single" w:sz="4" w:space="0" w:color="2F5496"/>
+          <w:right w:val="single" w:sz="4" w:space="0" w:color="2F5496"/>
+          <w:insideH w:val="single" w:sz="4" w:space="0" w:color="2F5496"/>
+          <w:insideV w:val="single" w:sz="4" w:space="0" w:color="2F5496"/>
+        </w:tblBorders>
+        <w:tblLook w:val="04A0" w:firstRow="1" w:lastRow="0" w:firstColumn="1" w:lastColumn="0" w:noHBand="0" w:noVBand="1"/>
+      </w:tblPr>
+      <w:tblGrid>
+        <w:gridCol w:w="1129"/>
+        <w:gridCol w:w="2268"/>
+        <w:gridCol w:w="5953"/>
+      </w:tblGrid>
+      <w:tr>
+        <w:tc>
+          <w:tcPr>
+            <w:tcW w:w="1129" w:type="dxa"/>
+            <w:shd w:val="clear" w:color="auto" w:fill="D9E2F3" w:themeFill="accent1" w:themeFillTint="33"/>
+          </w:tcPr>
+          <w:p>
+            <w:pPr>
+              <w:ind w:firstLine="0"/>
+              <w:jc w:val="center"/>
+              <w:rPr>
+                <w:b/>
+                <w:sz w:val="24"/>
+                <w:szCs w:val="24"/>
+              </w:rPr>
+            </w:pPr>
+            <w:r>
+              <w:rPr>
+                <w:b/>
+                <w:sz w:val="24"/>
+                <w:szCs w:val="24"/>
+              </w:rPr>
+              <w:t>Rule No.</w:t>
+            </w:r>
+          </w:p>
+        </w:tc>
+        <w:tc>
+          <w:tcPr>
+            <w:tcW w:w="2268" w:type="dxa"/>
+            <w:shd w:val="clear" w:color="auto" w:fill="D9E2F3" w:themeFill="accent1" w:themeFillTint="33"/>
+          </w:tcPr>
+          <w:p>
+            <w:pPr>
+              <w:ind w:firstLine="0"/>
+              <w:jc w:val="center"/>
+              <w:rPr>
+                <w:b/>
+                <w:sz w:val="24"/>
+                <w:szCs w:val="24"/>
+              </w:rPr>
+            </w:pPr>
+            <w:r>
+              <w:rPr>
+                <w:b/>
+                <w:sz w:val="24"/>
+                <w:szCs w:val="24"/>
+              </w:rPr>
+              <w:t>Rule</w:t>
+            </w:r>
+          </w:p>
+        </w:tc>
+        <w:tc>
+          <w:tcPr>
+            <w:tcW w:w="5953" w:type="dxa"/>
+            <w:shd w:val="clear" w:color="auto" w:fill="D9E2F3" w:themeFill="accent1" w:themeFillTint="33"/>
+          </w:tcPr>
+          <w:p>
+            <w:pPr>
+              <w:ind w:firstLine="0"/>
+              <w:jc w:val="center"/>
+              <w:rPr>
+                <w:b/>
+                <w:sz w:val="24"/>
+                <w:szCs w:val="24"/>
+              </w:rPr>
+            </w:pPr>
+            <w:r>
+              <w:rPr>
+                <w:b/>
+                <w:sz w:val="24"/>
+                <w:szCs w:val="24"/>
+              </w:rPr>
+              <w:t>Description</w:t>
+            </w:r>
+          </w:p>
+        </w:tc>
+      </w:tr>
+      <w:tr>
+        <w:tc>
+          <w:tcPr>
+            <w:tcW w:w="1129" w:type="dxa"/>
+          </w:tcPr>
+          <w:p>
+            <w:pPr>
+              <w:ind w:firstLine="0"/>
+              <w:rPr>
+                <w:sz w:val="24"/>
+                <w:szCs w:val="24"/>
+              </w:rPr>
+            </w:pPr>
+            <w:r>
+              <w:rPr>
+                <w:sz w:val="24"/>
+                <w:szCs w:val="24"/>
+              </w:rPr>
+              <w:t>1</w:t>
+            </w:r>
+          </w:p>
+        </w:tc>
+        <w:tc>
+          <w:tcPr>
+            <w:tcW w:w="2268" w:type="dxa"/>
+          </w:tcPr>
+          <w:p>
+            <w:pPr>
+              <w:ind w:firstLine="0"/>
+              <w:rPr>
+                <w:sz w:val="24"/>
+                <w:szCs w:val="24"/>
+              </w:rPr>
+            </w:pPr>
+            <w:r>
+              <w:rPr>
+                <w:sz w:val="24"/>
+                <w:szCs w:val="24"/>
+              </w:rPr>
+              <w:t xml:space="preserve">Tên thư mục </w:t>
+            </w:r>
+          </w:p>
+          <w:p>
+            <w:pPr>
+              <w:ind w:firstLine="0"/>
+              <w:rPr>
+                <w:sz w:val="24"/>
+                <w:szCs w:val="24"/>
+              </w:rPr>
+            </w:pPr>
+          </w:p>
+        </w:tc>
+        <w:tc>
+          <w:tcPr>
+            <w:tcW w:w="5953" w:type="dxa"/>
+          </w:tcPr>
+          <w:p>
+            <w:pPr>
+              <w:ind w:firstLine="0"/>
+              <w:rPr>
+                <w:sz w:val="24"/>
+                <w:szCs w:val="24"/>
+              </w:rPr>
+            </w:pPr>
+            <w:r>
+              <w:rPr>
+                <w:sz w:val="24"/>
+                <w:szCs w:val="24"/>
+              </w:rPr>
+              <w:t>Textfield tối thiểu 255 ký tự, nếu nhập q</w:t>
+            </w:r>
+            <w:r>
+              <w:rPr>
+                <w:sz w:val="24"/>
+                <w:szCs w:val="24"/>
+              </w:rPr>
+              <w:t xml:space="preserve">uá 255 ký tự chuỗi tự động cắt </w:t>
+            </w:r>
+          </w:p>
+        </w:tc>
+      </w:tr>
+      <w:tr>
+        <w:tc>
+          <w:tcPr>
+            <w:tcW w:w="1129" w:type="dxa"/>
+          </w:tcPr>
+          <w:p>
+            <w:pPr>
+              <w:ind w:firstLine="0"/>
+              <w:rPr>
+                <w:sz w:val="24"/>
+                <w:szCs w:val="24"/>
+              </w:rPr>
+            </w:pPr>
+            <w:r>
+              <w:rPr>
+                <w:sz w:val="24"/>
+                <w:szCs w:val="24"/>
+              </w:rPr>
+              <w:t>2</w:t>
+            </w:r>
+          </w:p>
+        </w:tc>
+        <w:tc>
+          <w:tcPr>
+            <w:tcW w:w="2268" w:type="dxa"/>
+          </w:tcPr>
+          <w:p>
+            <w:pPr>
+              <w:ind w:firstLine="0"/>
+              <w:rPr>
+                <w:sz w:val="24"/>
+                <w:szCs w:val="24"/>
+              </w:rPr>
+            </w:pPr>
+            <w:r>
+              <w:rPr>
+                <w:sz w:val="24"/>
+                <w:szCs w:val="24"/>
+              </w:rPr>
+              <w:t xml:space="preserve">Tạo thư mục </w:t>
+            </w:r>
+          </w:p>
+        </w:tc>
+        <w:tc>
+          <w:tcPr>
+            <w:tcW w:w="5953" w:type="dxa"/>
+          </w:tcPr>
+          <w:p>
+            <w:pPr>
+              <w:ind w:firstLine="0"/>
+              <w:rPr>
+                <w:sz w:val="24"/>
+                <w:szCs w:val="24"/>
+              </w:rPr>
+            </w:pPr>
+            <w:r>
+              <w:rPr>
+                <w:sz w:val="24"/>
+                <w:szCs w:val="24"/>
+              </w:rPr>
+              <w:t xml:space="preserve">Chuyển đến màn hình “Kết quả tạo thư mục” </w:t>
+            </w:r>
+          </w:p>
+          <w:p>
+            <w:pPr>
+              <w:ind w:firstLine="0"/>
+              <w:rPr>
+                <w:sz w:val="24"/>
+                <w:szCs w:val="24"/>
+              </w:rPr>
+            </w:pPr>
+            <w:r>
+              <w:rPr>
+                <w:sz w:val="24"/>
+                <w:szCs w:val="24"/>
+              </w:rPr>
+              <w:t>Nút “Tạo thư mục” không hoạt động nếu t</w:t>
+            </w:r>
+            <w:r>
+              <w:rPr>
+                <w:sz w:val="24"/>
+                <w:szCs w:val="24"/>
+              </w:rPr>
+              <w:t>extfield “Tiêu đề” bị bỏ trống.</w:t>
+            </w:r>
+          </w:p>
+        </w:tc>
+      </w:tr>
+    </w:tbl>
+    <w:p>
+      <w:pPr>
+        <w:rPr>
+          <w:b/>
+        </w:rPr>
+      </w:pPr>
+      <w:r>
+        <w:rPr>
+          <w:b/>
+        </w:rPr>
+        <w:t>System Message</w:t>
+      </w:r>
+    </w:p>
+    <w:tbl>
+      <w:tblPr>
+        <w:tblStyle w:val="TableGrid"/>
+        <w:tblW w:w="9351" w:type="dxa"/>
+        <w:tblBorders>
+          <w:top w:val="single" w:sz="4" w:space="0" w:color="2F5496"/>
+          <w:left w:val="single" w:sz="4" w:space="0" w:color="2F5496"/>
+          <w:bottom w:val="single" w:sz="4" w:space="0" w:color="2F5496"/>
+          <w:right w:val="single" w:sz="4" w:space="0" w:color="2F5496"/>
+          <w:insideH w:val="single" w:sz="4" w:space="0" w:color="2F5496"/>
+          <w:insideV w:val="single" w:sz="4" w:space="0" w:color="2F5496"/>
+        </w:tblBorders>
+        <w:tblLook w:val="04A0" w:firstRow="1" w:lastRow="0" w:firstColumn="1" w:lastColumn="0" w:noHBand="0" w:noVBand="1"/>
+      </w:tblPr>
+      <w:tblGrid>
+        <w:gridCol w:w="2803"/>
+        <w:gridCol w:w="6548"/>
+      </w:tblGrid>
+      <w:tr>
+        <w:tc>
+          <w:tcPr>
+            <w:tcW w:w="1838" w:type="dxa"/>
+            <w:shd w:val="clear" w:color="auto" w:fill="D9E2F3" w:themeFill="accent1" w:themeFillTint="33"/>
+          </w:tcPr>
+          <w:p>
+            <w:pPr>
+              <w:ind w:firstLine="0"/>
+              <w:jc w:val="center"/>
+              <w:rPr>
+                <w:b/>
+                <w:sz w:val="24"/>
+                <w:szCs w:val="24"/>
+              </w:rPr>
+            </w:pPr>
+            <w:r>
+              <w:rPr>
+                <w:b/>
+                <w:sz w:val="24"/>
+                <w:szCs w:val="24"/>
+              </w:rPr>
+              <w:lastRenderedPageBreak/>
+              <w:t>Code</w:t>
+            </w:r>
+          </w:p>
+        </w:tc>
+        <w:tc>
+          <w:tcPr>
+            <w:tcW w:w="7513" w:type="dxa"/>
+            <w:shd w:val="clear" w:color="auto" w:fill="D9E2F3" w:themeFill="accent1" w:themeFillTint="33"/>
+          </w:tcPr>
+          <w:p>
+            <w:pPr>
+              <w:ind w:firstLine="0"/>
+              <w:jc w:val="center"/>
+              <w:rPr>
+                <w:b/>
+                <w:sz w:val="24"/>
+                <w:szCs w:val="24"/>
+              </w:rPr>
+            </w:pPr>
+            <w:r>
+              <w:rPr>
+                <w:b/>
+                <w:sz w:val="24"/>
+                <w:szCs w:val="24"/>
+              </w:rPr>
+              <w:t>Message</w:t>
+            </w:r>
+          </w:p>
+        </w:tc>
+      </w:tr>
+      <w:tr>
+        <w:tc>
+          <w:tcPr>
+            <w:tcW w:w="1838" w:type="dxa"/>
+          </w:tcPr>
+          <w:p>
+            <w:pPr>
+              <w:ind w:firstLine="0"/>
+              <w:rPr>
+                <w:sz w:val="24"/>
+                <w:szCs w:val="24"/>
+              </w:rPr>
+            </w:pPr>
+            <w:r>
+              <w:rPr>
+                <w:sz w:val="24"/>
+                <w:szCs w:val="24"/>
+              </w:rPr>
+              <w:t xml:space="preserve">ERR_REQUIRED_TITLE </w:t>
+            </w:r>
+          </w:p>
+          <w:p>
+            <w:pPr>
+              <w:ind w:firstLine="0"/>
+              <w:rPr>
+                <w:sz w:val="24"/>
+                <w:szCs w:val="24"/>
+              </w:rPr>
+            </w:pPr>
+            <w:r>
+              <w:rPr>
+                <w:sz w:val="24"/>
+                <w:szCs w:val="24"/>
+              </w:rPr>
+              <w:t>Độ dài của tựa</w:t>
+            </w:r>
+            <w:r>
+              <w:rPr>
+                <w:sz w:val="24"/>
+                <w:szCs w:val="24"/>
+              </w:rPr>
+              <w:t xml:space="preserve"> đề thư mục vượt quá giới hạn. </w:t>
+            </w:r>
+          </w:p>
+        </w:tc>
+        <w:tc>
+          <w:tcPr>
+            <w:tcW w:w="7513" w:type="dxa"/>
+          </w:tcPr>
+          <w:p>
+            <w:pPr>
+              <w:ind w:firstLine="0"/>
+              <w:rPr>
+                <w:sz w:val="24"/>
+                <w:szCs w:val="24"/>
+              </w:rPr>
+            </w:pPr>
+            <w:r>
+              <w:rPr>
+                <w:sz w:val="24"/>
+                <w:szCs w:val="24"/>
+              </w:rPr>
+              <w:t xml:space="preserve">Text field bắt buộc </w:t>
+            </w:r>
+          </w:p>
+          <w:p>
+            <w:pPr>
+              <w:ind w:firstLine="0"/>
+              <w:rPr>
+                <w:sz w:val="24"/>
+                <w:szCs w:val="24"/>
+              </w:rPr>
+            </w:pPr>
+            <w:r>
+              <w:rPr>
+                <w:sz w:val="24"/>
+                <w:szCs w:val="24"/>
+              </w:rPr>
+              <w:t>Không thông báo, chuỗi tự động cắt.</w:t>
+            </w:r>
+          </w:p>
+        </w:tc>
+      </w:tr>
+    </w:tbl>
+    <w:p>
+      <w:pPr>
         <w:pStyle w:val="Heading3"/>
       </w:pPr>
       <w:r>
@@ -8478,7 +9627,6 @@
                 <w:sz w:val="24"/>
                 <w:szCs w:val="24"/>
               </w:rPr>
-              <w:lastRenderedPageBreak/>
               <w:t>Rule No.</w:t>
             </w:r>
           </w:p>
@@ -8699,15 +9847,8 @@
         <w:pStyle w:val="Heading3"/>
       </w:pPr>
       <w:r>
+        <w:lastRenderedPageBreak/>
         <w:t>UC09: Xóa thư mục</w:t>
-      </w:r>
-    </w:p>
-    <w:p>
-      <w:pPr>
-        <w:pStyle w:val="Heading3"/>
-      </w:pPr>
-      <w:r>
-        <w:t>UC10: Tạo lớp</w:t>
       </w:r>
     </w:p>
     <w:p>
@@ -8785,7 +9926,7 @@
                 <w:sz w:val="24"/>
                 <w:szCs w:val="24"/>
               </w:rPr>
-              <w:t>Tạo lớp</w:t>
+              <w:t>Xóa thư mục</w:t>
             </w:r>
           </w:p>
         </w:tc>
@@ -8830,7 +9971,7 @@
                 <w:sz w:val="24"/>
                 <w:szCs w:val="24"/>
               </w:rPr>
-              <w:t>UC10</w:t>
+              <w:t>UC08</w:t>
             </w:r>
           </w:p>
         </w:tc>
@@ -8878,7 +10019,21 @@
                 <w:sz w:val="24"/>
                 <w:szCs w:val="24"/>
               </w:rPr>
-              <w:t>Cho phép người dùng tạo lớp học.</w:t>
+              <w:t>Ch</w:t>
+            </w:r>
+            <w:r>
+              <w:rPr>
+                <w:sz w:val="24"/>
+                <w:szCs w:val="24"/>
+              </w:rPr>
+              <w:t>ức năng này được sử dụng để xóa</w:t>
+            </w:r>
+            <w:r>
+              <w:rPr>
+                <w:sz w:val="24"/>
+                <w:szCs w:val="24"/>
+              </w:rPr>
+              <w:t xml:space="preserve"> thư mục</w:t>
             </w:r>
           </w:p>
         </w:tc>
@@ -8925,7 +10080,7 @@
                 <w:sz w:val="24"/>
                 <w:szCs w:val="24"/>
               </w:rPr>
-              <w:t>Giáo viên</w:t>
+              <w:t>Giáo viên, học sinh</w:t>
             </w:r>
           </w:p>
         </w:tc>
@@ -8963,14 +10118,31 @@
               <w:rPr>
                 <w:sz w:val="24"/>
                 <w:szCs w:val="24"/>
-              </w:rPr>
-            </w:pPr>
-            <w:r>
-              <w:rPr>
-                <w:sz w:val="24"/>
-                <w:szCs w:val="24"/>
-              </w:rPr>
-              <w:t>Người dùng chọn “Lớp” trong combobox “Tạo” ở phần đầu trang.</w:t>
+                <w:lang w:val="vi-VN"/>
+              </w:rPr>
+            </w:pPr>
+            <w:r>
+              <w:rPr>
+                <w:sz w:val="24"/>
+                <w:szCs w:val="24"/>
+                <w:lang w:val="vi-VN"/>
+              </w:rPr>
+              <w:t>Người dùng nhấn vào nút “</w:t>
+            </w:r>
+            <w:r>
+              <w:rPr>
+                <w:sz w:val="24"/>
+                <w:szCs w:val="24"/>
+              </w:rPr>
+              <w:t>Xóa</w:t>
+            </w:r>
+            <w:r>
+              <w:rPr>
+                <w:sz w:val="24"/>
+                <w:szCs w:val="24"/>
+                <w:lang w:val="vi-VN"/>
+              </w:rPr>
+              <w:t xml:space="preserve"> thư mục”.</w:t>
             </w:r>
           </w:p>
         </w:tc>
@@ -9011,14 +10183,58 @@
               <w:rPr>
                 <w:sz w:val="24"/>
                 <w:szCs w:val="24"/>
-              </w:rPr>
-            </w:pPr>
-            <w:r>
-              <w:rPr>
-                <w:sz w:val="24"/>
-                <w:szCs w:val="24"/>
-              </w:rPr>
-              <w:t>Người dùng đã đăng nhập thành công với tài khoản giáo viên.</w:t>
+                <w:lang w:val="vi-VN"/>
+              </w:rPr>
+            </w:pPr>
+            <w:r>
+              <w:rPr>
+                <w:sz w:val="24"/>
+                <w:szCs w:val="24"/>
+                <w:lang w:val="vi-VN"/>
+              </w:rPr>
+              <w:t>Người dùng đã tạo thư mục.</w:t>
+            </w:r>
+          </w:p>
+          <w:p>
+            <w:pPr>
+              <w:ind w:firstLine="0"/>
+              <w:rPr>
+                <w:sz w:val="24"/>
+                <w:szCs w:val="24"/>
+                <w:lang w:val="vi-VN"/>
+              </w:rPr>
+            </w:pPr>
+            <w:r>
+              <w:rPr>
+                <w:sz w:val="24"/>
+                <w:szCs w:val="24"/>
+                <w:lang w:val="vi-VN"/>
+              </w:rPr>
+              <w:t>Người dùng đang</w:t>
+            </w:r>
+            <w:r>
+              <w:rPr>
+                <w:sz w:val="24"/>
+                <w:szCs w:val="24"/>
+                <w:lang w:val="vi-VN"/>
+              </w:rPr>
+              <w:t xml:space="preserve"> ở trang hiển thị nội dung </w:t>
+            </w:r>
+            <w:r>
+              <w:rPr>
+                <w:sz w:val="24"/>
+                <w:szCs w:val="24"/>
+                <w:lang w:val="vi-VN"/>
+              </w:rPr>
+              <w:t>thư mục</w:t>
+            </w:r>
+            <w:r>
+              <w:rPr>
+                <w:sz w:val="24"/>
+                <w:szCs w:val="24"/>
+                <w:lang w:val="vi-VN"/>
+              </w:rPr>
+              <w:t>.</w:t>
             </w:r>
           </w:p>
         </w:tc>
@@ -9066,7 +10282,21 @@
                 <w:sz w:val="24"/>
                 <w:szCs w:val="24"/>
               </w:rPr>
-              <w:t>Tạo thành công một lớp mới.</w:t>
+              <w:t xml:space="preserve">Thư mục </w:t>
+            </w:r>
+            <w:r>
+              <w:rPr>
+                <w:sz w:val="24"/>
+                <w:szCs w:val="24"/>
+              </w:rPr>
+              <w:t>của người dùng bị xóa khỏi hệ thống</w:t>
+            </w:r>
+            <w:r>
+              <w:rPr>
+                <w:sz w:val="24"/>
+                <w:szCs w:val="24"/>
+              </w:rPr>
+              <w:t>.</w:t>
             </w:r>
           </w:p>
         </w:tc>
@@ -9100,13 +10330,14 @@
         <w:tblLook w:val="04A0" w:firstRow="1" w:lastRow="0" w:firstColumn="1" w:lastColumn="0" w:noHBand="0" w:noVBand="1"/>
       </w:tblPr>
       <w:tblGrid>
-        <w:gridCol w:w="4675"/>
-        <w:gridCol w:w="4675"/>
+        <w:gridCol w:w="2884"/>
+        <w:gridCol w:w="3289"/>
+        <w:gridCol w:w="3177"/>
       </w:tblGrid>
       <w:tr>
         <w:tc>
           <w:tcPr>
-            <w:tcW w:w="4675" w:type="dxa"/>
+            <w:tcW w:w="2884" w:type="dxa"/>
             <w:shd w:val="clear" w:color="auto" w:fill="D9E2F3" w:themeFill="accent1" w:themeFillTint="33"/>
           </w:tcPr>
           <w:p>
@@ -9122,6 +10353,32 @@
             <w:r>
               <w:rPr>
                 <w:b/>
+                <w:bCs/>
+                <w:sz w:val="24"/>
+                <w:szCs w:val="24"/>
+              </w:rPr>
+              <w:t>Scenario</w:t>
+            </w:r>
+          </w:p>
+        </w:tc>
+        <w:tc>
+          <w:tcPr>
+            <w:tcW w:w="3289" w:type="dxa"/>
+            <w:shd w:val="clear" w:color="auto" w:fill="D9E2F3" w:themeFill="accent1" w:themeFillTint="33"/>
+          </w:tcPr>
+          <w:p>
+            <w:pPr>
+              <w:ind w:firstLine="0"/>
+              <w:jc w:val="center"/>
+              <w:rPr>
+                <w:b/>
+                <w:sz w:val="24"/>
+                <w:szCs w:val="24"/>
+              </w:rPr>
+            </w:pPr>
+            <w:r>
+              <w:rPr>
+                <w:b/>
                 <w:sz w:val="24"/>
                 <w:szCs w:val="24"/>
               </w:rPr>
@@ -9131,7 +10388,7 @@
         </w:tc>
         <w:tc>
           <w:tcPr>
-            <w:tcW w:w="4675" w:type="dxa"/>
+            <w:tcW w:w="3177" w:type="dxa"/>
             <w:shd w:val="clear" w:color="auto" w:fill="D9E2F3" w:themeFill="accent1" w:themeFillTint="33"/>
           </w:tcPr>
           <w:p>
@@ -9158,61 +10415,86 @@
       <w:tr>
         <w:tc>
           <w:tcPr>
-            <w:tcW w:w="4675" w:type="dxa"/>
-          </w:tcPr>
-          <w:p>
-            <w:pPr>
-              <w:ind w:firstLine="0"/>
-              <w:rPr>
-                <w:sz w:val="24"/>
-                <w:szCs w:val="24"/>
-              </w:rPr>
-            </w:pPr>
-            <w:r>
-              <w:rPr>
-                <w:sz w:val="24"/>
-                <w:szCs w:val="24"/>
-              </w:rPr>
-              <w:t xml:space="preserve">1. </w:t>
-            </w:r>
-            <w:r>
-              <w:rPr>
-                <w:color w:val="24292F"/>
-                <w:sz w:val="24"/>
-                <w:szCs w:val="24"/>
-                <w:shd w:val="clear" w:color="auto" w:fill="FFFFFF"/>
-              </w:rPr>
-              <w:t>Chọn "Lớp" t</w:t>
-            </w:r>
-            <w:r>
-              <w:rPr>
-                <w:color w:val="24292F"/>
-                <w:sz w:val="24"/>
-                <w:szCs w:val="24"/>
-                <w:shd w:val="clear" w:color="auto" w:fill="FFFFFF"/>
-              </w:rPr>
-              <w:t>rong combobox "Tạo" ở phần đầu trang.</w:t>
-            </w:r>
-          </w:p>
-        </w:tc>
-        <w:tc>
-          <w:tcPr>
-            <w:tcW w:w="4675" w:type="dxa"/>
-          </w:tcPr>
-          <w:p>
-            <w:pPr>
-              <w:ind w:firstLine="0"/>
-              <w:rPr>
-                <w:sz w:val="24"/>
-                <w:szCs w:val="24"/>
-              </w:rPr>
-            </w:pPr>
-            <w:r>
-              <w:rPr>
-                <w:sz w:val="24"/>
-                <w:szCs w:val="24"/>
-              </w:rPr>
-              <w:t>2. Hiển thị hộp thoại “Tạo lớp”.</w:t>
+            <w:tcW w:w="2884" w:type="dxa"/>
+            <w:vMerge w:val="restart"/>
+          </w:tcPr>
+          <w:p>
+            <w:pPr>
+              <w:ind w:firstLine="0"/>
+              <w:rPr>
+                <w:sz w:val="24"/>
+                <w:szCs w:val="24"/>
+              </w:rPr>
+            </w:pPr>
+            <w:r>
+              <w:rPr>
+                <w:sz w:val="24"/>
+                <w:szCs w:val="24"/>
+              </w:rPr>
+              <w:t>Người dùng thực hiện sửa đổi thư mục</w:t>
+            </w:r>
+          </w:p>
+        </w:tc>
+        <w:tc>
+          <w:tcPr>
+            <w:tcW w:w="3289" w:type="dxa"/>
+          </w:tcPr>
+          <w:p>
+            <w:pPr>
+              <w:ind w:firstLine="0"/>
+              <w:rPr>
+                <w:sz w:val="24"/>
+                <w:szCs w:val="24"/>
+              </w:rPr>
+            </w:pPr>
+            <w:r>
+              <w:rPr>
+                <w:sz w:val="24"/>
+                <w:szCs w:val="24"/>
+              </w:rPr>
+              <w:t>1</w:t>
+            </w:r>
+            <w:r>
+              <w:rPr>
+                <w:sz w:val="24"/>
+                <w:szCs w:val="24"/>
+              </w:rPr>
+              <w:t>. Người dùng nhấn vào nút “Xóa</w:t>
+            </w:r>
+            <w:r>
+              <w:rPr>
+                <w:sz w:val="24"/>
+                <w:szCs w:val="24"/>
+              </w:rPr>
+              <w:t xml:space="preserve"> thư mục”</w:t>
+            </w:r>
+          </w:p>
+        </w:tc>
+        <w:tc>
+          <w:tcPr>
+            <w:tcW w:w="3177" w:type="dxa"/>
+          </w:tcPr>
+          <w:p>
+            <w:pPr>
+              <w:ind w:firstLine="0"/>
+              <w:rPr>
+                <w:sz w:val="24"/>
+                <w:szCs w:val="24"/>
+              </w:rPr>
+            </w:pPr>
+            <w:r>
+              <w:rPr>
+                <w:sz w:val="24"/>
+                <w:szCs w:val="24"/>
+              </w:rPr>
+              <w:t>2. Hiển thị overlay “Xóa</w:t>
+            </w:r>
+            <w:r>
+              <w:rPr>
+                <w:sz w:val="24"/>
+                <w:szCs w:val="24"/>
+              </w:rPr>
+              <w:t xml:space="preserve"> thư mục”</w:t>
             </w:r>
           </w:p>
         </w:tc>
@@ -9220,59 +10502,117 @@
       <w:tr>
         <w:tc>
           <w:tcPr>
-            <w:tcW w:w="4675" w:type="dxa"/>
-          </w:tcPr>
-          <w:p>
-            <w:pPr>
-              <w:ind w:firstLine="0"/>
-              <w:rPr>
-                <w:sz w:val="24"/>
-                <w:szCs w:val="24"/>
-              </w:rPr>
-            </w:pPr>
-            <w:r>
-              <w:rPr>
-                <w:sz w:val="24"/>
-                <w:szCs w:val="24"/>
-              </w:rPr>
-              <w:t>3. Nhập các thông tin gồm tên lớp, mô tả, tên trường.</w:t>
-            </w:r>
-          </w:p>
-          <w:p>
-            <w:pPr>
-              <w:ind w:firstLine="0"/>
-              <w:rPr>
-                <w:sz w:val="24"/>
-                <w:szCs w:val="24"/>
-              </w:rPr>
-            </w:pPr>
-            <w:r>
-              <w:rPr>
-                <w:sz w:val="24"/>
-                <w:szCs w:val="24"/>
-              </w:rPr>
-              <w:t>4. Nhấn chọn nút “Tạo lớp”.</w:t>
-            </w:r>
-          </w:p>
-        </w:tc>
-        <w:tc>
-          <w:tcPr>
-            <w:tcW w:w="4675" w:type="dxa"/>
-          </w:tcPr>
-          <w:p>
-            <w:pPr>
-              <w:ind w:firstLine="0"/>
-              <w:rPr>
-                <w:sz w:val="24"/>
-                <w:szCs w:val="24"/>
-              </w:rPr>
-            </w:pPr>
-            <w:r>
-              <w:rPr>
-                <w:sz w:val="24"/>
-                <w:szCs w:val="24"/>
-              </w:rPr>
-              <w:t>5. Hiển thị trang chi tiết lớp học mới.</w:t>
+            <w:tcW w:w="2884" w:type="dxa"/>
+            <w:vMerge/>
+          </w:tcPr>
+          <w:p>
+            <w:pPr>
+              <w:ind w:firstLine="0"/>
+              <w:rPr>
+                <w:sz w:val="24"/>
+                <w:szCs w:val="24"/>
+              </w:rPr>
+            </w:pPr>
+          </w:p>
+        </w:tc>
+        <w:tc>
+          <w:tcPr>
+            <w:tcW w:w="3289" w:type="dxa"/>
+          </w:tcPr>
+          <w:p>
+            <w:pPr>
+              <w:ind w:firstLine="0"/>
+              <w:rPr>
+                <w:sz w:val="24"/>
+                <w:szCs w:val="24"/>
+              </w:rPr>
+            </w:pPr>
+            <w:r>
+              <w:rPr>
+                <w:sz w:val="24"/>
+                <w:szCs w:val="24"/>
+                <w:lang w:val="vi-VN"/>
+              </w:rPr>
+              <w:t>3</w:t>
+            </w:r>
+            <w:r>
+              <w:rPr>
+                <w:sz w:val="24"/>
+                <w:szCs w:val="24"/>
+              </w:rPr>
+              <w:t>.</w:t>
+            </w:r>
+            <w:r>
+              <w:rPr>
+                <w:sz w:val="24"/>
+                <w:szCs w:val="24"/>
+                <w:lang w:val="vi-VN"/>
+              </w:rPr>
+              <w:t xml:space="preserve"> </w:t>
+            </w:r>
+            <w:r>
+              <w:rPr>
+                <w:sz w:val="24"/>
+                <w:szCs w:val="24"/>
+              </w:rPr>
+              <w:t>Người dùng ấn vào nút xóa.</w:t>
+            </w:r>
+          </w:p>
+          <w:p>
+            <w:pPr>
+              <w:ind w:firstLine="0"/>
+              <w:rPr>
+                <w:sz w:val="24"/>
+                <w:szCs w:val="24"/>
+                <w:lang w:val="vi-VN"/>
+              </w:rPr>
+            </w:pPr>
+          </w:p>
+        </w:tc>
+        <w:tc>
+          <w:tcPr>
+            <w:tcW w:w="3177" w:type="dxa"/>
+          </w:tcPr>
+          <w:p>
+            <w:pPr>
+              <w:ind w:firstLine="0"/>
+              <w:rPr>
+                <w:sz w:val="24"/>
+                <w:szCs w:val="24"/>
+                <w:lang w:val="vi-VN"/>
+              </w:rPr>
+            </w:pPr>
+            <w:r>
+              <w:rPr>
+                <w:sz w:val="24"/>
+                <w:szCs w:val="24"/>
+                <w:lang w:val="vi-VN"/>
+              </w:rPr>
+              <w:t>4.</w:t>
+            </w:r>
+            <w:r>
+              <w:rPr>
+                <w:sz w:val="24"/>
+                <w:szCs w:val="24"/>
+                <w:lang w:val="vi-VN"/>
+              </w:rPr>
+              <w:t xml:space="preserve"> Hệ thống </w:t>
+            </w:r>
+            <w:r>
+              <w:rPr>
+                <w:sz w:val="24"/>
+                <w:szCs w:val="24"/>
+                <w:lang w:val="vi-VN"/>
+              </w:rPr>
+              <w:t>tiến hành xóa đi thư mục của người dù</w:t>
+            </w:r>
+            <w:r>
+              <w:rPr>
+                <w:sz w:val="24"/>
+                <w:szCs w:val="24"/>
+                <w:lang w:val="vi-VN"/>
+              </w:rPr>
+              <w:t>ng</w:t>
             </w:r>
           </w:p>
         </w:tc>
@@ -9400,13 +10740,6 @@
                 <w:szCs w:val="24"/>
               </w:rPr>
             </w:pPr>
-            <w:r>
-              <w:rPr>
-                <w:sz w:val="24"/>
-                <w:szCs w:val="24"/>
-              </w:rPr>
-              <w:t>1</w:t>
-            </w:r>
           </w:p>
         </w:tc>
         <w:tc>
@@ -9421,13 +10754,6 @@
                 <w:szCs w:val="24"/>
               </w:rPr>
             </w:pPr>
-            <w:r>
-              <w:rPr>
-                <w:sz w:val="24"/>
-                <w:szCs w:val="24"/>
-              </w:rPr>
-              <w:t>Chọn tên trường</w:t>
-            </w:r>
           </w:p>
         </w:tc>
         <w:tc>
@@ -9442,13 +10768,6 @@
                 <w:szCs w:val="24"/>
               </w:rPr>
             </w:pPr>
-            <w:r>
-              <w:rPr>
-                <w:sz w:val="24"/>
-                <w:szCs w:val="24"/>
-              </w:rPr>
-              <w:t>Người dùng bắt buộc chọn tên trường thì nút “Tạo lớp” mới có thể hoạt động.</w:t>
-            </w:r>
           </w:p>
         </w:tc>
       </w:tr>
@@ -9481,8 +10800,8 @@
         <w:tblLook w:val="04A0" w:firstRow="1" w:lastRow="0" w:firstColumn="1" w:lastColumn="0" w:noHBand="0" w:noVBand="1"/>
       </w:tblPr>
       <w:tblGrid>
-        <w:gridCol w:w="3803"/>
-        <w:gridCol w:w="5548"/>
+        <w:gridCol w:w="1838"/>
+        <w:gridCol w:w="7513"/>
       </w:tblGrid>
       <w:tr>
         <w:tc>
@@ -9549,13 +10868,6 @@
                 <w:szCs w:val="24"/>
               </w:rPr>
             </w:pPr>
-            <w:r>
-              <w:rPr>
-                <w:sz w:val="24"/>
-                <w:szCs w:val="24"/>
-              </w:rPr>
-              <w:t>ERR_REQUIRED_CLASSNAME</w:t>
-            </w:r>
           </w:p>
         </w:tc>
         <w:tc>
@@ -9570,57 +10882,6 @@
                 <w:szCs w:val="24"/>
               </w:rPr>
             </w:pPr>
-            <w:r>
-              <w:rPr>
-                <w:sz w:val="24"/>
-                <w:szCs w:val="24"/>
-              </w:rPr>
-              <w:t>Bạn chưa nhập tên lớp.</w:t>
-            </w:r>
-          </w:p>
-        </w:tc>
-      </w:tr>
-      <w:tr>
-        <w:tc>
-          <w:tcPr>
-            <w:tcW w:w="1838" w:type="dxa"/>
-          </w:tcPr>
-          <w:p>
-            <w:pPr>
-              <w:ind w:firstLine="0"/>
-              <w:rPr>
-                <w:sz w:val="24"/>
-                <w:szCs w:val="24"/>
-              </w:rPr>
-            </w:pPr>
-            <w:r>
-              <w:rPr>
-                <w:sz w:val="24"/>
-                <w:szCs w:val="24"/>
-              </w:rPr>
-              <w:t>ERR_REQUIRED_SCHOOLNAME</w:t>
-            </w:r>
-          </w:p>
-        </w:tc>
-        <w:tc>
-          <w:tcPr>
-            <w:tcW w:w="7513" w:type="dxa"/>
-          </w:tcPr>
-          <w:p>
-            <w:pPr>
-              <w:ind w:firstLine="0"/>
-              <w:rPr>
-                <w:sz w:val="24"/>
-                <w:szCs w:val="24"/>
-              </w:rPr>
-            </w:pPr>
-            <w:r>
-              <w:rPr>
-                <w:sz w:val="24"/>
-                <w:szCs w:val="24"/>
-              </w:rPr>
-              <w:t>Bạn chưa chọn trường.</w:t>
-            </w:r>
           </w:p>
         </w:tc>
       </w:tr>
@@ -9630,7 +10891,7 @@
         <w:pStyle w:val="Heading3"/>
       </w:pPr>
       <w:r>
-        <w:t>UC11: Sửa lớp</w:t>
+        <w:t>UC10: Tạo lớp</w:t>
       </w:r>
     </w:p>
     <w:p>
@@ -9687,7 +10948,930 @@
                 <w:sz w:val="24"/>
                 <w:szCs w:val="24"/>
               </w:rPr>
+              <w:t>Name</w:t>
+            </w:r>
+          </w:p>
+        </w:tc>
+        <w:tc>
+          <w:tcPr>
+            <w:tcW w:w="2978" w:type="dxa"/>
+          </w:tcPr>
+          <w:p>
+            <w:pPr>
+              <w:ind w:firstLine="0"/>
+              <w:rPr>
+                <w:sz w:val="24"/>
+                <w:szCs w:val="24"/>
+              </w:rPr>
+            </w:pPr>
+            <w:r>
+              <w:rPr>
+                <w:sz w:val="24"/>
+                <w:szCs w:val="24"/>
+              </w:rPr>
+              <w:t>Tạo lớp</w:t>
+            </w:r>
+          </w:p>
+        </w:tc>
+        <w:tc>
+          <w:tcPr>
+            <w:tcW w:w="991" w:type="dxa"/>
+            <w:shd w:val="clear" w:color="auto" w:fill="D9E2F3" w:themeFill="accent1" w:themeFillTint="33"/>
+          </w:tcPr>
+          <w:p>
+            <w:pPr>
+              <w:ind w:firstLine="0"/>
+              <w:rPr>
+                <w:b/>
+                <w:sz w:val="24"/>
+                <w:szCs w:val="24"/>
+              </w:rPr>
+            </w:pPr>
+            <w:r>
+              <w:rPr>
+                <w:b/>
+                <w:sz w:val="24"/>
+                <w:szCs w:val="24"/>
+              </w:rPr>
+              <w:t>Code</w:t>
+            </w:r>
+          </w:p>
+        </w:tc>
+        <w:tc>
+          <w:tcPr>
+            <w:tcW w:w="3685" w:type="dxa"/>
+          </w:tcPr>
+          <w:p>
+            <w:pPr>
+              <w:ind w:firstLine="0"/>
+              <w:rPr>
+                <w:sz w:val="24"/>
+                <w:szCs w:val="24"/>
+              </w:rPr>
+            </w:pPr>
+            <w:r>
+              <w:rPr>
+                <w:sz w:val="24"/>
+                <w:szCs w:val="24"/>
+              </w:rPr>
+              <w:t>UC10</w:t>
+            </w:r>
+          </w:p>
+        </w:tc>
+      </w:tr>
+      <w:tr>
+        <w:tc>
+          <w:tcPr>
+            <w:tcW w:w="1696" w:type="dxa"/>
+            <w:shd w:val="clear" w:color="auto" w:fill="D9E2F3" w:themeFill="accent1" w:themeFillTint="33"/>
+          </w:tcPr>
+          <w:p>
+            <w:pPr>
+              <w:ind w:firstLine="0"/>
+              <w:rPr>
+                <w:b/>
+                <w:sz w:val="24"/>
+                <w:szCs w:val="24"/>
+              </w:rPr>
+            </w:pPr>
+            <w:r>
+              <w:rPr>
+                <w:b/>
+                <w:sz w:val="24"/>
+                <w:szCs w:val="24"/>
+              </w:rPr>
+              <w:t>Description</w:t>
+            </w:r>
+          </w:p>
+        </w:tc>
+        <w:tc>
+          <w:tcPr>
+            <w:tcW w:w="7654" w:type="dxa"/>
+            <w:gridSpan w:val="3"/>
+          </w:tcPr>
+          <w:p>
+            <w:pPr>
+              <w:ind w:firstLine="0"/>
+              <w:rPr>
+                <w:sz w:val="24"/>
+                <w:szCs w:val="24"/>
+              </w:rPr>
+            </w:pPr>
+            <w:r>
+              <w:rPr>
+                <w:sz w:val="24"/>
+                <w:szCs w:val="24"/>
+              </w:rPr>
+              <w:t>Cho phép người dùng tạo lớp học.</w:t>
+            </w:r>
+          </w:p>
+        </w:tc>
+      </w:tr>
+      <w:tr>
+        <w:tc>
+          <w:tcPr>
+            <w:tcW w:w="1696" w:type="dxa"/>
+            <w:shd w:val="clear" w:color="auto" w:fill="D9E2F3" w:themeFill="accent1" w:themeFillTint="33"/>
+          </w:tcPr>
+          <w:p>
+            <w:pPr>
+              <w:ind w:firstLine="0"/>
+              <w:rPr>
+                <w:b/>
+                <w:sz w:val="24"/>
+                <w:szCs w:val="24"/>
+              </w:rPr>
+            </w:pPr>
+            <w:r>
+              <w:rPr>
+                <w:b/>
+                <w:sz w:val="24"/>
+                <w:szCs w:val="24"/>
+              </w:rPr>
+              <w:t>Actor</w:t>
+            </w:r>
+          </w:p>
+        </w:tc>
+        <w:tc>
+          <w:tcPr>
+            <w:tcW w:w="2978" w:type="dxa"/>
+          </w:tcPr>
+          <w:p>
+            <w:pPr>
+              <w:ind w:firstLine="0"/>
+              <w:rPr>
+                <w:sz w:val="24"/>
+                <w:szCs w:val="24"/>
+              </w:rPr>
+            </w:pPr>
+            <w:r>
+              <w:rPr>
+                <w:sz w:val="24"/>
+                <w:szCs w:val="24"/>
+              </w:rPr>
+              <w:t>Giáo viên</w:t>
+            </w:r>
+          </w:p>
+        </w:tc>
+        <w:tc>
+          <w:tcPr>
+            <w:tcW w:w="991" w:type="dxa"/>
+            <w:shd w:val="clear" w:color="auto" w:fill="D9E2F3" w:themeFill="accent1" w:themeFillTint="33"/>
+          </w:tcPr>
+          <w:p>
+            <w:pPr>
+              <w:ind w:firstLine="0"/>
+              <w:rPr>
+                <w:b/>
+                <w:sz w:val="24"/>
+                <w:szCs w:val="24"/>
+              </w:rPr>
+            </w:pPr>
+            <w:r>
+              <w:rPr>
+                <w:b/>
+                <w:sz w:val="24"/>
+                <w:szCs w:val="24"/>
+              </w:rPr>
+              <w:t>Trigger</w:t>
+            </w:r>
+          </w:p>
+        </w:tc>
+        <w:tc>
+          <w:tcPr>
+            <w:tcW w:w="3685" w:type="dxa"/>
+          </w:tcPr>
+          <w:p>
+            <w:pPr>
+              <w:ind w:firstLine="0"/>
+              <w:rPr>
+                <w:sz w:val="24"/>
+                <w:szCs w:val="24"/>
+              </w:rPr>
+            </w:pPr>
+            <w:r>
+              <w:rPr>
+                <w:sz w:val="24"/>
+                <w:szCs w:val="24"/>
+              </w:rPr>
+              <w:t>Người dùng chọn “Lớp” trong combobox “Tạo” ở phần đầu trang.</w:t>
+            </w:r>
+          </w:p>
+        </w:tc>
+      </w:tr>
+      <w:tr>
+        <w:tc>
+          <w:tcPr>
+            <w:tcW w:w="1696" w:type="dxa"/>
+            <w:shd w:val="clear" w:color="auto" w:fill="D9E2F3" w:themeFill="accent1" w:themeFillTint="33"/>
+          </w:tcPr>
+          <w:p>
+            <w:pPr>
+              <w:ind w:firstLine="0"/>
+              <w:rPr>
+                <w:b/>
+                <w:sz w:val="24"/>
+                <w:szCs w:val="24"/>
+              </w:rPr>
+            </w:pPr>
+            <w:r>
+              <w:rPr>
+                <w:b/>
+                <w:sz w:val="24"/>
+                <w:szCs w:val="24"/>
+              </w:rPr>
+              <w:t>Pre-condition</w:t>
+            </w:r>
+          </w:p>
+        </w:tc>
+        <w:tc>
+          <w:tcPr>
+            <w:tcW w:w="7654" w:type="dxa"/>
+            <w:gridSpan w:val="3"/>
+          </w:tcPr>
+          <w:p>
+            <w:pPr>
+              <w:ind w:firstLine="0"/>
+              <w:rPr>
+                <w:sz w:val="24"/>
+                <w:szCs w:val="24"/>
+              </w:rPr>
+            </w:pPr>
+            <w:r>
+              <w:rPr>
+                <w:sz w:val="24"/>
+                <w:szCs w:val="24"/>
+              </w:rPr>
+              <w:t>Người dùng đã đăng nhập thành công với tài khoản giáo viên.</w:t>
+            </w:r>
+          </w:p>
+        </w:tc>
+      </w:tr>
+      <w:tr>
+        <w:tc>
+          <w:tcPr>
+            <w:tcW w:w="1696" w:type="dxa"/>
+            <w:shd w:val="clear" w:color="auto" w:fill="D9E2F3" w:themeFill="accent1" w:themeFillTint="33"/>
+          </w:tcPr>
+          <w:p>
+            <w:pPr>
+              <w:ind w:firstLine="0"/>
+              <w:rPr>
+                <w:b/>
+                <w:sz w:val="24"/>
+                <w:szCs w:val="24"/>
+              </w:rPr>
+            </w:pPr>
+            <w:r>
+              <w:rPr>
+                <w:b/>
+                <w:sz w:val="24"/>
+                <w:szCs w:val="24"/>
+              </w:rPr>
+              <w:t>Post condition</w:t>
+            </w:r>
+          </w:p>
+        </w:tc>
+        <w:tc>
+          <w:tcPr>
+            <w:tcW w:w="7654" w:type="dxa"/>
+            <w:gridSpan w:val="3"/>
+          </w:tcPr>
+          <w:p>
+            <w:pPr>
+              <w:ind w:firstLine="0"/>
+              <w:rPr>
+                <w:sz w:val="24"/>
+                <w:szCs w:val="24"/>
+              </w:rPr>
+            </w:pPr>
+            <w:r>
+              <w:rPr>
+                <w:sz w:val="24"/>
+                <w:szCs w:val="24"/>
+              </w:rPr>
+              <w:t>Tạo thành công một lớp mới.</w:t>
+            </w:r>
+          </w:p>
+        </w:tc>
+      </w:tr>
+    </w:tbl>
+    <w:p>
+      <w:pPr>
+        <w:rPr>
+          <w:b/>
+        </w:rPr>
+      </w:pPr>
+      <w:r>
+        <w:rPr>
+          <w:b/>
+        </w:rPr>
+        <w:t>Activities</w:t>
+      </w:r>
+    </w:p>
+    <w:tbl>
+      <w:tblPr>
+        <w:tblStyle w:val="TableGrid"/>
+        <w:tblW w:w="0" w:type="auto"/>
+        <w:tblBorders>
+          <w:top w:val="single" w:sz="4" w:space="0" w:color="2F5496"/>
+          <w:left w:val="single" w:sz="4" w:space="0" w:color="2F5496"/>
+          <w:bottom w:val="single" w:sz="4" w:space="0" w:color="2F5496"/>
+          <w:right w:val="single" w:sz="4" w:space="0" w:color="2F5496"/>
+          <w:insideH w:val="single" w:sz="4" w:space="0" w:color="2F5496"/>
+          <w:insideV w:val="single" w:sz="4" w:space="0" w:color="2F5496"/>
+        </w:tblBorders>
+        <w:tblLook w:val="04A0" w:firstRow="1" w:lastRow="0" w:firstColumn="1" w:lastColumn="0" w:noHBand="0" w:noVBand="1"/>
+      </w:tblPr>
+      <w:tblGrid>
+        <w:gridCol w:w="4675"/>
+        <w:gridCol w:w="4675"/>
+      </w:tblGrid>
+      <w:tr>
+        <w:tc>
+          <w:tcPr>
+            <w:tcW w:w="4675" w:type="dxa"/>
+            <w:shd w:val="clear" w:color="auto" w:fill="D9E2F3" w:themeFill="accent1" w:themeFillTint="33"/>
+          </w:tcPr>
+          <w:p>
+            <w:pPr>
+              <w:ind w:firstLine="0"/>
+              <w:jc w:val="center"/>
+              <w:rPr>
+                <w:b/>
+                <w:sz w:val="24"/>
+                <w:szCs w:val="24"/>
+              </w:rPr>
+            </w:pPr>
+            <w:r>
+              <w:rPr>
+                <w:b/>
+                <w:sz w:val="24"/>
+                <w:szCs w:val="24"/>
+              </w:rPr>
+              <w:t>Actor</w:t>
+            </w:r>
+          </w:p>
+        </w:tc>
+        <w:tc>
+          <w:tcPr>
+            <w:tcW w:w="4675" w:type="dxa"/>
+            <w:shd w:val="clear" w:color="auto" w:fill="D9E2F3" w:themeFill="accent1" w:themeFillTint="33"/>
+          </w:tcPr>
+          <w:p>
+            <w:pPr>
+              <w:ind w:firstLine="0"/>
+              <w:jc w:val="center"/>
+              <w:rPr>
+                <w:b/>
+                <w:sz w:val="24"/>
+                <w:szCs w:val="24"/>
+              </w:rPr>
+            </w:pPr>
+            <w:r>
+              <w:rPr>
+                <w:b/>
+                <w:sz w:val="24"/>
+                <w:szCs w:val="24"/>
+              </w:rPr>
+              <w:t>System</w:t>
+            </w:r>
+          </w:p>
+        </w:tc>
+      </w:tr>
+      <w:tr>
+        <w:tc>
+          <w:tcPr>
+            <w:tcW w:w="4675" w:type="dxa"/>
+          </w:tcPr>
+          <w:p>
+            <w:pPr>
+              <w:ind w:firstLine="0"/>
+              <w:rPr>
+                <w:sz w:val="24"/>
+                <w:szCs w:val="24"/>
+              </w:rPr>
+            </w:pPr>
+            <w:r>
+              <w:rPr>
+                <w:sz w:val="24"/>
+                <w:szCs w:val="24"/>
+              </w:rPr>
+              <w:t xml:space="preserve">1. </w:t>
+            </w:r>
+            <w:r>
+              <w:rPr>
+                <w:color w:val="24292F"/>
+                <w:sz w:val="24"/>
+                <w:szCs w:val="24"/>
+                <w:shd w:val="clear" w:color="auto" w:fill="FFFFFF"/>
+              </w:rPr>
+              <w:t>Chọn "Lớp" t</w:t>
+            </w:r>
+            <w:r>
+              <w:rPr>
+                <w:color w:val="24292F"/>
+                <w:sz w:val="24"/>
+                <w:szCs w:val="24"/>
+                <w:shd w:val="clear" w:color="auto" w:fill="FFFFFF"/>
+              </w:rPr>
+              <w:t>rong combobox "Tạo" ở phần đầu trang.</w:t>
+            </w:r>
+          </w:p>
+        </w:tc>
+        <w:tc>
+          <w:tcPr>
+            <w:tcW w:w="4675" w:type="dxa"/>
+          </w:tcPr>
+          <w:p>
+            <w:pPr>
+              <w:ind w:firstLine="0"/>
+              <w:rPr>
+                <w:sz w:val="24"/>
+                <w:szCs w:val="24"/>
+              </w:rPr>
+            </w:pPr>
+            <w:r>
+              <w:rPr>
+                <w:sz w:val="24"/>
+                <w:szCs w:val="24"/>
+              </w:rPr>
+              <w:t>2. Hiển thị hộp thoại “Tạo lớp”.</w:t>
+            </w:r>
+          </w:p>
+        </w:tc>
+      </w:tr>
+      <w:tr>
+        <w:tc>
+          <w:tcPr>
+            <w:tcW w:w="4675" w:type="dxa"/>
+          </w:tcPr>
+          <w:p>
+            <w:pPr>
+              <w:ind w:firstLine="0"/>
+              <w:rPr>
+                <w:sz w:val="24"/>
+                <w:szCs w:val="24"/>
+              </w:rPr>
+            </w:pPr>
+            <w:r>
+              <w:rPr>
+                <w:sz w:val="24"/>
+                <w:szCs w:val="24"/>
+              </w:rPr>
               <w:lastRenderedPageBreak/>
+              <w:t>3. Nhập các thông tin gồm tên lớp, mô tả, tên trường.</w:t>
+            </w:r>
+          </w:p>
+          <w:p>
+            <w:pPr>
+              <w:ind w:firstLine="0"/>
+              <w:rPr>
+                <w:sz w:val="24"/>
+                <w:szCs w:val="24"/>
+              </w:rPr>
+            </w:pPr>
+            <w:r>
+              <w:rPr>
+                <w:sz w:val="24"/>
+                <w:szCs w:val="24"/>
+              </w:rPr>
+              <w:t>4. Nhấn chọn nút “Tạo lớp”.</w:t>
+            </w:r>
+          </w:p>
+        </w:tc>
+        <w:tc>
+          <w:tcPr>
+            <w:tcW w:w="4675" w:type="dxa"/>
+          </w:tcPr>
+          <w:p>
+            <w:pPr>
+              <w:ind w:firstLine="0"/>
+              <w:rPr>
+                <w:sz w:val="24"/>
+                <w:szCs w:val="24"/>
+              </w:rPr>
+            </w:pPr>
+            <w:r>
+              <w:rPr>
+                <w:sz w:val="24"/>
+                <w:szCs w:val="24"/>
+              </w:rPr>
+              <w:t>5. Hiển thị trang chi tiết lớp học mới.</w:t>
+            </w:r>
+          </w:p>
+        </w:tc>
+      </w:tr>
+    </w:tbl>
+    <w:p>
+      <w:pPr>
+        <w:rPr>
+          <w:b/>
+        </w:rPr>
+      </w:pPr>
+      <w:r>
+        <w:rPr>
+          <w:b/>
+        </w:rPr>
+        <w:t>Business Rules</w:t>
+      </w:r>
+    </w:p>
+    <w:tbl>
+      <w:tblPr>
+        <w:tblStyle w:val="TableGrid"/>
+        <w:tblW w:w="0" w:type="auto"/>
+        <w:tblBorders>
+          <w:top w:val="single" w:sz="4" w:space="0" w:color="2F5496"/>
+          <w:left w:val="single" w:sz="4" w:space="0" w:color="2F5496"/>
+          <w:bottom w:val="single" w:sz="4" w:space="0" w:color="2F5496"/>
+          <w:right w:val="single" w:sz="4" w:space="0" w:color="2F5496"/>
+          <w:insideH w:val="single" w:sz="4" w:space="0" w:color="2F5496"/>
+          <w:insideV w:val="single" w:sz="4" w:space="0" w:color="2F5496"/>
+        </w:tblBorders>
+        <w:tblLook w:val="04A0" w:firstRow="1" w:lastRow="0" w:firstColumn="1" w:lastColumn="0" w:noHBand="0" w:noVBand="1"/>
+      </w:tblPr>
+      <w:tblGrid>
+        <w:gridCol w:w="1129"/>
+        <w:gridCol w:w="2268"/>
+        <w:gridCol w:w="5953"/>
+      </w:tblGrid>
+      <w:tr>
+        <w:tc>
+          <w:tcPr>
+            <w:tcW w:w="1129" w:type="dxa"/>
+            <w:shd w:val="clear" w:color="auto" w:fill="D9E2F3" w:themeFill="accent1" w:themeFillTint="33"/>
+          </w:tcPr>
+          <w:p>
+            <w:pPr>
+              <w:ind w:firstLine="0"/>
+              <w:jc w:val="center"/>
+              <w:rPr>
+                <w:b/>
+                <w:sz w:val="24"/>
+                <w:szCs w:val="24"/>
+              </w:rPr>
+            </w:pPr>
+            <w:r>
+              <w:rPr>
+                <w:b/>
+                <w:sz w:val="24"/>
+                <w:szCs w:val="24"/>
+              </w:rPr>
+              <w:t>Rule No.</w:t>
+            </w:r>
+          </w:p>
+        </w:tc>
+        <w:tc>
+          <w:tcPr>
+            <w:tcW w:w="2268" w:type="dxa"/>
+            <w:shd w:val="clear" w:color="auto" w:fill="D9E2F3" w:themeFill="accent1" w:themeFillTint="33"/>
+          </w:tcPr>
+          <w:p>
+            <w:pPr>
+              <w:ind w:firstLine="0"/>
+              <w:jc w:val="center"/>
+              <w:rPr>
+                <w:b/>
+                <w:sz w:val="24"/>
+                <w:szCs w:val="24"/>
+              </w:rPr>
+            </w:pPr>
+            <w:r>
+              <w:rPr>
+                <w:b/>
+                <w:sz w:val="24"/>
+                <w:szCs w:val="24"/>
+              </w:rPr>
+              <w:t>Rule</w:t>
+            </w:r>
+          </w:p>
+        </w:tc>
+        <w:tc>
+          <w:tcPr>
+            <w:tcW w:w="5953" w:type="dxa"/>
+            <w:shd w:val="clear" w:color="auto" w:fill="D9E2F3" w:themeFill="accent1" w:themeFillTint="33"/>
+          </w:tcPr>
+          <w:p>
+            <w:pPr>
+              <w:ind w:firstLine="0"/>
+              <w:jc w:val="center"/>
+              <w:rPr>
+                <w:b/>
+                <w:sz w:val="24"/>
+                <w:szCs w:val="24"/>
+              </w:rPr>
+            </w:pPr>
+            <w:r>
+              <w:rPr>
+                <w:b/>
+                <w:sz w:val="24"/>
+                <w:szCs w:val="24"/>
+              </w:rPr>
+              <w:t>Description</w:t>
+            </w:r>
+          </w:p>
+        </w:tc>
+      </w:tr>
+      <w:tr>
+        <w:tc>
+          <w:tcPr>
+            <w:tcW w:w="1129" w:type="dxa"/>
+          </w:tcPr>
+          <w:p>
+            <w:pPr>
+              <w:ind w:firstLine="0"/>
+              <w:rPr>
+                <w:sz w:val="24"/>
+                <w:szCs w:val="24"/>
+              </w:rPr>
+            </w:pPr>
+            <w:r>
+              <w:rPr>
+                <w:sz w:val="24"/>
+                <w:szCs w:val="24"/>
+              </w:rPr>
+              <w:t>1</w:t>
+            </w:r>
+          </w:p>
+        </w:tc>
+        <w:tc>
+          <w:tcPr>
+            <w:tcW w:w="2268" w:type="dxa"/>
+          </w:tcPr>
+          <w:p>
+            <w:pPr>
+              <w:ind w:firstLine="0"/>
+              <w:rPr>
+                <w:sz w:val="24"/>
+                <w:szCs w:val="24"/>
+              </w:rPr>
+            </w:pPr>
+            <w:r>
+              <w:rPr>
+                <w:sz w:val="24"/>
+                <w:szCs w:val="24"/>
+              </w:rPr>
+              <w:t>Chọn tên trường</w:t>
+            </w:r>
+          </w:p>
+        </w:tc>
+        <w:tc>
+          <w:tcPr>
+            <w:tcW w:w="5953" w:type="dxa"/>
+          </w:tcPr>
+          <w:p>
+            <w:pPr>
+              <w:ind w:firstLine="0"/>
+              <w:rPr>
+                <w:sz w:val="24"/>
+                <w:szCs w:val="24"/>
+              </w:rPr>
+            </w:pPr>
+            <w:r>
+              <w:rPr>
+                <w:sz w:val="24"/>
+                <w:szCs w:val="24"/>
+              </w:rPr>
+              <w:t>Người dùng bắt buộc chọn tên trường thì nút “Tạo lớp” mới có thể hoạt động.</w:t>
+            </w:r>
+          </w:p>
+        </w:tc>
+      </w:tr>
+    </w:tbl>
+    <w:p>
+      <w:pPr>
+        <w:rPr>
+          <w:b/>
+        </w:rPr>
+      </w:pPr>
+      <w:r>
+        <w:rPr>
+          <w:b/>
+        </w:rPr>
+        <w:t>System Message</w:t>
+      </w:r>
+    </w:p>
+    <w:tbl>
+      <w:tblPr>
+        <w:tblStyle w:val="TableGrid"/>
+        <w:tblW w:w="9351" w:type="dxa"/>
+        <w:tblBorders>
+          <w:top w:val="single" w:sz="4" w:space="0" w:color="2F5496"/>
+          <w:left w:val="single" w:sz="4" w:space="0" w:color="2F5496"/>
+          <w:bottom w:val="single" w:sz="4" w:space="0" w:color="2F5496"/>
+          <w:right w:val="single" w:sz="4" w:space="0" w:color="2F5496"/>
+          <w:insideH w:val="single" w:sz="4" w:space="0" w:color="2F5496"/>
+          <w:insideV w:val="single" w:sz="4" w:space="0" w:color="2F5496"/>
+        </w:tblBorders>
+        <w:tblLook w:val="04A0" w:firstRow="1" w:lastRow="0" w:firstColumn="1" w:lastColumn="0" w:noHBand="0" w:noVBand="1"/>
+      </w:tblPr>
+      <w:tblGrid>
+        <w:gridCol w:w="3803"/>
+        <w:gridCol w:w="5548"/>
+      </w:tblGrid>
+      <w:tr>
+        <w:tc>
+          <w:tcPr>
+            <w:tcW w:w="1838" w:type="dxa"/>
+            <w:shd w:val="clear" w:color="auto" w:fill="D9E2F3" w:themeFill="accent1" w:themeFillTint="33"/>
+          </w:tcPr>
+          <w:p>
+            <w:pPr>
+              <w:ind w:firstLine="0"/>
+              <w:jc w:val="center"/>
+              <w:rPr>
+                <w:b/>
+                <w:sz w:val="24"/>
+                <w:szCs w:val="24"/>
+              </w:rPr>
+            </w:pPr>
+            <w:r>
+              <w:rPr>
+                <w:b/>
+                <w:sz w:val="24"/>
+                <w:szCs w:val="24"/>
+              </w:rPr>
+              <w:t>Code</w:t>
+            </w:r>
+          </w:p>
+        </w:tc>
+        <w:tc>
+          <w:tcPr>
+            <w:tcW w:w="7513" w:type="dxa"/>
+            <w:shd w:val="clear" w:color="auto" w:fill="D9E2F3" w:themeFill="accent1" w:themeFillTint="33"/>
+          </w:tcPr>
+          <w:p>
+            <w:pPr>
+              <w:ind w:firstLine="0"/>
+              <w:jc w:val="center"/>
+              <w:rPr>
+                <w:b/>
+                <w:sz w:val="24"/>
+                <w:szCs w:val="24"/>
+              </w:rPr>
+            </w:pPr>
+            <w:r>
+              <w:rPr>
+                <w:b/>
+                <w:sz w:val="24"/>
+                <w:szCs w:val="24"/>
+              </w:rPr>
+              <w:t>Message</w:t>
+            </w:r>
+          </w:p>
+        </w:tc>
+      </w:tr>
+      <w:tr>
+        <w:tc>
+          <w:tcPr>
+            <w:tcW w:w="1838" w:type="dxa"/>
+          </w:tcPr>
+          <w:p>
+            <w:pPr>
+              <w:ind w:firstLine="0"/>
+              <w:rPr>
+                <w:sz w:val="24"/>
+                <w:szCs w:val="24"/>
+              </w:rPr>
+            </w:pPr>
+            <w:r>
+              <w:rPr>
+                <w:sz w:val="24"/>
+                <w:szCs w:val="24"/>
+              </w:rPr>
+              <w:t>ERR_REQUIRED_CLASSNAME</w:t>
+            </w:r>
+          </w:p>
+        </w:tc>
+        <w:tc>
+          <w:tcPr>
+            <w:tcW w:w="7513" w:type="dxa"/>
+          </w:tcPr>
+          <w:p>
+            <w:pPr>
+              <w:ind w:firstLine="0"/>
+              <w:rPr>
+                <w:sz w:val="24"/>
+                <w:szCs w:val="24"/>
+              </w:rPr>
+            </w:pPr>
+            <w:r>
+              <w:rPr>
+                <w:sz w:val="24"/>
+                <w:szCs w:val="24"/>
+              </w:rPr>
+              <w:t>Bạn chưa nhập tên lớp.</w:t>
+            </w:r>
+          </w:p>
+        </w:tc>
+      </w:tr>
+      <w:tr>
+        <w:tc>
+          <w:tcPr>
+            <w:tcW w:w="1838" w:type="dxa"/>
+          </w:tcPr>
+          <w:p>
+            <w:pPr>
+              <w:ind w:firstLine="0"/>
+              <w:rPr>
+                <w:sz w:val="24"/>
+                <w:szCs w:val="24"/>
+              </w:rPr>
+            </w:pPr>
+            <w:r>
+              <w:rPr>
+                <w:sz w:val="24"/>
+                <w:szCs w:val="24"/>
+              </w:rPr>
+              <w:t>ERR_REQUIRED_SCHOOLNAME</w:t>
+            </w:r>
+          </w:p>
+        </w:tc>
+        <w:tc>
+          <w:tcPr>
+            <w:tcW w:w="7513" w:type="dxa"/>
+          </w:tcPr>
+          <w:p>
+            <w:pPr>
+              <w:ind w:firstLine="0"/>
+              <w:rPr>
+                <w:sz w:val="24"/>
+                <w:szCs w:val="24"/>
+              </w:rPr>
+            </w:pPr>
+            <w:r>
+              <w:rPr>
+                <w:sz w:val="24"/>
+                <w:szCs w:val="24"/>
+              </w:rPr>
+              <w:t>Bạn chưa chọn trường.</w:t>
+            </w:r>
+          </w:p>
+        </w:tc>
+      </w:tr>
+    </w:tbl>
+    <w:p>
+      <w:pPr>
+        <w:pStyle w:val="Heading3"/>
+      </w:pPr>
+      <w:r>
+        <w:t>UC11: Sửa lớp</w:t>
+      </w:r>
+    </w:p>
+    <w:p>
+      <w:pPr>
+        <w:rPr>
+          <w:b/>
+        </w:rPr>
+      </w:pPr>
+      <w:r>
+        <w:rPr>
+          <w:b/>
+        </w:rPr>
+        <w:t>Use-case description</w:t>
+      </w:r>
+    </w:p>
+    <w:tbl>
+      <w:tblPr>
+        <w:tblStyle w:val="TableGrid"/>
+        <w:tblW w:w="0" w:type="auto"/>
+        <w:tblBorders>
+          <w:top w:val="single" w:sz="4" w:space="0" w:color="2F5496" w:themeColor="accent1" w:themeShade="BF"/>
+          <w:left w:val="single" w:sz="4" w:space="0" w:color="2F5496" w:themeColor="accent1" w:themeShade="BF"/>
+          <w:bottom w:val="single" w:sz="4" w:space="0" w:color="2F5496" w:themeColor="accent1" w:themeShade="BF"/>
+          <w:right w:val="single" w:sz="4" w:space="0" w:color="2F5496" w:themeColor="accent1" w:themeShade="BF"/>
+          <w:insideH w:val="single" w:sz="4" w:space="0" w:color="2F5496" w:themeColor="accent1" w:themeShade="BF"/>
+          <w:insideV w:val="single" w:sz="4" w:space="0" w:color="2F5496" w:themeColor="accent1" w:themeShade="BF"/>
+        </w:tblBorders>
+        <w:tblLook w:val="04A0" w:firstRow="1" w:lastRow="0" w:firstColumn="1" w:lastColumn="0" w:noHBand="0" w:noVBand="1"/>
+      </w:tblPr>
+      <w:tblGrid>
+        <w:gridCol w:w="1695"/>
+        <w:gridCol w:w="2973"/>
+        <w:gridCol w:w="1003"/>
+        <w:gridCol w:w="3679"/>
+      </w:tblGrid>
+      <w:tr>
+        <w:tc>
+          <w:tcPr>
+            <w:tcW w:w="1696" w:type="dxa"/>
+            <w:shd w:val="clear" w:color="auto" w:fill="D9E2F3" w:themeFill="accent1" w:themeFillTint="33"/>
+          </w:tcPr>
+          <w:p>
+            <w:pPr>
+              <w:ind w:firstLine="0"/>
+              <w:rPr>
+                <w:b/>
+                <w:sz w:val="24"/>
+                <w:szCs w:val="24"/>
+              </w:rPr>
+            </w:pPr>
+            <w:r>
+              <w:rPr>
+                <w:b/>
+                <w:sz w:val="24"/>
+                <w:szCs w:val="24"/>
+              </w:rPr>
               <w:t>Name</w:t>
             </w:r>
           </w:p>
@@ -10515,6 +12699,7 @@
                 <w:sz w:val="24"/>
                 <w:szCs w:val="24"/>
               </w:rPr>
+              <w:lastRenderedPageBreak/>
               <w:t>Rule No.</w:t>
             </w:r>
           </w:p>
@@ -11028,7 +13213,6 @@
                 <w:sz w:val="24"/>
                 <w:szCs w:val="24"/>
               </w:rPr>
-              <w:lastRenderedPageBreak/>
               <w:t>Pre-condition</w:t>
             </w:r>
           </w:p>
@@ -11816,15 +14000,61 @@
         <w:pStyle w:val="Heading2"/>
       </w:pPr>
       <w:r>
-        <w:lastRenderedPageBreak/>
         <w:t>SC: Tạo thư mục</w:t>
       </w:r>
     </w:p>
     <w:p>
       <w:pPr>
+        <w:ind w:firstLine="0"/>
+        <w:jc w:val="center"/>
+      </w:pPr>
+      <w:r>
+        <w:rPr>
+          <w:noProof/>
+        </w:rPr>
+        <w:drawing>
+          <wp:inline distT="0" distB="0" distL="0" distR="0" wp14:anchorId="26129A31" wp14:editId="146406A3">
+            <wp:extent cx="5943600" cy="2451735"/>
+            <wp:effectExtent l="0" t="0" r="0" b="5715"/>
+            <wp:docPr id="10" name="Picture 10"/>
+            <wp:cNvGraphicFramePr>
+              <a:graphicFrameLocks xmlns:a="http://schemas.openxmlformats.org/drawingml/2006/main" noChangeAspect="1"/>
+            </wp:cNvGraphicFramePr>
+            <a:graphic xmlns:a="http://schemas.openxmlformats.org/drawingml/2006/main">
+              <a:graphicData uri="http://schemas.openxmlformats.org/drawingml/2006/picture">
+                <pic:pic xmlns:pic="http://schemas.openxmlformats.org/drawingml/2006/picture">
+                  <pic:nvPicPr>
+                    <pic:cNvPr id="1" name=""/>
+                    <pic:cNvPicPr/>
+                  </pic:nvPicPr>
+                  <pic:blipFill>
+                    <a:blip r:embed="rId11"/>
+                    <a:stretch>
+                      <a:fillRect/>
+                    </a:stretch>
+                  </pic:blipFill>
+                  <pic:spPr>
+                    <a:xfrm>
+                      <a:off x="0" y="0"/>
+                      <a:ext cx="5943600" cy="2451735"/>
+                    </a:xfrm>
+                    <a:prstGeom prst="rect">
+                      <a:avLst/>
+                    </a:prstGeom>
+                  </pic:spPr>
+                </pic:pic>
+              </a:graphicData>
+            </a:graphic>
+          </wp:inline>
+        </w:drawing>
+      </w:r>
+    </w:p>
+    <w:p>
+      <w:pPr>
         <w:pStyle w:val="Heading2"/>
       </w:pPr>
       <w:r>
+        <w:lastRenderedPageBreak/>
         <w:t>SC: Sửa thư mục</w:t>
       </w:r>
     </w:p>
@@ -11849,7 +14079,7 @@
                     <pic:cNvPicPr/>
                   </pic:nvPicPr>
                   <pic:blipFill>
-                    <a:blip r:embed="rId11">
+                    <a:blip r:embed="rId12">
                       <a:extLst>
                         <a:ext uri="{28A0092B-C50C-407E-A947-70E740481C1C}">
                           <a14:useLocalDpi xmlns:a14="http://schemas.microsoft.com/office/drawing/2010/main" val="0"/>
@@ -11881,15 +14111,69 @@
         <w:pStyle w:val="Heading2"/>
       </w:pPr>
       <w:r>
-        <w:lastRenderedPageBreak/>
         <w:t>SC: Xóa thư mục</w:t>
       </w:r>
     </w:p>
     <w:p>
       <w:pPr>
+        <w:jc w:val="center"/>
+      </w:pPr>
+      <w:r>
+        <w:rPr>
+          <w:noProof/>
+        </w:rPr>
+        <w:drawing>
+          <wp:inline distT="0" distB="0" distL="0" distR="0" wp14:anchorId="2907A5ED" wp14:editId="67448284">
+            <wp:extent cx="4971569" cy="1674495"/>
+            <wp:effectExtent l="0" t="0" r="635" b="1905"/>
+            <wp:docPr id="11" name="Picture 11"/>
+            <wp:cNvGraphicFramePr>
+              <a:graphicFrameLocks xmlns:a="http://schemas.openxmlformats.org/drawingml/2006/main" noChangeAspect="1"/>
+            </wp:cNvGraphicFramePr>
+            <a:graphic xmlns:a="http://schemas.openxmlformats.org/drawingml/2006/main">
+              <a:graphicData uri="http://schemas.openxmlformats.org/drawingml/2006/picture">
+                <pic:pic xmlns:pic="http://schemas.openxmlformats.org/drawingml/2006/picture">
+                  <pic:nvPicPr>
+                    <pic:cNvPr id="1" name=""/>
+                    <pic:cNvPicPr/>
+                  </pic:nvPicPr>
+                  <pic:blipFill rotWithShape="1">
+                    <a:blip r:embed="rId13"/>
+                    <a:srcRect l="8403" t="21146" r="7906" b="28742"/>
+                    <a:stretch/>
+                  </pic:blipFill>
+                  <pic:spPr bwMode="auto">
+                    <a:xfrm>
+                      <a:off x="0" y="0"/>
+                      <a:ext cx="4974217" cy="1675387"/>
+                    </a:xfrm>
+                    <a:prstGeom prst="rect">
+                      <a:avLst/>
+                    </a:prstGeom>
+                    <a:ln>
+                      <a:noFill/>
+                    </a:ln>
+                    <a:extLst>
+                      <a:ext uri="{53640926-AAD7-44D8-BBD7-CCE9431645EC}">
+                        <a14:shadowObscured xmlns:a14="http://schemas.microsoft.com/office/drawing/2010/main"/>
+                      </a:ext>
+                    </a:extLst>
+                  </pic:spPr>
+                </pic:pic>
+              </a:graphicData>
+            </a:graphic>
+          </wp:inline>
+        </w:drawing>
+      </w:r>
+      <w:bookmarkStart w:id="0" w:name="_GoBack"/>
+      <w:bookmarkEnd w:id="0"/>
+    </w:p>
+    <w:p>
+      <w:pPr>
         <w:pStyle w:val="Heading2"/>
       </w:pPr>
       <w:r>
+        <w:lastRenderedPageBreak/>
         <w:t>SC: Tạo lớp</w:t>
       </w:r>
     </w:p>
@@ -11917,7 +14201,7 @@
                     <pic:cNvPicPr/>
                   </pic:nvPicPr>
                   <pic:blipFill>
-                    <a:blip r:embed="rId12"/>
+                    <a:blip r:embed="rId14"/>
                     <a:stretch>
                       <a:fillRect/>
                     </a:stretch>
@@ -11968,7 +14252,7 @@
                     <pic:cNvPicPr/>
                   </pic:nvPicPr>
                   <pic:blipFill>
-                    <a:blip r:embed="rId13">
+                    <a:blip r:embed="rId15">
                       <a:extLst>
                         <a:ext uri="{28A0092B-C50C-407E-A947-70E740481C1C}">
                           <a14:useLocalDpi xmlns:a14="http://schemas.microsoft.com/office/drawing/2010/main" val="0"/>
@@ -12028,7 +14312,7 @@
                     <pic:cNvPicPr/>
                   </pic:nvPicPr>
                   <pic:blipFill>
-                    <a:blip r:embed="rId14"/>
+                    <a:blip r:embed="rId16"/>
                     <a:stretch>
                       <a:fillRect/>
                     </a:stretch>
@@ -12107,7 +14391,7 @@
 </file>
 
 <file path=word/numbering.xml><?xml version="1.0" encoding="utf-8"?>
-<w:numbering xmlns:wpc="http://schemas.microsoft.com/office/word/2010/wordprocessingCanvas" xmlns:cx="http://schemas.microsoft.com/office/drawing/2014/chartex" xmlns:cx1="http://schemas.microsoft.com/office/drawing/2015/9/8/chartex" xmlns:cx2="http://schemas.microsoft.com/office/drawing/2015/10/21/chartex" xmlns:cx3="http://schemas.microsoft.com/office/drawing/2016/5/9/chartex" xmlns:cx4="http://schemas.microsoft.com/office/drawing/2016/5/10/chartex" xmlns:cx5="http://schemas.microsoft.com/office/drawing/2016/5/11/chartex" xmlns:cx6="http://schemas.microsoft.com/office/drawing/2016/5/12/chartex" xmlns:cx7="http://schemas.microsoft.com/office/drawing/2016/5/13/chartex" xmlns:cx8="http://schemas.microsoft.com/office/drawing/2016/5/14/chartex" xmlns:mc="http://schemas.openxmlformats.org/markup-compatibility/2006" xmlns:aink="http://schemas.microsoft.com/office/drawing/2016/ink" xmlns:am3d="http://schemas.microsoft.com/office/drawing/2017/model3d" xmlns:o="urn:schemas-microsoft-com:office:office" xmlns:r="http://schemas.openxmlformats.org/officeDocument/2006/relationships" xmlns:m="http://schemas.openxmlformats.org/officeDocument/2006/math" xmlns:v="urn:schemas-microsoft-com:vml" xmlns:wp14="http://schemas.microsoft.com/office/word/2010/wordprocessingDrawing" xmlns:wp="http://schemas.openxmlformats.org/drawingml/2006/wordprocessingDrawing" xmlns:w10="urn:schemas-microsoft-com:office:word" xmlns:w="http://schemas.openxmlformats.org/wordprocessingml/2006/main" xmlns:w14="http://schemas.microsoft.com/office/word/2010/wordml" xmlns:w15="http://schemas.microsoft.com/office/word/2012/wordml" xmlns:w16cex="http://schemas.microsoft.com/office/word/2018/wordml/cex" xmlns:w16cid="http://schemas.microsoft.com/office/word/2016/wordml/cid" xmlns:w16="http://schemas.microsoft.com/office/word/2018/wordml" xmlns:w16sdtdh="http://schemas.microsoft.com/office/word/2020/wordml/sdtdatahash" xmlns:w16se="http://schemas.microsoft.com/office/word/2015/wordml/symex" xmlns:wpg="http://schemas.microsoft.com/office/word/2010/wordprocessingGroup" xmlns:wpi="http://schemas.microsoft.com/office/word/2010/wordprocessingInk" xmlns:wne="http://schemas.microsoft.com/office/word/2006/wordml" xmlns:wps="http://schemas.microsoft.com/office/word/2010/wordprocessingShape" mc:Ignorable="w14 w15 w16se w16cid w16 w16cex w16sdtdh wp14">
+<w:numbering xmlns:wpc="http://schemas.microsoft.com/office/word/2010/wordprocessingCanvas" xmlns:cx="http://schemas.microsoft.com/office/drawing/2014/chartex" xmlns:mc="http://schemas.openxmlformats.org/markup-compatibility/2006" xmlns:o="urn:schemas-microsoft-com:office:office" xmlns:r="http://schemas.openxmlformats.org/officeDocument/2006/relationships" xmlns:m="http://schemas.openxmlformats.org/officeDocument/2006/math" xmlns:v="urn:schemas-microsoft-com:vml" xmlns:wp14="http://schemas.microsoft.com/office/word/2010/wordprocessingDrawing" xmlns:wp="http://schemas.openxmlformats.org/drawingml/2006/wordprocessingDrawing" xmlns:w10="urn:schemas-microsoft-com:office:word" xmlns:w="http://schemas.openxmlformats.org/wordprocessingml/2006/main" xmlns:w14="http://schemas.microsoft.com/office/word/2010/wordml" xmlns:w15="http://schemas.microsoft.com/office/word/2012/wordml" xmlns:w16se="http://schemas.microsoft.com/office/word/2015/wordml/symex" xmlns:wpg="http://schemas.microsoft.com/office/word/2010/wordprocessingGroup" xmlns:wpi="http://schemas.microsoft.com/office/word/2010/wordprocessingInk" xmlns:wne="http://schemas.microsoft.com/office/word/2006/wordml" xmlns:wps="http://schemas.microsoft.com/office/word/2010/wordprocessingShape" mc:Ignorable="w14 w15 w16se wp14">
   <w:abstractNum w:abstractNumId="0" w15:restartNumberingAfterBreak="0">
     <w:nsid w:val="05B52BDB"/>
     <w:multiLevelType w:val="multilevel"/>
@@ -13069,10 +15353,10 @@
       </w:pPr>
     </w:lvl>
   </w:abstractNum>
-  <w:num w:numId="1" w16cid:durableId="1246495866">
+  <w:num w:numId="1">
     <w:abstractNumId w:val="4"/>
   </w:num>
-  <w:num w:numId="2" w16cid:durableId="1279022037">
+  <w:num w:numId="2">
     <w:abstractNumId w:val="2"/>
     <w:lvlOverride w:ilvl="0">
       <w:lvl w:ilvl="0">
@@ -13082,7 +15366,7 @@
       </w:lvl>
     </w:lvlOverride>
   </w:num>
-  <w:num w:numId="3" w16cid:durableId="1261372932">
+  <w:num w:numId="3">
     <w:abstractNumId w:val="3"/>
     <w:lvlOverride w:ilvl="0">
       <w:lvl w:ilvl="0">
@@ -13092,7 +15376,7 @@
       </w:lvl>
     </w:lvlOverride>
   </w:num>
-  <w:num w:numId="4" w16cid:durableId="1859276546">
+  <w:num w:numId="4">
     <w:abstractNumId w:val="7"/>
     <w:lvlOverride w:ilvl="0">
       <w:lvl w:ilvl="0">
@@ -13102,26 +15386,26 @@
       </w:lvl>
     </w:lvlOverride>
   </w:num>
-  <w:num w:numId="5" w16cid:durableId="140774872">
+  <w:num w:numId="5">
     <w:abstractNumId w:val="1"/>
   </w:num>
-  <w:num w:numId="6" w16cid:durableId="1977486497">
+  <w:num w:numId="6">
     <w:abstractNumId w:val="5"/>
   </w:num>
-  <w:num w:numId="7" w16cid:durableId="171604275">
+  <w:num w:numId="7">
     <w:abstractNumId w:val="6"/>
   </w:num>
-  <w:num w:numId="8" w16cid:durableId="1812479245">
+  <w:num w:numId="8">
     <w:abstractNumId w:val="5"/>
   </w:num>
-  <w:num w:numId="9" w16cid:durableId="1428696869">
+  <w:num w:numId="9">
     <w:abstractNumId w:val="0"/>
   </w:num>
 </w:numbering>
 </file>
 
 <file path=word/styles.xml><?xml version="1.0" encoding="utf-8"?>
-<w:styles xmlns:mc="http://schemas.openxmlformats.org/markup-compatibility/2006" xmlns:r="http://schemas.openxmlformats.org/officeDocument/2006/relationships" xmlns:w="http://schemas.openxmlformats.org/wordprocessingml/2006/main" xmlns:w14="http://schemas.microsoft.com/office/word/2010/wordml" xmlns:w15="http://schemas.microsoft.com/office/word/2012/wordml" xmlns:w16cex="http://schemas.microsoft.com/office/word/2018/wordml/cex" xmlns:w16cid="http://schemas.microsoft.com/office/word/2016/wordml/cid" xmlns:w16="http://schemas.microsoft.com/office/word/2018/wordml" xmlns:w16sdtdh="http://schemas.microsoft.com/office/word/2020/wordml/sdtdatahash" xmlns:w16se="http://schemas.microsoft.com/office/word/2015/wordml/symex" mc:Ignorable="w14 w15 w16se w16cid w16 w16cex w16sdtdh">
+<w:styles xmlns:mc="http://schemas.openxmlformats.org/markup-compatibility/2006" xmlns:r="http://schemas.openxmlformats.org/officeDocument/2006/relationships" xmlns:w="http://schemas.openxmlformats.org/wordprocessingml/2006/main" xmlns:w14="http://schemas.microsoft.com/office/word/2010/wordml" xmlns:w15="http://schemas.microsoft.com/office/word/2012/wordml" xmlns:w16se="http://schemas.microsoft.com/office/word/2015/wordml/symex" mc:Ignorable="w14 w15 w16se">
   <w:docDefaults>
     <w:rPrDefault>
       <w:rPr>
@@ -13137,7 +15421,7 @@
       </w:pPr>
     </w:pPrDefault>
   </w:docDefaults>
-  <w:latentStyles w:defLockedState="0" w:defUIPriority="99" w:defSemiHidden="0" w:defUnhideWhenUsed="0" w:defQFormat="0" w:count="376">
+  <w:latentStyles w:defLockedState="0" w:defUIPriority="99" w:defSemiHidden="0" w:defUnhideWhenUsed="0" w:defQFormat="0" w:count="371">
     <w:lsdException w:name="Normal" w:uiPriority="0" w:qFormat="1"/>
     <w:lsdException w:name="heading 1" w:uiPriority="9" w:qFormat="1"/>
     <w:lsdException w:name="heading 2" w:semiHidden="1" w:uiPriority="9" w:unhideWhenUsed="1" w:qFormat="1"/>
@@ -13243,6 +15527,7 @@
     <w:lsdException w:name="HTML Sample" w:semiHidden="1" w:unhideWhenUsed="1"/>
     <w:lsdException w:name="HTML Typewriter" w:semiHidden="1" w:unhideWhenUsed="1"/>
     <w:lsdException w:name="HTML Variable" w:semiHidden="1" w:unhideWhenUsed="1"/>
+    <w:lsdException w:name="Normal Table" w:semiHidden="1" w:unhideWhenUsed="1"/>
     <w:lsdException w:name="annotation subject" w:semiHidden="1" w:unhideWhenUsed="1"/>
     <w:lsdException w:name="No List" w:semiHidden="1" w:unhideWhenUsed="1"/>
     <w:lsdException w:name="Outline List 1" w:semiHidden="1" w:unhideWhenUsed="1"/>
@@ -13285,8 +15570,11 @@
     <w:lsdException w:name="Table Contemporary" w:semiHidden="1" w:unhideWhenUsed="1"/>
     <w:lsdException w:name="Table Elegant" w:semiHidden="1" w:unhideWhenUsed="1"/>
     <w:lsdException w:name="Table Professional" w:semiHidden="1" w:unhideWhenUsed="1"/>
+    <w:lsdException w:name="Table Subtle 1" w:semiHidden="1" w:unhideWhenUsed="1"/>
     <w:lsdException w:name="Table Subtle 2" w:semiHidden="1" w:unhideWhenUsed="1"/>
     <w:lsdException w:name="Table Web 1" w:semiHidden="1" w:unhideWhenUsed="1"/>
+    <w:lsdException w:name="Table Web 2" w:semiHidden="1" w:unhideWhenUsed="1"/>
+    <w:lsdException w:name="Table Web 3" w:semiHidden="1" w:unhideWhenUsed="1"/>
     <w:lsdException w:name="Balloon Text" w:semiHidden="1" w:unhideWhenUsed="1"/>
     <w:lsdException w:name="Table Grid" w:uiPriority="39"/>
     <w:lsdException w:name="Table Theme" w:semiHidden="1" w:unhideWhenUsed="1"/>
@@ -13505,11 +15793,6 @@
     <w:lsdException w:name="List Table 5 Dark Accent 6" w:uiPriority="50"/>
     <w:lsdException w:name="List Table 6 Colorful Accent 6" w:uiPriority="51"/>
     <w:lsdException w:name="List Table 7 Colorful Accent 6" w:uiPriority="52"/>
-    <w:lsdException w:name="Mention" w:semiHidden="1" w:unhideWhenUsed="1"/>
-    <w:lsdException w:name="Smart Hyperlink" w:semiHidden="1" w:unhideWhenUsed="1"/>
-    <w:lsdException w:name="Hashtag" w:semiHidden="1" w:unhideWhenUsed="1"/>
-    <w:lsdException w:name="Unresolved Mention" w:semiHidden="1" w:unhideWhenUsed="1"/>
-    <w:lsdException w:name="Smart Link" w:semiHidden="1" w:unhideWhenUsed="1"/>
   </w:latentStyles>
   <w:style w:type="paragraph" w:default="1" w:styleId="Normal">
     <w:name w:val="Normal"/>
@@ -13627,7 +15910,6 @@
     <w:name w:val="Normal (Web)"/>
     <w:basedOn w:val="Normal"/>
     <w:uiPriority w:val="99"/>
-    <w:semiHidden/>
     <w:unhideWhenUsed/>
     <w:rsid w:val="007F4403"/>
     <w:pPr>
@@ -14017,7 +16299,7 @@
 </file>
 
 <file path=customXml/itemProps1.xml><?xml version="1.0" encoding="utf-8"?>
-<ds:datastoreItem xmlns:ds="http://schemas.openxmlformats.org/officeDocument/2006/customXml" ds:itemID="{0F3C5BB9-FBE9-4581-824D-B6B68A3F1A77}">
+<ds:datastoreItem xmlns:ds="http://schemas.openxmlformats.org/officeDocument/2006/customXml" ds:itemID="{2B7BEB82-8CF5-443F-8754-2E2357072D24}">
   <ds:schemaRefs>
     <ds:schemaRef ds:uri="http://schemas.openxmlformats.org/officeDocument/2006/bibliography"/>
   </ds:schemaRefs>

--- a/document/SRS_v1.0.docx
+++ b/document/SRS_v1.0.docx
@@ -1,6 +1,6 @@
 
 <file path=word/document.xml><?xml version="1.0" encoding="utf-8"?>
-<w:document xmlns:wpc="http://schemas.microsoft.com/office/word/2010/wordprocessingCanvas" xmlns:cx="http://schemas.microsoft.com/office/drawing/2014/chartex" xmlns:mc="http://schemas.openxmlformats.org/markup-compatibility/2006" xmlns:o="urn:schemas-microsoft-com:office:office" xmlns:r="http://schemas.openxmlformats.org/officeDocument/2006/relationships" xmlns:m="http://schemas.openxmlformats.org/officeDocument/2006/math" xmlns:v="urn:schemas-microsoft-com:vml" xmlns:wp14="http://schemas.microsoft.com/office/word/2010/wordprocessingDrawing" xmlns:wp="http://schemas.openxmlformats.org/drawingml/2006/wordprocessingDrawing" xmlns:w10="urn:schemas-microsoft-com:office:word" xmlns:w="http://schemas.openxmlformats.org/wordprocessingml/2006/main" xmlns:w14="http://schemas.microsoft.com/office/word/2010/wordml" xmlns:w15="http://schemas.microsoft.com/office/word/2012/wordml" xmlns:w16se="http://schemas.microsoft.com/office/word/2015/wordml/symex" xmlns:wpg="http://schemas.microsoft.com/office/word/2010/wordprocessingGroup" xmlns:wpi="http://schemas.microsoft.com/office/word/2010/wordprocessingInk" xmlns:wne="http://schemas.microsoft.com/office/word/2006/wordml" xmlns:wps="http://schemas.microsoft.com/office/word/2010/wordprocessingShape" mc:Ignorable="w14 w15 w16se wp14">
+<w:document xmlns:wpc="http://schemas.microsoft.com/office/word/2010/wordprocessingCanvas" xmlns:cx="http://schemas.microsoft.com/office/drawing/2014/chartex" xmlns:cx1="http://schemas.microsoft.com/office/drawing/2015/9/8/chartex" xmlns:cx2="http://schemas.microsoft.com/office/drawing/2015/10/21/chartex" xmlns:cx3="http://schemas.microsoft.com/office/drawing/2016/5/9/chartex" xmlns:cx4="http://schemas.microsoft.com/office/drawing/2016/5/10/chartex" xmlns:cx5="http://schemas.microsoft.com/office/drawing/2016/5/11/chartex" xmlns:cx6="http://schemas.microsoft.com/office/drawing/2016/5/12/chartex" xmlns:cx7="http://schemas.microsoft.com/office/drawing/2016/5/13/chartex" xmlns:cx8="http://schemas.microsoft.com/office/drawing/2016/5/14/chartex" xmlns:mc="http://schemas.openxmlformats.org/markup-compatibility/2006" xmlns:aink="http://schemas.microsoft.com/office/drawing/2016/ink" xmlns:am3d="http://schemas.microsoft.com/office/drawing/2017/model3d" xmlns:o="urn:schemas-microsoft-com:office:office" xmlns:r="http://schemas.openxmlformats.org/officeDocument/2006/relationships" xmlns:m="http://schemas.openxmlformats.org/officeDocument/2006/math" xmlns:v="urn:schemas-microsoft-com:vml" xmlns:wp14="http://schemas.microsoft.com/office/word/2010/wordprocessingDrawing" xmlns:wp="http://schemas.openxmlformats.org/drawingml/2006/wordprocessingDrawing" xmlns:w10="urn:schemas-microsoft-com:office:word" xmlns:w="http://schemas.openxmlformats.org/wordprocessingml/2006/main" xmlns:w14="http://schemas.microsoft.com/office/word/2010/wordml" xmlns:w15="http://schemas.microsoft.com/office/word/2012/wordml" xmlns:w16cex="http://schemas.microsoft.com/office/word/2018/wordml/cex" xmlns:w16cid="http://schemas.microsoft.com/office/word/2016/wordml/cid" xmlns:w16="http://schemas.microsoft.com/office/word/2018/wordml" xmlns:w16sdtdh="http://schemas.microsoft.com/office/word/2020/wordml/sdtdatahash" xmlns:w16se="http://schemas.microsoft.com/office/word/2015/wordml/symex" xmlns:wpg="http://schemas.microsoft.com/office/word/2010/wordprocessingGroup" xmlns:wpi="http://schemas.microsoft.com/office/word/2010/wordprocessingInk" xmlns:wne="http://schemas.microsoft.com/office/word/2006/wordml" xmlns:wps="http://schemas.microsoft.com/office/word/2010/wordprocessingShape" mc:Ignorable="w14 w15 w16se w16cid w16 w16cex w16sdtdh wp14">
   <w:body>
     <w:p>
       <w:pPr>
@@ -4936,9 +4936,1131 @@
     </w:p>
     <w:p>
       <w:pPr>
+        <w:rPr>
+          <w:b/>
+          <w:bCs/>
+        </w:rPr>
+      </w:pPr>
+      <w:r>
+        <w:rPr>
+          <w:b/>
+          <w:bCs/>
+        </w:rPr>
+        <w:t>Use-case description</w:t>
+      </w:r>
+    </w:p>
+    <w:tbl>
+      <w:tblPr>
+        <w:tblStyle w:val="TableGrid"/>
+        <w:tblW w:w="0" w:type="auto"/>
+        <w:tblBorders>
+          <w:top w:val="single" w:sz="4" w:space="0" w:color="2F5496" w:themeColor="accent1" w:themeShade="BF"/>
+          <w:left w:val="single" w:sz="4" w:space="0" w:color="2F5496" w:themeColor="accent1" w:themeShade="BF"/>
+          <w:bottom w:val="single" w:sz="4" w:space="0" w:color="2F5496" w:themeColor="accent1" w:themeShade="BF"/>
+          <w:right w:val="single" w:sz="4" w:space="0" w:color="2F5496" w:themeColor="accent1" w:themeShade="BF"/>
+          <w:insideH w:val="single" w:sz="4" w:space="0" w:color="2F5496" w:themeColor="accent1" w:themeShade="BF"/>
+          <w:insideV w:val="single" w:sz="4" w:space="0" w:color="2F5496" w:themeColor="accent1" w:themeShade="BF"/>
+        </w:tblBorders>
+        <w:tblLook w:val="04A0" w:firstRow="1" w:lastRow="0" w:firstColumn="1" w:lastColumn="0" w:noHBand="0" w:noVBand="1"/>
+      </w:tblPr>
+      <w:tblGrid>
+        <w:gridCol w:w="1695"/>
+        <w:gridCol w:w="2973"/>
+        <w:gridCol w:w="1003"/>
+        <w:gridCol w:w="3679"/>
+      </w:tblGrid>
+      <w:tr>
+        <w:tc>
+          <w:tcPr>
+            <w:tcW w:w="1696" w:type="dxa"/>
+            <w:shd w:val="clear" w:color="auto" w:fill="D9E2F3" w:themeFill="accent1" w:themeFillTint="33"/>
+          </w:tcPr>
+          <w:p>
+            <w:pPr>
+              <w:ind w:firstLine="0"/>
+              <w:rPr>
+                <w:b/>
+                <w:sz w:val="24"/>
+                <w:szCs w:val="24"/>
+              </w:rPr>
+            </w:pPr>
+            <w:r>
+              <w:rPr>
+                <w:b/>
+                <w:sz w:val="24"/>
+                <w:szCs w:val="24"/>
+              </w:rPr>
+              <w:t>Name</w:t>
+            </w:r>
+          </w:p>
+        </w:tc>
+        <w:tc>
+          <w:tcPr>
+            <w:tcW w:w="2978" w:type="dxa"/>
+          </w:tcPr>
+          <w:p>
+            <w:pPr>
+              <w:ind w:firstLine="0"/>
+              <w:rPr>
+                <w:sz w:val="24"/>
+                <w:szCs w:val="24"/>
+              </w:rPr>
+            </w:pPr>
+            <w:r>
+              <w:rPr>
+                <w:sz w:val="24"/>
+                <w:szCs w:val="24"/>
+              </w:rPr>
+              <w:t>Đăng nhập</w:t>
+            </w:r>
+          </w:p>
+        </w:tc>
+        <w:tc>
+          <w:tcPr>
+            <w:tcW w:w="991" w:type="dxa"/>
+            <w:shd w:val="clear" w:color="auto" w:fill="D9E2F3" w:themeFill="accent1" w:themeFillTint="33"/>
+          </w:tcPr>
+          <w:p>
+            <w:pPr>
+              <w:ind w:firstLine="0"/>
+              <w:rPr>
+                <w:b/>
+                <w:sz w:val="24"/>
+                <w:szCs w:val="24"/>
+              </w:rPr>
+            </w:pPr>
+            <w:r>
+              <w:rPr>
+                <w:b/>
+                <w:sz w:val="24"/>
+                <w:szCs w:val="24"/>
+              </w:rPr>
+              <w:t>Code</w:t>
+            </w:r>
+          </w:p>
+        </w:tc>
+        <w:tc>
+          <w:tcPr>
+            <w:tcW w:w="3685" w:type="dxa"/>
+          </w:tcPr>
+          <w:p>
+            <w:pPr>
+              <w:tabs>
+                <w:tab w:val="center" w:pos="1731"/>
+              </w:tabs>
+              <w:ind w:firstLine="0"/>
+              <w:rPr>
+                <w:sz w:val="24"/>
+                <w:szCs w:val="24"/>
+              </w:rPr>
+            </w:pPr>
+            <w:r>
+              <w:rPr>
+                <w:sz w:val="24"/>
+                <w:szCs w:val="24"/>
+              </w:rPr>
+              <w:t>UC01</w:t>
+            </w:r>
+          </w:p>
+        </w:tc>
+      </w:tr>
+      <w:tr>
+        <w:tc>
+          <w:tcPr>
+            <w:tcW w:w="1696" w:type="dxa"/>
+            <w:shd w:val="clear" w:color="auto" w:fill="D9E2F3" w:themeFill="accent1" w:themeFillTint="33"/>
+          </w:tcPr>
+          <w:p>
+            <w:pPr>
+              <w:ind w:firstLine="0"/>
+              <w:rPr>
+                <w:b/>
+                <w:sz w:val="24"/>
+                <w:szCs w:val="24"/>
+              </w:rPr>
+            </w:pPr>
+            <w:r>
+              <w:rPr>
+                <w:b/>
+                <w:sz w:val="24"/>
+                <w:szCs w:val="24"/>
+              </w:rPr>
+              <w:t>Description</w:t>
+            </w:r>
+          </w:p>
+        </w:tc>
+        <w:tc>
+          <w:tcPr>
+            <w:tcW w:w="7654" w:type="dxa"/>
+            <w:gridSpan w:val="3"/>
+          </w:tcPr>
+          <w:p>
+            <w:pPr>
+              <w:ind w:firstLine="0"/>
+              <w:rPr>
+                <w:sz w:val="24"/>
+                <w:szCs w:val="24"/>
+              </w:rPr>
+            </w:pPr>
+            <w:r>
+              <w:rPr>
+                <w:sz w:val="24"/>
+                <w:szCs w:val="24"/>
+              </w:rPr>
+              <w:t xml:space="preserve">Chức năng này được sử dụng để </w:t>
+            </w:r>
+            <w:r>
+              <w:rPr>
+                <w:sz w:val="24"/>
+                <w:szCs w:val="24"/>
+              </w:rPr>
+              <w:t>đăng nhập vào hệ thống</w:t>
+            </w:r>
+          </w:p>
+        </w:tc>
+      </w:tr>
+      <w:tr>
+        <w:tc>
+          <w:tcPr>
+            <w:tcW w:w="1696" w:type="dxa"/>
+            <w:shd w:val="clear" w:color="auto" w:fill="D9E2F3" w:themeFill="accent1" w:themeFillTint="33"/>
+          </w:tcPr>
+          <w:p>
+            <w:pPr>
+              <w:ind w:firstLine="0"/>
+              <w:rPr>
+                <w:b/>
+                <w:sz w:val="24"/>
+                <w:szCs w:val="24"/>
+              </w:rPr>
+            </w:pPr>
+            <w:r>
+              <w:rPr>
+                <w:b/>
+                <w:sz w:val="24"/>
+                <w:szCs w:val="24"/>
+              </w:rPr>
+              <w:t>Actor</w:t>
+            </w:r>
+          </w:p>
+        </w:tc>
+        <w:tc>
+          <w:tcPr>
+            <w:tcW w:w="2978" w:type="dxa"/>
+          </w:tcPr>
+          <w:p>
+            <w:pPr>
+              <w:ind w:firstLine="0"/>
+              <w:rPr>
+                <w:sz w:val="24"/>
+                <w:szCs w:val="24"/>
+              </w:rPr>
+            </w:pPr>
+            <w:r>
+              <w:rPr>
+                <w:sz w:val="24"/>
+                <w:szCs w:val="24"/>
+              </w:rPr>
+              <w:t>Người dùng</w:t>
+            </w:r>
+          </w:p>
+        </w:tc>
+        <w:tc>
+          <w:tcPr>
+            <w:tcW w:w="991" w:type="dxa"/>
+            <w:shd w:val="clear" w:color="auto" w:fill="D9E2F3" w:themeFill="accent1" w:themeFillTint="33"/>
+          </w:tcPr>
+          <w:p>
+            <w:pPr>
+              <w:ind w:firstLine="0"/>
+              <w:rPr>
+                <w:b/>
+                <w:sz w:val="24"/>
+                <w:szCs w:val="24"/>
+              </w:rPr>
+            </w:pPr>
+            <w:r>
+              <w:rPr>
+                <w:b/>
+                <w:sz w:val="24"/>
+                <w:szCs w:val="24"/>
+              </w:rPr>
+              <w:t>Trigger</w:t>
+            </w:r>
+          </w:p>
+        </w:tc>
+        <w:tc>
+          <w:tcPr>
+            <w:tcW w:w="3685" w:type="dxa"/>
+          </w:tcPr>
+          <w:p>
+            <w:pPr>
+              <w:ind w:firstLine="0"/>
+              <w:rPr>
+                <w:sz w:val="24"/>
+                <w:szCs w:val="24"/>
+                <w:lang w:val="vi-VN"/>
+              </w:rPr>
+            </w:pPr>
+            <w:r>
+              <w:rPr>
+                <w:sz w:val="24"/>
+                <w:szCs w:val="24"/>
+                <w:lang w:val="vi-VN"/>
+              </w:rPr>
+              <w:t>Người dùng nhấn vào nút “</w:t>
+            </w:r>
+            <w:r>
+              <w:rPr>
+                <w:sz w:val="24"/>
+                <w:szCs w:val="24"/>
+              </w:rPr>
+              <w:t>Đăng nhập</w:t>
+            </w:r>
+            <w:r>
+              <w:rPr>
+                <w:sz w:val="24"/>
+                <w:szCs w:val="24"/>
+                <w:lang w:val="vi-VN"/>
+              </w:rPr>
+              <w:t>”.</w:t>
+            </w:r>
+          </w:p>
+        </w:tc>
+      </w:tr>
+      <w:tr>
+        <w:tc>
+          <w:tcPr>
+            <w:tcW w:w="1696" w:type="dxa"/>
+            <w:shd w:val="clear" w:color="auto" w:fill="D9E2F3" w:themeFill="accent1" w:themeFillTint="33"/>
+          </w:tcPr>
+          <w:p>
+            <w:pPr>
+              <w:ind w:firstLine="0"/>
+              <w:rPr>
+                <w:b/>
+                <w:sz w:val="24"/>
+                <w:szCs w:val="24"/>
+              </w:rPr>
+            </w:pPr>
+            <w:r>
+              <w:rPr>
+                <w:b/>
+                <w:sz w:val="24"/>
+                <w:szCs w:val="24"/>
+              </w:rPr>
+              <w:t>Pre-condition</w:t>
+            </w:r>
+          </w:p>
+        </w:tc>
+        <w:tc>
+          <w:tcPr>
+            <w:tcW w:w="7654" w:type="dxa"/>
+            <w:gridSpan w:val="3"/>
+          </w:tcPr>
+          <w:p>
+            <w:pPr>
+              <w:ind w:firstLine="0"/>
+              <w:rPr>
+                <w:sz w:val="24"/>
+                <w:szCs w:val="24"/>
+              </w:rPr>
+            </w:pPr>
+            <w:r>
+              <w:rPr>
+                <w:sz w:val="24"/>
+                <w:szCs w:val="24"/>
+              </w:rPr>
+              <w:t>Người dùng đã đăng kí tài khoản.</w:t>
+            </w:r>
+          </w:p>
+        </w:tc>
+      </w:tr>
+      <w:tr>
+        <w:tc>
+          <w:tcPr>
+            <w:tcW w:w="1696" w:type="dxa"/>
+            <w:shd w:val="clear" w:color="auto" w:fill="D9E2F3" w:themeFill="accent1" w:themeFillTint="33"/>
+          </w:tcPr>
+          <w:p>
+            <w:pPr>
+              <w:ind w:firstLine="0"/>
+              <w:rPr>
+                <w:b/>
+                <w:sz w:val="24"/>
+                <w:szCs w:val="24"/>
+              </w:rPr>
+            </w:pPr>
+            <w:r>
+              <w:rPr>
+                <w:b/>
+                <w:sz w:val="24"/>
+                <w:szCs w:val="24"/>
+              </w:rPr>
+              <w:t>Post condition</w:t>
+            </w:r>
+          </w:p>
+        </w:tc>
+        <w:tc>
+          <w:tcPr>
+            <w:tcW w:w="7654" w:type="dxa"/>
+            <w:gridSpan w:val="3"/>
+          </w:tcPr>
+          <w:p>
+            <w:pPr>
+              <w:ind w:firstLine="0"/>
+              <w:rPr>
+                <w:sz w:val="24"/>
+                <w:szCs w:val="24"/>
+              </w:rPr>
+            </w:pPr>
+            <w:r>
+              <w:rPr>
+                <w:sz w:val="24"/>
+                <w:szCs w:val="24"/>
+              </w:rPr>
+              <w:t>Đăng nhập vào hệ thống thành công.</w:t>
+            </w:r>
+          </w:p>
+        </w:tc>
+      </w:tr>
+    </w:tbl>
+    <w:p>
+      <w:pPr>
+        <w:rPr>
+          <w:b/>
+          <w:bCs/>
+        </w:rPr>
+      </w:pPr>
+      <w:r>
+        <w:rPr>
+          <w:b/>
+          <w:bCs/>
+        </w:rPr>
+        <w:t>Activities</w:t>
+      </w:r>
+    </w:p>
+    <w:tbl>
+      <w:tblPr>
+        <w:tblStyle w:val="TableGrid"/>
+        <w:tblW w:w="0" w:type="auto"/>
+        <w:tblBorders>
+          <w:top w:val="single" w:sz="4" w:space="0" w:color="2F5496"/>
+          <w:left w:val="single" w:sz="4" w:space="0" w:color="2F5496"/>
+          <w:bottom w:val="single" w:sz="4" w:space="0" w:color="2F5496"/>
+          <w:right w:val="single" w:sz="4" w:space="0" w:color="2F5496"/>
+          <w:insideH w:val="single" w:sz="4" w:space="0" w:color="2F5496"/>
+          <w:insideV w:val="single" w:sz="4" w:space="0" w:color="2F5496"/>
+        </w:tblBorders>
+        <w:tblLook w:val="04A0" w:firstRow="1" w:lastRow="0" w:firstColumn="1" w:lastColumn="0" w:noHBand="0" w:noVBand="1"/>
+      </w:tblPr>
+      <w:tblGrid>
+        <w:gridCol w:w="2884"/>
+        <w:gridCol w:w="3289"/>
+        <w:gridCol w:w="3177"/>
+      </w:tblGrid>
+      <w:tr>
+        <w:tc>
+          <w:tcPr>
+            <w:tcW w:w="2884" w:type="dxa"/>
+            <w:shd w:val="clear" w:color="auto" w:fill="D9E2F3" w:themeFill="accent1" w:themeFillTint="33"/>
+          </w:tcPr>
+          <w:p>
+            <w:pPr>
+              <w:ind w:firstLine="0"/>
+              <w:jc w:val="center"/>
+              <w:rPr>
+                <w:b/>
+                <w:sz w:val="24"/>
+                <w:szCs w:val="24"/>
+              </w:rPr>
+            </w:pPr>
+            <w:r>
+              <w:rPr>
+                <w:b/>
+                <w:bCs/>
+                <w:sz w:val="24"/>
+                <w:szCs w:val="24"/>
+              </w:rPr>
+              <w:t>Scenario</w:t>
+            </w:r>
+          </w:p>
+        </w:tc>
+        <w:tc>
+          <w:tcPr>
+            <w:tcW w:w="3289" w:type="dxa"/>
+            <w:shd w:val="clear" w:color="auto" w:fill="D9E2F3" w:themeFill="accent1" w:themeFillTint="33"/>
+          </w:tcPr>
+          <w:p>
+            <w:pPr>
+              <w:ind w:firstLine="0"/>
+              <w:jc w:val="center"/>
+              <w:rPr>
+                <w:b/>
+                <w:sz w:val="24"/>
+                <w:szCs w:val="24"/>
+              </w:rPr>
+            </w:pPr>
+            <w:r>
+              <w:rPr>
+                <w:b/>
+                <w:sz w:val="24"/>
+                <w:szCs w:val="24"/>
+              </w:rPr>
+              <w:t>Actor</w:t>
+            </w:r>
+          </w:p>
+        </w:tc>
+        <w:tc>
+          <w:tcPr>
+            <w:tcW w:w="3177" w:type="dxa"/>
+            <w:shd w:val="clear" w:color="auto" w:fill="D9E2F3" w:themeFill="accent1" w:themeFillTint="33"/>
+          </w:tcPr>
+          <w:p>
+            <w:pPr>
+              <w:ind w:firstLine="0"/>
+              <w:jc w:val="center"/>
+              <w:rPr>
+                <w:b/>
+                <w:sz w:val="24"/>
+                <w:szCs w:val="24"/>
+              </w:rPr>
+            </w:pPr>
+            <w:r>
+              <w:rPr>
+                <w:b/>
+                <w:sz w:val="24"/>
+                <w:szCs w:val="24"/>
+              </w:rPr>
+              <w:t>System</w:t>
+            </w:r>
+          </w:p>
+        </w:tc>
+      </w:tr>
+      <w:tr>
+        <w:tc>
+          <w:tcPr>
+            <w:tcW w:w="2884" w:type="dxa"/>
+            <w:vMerge w:val="restart"/>
+          </w:tcPr>
+          <w:p>
+            <w:pPr>
+              <w:pStyle w:val="ListParagraph"/>
+              <w:numPr>
+                <w:ilvl w:val="0"/>
+                <w:numId w:val="10"/>
+              </w:numPr>
+              <w:rPr>
+                <w:sz w:val="24"/>
+                <w:szCs w:val="24"/>
+              </w:rPr>
+            </w:pPr>
+            <w:r>
+              <w:rPr>
+                <w:sz w:val="24"/>
+                <w:szCs w:val="24"/>
+              </w:rPr>
+              <w:t>Người dùng đăng nhập thành công</w:t>
+            </w:r>
+          </w:p>
+        </w:tc>
+        <w:tc>
+          <w:tcPr>
+            <w:tcW w:w="3289" w:type="dxa"/>
+          </w:tcPr>
+          <w:p>
+            <w:pPr>
+              <w:pStyle w:val="ListParagraph"/>
+              <w:numPr>
+                <w:ilvl w:val="1"/>
+                <w:numId w:val="10"/>
+              </w:numPr>
+              <w:rPr>
+                <w:sz w:val="24"/>
+                <w:szCs w:val="24"/>
+              </w:rPr>
+            </w:pPr>
+            <w:r>
+              <w:rPr>
+                <w:sz w:val="24"/>
+                <w:szCs w:val="24"/>
+              </w:rPr>
+              <w:t>Chọn nút “Đăng nhập” tại trang chủ</w:t>
+            </w:r>
+          </w:p>
+        </w:tc>
+        <w:tc>
+          <w:tcPr>
+            <w:tcW w:w="3177" w:type="dxa"/>
+          </w:tcPr>
+          <w:p>
+            <w:pPr>
+              <w:pStyle w:val="ListParagraph"/>
+              <w:numPr>
+                <w:ilvl w:val="1"/>
+                <w:numId w:val="10"/>
+              </w:numPr>
+              <w:rPr>
+                <w:sz w:val="24"/>
+                <w:szCs w:val="24"/>
+              </w:rPr>
+            </w:pPr>
+            <w:r>
+              <w:rPr>
+                <w:sz w:val="24"/>
+                <w:szCs w:val="24"/>
+              </w:rPr>
+              <w:t>Hiển thị màn hình đăng nhập</w:t>
+            </w:r>
+          </w:p>
+        </w:tc>
+      </w:tr>
+      <w:tr>
+        <w:tc>
+          <w:tcPr>
+            <w:tcW w:w="2884" w:type="dxa"/>
+            <w:vMerge/>
+          </w:tcPr>
+          <w:p>
+            <w:pPr>
+              <w:ind w:firstLine="0"/>
+              <w:rPr>
+                <w:sz w:val="24"/>
+                <w:szCs w:val="24"/>
+              </w:rPr>
+            </w:pPr>
+          </w:p>
+        </w:tc>
+        <w:tc>
+          <w:tcPr>
+            <w:tcW w:w="3289" w:type="dxa"/>
+          </w:tcPr>
+          <w:p>
+            <w:pPr>
+              <w:pStyle w:val="ListParagraph"/>
+              <w:numPr>
+                <w:ilvl w:val="1"/>
+                <w:numId w:val="10"/>
+              </w:numPr>
+              <w:rPr>
+                <w:sz w:val="24"/>
+                <w:szCs w:val="24"/>
+              </w:rPr>
+            </w:pPr>
+            <w:r>
+              <w:rPr>
+                <w:sz w:val="24"/>
+                <w:szCs w:val="24"/>
+              </w:rPr>
+              <w:t>Nhập tên người dùng/ email và mật khẩu</w:t>
+            </w:r>
+          </w:p>
+          <w:p>
+            <w:pPr>
+              <w:pStyle w:val="ListParagraph"/>
+              <w:numPr>
+                <w:ilvl w:val="1"/>
+                <w:numId w:val="10"/>
+              </w:numPr>
+              <w:rPr>
+                <w:sz w:val="24"/>
+                <w:szCs w:val="24"/>
+              </w:rPr>
+            </w:pPr>
+            <w:r>
+              <w:rPr>
+                <w:sz w:val="24"/>
+                <w:szCs w:val="24"/>
+              </w:rPr>
+              <w:t>Nhấn vào nút “Đăng nhập”</w:t>
+            </w:r>
+          </w:p>
+        </w:tc>
+        <w:tc>
+          <w:tcPr>
+            <w:tcW w:w="3177" w:type="dxa"/>
+          </w:tcPr>
+          <w:p>
+            <w:pPr>
+              <w:pStyle w:val="ListParagraph"/>
+              <w:numPr>
+                <w:ilvl w:val="1"/>
+                <w:numId w:val="10"/>
+              </w:numPr>
+              <w:rPr>
+                <w:sz w:val="24"/>
+                <w:szCs w:val="24"/>
+              </w:rPr>
+            </w:pPr>
+            <w:r>
+              <w:rPr>
+                <w:sz w:val="24"/>
+                <w:szCs w:val="24"/>
+              </w:rPr>
+              <w:t>Hệ thống hiển thị màn hình trang chủ đã đăng nhập.</w:t>
+            </w:r>
+          </w:p>
+        </w:tc>
+      </w:tr>
+      <w:tr>
+        <w:tc>
+          <w:tcPr>
+            <w:tcW w:w="2884" w:type="dxa"/>
+            <w:vMerge w:val="restart"/>
+          </w:tcPr>
+          <w:p>
+            <w:pPr>
+              <w:pStyle w:val="ListParagraph"/>
+              <w:numPr>
+                <w:ilvl w:val="0"/>
+                <w:numId w:val="10"/>
+              </w:numPr>
+              <w:rPr>
+                <w:sz w:val="24"/>
+                <w:szCs w:val="24"/>
+              </w:rPr>
+            </w:pPr>
+            <w:r>
+              <w:rPr>
+                <w:sz w:val="24"/>
+                <w:szCs w:val="24"/>
+              </w:rPr>
+              <w:t>Người dùng nhập sai email hoặc mật khẩu</w:t>
+            </w:r>
+          </w:p>
+        </w:tc>
+        <w:tc>
+          <w:tcPr>
+            <w:tcW w:w="3289" w:type="dxa"/>
+          </w:tcPr>
+          <w:p>
+            <w:pPr>
+              <w:pStyle w:val="ListParagraph"/>
+              <w:numPr>
+                <w:ilvl w:val="1"/>
+                <w:numId w:val="10"/>
+              </w:numPr>
+              <w:rPr>
+                <w:sz w:val="24"/>
+                <w:szCs w:val="24"/>
+              </w:rPr>
+            </w:pPr>
+            <w:r>
+              <w:rPr>
+                <w:sz w:val="24"/>
+                <w:szCs w:val="24"/>
+              </w:rPr>
+              <w:t>Tham khảo bước 1.1</w:t>
+            </w:r>
+          </w:p>
+        </w:tc>
+        <w:tc>
+          <w:tcPr>
+            <w:tcW w:w="3177" w:type="dxa"/>
+          </w:tcPr>
+          <w:p>
+            <w:pPr>
+              <w:pStyle w:val="ListParagraph"/>
+              <w:numPr>
+                <w:ilvl w:val="1"/>
+                <w:numId w:val="10"/>
+              </w:numPr>
+              <w:rPr>
+                <w:sz w:val="24"/>
+                <w:szCs w:val="24"/>
+              </w:rPr>
+            </w:pPr>
+            <w:r>
+              <w:rPr>
+                <w:sz w:val="24"/>
+                <w:szCs w:val="24"/>
+              </w:rPr>
+              <w:t>Tham khảo bước 1.2</w:t>
+            </w:r>
+          </w:p>
+        </w:tc>
+      </w:tr>
+      <w:tr>
+        <w:tc>
+          <w:tcPr>
+            <w:tcW w:w="2884" w:type="dxa"/>
+            <w:vMerge/>
+          </w:tcPr>
+          <w:p>
+            <w:pPr>
+              <w:ind w:firstLine="0"/>
+              <w:rPr>
+                <w:sz w:val="24"/>
+                <w:szCs w:val="24"/>
+              </w:rPr>
+            </w:pPr>
+          </w:p>
+        </w:tc>
+        <w:tc>
+          <w:tcPr>
+            <w:tcW w:w="3289" w:type="dxa"/>
+          </w:tcPr>
+          <w:p>
+            <w:pPr>
+              <w:pStyle w:val="ListParagraph"/>
+              <w:numPr>
+                <w:ilvl w:val="1"/>
+                <w:numId w:val="10"/>
+              </w:numPr>
+              <w:rPr>
+                <w:sz w:val="24"/>
+                <w:szCs w:val="24"/>
+              </w:rPr>
+            </w:pPr>
+            <w:r>
+              <w:rPr>
+                <w:sz w:val="24"/>
+                <w:szCs w:val="24"/>
+              </w:rPr>
+              <w:t>Tham khảo bước 1.3</w:t>
+            </w:r>
+          </w:p>
+          <w:p>
+            <w:pPr>
+              <w:pStyle w:val="ListParagraph"/>
+              <w:numPr>
+                <w:ilvl w:val="1"/>
+                <w:numId w:val="10"/>
+              </w:numPr>
+              <w:rPr>
+                <w:sz w:val="24"/>
+                <w:szCs w:val="24"/>
+              </w:rPr>
+            </w:pPr>
+            <w:r>
+              <w:rPr>
+                <w:sz w:val="24"/>
+                <w:szCs w:val="24"/>
+              </w:rPr>
+              <w:t>Tham khảo bước 1.4</w:t>
+            </w:r>
+            <w:r>
+              <w:rPr>
+                <w:sz w:val="24"/>
+                <w:szCs w:val="24"/>
+              </w:rPr>
+              <w:t xml:space="preserve"> </w:t>
+            </w:r>
+          </w:p>
+          <w:p>
+            <w:pPr>
+              <w:ind w:firstLine="0"/>
+              <w:rPr>
+                <w:sz w:val="24"/>
+                <w:szCs w:val="24"/>
+                <w:lang w:val="vi-VN"/>
+              </w:rPr>
+            </w:pPr>
+          </w:p>
+        </w:tc>
+        <w:tc>
+          <w:tcPr>
+            <w:tcW w:w="3177" w:type="dxa"/>
+          </w:tcPr>
+          <w:p>
+            <w:pPr>
+              <w:pStyle w:val="ListParagraph"/>
+              <w:numPr>
+                <w:ilvl w:val="1"/>
+                <w:numId w:val="10"/>
+              </w:numPr>
+              <w:rPr>
+                <w:sz w:val="24"/>
+                <w:szCs w:val="24"/>
+              </w:rPr>
+            </w:pPr>
+            <w:r>
+              <w:rPr>
+                <w:sz w:val="24"/>
+                <w:szCs w:val="24"/>
+              </w:rPr>
+              <w:t>Hệ thống giữ nguyên trang đăng nhập và thông báo lỗi.</w:t>
+            </w:r>
+          </w:p>
+        </w:tc>
+      </w:tr>
+    </w:tbl>
+    <w:p>
+      <w:pPr>
+        <w:rPr>
+          <w:b/>
+        </w:rPr>
+      </w:pPr>
+      <w:r>
+        <w:rPr>
+          <w:b/>
+        </w:rPr>
+        <w:t>Business Rules</w:t>
+      </w:r>
+    </w:p>
+    <w:tbl>
+      <w:tblPr>
+        <w:tblStyle w:val="TableGrid"/>
+        <w:tblW w:w="0" w:type="auto"/>
+        <w:tblBorders>
+          <w:top w:val="single" w:sz="4" w:space="0" w:color="2F5496"/>
+          <w:left w:val="single" w:sz="4" w:space="0" w:color="2F5496"/>
+          <w:bottom w:val="single" w:sz="4" w:space="0" w:color="2F5496"/>
+          <w:right w:val="single" w:sz="4" w:space="0" w:color="2F5496"/>
+          <w:insideH w:val="single" w:sz="4" w:space="0" w:color="2F5496"/>
+          <w:insideV w:val="single" w:sz="4" w:space="0" w:color="2F5496"/>
+        </w:tblBorders>
+        <w:tblLook w:val="04A0" w:firstRow="1" w:lastRow="0" w:firstColumn="1" w:lastColumn="0" w:noHBand="0" w:noVBand="1"/>
+      </w:tblPr>
+      <w:tblGrid>
+        <w:gridCol w:w="1129"/>
+        <w:gridCol w:w="2268"/>
+        <w:gridCol w:w="5953"/>
+      </w:tblGrid>
+      <w:tr>
+        <w:tc>
+          <w:tcPr>
+            <w:tcW w:w="1129" w:type="dxa"/>
+            <w:shd w:val="clear" w:color="auto" w:fill="D9E2F3" w:themeFill="accent1" w:themeFillTint="33"/>
+          </w:tcPr>
+          <w:p>
+            <w:pPr>
+              <w:ind w:firstLine="0"/>
+              <w:jc w:val="center"/>
+              <w:rPr>
+                <w:b/>
+                <w:sz w:val="24"/>
+                <w:szCs w:val="24"/>
+              </w:rPr>
+            </w:pPr>
+            <w:r>
+              <w:rPr>
+                <w:b/>
+                <w:sz w:val="24"/>
+                <w:szCs w:val="24"/>
+              </w:rPr>
+              <w:t>Rule No.</w:t>
+            </w:r>
+          </w:p>
+        </w:tc>
+        <w:tc>
+          <w:tcPr>
+            <w:tcW w:w="2268" w:type="dxa"/>
+            <w:shd w:val="clear" w:color="auto" w:fill="D9E2F3" w:themeFill="accent1" w:themeFillTint="33"/>
+          </w:tcPr>
+          <w:p>
+            <w:pPr>
+              <w:ind w:firstLine="0"/>
+              <w:jc w:val="center"/>
+              <w:rPr>
+                <w:b/>
+                <w:sz w:val="24"/>
+                <w:szCs w:val="24"/>
+              </w:rPr>
+            </w:pPr>
+            <w:r>
+              <w:rPr>
+                <w:b/>
+                <w:sz w:val="24"/>
+                <w:szCs w:val="24"/>
+              </w:rPr>
+              <w:t>Rule</w:t>
+            </w:r>
+          </w:p>
+        </w:tc>
+        <w:tc>
+          <w:tcPr>
+            <w:tcW w:w="5953" w:type="dxa"/>
+            <w:shd w:val="clear" w:color="auto" w:fill="D9E2F3" w:themeFill="accent1" w:themeFillTint="33"/>
+          </w:tcPr>
+          <w:p>
+            <w:pPr>
+              <w:ind w:firstLine="0"/>
+              <w:jc w:val="center"/>
+              <w:rPr>
+                <w:b/>
+                <w:sz w:val="24"/>
+                <w:szCs w:val="24"/>
+              </w:rPr>
+            </w:pPr>
+            <w:r>
+              <w:rPr>
+                <w:b/>
+                <w:sz w:val="24"/>
+                <w:szCs w:val="24"/>
+              </w:rPr>
+              <w:t>Description</w:t>
+            </w:r>
+          </w:p>
+        </w:tc>
+      </w:tr>
+      <w:tr>
+        <w:tc>
+          <w:tcPr>
+            <w:tcW w:w="1129" w:type="dxa"/>
+          </w:tcPr>
+          <w:p>
+            <w:pPr>
+              <w:ind w:firstLine="0"/>
+              <w:rPr>
+                <w:sz w:val="24"/>
+                <w:szCs w:val="24"/>
+              </w:rPr>
+            </w:pPr>
+          </w:p>
+        </w:tc>
+        <w:tc>
+          <w:tcPr>
+            <w:tcW w:w="2268" w:type="dxa"/>
+          </w:tcPr>
+          <w:p>
+            <w:pPr>
+              <w:ind w:firstLine="0"/>
+              <w:rPr>
+                <w:sz w:val="24"/>
+                <w:szCs w:val="24"/>
+              </w:rPr>
+            </w:pPr>
+          </w:p>
+        </w:tc>
+        <w:tc>
+          <w:tcPr>
+            <w:tcW w:w="5953" w:type="dxa"/>
+          </w:tcPr>
+          <w:p>
+            <w:pPr>
+              <w:ind w:firstLine="0"/>
+              <w:rPr>
+                <w:sz w:val="24"/>
+                <w:szCs w:val="24"/>
+              </w:rPr>
+            </w:pPr>
+          </w:p>
+        </w:tc>
+      </w:tr>
+    </w:tbl>
+    <w:p>
+      <w:pPr>
+        <w:rPr>
+          <w:b/>
+        </w:rPr>
+      </w:pPr>
+      <w:r>
+        <w:rPr>
+          <w:b/>
+        </w:rPr>
+        <w:t>System Message</w:t>
+      </w:r>
+    </w:p>
+    <w:tbl>
+      <w:tblPr>
+        <w:tblStyle w:val="TableGrid"/>
+        <w:tblW w:w="9351" w:type="dxa"/>
+        <w:tblBorders>
+          <w:top w:val="single" w:sz="4" w:space="0" w:color="2F5496"/>
+          <w:left w:val="single" w:sz="4" w:space="0" w:color="2F5496"/>
+          <w:bottom w:val="single" w:sz="4" w:space="0" w:color="2F5496"/>
+          <w:right w:val="single" w:sz="4" w:space="0" w:color="2F5496"/>
+          <w:insideH w:val="single" w:sz="4" w:space="0" w:color="2F5496"/>
+          <w:insideV w:val="single" w:sz="4" w:space="0" w:color="2F5496"/>
+        </w:tblBorders>
+        <w:tblLook w:val="04A0" w:firstRow="1" w:lastRow="0" w:firstColumn="1" w:lastColumn="0" w:noHBand="0" w:noVBand="1"/>
+      </w:tblPr>
+      <w:tblGrid>
+        <w:gridCol w:w="1838"/>
+        <w:gridCol w:w="7513"/>
+      </w:tblGrid>
+      <w:tr>
+        <w:tc>
+          <w:tcPr>
+            <w:tcW w:w="1838" w:type="dxa"/>
+            <w:shd w:val="clear" w:color="auto" w:fill="D9E2F3" w:themeFill="accent1" w:themeFillTint="33"/>
+          </w:tcPr>
+          <w:p>
+            <w:pPr>
+              <w:ind w:firstLine="0"/>
+              <w:jc w:val="center"/>
+              <w:rPr>
+                <w:b/>
+                <w:sz w:val="24"/>
+                <w:szCs w:val="24"/>
+              </w:rPr>
+            </w:pPr>
+            <w:r>
+              <w:rPr>
+                <w:b/>
+                <w:sz w:val="24"/>
+                <w:szCs w:val="24"/>
+              </w:rPr>
+              <w:t>Code</w:t>
+            </w:r>
+          </w:p>
+        </w:tc>
+        <w:tc>
+          <w:tcPr>
+            <w:tcW w:w="7513" w:type="dxa"/>
+            <w:shd w:val="clear" w:color="auto" w:fill="D9E2F3" w:themeFill="accent1" w:themeFillTint="33"/>
+          </w:tcPr>
+          <w:p>
+            <w:pPr>
+              <w:ind w:firstLine="0"/>
+              <w:jc w:val="center"/>
+              <w:rPr>
+                <w:b/>
+                <w:sz w:val="24"/>
+                <w:szCs w:val="24"/>
+              </w:rPr>
+            </w:pPr>
+            <w:r>
+              <w:rPr>
+                <w:b/>
+                <w:sz w:val="24"/>
+                <w:szCs w:val="24"/>
+              </w:rPr>
+              <w:t>Message</w:t>
+            </w:r>
+          </w:p>
+        </w:tc>
+      </w:tr>
+      <w:tr>
+        <w:tc>
+          <w:tcPr>
+            <w:tcW w:w="1838" w:type="dxa"/>
+          </w:tcPr>
+          <w:p>
+            <w:pPr>
+              <w:ind w:firstLine="0"/>
+              <w:rPr>
+                <w:sz w:val="24"/>
+                <w:szCs w:val="24"/>
+              </w:rPr>
+            </w:pPr>
+          </w:p>
+        </w:tc>
+        <w:tc>
+          <w:tcPr>
+            <w:tcW w:w="7513" w:type="dxa"/>
+          </w:tcPr>
+          <w:p>
+            <w:pPr>
+              <w:ind w:firstLine="0"/>
+              <w:rPr>
+                <w:sz w:val="24"/>
+                <w:szCs w:val="24"/>
+              </w:rPr>
+            </w:pPr>
+          </w:p>
+        </w:tc>
+      </w:tr>
+    </w:tbl>
+    <w:p/>
+    <w:p/>
+    <w:p>
+      <w:pPr>
         <w:pStyle w:val="Heading3"/>
       </w:pPr>
       <w:r>
+        <w:lastRenderedPageBreak/>
         <w:t>UC02: Đăng ký</w:t>
       </w:r>
     </w:p>
@@ -5840,7 +6962,6 @@
                 <w:sz w:val="24"/>
                 <w:szCs w:val="24"/>
               </w:rPr>
-              <w:lastRenderedPageBreak/>
               <w:t>Rule No.</w:t>
             </w:r>
           </w:p>
@@ -6195,6 +7316,7 @@
                 <w:sz w:val="24"/>
                 <w:szCs w:val="24"/>
               </w:rPr>
+              <w:lastRenderedPageBreak/>
               <w:t>5</w:t>
             </w:r>
           </w:p>
@@ -6676,9 +7798,827 @@
     </w:p>
     <w:p>
       <w:pPr>
+        <w:rPr>
+          <w:b/>
+          <w:bCs/>
+        </w:rPr>
+      </w:pPr>
+      <w:r>
+        <w:rPr>
+          <w:b/>
+          <w:bCs/>
+        </w:rPr>
+        <w:t>Use-case description</w:t>
+      </w:r>
+    </w:p>
+    <w:tbl>
+      <w:tblPr>
+        <w:tblStyle w:val="TableGrid"/>
+        <w:tblW w:w="0" w:type="auto"/>
+        <w:tblBorders>
+          <w:top w:val="single" w:sz="4" w:space="0" w:color="2F5496" w:themeColor="accent1" w:themeShade="BF"/>
+          <w:left w:val="single" w:sz="4" w:space="0" w:color="2F5496" w:themeColor="accent1" w:themeShade="BF"/>
+          <w:bottom w:val="single" w:sz="4" w:space="0" w:color="2F5496" w:themeColor="accent1" w:themeShade="BF"/>
+          <w:right w:val="single" w:sz="4" w:space="0" w:color="2F5496" w:themeColor="accent1" w:themeShade="BF"/>
+          <w:insideH w:val="single" w:sz="4" w:space="0" w:color="2F5496" w:themeColor="accent1" w:themeShade="BF"/>
+          <w:insideV w:val="single" w:sz="4" w:space="0" w:color="2F5496" w:themeColor="accent1" w:themeShade="BF"/>
+        </w:tblBorders>
+        <w:tblLook w:val="04A0" w:firstRow="1" w:lastRow="0" w:firstColumn="1" w:lastColumn="0" w:noHBand="0" w:noVBand="1"/>
+      </w:tblPr>
+      <w:tblGrid>
+        <w:gridCol w:w="1695"/>
+        <w:gridCol w:w="2973"/>
+        <w:gridCol w:w="1003"/>
+        <w:gridCol w:w="3679"/>
+      </w:tblGrid>
+      <w:tr>
+        <w:tc>
+          <w:tcPr>
+            <w:tcW w:w="1696" w:type="dxa"/>
+            <w:shd w:val="clear" w:color="auto" w:fill="D9E2F3" w:themeFill="accent1" w:themeFillTint="33"/>
+          </w:tcPr>
+          <w:p>
+            <w:pPr>
+              <w:ind w:firstLine="0"/>
+              <w:rPr>
+                <w:b/>
+                <w:sz w:val="24"/>
+                <w:szCs w:val="24"/>
+              </w:rPr>
+            </w:pPr>
+            <w:r>
+              <w:rPr>
+                <w:b/>
+                <w:sz w:val="24"/>
+                <w:szCs w:val="24"/>
+              </w:rPr>
+              <w:t>Name</w:t>
+            </w:r>
+          </w:p>
+        </w:tc>
+        <w:tc>
+          <w:tcPr>
+            <w:tcW w:w="2978" w:type="dxa"/>
+          </w:tcPr>
+          <w:p>
+            <w:pPr>
+              <w:ind w:firstLine="0"/>
+              <w:rPr>
+                <w:sz w:val="24"/>
+                <w:szCs w:val="24"/>
+              </w:rPr>
+            </w:pPr>
+            <w:r>
+              <w:rPr>
+                <w:sz w:val="24"/>
+                <w:szCs w:val="24"/>
+              </w:rPr>
+              <w:t>Đăng xuất</w:t>
+            </w:r>
+          </w:p>
+        </w:tc>
+        <w:tc>
+          <w:tcPr>
+            <w:tcW w:w="991" w:type="dxa"/>
+            <w:shd w:val="clear" w:color="auto" w:fill="D9E2F3" w:themeFill="accent1" w:themeFillTint="33"/>
+          </w:tcPr>
+          <w:p>
+            <w:pPr>
+              <w:ind w:firstLine="0"/>
+              <w:rPr>
+                <w:b/>
+                <w:sz w:val="24"/>
+                <w:szCs w:val="24"/>
+              </w:rPr>
+            </w:pPr>
+            <w:r>
+              <w:rPr>
+                <w:b/>
+                <w:sz w:val="24"/>
+                <w:szCs w:val="24"/>
+              </w:rPr>
+              <w:t>Code</w:t>
+            </w:r>
+          </w:p>
+        </w:tc>
+        <w:tc>
+          <w:tcPr>
+            <w:tcW w:w="3685" w:type="dxa"/>
+          </w:tcPr>
+          <w:p>
+            <w:pPr>
+              <w:tabs>
+                <w:tab w:val="center" w:pos="1731"/>
+              </w:tabs>
+              <w:ind w:firstLine="0"/>
+              <w:rPr>
+                <w:sz w:val="24"/>
+                <w:szCs w:val="24"/>
+              </w:rPr>
+            </w:pPr>
+            <w:r>
+              <w:rPr>
+                <w:sz w:val="24"/>
+                <w:szCs w:val="24"/>
+              </w:rPr>
+              <w:t>UC03</w:t>
+            </w:r>
+          </w:p>
+        </w:tc>
+      </w:tr>
+      <w:tr>
+        <w:tc>
+          <w:tcPr>
+            <w:tcW w:w="1696" w:type="dxa"/>
+            <w:shd w:val="clear" w:color="auto" w:fill="D9E2F3" w:themeFill="accent1" w:themeFillTint="33"/>
+          </w:tcPr>
+          <w:p>
+            <w:pPr>
+              <w:ind w:firstLine="0"/>
+              <w:rPr>
+                <w:b/>
+                <w:sz w:val="24"/>
+                <w:szCs w:val="24"/>
+              </w:rPr>
+            </w:pPr>
+            <w:r>
+              <w:rPr>
+                <w:b/>
+                <w:sz w:val="24"/>
+                <w:szCs w:val="24"/>
+              </w:rPr>
+              <w:t>Description</w:t>
+            </w:r>
+          </w:p>
+        </w:tc>
+        <w:tc>
+          <w:tcPr>
+            <w:tcW w:w="7654" w:type="dxa"/>
+            <w:gridSpan w:val="3"/>
+          </w:tcPr>
+          <w:p>
+            <w:pPr>
+              <w:ind w:firstLine="0"/>
+              <w:rPr>
+                <w:sz w:val="24"/>
+                <w:szCs w:val="24"/>
+              </w:rPr>
+            </w:pPr>
+            <w:r>
+              <w:rPr>
+                <w:sz w:val="24"/>
+                <w:szCs w:val="24"/>
+              </w:rPr>
+              <w:t xml:space="preserve">Chức năng này được sử dụng </w:t>
+            </w:r>
+            <w:r>
+              <w:rPr>
+                <w:sz w:val="24"/>
+                <w:szCs w:val="24"/>
+              </w:rPr>
+              <w:t>để đăng xuất khỏi hệ thống</w:t>
+            </w:r>
+          </w:p>
+        </w:tc>
+      </w:tr>
+      <w:tr>
+        <w:tc>
+          <w:tcPr>
+            <w:tcW w:w="1696" w:type="dxa"/>
+            <w:shd w:val="clear" w:color="auto" w:fill="D9E2F3" w:themeFill="accent1" w:themeFillTint="33"/>
+          </w:tcPr>
+          <w:p>
+            <w:pPr>
+              <w:ind w:firstLine="0"/>
+              <w:rPr>
+                <w:b/>
+                <w:sz w:val="24"/>
+                <w:szCs w:val="24"/>
+              </w:rPr>
+            </w:pPr>
+            <w:r>
+              <w:rPr>
+                <w:b/>
+                <w:sz w:val="24"/>
+                <w:szCs w:val="24"/>
+              </w:rPr>
+              <w:t>Actor</w:t>
+            </w:r>
+          </w:p>
+        </w:tc>
+        <w:tc>
+          <w:tcPr>
+            <w:tcW w:w="2978" w:type="dxa"/>
+          </w:tcPr>
+          <w:p>
+            <w:pPr>
+              <w:ind w:firstLine="0"/>
+              <w:rPr>
+                <w:sz w:val="24"/>
+                <w:szCs w:val="24"/>
+              </w:rPr>
+            </w:pPr>
+            <w:r>
+              <w:rPr>
+                <w:sz w:val="24"/>
+                <w:szCs w:val="24"/>
+              </w:rPr>
+              <w:t>Người dùng</w:t>
+            </w:r>
+          </w:p>
+        </w:tc>
+        <w:tc>
+          <w:tcPr>
+            <w:tcW w:w="991" w:type="dxa"/>
+            <w:shd w:val="clear" w:color="auto" w:fill="D9E2F3" w:themeFill="accent1" w:themeFillTint="33"/>
+          </w:tcPr>
+          <w:p>
+            <w:pPr>
+              <w:ind w:firstLine="0"/>
+              <w:rPr>
+                <w:b/>
+                <w:sz w:val="24"/>
+                <w:szCs w:val="24"/>
+              </w:rPr>
+            </w:pPr>
+            <w:r>
+              <w:rPr>
+                <w:b/>
+                <w:sz w:val="24"/>
+                <w:szCs w:val="24"/>
+              </w:rPr>
+              <w:t>Trigger</w:t>
+            </w:r>
+          </w:p>
+        </w:tc>
+        <w:tc>
+          <w:tcPr>
+            <w:tcW w:w="3685" w:type="dxa"/>
+          </w:tcPr>
+          <w:p>
+            <w:pPr>
+              <w:ind w:firstLine="0"/>
+              <w:rPr>
+                <w:sz w:val="24"/>
+                <w:szCs w:val="24"/>
+              </w:rPr>
+            </w:pPr>
+            <w:r>
+              <w:rPr>
+                <w:sz w:val="24"/>
+                <w:szCs w:val="24"/>
+                <w:lang w:val="vi-VN"/>
+              </w:rPr>
+              <w:t xml:space="preserve">Người </w:t>
+            </w:r>
+            <w:r>
+              <w:rPr>
+                <w:sz w:val="24"/>
+                <w:szCs w:val="24"/>
+              </w:rPr>
+              <w:t>dùng chọn vào nút “Đăng xuất”</w:t>
+            </w:r>
+          </w:p>
+        </w:tc>
+      </w:tr>
+      <w:tr>
+        <w:tc>
+          <w:tcPr>
+            <w:tcW w:w="1696" w:type="dxa"/>
+            <w:shd w:val="clear" w:color="auto" w:fill="D9E2F3" w:themeFill="accent1" w:themeFillTint="33"/>
+          </w:tcPr>
+          <w:p>
+            <w:pPr>
+              <w:ind w:firstLine="0"/>
+              <w:rPr>
+                <w:b/>
+                <w:sz w:val="24"/>
+                <w:szCs w:val="24"/>
+              </w:rPr>
+            </w:pPr>
+            <w:r>
+              <w:rPr>
+                <w:b/>
+                <w:sz w:val="24"/>
+                <w:szCs w:val="24"/>
+              </w:rPr>
+              <w:t>Pre-condition</w:t>
+            </w:r>
+          </w:p>
+        </w:tc>
+        <w:tc>
+          <w:tcPr>
+            <w:tcW w:w="7654" w:type="dxa"/>
+            <w:gridSpan w:val="3"/>
+          </w:tcPr>
+          <w:p>
+            <w:pPr>
+              <w:ind w:firstLine="0"/>
+              <w:rPr>
+                <w:sz w:val="24"/>
+                <w:szCs w:val="24"/>
+              </w:rPr>
+            </w:pPr>
+            <w:r>
+              <w:rPr>
+                <w:sz w:val="24"/>
+                <w:szCs w:val="24"/>
+              </w:rPr>
+              <w:t>Người dùng đã đăng nhập vào hệ thống</w:t>
+            </w:r>
+          </w:p>
+        </w:tc>
+      </w:tr>
+      <w:tr>
+        <w:tc>
+          <w:tcPr>
+            <w:tcW w:w="1696" w:type="dxa"/>
+            <w:shd w:val="clear" w:color="auto" w:fill="D9E2F3" w:themeFill="accent1" w:themeFillTint="33"/>
+          </w:tcPr>
+          <w:p>
+            <w:pPr>
+              <w:ind w:firstLine="0"/>
+              <w:rPr>
+                <w:b/>
+                <w:sz w:val="24"/>
+                <w:szCs w:val="24"/>
+              </w:rPr>
+            </w:pPr>
+            <w:r>
+              <w:rPr>
+                <w:b/>
+                <w:sz w:val="24"/>
+                <w:szCs w:val="24"/>
+              </w:rPr>
+              <w:t>Post condition</w:t>
+            </w:r>
+          </w:p>
+        </w:tc>
+        <w:tc>
+          <w:tcPr>
+            <w:tcW w:w="7654" w:type="dxa"/>
+            <w:gridSpan w:val="3"/>
+          </w:tcPr>
+          <w:p>
+            <w:pPr>
+              <w:ind w:firstLine="0"/>
+              <w:rPr>
+                <w:sz w:val="24"/>
+                <w:szCs w:val="24"/>
+              </w:rPr>
+            </w:pPr>
+            <w:r>
+              <w:rPr>
+                <w:sz w:val="24"/>
+                <w:szCs w:val="24"/>
+              </w:rPr>
+              <w:t>Đăng xuất khỏi hệ thống</w:t>
+            </w:r>
+          </w:p>
+        </w:tc>
+      </w:tr>
+    </w:tbl>
+    <w:p>
+      <w:pPr>
+        <w:rPr>
+          <w:b/>
+          <w:bCs/>
+        </w:rPr>
+      </w:pPr>
+      <w:r>
+        <w:rPr>
+          <w:b/>
+          <w:bCs/>
+        </w:rPr>
+        <w:t>Activities</w:t>
+      </w:r>
+    </w:p>
+    <w:tbl>
+      <w:tblPr>
+        <w:tblStyle w:val="TableGrid"/>
+        <w:tblW w:w="9355" w:type="dxa"/>
+        <w:tblBorders>
+          <w:top w:val="single" w:sz="4" w:space="0" w:color="2F5496"/>
+          <w:left w:val="single" w:sz="4" w:space="0" w:color="2F5496"/>
+          <w:bottom w:val="single" w:sz="4" w:space="0" w:color="2F5496"/>
+          <w:right w:val="single" w:sz="4" w:space="0" w:color="2F5496"/>
+          <w:insideH w:val="single" w:sz="4" w:space="0" w:color="2F5496"/>
+          <w:insideV w:val="single" w:sz="4" w:space="0" w:color="2F5496"/>
+        </w:tblBorders>
+        <w:tblLook w:val="04A0" w:firstRow="1" w:lastRow="0" w:firstColumn="1" w:lastColumn="0" w:noHBand="0" w:noVBand="1"/>
+      </w:tblPr>
+      <w:tblGrid>
+        <w:gridCol w:w="4405"/>
+        <w:gridCol w:w="4950"/>
+      </w:tblGrid>
+      <w:tr>
+        <w:tc>
+          <w:tcPr>
+            <w:tcW w:w="4405" w:type="dxa"/>
+            <w:shd w:val="clear" w:color="auto" w:fill="D9E2F3" w:themeFill="accent1" w:themeFillTint="33"/>
+          </w:tcPr>
+          <w:p>
+            <w:pPr>
+              <w:ind w:firstLine="0"/>
+              <w:jc w:val="center"/>
+              <w:rPr>
+                <w:b/>
+                <w:sz w:val="24"/>
+                <w:szCs w:val="24"/>
+              </w:rPr>
+            </w:pPr>
+            <w:r>
+              <w:rPr>
+                <w:b/>
+                <w:sz w:val="24"/>
+                <w:szCs w:val="24"/>
+              </w:rPr>
+              <w:t>Actor</w:t>
+            </w:r>
+          </w:p>
+        </w:tc>
+        <w:tc>
+          <w:tcPr>
+            <w:tcW w:w="4950" w:type="dxa"/>
+            <w:shd w:val="clear" w:color="auto" w:fill="D9E2F3" w:themeFill="accent1" w:themeFillTint="33"/>
+          </w:tcPr>
+          <w:p>
+            <w:pPr>
+              <w:ind w:firstLine="0"/>
+              <w:jc w:val="center"/>
+              <w:rPr>
+                <w:b/>
+                <w:sz w:val="24"/>
+                <w:szCs w:val="24"/>
+              </w:rPr>
+            </w:pPr>
+            <w:r>
+              <w:rPr>
+                <w:b/>
+                <w:sz w:val="24"/>
+                <w:szCs w:val="24"/>
+              </w:rPr>
+              <w:t>System</w:t>
+            </w:r>
+          </w:p>
+        </w:tc>
+      </w:tr>
+      <w:tr>
+        <w:tc>
+          <w:tcPr>
+            <w:tcW w:w="4405" w:type="dxa"/>
+          </w:tcPr>
+          <w:p>
+            <w:pPr>
+              <w:ind w:firstLine="0"/>
+              <w:rPr>
+                <w:sz w:val="24"/>
+                <w:szCs w:val="24"/>
+              </w:rPr>
+            </w:pPr>
+            <w:r>
+              <w:rPr>
+                <w:sz w:val="24"/>
+                <w:szCs w:val="24"/>
+              </w:rPr>
+              <w:t>1.1</w:t>
+            </w:r>
+            <w:r>
+              <w:rPr>
+                <w:sz w:val="24"/>
+                <w:szCs w:val="24"/>
+              </w:rPr>
+              <w:t>.</w:t>
+            </w:r>
+            <w:r>
+              <w:rPr>
+                <w:sz w:val="24"/>
+                <w:szCs w:val="24"/>
+              </w:rPr>
+              <w:t xml:space="preserve"> Người dùng nhấn vào nút “</w:t>
+            </w:r>
+            <w:r>
+              <w:rPr>
+                <w:sz w:val="24"/>
+                <w:szCs w:val="24"/>
+              </w:rPr>
+              <w:t>đăng xuất</w:t>
+            </w:r>
+            <w:r>
+              <w:rPr>
+                <w:sz w:val="24"/>
+                <w:szCs w:val="24"/>
+              </w:rPr>
+              <w:t>”</w:t>
+            </w:r>
+          </w:p>
+        </w:tc>
+        <w:tc>
+          <w:tcPr>
+            <w:tcW w:w="4950" w:type="dxa"/>
+          </w:tcPr>
+          <w:p>
+            <w:pPr>
+              <w:ind w:firstLine="0"/>
+              <w:rPr>
+                <w:sz w:val="24"/>
+                <w:szCs w:val="24"/>
+              </w:rPr>
+            </w:pPr>
+            <w:r>
+              <w:rPr>
+                <w:sz w:val="24"/>
+                <w:szCs w:val="24"/>
+              </w:rPr>
+              <w:t>1.2</w:t>
+            </w:r>
+            <w:r>
+              <w:rPr>
+                <w:sz w:val="24"/>
+                <w:szCs w:val="24"/>
+              </w:rPr>
+              <w:t xml:space="preserve">. Đăng xuất khỏi hệ thống </w:t>
+            </w:r>
+          </w:p>
+        </w:tc>
+      </w:tr>
+    </w:tbl>
+    <w:p>
+      <w:pPr>
+        <w:rPr>
+          <w:b/>
+        </w:rPr>
+      </w:pPr>
+      <w:r>
+        <w:rPr>
+          <w:b/>
+        </w:rPr>
+        <w:t>Business Rules</w:t>
+      </w:r>
+    </w:p>
+    <w:tbl>
+      <w:tblPr>
+        <w:tblStyle w:val="TableGrid"/>
+        <w:tblW w:w="0" w:type="auto"/>
+        <w:tblBorders>
+          <w:top w:val="single" w:sz="4" w:space="0" w:color="2F5496"/>
+          <w:left w:val="single" w:sz="4" w:space="0" w:color="2F5496"/>
+          <w:bottom w:val="single" w:sz="4" w:space="0" w:color="2F5496"/>
+          <w:right w:val="single" w:sz="4" w:space="0" w:color="2F5496"/>
+          <w:insideH w:val="single" w:sz="4" w:space="0" w:color="2F5496"/>
+          <w:insideV w:val="single" w:sz="4" w:space="0" w:color="2F5496"/>
+        </w:tblBorders>
+        <w:tblLook w:val="04A0" w:firstRow="1" w:lastRow="0" w:firstColumn="1" w:lastColumn="0" w:noHBand="0" w:noVBand="1"/>
+      </w:tblPr>
+      <w:tblGrid>
+        <w:gridCol w:w="1129"/>
+        <w:gridCol w:w="2268"/>
+        <w:gridCol w:w="5953"/>
+      </w:tblGrid>
+      <w:tr>
+        <w:tc>
+          <w:tcPr>
+            <w:tcW w:w="1129" w:type="dxa"/>
+            <w:shd w:val="clear" w:color="auto" w:fill="D9E2F3" w:themeFill="accent1" w:themeFillTint="33"/>
+          </w:tcPr>
+          <w:p>
+            <w:pPr>
+              <w:ind w:firstLine="0"/>
+              <w:jc w:val="center"/>
+              <w:rPr>
+                <w:b/>
+                <w:sz w:val="24"/>
+                <w:szCs w:val="24"/>
+              </w:rPr>
+            </w:pPr>
+            <w:r>
+              <w:rPr>
+                <w:b/>
+                <w:sz w:val="24"/>
+                <w:szCs w:val="24"/>
+              </w:rPr>
+              <w:t>Rule No.</w:t>
+            </w:r>
+          </w:p>
+        </w:tc>
+        <w:tc>
+          <w:tcPr>
+            <w:tcW w:w="2268" w:type="dxa"/>
+            <w:shd w:val="clear" w:color="auto" w:fill="D9E2F3" w:themeFill="accent1" w:themeFillTint="33"/>
+          </w:tcPr>
+          <w:p>
+            <w:pPr>
+              <w:ind w:firstLine="0"/>
+              <w:jc w:val="center"/>
+              <w:rPr>
+                <w:b/>
+                <w:sz w:val="24"/>
+                <w:szCs w:val="24"/>
+              </w:rPr>
+            </w:pPr>
+            <w:r>
+              <w:rPr>
+                <w:b/>
+                <w:sz w:val="24"/>
+                <w:szCs w:val="24"/>
+              </w:rPr>
+              <w:t>Rule</w:t>
+            </w:r>
+          </w:p>
+        </w:tc>
+        <w:tc>
+          <w:tcPr>
+            <w:tcW w:w="5953" w:type="dxa"/>
+            <w:shd w:val="clear" w:color="auto" w:fill="D9E2F3" w:themeFill="accent1" w:themeFillTint="33"/>
+          </w:tcPr>
+          <w:p>
+            <w:pPr>
+              <w:ind w:firstLine="0"/>
+              <w:jc w:val="center"/>
+              <w:rPr>
+                <w:b/>
+                <w:sz w:val="24"/>
+                <w:szCs w:val="24"/>
+              </w:rPr>
+            </w:pPr>
+            <w:r>
+              <w:rPr>
+                <w:b/>
+                <w:sz w:val="24"/>
+                <w:szCs w:val="24"/>
+              </w:rPr>
+              <w:t>Description</w:t>
+            </w:r>
+          </w:p>
+        </w:tc>
+      </w:tr>
+      <w:tr>
+        <w:tc>
+          <w:tcPr>
+            <w:tcW w:w="1129" w:type="dxa"/>
+          </w:tcPr>
+          <w:p>
+            <w:pPr>
+              <w:ind w:firstLine="0"/>
+              <w:rPr>
+                <w:sz w:val="24"/>
+                <w:szCs w:val="24"/>
+              </w:rPr>
+            </w:pPr>
+          </w:p>
+        </w:tc>
+        <w:tc>
+          <w:tcPr>
+            <w:tcW w:w="2268" w:type="dxa"/>
+          </w:tcPr>
+          <w:p>
+            <w:pPr>
+              <w:ind w:firstLine="0"/>
+              <w:rPr>
+                <w:sz w:val="24"/>
+                <w:szCs w:val="24"/>
+              </w:rPr>
+            </w:pPr>
+          </w:p>
+        </w:tc>
+        <w:tc>
+          <w:tcPr>
+            <w:tcW w:w="5953" w:type="dxa"/>
+          </w:tcPr>
+          <w:p>
+            <w:pPr>
+              <w:ind w:firstLine="0"/>
+              <w:rPr>
+                <w:sz w:val="24"/>
+                <w:szCs w:val="24"/>
+              </w:rPr>
+            </w:pPr>
+          </w:p>
+        </w:tc>
+      </w:tr>
+    </w:tbl>
+    <w:p>
+      <w:pPr>
+        <w:rPr>
+          <w:b/>
+        </w:rPr>
+      </w:pPr>
+      <w:r>
+        <w:rPr>
+          <w:b/>
+        </w:rPr>
+        <w:t>System Message</w:t>
+      </w:r>
+    </w:p>
+    <w:tbl>
+      <w:tblPr>
+        <w:tblStyle w:val="TableGrid"/>
+        <w:tblW w:w="9351" w:type="dxa"/>
+        <w:tblBorders>
+          <w:top w:val="single" w:sz="4" w:space="0" w:color="2F5496"/>
+          <w:left w:val="single" w:sz="4" w:space="0" w:color="2F5496"/>
+          <w:bottom w:val="single" w:sz="4" w:space="0" w:color="2F5496"/>
+          <w:right w:val="single" w:sz="4" w:space="0" w:color="2F5496"/>
+          <w:insideH w:val="single" w:sz="4" w:space="0" w:color="2F5496"/>
+          <w:insideV w:val="single" w:sz="4" w:space="0" w:color="2F5496"/>
+        </w:tblBorders>
+        <w:tblLook w:val="04A0" w:firstRow="1" w:lastRow="0" w:firstColumn="1" w:lastColumn="0" w:noHBand="0" w:noVBand="1"/>
+      </w:tblPr>
+      <w:tblGrid>
+        <w:gridCol w:w="1838"/>
+        <w:gridCol w:w="7513"/>
+      </w:tblGrid>
+      <w:tr>
+        <w:tc>
+          <w:tcPr>
+            <w:tcW w:w="1838" w:type="dxa"/>
+            <w:shd w:val="clear" w:color="auto" w:fill="D9E2F3" w:themeFill="accent1" w:themeFillTint="33"/>
+          </w:tcPr>
+          <w:p>
+            <w:pPr>
+              <w:ind w:firstLine="0"/>
+              <w:jc w:val="center"/>
+              <w:rPr>
+                <w:b/>
+                <w:sz w:val="24"/>
+                <w:szCs w:val="24"/>
+              </w:rPr>
+            </w:pPr>
+            <w:r>
+              <w:rPr>
+                <w:b/>
+                <w:sz w:val="24"/>
+                <w:szCs w:val="24"/>
+              </w:rPr>
+              <w:t>Code</w:t>
+            </w:r>
+          </w:p>
+        </w:tc>
+        <w:tc>
+          <w:tcPr>
+            <w:tcW w:w="7513" w:type="dxa"/>
+            <w:shd w:val="clear" w:color="auto" w:fill="D9E2F3" w:themeFill="accent1" w:themeFillTint="33"/>
+          </w:tcPr>
+          <w:p>
+            <w:pPr>
+              <w:ind w:firstLine="0"/>
+              <w:jc w:val="center"/>
+              <w:rPr>
+                <w:b/>
+                <w:sz w:val="24"/>
+                <w:szCs w:val="24"/>
+              </w:rPr>
+            </w:pPr>
+            <w:r>
+              <w:rPr>
+                <w:b/>
+                <w:sz w:val="24"/>
+                <w:szCs w:val="24"/>
+              </w:rPr>
+              <w:t>Message</w:t>
+            </w:r>
+          </w:p>
+        </w:tc>
+      </w:tr>
+      <w:tr>
+        <w:tc>
+          <w:tcPr>
+            <w:tcW w:w="1838" w:type="dxa"/>
+          </w:tcPr>
+          <w:p>
+            <w:pPr>
+              <w:ind w:firstLine="0"/>
+              <w:rPr>
+                <w:sz w:val="24"/>
+                <w:szCs w:val="24"/>
+              </w:rPr>
+            </w:pPr>
+          </w:p>
+        </w:tc>
+        <w:tc>
+          <w:tcPr>
+            <w:tcW w:w="7513" w:type="dxa"/>
+          </w:tcPr>
+          <w:p>
+            <w:pPr>
+              <w:ind w:firstLine="0"/>
+              <w:rPr>
+                <w:sz w:val="24"/>
+                <w:szCs w:val="24"/>
+              </w:rPr>
+            </w:pPr>
+          </w:p>
+        </w:tc>
+      </w:tr>
+    </w:tbl>
+    <w:p/>
+    <w:p/>
+    <w:p>
+      <w:pPr>
         <w:pStyle w:val="Heading3"/>
       </w:pPr>
       <w:r>
+        <w:lastRenderedPageBreak/>
         <w:t>UC04: Tạo học phần</w:t>
       </w:r>
     </w:p>
@@ -7175,7 +9115,6 @@
                 <w:sz w:val="24"/>
                 <w:szCs w:val="24"/>
               </w:rPr>
-              <w:lastRenderedPageBreak/>
               <w:t>1. Nhấn vào ký hiệu “Xóa” ở màn hình “</w:t>
             </w:r>
             <w:r>
@@ -7764,14 +9703,7 @@
                 <w:sz w:val="24"/>
                 <w:szCs w:val="24"/>
               </w:rPr>
-              <w:t>mục  đích  dùng  để  phân</w:t>
-            </w:r>
-            <w:r>
-              <w:rPr>
-                <w:sz w:val="24"/>
-                <w:szCs w:val="24"/>
-              </w:rPr>
-              <w:t xml:space="preserve"> các </w:t>
+              <w:t>mục  đích  dùng  để  phân các </w:t>
             </w:r>
             <w:r>
               <w:rPr>
@@ -8141,6 +10073,7 @@
                 <w:sz w:val="24"/>
                 <w:szCs w:val="24"/>
               </w:rPr>
+              <w:lastRenderedPageBreak/>
               <w:t>Người dùng thực hiện sửa đổi thư mục</w:t>
             </w:r>
           </w:p>
@@ -8650,7 +10583,6 @@
                 <w:sz w:val="24"/>
                 <w:szCs w:val="24"/>
               </w:rPr>
-              <w:lastRenderedPageBreak/>
               <w:t>Code</w:t>
             </w:r>
           </w:p>
@@ -9847,7 +11779,6 @@
         <w:pStyle w:val="Heading3"/>
       </w:pPr>
       <w:r>
-        <w:lastRenderedPageBreak/>
         <w:t>UC09: Xóa thư mục</w:t>
       </w:r>
     </w:p>
@@ -10891,6 +12822,7 @@
         <w:pStyle w:val="Heading3"/>
       </w:pPr>
       <w:r>
+        <w:lastRenderedPageBreak/>
         <w:t>UC10: Tạo lớp</w:t>
       </w:r>
     </w:p>
@@ -11419,7 +13351,6 @@
                 <w:sz w:val="24"/>
                 <w:szCs w:val="24"/>
               </w:rPr>
-              <w:lastRenderedPageBreak/>
               <w:t>3. Nhập các thông tin gồm tên lớp, mô tả, tên trường.</w:t>
             </w:r>
           </w:p>
@@ -12261,6 +14192,7 @@
                 <w:sz w:val="24"/>
                 <w:szCs w:val="24"/>
               </w:rPr>
+              <w:lastRenderedPageBreak/>
               <w:t>Scenario</w:t>
             </w:r>
           </w:p>
@@ -12699,7 +14631,6 @@
                 <w:sz w:val="24"/>
                 <w:szCs w:val="24"/>
               </w:rPr>
-              <w:lastRenderedPageBreak/>
               <w:t>Rule No.</w:t>
             </w:r>
           </w:p>
@@ -13566,6 +15497,7 @@
                 <w:sz w:val="24"/>
                 <w:szCs w:val="24"/>
               </w:rPr>
+              <w:lastRenderedPageBreak/>
               <w:t>Rule No.</w:t>
             </w:r>
           </w:p>
@@ -14165,8 +16097,6 @@
           </wp:inline>
         </w:drawing>
       </w:r>
-      <w:bookmarkStart w:id="0" w:name="_GoBack"/>
-      <w:bookmarkEnd w:id="0"/>
     </w:p>
     <w:p>
       <w:pPr>
@@ -14391,7 +16321,7 @@
 </file>
 
 <file path=word/numbering.xml><?xml version="1.0" encoding="utf-8"?>
-<w:numbering xmlns:wpc="http://schemas.microsoft.com/office/word/2010/wordprocessingCanvas" xmlns:cx="http://schemas.microsoft.com/office/drawing/2014/chartex" xmlns:mc="http://schemas.openxmlformats.org/markup-compatibility/2006" xmlns:o="urn:schemas-microsoft-com:office:office" xmlns:r="http://schemas.openxmlformats.org/officeDocument/2006/relationships" xmlns:m="http://schemas.openxmlformats.org/officeDocument/2006/math" xmlns:v="urn:schemas-microsoft-com:vml" xmlns:wp14="http://schemas.microsoft.com/office/word/2010/wordprocessingDrawing" xmlns:wp="http://schemas.openxmlformats.org/drawingml/2006/wordprocessingDrawing" xmlns:w10="urn:schemas-microsoft-com:office:word" xmlns:w="http://schemas.openxmlformats.org/wordprocessingml/2006/main" xmlns:w14="http://schemas.microsoft.com/office/word/2010/wordml" xmlns:w15="http://schemas.microsoft.com/office/word/2012/wordml" xmlns:w16se="http://schemas.microsoft.com/office/word/2015/wordml/symex" xmlns:wpg="http://schemas.microsoft.com/office/word/2010/wordprocessingGroup" xmlns:wpi="http://schemas.microsoft.com/office/word/2010/wordprocessingInk" xmlns:wne="http://schemas.microsoft.com/office/word/2006/wordml" xmlns:wps="http://schemas.microsoft.com/office/word/2010/wordprocessingShape" mc:Ignorable="w14 w15 w16se wp14">
+<w:numbering xmlns:wpc="http://schemas.microsoft.com/office/word/2010/wordprocessingCanvas" xmlns:cx="http://schemas.microsoft.com/office/drawing/2014/chartex" xmlns:cx1="http://schemas.microsoft.com/office/drawing/2015/9/8/chartex" xmlns:cx2="http://schemas.microsoft.com/office/drawing/2015/10/21/chartex" xmlns:cx3="http://schemas.microsoft.com/office/drawing/2016/5/9/chartex" xmlns:cx4="http://schemas.microsoft.com/office/drawing/2016/5/10/chartex" xmlns:cx5="http://schemas.microsoft.com/office/drawing/2016/5/11/chartex" xmlns:cx6="http://schemas.microsoft.com/office/drawing/2016/5/12/chartex" xmlns:cx7="http://schemas.microsoft.com/office/drawing/2016/5/13/chartex" xmlns:cx8="http://schemas.microsoft.com/office/drawing/2016/5/14/chartex" xmlns:mc="http://schemas.openxmlformats.org/markup-compatibility/2006" xmlns:aink="http://schemas.microsoft.com/office/drawing/2016/ink" xmlns:am3d="http://schemas.microsoft.com/office/drawing/2017/model3d" xmlns:o="urn:schemas-microsoft-com:office:office" xmlns:r="http://schemas.openxmlformats.org/officeDocument/2006/relationships" xmlns:m="http://schemas.openxmlformats.org/officeDocument/2006/math" xmlns:v="urn:schemas-microsoft-com:vml" xmlns:wp14="http://schemas.microsoft.com/office/word/2010/wordprocessingDrawing" xmlns:wp="http://schemas.openxmlformats.org/drawingml/2006/wordprocessingDrawing" xmlns:w10="urn:schemas-microsoft-com:office:word" xmlns:w="http://schemas.openxmlformats.org/wordprocessingml/2006/main" xmlns:w14="http://schemas.microsoft.com/office/word/2010/wordml" xmlns:w15="http://schemas.microsoft.com/office/word/2012/wordml" xmlns:w16cex="http://schemas.microsoft.com/office/word/2018/wordml/cex" xmlns:w16cid="http://schemas.microsoft.com/office/word/2016/wordml/cid" xmlns:w16="http://schemas.microsoft.com/office/word/2018/wordml" xmlns:w16sdtdh="http://schemas.microsoft.com/office/word/2020/wordml/sdtdatahash" xmlns:w16se="http://schemas.microsoft.com/office/word/2015/wordml/symex" xmlns:wpg="http://schemas.microsoft.com/office/word/2010/wordprocessingGroup" xmlns:wpi="http://schemas.microsoft.com/office/word/2010/wordprocessingInk" xmlns:wne="http://schemas.microsoft.com/office/word/2006/wordml" xmlns:wps="http://schemas.microsoft.com/office/word/2010/wordprocessingShape" mc:Ignorable="w14 w15 w16se w16cid w16 w16cex w16sdtdh wp14">
   <w:abstractNum w:abstractNumId="0" w15:restartNumberingAfterBreak="0">
     <w:nsid w:val="05B52BDB"/>
     <w:multiLevelType w:val="multilevel"/>
@@ -14768,6 +16698,127 @@
     </w:lvl>
   </w:abstractNum>
   <w:abstractNum w:abstractNumId="3" w15:restartNumberingAfterBreak="0">
+    <w:nsid w:val="4FC615B0"/>
+    <w:multiLevelType w:val="multilevel"/>
+    <w:tmpl w:val="6AF81D5A"/>
+    <w:lvl w:ilvl="0">
+      <w:start w:val="1"/>
+      <w:numFmt w:val="decimal"/>
+      <w:lvlText w:val="%1."/>
+      <w:lvlJc w:val="left"/>
+      <w:pPr>
+        <w:ind w:left="420" w:hanging="360"/>
+      </w:pPr>
+      <w:rPr>
+        <w:rFonts w:hint="default"/>
+      </w:rPr>
+    </w:lvl>
+    <w:lvl w:ilvl="1">
+      <w:start w:val="1"/>
+      <w:numFmt w:val="decimal"/>
+      <w:isLgl/>
+      <w:lvlText w:val="%1.%2."/>
+      <w:lvlJc w:val="left"/>
+      <w:pPr>
+        <w:ind w:left="420" w:hanging="360"/>
+      </w:pPr>
+      <w:rPr>
+        <w:rFonts w:hint="default"/>
+      </w:rPr>
+    </w:lvl>
+    <w:lvl w:ilvl="2">
+      <w:start w:val="1"/>
+      <w:numFmt w:val="decimal"/>
+      <w:isLgl/>
+      <w:lvlText w:val="%1.%2.%3."/>
+      <w:lvlJc w:val="left"/>
+      <w:pPr>
+        <w:ind w:left="780" w:hanging="720"/>
+      </w:pPr>
+      <w:rPr>
+        <w:rFonts w:hint="default"/>
+      </w:rPr>
+    </w:lvl>
+    <w:lvl w:ilvl="3">
+      <w:start w:val="1"/>
+      <w:numFmt w:val="decimal"/>
+      <w:isLgl/>
+      <w:lvlText w:val="%1.%2.%3.%4."/>
+      <w:lvlJc w:val="left"/>
+      <w:pPr>
+        <w:ind w:left="780" w:hanging="720"/>
+      </w:pPr>
+      <w:rPr>
+        <w:rFonts w:hint="default"/>
+      </w:rPr>
+    </w:lvl>
+    <w:lvl w:ilvl="4">
+      <w:start w:val="1"/>
+      <w:numFmt w:val="decimal"/>
+      <w:isLgl/>
+      <w:lvlText w:val="%1.%2.%3.%4.%5."/>
+      <w:lvlJc w:val="left"/>
+      <w:pPr>
+        <w:ind w:left="1140" w:hanging="1080"/>
+      </w:pPr>
+      <w:rPr>
+        <w:rFonts w:hint="default"/>
+      </w:rPr>
+    </w:lvl>
+    <w:lvl w:ilvl="5">
+      <w:start w:val="1"/>
+      <w:numFmt w:val="decimal"/>
+      <w:isLgl/>
+      <w:lvlText w:val="%1.%2.%3.%4.%5.%6."/>
+      <w:lvlJc w:val="left"/>
+      <w:pPr>
+        <w:ind w:left="1140" w:hanging="1080"/>
+      </w:pPr>
+      <w:rPr>
+        <w:rFonts w:hint="default"/>
+      </w:rPr>
+    </w:lvl>
+    <w:lvl w:ilvl="6">
+      <w:start w:val="1"/>
+      <w:numFmt w:val="decimal"/>
+      <w:isLgl/>
+      <w:lvlText w:val="%1.%2.%3.%4.%5.%6.%7."/>
+      <w:lvlJc w:val="left"/>
+      <w:pPr>
+        <w:ind w:left="1500" w:hanging="1440"/>
+      </w:pPr>
+      <w:rPr>
+        <w:rFonts w:hint="default"/>
+      </w:rPr>
+    </w:lvl>
+    <w:lvl w:ilvl="7">
+      <w:start w:val="1"/>
+      <w:numFmt w:val="decimal"/>
+      <w:isLgl/>
+      <w:lvlText w:val="%1.%2.%3.%4.%5.%6.%7.%8."/>
+      <w:lvlJc w:val="left"/>
+      <w:pPr>
+        <w:ind w:left="1500" w:hanging="1440"/>
+      </w:pPr>
+      <w:rPr>
+        <w:rFonts w:hint="default"/>
+      </w:rPr>
+    </w:lvl>
+    <w:lvl w:ilvl="8">
+      <w:start w:val="1"/>
+      <w:numFmt w:val="decimal"/>
+      <w:isLgl/>
+      <w:lvlText w:val="%1.%2.%3.%4.%5.%6.%7.%8.%9."/>
+      <w:lvlJc w:val="left"/>
+      <w:pPr>
+        <w:ind w:left="1860" w:hanging="1800"/>
+      </w:pPr>
+      <w:rPr>
+        <w:rFonts w:hint="default"/>
+      </w:rPr>
+    </w:lvl>
+  </w:abstractNum>
+  <w:abstractNum w:abstractNumId="4" w15:restartNumberingAfterBreak="0">
     <w:nsid w:val="519913BA"/>
     <w:multiLevelType w:val="multilevel"/>
     <w:tmpl w:val="0A48D7B6"/>
@@ -14880,7 +16931,7 @@
       </w:pPr>
     </w:lvl>
   </w:abstractNum>
-  <w:abstractNum w:abstractNumId="4" w15:restartNumberingAfterBreak="0">
+  <w:abstractNum w:abstractNumId="5" w15:restartNumberingAfterBreak="0">
     <w:nsid w:val="58073D49"/>
     <w:multiLevelType w:val="multilevel"/>
     <w:tmpl w:val="9522D5B2"/>
@@ -14993,7 +17044,7 @@
       </w:pPr>
     </w:lvl>
   </w:abstractNum>
-  <w:abstractNum w:abstractNumId="5" w15:restartNumberingAfterBreak="0">
+  <w:abstractNum w:abstractNumId="6" w15:restartNumberingAfterBreak="0">
     <w:nsid w:val="69047BAE"/>
     <w:multiLevelType w:val="multilevel"/>
     <w:tmpl w:val="4BEE5796"/>
@@ -15128,7 +17179,7 @@
       </w:rPr>
     </w:lvl>
   </w:abstractNum>
-  <w:abstractNum w:abstractNumId="6" w15:restartNumberingAfterBreak="0">
+  <w:abstractNum w:abstractNumId="7" w15:restartNumberingAfterBreak="0">
     <w:nsid w:val="6B502225"/>
     <w:multiLevelType w:val="hybridMultilevel"/>
     <w:tmpl w:val="29FC28E0"/>
@@ -15240,7 +17291,7 @@
       </w:rPr>
     </w:lvl>
   </w:abstractNum>
-  <w:abstractNum w:abstractNumId="7" w15:restartNumberingAfterBreak="0">
+  <w:abstractNum w:abstractNumId="8" w15:restartNumberingAfterBreak="0">
     <w:nsid w:val="7DDA6C53"/>
     <w:multiLevelType w:val="multilevel"/>
     <w:tmpl w:val="ED6C096A"/>
@@ -15353,10 +17404,10 @@
       </w:pPr>
     </w:lvl>
   </w:abstractNum>
-  <w:num w:numId="1">
-    <w:abstractNumId w:val="4"/>
+  <w:num w:numId="1" w16cid:durableId="85229350">
+    <w:abstractNumId w:val="5"/>
   </w:num>
-  <w:num w:numId="2">
+  <w:num w:numId="2" w16cid:durableId="2138404880">
     <w:abstractNumId w:val="2"/>
     <w:lvlOverride w:ilvl="0">
       <w:lvl w:ilvl="0">
@@ -15366,8 +17417,8 @@
       </w:lvl>
     </w:lvlOverride>
   </w:num>
-  <w:num w:numId="3">
-    <w:abstractNumId w:val="3"/>
+  <w:num w:numId="3" w16cid:durableId="389423755">
+    <w:abstractNumId w:val="4"/>
     <w:lvlOverride w:ilvl="0">
       <w:lvl w:ilvl="0">
         <w:numFmt w:val="decimal"/>
@@ -15376,8 +17427,8 @@
       </w:lvl>
     </w:lvlOverride>
   </w:num>
-  <w:num w:numId="4">
-    <w:abstractNumId w:val="7"/>
+  <w:num w:numId="4" w16cid:durableId="1858234636">
+    <w:abstractNumId w:val="8"/>
     <w:lvlOverride w:ilvl="0">
       <w:lvl w:ilvl="0">
         <w:numFmt w:val="decimal"/>
@@ -15386,26 +17437,29 @@
       </w:lvl>
     </w:lvlOverride>
   </w:num>
-  <w:num w:numId="5">
+  <w:num w:numId="5" w16cid:durableId="117184055">
     <w:abstractNumId w:val="1"/>
   </w:num>
-  <w:num w:numId="6">
-    <w:abstractNumId w:val="5"/>
-  </w:num>
-  <w:num w:numId="7">
+  <w:num w:numId="6" w16cid:durableId="1653560809">
     <w:abstractNumId w:val="6"/>
   </w:num>
-  <w:num w:numId="8">
-    <w:abstractNumId w:val="5"/>
+  <w:num w:numId="7" w16cid:durableId="1628077773">
+    <w:abstractNumId w:val="7"/>
   </w:num>
-  <w:num w:numId="9">
+  <w:num w:numId="8" w16cid:durableId="1104836436">
+    <w:abstractNumId w:val="6"/>
+  </w:num>
+  <w:num w:numId="9" w16cid:durableId="1611280832">
     <w:abstractNumId w:val="0"/>
+  </w:num>
+  <w:num w:numId="10" w16cid:durableId="1998418480">
+    <w:abstractNumId w:val="3"/>
   </w:num>
 </w:numbering>
 </file>
 
 <file path=word/styles.xml><?xml version="1.0" encoding="utf-8"?>
-<w:styles xmlns:mc="http://schemas.openxmlformats.org/markup-compatibility/2006" xmlns:r="http://schemas.openxmlformats.org/officeDocument/2006/relationships" xmlns:w="http://schemas.openxmlformats.org/wordprocessingml/2006/main" xmlns:w14="http://schemas.microsoft.com/office/word/2010/wordml" xmlns:w15="http://schemas.microsoft.com/office/word/2012/wordml" xmlns:w16se="http://schemas.microsoft.com/office/word/2015/wordml/symex" mc:Ignorable="w14 w15 w16se">
+<w:styles xmlns:mc="http://schemas.openxmlformats.org/markup-compatibility/2006" xmlns:r="http://schemas.openxmlformats.org/officeDocument/2006/relationships" xmlns:w="http://schemas.openxmlformats.org/wordprocessingml/2006/main" xmlns:w14="http://schemas.microsoft.com/office/word/2010/wordml" xmlns:w15="http://schemas.microsoft.com/office/word/2012/wordml" xmlns:w16cex="http://schemas.microsoft.com/office/word/2018/wordml/cex" xmlns:w16cid="http://schemas.microsoft.com/office/word/2016/wordml/cid" xmlns:w16="http://schemas.microsoft.com/office/word/2018/wordml" xmlns:w16sdtdh="http://schemas.microsoft.com/office/word/2020/wordml/sdtdatahash" xmlns:w16se="http://schemas.microsoft.com/office/word/2015/wordml/symex" mc:Ignorable="w14 w15 w16se w16cid w16 w16cex w16sdtdh">
   <w:docDefaults>
     <w:rPrDefault>
       <w:rPr>
@@ -15421,7 +17475,7 @@
       </w:pPr>
     </w:pPrDefault>
   </w:docDefaults>
-  <w:latentStyles w:defLockedState="0" w:defUIPriority="99" w:defSemiHidden="0" w:defUnhideWhenUsed="0" w:defQFormat="0" w:count="371">
+  <w:latentStyles w:defLockedState="0" w:defUIPriority="99" w:defSemiHidden="0" w:defUnhideWhenUsed="0" w:defQFormat="0" w:count="376">
     <w:lsdException w:name="Normal" w:uiPriority="0" w:qFormat="1"/>
     <w:lsdException w:name="heading 1" w:uiPriority="9" w:qFormat="1"/>
     <w:lsdException w:name="heading 2" w:semiHidden="1" w:uiPriority="9" w:unhideWhenUsed="1" w:qFormat="1"/>
@@ -15527,7 +17581,6 @@
     <w:lsdException w:name="HTML Sample" w:semiHidden="1" w:unhideWhenUsed="1"/>
     <w:lsdException w:name="HTML Typewriter" w:semiHidden="1" w:unhideWhenUsed="1"/>
     <w:lsdException w:name="HTML Variable" w:semiHidden="1" w:unhideWhenUsed="1"/>
-    <w:lsdException w:name="Normal Table" w:semiHidden="1" w:unhideWhenUsed="1"/>
     <w:lsdException w:name="annotation subject" w:semiHidden="1" w:unhideWhenUsed="1"/>
     <w:lsdException w:name="No List" w:semiHidden="1" w:unhideWhenUsed="1"/>
     <w:lsdException w:name="Outline List 1" w:semiHidden="1" w:unhideWhenUsed="1"/>
@@ -15570,11 +17623,8 @@
     <w:lsdException w:name="Table Contemporary" w:semiHidden="1" w:unhideWhenUsed="1"/>
     <w:lsdException w:name="Table Elegant" w:semiHidden="1" w:unhideWhenUsed="1"/>
     <w:lsdException w:name="Table Professional" w:semiHidden="1" w:unhideWhenUsed="1"/>
-    <w:lsdException w:name="Table Subtle 1" w:semiHidden="1" w:unhideWhenUsed="1"/>
     <w:lsdException w:name="Table Subtle 2" w:semiHidden="1" w:unhideWhenUsed="1"/>
     <w:lsdException w:name="Table Web 1" w:semiHidden="1" w:unhideWhenUsed="1"/>
-    <w:lsdException w:name="Table Web 2" w:semiHidden="1" w:unhideWhenUsed="1"/>
-    <w:lsdException w:name="Table Web 3" w:semiHidden="1" w:unhideWhenUsed="1"/>
     <w:lsdException w:name="Balloon Text" w:semiHidden="1" w:unhideWhenUsed="1"/>
     <w:lsdException w:name="Table Grid" w:uiPriority="39"/>
     <w:lsdException w:name="Table Theme" w:semiHidden="1" w:unhideWhenUsed="1"/>
@@ -15793,6 +17843,11 @@
     <w:lsdException w:name="List Table 5 Dark Accent 6" w:uiPriority="50"/>
     <w:lsdException w:name="List Table 6 Colorful Accent 6" w:uiPriority="51"/>
     <w:lsdException w:name="List Table 7 Colorful Accent 6" w:uiPriority="52"/>
+    <w:lsdException w:name="Mention" w:semiHidden="1" w:unhideWhenUsed="1"/>
+    <w:lsdException w:name="Smart Hyperlink" w:semiHidden="1" w:unhideWhenUsed="1"/>
+    <w:lsdException w:name="Hashtag" w:semiHidden="1" w:unhideWhenUsed="1"/>
+    <w:lsdException w:name="Unresolved Mention" w:semiHidden="1" w:unhideWhenUsed="1"/>
+    <w:lsdException w:name="Smart Link" w:semiHidden="1" w:unhideWhenUsed="1"/>
   </w:latentStyles>
   <w:style w:type="paragraph" w:default="1" w:styleId="Normal">
     <w:name w:val="Normal"/>

--- a/document/SRS_v1.0.docx
+++ b/document/SRS_v1.0.docx
@@ -2267,7 +2267,7 @@
                     </pic:cNvPicPr>
                   </pic:nvPicPr>
                   <pic:blipFill>
-                    <a:blip r:embed="rId5">
+                    <a:blip r:embed="rId6">
                       <a:extLst>
                         <a:ext uri="{28A0092B-C50C-407E-A947-70E740481C1C}">
                           <a14:useLocalDpi xmlns:a14="http://schemas.microsoft.com/office/drawing/2010/main" val="0"/>
@@ -4961,54 +4961,6 @@
     </w:p>
     <w:p>
       <w:pPr>
-        <w:pStyle w:val="Heading3"/>
-      </w:pPr>
-      <w:r>
-        <w:t>UC05: Sửa học phần</w:t>
-      </w:r>
-    </w:p>
-    <w:p>
-      <w:pPr>
-        <w:pStyle w:val="Heading3"/>
-      </w:pPr>
-      <w:r>
-        <w:t>UC06: Xóa học phần</w:t>
-      </w:r>
-    </w:p>
-    <w:p>
-      <w:pPr>
-        <w:pStyle w:val="Heading3"/>
-      </w:pPr>
-      <w:r>
-        <w:t>UC07: Tạo thư mục</w:t>
-      </w:r>
-    </w:p>
-    <w:p>
-      <w:pPr>
-        <w:pStyle w:val="Heading3"/>
-      </w:pPr>
-      <w:r>
-        <w:t>UC08: Sửa thư mục</w:t>
-      </w:r>
-    </w:p>
-    <w:p>
-      <w:pPr>
-        <w:pStyle w:val="Heading3"/>
-      </w:pPr>
-      <w:r>
-        <w:t>UC09: Xóa thư mục</w:t>
-      </w:r>
-    </w:p>
-    <w:p>
-      <w:pPr>
-        <w:pStyle w:val="Heading3"/>
-      </w:pPr>
-      <w:r>
-        <w:t>UC10: Tạo lớp</w:t>
-      </w:r>
-    </w:p>
-    <w:p>
-      <w:pPr>
         <w:rPr>
           <w:b/>
         </w:rPr>
@@ -5035,10 +4987,10 @@
         <w:tblLook w:val="04A0" w:firstRow="1" w:lastRow="0" w:firstColumn="1" w:lastColumn="0" w:noHBand="0" w:noVBand="1"/>
       </w:tblPr>
       <w:tblGrid>
-        <w:gridCol w:w="1695"/>
-        <w:gridCol w:w="2973"/>
-        <w:gridCol w:w="1003"/>
-        <w:gridCol w:w="3679"/>
+        <w:gridCol w:w="1693"/>
+        <w:gridCol w:w="2943"/>
+        <w:gridCol w:w="1068"/>
+        <w:gridCol w:w="3646"/>
       </w:tblGrid>
       <w:tr>
         <w:tc>
@@ -5051,15 +5003,11 @@
               <w:ind w:firstLine="0"/>
               <w:rPr>
                 <w:b/>
-                <w:sz w:val="24"/>
-                <w:szCs w:val="24"/>
               </w:rPr>
             </w:pPr>
             <w:r>
               <w:rPr>
                 <w:b/>
-                <w:sz w:val="24"/>
-                <w:szCs w:val="24"/>
               </w:rPr>
               <w:t>Name</w:t>
             </w:r>
@@ -5072,17 +5020,9 @@
           <w:p>
             <w:pPr>
               <w:ind w:firstLine="0"/>
-              <w:rPr>
-                <w:sz w:val="24"/>
-                <w:szCs w:val="24"/>
-              </w:rPr>
-            </w:pPr>
-            <w:r>
-              <w:rPr>
-                <w:sz w:val="24"/>
-                <w:szCs w:val="24"/>
-              </w:rPr>
-              <w:t>Tạo lớp</w:t>
+            </w:pPr>
+            <w:r>
+              <w:t>Tạo học phần</w:t>
             </w:r>
           </w:p>
         </w:tc>
@@ -5096,15 +5036,11 @@
               <w:ind w:firstLine="0"/>
               <w:rPr>
                 <w:b/>
-                <w:sz w:val="24"/>
-                <w:szCs w:val="24"/>
               </w:rPr>
             </w:pPr>
             <w:r>
               <w:rPr>
                 <w:b/>
-                <w:sz w:val="24"/>
-                <w:szCs w:val="24"/>
               </w:rPr>
               <w:t>Code</w:t>
             </w:r>
@@ -5117,17 +5053,9 @@
           <w:p>
             <w:pPr>
               <w:ind w:firstLine="0"/>
-              <w:rPr>
-                <w:sz w:val="24"/>
-                <w:szCs w:val="24"/>
-              </w:rPr>
-            </w:pPr>
-            <w:r>
-              <w:rPr>
-                <w:sz w:val="24"/>
-                <w:szCs w:val="24"/>
-              </w:rPr>
-              <w:t>UC10</w:t>
+            </w:pPr>
+            <w:r>
+              <w:t>UC04</w:t>
             </w:r>
           </w:p>
         </w:tc>
@@ -5143,15 +5071,11 @@
               <w:ind w:firstLine="0"/>
               <w:rPr>
                 <w:b/>
-                <w:sz w:val="24"/>
-                <w:szCs w:val="24"/>
               </w:rPr>
             </w:pPr>
             <w:r>
               <w:rPr>
                 <w:b/>
-                <w:sz w:val="24"/>
-                <w:szCs w:val="24"/>
               </w:rPr>
               <w:t>Description</w:t>
             </w:r>
@@ -5165,17 +5089,12 @@
           <w:p>
             <w:pPr>
               <w:ind w:firstLine="0"/>
-              <w:rPr>
-                <w:sz w:val="24"/>
-                <w:szCs w:val="24"/>
-              </w:rPr>
-            </w:pPr>
-            <w:r>
-              <w:rPr>
-                <w:sz w:val="24"/>
-                <w:szCs w:val="24"/>
-              </w:rPr>
-              <w:t>Cho phép người dùng tạo lớp học.</w:t>
+            </w:pPr>
+            <w:r>
+              <w:t>Chức năng này sử dụng</w:t>
+            </w:r>
+            <w:r>
+              <w:t xml:space="preserve"> để tạo một học phần, chứa các thẻ từ vựng bên trong.</w:t>
             </w:r>
           </w:p>
         </w:tc>
@@ -5191,15 +5110,11 @@
               <w:ind w:firstLine="0"/>
               <w:rPr>
                 <w:b/>
-                <w:sz w:val="24"/>
-                <w:szCs w:val="24"/>
               </w:rPr>
             </w:pPr>
             <w:r>
               <w:rPr>
                 <w:b/>
-                <w:sz w:val="24"/>
-                <w:szCs w:val="24"/>
               </w:rPr>
               <w:t>Actor</w:t>
             </w:r>
@@ -5212,17 +5127,9 @@
           <w:p>
             <w:pPr>
               <w:ind w:firstLine="0"/>
-              <w:rPr>
-                <w:sz w:val="24"/>
-                <w:szCs w:val="24"/>
-              </w:rPr>
-            </w:pPr>
-            <w:r>
-              <w:rPr>
-                <w:sz w:val="24"/>
-                <w:szCs w:val="24"/>
-              </w:rPr>
-              <w:t>Giáo viên</w:t>
+            </w:pPr>
+            <w:r>
+              <w:t>Người dùng</w:t>
             </w:r>
           </w:p>
         </w:tc>
@@ -5236,15 +5143,11 @@
               <w:ind w:firstLine="0"/>
               <w:rPr>
                 <w:b/>
-                <w:sz w:val="24"/>
-                <w:szCs w:val="24"/>
               </w:rPr>
             </w:pPr>
             <w:r>
               <w:rPr>
                 <w:b/>
-                <w:sz w:val="24"/>
-                <w:szCs w:val="24"/>
               </w:rPr>
               <w:t>Trigger</w:t>
             </w:r>
@@ -5256,18 +5159,18 @@
           </w:tcPr>
           <w:p>
             <w:pPr>
-              <w:ind w:firstLine="0"/>
-              <w:rPr>
-                <w:sz w:val="24"/>
-                <w:szCs w:val="24"/>
-              </w:rPr>
-            </w:pPr>
-            <w:r>
-              <w:rPr>
-                <w:sz w:val="24"/>
-                <w:szCs w:val="24"/>
-              </w:rPr>
-              <w:t>Người dùng chọn “Lớp” trong combobox “Tạo” ở phần đầu trang.</w:t>
+              <w:pBdr>
+                <w:top w:val="nil"/>
+                <w:left w:val="nil"/>
+                <w:bottom w:val="nil"/>
+                <w:right w:val="nil"/>
+                <w:between w:val="nil"/>
+              </w:pBdr>
+              <w:spacing w:line="259" w:lineRule="auto"/>
+              <w:ind w:firstLine="0"/>
+            </w:pPr>
+            <w:r>
+              <w:t>Người dùng chọn “Học phần” trong combobox “Tạo” ở trang chủ.</w:t>
             </w:r>
           </w:p>
         </w:tc>
@@ -5283,15 +5186,11 @@
               <w:ind w:firstLine="0"/>
               <w:rPr>
                 <w:b/>
-                <w:sz w:val="24"/>
-                <w:szCs w:val="24"/>
               </w:rPr>
             </w:pPr>
             <w:r>
               <w:rPr>
                 <w:b/>
-                <w:sz w:val="24"/>
-                <w:szCs w:val="24"/>
               </w:rPr>
               <w:t>Pre-condition</w:t>
             </w:r>
@@ -5305,17 +5204,12 @@
           <w:p>
             <w:pPr>
               <w:ind w:firstLine="0"/>
-              <w:rPr>
-                <w:sz w:val="24"/>
-                <w:szCs w:val="24"/>
-              </w:rPr>
-            </w:pPr>
-            <w:r>
-              <w:rPr>
-                <w:sz w:val="24"/>
-                <w:szCs w:val="24"/>
-              </w:rPr>
-              <w:t>Người dùng đã đăng nhập thành công với tài khoản giáo viên.</w:t>
+            </w:pPr>
+            <w:r>
+              <w:t>Người dùng</w:t>
+            </w:r>
+            <w:r>
+              <w:t xml:space="preserve"> đã đăng nhập thành công.</w:t>
             </w:r>
           </w:p>
         </w:tc>
@@ -5331,15 +5225,11 @@
               <w:ind w:firstLine="0"/>
               <w:rPr>
                 <w:b/>
-                <w:sz w:val="24"/>
-                <w:szCs w:val="24"/>
               </w:rPr>
             </w:pPr>
             <w:r>
               <w:rPr>
                 <w:b/>
-                <w:sz w:val="24"/>
-                <w:szCs w:val="24"/>
               </w:rPr>
               <w:t>Post condition</w:t>
             </w:r>
@@ -5353,17 +5243,12 @@
           <w:p>
             <w:pPr>
               <w:ind w:firstLine="0"/>
-              <w:rPr>
-                <w:sz w:val="24"/>
-                <w:szCs w:val="24"/>
-              </w:rPr>
-            </w:pPr>
-            <w:r>
-              <w:rPr>
-                <w:sz w:val="24"/>
-                <w:szCs w:val="24"/>
-              </w:rPr>
-              <w:t>Tạo thành công một lớp mới.</w:t>
+            </w:pPr>
+            <w:r>
+              <w:t>Tạo thành công một học phần</w:t>
+            </w:r>
+            <w:r>
+              <w:t>.</w:t>
             </w:r>
           </w:p>
         </w:tc>
@@ -5384,34 +5269,88 @@
     </w:p>
     <w:tbl>
       <w:tblPr>
-        <w:tblStyle w:val="TableGrid"/>
-        <w:tblW w:w="0" w:type="auto"/>
+        <w:tblW w:w="8967" w:type="dxa"/>
         <w:tblBorders>
-          <w:top w:val="single" w:sz="4" w:space="0" w:color="2F5496"/>
-          <w:left w:val="single" w:sz="4" w:space="0" w:color="2F5496"/>
-          <w:bottom w:val="single" w:sz="4" w:space="0" w:color="2F5496"/>
-          <w:right w:val="single" w:sz="4" w:space="0" w:color="2F5496"/>
-          <w:insideH w:val="single" w:sz="4" w:space="0" w:color="2F5496"/>
-          <w:insideV w:val="single" w:sz="4" w:space="0" w:color="2F5496"/>
+          <w:top w:val="single" w:sz="8" w:space="0" w:color="8EAADB" w:themeColor="accent1" w:themeTint="99"/>
+          <w:left w:val="single" w:sz="8" w:space="0" w:color="8EAADB" w:themeColor="accent1" w:themeTint="99"/>
+          <w:bottom w:val="single" w:sz="8" w:space="0" w:color="8EAADB" w:themeColor="accent1" w:themeTint="99"/>
+          <w:right w:val="single" w:sz="8" w:space="0" w:color="8EAADB" w:themeColor="accent1" w:themeTint="99"/>
+          <w:insideH w:val="single" w:sz="6" w:space="0" w:color="8EAADB" w:themeColor="accent1" w:themeTint="99"/>
+          <w:insideV w:val="single" w:sz="6" w:space="0" w:color="8EAADB" w:themeColor="accent1" w:themeTint="99"/>
         </w:tblBorders>
-        <w:tblLook w:val="04A0" w:firstRow="1" w:lastRow="0" w:firstColumn="1" w:lastColumn="0" w:noHBand="0" w:noVBand="1"/>
+        <w:tblLayout w:type="fixed"/>
+        <w:tblLook w:val="0400" w:firstRow="0" w:lastRow="0" w:firstColumn="0" w:lastColumn="0" w:noHBand="0" w:noVBand="1"/>
       </w:tblPr>
       <w:tblGrid>
-        <w:gridCol w:w="4675"/>
-        <w:gridCol w:w="4675"/>
+        <w:gridCol w:w="1881"/>
+        <w:gridCol w:w="3545"/>
+        <w:gridCol w:w="3541"/>
       </w:tblGrid>
       <w:tr>
-        <w:tc>
-          <w:tcPr>
-            <w:tcW w:w="4675" w:type="dxa"/>
-            <w:shd w:val="clear" w:color="auto" w:fill="D9E2F3" w:themeFill="accent1" w:themeFillTint="33"/>
-          </w:tcPr>
-          <w:p>
-            <w:pPr>
+        <w:trPr>
+          <w:trHeight w:val="153"/>
+        </w:trPr>
+        <w:tc>
+          <w:tcPr>
+            <w:tcW w:w="1881" w:type="dxa"/>
+            <w:shd w:val="clear" w:color="auto" w:fill="B4C6E7" w:themeFill="accent1" w:themeFillTint="66"/>
+            <w:tcMar>
+              <w:top w:w="100" w:type="dxa"/>
+              <w:left w:w="100" w:type="dxa"/>
+              <w:bottom w:w="100" w:type="dxa"/>
+              <w:right w:w="100" w:type="dxa"/>
+            </w:tcMar>
+          </w:tcPr>
+          <w:p>
+            <w:pPr>
+              <w:pBdr>
+                <w:top w:val="none" w:sz="0" w:space="0" w:color="000000"/>
+                <w:left w:val="none" w:sz="0" w:space="0" w:color="000000"/>
+                <w:bottom w:val="none" w:sz="0" w:space="0" w:color="000000"/>
+                <w:right w:val="none" w:sz="0" w:space="0" w:color="000000"/>
+                <w:between w:val="none" w:sz="0" w:space="0" w:color="000000"/>
+              </w:pBdr>
+              <w:spacing w:line="240" w:lineRule="auto"/>
               <w:ind w:firstLine="0"/>
               <w:jc w:val="center"/>
               <w:rPr>
+                <w:sz w:val="24"/>
+                <w:szCs w:val="24"/>
+              </w:rPr>
+            </w:pPr>
+            <w:r>
+              <w:rPr>
                 <w:b/>
+                <w:color w:val="24292F"/>
+              </w:rPr>
+              <w:t>Scenario</w:t>
+            </w:r>
+          </w:p>
+        </w:tc>
+        <w:tc>
+          <w:tcPr>
+            <w:tcW w:w="3545" w:type="dxa"/>
+            <w:shd w:val="clear" w:color="auto" w:fill="B4C6E7" w:themeFill="accent1" w:themeFillTint="66"/>
+            <w:tcMar>
+              <w:top w:w="100" w:type="dxa"/>
+              <w:left w:w="100" w:type="dxa"/>
+              <w:bottom w:w="100" w:type="dxa"/>
+              <w:right w:w="100" w:type="dxa"/>
+            </w:tcMar>
+          </w:tcPr>
+          <w:p>
+            <w:pPr>
+              <w:pBdr>
+                <w:top w:val="none" w:sz="0" w:space="0" w:color="000000"/>
+                <w:left w:val="none" w:sz="0" w:space="0" w:color="000000"/>
+                <w:bottom w:val="none" w:sz="0" w:space="0" w:color="000000"/>
+                <w:right w:val="none" w:sz="0" w:space="0" w:color="000000"/>
+                <w:between w:val="none" w:sz="0" w:space="0" w:color="000000"/>
+              </w:pBdr>
+              <w:spacing w:line="240" w:lineRule="auto"/>
+              <w:ind w:firstLine="0"/>
+              <w:jc w:val="center"/>
+              <w:rPr>
                 <w:sz w:val="24"/>
                 <w:szCs w:val="24"/>
               </w:rPr>
@@ -5419,8 +5358,7 @@
             <w:r>
               <w:rPr>
                 <w:b/>
-                <w:sz w:val="24"/>
-                <w:szCs w:val="24"/>
+                <w:color w:val="24292F"/>
               </w:rPr>
               <w:t>Actor</w:t>
             </w:r>
@@ -5428,153 +5366,1283 @@
         </w:tc>
         <w:tc>
           <w:tcPr>
-            <w:tcW w:w="4675" w:type="dxa"/>
-            <w:shd w:val="clear" w:color="auto" w:fill="D9E2F3" w:themeFill="accent1" w:themeFillTint="33"/>
-          </w:tcPr>
-          <w:p>
-            <w:pPr>
+            <w:tcW w:w="3541" w:type="dxa"/>
+            <w:shd w:val="clear" w:color="auto" w:fill="B4C6E7" w:themeFill="accent1" w:themeFillTint="66"/>
+            <w:tcMar>
+              <w:top w:w="100" w:type="dxa"/>
+              <w:left w:w="100" w:type="dxa"/>
+              <w:bottom w:w="100" w:type="dxa"/>
+              <w:right w:w="100" w:type="dxa"/>
+            </w:tcMar>
+          </w:tcPr>
+          <w:p>
+            <w:pPr>
+              <w:pBdr>
+                <w:top w:val="none" w:sz="0" w:space="0" w:color="000000"/>
+                <w:left w:val="none" w:sz="0" w:space="0" w:color="000000"/>
+                <w:bottom w:val="none" w:sz="0" w:space="0" w:color="000000"/>
+                <w:right w:val="none" w:sz="0" w:space="0" w:color="000000"/>
+                <w:between w:val="none" w:sz="0" w:space="0" w:color="000000"/>
+              </w:pBdr>
+              <w:spacing w:line="240" w:lineRule="auto"/>
               <w:ind w:firstLine="0"/>
               <w:jc w:val="center"/>
               <w:rPr>
+                <w:sz w:val="24"/>
+                <w:szCs w:val="24"/>
+              </w:rPr>
+            </w:pPr>
+            <w:r>
+              <w:rPr>
                 <w:b/>
-                <w:sz w:val="24"/>
-                <w:szCs w:val="24"/>
-              </w:rPr>
-            </w:pPr>
-            <w:r>
-              <w:rPr>
-                <w:b/>
-                <w:sz w:val="24"/>
-                <w:szCs w:val="24"/>
-              </w:rPr>
-              <w:t>System</w:t>
+                <w:color w:val="24292F"/>
+              </w:rPr>
+              <w:t>System </w:t>
             </w:r>
           </w:p>
         </w:tc>
       </w:tr>
       <w:tr>
-        <w:tc>
-          <w:tcPr>
-            <w:tcW w:w="4675" w:type="dxa"/>
-          </w:tcPr>
-          <w:p>
-            <w:pPr>
-              <w:ind w:firstLine="0"/>
-              <w:rPr>
-                <w:sz w:val="24"/>
-                <w:szCs w:val="24"/>
-              </w:rPr>
-            </w:pPr>
-            <w:r>
-              <w:rPr>
-                <w:sz w:val="24"/>
-                <w:szCs w:val="24"/>
-              </w:rPr>
-              <w:t xml:space="preserve">1. </w:t>
-            </w:r>
+        <w:trPr>
+          <w:trHeight w:val="780"/>
+        </w:trPr>
+        <w:tc>
+          <w:tcPr>
+            <w:tcW w:w="1881" w:type="dxa"/>
+            <w:vMerge w:val="restart"/>
+            <w:tcMar>
+              <w:top w:w="100" w:type="dxa"/>
+              <w:left w:w="100" w:type="dxa"/>
+              <w:bottom w:w="100" w:type="dxa"/>
+              <w:right w:w="100" w:type="dxa"/>
+            </w:tcMar>
+          </w:tcPr>
+          <w:p>
+            <w:pPr>
+              <w:pBdr>
+                <w:top w:val="none" w:sz="0" w:space="0" w:color="000000"/>
+                <w:left w:val="none" w:sz="0" w:space="0" w:color="000000"/>
+                <w:bottom w:val="none" w:sz="0" w:space="0" w:color="000000"/>
+                <w:right w:val="none" w:sz="0" w:space="0" w:color="000000"/>
+                <w:between w:val="none" w:sz="0" w:space="0" w:color="000000"/>
+              </w:pBdr>
+              <w:spacing w:line="240" w:lineRule="auto"/>
+              <w:ind w:firstLine="0"/>
+              <w:rPr>
+                <w:sz w:val="24"/>
+                <w:szCs w:val="24"/>
+              </w:rPr>
+            </w:pPr>
             <w:r>
               <w:rPr>
                 <w:color w:val="24292F"/>
-                <w:sz w:val="24"/>
-                <w:szCs w:val="24"/>
-                <w:shd w:val="clear" w:color="auto" w:fill="FFFFFF"/>
-              </w:rPr>
-              <w:t>Chọn "Lớp" t</w:t>
-            </w:r>
+                <w:highlight w:val="white"/>
+              </w:rPr>
+              <w:t>1. Người dùng nhập trực tiếp định nghĩa và thuật ngữ vào mẫu có sẵn.</w:t>
+            </w:r>
+          </w:p>
+          <w:p>
+            <w:pPr>
+              <w:rPr>
+                <w:sz w:val="24"/>
+                <w:szCs w:val="24"/>
+              </w:rPr>
+            </w:pPr>
+          </w:p>
+          <w:p>
+            <w:pPr>
+              <w:rPr>
+                <w:sz w:val="24"/>
+                <w:szCs w:val="24"/>
+              </w:rPr>
+            </w:pPr>
+          </w:p>
+          <w:p>
+            <w:pPr>
+              <w:rPr>
+                <w:sz w:val="24"/>
+                <w:szCs w:val="24"/>
+              </w:rPr>
+            </w:pPr>
+          </w:p>
+        </w:tc>
+        <w:tc>
+          <w:tcPr>
+            <w:tcW w:w="3545" w:type="dxa"/>
+            <w:tcMar>
+              <w:top w:w="100" w:type="dxa"/>
+              <w:left w:w="100" w:type="dxa"/>
+              <w:bottom w:w="100" w:type="dxa"/>
+              <w:right w:w="100" w:type="dxa"/>
+            </w:tcMar>
+          </w:tcPr>
+          <w:p>
+            <w:pPr>
+              <w:pBdr>
+                <w:top w:val="none" w:sz="0" w:space="0" w:color="000000"/>
+                <w:left w:val="none" w:sz="0" w:space="0" w:color="000000"/>
+                <w:bottom w:val="none" w:sz="0" w:space="0" w:color="000000"/>
+                <w:right w:val="none" w:sz="0" w:space="0" w:color="000000"/>
+                <w:between w:val="none" w:sz="0" w:space="0" w:color="000000"/>
+              </w:pBdr>
+              <w:spacing w:line="240" w:lineRule="auto"/>
+              <w:ind w:firstLine="0"/>
+              <w:rPr>
+                <w:sz w:val="24"/>
+                <w:szCs w:val="24"/>
+              </w:rPr>
+            </w:pPr>
             <w:r>
               <w:rPr>
                 <w:color w:val="24292F"/>
-                <w:sz w:val="24"/>
-                <w:szCs w:val="24"/>
-                <w:shd w:val="clear" w:color="auto" w:fill="FFFFFF"/>
-              </w:rPr>
-              <w:t>rong combobox "Tạo" ở phần đầu trang.</w:t>
-            </w:r>
-          </w:p>
-        </w:tc>
-        <w:tc>
-          <w:tcPr>
-            <w:tcW w:w="4675" w:type="dxa"/>
-          </w:tcPr>
-          <w:p>
-            <w:pPr>
-              <w:ind w:firstLine="0"/>
-              <w:rPr>
-                <w:sz w:val="24"/>
-                <w:szCs w:val="24"/>
-              </w:rPr>
-            </w:pPr>
-            <w:r>
-              <w:rPr>
-                <w:sz w:val="24"/>
-                <w:szCs w:val="24"/>
-              </w:rPr>
-              <w:t>2. Hiển thị hộp thoại “Tạo lớp”.</w:t>
+                <w:highlight w:val="white"/>
+              </w:rPr>
+              <w:t>1.1 Tại trang chủ, người dùng chọn “Học phần” trong combobox “Tạo”.</w:t>
+            </w:r>
+          </w:p>
+        </w:tc>
+        <w:tc>
+          <w:tcPr>
+            <w:tcW w:w="3541" w:type="dxa"/>
+            <w:tcMar>
+              <w:top w:w="100" w:type="dxa"/>
+              <w:left w:w="100" w:type="dxa"/>
+              <w:bottom w:w="100" w:type="dxa"/>
+              <w:right w:w="100" w:type="dxa"/>
+            </w:tcMar>
+          </w:tcPr>
+          <w:p>
+            <w:pPr>
+              <w:pBdr>
+                <w:top w:val="none" w:sz="0" w:space="0" w:color="000000"/>
+                <w:left w:val="none" w:sz="0" w:space="0" w:color="000000"/>
+                <w:bottom w:val="none" w:sz="0" w:space="0" w:color="000000"/>
+                <w:right w:val="none" w:sz="0" w:space="0" w:color="000000"/>
+                <w:between w:val="none" w:sz="0" w:space="0" w:color="000000"/>
+              </w:pBdr>
+              <w:spacing w:line="240" w:lineRule="auto"/>
+              <w:ind w:firstLine="0"/>
+              <w:rPr>
+                <w:sz w:val="24"/>
+                <w:szCs w:val="24"/>
+              </w:rPr>
+            </w:pPr>
+            <w:r>
+              <w:rPr>
+                <w:color w:val="24292F"/>
+                <w:highlight w:val="white"/>
+              </w:rPr>
+              <w:t>1.2 Hiển thị màn hình “Tạo học phần mới”.</w:t>
             </w:r>
           </w:p>
         </w:tc>
       </w:tr>
       <w:tr>
-        <w:tc>
-          <w:tcPr>
-            <w:tcW w:w="4675" w:type="dxa"/>
-          </w:tcPr>
-          <w:p>
-            <w:pPr>
-              <w:ind w:firstLine="0"/>
-              <w:rPr>
-                <w:sz w:val="24"/>
-                <w:szCs w:val="24"/>
-              </w:rPr>
-            </w:pPr>
-            <w:r>
-              <w:rPr>
-                <w:sz w:val="24"/>
-                <w:szCs w:val="24"/>
-              </w:rPr>
-              <w:t>3. Nhập các thông tin gồm tên lớp, mô tả, tên trường.</w:t>
-            </w:r>
-          </w:p>
-          <w:p>
-            <w:pPr>
-              <w:ind w:firstLine="0"/>
-              <w:rPr>
-                <w:sz w:val="24"/>
-                <w:szCs w:val="24"/>
-              </w:rPr>
-            </w:pPr>
-            <w:r>
-              <w:rPr>
-                <w:sz w:val="24"/>
-                <w:szCs w:val="24"/>
-              </w:rPr>
-              <w:t>4. Nhấn chọn nút “Tạo lớp”.</w:t>
-            </w:r>
-          </w:p>
-        </w:tc>
-        <w:tc>
-          <w:tcPr>
-            <w:tcW w:w="4675" w:type="dxa"/>
-          </w:tcPr>
-          <w:p>
-            <w:pPr>
-              <w:ind w:firstLine="0"/>
-              <w:rPr>
-                <w:sz w:val="24"/>
-                <w:szCs w:val="24"/>
-              </w:rPr>
-            </w:pPr>
-            <w:r>
-              <w:rPr>
-                <w:sz w:val="24"/>
-                <w:szCs w:val="24"/>
-              </w:rPr>
-              <w:t>5. Hiển thị trang chi tiết lớp học mới.</w:t>
+        <w:trPr>
+          <w:trHeight w:val="780"/>
+        </w:trPr>
+        <w:tc>
+          <w:tcPr>
+            <w:tcW w:w="1881" w:type="dxa"/>
+            <w:vMerge/>
+            <w:tcMar>
+              <w:top w:w="100" w:type="dxa"/>
+              <w:left w:w="100" w:type="dxa"/>
+              <w:bottom w:w="100" w:type="dxa"/>
+              <w:right w:w="100" w:type="dxa"/>
+            </w:tcMar>
+          </w:tcPr>
+          <w:p>
+            <w:pPr>
+              <w:widowControl w:val="0"/>
+              <w:spacing w:before="0" w:after="0" w:line="276" w:lineRule="auto"/>
+              <w:ind w:firstLine="0"/>
+              <w:jc w:val="left"/>
+              <w:rPr>
+                <w:sz w:val="24"/>
+                <w:szCs w:val="24"/>
+              </w:rPr>
+            </w:pPr>
+          </w:p>
+        </w:tc>
+        <w:tc>
+          <w:tcPr>
+            <w:tcW w:w="3545" w:type="dxa"/>
+            <w:tcMar>
+              <w:top w:w="100" w:type="dxa"/>
+              <w:left w:w="100" w:type="dxa"/>
+              <w:bottom w:w="100" w:type="dxa"/>
+              <w:right w:w="100" w:type="dxa"/>
+            </w:tcMar>
+          </w:tcPr>
+          <w:p>
+            <w:pPr>
+              <w:pBdr>
+                <w:top w:val="none" w:sz="0" w:space="0" w:color="000000"/>
+                <w:left w:val="none" w:sz="0" w:space="0" w:color="000000"/>
+                <w:bottom w:val="none" w:sz="0" w:space="0" w:color="000000"/>
+                <w:right w:val="none" w:sz="0" w:space="0" w:color="000000"/>
+                <w:between w:val="none" w:sz="0" w:space="0" w:color="000000"/>
+              </w:pBdr>
+              <w:spacing w:line="240" w:lineRule="auto"/>
+              <w:ind w:firstLine="0"/>
+              <w:rPr>
+                <w:sz w:val="24"/>
+                <w:szCs w:val="24"/>
+              </w:rPr>
+            </w:pPr>
+            <w:r>
+              <w:rPr>
+                <w:color w:val="24292F"/>
+                <w:highlight w:val="white"/>
+              </w:rPr>
+              <w:t>1.3 Nhập tiêu đề (bắt buộc) và nhập mô tả cho bộ thẻ học phần (nếu muốn).</w:t>
+            </w:r>
+          </w:p>
+        </w:tc>
+        <w:tc>
+          <w:tcPr>
+            <w:tcW w:w="3541" w:type="dxa"/>
+            <w:tcMar>
+              <w:top w:w="100" w:type="dxa"/>
+              <w:left w:w="100" w:type="dxa"/>
+              <w:bottom w:w="100" w:type="dxa"/>
+              <w:right w:w="100" w:type="dxa"/>
+            </w:tcMar>
+          </w:tcPr>
+          <w:p>
+            <w:pPr>
+              <w:pBdr>
+                <w:top w:val="none" w:sz="0" w:space="0" w:color="000000"/>
+                <w:left w:val="none" w:sz="0" w:space="0" w:color="000000"/>
+                <w:bottom w:val="none" w:sz="0" w:space="0" w:color="000000"/>
+                <w:right w:val="none" w:sz="0" w:space="0" w:color="000000"/>
+                <w:between w:val="none" w:sz="0" w:space="0" w:color="000000"/>
+              </w:pBdr>
+              <w:spacing w:line="240" w:lineRule="auto"/>
+              <w:ind w:firstLine="0"/>
+              <w:rPr>
+                <w:sz w:val="24"/>
+                <w:szCs w:val="24"/>
+              </w:rPr>
+            </w:pPr>
+            <w:r>
+              <w:rPr>
+                <w:color w:val="24292F"/>
+                <w:highlight w:val="white"/>
+              </w:rPr>
+              <w:t>1.4 Lưu và hiển thị thông tin tiêu đề và mô tả cho bộ thẻ học phần.</w:t>
+            </w:r>
+          </w:p>
+        </w:tc>
+      </w:tr>
+      <w:tr>
+        <w:trPr>
+          <w:trHeight w:val="734"/>
+        </w:trPr>
+        <w:tc>
+          <w:tcPr>
+            <w:tcW w:w="1881" w:type="dxa"/>
+            <w:vMerge/>
+            <w:tcMar>
+              <w:top w:w="100" w:type="dxa"/>
+              <w:left w:w="100" w:type="dxa"/>
+              <w:bottom w:w="100" w:type="dxa"/>
+              <w:right w:w="100" w:type="dxa"/>
+            </w:tcMar>
+          </w:tcPr>
+          <w:p>
+            <w:pPr>
+              <w:widowControl w:val="0"/>
+              <w:spacing w:before="0" w:after="0" w:line="276" w:lineRule="auto"/>
+              <w:ind w:firstLine="0"/>
+              <w:jc w:val="left"/>
+              <w:rPr>
+                <w:sz w:val="24"/>
+                <w:szCs w:val="24"/>
+              </w:rPr>
+            </w:pPr>
+          </w:p>
+        </w:tc>
+        <w:tc>
+          <w:tcPr>
+            <w:tcW w:w="3545" w:type="dxa"/>
+            <w:tcMar>
+              <w:top w:w="100" w:type="dxa"/>
+              <w:left w:w="100" w:type="dxa"/>
+              <w:bottom w:w="100" w:type="dxa"/>
+              <w:right w:w="100" w:type="dxa"/>
+            </w:tcMar>
+          </w:tcPr>
+          <w:p>
+            <w:pPr>
+              <w:pBdr>
+                <w:top w:val="none" w:sz="0" w:space="0" w:color="000000"/>
+                <w:left w:val="none" w:sz="0" w:space="0" w:color="000000"/>
+                <w:bottom w:val="none" w:sz="0" w:space="0" w:color="000000"/>
+                <w:right w:val="none" w:sz="0" w:space="0" w:color="000000"/>
+                <w:between w:val="none" w:sz="0" w:space="0" w:color="000000"/>
+              </w:pBdr>
+              <w:spacing w:line="240" w:lineRule="auto"/>
+              <w:ind w:firstLine="0"/>
+              <w:rPr>
+                <w:sz w:val="24"/>
+                <w:szCs w:val="24"/>
+              </w:rPr>
+            </w:pPr>
+            <w:r>
+              <w:rPr>
+                <w:color w:val="24292F"/>
+                <w:highlight w:val="white"/>
+              </w:rPr>
+              <w:t xml:space="preserve">1.5 Tạo các thẻ ghi nhớ bằng cách nhập trực tiếp vào phần </w:t>
+            </w:r>
+            <w:r>
+              <w:rPr>
+                <w:color w:val="24292F"/>
+                <w:highlight w:val="white"/>
+              </w:rPr>
+              <w:lastRenderedPageBreak/>
+              <w:t>thuật ngữ và định nghĩa vào mẫu có sẵn.</w:t>
+            </w:r>
+          </w:p>
+        </w:tc>
+        <w:tc>
+          <w:tcPr>
+            <w:tcW w:w="3541" w:type="dxa"/>
+            <w:tcMar>
+              <w:top w:w="100" w:type="dxa"/>
+              <w:left w:w="100" w:type="dxa"/>
+              <w:bottom w:w="100" w:type="dxa"/>
+              <w:right w:w="100" w:type="dxa"/>
+            </w:tcMar>
+          </w:tcPr>
+          <w:p>
+            <w:pPr>
+              <w:pBdr>
+                <w:top w:val="none" w:sz="0" w:space="0" w:color="000000"/>
+                <w:left w:val="none" w:sz="0" w:space="0" w:color="000000"/>
+                <w:bottom w:val="none" w:sz="0" w:space="0" w:color="000000"/>
+                <w:right w:val="none" w:sz="0" w:space="0" w:color="000000"/>
+                <w:between w:val="none" w:sz="0" w:space="0" w:color="000000"/>
+              </w:pBdr>
+              <w:spacing w:line="240" w:lineRule="auto"/>
+              <w:ind w:firstLine="0"/>
+              <w:rPr>
+                <w:sz w:val="24"/>
+                <w:szCs w:val="24"/>
+              </w:rPr>
+            </w:pPr>
+            <w:r>
+              <w:rPr>
+                <w:color w:val="24292F"/>
+                <w:highlight w:val="white"/>
+              </w:rPr>
+              <w:lastRenderedPageBreak/>
+              <w:t>1.6 Đưa ra từ ngữ gợi ý cho người dùng lựa chọn.</w:t>
+            </w:r>
+          </w:p>
+        </w:tc>
+      </w:tr>
+      <w:tr>
+        <w:trPr>
+          <w:trHeight w:val="562"/>
+        </w:trPr>
+        <w:tc>
+          <w:tcPr>
+            <w:tcW w:w="1881" w:type="dxa"/>
+            <w:vMerge/>
+            <w:tcMar>
+              <w:top w:w="100" w:type="dxa"/>
+              <w:left w:w="100" w:type="dxa"/>
+              <w:bottom w:w="100" w:type="dxa"/>
+              <w:right w:w="100" w:type="dxa"/>
+            </w:tcMar>
+          </w:tcPr>
+          <w:p>
+            <w:pPr>
+              <w:widowControl w:val="0"/>
+              <w:spacing w:before="0" w:after="0" w:line="276" w:lineRule="auto"/>
+              <w:ind w:firstLine="0"/>
+              <w:jc w:val="left"/>
+              <w:rPr>
+                <w:sz w:val="24"/>
+                <w:szCs w:val="24"/>
+              </w:rPr>
+            </w:pPr>
+          </w:p>
+        </w:tc>
+        <w:tc>
+          <w:tcPr>
+            <w:tcW w:w="3545" w:type="dxa"/>
+            <w:tcMar>
+              <w:top w:w="100" w:type="dxa"/>
+              <w:left w:w="100" w:type="dxa"/>
+              <w:bottom w:w="100" w:type="dxa"/>
+              <w:right w:w="100" w:type="dxa"/>
+            </w:tcMar>
+          </w:tcPr>
+          <w:p>
+            <w:pPr>
+              <w:pBdr>
+                <w:top w:val="none" w:sz="0" w:space="0" w:color="000000"/>
+                <w:left w:val="none" w:sz="0" w:space="0" w:color="000000"/>
+                <w:bottom w:val="none" w:sz="0" w:space="0" w:color="000000"/>
+                <w:right w:val="none" w:sz="0" w:space="0" w:color="000000"/>
+                <w:between w:val="none" w:sz="0" w:space="0" w:color="000000"/>
+              </w:pBdr>
+              <w:spacing w:line="240" w:lineRule="auto"/>
+              <w:ind w:firstLine="0"/>
+              <w:rPr>
+                <w:sz w:val="24"/>
+                <w:szCs w:val="24"/>
+              </w:rPr>
+            </w:pPr>
+            <w:r>
+              <w:rPr>
+                <w:color w:val="24292F"/>
+                <w:highlight w:val="white"/>
+              </w:rPr>
+              <w:t>1.7 Lựa chọn ngôn ngữ cho phần thuật ngữ và định nghĩa.</w:t>
+            </w:r>
+          </w:p>
+        </w:tc>
+        <w:tc>
+          <w:tcPr>
+            <w:tcW w:w="3541" w:type="dxa"/>
+            <w:tcMar>
+              <w:top w:w="100" w:type="dxa"/>
+              <w:left w:w="100" w:type="dxa"/>
+              <w:bottom w:w="100" w:type="dxa"/>
+              <w:right w:w="100" w:type="dxa"/>
+            </w:tcMar>
+          </w:tcPr>
+          <w:p>
+            <w:pPr>
+              <w:pBdr>
+                <w:top w:val="none" w:sz="0" w:space="0" w:color="000000"/>
+                <w:left w:val="none" w:sz="0" w:space="0" w:color="000000"/>
+                <w:bottom w:val="none" w:sz="0" w:space="0" w:color="000000"/>
+                <w:right w:val="none" w:sz="0" w:space="0" w:color="000000"/>
+                <w:between w:val="none" w:sz="0" w:space="0" w:color="000000"/>
+              </w:pBdr>
+              <w:spacing w:line="240" w:lineRule="auto"/>
+              <w:ind w:firstLine="0"/>
+              <w:rPr>
+                <w:sz w:val="24"/>
+                <w:szCs w:val="24"/>
+              </w:rPr>
+            </w:pPr>
+            <w:r>
+              <w:rPr>
+                <w:color w:val="24292F"/>
+                <w:highlight w:val="white"/>
+              </w:rPr>
+              <w:t>1.8 Hiển thị ngôn ngữ đã chọn.</w:t>
+            </w:r>
+          </w:p>
+        </w:tc>
+      </w:tr>
+      <w:tr>
+        <w:trPr>
+          <w:trHeight w:val="898"/>
+        </w:trPr>
+        <w:tc>
+          <w:tcPr>
+            <w:tcW w:w="1881" w:type="dxa"/>
+            <w:vMerge/>
+            <w:tcMar>
+              <w:top w:w="100" w:type="dxa"/>
+              <w:left w:w="100" w:type="dxa"/>
+              <w:bottom w:w="100" w:type="dxa"/>
+              <w:right w:w="100" w:type="dxa"/>
+            </w:tcMar>
+          </w:tcPr>
+          <w:p>
+            <w:pPr>
+              <w:widowControl w:val="0"/>
+              <w:spacing w:before="0" w:after="0" w:line="276" w:lineRule="auto"/>
+              <w:ind w:firstLine="0"/>
+              <w:jc w:val="left"/>
+              <w:rPr>
+                <w:sz w:val="24"/>
+                <w:szCs w:val="24"/>
+              </w:rPr>
+            </w:pPr>
+          </w:p>
+        </w:tc>
+        <w:tc>
+          <w:tcPr>
+            <w:tcW w:w="3545" w:type="dxa"/>
+            <w:tcMar>
+              <w:top w:w="100" w:type="dxa"/>
+              <w:left w:w="100" w:type="dxa"/>
+              <w:bottom w:w="100" w:type="dxa"/>
+              <w:right w:w="100" w:type="dxa"/>
+            </w:tcMar>
+          </w:tcPr>
+          <w:p>
+            <w:pPr>
+              <w:pBdr>
+                <w:top w:val="none" w:sz="0" w:space="0" w:color="000000"/>
+                <w:left w:val="none" w:sz="0" w:space="0" w:color="000000"/>
+                <w:bottom w:val="none" w:sz="0" w:space="0" w:color="000000"/>
+                <w:right w:val="none" w:sz="0" w:space="0" w:color="000000"/>
+                <w:between w:val="none" w:sz="0" w:space="0" w:color="000000"/>
+              </w:pBdr>
+              <w:spacing w:line="240" w:lineRule="auto"/>
+              <w:ind w:firstLine="0"/>
+              <w:rPr>
+                <w:sz w:val="24"/>
+                <w:szCs w:val="24"/>
+              </w:rPr>
+            </w:pPr>
+            <w:r>
+              <w:rPr>
+                <w:color w:val="24292F"/>
+                <w:highlight w:val="white"/>
+              </w:rPr>
+              <w:t xml:space="preserve">1.9 Lựa chọn chèn thêm hình ảnh </w:t>
+            </w:r>
+            <w:r>
+              <w:rPr>
+                <w:noProof/>
+                <w:color w:val="24292F"/>
+                <w:highlight w:val="white"/>
+              </w:rPr>
+              <w:drawing>
+                <wp:inline distT="0" distB="0" distL="0" distR="0" wp14:anchorId="290F8F08" wp14:editId="54EEDC4E">
+                  <wp:extent cx="487680" cy="335280"/>
+                  <wp:effectExtent l="0" t="0" r="0" b="0"/>
+                  <wp:docPr id="531" name="image150.png" descr="https://lh3.googleusercontent.com/a1oz1xyh0xjy79L76hPNE_E7T70syJsAOwXz8iFq09YpgfLK-4oDU7oQXCCAPmumCtV6R8BMsuCFfhQn6h6T5C3amhm4JSEQj0VyiTZPMppoj838X9JzBkyLP5DR4Q"/>
+                  <wp:cNvGraphicFramePr/>
+                  <a:graphic xmlns:a="http://schemas.openxmlformats.org/drawingml/2006/main">
+                    <a:graphicData uri="http://schemas.openxmlformats.org/drawingml/2006/picture">
+                      <pic:pic xmlns:pic="http://schemas.openxmlformats.org/drawingml/2006/picture">
+                        <pic:nvPicPr>
+                          <pic:cNvPr id="0" name="image150.png" descr="https://lh3.googleusercontent.com/a1oz1xyh0xjy79L76hPNE_E7T70syJsAOwXz8iFq09YpgfLK-4oDU7oQXCCAPmumCtV6R8BMsuCFfhQn6h6T5C3amhm4JSEQj0VyiTZPMppoj838X9JzBkyLP5DR4Q"/>
+                          <pic:cNvPicPr preferRelativeResize="0"/>
+                        </pic:nvPicPr>
+                        <pic:blipFill>
+                          <a:blip r:embed="rId7"/>
+                          <a:srcRect/>
+                          <a:stretch>
+                            <a:fillRect/>
+                          </a:stretch>
+                        </pic:blipFill>
+                        <pic:spPr>
+                          <a:xfrm>
+                            <a:off x="0" y="0"/>
+                            <a:ext cx="487680" cy="335280"/>
+                          </a:xfrm>
+                          <a:prstGeom prst="rect">
+                            <a:avLst/>
+                          </a:prstGeom>
+                          <a:ln/>
+                        </pic:spPr>
+                      </pic:pic>
+                    </a:graphicData>
+                  </a:graphic>
+                </wp:inline>
+              </w:drawing>
+            </w:r>
+            <w:r>
+              <w:rPr>
+                <w:color w:val="24292F"/>
+                <w:highlight w:val="white"/>
+              </w:rPr>
+              <w:t xml:space="preserve"> cho các thẻ ghi nhớ (nếu muốn).</w:t>
+            </w:r>
+          </w:p>
+        </w:tc>
+        <w:tc>
+          <w:tcPr>
+            <w:tcW w:w="3541" w:type="dxa"/>
+            <w:tcMar>
+              <w:top w:w="100" w:type="dxa"/>
+              <w:left w:w="100" w:type="dxa"/>
+              <w:bottom w:w="100" w:type="dxa"/>
+              <w:right w:w="100" w:type="dxa"/>
+            </w:tcMar>
+          </w:tcPr>
+          <w:p>
+            <w:pPr>
+              <w:pBdr>
+                <w:top w:val="none" w:sz="0" w:space="0" w:color="000000"/>
+                <w:left w:val="none" w:sz="0" w:space="0" w:color="000000"/>
+                <w:bottom w:val="none" w:sz="0" w:space="0" w:color="000000"/>
+                <w:right w:val="none" w:sz="0" w:space="0" w:color="000000"/>
+                <w:between w:val="none" w:sz="0" w:space="0" w:color="000000"/>
+              </w:pBdr>
+              <w:spacing w:line="240" w:lineRule="auto"/>
+              <w:ind w:firstLine="0"/>
+              <w:rPr>
+                <w:sz w:val="24"/>
+                <w:szCs w:val="24"/>
+              </w:rPr>
+            </w:pPr>
+            <w:r>
+              <w:rPr>
+                <w:color w:val="24292F"/>
+                <w:highlight w:val="white"/>
+              </w:rPr>
+              <w:t>1.10 Hiển thị hình ảnh gợi ý cho người dùng lựa chọn.</w:t>
+            </w:r>
+          </w:p>
+        </w:tc>
+      </w:tr>
+      <w:tr>
+        <w:trPr>
+          <w:trHeight w:val="619"/>
+        </w:trPr>
+        <w:tc>
+          <w:tcPr>
+            <w:tcW w:w="1881" w:type="dxa"/>
+            <w:vMerge/>
+            <w:tcMar>
+              <w:top w:w="100" w:type="dxa"/>
+              <w:left w:w="100" w:type="dxa"/>
+              <w:bottom w:w="100" w:type="dxa"/>
+              <w:right w:w="100" w:type="dxa"/>
+            </w:tcMar>
+          </w:tcPr>
+          <w:p>
+            <w:pPr>
+              <w:widowControl w:val="0"/>
+              <w:spacing w:before="0" w:after="0" w:line="276" w:lineRule="auto"/>
+              <w:ind w:firstLine="0"/>
+              <w:jc w:val="left"/>
+              <w:rPr>
+                <w:sz w:val="24"/>
+                <w:szCs w:val="24"/>
+              </w:rPr>
+            </w:pPr>
+          </w:p>
+        </w:tc>
+        <w:tc>
+          <w:tcPr>
+            <w:tcW w:w="3545" w:type="dxa"/>
+            <w:tcMar>
+              <w:top w:w="100" w:type="dxa"/>
+              <w:left w:w="100" w:type="dxa"/>
+              <w:bottom w:w="100" w:type="dxa"/>
+              <w:right w:w="100" w:type="dxa"/>
+            </w:tcMar>
+          </w:tcPr>
+          <w:p>
+            <w:pPr>
+              <w:pBdr>
+                <w:top w:val="none" w:sz="0" w:space="0" w:color="000000"/>
+                <w:left w:val="none" w:sz="0" w:space="0" w:color="000000"/>
+                <w:bottom w:val="none" w:sz="0" w:space="0" w:color="000000"/>
+                <w:right w:val="none" w:sz="0" w:space="0" w:color="000000"/>
+                <w:between w:val="none" w:sz="0" w:space="0" w:color="000000"/>
+              </w:pBdr>
+              <w:spacing w:line="240" w:lineRule="auto"/>
+              <w:ind w:firstLine="0"/>
+              <w:rPr>
+                <w:sz w:val="24"/>
+                <w:szCs w:val="24"/>
+              </w:rPr>
+            </w:pPr>
+            <w:r>
+              <w:rPr>
+                <w:color w:val="24292F"/>
+                <w:highlight w:val="white"/>
+              </w:rPr>
+              <w:t>1.11 Tùy chỉnh quyền hạn cho bộ thẻ học phần.</w:t>
+            </w:r>
+          </w:p>
+        </w:tc>
+        <w:tc>
+          <w:tcPr>
+            <w:tcW w:w="3541" w:type="dxa"/>
+            <w:tcMar>
+              <w:top w:w="100" w:type="dxa"/>
+              <w:left w:w="100" w:type="dxa"/>
+              <w:bottom w:w="100" w:type="dxa"/>
+              <w:right w:w="100" w:type="dxa"/>
+            </w:tcMar>
+          </w:tcPr>
+          <w:p>
+            <w:pPr>
+              <w:pBdr>
+                <w:top w:val="none" w:sz="0" w:space="0" w:color="000000"/>
+                <w:left w:val="none" w:sz="0" w:space="0" w:color="000000"/>
+                <w:bottom w:val="none" w:sz="0" w:space="0" w:color="000000"/>
+                <w:right w:val="none" w:sz="0" w:space="0" w:color="000000"/>
+                <w:between w:val="none" w:sz="0" w:space="0" w:color="000000"/>
+              </w:pBdr>
+              <w:spacing w:line="240" w:lineRule="auto"/>
+              <w:ind w:firstLine="0"/>
+              <w:rPr>
+                <w:sz w:val="24"/>
+                <w:szCs w:val="24"/>
+              </w:rPr>
+            </w:pPr>
+            <w:r>
+              <w:rPr>
+                <w:color w:val="24292F"/>
+                <w:highlight w:val="white"/>
+              </w:rPr>
+              <w:t>1.12 Hiển thị thông tin người có quyền với bộ thẻ học phần.</w:t>
+            </w:r>
+          </w:p>
+        </w:tc>
+      </w:tr>
+      <w:tr>
+        <w:trPr>
+          <w:trHeight w:val="619"/>
+        </w:trPr>
+        <w:tc>
+          <w:tcPr>
+            <w:tcW w:w="1881" w:type="dxa"/>
+            <w:vMerge/>
+            <w:tcMar>
+              <w:top w:w="100" w:type="dxa"/>
+              <w:left w:w="100" w:type="dxa"/>
+              <w:bottom w:w="100" w:type="dxa"/>
+              <w:right w:w="100" w:type="dxa"/>
+            </w:tcMar>
+          </w:tcPr>
+          <w:p>
+            <w:pPr>
+              <w:widowControl w:val="0"/>
+              <w:spacing w:before="0" w:after="0" w:line="276" w:lineRule="auto"/>
+              <w:ind w:firstLine="0"/>
+              <w:jc w:val="left"/>
+              <w:rPr>
+                <w:sz w:val="24"/>
+                <w:szCs w:val="24"/>
+              </w:rPr>
+            </w:pPr>
+          </w:p>
+        </w:tc>
+        <w:tc>
+          <w:tcPr>
+            <w:tcW w:w="3545" w:type="dxa"/>
+            <w:tcMar>
+              <w:top w:w="100" w:type="dxa"/>
+              <w:left w:w="100" w:type="dxa"/>
+              <w:bottom w:w="100" w:type="dxa"/>
+              <w:right w:w="100" w:type="dxa"/>
+            </w:tcMar>
+          </w:tcPr>
+          <w:p>
+            <w:pPr>
+              <w:pBdr>
+                <w:top w:val="none" w:sz="0" w:space="0" w:color="000000"/>
+                <w:left w:val="none" w:sz="0" w:space="0" w:color="000000"/>
+                <w:bottom w:val="none" w:sz="0" w:space="0" w:color="000000"/>
+                <w:right w:val="none" w:sz="0" w:space="0" w:color="000000"/>
+                <w:between w:val="none" w:sz="0" w:space="0" w:color="000000"/>
+              </w:pBdr>
+              <w:spacing w:line="240" w:lineRule="auto"/>
+              <w:ind w:firstLine="0"/>
+              <w:rPr>
+                <w:sz w:val="24"/>
+                <w:szCs w:val="24"/>
+              </w:rPr>
+            </w:pPr>
+            <w:r>
+              <w:rPr>
+                <w:color w:val="24292F"/>
+                <w:highlight w:val="white"/>
+              </w:rPr>
+              <w:t>1.13 Bấm nút “Tạo”.</w:t>
+            </w:r>
+          </w:p>
+        </w:tc>
+        <w:tc>
+          <w:tcPr>
+            <w:tcW w:w="3541" w:type="dxa"/>
+            <w:tcMar>
+              <w:top w:w="100" w:type="dxa"/>
+              <w:left w:w="100" w:type="dxa"/>
+              <w:bottom w:w="100" w:type="dxa"/>
+              <w:right w:w="100" w:type="dxa"/>
+            </w:tcMar>
+          </w:tcPr>
+          <w:p>
+            <w:pPr>
+              <w:pBdr>
+                <w:top w:val="none" w:sz="0" w:space="0" w:color="000000"/>
+                <w:left w:val="none" w:sz="0" w:space="0" w:color="000000"/>
+                <w:bottom w:val="none" w:sz="0" w:space="0" w:color="000000"/>
+                <w:right w:val="none" w:sz="0" w:space="0" w:color="000000"/>
+                <w:between w:val="none" w:sz="0" w:space="0" w:color="000000"/>
+              </w:pBdr>
+              <w:spacing w:line="240" w:lineRule="auto"/>
+              <w:ind w:firstLine="0"/>
+              <w:rPr>
+                <w:sz w:val="24"/>
+                <w:szCs w:val="24"/>
+              </w:rPr>
+            </w:pPr>
+            <w:r>
+              <w:rPr>
+                <w:color w:val="24292F"/>
+                <w:highlight w:val="white"/>
+              </w:rPr>
+              <w:t>1.14 Tạo bộ thẻ học phần và hiển thị bộ thẻ đã tạo ra màn hình “Kết quả tạo học phần”.</w:t>
+            </w:r>
+          </w:p>
+        </w:tc>
+      </w:tr>
+      <w:tr>
+        <w:trPr>
+          <w:trHeight w:val="371"/>
+        </w:trPr>
+        <w:tc>
+          <w:tcPr>
+            <w:tcW w:w="1881" w:type="dxa"/>
+            <w:vMerge w:val="restart"/>
+            <w:tcMar>
+              <w:top w:w="100" w:type="dxa"/>
+              <w:left w:w="100" w:type="dxa"/>
+              <w:bottom w:w="100" w:type="dxa"/>
+              <w:right w:w="100" w:type="dxa"/>
+            </w:tcMar>
+          </w:tcPr>
+          <w:p>
+            <w:pPr>
+              <w:pBdr>
+                <w:top w:val="none" w:sz="0" w:space="0" w:color="000000"/>
+                <w:left w:val="none" w:sz="0" w:space="0" w:color="000000"/>
+                <w:bottom w:val="none" w:sz="0" w:space="0" w:color="000000"/>
+                <w:right w:val="none" w:sz="0" w:space="0" w:color="000000"/>
+                <w:between w:val="none" w:sz="0" w:space="0" w:color="000000"/>
+              </w:pBdr>
+              <w:spacing w:line="240" w:lineRule="auto"/>
+              <w:ind w:right="-99" w:firstLine="0"/>
+              <w:rPr>
+                <w:sz w:val="24"/>
+                <w:szCs w:val="24"/>
+              </w:rPr>
+            </w:pPr>
+            <w:r>
+              <w:rPr>
+                <w:color w:val="24292F"/>
+                <w:highlight w:val="white"/>
+              </w:rPr>
+              <w:t>2. Người dùng chọn “Nhập từ Word, Excel, Google Docs, v.v.”</w:t>
+            </w:r>
+          </w:p>
+          <w:p>
+            <w:pPr>
+              <w:rPr>
+                <w:sz w:val="24"/>
+                <w:szCs w:val="24"/>
+              </w:rPr>
+            </w:pPr>
+          </w:p>
+          <w:p>
+            <w:pPr>
+              <w:rPr>
+                <w:sz w:val="24"/>
+                <w:szCs w:val="24"/>
+              </w:rPr>
+            </w:pPr>
+          </w:p>
+          <w:p>
+            <w:pPr>
+              <w:rPr>
+                <w:sz w:val="24"/>
+                <w:szCs w:val="24"/>
+              </w:rPr>
+            </w:pPr>
+          </w:p>
+          <w:p>
+            <w:pPr>
+              <w:rPr>
+                <w:sz w:val="24"/>
+                <w:szCs w:val="24"/>
+              </w:rPr>
+            </w:pPr>
+          </w:p>
+          <w:p>
+            <w:pPr>
+              <w:rPr>
+                <w:sz w:val="24"/>
+                <w:szCs w:val="24"/>
+              </w:rPr>
+            </w:pPr>
+          </w:p>
+          <w:p>
+            <w:pPr>
+              <w:tabs>
+                <w:tab w:val="left" w:pos="1104"/>
+              </w:tabs>
+              <w:rPr>
+                <w:sz w:val="24"/>
+                <w:szCs w:val="24"/>
+              </w:rPr>
+            </w:pPr>
+            <w:r>
+              <w:rPr>
+                <w:sz w:val="24"/>
+                <w:szCs w:val="24"/>
+              </w:rPr>
+              <w:tab/>
+            </w:r>
+          </w:p>
+        </w:tc>
+        <w:tc>
+          <w:tcPr>
+            <w:tcW w:w="7086" w:type="dxa"/>
+            <w:gridSpan w:val="2"/>
+            <w:tcMar>
+              <w:top w:w="100" w:type="dxa"/>
+              <w:left w:w="100" w:type="dxa"/>
+              <w:bottom w:w="100" w:type="dxa"/>
+              <w:right w:w="100" w:type="dxa"/>
+            </w:tcMar>
+          </w:tcPr>
+          <w:p>
+            <w:pPr>
+              <w:pBdr>
+                <w:top w:val="none" w:sz="0" w:space="0" w:color="000000"/>
+                <w:left w:val="none" w:sz="0" w:space="0" w:color="000000"/>
+                <w:bottom w:val="none" w:sz="0" w:space="0" w:color="000000"/>
+                <w:right w:val="none" w:sz="0" w:space="0" w:color="000000"/>
+                <w:between w:val="none" w:sz="0" w:space="0" w:color="000000"/>
+              </w:pBdr>
+              <w:spacing w:line="240" w:lineRule="auto"/>
+              <w:ind w:firstLine="0"/>
+              <w:rPr>
+                <w:sz w:val="24"/>
+                <w:szCs w:val="24"/>
+              </w:rPr>
+            </w:pPr>
+            <w:r>
+              <w:rPr>
+                <w:color w:val="24292F"/>
+                <w:highlight w:val="white"/>
+              </w:rPr>
+              <w:t>2.1 đến 2.4 tham khảo 1.1 đến 1.4 ở luồng 1.</w:t>
+            </w:r>
+          </w:p>
+        </w:tc>
+      </w:tr>
+      <w:tr>
+        <w:trPr>
+          <w:trHeight w:val="616"/>
+        </w:trPr>
+        <w:tc>
+          <w:tcPr>
+            <w:tcW w:w="1881" w:type="dxa"/>
+            <w:vMerge/>
+            <w:tcMar>
+              <w:top w:w="100" w:type="dxa"/>
+              <w:left w:w="100" w:type="dxa"/>
+              <w:bottom w:w="100" w:type="dxa"/>
+              <w:right w:w="100" w:type="dxa"/>
+            </w:tcMar>
+          </w:tcPr>
+          <w:p>
+            <w:pPr>
+              <w:widowControl w:val="0"/>
+              <w:spacing w:before="0" w:after="0" w:line="276" w:lineRule="auto"/>
+              <w:ind w:firstLine="0"/>
+              <w:jc w:val="left"/>
+              <w:rPr>
+                <w:sz w:val="24"/>
+                <w:szCs w:val="24"/>
+              </w:rPr>
+            </w:pPr>
+          </w:p>
+        </w:tc>
+        <w:tc>
+          <w:tcPr>
+            <w:tcW w:w="3545" w:type="dxa"/>
+            <w:tcMar>
+              <w:top w:w="100" w:type="dxa"/>
+              <w:left w:w="100" w:type="dxa"/>
+              <w:bottom w:w="100" w:type="dxa"/>
+              <w:right w:w="100" w:type="dxa"/>
+            </w:tcMar>
+          </w:tcPr>
+          <w:p>
+            <w:pPr>
+              <w:pBdr>
+                <w:top w:val="none" w:sz="0" w:space="0" w:color="000000"/>
+                <w:left w:val="none" w:sz="0" w:space="0" w:color="000000"/>
+                <w:bottom w:val="none" w:sz="0" w:space="0" w:color="000000"/>
+                <w:right w:val="none" w:sz="0" w:space="0" w:color="000000"/>
+                <w:between w:val="none" w:sz="0" w:space="0" w:color="000000"/>
+              </w:pBdr>
+              <w:spacing w:line="240" w:lineRule="auto"/>
+              <w:ind w:firstLine="0"/>
+              <w:rPr>
+                <w:sz w:val="24"/>
+                <w:szCs w:val="24"/>
+              </w:rPr>
+            </w:pPr>
+            <w:r>
+              <w:rPr>
+                <w:color w:val="24292F"/>
+                <w:highlight w:val="white"/>
+              </w:rPr>
+              <w:t>2.5 Chọn “Nhập từ Word, Excel, Google Docs, v.v.”</w:t>
+            </w:r>
+          </w:p>
+        </w:tc>
+        <w:tc>
+          <w:tcPr>
+            <w:tcW w:w="3541" w:type="dxa"/>
+            <w:tcMar>
+              <w:top w:w="100" w:type="dxa"/>
+              <w:left w:w="100" w:type="dxa"/>
+              <w:bottom w:w="100" w:type="dxa"/>
+              <w:right w:w="100" w:type="dxa"/>
+            </w:tcMar>
+          </w:tcPr>
+          <w:p>
+            <w:pPr>
+              <w:pBdr>
+                <w:top w:val="none" w:sz="0" w:space="0" w:color="000000"/>
+                <w:left w:val="none" w:sz="0" w:space="0" w:color="000000"/>
+                <w:bottom w:val="none" w:sz="0" w:space="0" w:color="000000"/>
+                <w:right w:val="none" w:sz="0" w:space="0" w:color="000000"/>
+                <w:between w:val="none" w:sz="0" w:space="0" w:color="000000"/>
+              </w:pBdr>
+              <w:spacing w:line="240" w:lineRule="auto"/>
+              <w:ind w:firstLine="0"/>
+              <w:rPr>
+                <w:sz w:val="24"/>
+                <w:szCs w:val="24"/>
+              </w:rPr>
+            </w:pPr>
+            <w:r>
+              <w:rPr>
+                <w:color w:val="24292F"/>
+                <w:highlight w:val="white"/>
+              </w:rPr>
+              <w:t>2.6 Hiển thị màn hình “Nhập từ Word, Excel, Google Docs, v.v.”</w:t>
+            </w:r>
+          </w:p>
+        </w:tc>
+      </w:tr>
+      <w:tr>
+        <w:trPr>
+          <w:trHeight w:val="1565"/>
+        </w:trPr>
+        <w:tc>
+          <w:tcPr>
+            <w:tcW w:w="1881" w:type="dxa"/>
+            <w:vMerge/>
+            <w:tcMar>
+              <w:top w:w="100" w:type="dxa"/>
+              <w:left w:w="100" w:type="dxa"/>
+              <w:bottom w:w="100" w:type="dxa"/>
+              <w:right w:w="100" w:type="dxa"/>
+            </w:tcMar>
+          </w:tcPr>
+          <w:p>
+            <w:pPr>
+              <w:widowControl w:val="0"/>
+              <w:spacing w:before="0" w:after="0" w:line="276" w:lineRule="auto"/>
+              <w:ind w:firstLine="0"/>
+              <w:jc w:val="left"/>
+              <w:rPr>
+                <w:sz w:val="24"/>
+                <w:szCs w:val="24"/>
+              </w:rPr>
+            </w:pPr>
+          </w:p>
+        </w:tc>
+        <w:tc>
+          <w:tcPr>
+            <w:tcW w:w="3545" w:type="dxa"/>
+            <w:tcMar>
+              <w:top w:w="100" w:type="dxa"/>
+              <w:left w:w="100" w:type="dxa"/>
+              <w:bottom w:w="100" w:type="dxa"/>
+              <w:right w:w="100" w:type="dxa"/>
+            </w:tcMar>
+          </w:tcPr>
+          <w:p>
+            <w:pPr>
+              <w:pBdr>
+                <w:top w:val="none" w:sz="0" w:space="0" w:color="000000"/>
+                <w:left w:val="none" w:sz="0" w:space="0" w:color="000000"/>
+                <w:bottom w:val="none" w:sz="0" w:space="0" w:color="000000"/>
+                <w:right w:val="none" w:sz="0" w:space="0" w:color="000000"/>
+                <w:between w:val="none" w:sz="0" w:space="0" w:color="000000"/>
+              </w:pBdr>
+              <w:spacing w:line="240" w:lineRule="auto"/>
+              <w:ind w:firstLine="0"/>
+              <w:rPr>
+                <w:sz w:val="24"/>
+                <w:szCs w:val="24"/>
+              </w:rPr>
+            </w:pPr>
+            <w:r>
+              <w:rPr>
+                <w:color w:val="24292F"/>
+                <w:highlight w:val="white"/>
+              </w:rPr>
+              <w:t>2.7 Người dùng sao chép tài liệu đã soạn sẵn và dán vào phần “Nhập dữ liệu”.</w:t>
+            </w:r>
+          </w:p>
+          <w:p>
+            <w:pPr>
+              <w:pBdr>
+                <w:top w:val="none" w:sz="0" w:space="0" w:color="000000"/>
+                <w:left w:val="none" w:sz="0" w:space="0" w:color="000000"/>
+                <w:bottom w:val="none" w:sz="0" w:space="0" w:color="000000"/>
+                <w:right w:val="none" w:sz="0" w:space="0" w:color="000000"/>
+                <w:between w:val="none" w:sz="0" w:space="0" w:color="000000"/>
+              </w:pBdr>
+              <w:spacing w:line="240" w:lineRule="auto"/>
+              <w:ind w:firstLine="0"/>
+              <w:rPr>
+                <w:sz w:val="24"/>
+                <w:szCs w:val="24"/>
+              </w:rPr>
+            </w:pPr>
+            <w:r>
+              <w:rPr>
+                <w:color w:val="24292F"/>
+                <w:highlight w:val="white"/>
+              </w:rPr>
+              <w:t>2.8 Tiếp tục tùy chỉnh quy cách để hệ thống phân biệt được giữa phần thuật ngữ và phần định nghĩa, giữa các thẻ từ vựng với nhau.</w:t>
+            </w:r>
+          </w:p>
+          <w:p>
+            <w:pPr>
+              <w:pBdr>
+                <w:top w:val="none" w:sz="0" w:space="0" w:color="000000"/>
+                <w:left w:val="none" w:sz="0" w:space="0" w:color="000000"/>
+                <w:bottom w:val="none" w:sz="0" w:space="0" w:color="000000"/>
+                <w:right w:val="none" w:sz="0" w:space="0" w:color="000000"/>
+                <w:between w:val="none" w:sz="0" w:space="0" w:color="000000"/>
+              </w:pBdr>
+              <w:spacing w:line="240" w:lineRule="auto"/>
+              <w:ind w:firstLine="0"/>
+              <w:rPr>
+                <w:sz w:val="24"/>
+                <w:szCs w:val="24"/>
+              </w:rPr>
+            </w:pPr>
+            <w:r>
+              <w:rPr>
+                <w:color w:val="24292F"/>
+                <w:highlight w:val="white"/>
+              </w:rPr>
+              <w:t>2.9 Bấm nút “Nhập”.</w:t>
+            </w:r>
+          </w:p>
+        </w:tc>
+        <w:tc>
+          <w:tcPr>
+            <w:tcW w:w="3541" w:type="dxa"/>
+            <w:tcMar>
+              <w:top w:w="100" w:type="dxa"/>
+              <w:left w:w="100" w:type="dxa"/>
+              <w:bottom w:w="100" w:type="dxa"/>
+              <w:right w:w="100" w:type="dxa"/>
+            </w:tcMar>
+          </w:tcPr>
+          <w:p>
+            <w:pPr>
+              <w:pBdr>
+                <w:top w:val="none" w:sz="0" w:space="0" w:color="000000"/>
+                <w:left w:val="none" w:sz="0" w:space="0" w:color="000000"/>
+                <w:bottom w:val="none" w:sz="0" w:space="0" w:color="000000"/>
+                <w:right w:val="none" w:sz="0" w:space="0" w:color="000000"/>
+                <w:between w:val="none" w:sz="0" w:space="0" w:color="000000"/>
+              </w:pBdr>
+              <w:spacing w:line="240" w:lineRule="auto"/>
+              <w:ind w:firstLine="0"/>
+              <w:rPr>
+                <w:sz w:val="24"/>
+                <w:szCs w:val="24"/>
+              </w:rPr>
+            </w:pPr>
+            <w:r>
+              <w:rPr>
+                <w:color w:val="24292F"/>
+                <w:highlight w:val="white"/>
+              </w:rPr>
+              <w:t>2.10 Sau khi người dùng bấm nút nhập, hệ thống hiển thị nội dung vừa dán trên mẫu có sẵn.</w:t>
+            </w:r>
+          </w:p>
+        </w:tc>
+      </w:tr>
+      <w:tr>
+        <w:trPr>
+          <w:trHeight w:val="389"/>
+        </w:trPr>
+        <w:tc>
+          <w:tcPr>
+            <w:tcW w:w="1881" w:type="dxa"/>
+            <w:vMerge/>
+            <w:tcMar>
+              <w:top w:w="100" w:type="dxa"/>
+              <w:left w:w="100" w:type="dxa"/>
+              <w:bottom w:w="100" w:type="dxa"/>
+              <w:right w:w="100" w:type="dxa"/>
+            </w:tcMar>
+          </w:tcPr>
+          <w:p>
+            <w:pPr>
+              <w:widowControl w:val="0"/>
+              <w:spacing w:before="0" w:after="0" w:line="276" w:lineRule="auto"/>
+              <w:ind w:firstLine="0"/>
+              <w:jc w:val="left"/>
+              <w:rPr>
+                <w:sz w:val="24"/>
+                <w:szCs w:val="24"/>
+              </w:rPr>
+            </w:pPr>
+          </w:p>
+        </w:tc>
+        <w:tc>
+          <w:tcPr>
+            <w:tcW w:w="7086" w:type="dxa"/>
+            <w:gridSpan w:val="2"/>
+            <w:tcMar>
+              <w:top w:w="100" w:type="dxa"/>
+              <w:left w:w="100" w:type="dxa"/>
+              <w:bottom w:w="100" w:type="dxa"/>
+              <w:right w:w="100" w:type="dxa"/>
+            </w:tcMar>
+          </w:tcPr>
+          <w:p>
+            <w:pPr>
+              <w:pBdr>
+                <w:top w:val="none" w:sz="0" w:space="0" w:color="000000"/>
+                <w:left w:val="none" w:sz="0" w:space="0" w:color="000000"/>
+                <w:bottom w:val="none" w:sz="0" w:space="0" w:color="000000"/>
+                <w:right w:val="none" w:sz="0" w:space="0" w:color="000000"/>
+                <w:between w:val="none" w:sz="0" w:space="0" w:color="000000"/>
+              </w:pBdr>
+              <w:spacing w:line="240" w:lineRule="auto"/>
+              <w:ind w:firstLine="0"/>
+              <w:rPr>
+                <w:sz w:val="24"/>
+                <w:szCs w:val="24"/>
+              </w:rPr>
+            </w:pPr>
+            <w:r>
+              <w:rPr>
+                <w:color w:val="24292F"/>
+                <w:highlight w:val="white"/>
+              </w:rPr>
+              <w:t>2.11 đến 2.18 tham khảo 1.7 đến 1.14 ở luồng 1.</w:t>
             </w:r>
           </w:p>
         </w:tc>
       </w:tr>
     </w:tbl>
+    <w:p>
+      <w:pPr>
+        <w:rPr>
+          <w:b/>
+        </w:rPr>
+      </w:pPr>
+    </w:p>
     <w:p>
       <w:pPr>
         <w:rPr>
@@ -5844,12 +6912,13 @@
         </w:tc>
       </w:tr>
     </w:tbl>
+    <w:p/>
     <w:p>
       <w:pPr>
         <w:pStyle w:val="Heading3"/>
       </w:pPr>
       <w:r>
-        <w:t>UC11: Sửa lớp</w:t>
+        <w:t>UC05: Sửa học phần</w:t>
       </w:r>
     </w:p>
     <w:p>
@@ -5862,7 +6931,7 @@
         <w:rPr>
           <w:b/>
         </w:rPr>
-        <w:t>Use-case description</w:t>
+        <w:t>Use-case desctiption</w:t>
       </w:r>
     </w:p>
     <w:tbl>
@@ -5880,15 +6949,15 @@
         <w:tblLook w:val="04A0" w:firstRow="1" w:lastRow="0" w:firstColumn="1" w:lastColumn="0" w:noHBand="0" w:noVBand="1"/>
       </w:tblPr>
       <w:tblGrid>
-        <w:gridCol w:w="1695"/>
-        <w:gridCol w:w="2972"/>
-        <w:gridCol w:w="1003"/>
-        <w:gridCol w:w="3680"/>
+        <w:gridCol w:w="1693"/>
+        <w:gridCol w:w="2946"/>
+        <w:gridCol w:w="1068"/>
+        <w:gridCol w:w="3643"/>
       </w:tblGrid>
       <w:tr>
         <w:tc>
           <w:tcPr>
-            <w:tcW w:w="1696" w:type="dxa"/>
+            <w:tcW w:w="1693" w:type="dxa"/>
             <w:shd w:val="clear" w:color="auto" w:fill="D9E2F3" w:themeFill="accent1" w:themeFillTint="33"/>
           </w:tcPr>
           <w:p>
@@ -5896,15 +6965,11 @@
               <w:ind w:firstLine="0"/>
               <w:rPr>
                 <w:b/>
-                <w:sz w:val="24"/>
-                <w:szCs w:val="24"/>
               </w:rPr>
             </w:pPr>
             <w:r>
               <w:rPr>
                 <w:b/>
-                <w:sz w:val="24"/>
-                <w:szCs w:val="24"/>
               </w:rPr>
               <w:t>Name</w:t>
             </w:r>
@@ -5912,35 +6977,23 @@
         </w:tc>
         <w:tc>
           <w:tcPr>
-            <w:tcW w:w="2978" w:type="dxa"/>
-          </w:tcPr>
-          <w:p>
-            <w:pPr>
-              <w:ind w:firstLine="0"/>
-              <w:rPr>
-                <w:sz w:val="24"/>
-                <w:szCs w:val="24"/>
-              </w:rPr>
-            </w:pPr>
-            <w:r>
-              <w:rPr>
-                <w:sz w:val="24"/>
-                <w:szCs w:val="24"/>
-              </w:rPr>
+            <w:tcW w:w="2946" w:type="dxa"/>
+          </w:tcPr>
+          <w:p>
+            <w:pPr>
+              <w:ind w:firstLine="0"/>
+            </w:pPr>
+            <w:r>
               <w:t>Sửa</w:t>
             </w:r>
             <w:r>
-              <w:rPr>
-                <w:sz w:val="24"/>
-                <w:szCs w:val="24"/>
-              </w:rPr>
-              <w:t xml:space="preserve"> lớp</w:t>
-            </w:r>
-          </w:p>
-        </w:tc>
-        <w:tc>
-          <w:tcPr>
-            <w:tcW w:w="991" w:type="dxa"/>
+              <w:t xml:space="preserve"> học phần</w:t>
+            </w:r>
+          </w:p>
+        </w:tc>
+        <w:tc>
+          <w:tcPr>
+            <w:tcW w:w="1068" w:type="dxa"/>
             <w:shd w:val="clear" w:color="auto" w:fill="D9E2F3" w:themeFill="accent1" w:themeFillTint="33"/>
           </w:tcPr>
           <w:p>
@@ -5948,15 +7001,11 @@
               <w:ind w:firstLine="0"/>
               <w:rPr>
                 <w:b/>
-                <w:sz w:val="24"/>
-                <w:szCs w:val="24"/>
               </w:rPr>
             </w:pPr>
             <w:r>
               <w:rPr>
                 <w:b/>
-                <w:sz w:val="24"/>
-                <w:szCs w:val="24"/>
               </w:rPr>
               <w:t>Code</w:t>
             </w:r>
@@ -5964,30 +7013,25 @@
         </w:tc>
         <w:tc>
           <w:tcPr>
-            <w:tcW w:w="3685" w:type="dxa"/>
-          </w:tcPr>
-          <w:p>
-            <w:pPr>
-              <w:ind w:firstLine="0"/>
-              <w:rPr>
-                <w:sz w:val="24"/>
-                <w:szCs w:val="24"/>
-              </w:rPr>
-            </w:pPr>
-            <w:r>
-              <w:rPr>
-                <w:sz w:val="24"/>
-                <w:szCs w:val="24"/>
-              </w:rPr>
-              <w:t>UC11</w:t>
+            <w:tcW w:w="3643" w:type="dxa"/>
+          </w:tcPr>
+          <w:p>
+            <w:pPr>
+              <w:ind w:firstLine="0"/>
+            </w:pPr>
+            <w:r>
+              <w:t>UC05</w:t>
             </w:r>
           </w:p>
         </w:tc>
       </w:tr>
       <w:tr>
-        <w:tc>
-          <w:tcPr>
-            <w:tcW w:w="1696" w:type="dxa"/>
+        <w:trPr>
+          <w:trHeight w:val="467"/>
+        </w:trPr>
+        <w:tc>
+          <w:tcPr>
+            <w:tcW w:w="1693" w:type="dxa"/>
             <w:shd w:val="clear" w:color="auto" w:fill="D9E2F3" w:themeFill="accent1" w:themeFillTint="33"/>
           </w:tcPr>
           <w:p>
@@ -5995,15 +7039,11 @@
               <w:ind w:firstLine="0"/>
               <w:rPr>
                 <w:b/>
-                <w:sz w:val="24"/>
-                <w:szCs w:val="24"/>
               </w:rPr>
             </w:pPr>
             <w:r>
               <w:rPr>
                 <w:b/>
-                <w:sz w:val="24"/>
-                <w:szCs w:val="24"/>
               </w:rPr>
               <w:t>Description</w:t>
             </w:r>
@@ -6011,15 +7051,33 @@
         </w:tc>
         <w:tc>
           <w:tcPr>
-            <w:tcW w:w="7654" w:type="dxa"/>
+            <w:tcW w:w="7657" w:type="dxa"/>
             <w:gridSpan w:val="3"/>
           </w:tcPr>
           <w:p>
             <w:pPr>
               <w:ind w:firstLine="0"/>
-            </w:pPr>
-            <w:r>
-              <w:t>Chức năng này sử dụng để chỉnh sửa thông tin lớp học.</w:t>
+              <w:rPr>
+                <w:color w:val="auto"/>
+                <w:sz w:val="24"/>
+                <w:szCs w:val="24"/>
+                <w:lang w:eastAsia="en-US"/>
+              </w:rPr>
+            </w:pPr>
+            <w:r>
+              <w:rPr>
+                <w:lang w:eastAsia="en-US"/>
+              </w:rPr>
+              <w:t>Chức năng này cho phép người dùng sửa lại các thuật ngữ/ định nghĩa của các từ trong học phần</w:t>
+            </w:r>
+            <w:r>
+              <w:rPr>
+                <w:color w:val="auto"/>
+                <w:sz w:val="24"/>
+                <w:szCs w:val="24"/>
+                <w:lang w:eastAsia="en-US"/>
+              </w:rPr>
+              <w:t>.</w:t>
             </w:r>
           </w:p>
         </w:tc>
@@ -6027,7 +7085,7 @@
       <w:tr>
         <w:tc>
           <w:tcPr>
-            <w:tcW w:w="1696" w:type="dxa"/>
+            <w:tcW w:w="1693" w:type="dxa"/>
             <w:shd w:val="clear" w:color="auto" w:fill="D9E2F3" w:themeFill="accent1" w:themeFillTint="33"/>
           </w:tcPr>
           <w:p>
@@ -6035,15 +7093,11 @@
               <w:ind w:firstLine="0"/>
               <w:rPr>
                 <w:b/>
-                <w:sz w:val="24"/>
-                <w:szCs w:val="24"/>
               </w:rPr>
             </w:pPr>
             <w:r>
               <w:rPr>
                 <w:b/>
-                <w:sz w:val="24"/>
-                <w:szCs w:val="24"/>
               </w:rPr>
               <w:t>Actor</w:t>
             </w:r>
@@ -6051,28 +7105,20 @@
         </w:tc>
         <w:tc>
           <w:tcPr>
-            <w:tcW w:w="2978" w:type="dxa"/>
-          </w:tcPr>
-          <w:p>
-            <w:pPr>
-              <w:ind w:firstLine="0"/>
-              <w:rPr>
-                <w:sz w:val="24"/>
-                <w:szCs w:val="24"/>
-              </w:rPr>
-            </w:pPr>
-            <w:r>
-              <w:rPr>
-                <w:sz w:val="24"/>
-                <w:szCs w:val="24"/>
-              </w:rPr>
-              <w:t>Giáo viên</w:t>
-            </w:r>
-          </w:p>
-        </w:tc>
-        <w:tc>
-          <w:tcPr>
-            <w:tcW w:w="991" w:type="dxa"/>
+            <w:tcW w:w="2946" w:type="dxa"/>
+          </w:tcPr>
+          <w:p>
+            <w:pPr>
+              <w:ind w:firstLine="0"/>
+            </w:pPr>
+            <w:r>
+              <w:t>Người dùng</w:t>
+            </w:r>
+          </w:p>
+        </w:tc>
+        <w:tc>
+          <w:tcPr>
+            <w:tcW w:w="1068" w:type="dxa"/>
             <w:shd w:val="clear" w:color="auto" w:fill="D9E2F3" w:themeFill="accent1" w:themeFillTint="33"/>
           </w:tcPr>
           <w:p>
@@ -6080,15 +7126,11 @@
               <w:ind w:firstLine="0"/>
               <w:rPr>
                 <w:b/>
-                <w:sz w:val="24"/>
-                <w:szCs w:val="24"/>
               </w:rPr>
             </w:pPr>
             <w:r>
               <w:rPr>
                 <w:b/>
-                <w:sz w:val="24"/>
-                <w:szCs w:val="24"/>
               </w:rPr>
               <w:t>Trigger</w:t>
             </w:r>
@@ -6096,7 +7138,7 @@
         </w:tc>
         <w:tc>
           <w:tcPr>
-            <w:tcW w:w="3685" w:type="dxa"/>
+            <w:tcW w:w="3643" w:type="dxa"/>
           </w:tcPr>
           <w:p>
             <w:pPr>
@@ -6111,16 +7153,7 @@
               <w:ind w:firstLine="0"/>
             </w:pPr>
             <w:r>
-              <w:t xml:space="preserve">Tại lớp học, người dùng chọn nút </w:t>
-            </w:r>
-            <w:r>
-              <w:rPr>
-                <w:noProof/>
-              </w:rPr>
-              <w:t>“Sửa”</w:t>
-            </w:r>
-            <w:r>
-              <w:t>(chỉnh sửa thông tin lớp học).</w:t>
+              <w:t>Người dùng nhấn vào ký hiệu “Sửa” ở màn hình “Học phần”.</w:t>
             </w:r>
           </w:p>
         </w:tc>
@@ -6128,7 +7161,7 @@
       <w:tr>
         <w:tc>
           <w:tcPr>
-            <w:tcW w:w="1696" w:type="dxa"/>
+            <w:tcW w:w="1693" w:type="dxa"/>
             <w:shd w:val="clear" w:color="auto" w:fill="D9E2F3" w:themeFill="accent1" w:themeFillTint="33"/>
           </w:tcPr>
           <w:p>
@@ -6136,15 +7169,11 @@
               <w:ind w:firstLine="0"/>
               <w:rPr>
                 <w:b/>
-                <w:sz w:val="24"/>
-                <w:szCs w:val="24"/>
               </w:rPr>
             </w:pPr>
             <w:r>
               <w:rPr>
                 <w:b/>
-                <w:sz w:val="24"/>
-                <w:szCs w:val="24"/>
               </w:rPr>
               <w:t>Pre-condition</w:t>
             </w:r>
@@ -6152,39 +7181,15 @@
         </w:tc>
         <w:tc>
           <w:tcPr>
-            <w:tcW w:w="7654" w:type="dxa"/>
+            <w:tcW w:w="7657" w:type="dxa"/>
             <w:gridSpan w:val="3"/>
           </w:tcPr>
           <w:p>
             <w:pPr>
               <w:ind w:firstLine="0"/>
-              <w:rPr>
-                <w:sz w:val="24"/>
-                <w:szCs w:val="24"/>
-              </w:rPr>
-            </w:pPr>
-            <w:r>
-              <w:rPr>
-                <w:sz w:val="24"/>
-                <w:szCs w:val="24"/>
-              </w:rPr>
-              <w:t>Người dùng đã đăng nhập thành công với tài khoản giáo viên.</w:t>
-            </w:r>
-          </w:p>
-          <w:p>
-            <w:pPr>
-              <w:ind w:firstLine="0"/>
-              <w:rPr>
-                <w:sz w:val="24"/>
-                <w:szCs w:val="24"/>
-              </w:rPr>
-            </w:pPr>
-            <w:r>
-              <w:rPr>
-                <w:sz w:val="24"/>
-                <w:szCs w:val="24"/>
-              </w:rPr>
-              <w:t>Người dùng đã tạo lớp</w:t>
+            </w:pPr>
+            <w:r>
+              <w:t>Người dùng đã đăng nhập thành công.</w:t>
             </w:r>
           </w:p>
         </w:tc>
@@ -6192,7 +7197,7 @@
       <w:tr>
         <w:tc>
           <w:tcPr>
-            <w:tcW w:w="1696" w:type="dxa"/>
+            <w:tcW w:w="1693" w:type="dxa"/>
             <w:shd w:val="clear" w:color="auto" w:fill="D9E2F3" w:themeFill="accent1" w:themeFillTint="33"/>
           </w:tcPr>
           <w:p>
@@ -6200,15 +7205,11 @@
               <w:ind w:firstLine="0"/>
               <w:rPr>
                 <w:b/>
-                <w:sz w:val="24"/>
-                <w:szCs w:val="24"/>
               </w:rPr>
             </w:pPr>
             <w:r>
               <w:rPr>
                 <w:b/>
-                <w:sz w:val="24"/>
-                <w:szCs w:val="24"/>
               </w:rPr>
               <w:t>Post condition</w:t>
             </w:r>
@@ -6216,30 +7217,15 @@
         </w:tc>
         <w:tc>
           <w:tcPr>
-            <w:tcW w:w="7654" w:type="dxa"/>
+            <w:tcW w:w="7657" w:type="dxa"/>
             <w:gridSpan w:val="3"/>
           </w:tcPr>
           <w:p>
             <w:pPr>
               <w:ind w:firstLine="0"/>
-              <w:rPr>
-                <w:sz w:val="24"/>
-                <w:szCs w:val="24"/>
-              </w:rPr>
-            </w:pPr>
-            <w:r>
-              <w:rPr>
-                <w:sz w:val="24"/>
-                <w:szCs w:val="24"/>
-              </w:rPr>
-              <w:t>Sửa thành công một lớp</w:t>
-            </w:r>
-            <w:r>
-              <w:rPr>
-                <w:sz w:val="24"/>
-                <w:szCs w:val="24"/>
-              </w:rPr>
-              <w:t>.</w:t>
+            </w:pPr>
+            <w:r>
+              <w:t>Hiển thị lại màn hình “Học phần” với nội dung đã được chỉnh sửa.</w:t>
             </w:r>
           </w:p>
         </w:tc>
@@ -6247,40 +7233,51 @@
     </w:tbl>
     <w:p>
       <w:pPr>
+        <w:spacing w:before="100" w:beforeAutospacing="1" w:after="100" w:afterAutospacing="1" w:line="240" w:lineRule="auto"/>
+        <w:ind w:left="630" w:firstLine="0"/>
+        <w:jc w:val="left"/>
+        <w:textAlignment w:val="baseline"/>
         <w:rPr>
           <w:b/>
+          <w:lang w:eastAsia="en-US"/>
         </w:rPr>
       </w:pPr>
       <w:r>
         <w:rPr>
           <w:b/>
+          <w:lang w:eastAsia="en-US"/>
         </w:rPr>
         <w:t>Activities</w:t>
       </w:r>
     </w:p>
     <w:tbl>
       <w:tblPr>
-        <w:tblW w:w="9351" w:type="dxa"/>
-        <w:tblLayout w:type="fixed"/>
-        <w:tblLook w:val="0400" w:firstRow="0" w:lastRow="0" w:firstColumn="0" w:lastColumn="0" w:noHBand="0" w:noVBand="1"/>
+        <w:tblW w:w="0" w:type="auto"/>
+        <w:tblCellMar>
+          <w:top w:w="15" w:type="dxa"/>
+          <w:left w:w="15" w:type="dxa"/>
+          <w:bottom w:w="15" w:type="dxa"/>
+          <w:right w:w="15" w:type="dxa"/>
+        </w:tblCellMar>
+        <w:tblLook w:val="04A0" w:firstRow="1" w:lastRow="0" w:firstColumn="1" w:lastColumn="0" w:noHBand="0" w:noVBand="1"/>
       </w:tblPr>
       <w:tblGrid>
-        <w:gridCol w:w="2456"/>
-        <w:gridCol w:w="3943"/>
-        <w:gridCol w:w="2952"/>
+        <w:gridCol w:w="1168"/>
+        <w:gridCol w:w="4895"/>
+        <w:gridCol w:w="3287"/>
       </w:tblGrid>
       <w:tr>
         <w:trPr>
-          <w:trHeight w:val="387"/>
+          <w:trHeight w:val="485"/>
         </w:trPr>
         <w:tc>
           <w:tcPr>
-            <w:tcW w:w="2456" w:type="dxa"/>
+            <w:tcW w:w="0" w:type="auto"/>
             <w:tcBorders>
-              <w:top w:val="single" w:sz="8" w:space="0" w:color="FF9900"/>
-              <w:left w:val="single" w:sz="8" w:space="0" w:color="FF9900"/>
-              <w:bottom w:val="single" w:sz="8" w:space="0" w:color="FF9900"/>
-              <w:right w:val="single" w:sz="4" w:space="0" w:color="FF9900"/>
+              <w:top w:val="single" w:sz="4" w:space="0" w:color="2F5496"/>
+              <w:left w:val="single" w:sz="4" w:space="0" w:color="2F5496"/>
+              <w:bottom w:val="single" w:sz="4" w:space="0" w:color="2F5496"/>
+              <w:right w:val="single" w:sz="4" w:space="0" w:color="2F5496"/>
             </w:tcBorders>
             <w:shd w:val="clear" w:color="auto" w:fill="B4C6E7" w:themeFill="accent1" w:themeFillTint="66"/>
             <w:tcMar>
@@ -6289,24 +7286,25 @@
               <w:bottom w:w="100" w:type="dxa"/>
               <w:right w:w="100" w:type="dxa"/>
             </w:tcMar>
-          </w:tcPr>
-          <w:p>
-            <w:pPr>
-              <w:pBdr>
-                <w:top w:val="none" w:sz="0" w:space="0" w:color="000000"/>
-                <w:left w:val="none" w:sz="0" w:space="0" w:color="000000"/>
-                <w:bottom w:val="none" w:sz="0" w:space="0" w:color="000000"/>
-                <w:right w:val="none" w:sz="0" w:space="0" w:color="000000"/>
-                <w:between w:val="none" w:sz="0" w:space="0" w:color="000000"/>
-              </w:pBdr>
+            <w:hideMark/>
+          </w:tcPr>
+          <w:p>
+            <w:pPr>
               <w:spacing w:line="240" w:lineRule="auto"/>
-              <w:ind w:firstLine="252"/>
+              <w:ind w:firstLine="0"/>
               <w:jc w:val="center"/>
+              <w:rPr>
+                <w:color w:val="auto"/>
+                <w:sz w:val="24"/>
+                <w:szCs w:val="24"/>
+                <w:lang w:eastAsia="en-US"/>
+              </w:rPr>
             </w:pPr>
             <w:r>
               <w:rPr>
                 <w:b/>
-                <w:color w:val="24292F"/>
+                <w:bCs/>
+                <w:lang w:eastAsia="en-US"/>
               </w:rPr>
               <w:t>Scenario</w:t>
             </w:r>
@@ -6314,12 +7312,12 @@
         </w:tc>
         <w:tc>
           <w:tcPr>
-            <w:tcW w:w="3943" w:type="dxa"/>
+            <w:tcW w:w="0" w:type="auto"/>
             <w:tcBorders>
-              <w:top w:val="single" w:sz="8" w:space="0" w:color="FF9900"/>
-              <w:left w:val="single" w:sz="4" w:space="0" w:color="FF9900"/>
-              <w:bottom w:val="single" w:sz="8" w:space="0" w:color="FF9900"/>
-              <w:right w:val="single" w:sz="8" w:space="0" w:color="FF9900"/>
+              <w:top w:val="single" w:sz="4" w:space="0" w:color="2F5496"/>
+              <w:left w:val="single" w:sz="4" w:space="0" w:color="2F5496"/>
+              <w:bottom w:val="single" w:sz="4" w:space="0" w:color="2F5496"/>
+              <w:right w:val="single" w:sz="4" w:space="0" w:color="2F5496"/>
             </w:tcBorders>
             <w:shd w:val="clear" w:color="auto" w:fill="B4C6E7" w:themeFill="accent1" w:themeFillTint="66"/>
             <w:tcMar>
@@ -6328,23 +7326,25 @@
               <w:bottom w:w="100" w:type="dxa"/>
               <w:right w:w="100" w:type="dxa"/>
             </w:tcMar>
-          </w:tcPr>
-          <w:p>
-            <w:pPr>
-              <w:pBdr>
-                <w:top w:val="none" w:sz="0" w:space="0" w:color="000000"/>
-                <w:left w:val="none" w:sz="0" w:space="0" w:color="000000"/>
-                <w:bottom w:val="none" w:sz="0" w:space="0" w:color="000000"/>
-                <w:right w:val="none" w:sz="0" w:space="0" w:color="000000"/>
-                <w:between w:val="none" w:sz="0" w:space="0" w:color="000000"/>
-              </w:pBdr>
+            <w:hideMark/>
+          </w:tcPr>
+          <w:p>
+            <w:pPr>
               <w:spacing w:line="240" w:lineRule="auto"/>
+              <w:ind w:firstLine="0"/>
               <w:jc w:val="center"/>
+              <w:rPr>
+                <w:color w:val="auto"/>
+                <w:sz w:val="24"/>
+                <w:szCs w:val="24"/>
+                <w:lang w:eastAsia="en-US"/>
+              </w:rPr>
             </w:pPr>
             <w:r>
               <w:rPr>
                 <w:b/>
-                <w:color w:val="24292F"/>
+                <w:bCs/>
+                <w:lang w:eastAsia="en-US"/>
               </w:rPr>
               <w:t>Actor</w:t>
             </w:r>
@@ -6352,12 +7352,12 @@
         </w:tc>
         <w:tc>
           <w:tcPr>
-            <w:tcW w:w="2952" w:type="dxa"/>
+            <w:tcW w:w="0" w:type="auto"/>
             <w:tcBorders>
-              <w:top w:val="single" w:sz="8" w:space="0" w:color="FF9900"/>
-              <w:left w:val="single" w:sz="8" w:space="0" w:color="FF9900"/>
-              <w:bottom w:val="single" w:sz="8" w:space="0" w:color="FF9900"/>
-              <w:right w:val="single" w:sz="8" w:space="0" w:color="FF9900"/>
+              <w:top w:val="single" w:sz="4" w:space="0" w:color="2F5496"/>
+              <w:left w:val="single" w:sz="4" w:space="0" w:color="2F5496"/>
+              <w:bottom w:val="single" w:sz="4" w:space="0" w:color="2F5496"/>
+              <w:right w:val="single" w:sz="4" w:space="0" w:color="2F5496"/>
             </w:tcBorders>
             <w:shd w:val="clear" w:color="auto" w:fill="B4C6E7" w:themeFill="accent1" w:themeFillTint="66"/>
             <w:tcMar>
@@ -6366,23 +7366,25 @@
               <w:bottom w:w="100" w:type="dxa"/>
               <w:right w:w="100" w:type="dxa"/>
             </w:tcMar>
-          </w:tcPr>
-          <w:p>
-            <w:pPr>
-              <w:pBdr>
-                <w:top w:val="none" w:sz="0" w:space="0" w:color="000000"/>
-                <w:left w:val="none" w:sz="0" w:space="0" w:color="000000"/>
-                <w:bottom w:val="none" w:sz="0" w:space="0" w:color="000000"/>
-                <w:right w:val="none" w:sz="0" w:space="0" w:color="000000"/>
-                <w:between w:val="none" w:sz="0" w:space="0" w:color="000000"/>
-              </w:pBdr>
+            <w:hideMark/>
+          </w:tcPr>
+          <w:p>
+            <w:pPr>
               <w:spacing w:line="240" w:lineRule="auto"/>
+              <w:ind w:firstLine="0"/>
               <w:jc w:val="center"/>
+              <w:rPr>
+                <w:color w:val="auto"/>
+                <w:sz w:val="24"/>
+                <w:szCs w:val="24"/>
+                <w:lang w:eastAsia="en-US"/>
+              </w:rPr>
             </w:pPr>
             <w:r>
               <w:rPr>
                 <w:b/>
-                <w:color w:val="24292F"/>
+                <w:bCs/>
+                <w:lang w:eastAsia="en-US"/>
               </w:rPr>
               <w:t>System</w:t>
             </w:r>
@@ -6391,17 +7393,16 @@
       </w:tr>
       <w:tr>
         <w:trPr>
-          <w:trHeight w:val="977"/>
+          <w:trHeight w:val="485"/>
         </w:trPr>
         <w:tc>
           <w:tcPr>
-            <w:tcW w:w="2456" w:type="dxa"/>
-            <w:vMerge w:val="restart"/>
+            <w:tcW w:w="0" w:type="auto"/>
             <w:tcBorders>
-              <w:top w:val="single" w:sz="8" w:space="0" w:color="FF9900"/>
-              <w:left w:val="single" w:sz="8" w:space="0" w:color="FF9900"/>
-              <w:bottom w:val="single" w:sz="8" w:space="0" w:color="FF9900"/>
-              <w:right w:val="single" w:sz="8" w:space="0" w:color="FF9900"/>
+              <w:top w:val="single" w:sz="4" w:space="0" w:color="2F5496"/>
+              <w:left w:val="single" w:sz="4" w:space="0" w:color="2F5496"/>
+              <w:bottom w:val="single" w:sz="4" w:space="0" w:color="2F5496"/>
+              <w:right w:val="single" w:sz="4" w:space="0" w:color="2F5496"/>
             </w:tcBorders>
             <w:tcMar>
               <w:top w:w="100" w:type="dxa"/>
@@ -6409,32 +7410,30 @@
               <w:bottom w:w="100" w:type="dxa"/>
               <w:right w:w="100" w:type="dxa"/>
             </w:tcMar>
-          </w:tcPr>
-          <w:p>
-            <w:pPr>
-              <w:spacing w:line="288" w:lineRule="auto"/>
-              <w:ind w:firstLine="0"/>
-              <w:rPr>
-                <w:highlight w:val="white"/>
-              </w:rPr>
-            </w:pPr>
-            <w:r>
-              <w:rPr>
-                <w:color w:val="24292F"/>
-                <w:highlight w:val="white"/>
-              </w:rPr>
-              <w:t>1. Người dùng chọn nút “Sửa” tại màn hình thông tin lớp học.</w:t>
-            </w:r>
-          </w:p>
-        </w:tc>
-        <w:tc>
-          <w:tcPr>
-            <w:tcW w:w="3943" w:type="dxa"/>
+            <w:hideMark/>
+          </w:tcPr>
+          <w:p>
+            <w:pPr>
+              <w:spacing w:before="0" w:after="0" w:line="240" w:lineRule="auto"/>
+              <w:ind w:firstLine="0"/>
+              <w:jc w:val="left"/>
+              <w:rPr>
+                <w:color w:val="auto"/>
+                <w:sz w:val="24"/>
+                <w:szCs w:val="24"/>
+                <w:lang w:eastAsia="en-US"/>
+              </w:rPr>
+            </w:pPr>
+          </w:p>
+        </w:tc>
+        <w:tc>
+          <w:tcPr>
+            <w:tcW w:w="0" w:type="auto"/>
             <w:tcBorders>
-              <w:top w:val="single" w:sz="8" w:space="0" w:color="FF9900"/>
-              <w:left w:val="single" w:sz="8" w:space="0" w:color="FF9900"/>
-              <w:bottom w:val="single" w:sz="8" w:space="0" w:color="FF9900"/>
-              <w:right w:val="single" w:sz="8" w:space="0" w:color="FF9900"/>
+              <w:top w:val="single" w:sz="4" w:space="0" w:color="2F5496"/>
+              <w:left w:val="single" w:sz="4" w:space="0" w:color="2F5496"/>
+              <w:bottom w:val="single" w:sz="4" w:space="0" w:color="2F5496"/>
+              <w:right w:val="single" w:sz="4" w:space="0" w:color="2F5496"/>
             </w:tcBorders>
             <w:tcMar>
               <w:top w:w="100" w:type="dxa"/>
@@ -6442,32 +7441,35 @@
               <w:bottom w:w="100" w:type="dxa"/>
               <w:right w:w="100" w:type="dxa"/>
             </w:tcMar>
-          </w:tcPr>
-          <w:p>
-            <w:pPr>
-              <w:spacing w:line="288" w:lineRule="auto"/>
-              <w:ind w:firstLine="0"/>
-              <w:rPr>
-                <w:highlight w:val="white"/>
-              </w:rPr>
-            </w:pPr>
-            <w:r>
-              <w:rPr>
-                <w:color w:val="24292F"/>
-                <w:highlight w:val="white"/>
-              </w:rPr>
-              <w:t>1.1 Từ “Thư viện của bạn”, người dùng chọn lớp học trong combobox “Lớp học” ở trang chủ.</w:t>
-            </w:r>
-          </w:p>
-        </w:tc>
-        <w:tc>
-          <w:tcPr>
-            <w:tcW w:w="2952" w:type="dxa"/>
+            <w:hideMark/>
+          </w:tcPr>
+          <w:p>
+            <w:pPr>
+              <w:spacing w:line="240" w:lineRule="auto"/>
+              <w:ind w:firstLine="0"/>
+              <w:rPr>
+                <w:color w:val="auto"/>
+                <w:sz w:val="24"/>
+                <w:szCs w:val="24"/>
+                <w:lang w:eastAsia="en-US"/>
+              </w:rPr>
+            </w:pPr>
+            <w:r>
+              <w:rPr>
+                <w:lang w:eastAsia="en-US"/>
+              </w:rPr>
+              <w:t>1. Nhấn vào ký hiệu “Sửa” ở màn hình “Học phần”.</w:t>
+            </w:r>
+          </w:p>
+        </w:tc>
+        <w:tc>
+          <w:tcPr>
+            <w:tcW w:w="0" w:type="auto"/>
             <w:tcBorders>
-              <w:top w:val="single" w:sz="8" w:space="0" w:color="FF9900"/>
-              <w:left w:val="single" w:sz="8" w:space="0" w:color="FF9900"/>
-              <w:bottom w:val="single" w:sz="8" w:space="0" w:color="FF9900"/>
-              <w:right w:val="single" w:sz="8" w:space="0" w:color="FF9900"/>
+              <w:top w:val="single" w:sz="4" w:space="0" w:color="2F5496"/>
+              <w:left w:val="single" w:sz="4" w:space="0" w:color="2F5496"/>
+              <w:bottom w:val="single" w:sz="4" w:space="0" w:color="2F5496"/>
+              <w:right w:val="single" w:sz="4" w:space="0" w:color="2F5496"/>
             </w:tcBorders>
             <w:tcMar>
               <w:top w:w="100" w:type="dxa"/>
@@ -6475,46 +7477,40 @@
               <w:bottom w:w="100" w:type="dxa"/>
               <w:right w:w="100" w:type="dxa"/>
             </w:tcMar>
-          </w:tcPr>
-          <w:p>
-            <w:pPr>
-              <w:spacing w:line="288" w:lineRule="auto"/>
-              <w:ind w:firstLine="0"/>
-              <w:rPr>
-                <w:highlight w:val="white"/>
-              </w:rPr>
-            </w:pPr>
-            <w:r>
-              <w:rPr>
-                <w:color w:val="24292F"/>
-                <w:highlight w:val="white"/>
-              </w:rPr>
-              <w:t>1.2 Hiển thị màn hình “Thông tin lớp học”.</w:t>
-            </w:r>
-          </w:p>
-          <w:p>
-            <w:pPr>
-              <w:spacing w:line="288" w:lineRule="auto"/>
-              <w:rPr>
-                <w:highlight w:val="white"/>
-              </w:rPr>
-            </w:pPr>
+            <w:hideMark/>
+          </w:tcPr>
+          <w:p>
+            <w:pPr>
+              <w:spacing w:line="240" w:lineRule="auto"/>
+              <w:ind w:firstLine="0"/>
+              <w:rPr>
+                <w:color w:val="auto"/>
+                <w:sz w:val="24"/>
+                <w:szCs w:val="24"/>
+                <w:lang w:eastAsia="en-US"/>
+              </w:rPr>
+            </w:pPr>
+            <w:r>
+              <w:rPr>
+                <w:lang w:eastAsia="en-US"/>
+              </w:rPr>
+              <w:t>2. Hiển thị màn hình “Chi tiết học phần”.</w:t>
+            </w:r>
           </w:p>
         </w:tc>
       </w:tr>
       <w:tr>
         <w:trPr>
-          <w:trHeight w:val="708"/>
+          <w:trHeight w:val="485"/>
         </w:trPr>
         <w:tc>
           <w:tcPr>
-            <w:tcW w:w="2456" w:type="dxa"/>
-            <w:vMerge/>
+            <w:tcW w:w="0" w:type="auto"/>
             <w:tcBorders>
-              <w:top w:val="single" w:sz="8" w:space="0" w:color="FF9900"/>
-              <w:left w:val="single" w:sz="8" w:space="0" w:color="FF9900"/>
-              <w:bottom w:val="single" w:sz="8" w:space="0" w:color="FF9900"/>
-              <w:right w:val="single" w:sz="8" w:space="0" w:color="FF9900"/>
+              <w:top w:val="single" w:sz="4" w:space="0" w:color="2F5496"/>
+              <w:left w:val="single" w:sz="4" w:space="0" w:color="2F5496"/>
+              <w:bottom w:val="single" w:sz="4" w:space="0" w:color="2F5496"/>
+              <w:right w:val="single" w:sz="4" w:space="0" w:color="2F5496"/>
             </w:tcBorders>
             <w:tcMar>
               <w:top w:w="100" w:type="dxa"/>
@@ -6522,24 +7518,30 @@
               <w:bottom w:w="100" w:type="dxa"/>
               <w:right w:w="100" w:type="dxa"/>
             </w:tcMar>
-          </w:tcPr>
-          <w:p>
-            <w:pPr>
-              <w:widowControl w:val="0"/>
-              <w:rPr>
-                <w:highlight w:val="white"/>
-              </w:rPr>
-            </w:pPr>
-          </w:p>
-        </w:tc>
-        <w:tc>
-          <w:tcPr>
-            <w:tcW w:w="3943" w:type="dxa"/>
+            <w:hideMark/>
+          </w:tcPr>
+          <w:p>
+            <w:pPr>
+              <w:spacing w:before="0" w:after="0" w:line="240" w:lineRule="auto"/>
+              <w:ind w:firstLine="0"/>
+              <w:jc w:val="left"/>
+              <w:rPr>
+                <w:color w:val="auto"/>
+                <w:sz w:val="24"/>
+                <w:szCs w:val="24"/>
+                <w:lang w:eastAsia="en-US"/>
+              </w:rPr>
+            </w:pPr>
+          </w:p>
+        </w:tc>
+        <w:tc>
+          <w:tcPr>
+            <w:tcW w:w="0" w:type="auto"/>
             <w:tcBorders>
-              <w:top w:val="single" w:sz="8" w:space="0" w:color="FF9900"/>
-              <w:left w:val="single" w:sz="8" w:space="0" w:color="FF9900"/>
-              <w:bottom w:val="single" w:sz="8" w:space="0" w:color="FF9900"/>
-              <w:right w:val="single" w:sz="8" w:space="0" w:color="FF9900"/>
+              <w:top w:val="single" w:sz="4" w:space="0" w:color="2F5496"/>
+              <w:left w:val="single" w:sz="4" w:space="0" w:color="2F5496"/>
+              <w:bottom w:val="single" w:sz="4" w:space="0" w:color="2F5496"/>
+              <w:right w:val="single" w:sz="4" w:space="0" w:color="2F5496"/>
             </w:tcBorders>
             <w:tcMar>
               <w:top w:w="100" w:type="dxa"/>
@@ -6547,32 +7549,53 @@
               <w:bottom w:w="100" w:type="dxa"/>
               <w:right w:w="100" w:type="dxa"/>
             </w:tcMar>
-          </w:tcPr>
-          <w:p>
-            <w:pPr>
-              <w:spacing w:line="288" w:lineRule="auto"/>
-              <w:ind w:firstLine="0"/>
-              <w:rPr>
-                <w:highlight w:val="white"/>
-              </w:rPr>
-            </w:pPr>
-            <w:r>
-              <w:rPr>
-                <w:color w:val="24292F"/>
-                <w:highlight w:val="white"/>
-              </w:rPr>
-              <w:t>1.3 Chọn nút “Sửa”.</w:t>
-            </w:r>
-          </w:p>
-        </w:tc>
-        <w:tc>
-          <w:tcPr>
-            <w:tcW w:w="2952" w:type="dxa"/>
+            <w:hideMark/>
+          </w:tcPr>
+          <w:p>
+            <w:pPr>
+              <w:spacing w:after="0" w:line="240" w:lineRule="auto"/>
+              <w:ind w:firstLine="0"/>
+              <w:rPr>
+                <w:color w:val="auto"/>
+                <w:sz w:val="24"/>
+                <w:szCs w:val="24"/>
+                <w:lang w:eastAsia="en-US"/>
+              </w:rPr>
+            </w:pPr>
+            <w:r>
+              <w:rPr>
+                <w:lang w:eastAsia="en-US"/>
+              </w:rPr>
+              <w:t>3. Nhấn vào thuật ngữ/ định nghĩa cần sửa hoặc nhấn vào “Thêm thẻ” thực hiện chức năng “Thêm thẻ”.</w:t>
+            </w:r>
+          </w:p>
+          <w:p>
+            <w:pPr>
+              <w:spacing w:before="0" w:line="240" w:lineRule="auto"/>
+              <w:ind w:firstLine="0"/>
+              <w:rPr>
+                <w:color w:val="auto"/>
+                <w:sz w:val="24"/>
+                <w:szCs w:val="24"/>
+                <w:lang w:eastAsia="en-US"/>
+              </w:rPr>
+            </w:pPr>
+            <w:r>
+              <w:rPr>
+                <w:lang w:eastAsia="en-US"/>
+              </w:rPr>
+              <w:t>4. Nhấn “Hoàn tất”.</w:t>
+            </w:r>
+          </w:p>
+        </w:tc>
+        <w:tc>
+          <w:tcPr>
+            <w:tcW w:w="0" w:type="auto"/>
             <w:tcBorders>
-              <w:top w:val="single" w:sz="8" w:space="0" w:color="FF9900"/>
-              <w:left w:val="single" w:sz="8" w:space="0" w:color="FF9900"/>
-              <w:bottom w:val="single" w:sz="8" w:space="0" w:color="FF9900"/>
-              <w:right w:val="single" w:sz="8" w:space="0" w:color="FF9900"/>
+              <w:top w:val="single" w:sz="4" w:space="0" w:color="2F5496"/>
+              <w:left w:val="single" w:sz="4" w:space="0" w:color="2F5496"/>
+              <w:bottom w:val="single" w:sz="4" w:space="0" w:color="2F5496"/>
+              <w:right w:val="single" w:sz="4" w:space="0" w:color="2F5496"/>
             </w:tcBorders>
             <w:tcMar>
               <w:top w:w="100" w:type="dxa"/>
@@ -6580,283 +7603,36 @@
               <w:bottom w:w="100" w:type="dxa"/>
               <w:right w:w="100" w:type="dxa"/>
             </w:tcMar>
-          </w:tcPr>
-          <w:p>
-            <w:pPr>
-              <w:spacing w:line="288" w:lineRule="auto"/>
-              <w:ind w:firstLine="0"/>
-              <w:rPr>
-                <w:highlight w:val="white"/>
-              </w:rPr>
-            </w:pPr>
-            <w:r>
-              <w:rPr>
-                <w:color w:val="24292F"/>
-                <w:highlight w:val="white"/>
-              </w:rPr>
-              <w:t>1.4 Hiển thị hộp thoại “Sửa thông tin lớp học”.</w:t>
-            </w:r>
-          </w:p>
-        </w:tc>
-      </w:tr>
-      <w:tr>
-        <w:trPr>
-          <w:trHeight w:val="1232"/>
-        </w:trPr>
-        <w:tc>
-          <w:tcPr>
-            <w:tcW w:w="2456" w:type="dxa"/>
-            <w:vMerge/>
-            <w:tcBorders>
-              <w:top w:val="single" w:sz="8" w:space="0" w:color="FF9900"/>
-              <w:left w:val="single" w:sz="8" w:space="0" w:color="FF9900"/>
-              <w:bottom w:val="single" w:sz="8" w:space="0" w:color="FF9900"/>
-              <w:right w:val="single" w:sz="8" w:space="0" w:color="FF9900"/>
-            </w:tcBorders>
-            <w:tcMar>
-              <w:top w:w="100" w:type="dxa"/>
-              <w:left w:w="100" w:type="dxa"/>
-              <w:bottom w:w="100" w:type="dxa"/>
-              <w:right w:w="100" w:type="dxa"/>
-            </w:tcMar>
-          </w:tcPr>
-          <w:p>
-            <w:pPr>
-              <w:widowControl w:val="0"/>
-              <w:rPr>
-                <w:highlight w:val="white"/>
-              </w:rPr>
-            </w:pPr>
-          </w:p>
-        </w:tc>
-        <w:tc>
-          <w:tcPr>
-            <w:tcW w:w="3943" w:type="dxa"/>
-            <w:tcBorders>
-              <w:top w:val="single" w:sz="8" w:space="0" w:color="FF9900"/>
-              <w:left w:val="single" w:sz="8" w:space="0" w:color="FF9900"/>
-              <w:bottom w:val="single" w:sz="8" w:space="0" w:color="FF9900"/>
-              <w:right w:val="single" w:sz="8" w:space="0" w:color="FF9900"/>
-            </w:tcBorders>
-            <w:tcMar>
-              <w:top w:w="100" w:type="dxa"/>
-              <w:left w:w="100" w:type="dxa"/>
-              <w:bottom w:w="100" w:type="dxa"/>
-              <w:right w:w="100" w:type="dxa"/>
-            </w:tcMar>
-          </w:tcPr>
-          <w:p>
-            <w:pPr>
-              <w:spacing w:line="288" w:lineRule="auto"/>
-              <w:ind w:firstLine="0"/>
-              <w:rPr>
-                <w:highlight w:val="white"/>
-              </w:rPr>
-            </w:pPr>
-            <w:r>
-              <w:rPr>
-                <w:highlight w:val="white"/>
-              </w:rPr>
-              <w:t>1.5 Người dùng nhập thông tin lớp học cần chỉnh sửa.</w:t>
-            </w:r>
-          </w:p>
-          <w:p>
-            <w:pPr>
-              <w:spacing w:line="288" w:lineRule="auto"/>
-              <w:ind w:firstLine="0"/>
-              <w:rPr>
-                <w:highlight w:val="white"/>
-              </w:rPr>
-            </w:pPr>
-            <w:r>
-              <w:rPr>
-                <w:highlight w:val="white"/>
-              </w:rPr>
-              <w:t>1.6 Người dùng chọn nút “Lưu”.</w:t>
-            </w:r>
-          </w:p>
-        </w:tc>
-        <w:tc>
-          <w:tcPr>
-            <w:tcW w:w="2952" w:type="dxa"/>
-            <w:tcBorders>
-              <w:top w:val="single" w:sz="8" w:space="0" w:color="FF9900"/>
-              <w:left w:val="single" w:sz="8" w:space="0" w:color="FF9900"/>
-              <w:bottom w:val="single" w:sz="8" w:space="0" w:color="FF9900"/>
-              <w:right w:val="single" w:sz="8" w:space="0" w:color="FF9900"/>
-            </w:tcBorders>
-            <w:tcMar>
-              <w:top w:w="100" w:type="dxa"/>
-              <w:left w:w="100" w:type="dxa"/>
-              <w:bottom w:w="100" w:type="dxa"/>
-              <w:right w:w="100" w:type="dxa"/>
-            </w:tcMar>
-          </w:tcPr>
-          <w:p>
-            <w:pPr>
-              <w:spacing w:line="288" w:lineRule="auto"/>
-              <w:ind w:firstLine="0"/>
-              <w:rPr>
-                <w:highlight w:val="white"/>
-              </w:rPr>
-            </w:pPr>
-            <w:r>
-              <w:rPr>
-                <w:highlight w:val="white"/>
-              </w:rPr>
-              <w:t>1.7 Hệ thống hiển thị thông tin lớp học đã chỉnh sửa.</w:t>
-            </w:r>
-          </w:p>
-        </w:tc>
-      </w:tr>
-      <w:tr>
-        <w:trPr>
-          <w:trHeight w:val="885"/>
-        </w:trPr>
-        <w:tc>
-          <w:tcPr>
-            <w:tcW w:w="2456" w:type="dxa"/>
-            <w:vMerge/>
-            <w:tcBorders>
-              <w:top w:val="single" w:sz="8" w:space="0" w:color="FF9900"/>
-              <w:left w:val="single" w:sz="8" w:space="0" w:color="FF9900"/>
-              <w:bottom w:val="single" w:sz="8" w:space="0" w:color="FF9900"/>
-              <w:right w:val="single" w:sz="8" w:space="0" w:color="FF9900"/>
-            </w:tcBorders>
-            <w:tcMar>
-              <w:top w:w="100" w:type="dxa"/>
-              <w:left w:w="100" w:type="dxa"/>
-              <w:bottom w:w="100" w:type="dxa"/>
-              <w:right w:w="100" w:type="dxa"/>
-            </w:tcMar>
-          </w:tcPr>
-          <w:p>
-            <w:pPr>
-              <w:widowControl w:val="0"/>
-              <w:rPr>
-                <w:highlight w:val="white"/>
-              </w:rPr>
-            </w:pPr>
-          </w:p>
-        </w:tc>
-        <w:tc>
-          <w:tcPr>
-            <w:tcW w:w="3943" w:type="dxa"/>
-            <w:tcBorders>
-              <w:top w:val="single" w:sz="8" w:space="0" w:color="FF9900"/>
-              <w:left w:val="single" w:sz="8" w:space="0" w:color="FF9900"/>
-              <w:bottom w:val="single" w:sz="8" w:space="0" w:color="FF9900"/>
-              <w:right w:val="single" w:sz="8" w:space="0" w:color="FF9900"/>
-            </w:tcBorders>
-            <w:tcMar>
-              <w:top w:w="100" w:type="dxa"/>
-              <w:left w:w="100" w:type="dxa"/>
-              <w:bottom w:w="100" w:type="dxa"/>
-              <w:right w:w="100" w:type="dxa"/>
-            </w:tcMar>
-          </w:tcPr>
-          <w:p>
-            <w:pPr>
-              <w:spacing w:line="288" w:lineRule="auto"/>
-              <w:ind w:firstLine="0"/>
-              <w:rPr>
-                <w:highlight w:val="white"/>
-              </w:rPr>
-            </w:pPr>
-            <w:r>
-              <w:rPr>
-                <w:color w:val="24292F"/>
-                <w:highlight w:val="white"/>
-              </w:rPr>
-              <w:t xml:space="preserve">1.8 Chọn nút </w:t>
-            </w:r>
-            <w:r>
-              <w:rPr>
-                <w:noProof/>
-                <w:color w:val="24292F"/>
-                <w:highlight w:val="white"/>
+            <w:hideMark/>
+          </w:tcPr>
+          <w:p>
+            <w:pPr>
+              <w:spacing w:line="240" w:lineRule="auto"/>
+              <w:ind w:firstLine="0"/>
+              <w:rPr>
+                <w:color w:val="auto"/>
+                <w:sz w:val="24"/>
+                <w:szCs w:val="24"/>
                 <w:lang w:eastAsia="en-US"/>
               </w:rPr>
-              <w:drawing>
-                <wp:inline distT="0" distB="0" distL="0" distR="0" wp14:anchorId="25BB252B" wp14:editId="178D97AC">
-                  <wp:extent cx="220980" cy="160020"/>
-                  <wp:effectExtent l="0" t="0" r="0" b="0"/>
-                  <wp:docPr id="22" name="image74.png" descr="https://lh6.googleusercontent.com/YstxfTwZU4q0jyeWBN7b-Vjs3hk19WeJSVF9zT6VHUuIgyCFacYA8oQbyIaSsC0dTU7jz-3hw7mj1svMP-SKqP7bKMttEr27tR5gEV852NjvTC8zaSjjjyE_UyAhLw"/>
-                  <wp:cNvGraphicFramePr/>
-                  <a:graphic xmlns:a="http://schemas.openxmlformats.org/drawingml/2006/main">
-                    <a:graphicData uri="http://schemas.openxmlformats.org/drawingml/2006/picture">
-                      <pic:pic xmlns:pic="http://schemas.openxmlformats.org/drawingml/2006/picture">
-                        <pic:nvPicPr>
-                          <pic:cNvPr id="0" name="image74.png" descr="https://lh6.googleusercontent.com/YstxfTwZU4q0jyeWBN7b-Vjs3hk19WeJSVF9zT6VHUuIgyCFacYA8oQbyIaSsC0dTU7jz-3hw7mj1svMP-SKqP7bKMttEr27tR5gEV852NjvTC8zaSjjjyE_UyAhLw"/>
-                          <pic:cNvPicPr preferRelativeResize="0"/>
-                        </pic:nvPicPr>
-                        <pic:blipFill>
-                          <a:blip r:embed="rId6"/>
-                          <a:srcRect/>
-                          <a:stretch>
-                            <a:fillRect/>
-                          </a:stretch>
-                        </pic:blipFill>
-                        <pic:spPr>
-                          <a:xfrm>
-                            <a:off x="0" y="0"/>
-                            <a:ext cx="220980" cy="160020"/>
-                          </a:xfrm>
-                          <a:prstGeom prst="rect">
-                            <a:avLst/>
-                          </a:prstGeom>
-                          <a:ln/>
-                        </pic:spPr>
-                      </pic:pic>
-                    </a:graphicData>
-                  </a:graphic>
-                </wp:inline>
-              </w:drawing>
-            </w:r>
-            <w:r>
-              <w:rPr>
-                <w:color w:val="24292F"/>
-                <w:highlight w:val="white"/>
-              </w:rPr>
-              <w:t xml:space="preserve"> để thoát.</w:t>
-            </w:r>
-          </w:p>
-        </w:tc>
-        <w:tc>
-          <w:tcPr>
-            <w:tcW w:w="2952" w:type="dxa"/>
-            <w:tcBorders>
-              <w:top w:val="single" w:sz="8" w:space="0" w:color="FF9900"/>
-              <w:left w:val="single" w:sz="8" w:space="0" w:color="FF9900"/>
-              <w:bottom w:val="single" w:sz="8" w:space="0" w:color="FF9900"/>
-              <w:right w:val="single" w:sz="8" w:space="0" w:color="FF9900"/>
-            </w:tcBorders>
-            <w:tcMar>
-              <w:top w:w="100" w:type="dxa"/>
-              <w:left w:w="100" w:type="dxa"/>
-              <w:bottom w:w="100" w:type="dxa"/>
-              <w:right w:w="100" w:type="dxa"/>
-            </w:tcMar>
-          </w:tcPr>
-          <w:p>
-            <w:pPr>
-              <w:spacing w:line="288" w:lineRule="auto"/>
-              <w:ind w:firstLine="0"/>
-              <w:rPr>
-                <w:highlight w:val="white"/>
-              </w:rPr>
-            </w:pPr>
-            <w:r>
-              <w:rPr>
-                <w:color w:val="24292F"/>
-                <w:highlight w:val="white"/>
-              </w:rPr>
-              <w:t>1.9 Quay trở lại màn hình thông tin lớp học(không thực hiện chức năng “sửa lớp học”).</w:t>
+            </w:pPr>
+            <w:r>
+              <w:rPr>
+                <w:lang w:eastAsia="en-US"/>
+              </w:rPr>
+              <w:t>5. Hiển thị lại màn hình “Học phần” với nội dung đã chỉnh sửa.</w:t>
             </w:r>
           </w:p>
         </w:tc>
       </w:tr>
     </w:tbl>
+    <w:p>
+      <w:pPr>
+        <w:rPr>
+          <w:b/>
+        </w:rPr>
+      </w:pPr>
+    </w:p>
     <w:p>
       <w:pPr>
         <w:rPr>
@@ -6918,7 +7694,6 @@
                 <w:sz w:val="24"/>
                 <w:szCs w:val="24"/>
               </w:rPr>
-              <w:lastRenderedPageBreak/>
               <w:t>Rule No.</w:t>
             </w:r>
           </w:p>
@@ -7139,1407 +7914,63 @@
         <w:pStyle w:val="Heading3"/>
       </w:pPr>
       <w:r>
-        <w:t>UC12: Xóa lớp</w:t>
+        <w:t>UC06: Xóa học phần</w:t>
       </w:r>
     </w:p>
     <w:p>
       <w:pPr>
-        <w:rPr>
-          <w:b/>
-        </w:rPr>
-      </w:pPr>
-      <w:r>
-        <w:rPr>
-          <w:b/>
-        </w:rPr>
-        <w:t>Use-case description</w:t>
-      </w:r>
-    </w:p>
-    <w:tbl>
-      <w:tblPr>
-        <w:tblStyle w:val="TableGrid"/>
-        <w:tblW w:w="0" w:type="auto"/>
-        <w:tblBorders>
-          <w:top w:val="single" w:sz="4" w:space="0" w:color="2F5496" w:themeColor="accent1" w:themeShade="BF"/>
-          <w:left w:val="single" w:sz="4" w:space="0" w:color="2F5496" w:themeColor="accent1" w:themeShade="BF"/>
-          <w:bottom w:val="single" w:sz="4" w:space="0" w:color="2F5496" w:themeColor="accent1" w:themeShade="BF"/>
-          <w:right w:val="single" w:sz="4" w:space="0" w:color="2F5496" w:themeColor="accent1" w:themeShade="BF"/>
-          <w:insideH w:val="single" w:sz="4" w:space="0" w:color="2F5496" w:themeColor="accent1" w:themeShade="BF"/>
-          <w:insideV w:val="single" w:sz="4" w:space="0" w:color="2F5496" w:themeColor="accent1" w:themeShade="BF"/>
-        </w:tblBorders>
-        <w:tblLook w:val="04A0" w:firstRow="1" w:lastRow="0" w:firstColumn="1" w:lastColumn="0" w:noHBand="0" w:noVBand="1"/>
-      </w:tblPr>
-      <w:tblGrid>
-        <w:gridCol w:w="1696"/>
-        <w:gridCol w:w="2972"/>
-        <w:gridCol w:w="1003"/>
-        <w:gridCol w:w="3679"/>
-      </w:tblGrid>
-      <w:tr>
-        <w:tc>
-          <w:tcPr>
-            <w:tcW w:w="1696" w:type="dxa"/>
-            <w:shd w:val="clear" w:color="auto" w:fill="D9E2F3" w:themeFill="accent1" w:themeFillTint="33"/>
-          </w:tcPr>
-          <w:p>
-            <w:pPr>
-              <w:ind w:firstLine="0"/>
-              <w:rPr>
-                <w:b/>
-                <w:sz w:val="24"/>
-                <w:szCs w:val="24"/>
-              </w:rPr>
-            </w:pPr>
-            <w:r>
-              <w:rPr>
-                <w:b/>
-                <w:sz w:val="24"/>
-                <w:szCs w:val="24"/>
-              </w:rPr>
-              <w:t>Name</w:t>
-            </w:r>
-          </w:p>
-        </w:tc>
-        <w:tc>
-          <w:tcPr>
-            <w:tcW w:w="2978" w:type="dxa"/>
-          </w:tcPr>
-          <w:p>
-            <w:pPr>
-              <w:ind w:firstLine="0"/>
-              <w:rPr>
-                <w:sz w:val="24"/>
-                <w:szCs w:val="24"/>
-              </w:rPr>
-            </w:pPr>
-            <w:r>
-              <w:rPr>
-                <w:sz w:val="24"/>
-                <w:szCs w:val="24"/>
-              </w:rPr>
-              <w:t>Xóa lớp</w:t>
-            </w:r>
-          </w:p>
-        </w:tc>
-        <w:tc>
-          <w:tcPr>
-            <w:tcW w:w="991" w:type="dxa"/>
-            <w:shd w:val="clear" w:color="auto" w:fill="D9E2F3" w:themeFill="accent1" w:themeFillTint="33"/>
-          </w:tcPr>
-          <w:p>
-            <w:pPr>
-              <w:ind w:firstLine="0"/>
-              <w:rPr>
-                <w:b/>
-                <w:sz w:val="24"/>
-                <w:szCs w:val="24"/>
-              </w:rPr>
-            </w:pPr>
-            <w:r>
-              <w:rPr>
-                <w:b/>
-                <w:sz w:val="24"/>
-                <w:szCs w:val="24"/>
-              </w:rPr>
-              <w:t>Code</w:t>
-            </w:r>
-          </w:p>
-        </w:tc>
-        <w:tc>
-          <w:tcPr>
-            <w:tcW w:w="3685" w:type="dxa"/>
-          </w:tcPr>
-          <w:p>
-            <w:pPr>
-              <w:ind w:firstLine="0"/>
-              <w:rPr>
-                <w:sz w:val="24"/>
-                <w:szCs w:val="24"/>
-              </w:rPr>
-            </w:pPr>
-            <w:r>
-              <w:rPr>
-                <w:sz w:val="24"/>
-                <w:szCs w:val="24"/>
-              </w:rPr>
-              <w:t>UC1</w:t>
-            </w:r>
-            <w:r>
-              <w:rPr>
-                <w:sz w:val="24"/>
-                <w:szCs w:val="24"/>
-              </w:rPr>
-              <w:t>2</w:t>
-            </w:r>
-          </w:p>
-        </w:tc>
-      </w:tr>
-      <w:tr>
-        <w:tc>
-          <w:tcPr>
-            <w:tcW w:w="1696" w:type="dxa"/>
-            <w:shd w:val="clear" w:color="auto" w:fill="D9E2F3" w:themeFill="accent1" w:themeFillTint="33"/>
-          </w:tcPr>
-          <w:p>
-            <w:pPr>
-              <w:ind w:firstLine="0"/>
-              <w:rPr>
-                <w:b/>
-                <w:sz w:val="24"/>
-                <w:szCs w:val="24"/>
-              </w:rPr>
-            </w:pPr>
-            <w:r>
-              <w:rPr>
-                <w:b/>
-                <w:sz w:val="24"/>
-                <w:szCs w:val="24"/>
-              </w:rPr>
-              <w:t>Description</w:t>
-            </w:r>
-          </w:p>
-        </w:tc>
-        <w:tc>
-          <w:tcPr>
-            <w:tcW w:w="7654" w:type="dxa"/>
-            <w:gridSpan w:val="3"/>
-          </w:tcPr>
-          <w:p>
-            <w:pPr>
-              <w:ind w:firstLine="0"/>
-              <w:rPr>
-                <w:sz w:val="24"/>
-                <w:szCs w:val="24"/>
-              </w:rPr>
-            </w:pPr>
-            <w:r>
-              <w:rPr>
-                <w:sz w:val="24"/>
-                <w:szCs w:val="24"/>
-              </w:rPr>
-              <w:t>Cho phép người dùng xóa lớp học.</w:t>
-            </w:r>
-          </w:p>
-        </w:tc>
-      </w:tr>
-      <w:tr>
-        <w:tc>
-          <w:tcPr>
-            <w:tcW w:w="1696" w:type="dxa"/>
-            <w:shd w:val="clear" w:color="auto" w:fill="D9E2F3" w:themeFill="accent1" w:themeFillTint="33"/>
-          </w:tcPr>
-          <w:p>
-            <w:pPr>
-              <w:ind w:firstLine="0"/>
-              <w:rPr>
-                <w:b/>
-                <w:sz w:val="24"/>
-                <w:szCs w:val="24"/>
-              </w:rPr>
-            </w:pPr>
-            <w:r>
-              <w:rPr>
-                <w:b/>
-                <w:sz w:val="24"/>
-                <w:szCs w:val="24"/>
-              </w:rPr>
-              <w:t>Actor</w:t>
-            </w:r>
-          </w:p>
-        </w:tc>
-        <w:tc>
-          <w:tcPr>
-            <w:tcW w:w="2978" w:type="dxa"/>
-          </w:tcPr>
-          <w:p>
-            <w:pPr>
-              <w:ind w:firstLine="0"/>
-              <w:rPr>
-                <w:sz w:val="24"/>
-                <w:szCs w:val="24"/>
-              </w:rPr>
-            </w:pPr>
-            <w:r>
-              <w:rPr>
-                <w:sz w:val="24"/>
-                <w:szCs w:val="24"/>
-              </w:rPr>
-              <w:t>Giáo viên</w:t>
-            </w:r>
-          </w:p>
-        </w:tc>
-        <w:tc>
-          <w:tcPr>
-            <w:tcW w:w="991" w:type="dxa"/>
-            <w:shd w:val="clear" w:color="auto" w:fill="D9E2F3" w:themeFill="accent1" w:themeFillTint="33"/>
-          </w:tcPr>
-          <w:p>
-            <w:pPr>
-              <w:ind w:firstLine="0"/>
-              <w:rPr>
-                <w:b/>
-                <w:sz w:val="24"/>
-                <w:szCs w:val="24"/>
-              </w:rPr>
-            </w:pPr>
-            <w:r>
-              <w:rPr>
-                <w:b/>
-                <w:sz w:val="24"/>
-                <w:szCs w:val="24"/>
-              </w:rPr>
-              <w:t>Trigger</w:t>
-            </w:r>
-          </w:p>
-        </w:tc>
-        <w:tc>
-          <w:tcPr>
-            <w:tcW w:w="3685" w:type="dxa"/>
-          </w:tcPr>
-          <w:p>
-            <w:pPr>
-              <w:pBdr>
-                <w:top w:val="nil"/>
-                <w:left w:val="nil"/>
-                <w:bottom w:val="nil"/>
-                <w:right w:val="nil"/>
-                <w:between w:val="nil"/>
-              </w:pBdr>
-              <w:spacing w:line="259" w:lineRule="auto"/>
-              <w:ind w:firstLine="0"/>
-            </w:pPr>
-            <w:r>
-              <w:t xml:space="preserve">Tại lớp học, người dùng chọn nút </w:t>
-            </w:r>
-            <w:r>
-              <w:rPr>
-                <w:noProof/>
-              </w:rPr>
-              <w:t>“Xóa”</w:t>
-            </w:r>
-            <w:r>
-              <w:t>(xóa lớp học).</w:t>
-            </w:r>
-          </w:p>
-        </w:tc>
-      </w:tr>
-      <w:tr>
-        <w:tc>
-          <w:tcPr>
-            <w:tcW w:w="1696" w:type="dxa"/>
-            <w:shd w:val="clear" w:color="auto" w:fill="D9E2F3" w:themeFill="accent1" w:themeFillTint="33"/>
-          </w:tcPr>
-          <w:p>
-            <w:pPr>
-              <w:ind w:firstLine="0"/>
-              <w:rPr>
-                <w:b/>
-                <w:sz w:val="24"/>
-                <w:szCs w:val="24"/>
-              </w:rPr>
-            </w:pPr>
-            <w:r>
-              <w:rPr>
-                <w:b/>
-                <w:sz w:val="24"/>
-                <w:szCs w:val="24"/>
-              </w:rPr>
-              <w:t>Pre-condition</w:t>
-            </w:r>
-          </w:p>
-        </w:tc>
-        <w:tc>
-          <w:tcPr>
-            <w:tcW w:w="7654" w:type="dxa"/>
-            <w:gridSpan w:val="3"/>
-          </w:tcPr>
-          <w:p>
-            <w:pPr>
-              <w:ind w:firstLine="0"/>
-              <w:rPr>
-                <w:sz w:val="24"/>
-                <w:szCs w:val="24"/>
-              </w:rPr>
-            </w:pPr>
-            <w:r>
-              <w:rPr>
-                <w:sz w:val="24"/>
-                <w:szCs w:val="24"/>
-              </w:rPr>
-              <w:t>Người dùng đã đăng nhập thành công với tài khoản giáo viên.</w:t>
-            </w:r>
-          </w:p>
-          <w:p>
-            <w:pPr>
-              <w:ind w:firstLine="0"/>
-              <w:rPr>
-                <w:sz w:val="24"/>
-                <w:szCs w:val="24"/>
-              </w:rPr>
-            </w:pPr>
-            <w:r>
-              <w:rPr>
-                <w:sz w:val="24"/>
-                <w:szCs w:val="24"/>
-              </w:rPr>
-              <w:t>Người dùng đã tạo lớp</w:t>
-            </w:r>
-          </w:p>
-        </w:tc>
-      </w:tr>
-      <w:tr>
-        <w:tc>
-          <w:tcPr>
-            <w:tcW w:w="1696" w:type="dxa"/>
-            <w:shd w:val="clear" w:color="auto" w:fill="D9E2F3" w:themeFill="accent1" w:themeFillTint="33"/>
-          </w:tcPr>
-          <w:p>
-            <w:pPr>
-              <w:ind w:firstLine="0"/>
-              <w:rPr>
-                <w:b/>
-                <w:sz w:val="24"/>
-                <w:szCs w:val="24"/>
-              </w:rPr>
-            </w:pPr>
-            <w:r>
-              <w:rPr>
-                <w:b/>
-                <w:sz w:val="24"/>
-                <w:szCs w:val="24"/>
-              </w:rPr>
-              <w:t>Post condition</w:t>
-            </w:r>
-          </w:p>
-        </w:tc>
-        <w:tc>
-          <w:tcPr>
-            <w:tcW w:w="7654" w:type="dxa"/>
-            <w:gridSpan w:val="3"/>
-          </w:tcPr>
-          <w:p>
-            <w:pPr>
-              <w:ind w:firstLine="0"/>
-              <w:rPr>
-                <w:sz w:val="24"/>
-                <w:szCs w:val="24"/>
-              </w:rPr>
-            </w:pPr>
-            <w:r>
-              <w:rPr>
-                <w:sz w:val="24"/>
-                <w:szCs w:val="24"/>
-              </w:rPr>
-              <w:t>Xóa thành công một lớp</w:t>
-            </w:r>
-            <w:r>
-              <w:rPr>
-                <w:sz w:val="24"/>
-                <w:szCs w:val="24"/>
-              </w:rPr>
-              <w:t>.</w:t>
-            </w:r>
-          </w:p>
-        </w:tc>
-      </w:tr>
-    </w:tbl>
-    <w:p>
-      <w:pPr>
-        <w:rPr>
-          <w:b/>
-        </w:rPr>
-      </w:pPr>
-      <w:r>
-        <w:rPr>
-          <w:b/>
-        </w:rPr>
-        <w:t>Activities</w:t>
-      </w:r>
-    </w:p>
-    <w:tbl>
-      <w:tblPr>
-        <w:tblW w:w="9375" w:type="dxa"/>
-        <w:tblLayout w:type="fixed"/>
-        <w:tblLook w:val="0400" w:firstRow="0" w:lastRow="0" w:firstColumn="0" w:lastColumn="0" w:noHBand="0" w:noVBand="1"/>
-      </w:tblPr>
-      <w:tblGrid>
-        <w:gridCol w:w="2462"/>
-        <w:gridCol w:w="3953"/>
-        <w:gridCol w:w="2960"/>
-      </w:tblGrid>
-      <w:tr>
-        <w:trPr>
-          <w:trHeight w:val="376"/>
-        </w:trPr>
-        <w:tc>
-          <w:tcPr>
-            <w:tcW w:w="2462" w:type="dxa"/>
-            <w:tcBorders>
-              <w:top w:val="single" w:sz="8" w:space="0" w:color="FF9900"/>
-              <w:left w:val="single" w:sz="8" w:space="0" w:color="FF9900"/>
-              <w:bottom w:val="single" w:sz="8" w:space="0" w:color="FF9900"/>
-              <w:right w:val="single" w:sz="4" w:space="0" w:color="FF9900"/>
-            </w:tcBorders>
-            <w:shd w:val="clear" w:color="auto" w:fill="B4C6E7" w:themeFill="accent1" w:themeFillTint="66"/>
-            <w:tcMar>
-              <w:top w:w="100" w:type="dxa"/>
-              <w:left w:w="100" w:type="dxa"/>
-              <w:bottom w:w="100" w:type="dxa"/>
-              <w:right w:w="100" w:type="dxa"/>
-            </w:tcMar>
-          </w:tcPr>
-          <w:p>
-            <w:pPr>
-              <w:pBdr>
-                <w:top w:val="none" w:sz="0" w:space="0" w:color="000000"/>
-                <w:left w:val="none" w:sz="0" w:space="0" w:color="000000"/>
-                <w:bottom w:val="none" w:sz="0" w:space="0" w:color="000000"/>
-                <w:right w:val="none" w:sz="0" w:space="0" w:color="000000"/>
-                <w:between w:val="none" w:sz="0" w:space="0" w:color="000000"/>
-              </w:pBdr>
-              <w:spacing w:line="240" w:lineRule="auto"/>
-              <w:jc w:val="center"/>
-            </w:pPr>
-            <w:r>
-              <w:rPr>
-                <w:b/>
-                <w:color w:val="24292F"/>
-              </w:rPr>
-              <w:t>Scenario</w:t>
-            </w:r>
-          </w:p>
-        </w:tc>
-        <w:tc>
-          <w:tcPr>
-            <w:tcW w:w="3953" w:type="dxa"/>
-            <w:tcBorders>
-              <w:top w:val="single" w:sz="8" w:space="0" w:color="FF9900"/>
-              <w:left w:val="single" w:sz="4" w:space="0" w:color="FF9900"/>
-              <w:bottom w:val="single" w:sz="8" w:space="0" w:color="FF9900"/>
-              <w:right w:val="single" w:sz="8" w:space="0" w:color="FF9900"/>
-            </w:tcBorders>
-            <w:shd w:val="clear" w:color="auto" w:fill="B4C6E7" w:themeFill="accent1" w:themeFillTint="66"/>
-            <w:tcMar>
-              <w:top w:w="100" w:type="dxa"/>
-              <w:left w:w="100" w:type="dxa"/>
-              <w:bottom w:w="100" w:type="dxa"/>
-              <w:right w:w="100" w:type="dxa"/>
-            </w:tcMar>
-          </w:tcPr>
-          <w:p>
-            <w:pPr>
-              <w:pBdr>
-                <w:top w:val="none" w:sz="0" w:space="0" w:color="000000"/>
-                <w:left w:val="none" w:sz="0" w:space="0" w:color="000000"/>
-                <w:bottom w:val="none" w:sz="0" w:space="0" w:color="000000"/>
-                <w:right w:val="none" w:sz="0" w:space="0" w:color="000000"/>
-                <w:between w:val="none" w:sz="0" w:space="0" w:color="000000"/>
-              </w:pBdr>
-              <w:spacing w:line="240" w:lineRule="auto"/>
-              <w:jc w:val="center"/>
-            </w:pPr>
-            <w:r>
-              <w:rPr>
-                <w:b/>
-                <w:color w:val="24292F"/>
-              </w:rPr>
-              <w:t>Actor</w:t>
-            </w:r>
-          </w:p>
-        </w:tc>
-        <w:tc>
-          <w:tcPr>
-            <w:tcW w:w="2960" w:type="dxa"/>
-            <w:tcBorders>
-              <w:top w:val="single" w:sz="8" w:space="0" w:color="FF9900"/>
-              <w:left w:val="single" w:sz="8" w:space="0" w:color="FF9900"/>
-              <w:bottom w:val="single" w:sz="8" w:space="0" w:color="FF9900"/>
-              <w:right w:val="single" w:sz="8" w:space="0" w:color="FF9900"/>
-            </w:tcBorders>
-            <w:shd w:val="clear" w:color="auto" w:fill="B4C6E7" w:themeFill="accent1" w:themeFillTint="66"/>
-            <w:tcMar>
-              <w:top w:w="100" w:type="dxa"/>
-              <w:left w:w="100" w:type="dxa"/>
-              <w:bottom w:w="100" w:type="dxa"/>
-              <w:right w:w="100" w:type="dxa"/>
-            </w:tcMar>
-          </w:tcPr>
-          <w:p>
-            <w:pPr>
-              <w:pBdr>
-                <w:top w:val="none" w:sz="0" w:space="0" w:color="000000"/>
-                <w:left w:val="none" w:sz="0" w:space="0" w:color="000000"/>
-                <w:bottom w:val="none" w:sz="0" w:space="0" w:color="000000"/>
-                <w:right w:val="none" w:sz="0" w:space="0" w:color="000000"/>
-                <w:between w:val="none" w:sz="0" w:space="0" w:color="000000"/>
-              </w:pBdr>
-              <w:spacing w:line="240" w:lineRule="auto"/>
-              <w:jc w:val="center"/>
-            </w:pPr>
-            <w:r>
-              <w:rPr>
-                <w:b/>
-                <w:color w:val="24292F"/>
-              </w:rPr>
-              <w:t>System</w:t>
-            </w:r>
-          </w:p>
-        </w:tc>
-      </w:tr>
-      <w:tr>
-        <w:trPr>
-          <w:trHeight w:val="949"/>
-        </w:trPr>
-        <w:tc>
-          <w:tcPr>
-            <w:tcW w:w="2462" w:type="dxa"/>
-            <w:vMerge w:val="restart"/>
-            <w:tcBorders>
-              <w:top w:val="single" w:sz="8" w:space="0" w:color="FF9900"/>
-              <w:left w:val="single" w:sz="8" w:space="0" w:color="FF9900"/>
-              <w:bottom w:val="single" w:sz="8" w:space="0" w:color="FF9900"/>
-              <w:right w:val="single" w:sz="8" w:space="0" w:color="FF9900"/>
-            </w:tcBorders>
-            <w:tcMar>
-              <w:top w:w="100" w:type="dxa"/>
-              <w:left w:w="100" w:type="dxa"/>
-              <w:bottom w:w="100" w:type="dxa"/>
-              <w:right w:w="100" w:type="dxa"/>
-            </w:tcMar>
-          </w:tcPr>
-          <w:p>
-            <w:pPr>
-              <w:spacing w:line="288" w:lineRule="auto"/>
-              <w:rPr>
-                <w:highlight w:val="white"/>
-              </w:rPr>
-            </w:pPr>
-            <w:r>
-              <w:rPr>
-                <w:color w:val="24292F"/>
-                <w:highlight w:val="white"/>
-              </w:rPr>
-              <w:t>1. Người dùng chọn nút “Xóa” tại màn hình thông tin lớp học.</w:t>
-            </w:r>
-          </w:p>
-        </w:tc>
-        <w:tc>
-          <w:tcPr>
-            <w:tcW w:w="3953" w:type="dxa"/>
-            <w:tcBorders>
-              <w:top w:val="single" w:sz="8" w:space="0" w:color="FF9900"/>
-              <w:left w:val="single" w:sz="8" w:space="0" w:color="FF9900"/>
-              <w:bottom w:val="single" w:sz="8" w:space="0" w:color="FF9900"/>
-              <w:right w:val="single" w:sz="8" w:space="0" w:color="FF9900"/>
-            </w:tcBorders>
-            <w:tcMar>
-              <w:top w:w="100" w:type="dxa"/>
-              <w:left w:w="100" w:type="dxa"/>
-              <w:bottom w:w="100" w:type="dxa"/>
-              <w:right w:w="100" w:type="dxa"/>
-            </w:tcMar>
-          </w:tcPr>
-          <w:p>
-            <w:pPr>
-              <w:spacing w:line="288" w:lineRule="auto"/>
-              <w:ind w:firstLine="0"/>
-              <w:rPr>
-                <w:highlight w:val="white"/>
-              </w:rPr>
-            </w:pPr>
-            <w:r>
-              <w:rPr>
-                <w:color w:val="24292F"/>
-                <w:highlight w:val="white"/>
-              </w:rPr>
-              <w:t>1.1 Từ “Thư viện của bạn”, người dùng chọn lớp học trong combobox “Lớp học” ở trang chủ.</w:t>
-            </w:r>
-          </w:p>
-        </w:tc>
-        <w:tc>
-          <w:tcPr>
-            <w:tcW w:w="2960" w:type="dxa"/>
-            <w:tcBorders>
-              <w:top w:val="single" w:sz="8" w:space="0" w:color="FF9900"/>
-              <w:left w:val="single" w:sz="8" w:space="0" w:color="FF9900"/>
-              <w:bottom w:val="single" w:sz="8" w:space="0" w:color="FF9900"/>
-              <w:right w:val="single" w:sz="8" w:space="0" w:color="FF9900"/>
-            </w:tcBorders>
-            <w:tcMar>
-              <w:top w:w="100" w:type="dxa"/>
-              <w:left w:w="100" w:type="dxa"/>
-              <w:bottom w:w="100" w:type="dxa"/>
-              <w:right w:w="100" w:type="dxa"/>
-            </w:tcMar>
-          </w:tcPr>
-          <w:p>
-            <w:pPr>
-              <w:spacing w:line="288" w:lineRule="auto"/>
-              <w:ind w:firstLine="0"/>
-              <w:rPr>
-                <w:highlight w:val="white"/>
-              </w:rPr>
-            </w:pPr>
-            <w:r>
-              <w:rPr>
-                <w:color w:val="24292F"/>
-                <w:highlight w:val="white"/>
-              </w:rPr>
-              <w:t>1.2 Hiển thị màn hình “Thông tin lớp học”.</w:t>
-            </w:r>
-          </w:p>
-          <w:p>
-            <w:pPr>
-              <w:spacing w:line="288" w:lineRule="auto"/>
-              <w:rPr>
-                <w:highlight w:val="white"/>
-              </w:rPr>
-            </w:pPr>
-          </w:p>
-        </w:tc>
-      </w:tr>
-      <w:tr>
-        <w:trPr>
-          <w:trHeight w:val="687"/>
-        </w:trPr>
-        <w:tc>
-          <w:tcPr>
-            <w:tcW w:w="2462" w:type="dxa"/>
-            <w:vMerge/>
-            <w:tcBorders>
-              <w:top w:val="single" w:sz="8" w:space="0" w:color="FF9900"/>
-              <w:left w:val="single" w:sz="8" w:space="0" w:color="FF9900"/>
-              <w:bottom w:val="single" w:sz="8" w:space="0" w:color="FF9900"/>
-              <w:right w:val="single" w:sz="8" w:space="0" w:color="FF9900"/>
-            </w:tcBorders>
-            <w:tcMar>
-              <w:top w:w="100" w:type="dxa"/>
-              <w:left w:w="100" w:type="dxa"/>
-              <w:bottom w:w="100" w:type="dxa"/>
-              <w:right w:w="100" w:type="dxa"/>
-            </w:tcMar>
-          </w:tcPr>
-          <w:p>
-            <w:pPr>
-              <w:widowControl w:val="0"/>
-              <w:rPr>
-                <w:highlight w:val="white"/>
-              </w:rPr>
-            </w:pPr>
-          </w:p>
-        </w:tc>
-        <w:tc>
-          <w:tcPr>
-            <w:tcW w:w="3953" w:type="dxa"/>
-            <w:tcBorders>
-              <w:top w:val="single" w:sz="8" w:space="0" w:color="FF9900"/>
-              <w:left w:val="single" w:sz="8" w:space="0" w:color="FF9900"/>
-              <w:bottom w:val="single" w:sz="8" w:space="0" w:color="FF9900"/>
-              <w:right w:val="single" w:sz="8" w:space="0" w:color="FF9900"/>
-            </w:tcBorders>
-            <w:tcMar>
-              <w:top w:w="100" w:type="dxa"/>
-              <w:left w:w="100" w:type="dxa"/>
-              <w:bottom w:w="100" w:type="dxa"/>
-              <w:right w:w="100" w:type="dxa"/>
-            </w:tcMar>
-          </w:tcPr>
-          <w:p>
-            <w:pPr>
-              <w:spacing w:line="288" w:lineRule="auto"/>
-              <w:ind w:firstLine="0"/>
-              <w:rPr>
-                <w:highlight w:val="white"/>
-              </w:rPr>
-            </w:pPr>
-            <w:r>
-              <w:rPr>
-                <w:color w:val="24292F"/>
-                <w:highlight w:val="white"/>
-              </w:rPr>
-              <w:t>1.3 Chọ</w:t>
-            </w:r>
-            <w:r>
-              <w:rPr>
-                <w:color w:val="24292F"/>
-                <w:highlight w:val="white"/>
-              </w:rPr>
-              <w:t>n “Xóa</w:t>
-            </w:r>
-            <w:r>
-              <w:rPr>
-                <w:color w:val="24292F"/>
-                <w:highlight w:val="white"/>
-              </w:rPr>
-              <w:t>”.</w:t>
-            </w:r>
-          </w:p>
-        </w:tc>
-        <w:tc>
-          <w:tcPr>
-            <w:tcW w:w="2960" w:type="dxa"/>
-            <w:tcBorders>
-              <w:top w:val="single" w:sz="8" w:space="0" w:color="FF9900"/>
-              <w:left w:val="single" w:sz="8" w:space="0" w:color="FF9900"/>
-              <w:bottom w:val="single" w:sz="8" w:space="0" w:color="FF9900"/>
-              <w:right w:val="single" w:sz="8" w:space="0" w:color="FF9900"/>
-            </w:tcBorders>
-            <w:tcMar>
-              <w:top w:w="100" w:type="dxa"/>
-              <w:left w:w="100" w:type="dxa"/>
-              <w:bottom w:w="100" w:type="dxa"/>
-              <w:right w:w="100" w:type="dxa"/>
-            </w:tcMar>
-          </w:tcPr>
-          <w:p>
-            <w:pPr>
-              <w:spacing w:line="288" w:lineRule="auto"/>
-              <w:ind w:firstLine="0"/>
-              <w:rPr>
-                <w:highlight w:val="white"/>
-              </w:rPr>
-            </w:pPr>
-            <w:r>
-              <w:rPr>
-                <w:color w:val="24292F"/>
-                <w:highlight w:val="white"/>
-              </w:rPr>
-              <w:t>1.4 Hiển thị hộp thoại “</w:t>
-            </w:r>
-            <w:r>
-              <w:rPr>
-                <w:color w:val="24292F"/>
-                <w:highlight w:val="white"/>
-              </w:rPr>
-              <w:t>Bạn có chắc muốn xóa vĩnh viễn lớp học này</w:t>
-            </w:r>
-            <w:r>
-              <w:rPr>
-                <w:color w:val="24292F"/>
-                <w:highlight w:val="white"/>
-              </w:rPr>
-              <w:t>”.</w:t>
-            </w:r>
-          </w:p>
-        </w:tc>
-      </w:tr>
-      <w:tr>
-        <w:trPr>
-          <w:trHeight w:val="1197"/>
-        </w:trPr>
-        <w:tc>
-          <w:tcPr>
-            <w:tcW w:w="2462" w:type="dxa"/>
-            <w:vMerge/>
-            <w:tcBorders>
-              <w:top w:val="single" w:sz="8" w:space="0" w:color="FF9900"/>
-              <w:left w:val="single" w:sz="8" w:space="0" w:color="FF9900"/>
-              <w:bottom w:val="single" w:sz="8" w:space="0" w:color="FF9900"/>
-              <w:right w:val="single" w:sz="8" w:space="0" w:color="FF9900"/>
-            </w:tcBorders>
-            <w:tcMar>
-              <w:top w:w="100" w:type="dxa"/>
-              <w:left w:w="100" w:type="dxa"/>
-              <w:bottom w:w="100" w:type="dxa"/>
-              <w:right w:w="100" w:type="dxa"/>
-            </w:tcMar>
-          </w:tcPr>
-          <w:p>
-            <w:pPr>
-              <w:widowControl w:val="0"/>
-              <w:rPr>
-                <w:highlight w:val="white"/>
-              </w:rPr>
-            </w:pPr>
-          </w:p>
-        </w:tc>
-        <w:tc>
-          <w:tcPr>
-            <w:tcW w:w="3953" w:type="dxa"/>
-            <w:tcBorders>
-              <w:top w:val="single" w:sz="8" w:space="0" w:color="FF9900"/>
-              <w:left w:val="single" w:sz="8" w:space="0" w:color="FF9900"/>
-              <w:bottom w:val="single" w:sz="8" w:space="0" w:color="FF9900"/>
-              <w:right w:val="single" w:sz="8" w:space="0" w:color="FF9900"/>
-            </w:tcBorders>
-            <w:tcMar>
-              <w:top w:w="100" w:type="dxa"/>
-              <w:left w:w="100" w:type="dxa"/>
-              <w:bottom w:w="100" w:type="dxa"/>
-              <w:right w:w="100" w:type="dxa"/>
-            </w:tcMar>
-          </w:tcPr>
-          <w:p>
-            <w:pPr>
-              <w:spacing w:line="288" w:lineRule="auto"/>
-              <w:ind w:firstLine="0"/>
-            </w:pPr>
-            <w:r>
-              <w:rPr>
-                <w:highlight w:val="white"/>
-              </w:rPr>
-              <w:t xml:space="preserve">1.5 </w:t>
-            </w:r>
-            <w:r>
-              <w:t>Người dùng chọn “Vâng, xóa lớp học này”</w:t>
-            </w:r>
-          </w:p>
-          <w:p>
-            <w:pPr>
-              <w:spacing w:line="288" w:lineRule="auto"/>
-              <w:rPr>
-                <w:highlight w:val="white"/>
-              </w:rPr>
-            </w:pPr>
-          </w:p>
-        </w:tc>
-        <w:tc>
-          <w:tcPr>
-            <w:tcW w:w="2960" w:type="dxa"/>
-            <w:tcBorders>
-              <w:top w:val="single" w:sz="8" w:space="0" w:color="FF9900"/>
-              <w:left w:val="single" w:sz="8" w:space="0" w:color="FF9900"/>
-              <w:bottom w:val="single" w:sz="8" w:space="0" w:color="FF9900"/>
-              <w:right w:val="single" w:sz="8" w:space="0" w:color="FF9900"/>
-            </w:tcBorders>
-            <w:tcMar>
-              <w:top w:w="100" w:type="dxa"/>
-              <w:left w:w="100" w:type="dxa"/>
-              <w:bottom w:w="100" w:type="dxa"/>
-              <w:right w:w="100" w:type="dxa"/>
-            </w:tcMar>
-          </w:tcPr>
-          <w:p>
-            <w:pPr>
-              <w:spacing w:line="288" w:lineRule="auto"/>
-              <w:ind w:firstLine="0"/>
-              <w:rPr>
-                <w:highlight w:val="white"/>
-              </w:rPr>
-            </w:pPr>
-            <w:r>
-              <w:rPr>
-                <w:highlight w:val="white"/>
-              </w:rPr>
-              <w:t>1.7 Hệ thống hiển thị thông tin lớp họ</w:t>
-            </w:r>
-            <w:r>
-              <w:rPr>
-                <w:highlight w:val="white"/>
-              </w:rPr>
-              <w:t>c đã xóa</w:t>
-            </w:r>
-            <w:r>
-              <w:rPr>
-                <w:highlight w:val="white"/>
-              </w:rPr>
-              <w:t>.</w:t>
-            </w:r>
-          </w:p>
-        </w:tc>
-      </w:tr>
-      <w:tr>
-        <w:trPr>
-          <w:trHeight w:val="859"/>
-        </w:trPr>
-        <w:tc>
-          <w:tcPr>
-            <w:tcW w:w="2462" w:type="dxa"/>
-            <w:vMerge/>
-            <w:tcBorders>
-              <w:top w:val="single" w:sz="8" w:space="0" w:color="FF9900"/>
-              <w:left w:val="single" w:sz="8" w:space="0" w:color="FF9900"/>
-              <w:bottom w:val="single" w:sz="8" w:space="0" w:color="FF9900"/>
-              <w:right w:val="single" w:sz="8" w:space="0" w:color="FF9900"/>
-            </w:tcBorders>
-            <w:tcMar>
-              <w:top w:w="100" w:type="dxa"/>
-              <w:left w:w="100" w:type="dxa"/>
-              <w:bottom w:w="100" w:type="dxa"/>
-              <w:right w:w="100" w:type="dxa"/>
-            </w:tcMar>
-          </w:tcPr>
-          <w:p>
-            <w:pPr>
-              <w:widowControl w:val="0"/>
-              <w:rPr>
-                <w:highlight w:val="white"/>
-              </w:rPr>
-            </w:pPr>
-          </w:p>
-        </w:tc>
-        <w:tc>
-          <w:tcPr>
-            <w:tcW w:w="3953" w:type="dxa"/>
-            <w:tcBorders>
-              <w:top w:val="single" w:sz="8" w:space="0" w:color="FF9900"/>
-              <w:left w:val="single" w:sz="8" w:space="0" w:color="FF9900"/>
-              <w:bottom w:val="single" w:sz="8" w:space="0" w:color="FF9900"/>
-              <w:right w:val="single" w:sz="8" w:space="0" w:color="FF9900"/>
-            </w:tcBorders>
-            <w:tcMar>
-              <w:top w:w="100" w:type="dxa"/>
-              <w:left w:w="100" w:type="dxa"/>
-              <w:bottom w:w="100" w:type="dxa"/>
-              <w:right w:w="100" w:type="dxa"/>
-            </w:tcMar>
-          </w:tcPr>
-          <w:p>
-            <w:pPr>
-              <w:spacing w:line="288" w:lineRule="auto"/>
-              <w:ind w:firstLine="0"/>
-              <w:rPr>
-                <w:highlight w:val="white"/>
-              </w:rPr>
-            </w:pPr>
-            <w:r>
-              <w:rPr>
-                <w:color w:val="24292F"/>
-                <w:highlight w:val="white"/>
-              </w:rPr>
-              <w:t xml:space="preserve">1.8 Chọn nút </w:t>
-            </w:r>
-            <w:r>
-              <w:rPr>
-                <w:noProof/>
-                <w:color w:val="24292F"/>
-                <w:highlight w:val="white"/>
-                <w:lang w:eastAsia="en-US"/>
-              </w:rPr>
-              <w:drawing>
-                <wp:inline distT="0" distB="0" distL="0" distR="0" wp14:anchorId="43193520" wp14:editId="3917D468">
-                  <wp:extent cx="220980" cy="160020"/>
-                  <wp:effectExtent l="0" t="0" r="0" b="0"/>
-                  <wp:docPr id="25" name="image74.png" descr="https://lh6.googleusercontent.com/YstxfTwZU4q0jyeWBN7b-Vjs3hk19WeJSVF9zT6VHUuIgyCFacYA8oQbyIaSsC0dTU7jz-3hw7mj1svMP-SKqP7bKMttEr27tR5gEV852NjvTC8zaSjjjyE_UyAhLw"/>
-                  <wp:cNvGraphicFramePr/>
-                  <a:graphic xmlns:a="http://schemas.openxmlformats.org/drawingml/2006/main">
-                    <a:graphicData uri="http://schemas.openxmlformats.org/drawingml/2006/picture">
-                      <pic:pic xmlns:pic="http://schemas.openxmlformats.org/drawingml/2006/picture">
-                        <pic:nvPicPr>
-                          <pic:cNvPr id="0" name="image74.png" descr="https://lh6.googleusercontent.com/YstxfTwZU4q0jyeWBN7b-Vjs3hk19WeJSVF9zT6VHUuIgyCFacYA8oQbyIaSsC0dTU7jz-3hw7mj1svMP-SKqP7bKMttEr27tR5gEV852NjvTC8zaSjjjyE_UyAhLw"/>
-                          <pic:cNvPicPr preferRelativeResize="0"/>
-                        </pic:nvPicPr>
-                        <pic:blipFill>
-                          <a:blip r:embed="rId6"/>
-                          <a:srcRect/>
-                          <a:stretch>
-                            <a:fillRect/>
-                          </a:stretch>
-                        </pic:blipFill>
-                        <pic:spPr>
-                          <a:xfrm>
-                            <a:off x="0" y="0"/>
-                            <a:ext cx="220980" cy="160020"/>
-                          </a:xfrm>
-                          <a:prstGeom prst="rect">
-                            <a:avLst/>
-                          </a:prstGeom>
-                          <a:ln/>
-                        </pic:spPr>
-                      </pic:pic>
-                    </a:graphicData>
-                  </a:graphic>
-                </wp:inline>
-              </w:drawing>
-            </w:r>
-            <w:r>
-              <w:rPr>
-                <w:color w:val="24292F"/>
-                <w:highlight w:val="white"/>
-              </w:rPr>
-              <w:t xml:space="preserve"> để thoát.</w:t>
-            </w:r>
-          </w:p>
-        </w:tc>
-        <w:tc>
-          <w:tcPr>
-            <w:tcW w:w="2960" w:type="dxa"/>
-            <w:tcBorders>
-              <w:top w:val="single" w:sz="8" w:space="0" w:color="FF9900"/>
-              <w:left w:val="single" w:sz="8" w:space="0" w:color="FF9900"/>
-              <w:bottom w:val="single" w:sz="8" w:space="0" w:color="FF9900"/>
-              <w:right w:val="single" w:sz="8" w:space="0" w:color="FF9900"/>
-            </w:tcBorders>
-            <w:tcMar>
-              <w:top w:w="100" w:type="dxa"/>
-              <w:left w:w="100" w:type="dxa"/>
-              <w:bottom w:w="100" w:type="dxa"/>
-              <w:right w:w="100" w:type="dxa"/>
-            </w:tcMar>
-          </w:tcPr>
-          <w:p>
-            <w:pPr>
-              <w:spacing w:line="288" w:lineRule="auto"/>
-              <w:ind w:firstLine="0"/>
-              <w:rPr>
-                <w:highlight w:val="white"/>
-              </w:rPr>
-            </w:pPr>
-            <w:r>
-              <w:rPr>
-                <w:color w:val="24292F"/>
-                <w:highlight w:val="white"/>
-              </w:rPr>
-              <w:t xml:space="preserve">1.9 Quay trở lại màn hình thông tin lớp học(không </w:t>
-            </w:r>
-            <w:r>
-              <w:rPr>
-                <w:color w:val="24292F"/>
-                <w:highlight w:val="white"/>
-              </w:rPr>
-              <w:lastRenderedPageBreak/>
-              <w:t>thực hiện chứ</w:t>
-            </w:r>
-            <w:r>
-              <w:rPr>
-                <w:color w:val="24292F"/>
-                <w:highlight w:val="white"/>
-              </w:rPr>
-              <w:t xml:space="preserve">c năng “xóa </w:t>
-            </w:r>
-            <w:bookmarkStart w:id="0" w:name="_GoBack"/>
-            <w:bookmarkEnd w:id="0"/>
-            <w:r>
-              <w:rPr>
-                <w:color w:val="24292F"/>
-                <w:highlight w:val="white"/>
-              </w:rPr>
-              <w:t>lớp học</w:t>
-            </w:r>
-            <w:r>
-              <w:rPr>
-                <w:color w:val="24292F"/>
-                <w:highlight w:val="white"/>
-              </w:rPr>
-              <w:t>”).</w:t>
-            </w:r>
-          </w:p>
-        </w:tc>
-      </w:tr>
-    </w:tbl>
-    <w:p>
-      <w:pPr>
-        <w:rPr>
-          <w:b/>
-        </w:rPr>
-      </w:pPr>
+        <w:pStyle w:val="Heading3"/>
+      </w:pPr>
+      <w:r>
+        <w:t>UC07: Tạo thư mục</w:t>
+      </w:r>
     </w:p>
     <w:p>
       <w:pPr>
-        <w:rPr>
-          <w:b/>
-        </w:rPr>
-      </w:pPr>
-      <w:r>
-        <w:rPr>
-          <w:b/>
-        </w:rPr>
-        <w:t>Business Rules</w:t>
-      </w:r>
-    </w:p>
-    <w:tbl>
-      <w:tblPr>
-        <w:tblStyle w:val="TableGrid"/>
-        <w:tblW w:w="0" w:type="auto"/>
-        <w:tblBorders>
-          <w:top w:val="single" w:sz="4" w:space="0" w:color="2F5496"/>
-          <w:left w:val="single" w:sz="4" w:space="0" w:color="2F5496"/>
-          <w:bottom w:val="single" w:sz="4" w:space="0" w:color="2F5496"/>
-          <w:right w:val="single" w:sz="4" w:space="0" w:color="2F5496"/>
-          <w:insideH w:val="single" w:sz="4" w:space="0" w:color="2F5496"/>
-          <w:insideV w:val="single" w:sz="4" w:space="0" w:color="2F5496"/>
-        </w:tblBorders>
-        <w:tblLook w:val="04A0" w:firstRow="1" w:lastRow="0" w:firstColumn="1" w:lastColumn="0" w:noHBand="0" w:noVBand="1"/>
-      </w:tblPr>
-      <w:tblGrid>
-        <w:gridCol w:w="1129"/>
-        <w:gridCol w:w="2268"/>
-        <w:gridCol w:w="5953"/>
-      </w:tblGrid>
-      <w:tr>
-        <w:tc>
-          <w:tcPr>
-            <w:tcW w:w="1129" w:type="dxa"/>
-            <w:shd w:val="clear" w:color="auto" w:fill="D9E2F3" w:themeFill="accent1" w:themeFillTint="33"/>
-          </w:tcPr>
-          <w:p>
-            <w:pPr>
-              <w:ind w:firstLine="0"/>
-              <w:jc w:val="center"/>
-              <w:rPr>
-                <w:b/>
-                <w:sz w:val="24"/>
-                <w:szCs w:val="24"/>
-              </w:rPr>
-            </w:pPr>
-            <w:r>
-              <w:rPr>
-                <w:b/>
-                <w:sz w:val="24"/>
-                <w:szCs w:val="24"/>
-              </w:rPr>
-              <w:t>Rule No.</w:t>
-            </w:r>
-          </w:p>
-        </w:tc>
-        <w:tc>
-          <w:tcPr>
-            <w:tcW w:w="2268" w:type="dxa"/>
-            <w:shd w:val="clear" w:color="auto" w:fill="D9E2F3" w:themeFill="accent1" w:themeFillTint="33"/>
-          </w:tcPr>
-          <w:p>
-            <w:pPr>
-              <w:ind w:firstLine="0"/>
-              <w:jc w:val="center"/>
-              <w:rPr>
-                <w:b/>
-                <w:sz w:val="24"/>
-                <w:szCs w:val="24"/>
-              </w:rPr>
-            </w:pPr>
-            <w:r>
-              <w:rPr>
-                <w:b/>
-                <w:sz w:val="24"/>
-                <w:szCs w:val="24"/>
-              </w:rPr>
-              <w:t>Rule</w:t>
-            </w:r>
-          </w:p>
-        </w:tc>
-        <w:tc>
-          <w:tcPr>
-            <w:tcW w:w="5953" w:type="dxa"/>
-            <w:shd w:val="clear" w:color="auto" w:fill="D9E2F3" w:themeFill="accent1" w:themeFillTint="33"/>
-          </w:tcPr>
-          <w:p>
-            <w:pPr>
-              <w:ind w:firstLine="0"/>
-              <w:jc w:val="center"/>
-              <w:rPr>
-                <w:b/>
-                <w:sz w:val="24"/>
-                <w:szCs w:val="24"/>
-              </w:rPr>
-            </w:pPr>
-            <w:r>
-              <w:rPr>
-                <w:b/>
-                <w:sz w:val="24"/>
-                <w:szCs w:val="24"/>
-              </w:rPr>
-              <w:t>Description</w:t>
-            </w:r>
-          </w:p>
-        </w:tc>
-      </w:tr>
-      <w:tr>
-        <w:tc>
-          <w:tcPr>
-            <w:tcW w:w="1129" w:type="dxa"/>
-          </w:tcPr>
-          <w:p>
-            <w:pPr>
-              <w:ind w:firstLine="0"/>
-              <w:rPr>
-                <w:sz w:val="24"/>
-                <w:szCs w:val="24"/>
-              </w:rPr>
-            </w:pPr>
-          </w:p>
-        </w:tc>
-        <w:tc>
-          <w:tcPr>
-            <w:tcW w:w="2268" w:type="dxa"/>
-          </w:tcPr>
-          <w:p>
-            <w:pPr>
-              <w:ind w:firstLine="0"/>
-              <w:rPr>
-                <w:sz w:val="24"/>
-                <w:szCs w:val="24"/>
-              </w:rPr>
-            </w:pPr>
-          </w:p>
-        </w:tc>
-        <w:tc>
-          <w:tcPr>
-            <w:tcW w:w="5953" w:type="dxa"/>
-          </w:tcPr>
-          <w:p>
-            <w:pPr>
-              <w:ind w:firstLine="0"/>
-              <w:rPr>
-                <w:sz w:val="24"/>
-                <w:szCs w:val="24"/>
-              </w:rPr>
-            </w:pPr>
-          </w:p>
-        </w:tc>
-      </w:tr>
-    </w:tbl>
-    <w:p>
-      <w:pPr>
-        <w:rPr>
-          <w:b/>
-        </w:rPr>
-      </w:pPr>
-      <w:r>
-        <w:rPr>
-          <w:b/>
-        </w:rPr>
-        <w:t>System Message</w:t>
-      </w:r>
-    </w:p>
-    <w:tbl>
-      <w:tblPr>
-        <w:tblStyle w:val="TableGrid"/>
-        <w:tblW w:w="9351" w:type="dxa"/>
-        <w:tblBorders>
-          <w:top w:val="single" w:sz="4" w:space="0" w:color="2F5496"/>
-          <w:left w:val="single" w:sz="4" w:space="0" w:color="2F5496"/>
-          <w:bottom w:val="single" w:sz="4" w:space="0" w:color="2F5496"/>
-          <w:right w:val="single" w:sz="4" w:space="0" w:color="2F5496"/>
-          <w:insideH w:val="single" w:sz="4" w:space="0" w:color="2F5496"/>
-          <w:insideV w:val="single" w:sz="4" w:space="0" w:color="2F5496"/>
-        </w:tblBorders>
-        <w:tblLook w:val="04A0" w:firstRow="1" w:lastRow="0" w:firstColumn="1" w:lastColumn="0" w:noHBand="0" w:noVBand="1"/>
-      </w:tblPr>
-      <w:tblGrid>
-        <w:gridCol w:w="1838"/>
-        <w:gridCol w:w="7513"/>
-      </w:tblGrid>
-      <w:tr>
-        <w:tc>
-          <w:tcPr>
-            <w:tcW w:w="1838" w:type="dxa"/>
-            <w:shd w:val="clear" w:color="auto" w:fill="D9E2F3" w:themeFill="accent1" w:themeFillTint="33"/>
-          </w:tcPr>
-          <w:p>
-            <w:pPr>
-              <w:ind w:firstLine="0"/>
-              <w:jc w:val="center"/>
-              <w:rPr>
-                <w:b/>
-                <w:sz w:val="24"/>
-                <w:szCs w:val="24"/>
-              </w:rPr>
-            </w:pPr>
-            <w:r>
-              <w:rPr>
-                <w:b/>
-                <w:sz w:val="24"/>
-                <w:szCs w:val="24"/>
-              </w:rPr>
-              <w:t>Code</w:t>
-            </w:r>
-          </w:p>
-        </w:tc>
-        <w:tc>
-          <w:tcPr>
-            <w:tcW w:w="7513" w:type="dxa"/>
-            <w:shd w:val="clear" w:color="auto" w:fill="D9E2F3" w:themeFill="accent1" w:themeFillTint="33"/>
-          </w:tcPr>
-          <w:p>
-            <w:pPr>
-              <w:ind w:firstLine="0"/>
-              <w:jc w:val="center"/>
-              <w:rPr>
-                <w:b/>
-                <w:sz w:val="24"/>
-                <w:szCs w:val="24"/>
-              </w:rPr>
-            </w:pPr>
-            <w:r>
-              <w:rPr>
-                <w:b/>
-                <w:sz w:val="24"/>
-                <w:szCs w:val="24"/>
-              </w:rPr>
-              <w:t>Message</w:t>
-            </w:r>
-          </w:p>
-        </w:tc>
-      </w:tr>
-      <w:tr>
-        <w:tc>
-          <w:tcPr>
-            <w:tcW w:w="1838" w:type="dxa"/>
-          </w:tcPr>
-          <w:p>
-            <w:pPr>
-              <w:ind w:firstLine="0"/>
-              <w:rPr>
-                <w:sz w:val="24"/>
-                <w:szCs w:val="24"/>
-              </w:rPr>
-            </w:pPr>
-          </w:p>
-        </w:tc>
-        <w:tc>
-          <w:tcPr>
-            <w:tcW w:w="7513" w:type="dxa"/>
-          </w:tcPr>
-          <w:p>
-            <w:pPr>
-              <w:ind w:firstLine="0"/>
-              <w:rPr>
-                <w:sz w:val="24"/>
-                <w:szCs w:val="24"/>
-              </w:rPr>
-            </w:pPr>
-          </w:p>
-        </w:tc>
-      </w:tr>
-    </w:tbl>
-    <w:p/>
-    <w:p>
-      <w:pPr>
-        <w:pStyle w:val="Heading1"/>
-      </w:pPr>
-      <w:r>
-        <w:t>Giao diện</w:t>
+        <w:pStyle w:val="Heading3"/>
+      </w:pPr>
+      <w:r>
+        <w:t>UC08: Sửa thư mục</w:t>
       </w:r>
     </w:p>
     <w:p>
       <w:pPr>
-        <w:pStyle w:val="Heading2"/>
-      </w:pPr>
-      <w:r>
-        <w:lastRenderedPageBreak/>
-        <w:t>SC: Đăng nhập</w:t>
+        <w:pStyle w:val="Heading3"/>
+      </w:pPr>
+      <w:r>
+        <w:t>UC09: Xóa thư mục</w:t>
       </w:r>
     </w:p>
     <w:p>
       <w:pPr>
-        <w:pStyle w:val="Heading2"/>
-      </w:pPr>
-      <w:r>
-        <w:t>SC: Đăng ký</w:t>
+        <w:pStyle w:val="Heading3"/>
+      </w:pPr>
+      <w:r>
+        <w:t>UC10: Tạo lớp</w:t>
       </w:r>
     </w:p>
     <w:p>
       <w:pPr>
-        <w:pStyle w:val="Heading2"/>
-      </w:pPr>
-      <w:r>
-        <w:t>SC: Đăng xuất</w:t>
+        <w:pStyle w:val="Heading3"/>
+      </w:pPr>
+      <w:r>
+        <w:t>UC11: Sửa lớp</w:t>
       </w:r>
     </w:p>
     <w:p>
       <w:pPr>
-        <w:pStyle w:val="Heading2"/>
-      </w:pPr>
-      <w:r>
-        <w:t>SC: Tạo học phần</w:t>
+        <w:pStyle w:val="Heading3"/>
+      </w:pPr>
+      <w:r>
+        <w:t>UC12: Xóa lớp</w:t>
       </w:r>
     </w:p>
     <w:p>
       <w:pPr>
-        <w:pStyle w:val="Heading2"/>
-      </w:pPr>
-      <w:r>
-        <w:t>SC: Sửa học phần</w:t>
+        <w:pStyle w:val="Heading1"/>
+      </w:pPr>
+      <w:r>
+        <w:t>Giao diện</w:t>
       </w:r>
     </w:p>
     <w:p>
@@ -8547,7 +7978,7 @@
         <w:pStyle w:val="Heading2"/>
       </w:pPr>
       <w:r>
-        <w:t>SC: Xóa học phần</w:t>
+        <w:t>SC: Đăng nhập</w:t>
       </w:r>
     </w:p>
     <w:p>
@@ -8555,7 +7986,7 @@
         <w:pStyle w:val="Heading2"/>
       </w:pPr>
       <w:r>
-        <w:t>SC: Tạo thư mục</w:t>
+        <w:t>SC: Đăng ký</w:t>
       </w:r>
     </w:p>
     <w:p>
@@ -8563,7 +7994,7 @@
         <w:pStyle w:val="Heading2"/>
       </w:pPr>
       <w:r>
-        <w:t>SC: Sửa thư mục</w:t>
+        <w:t>SC: Đăng xuất</w:t>
       </w:r>
     </w:p>
     <w:p>
@@ -8571,40 +8002,56 @@
         <w:pStyle w:val="Heading2"/>
       </w:pPr>
       <w:r>
-        <w:t>SC: Xóa thư mục</w:t>
+        <w:t>SC: Tạo học phần</w:t>
       </w:r>
     </w:p>
     <w:p>
       <w:pPr>
-        <w:pStyle w:val="Heading2"/>
-      </w:pPr>
-      <w:r>
-        <w:t>SC: Tạo lớp</w:t>
+        <w:spacing w:before="0" w:after="160" w:line="240" w:lineRule="auto"/>
+        <w:ind w:left="720" w:firstLine="0"/>
+        <w:jc w:val="left"/>
+        <w:rPr>
+          <w:color w:val="auto"/>
+          <w:sz w:val="24"/>
+          <w:szCs w:val="24"/>
+          <w:lang w:eastAsia="en-US"/>
+        </w:rPr>
+      </w:pPr>
+      <w:r>
+        <w:rPr>
+          <w:bCs/>
+          <w:sz w:val="28"/>
+          <w:szCs w:val="28"/>
+          <w:lang w:eastAsia="en-US"/>
+        </w:rPr>
+        <w:t>Màn hình “Tạo học phần mới”</w:t>
       </w:r>
     </w:p>
     <w:p>
       <w:pPr>
-        <w:pStyle w:val="Heading2"/>
-      </w:pPr>
-      <w:r>
-        <w:t>SC: Sửa lớp</w:t>
-      </w:r>
-    </w:p>
-    <w:p>
-      <w:pPr>
-        <w:jc w:val="center"/>
-      </w:pPr>
-      <w:r>
+        <w:spacing w:before="0" w:after="0" w:line="240" w:lineRule="auto"/>
+        <w:ind w:left="63" w:firstLine="0"/>
+        <w:jc w:val="left"/>
         <w:rPr>
-          <w:b/>
+          <w:color w:val="auto"/>
+          <w:sz w:val="24"/>
+          <w:szCs w:val="24"/>
+          <w:lang w:eastAsia="en-US"/>
+        </w:rPr>
+      </w:pPr>
+      <w:r>
+        <w:rPr>
           <w:noProof/>
+          <w:sz w:val="28"/>
+          <w:szCs w:val="28"/>
+          <w:bdr w:val="none" w:sz="0" w:space="0" w:color="auto" w:frame="1"/>
           <w:lang w:eastAsia="en-US"/>
         </w:rPr>
         <w:drawing>
-          <wp:inline distT="0" distB="0" distL="0" distR="0" wp14:anchorId="73FFF7BF" wp14:editId="3DD05B0A">
-            <wp:extent cx="2766060" cy="4015740"/>
-            <wp:effectExtent l="0" t="0" r="0" b="3810"/>
-            <wp:docPr id="27" name="Picture 27"/>
+          <wp:inline distT="0" distB="0" distL="0" distR="0">
+            <wp:extent cx="5943600" cy="3352800"/>
+            <wp:effectExtent l="0" t="0" r="0" b="0"/>
+            <wp:docPr id="7" name="Picture 7" descr="https://lh6.googleusercontent.com/60MY9vlA_1KALRprkNowtmSU7Fr7WWnkp8iG8oejyQwW6BRVXAWHj3K_Gl9V0syhHU9Y9wlwkUnzF2Bh3W1lGXvpUoormwIEuxSucMz0nz-Bo7B4zJTmuqGSzntKjW3elBJDD8S4OgnoOU4EsQ"/>
             <wp:cNvGraphicFramePr>
               <a:graphicFrameLocks xmlns:a="http://schemas.openxmlformats.org/drawingml/2006/main" noChangeAspect="1"/>
             </wp:cNvGraphicFramePr>
@@ -8612,69 +8059,10 @@
               <a:graphicData uri="http://schemas.openxmlformats.org/drawingml/2006/picture">
                 <pic:pic xmlns:pic="http://schemas.openxmlformats.org/drawingml/2006/picture">
                   <pic:nvPicPr>
-                    <pic:cNvPr id="27" name="updateClassXd.png"/>
-                    <pic:cNvPicPr/>
-                  </pic:nvPicPr>
-                  <pic:blipFill>
-                    <a:blip r:embed="rId7">
-                      <a:extLst>
-                        <a:ext uri="{28A0092B-C50C-407E-A947-70E740481C1C}">
-                          <a14:useLocalDpi xmlns:a14="http://schemas.microsoft.com/office/drawing/2010/main" val="0"/>
-                        </a:ext>
-                      </a:extLst>
-                    </a:blip>
-                    <a:stretch>
-                      <a:fillRect/>
-                    </a:stretch>
-                  </pic:blipFill>
-                  <pic:spPr>
-                    <a:xfrm>
-                      <a:off x="0" y="0"/>
-                      <a:ext cx="2766302" cy="4016092"/>
-                    </a:xfrm>
-                    <a:prstGeom prst="rect">
-                      <a:avLst/>
-                    </a:prstGeom>
-                  </pic:spPr>
-                </pic:pic>
-              </a:graphicData>
-            </a:graphic>
-          </wp:inline>
-        </w:drawing>
-      </w:r>
-    </w:p>
-    <w:p>
-      <w:pPr>
-        <w:pStyle w:val="Heading2"/>
-      </w:pPr>
-      <w:r>
-        <w:lastRenderedPageBreak/>
-        <w:t>SC: Xóa lớp</w:t>
-      </w:r>
-    </w:p>
-    <w:p>
-      <w:pPr>
-        <w:jc w:val="center"/>
-      </w:pPr>
-      <w:r>
-        <w:rPr>
-          <w:noProof/>
-          <w:lang w:eastAsia="en-US"/>
-        </w:rPr>
-        <w:drawing>
-          <wp:inline distT="0" distB="0" distL="0" distR="0" wp14:anchorId="1971C7FD" wp14:editId="3D120635">
-            <wp:extent cx="2720576" cy="2324301"/>
-            <wp:effectExtent l="0" t="0" r="3810" b="0"/>
-            <wp:docPr id="28" name="Picture 28"/>
-            <wp:cNvGraphicFramePr>
-              <a:graphicFrameLocks xmlns:a="http://schemas.openxmlformats.org/drawingml/2006/main" noChangeAspect="1"/>
-            </wp:cNvGraphicFramePr>
-            <a:graphic xmlns:a="http://schemas.openxmlformats.org/drawingml/2006/main">
-              <a:graphicData uri="http://schemas.openxmlformats.org/drawingml/2006/picture">
-                <pic:pic xmlns:pic="http://schemas.openxmlformats.org/drawingml/2006/picture">
-                  <pic:nvPicPr>
-                    <pic:cNvPr id="28" name="deleteClassXd.png"/>
-                    <pic:cNvPicPr/>
+                    <pic:cNvPr id="0" name="Picture 3" descr="https://lh6.googleusercontent.com/60MY9vlA_1KALRprkNowtmSU7Fr7WWnkp8iG8oejyQwW6BRVXAWHj3K_Gl9V0syhHU9Y9wlwkUnzF2Bh3W1lGXvpUoormwIEuxSucMz0nz-Bo7B4zJTmuqGSzntKjW3elBJDD8S4OgnoOU4EsQ"/>
+                    <pic:cNvPicPr>
+                      <a:picLocks noChangeAspect="1" noChangeArrowheads="1"/>
+                    </pic:cNvPicPr>
                   </pic:nvPicPr>
                   <pic:blipFill>
                     <a:blip r:embed="rId8">
@@ -8684,18 +8072,23 @@
                         </a:ext>
                       </a:extLst>
                     </a:blip>
+                    <a:srcRect/>
                     <a:stretch>
                       <a:fillRect/>
                     </a:stretch>
                   </pic:blipFill>
-                  <pic:spPr>
+                  <pic:spPr bwMode="auto">
                     <a:xfrm>
                       <a:off x="0" y="0"/>
-                      <a:ext cx="2720576" cy="2324301"/>
+                      <a:ext cx="5943600" cy="3352800"/>
                     </a:xfrm>
                     <a:prstGeom prst="rect">
                       <a:avLst/>
                     </a:prstGeom>
+                    <a:noFill/>
+                    <a:ln>
+                      <a:noFill/>
+                    </a:ln>
                   </pic:spPr>
                 </pic:pic>
               </a:graphicData>
@@ -8704,7 +8097,666 @@
         </w:drawing>
       </w:r>
     </w:p>
+    <w:p>
+      <w:pPr>
+        <w:spacing w:before="0" w:after="105" w:line="240" w:lineRule="auto"/>
+        <w:ind w:right="3205" w:hanging="10"/>
+        <w:jc w:val="right"/>
+        <w:rPr>
+          <w:color w:val="auto"/>
+          <w:sz w:val="24"/>
+          <w:szCs w:val="24"/>
+          <w:lang w:eastAsia="en-US"/>
+        </w:rPr>
+      </w:pPr>
+      <w:r>
+        <w:rPr>
+          <w:color w:val="24292F"/>
+          <w:sz w:val="28"/>
+          <w:szCs w:val="28"/>
+          <w:lang w:eastAsia="en-US"/>
+        </w:rPr>
+        <w:t> Hìn</w:t>
+      </w:r>
+      <w:r>
+        <w:rPr>
+          <w:color w:val="24292F"/>
+          <w:sz w:val="28"/>
+          <w:szCs w:val="28"/>
+          <w:lang w:eastAsia="en-US"/>
+        </w:rPr>
+        <w:t>h 4.4.1</w:t>
+      </w:r>
+      <w:r>
+        <w:rPr>
+          <w:color w:val="24292F"/>
+          <w:sz w:val="28"/>
+          <w:szCs w:val="28"/>
+          <w:lang w:eastAsia="en-US"/>
+        </w:rPr>
+        <w:t xml:space="preserve">: Màn hình “Tạo học phần mới” </w:t>
+      </w:r>
+      <w:r>
+        <w:rPr>
+          <w:b/>
+          <w:bCs/>
+          <w:color w:val="24292F"/>
+          <w:sz w:val="28"/>
+          <w:szCs w:val="28"/>
+          <w:lang w:eastAsia="en-US"/>
+        </w:rPr>
+        <w:t> </w:t>
+      </w:r>
+    </w:p>
+    <w:p>
+      <w:pPr>
+        <w:spacing w:before="0" w:after="63" w:line="240" w:lineRule="auto"/>
+        <w:ind w:left="720" w:firstLine="0"/>
+        <w:jc w:val="left"/>
+        <w:rPr>
+          <w:color w:val="auto"/>
+          <w:sz w:val="24"/>
+          <w:szCs w:val="24"/>
+          <w:lang w:eastAsia="en-US"/>
+        </w:rPr>
+      </w:pPr>
+      <w:r>
+        <w:rPr>
+          <w:bCs/>
+          <w:color w:val="24292F"/>
+          <w:sz w:val="28"/>
+          <w:szCs w:val="28"/>
+          <w:lang w:eastAsia="en-US"/>
+        </w:rPr>
+        <w:t> Màn hình “Nhập từ Word, Excel, Google Docs, v.v.” </w:t>
+      </w:r>
+    </w:p>
+    <w:p>
+      <w:pPr>
+        <w:spacing w:before="0" w:after="111" w:line="240" w:lineRule="auto"/>
+        <w:ind w:left="30" w:hanging="10"/>
+        <w:jc w:val="left"/>
+        <w:rPr>
+          <w:color w:val="auto"/>
+          <w:sz w:val="24"/>
+          <w:szCs w:val="24"/>
+          <w:lang w:eastAsia="en-US"/>
+        </w:rPr>
+      </w:pPr>
+      <w:r>
+        <w:rPr>
+          <w:noProof/>
+          <w:sz w:val="28"/>
+          <w:szCs w:val="28"/>
+          <w:bdr w:val="none" w:sz="0" w:space="0" w:color="auto" w:frame="1"/>
+          <w:lang w:eastAsia="en-US"/>
+        </w:rPr>
+        <w:lastRenderedPageBreak/>
+        <w:drawing>
+          <wp:inline distT="0" distB="0" distL="0" distR="0">
+            <wp:extent cx="5943600" cy="3352800"/>
+            <wp:effectExtent l="0" t="0" r="0" b="0"/>
+            <wp:docPr id="6" name="Picture 6" descr="https://lh5.googleusercontent.com/-eGM6nvzwuYfpyPCKxICQ-LNfMIja35_WqQFKOL0hTh7APcOVQ2BsqdcjpJP71jhEH8HiZd-FkVPsVyxSMRcpj4DPIVBbC2JY0IdeStf-NaOAQv_4rH7RD2wXkJ2l_A8csgj2c4bxsT3sIChiQ"/>
+            <wp:cNvGraphicFramePr>
+              <a:graphicFrameLocks xmlns:a="http://schemas.openxmlformats.org/drawingml/2006/main" noChangeAspect="1"/>
+            </wp:cNvGraphicFramePr>
+            <a:graphic xmlns:a="http://schemas.openxmlformats.org/drawingml/2006/main">
+              <a:graphicData uri="http://schemas.openxmlformats.org/drawingml/2006/picture">
+                <pic:pic xmlns:pic="http://schemas.openxmlformats.org/drawingml/2006/picture">
+                  <pic:nvPicPr>
+                    <pic:cNvPr id="0" name="Picture 4" descr="https://lh5.googleusercontent.com/-eGM6nvzwuYfpyPCKxICQ-LNfMIja35_WqQFKOL0hTh7APcOVQ2BsqdcjpJP71jhEH8HiZd-FkVPsVyxSMRcpj4DPIVBbC2JY0IdeStf-NaOAQv_4rH7RD2wXkJ2l_A8csgj2c4bxsT3sIChiQ"/>
+                    <pic:cNvPicPr>
+                      <a:picLocks noChangeAspect="1" noChangeArrowheads="1"/>
+                    </pic:cNvPicPr>
+                  </pic:nvPicPr>
+                  <pic:blipFill>
+                    <a:blip r:embed="rId9">
+                      <a:extLst>
+                        <a:ext uri="{28A0092B-C50C-407E-A947-70E740481C1C}">
+                          <a14:useLocalDpi xmlns:a14="http://schemas.microsoft.com/office/drawing/2010/main" val="0"/>
+                        </a:ext>
+                      </a:extLst>
+                    </a:blip>
+                    <a:srcRect/>
+                    <a:stretch>
+                      <a:fillRect/>
+                    </a:stretch>
+                  </pic:blipFill>
+                  <pic:spPr bwMode="auto">
+                    <a:xfrm>
+                      <a:off x="0" y="0"/>
+                      <a:ext cx="5943600" cy="3352800"/>
+                    </a:xfrm>
+                    <a:prstGeom prst="rect">
+                      <a:avLst/>
+                    </a:prstGeom>
+                    <a:noFill/>
+                    <a:ln>
+                      <a:noFill/>
+                    </a:ln>
+                  </pic:spPr>
+                </pic:pic>
+              </a:graphicData>
+            </a:graphic>
+          </wp:inline>
+        </w:drawing>
+      </w:r>
+    </w:p>
+    <w:p>
+      <w:pPr>
+        <w:spacing w:before="0" w:after="105" w:line="240" w:lineRule="auto"/>
+        <w:ind w:left="1260" w:right="2056" w:hanging="10"/>
+        <w:jc w:val="right"/>
+        <w:rPr>
+          <w:color w:val="auto"/>
+          <w:sz w:val="24"/>
+          <w:szCs w:val="24"/>
+          <w:lang w:eastAsia="en-US"/>
+        </w:rPr>
+      </w:pPr>
+      <w:r>
+        <w:rPr>
+          <w:color w:val="24292F"/>
+          <w:sz w:val="28"/>
+          <w:szCs w:val="28"/>
+          <w:lang w:eastAsia="en-US"/>
+        </w:rPr>
+        <w:t> Hình 4.4.2</w:t>
+      </w:r>
+      <w:r>
+        <w:rPr>
+          <w:color w:val="24292F"/>
+          <w:sz w:val="28"/>
+          <w:szCs w:val="28"/>
+          <w:lang w:eastAsia="en-US"/>
+        </w:rPr>
+        <w:t>: Màn hình “Nhập từ Word, Excel, Google Docs, v.v.” </w:t>
+      </w:r>
+    </w:p>
+    <w:p>
+      <w:pPr>
+        <w:spacing w:before="0" w:after="0" w:line="240" w:lineRule="auto"/>
+        <w:ind w:left="720" w:firstLine="0"/>
+        <w:jc w:val="left"/>
+        <w:rPr>
+          <w:color w:val="auto"/>
+          <w:sz w:val="24"/>
+          <w:szCs w:val="24"/>
+          <w:lang w:eastAsia="en-US"/>
+        </w:rPr>
+      </w:pPr>
+    </w:p>
+    <w:p>
+      <w:pPr>
+        <w:spacing w:before="0" w:after="3" w:line="240" w:lineRule="auto"/>
+        <w:ind w:left="720" w:firstLine="0"/>
+        <w:jc w:val="left"/>
+        <w:rPr>
+          <w:color w:val="auto"/>
+          <w:sz w:val="24"/>
+          <w:szCs w:val="24"/>
+          <w:lang w:eastAsia="en-US"/>
+        </w:rPr>
+      </w:pPr>
+      <w:r>
+        <w:rPr>
+          <w:bCs/>
+          <w:color w:val="24292F"/>
+          <w:sz w:val="28"/>
+          <w:szCs w:val="28"/>
+          <w:lang w:eastAsia="en-US"/>
+        </w:rPr>
+        <w:t>Hộp thoại "Tùy chọn phân quyền" </w:t>
+      </w:r>
+    </w:p>
+    <w:p>
+      <w:pPr>
+        <w:spacing w:before="0" w:after="0" w:line="240" w:lineRule="auto"/>
+        <w:ind w:firstLine="0"/>
+        <w:jc w:val="left"/>
+        <w:rPr>
+          <w:color w:val="auto"/>
+          <w:sz w:val="24"/>
+          <w:szCs w:val="24"/>
+          <w:lang w:eastAsia="en-US"/>
+        </w:rPr>
+      </w:pPr>
+    </w:p>
+    <w:p>
+      <w:pPr>
+        <w:spacing w:before="0" w:after="185" w:line="240" w:lineRule="auto"/>
+        <w:ind w:left="90" w:firstLine="0"/>
+        <w:jc w:val="left"/>
+        <w:rPr>
+          <w:color w:val="auto"/>
+          <w:sz w:val="24"/>
+          <w:szCs w:val="24"/>
+          <w:lang w:eastAsia="en-US"/>
+        </w:rPr>
+      </w:pPr>
+      <w:r>
+        <w:rPr>
+          <w:noProof/>
+          <w:sz w:val="28"/>
+          <w:szCs w:val="28"/>
+          <w:bdr w:val="none" w:sz="0" w:space="0" w:color="auto" w:frame="1"/>
+          <w:lang w:eastAsia="en-US"/>
+        </w:rPr>
+        <w:drawing>
+          <wp:inline distT="0" distB="0" distL="0" distR="0">
+            <wp:extent cx="5943600" cy="3352800"/>
+            <wp:effectExtent l="0" t="0" r="0" b="0"/>
+            <wp:docPr id="5" name="Picture 5" descr="https://lh6.googleusercontent.com/ggCfPPuTMWStFawHBIGVlWPcxNukCas8WGIe4p799whYXLpXI9eYXM_Hi4B7oGhX_R3Iih5tvkJKqluyf6sW387i0f9iWN9StT_GGn_lqk835e873mku1WoF0HsFLLJ4wmVbhzfl37bswtycBA"/>
+            <wp:cNvGraphicFramePr>
+              <a:graphicFrameLocks xmlns:a="http://schemas.openxmlformats.org/drawingml/2006/main" noChangeAspect="1"/>
+            </wp:cNvGraphicFramePr>
+            <a:graphic xmlns:a="http://schemas.openxmlformats.org/drawingml/2006/main">
+              <a:graphicData uri="http://schemas.openxmlformats.org/drawingml/2006/picture">
+                <pic:pic xmlns:pic="http://schemas.openxmlformats.org/drawingml/2006/picture">
+                  <pic:nvPicPr>
+                    <pic:cNvPr id="0" name="Picture 5" descr="https://lh6.googleusercontent.com/ggCfPPuTMWStFawHBIGVlWPcxNukCas8WGIe4p799whYXLpXI9eYXM_Hi4B7oGhX_R3Iih5tvkJKqluyf6sW387i0f9iWN9StT_GGn_lqk835e873mku1WoF0HsFLLJ4wmVbhzfl37bswtycBA"/>
+                    <pic:cNvPicPr>
+                      <a:picLocks noChangeAspect="1" noChangeArrowheads="1"/>
+                    </pic:cNvPicPr>
+                  </pic:nvPicPr>
+                  <pic:blipFill>
+                    <a:blip r:embed="rId10">
+                      <a:extLst>
+                        <a:ext uri="{28A0092B-C50C-407E-A947-70E740481C1C}">
+                          <a14:useLocalDpi xmlns:a14="http://schemas.microsoft.com/office/drawing/2010/main" val="0"/>
+                        </a:ext>
+                      </a:extLst>
+                    </a:blip>
+                    <a:srcRect/>
+                    <a:stretch>
+                      <a:fillRect/>
+                    </a:stretch>
+                  </pic:blipFill>
+                  <pic:spPr bwMode="auto">
+                    <a:xfrm>
+                      <a:off x="0" y="0"/>
+                      <a:ext cx="5943600" cy="3352800"/>
+                    </a:xfrm>
+                    <a:prstGeom prst="rect">
+                      <a:avLst/>
+                    </a:prstGeom>
+                    <a:noFill/>
+                    <a:ln>
+                      <a:noFill/>
+                    </a:ln>
+                  </pic:spPr>
+                </pic:pic>
+              </a:graphicData>
+            </a:graphic>
+          </wp:inline>
+        </w:drawing>
+      </w:r>
+    </w:p>
+    <w:p>
+      <w:pPr>
+        <w:spacing w:before="0" w:after="105" w:line="240" w:lineRule="auto"/>
+        <w:ind w:left="990" w:right="2880" w:hanging="10"/>
+        <w:jc w:val="right"/>
+        <w:rPr>
+          <w:color w:val="auto"/>
+          <w:sz w:val="24"/>
+          <w:szCs w:val="24"/>
+          <w:lang w:eastAsia="en-US"/>
+        </w:rPr>
+      </w:pPr>
+      <w:r>
+        <w:rPr>
+          <w:color w:val="24292F"/>
+          <w:sz w:val="28"/>
+          <w:szCs w:val="28"/>
+          <w:lang w:eastAsia="en-US"/>
+        </w:rPr>
+        <w:t> Hình 4.4.3</w:t>
+      </w:r>
+      <w:r>
+        <w:rPr>
+          <w:color w:val="24292F"/>
+          <w:sz w:val="28"/>
+          <w:szCs w:val="28"/>
+          <w:lang w:eastAsia="en-US"/>
+        </w:rPr>
+        <w:t>: Hộp thoại “Tùy chọn phân quyền” </w:t>
+      </w:r>
+    </w:p>
+    <w:p>
+      <w:pPr>
+        <w:spacing w:before="0" w:after="3" w:line="240" w:lineRule="auto"/>
+        <w:ind w:firstLine="0"/>
+        <w:jc w:val="left"/>
+        <w:rPr>
+          <w:color w:val="auto"/>
+          <w:sz w:val="24"/>
+          <w:szCs w:val="24"/>
+          <w:lang w:eastAsia="en-US"/>
+        </w:rPr>
+      </w:pPr>
+      <w:r>
+        <w:rPr>
+          <w:sz w:val="28"/>
+          <w:szCs w:val="28"/>
+          <w:lang w:eastAsia="en-US"/>
+        </w:rPr>
+        <w:lastRenderedPageBreak/>
+        <w:tab/>
+      </w:r>
+      <w:r>
+        <w:rPr>
+          <w:bCs/>
+          <w:color w:val="24292F"/>
+          <w:sz w:val="28"/>
+          <w:szCs w:val="28"/>
+          <w:lang w:eastAsia="en-US"/>
+        </w:rPr>
+        <w:t>Màn hình “Kết quả tạo học phần” </w:t>
+      </w:r>
+    </w:p>
+    <w:p>
+      <w:pPr>
+        <w:spacing w:before="0" w:after="3" w:line="240" w:lineRule="auto"/>
+        <w:ind w:firstLine="0"/>
+        <w:jc w:val="left"/>
+        <w:rPr>
+          <w:color w:val="auto"/>
+          <w:sz w:val="24"/>
+          <w:szCs w:val="24"/>
+          <w:lang w:eastAsia="en-US"/>
+        </w:rPr>
+      </w:pPr>
+      <w:r>
+        <w:rPr>
+          <w:b/>
+          <w:bCs/>
+          <w:noProof/>
+          <w:color w:val="24292F"/>
+          <w:sz w:val="28"/>
+          <w:szCs w:val="28"/>
+          <w:bdr w:val="none" w:sz="0" w:space="0" w:color="auto" w:frame="1"/>
+          <w:lang w:eastAsia="en-US"/>
+        </w:rPr>
+        <w:drawing>
+          <wp:inline distT="0" distB="0" distL="0" distR="0">
+            <wp:extent cx="5943600" cy="3352800"/>
+            <wp:effectExtent l="0" t="0" r="0" b="0"/>
+            <wp:docPr id="4" name="Picture 4" descr="https://lh4.googleusercontent.com/_B-wwzm5yVuM2-HYBPdGf-SyWjd_0XmlE6fKDpvXh9Xub7FpQry9Zn5Srt9IX9wjBhKhCT7Mf3V7E21gfJO5dDnOh9x10bEEgK9m11ippd02kj_0sfoXC2r81s0VNFoeLSDKBK-YVYkm3tohIQ"/>
+            <wp:cNvGraphicFramePr>
+              <a:graphicFrameLocks xmlns:a="http://schemas.openxmlformats.org/drawingml/2006/main" noChangeAspect="1"/>
+            </wp:cNvGraphicFramePr>
+            <a:graphic xmlns:a="http://schemas.openxmlformats.org/drawingml/2006/main">
+              <a:graphicData uri="http://schemas.openxmlformats.org/drawingml/2006/picture">
+                <pic:pic xmlns:pic="http://schemas.openxmlformats.org/drawingml/2006/picture">
+                  <pic:nvPicPr>
+                    <pic:cNvPr id="0" name="Picture 6" descr="https://lh4.googleusercontent.com/_B-wwzm5yVuM2-HYBPdGf-SyWjd_0XmlE6fKDpvXh9Xub7FpQry9Zn5Srt9IX9wjBhKhCT7Mf3V7E21gfJO5dDnOh9x10bEEgK9m11ippd02kj_0sfoXC2r81s0VNFoeLSDKBK-YVYkm3tohIQ"/>
+                    <pic:cNvPicPr>
+                      <a:picLocks noChangeAspect="1" noChangeArrowheads="1"/>
+                    </pic:cNvPicPr>
+                  </pic:nvPicPr>
+                  <pic:blipFill>
+                    <a:blip r:embed="rId11">
+                      <a:extLst>
+                        <a:ext uri="{28A0092B-C50C-407E-A947-70E740481C1C}">
+                          <a14:useLocalDpi xmlns:a14="http://schemas.microsoft.com/office/drawing/2010/main" val="0"/>
+                        </a:ext>
+                      </a:extLst>
+                    </a:blip>
+                    <a:srcRect/>
+                    <a:stretch>
+                      <a:fillRect/>
+                    </a:stretch>
+                  </pic:blipFill>
+                  <pic:spPr bwMode="auto">
+                    <a:xfrm>
+                      <a:off x="0" y="0"/>
+                      <a:ext cx="5943600" cy="3352800"/>
+                    </a:xfrm>
+                    <a:prstGeom prst="rect">
+                      <a:avLst/>
+                    </a:prstGeom>
+                    <a:noFill/>
+                    <a:ln>
+                      <a:noFill/>
+                    </a:ln>
+                  </pic:spPr>
+                </pic:pic>
+              </a:graphicData>
+            </a:graphic>
+          </wp:inline>
+        </w:drawing>
+      </w:r>
+    </w:p>
+    <w:p>
+      <w:pPr>
+        <w:spacing w:before="0" w:after="3" w:line="240" w:lineRule="auto"/>
+        <w:ind w:firstLine="0"/>
+        <w:jc w:val="left"/>
+        <w:rPr>
+          <w:color w:val="auto"/>
+          <w:sz w:val="24"/>
+          <w:szCs w:val="24"/>
+          <w:lang w:eastAsia="en-US"/>
+        </w:rPr>
+      </w:pPr>
+      <w:r>
+        <w:rPr>
+          <w:b/>
+          <w:bCs/>
+          <w:noProof/>
+          <w:color w:val="24292F"/>
+          <w:sz w:val="28"/>
+          <w:szCs w:val="28"/>
+          <w:bdr w:val="none" w:sz="0" w:space="0" w:color="auto" w:frame="1"/>
+          <w:lang w:eastAsia="en-US"/>
+        </w:rPr>
+        <w:drawing>
+          <wp:inline distT="0" distB="0" distL="0" distR="0">
+            <wp:extent cx="5943600" cy="3352800"/>
+            <wp:effectExtent l="0" t="0" r="0" b="0"/>
+            <wp:docPr id="3" name="Picture 3" descr="https://lh6.googleusercontent.com/F4GCG-8oNey7KZyhW5ZDYXeg3ra7WVRVKDSYs5emGtOqO-h46ixFsmnGaTGW8Nl0_jnpL-_rZISW9L2gspeUvsxjAlmR1UYyOWhagQl3jAwsjpcnyajrX9KipU9g0lUs1qUxpJ8lLcOrDI7jig"/>
+            <wp:cNvGraphicFramePr>
+              <a:graphicFrameLocks xmlns:a="http://schemas.openxmlformats.org/drawingml/2006/main" noChangeAspect="1"/>
+            </wp:cNvGraphicFramePr>
+            <a:graphic xmlns:a="http://schemas.openxmlformats.org/drawingml/2006/main">
+              <a:graphicData uri="http://schemas.openxmlformats.org/drawingml/2006/picture">
+                <pic:pic xmlns:pic="http://schemas.openxmlformats.org/drawingml/2006/picture">
+                  <pic:nvPicPr>
+                    <pic:cNvPr id="0" name="Picture 7" descr="https://lh6.googleusercontent.com/F4GCG-8oNey7KZyhW5ZDYXeg3ra7WVRVKDSYs5emGtOqO-h46ixFsmnGaTGW8Nl0_jnpL-_rZISW9L2gspeUvsxjAlmR1UYyOWhagQl3jAwsjpcnyajrX9KipU9g0lUs1qUxpJ8lLcOrDI7jig"/>
+                    <pic:cNvPicPr>
+                      <a:picLocks noChangeAspect="1" noChangeArrowheads="1"/>
+                    </pic:cNvPicPr>
+                  </pic:nvPicPr>
+                  <pic:blipFill>
+                    <a:blip r:embed="rId12">
+                      <a:extLst>
+                        <a:ext uri="{28A0092B-C50C-407E-A947-70E740481C1C}">
+                          <a14:useLocalDpi xmlns:a14="http://schemas.microsoft.com/office/drawing/2010/main" val="0"/>
+                        </a:ext>
+                      </a:extLst>
+                    </a:blip>
+                    <a:srcRect/>
+                    <a:stretch>
+                      <a:fillRect/>
+                    </a:stretch>
+                  </pic:blipFill>
+                  <pic:spPr bwMode="auto">
+                    <a:xfrm>
+                      <a:off x="0" y="0"/>
+                      <a:ext cx="5943600" cy="3352800"/>
+                    </a:xfrm>
+                    <a:prstGeom prst="rect">
+                      <a:avLst/>
+                    </a:prstGeom>
+                    <a:noFill/>
+                    <a:ln>
+                      <a:noFill/>
+                    </a:ln>
+                  </pic:spPr>
+                </pic:pic>
+              </a:graphicData>
+            </a:graphic>
+          </wp:inline>
+        </w:drawing>
+      </w:r>
+    </w:p>
+    <w:p>
+      <w:pPr>
+        <w:spacing w:before="0" w:after="3" w:line="240" w:lineRule="auto"/>
+        <w:ind w:firstLine="0"/>
+        <w:jc w:val="center"/>
+        <w:rPr>
+          <w:color w:val="auto"/>
+          <w:sz w:val="24"/>
+          <w:szCs w:val="24"/>
+          <w:lang w:eastAsia="en-US"/>
+        </w:rPr>
+      </w:pPr>
+      <w:r>
+        <w:rPr>
+          <w:color w:val="24292F"/>
+          <w:sz w:val="28"/>
+          <w:szCs w:val="28"/>
+          <w:lang w:eastAsia="en-US"/>
+        </w:rPr>
+        <w:t>Hình 4.4.4</w:t>
+      </w:r>
+      <w:bookmarkStart w:id="0" w:name="_GoBack"/>
+      <w:bookmarkEnd w:id="0"/>
+      <w:r>
+        <w:rPr>
+          <w:color w:val="24292F"/>
+          <w:sz w:val="28"/>
+          <w:szCs w:val="28"/>
+          <w:lang w:eastAsia="en-US"/>
+        </w:rPr>
+        <w:t>: Màn hình “Kết quả tạo học phần”.</w:t>
+      </w:r>
+    </w:p>
     <w:p/>
+    <w:p>
+      <w:pPr>
+        <w:pStyle w:val="Heading2"/>
+      </w:pPr>
+      <w:r>
+        <w:lastRenderedPageBreak/>
+        <w:t>SC: Sửa học phần</w:t>
+      </w:r>
+    </w:p>
+    <w:p>
+      <w:r>
+        <w:rPr>
+          <w:noProof/>
+          <w:bdr w:val="none" w:sz="0" w:space="0" w:color="auto" w:frame="1"/>
+          <w:lang w:eastAsia="en-US"/>
+        </w:rPr>
+        <w:drawing>
+          <wp:inline distT="0" distB="0" distL="0" distR="0">
+            <wp:extent cx="5943600" cy="3390900"/>
+            <wp:effectExtent l="0" t="0" r="0" b="0"/>
+            <wp:docPr id="2" name="Picture 2" descr="https://lh4.googleusercontent.com/jhZDZif4wnsuuEj7Z5PZQGmULlNBKQDFlJcb4nJg6FK5sjENjFkQywyPWk2AmbzuvrCd0-P3a6hmJzkEW55ONVVGgWUAefcV9vVEXz2XitLNLINrKgzIkOOUsoeiTaEZNM6_LJeIpVRUQE7F6Q"/>
+            <wp:cNvGraphicFramePr>
+              <a:graphicFrameLocks xmlns:a="http://schemas.openxmlformats.org/drawingml/2006/main" noChangeAspect="1"/>
+            </wp:cNvGraphicFramePr>
+            <a:graphic xmlns:a="http://schemas.openxmlformats.org/drawingml/2006/main">
+              <a:graphicData uri="http://schemas.openxmlformats.org/drawingml/2006/picture">
+                <pic:pic xmlns:pic="http://schemas.openxmlformats.org/drawingml/2006/picture">
+                  <pic:nvPicPr>
+                    <pic:cNvPr id="0" name="Picture 1" descr="https://lh4.googleusercontent.com/jhZDZif4wnsuuEj7Z5PZQGmULlNBKQDFlJcb4nJg6FK5sjENjFkQywyPWk2AmbzuvrCd0-P3a6hmJzkEW55ONVVGgWUAefcV9vVEXz2XitLNLINrKgzIkOOUsoeiTaEZNM6_LJeIpVRUQE7F6Q"/>
+                    <pic:cNvPicPr>
+                      <a:picLocks noChangeAspect="1" noChangeArrowheads="1"/>
+                    </pic:cNvPicPr>
+                  </pic:nvPicPr>
+                  <pic:blipFill>
+                    <a:blip r:embed="rId13">
+                      <a:extLst>
+                        <a:ext uri="{28A0092B-C50C-407E-A947-70E740481C1C}">
+                          <a14:useLocalDpi xmlns:a14="http://schemas.microsoft.com/office/drawing/2010/main" val="0"/>
+                        </a:ext>
+                      </a:extLst>
+                    </a:blip>
+                    <a:srcRect/>
+                    <a:stretch>
+                      <a:fillRect/>
+                    </a:stretch>
+                  </pic:blipFill>
+                  <pic:spPr bwMode="auto">
+                    <a:xfrm>
+                      <a:off x="0" y="0"/>
+                      <a:ext cx="5943600" cy="3390900"/>
+                    </a:xfrm>
+                    <a:prstGeom prst="rect">
+                      <a:avLst/>
+                    </a:prstGeom>
+                    <a:noFill/>
+                    <a:ln>
+                      <a:noFill/>
+                    </a:ln>
+                  </pic:spPr>
+                </pic:pic>
+              </a:graphicData>
+            </a:graphic>
+          </wp:inline>
+        </w:drawing>
+      </w:r>
+    </w:p>
+    <w:p>
+      <w:pPr>
+        <w:pStyle w:val="Heading2"/>
+      </w:pPr>
+      <w:r>
+        <w:t>SC: Xóa học phần</w:t>
+      </w:r>
+    </w:p>
+    <w:p>
+      <w:pPr>
+        <w:pStyle w:val="Heading2"/>
+      </w:pPr>
+      <w:r>
+        <w:t>SC: Tạo thư mục</w:t>
+      </w:r>
+    </w:p>
+    <w:p>
+      <w:pPr>
+        <w:pStyle w:val="Heading2"/>
+      </w:pPr>
+      <w:r>
+        <w:t>SC: Sửa thư mục</w:t>
+      </w:r>
+    </w:p>
+    <w:p>
+      <w:pPr>
+        <w:pStyle w:val="Heading2"/>
+      </w:pPr>
+      <w:r>
+        <w:t>SC: Xóa thư mục</w:t>
+      </w:r>
+    </w:p>
+    <w:p>
+      <w:pPr>
+        <w:pStyle w:val="Heading2"/>
+      </w:pPr>
+      <w:r>
+        <w:t>SC: Tạo lớp</w:t>
+      </w:r>
+    </w:p>
+    <w:p>
+      <w:pPr>
+        <w:pStyle w:val="Heading2"/>
+      </w:pPr>
+      <w:r>
+        <w:t>SC: Sửa lớp</w:t>
+      </w:r>
+    </w:p>
+    <w:p>
+      <w:pPr>
+        <w:pStyle w:val="Heading2"/>
+      </w:pPr>
+      <w:r>
+        <w:t>SC: Xóa lớp</w:t>
+      </w:r>
+    </w:p>
     <w:p>
       <w:pPr>
         <w:pStyle w:val="Heading1"/>
@@ -8877,6 +8929,119 @@
     </w:lvl>
   </w:abstractNum>
   <w:abstractNum w:abstractNumId="1" w15:restartNumberingAfterBreak="0">
+    <w:nsid w:val="2CC65E56"/>
+    <w:multiLevelType w:val="multilevel"/>
+    <w:tmpl w:val="ADDEAEFA"/>
+    <w:lvl w:ilvl="0">
+      <w:start w:val="1"/>
+      <w:numFmt w:val="decimal"/>
+      <w:lvlText w:val="%1."/>
+      <w:lvlJc w:val="left"/>
+      <w:pPr>
+        <w:tabs>
+          <w:tab w:val="num" w:pos="720"/>
+        </w:tabs>
+        <w:ind w:left="720" w:hanging="360"/>
+      </w:pPr>
+    </w:lvl>
+    <w:lvl w:ilvl="1" w:tentative="1">
+      <w:start w:val="1"/>
+      <w:numFmt w:val="decimal"/>
+      <w:lvlText w:val="%2."/>
+      <w:lvlJc w:val="left"/>
+      <w:pPr>
+        <w:tabs>
+          <w:tab w:val="num" w:pos="1440"/>
+        </w:tabs>
+        <w:ind w:left="1440" w:hanging="360"/>
+      </w:pPr>
+    </w:lvl>
+    <w:lvl w:ilvl="2" w:tentative="1">
+      <w:start w:val="1"/>
+      <w:numFmt w:val="decimal"/>
+      <w:lvlText w:val="%3."/>
+      <w:lvlJc w:val="left"/>
+      <w:pPr>
+        <w:tabs>
+          <w:tab w:val="num" w:pos="2160"/>
+        </w:tabs>
+        <w:ind w:left="2160" w:hanging="360"/>
+      </w:pPr>
+    </w:lvl>
+    <w:lvl w:ilvl="3" w:tentative="1">
+      <w:start w:val="1"/>
+      <w:numFmt w:val="decimal"/>
+      <w:lvlText w:val="%4."/>
+      <w:lvlJc w:val="left"/>
+      <w:pPr>
+        <w:tabs>
+          <w:tab w:val="num" w:pos="2880"/>
+        </w:tabs>
+        <w:ind w:left="2880" w:hanging="360"/>
+      </w:pPr>
+    </w:lvl>
+    <w:lvl w:ilvl="4" w:tentative="1">
+      <w:start w:val="1"/>
+      <w:numFmt w:val="decimal"/>
+      <w:lvlText w:val="%5."/>
+      <w:lvlJc w:val="left"/>
+      <w:pPr>
+        <w:tabs>
+          <w:tab w:val="num" w:pos="3600"/>
+        </w:tabs>
+        <w:ind w:left="3600" w:hanging="360"/>
+      </w:pPr>
+    </w:lvl>
+    <w:lvl w:ilvl="5" w:tentative="1">
+      <w:start w:val="1"/>
+      <w:numFmt w:val="decimal"/>
+      <w:lvlText w:val="%6."/>
+      <w:lvlJc w:val="left"/>
+      <w:pPr>
+        <w:tabs>
+          <w:tab w:val="num" w:pos="4320"/>
+        </w:tabs>
+        <w:ind w:left="4320" w:hanging="360"/>
+      </w:pPr>
+    </w:lvl>
+    <w:lvl w:ilvl="6" w:tentative="1">
+      <w:start w:val="1"/>
+      <w:numFmt w:val="decimal"/>
+      <w:lvlText w:val="%7."/>
+      <w:lvlJc w:val="left"/>
+      <w:pPr>
+        <w:tabs>
+          <w:tab w:val="num" w:pos="5040"/>
+        </w:tabs>
+        <w:ind w:left="5040" w:hanging="360"/>
+      </w:pPr>
+    </w:lvl>
+    <w:lvl w:ilvl="7" w:tentative="1">
+      <w:start w:val="1"/>
+      <w:numFmt w:val="decimal"/>
+      <w:lvlText w:val="%8."/>
+      <w:lvlJc w:val="left"/>
+      <w:pPr>
+        <w:tabs>
+          <w:tab w:val="num" w:pos="5760"/>
+        </w:tabs>
+        <w:ind w:left="5760" w:hanging="360"/>
+      </w:pPr>
+    </w:lvl>
+    <w:lvl w:ilvl="8" w:tentative="1">
+      <w:start w:val="1"/>
+      <w:numFmt w:val="decimal"/>
+      <w:lvlText w:val="%9."/>
+      <w:lvlJc w:val="left"/>
+      <w:pPr>
+        <w:tabs>
+          <w:tab w:val="num" w:pos="6480"/>
+        </w:tabs>
+        <w:ind w:left="6480" w:hanging="360"/>
+      </w:pPr>
+    </w:lvl>
+  </w:abstractNum>
+  <w:abstractNum w:abstractNumId="2" w15:restartNumberingAfterBreak="0">
     <w:nsid w:val="42CD6B7B"/>
     <w:multiLevelType w:val="multilevel"/>
     <w:tmpl w:val="52282996"/>
@@ -8989,7 +9154,7 @@
       </w:pPr>
     </w:lvl>
   </w:abstractNum>
-  <w:abstractNum w:abstractNumId="2" w15:restartNumberingAfterBreak="0">
+  <w:abstractNum w:abstractNumId="3" w15:restartNumberingAfterBreak="0">
     <w:nsid w:val="519913BA"/>
     <w:multiLevelType w:val="multilevel"/>
     <w:tmpl w:val="0A48D7B6"/>
@@ -9102,7 +9267,7 @@
       </w:pPr>
     </w:lvl>
   </w:abstractNum>
-  <w:abstractNum w:abstractNumId="3" w15:restartNumberingAfterBreak="0">
+  <w:abstractNum w:abstractNumId="4" w15:restartNumberingAfterBreak="0">
     <w:nsid w:val="58073D49"/>
     <w:multiLevelType w:val="multilevel"/>
     <w:tmpl w:val="9522D5B2"/>
@@ -9215,7 +9380,7 @@
       </w:pPr>
     </w:lvl>
   </w:abstractNum>
-  <w:abstractNum w:abstractNumId="4" w15:restartNumberingAfterBreak="0">
+  <w:abstractNum w:abstractNumId="5" w15:restartNumberingAfterBreak="0">
     <w:nsid w:val="69047BAE"/>
     <w:multiLevelType w:val="multilevel"/>
     <w:tmpl w:val="4BEE5796"/>
@@ -9350,7 +9515,7 @@
       </w:rPr>
     </w:lvl>
   </w:abstractNum>
-  <w:abstractNum w:abstractNumId="5" w15:restartNumberingAfterBreak="0">
+  <w:abstractNum w:abstractNumId="6" w15:restartNumberingAfterBreak="0">
     <w:nsid w:val="6B502225"/>
     <w:multiLevelType w:val="hybridMultilevel"/>
     <w:tmpl w:val="29FC28E0"/>
@@ -9462,7 +9627,7 @@
       </w:rPr>
     </w:lvl>
   </w:abstractNum>
-  <w:abstractNum w:abstractNumId="6" w15:restartNumberingAfterBreak="0">
+  <w:abstractNum w:abstractNumId="7" w15:restartNumberingAfterBreak="0">
     <w:nsid w:val="7DDA6C53"/>
     <w:multiLevelType w:val="multilevel"/>
     <w:tmpl w:val="ED6C096A"/>
@@ -9576,10 +9741,10 @@
     </w:lvl>
   </w:abstractNum>
   <w:num w:numId="1">
-    <w:abstractNumId w:val="3"/>
+    <w:abstractNumId w:val="4"/>
   </w:num>
   <w:num w:numId="2">
-    <w:abstractNumId w:val="1"/>
+    <w:abstractNumId w:val="2"/>
     <w:lvlOverride w:ilvl="0">
       <w:lvl w:ilvl="0">
         <w:numFmt w:val="decimal"/>
@@ -9589,7 +9754,7 @@
     </w:lvlOverride>
   </w:num>
   <w:num w:numId="3">
-    <w:abstractNumId w:val="2"/>
+    <w:abstractNumId w:val="3"/>
     <w:lvlOverride w:ilvl="0">
       <w:lvl w:ilvl="0">
         <w:numFmt w:val="decimal"/>
@@ -9599,7 +9764,7 @@
     </w:lvlOverride>
   </w:num>
   <w:num w:numId="4">
-    <w:abstractNumId w:val="6"/>
+    <w:abstractNumId w:val="7"/>
     <w:lvlOverride w:ilvl="0">
       <w:lvl w:ilvl="0">
         <w:numFmt w:val="decimal"/>
@@ -9612,13 +9777,16 @@
     <w:abstractNumId w:val="0"/>
   </w:num>
   <w:num w:numId="6">
-    <w:abstractNumId w:val="4"/>
+    <w:abstractNumId w:val="5"/>
   </w:num>
   <w:num w:numId="7">
+    <w:abstractNumId w:val="6"/>
+  </w:num>
+  <w:num w:numId="8">
     <w:abstractNumId w:val="5"/>
   </w:num>
-  <w:num w:numId="8">
-    <w:abstractNumId w:val="4"/>
+  <w:num w:numId="9">
+    <w:abstractNumId w:val="1"/>
   </w:num>
 </w:numbering>
 </file>
@@ -10512,4 +10680,16 @@
     </a:ext>
   </a:extLst>
 </a:theme>
+</file>
+
+<file path=customXml/item1.xml><?xml version="1.0" encoding="utf-8"?>
+<b:Sources xmlns:b="http://schemas.openxmlformats.org/officeDocument/2006/bibliography" xmlns="http://schemas.openxmlformats.org/officeDocument/2006/bibliography" SelectedStyle="\APASixthEditionOfficeOnline.xsl" StyleName="APA" Version="6"/>
+</file>
+
+<file path=customXml/itemProps1.xml><?xml version="1.0" encoding="utf-8"?>
+<ds:datastoreItem xmlns:ds="http://schemas.openxmlformats.org/officeDocument/2006/customXml" ds:itemID="{9945BCE2-6998-4679-A882-BC7FF554F7E8}">
+  <ds:schemaRefs>
+    <ds:schemaRef ds:uri="http://schemas.openxmlformats.org/officeDocument/2006/bibliography"/>
+  </ds:schemaRefs>
+</ds:datastoreItem>
 </file>
--- a/document/SRS_v1.0.docx
+++ b/document/SRS_v1.0.docx
@@ -1498,7 +1498,14 @@
       </w:pPr>
       <w:r>
         <w:tab/>
-        <w:t>Nguyễn Du Khánh</w:t>
+      </w:r>
+      <w:proofErr w:type="spellStart"/>
+      <w:r>
+        <w:t>Nguyễn</w:t>
+      </w:r>
+      <w:proofErr w:type="spellEnd"/>
+      <w:r>
+        <w:t xml:space="preserve"> Du Khánh</w:t>
       </w:r>
       <w:r>
         <w:tab/>
@@ -1521,7 +1528,15 @@
       </w:pPr>
       <w:r>
         <w:tab/>
-        <w:t>Bùi Thái Mỹ Linh</w:t>
+        <w:t xml:space="preserve">Bùi Thái </w:t>
+      </w:r>
+      <w:proofErr w:type="spellStart"/>
+      <w:r>
+        <w:t>Mỹ</w:t>
+      </w:r>
+      <w:proofErr w:type="spellEnd"/>
+      <w:r>
+        <w:t xml:space="preserve"> Linh</w:t>
       </w:r>
       <w:r>
         <w:tab/>
@@ -2209,8 +2224,293 @@
       </w:r>
     </w:p>
     <w:p>
-      <w:r>
-        <w:t>Với sự hỗ trợ tích cực từ Flashcards, việc học tiếng Anh giờ đây càng dễ dàng hơn bao giờ hết. Người dùng có thể sắp xếp từ vựng theo chủ đề hoặc cấp độ một cách dễ dàng và khoa học. Bởi việc sắp xếp từ vựng là một phương pháp giúp người học dễ dàng liên hệ và sử dụng từ vựng trong những tình huống cụ thể.</w:t>
+      <w:proofErr w:type="spellStart"/>
+      <w:r>
+        <w:t>Với</w:t>
+      </w:r>
+      <w:proofErr w:type="spellEnd"/>
+      <w:r>
+        <w:t xml:space="preserve"> sự hỗ trợ </w:t>
+      </w:r>
+      <w:proofErr w:type="spellStart"/>
+      <w:r>
+        <w:t>tích</w:t>
+      </w:r>
+      <w:proofErr w:type="spellEnd"/>
+      <w:r>
+        <w:t xml:space="preserve"> </w:t>
+      </w:r>
+      <w:proofErr w:type="spellStart"/>
+      <w:r>
+        <w:t>cực</w:t>
+      </w:r>
+      <w:proofErr w:type="spellEnd"/>
+      <w:r>
+        <w:t xml:space="preserve"> từ Flashcards, </w:t>
+      </w:r>
+      <w:proofErr w:type="spellStart"/>
+      <w:r>
+        <w:t>việc</w:t>
+      </w:r>
+      <w:proofErr w:type="spellEnd"/>
+      <w:r>
+        <w:t xml:space="preserve"> </w:t>
+      </w:r>
+      <w:proofErr w:type="spellStart"/>
+      <w:r>
+        <w:t>học</w:t>
+      </w:r>
+      <w:proofErr w:type="spellEnd"/>
+      <w:r>
+        <w:t xml:space="preserve"> </w:t>
+      </w:r>
+      <w:proofErr w:type="spellStart"/>
+      <w:r>
+        <w:t>tiếng</w:t>
+      </w:r>
+      <w:proofErr w:type="spellEnd"/>
+      <w:r>
+        <w:t xml:space="preserve"> Anh giờ đây </w:t>
+      </w:r>
+      <w:proofErr w:type="spellStart"/>
+      <w:r>
+        <w:t>càng</w:t>
+      </w:r>
+      <w:proofErr w:type="spellEnd"/>
+      <w:r>
+        <w:t xml:space="preserve"> dễ </w:t>
+      </w:r>
+      <w:proofErr w:type="spellStart"/>
+      <w:r>
+        <w:t>dàng</w:t>
+      </w:r>
+      <w:proofErr w:type="spellEnd"/>
+      <w:r>
+        <w:t xml:space="preserve"> hơn bao giờ </w:t>
+      </w:r>
+      <w:proofErr w:type="spellStart"/>
+      <w:r>
+        <w:t>hết</w:t>
+      </w:r>
+      <w:proofErr w:type="spellEnd"/>
+      <w:r>
+        <w:t xml:space="preserve">. </w:t>
+      </w:r>
+      <w:proofErr w:type="spellStart"/>
+      <w:r>
+        <w:t>Người</w:t>
+      </w:r>
+      <w:proofErr w:type="spellEnd"/>
+      <w:r>
+        <w:t xml:space="preserve"> </w:t>
+      </w:r>
+      <w:proofErr w:type="spellStart"/>
+      <w:r>
+        <w:t>dùng</w:t>
+      </w:r>
+      <w:proofErr w:type="spellEnd"/>
+      <w:r>
+        <w:t xml:space="preserve"> có thể </w:t>
+      </w:r>
+      <w:proofErr w:type="spellStart"/>
+      <w:r>
+        <w:t>sắp</w:t>
+      </w:r>
+      <w:proofErr w:type="spellEnd"/>
+      <w:r>
+        <w:t xml:space="preserve"> </w:t>
+      </w:r>
+      <w:proofErr w:type="spellStart"/>
+      <w:r>
+        <w:t>xếp</w:t>
+      </w:r>
+      <w:proofErr w:type="spellEnd"/>
+      <w:r>
+        <w:t xml:space="preserve"> từ </w:t>
+      </w:r>
+      <w:proofErr w:type="spellStart"/>
+      <w:r>
+        <w:t>vựng</w:t>
+      </w:r>
+      <w:proofErr w:type="spellEnd"/>
+      <w:r>
+        <w:t xml:space="preserve"> theo chủ đề </w:t>
+      </w:r>
+      <w:proofErr w:type="spellStart"/>
+      <w:r>
+        <w:t>hoặc</w:t>
+      </w:r>
+      <w:proofErr w:type="spellEnd"/>
+      <w:r>
+        <w:t xml:space="preserve"> </w:t>
+      </w:r>
+      <w:proofErr w:type="spellStart"/>
+      <w:r>
+        <w:t>cấp</w:t>
+      </w:r>
+      <w:proofErr w:type="spellEnd"/>
+      <w:r>
+        <w:t xml:space="preserve"> độ </w:t>
+      </w:r>
+      <w:proofErr w:type="spellStart"/>
+      <w:r>
+        <w:t>một</w:t>
+      </w:r>
+      <w:proofErr w:type="spellEnd"/>
+      <w:r>
+        <w:t xml:space="preserve"> </w:t>
+      </w:r>
+      <w:proofErr w:type="spellStart"/>
+      <w:r>
+        <w:t>cách</w:t>
+      </w:r>
+      <w:proofErr w:type="spellEnd"/>
+      <w:r>
+        <w:t xml:space="preserve"> dễ </w:t>
+      </w:r>
+      <w:proofErr w:type="spellStart"/>
+      <w:r>
+        <w:t>dàng</w:t>
+      </w:r>
+      <w:proofErr w:type="spellEnd"/>
+      <w:r>
+        <w:t xml:space="preserve"> và khoa </w:t>
+      </w:r>
+      <w:proofErr w:type="spellStart"/>
+      <w:r>
+        <w:t>học</w:t>
+      </w:r>
+      <w:proofErr w:type="spellEnd"/>
+      <w:r>
+        <w:t xml:space="preserve">. </w:t>
+      </w:r>
+      <w:proofErr w:type="spellStart"/>
+      <w:r>
+        <w:t>Bởi</w:t>
+      </w:r>
+      <w:proofErr w:type="spellEnd"/>
+      <w:r>
+        <w:t xml:space="preserve"> </w:t>
+      </w:r>
+      <w:proofErr w:type="spellStart"/>
+      <w:r>
+        <w:t>việc</w:t>
+      </w:r>
+      <w:proofErr w:type="spellEnd"/>
+      <w:r>
+        <w:t xml:space="preserve"> </w:t>
+      </w:r>
+      <w:proofErr w:type="spellStart"/>
+      <w:r>
+        <w:t>sắp</w:t>
+      </w:r>
+      <w:proofErr w:type="spellEnd"/>
+      <w:r>
+        <w:t xml:space="preserve"> </w:t>
+      </w:r>
+      <w:proofErr w:type="spellStart"/>
+      <w:r>
+        <w:t>xếp</w:t>
+      </w:r>
+      <w:proofErr w:type="spellEnd"/>
+      <w:r>
+        <w:t xml:space="preserve"> từ </w:t>
+      </w:r>
+      <w:proofErr w:type="spellStart"/>
+      <w:r>
+        <w:t>vựng</w:t>
+      </w:r>
+      <w:proofErr w:type="spellEnd"/>
+      <w:r>
+        <w:t xml:space="preserve"> là </w:t>
+      </w:r>
+      <w:proofErr w:type="spellStart"/>
+      <w:r>
+        <w:t>một</w:t>
+      </w:r>
+      <w:proofErr w:type="spellEnd"/>
+      <w:r>
+        <w:t xml:space="preserve"> phương </w:t>
+      </w:r>
+      <w:proofErr w:type="spellStart"/>
+      <w:r>
+        <w:t>pháp</w:t>
+      </w:r>
+      <w:proofErr w:type="spellEnd"/>
+      <w:r>
+        <w:t xml:space="preserve"> </w:t>
+      </w:r>
+      <w:proofErr w:type="spellStart"/>
+      <w:r>
+        <w:t>giúp</w:t>
+      </w:r>
+      <w:proofErr w:type="spellEnd"/>
+      <w:r>
+        <w:t xml:space="preserve"> </w:t>
+      </w:r>
+      <w:proofErr w:type="spellStart"/>
+      <w:r>
+        <w:t>người</w:t>
+      </w:r>
+      <w:proofErr w:type="spellEnd"/>
+      <w:r>
+        <w:t xml:space="preserve"> </w:t>
+      </w:r>
+      <w:proofErr w:type="spellStart"/>
+      <w:r>
+        <w:t>học</w:t>
+      </w:r>
+      <w:proofErr w:type="spellEnd"/>
+      <w:r>
+        <w:t xml:space="preserve"> dễ </w:t>
+      </w:r>
+      <w:proofErr w:type="spellStart"/>
+      <w:r>
+        <w:t>dàng</w:t>
+      </w:r>
+      <w:proofErr w:type="spellEnd"/>
+      <w:r>
+        <w:t xml:space="preserve"> liên hệ và sử </w:t>
+      </w:r>
+      <w:proofErr w:type="spellStart"/>
+      <w:r>
+        <w:t>dụng</w:t>
+      </w:r>
+      <w:proofErr w:type="spellEnd"/>
+      <w:r>
+        <w:t xml:space="preserve"> từ </w:t>
+      </w:r>
+      <w:proofErr w:type="spellStart"/>
+      <w:r>
+        <w:t>vựng</w:t>
+      </w:r>
+      <w:proofErr w:type="spellEnd"/>
+      <w:r>
+        <w:t xml:space="preserve"> trong </w:t>
+      </w:r>
+      <w:proofErr w:type="spellStart"/>
+      <w:r>
+        <w:t>những</w:t>
+      </w:r>
+      <w:proofErr w:type="spellEnd"/>
+      <w:r>
+        <w:t xml:space="preserve"> </w:t>
+      </w:r>
+      <w:proofErr w:type="spellStart"/>
+      <w:r>
+        <w:t>tình</w:t>
+      </w:r>
+      <w:proofErr w:type="spellEnd"/>
+      <w:r>
+        <w:t xml:space="preserve"> </w:t>
+      </w:r>
+      <w:proofErr w:type="spellStart"/>
+      <w:r>
+        <w:t>huống</w:t>
+      </w:r>
+      <w:proofErr w:type="spellEnd"/>
+      <w:r>
+        <w:t xml:space="preserve"> cụ thể.</w:t>
       </w:r>
     </w:p>
     <w:p>
@@ -2247,6 +2547,7 @@
       <w:r>
         <w:rPr>
           <w:noProof/>
+          <w:lang w:val="vi-VN" w:eastAsia="vi-VN"/>
         </w:rPr>
         <w:drawing>
           <wp:inline distT="0" distB="0" distL="0" distR="0" wp14:anchorId="6D50430F" wp14:editId="3B298438">
@@ -5614,7 +5915,23 @@
                 <w:sz w:val="24"/>
                 <w:szCs w:val="24"/>
               </w:rPr>
-              <w:t>Tất cả các trường hợp hợp lệ. Hệ thống hiển thị màn hình trang chủ đã đăng nhập với tài khoản vừa đăng ký.</w:t>
+              <w:t xml:space="preserve">Tất cả các trường hợp </w:t>
+            </w:r>
+            <w:proofErr w:type="spellStart"/>
+            <w:r>
+              <w:rPr>
+                <w:sz w:val="24"/>
+                <w:szCs w:val="24"/>
+              </w:rPr>
+              <w:t>hợp</w:t>
+            </w:r>
+            <w:proofErr w:type="spellEnd"/>
+            <w:r>
+              <w:rPr>
+                <w:sz w:val="24"/>
+                <w:szCs w:val="24"/>
+              </w:rPr>
+              <w:t xml:space="preserve"> lệ. Hệ thống hiển thị màn hình trang chủ đã đăng nhập với tài khoản vừa đăng ký.</w:t>
             </w:r>
           </w:p>
           <w:p>
@@ -6680,22 +6997,6 @@
       </w:pPr>
       <w:r>
         <w:t>UC04: Tạo học phần</w:t>
-      </w:r>
-    </w:p>
-    <w:p>
-      <w:pPr>
-        <w:pStyle w:val="Heading3"/>
-      </w:pPr>
-      <w:r>
-        <w:t>UC05: Sửa học phần</w:t>
-      </w:r>
-    </w:p>
-    <w:p>
-      <w:pPr>
-        <w:pStyle w:val="Heading3"/>
-      </w:pPr>
-      <w:r>
-        <w:t>UC06: Xóa học phần</w:t>
       </w:r>
     </w:p>
     <w:p>
@@ -6734,7 +7035,7 @@
       <w:tr>
         <w:tc>
           <w:tcPr>
-            <w:tcW w:w="1696" w:type="dxa"/>
+            <w:tcW w:w="1695" w:type="dxa"/>
             <w:shd w:val="clear" w:color="auto" w:fill="D9E2F3" w:themeFill="accent1" w:themeFillTint="33"/>
           </w:tcPr>
           <w:p>
@@ -6758,28 +7059,28 @@
         </w:tc>
         <w:tc>
           <w:tcPr>
-            <w:tcW w:w="2978" w:type="dxa"/>
-          </w:tcPr>
-          <w:p>
-            <w:pPr>
-              <w:ind w:firstLine="0"/>
-              <w:rPr>
-                <w:sz w:val="24"/>
-                <w:szCs w:val="24"/>
-              </w:rPr>
-            </w:pPr>
-            <w:r>
-              <w:rPr>
-                <w:sz w:val="24"/>
-                <w:szCs w:val="24"/>
-              </w:rPr>
-              <w:t>Xóa học phần</w:t>
-            </w:r>
-          </w:p>
-        </w:tc>
-        <w:tc>
-          <w:tcPr>
-            <w:tcW w:w="991" w:type="dxa"/>
+            <w:tcW w:w="2973" w:type="dxa"/>
+          </w:tcPr>
+          <w:p>
+            <w:pPr>
+              <w:ind w:firstLine="0"/>
+              <w:rPr>
+                <w:sz w:val="24"/>
+                <w:szCs w:val="24"/>
+              </w:rPr>
+            </w:pPr>
+            <w:r>
+              <w:rPr>
+                <w:sz w:val="24"/>
+                <w:szCs w:val="24"/>
+              </w:rPr>
+              <w:t>Tạo học phần</w:t>
+            </w:r>
+          </w:p>
+        </w:tc>
+        <w:tc>
+          <w:tcPr>
+            <w:tcW w:w="1003" w:type="dxa"/>
             <w:shd w:val="clear" w:color="auto" w:fill="D9E2F3" w:themeFill="accent1" w:themeFillTint="33"/>
           </w:tcPr>
           <w:p>
@@ -6803,22 +7104,22 @@
         </w:tc>
         <w:tc>
           <w:tcPr>
-            <w:tcW w:w="3685" w:type="dxa"/>
-          </w:tcPr>
-          <w:p>
-            <w:pPr>
-              <w:ind w:firstLine="0"/>
-              <w:rPr>
-                <w:sz w:val="24"/>
-                <w:szCs w:val="24"/>
-              </w:rPr>
-            </w:pPr>
-            <w:r>
-              <w:rPr>
-                <w:sz w:val="24"/>
-                <w:szCs w:val="24"/>
-              </w:rPr>
-              <w:t>UC06</w:t>
+            <w:tcW w:w="3679" w:type="dxa"/>
+          </w:tcPr>
+          <w:p>
+            <w:pPr>
+              <w:ind w:firstLine="0"/>
+              <w:rPr>
+                <w:sz w:val="24"/>
+                <w:szCs w:val="24"/>
+              </w:rPr>
+            </w:pPr>
+            <w:r>
+              <w:rPr>
+                <w:sz w:val="24"/>
+                <w:szCs w:val="24"/>
+              </w:rPr>
+              <w:t>UC04</w:t>
             </w:r>
           </w:p>
         </w:tc>
@@ -6826,6 +7127,1382 @@
       <w:tr>
         <w:tc>
           <w:tcPr>
+            <w:tcW w:w="1695" w:type="dxa"/>
+            <w:shd w:val="clear" w:color="auto" w:fill="D9E2F3" w:themeFill="accent1" w:themeFillTint="33"/>
+          </w:tcPr>
+          <w:p>
+            <w:pPr>
+              <w:ind w:firstLine="0"/>
+              <w:rPr>
+                <w:b/>
+                <w:sz w:val="24"/>
+                <w:szCs w:val="24"/>
+              </w:rPr>
+            </w:pPr>
+            <w:r>
+              <w:rPr>
+                <w:b/>
+                <w:sz w:val="24"/>
+                <w:szCs w:val="24"/>
+              </w:rPr>
+              <w:t>Description</w:t>
+            </w:r>
+          </w:p>
+        </w:tc>
+        <w:tc>
+          <w:tcPr>
+            <w:tcW w:w="7655" w:type="dxa"/>
+            <w:gridSpan w:val="3"/>
+          </w:tcPr>
+          <w:p>
+            <w:pPr>
+              <w:ind w:firstLine="0"/>
+              <w:rPr>
+                <w:sz w:val="24"/>
+                <w:szCs w:val="24"/>
+              </w:rPr>
+            </w:pPr>
+            <w:r>
+              <w:rPr>
+                <w:sz w:val="24"/>
+                <w:szCs w:val="24"/>
+              </w:rPr>
+              <w:t>Chức năng này sử dụng để tạo một bộ học phần, chứa các thẻ từ vựng bên trong.</w:t>
+            </w:r>
+          </w:p>
+        </w:tc>
+      </w:tr>
+      <w:tr>
+        <w:tc>
+          <w:tcPr>
+            <w:tcW w:w="1695" w:type="dxa"/>
+            <w:shd w:val="clear" w:color="auto" w:fill="D9E2F3" w:themeFill="accent1" w:themeFillTint="33"/>
+          </w:tcPr>
+          <w:p>
+            <w:pPr>
+              <w:ind w:firstLine="0"/>
+              <w:rPr>
+                <w:b/>
+                <w:sz w:val="24"/>
+                <w:szCs w:val="24"/>
+              </w:rPr>
+            </w:pPr>
+            <w:r>
+              <w:rPr>
+                <w:b/>
+                <w:sz w:val="24"/>
+                <w:szCs w:val="24"/>
+              </w:rPr>
+              <w:t>Actor</w:t>
+            </w:r>
+          </w:p>
+        </w:tc>
+        <w:tc>
+          <w:tcPr>
+            <w:tcW w:w="2973" w:type="dxa"/>
+          </w:tcPr>
+          <w:p>
+            <w:pPr>
+              <w:ind w:firstLine="0"/>
+              <w:rPr>
+                <w:sz w:val="24"/>
+                <w:szCs w:val="24"/>
+              </w:rPr>
+            </w:pPr>
+            <w:r>
+              <w:rPr>
+                <w:sz w:val="24"/>
+                <w:szCs w:val="24"/>
+              </w:rPr>
+              <w:t>Người dùng</w:t>
+            </w:r>
+          </w:p>
+        </w:tc>
+        <w:tc>
+          <w:tcPr>
+            <w:tcW w:w="1003" w:type="dxa"/>
+            <w:shd w:val="clear" w:color="auto" w:fill="D9E2F3" w:themeFill="accent1" w:themeFillTint="33"/>
+          </w:tcPr>
+          <w:p>
+            <w:pPr>
+              <w:ind w:firstLine="0"/>
+              <w:rPr>
+                <w:b/>
+                <w:sz w:val="24"/>
+                <w:szCs w:val="24"/>
+              </w:rPr>
+            </w:pPr>
+            <w:r>
+              <w:rPr>
+                <w:b/>
+                <w:sz w:val="24"/>
+                <w:szCs w:val="24"/>
+              </w:rPr>
+              <w:t>Trigger</w:t>
+            </w:r>
+          </w:p>
+        </w:tc>
+        <w:tc>
+          <w:tcPr>
+            <w:tcW w:w="3679" w:type="dxa"/>
+          </w:tcPr>
+          <w:p>
+            <w:pPr>
+              <w:ind w:firstLine="0"/>
+              <w:rPr>
+                <w:sz w:val="24"/>
+                <w:szCs w:val="24"/>
+              </w:rPr>
+            </w:pPr>
+            <w:r>
+              <w:rPr>
+                <w:sz w:val="24"/>
+                <w:szCs w:val="24"/>
+              </w:rPr>
+              <w:t xml:space="preserve">Người dùng chọn “Học phần” trong </w:t>
+            </w:r>
+            <w:proofErr w:type="spellStart"/>
+            <w:r>
+              <w:rPr>
+                <w:sz w:val="24"/>
+                <w:szCs w:val="24"/>
+              </w:rPr>
+              <w:t>combobox</w:t>
+            </w:r>
+            <w:proofErr w:type="spellEnd"/>
+            <w:r>
+              <w:rPr>
+                <w:sz w:val="24"/>
+                <w:szCs w:val="24"/>
+              </w:rPr>
+              <w:t xml:space="preserve"> “Tạo” ở trang chủ.</w:t>
+            </w:r>
+          </w:p>
+        </w:tc>
+      </w:tr>
+      <w:tr>
+        <w:tc>
+          <w:tcPr>
+            <w:tcW w:w="1695" w:type="dxa"/>
+            <w:shd w:val="clear" w:color="auto" w:fill="D9E2F3" w:themeFill="accent1" w:themeFillTint="33"/>
+          </w:tcPr>
+          <w:p>
+            <w:pPr>
+              <w:ind w:firstLine="0"/>
+              <w:rPr>
+                <w:b/>
+                <w:sz w:val="24"/>
+                <w:szCs w:val="24"/>
+              </w:rPr>
+            </w:pPr>
+            <w:r>
+              <w:rPr>
+                <w:b/>
+                <w:sz w:val="24"/>
+                <w:szCs w:val="24"/>
+              </w:rPr>
+              <w:t>Pre-condition</w:t>
+            </w:r>
+          </w:p>
+        </w:tc>
+        <w:tc>
+          <w:tcPr>
+            <w:tcW w:w="7655" w:type="dxa"/>
+            <w:gridSpan w:val="3"/>
+          </w:tcPr>
+          <w:p>
+            <w:pPr>
+              <w:ind w:firstLine="0"/>
+              <w:rPr>
+                <w:sz w:val="24"/>
+                <w:szCs w:val="24"/>
+              </w:rPr>
+            </w:pPr>
+            <w:r>
+              <w:rPr>
+                <w:sz w:val="24"/>
+                <w:szCs w:val="24"/>
+              </w:rPr>
+              <w:t>Người dùng đã đăng nhập thành công vào trang web</w:t>
+            </w:r>
+          </w:p>
+        </w:tc>
+      </w:tr>
+      <w:tr>
+        <w:tc>
+          <w:tcPr>
+            <w:tcW w:w="1695" w:type="dxa"/>
+            <w:shd w:val="clear" w:color="auto" w:fill="D9E2F3" w:themeFill="accent1" w:themeFillTint="33"/>
+          </w:tcPr>
+          <w:p>
+            <w:pPr>
+              <w:ind w:firstLine="0"/>
+              <w:rPr>
+                <w:b/>
+                <w:sz w:val="24"/>
+                <w:szCs w:val="24"/>
+              </w:rPr>
+            </w:pPr>
+            <w:r>
+              <w:rPr>
+                <w:b/>
+                <w:sz w:val="24"/>
+                <w:szCs w:val="24"/>
+              </w:rPr>
+              <w:t>Post condition</w:t>
+            </w:r>
+          </w:p>
+        </w:tc>
+        <w:tc>
+          <w:tcPr>
+            <w:tcW w:w="7655" w:type="dxa"/>
+            <w:gridSpan w:val="3"/>
+          </w:tcPr>
+          <w:p>
+            <w:pPr>
+              <w:ind w:firstLine="0"/>
+              <w:rPr>
+                <w:sz w:val="24"/>
+                <w:szCs w:val="24"/>
+              </w:rPr>
+            </w:pPr>
+            <w:r>
+              <w:rPr>
+                <w:sz w:val="24"/>
+                <w:szCs w:val="24"/>
+              </w:rPr>
+              <w:t>Thẻ học phần được tạo thành công.</w:t>
+            </w:r>
+          </w:p>
+        </w:tc>
+      </w:tr>
+    </w:tbl>
+    <w:p>
+      <w:pPr>
+        <w:rPr>
+          <w:b/>
+        </w:rPr>
+      </w:pPr>
+      <w:r>
+        <w:rPr>
+          <w:b/>
+        </w:rPr>
+        <w:t>Activities</w:t>
+      </w:r>
+    </w:p>
+    <w:p>
+      <w:pPr>
+        <w:rPr>
+          <w:b/>
+        </w:rPr>
+      </w:pPr>
+    </w:p>
+    <w:p>
+      <w:pPr>
+        <w:rPr>
+          <w:b/>
+        </w:rPr>
+      </w:pPr>
+    </w:p>
+    <w:tbl>
+      <w:tblPr>
+        <w:tblStyle w:val="TableGrid"/>
+        <w:tblW w:w="9806" w:type="dxa"/>
+        <w:tblInd w:w="-455" w:type="dxa"/>
+        <w:tblBorders>
+          <w:top w:val="single" w:sz="4" w:space="0" w:color="2F5496"/>
+          <w:left w:val="single" w:sz="4" w:space="0" w:color="2F5496"/>
+          <w:bottom w:val="single" w:sz="4" w:space="0" w:color="2F5496"/>
+          <w:right w:val="single" w:sz="4" w:space="0" w:color="2F5496"/>
+          <w:insideH w:val="single" w:sz="4" w:space="0" w:color="2F5496"/>
+          <w:insideV w:val="single" w:sz="4" w:space="0" w:color="2F5496"/>
+        </w:tblBorders>
+        <w:tblLayout w:type="fixed"/>
+        <w:tblLook w:val="04A0" w:firstRow="1" w:lastRow="0" w:firstColumn="1" w:lastColumn="0" w:noHBand="0" w:noVBand="1"/>
+      </w:tblPr>
+      <w:tblGrid>
+        <w:gridCol w:w="990"/>
+        <w:gridCol w:w="4950"/>
+        <w:gridCol w:w="3866"/>
+      </w:tblGrid>
+      <w:tr>
+        <w:tc>
+          <w:tcPr>
+            <w:tcW w:w="990" w:type="dxa"/>
+            <w:shd w:val="clear" w:color="auto" w:fill="D9E2F3" w:themeFill="accent1" w:themeFillTint="33"/>
+          </w:tcPr>
+          <w:p>
+            <w:pPr>
+              <w:ind w:firstLine="0"/>
+              <w:jc w:val="center"/>
+              <w:rPr>
+                <w:b/>
+                <w:sz w:val="24"/>
+                <w:szCs w:val="24"/>
+              </w:rPr>
+            </w:pPr>
+            <w:r>
+              <w:rPr>
+                <w:b/>
+                <w:bCs/>
+                <w:sz w:val="24"/>
+                <w:szCs w:val="24"/>
+              </w:rPr>
+              <w:lastRenderedPageBreak/>
+              <w:t>Scenario</w:t>
+            </w:r>
+          </w:p>
+        </w:tc>
+        <w:tc>
+          <w:tcPr>
+            <w:tcW w:w="4950" w:type="dxa"/>
+            <w:shd w:val="clear" w:color="auto" w:fill="D9E2F3" w:themeFill="accent1" w:themeFillTint="33"/>
+          </w:tcPr>
+          <w:p>
+            <w:pPr>
+              <w:ind w:firstLine="0"/>
+              <w:jc w:val="center"/>
+              <w:rPr>
+                <w:b/>
+                <w:sz w:val="24"/>
+                <w:szCs w:val="24"/>
+              </w:rPr>
+            </w:pPr>
+            <w:r>
+              <w:rPr>
+                <w:b/>
+                <w:sz w:val="24"/>
+                <w:szCs w:val="24"/>
+              </w:rPr>
+              <w:t>Actor</w:t>
+            </w:r>
+          </w:p>
+        </w:tc>
+        <w:tc>
+          <w:tcPr>
+            <w:tcW w:w="3866" w:type="dxa"/>
+            <w:shd w:val="clear" w:color="auto" w:fill="D9E2F3" w:themeFill="accent1" w:themeFillTint="33"/>
+          </w:tcPr>
+          <w:p>
+            <w:pPr>
+              <w:ind w:firstLine="0"/>
+              <w:jc w:val="center"/>
+              <w:rPr>
+                <w:b/>
+                <w:sz w:val="24"/>
+                <w:szCs w:val="24"/>
+              </w:rPr>
+            </w:pPr>
+            <w:r>
+              <w:rPr>
+                <w:b/>
+                <w:sz w:val="24"/>
+                <w:szCs w:val="24"/>
+              </w:rPr>
+              <w:t>System</w:t>
+            </w:r>
+          </w:p>
+        </w:tc>
+      </w:tr>
+      <w:tr>
+        <w:tc>
+          <w:tcPr>
+            <w:tcW w:w="990" w:type="dxa"/>
+            <w:vMerge w:val="restart"/>
+          </w:tcPr>
+          <w:p>
+            <w:pPr>
+              <w:ind w:firstLine="0"/>
+              <w:rPr>
+                <w:sz w:val="24"/>
+                <w:szCs w:val="24"/>
+              </w:rPr>
+            </w:pPr>
+            <w:r>
+              <w:rPr>
+                <w:sz w:val="24"/>
+                <w:szCs w:val="24"/>
+              </w:rPr>
+              <w:t xml:space="preserve">1. </w:t>
+            </w:r>
+            <w:r>
+              <w:rPr>
+                <w:sz w:val="24"/>
+                <w:szCs w:val="24"/>
+              </w:rPr>
+              <w:t xml:space="preserve">Người dùng </w:t>
+            </w:r>
+            <w:r>
+              <w:rPr>
+                <w:sz w:val="24"/>
+                <w:szCs w:val="24"/>
+              </w:rPr>
+              <w:t>nhập trực tiếp định nghĩa và thuật ngữ vào mẫu có sẵn</w:t>
+            </w:r>
+          </w:p>
+        </w:tc>
+        <w:tc>
+          <w:tcPr>
+            <w:tcW w:w="4950" w:type="dxa"/>
+          </w:tcPr>
+          <w:p>
+            <w:pPr>
+              <w:pStyle w:val="NormalWeb"/>
+              <w:ind w:firstLine="0"/>
+            </w:pPr>
+            <w:r>
+              <w:rPr>
+                <w:color w:val="24292F"/>
+              </w:rPr>
+              <w:t xml:space="preserve">1.1  Tại  trang  chủ,  người  dùng  chọn  “Học phần” trong </w:t>
+            </w:r>
+            <w:proofErr w:type="spellStart"/>
+            <w:r>
+              <w:rPr>
+                <w:color w:val="24292F"/>
+              </w:rPr>
+              <w:t>combobox</w:t>
+            </w:r>
+            <w:proofErr w:type="spellEnd"/>
+            <w:r>
+              <w:rPr>
+                <w:color w:val="24292F"/>
+              </w:rPr>
+              <w:t xml:space="preserve"> “Tạo”.</w:t>
+            </w:r>
+          </w:p>
+        </w:tc>
+        <w:tc>
+          <w:tcPr>
+            <w:tcW w:w="3866" w:type="dxa"/>
+          </w:tcPr>
+          <w:p>
+            <w:pPr>
+              <w:ind w:firstLine="0"/>
+              <w:rPr>
+                <w:sz w:val="24"/>
+                <w:szCs w:val="24"/>
+              </w:rPr>
+            </w:pPr>
+            <w:r>
+              <w:rPr>
+                <w:color w:val="24292F"/>
+                <w:sz w:val="24"/>
+                <w:szCs w:val="24"/>
+              </w:rPr>
+              <w:t>1.2  Hiển  thị  màn  hình  “Tạo  học  phần  mới”.</w:t>
+            </w:r>
+          </w:p>
+        </w:tc>
+      </w:tr>
+      <w:tr>
+        <w:tc>
+          <w:tcPr>
+            <w:tcW w:w="990" w:type="dxa"/>
+            <w:vMerge/>
+          </w:tcPr>
+          <w:p>
+            <w:pPr>
+              <w:ind w:firstLine="0"/>
+              <w:rPr>
+                <w:sz w:val="24"/>
+                <w:szCs w:val="24"/>
+              </w:rPr>
+            </w:pPr>
+          </w:p>
+        </w:tc>
+        <w:tc>
+          <w:tcPr>
+            <w:tcW w:w="4950" w:type="dxa"/>
+          </w:tcPr>
+          <w:p>
+            <w:pPr>
+              <w:ind w:firstLine="0"/>
+              <w:rPr>
+                <w:sz w:val="24"/>
+                <w:szCs w:val="24"/>
+                <w:lang w:val="vi-VN"/>
+              </w:rPr>
+            </w:pPr>
+            <w:r>
+              <w:rPr>
+                <w:color w:val="24292F"/>
+                <w:sz w:val="24"/>
+                <w:szCs w:val="24"/>
+              </w:rPr>
+              <w:t> 1.3  Nhập  tiêu  đề  (bắt  buộc)  và  nhập  mô  tả  cho  bộ  thẻ  học  phần  (nếu  muốn).</w:t>
+            </w:r>
+          </w:p>
+        </w:tc>
+        <w:tc>
+          <w:tcPr>
+            <w:tcW w:w="3866" w:type="dxa"/>
+          </w:tcPr>
+          <w:p>
+            <w:pPr>
+              <w:ind w:firstLine="0"/>
+              <w:rPr>
+                <w:sz w:val="24"/>
+                <w:szCs w:val="24"/>
+                <w:lang w:val="vi-VN"/>
+              </w:rPr>
+            </w:pPr>
+            <w:r>
+              <w:rPr>
+                <w:color w:val="24292F"/>
+                <w:sz w:val="24"/>
+                <w:szCs w:val="24"/>
+              </w:rPr>
+              <w:t> 1.4  Lưu  và  hiển  thị  thông  tin  tiêu  đề  và mô tả cho bộ thẻ học phần.</w:t>
+            </w:r>
+          </w:p>
+        </w:tc>
+      </w:tr>
+      <w:tr>
+        <w:tc>
+          <w:tcPr>
+            <w:tcW w:w="990" w:type="dxa"/>
+            <w:vMerge/>
+          </w:tcPr>
+          <w:p>
+            <w:pPr>
+              <w:ind w:firstLine="0"/>
+              <w:rPr>
+                <w:sz w:val="24"/>
+                <w:szCs w:val="24"/>
+              </w:rPr>
+            </w:pPr>
+          </w:p>
+        </w:tc>
+        <w:tc>
+          <w:tcPr>
+            <w:tcW w:w="4950" w:type="dxa"/>
+          </w:tcPr>
+          <w:p>
+            <w:pPr>
+              <w:ind w:firstLine="0"/>
+              <w:rPr>
+                <w:color w:val="24292F"/>
+                <w:sz w:val="24"/>
+                <w:szCs w:val="24"/>
+              </w:rPr>
+            </w:pPr>
+            <w:r>
+              <w:rPr>
+                <w:color w:val="24292F"/>
+                <w:sz w:val="24"/>
+                <w:szCs w:val="24"/>
+              </w:rPr>
+              <w:t>1.5  Tạo  các  thẻ  ghi  nhớ  bằng  cách  nhập  trực  tiếp  vào  phần  thuật  ngữ  và  định nghĩa vào mẫu có sẵn.</w:t>
+            </w:r>
+          </w:p>
+        </w:tc>
+        <w:tc>
+          <w:tcPr>
+            <w:tcW w:w="3866" w:type="dxa"/>
+          </w:tcPr>
+          <w:p>
+            <w:pPr>
+              <w:ind w:firstLine="0"/>
+              <w:rPr>
+                <w:color w:val="24292F"/>
+                <w:sz w:val="24"/>
+                <w:szCs w:val="24"/>
+              </w:rPr>
+            </w:pPr>
+            <w:r>
+              <w:rPr>
+                <w:color w:val="24292F"/>
+                <w:sz w:val="24"/>
+                <w:szCs w:val="24"/>
+              </w:rPr>
+              <w:t> 1.6  Đưa  ra  từ  ngữ  gợi  ý  cho  người  dùng lựa chọn.</w:t>
+            </w:r>
+          </w:p>
+        </w:tc>
+      </w:tr>
+      <w:tr>
+        <w:tc>
+          <w:tcPr>
+            <w:tcW w:w="990" w:type="dxa"/>
+            <w:vMerge/>
+          </w:tcPr>
+          <w:p>
+            <w:pPr>
+              <w:ind w:firstLine="0"/>
+              <w:rPr>
+                <w:sz w:val="24"/>
+                <w:szCs w:val="24"/>
+              </w:rPr>
+            </w:pPr>
+          </w:p>
+        </w:tc>
+        <w:tc>
+          <w:tcPr>
+            <w:tcW w:w="4950" w:type="dxa"/>
+          </w:tcPr>
+          <w:p>
+            <w:pPr>
+              <w:ind w:firstLine="0"/>
+              <w:rPr>
+                <w:color w:val="24292F"/>
+                <w:sz w:val="24"/>
+                <w:szCs w:val="24"/>
+              </w:rPr>
+            </w:pPr>
+            <w:r>
+              <w:rPr>
+                <w:color w:val="24292F"/>
+                <w:sz w:val="24"/>
+                <w:szCs w:val="24"/>
+              </w:rPr>
+              <w:t>1.7  Lựa  chọn  ngôn  ngữ  cho  phần  thuật  ngữ và định nghĩa.</w:t>
+            </w:r>
+          </w:p>
+        </w:tc>
+        <w:tc>
+          <w:tcPr>
+            <w:tcW w:w="3866" w:type="dxa"/>
+          </w:tcPr>
+          <w:p>
+            <w:pPr>
+              <w:ind w:firstLine="0"/>
+              <w:rPr>
+                <w:color w:val="24292F"/>
+                <w:sz w:val="24"/>
+                <w:szCs w:val="24"/>
+              </w:rPr>
+            </w:pPr>
+            <w:r>
+              <w:rPr>
+                <w:color w:val="24292F"/>
+                <w:sz w:val="24"/>
+                <w:szCs w:val="24"/>
+              </w:rPr>
+              <w:t>1.8 Hiển thị ngôn ngữ đã chọn.</w:t>
+            </w:r>
+          </w:p>
+        </w:tc>
+      </w:tr>
+      <w:tr>
+        <w:tc>
+          <w:tcPr>
+            <w:tcW w:w="990" w:type="dxa"/>
+            <w:vMerge/>
+          </w:tcPr>
+          <w:p>
+            <w:pPr>
+              <w:ind w:firstLine="0"/>
+              <w:rPr>
+                <w:sz w:val="24"/>
+                <w:szCs w:val="24"/>
+              </w:rPr>
+            </w:pPr>
+          </w:p>
+        </w:tc>
+        <w:tc>
+          <w:tcPr>
+            <w:tcW w:w="4950" w:type="dxa"/>
+          </w:tcPr>
+          <w:p>
+            <w:pPr>
+              <w:ind w:firstLine="0"/>
+              <w:rPr>
+                <w:color w:val="24292F"/>
+                <w:sz w:val="24"/>
+                <w:szCs w:val="24"/>
+                <w:lang w:val="vi-VN"/>
+              </w:rPr>
+            </w:pPr>
+            <w:r>
+              <w:rPr>
+                <w:color w:val="24292F"/>
+                <w:sz w:val="24"/>
+                <w:szCs w:val="24"/>
+                <w:lang w:val="vi-VN"/>
+              </w:rPr>
+              <w:t>1.9  Lựa  chọn  chèn  thêm  hình  ảnh </w:t>
+            </w:r>
+          </w:p>
+          <w:p>
+            <w:pPr>
+              <w:ind w:firstLine="0"/>
+              <w:rPr>
+                <w:color w:val="24292F"/>
+                <w:sz w:val="24"/>
+                <w:szCs w:val="24"/>
+                <w:lang w:val="vi-VN"/>
+              </w:rPr>
+            </w:pPr>
+            <w:r>
+              <w:rPr>
+                <w:noProof/>
+                <w:color w:val="24292F"/>
+                <w:sz w:val="24"/>
+                <w:szCs w:val="24"/>
+                <w:lang w:val="vi-VN" w:eastAsia="vi-VN"/>
+              </w:rPr>
+              <w:drawing>
+                <wp:inline distT="0" distB="0" distL="0" distR="0" wp14:anchorId="1FC3FBE4" wp14:editId="73A4E0E7">
+                  <wp:extent cx="483235" cy="336550"/>
+                  <wp:effectExtent l="0" t="0" r="0" b="6350"/>
+                  <wp:docPr id="12" name="Picture 12" descr="https://lh3.googleusercontent.com/UoeN97eGJlXIEAhizVxKvOdc5sIjUx7Y7BtEqG82fAIBfprg7l20E87F8hO2ZzXQ7DBvrsLVNzvC4h3SosTmru7YuZ54KysXWgOOfx4qQH5EdLpmdp4gjILxpwh9f6SgcIXpvk2eEKFD-afQUQ"/>
+                  <wp:cNvGraphicFramePr>
+                    <a:graphicFrameLocks xmlns:a="http://schemas.openxmlformats.org/drawingml/2006/main" noChangeAspect="1"/>
+                  </wp:cNvGraphicFramePr>
+                  <a:graphic xmlns:a="http://schemas.openxmlformats.org/drawingml/2006/main">
+                    <a:graphicData uri="http://schemas.openxmlformats.org/drawingml/2006/picture">
+                      <pic:pic xmlns:pic="http://schemas.openxmlformats.org/drawingml/2006/picture">
+                        <pic:nvPicPr>
+                          <pic:cNvPr id="0" name="Picture 1" descr="https://lh3.googleusercontent.com/UoeN97eGJlXIEAhizVxKvOdc5sIjUx7Y7BtEqG82fAIBfprg7l20E87F8hO2ZzXQ7DBvrsLVNzvC4h3SosTmru7YuZ54KysXWgOOfx4qQH5EdLpmdp4gjILxpwh9f6SgcIXpvk2eEKFD-afQUQ"/>
+                          <pic:cNvPicPr>
+                            <a:picLocks noChangeAspect="1" noChangeArrowheads="1"/>
+                          </pic:cNvPicPr>
+                        </pic:nvPicPr>
+                        <pic:blipFill>
+                          <a:blip r:embed="rId7">
+                            <a:extLst>
+                              <a:ext uri="{28A0092B-C50C-407E-A947-70E740481C1C}">
+                                <a14:useLocalDpi xmlns:a14="http://schemas.microsoft.com/office/drawing/2010/main" val="0"/>
+                              </a:ext>
+                            </a:extLst>
+                          </a:blip>
+                          <a:srcRect/>
+                          <a:stretch>
+                            <a:fillRect/>
+                          </a:stretch>
+                        </pic:blipFill>
+                        <pic:spPr bwMode="auto">
+                          <a:xfrm>
+                            <a:off x="0" y="0"/>
+                            <a:ext cx="483235" cy="336550"/>
+                          </a:xfrm>
+                          <a:prstGeom prst="rect">
+                            <a:avLst/>
+                          </a:prstGeom>
+                          <a:noFill/>
+                          <a:ln>
+                            <a:noFill/>
+                          </a:ln>
+                        </pic:spPr>
+                      </pic:pic>
+                    </a:graphicData>
+                  </a:graphic>
+                </wp:inline>
+              </w:drawing>
+            </w:r>
+            <w:r>
+              <w:rPr>
+                <w:color w:val="24292F"/>
+                <w:sz w:val="24"/>
+                <w:szCs w:val="24"/>
+                <w:lang w:val="vi-VN"/>
+              </w:rPr>
+              <w:tab/>
+              <w:t xml:space="preserve"> cho  các  thẻ  ghi  nhớ  (nếu </w:t>
+            </w:r>
+          </w:p>
+          <w:p>
+            <w:pPr>
+              <w:ind w:firstLine="0"/>
+              <w:rPr>
+                <w:color w:val="24292F"/>
+                <w:sz w:val="24"/>
+                <w:szCs w:val="24"/>
+                <w:lang w:val="vi-VN"/>
+              </w:rPr>
+            </w:pPr>
+            <w:r>
+              <w:rPr>
+                <w:color w:val="24292F"/>
+                <w:sz w:val="24"/>
+                <w:szCs w:val="24"/>
+                <w:lang w:val="vi-VN"/>
+              </w:rPr>
+              <w:t xml:space="preserve"> muốn). </w:t>
+            </w:r>
+          </w:p>
+          <w:p>
+            <w:pPr>
+              <w:ind w:firstLine="0"/>
+              <w:rPr>
+                <w:color w:val="24292F"/>
+                <w:sz w:val="24"/>
+                <w:szCs w:val="24"/>
+              </w:rPr>
+            </w:pPr>
+          </w:p>
+        </w:tc>
+        <w:tc>
+          <w:tcPr>
+            <w:tcW w:w="3866" w:type="dxa"/>
+          </w:tcPr>
+          <w:p>
+            <w:pPr>
+              <w:ind w:firstLine="0"/>
+              <w:rPr>
+                <w:color w:val="24292F"/>
+                <w:sz w:val="24"/>
+                <w:szCs w:val="24"/>
+              </w:rPr>
+            </w:pPr>
+            <w:r>
+              <w:rPr>
+                <w:color w:val="24292F"/>
+                <w:sz w:val="24"/>
+                <w:szCs w:val="24"/>
+              </w:rPr>
+              <w:t> 1.10  Hiển  thị  hình  ảnh  gợi  ý  cho  người dùng lựa chọn.</w:t>
+            </w:r>
+          </w:p>
+        </w:tc>
+      </w:tr>
+      <w:tr>
+        <w:tc>
+          <w:tcPr>
+            <w:tcW w:w="990" w:type="dxa"/>
+            <w:vMerge/>
+          </w:tcPr>
+          <w:p>
+            <w:pPr>
+              <w:ind w:firstLine="0"/>
+              <w:rPr>
+                <w:sz w:val="24"/>
+                <w:szCs w:val="24"/>
+              </w:rPr>
+            </w:pPr>
+          </w:p>
+        </w:tc>
+        <w:tc>
+          <w:tcPr>
+            <w:tcW w:w="4950" w:type="dxa"/>
+          </w:tcPr>
+          <w:p>
+            <w:pPr>
+              <w:ind w:firstLine="0"/>
+              <w:rPr>
+                <w:color w:val="24292F"/>
+                <w:sz w:val="24"/>
+                <w:szCs w:val="24"/>
+              </w:rPr>
+            </w:pPr>
+            <w:r>
+              <w:rPr>
+                <w:color w:val="24292F"/>
+                <w:sz w:val="24"/>
+                <w:szCs w:val="24"/>
+              </w:rPr>
+              <w:t>1.11  Tùy  chỉnh  quyền  hạn  cho  bộ  thẻ  học phần.</w:t>
+            </w:r>
+          </w:p>
+        </w:tc>
+        <w:tc>
+          <w:tcPr>
+            <w:tcW w:w="3866" w:type="dxa"/>
+          </w:tcPr>
+          <w:p>
+            <w:pPr>
+              <w:ind w:firstLine="0"/>
+              <w:rPr>
+                <w:color w:val="24292F"/>
+                <w:sz w:val="24"/>
+                <w:szCs w:val="24"/>
+              </w:rPr>
+            </w:pPr>
+            <w:r>
+              <w:rPr>
+                <w:color w:val="24292F"/>
+                <w:sz w:val="24"/>
+                <w:szCs w:val="24"/>
+              </w:rPr>
+              <w:t>1.12  Hiển  thị  thông  tin  người  có  quyền với bộ thẻ học phần.</w:t>
+            </w:r>
+          </w:p>
+        </w:tc>
+      </w:tr>
+      <w:tr>
+        <w:tc>
+          <w:tcPr>
+            <w:tcW w:w="990" w:type="dxa"/>
+            <w:vMerge/>
+          </w:tcPr>
+          <w:p>
+            <w:pPr>
+              <w:ind w:firstLine="0"/>
+              <w:rPr>
+                <w:sz w:val="24"/>
+                <w:szCs w:val="24"/>
+              </w:rPr>
+            </w:pPr>
+          </w:p>
+        </w:tc>
+        <w:tc>
+          <w:tcPr>
+            <w:tcW w:w="4950" w:type="dxa"/>
+          </w:tcPr>
+          <w:p>
+            <w:pPr>
+              <w:ind w:firstLine="0"/>
+              <w:rPr>
+                <w:color w:val="24292F"/>
+                <w:sz w:val="24"/>
+                <w:szCs w:val="24"/>
+              </w:rPr>
+            </w:pPr>
+            <w:r>
+              <w:rPr>
+                <w:color w:val="24292F"/>
+                <w:sz w:val="24"/>
+                <w:szCs w:val="24"/>
+              </w:rPr>
+              <w:t>1.13 Bấm nút “Tạo”.</w:t>
+            </w:r>
+          </w:p>
+        </w:tc>
+        <w:tc>
+          <w:tcPr>
+            <w:tcW w:w="3866" w:type="dxa"/>
+          </w:tcPr>
+          <w:p>
+            <w:pPr>
+              <w:ind w:firstLine="0"/>
+              <w:rPr>
+                <w:color w:val="24292F"/>
+                <w:sz w:val="24"/>
+                <w:szCs w:val="24"/>
+              </w:rPr>
+            </w:pPr>
+            <w:r>
+              <w:rPr>
+                <w:color w:val="24292F"/>
+                <w:sz w:val="24"/>
+                <w:szCs w:val="24"/>
+              </w:rPr>
+              <w:t>1.14  Tạo  bộ  thẻ  học  phần  và  hiển  thị  bộ  thẻ  đã  tạo  ra  màn  hình  “Kết  quả  tạo  học phần”.</w:t>
+            </w:r>
+          </w:p>
+        </w:tc>
+      </w:tr>
+      <w:tr>
+        <w:tc>
+          <w:tcPr>
+            <w:tcW w:w="990" w:type="dxa"/>
+            <w:vMerge w:val="restart"/>
+          </w:tcPr>
+          <w:p>
+            <w:pPr>
+              <w:ind w:firstLine="0"/>
+              <w:rPr>
+                <w:sz w:val="24"/>
+                <w:szCs w:val="24"/>
+                <w:lang w:val="vi-VN"/>
+              </w:rPr>
+            </w:pPr>
+            <w:r>
+              <w:rPr>
+                <w:sz w:val="24"/>
+                <w:szCs w:val="24"/>
+                <w:lang w:val="vi-VN"/>
+              </w:rPr>
+              <w:t>2.  Người  dùng  chọn</w:t>
+            </w:r>
+          </w:p>
+          <w:p>
+            <w:pPr>
+              <w:ind w:firstLine="0"/>
+              <w:rPr>
+                <w:sz w:val="24"/>
+                <w:szCs w:val="24"/>
+                <w:lang w:val="vi-VN"/>
+              </w:rPr>
+            </w:pPr>
+            <w:r>
+              <w:rPr>
+                <w:sz w:val="24"/>
+                <w:szCs w:val="24"/>
+                <w:lang w:val="vi-VN"/>
+              </w:rPr>
+              <w:t xml:space="preserve"> “Nhập </w:t>
+            </w:r>
+            <w:r>
+              <w:rPr>
+                <w:sz w:val="24"/>
+                <w:szCs w:val="24"/>
+                <w:lang w:val="vi-VN"/>
+              </w:rPr>
+              <w:tab/>
+            </w:r>
+            <w:r>
+              <w:rPr>
+                <w:sz w:val="24"/>
+                <w:szCs w:val="24"/>
+                <w:lang w:val="vi-VN"/>
+              </w:rPr>
+              <w:t xml:space="preserve"> từ</w:t>
+            </w:r>
+            <w:r>
+              <w:rPr>
+                <w:sz w:val="24"/>
+                <w:szCs w:val="24"/>
+                <w:lang w:val="vi-VN"/>
+              </w:rPr>
+              <w:tab/>
+              <w:t xml:space="preserve"> Word,</w:t>
+            </w:r>
+          </w:p>
+          <w:p>
+            <w:pPr>
+              <w:ind w:firstLine="0"/>
+              <w:rPr>
+                <w:sz w:val="24"/>
+                <w:szCs w:val="24"/>
+                <w:lang w:val="vi-VN"/>
+              </w:rPr>
+            </w:pPr>
+            <w:r>
+              <w:rPr>
+                <w:sz w:val="24"/>
+                <w:szCs w:val="24"/>
+                <w:lang w:val="vi-VN"/>
+              </w:rPr>
+              <w:t> Excel,  Google  Docs,</w:t>
+            </w:r>
+          </w:p>
+          <w:p>
+            <w:pPr>
+              <w:ind w:firstLine="0"/>
+              <w:rPr>
+                <w:sz w:val="24"/>
+                <w:szCs w:val="24"/>
+                <w:lang w:val="vi-VN"/>
+              </w:rPr>
+            </w:pPr>
+            <w:r>
+              <w:rPr>
+                <w:sz w:val="24"/>
+                <w:szCs w:val="24"/>
+                <w:lang w:val="vi-VN"/>
+              </w:rPr>
+              <w:t xml:space="preserve"> v.v.” </w:t>
+            </w:r>
+          </w:p>
+          <w:p>
+            <w:pPr>
+              <w:ind w:firstLine="0"/>
+              <w:rPr>
+                <w:sz w:val="24"/>
+                <w:szCs w:val="24"/>
+              </w:rPr>
+            </w:pPr>
+          </w:p>
+        </w:tc>
+        <w:tc>
+          <w:tcPr>
+            <w:tcW w:w="8816" w:type="dxa"/>
+            <w:gridSpan w:val="2"/>
+          </w:tcPr>
+          <w:p>
+            <w:pPr>
+              <w:ind w:firstLine="0"/>
+              <w:rPr>
+                <w:color w:val="24292F"/>
+                <w:sz w:val="24"/>
+                <w:szCs w:val="24"/>
+              </w:rPr>
+            </w:pPr>
+            <w:r>
+              <w:rPr>
+                <w:color w:val="24292F"/>
+                <w:sz w:val="24"/>
+                <w:szCs w:val="24"/>
+              </w:rPr>
+              <w:t>2.1 đến 2.4 tham khảo 1.1 đến 1.4 ở luồng 1.</w:t>
+            </w:r>
+          </w:p>
+        </w:tc>
+      </w:tr>
+      <w:tr>
+        <w:tc>
+          <w:tcPr>
+            <w:tcW w:w="990" w:type="dxa"/>
+            <w:vMerge/>
+          </w:tcPr>
+          <w:p>
+            <w:pPr>
+              <w:ind w:firstLine="0"/>
+              <w:rPr>
+                <w:sz w:val="24"/>
+                <w:szCs w:val="24"/>
+                <w:lang w:val="vi-VN"/>
+              </w:rPr>
+            </w:pPr>
+          </w:p>
+        </w:tc>
+        <w:tc>
+          <w:tcPr>
+            <w:tcW w:w="4950" w:type="dxa"/>
+          </w:tcPr>
+          <w:p>
+            <w:pPr>
+              <w:ind w:firstLine="0"/>
+              <w:rPr>
+                <w:color w:val="24292F"/>
+                <w:sz w:val="24"/>
+                <w:szCs w:val="24"/>
+              </w:rPr>
+            </w:pPr>
+            <w:r>
+              <w:rPr>
+                <w:color w:val="24292F"/>
+                <w:sz w:val="24"/>
+                <w:szCs w:val="24"/>
+              </w:rPr>
+              <w:t>2.5  Chọn  “Nhập  từ  Word,  Excel,  Google Docs, v.v.”</w:t>
+            </w:r>
+          </w:p>
+        </w:tc>
+        <w:tc>
+          <w:tcPr>
+            <w:tcW w:w="3866" w:type="dxa"/>
+          </w:tcPr>
+          <w:p>
+            <w:pPr>
+              <w:ind w:firstLine="0"/>
+              <w:rPr>
+                <w:color w:val="24292F"/>
+                <w:sz w:val="24"/>
+                <w:szCs w:val="24"/>
+              </w:rPr>
+            </w:pPr>
+            <w:r>
+              <w:rPr>
+                <w:color w:val="24292F"/>
+                <w:sz w:val="24"/>
+                <w:szCs w:val="24"/>
+              </w:rPr>
+              <w:t>2.6  Hiển  thị  màn  hình  “Nhập  từ  Word,  Excel, Google Docs, v.v.”</w:t>
+            </w:r>
+          </w:p>
+        </w:tc>
+      </w:tr>
+      <w:tr>
+        <w:tc>
+          <w:tcPr>
+            <w:tcW w:w="990" w:type="dxa"/>
+            <w:vMerge/>
+          </w:tcPr>
+          <w:p>
+            <w:pPr>
+              <w:ind w:firstLine="0"/>
+              <w:rPr>
+                <w:sz w:val="24"/>
+                <w:szCs w:val="24"/>
+                <w:lang w:val="vi-VN"/>
+              </w:rPr>
+            </w:pPr>
+          </w:p>
+        </w:tc>
+        <w:tc>
+          <w:tcPr>
+            <w:tcW w:w="4950" w:type="dxa"/>
+          </w:tcPr>
+          <w:p>
+            <w:pPr>
+              <w:ind w:firstLine="0"/>
+              <w:rPr>
+                <w:color w:val="24292F"/>
+                <w:sz w:val="24"/>
+                <w:szCs w:val="24"/>
+                <w:lang w:val="vi-VN"/>
+              </w:rPr>
+            </w:pPr>
+            <w:r>
+              <w:rPr>
+                <w:color w:val="24292F"/>
+                <w:sz w:val="24"/>
+                <w:szCs w:val="24"/>
+                <w:lang w:val="vi-VN"/>
+              </w:rPr>
+              <w:t>2.7  Người  dùng  sao  chép  tài  liệu  đã  soạn  sẵn  và  dán  vào  phần  “Nhập  dữ  liệu”. </w:t>
+            </w:r>
+          </w:p>
+          <w:p>
+            <w:pPr>
+              <w:ind w:firstLine="0"/>
+              <w:rPr>
+                <w:color w:val="24292F"/>
+                <w:sz w:val="24"/>
+                <w:szCs w:val="24"/>
+                <w:lang w:val="vi-VN"/>
+              </w:rPr>
+            </w:pPr>
+            <w:r>
+              <w:rPr>
+                <w:color w:val="24292F"/>
+                <w:sz w:val="24"/>
+                <w:szCs w:val="24"/>
+                <w:lang w:val="vi-VN"/>
+              </w:rPr>
+              <w:t> 2.8  Tiếp  tục  tùy  chỉnh  quy  cách  để  hệ  thống  phân  biệt  được  giữa  phần  thuật  ngữ  và  phần  định  nghĩa,  giữa  các  thẻ  từ vựng với nhau. </w:t>
+            </w:r>
+          </w:p>
+          <w:p>
+            <w:pPr>
+              <w:ind w:firstLine="0"/>
+              <w:rPr>
+                <w:color w:val="24292F"/>
+                <w:sz w:val="24"/>
+                <w:szCs w:val="24"/>
+                <w:lang w:val="vi-VN"/>
+              </w:rPr>
+            </w:pPr>
+            <w:r>
+              <w:rPr>
+                <w:color w:val="24292F"/>
+                <w:sz w:val="24"/>
+                <w:szCs w:val="24"/>
+                <w:lang w:val="vi-VN"/>
+              </w:rPr>
+              <w:t xml:space="preserve"> 2.9 Bấm nút “Nhập”. </w:t>
+            </w:r>
+          </w:p>
+          <w:p>
+            <w:pPr>
+              <w:ind w:firstLine="0"/>
+              <w:rPr>
+                <w:color w:val="24292F"/>
+                <w:sz w:val="24"/>
+                <w:szCs w:val="24"/>
+              </w:rPr>
+            </w:pPr>
+          </w:p>
+        </w:tc>
+        <w:tc>
+          <w:tcPr>
+            <w:tcW w:w="3866" w:type="dxa"/>
+          </w:tcPr>
+          <w:p>
+            <w:pPr>
+              <w:ind w:firstLine="0"/>
+              <w:rPr>
+                <w:color w:val="24292F"/>
+                <w:sz w:val="24"/>
+                <w:szCs w:val="24"/>
+              </w:rPr>
+            </w:pPr>
+            <w:r>
+              <w:rPr>
+                <w:color w:val="24292F"/>
+                <w:sz w:val="24"/>
+                <w:szCs w:val="24"/>
+              </w:rPr>
+              <w:t> 2.10  Sau  khi  người  dùng  bấm  nút  nhập,  hệ  thống  hiển  thị  nội  dung  vừa  dán trên mẫu có sẵn.</w:t>
+            </w:r>
+          </w:p>
+        </w:tc>
+      </w:tr>
+      <w:tr>
+        <w:tc>
+          <w:tcPr>
+            <w:tcW w:w="990" w:type="dxa"/>
+            <w:vMerge/>
+          </w:tcPr>
+          <w:p>
+            <w:pPr>
+              <w:ind w:firstLine="0"/>
+              <w:rPr>
+                <w:sz w:val="24"/>
+                <w:szCs w:val="24"/>
+                <w:lang w:val="vi-VN"/>
+              </w:rPr>
+            </w:pPr>
+          </w:p>
+        </w:tc>
+        <w:tc>
+          <w:tcPr>
+            <w:tcW w:w="8816" w:type="dxa"/>
+            <w:gridSpan w:val="2"/>
+          </w:tcPr>
+          <w:p>
+            <w:pPr>
+              <w:ind w:firstLine="0"/>
+              <w:rPr>
+                <w:color w:val="24292F"/>
+                <w:sz w:val="24"/>
+                <w:szCs w:val="24"/>
+              </w:rPr>
+            </w:pPr>
+            <w:r>
+              <w:rPr>
+                <w:color w:val="24292F"/>
+                <w:sz w:val="24"/>
+                <w:szCs w:val="24"/>
+              </w:rPr>
+              <w:t>2.11 đến 2.18 tham khảo 1.7 đến 1.14 ở luồng 1.</w:t>
+            </w:r>
+          </w:p>
+        </w:tc>
+      </w:tr>
+    </w:tbl>
+    <w:p>
+      <w:pPr>
+        <w:ind w:firstLine="0"/>
+      </w:pPr>
+      <w:bookmarkStart w:id="0" w:name="_GoBack"/>
+      <w:bookmarkEnd w:id="0"/>
+    </w:p>
+    <w:p>
+      <w:pPr>
+        <w:pStyle w:val="Heading3"/>
+      </w:pPr>
+      <w:r>
+        <w:t>UC05: Sửa học phần</w:t>
+      </w:r>
+    </w:p>
+    <w:p>
+      <w:pPr>
+        <w:pStyle w:val="Heading3"/>
+      </w:pPr>
+      <w:r>
+        <w:t>UC06: Xóa học phần</w:t>
+      </w:r>
+    </w:p>
+    <w:p>
+      <w:pPr>
+        <w:rPr>
+          <w:b/>
+        </w:rPr>
+      </w:pPr>
+      <w:r>
+        <w:rPr>
+          <w:b/>
+        </w:rPr>
+        <w:t>Use-case description</w:t>
+      </w:r>
+    </w:p>
+    <w:tbl>
+      <w:tblPr>
+        <w:tblStyle w:val="TableGrid"/>
+        <w:tblW w:w="0" w:type="auto"/>
+        <w:tblBorders>
+          <w:top w:val="single" w:sz="4" w:space="0" w:color="2F5496" w:themeColor="accent1" w:themeShade="BF"/>
+          <w:left w:val="single" w:sz="4" w:space="0" w:color="2F5496" w:themeColor="accent1" w:themeShade="BF"/>
+          <w:bottom w:val="single" w:sz="4" w:space="0" w:color="2F5496" w:themeColor="accent1" w:themeShade="BF"/>
+          <w:right w:val="single" w:sz="4" w:space="0" w:color="2F5496" w:themeColor="accent1" w:themeShade="BF"/>
+          <w:insideH w:val="single" w:sz="4" w:space="0" w:color="2F5496" w:themeColor="accent1" w:themeShade="BF"/>
+          <w:insideV w:val="single" w:sz="4" w:space="0" w:color="2F5496" w:themeColor="accent1" w:themeShade="BF"/>
+        </w:tblBorders>
+        <w:tblLook w:val="04A0" w:firstRow="1" w:lastRow="0" w:firstColumn="1" w:lastColumn="0" w:noHBand="0" w:noVBand="1"/>
+      </w:tblPr>
+      <w:tblGrid>
+        <w:gridCol w:w="1695"/>
+        <w:gridCol w:w="2973"/>
+        <w:gridCol w:w="1003"/>
+        <w:gridCol w:w="3679"/>
+      </w:tblGrid>
+      <w:tr>
+        <w:tc>
+          <w:tcPr>
             <w:tcW w:w="1696" w:type="dxa"/>
             <w:shd w:val="clear" w:color="auto" w:fill="D9E2F3" w:themeFill="accent1" w:themeFillTint="33"/>
           </w:tcPr>
@@ -6844,6 +8521,99 @@
                 <w:sz w:val="24"/>
                 <w:szCs w:val="24"/>
               </w:rPr>
+              <w:t>Name</w:t>
+            </w:r>
+          </w:p>
+        </w:tc>
+        <w:tc>
+          <w:tcPr>
+            <w:tcW w:w="2978" w:type="dxa"/>
+          </w:tcPr>
+          <w:p>
+            <w:pPr>
+              <w:ind w:firstLine="0"/>
+              <w:rPr>
+                <w:sz w:val="24"/>
+                <w:szCs w:val="24"/>
+              </w:rPr>
+            </w:pPr>
+            <w:r>
+              <w:rPr>
+                <w:sz w:val="24"/>
+                <w:szCs w:val="24"/>
+              </w:rPr>
+              <w:t>Xóa học phần</w:t>
+            </w:r>
+          </w:p>
+        </w:tc>
+        <w:tc>
+          <w:tcPr>
+            <w:tcW w:w="991" w:type="dxa"/>
+            <w:shd w:val="clear" w:color="auto" w:fill="D9E2F3" w:themeFill="accent1" w:themeFillTint="33"/>
+          </w:tcPr>
+          <w:p>
+            <w:pPr>
+              <w:ind w:firstLine="0"/>
+              <w:rPr>
+                <w:b/>
+                <w:sz w:val="24"/>
+                <w:szCs w:val="24"/>
+              </w:rPr>
+            </w:pPr>
+            <w:r>
+              <w:rPr>
+                <w:b/>
+                <w:sz w:val="24"/>
+                <w:szCs w:val="24"/>
+              </w:rPr>
+              <w:t>Code</w:t>
+            </w:r>
+          </w:p>
+        </w:tc>
+        <w:tc>
+          <w:tcPr>
+            <w:tcW w:w="3685" w:type="dxa"/>
+          </w:tcPr>
+          <w:p>
+            <w:pPr>
+              <w:ind w:firstLine="0"/>
+              <w:rPr>
+                <w:sz w:val="24"/>
+                <w:szCs w:val="24"/>
+              </w:rPr>
+            </w:pPr>
+            <w:r>
+              <w:rPr>
+                <w:sz w:val="24"/>
+                <w:szCs w:val="24"/>
+              </w:rPr>
+              <w:t>UC06</w:t>
+            </w:r>
+          </w:p>
+        </w:tc>
+      </w:tr>
+      <w:tr>
+        <w:tc>
+          <w:tcPr>
+            <w:tcW w:w="1696" w:type="dxa"/>
+            <w:shd w:val="clear" w:color="auto" w:fill="D9E2F3" w:themeFill="accent1" w:themeFillTint="33"/>
+          </w:tcPr>
+          <w:p>
+            <w:pPr>
+              <w:ind w:firstLine="0"/>
+              <w:rPr>
+                <w:b/>
+                <w:sz w:val="24"/>
+                <w:szCs w:val="24"/>
+              </w:rPr>
+            </w:pPr>
+            <w:r>
+              <w:rPr>
+                <w:b/>
+                <w:sz w:val="24"/>
+                <w:szCs w:val="24"/>
+              </w:rPr>
+              <w:lastRenderedPageBreak/>
               <w:t>Description</w:t>
             </w:r>
           </w:p>
@@ -7175,7 +8945,6 @@
                 <w:sz w:val="24"/>
                 <w:szCs w:val="24"/>
               </w:rPr>
-              <w:lastRenderedPageBreak/>
               <w:t>1. Nhấn vào ký hiệu “Xóa” ở màn hình “</w:t>
             </w:r>
             <w:r>
@@ -7764,14 +9533,7 @@
                 <w:sz w:val="24"/>
                 <w:szCs w:val="24"/>
               </w:rPr>
-              <w:t>mục  đích  dùng  để  phân</w:t>
-            </w:r>
-            <w:r>
-              <w:rPr>
-                <w:sz w:val="24"/>
-                <w:szCs w:val="24"/>
-              </w:rPr>
-              <w:t xml:space="preserve"> các </w:t>
+              <w:t>mục  đích  dùng  để  phân các </w:t>
             </w:r>
             <w:r>
               <w:rPr>
@@ -7894,7 +9656,23 @@
                 <w:sz w:val="24"/>
                 <w:szCs w:val="24"/>
               </w:rPr>
-              <w:t xml:space="preserve">  Người dùng chọn “Thư mục” trong combobox “Tạo” ở trang chủ.</w:t>
+              <w:t xml:space="preserve">  Người dùng chọn “Thư mục” trong </w:t>
+            </w:r>
+            <w:proofErr w:type="spellStart"/>
+            <w:r>
+              <w:rPr>
+                <w:sz w:val="24"/>
+                <w:szCs w:val="24"/>
+              </w:rPr>
+              <w:t>combobox</w:t>
+            </w:r>
+            <w:proofErr w:type="spellEnd"/>
+            <w:r>
+              <w:rPr>
+                <w:sz w:val="24"/>
+                <w:szCs w:val="24"/>
+              </w:rPr>
+              <w:t xml:space="preserve"> “Tạo” ở trang chủ.</w:t>
             </w:r>
           </w:p>
         </w:tc>
@@ -7991,14 +9769,78 @@
                 <w:sz w:val="24"/>
                 <w:szCs w:val="24"/>
               </w:rPr>
-              <w:t>Thư mục c</w:t>
-            </w:r>
-            <w:r>
-              <w:rPr>
-                <w:sz w:val="24"/>
-                <w:szCs w:val="24"/>
-              </w:rPr>
-              <w:t>ủa người dùng được tạo thành công</w:t>
+              <w:t xml:space="preserve">Thư </w:t>
+            </w:r>
+            <w:proofErr w:type="spellStart"/>
+            <w:r>
+              <w:rPr>
+                <w:sz w:val="24"/>
+                <w:szCs w:val="24"/>
+              </w:rPr>
+              <w:t>mục</w:t>
+            </w:r>
+            <w:proofErr w:type="spellEnd"/>
+            <w:r>
+              <w:rPr>
+                <w:sz w:val="24"/>
+                <w:szCs w:val="24"/>
+              </w:rPr>
+              <w:t xml:space="preserve"> </w:t>
+            </w:r>
+            <w:proofErr w:type="spellStart"/>
+            <w:r>
+              <w:rPr>
+                <w:sz w:val="24"/>
+                <w:szCs w:val="24"/>
+              </w:rPr>
+              <w:t>c</w:t>
+            </w:r>
+            <w:r>
+              <w:rPr>
+                <w:sz w:val="24"/>
+                <w:szCs w:val="24"/>
+              </w:rPr>
+              <w:t>ủa</w:t>
+            </w:r>
+            <w:proofErr w:type="spellEnd"/>
+            <w:r>
+              <w:rPr>
+                <w:sz w:val="24"/>
+                <w:szCs w:val="24"/>
+              </w:rPr>
+              <w:t xml:space="preserve"> </w:t>
+            </w:r>
+            <w:proofErr w:type="spellStart"/>
+            <w:r>
+              <w:rPr>
+                <w:sz w:val="24"/>
+                <w:szCs w:val="24"/>
+              </w:rPr>
+              <w:t>người</w:t>
+            </w:r>
+            <w:proofErr w:type="spellEnd"/>
+            <w:r>
+              <w:rPr>
+                <w:sz w:val="24"/>
+                <w:szCs w:val="24"/>
+              </w:rPr>
+              <w:t xml:space="preserve"> </w:t>
+            </w:r>
+            <w:proofErr w:type="spellStart"/>
+            <w:r>
+              <w:rPr>
+                <w:sz w:val="24"/>
+                <w:szCs w:val="24"/>
+              </w:rPr>
+              <w:t>dùng</w:t>
+            </w:r>
+            <w:proofErr w:type="spellEnd"/>
+            <w:r>
+              <w:rPr>
+                <w:sz w:val="24"/>
+                <w:szCs w:val="24"/>
+              </w:rPr>
+              <w:t xml:space="preserve"> được tạo thành công</w:t>
             </w:r>
             <w:r>
               <w:rPr>
@@ -8141,8 +9983,81 @@
                 <w:sz w:val="24"/>
                 <w:szCs w:val="24"/>
               </w:rPr>
-              <w:t>Người dùng thực hiện sửa đổi thư mục</w:t>
-            </w:r>
+              <w:t xml:space="preserve">Người dùng </w:t>
+            </w:r>
+            <w:proofErr w:type="spellStart"/>
+            <w:r>
+              <w:rPr>
+                <w:sz w:val="24"/>
+                <w:szCs w:val="24"/>
+              </w:rPr>
+              <w:t>thực</w:t>
+            </w:r>
+            <w:proofErr w:type="spellEnd"/>
+            <w:r>
+              <w:rPr>
+                <w:sz w:val="24"/>
+                <w:szCs w:val="24"/>
+              </w:rPr>
+              <w:t xml:space="preserve"> </w:t>
+            </w:r>
+            <w:proofErr w:type="spellStart"/>
+            <w:r>
+              <w:rPr>
+                <w:sz w:val="24"/>
+                <w:szCs w:val="24"/>
+              </w:rPr>
+              <w:t>hiện</w:t>
+            </w:r>
+            <w:proofErr w:type="spellEnd"/>
+            <w:r>
+              <w:rPr>
+                <w:sz w:val="24"/>
+                <w:szCs w:val="24"/>
+              </w:rPr>
+              <w:t xml:space="preserve"> </w:t>
+            </w:r>
+            <w:proofErr w:type="spellStart"/>
+            <w:r>
+              <w:rPr>
+                <w:sz w:val="24"/>
+                <w:szCs w:val="24"/>
+              </w:rPr>
+              <w:t>sửa</w:t>
+            </w:r>
+            <w:proofErr w:type="spellEnd"/>
+            <w:r>
+              <w:rPr>
+                <w:sz w:val="24"/>
+                <w:szCs w:val="24"/>
+              </w:rPr>
+              <w:t xml:space="preserve"> </w:t>
+            </w:r>
+            <w:proofErr w:type="spellStart"/>
+            <w:r>
+              <w:rPr>
+                <w:sz w:val="24"/>
+                <w:szCs w:val="24"/>
+              </w:rPr>
+              <w:t>đổi</w:t>
+            </w:r>
+            <w:proofErr w:type="spellEnd"/>
+            <w:r>
+              <w:rPr>
+                <w:sz w:val="24"/>
+                <w:szCs w:val="24"/>
+              </w:rPr>
+              <w:t xml:space="preserve"> thư </w:t>
+            </w:r>
+            <w:proofErr w:type="spellStart"/>
+            <w:r>
+              <w:rPr>
+                <w:sz w:val="24"/>
+                <w:szCs w:val="24"/>
+              </w:rPr>
+              <w:t>mục</w:t>
+            </w:r>
+            <w:proofErr w:type="spellEnd"/>
           </w:p>
         </w:tc>
         <w:tc>
@@ -8164,7 +10079,21 @@
               <w:rPr>
                 <w:color w:val="24292F"/>
               </w:rPr>
-              <w:t xml:space="preserve"> trong combobox “Tạo”. </w:t>
+              <w:t xml:space="preserve"> trong </w:t>
+            </w:r>
+            <w:proofErr w:type="spellStart"/>
+            <w:r>
+              <w:rPr>
+                <w:color w:val="24292F"/>
+              </w:rPr>
+              <w:t>combobox</w:t>
+            </w:r>
+            <w:proofErr w:type="spellEnd"/>
+            <w:r>
+              <w:rPr>
+                <w:color w:val="24292F"/>
+              </w:rPr>
+              <w:t xml:space="preserve"> “Tạo”. </w:t>
             </w:r>
           </w:p>
         </w:tc>
@@ -8372,6 +10301,7 @@
                 <w:sz w:val="24"/>
                 <w:szCs w:val="24"/>
               </w:rPr>
+              <w:lastRenderedPageBreak/>
               <w:t>Rule No.</w:t>
             </w:r>
           </w:p>
@@ -8491,12 +10421,21 @@
                 <w:szCs w:val="24"/>
               </w:rPr>
             </w:pPr>
-            <w:r>
-              <w:rPr>
-                <w:sz w:val="24"/>
-                <w:szCs w:val="24"/>
-              </w:rPr>
-              <w:t>Textfield tối thiểu 255 ký tự, nếu nhập q</w:t>
+            <w:proofErr w:type="spellStart"/>
+            <w:r>
+              <w:rPr>
+                <w:sz w:val="24"/>
+                <w:szCs w:val="24"/>
+              </w:rPr>
+              <w:t>Textfield</w:t>
+            </w:r>
+            <w:proofErr w:type="spellEnd"/>
+            <w:r>
+              <w:rPr>
+                <w:sz w:val="24"/>
+                <w:szCs w:val="24"/>
+              </w:rPr>
+              <w:t xml:space="preserve"> tối thiểu 255 ký tự, nếu nhập q</w:t>
             </w:r>
             <w:r>
               <w:rPr>
@@ -8584,14 +10523,30 @@
                 <w:sz w:val="24"/>
                 <w:szCs w:val="24"/>
               </w:rPr>
-              <w:t>Nút “Tạo thư mục” không hoạt động nếu t</w:t>
-            </w:r>
-            <w:r>
-              <w:rPr>
-                <w:sz w:val="24"/>
-                <w:szCs w:val="24"/>
-              </w:rPr>
-              <w:t>extfield “Tiêu đề” bị bỏ trống.</w:t>
+              <w:t xml:space="preserve">Nút “Tạo thư mục” không hoạt động nếu </w:t>
+            </w:r>
+            <w:proofErr w:type="spellStart"/>
+            <w:r>
+              <w:rPr>
+                <w:sz w:val="24"/>
+                <w:szCs w:val="24"/>
+              </w:rPr>
+              <w:t>t</w:t>
+            </w:r>
+            <w:r>
+              <w:rPr>
+                <w:sz w:val="24"/>
+                <w:szCs w:val="24"/>
+              </w:rPr>
+              <w:t>extfield</w:t>
+            </w:r>
+            <w:proofErr w:type="spellEnd"/>
+            <w:r>
+              <w:rPr>
+                <w:sz w:val="24"/>
+                <w:szCs w:val="24"/>
+              </w:rPr>
+              <w:t xml:space="preserve"> “Tiêu đề” bị bỏ trống.</w:t>
             </w:r>
           </w:p>
         </w:tc>
@@ -8650,7 +10605,6 @@
                 <w:sz w:val="24"/>
                 <w:szCs w:val="24"/>
               </w:rPr>
-              <w:lastRenderedPageBreak/>
               <w:t>Code</w:t>
             </w:r>
           </w:p>
@@ -8941,8 +10895,33 @@
                 <w:sz w:val="24"/>
                 <w:szCs w:val="24"/>
               </w:rPr>
-              <w:t>Chức năng này được sử dụng để sửa thư mục</w:t>
-            </w:r>
+              <w:t xml:space="preserve">Chức năng này được sử dụng để </w:t>
+            </w:r>
+            <w:proofErr w:type="spellStart"/>
+            <w:r>
+              <w:rPr>
+                <w:sz w:val="24"/>
+                <w:szCs w:val="24"/>
+              </w:rPr>
+              <w:t>sửa</w:t>
+            </w:r>
+            <w:proofErr w:type="spellEnd"/>
+            <w:r>
+              <w:rPr>
+                <w:sz w:val="24"/>
+                <w:szCs w:val="24"/>
+              </w:rPr>
+              <w:t xml:space="preserve"> thư </w:t>
+            </w:r>
+            <w:proofErr w:type="spellStart"/>
+            <w:r>
+              <w:rPr>
+                <w:sz w:val="24"/>
+                <w:szCs w:val="24"/>
+              </w:rPr>
+              <w:t>mục</w:t>
+            </w:r>
+            <w:proofErr w:type="spellEnd"/>
           </w:p>
         </w:tc>
       </w:tr>
@@ -9151,7 +11130,119 @@
                 <w:sz w:val="24"/>
                 <w:szCs w:val="24"/>
               </w:rPr>
-              <w:t>Thư mục của người dùng được sửa đổi.</w:t>
+              <w:t xml:space="preserve">Thư </w:t>
+            </w:r>
+            <w:proofErr w:type="spellStart"/>
+            <w:r>
+              <w:rPr>
+                <w:sz w:val="24"/>
+                <w:szCs w:val="24"/>
+              </w:rPr>
+              <w:t>mục</w:t>
+            </w:r>
+            <w:proofErr w:type="spellEnd"/>
+            <w:r>
+              <w:rPr>
+                <w:sz w:val="24"/>
+                <w:szCs w:val="24"/>
+              </w:rPr>
+              <w:t xml:space="preserve"> </w:t>
+            </w:r>
+            <w:proofErr w:type="spellStart"/>
+            <w:r>
+              <w:rPr>
+                <w:sz w:val="24"/>
+                <w:szCs w:val="24"/>
+              </w:rPr>
+              <w:t>của</w:t>
+            </w:r>
+            <w:proofErr w:type="spellEnd"/>
+            <w:r>
+              <w:rPr>
+                <w:sz w:val="24"/>
+                <w:szCs w:val="24"/>
+              </w:rPr>
+              <w:t xml:space="preserve"> </w:t>
+            </w:r>
+            <w:proofErr w:type="spellStart"/>
+            <w:r>
+              <w:rPr>
+                <w:sz w:val="24"/>
+                <w:szCs w:val="24"/>
+              </w:rPr>
+              <w:t>người</w:t>
+            </w:r>
+            <w:proofErr w:type="spellEnd"/>
+            <w:r>
+              <w:rPr>
+                <w:sz w:val="24"/>
+                <w:szCs w:val="24"/>
+              </w:rPr>
+              <w:t xml:space="preserve"> </w:t>
+            </w:r>
+            <w:proofErr w:type="spellStart"/>
+            <w:r>
+              <w:rPr>
+                <w:sz w:val="24"/>
+                <w:szCs w:val="24"/>
+              </w:rPr>
+              <w:t>dùng</w:t>
+            </w:r>
+            <w:proofErr w:type="spellEnd"/>
+            <w:r>
+              <w:rPr>
+                <w:sz w:val="24"/>
+                <w:szCs w:val="24"/>
+              </w:rPr>
+              <w:t xml:space="preserve"> </w:t>
+            </w:r>
+            <w:proofErr w:type="spellStart"/>
+            <w:r>
+              <w:rPr>
+                <w:sz w:val="24"/>
+                <w:szCs w:val="24"/>
+              </w:rPr>
+              <w:t>được</w:t>
+            </w:r>
+            <w:proofErr w:type="spellEnd"/>
+            <w:r>
+              <w:rPr>
+                <w:sz w:val="24"/>
+                <w:szCs w:val="24"/>
+              </w:rPr>
+              <w:t xml:space="preserve"> </w:t>
+            </w:r>
+            <w:proofErr w:type="spellStart"/>
+            <w:r>
+              <w:rPr>
+                <w:sz w:val="24"/>
+                <w:szCs w:val="24"/>
+              </w:rPr>
+              <w:t>sửa</w:t>
+            </w:r>
+            <w:proofErr w:type="spellEnd"/>
+            <w:r>
+              <w:rPr>
+                <w:sz w:val="24"/>
+                <w:szCs w:val="24"/>
+              </w:rPr>
+              <w:t xml:space="preserve"> </w:t>
+            </w:r>
+            <w:proofErr w:type="spellStart"/>
+            <w:r>
+              <w:rPr>
+                <w:sz w:val="24"/>
+                <w:szCs w:val="24"/>
+              </w:rPr>
+              <w:t>đổi</w:t>
+            </w:r>
+            <w:proofErr w:type="spellEnd"/>
+            <w:r>
+              <w:rPr>
+                <w:sz w:val="24"/>
+                <w:szCs w:val="24"/>
+              </w:rPr>
+              <w:t>.</w:t>
             </w:r>
           </w:p>
         </w:tc>
@@ -9286,8 +11377,81 @@
                 <w:sz w:val="24"/>
                 <w:szCs w:val="24"/>
               </w:rPr>
-              <w:t>Người dùng thực hiện sửa đổi thư mục</w:t>
-            </w:r>
+              <w:t xml:space="preserve">Người dùng </w:t>
+            </w:r>
+            <w:proofErr w:type="spellStart"/>
+            <w:r>
+              <w:rPr>
+                <w:sz w:val="24"/>
+                <w:szCs w:val="24"/>
+              </w:rPr>
+              <w:t>thực</w:t>
+            </w:r>
+            <w:proofErr w:type="spellEnd"/>
+            <w:r>
+              <w:rPr>
+                <w:sz w:val="24"/>
+                <w:szCs w:val="24"/>
+              </w:rPr>
+              <w:t xml:space="preserve"> </w:t>
+            </w:r>
+            <w:proofErr w:type="spellStart"/>
+            <w:r>
+              <w:rPr>
+                <w:sz w:val="24"/>
+                <w:szCs w:val="24"/>
+              </w:rPr>
+              <w:t>hiện</w:t>
+            </w:r>
+            <w:proofErr w:type="spellEnd"/>
+            <w:r>
+              <w:rPr>
+                <w:sz w:val="24"/>
+                <w:szCs w:val="24"/>
+              </w:rPr>
+              <w:t xml:space="preserve"> </w:t>
+            </w:r>
+            <w:proofErr w:type="spellStart"/>
+            <w:r>
+              <w:rPr>
+                <w:sz w:val="24"/>
+                <w:szCs w:val="24"/>
+              </w:rPr>
+              <w:t>sửa</w:t>
+            </w:r>
+            <w:proofErr w:type="spellEnd"/>
+            <w:r>
+              <w:rPr>
+                <w:sz w:val="24"/>
+                <w:szCs w:val="24"/>
+              </w:rPr>
+              <w:t xml:space="preserve"> </w:t>
+            </w:r>
+            <w:proofErr w:type="spellStart"/>
+            <w:r>
+              <w:rPr>
+                <w:sz w:val="24"/>
+                <w:szCs w:val="24"/>
+              </w:rPr>
+              <w:t>đổi</w:t>
+            </w:r>
+            <w:proofErr w:type="spellEnd"/>
+            <w:r>
+              <w:rPr>
+                <w:sz w:val="24"/>
+                <w:szCs w:val="24"/>
+              </w:rPr>
+              <w:t xml:space="preserve"> thư </w:t>
+            </w:r>
+            <w:proofErr w:type="spellStart"/>
+            <w:r>
+              <w:rPr>
+                <w:sz w:val="24"/>
+                <w:szCs w:val="24"/>
+              </w:rPr>
+              <w:t>mục</w:t>
+            </w:r>
+            <w:proofErr w:type="spellEnd"/>
           </w:p>
         </w:tc>
         <w:tc>
@@ -9307,7 +11471,39 @@
                 <w:sz w:val="24"/>
                 <w:szCs w:val="24"/>
               </w:rPr>
-              <w:t>1.1 Người dùng nhấn vào nút “Sửa thư mục”</w:t>
+              <w:t>1.1 Người dùng nhấn vào nút “</w:t>
+            </w:r>
+            <w:proofErr w:type="spellStart"/>
+            <w:r>
+              <w:rPr>
+                <w:sz w:val="24"/>
+                <w:szCs w:val="24"/>
+              </w:rPr>
+              <w:t>Sửa</w:t>
+            </w:r>
+            <w:proofErr w:type="spellEnd"/>
+            <w:r>
+              <w:rPr>
+                <w:sz w:val="24"/>
+                <w:szCs w:val="24"/>
+              </w:rPr>
+              <w:t xml:space="preserve"> thư </w:t>
+            </w:r>
+            <w:proofErr w:type="spellStart"/>
+            <w:r>
+              <w:rPr>
+                <w:sz w:val="24"/>
+                <w:szCs w:val="24"/>
+              </w:rPr>
+              <w:t>mục</w:t>
+            </w:r>
+            <w:proofErr w:type="spellEnd"/>
+            <w:r>
+              <w:rPr>
+                <w:sz w:val="24"/>
+                <w:szCs w:val="24"/>
+              </w:rPr>
+              <w:t>”</w:t>
             </w:r>
           </w:p>
         </w:tc>
@@ -9328,7 +11524,39 @@
                 <w:sz w:val="24"/>
                 <w:szCs w:val="24"/>
               </w:rPr>
-              <w:t>1.2 Hiển thị overlay “Sửa thư mục”</w:t>
+              <w:t>1.2 Hiển thị overlay “</w:t>
+            </w:r>
+            <w:proofErr w:type="spellStart"/>
+            <w:r>
+              <w:rPr>
+                <w:sz w:val="24"/>
+                <w:szCs w:val="24"/>
+              </w:rPr>
+              <w:t>Sửa</w:t>
+            </w:r>
+            <w:proofErr w:type="spellEnd"/>
+            <w:r>
+              <w:rPr>
+                <w:sz w:val="24"/>
+                <w:szCs w:val="24"/>
+              </w:rPr>
+              <w:t xml:space="preserve"> thư </w:t>
+            </w:r>
+            <w:proofErr w:type="spellStart"/>
+            <w:r>
+              <w:rPr>
+                <w:sz w:val="24"/>
+                <w:szCs w:val="24"/>
+              </w:rPr>
+              <w:t>mục</w:t>
+            </w:r>
+            <w:proofErr w:type="spellEnd"/>
+            <w:r>
+              <w:rPr>
+                <w:sz w:val="24"/>
+                <w:szCs w:val="24"/>
+              </w:rPr>
+              <w:t>”</w:t>
             </w:r>
           </w:p>
         </w:tc>
@@ -9567,7 +11795,55 @@
                 <w:sz w:val="24"/>
                 <w:szCs w:val="24"/>
               </w:rPr>
-              <w:t>2.5 Hiển thị trang thư mục ban đầu.</w:t>
+              <w:t xml:space="preserve">2.5 </w:t>
+            </w:r>
+            <w:proofErr w:type="spellStart"/>
+            <w:r>
+              <w:rPr>
+                <w:sz w:val="24"/>
+                <w:szCs w:val="24"/>
+              </w:rPr>
+              <w:t>Hiển</w:t>
+            </w:r>
+            <w:proofErr w:type="spellEnd"/>
+            <w:r>
+              <w:rPr>
+                <w:sz w:val="24"/>
+                <w:szCs w:val="24"/>
+              </w:rPr>
+              <w:t xml:space="preserve"> thị trang thư </w:t>
+            </w:r>
+            <w:proofErr w:type="spellStart"/>
+            <w:r>
+              <w:rPr>
+                <w:sz w:val="24"/>
+                <w:szCs w:val="24"/>
+              </w:rPr>
+              <w:t>mục</w:t>
+            </w:r>
+            <w:proofErr w:type="spellEnd"/>
+            <w:r>
+              <w:rPr>
+                <w:sz w:val="24"/>
+                <w:szCs w:val="24"/>
+              </w:rPr>
+              <w:t xml:space="preserve"> ban </w:t>
+            </w:r>
+            <w:proofErr w:type="spellStart"/>
+            <w:r>
+              <w:rPr>
+                <w:sz w:val="24"/>
+                <w:szCs w:val="24"/>
+              </w:rPr>
+              <w:t>đầu</w:t>
+            </w:r>
+            <w:proofErr w:type="spellEnd"/>
+            <w:r>
+              <w:rPr>
+                <w:sz w:val="24"/>
+                <w:szCs w:val="24"/>
+              </w:rPr>
+              <w:t>.</w:t>
             </w:r>
           </w:p>
         </w:tc>
@@ -9627,6 +11903,7 @@
                 <w:sz w:val="24"/>
                 <w:szCs w:val="24"/>
               </w:rPr>
+              <w:lastRenderedPageBreak/>
               <w:t>Rule No.</w:t>
             </w:r>
           </w:p>
@@ -9847,7 +12124,6 @@
         <w:pStyle w:val="Heading3"/>
       </w:pPr>
       <w:r>
-        <w:lastRenderedPageBreak/>
         <w:t>UC09: Xóa thư mục</w:t>
       </w:r>
     </w:p>
@@ -10033,8 +12309,17 @@
                 <w:sz w:val="24"/>
                 <w:szCs w:val="24"/>
               </w:rPr>
-              <w:t xml:space="preserve"> thư mục</w:t>
-            </w:r>
+              <w:t xml:space="preserve"> thư </w:t>
+            </w:r>
+            <w:proofErr w:type="spellStart"/>
+            <w:r>
+              <w:rPr>
+                <w:sz w:val="24"/>
+                <w:szCs w:val="24"/>
+              </w:rPr>
+              <w:t>mục</w:t>
+            </w:r>
+            <w:proofErr w:type="spellEnd"/>
           </w:p>
         </w:tc>
       </w:tr>
@@ -10282,14 +12567,71 @@
                 <w:sz w:val="24"/>
                 <w:szCs w:val="24"/>
               </w:rPr>
-              <w:t xml:space="preserve">Thư mục </w:t>
-            </w:r>
-            <w:r>
-              <w:rPr>
-                <w:sz w:val="24"/>
-                <w:szCs w:val="24"/>
-              </w:rPr>
-              <w:t>của người dùng bị xóa khỏi hệ thống</w:t>
+              <w:t xml:space="preserve">Thư </w:t>
+            </w:r>
+            <w:proofErr w:type="spellStart"/>
+            <w:r>
+              <w:rPr>
+                <w:sz w:val="24"/>
+                <w:szCs w:val="24"/>
+              </w:rPr>
+              <w:t>mục</w:t>
+            </w:r>
+            <w:proofErr w:type="spellEnd"/>
+            <w:r>
+              <w:rPr>
+                <w:sz w:val="24"/>
+                <w:szCs w:val="24"/>
+              </w:rPr>
+              <w:t xml:space="preserve"> </w:t>
+            </w:r>
+            <w:proofErr w:type="spellStart"/>
+            <w:r>
+              <w:rPr>
+                <w:sz w:val="24"/>
+                <w:szCs w:val="24"/>
+              </w:rPr>
+              <w:t>của</w:t>
+            </w:r>
+            <w:proofErr w:type="spellEnd"/>
+            <w:r>
+              <w:rPr>
+                <w:sz w:val="24"/>
+                <w:szCs w:val="24"/>
+              </w:rPr>
+              <w:t xml:space="preserve"> </w:t>
+            </w:r>
+            <w:proofErr w:type="spellStart"/>
+            <w:r>
+              <w:rPr>
+                <w:sz w:val="24"/>
+                <w:szCs w:val="24"/>
+              </w:rPr>
+              <w:t>người</w:t>
+            </w:r>
+            <w:proofErr w:type="spellEnd"/>
+            <w:r>
+              <w:rPr>
+                <w:sz w:val="24"/>
+                <w:szCs w:val="24"/>
+              </w:rPr>
+              <w:t xml:space="preserve"> </w:t>
+            </w:r>
+            <w:proofErr w:type="spellStart"/>
+            <w:r>
+              <w:rPr>
+                <w:sz w:val="24"/>
+                <w:szCs w:val="24"/>
+              </w:rPr>
+              <w:t>dùng</w:t>
+            </w:r>
+            <w:proofErr w:type="spellEnd"/>
+            <w:r>
+              <w:rPr>
+                <w:sz w:val="24"/>
+                <w:szCs w:val="24"/>
+              </w:rPr>
+              <w:t xml:space="preserve"> bị xóa khỏi hệ thống</w:t>
             </w:r>
             <w:r>
               <w:rPr>
@@ -10431,8 +12773,81 @@
                 <w:sz w:val="24"/>
                 <w:szCs w:val="24"/>
               </w:rPr>
-              <w:t>Người dùng thực hiện sửa đổi thư mục</w:t>
-            </w:r>
+              <w:t xml:space="preserve">Người dùng </w:t>
+            </w:r>
+            <w:proofErr w:type="spellStart"/>
+            <w:r>
+              <w:rPr>
+                <w:sz w:val="24"/>
+                <w:szCs w:val="24"/>
+              </w:rPr>
+              <w:t>thực</w:t>
+            </w:r>
+            <w:proofErr w:type="spellEnd"/>
+            <w:r>
+              <w:rPr>
+                <w:sz w:val="24"/>
+                <w:szCs w:val="24"/>
+              </w:rPr>
+              <w:t xml:space="preserve"> </w:t>
+            </w:r>
+            <w:proofErr w:type="spellStart"/>
+            <w:r>
+              <w:rPr>
+                <w:sz w:val="24"/>
+                <w:szCs w:val="24"/>
+              </w:rPr>
+              <w:t>hiện</w:t>
+            </w:r>
+            <w:proofErr w:type="spellEnd"/>
+            <w:r>
+              <w:rPr>
+                <w:sz w:val="24"/>
+                <w:szCs w:val="24"/>
+              </w:rPr>
+              <w:t xml:space="preserve"> </w:t>
+            </w:r>
+            <w:proofErr w:type="spellStart"/>
+            <w:r>
+              <w:rPr>
+                <w:sz w:val="24"/>
+                <w:szCs w:val="24"/>
+              </w:rPr>
+              <w:t>sửa</w:t>
+            </w:r>
+            <w:proofErr w:type="spellEnd"/>
+            <w:r>
+              <w:rPr>
+                <w:sz w:val="24"/>
+                <w:szCs w:val="24"/>
+              </w:rPr>
+              <w:t xml:space="preserve"> </w:t>
+            </w:r>
+            <w:proofErr w:type="spellStart"/>
+            <w:r>
+              <w:rPr>
+                <w:sz w:val="24"/>
+                <w:szCs w:val="24"/>
+              </w:rPr>
+              <w:t>đổi</w:t>
+            </w:r>
+            <w:proofErr w:type="spellEnd"/>
+            <w:r>
+              <w:rPr>
+                <w:sz w:val="24"/>
+                <w:szCs w:val="24"/>
+              </w:rPr>
+              <w:t xml:space="preserve"> thư </w:t>
+            </w:r>
+            <w:proofErr w:type="spellStart"/>
+            <w:r>
+              <w:rPr>
+                <w:sz w:val="24"/>
+                <w:szCs w:val="24"/>
+              </w:rPr>
+              <w:t>mục</w:t>
+            </w:r>
+            <w:proofErr w:type="spellEnd"/>
           </w:p>
         </w:tc>
         <w:tc>
@@ -10466,7 +12881,23 @@
                 <w:sz w:val="24"/>
                 <w:szCs w:val="24"/>
               </w:rPr>
-              <w:t xml:space="preserve"> thư mục”</w:t>
+              <w:t xml:space="preserve"> thư </w:t>
+            </w:r>
+            <w:proofErr w:type="spellStart"/>
+            <w:r>
+              <w:rPr>
+                <w:sz w:val="24"/>
+                <w:szCs w:val="24"/>
+              </w:rPr>
+              <w:t>mục</w:t>
+            </w:r>
+            <w:proofErr w:type="spellEnd"/>
+            <w:r>
+              <w:rPr>
+                <w:sz w:val="24"/>
+                <w:szCs w:val="24"/>
+              </w:rPr>
+              <w:t>”</w:t>
             </w:r>
           </w:p>
         </w:tc>
@@ -10494,7 +12925,23 @@
                 <w:sz w:val="24"/>
                 <w:szCs w:val="24"/>
               </w:rPr>
-              <w:t xml:space="preserve"> thư mục”</w:t>
+              <w:t xml:space="preserve"> thư </w:t>
+            </w:r>
+            <w:proofErr w:type="spellStart"/>
+            <w:r>
+              <w:rPr>
+                <w:sz w:val="24"/>
+                <w:szCs w:val="24"/>
+              </w:rPr>
+              <w:t>mục</w:t>
+            </w:r>
+            <w:proofErr w:type="spellEnd"/>
+            <w:r>
+              <w:rPr>
+                <w:sz w:val="24"/>
+                <w:szCs w:val="24"/>
+              </w:rPr>
+              <w:t>”</w:t>
             </w:r>
           </w:p>
         </w:tc>
@@ -11088,6 +13535,7 @@
                 <w:sz w:val="24"/>
                 <w:szCs w:val="24"/>
               </w:rPr>
+              <w:lastRenderedPageBreak/>
               <w:t>Actor</w:t>
             </w:r>
           </w:p>
@@ -11154,7 +13602,23 @@
                 <w:sz w:val="24"/>
                 <w:szCs w:val="24"/>
               </w:rPr>
-              <w:t>Người dùng chọn “Lớp” trong combobox “Tạo” ở phần đầu trang.</w:t>
+              <w:t xml:space="preserve">Người dùng chọn “Lớp” trong </w:t>
+            </w:r>
+            <w:proofErr w:type="spellStart"/>
+            <w:r>
+              <w:rPr>
+                <w:sz w:val="24"/>
+                <w:szCs w:val="24"/>
+              </w:rPr>
+              <w:t>combobox</w:t>
+            </w:r>
+            <w:proofErr w:type="spellEnd"/>
+            <w:r>
+              <w:rPr>
+                <w:sz w:val="24"/>
+                <w:szCs w:val="24"/>
+              </w:rPr>
+              <w:t xml:space="preserve"> “Tạo” ở phần đầu trang.</w:t>
             </w:r>
           </w:p>
         </w:tc>
@@ -11375,7 +13839,27 @@
                 <w:szCs w:val="24"/>
                 <w:shd w:val="clear" w:color="auto" w:fill="FFFFFF"/>
               </w:rPr>
-              <w:t>rong combobox "Tạo" ở phần đầu trang.</w:t>
+              <w:t xml:space="preserve">rong </w:t>
+            </w:r>
+            <w:proofErr w:type="spellStart"/>
+            <w:r>
+              <w:rPr>
+                <w:color w:val="24292F"/>
+                <w:sz w:val="24"/>
+                <w:szCs w:val="24"/>
+                <w:shd w:val="clear" w:color="auto" w:fill="FFFFFF"/>
+              </w:rPr>
+              <w:t>combobox</w:t>
+            </w:r>
+            <w:proofErr w:type="spellEnd"/>
+            <w:r>
+              <w:rPr>
+                <w:color w:val="24292F"/>
+                <w:sz w:val="24"/>
+                <w:szCs w:val="24"/>
+                <w:shd w:val="clear" w:color="auto" w:fill="FFFFFF"/>
+              </w:rPr>
+              <w:t xml:space="preserve"> "Tạo" ở phần đầu trang.</w:t>
             </w:r>
           </w:p>
         </w:tc>
@@ -11419,7 +13903,6 @@
                 <w:sz w:val="24"/>
                 <w:szCs w:val="24"/>
               </w:rPr>
-              <w:lastRenderedPageBreak/>
               <w:t>3. Nhập các thông tin gồm tên lớp, mô tả, tên trường.</w:t>
             </w:r>
           </w:p>
@@ -12356,7 +14839,23 @@
                 <w:sz w:val="24"/>
                 <w:szCs w:val="24"/>
               </w:rPr>
-              <w:t>1.1 Từ “Thư viện của bạn”, người dùng chọn lớp học trong combobox “Lớp học” ở trang chủ.</w:t>
+              <w:t xml:space="preserve">1.1 Từ “Thư viện của bạn”, người dùng chọn lớp học trong </w:t>
+            </w:r>
+            <w:proofErr w:type="spellStart"/>
+            <w:r>
+              <w:rPr>
+                <w:sz w:val="24"/>
+                <w:szCs w:val="24"/>
+              </w:rPr>
+              <w:t>combobox</w:t>
+            </w:r>
+            <w:proofErr w:type="spellEnd"/>
+            <w:r>
+              <w:rPr>
+                <w:sz w:val="24"/>
+                <w:szCs w:val="24"/>
+              </w:rPr>
+              <w:t xml:space="preserve"> “Lớp học” ở trang chủ.</w:t>
             </w:r>
           </w:p>
         </w:tc>
@@ -12563,6 +15062,7 @@
                 <w:noProof/>
                 <w:sz w:val="24"/>
                 <w:szCs w:val="24"/>
+                <w:lang w:val="vi-VN" w:eastAsia="vi-VN"/>
               </w:rPr>
               <w:drawing>
                 <wp:inline distT="0" distB="0" distL="0" distR="0" wp14:anchorId="42C2363B" wp14:editId="2FA73FC4">
@@ -12582,7 +15082,7 @@
                           </pic:cNvPicPr>
                         </pic:nvPicPr>
                         <pic:blipFill>
-                          <a:blip r:embed="rId7">
+                          <a:blip r:embed="rId8">
                             <a:extLst>
                               <a:ext uri="{28A0092B-C50C-407E-A947-70E740481C1C}">
                                 <a14:useLocalDpi xmlns:a14="http://schemas.microsoft.com/office/drawing/2010/main" val="0"/>
@@ -12699,7 +15199,6 @@
                 <w:sz w:val="24"/>
                 <w:szCs w:val="24"/>
               </w:rPr>
-              <w:lastRenderedPageBreak/>
               <w:t>Rule No.</w:t>
             </w:r>
           </w:p>
@@ -13812,6 +16311,7 @@
       <w:r>
         <w:rPr>
           <w:noProof/>
+          <w:lang w:val="vi-VN" w:eastAsia="vi-VN"/>
         </w:rPr>
         <w:lastRenderedPageBreak/>
         <w:drawing>
@@ -13832,7 +16332,7 @@
                     </pic:cNvPicPr>
                   </pic:nvPicPr>
                   <pic:blipFill>
-                    <a:blip r:embed="rId8">
+                    <a:blip r:embed="rId9">
                       <a:extLst>
                         <a:ext uri="{28A0092B-C50C-407E-A947-70E740481C1C}">
                           <a14:useLocalDpi xmlns:a14="http://schemas.microsoft.com/office/drawing/2010/main" val="0"/>
@@ -13866,6 +16366,7 @@
       <w:r>
         <w:rPr>
           <w:noProof/>
+          <w:lang w:val="vi-VN" w:eastAsia="vi-VN"/>
         </w:rPr>
         <w:drawing>
           <wp:inline distT="0" distB="0" distL="0" distR="0" wp14:anchorId="114CB66B" wp14:editId="45F4D373">
@@ -13885,7 +16386,7 @@
                     </pic:cNvPicPr>
                   </pic:nvPicPr>
                   <pic:blipFill>
-                    <a:blip r:embed="rId9">
+                    <a:blip r:embed="rId10">
                       <a:extLst>
                         <a:ext uri="{28A0092B-C50C-407E-A947-70E740481C1C}">
                           <a14:useLocalDpi xmlns:a14="http://schemas.microsoft.com/office/drawing/2010/main" val="0"/>
@@ -13957,66 +16458,13 @@
       <w:r>
         <w:rPr>
           <w:noProof/>
+          <w:lang w:val="vi-VN" w:eastAsia="vi-VN"/>
         </w:rPr>
         <w:drawing>
           <wp:inline distT="0" distB="0" distL="0" distR="0" wp14:anchorId="10E8BF3E" wp14:editId="4BFD65CB">
             <wp:extent cx="5763429" cy="4391638"/>
             <wp:effectExtent l="0" t="0" r="8890" b="9525"/>
             <wp:docPr id="9" name="Picture 9"/>
-            <wp:cNvGraphicFramePr>
-              <a:graphicFrameLocks xmlns:a="http://schemas.openxmlformats.org/drawingml/2006/main" noChangeAspect="1"/>
-            </wp:cNvGraphicFramePr>
-            <a:graphic xmlns:a="http://schemas.openxmlformats.org/drawingml/2006/main">
-              <a:graphicData uri="http://schemas.openxmlformats.org/drawingml/2006/picture">
-                <pic:pic xmlns:pic="http://schemas.openxmlformats.org/drawingml/2006/picture">
-                  <pic:nvPicPr>
-                    <pic:cNvPr id="1" name=""/>
-                    <pic:cNvPicPr/>
-                  </pic:nvPicPr>
-                  <pic:blipFill>
-                    <a:blip r:embed="rId10"/>
-                    <a:stretch>
-                      <a:fillRect/>
-                    </a:stretch>
-                  </pic:blipFill>
-                  <pic:spPr>
-                    <a:xfrm>
-                      <a:off x="0" y="0"/>
-                      <a:ext cx="5763429" cy="4391638"/>
-                    </a:xfrm>
-                    <a:prstGeom prst="rect">
-                      <a:avLst/>
-                    </a:prstGeom>
-                  </pic:spPr>
-                </pic:pic>
-              </a:graphicData>
-            </a:graphic>
-          </wp:inline>
-        </w:drawing>
-      </w:r>
-    </w:p>
-    <w:p>
-      <w:pPr>
-        <w:pStyle w:val="Heading2"/>
-      </w:pPr>
-      <w:r>
-        <w:t>SC: Tạo thư mục</w:t>
-      </w:r>
-    </w:p>
-    <w:p>
-      <w:pPr>
-        <w:ind w:firstLine="0"/>
-        <w:jc w:val="center"/>
-      </w:pPr>
-      <w:r>
-        <w:rPr>
-          <w:noProof/>
-        </w:rPr>
-        <w:drawing>
-          <wp:inline distT="0" distB="0" distL="0" distR="0" wp14:anchorId="26129A31" wp14:editId="146406A3">
-            <wp:extent cx="5943600" cy="2451735"/>
-            <wp:effectExtent l="0" t="0" r="0" b="5715"/>
-            <wp:docPr id="10" name="Picture 10"/>
             <wp:cNvGraphicFramePr>
               <a:graphicFrameLocks xmlns:a="http://schemas.openxmlformats.org/drawingml/2006/main" noChangeAspect="1"/>
             </wp:cNvGraphicFramePr>
@@ -14036,6 +16484,61 @@
                   <pic:spPr>
                     <a:xfrm>
                       <a:off x="0" y="0"/>
+                      <a:ext cx="5763429" cy="4391638"/>
+                    </a:xfrm>
+                    <a:prstGeom prst="rect">
+                      <a:avLst/>
+                    </a:prstGeom>
+                  </pic:spPr>
+                </pic:pic>
+              </a:graphicData>
+            </a:graphic>
+          </wp:inline>
+        </w:drawing>
+      </w:r>
+    </w:p>
+    <w:p>
+      <w:pPr>
+        <w:pStyle w:val="Heading2"/>
+      </w:pPr>
+      <w:r>
+        <w:t>SC: Tạo thư mục</w:t>
+      </w:r>
+    </w:p>
+    <w:p>
+      <w:pPr>
+        <w:ind w:firstLine="0"/>
+        <w:jc w:val="center"/>
+      </w:pPr>
+      <w:r>
+        <w:rPr>
+          <w:noProof/>
+          <w:lang w:val="vi-VN" w:eastAsia="vi-VN"/>
+        </w:rPr>
+        <w:drawing>
+          <wp:inline distT="0" distB="0" distL="0" distR="0" wp14:anchorId="26129A31" wp14:editId="146406A3">
+            <wp:extent cx="5943600" cy="2451735"/>
+            <wp:effectExtent l="0" t="0" r="0" b="5715"/>
+            <wp:docPr id="10" name="Picture 10"/>
+            <wp:cNvGraphicFramePr>
+              <a:graphicFrameLocks xmlns:a="http://schemas.openxmlformats.org/drawingml/2006/main" noChangeAspect="1"/>
+            </wp:cNvGraphicFramePr>
+            <a:graphic xmlns:a="http://schemas.openxmlformats.org/drawingml/2006/main">
+              <a:graphicData uri="http://schemas.openxmlformats.org/drawingml/2006/picture">
+                <pic:pic xmlns:pic="http://schemas.openxmlformats.org/drawingml/2006/picture">
+                  <pic:nvPicPr>
+                    <pic:cNvPr id="1" name=""/>
+                    <pic:cNvPicPr/>
+                  </pic:nvPicPr>
+                  <pic:blipFill>
+                    <a:blip r:embed="rId12"/>
+                    <a:stretch>
+                      <a:fillRect/>
+                    </a:stretch>
+                  </pic:blipFill>
+                  <pic:spPr>
+                    <a:xfrm>
+                      <a:off x="0" y="0"/>
                       <a:ext cx="5943600" cy="2451735"/>
                     </a:xfrm>
                     <a:prstGeom prst="rect">
@@ -14062,6 +16565,7 @@
       <w:r>
         <w:rPr>
           <w:noProof/>
+          <w:lang w:val="vi-VN" w:eastAsia="vi-VN"/>
         </w:rPr>
         <w:drawing>
           <wp:inline distT="0" distB="0" distL="0" distR="0" wp14:anchorId="3E45FCDF" wp14:editId="1E02D978">
@@ -14079,7 +16583,7 @@
                     <pic:cNvPicPr/>
                   </pic:nvPicPr>
                   <pic:blipFill>
-                    <a:blip r:embed="rId12">
+                    <a:blip r:embed="rId13">
                       <a:extLst>
                         <a:ext uri="{28A0092B-C50C-407E-A947-70E740481C1C}">
                           <a14:useLocalDpi xmlns:a14="http://schemas.microsoft.com/office/drawing/2010/main" val="0"/>
@@ -14121,6 +16625,7 @@
       <w:r>
         <w:rPr>
           <w:noProof/>
+          <w:lang w:val="vi-VN" w:eastAsia="vi-VN"/>
         </w:rPr>
         <w:drawing>
           <wp:inline distT="0" distB="0" distL="0" distR="0" wp14:anchorId="2907A5ED" wp14:editId="67448284">
@@ -14138,7 +16643,7 @@
                     <pic:cNvPicPr/>
                   </pic:nvPicPr>
                   <pic:blipFill rotWithShape="1">
-                    <a:blip r:embed="rId13"/>
+                    <a:blip r:embed="rId14"/>
                     <a:srcRect l="8403" t="21146" r="7906" b="28742"/>
                     <a:stretch/>
                   </pic:blipFill>
@@ -14165,8 +16670,6 @@
           </wp:inline>
         </w:drawing>
       </w:r>
-      <w:bookmarkStart w:id="0" w:name="_GoBack"/>
-      <w:bookmarkEnd w:id="0"/>
     </w:p>
     <w:p>
       <w:pPr>
@@ -14184,6 +16687,7 @@
       <w:r>
         <w:rPr>
           <w:noProof/>
+          <w:lang w:val="vi-VN" w:eastAsia="vi-VN"/>
         </w:rPr>
         <w:drawing>
           <wp:inline distT="0" distB="0" distL="0" distR="0" wp14:anchorId="6E5D9DFE" wp14:editId="18830B78">
@@ -14201,7 +16705,7 @@
                     <pic:cNvPicPr/>
                   </pic:nvPicPr>
                   <pic:blipFill>
-                    <a:blip r:embed="rId14"/>
+                    <a:blip r:embed="rId15"/>
                     <a:stretch>
                       <a:fillRect/>
                     </a:stretch>
@@ -14235,6 +16739,7 @@
       <w:r>
         <w:rPr>
           <w:noProof/>
+          <w:lang w:val="vi-VN" w:eastAsia="vi-VN"/>
         </w:rPr>
         <w:drawing>
           <wp:inline distT="0" distB="0" distL="0" distR="0" wp14:anchorId="765BA72C" wp14:editId="3529461C">
@@ -14252,7 +16757,7 @@
                     <pic:cNvPicPr/>
                   </pic:nvPicPr>
                   <pic:blipFill>
-                    <a:blip r:embed="rId15">
+                    <a:blip r:embed="rId16">
                       <a:extLst>
                         <a:ext uri="{28A0092B-C50C-407E-A947-70E740481C1C}">
                           <a14:useLocalDpi xmlns:a14="http://schemas.microsoft.com/office/drawing/2010/main" val="0"/>
@@ -14295,6 +16800,7 @@
       <w:r>
         <w:rPr>
           <w:noProof/>
+          <w:lang w:val="vi-VN" w:eastAsia="vi-VN"/>
         </w:rPr>
         <w:drawing>
           <wp:inline distT="0" distB="0" distL="0" distR="0" wp14:anchorId="0B737538" wp14:editId="67649F09">
@@ -14312,7 +16818,7 @@
                     <pic:cNvPicPr/>
                   </pic:nvPicPr>
                   <pic:blipFill>
-                    <a:blip r:embed="rId16"/>
+                    <a:blip r:embed="rId17"/>
                     <a:stretch>
                       <a:fillRect/>
                     </a:stretch>
@@ -15797,7 +18303,7 @@
   <w:style w:type="paragraph" w:default="1" w:styleId="Normal">
     <w:name w:val="Normal"/>
     <w:qFormat/>
-    <w:rsid w:val="00E33190"/>
+    <w:rsid w:val="00855636"/>
     <w:pPr>
       <w:spacing w:before="60" w:after="60"/>
       <w:ind w:firstLine="567"/>
@@ -15882,7 +18388,6 @@
   <w:style w:type="character" w:default="1" w:styleId="DefaultParagraphFont">
     <w:name w:val="Default Paragraph Font"/>
     <w:uiPriority w:val="1"/>
-    <w:semiHidden/>
     <w:unhideWhenUsed/>
   </w:style>
   <w:style w:type="table" w:default="1" w:styleId="TableNormal">
@@ -16299,7 +18804,7 @@
 </file>
 
 <file path=customXml/itemProps1.xml><?xml version="1.0" encoding="utf-8"?>
-<ds:datastoreItem xmlns:ds="http://schemas.openxmlformats.org/officeDocument/2006/customXml" ds:itemID="{2B7BEB82-8CF5-443F-8754-2E2357072D24}">
+<ds:datastoreItem xmlns:ds="http://schemas.openxmlformats.org/officeDocument/2006/customXml" ds:itemID="{99241D6F-7065-435B-AA96-9669AEDA8A34}">
   <ds:schemaRefs>
     <ds:schemaRef ds:uri="http://schemas.openxmlformats.org/officeDocument/2006/bibliography"/>
   </ds:schemaRefs>

--- a/document/SRS_v1.0.docx
+++ b/document/SRS_v1.0.docx
@@ -2228,7 +2228,6 @@
         <w:pStyle w:val="Heading2"/>
       </w:pPr>
       <w:r>
-        <w:lastRenderedPageBreak/>
         <w:t>Người dùng và mô tả use-case</w:t>
       </w:r>
     </w:p>
@@ -2242,60 +2241,57 @@
     </w:p>
     <w:p>
       <w:pPr>
+        <w:ind w:firstLine="0"/>
         <w:jc w:val="center"/>
+        <w:rPr>
+          <w:noProof/>
+        </w:rPr>
       </w:pPr>
       <w:r>
         <w:rPr>
           <w:noProof/>
         </w:rPr>
-        <w:drawing>
-          <wp:inline distT="0" distB="0" distL="0" distR="0" wp14:anchorId="6D50430F" wp14:editId="3B298438">
-            <wp:extent cx="4846320" cy="6202680"/>
-            <wp:effectExtent l="0" t="0" r="0" b="7620"/>
-            <wp:docPr id="1" name="Picture 1" descr="C:\Users\ADMiN\Downloads\usecase_diagram.png"/>
-            <wp:cNvGraphicFramePr>
-              <a:graphicFrameLocks xmlns:a="http://schemas.openxmlformats.org/drawingml/2006/main" noChangeAspect="1"/>
-            </wp:cNvGraphicFramePr>
-            <a:graphic xmlns:a="http://schemas.openxmlformats.org/drawingml/2006/main">
-              <a:graphicData uri="http://schemas.openxmlformats.org/drawingml/2006/picture">
-                <pic:pic xmlns:pic="http://schemas.openxmlformats.org/drawingml/2006/picture">
-                  <pic:nvPicPr>
-                    <pic:cNvPr id="0" name="Picture 1" descr="C:\Users\ADMiN\Downloads\usecase_diagram.png"/>
-                    <pic:cNvPicPr>
-                      <a:picLocks noChangeAspect="1" noChangeArrowheads="1"/>
-                    </pic:cNvPicPr>
-                  </pic:nvPicPr>
-                  <pic:blipFill>
-                    <a:blip r:embed="rId6">
-                      <a:extLst>
-                        <a:ext uri="{28A0092B-C50C-407E-A947-70E740481C1C}">
-                          <a14:useLocalDpi xmlns:a14="http://schemas.microsoft.com/office/drawing/2010/main" val="0"/>
-                        </a:ext>
-                      </a:extLst>
-                    </a:blip>
-                    <a:srcRect/>
-                    <a:stretch>
-                      <a:fillRect/>
-                    </a:stretch>
-                  </pic:blipFill>
-                  <pic:spPr bwMode="auto">
-                    <a:xfrm>
-                      <a:off x="0" y="0"/>
-                      <a:ext cx="4846320" cy="6202680"/>
-                    </a:xfrm>
-                    <a:prstGeom prst="rect">
-                      <a:avLst/>
-                    </a:prstGeom>
-                    <a:noFill/>
-                    <a:ln>
-                      <a:noFill/>
-                    </a:ln>
-                  </pic:spPr>
-                </pic:pic>
-              </a:graphicData>
-            </a:graphic>
-          </wp:inline>
-        </w:drawing>
+        <w:pict w14:anchorId="73EF9B03">
+          <v:shapetype id="_x0000_t75" coordsize="21600,21600" o:spt="75" o:preferrelative="t" path="m@4@5l@4@11@9@11@9@5xe" filled="f" stroked="f">
+            <v:stroke joinstyle="miter"/>
+            <v:formulas>
+              <v:f eqn="if lineDrawn pixelLineWidth 0"/>
+              <v:f eqn="sum @0 1 0"/>
+              <v:f eqn="sum 0 0 @1"/>
+              <v:f eqn="prod @2 1 2"/>
+              <v:f eqn="prod @3 21600 pixelWidth"/>
+              <v:f eqn="prod @3 21600 pixelHeight"/>
+              <v:f eqn="sum @0 0 1"/>
+              <v:f eqn="prod @6 1 2"/>
+              <v:f eqn="prod @7 21600 pixelWidth"/>
+              <v:f eqn="sum @8 21600 0"/>
+              <v:f eqn="prod @7 21600 pixelHeight"/>
+              <v:f eqn="sum @10 21600 0"/>
+            </v:formulas>
+            <v:path o:extrusionok="f" gradientshapeok="t" o:connecttype="rect"/>
+            <o:lock v:ext="edit" aspectratio="t"/>
+          </v:shapetype>
+          <v:shape id="_x0000_i1025" type="#_x0000_t75" style="width:467.4pt;height:355.8pt">
+            <v:imagedata r:id="rId6" o:title="usecase_diagram-Teacher"/>
+          </v:shape>
+        </w:pict>
+      </w:r>
+    </w:p>
+    <w:p>
+      <w:pPr>
+        <w:ind w:firstLine="0"/>
+        <w:jc w:val="center"/>
+      </w:pPr>
+      <w:r>
+        <w:rPr>
+          <w:noProof/>
+        </w:rPr>
+        <w:lastRenderedPageBreak/>
+        <w:pict w14:anchorId="52B112C3">
+          <v:shape id="_x0000_i1026" type="#_x0000_t75" style="width:467.4pt;height:286.2pt">
+            <v:imagedata r:id="rId7" o:title="usecase_diagram-Student"/>
+          </v:shape>
+        </w:pict>
       </w:r>
     </w:p>
     <w:p>
@@ -2479,7 +2475,6 @@
         <w:pStyle w:val="Heading3"/>
       </w:pPr>
       <w:r>
-        <w:lastRenderedPageBreak/>
         <w:t>Mô tả use-case</w:t>
       </w:r>
     </w:p>
@@ -2642,6 +2637,386 @@
                 <w:szCs w:val="24"/>
               </w:rPr>
             </w:pPr>
+          </w:p>
+        </w:tc>
+        <w:tc>
+          <w:tcPr>
+            <w:tcW w:w="1832" w:type="dxa"/>
+            <w:shd w:val="clear" w:color="auto" w:fill="D9E2F3" w:themeFill="accent1" w:themeFillTint="33"/>
+          </w:tcPr>
+          <w:p>
+            <w:pPr>
+              <w:ind w:firstLine="0"/>
+              <w:rPr>
+                <w:sz w:val="24"/>
+                <w:szCs w:val="24"/>
+              </w:rPr>
+            </w:pPr>
+            <w:r>
+              <w:rPr>
+                <w:sz w:val="24"/>
+                <w:szCs w:val="24"/>
+              </w:rPr>
+              <w:t>Đăng nhập</w:t>
+            </w:r>
+          </w:p>
+        </w:tc>
+        <w:tc>
+          <w:tcPr>
+            <w:tcW w:w="6094" w:type="dxa"/>
+            <w:shd w:val="clear" w:color="auto" w:fill="D9E2F3" w:themeFill="accent1" w:themeFillTint="33"/>
+          </w:tcPr>
+          <w:p>
+            <w:pPr>
+              <w:ind w:firstLine="0"/>
+              <w:rPr>
+                <w:sz w:val="24"/>
+                <w:szCs w:val="24"/>
+              </w:rPr>
+            </w:pPr>
+          </w:p>
+        </w:tc>
+      </w:tr>
+      <w:tr>
+        <w:tc>
+          <w:tcPr>
+            <w:tcW w:w="456" w:type="dxa"/>
+            <w:shd w:val="clear" w:color="auto" w:fill="D9E2F3" w:themeFill="accent1" w:themeFillTint="33"/>
+          </w:tcPr>
+          <w:p>
+            <w:pPr>
+              <w:ind w:firstLine="0"/>
+              <w:rPr>
+                <w:sz w:val="24"/>
+                <w:szCs w:val="24"/>
+              </w:rPr>
+            </w:pPr>
+            <w:r>
+              <w:rPr>
+                <w:sz w:val="24"/>
+                <w:szCs w:val="24"/>
+              </w:rPr>
+              <w:t>2</w:t>
+            </w:r>
+          </w:p>
+        </w:tc>
+        <w:tc>
+          <w:tcPr>
+            <w:tcW w:w="968" w:type="dxa"/>
+            <w:shd w:val="clear" w:color="auto" w:fill="D9E2F3" w:themeFill="accent1" w:themeFillTint="33"/>
+          </w:tcPr>
+          <w:p>
+            <w:pPr>
+              <w:ind w:firstLine="0"/>
+              <w:rPr>
+                <w:sz w:val="24"/>
+                <w:szCs w:val="24"/>
+              </w:rPr>
+            </w:pPr>
+          </w:p>
+        </w:tc>
+        <w:tc>
+          <w:tcPr>
+            <w:tcW w:w="1832" w:type="dxa"/>
+            <w:shd w:val="clear" w:color="auto" w:fill="D9E2F3" w:themeFill="accent1" w:themeFillTint="33"/>
+          </w:tcPr>
+          <w:p>
+            <w:pPr>
+              <w:ind w:firstLine="0"/>
+              <w:rPr>
+                <w:sz w:val="24"/>
+                <w:szCs w:val="24"/>
+              </w:rPr>
+            </w:pPr>
+            <w:r>
+              <w:rPr>
+                <w:sz w:val="24"/>
+                <w:szCs w:val="24"/>
+              </w:rPr>
+              <w:t>Đăng ký</w:t>
+            </w:r>
+          </w:p>
+        </w:tc>
+        <w:tc>
+          <w:tcPr>
+            <w:tcW w:w="6094" w:type="dxa"/>
+            <w:shd w:val="clear" w:color="auto" w:fill="D9E2F3" w:themeFill="accent1" w:themeFillTint="33"/>
+          </w:tcPr>
+          <w:p>
+            <w:pPr>
+              <w:ind w:firstLine="0"/>
+              <w:rPr>
+                <w:sz w:val="24"/>
+                <w:szCs w:val="24"/>
+              </w:rPr>
+            </w:pPr>
+          </w:p>
+        </w:tc>
+      </w:tr>
+      <w:tr>
+        <w:tc>
+          <w:tcPr>
+            <w:tcW w:w="456" w:type="dxa"/>
+            <w:shd w:val="clear" w:color="auto" w:fill="D9E2F3" w:themeFill="accent1" w:themeFillTint="33"/>
+          </w:tcPr>
+          <w:p>
+            <w:pPr>
+              <w:ind w:firstLine="0"/>
+              <w:rPr>
+                <w:sz w:val="24"/>
+                <w:szCs w:val="24"/>
+              </w:rPr>
+            </w:pPr>
+            <w:r>
+              <w:rPr>
+                <w:sz w:val="24"/>
+                <w:szCs w:val="24"/>
+              </w:rPr>
+              <w:t>3</w:t>
+            </w:r>
+          </w:p>
+        </w:tc>
+        <w:tc>
+          <w:tcPr>
+            <w:tcW w:w="968" w:type="dxa"/>
+            <w:shd w:val="clear" w:color="auto" w:fill="D9E2F3" w:themeFill="accent1" w:themeFillTint="33"/>
+          </w:tcPr>
+          <w:p>
+            <w:pPr>
+              <w:ind w:firstLine="0"/>
+              <w:rPr>
+                <w:sz w:val="24"/>
+                <w:szCs w:val="24"/>
+              </w:rPr>
+            </w:pPr>
+          </w:p>
+        </w:tc>
+        <w:tc>
+          <w:tcPr>
+            <w:tcW w:w="1832" w:type="dxa"/>
+            <w:shd w:val="clear" w:color="auto" w:fill="D9E2F3" w:themeFill="accent1" w:themeFillTint="33"/>
+          </w:tcPr>
+          <w:p>
+            <w:pPr>
+              <w:ind w:firstLine="0"/>
+              <w:rPr>
+                <w:sz w:val="24"/>
+                <w:szCs w:val="24"/>
+              </w:rPr>
+            </w:pPr>
+            <w:r>
+              <w:rPr>
+                <w:sz w:val="24"/>
+                <w:szCs w:val="24"/>
+              </w:rPr>
+              <w:t>Đăng xuất</w:t>
+            </w:r>
+          </w:p>
+        </w:tc>
+        <w:tc>
+          <w:tcPr>
+            <w:tcW w:w="6094" w:type="dxa"/>
+            <w:shd w:val="clear" w:color="auto" w:fill="D9E2F3" w:themeFill="accent1" w:themeFillTint="33"/>
+          </w:tcPr>
+          <w:p>
+            <w:pPr>
+              <w:ind w:firstLine="0"/>
+              <w:rPr>
+                <w:sz w:val="24"/>
+                <w:szCs w:val="24"/>
+              </w:rPr>
+            </w:pPr>
+          </w:p>
+        </w:tc>
+      </w:tr>
+      <w:tr>
+        <w:tc>
+          <w:tcPr>
+            <w:tcW w:w="456" w:type="dxa"/>
+            <w:shd w:val="clear" w:color="auto" w:fill="D9E2F3" w:themeFill="accent1" w:themeFillTint="33"/>
+          </w:tcPr>
+          <w:p>
+            <w:pPr>
+              <w:ind w:firstLine="0"/>
+              <w:rPr>
+                <w:sz w:val="24"/>
+                <w:szCs w:val="24"/>
+              </w:rPr>
+            </w:pPr>
+            <w:r>
+              <w:rPr>
+                <w:sz w:val="24"/>
+                <w:szCs w:val="24"/>
+              </w:rPr>
+              <w:t>4</w:t>
+            </w:r>
+          </w:p>
+        </w:tc>
+        <w:tc>
+          <w:tcPr>
+            <w:tcW w:w="968" w:type="dxa"/>
+            <w:shd w:val="clear" w:color="auto" w:fill="D9E2F3" w:themeFill="accent1" w:themeFillTint="33"/>
+          </w:tcPr>
+          <w:p>
+            <w:pPr>
+              <w:ind w:firstLine="0"/>
+              <w:rPr>
+                <w:sz w:val="24"/>
+                <w:szCs w:val="24"/>
+              </w:rPr>
+            </w:pPr>
+          </w:p>
+        </w:tc>
+        <w:tc>
+          <w:tcPr>
+            <w:tcW w:w="1832" w:type="dxa"/>
+            <w:shd w:val="clear" w:color="auto" w:fill="D9E2F3" w:themeFill="accent1" w:themeFillTint="33"/>
+          </w:tcPr>
+          <w:p>
+            <w:pPr>
+              <w:ind w:firstLine="0"/>
+              <w:rPr>
+                <w:sz w:val="24"/>
+                <w:szCs w:val="24"/>
+              </w:rPr>
+            </w:pPr>
+            <w:r>
+              <w:rPr>
+                <w:sz w:val="24"/>
+                <w:szCs w:val="24"/>
+              </w:rPr>
+              <w:t>Cài đặt thông tin cá nhân</w:t>
+            </w:r>
+          </w:p>
+        </w:tc>
+        <w:tc>
+          <w:tcPr>
+            <w:tcW w:w="6094" w:type="dxa"/>
+            <w:shd w:val="clear" w:color="auto" w:fill="D9E2F3" w:themeFill="accent1" w:themeFillTint="33"/>
+          </w:tcPr>
+          <w:p>
+            <w:pPr>
+              <w:ind w:firstLine="0"/>
+              <w:rPr>
+                <w:sz w:val="24"/>
+                <w:szCs w:val="24"/>
+              </w:rPr>
+            </w:pPr>
+          </w:p>
+        </w:tc>
+      </w:tr>
+      <w:tr>
+        <w:tc>
+          <w:tcPr>
+            <w:tcW w:w="456" w:type="dxa"/>
+            <w:shd w:val="clear" w:color="auto" w:fill="D9E2F3" w:themeFill="accent1" w:themeFillTint="33"/>
+          </w:tcPr>
+          <w:p>
+            <w:pPr>
+              <w:ind w:firstLine="0"/>
+              <w:rPr>
+                <w:sz w:val="24"/>
+                <w:szCs w:val="24"/>
+              </w:rPr>
+            </w:pPr>
+            <w:r>
+              <w:rPr>
+                <w:sz w:val="24"/>
+                <w:szCs w:val="24"/>
+              </w:rPr>
+              <w:t>5</w:t>
+            </w:r>
+          </w:p>
+        </w:tc>
+        <w:tc>
+          <w:tcPr>
+            <w:tcW w:w="968" w:type="dxa"/>
+            <w:shd w:val="clear" w:color="auto" w:fill="D9E2F3" w:themeFill="accent1" w:themeFillTint="33"/>
+          </w:tcPr>
+          <w:p>
+            <w:pPr>
+              <w:ind w:firstLine="0"/>
+              <w:rPr>
+                <w:sz w:val="24"/>
+                <w:szCs w:val="24"/>
+              </w:rPr>
+            </w:pPr>
+          </w:p>
+        </w:tc>
+        <w:tc>
+          <w:tcPr>
+            <w:tcW w:w="1832" w:type="dxa"/>
+            <w:shd w:val="clear" w:color="auto" w:fill="D9E2F3" w:themeFill="accent1" w:themeFillTint="33"/>
+          </w:tcPr>
+          <w:p>
+            <w:pPr>
+              <w:ind w:firstLine="0"/>
+              <w:rPr>
+                <w:sz w:val="24"/>
+                <w:szCs w:val="24"/>
+              </w:rPr>
+            </w:pPr>
+            <w:r>
+              <w:rPr>
+                <w:sz w:val="24"/>
+                <w:szCs w:val="24"/>
+              </w:rPr>
+              <w:t>Quên mật khẩu</w:t>
+            </w:r>
+          </w:p>
+        </w:tc>
+        <w:tc>
+          <w:tcPr>
+            <w:tcW w:w="6094" w:type="dxa"/>
+            <w:shd w:val="clear" w:color="auto" w:fill="D9E2F3" w:themeFill="accent1" w:themeFillTint="33"/>
+          </w:tcPr>
+          <w:p>
+            <w:pPr>
+              <w:ind w:firstLine="0"/>
+              <w:rPr>
+                <w:sz w:val="24"/>
+                <w:szCs w:val="24"/>
+              </w:rPr>
+            </w:pPr>
+          </w:p>
+        </w:tc>
+      </w:tr>
+      <w:tr>
+        <w:tc>
+          <w:tcPr>
+            <w:tcW w:w="456" w:type="dxa"/>
+            <w:shd w:val="clear" w:color="auto" w:fill="D9E2F3" w:themeFill="accent1" w:themeFillTint="33"/>
+          </w:tcPr>
+          <w:p>
+            <w:pPr>
+              <w:ind w:firstLine="0"/>
+              <w:rPr>
+                <w:sz w:val="24"/>
+                <w:szCs w:val="24"/>
+              </w:rPr>
+            </w:pPr>
+            <w:r>
+              <w:rPr>
+                <w:sz w:val="24"/>
+                <w:szCs w:val="24"/>
+              </w:rPr>
+              <w:t>6</w:t>
+            </w:r>
+          </w:p>
+        </w:tc>
+        <w:tc>
+          <w:tcPr>
+            <w:tcW w:w="968" w:type="dxa"/>
+            <w:shd w:val="clear" w:color="auto" w:fill="D9E2F3" w:themeFill="accent1" w:themeFillTint="33"/>
+          </w:tcPr>
+          <w:p>
+            <w:pPr>
+              <w:ind w:firstLine="0"/>
+              <w:rPr>
+                <w:sz w:val="24"/>
+                <w:szCs w:val="24"/>
+              </w:rPr>
+            </w:pPr>
             <w:r>
               <w:rPr>
                 <w:sz w:val="24"/>
@@ -2669,7 +3044,7 @@
                 <w:sz w:val="24"/>
                 <w:szCs w:val="24"/>
               </w:rPr>
-              <w:t>Đăng nhập</w:t>
+              <w:t>Tạo học phần</w:t>
             </w:r>
           </w:p>
         </w:tc>
@@ -2708,7 +3083,7 @@
                 <w:sz w:val="24"/>
                 <w:szCs w:val="24"/>
               </w:rPr>
-              <w:t>2</w:t>
+              <w:t>7</w:t>
             </w:r>
           </w:p>
         </w:tc>
@@ -2725,6 +3100,311 @@
                 <w:szCs w:val="24"/>
               </w:rPr>
             </w:pPr>
+          </w:p>
+        </w:tc>
+        <w:tc>
+          <w:tcPr>
+            <w:tcW w:w="1832" w:type="dxa"/>
+            <w:shd w:val="clear" w:color="auto" w:fill="D9E2F3" w:themeFill="accent1" w:themeFillTint="33"/>
+          </w:tcPr>
+          <w:p>
+            <w:pPr>
+              <w:ind w:firstLine="0"/>
+              <w:rPr>
+                <w:sz w:val="24"/>
+                <w:szCs w:val="24"/>
+              </w:rPr>
+            </w:pPr>
+            <w:r>
+              <w:rPr>
+                <w:sz w:val="24"/>
+                <w:szCs w:val="24"/>
+              </w:rPr>
+              <w:t>Thêm học phần vào thư mục</w:t>
+            </w:r>
+          </w:p>
+        </w:tc>
+        <w:tc>
+          <w:tcPr>
+            <w:tcW w:w="6094" w:type="dxa"/>
+            <w:shd w:val="clear" w:color="auto" w:fill="D9E2F3" w:themeFill="accent1" w:themeFillTint="33"/>
+          </w:tcPr>
+          <w:p>
+            <w:pPr>
+              <w:ind w:firstLine="0"/>
+              <w:rPr>
+                <w:sz w:val="24"/>
+                <w:szCs w:val="24"/>
+              </w:rPr>
+            </w:pPr>
+          </w:p>
+        </w:tc>
+      </w:tr>
+      <w:tr>
+        <w:tc>
+          <w:tcPr>
+            <w:tcW w:w="456" w:type="dxa"/>
+            <w:shd w:val="clear" w:color="auto" w:fill="D9E2F3" w:themeFill="accent1" w:themeFillTint="33"/>
+          </w:tcPr>
+          <w:p>
+            <w:pPr>
+              <w:ind w:firstLine="0"/>
+              <w:rPr>
+                <w:sz w:val="24"/>
+                <w:szCs w:val="24"/>
+              </w:rPr>
+            </w:pPr>
+            <w:r>
+              <w:rPr>
+                <w:sz w:val="24"/>
+                <w:szCs w:val="24"/>
+              </w:rPr>
+              <w:t>8</w:t>
+            </w:r>
+          </w:p>
+        </w:tc>
+        <w:tc>
+          <w:tcPr>
+            <w:tcW w:w="968" w:type="dxa"/>
+            <w:shd w:val="clear" w:color="auto" w:fill="D9E2F3" w:themeFill="accent1" w:themeFillTint="33"/>
+          </w:tcPr>
+          <w:p>
+            <w:pPr>
+              <w:ind w:firstLine="0"/>
+              <w:rPr>
+                <w:sz w:val="24"/>
+                <w:szCs w:val="24"/>
+              </w:rPr>
+            </w:pPr>
+          </w:p>
+        </w:tc>
+        <w:tc>
+          <w:tcPr>
+            <w:tcW w:w="1832" w:type="dxa"/>
+            <w:shd w:val="clear" w:color="auto" w:fill="D9E2F3" w:themeFill="accent1" w:themeFillTint="33"/>
+          </w:tcPr>
+          <w:p>
+            <w:pPr>
+              <w:ind w:firstLine="0"/>
+              <w:rPr>
+                <w:sz w:val="24"/>
+                <w:szCs w:val="24"/>
+              </w:rPr>
+            </w:pPr>
+            <w:r>
+              <w:rPr>
+                <w:sz w:val="24"/>
+                <w:szCs w:val="24"/>
+              </w:rPr>
+              <w:t>Sửa học phần</w:t>
+            </w:r>
+          </w:p>
+        </w:tc>
+        <w:tc>
+          <w:tcPr>
+            <w:tcW w:w="6094" w:type="dxa"/>
+            <w:shd w:val="clear" w:color="auto" w:fill="D9E2F3" w:themeFill="accent1" w:themeFillTint="33"/>
+          </w:tcPr>
+          <w:p>
+            <w:pPr>
+              <w:ind w:firstLine="0"/>
+              <w:rPr>
+                <w:sz w:val="24"/>
+                <w:szCs w:val="24"/>
+              </w:rPr>
+            </w:pPr>
+          </w:p>
+        </w:tc>
+      </w:tr>
+      <w:tr>
+        <w:tc>
+          <w:tcPr>
+            <w:tcW w:w="456" w:type="dxa"/>
+            <w:shd w:val="clear" w:color="auto" w:fill="D9E2F3" w:themeFill="accent1" w:themeFillTint="33"/>
+          </w:tcPr>
+          <w:p>
+            <w:pPr>
+              <w:ind w:firstLine="0"/>
+              <w:rPr>
+                <w:sz w:val="24"/>
+                <w:szCs w:val="24"/>
+              </w:rPr>
+            </w:pPr>
+            <w:r>
+              <w:rPr>
+                <w:sz w:val="24"/>
+                <w:szCs w:val="24"/>
+              </w:rPr>
+              <w:t>9</w:t>
+            </w:r>
+          </w:p>
+        </w:tc>
+        <w:tc>
+          <w:tcPr>
+            <w:tcW w:w="968" w:type="dxa"/>
+            <w:shd w:val="clear" w:color="auto" w:fill="D9E2F3" w:themeFill="accent1" w:themeFillTint="33"/>
+          </w:tcPr>
+          <w:p>
+            <w:pPr>
+              <w:ind w:firstLine="0"/>
+              <w:rPr>
+                <w:sz w:val="24"/>
+                <w:szCs w:val="24"/>
+              </w:rPr>
+            </w:pPr>
+          </w:p>
+        </w:tc>
+        <w:tc>
+          <w:tcPr>
+            <w:tcW w:w="1832" w:type="dxa"/>
+            <w:shd w:val="clear" w:color="auto" w:fill="D9E2F3" w:themeFill="accent1" w:themeFillTint="33"/>
+          </w:tcPr>
+          <w:p>
+            <w:pPr>
+              <w:ind w:firstLine="0"/>
+              <w:rPr>
+                <w:sz w:val="24"/>
+                <w:szCs w:val="24"/>
+              </w:rPr>
+            </w:pPr>
+            <w:r>
+              <w:rPr>
+                <w:sz w:val="24"/>
+                <w:szCs w:val="24"/>
+              </w:rPr>
+              <w:t>Chia sẻ học phần</w:t>
+            </w:r>
+          </w:p>
+        </w:tc>
+        <w:tc>
+          <w:tcPr>
+            <w:tcW w:w="6094" w:type="dxa"/>
+            <w:shd w:val="clear" w:color="auto" w:fill="D9E2F3" w:themeFill="accent1" w:themeFillTint="33"/>
+          </w:tcPr>
+          <w:p>
+            <w:pPr>
+              <w:ind w:firstLine="0"/>
+              <w:rPr>
+                <w:sz w:val="24"/>
+                <w:szCs w:val="24"/>
+              </w:rPr>
+            </w:pPr>
+          </w:p>
+        </w:tc>
+      </w:tr>
+      <w:tr>
+        <w:tc>
+          <w:tcPr>
+            <w:tcW w:w="456" w:type="dxa"/>
+            <w:shd w:val="clear" w:color="auto" w:fill="D9E2F3" w:themeFill="accent1" w:themeFillTint="33"/>
+          </w:tcPr>
+          <w:p>
+            <w:pPr>
+              <w:ind w:firstLine="0"/>
+              <w:rPr>
+                <w:sz w:val="24"/>
+                <w:szCs w:val="24"/>
+              </w:rPr>
+            </w:pPr>
+            <w:r>
+              <w:rPr>
+                <w:sz w:val="24"/>
+                <w:szCs w:val="24"/>
+              </w:rPr>
+              <w:lastRenderedPageBreak/>
+              <w:t>10</w:t>
+            </w:r>
+          </w:p>
+        </w:tc>
+        <w:tc>
+          <w:tcPr>
+            <w:tcW w:w="968" w:type="dxa"/>
+            <w:shd w:val="clear" w:color="auto" w:fill="D9E2F3" w:themeFill="accent1" w:themeFillTint="33"/>
+          </w:tcPr>
+          <w:p>
+            <w:pPr>
+              <w:ind w:firstLine="0"/>
+              <w:rPr>
+                <w:sz w:val="24"/>
+                <w:szCs w:val="24"/>
+              </w:rPr>
+            </w:pPr>
+          </w:p>
+        </w:tc>
+        <w:tc>
+          <w:tcPr>
+            <w:tcW w:w="1832" w:type="dxa"/>
+            <w:shd w:val="clear" w:color="auto" w:fill="D9E2F3" w:themeFill="accent1" w:themeFillTint="33"/>
+          </w:tcPr>
+          <w:p>
+            <w:pPr>
+              <w:ind w:firstLine="0"/>
+              <w:rPr>
+                <w:sz w:val="24"/>
+                <w:szCs w:val="24"/>
+              </w:rPr>
+            </w:pPr>
+            <w:r>
+              <w:rPr>
+                <w:sz w:val="24"/>
+                <w:szCs w:val="24"/>
+              </w:rPr>
+              <w:t>Hiển thị thông tin học phần</w:t>
+            </w:r>
+          </w:p>
+        </w:tc>
+        <w:tc>
+          <w:tcPr>
+            <w:tcW w:w="6094" w:type="dxa"/>
+            <w:shd w:val="clear" w:color="auto" w:fill="D9E2F3" w:themeFill="accent1" w:themeFillTint="33"/>
+          </w:tcPr>
+          <w:p>
+            <w:pPr>
+              <w:ind w:firstLine="0"/>
+              <w:rPr>
+                <w:sz w:val="24"/>
+                <w:szCs w:val="24"/>
+              </w:rPr>
+            </w:pPr>
+          </w:p>
+        </w:tc>
+      </w:tr>
+      <w:tr>
+        <w:tc>
+          <w:tcPr>
+            <w:tcW w:w="456" w:type="dxa"/>
+            <w:shd w:val="clear" w:color="auto" w:fill="D9E2F3" w:themeFill="accent1" w:themeFillTint="33"/>
+          </w:tcPr>
+          <w:p>
+            <w:pPr>
+              <w:ind w:firstLine="0"/>
+              <w:rPr>
+                <w:sz w:val="24"/>
+                <w:szCs w:val="24"/>
+              </w:rPr>
+            </w:pPr>
+            <w:r>
+              <w:rPr>
+                <w:sz w:val="24"/>
+                <w:szCs w:val="24"/>
+              </w:rPr>
+              <w:t>11</w:t>
+            </w:r>
+          </w:p>
+        </w:tc>
+        <w:tc>
+          <w:tcPr>
+            <w:tcW w:w="968" w:type="dxa"/>
+            <w:shd w:val="clear" w:color="auto" w:fill="D9E2F3" w:themeFill="accent1" w:themeFillTint="33"/>
+          </w:tcPr>
+          <w:p>
+            <w:pPr>
+              <w:ind w:firstLine="0"/>
+              <w:rPr>
+                <w:sz w:val="24"/>
+                <w:szCs w:val="24"/>
+              </w:rPr>
+            </w:pPr>
             <w:r>
               <w:rPr>
                 <w:sz w:val="24"/>
@@ -2752,7 +3432,7 @@
                 <w:sz w:val="24"/>
                 <w:szCs w:val="24"/>
               </w:rPr>
-              <w:t>Đăng ký</w:t>
+              <w:t>Thẻ ghi nhớ</w:t>
             </w:r>
           </w:p>
         </w:tc>
@@ -2791,7 +3471,7 @@
                 <w:sz w:val="24"/>
                 <w:szCs w:val="24"/>
               </w:rPr>
-              <w:t>3</w:t>
+              <w:t>12</w:t>
             </w:r>
           </w:p>
         </w:tc>
@@ -2808,13 +3488,6 @@
                 <w:szCs w:val="24"/>
               </w:rPr>
             </w:pPr>
-            <w:r>
-              <w:rPr>
-                <w:sz w:val="24"/>
-                <w:szCs w:val="24"/>
-              </w:rPr>
-              <w:t>UC03</w:t>
-            </w:r>
           </w:p>
         </w:tc>
         <w:tc>
@@ -2835,7 +3508,7 @@
                 <w:sz w:val="24"/>
                 <w:szCs w:val="24"/>
               </w:rPr>
-              <w:t>Đăng xuất</w:t>
+              <w:t>Học</w:t>
             </w:r>
           </w:p>
         </w:tc>
@@ -2874,7 +3547,7 @@
                 <w:sz w:val="24"/>
                 <w:szCs w:val="24"/>
               </w:rPr>
-              <w:t>4</w:t>
+              <w:t>13</w:t>
             </w:r>
           </w:p>
         </w:tc>
@@ -2911,7 +3584,7 @@
                 <w:sz w:val="24"/>
                 <w:szCs w:val="24"/>
               </w:rPr>
-              <w:t>Cài đặt thông tin cá nhân</w:t>
+              <w:t>Viết</w:t>
             </w:r>
           </w:p>
         </w:tc>
@@ -2950,7 +3623,7 @@
                 <w:sz w:val="24"/>
                 <w:szCs w:val="24"/>
               </w:rPr>
-              <w:t>5</w:t>
+              <w:t>14</w:t>
             </w:r>
           </w:p>
         </w:tc>
@@ -2987,7 +3660,7 @@
                 <w:sz w:val="24"/>
                 <w:szCs w:val="24"/>
               </w:rPr>
-              <w:t>Quên mật khẩu</w:t>
+              <w:t>Kiểm tra</w:t>
             </w:r>
           </w:p>
         </w:tc>
@@ -3026,7 +3699,7 @@
                 <w:sz w:val="24"/>
                 <w:szCs w:val="24"/>
               </w:rPr>
-              <w:t>6</w:t>
+              <w:t>15</w:t>
             </w:r>
           </w:p>
         </w:tc>
@@ -3043,13 +3716,6 @@
                 <w:szCs w:val="24"/>
               </w:rPr>
             </w:pPr>
-            <w:r>
-              <w:rPr>
-                <w:sz w:val="24"/>
-                <w:szCs w:val="24"/>
-              </w:rPr>
-              <w:t>UC04</w:t>
-            </w:r>
           </w:p>
         </w:tc>
         <w:tc>
@@ -3070,7 +3736,7 @@
                 <w:sz w:val="24"/>
                 <w:szCs w:val="24"/>
               </w:rPr>
-              <w:t>Tạo học phần</w:t>
+              <w:t>Xóa học phần</w:t>
             </w:r>
           </w:p>
         </w:tc>
@@ -3109,7 +3775,7 @@
                 <w:sz w:val="24"/>
                 <w:szCs w:val="24"/>
               </w:rPr>
-              <w:t>7</w:t>
+              <w:t>16</w:t>
             </w:r>
           </w:p>
         </w:tc>
@@ -3146,7 +3812,7 @@
                 <w:sz w:val="24"/>
                 <w:szCs w:val="24"/>
               </w:rPr>
-              <w:t>Thêm học phần vào thư mục</w:t>
+              <w:t>Tạo thư mục</w:t>
             </w:r>
           </w:p>
         </w:tc>
@@ -3185,7 +3851,7 @@
                 <w:sz w:val="24"/>
                 <w:szCs w:val="24"/>
               </w:rPr>
-              <w:t>8</w:t>
+              <w:t>17</w:t>
             </w:r>
           </w:p>
         </w:tc>
@@ -3202,13 +3868,6 @@
                 <w:szCs w:val="24"/>
               </w:rPr>
             </w:pPr>
-            <w:r>
-              <w:rPr>
-                <w:sz w:val="24"/>
-                <w:szCs w:val="24"/>
-              </w:rPr>
-              <w:t>UC05</w:t>
-            </w:r>
           </w:p>
         </w:tc>
         <w:tc>
@@ -3229,7 +3888,7 @@
                 <w:sz w:val="24"/>
                 <w:szCs w:val="24"/>
               </w:rPr>
-              <w:t>Sửa học phần</w:t>
+              <w:t>Học thư mục</w:t>
             </w:r>
           </w:p>
         </w:tc>
@@ -3268,7 +3927,7 @@
                 <w:sz w:val="24"/>
                 <w:szCs w:val="24"/>
               </w:rPr>
-              <w:t>9</w:t>
+              <w:t>18</w:t>
             </w:r>
           </w:p>
         </w:tc>
@@ -3305,7 +3964,7 @@
                 <w:sz w:val="24"/>
                 <w:szCs w:val="24"/>
               </w:rPr>
-              <w:t>Chia sẻ học phần</w:t>
+              <w:t>Chia sẻ thư mục</w:t>
             </w:r>
           </w:p>
         </w:tc>
@@ -3344,7 +4003,7 @@
                 <w:sz w:val="24"/>
                 <w:szCs w:val="24"/>
               </w:rPr>
-              <w:t>10</w:t>
+              <w:t>19</w:t>
             </w:r>
           </w:p>
         </w:tc>
@@ -3381,7 +4040,7 @@
                 <w:sz w:val="24"/>
                 <w:szCs w:val="24"/>
               </w:rPr>
-              <w:t>Hiển thị thông tin học phần</w:t>
+              <w:t>Sửa thư mục</w:t>
             </w:r>
           </w:p>
         </w:tc>
@@ -3420,7 +4079,7 @@
                 <w:sz w:val="24"/>
                 <w:szCs w:val="24"/>
               </w:rPr>
-              <w:t>11</w:t>
+              <w:t>20</w:t>
             </w:r>
           </w:p>
         </w:tc>
@@ -3457,7 +4116,16 @@
                 <w:sz w:val="24"/>
                 <w:szCs w:val="24"/>
               </w:rPr>
-              <w:t>Thẻ ghi nhớ</w:t>
+              <w:t xml:space="preserve">Xóa thư </w:t>
+            </w:r>
+            <w:bookmarkStart w:id="0" w:name="_GoBack"/>
+            <w:bookmarkEnd w:id="0"/>
+            <w:r>
+              <w:rPr>
+                <w:sz w:val="24"/>
+                <w:szCs w:val="24"/>
+              </w:rPr>
+              <w:t>mục</w:t>
             </w:r>
           </w:p>
         </w:tc>
@@ -3496,7 +4164,7 @@
                 <w:sz w:val="24"/>
                 <w:szCs w:val="24"/>
               </w:rPr>
-              <w:t>12</w:t>
+              <w:t>21</w:t>
             </w:r>
           </w:p>
         </w:tc>
@@ -3533,7 +4201,7 @@
                 <w:sz w:val="24"/>
                 <w:szCs w:val="24"/>
               </w:rPr>
-              <w:t>Học</w:t>
+              <w:t>Xóa học phần khỏi thư mục</w:t>
             </w:r>
           </w:p>
         </w:tc>
@@ -3572,7 +4240,7 @@
                 <w:sz w:val="24"/>
                 <w:szCs w:val="24"/>
               </w:rPr>
-              <w:t>13</w:t>
+              <w:t>22</w:t>
             </w:r>
           </w:p>
         </w:tc>
@@ -3609,7 +4277,7 @@
                 <w:sz w:val="24"/>
                 <w:szCs w:val="24"/>
               </w:rPr>
-              <w:t>Viết</w:t>
+              <w:t>Tạo lớp</w:t>
             </w:r>
           </w:p>
         </w:tc>
@@ -3626,6 +4294,13 @@
                 <w:szCs w:val="24"/>
               </w:rPr>
             </w:pPr>
+            <w:r>
+              <w:rPr>
+                <w:sz w:val="24"/>
+                <w:szCs w:val="24"/>
+              </w:rPr>
+              <w:t>Cho phép người dùng tạo một lớp học mới.</w:t>
+            </w:r>
           </w:p>
         </w:tc>
       </w:tr>
@@ -3648,7 +4323,7 @@
                 <w:sz w:val="24"/>
                 <w:szCs w:val="24"/>
               </w:rPr>
-              <w:t>14</w:t>
+              <w:t>23</w:t>
             </w:r>
           </w:p>
         </w:tc>
@@ -3685,7 +4360,7 @@
                 <w:sz w:val="24"/>
                 <w:szCs w:val="24"/>
               </w:rPr>
-              <w:t>Kiểm tra</w:t>
+              <w:t>Thêm học phần vào lớp</w:t>
             </w:r>
           </w:p>
         </w:tc>
@@ -3724,7 +4399,7 @@
                 <w:sz w:val="24"/>
                 <w:szCs w:val="24"/>
               </w:rPr>
-              <w:t>15</w:t>
+              <w:t>24</w:t>
             </w:r>
           </w:p>
         </w:tc>
@@ -3741,13 +4416,6 @@
                 <w:szCs w:val="24"/>
               </w:rPr>
             </w:pPr>
-            <w:r>
-              <w:rPr>
-                <w:sz w:val="24"/>
-                <w:szCs w:val="24"/>
-              </w:rPr>
-              <w:t>UC06</w:t>
-            </w:r>
           </w:p>
         </w:tc>
         <w:tc>
@@ -3768,7 +4436,7 @@
                 <w:sz w:val="24"/>
                 <w:szCs w:val="24"/>
               </w:rPr>
-              <w:t>Xóa học phần</w:t>
+              <w:t>Thêm thành viên vào lớp</w:t>
             </w:r>
           </w:p>
         </w:tc>
@@ -3807,7 +4475,7 @@
                 <w:sz w:val="24"/>
                 <w:szCs w:val="24"/>
               </w:rPr>
-              <w:t>16</w:t>
+              <w:t>25</w:t>
             </w:r>
           </w:p>
         </w:tc>
@@ -3824,13 +4492,6 @@
                 <w:szCs w:val="24"/>
               </w:rPr>
             </w:pPr>
-            <w:r>
-              <w:rPr>
-                <w:sz w:val="24"/>
-                <w:szCs w:val="24"/>
-              </w:rPr>
-              <w:t>UC07</w:t>
-            </w:r>
           </w:p>
         </w:tc>
         <w:tc>
@@ -3851,7 +4512,7 @@
                 <w:sz w:val="24"/>
                 <w:szCs w:val="24"/>
               </w:rPr>
-              <w:t>Tạo thư mục</w:t>
+              <w:t>Thêm thư mục vào lớp</w:t>
             </w:r>
           </w:p>
         </w:tc>
@@ -3890,7 +4551,7 @@
                 <w:sz w:val="24"/>
                 <w:szCs w:val="24"/>
               </w:rPr>
-              <w:t>17</w:t>
+              <w:t>26</w:t>
             </w:r>
           </w:p>
         </w:tc>
@@ -3927,7 +4588,7 @@
                 <w:sz w:val="24"/>
                 <w:szCs w:val="24"/>
               </w:rPr>
-              <w:t>Học thư mục</w:t>
+              <w:t>Chia sẻ lớp</w:t>
             </w:r>
           </w:p>
         </w:tc>
@@ -3966,7 +4627,7 @@
                 <w:sz w:val="24"/>
                 <w:szCs w:val="24"/>
               </w:rPr>
-              <w:t>18</w:t>
+              <w:t>27</w:t>
             </w:r>
           </w:p>
         </w:tc>
@@ -4003,7 +4664,7 @@
                 <w:sz w:val="24"/>
                 <w:szCs w:val="24"/>
               </w:rPr>
-              <w:t>Chia sẻ thư mục</w:t>
+              <w:t>Sửa lớp</w:t>
             </w:r>
           </w:p>
         </w:tc>
@@ -4042,7 +4703,7 @@
                 <w:sz w:val="24"/>
                 <w:szCs w:val="24"/>
               </w:rPr>
-              <w:t>19</w:t>
+              <w:t>28</w:t>
             </w:r>
           </w:p>
         </w:tc>
@@ -4059,733 +4720,6 @@
                 <w:szCs w:val="24"/>
               </w:rPr>
             </w:pPr>
-            <w:r>
-              <w:rPr>
-                <w:sz w:val="24"/>
-                <w:szCs w:val="24"/>
-              </w:rPr>
-              <w:t>UC08</w:t>
-            </w:r>
-          </w:p>
-        </w:tc>
-        <w:tc>
-          <w:tcPr>
-            <w:tcW w:w="1832" w:type="dxa"/>
-            <w:shd w:val="clear" w:color="auto" w:fill="D9E2F3" w:themeFill="accent1" w:themeFillTint="33"/>
-          </w:tcPr>
-          <w:p>
-            <w:pPr>
-              <w:ind w:firstLine="0"/>
-              <w:rPr>
-                <w:sz w:val="24"/>
-                <w:szCs w:val="24"/>
-              </w:rPr>
-            </w:pPr>
-            <w:r>
-              <w:rPr>
-                <w:sz w:val="24"/>
-                <w:szCs w:val="24"/>
-              </w:rPr>
-              <w:t>Sửa thư mục</w:t>
-            </w:r>
-          </w:p>
-        </w:tc>
-        <w:tc>
-          <w:tcPr>
-            <w:tcW w:w="6094" w:type="dxa"/>
-            <w:shd w:val="clear" w:color="auto" w:fill="D9E2F3" w:themeFill="accent1" w:themeFillTint="33"/>
-          </w:tcPr>
-          <w:p>
-            <w:pPr>
-              <w:ind w:firstLine="0"/>
-              <w:rPr>
-                <w:sz w:val="24"/>
-                <w:szCs w:val="24"/>
-              </w:rPr>
-            </w:pPr>
-          </w:p>
-        </w:tc>
-      </w:tr>
-      <w:tr>
-        <w:tc>
-          <w:tcPr>
-            <w:tcW w:w="456" w:type="dxa"/>
-            <w:shd w:val="clear" w:color="auto" w:fill="D9E2F3" w:themeFill="accent1" w:themeFillTint="33"/>
-          </w:tcPr>
-          <w:p>
-            <w:pPr>
-              <w:ind w:firstLine="0"/>
-              <w:rPr>
-                <w:sz w:val="24"/>
-                <w:szCs w:val="24"/>
-              </w:rPr>
-            </w:pPr>
-            <w:r>
-              <w:rPr>
-                <w:sz w:val="24"/>
-                <w:szCs w:val="24"/>
-              </w:rPr>
-              <w:t>20</w:t>
-            </w:r>
-          </w:p>
-        </w:tc>
-        <w:tc>
-          <w:tcPr>
-            <w:tcW w:w="968" w:type="dxa"/>
-            <w:shd w:val="clear" w:color="auto" w:fill="D9E2F3" w:themeFill="accent1" w:themeFillTint="33"/>
-          </w:tcPr>
-          <w:p>
-            <w:pPr>
-              <w:ind w:firstLine="0"/>
-              <w:rPr>
-                <w:sz w:val="24"/>
-                <w:szCs w:val="24"/>
-              </w:rPr>
-            </w:pPr>
-            <w:r>
-              <w:rPr>
-                <w:sz w:val="24"/>
-                <w:szCs w:val="24"/>
-              </w:rPr>
-              <w:t>UC09</w:t>
-            </w:r>
-          </w:p>
-        </w:tc>
-        <w:tc>
-          <w:tcPr>
-            <w:tcW w:w="1832" w:type="dxa"/>
-            <w:shd w:val="clear" w:color="auto" w:fill="D9E2F3" w:themeFill="accent1" w:themeFillTint="33"/>
-          </w:tcPr>
-          <w:p>
-            <w:pPr>
-              <w:ind w:firstLine="0"/>
-              <w:rPr>
-                <w:sz w:val="24"/>
-                <w:szCs w:val="24"/>
-              </w:rPr>
-            </w:pPr>
-            <w:r>
-              <w:rPr>
-                <w:sz w:val="24"/>
-                <w:szCs w:val="24"/>
-              </w:rPr>
-              <w:t>Xóa thư mục</w:t>
-            </w:r>
-          </w:p>
-        </w:tc>
-        <w:tc>
-          <w:tcPr>
-            <w:tcW w:w="6094" w:type="dxa"/>
-            <w:shd w:val="clear" w:color="auto" w:fill="D9E2F3" w:themeFill="accent1" w:themeFillTint="33"/>
-          </w:tcPr>
-          <w:p>
-            <w:pPr>
-              <w:ind w:firstLine="0"/>
-              <w:rPr>
-                <w:sz w:val="24"/>
-                <w:szCs w:val="24"/>
-              </w:rPr>
-            </w:pPr>
-          </w:p>
-        </w:tc>
-      </w:tr>
-      <w:tr>
-        <w:tc>
-          <w:tcPr>
-            <w:tcW w:w="456" w:type="dxa"/>
-            <w:shd w:val="clear" w:color="auto" w:fill="D9E2F3" w:themeFill="accent1" w:themeFillTint="33"/>
-          </w:tcPr>
-          <w:p>
-            <w:pPr>
-              <w:ind w:firstLine="0"/>
-              <w:rPr>
-                <w:sz w:val="24"/>
-                <w:szCs w:val="24"/>
-              </w:rPr>
-            </w:pPr>
-            <w:r>
-              <w:rPr>
-                <w:sz w:val="24"/>
-                <w:szCs w:val="24"/>
-              </w:rPr>
-              <w:t>21</w:t>
-            </w:r>
-          </w:p>
-        </w:tc>
-        <w:tc>
-          <w:tcPr>
-            <w:tcW w:w="968" w:type="dxa"/>
-            <w:shd w:val="clear" w:color="auto" w:fill="D9E2F3" w:themeFill="accent1" w:themeFillTint="33"/>
-          </w:tcPr>
-          <w:p>
-            <w:pPr>
-              <w:ind w:firstLine="0"/>
-              <w:rPr>
-                <w:sz w:val="24"/>
-                <w:szCs w:val="24"/>
-              </w:rPr>
-            </w:pPr>
-          </w:p>
-        </w:tc>
-        <w:tc>
-          <w:tcPr>
-            <w:tcW w:w="1832" w:type="dxa"/>
-            <w:shd w:val="clear" w:color="auto" w:fill="D9E2F3" w:themeFill="accent1" w:themeFillTint="33"/>
-          </w:tcPr>
-          <w:p>
-            <w:pPr>
-              <w:ind w:firstLine="0"/>
-              <w:rPr>
-                <w:sz w:val="24"/>
-                <w:szCs w:val="24"/>
-              </w:rPr>
-            </w:pPr>
-            <w:r>
-              <w:rPr>
-                <w:sz w:val="24"/>
-                <w:szCs w:val="24"/>
-              </w:rPr>
-              <w:t>Xóa học phần khỏi thư mục</w:t>
-            </w:r>
-          </w:p>
-        </w:tc>
-        <w:tc>
-          <w:tcPr>
-            <w:tcW w:w="6094" w:type="dxa"/>
-            <w:shd w:val="clear" w:color="auto" w:fill="D9E2F3" w:themeFill="accent1" w:themeFillTint="33"/>
-          </w:tcPr>
-          <w:p>
-            <w:pPr>
-              <w:ind w:firstLine="0"/>
-              <w:rPr>
-                <w:sz w:val="24"/>
-                <w:szCs w:val="24"/>
-              </w:rPr>
-            </w:pPr>
-          </w:p>
-        </w:tc>
-      </w:tr>
-      <w:tr>
-        <w:tc>
-          <w:tcPr>
-            <w:tcW w:w="456" w:type="dxa"/>
-            <w:shd w:val="clear" w:color="auto" w:fill="D9E2F3" w:themeFill="accent1" w:themeFillTint="33"/>
-          </w:tcPr>
-          <w:p>
-            <w:pPr>
-              <w:ind w:firstLine="0"/>
-              <w:rPr>
-                <w:sz w:val="24"/>
-                <w:szCs w:val="24"/>
-              </w:rPr>
-            </w:pPr>
-            <w:r>
-              <w:rPr>
-                <w:sz w:val="24"/>
-                <w:szCs w:val="24"/>
-              </w:rPr>
-              <w:t>22</w:t>
-            </w:r>
-          </w:p>
-        </w:tc>
-        <w:tc>
-          <w:tcPr>
-            <w:tcW w:w="968" w:type="dxa"/>
-            <w:shd w:val="clear" w:color="auto" w:fill="D9E2F3" w:themeFill="accent1" w:themeFillTint="33"/>
-          </w:tcPr>
-          <w:p>
-            <w:pPr>
-              <w:ind w:firstLine="0"/>
-              <w:rPr>
-                <w:sz w:val="24"/>
-                <w:szCs w:val="24"/>
-              </w:rPr>
-            </w:pPr>
-            <w:r>
-              <w:rPr>
-                <w:sz w:val="24"/>
-                <w:szCs w:val="24"/>
-              </w:rPr>
-              <w:t>UC10</w:t>
-            </w:r>
-          </w:p>
-        </w:tc>
-        <w:tc>
-          <w:tcPr>
-            <w:tcW w:w="1832" w:type="dxa"/>
-            <w:shd w:val="clear" w:color="auto" w:fill="D9E2F3" w:themeFill="accent1" w:themeFillTint="33"/>
-          </w:tcPr>
-          <w:p>
-            <w:pPr>
-              <w:ind w:firstLine="0"/>
-              <w:rPr>
-                <w:sz w:val="24"/>
-                <w:szCs w:val="24"/>
-              </w:rPr>
-            </w:pPr>
-            <w:r>
-              <w:rPr>
-                <w:sz w:val="24"/>
-                <w:szCs w:val="24"/>
-              </w:rPr>
-              <w:t>Tạo lớp</w:t>
-            </w:r>
-          </w:p>
-        </w:tc>
-        <w:tc>
-          <w:tcPr>
-            <w:tcW w:w="6094" w:type="dxa"/>
-            <w:shd w:val="clear" w:color="auto" w:fill="D9E2F3" w:themeFill="accent1" w:themeFillTint="33"/>
-          </w:tcPr>
-          <w:p>
-            <w:pPr>
-              <w:ind w:firstLine="0"/>
-              <w:rPr>
-                <w:sz w:val="24"/>
-                <w:szCs w:val="24"/>
-              </w:rPr>
-            </w:pPr>
-            <w:r>
-              <w:rPr>
-                <w:sz w:val="24"/>
-                <w:szCs w:val="24"/>
-              </w:rPr>
-              <w:t>Cho phép người dùng tạo một lớp học mới.</w:t>
-            </w:r>
-          </w:p>
-        </w:tc>
-      </w:tr>
-      <w:tr>
-        <w:tc>
-          <w:tcPr>
-            <w:tcW w:w="456" w:type="dxa"/>
-            <w:shd w:val="clear" w:color="auto" w:fill="D9E2F3" w:themeFill="accent1" w:themeFillTint="33"/>
-          </w:tcPr>
-          <w:p>
-            <w:pPr>
-              <w:ind w:firstLine="0"/>
-              <w:rPr>
-                <w:sz w:val="24"/>
-                <w:szCs w:val="24"/>
-              </w:rPr>
-            </w:pPr>
-            <w:r>
-              <w:rPr>
-                <w:sz w:val="24"/>
-                <w:szCs w:val="24"/>
-              </w:rPr>
-              <w:t>23</w:t>
-            </w:r>
-          </w:p>
-        </w:tc>
-        <w:tc>
-          <w:tcPr>
-            <w:tcW w:w="968" w:type="dxa"/>
-            <w:shd w:val="clear" w:color="auto" w:fill="D9E2F3" w:themeFill="accent1" w:themeFillTint="33"/>
-          </w:tcPr>
-          <w:p>
-            <w:pPr>
-              <w:ind w:firstLine="0"/>
-              <w:rPr>
-                <w:sz w:val="24"/>
-                <w:szCs w:val="24"/>
-              </w:rPr>
-            </w:pPr>
-          </w:p>
-        </w:tc>
-        <w:tc>
-          <w:tcPr>
-            <w:tcW w:w="1832" w:type="dxa"/>
-            <w:shd w:val="clear" w:color="auto" w:fill="D9E2F3" w:themeFill="accent1" w:themeFillTint="33"/>
-          </w:tcPr>
-          <w:p>
-            <w:pPr>
-              <w:ind w:firstLine="0"/>
-              <w:rPr>
-                <w:sz w:val="24"/>
-                <w:szCs w:val="24"/>
-              </w:rPr>
-            </w:pPr>
-            <w:r>
-              <w:rPr>
-                <w:sz w:val="24"/>
-                <w:szCs w:val="24"/>
-              </w:rPr>
-              <w:t>Thêm học phần vào lớp</w:t>
-            </w:r>
-          </w:p>
-        </w:tc>
-        <w:tc>
-          <w:tcPr>
-            <w:tcW w:w="6094" w:type="dxa"/>
-            <w:shd w:val="clear" w:color="auto" w:fill="D9E2F3" w:themeFill="accent1" w:themeFillTint="33"/>
-          </w:tcPr>
-          <w:p>
-            <w:pPr>
-              <w:ind w:firstLine="0"/>
-              <w:rPr>
-                <w:sz w:val="24"/>
-                <w:szCs w:val="24"/>
-              </w:rPr>
-            </w:pPr>
-          </w:p>
-        </w:tc>
-      </w:tr>
-      <w:tr>
-        <w:tc>
-          <w:tcPr>
-            <w:tcW w:w="456" w:type="dxa"/>
-            <w:shd w:val="clear" w:color="auto" w:fill="D9E2F3" w:themeFill="accent1" w:themeFillTint="33"/>
-          </w:tcPr>
-          <w:p>
-            <w:pPr>
-              <w:ind w:firstLine="0"/>
-              <w:rPr>
-                <w:sz w:val="24"/>
-                <w:szCs w:val="24"/>
-              </w:rPr>
-            </w:pPr>
-            <w:r>
-              <w:rPr>
-                <w:sz w:val="24"/>
-                <w:szCs w:val="24"/>
-              </w:rPr>
-              <w:t>24</w:t>
-            </w:r>
-          </w:p>
-        </w:tc>
-        <w:tc>
-          <w:tcPr>
-            <w:tcW w:w="968" w:type="dxa"/>
-            <w:shd w:val="clear" w:color="auto" w:fill="D9E2F3" w:themeFill="accent1" w:themeFillTint="33"/>
-          </w:tcPr>
-          <w:p>
-            <w:pPr>
-              <w:ind w:firstLine="0"/>
-              <w:rPr>
-                <w:sz w:val="24"/>
-                <w:szCs w:val="24"/>
-              </w:rPr>
-            </w:pPr>
-          </w:p>
-        </w:tc>
-        <w:tc>
-          <w:tcPr>
-            <w:tcW w:w="1832" w:type="dxa"/>
-            <w:shd w:val="clear" w:color="auto" w:fill="D9E2F3" w:themeFill="accent1" w:themeFillTint="33"/>
-          </w:tcPr>
-          <w:p>
-            <w:pPr>
-              <w:ind w:firstLine="0"/>
-              <w:rPr>
-                <w:sz w:val="24"/>
-                <w:szCs w:val="24"/>
-              </w:rPr>
-            </w:pPr>
-            <w:r>
-              <w:rPr>
-                <w:sz w:val="24"/>
-                <w:szCs w:val="24"/>
-              </w:rPr>
-              <w:t>Thêm thành viên vào lớp</w:t>
-            </w:r>
-          </w:p>
-        </w:tc>
-        <w:tc>
-          <w:tcPr>
-            <w:tcW w:w="6094" w:type="dxa"/>
-            <w:shd w:val="clear" w:color="auto" w:fill="D9E2F3" w:themeFill="accent1" w:themeFillTint="33"/>
-          </w:tcPr>
-          <w:p>
-            <w:pPr>
-              <w:ind w:firstLine="0"/>
-              <w:rPr>
-                <w:sz w:val="24"/>
-                <w:szCs w:val="24"/>
-              </w:rPr>
-            </w:pPr>
-          </w:p>
-        </w:tc>
-      </w:tr>
-      <w:tr>
-        <w:tc>
-          <w:tcPr>
-            <w:tcW w:w="456" w:type="dxa"/>
-            <w:shd w:val="clear" w:color="auto" w:fill="D9E2F3" w:themeFill="accent1" w:themeFillTint="33"/>
-          </w:tcPr>
-          <w:p>
-            <w:pPr>
-              <w:ind w:firstLine="0"/>
-              <w:rPr>
-                <w:sz w:val="24"/>
-                <w:szCs w:val="24"/>
-              </w:rPr>
-            </w:pPr>
-            <w:r>
-              <w:rPr>
-                <w:sz w:val="24"/>
-                <w:szCs w:val="24"/>
-              </w:rPr>
-              <w:t>25</w:t>
-            </w:r>
-          </w:p>
-        </w:tc>
-        <w:tc>
-          <w:tcPr>
-            <w:tcW w:w="968" w:type="dxa"/>
-            <w:shd w:val="clear" w:color="auto" w:fill="D9E2F3" w:themeFill="accent1" w:themeFillTint="33"/>
-          </w:tcPr>
-          <w:p>
-            <w:pPr>
-              <w:ind w:firstLine="0"/>
-              <w:rPr>
-                <w:sz w:val="24"/>
-                <w:szCs w:val="24"/>
-              </w:rPr>
-            </w:pPr>
-          </w:p>
-        </w:tc>
-        <w:tc>
-          <w:tcPr>
-            <w:tcW w:w="1832" w:type="dxa"/>
-            <w:shd w:val="clear" w:color="auto" w:fill="D9E2F3" w:themeFill="accent1" w:themeFillTint="33"/>
-          </w:tcPr>
-          <w:p>
-            <w:pPr>
-              <w:ind w:firstLine="0"/>
-              <w:rPr>
-                <w:sz w:val="24"/>
-                <w:szCs w:val="24"/>
-              </w:rPr>
-            </w:pPr>
-            <w:r>
-              <w:rPr>
-                <w:sz w:val="24"/>
-                <w:szCs w:val="24"/>
-              </w:rPr>
-              <w:t>Thêm thư mục vào lớp</w:t>
-            </w:r>
-          </w:p>
-        </w:tc>
-        <w:tc>
-          <w:tcPr>
-            <w:tcW w:w="6094" w:type="dxa"/>
-            <w:shd w:val="clear" w:color="auto" w:fill="D9E2F3" w:themeFill="accent1" w:themeFillTint="33"/>
-          </w:tcPr>
-          <w:p>
-            <w:pPr>
-              <w:ind w:firstLine="0"/>
-              <w:rPr>
-                <w:sz w:val="24"/>
-                <w:szCs w:val="24"/>
-              </w:rPr>
-            </w:pPr>
-          </w:p>
-        </w:tc>
-      </w:tr>
-      <w:tr>
-        <w:tc>
-          <w:tcPr>
-            <w:tcW w:w="456" w:type="dxa"/>
-            <w:shd w:val="clear" w:color="auto" w:fill="D9E2F3" w:themeFill="accent1" w:themeFillTint="33"/>
-          </w:tcPr>
-          <w:p>
-            <w:pPr>
-              <w:ind w:firstLine="0"/>
-              <w:rPr>
-                <w:sz w:val="24"/>
-                <w:szCs w:val="24"/>
-              </w:rPr>
-            </w:pPr>
-            <w:r>
-              <w:rPr>
-                <w:sz w:val="24"/>
-                <w:szCs w:val="24"/>
-              </w:rPr>
-              <w:lastRenderedPageBreak/>
-              <w:t>26</w:t>
-            </w:r>
-          </w:p>
-        </w:tc>
-        <w:tc>
-          <w:tcPr>
-            <w:tcW w:w="968" w:type="dxa"/>
-            <w:shd w:val="clear" w:color="auto" w:fill="D9E2F3" w:themeFill="accent1" w:themeFillTint="33"/>
-          </w:tcPr>
-          <w:p>
-            <w:pPr>
-              <w:ind w:firstLine="0"/>
-              <w:rPr>
-                <w:sz w:val="24"/>
-                <w:szCs w:val="24"/>
-              </w:rPr>
-            </w:pPr>
-          </w:p>
-        </w:tc>
-        <w:tc>
-          <w:tcPr>
-            <w:tcW w:w="1832" w:type="dxa"/>
-            <w:shd w:val="clear" w:color="auto" w:fill="D9E2F3" w:themeFill="accent1" w:themeFillTint="33"/>
-          </w:tcPr>
-          <w:p>
-            <w:pPr>
-              <w:ind w:firstLine="0"/>
-              <w:rPr>
-                <w:sz w:val="24"/>
-                <w:szCs w:val="24"/>
-              </w:rPr>
-            </w:pPr>
-            <w:r>
-              <w:rPr>
-                <w:sz w:val="24"/>
-                <w:szCs w:val="24"/>
-              </w:rPr>
-              <w:t>Chia sẻ lớp</w:t>
-            </w:r>
-          </w:p>
-        </w:tc>
-        <w:tc>
-          <w:tcPr>
-            <w:tcW w:w="6094" w:type="dxa"/>
-            <w:shd w:val="clear" w:color="auto" w:fill="D9E2F3" w:themeFill="accent1" w:themeFillTint="33"/>
-          </w:tcPr>
-          <w:p>
-            <w:pPr>
-              <w:ind w:firstLine="0"/>
-              <w:rPr>
-                <w:sz w:val="24"/>
-                <w:szCs w:val="24"/>
-              </w:rPr>
-            </w:pPr>
-          </w:p>
-        </w:tc>
-      </w:tr>
-      <w:tr>
-        <w:tc>
-          <w:tcPr>
-            <w:tcW w:w="456" w:type="dxa"/>
-            <w:shd w:val="clear" w:color="auto" w:fill="D9E2F3" w:themeFill="accent1" w:themeFillTint="33"/>
-          </w:tcPr>
-          <w:p>
-            <w:pPr>
-              <w:ind w:firstLine="0"/>
-              <w:rPr>
-                <w:sz w:val="24"/>
-                <w:szCs w:val="24"/>
-              </w:rPr>
-            </w:pPr>
-            <w:r>
-              <w:rPr>
-                <w:sz w:val="24"/>
-                <w:szCs w:val="24"/>
-              </w:rPr>
-              <w:t>27</w:t>
-            </w:r>
-          </w:p>
-        </w:tc>
-        <w:tc>
-          <w:tcPr>
-            <w:tcW w:w="968" w:type="dxa"/>
-            <w:shd w:val="clear" w:color="auto" w:fill="D9E2F3" w:themeFill="accent1" w:themeFillTint="33"/>
-          </w:tcPr>
-          <w:p>
-            <w:pPr>
-              <w:ind w:firstLine="0"/>
-              <w:rPr>
-                <w:sz w:val="24"/>
-                <w:szCs w:val="24"/>
-              </w:rPr>
-            </w:pPr>
-            <w:r>
-              <w:rPr>
-                <w:sz w:val="24"/>
-                <w:szCs w:val="24"/>
-              </w:rPr>
-              <w:t>UC11</w:t>
-            </w:r>
-          </w:p>
-        </w:tc>
-        <w:tc>
-          <w:tcPr>
-            <w:tcW w:w="1832" w:type="dxa"/>
-            <w:shd w:val="clear" w:color="auto" w:fill="D9E2F3" w:themeFill="accent1" w:themeFillTint="33"/>
-          </w:tcPr>
-          <w:p>
-            <w:pPr>
-              <w:ind w:firstLine="0"/>
-              <w:rPr>
-                <w:sz w:val="24"/>
-                <w:szCs w:val="24"/>
-              </w:rPr>
-            </w:pPr>
-            <w:r>
-              <w:rPr>
-                <w:sz w:val="24"/>
-                <w:szCs w:val="24"/>
-              </w:rPr>
-              <w:t>Sửa lớp</w:t>
-            </w:r>
-          </w:p>
-        </w:tc>
-        <w:tc>
-          <w:tcPr>
-            <w:tcW w:w="6094" w:type="dxa"/>
-            <w:shd w:val="clear" w:color="auto" w:fill="D9E2F3" w:themeFill="accent1" w:themeFillTint="33"/>
-          </w:tcPr>
-          <w:p>
-            <w:pPr>
-              <w:ind w:firstLine="0"/>
-              <w:rPr>
-                <w:sz w:val="24"/>
-                <w:szCs w:val="24"/>
-              </w:rPr>
-            </w:pPr>
-          </w:p>
-        </w:tc>
-      </w:tr>
-      <w:tr>
-        <w:tc>
-          <w:tcPr>
-            <w:tcW w:w="456" w:type="dxa"/>
-            <w:shd w:val="clear" w:color="auto" w:fill="D9E2F3" w:themeFill="accent1" w:themeFillTint="33"/>
-          </w:tcPr>
-          <w:p>
-            <w:pPr>
-              <w:ind w:firstLine="0"/>
-              <w:rPr>
-                <w:sz w:val="24"/>
-                <w:szCs w:val="24"/>
-              </w:rPr>
-            </w:pPr>
-            <w:r>
-              <w:rPr>
-                <w:sz w:val="24"/>
-                <w:szCs w:val="24"/>
-              </w:rPr>
-              <w:t>28</w:t>
-            </w:r>
-          </w:p>
-        </w:tc>
-        <w:tc>
-          <w:tcPr>
-            <w:tcW w:w="968" w:type="dxa"/>
-            <w:shd w:val="clear" w:color="auto" w:fill="D9E2F3" w:themeFill="accent1" w:themeFillTint="33"/>
-          </w:tcPr>
-          <w:p>
-            <w:pPr>
-              <w:ind w:firstLine="0"/>
-              <w:rPr>
-                <w:sz w:val="24"/>
-                <w:szCs w:val="24"/>
-              </w:rPr>
-            </w:pPr>
-            <w:r>
-              <w:rPr>
-                <w:sz w:val="24"/>
-                <w:szCs w:val="24"/>
-              </w:rPr>
-              <w:t>UC12</w:t>
-            </w:r>
           </w:p>
         </w:tc>
         <w:tc>
@@ -5237,6 +5171,7 @@
                 <w:sz w:val="24"/>
                 <w:szCs w:val="24"/>
               </w:rPr>
+              <w:lastRenderedPageBreak/>
               <w:t>Pre-condition</w:t>
             </w:r>
           </w:p>
@@ -5738,10 +5673,7 @@
         </w:tc>
       </w:tr>
     </w:tbl>
-    <w:p>
-      <w:bookmarkStart w:id="0" w:name="_GoBack"/>
-      <w:bookmarkEnd w:id="0"/>
-    </w:p>
+    <w:p/>
     <w:p>
       <w:pPr>
         <w:pStyle w:val="Heading3"/>
@@ -5944,7 +5876,6 @@
                 <w:sz w:val="24"/>
                 <w:szCs w:val="24"/>
               </w:rPr>
-              <w:lastRenderedPageBreak/>
               <w:t>Actor</w:t>
             </w:r>
           </w:p>
@@ -6386,7 +6317,15 @@
                 <w:sz w:val="24"/>
                 <w:szCs w:val="24"/>
               </w:rPr>
-              <w:t>1.4. Chọn “Tôi chấp thuận Điều khoản dịch vụ và Chính sách quyền riêng tư” và nhấn nút “Đăng ký”</w:t>
+              <w:t xml:space="preserve">1.4. Chọn “Tôi chấp thuận Điều khoản dịch vụ và Chính sách </w:t>
+            </w:r>
+            <w:r>
+              <w:rPr>
+                <w:sz w:val="24"/>
+                <w:szCs w:val="24"/>
+              </w:rPr>
+              <w:lastRenderedPageBreak/>
+              <w:t>quyền riêng tư” và nhấn nút “Đăng ký”</w:t>
             </w:r>
           </w:p>
         </w:tc>
@@ -6407,6 +6346,7 @@
                 <w:sz w:val="24"/>
                 <w:szCs w:val="24"/>
               </w:rPr>
+              <w:lastRenderedPageBreak/>
               <w:t>1.5. Xác thực các trường hợp bắt buộc và định dạng hợp lệ.</w:t>
             </w:r>
           </w:p>
@@ -6456,6 +6396,7 @@
                 <w:sz w:val="24"/>
                 <w:szCs w:val="24"/>
               </w:rPr>
+              <w:lastRenderedPageBreak/>
               <w:t>2. Người dùng nhập giá trị không hợp lệ (đối với đăng ký thường).</w:t>
             </w:r>
           </w:p>
@@ -7170,7 +7111,6 @@
                 <w:sz w:val="24"/>
                 <w:szCs w:val="24"/>
               </w:rPr>
-              <w:lastRenderedPageBreak/>
               <w:t>Code</w:t>
             </w:r>
           </w:p>
@@ -7685,6 +7625,7 @@
                 <w:sz w:val="24"/>
                 <w:szCs w:val="24"/>
               </w:rPr>
+              <w:lastRenderedPageBreak/>
               <w:t>Actor</w:t>
             </w:r>
           </w:p>
@@ -8320,7 +8261,7 @@
                           </pic:cNvPicPr>
                         </pic:nvPicPr>
                         <pic:blipFill>
-                          <a:blip r:embed="rId7">
+                          <a:blip r:embed="rId8">
                             <a:extLst>
                               <a:ext uri="{28A0092B-C50C-407E-A947-70E740481C1C}">
                                 <a14:useLocalDpi xmlns:a14="http://schemas.microsoft.com/office/drawing/2010/main" val="0"/>
@@ -8379,7 +8320,6 @@
                 <w:szCs w:val="24"/>
                 <w:lang w:val="vi-VN"/>
               </w:rPr>
-              <w:lastRenderedPageBreak/>
               <w:t xml:space="preserve"> muốn). </w:t>
             </w:r>
           </w:p>
@@ -8413,7 +8353,6 @@
                 <w:sz w:val="24"/>
                 <w:szCs w:val="24"/>
               </w:rPr>
-              <w:lastRenderedPageBreak/>
               <w:t> 1.10  Hiển  thị  hình  ảnh  gợi  ý  cho  người dùng lựa chọn.</w:t>
             </w:r>
           </w:p>
@@ -8627,6 +8566,7 @@
                 <w:szCs w:val="24"/>
                 <w:lang w:val="vi-VN"/>
               </w:rPr>
+              <w:lastRenderedPageBreak/>
               <w:t> Excel,  Google  Docs,</w:t>
             </w:r>
           </w:p>
@@ -8678,6 +8618,7 @@
                 <w:sz w:val="24"/>
                 <w:szCs w:val="24"/>
               </w:rPr>
+              <w:lastRenderedPageBreak/>
               <w:t>2.1 đến 2.4 tham khảo 1.1 đến 1.4 ở luồng 1.</w:t>
             </w:r>
           </w:p>
@@ -8858,6 +8799,7 @@
                 <w:sz w:val="24"/>
                 <w:szCs w:val="24"/>
               </w:rPr>
+              <w:lastRenderedPageBreak/>
               <w:t> 2.10  Sau  khi  người  dùng  bấm  nút  nhập,  hệ  thống  hiển  thị  nội  dung  vừa  dán trên mẫu có sẵn.</w:t>
             </w:r>
           </w:p>
@@ -9562,7 +9504,6 @@
                 <w:sz w:val="24"/>
                 <w:szCs w:val="24"/>
               </w:rPr>
-              <w:lastRenderedPageBreak/>
               <w:t>Rule No.</w:t>
             </w:r>
           </w:p>
@@ -10147,6 +10088,7 @@
                 <w:sz w:val="24"/>
                 <w:szCs w:val="24"/>
               </w:rPr>
+              <w:lastRenderedPageBreak/>
               <w:t>Pre-condition</w:t>
             </w:r>
           </w:p>
@@ -10996,7 +10938,6 @@
         <w:pStyle w:val="Heading3"/>
       </w:pPr>
       <w:r>
-        <w:lastRenderedPageBreak/>
         <w:t>UC08: Sửa thư mục</w:t>
       </w:r>
     </w:p>
@@ -11662,6 +11603,7 @@
                 <w:szCs w:val="24"/>
                 <w:lang w:val="vi-VN"/>
               </w:rPr>
+              <w:lastRenderedPageBreak/>
               <w:t>Người dùng nhấn vào nút thoát trong khi sửa đổi</w:t>
             </w:r>
           </w:p>
@@ -12285,7 +12227,6 @@
                 <w:sz w:val="24"/>
                 <w:szCs w:val="24"/>
               </w:rPr>
-              <w:lastRenderedPageBreak/>
               <w:t>Actor</w:t>
             </w:r>
           </w:p>
@@ -13743,7 +13684,6 @@
                 <w:sz w:val="24"/>
                 <w:szCs w:val="24"/>
               </w:rPr>
-              <w:lastRenderedPageBreak/>
               <w:t>Rule No.</w:t>
             </w:r>
           </w:p>
@@ -14331,6 +14271,7 @@
                 <w:sz w:val="24"/>
                 <w:szCs w:val="24"/>
               </w:rPr>
+              <w:lastRenderedPageBreak/>
               <w:t>Pre-condition</w:t>
             </w:r>
           </w:p>
@@ -14809,7 +14750,7 @@
                           </pic:cNvPicPr>
                         </pic:nvPicPr>
                         <pic:blipFill>
-                          <a:blip r:embed="rId8">
+                          <a:blip r:embed="rId9">
                             <a:extLst>
                               <a:ext uri="{28A0092B-C50C-407E-A947-70E740481C1C}">
                                 <a14:useLocalDpi xmlns:a14="http://schemas.microsoft.com/office/drawing/2010/main" val="0"/>
@@ -15079,7 +15020,6 @@
                 <w:sz w:val="24"/>
                 <w:szCs w:val="24"/>
               </w:rPr>
-              <w:lastRenderedPageBreak/>
               <w:t>Code</w:t>
             </w:r>
           </w:p>
@@ -15617,6 +15557,7 @@
                 <w:sz w:val="24"/>
                 <w:szCs w:val="24"/>
               </w:rPr>
+              <w:lastRenderedPageBreak/>
               <w:t>1. Chọn “</w:t>
             </w:r>
             <w:r>
@@ -16059,7 +16000,7 @@
                     </pic:cNvPicPr>
                   </pic:nvPicPr>
                   <pic:blipFill>
-                    <a:blip r:embed="rId9">
+                    <a:blip r:embed="rId10">
                       <a:extLst>
                         <a:ext uri="{28A0092B-C50C-407E-A947-70E740481C1C}">
                           <a14:useLocalDpi xmlns:a14="http://schemas.microsoft.com/office/drawing/2010/main" val="0"/>
@@ -16112,7 +16053,7 @@
                     </pic:cNvPicPr>
                   </pic:nvPicPr>
                   <pic:blipFill>
-                    <a:blip r:embed="rId10">
+                    <a:blip r:embed="rId11">
                       <a:extLst>
                         <a:ext uri="{28A0092B-C50C-407E-A947-70E740481C1C}">
                           <a14:useLocalDpi xmlns:a14="http://schemas.microsoft.com/office/drawing/2010/main" val="0"/>
@@ -16201,7 +16142,7 @@
                     <pic:cNvPicPr/>
                   </pic:nvPicPr>
                   <pic:blipFill>
-                    <a:blip r:embed="rId11"/>
+                    <a:blip r:embed="rId12"/>
                     <a:stretch>
                       <a:fillRect/>
                     </a:stretch>
@@ -16255,7 +16196,7 @@
                     <pic:cNvPicPr/>
                   </pic:nvPicPr>
                   <pic:blipFill>
-                    <a:blip r:embed="rId12"/>
+                    <a:blip r:embed="rId13"/>
                     <a:stretch>
                       <a:fillRect/>
                     </a:stretch>
@@ -16306,7 +16247,7 @@
                     <pic:cNvPicPr/>
                   </pic:nvPicPr>
                   <pic:blipFill>
-                    <a:blip r:embed="rId13">
+                    <a:blip r:embed="rId14">
                       <a:extLst>
                         <a:ext uri="{28A0092B-C50C-407E-A947-70E740481C1C}">
                           <a14:useLocalDpi xmlns:a14="http://schemas.microsoft.com/office/drawing/2010/main" val="0"/>
@@ -16365,7 +16306,7 @@
                     <pic:cNvPicPr/>
                   </pic:nvPicPr>
                   <pic:blipFill rotWithShape="1">
-                    <a:blip r:embed="rId14"/>
+                    <a:blip r:embed="rId15"/>
                     <a:srcRect l="8403" t="21146" r="7906" b="28742"/>
                     <a:stretch/>
                   </pic:blipFill>
@@ -16426,7 +16367,7 @@
                     <pic:cNvPicPr/>
                   </pic:nvPicPr>
                   <pic:blipFill>
-                    <a:blip r:embed="rId15"/>
+                    <a:blip r:embed="rId16"/>
                     <a:stretch>
                       <a:fillRect/>
                     </a:stretch>
@@ -16477,7 +16418,7 @@
                     <pic:cNvPicPr/>
                   </pic:nvPicPr>
                   <pic:blipFill>
-                    <a:blip r:embed="rId16">
+                    <a:blip r:embed="rId17">
                       <a:extLst>
                         <a:ext uri="{28A0092B-C50C-407E-A947-70E740481C1C}">
                           <a14:useLocalDpi xmlns:a14="http://schemas.microsoft.com/office/drawing/2010/main" val="0"/>
@@ -16537,7 +16478,7 @@
                     <pic:cNvPicPr/>
                   </pic:nvPicPr>
                   <pic:blipFill>
-                    <a:blip r:embed="rId17"/>
+                    <a:blip r:embed="rId18"/>
                     <a:stretch>
                       <a:fillRect/>
                     </a:stretch>
@@ -18524,7 +18465,7 @@
 </file>
 
 <file path=customXml/itemProps1.xml><?xml version="1.0" encoding="utf-8"?>
-<ds:datastoreItem xmlns:ds="http://schemas.openxmlformats.org/officeDocument/2006/customXml" ds:itemID="{676ED046-E3FC-424A-A804-98BB6C94AEB3}">
+<ds:datastoreItem xmlns:ds="http://schemas.openxmlformats.org/officeDocument/2006/customXml" ds:itemID="{E6449A56-4213-42C5-AF45-6BF05FAD752C}">
   <ds:schemaRefs>
     <ds:schemaRef ds:uri="http://schemas.openxmlformats.org/officeDocument/2006/bibliography"/>
   </ds:schemaRefs>

--- a/document/SRS_v1.0.docx
+++ b/document/SRS_v1.0.docx
@@ -1498,7 +1498,14 @@
       </w:pPr>
       <w:r>
         <w:tab/>
-        <w:t>Nguyễn Du Khánh</w:t>
+      </w:r>
+      <w:proofErr w:type="spellStart"/>
+      <w:r>
+        <w:t>Nguyễn</w:t>
+      </w:r>
+      <w:proofErr w:type="spellEnd"/>
+      <w:r>
+        <w:t xml:space="preserve"> Du Khánh</w:t>
       </w:r>
       <w:r>
         <w:tab/>
@@ -1521,7 +1528,15 @@
       </w:pPr>
       <w:r>
         <w:tab/>
-        <w:t>Bùi Thái Mỹ Linh</w:t>
+        <w:t xml:space="preserve">Bùi Thái </w:t>
+      </w:r>
+      <w:proofErr w:type="spellStart"/>
+      <w:r>
+        <w:t>Mỹ</w:t>
+      </w:r>
+      <w:proofErr w:type="spellEnd"/>
+      <w:r>
+        <w:t xml:space="preserve"> Linh</w:t>
       </w:r>
       <w:r>
         <w:tab/>
@@ -2209,8 +2224,293 @@
       </w:r>
     </w:p>
     <w:p>
-      <w:r>
-        <w:t>Với sự hỗ trợ tích cực từ Flashcards, việc học tiếng Anh giờ đây càng dễ dàng hơn bao giờ hết. Người dùng có thể sắp xếp từ vựng theo chủ đề hoặc cấp độ một cách dễ dàng và khoa học. Bởi việc sắp xếp từ vựng là một phương pháp giúp người học dễ dàng liên hệ và sử dụng từ vựng trong những tình huống cụ thể.</w:t>
+      <w:proofErr w:type="spellStart"/>
+      <w:r>
+        <w:t>Với</w:t>
+      </w:r>
+      <w:proofErr w:type="spellEnd"/>
+      <w:r>
+        <w:t xml:space="preserve"> sự hỗ trợ </w:t>
+      </w:r>
+      <w:proofErr w:type="spellStart"/>
+      <w:r>
+        <w:t>tích</w:t>
+      </w:r>
+      <w:proofErr w:type="spellEnd"/>
+      <w:r>
+        <w:t xml:space="preserve"> </w:t>
+      </w:r>
+      <w:proofErr w:type="spellStart"/>
+      <w:r>
+        <w:t>cực</w:t>
+      </w:r>
+      <w:proofErr w:type="spellEnd"/>
+      <w:r>
+        <w:t xml:space="preserve"> từ Flashcards, </w:t>
+      </w:r>
+      <w:proofErr w:type="spellStart"/>
+      <w:r>
+        <w:t>việc</w:t>
+      </w:r>
+      <w:proofErr w:type="spellEnd"/>
+      <w:r>
+        <w:t xml:space="preserve"> </w:t>
+      </w:r>
+      <w:proofErr w:type="spellStart"/>
+      <w:r>
+        <w:t>học</w:t>
+      </w:r>
+      <w:proofErr w:type="spellEnd"/>
+      <w:r>
+        <w:t xml:space="preserve"> </w:t>
+      </w:r>
+      <w:proofErr w:type="spellStart"/>
+      <w:r>
+        <w:t>tiếng</w:t>
+      </w:r>
+      <w:proofErr w:type="spellEnd"/>
+      <w:r>
+        <w:t xml:space="preserve"> Anh giờ đây </w:t>
+      </w:r>
+      <w:proofErr w:type="spellStart"/>
+      <w:r>
+        <w:t>càng</w:t>
+      </w:r>
+      <w:proofErr w:type="spellEnd"/>
+      <w:r>
+        <w:t xml:space="preserve"> dễ </w:t>
+      </w:r>
+      <w:proofErr w:type="spellStart"/>
+      <w:r>
+        <w:t>dàng</w:t>
+      </w:r>
+      <w:proofErr w:type="spellEnd"/>
+      <w:r>
+        <w:t xml:space="preserve"> hơn bao giờ </w:t>
+      </w:r>
+      <w:proofErr w:type="spellStart"/>
+      <w:r>
+        <w:t>hết</w:t>
+      </w:r>
+      <w:proofErr w:type="spellEnd"/>
+      <w:r>
+        <w:t xml:space="preserve">. </w:t>
+      </w:r>
+      <w:proofErr w:type="spellStart"/>
+      <w:r>
+        <w:t>Người</w:t>
+      </w:r>
+      <w:proofErr w:type="spellEnd"/>
+      <w:r>
+        <w:t xml:space="preserve"> </w:t>
+      </w:r>
+      <w:proofErr w:type="spellStart"/>
+      <w:r>
+        <w:t>dùng</w:t>
+      </w:r>
+      <w:proofErr w:type="spellEnd"/>
+      <w:r>
+        <w:t xml:space="preserve"> có thể </w:t>
+      </w:r>
+      <w:proofErr w:type="spellStart"/>
+      <w:r>
+        <w:t>sắp</w:t>
+      </w:r>
+      <w:proofErr w:type="spellEnd"/>
+      <w:r>
+        <w:t xml:space="preserve"> </w:t>
+      </w:r>
+      <w:proofErr w:type="spellStart"/>
+      <w:r>
+        <w:t>xếp</w:t>
+      </w:r>
+      <w:proofErr w:type="spellEnd"/>
+      <w:r>
+        <w:t xml:space="preserve"> từ </w:t>
+      </w:r>
+      <w:proofErr w:type="spellStart"/>
+      <w:r>
+        <w:t>vựng</w:t>
+      </w:r>
+      <w:proofErr w:type="spellEnd"/>
+      <w:r>
+        <w:t xml:space="preserve"> theo chủ đề </w:t>
+      </w:r>
+      <w:proofErr w:type="spellStart"/>
+      <w:r>
+        <w:t>hoặc</w:t>
+      </w:r>
+      <w:proofErr w:type="spellEnd"/>
+      <w:r>
+        <w:t xml:space="preserve"> </w:t>
+      </w:r>
+      <w:proofErr w:type="spellStart"/>
+      <w:r>
+        <w:t>cấp</w:t>
+      </w:r>
+      <w:proofErr w:type="spellEnd"/>
+      <w:r>
+        <w:t xml:space="preserve"> độ </w:t>
+      </w:r>
+      <w:proofErr w:type="spellStart"/>
+      <w:r>
+        <w:t>một</w:t>
+      </w:r>
+      <w:proofErr w:type="spellEnd"/>
+      <w:r>
+        <w:t xml:space="preserve"> </w:t>
+      </w:r>
+      <w:proofErr w:type="spellStart"/>
+      <w:r>
+        <w:t>cách</w:t>
+      </w:r>
+      <w:proofErr w:type="spellEnd"/>
+      <w:r>
+        <w:t xml:space="preserve"> dễ </w:t>
+      </w:r>
+      <w:proofErr w:type="spellStart"/>
+      <w:r>
+        <w:t>dàng</w:t>
+      </w:r>
+      <w:proofErr w:type="spellEnd"/>
+      <w:r>
+        <w:t xml:space="preserve"> và khoa </w:t>
+      </w:r>
+      <w:proofErr w:type="spellStart"/>
+      <w:r>
+        <w:t>học</w:t>
+      </w:r>
+      <w:proofErr w:type="spellEnd"/>
+      <w:r>
+        <w:t xml:space="preserve">. </w:t>
+      </w:r>
+      <w:proofErr w:type="spellStart"/>
+      <w:r>
+        <w:t>Bởi</w:t>
+      </w:r>
+      <w:proofErr w:type="spellEnd"/>
+      <w:r>
+        <w:t xml:space="preserve"> </w:t>
+      </w:r>
+      <w:proofErr w:type="spellStart"/>
+      <w:r>
+        <w:t>việc</w:t>
+      </w:r>
+      <w:proofErr w:type="spellEnd"/>
+      <w:r>
+        <w:t xml:space="preserve"> </w:t>
+      </w:r>
+      <w:proofErr w:type="spellStart"/>
+      <w:r>
+        <w:t>sắp</w:t>
+      </w:r>
+      <w:proofErr w:type="spellEnd"/>
+      <w:r>
+        <w:t xml:space="preserve"> </w:t>
+      </w:r>
+      <w:proofErr w:type="spellStart"/>
+      <w:r>
+        <w:t>xếp</w:t>
+      </w:r>
+      <w:proofErr w:type="spellEnd"/>
+      <w:r>
+        <w:t xml:space="preserve"> từ </w:t>
+      </w:r>
+      <w:proofErr w:type="spellStart"/>
+      <w:r>
+        <w:t>vựng</w:t>
+      </w:r>
+      <w:proofErr w:type="spellEnd"/>
+      <w:r>
+        <w:t xml:space="preserve"> là </w:t>
+      </w:r>
+      <w:proofErr w:type="spellStart"/>
+      <w:r>
+        <w:t>một</w:t>
+      </w:r>
+      <w:proofErr w:type="spellEnd"/>
+      <w:r>
+        <w:t xml:space="preserve"> phương </w:t>
+      </w:r>
+      <w:proofErr w:type="spellStart"/>
+      <w:r>
+        <w:t>pháp</w:t>
+      </w:r>
+      <w:proofErr w:type="spellEnd"/>
+      <w:r>
+        <w:t xml:space="preserve"> </w:t>
+      </w:r>
+      <w:proofErr w:type="spellStart"/>
+      <w:r>
+        <w:t>giúp</w:t>
+      </w:r>
+      <w:proofErr w:type="spellEnd"/>
+      <w:r>
+        <w:t xml:space="preserve"> </w:t>
+      </w:r>
+      <w:proofErr w:type="spellStart"/>
+      <w:r>
+        <w:t>người</w:t>
+      </w:r>
+      <w:proofErr w:type="spellEnd"/>
+      <w:r>
+        <w:t xml:space="preserve"> </w:t>
+      </w:r>
+      <w:proofErr w:type="spellStart"/>
+      <w:r>
+        <w:t>học</w:t>
+      </w:r>
+      <w:proofErr w:type="spellEnd"/>
+      <w:r>
+        <w:t xml:space="preserve"> dễ </w:t>
+      </w:r>
+      <w:proofErr w:type="spellStart"/>
+      <w:r>
+        <w:t>dàng</w:t>
+      </w:r>
+      <w:proofErr w:type="spellEnd"/>
+      <w:r>
+        <w:t xml:space="preserve"> liên hệ và sử </w:t>
+      </w:r>
+      <w:proofErr w:type="spellStart"/>
+      <w:r>
+        <w:t>dụng</w:t>
+      </w:r>
+      <w:proofErr w:type="spellEnd"/>
+      <w:r>
+        <w:t xml:space="preserve"> từ </w:t>
+      </w:r>
+      <w:proofErr w:type="spellStart"/>
+      <w:r>
+        <w:t>vựng</w:t>
+      </w:r>
+      <w:proofErr w:type="spellEnd"/>
+      <w:r>
+        <w:t xml:space="preserve"> trong </w:t>
+      </w:r>
+      <w:proofErr w:type="spellStart"/>
+      <w:r>
+        <w:t>những</w:t>
+      </w:r>
+      <w:proofErr w:type="spellEnd"/>
+      <w:r>
+        <w:t xml:space="preserve"> </w:t>
+      </w:r>
+      <w:proofErr w:type="spellStart"/>
+      <w:r>
+        <w:t>tình</w:t>
+      </w:r>
+      <w:proofErr w:type="spellEnd"/>
+      <w:r>
+        <w:t xml:space="preserve"> </w:t>
+      </w:r>
+      <w:proofErr w:type="spellStart"/>
+      <w:r>
+        <w:t>huống</w:t>
+      </w:r>
+      <w:proofErr w:type="spellEnd"/>
+      <w:r>
+        <w:t xml:space="preserve"> cụ thể.</w:t>
       </w:r>
     </w:p>
     <w:p>
@@ -2271,7 +2571,7 @@
             <v:path o:extrusionok="f" gradientshapeok="t" o:connecttype="rect"/>
             <o:lock v:ext="edit" aspectratio="t"/>
           </v:shapetype>
-          <v:shape id="_x0000_i1025" type="#_x0000_t75" style="width:467.4pt;height:355.8pt">
+          <v:shape id="_x0000_i1025" type="#_x0000_t75" style="width:467.3pt;height:355.9pt">
             <v:imagedata r:id="rId6" o:title="usecase_diagram-Teacher"/>
           </v:shape>
         </w:pict>
@@ -2288,7 +2588,7 @@
         </w:rPr>
         <w:lastRenderedPageBreak/>
         <w:pict w14:anchorId="52B112C3">
-          <v:shape id="_x0000_i1026" type="#_x0000_t75" style="width:467.4pt;height:286.2pt">
+          <v:shape id="_x0000_i1026" type="#_x0000_t75" style="width:467.3pt;height:285.95pt">
             <v:imagedata r:id="rId7" o:title="usecase_diagram-Student"/>
           </v:shape>
         </w:pict>
@@ -4116,16 +4416,7 @@
                 <w:sz w:val="24"/>
                 <w:szCs w:val="24"/>
               </w:rPr>
-              <w:t xml:space="preserve">Xóa thư </w:t>
-            </w:r>
-            <w:bookmarkStart w:id="0" w:name="_GoBack"/>
-            <w:bookmarkEnd w:id="0"/>
-            <w:r>
-              <w:rPr>
-                <w:sz w:val="24"/>
-                <w:szCs w:val="24"/>
-              </w:rPr>
-              <w:t>mục</w:t>
+              <w:t>Xóa thư mục</w:t>
             </w:r>
           </w:p>
         </w:tc>
@@ -5393,8 +5684,17 @@
                 <w:sz w:val="24"/>
                 <w:szCs w:val="24"/>
               </w:rPr>
-              <w:t>3. Nhấn nút di chuyển qua phải để chuyển sang thẻ tiếp theo.</w:t>
-            </w:r>
+              <w:t xml:space="preserve">3. Nhấn nút di chuyển qua phải để chuyển sang thẻ tiếp </w:t>
+            </w:r>
+            <w:proofErr w:type="spellStart"/>
+            <w:r>
+              <w:rPr>
+                <w:sz w:val="24"/>
+                <w:szCs w:val="24"/>
+              </w:rPr>
+              <w:t>theo.</w:t>
+            </w:r>
+            <w:proofErr w:type="spellEnd"/>
           </w:p>
         </w:tc>
         <w:tc>
@@ -5673,7 +5973,15 @@
         </w:tc>
       </w:tr>
     </w:tbl>
-    <w:p/>
+    <w:p>
+      <w:pPr>
+        <w:pStyle w:val="Heading3"/>
+        <w:numPr>
+          <w:ilvl w:val="0"/>
+          <w:numId w:val="0"/>
+        </w:numPr>
+      </w:pPr>
+    </w:p>
     <w:p>
       <w:pPr>
         <w:pStyle w:val="Heading3"/>
@@ -5682,6 +5990,7 @@
         <w:t>UC02: Đăng ký</w:t>
       </w:r>
     </w:p>
+    <w:p/>
     <w:p>
       <w:pPr>
         <w:rPr>
@@ -6317,15 +6626,8 @@
                 <w:sz w:val="24"/>
                 <w:szCs w:val="24"/>
               </w:rPr>
-              <w:t xml:space="preserve">1.4. Chọn “Tôi chấp thuận Điều khoản dịch vụ và Chính sách </w:t>
-            </w:r>
-            <w:r>
-              <w:rPr>
-                <w:sz w:val="24"/>
-                <w:szCs w:val="24"/>
-              </w:rPr>
               <w:lastRenderedPageBreak/>
-              <w:t>quyền riêng tư” và nhấn nút “Đăng ký”</w:t>
+              <w:t>1.4. Chọn “Tôi chấp thuận Điều khoản dịch vụ và Chính sách quyền riêng tư” và nhấn nút “Đăng ký”</w:t>
             </w:r>
           </w:p>
         </w:tc>
@@ -6363,7 +6665,23 @@
                 <w:sz w:val="24"/>
                 <w:szCs w:val="24"/>
               </w:rPr>
-              <w:t>Tất cả các trường hợp hợp lệ. Hệ thống hiển thị màn hình trang chủ đã đăng nhập với tài khoản vừa đăng ký.</w:t>
+              <w:t xml:space="preserve">Tất cả các trường hợp </w:t>
+            </w:r>
+            <w:proofErr w:type="spellStart"/>
+            <w:r>
+              <w:rPr>
+                <w:sz w:val="24"/>
+                <w:szCs w:val="24"/>
+              </w:rPr>
+              <w:t>hợp</w:t>
+            </w:r>
+            <w:proofErr w:type="spellEnd"/>
+            <w:r>
+              <w:rPr>
+                <w:sz w:val="24"/>
+                <w:szCs w:val="24"/>
+              </w:rPr>
+              <w:t xml:space="preserve"> lệ. Hệ thống hiển thị màn hình trang chủ đã đăng nhập với tài khoản vừa đăng ký.</w:t>
             </w:r>
           </w:p>
           <w:p>
@@ -7577,6 +7895,7 @@
                 <w:sz w:val="24"/>
                 <w:szCs w:val="24"/>
               </w:rPr>
+              <w:lastRenderedPageBreak/>
               <w:t>Description</w:t>
             </w:r>
           </w:p>
@@ -7625,7 +7944,6 @@
                 <w:sz w:val="24"/>
                 <w:szCs w:val="24"/>
               </w:rPr>
-              <w:lastRenderedPageBreak/>
               <w:t>Actor</w:t>
             </w:r>
           </w:p>
@@ -7692,7 +8010,23 @@
                 <w:sz w:val="24"/>
                 <w:szCs w:val="24"/>
               </w:rPr>
-              <w:t>Người dùng chọn “Học phần” trong combobox “Tạo” ở trang chủ.</w:t>
+              <w:t xml:space="preserve">Người dùng chọn “Học phần” trong </w:t>
+            </w:r>
+            <w:proofErr w:type="spellStart"/>
+            <w:r>
+              <w:rPr>
+                <w:sz w:val="24"/>
+                <w:szCs w:val="24"/>
+              </w:rPr>
+              <w:t>combobox</w:t>
+            </w:r>
+            <w:proofErr w:type="spellEnd"/>
+            <w:r>
+              <w:rPr>
+                <w:sz w:val="24"/>
+                <w:szCs w:val="24"/>
+              </w:rPr>
+              <w:t xml:space="preserve"> “Tạo” ở trang chủ.</w:t>
             </w:r>
           </w:p>
         </w:tc>
@@ -7970,7 +8304,21 @@
               <w:rPr>
                 <w:color w:val="24292F"/>
               </w:rPr>
-              <w:t>1.1  Tại  trang  chủ,  người  dùng  chọn  “Học phần” trong combobox “Tạo”.</w:t>
+              <w:t xml:space="preserve">1.1  Tại  trang  chủ,  người  dùng  chọn  “Học phần” trong </w:t>
+            </w:r>
+            <w:proofErr w:type="spellStart"/>
+            <w:r>
+              <w:rPr>
+                <w:color w:val="24292F"/>
+              </w:rPr>
+              <w:t>combobox</w:t>
+            </w:r>
+            <w:proofErr w:type="spellEnd"/>
+            <w:r>
+              <w:rPr>
+                <w:color w:val="24292F"/>
+              </w:rPr>
+              <w:t xml:space="preserve"> “Tạo”.</w:t>
             </w:r>
           </w:p>
         </w:tc>
@@ -8242,6 +8590,7 @@
                 <w:color w:val="24292F"/>
                 <w:sz w:val="24"/>
                 <w:szCs w:val="24"/>
+                <w:lang w:val="vi-VN" w:eastAsia="vi-VN"/>
               </w:rPr>
               <w:drawing>
                 <wp:inline distT="0" distB="0" distL="0" distR="0" wp14:anchorId="1FC3FBE4" wp14:editId="73A4E0E7">
@@ -8539,7 +8888,16 @@
                 <w:szCs w:val="24"/>
                 <w:lang w:val="vi-VN"/>
               </w:rPr>
-              <w:t xml:space="preserve"> từ</w:t>
+              <w:t xml:space="preserve"> </w:t>
+            </w:r>
+            <w:r>
+              <w:rPr>
+                <w:sz w:val="24"/>
+                <w:szCs w:val="24"/>
+                <w:lang w:val="vi-VN"/>
+              </w:rPr>
+              <w:lastRenderedPageBreak/>
+              <w:t>từ</w:t>
             </w:r>
             <w:r>
               <w:rPr>
@@ -8566,7 +8924,6 @@
                 <w:szCs w:val="24"/>
                 <w:lang w:val="vi-VN"/>
               </w:rPr>
-              <w:lastRenderedPageBreak/>
               <w:t> Excel,  Google  Docs,</w:t>
             </w:r>
           </w:p>
@@ -8746,6 +9103,7 @@
                 <w:szCs w:val="24"/>
                 <w:lang w:val="vi-VN"/>
               </w:rPr>
+              <w:lastRenderedPageBreak/>
               <w:t> 2.8  Tiếp  tục  tùy  chỉnh  quy  cách  để  hệ  thống  phân  biệt  được  giữa  phần  thuật  ngữ  và  phần  định  nghĩa,  giữa  các  thẻ  từ vựng với nhau. </w:t>
             </w:r>
           </w:p>
@@ -9972,6 +10330,7 @@
                 <w:sz w:val="24"/>
                 <w:szCs w:val="24"/>
               </w:rPr>
+              <w:lastRenderedPageBreak/>
               <w:t>Actor</w:t>
             </w:r>
           </w:p>
@@ -10062,7 +10421,23 @@
                 <w:sz w:val="24"/>
                 <w:szCs w:val="24"/>
               </w:rPr>
-              <w:t xml:space="preserve">  Người dùng chọn “Thư mục” trong combobox “Tạo” ở trang chủ.</w:t>
+              <w:t xml:space="preserve">  Người dùng chọn “Thư mục” trong </w:t>
+            </w:r>
+            <w:proofErr w:type="spellStart"/>
+            <w:r>
+              <w:rPr>
+                <w:sz w:val="24"/>
+                <w:szCs w:val="24"/>
+              </w:rPr>
+              <w:t>combobox</w:t>
+            </w:r>
+            <w:proofErr w:type="spellEnd"/>
+            <w:r>
+              <w:rPr>
+                <w:sz w:val="24"/>
+                <w:szCs w:val="24"/>
+              </w:rPr>
+              <w:t xml:space="preserve"> “Tạo” ở trang chủ.</w:t>
             </w:r>
           </w:p>
         </w:tc>
@@ -10088,7 +10463,6 @@
                 <w:sz w:val="24"/>
                 <w:szCs w:val="24"/>
               </w:rPr>
-              <w:lastRenderedPageBreak/>
               <w:t>Pre-condition</w:t>
             </w:r>
           </w:p>
@@ -10160,14 +10534,78 @@
                 <w:sz w:val="24"/>
                 <w:szCs w:val="24"/>
               </w:rPr>
-              <w:t>Thư mục c</w:t>
-            </w:r>
-            <w:r>
-              <w:rPr>
-                <w:sz w:val="24"/>
-                <w:szCs w:val="24"/>
-              </w:rPr>
-              <w:t>ủa người dùng được tạo thành công</w:t>
+              <w:t xml:space="preserve">Thư </w:t>
+            </w:r>
+            <w:proofErr w:type="spellStart"/>
+            <w:r>
+              <w:rPr>
+                <w:sz w:val="24"/>
+                <w:szCs w:val="24"/>
+              </w:rPr>
+              <w:t>mục</w:t>
+            </w:r>
+            <w:proofErr w:type="spellEnd"/>
+            <w:r>
+              <w:rPr>
+                <w:sz w:val="24"/>
+                <w:szCs w:val="24"/>
+              </w:rPr>
+              <w:t xml:space="preserve"> </w:t>
+            </w:r>
+            <w:proofErr w:type="spellStart"/>
+            <w:r>
+              <w:rPr>
+                <w:sz w:val="24"/>
+                <w:szCs w:val="24"/>
+              </w:rPr>
+              <w:t>c</w:t>
+            </w:r>
+            <w:r>
+              <w:rPr>
+                <w:sz w:val="24"/>
+                <w:szCs w:val="24"/>
+              </w:rPr>
+              <w:t>ủa</w:t>
+            </w:r>
+            <w:proofErr w:type="spellEnd"/>
+            <w:r>
+              <w:rPr>
+                <w:sz w:val="24"/>
+                <w:szCs w:val="24"/>
+              </w:rPr>
+              <w:t xml:space="preserve"> </w:t>
+            </w:r>
+            <w:proofErr w:type="spellStart"/>
+            <w:r>
+              <w:rPr>
+                <w:sz w:val="24"/>
+                <w:szCs w:val="24"/>
+              </w:rPr>
+              <w:t>người</w:t>
+            </w:r>
+            <w:proofErr w:type="spellEnd"/>
+            <w:r>
+              <w:rPr>
+                <w:sz w:val="24"/>
+                <w:szCs w:val="24"/>
+              </w:rPr>
+              <w:t xml:space="preserve"> </w:t>
+            </w:r>
+            <w:proofErr w:type="spellStart"/>
+            <w:r>
+              <w:rPr>
+                <w:sz w:val="24"/>
+                <w:szCs w:val="24"/>
+              </w:rPr>
+              <w:t>dùng</w:t>
+            </w:r>
+            <w:proofErr w:type="spellEnd"/>
+            <w:r>
+              <w:rPr>
+                <w:sz w:val="24"/>
+                <w:szCs w:val="24"/>
+              </w:rPr>
+              <w:t xml:space="preserve"> được tạo thành công</w:t>
             </w:r>
             <w:r>
               <w:rPr>
@@ -10310,8 +10748,81 @@
                 <w:sz w:val="24"/>
                 <w:szCs w:val="24"/>
               </w:rPr>
-              <w:t>Người dùng thực hiện sửa đổi thư mục</w:t>
-            </w:r>
+              <w:t xml:space="preserve">Người dùng </w:t>
+            </w:r>
+            <w:proofErr w:type="spellStart"/>
+            <w:r>
+              <w:rPr>
+                <w:sz w:val="24"/>
+                <w:szCs w:val="24"/>
+              </w:rPr>
+              <w:t>thực</w:t>
+            </w:r>
+            <w:proofErr w:type="spellEnd"/>
+            <w:r>
+              <w:rPr>
+                <w:sz w:val="24"/>
+                <w:szCs w:val="24"/>
+              </w:rPr>
+              <w:t xml:space="preserve"> </w:t>
+            </w:r>
+            <w:proofErr w:type="spellStart"/>
+            <w:r>
+              <w:rPr>
+                <w:sz w:val="24"/>
+                <w:szCs w:val="24"/>
+              </w:rPr>
+              <w:t>hiện</w:t>
+            </w:r>
+            <w:proofErr w:type="spellEnd"/>
+            <w:r>
+              <w:rPr>
+                <w:sz w:val="24"/>
+                <w:szCs w:val="24"/>
+              </w:rPr>
+              <w:t xml:space="preserve"> </w:t>
+            </w:r>
+            <w:proofErr w:type="spellStart"/>
+            <w:r>
+              <w:rPr>
+                <w:sz w:val="24"/>
+                <w:szCs w:val="24"/>
+              </w:rPr>
+              <w:t>sửa</w:t>
+            </w:r>
+            <w:proofErr w:type="spellEnd"/>
+            <w:r>
+              <w:rPr>
+                <w:sz w:val="24"/>
+                <w:szCs w:val="24"/>
+              </w:rPr>
+              <w:t xml:space="preserve"> </w:t>
+            </w:r>
+            <w:proofErr w:type="spellStart"/>
+            <w:r>
+              <w:rPr>
+                <w:sz w:val="24"/>
+                <w:szCs w:val="24"/>
+              </w:rPr>
+              <w:t>đổi</w:t>
+            </w:r>
+            <w:proofErr w:type="spellEnd"/>
+            <w:r>
+              <w:rPr>
+                <w:sz w:val="24"/>
+                <w:szCs w:val="24"/>
+              </w:rPr>
+              <w:t xml:space="preserve"> thư </w:t>
+            </w:r>
+            <w:proofErr w:type="spellStart"/>
+            <w:r>
+              <w:rPr>
+                <w:sz w:val="24"/>
+                <w:szCs w:val="24"/>
+              </w:rPr>
+              <w:t>mục</w:t>
+            </w:r>
+            <w:proofErr w:type="spellEnd"/>
           </w:p>
         </w:tc>
         <w:tc>
@@ -10333,7 +10844,21 @@
               <w:rPr>
                 <w:color w:val="24292F"/>
               </w:rPr>
-              <w:t xml:space="preserve"> trong combobox “Tạo”. </w:t>
+              <w:t xml:space="preserve"> trong </w:t>
+            </w:r>
+            <w:proofErr w:type="spellStart"/>
+            <w:r>
+              <w:rPr>
+                <w:color w:val="24292F"/>
+              </w:rPr>
+              <w:t>combobox</w:t>
+            </w:r>
+            <w:proofErr w:type="spellEnd"/>
+            <w:r>
+              <w:rPr>
+                <w:color w:val="24292F"/>
+              </w:rPr>
+              <w:t xml:space="preserve"> “Tạo”. </w:t>
             </w:r>
           </w:p>
         </w:tc>
@@ -10660,12 +11185,21 @@
                 <w:szCs w:val="24"/>
               </w:rPr>
             </w:pPr>
-            <w:r>
-              <w:rPr>
-                <w:sz w:val="24"/>
-                <w:szCs w:val="24"/>
-              </w:rPr>
-              <w:t>Textfield tối thiểu 255 ký tự, nếu nhập q</w:t>
+            <w:proofErr w:type="spellStart"/>
+            <w:r>
+              <w:rPr>
+                <w:sz w:val="24"/>
+                <w:szCs w:val="24"/>
+              </w:rPr>
+              <w:t>Textfield</w:t>
+            </w:r>
+            <w:proofErr w:type="spellEnd"/>
+            <w:r>
+              <w:rPr>
+                <w:sz w:val="24"/>
+                <w:szCs w:val="24"/>
+              </w:rPr>
+              <w:t xml:space="preserve"> tối thiểu 255 ký tự, nếu nhập q</w:t>
             </w:r>
             <w:r>
               <w:rPr>
@@ -10753,14 +11287,30 @@
                 <w:sz w:val="24"/>
                 <w:szCs w:val="24"/>
               </w:rPr>
-              <w:t>Nút “Tạo thư mục” không hoạt động nếu t</w:t>
-            </w:r>
-            <w:r>
-              <w:rPr>
-                <w:sz w:val="24"/>
-                <w:szCs w:val="24"/>
-              </w:rPr>
-              <w:t>extfield “Tiêu đề” bị bỏ trống.</w:t>
+              <w:t xml:space="preserve">Nút “Tạo thư mục” không hoạt động nếu </w:t>
+            </w:r>
+            <w:proofErr w:type="spellStart"/>
+            <w:r>
+              <w:rPr>
+                <w:sz w:val="24"/>
+                <w:szCs w:val="24"/>
+              </w:rPr>
+              <w:t>t</w:t>
+            </w:r>
+            <w:r>
+              <w:rPr>
+                <w:sz w:val="24"/>
+                <w:szCs w:val="24"/>
+              </w:rPr>
+              <w:t>extfield</w:t>
+            </w:r>
+            <w:proofErr w:type="spellEnd"/>
+            <w:r>
+              <w:rPr>
+                <w:sz w:val="24"/>
+                <w:szCs w:val="24"/>
+              </w:rPr>
+              <w:t xml:space="preserve"> “Tiêu đề” bị bỏ trống.</w:t>
             </w:r>
           </w:p>
         </w:tc>
@@ -11109,8 +11659,33 @@
                 <w:sz w:val="24"/>
                 <w:szCs w:val="24"/>
               </w:rPr>
-              <w:t>Chức năng này được sử dụng để sửa thư mục</w:t>
-            </w:r>
+              <w:t xml:space="preserve">Chức năng này được sử dụng để </w:t>
+            </w:r>
+            <w:proofErr w:type="spellStart"/>
+            <w:r>
+              <w:rPr>
+                <w:sz w:val="24"/>
+                <w:szCs w:val="24"/>
+              </w:rPr>
+              <w:t>sửa</w:t>
+            </w:r>
+            <w:proofErr w:type="spellEnd"/>
+            <w:r>
+              <w:rPr>
+                <w:sz w:val="24"/>
+                <w:szCs w:val="24"/>
+              </w:rPr>
+              <w:t xml:space="preserve"> thư </w:t>
+            </w:r>
+            <w:proofErr w:type="spellStart"/>
+            <w:r>
+              <w:rPr>
+                <w:sz w:val="24"/>
+                <w:szCs w:val="24"/>
+              </w:rPr>
+              <w:t>mục</w:t>
+            </w:r>
+            <w:proofErr w:type="spellEnd"/>
           </w:p>
         </w:tc>
       </w:tr>
@@ -11319,7 +11894,119 @@
                 <w:sz w:val="24"/>
                 <w:szCs w:val="24"/>
               </w:rPr>
-              <w:t>Thư mục của người dùng được sửa đổi.</w:t>
+              <w:t xml:space="preserve">Thư </w:t>
+            </w:r>
+            <w:proofErr w:type="spellStart"/>
+            <w:r>
+              <w:rPr>
+                <w:sz w:val="24"/>
+                <w:szCs w:val="24"/>
+              </w:rPr>
+              <w:t>mục</w:t>
+            </w:r>
+            <w:proofErr w:type="spellEnd"/>
+            <w:r>
+              <w:rPr>
+                <w:sz w:val="24"/>
+                <w:szCs w:val="24"/>
+              </w:rPr>
+              <w:t xml:space="preserve"> </w:t>
+            </w:r>
+            <w:proofErr w:type="spellStart"/>
+            <w:r>
+              <w:rPr>
+                <w:sz w:val="24"/>
+                <w:szCs w:val="24"/>
+              </w:rPr>
+              <w:t>của</w:t>
+            </w:r>
+            <w:proofErr w:type="spellEnd"/>
+            <w:r>
+              <w:rPr>
+                <w:sz w:val="24"/>
+                <w:szCs w:val="24"/>
+              </w:rPr>
+              <w:t xml:space="preserve"> </w:t>
+            </w:r>
+            <w:proofErr w:type="spellStart"/>
+            <w:r>
+              <w:rPr>
+                <w:sz w:val="24"/>
+                <w:szCs w:val="24"/>
+              </w:rPr>
+              <w:t>người</w:t>
+            </w:r>
+            <w:proofErr w:type="spellEnd"/>
+            <w:r>
+              <w:rPr>
+                <w:sz w:val="24"/>
+                <w:szCs w:val="24"/>
+              </w:rPr>
+              <w:t xml:space="preserve"> </w:t>
+            </w:r>
+            <w:proofErr w:type="spellStart"/>
+            <w:r>
+              <w:rPr>
+                <w:sz w:val="24"/>
+                <w:szCs w:val="24"/>
+              </w:rPr>
+              <w:t>dùng</w:t>
+            </w:r>
+            <w:proofErr w:type="spellEnd"/>
+            <w:r>
+              <w:rPr>
+                <w:sz w:val="24"/>
+                <w:szCs w:val="24"/>
+              </w:rPr>
+              <w:t xml:space="preserve"> </w:t>
+            </w:r>
+            <w:proofErr w:type="spellStart"/>
+            <w:r>
+              <w:rPr>
+                <w:sz w:val="24"/>
+                <w:szCs w:val="24"/>
+              </w:rPr>
+              <w:t>được</w:t>
+            </w:r>
+            <w:proofErr w:type="spellEnd"/>
+            <w:r>
+              <w:rPr>
+                <w:sz w:val="24"/>
+                <w:szCs w:val="24"/>
+              </w:rPr>
+              <w:t xml:space="preserve"> </w:t>
+            </w:r>
+            <w:proofErr w:type="spellStart"/>
+            <w:r>
+              <w:rPr>
+                <w:sz w:val="24"/>
+                <w:szCs w:val="24"/>
+              </w:rPr>
+              <w:t>sửa</w:t>
+            </w:r>
+            <w:proofErr w:type="spellEnd"/>
+            <w:r>
+              <w:rPr>
+                <w:sz w:val="24"/>
+                <w:szCs w:val="24"/>
+              </w:rPr>
+              <w:t xml:space="preserve"> </w:t>
+            </w:r>
+            <w:proofErr w:type="spellStart"/>
+            <w:r>
+              <w:rPr>
+                <w:sz w:val="24"/>
+                <w:szCs w:val="24"/>
+              </w:rPr>
+              <w:t>đổi</w:t>
+            </w:r>
+            <w:proofErr w:type="spellEnd"/>
+            <w:r>
+              <w:rPr>
+                <w:sz w:val="24"/>
+                <w:szCs w:val="24"/>
+              </w:rPr>
+              <w:t>.</w:t>
             </w:r>
           </w:p>
         </w:tc>
@@ -11380,6 +12067,7 @@
                 <w:sz w:val="24"/>
                 <w:szCs w:val="24"/>
               </w:rPr>
+              <w:lastRenderedPageBreak/>
               <w:t>Scenario</w:t>
             </w:r>
           </w:p>
@@ -11454,8 +12142,81 @@
                 <w:sz w:val="24"/>
                 <w:szCs w:val="24"/>
               </w:rPr>
-              <w:t>Người dùng thực hiện sửa đổi thư mục</w:t>
-            </w:r>
+              <w:t xml:space="preserve">Người dùng </w:t>
+            </w:r>
+            <w:proofErr w:type="spellStart"/>
+            <w:r>
+              <w:rPr>
+                <w:sz w:val="24"/>
+                <w:szCs w:val="24"/>
+              </w:rPr>
+              <w:t>thực</w:t>
+            </w:r>
+            <w:proofErr w:type="spellEnd"/>
+            <w:r>
+              <w:rPr>
+                <w:sz w:val="24"/>
+                <w:szCs w:val="24"/>
+              </w:rPr>
+              <w:t xml:space="preserve"> </w:t>
+            </w:r>
+            <w:proofErr w:type="spellStart"/>
+            <w:r>
+              <w:rPr>
+                <w:sz w:val="24"/>
+                <w:szCs w:val="24"/>
+              </w:rPr>
+              <w:t>hiện</w:t>
+            </w:r>
+            <w:proofErr w:type="spellEnd"/>
+            <w:r>
+              <w:rPr>
+                <w:sz w:val="24"/>
+                <w:szCs w:val="24"/>
+              </w:rPr>
+              <w:t xml:space="preserve"> </w:t>
+            </w:r>
+            <w:proofErr w:type="spellStart"/>
+            <w:r>
+              <w:rPr>
+                <w:sz w:val="24"/>
+                <w:szCs w:val="24"/>
+              </w:rPr>
+              <w:t>sửa</w:t>
+            </w:r>
+            <w:proofErr w:type="spellEnd"/>
+            <w:r>
+              <w:rPr>
+                <w:sz w:val="24"/>
+                <w:szCs w:val="24"/>
+              </w:rPr>
+              <w:t xml:space="preserve"> </w:t>
+            </w:r>
+            <w:proofErr w:type="spellStart"/>
+            <w:r>
+              <w:rPr>
+                <w:sz w:val="24"/>
+                <w:szCs w:val="24"/>
+              </w:rPr>
+              <w:t>đổi</w:t>
+            </w:r>
+            <w:proofErr w:type="spellEnd"/>
+            <w:r>
+              <w:rPr>
+                <w:sz w:val="24"/>
+                <w:szCs w:val="24"/>
+              </w:rPr>
+              <w:t xml:space="preserve"> thư </w:t>
+            </w:r>
+            <w:proofErr w:type="spellStart"/>
+            <w:r>
+              <w:rPr>
+                <w:sz w:val="24"/>
+                <w:szCs w:val="24"/>
+              </w:rPr>
+              <w:t>mục</w:t>
+            </w:r>
+            <w:proofErr w:type="spellEnd"/>
           </w:p>
         </w:tc>
         <w:tc>
@@ -11475,7 +12236,39 @@
                 <w:sz w:val="24"/>
                 <w:szCs w:val="24"/>
               </w:rPr>
-              <w:t>1.1 Người dùng nhấn vào nút “Sửa thư mục”</w:t>
+              <w:t>1.1 Người dùng nhấn vào nút “</w:t>
+            </w:r>
+            <w:proofErr w:type="spellStart"/>
+            <w:r>
+              <w:rPr>
+                <w:sz w:val="24"/>
+                <w:szCs w:val="24"/>
+              </w:rPr>
+              <w:t>Sửa</w:t>
+            </w:r>
+            <w:proofErr w:type="spellEnd"/>
+            <w:r>
+              <w:rPr>
+                <w:sz w:val="24"/>
+                <w:szCs w:val="24"/>
+              </w:rPr>
+              <w:t xml:space="preserve"> thư </w:t>
+            </w:r>
+            <w:proofErr w:type="spellStart"/>
+            <w:r>
+              <w:rPr>
+                <w:sz w:val="24"/>
+                <w:szCs w:val="24"/>
+              </w:rPr>
+              <w:t>mục</w:t>
+            </w:r>
+            <w:proofErr w:type="spellEnd"/>
+            <w:r>
+              <w:rPr>
+                <w:sz w:val="24"/>
+                <w:szCs w:val="24"/>
+              </w:rPr>
+              <w:t>”</w:t>
             </w:r>
           </w:p>
         </w:tc>
@@ -11496,7 +12289,39 @@
                 <w:sz w:val="24"/>
                 <w:szCs w:val="24"/>
               </w:rPr>
-              <w:t>1.2 Hiển thị overlay “Sửa thư mục”</w:t>
+              <w:t>1.2 Hiển thị overlay “</w:t>
+            </w:r>
+            <w:proofErr w:type="spellStart"/>
+            <w:r>
+              <w:rPr>
+                <w:sz w:val="24"/>
+                <w:szCs w:val="24"/>
+              </w:rPr>
+              <w:t>Sửa</w:t>
+            </w:r>
+            <w:proofErr w:type="spellEnd"/>
+            <w:r>
+              <w:rPr>
+                <w:sz w:val="24"/>
+                <w:szCs w:val="24"/>
+              </w:rPr>
+              <w:t xml:space="preserve"> thư </w:t>
+            </w:r>
+            <w:proofErr w:type="spellStart"/>
+            <w:r>
+              <w:rPr>
+                <w:sz w:val="24"/>
+                <w:szCs w:val="24"/>
+              </w:rPr>
+              <w:t>mục</w:t>
+            </w:r>
+            <w:proofErr w:type="spellEnd"/>
+            <w:r>
+              <w:rPr>
+                <w:sz w:val="24"/>
+                <w:szCs w:val="24"/>
+              </w:rPr>
+              <w:t>”</w:t>
             </w:r>
           </w:p>
         </w:tc>
@@ -11603,7 +12428,6 @@
                 <w:szCs w:val="24"/>
                 <w:lang w:val="vi-VN"/>
               </w:rPr>
-              <w:lastRenderedPageBreak/>
               <w:t>Người dùng nhấn vào nút thoát trong khi sửa đổi</w:t>
             </w:r>
           </w:p>
@@ -11736,7 +12560,55 @@
                 <w:sz w:val="24"/>
                 <w:szCs w:val="24"/>
               </w:rPr>
-              <w:t>2.5 Hiển thị trang thư mục ban đầu.</w:t>
+              <w:t xml:space="preserve">2.5 </w:t>
+            </w:r>
+            <w:proofErr w:type="spellStart"/>
+            <w:r>
+              <w:rPr>
+                <w:sz w:val="24"/>
+                <w:szCs w:val="24"/>
+              </w:rPr>
+              <w:t>Hiển</w:t>
+            </w:r>
+            <w:proofErr w:type="spellEnd"/>
+            <w:r>
+              <w:rPr>
+                <w:sz w:val="24"/>
+                <w:szCs w:val="24"/>
+              </w:rPr>
+              <w:t xml:space="preserve"> thị trang thư </w:t>
+            </w:r>
+            <w:proofErr w:type="spellStart"/>
+            <w:r>
+              <w:rPr>
+                <w:sz w:val="24"/>
+                <w:szCs w:val="24"/>
+              </w:rPr>
+              <w:t>mục</w:t>
+            </w:r>
+            <w:proofErr w:type="spellEnd"/>
+            <w:r>
+              <w:rPr>
+                <w:sz w:val="24"/>
+                <w:szCs w:val="24"/>
+              </w:rPr>
+              <w:t xml:space="preserve"> ban </w:t>
+            </w:r>
+            <w:proofErr w:type="spellStart"/>
+            <w:r>
+              <w:rPr>
+                <w:sz w:val="24"/>
+                <w:szCs w:val="24"/>
+              </w:rPr>
+              <w:t>đầu</w:t>
+            </w:r>
+            <w:proofErr w:type="spellEnd"/>
+            <w:r>
+              <w:rPr>
+                <w:sz w:val="24"/>
+                <w:szCs w:val="24"/>
+              </w:rPr>
+              <w:t>.</w:t>
             </w:r>
           </w:p>
         </w:tc>
@@ -12201,8 +13073,17 @@
                 <w:sz w:val="24"/>
                 <w:szCs w:val="24"/>
               </w:rPr>
-              <w:t xml:space="preserve"> thư mục</w:t>
-            </w:r>
+              <w:t xml:space="preserve"> thư </w:t>
+            </w:r>
+            <w:proofErr w:type="spellStart"/>
+            <w:r>
+              <w:rPr>
+                <w:sz w:val="24"/>
+                <w:szCs w:val="24"/>
+              </w:rPr>
+              <w:t>mục</w:t>
+            </w:r>
+            <w:proofErr w:type="spellEnd"/>
           </w:p>
         </w:tc>
       </w:tr>
@@ -12450,14 +13331,71 @@
                 <w:sz w:val="24"/>
                 <w:szCs w:val="24"/>
               </w:rPr>
-              <w:t xml:space="preserve">Thư mục </w:t>
-            </w:r>
-            <w:r>
-              <w:rPr>
-                <w:sz w:val="24"/>
-                <w:szCs w:val="24"/>
-              </w:rPr>
-              <w:t>của người dùng bị xóa khỏi hệ thống</w:t>
+              <w:t xml:space="preserve">Thư </w:t>
+            </w:r>
+            <w:proofErr w:type="spellStart"/>
+            <w:r>
+              <w:rPr>
+                <w:sz w:val="24"/>
+                <w:szCs w:val="24"/>
+              </w:rPr>
+              <w:t>mục</w:t>
+            </w:r>
+            <w:proofErr w:type="spellEnd"/>
+            <w:r>
+              <w:rPr>
+                <w:sz w:val="24"/>
+                <w:szCs w:val="24"/>
+              </w:rPr>
+              <w:t xml:space="preserve"> </w:t>
+            </w:r>
+            <w:proofErr w:type="spellStart"/>
+            <w:r>
+              <w:rPr>
+                <w:sz w:val="24"/>
+                <w:szCs w:val="24"/>
+              </w:rPr>
+              <w:t>của</w:t>
+            </w:r>
+            <w:proofErr w:type="spellEnd"/>
+            <w:r>
+              <w:rPr>
+                <w:sz w:val="24"/>
+                <w:szCs w:val="24"/>
+              </w:rPr>
+              <w:t xml:space="preserve"> </w:t>
+            </w:r>
+            <w:proofErr w:type="spellStart"/>
+            <w:r>
+              <w:rPr>
+                <w:sz w:val="24"/>
+                <w:szCs w:val="24"/>
+              </w:rPr>
+              <w:t>người</w:t>
+            </w:r>
+            <w:proofErr w:type="spellEnd"/>
+            <w:r>
+              <w:rPr>
+                <w:sz w:val="24"/>
+                <w:szCs w:val="24"/>
+              </w:rPr>
+              <w:t xml:space="preserve"> </w:t>
+            </w:r>
+            <w:proofErr w:type="spellStart"/>
+            <w:r>
+              <w:rPr>
+                <w:sz w:val="24"/>
+                <w:szCs w:val="24"/>
+              </w:rPr>
+              <w:t>dùng</w:t>
+            </w:r>
+            <w:proofErr w:type="spellEnd"/>
+            <w:r>
+              <w:rPr>
+                <w:sz w:val="24"/>
+                <w:szCs w:val="24"/>
+              </w:rPr>
+              <w:t xml:space="preserve"> bị xóa khỏi hệ thống</w:t>
             </w:r>
             <w:r>
               <w:rPr>
@@ -12599,8 +13537,81 @@
                 <w:sz w:val="24"/>
                 <w:szCs w:val="24"/>
               </w:rPr>
-              <w:t>Người dùng thực hiện sửa đổi thư mục</w:t>
-            </w:r>
+              <w:t xml:space="preserve">Người dùng </w:t>
+            </w:r>
+            <w:proofErr w:type="spellStart"/>
+            <w:r>
+              <w:rPr>
+                <w:sz w:val="24"/>
+                <w:szCs w:val="24"/>
+              </w:rPr>
+              <w:t>thực</w:t>
+            </w:r>
+            <w:proofErr w:type="spellEnd"/>
+            <w:r>
+              <w:rPr>
+                <w:sz w:val="24"/>
+                <w:szCs w:val="24"/>
+              </w:rPr>
+              <w:t xml:space="preserve"> </w:t>
+            </w:r>
+            <w:proofErr w:type="spellStart"/>
+            <w:r>
+              <w:rPr>
+                <w:sz w:val="24"/>
+                <w:szCs w:val="24"/>
+              </w:rPr>
+              <w:t>hiện</w:t>
+            </w:r>
+            <w:proofErr w:type="spellEnd"/>
+            <w:r>
+              <w:rPr>
+                <w:sz w:val="24"/>
+                <w:szCs w:val="24"/>
+              </w:rPr>
+              <w:t xml:space="preserve"> </w:t>
+            </w:r>
+            <w:proofErr w:type="spellStart"/>
+            <w:r>
+              <w:rPr>
+                <w:sz w:val="24"/>
+                <w:szCs w:val="24"/>
+              </w:rPr>
+              <w:t>sửa</w:t>
+            </w:r>
+            <w:proofErr w:type="spellEnd"/>
+            <w:r>
+              <w:rPr>
+                <w:sz w:val="24"/>
+                <w:szCs w:val="24"/>
+              </w:rPr>
+              <w:t xml:space="preserve"> </w:t>
+            </w:r>
+            <w:proofErr w:type="spellStart"/>
+            <w:r>
+              <w:rPr>
+                <w:sz w:val="24"/>
+                <w:szCs w:val="24"/>
+              </w:rPr>
+              <w:t>đổi</w:t>
+            </w:r>
+            <w:proofErr w:type="spellEnd"/>
+            <w:r>
+              <w:rPr>
+                <w:sz w:val="24"/>
+                <w:szCs w:val="24"/>
+              </w:rPr>
+              <w:t xml:space="preserve"> thư </w:t>
+            </w:r>
+            <w:proofErr w:type="spellStart"/>
+            <w:r>
+              <w:rPr>
+                <w:sz w:val="24"/>
+                <w:szCs w:val="24"/>
+              </w:rPr>
+              <w:t>mục</w:t>
+            </w:r>
+            <w:proofErr w:type="spellEnd"/>
           </w:p>
         </w:tc>
         <w:tc>
@@ -12634,7 +13645,23 @@
                 <w:sz w:val="24"/>
                 <w:szCs w:val="24"/>
               </w:rPr>
-              <w:t xml:space="preserve"> thư mục”</w:t>
+              <w:t xml:space="preserve"> thư </w:t>
+            </w:r>
+            <w:proofErr w:type="spellStart"/>
+            <w:r>
+              <w:rPr>
+                <w:sz w:val="24"/>
+                <w:szCs w:val="24"/>
+              </w:rPr>
+              <w:t>mục</w:t>
+            </w:r>
+            <w:proofErr w:type="spellEnd"/>
+            <w:r>
+              <w:rPr>
+                <w:sz w:val="24"/>
+                <w:szCs w:val="24"/>
+              </w:rPr>
+              <w:t>”</w:t>
             </w:r>
           </w:p>
         </w:tc>
@@ -12662,7 +13689,23 @@
                 <w:sz w:val="24"/>
                 <w:szCs w:val="24"/>
               </w:rPr>
-              <w:t xml:space="preserve"> thư mục”</w:t>
+              <w:t xml:space="preserve"> thư </w:t>
+            </w:r>
+            <w:proofErr w:type="spellStart"/>
+            <w:r>
+              <w:rPr>
+                <w:sz w:val="24"/>
+                <w:szCs w:val="24"/>
+              </w:rPr>
+              <w:t>mục</w:t>
+            </w:r>
+            <w:proofErr w:type="spellEnd"/>
+            <w:r>
+              <w:rPr>
+                <w:sz w:val="24"/>
+                <w:szCs w:val="24"/>
+              </w:rPr>
+              <w:t>”</w:t>
             </w:r>
           </w:p>
         </w:tc>
@@ -12796,6 +13839,7 @@
         <w:rPr>
           <w:b/>
         </w:rPr>
+        <w:lastRenderedPageBreak/>
         <w:t>Business Rules</w:t>
       </w:r>
     </w:p>
@@ -13322,7 +14366,23 @@
                 <w:sz w:val="24"/>
                 <w:szCs w:val="24"/>
               </w:rPr>
-              <w:t>Người dùng chọn “Lớp” trong combobox “Tạo” ở phần đầu trang.</w:t>
+              <w:t xml:space="preserve">Người dùng chọn “Lớp” trong </w:t>
+            </w:r>
+            <w:proofErr w:type="spellStart"/>
+            <w:r>
+              <w:rPr>
+                <w:sz w:val="24"/>
+                <w:szCs w:val="24"/>
+              </w:rPr>
+              <w:t>combobox</w:t>
+            </w:r>
+            <w:proofErr w:type="spellEnd"/>
+            <w:r>
+              <w:rPr>
+                <w:sz w:val="24"/>
+                <w:szCs w:val="24"/>
+              </w:rPr>
+              <w:t xml:space="preserve"> “Tạo” ở phần đầu trang.</w:t>
             </w:r>
           </w:p>
         </w:tc>
@@ -13543,7 +14603,27 @@
                 <w:szCs w:val="24"/>
                 <w:shd w:val="clear" w:color="auto" w:fill="FFFFFF"/>
               </w:rPr>
-              <w:t>rong combobox "Tạo" ở phần đầu trang.</w:t>
+              <w:t xml:space="preserve">rong </w:t>
+            </w:r>
+            <w:proofErr w:type="spellStart"/>
+            <w:r>
+              <w:rPr>
+                <w:color w:val="24292F"/>
+                <w:sz w:val="24"/>
+                <w:szCs w:val="24"/>
+                <w:shd w:val="clear" w:color="auto" w:fill="FFFFFF"/>
+              </w:rPr>
+              <w:t>combobox</w:t>
+            </w:r>
+            <w:proofErr w:type="spellEnd"/>
+            <w:r>
+              <w:rPr>
+                <w:color w:val="24292F"/>
+                <w:sz w:val="24"/>
+                <w:szCs w:val="24"/>
+                <w:shd w:val="clear" w:color="auto" w:fill="FFFFFF"/>
+              </w:rPr>
+              <w:t xml:space="preserve"> "Tạo" ở phần đầu trang.</w:t>
             </w:r>
           </w:p>
         </w:tc>
@@ -14131,6 +15211,7 @@
                 <w:sz w:val="24"/>
                 <w:szCs w:val="24"/>
               </w:rPr>
+              <w:lastRenderedPageBreak/>
               <w:t>Description</w:t>
             </w:r>
           </w:p>
@@ -14271,7 +15352,6 @@
                 <w:sz w:val="24"/>
                 <w:szCs w:val="24"/>
               </w:rPr>
-              <w:lastRenderedPageBreak/>
               <w:t>Pre-condition</w:t>
             </w:r>
           </w:p>
@@ -14524,7 +15604,23 @@
                 <w:sz w:val="24"/>
                 <w:szCs w:val="24"/>
               </w:rPr>
-              <w:t>1.1 Từ “Thư viện của bạn”, người dùng chọn lớp học trong combobox “Lớp học” ở trang chủ.</w:t>
+              <w:t xml:space="preserve">1.1 Từ “Thư viện của bạn”, người dùng chọn lớp học trong </w:t>
+            </w:r>
+            <w:proofErr w:type="spellStart"/>
+            <w:r>
+              <w:rPr>
+                <w:sz w:val="24"/>
+                <w:szCs w:val="24"/>
+              </w:rPr>
+              <w:t>combobox</w:t>
+            </w:r>
+            <w:proofErr w:type="spellEnd"/>
+            <w:r>
+              <w:rPr>
+                <w:sz w:val="24"/>
+                <w:szCs w:val="24"/>
+              </w:rPr>
+              <w:t xml:space="preserve"> “Lớp học” ở trang chủ.</w:t>
             </w:r>
           </w:p>
         </w:tc>
@@ -14731,6 +15827,7 @@
                 <w:noProof/>
                 <w:sz w:val="24"/>
                 <w:szCs w:val="24"/>
+                <w:lang w:val="vi-VN" w:eastAsia="vi-VN"/>
               </w:rPr>
               <w:drawing>
                 <wp:inline distT="0" distB="0" distL="0" distR="0" wp14:anchorId="42C2363B" wp14:editId="2FA73FC4">
@@ -15428,6 +16525,7 @@
                 <w:sz w:val="24"/>
                 <w:szCs w:val="24"/>
               </w:rPr>
+              <w:lastRenderedPageBreak/>
               <w:t>Post condition</w:t>
             </w:r>
           </w:p>
@@ -15557,7 +16655,6 @@
                 <w:sz w:val="24"/>
                 <w:szCs w:val="24"/>
               </w:rPr>
-              <w:lastRenderedPageBreak/>
               <w:t>1. Chọn “</w:t>
             </w:r>
             <w:r>
@@ -15950,6 +17047,679 @@
     </w:tbl>
     <w:p>
       <w:pPr>
+        <w:pStyle w:val="Heading3"/>
+      </w:pPr>
+      <w:r>
+        <w:t>UC13: Kiểm tra</w:t>
+      </w:r>
+    </w:p>
+    <w:p>
+      <w:pPr>
+        <w:rPr>
+          <w:b/>
+        </w:rPr>
+      </w:pPr>
+      <w:r>
+        <w:rPr>
+          <w:b/>
+        </w:rPr>
+        <w:t>Use-case description</w:t>
+      </w:r>
+    </w:p>
+    <w:tbl>
+      <w:tblPr>
+        <w:tblStyle w:val="TableGrid"/>
+        <w:tblW w:w="0" w:type="auto"/>
+        <w:tblBorders>
+          <w:top w:val="single" w:sz="4" w:space="0" w:color="2F5496" w:themeColor="accent1" w:themeShade="BF"/>
+          <w:left w:val="single" w:sz="4" w:space="0" w:color="2F5496" w:themeColor="accent1" w:themeShade="BF"/>
+          <w:bottom w:val="single" w:sz="4" w:space="0" w:color="2F5496" w:themeColor="accent1" w:themeShade="BF"/>
+          <w:right w:val="single" w:sz="4" w:space="0" w:color="2F5496" w:themeColor="accent1" w:themeShade="BF"/>
+          <w:insideH w:val="single" w:sz="4" w:space="0" w:color="2F5496" w:themeColor="accent1" w:themeShade="BF"/>
+          <w:insideV w:val="single" w:sz="4" w:space="0" w:color="2F5496" w:themeColor="accent1" w:themeShade="BF"/>
+        </w:tblBorders>
+        <w:tblLook w:val="04A0" w:firstRow="1" w:lastRow="0" w:firstColumn="1" w:lastColumn="0" w:noHBand="0" w:noVBand="1"/>
+      </w:tblPr>
+      <w:tblGrid>
+        <w:gridCol w:w="1695"/>
+        <w:gridCol w:w="2973"/>
+        <w:gridCol w:w="1003"/>
+        <w:gridCol w:w="3679"/>
+      </w:tblGrid>
+      <w:tr>
+        <w:tc>
+          <w:tcPr>
+            <w:tcW w:w="1696" w:type="dxa"/>
+            <w:shd w:val="clear" w:color="auto" w:fill="D9E2F3" w:themeFill="accent1" w:themeFillTint="33"/>
+          </w:tcPr>
+          <w:p>
+            <w:pPr>
+              <w:ind w:firstLine="0"/>
+              <w:rPr>
+                <w:b/>
+                <w:sz w:val="24"/>
+                <w:szCs w:val="24"/>
+              </w:rPr>
+            </w:pPr>
+            <w:r>
+              <w:rPr>
+                <w:b/>
+                <w:sz w:val="24"/>
+                <w:szCs w:val="24"/>
+              </w:rPr>
+              <w:t>Name</w:t>
+            </w:r>
+          </w:p>
+        </w:tc>
+        <w:tc>
+          <w:tcPr>
+            <w:tcW w:w="2978" w:type="dxa"/>
+          </w:tcPr>
+          <w:p>
+            <w:pPr>
+              <w:ind w:firstLine="0"/>
+              <w:rPr>
+                <w:sz w:val="24"/>
+                <w:szCs w:val="24"/>
+              </w:rPr>
+            </w:pPr>
+            <w:r>
+              <w:rPr>
+                <w:sz w:val="24"/>
+                <w:szCs w:val="24"/>
+              </w:rPr>
+              <w:t>Kiểm tra</w:t>
+            </w:r>
+          </w:p>
+        </w:tc>
+        <w:tc>
+          <w:tcPr>
+            <w:tcW w:w="991" w:type="dxa"/>
+            <w:shd w:val="clear" w:color="auto" w:fill="D9E2F3" w:themeFill="accent1" w:themeFillTint="33"/>
+          </w:tcPr>
+          <w:p>
+            <w:pPr>
+              <w:ind w:firstLine="0"/>
+              <w:rPr>
+                <w:b/>
+                <w:sz w:val="24"/>
+                <w:szCs w:val="24"/>
+              </w:rPr>
+            </w:pPr>
+            <w:r>
+              <w:rPr>
+                <w:b/>
+                <w:sz w:val="24"/>
+                <w:szCs w:val="24"/>
+              </w:rPr>
+              <w:t>Code</w:t>
+            </w:r>
+          </w:p>
+        </w:tc>
+        <w:tc>
+          <w:tcPr>
+            <w:tcW w:w="3685" w:type="dxa"/>
+          </w:tcPr>
+          <w:p>
+            <w:pPr>
+              <w:ind w:firstLine="0"/>
+              <w:rPr>
+                <w:sz w:val="24"/>
+                <w:szCs w:val="24"/>
+              </w:rPr>
+            </w:pPr>
+            <w:r>
+              <w:rPr>
+                <w:sz w:val="24"/>
+                <w:szCs w:val="24"/>
+              </w:rPr>
+              <w:t>UC13</w:t>
+            </w:r>
+          </w:p>
+        </w:tc>
+      </w:tr>
+      <w:tr>
+        <w:tc>
+          <w:tcPr>
+            <w:tcW w:w="1696" w:type="dxa"/>
+            <w:shd w:val="clear" w:color="auto" w:fill="D9E2F3" w:themeFill="accent1" w:themeFillTint="33"/>
+          </w:tcPr>
+          <w:p>
+            <w:pPr>
+              <w:ind w:firstLine="0"/>
+              <w:rPr>
+                <w:b/>
+                <w:sz w:val="24"/>
+                <w:szCs w:val="24"/>
+              </w:rPr>
+            </w:pPr>
+            <w:r>
+              <w:rPr>
+                <w:b/>
+                <w:sz w:val="24"/>
+                <w:szCs w:val="24"/>
+              </w:rPr>
+              <w:t>Description</w:t>
+            </w:r>
+          </w:p>
+        </w:tc>
+        <w:tc>
+          <w:tcPr>
+            <w:tcW w:w="7654" w:type="dxa"/>
+            <w:gridSpan w:val="3"/>
+          </w:tcPr>
+          <w:p>
+            <w:pPr>
+              <w:ind w:firstLine="0"/>
+              <w:rPr>
+                <w:sz w:val="24"/>
+                <w:szCs w:val="24"/>
+              </w:rPr>
+            </w:pPr>
+            <w:r>
+              <w:rPr>
+                <w:sz w:val="24"/>
+                <w:szCs w:val="24"/>
+              </w:rPr>
+              <w:t xml:space="preserve">Cho phép người dùng làm bài </w:t>
+            </w:r>
+            <w:r>
+              <w:rPr>
+                <w:sz w:val="24"/>
+                <w:szCs w:val="24"/>
+              </w:rPr>
+              <w:t>kiểm tra học phần.</w:t>
+            </w:r>
+          </w:p>
+        </w:tc>
+      </w:tr>
+      <w:tr>
+        <w:tc>
+          <w:tcPr>
+            <w:tcW w:w="1696" w:type="dxa"/>
+            <w:shd w:val="clear" w:color="auto" w:fill="D9E2F3" w:themeFill="accent1" w:themeFillTint="33"/>
+          </w:tcPr>
+          <w:p>
+            <w:pPr>
+              <w:ind w:firstLine="0"/>
+              <w:rPr>
+                <w:b/>
+                <w:sz w:val="24"/>
+                <w:szCs w:val="24"/>
+              </w:rPr>
+            </w:pPr>
+            <w:r>
+              <w:rPr>
+                <w:b/>
+                <w:sz w:val="24"/>
+                <w:szCs w:val="24"/>
+              </w:rPr>
+              <w:t>Actor</w:t>
+            </w:r>
+          </w:p>
+        </w:tc>
+        <w:tc>
+          <w:tcPr>
+            <w:tcW w:w="2978" w:type="dxa"/>
+          </w:tcPr>
+          <w:p>
+            <w:pPr>
+              <w:ind w:firstLine="0"/>
+              <w:rPr>
+                <w:sz w:val="24"/>
+                <w:szCs w:val="24"/>
+              </w:rPr>
+            </w:pPr>
+            <w:r>
+              <w:rPr>
+                <w:sz w:val="24"/>
+                <w:szCs w:val="24"/>
+              </w:rPr>
+              <w:t>Người dùng</w:t>
+            </w:r>
+          </w:p>
+        </w:tc>
+        <w:tc>
+          <w:tcPr>
+            <w:tcW w:w="991" w:type="dxa"/>
+            <w:shd w:val="clear" w:color="auto" w:fill="D9E2F3" w:themeFill="accent1" w:themeFillTint="33"/>
+          </w:tcPr>
+          <w:p>
+            <w:pPr>
+              <w:ind w:firstLine="0"/>
+              <w:rPr>
+                <w:b/>
+                <w:sz w:val="24"/>
+                <w:szCs w:val="24"/>
+              </w:rPr>
+            </w:pPr>
+            <w:r>
+              <w:rPr>
+                <w:b/>
+                <w:sz w:val="24"/>
+                <w:szCs w:val="24"/>
+              </w:rPr>
+              <w:t>Trigger</w:t>
+            </w:r>
+          </w:p>
+        </w:tc>
+        <w:tc>
+          <w:tcPr>
+            <w:tcW w:w="3685" w:type="dxa"/>
+          </w:tcPr>
+          <w:p>
+            <w:pPr>
+              <w:ind w:firstLine="0"/>
+              <w:rPr>
+                <w:sz w:val="24"/>
+                <w:szCs w:val="24"/>
+              </w:rPr>
+            </w:pPr>
+            <w:r>
+              <w:rPr>
+                <w:sz w:val="24"/>
+                <w:szCs w:val="24"/>
+              </w:rPr>
+              <w:t>Người dùng phải nhấn vào nút Kiểm tra trên trang học phần.</w:t>
+            </w:r>
+          </w:p>
+        </w:tc>
+      </w:tr>
+      <w:tr>
+        <w:tc>
+          <w:tcPr>
+            <w:tcW w:w="1696" w:type="dxa"/>
+            <w:shd w:val="clear" w:color="auto" w:fill="D9E2F3" w:themeFill="accent1" w:themeFillTint="33"/>
+          </w:tcPr>
+          <w:p>
+            <w:pPr>
+              <w:ind w:firstLine="0"/>
+              <w:rPr>
+                <w:b/>
+                <w:sz w:val="24"/>
+                <w:szCs w:val="24"/>
+              </w:rPr>
+            </w:pPr>
+            <w:r>
+              <w:rPr>
+                <w:b/>
+                <w:sz w:val="24"/>
+                <w:szCs w:val="24"/>
+              </w:rPr>
+              <w:t>Pre-condition</w:t>
+            </w:r>
+          </w:p>
+        </w:tc>
+        <w:tc>
+          <w:tcPr>
+            <w:tcW w:w="7654" w:type="dxa"/>
+            <w:gridSpan w:val="3"/>
+          </w:tcPr>
+          <w:p>
+            <w:pPr>
+              <w:ind w:firstLine="0"/>
+              <w:rPr>
+                <w:sz w:val="24"/>
+                <w:szCs w:val="24"/>
+              </w:rPr>
+            </w:pPr>
+            <w:r>
+              <w:rPr>
+                <w:sz w:val="24"/>
+                <w:szCs w:val="24"/>
+              </w:rPr>
+              <w:t>Người dùng phải đăng nhập và có quyền truy cập học phần.</w:t>
+            </w:r>
+          </w:p>
+        </w:tc>
+      </w:tr>
+      <w:tr>
+        <w:tc>
+          <w:tcPr>
+            <w:tcW w:w="1696" w:type="dxa"/>
+            <w:shd w:val="clear" w:color="auto" w:fill="D9E2F3" w:themeFill="accent1" w:themeFillTint="33"/>
+          </w:tcPr>
+          <w:p>
+            <w:pPr>
+              <w:ind w:firstLine="0"/>
+              <w:rPr>
+                <w:b/>
+                <w:sz w:val="24"/>
+                <w:szCs w:val="24"/>
+              </w:rPr>
+            </w:pPr>
+            <w:r>
+              <w:rPr>
+                <w:b/>
+                <w:sz w:val="24"/>
+                <w:szCs w:val="24"/>
+              </w:rPr>
+              <w:t>Post condition</w:t>
+            </w:r>
+          </w:p>
+        </w:tc>
+        <w:tc>
+          <w:tcPr>
+            <w:tcW w:w="7654" w:type="dxa"/>
+            <w:gridSpan w:val="3"/>
+          </w:tcPr>
+          <w:p>
+            <w:pPr>
+              <w:ind w:firstLine="0"/>
+              <w:rPr>
+                <w:sz w:val="24"/>
+                <w:szCs w:val="24"/>
+              </w:rPr>
+            </w:pPr>
+            <w:r>
+              <w:rPr>
+                <w:sz w:val="24"/>
+                <w:szCs w:val="24"/>
+              </w:rPr>
+              <w:t>Kết quả kiểm tra.</w:t>
+            </w:r>
+          </w:p>
+        </w:tc>
+      </w:tr>
+    </w:tbl>
+    <w:p>
+      <w:pPr>
+        <w:rPr>
+          <w:b/>
+        </w:rPr>
+      </w:pPr>
+      <w:r>
+        <w:rPr>
+          <w:b/>
+        </w:rPr>
+        <w:t>Activities</w:t>
+      </w:r>
+    </w:p>
+    <w:tbl>
+      <w:tblPr>
+        <w:tblStyle w:val="TableGrid"/>
+        <w:tblW w:w="0" w:type="auto"/>
+        <w:tblBorders>
+          <w:top w:val="single" w:sz="4" w:space="0" w:color="2F5496"/>
+          <w:left w:val="single" w:sz="4" w:space="0" w:color="2F5496"/>
+          <w:bottom w:val="single" w:sz="4" w:space="0" w:color="2F5496"/>
+          <w:right w:val="single" w:sz="4" w:space="0" w:color="2F5496"/>
+          <w:insideH w:val="single" w:sz="4" w:space="0" w:color="2F5496"/>
+          <w:insideV w:val="single" w:sz="4" w:space="0" w:color="2F5496"/>
+        </w:tblBorders>
+        <w:tblLook w:val="04A0" w:firstRow="1" w:lastRow="0" w:firstColumn="1" w:lastColumn="0" w:noHBand="0" w:noVBand="1"/>
+      </w:tblPr>
+      <w:tblGrid>
+        <w:gridCol w:w="4675"/>
+        <w:gridCol w:w="4675"/>
+      </w:tblGrid>
+      <w:tr>
+        <w:tc>
+          <w:tcPr>
+            <w:tcW w:w="4675" w:type="dxa"/>
+            <w:shd w:val="clear" w:color="auto" w:fill="D9E2F3" w:themeFill="accent1" w:themeFillTint="33"/>
+          </w:tcPr>
+          <w:p>
+            <w:pPr>
+              <w:ind w:firstLine="0"/>
+              <w:jc w:val="center"/>
+              <w:rPr>
+                <w:b/>
+                <w:sz w:val="24"/>
+                <w:szCs w:val="24"/>
+              </w:rPr>
+            </w:pPr>
+            <w:r>
+              <w:rPr>
+                <w:b/>
+                <w:sz w:val="24"/>
+                <w:szCs w:val="24"/>
+              </w:rPr>
+              <w:t>Actor</w:t>
+            </w:r>
+          </w:p>
+        </w:tc>
+        <w:tc>
+          <w:tcPr>
+            <w:tcW w:w="4675" w:type="dxa"/>
+            <w:shd w:val="clear" w:color="auto" w:fill="D9E2F3" w:themeFill="accent1" w:themeFillTint="33"/>
+          </w:tcPr>
+          <w:p>
+            <w:pPr>
+              <w:ind w:firstLine="0"/>
+              <w:jc w:val="center"/>
+              <w:rPr>
+                <w:b/>
+                <w:sz w:val="24"/>
+                <w:szCs w:val="24"/>
+              </w:rPr>
+            </w:pPr>
+            <w:r>
+              <w:rPr>
+                <w:b/>
+                <w:sz w:val="24"/>
+                <w:szCs w:val="24"/>
+              </w:rPr>
+              <w:t>System</w:t>
+            </w:r>
+          </w:p>
+        </w:tc>
+      </w:tr>
+      <w:tr>
+        <w:tc>
+          <w:tcPr>
+            <w:tcW w:w="4675" w:type="dxa"/>
+          </w:tcPr>
+          <w:p>
+            <w:pPr>
+              <w:ind w:firstLine="0"/>
+              <w:rPr>
+                <w:sz w:val="24"/>
+                <w:szCs w:val="24"/>
+              </w:rPr>
+            </w:pPr>
+            <w:r>
+              <w:rPr>
+                <w:sz w:val="24"/>
+                <w:szCs w:val="24"/>
+              </w:rPr>
+              <w:t>1. Chọn “Kiểm tra” tại trang học phần.</w:t>
+            </w:r>
+          </w:p>
+        </w:tc>
+        <w:tc>
+          <w:tcPr>
+            <w:tcW w:w="4675" w:type="dxa"/>
+          </w:tcPr>
+          <w:p>
+            <w:pPr>
+              <w:ind w:firstLine="0"/>
+              <w:rPr>
+                <w:sz w:val="24"/>
+                <w:szCs w:val="24"/>
+              </w:rPr>
+            </w:pPr>
+            <w:r>
+              <w:rPr>
+                <w:sz w:val="24"/>
+                <w:szCs w:val="24"/>
+              </w:rPr>
+              <w:t>2. Hiển thị màn hình “Kiểm tra”.</w:t>
+            </w:r>
+          </w:p>
+        </w:tc>
+      </w:tr>
+      <w:tr>
+        <w:tc>
+          <w:tcPr>
+            <w:tcW w:w="4675" w:type="dxa"/>
+          </w:tcPr>
+          <w:p>
+            <w:pPr>
+              <w:ind w:firstLine="0"/>
+              <w:rPr>
+                <w:sz w:val="24"/>
+                <w:szCs w:val="24"/>
+                <w:lang w:val="vi-VN"/>
+              </w:rPr>
+            </w:pPr>
+            <w:r>
+              <w:rPr>
+                <w:sz w:val="24"/>
+                <w:szCs w:val="24"/>
+                <w:lang w:val="vi-VN"/>
+              </w:rPr>
+              <w:t>3. Người dùng trả lời tùy theo dạng câu hỏi:</w:t>
+            </w:r>
+          </w:p>
+          <w:p>
+            <w:pPr>
+              <w:ind w:firstLine="0"/>
+              <w:rPr>
+                <w:sz w:val="24"/>
+                <w:szCs w:val="24"/>
+                <w:lang w:val="vi-VN"/>
+              </w:rPr>
+            </w:pPr>
+            <w:r>
+              <w:rPr>
+                <w:sz w:val="24"/>
+                <w:szCs w:val="24"/>
+                <w:lang w:val="vi-VN"/>
+              </w:rPr>
+              <w:t>Chọn Đúng/Sai đối với loại câu hỏi Đúng/Sai.</w:t>
+            </w:r>
+          </w:p>
+          <w:p>
+            <w:pPr>
+              <w:ind w:firstLine="0"/>
+              <w:rPr>
+                <w:sz w:val="24"/>
+                <w:szCs w:val="24"/>
+                <w:lang w:val="vi-VN"/>
+              </w:rPr>
+            </w:pPr>
+            <w:r>
+              <w:rPr>
+                <w:sz w:val="24"/>
+                <w:szCs w:val="24"/>
+                <w:lang w:val="vi-VN"/>
+              </w:rPr>
+              <w:t>Chọn Đáp án đúng đối với loại câu “Nhiều lựa chọn”.</w:t>
+            </w:r>
+          </w:p>
+          <w:p>
+            <w:pPr>
+              <w:ind w:firstLine="0"/>
+              <w:rPr>
+                <w:sz w:val="24"/>
+                <w:szCs w:val="24"/>
+                <w:lang w:val="vi-VN"/>
+              </w:rPr>
+            </w:pPr>
+            <w:r>
+              <w:rPr>
+                <w:sz w:val="24"/>
+                <w:szCs w:val="24"/>
+                <w:lang w:val="vi-VN"/>
+              </w:rPr>
+              <w:t>Chọn theo thứ tự đáp án đối với loại câu “Ghép thẻ”.</w:t>
+            </w:r>
+          </w:p>
+          <w:p>
+            <w:pPr>
+              <w:ind w:firstLine="0"/>
+              <w:rPr>
+                <w:sz w:val="24"/>
+                <w:szCs w:val="24"/>
+                <w:lang w:val="vi-VN"/>
+              </w:rPr>
+            </w:pPr>
+            <w:r>
+              <w:rPr>
+                <w:sz w:val="24"/>
+                <w:szCs w:val="24"/>
+                <w:lang w:val="vi-VN"/>
+              </w:rPr>
+              <w:t>Nhập câu trả lời đúng đối với loại câu “Tự luận”.</w:t>
+            </w:r>
+          </w:p>
+          <w:p>
+            <w:pPr>
+              <w:ind w:firstLine="0"/>
+              <w:rPr>
+                <w:sz w:val="24"/>
+                <w:szCs w:val="24"/>
+              </w:rPr>
+            </w:pPr>
+          </w:p>
+        </w:tc>
+        <w:tc>
+          <w:tcPr>
+            <w:tcW w:w="4675" w:type="dxa"/>
+          </w:tcPr>
+          <w:p>
+            <w:pPr>
+              <w:ind w:firstLine="0"/>
+              <w:rPr>
+                <w:sz w:val="24"/>
+                <w:szCs w:val="24"/>
+              </w:rPr>
+            </w:pPr>
+            <w:bookmarkStart w:id="0" w:name="_GoBack"/>
+            <w:bookmarkEnd w:id="0"/>
+          </w:p>
+        </w:tc>
+      </w:tr>
+      <w:tr>
+        <w:tc>
+          <w:tcPr>
+            <w:tcW w:w="4675" w:type="dxa"/>
+          </w:tcPr>
+          <w:p>
+            <w:pPr>
+              <w:ind w:firstLine="0"/>
+              <w:rPr>
+                <w:sz w:val="24"/>
+                <w:szCs w:val="24"/>
+                <w:lang w:val="vi-VN"/>
+              </w:rPr>
+            </w:pPr>
+            <w:r>
+              <w:rPr>
+                <w:sz w:val="24"/>
+                <w:szCs w:val="24"/>
+              </w:rPr>
+              <w:t>4. Sau khi làm bài xong, người dùng chọn nút “Xem đáp án”.</w:t>
+            </w:r>
+          </w:p>
+        </w:tc>
+        <w:tc>
+          <w:tcPr>
+            <w:tcW w:w="4675" w:type="dxa"/>
+          </w:tcPr>
+          <w:p>
+            <w:pPr>
+              <w:ind w:firstLine="0"/>
+              <w:rPr>
+                <w:sz w:val="24"/>
+                <w:szCs w:val="24"/>
+              </w:rPr>
+            </w:pPr>
+            <w:r>
+              <w:rPr>
+                <w:sz w:val="24"/>
+                <w:szCs w:val="24"/>
+              </w:rPr>
+              <w:t>5. Hiển thị kết quả bài kiểm tra, thống kê bao nhiêu câu đúng và thời gian làm bài.</w:t>
+            </w:r>
+          </w:p>
+        </w:tc>
+      </w:tr>
+    </w:tbl>
+    <w:p/>
+    <w:p>
+      <w:pPr>
         <w:pStyle w:val="Heading1"/>
       </w:pPr>
       <w:r>
@@ -15980,6 +17750,7 @@
       <w:r>
         <w:rPr>
           <w:noProof/>
+          <w:lang w:val="vi-VN" w:eastAsia="vi-VN"/>
         </w:rPr>
         <w:lastRenderedPageBreak/>
         <w:drawing>
@@ -16034,6 +17805,7 @@
       <w:r>
         <w:rPr>
           <w:noProof/>
+          <w:lang w:val="vi-VN" w:eastAsia="vi-VN"/>
         </w:rPr>
         <w:drawing>
           <wp:inline distT="0" distB="0" distL="0" distR="0" wp14:anchorId="114CB66B" wp14:editId="45F4D373">
@@ -16125,6 +17897,7 @@
       <w:r>
         <w:rPr>
           <w:noProof/>
+          <w:lang w:val="vi-VN" w:eastAsia="vi-VN"/>
         </w:rPr>
         <w:drawing>
           <wp:inline distT="0" distB="0" distL="0" distR="0" wp14:anchorId="10E8BF3E" wp14:editId="4BFD65CB">
@@ -16179,6 +17952,7 @@
       <w:r>
         <w:rPr>
           <w:noProof/>
+          <w:lang w:val="vi-VN" w:eastAsia="vi-VN"/>
         </w:rPr>
         <w:drawing>
           <wp:inline distT="0" distB="0" distL="0" distR="0" wp14:anchorId="26129A31" wp14:editId="146406A3">
@@ -16230,6 +18004,7 @@
       <w:r>
         <w:rPr>
           <w:noProof/>
+          <w:lang w:val="vi-VN" w:eastAsia="vi-VN"/>
         </w:rPr>
         <w:drawing>
           <wp:inline distT="0" distB="0" distL="0" distR="0" wp14:anchorId="3E45FCDF" wp14:editId="1E02D978">
@@ -16289,6 +18064,7 @@
       <w:r>
         <w:rPr>
           <w:noProof/>
+          <w:lang w:val="vi-VN" w:eastAsia="vi-VN"/>
         </w:rPr>
         <w:drawing>
           <wp:inline distT="0" distB="0" distL="0" distR="0" wp14:anchorId="2907A5ED" wp14:editId="67448284">
@@ -16350,6 +18126,7 @@
       <w:r>
         <w:rPr>
           <w:noProof/>
+          <w:lang w:val="vi-VN" w:eastAsia="vi-VN"/>
         </w:rPr>
         <w:drawing>
           <wp:inline distT="0" distB="0" distL="0" distR="0" wp14:anchorId="6E5D9DFE" wp14:editId="18830B78">
@@ -16401,6 +18178,7 @@
       <w:r>
         <w:rPr>
           <w:noProof/>
+          <w:lang w:val="vi-VN" w:eastAsia="vi-VN"/>
         </w:rPr>
         <w:drawing>
           <wp:inline distT="0" distB="0" distL="0" distR="0" wp14:anchorId="765BA72C" wp14:editId="3529461C">
@@ -16461,6 +18239,7 @@
       <w:r>
         <w:rPr>
           <w:noProof/>
+          <w:lang w:val="vi-VN" w:eastAsia="vi-VN"/>
         </w:rPr>
         <w:drawing>
           <wp:inline distT="0" distB="0" distL="0" distR="0" wp14:anchorId="0B737538" wp14:editId="67649F09">
@@ -17567,6 +19346,36 @@
   <w:num w:numId="9">
     <w:abstractNumId w:val="0"/>
   </w:num>
+  <w:num w:numId="10">
+    <w:abstractNumId w:val="5"/>
+    <w:lvlOverride w:ilvl="0">
+      <w:startOverride w:val="1"/>
+    </w:lvlOverride>
+    <w:lvlOverride w:ilvl="1">
+      <w:startOverride w:val="1"/>
+    </w:lvlOverride>
+    <w:lvlOverride w:ilvl="2">
+      <w:startOverride w:val="1"/>
+    </w:lvlOverride>
+    <w:lvlOverride w:ilvl="3">
+      <w:startOverride w:val="1"/>
+    </w:lvlOverride>
+    <w:lvlOverride w:ilvl="4">
+      <w:startOverride w:val="1"/>
+    </w:lvlOverride>
+    <w:lvlOverride w:ilvl="5">
+      <w:startOverride w:val="1"/>
+    </w:lvlOverride>
+    <w:lvlOverride w:ilvl="6">
+      <w:startOverride w:val="1"/>
+    </w:lvlOverride>
+    <w:lvlOverride w:ilvl="7">
+      <w:startOverride w:val="1"/>
+    </w:lvlOverride>
+    <w:lvlOverride w:ilvl="8">
+      <w:startOverride w:val="1"/>
+    </w:lvlOverride>
+  </w:num>
 </w:numbering>
 </file>
 
@@ -17963,7 +19772,7 @@
   <w:style w:type="paragraph" w:default="1" w:styleId="Normal">
     <w:name w:val="Normal"/>
     <w:qFormat/>
-    <w:rsid w:val="00855636"/>
+    <w:rsid w:val="0067293F"/>
     <w:pPr>
       <w:spacing w:before="60" w:after="60"/>
       <w:ind w:firstLine="567"/>
@@ -18465,7 +20274,7 @@
 </file>
 
 <file path=customXml/itemProps1.xml><?xml version="1.0" encoding="utf-8"?>
-<ds:datastoreItem xmlns:ds="http://schemas.openxmlformats.org/officeDocument/2006/customXml" ds:itemID="{E6449A56-4213-42C5-AF45-6BF05FAD752C}">
+<ds:datastoreItem xmlns:ds="http://schemas.openxmlformats.org/officeDocument/2006/customXml" ds:itemID="{83741198-D0A5-4F28-8E6F-544861FC4592}">
   <ds:schemaRefs>
     <ds:schemaRef ds:uri="http://schemas.openxmlformats.org/officeDocument/2006/bibliography"/>
   </ds:schemaRefs>

--- a/document/SRS_v1.0.docx
+++ b/document/SRS_v1.0.docx
@@ -2271,7 +2271,7 @@
             <v:path o:extrusionok="f" gradientshapeok="t" o:connecttype="rect"/>
             <o:lock v:ext="edit" aspectratio="t"/>
           </v:shapetype>
-          <v:shape id="_x0000_i1025" type="#_x0000_t75" style="width:467.4pt;height:355.8pt">
+          <v:shape id="_x0000_i1031" type="#_x0000_t75" style="width:467.4pt;height:355.8pt">
             <v:imagedata r:id="rId6" o:title="usecase_diagram-Teacher"/>
           </v:shape>
         </w:pict>
@@ -2288,7 +2288,7 @@
         </w:rPr>
         <w:lastRenderedPageBreak/>
         <w:pict w14:anchorId="52B112C3">
-          <v:shape id="_x0000_i1026" type="#_x0000_t75" style="width:467.4pt;height:286.2pt">
+          <v:shape id="_x0000_i1032" type="#_x0000_t75" style="width:467.4pt;height:286.2pt">
             <v:imagedata r:id="rId7" o:title="usecase_diagram-Student"/>
           </v:shape>
         </w:pict>
@@ -4116,16 +4116,7 @@
                 <w:sz w:val="24"/>
                 <w:szCs w:val="24"/>
               </w:rPr>
-              <w:t xml:space="preserve">Xóa thư </w:t>
-            </w:r>
-            <w:bookmarkStart w:id="0" w:name="_GoBack"/>
-            <w:bookmarkEnd w:id="0"/>
-            <w:r>
-              <w:rPr>
-                <w:sz w:val="24"/>
-                <w:szCs w:val="24"/>
-              </w:rPr>
-              <w:t>mục</w:t>
+              <w:t>Xóa thư mục</w:t>
             </w:r>
           </w:p>
         </w:tc>
@@ -5673,7 +5664,4872 @@
         </w:tc>
       </w:tr>
     </w:tbl>
-    <w:p/>
+    <w:p>
+      <w:pPr>
+        <w:pStyle w:val="Heading3"/>
+      </w:pPr>
+      <w:bookmarkStart w:id="0" w:name="_GoBack"/>
+      <w:bookmarkEnd w:id="0"/>
+      <w:r>
+        <w:t>UC02: Học</w:t>
+      </w:r>
+    </w:p>
+    <w:p>
+      <w:pPr>
+        <w:rPr>
+          <w:b/>
+        </w:rPr>
+      </w:pPr>
+      <w:r>
+        <w:rPr>
+          <w:b/>
+        </w:rPr>
+        <w:t>Use-case description</w:t>
+      </w:r>
+    </w:p>
+    <w:tbl>
+      <w:tblPr>
+        <w:tblStyle w:val="TableGrid"/>
+        <w:tblW w:w="0" w:type="auto"/>
+        <w:tblBorders>
+          <w:top w:val="single" w:sz="4" w:space="0" w:color="2F5496" w:themeColor="accent1" w:themeShade="BF"/>
+          <w:left w:val="single" w:sz="4" w:space="0" w:color="2F5496" w:themeColor="accent1" w:themeShade="BF"/>
+          <w:bottom w:val="single" w:sz="4" w:space="0" w:color="2F5496" w:themeColor="accent1" w:themeShade="BF"/>
+          <w:right w:val="single" w:sz="4" w:space="0" w:color="2F5496" w:themeColor="accent1" w:themeShade="BF"/>
+          <w:insideH w:val="single" w:sz="4" w:space="0" w:color="2F5496" w:themeColor="accent1" w:themeShade="BF"/>
+          <w:insideV w:val="single" w:sz="4" w:space="0" w:color="2F5496" w:themeColor="accent1" w:themeShade="BF"/>
+        </w:tblBorders>
+        <w:tblLook w:val="04A0" w:firstRow="1" w:lastRow="0" w:firstColumn="1" w:lastColumn="0" w:noHBand="0" w:noVBand="1"/>
+      </w:tblPr>
+      <w:tblGrid>
+        <w:gridCol w:w="1695"/>
+        <w:gridCol w:w="2973"/>
+        <w:gridCol w:w="1003"/>
+        <w:gridCol w:w="3679"/>
+      </w:tblGrid>
+      <w:tr>
+        <w:tc>
+          <w:tcPr>
+            <w:tcW w:w="1695" w:type="dxa"/>
+            <w:shd w:val="clear" w:color="auto" w:fill="D9E2F3" w:themeFill="accent1" w:themeFillTint="33"/>
+          </w:tcPr>
+          <w:p>
+            <w:pPr>
+              <w:ind w:firstLine="0"/>
+              <w:rPr>
+                <w:b/>
+                <w:sz w:val="24"/>
+                <w:szCs w:val="24"/>
+              </w:rPr>
+            </w:pPr>
+            <w:r>
+              <w:rPr>
+                <w:b/>
+                <w:sz w:val="24"/>
+                <w:szCs w:val="24"/>
+              </w:rPr>
+              <w:t>Name</w:t>
+            </w:r>
+          </w:p>
+        </w:tc>
+        <w:tc>
+          <w:tcPr>
+            <w:tcW w:w="2973" w:type="dxa"/>
+          </w:tcPr>
+          <w:p>
+            <w:pPr>
+              <w:ind w:firstLine="0"/>
+              <w:rPr>
+                <w:sz w:val="24"/>
+                <w:szCs w:val="24"/>
+              </w:rPr>
+            </w:pPr>
+            <w:r>
+              <w:rPr>
+                <w:sz w:val="24"/>
+                <w:szCs w:val="24"/>
+              </w:rPr>
+              <w:t>Học</w:t>
+            </w:r>
+          </w:p>
+        </w:tc>
+        <w:tc>
+          <w:tcPr>
+            <w:tcW w:w="1003" w:type="dxa"/>
+            <w:shd w:val="clear" w:color="auto" w:fill="D9E2F3" w:themeFill="accent1" w:themeFillTint="33"/>
+          </w:tcPr>
+          <w:p>
+            <w:pPr>
+              <w:ind w:firstLine="0"/>
+              <w:rPr>
+                <w:b/>
+                <w:sz w:val="24"/>
+                <w:szCs w:val="24"/>
+              </w:rPr>
+            </w:pPr>
+            <w:r>
+              <w:rPr>
+                <w:b/>
+                <w:sz w:val="24"/>
+                <w:szCs w:val="24"/>
+              </w:rPr>
+              <w:t>Code</w:t>
+            </w:r>
+          </w:p>
+        </w:tc>
+        <w:tc>
+          <w:tcPr>
+            <w:tcW w:w="3679" w:type="dxa"/>
+          </w:tcPr>
+          <w:p>
+            <w:pPr>
+              <w:ind w:firstLine="0"/>
+              <w:rPr>
+                <w:sz w:val="24"/>
+                <w:szCs w:val="24"/>
+              </w:rPr>
+            </w:pPr>
+            <w:r>
+              <w:rPr>
+                <w:sz w:val="24"/>
+                <w:szCs w:val="24"/>
+              </w:rPr>
+              <w:t>UC02</w:t>
+            </w:r>
+          </w:p>
+        </w:tc>
+      </w:tr>
+      <w:tr>
+        <w:tc>
+          <w:tcPr>
+            <w:tcW w:w="1695" w:type="dxa"/>
+            <w:shd w:val="clear" w:color="auto" w:fill="D9E2F3" w:themeFill="accent1" w:themeFillTint="33"/>
+          </w:tcPr>
+          <w:p>
+            <w:pPr>
+              <w:ind w:firstLine="0"/>
+              <w:rPr>
+                <w:b/>
+                <w:sz w:val="24"/>
+                <w:szCs w:val="24"/>
+              </w:rPr>
+            </w:pPr>
+            <w:r>
+              <w:rPr>
+                <w:b/>
+                <w:sz w:val="24"/>
+                <w:szCs w:val="24"/>
+              </w:rPr>
+              <w:t>Description</w:t>
+            </w:r>
+          </w:p>
+        </w:tc>
+        <w:tc>
+          <w:tcPr>
+            <w:tcW w:w="7655" w:type="dxa"/>
+            <w:gridSpan w:val="3"/>
+          </w:tcPr>
+          <w:p>
+            <w:pPr>
+              <w:ind w:firstLine="0"/>
+              <w:rPr>
+                <w:sz w:val="24"/>
+                <w:szCs w:val="24"/>
+              </w:rPr>
+            </w:pPr>
+            <w:r>
+              <w:rPr>
+                <w:sz w:val="24"/>
+                <w:szCs w:val="24"/>
+              </w:rPr>
+              <w:t>Cho phép người dùng học học phần.</w:t>
+            </w:r>
+          </w:p>
+        </w:tc>
+      </w:tr>
+      <w:tr>
+        <w:tc>
+          <w:tcPr>
+            <w:tcW w:w="1695" w:type="dxa"/>
+            <w:shd w:val="clear" w:color="auto" w:fill="D9E2F3" w:themeFill="accent1" w:themeFillTint="33"/>
+          </w:tcPr>
+          <w:p>
+            <w:pPr>
+              <w:ind w:firstLine="0"/>
+              <w:rPr>
+                <w:b/>
+                <w:sz w:val="24"/>
+                <w:szCs w:val="24"/>
+              </w:rPr>
+            </w:pPr>
+            <w:r>
+              <w:rPr>
+                <w:b/>
+                <w:sz w:val="24"/>
+                <w:szCs w:val="24"/>
+              </w:rPr>
+              <w:t>Actor</w:t>
+            </w:r>
+          </w:p>
+        </w:tc>
+        <w:tc>
+          <w:tcPr>
+            <w:tcW w:w="2973" w:type="dxa"/>
+          </w:tcPr>
+          <w:p>
+            <w:pPr>
+              <w:ind w:firstLine="0"/>
+              <w:rPr>
+                <w:sz w:val="24"/>
+                <w:szCs w:val="24"/>
+              </w:rPr>
+            </w:pPr>
+            <w:r>
+              <w:rPr>
+                <w:sz w:val="24"/>
+                <w:szCs w:val="24"/>
+              </w:rPr>
+              <w:t>Học sinh, giáo viên</w:t>
+            </w:r>
+          </w:p>
+        </w:tc>
+        <w:tc>
+          <w:tcPr>
+            <w:tcW w:w="1003" w:type="dxa"/>
+            <w:shd w:val="clear" w:color="auto" w:fill="D9E2F3" w:themeFill="accent1" w:themeFillTint="33"/>
+          </w:tcPr>
+          <w:p>
+            <w:pPr>
+              <w:ind w:firstLine="0"/>
+              <w:rPr>
+                <w:b/>
+                <w:sz w:val="24"/>
+                <w:szCs w:val="24"/>
+              </w:rPr>
+            </w:pPr>
+            <w:r>
+              <w:rPr>
+                <w:b/>
+                <w:sz w:val="24"/>
+                <w:szCs w:val="24"/>
+              </w:rPr>
+              <w:t>Trigger</w:t>
+            </w:r>
+          </w:p>
+        </w:tc>
+        <w:tc>
+          <w:tcPr>
+            <w:tcW w:w="3679" w:type="dxa"/>
+          </w:tcPr>
+          <w:p>
+            <w:pPr>
+              <w:ind w:firstLine="0"/>
+              <w:rPr>
+                <w:sz w:val="24"/>
+                <w:szCs w:val="24"/>
+              </w:rPr>
+            </w:pPr>
+            <w:r>
+              <w:rPr>
+                <w:sz w:val="24"/>
+                <w:szCs w:val="24"/>
+              </w:rPr>
+              <w:t>Người dùng chọn “</w:t>
+            </w:r>
+            <w:r>
+              <w:rPr>
+                <w:sz w:val="24"/>
+                <w:szCs w:val="24"/>
+              </w:rPr>
+              <w:t>Học” trên trang Chi tiết học phần.</w:t>
+            </w:r>
+          </w:p>
+        </w:tc>
+      </w:tr>
+      <w:tr>
+        <w:tc>
+          <w:tcPr>
+            <w:tcW w:w="1695" w:type="dxa"/>
+            <w:shd w:val="clear" w:color="auto" w:fill="D9E2F3" w:themeFill="accent1" w:themeFillTint="33"/>
+          </w:tcPr>
+          <w:p>
+            <w:pPr>
+              <w:ind w:firstLine="0"/>
+              <w:rPr>
+                <w:b/>
+                <w:sz w:val="24"/>
+                <w:szCs w:val="24"/>
+              </w:rPr>
+            </w:pPr>
+            <w:r>
+              <w:rPr>
+                <w:b/>
+                <w:sz w:val="24"/>
+                <w:szCs w:val="24"/>
+              </w:rPr>
+              <w:t>Pre-condition</w:t>
+            </w:r>
+          </w:p>
+        </w:tc>
+        <w:tc>
+          <w:tcPr>
+            <w:tcW w:w="7655" w:type="dxa"/>
+            <w:gridSpan w:val="3"/>
+          </w:tcPr>
+          <w:p>
+            <w:pPr>
+              <w:ind w:firstLine="0"/>
+              <w:rPr>
+                <w:sz w:val="24"/>
+                <w:szCs w:val="24"/>
+              </w:rPr>
+            </w:pPr>
+            <w:r>
+              <w:rPr>
+                <w:sz w:val="24"/>
+                <w:szCs w:val="24"/>
+              </w:rPr>
+              <w:t>Người dùng đã đăng nhập thành công.</w:t>
+            </w:r>
+          </w:p>
+        </w:tc>
+      </w:tr>
+      <w:tr>
+        <w:tc>
+          <w:tcPr>
+            <w:tcW w:w="1695" w:type="dxa"/>
+            <w:shd w:val="clear" w:color="auto" w:fill="D9E2F3" w:themeFill="accent1" w:themeFillTint="33"/>
+          </w:tcPr>
+          <w:p>
+            <w:pPr>
+              <w:ind w:firstLine="0"/>
+              <w:rPr>
+                <w:b/>
+                <w:sz w:val="24"/>
+                <w:szCs w:val="24"/>
+              </w:rPr>
+            </w:pPr>
+            <w:r>
+              <w:rPr>
+                <w:b/>
+                <w:sz w:val="24"/>
+                <w:szCs w:val="24"/>
+              </w:rPr>
+              <w:t>Post condition</w:t>
+            </w:r>
+          </w:p>
+        </w:tc>
+        <w:tc>
+          <w:tcPr>
+            <w:tcW w:w="7655" w:type="dxa"/>
+            <w:gridSpan w:val="3"/>
+          </w:tcPr>
+          <w:p>
+            <w:pPr>
+              <w:ind w:firstLine="0"/>
+              <w:rPr>
+                <w:sz w:val="24"/>
+                <w:szCs w:val="24"/>
+              </w:rPr>
+            </w:pPr>
+            <w:r>
+              <w:rPr>
+                <w:sz w:val="24"/>
+                <w:szCs w:val="24"/>
+              </w:rPr>
+              <w:t>Hiển thị kết quả thống kê tiến độ học của người dùng.</w:t>
+            </w:r>
+          </w:p>
+        </w:tc>
+      </w:tr>
+    </w:tbl>
+    <w:p>
+      <w:pPr>
+        <w:rPr>
+          <w:b/>
+        </w:rPr>
+      </w:pPr>
+      <w:r>
+        <w:rPr>
+          <w:b/>
+        </w:rPr>
+        <w:t>Activities</w:t>
+      </w:r>
+    </w:p>
+    <w:tbl>
+      <w:tblPr>
+        <w:tblW w:w="0" w:type="auto"/>
+        <w:jc w:val="center"/>
+        <w:tblBorders>
+          <w:top w:val="single" w:sz="4" w:space="0" w:color="1F3864" w:themeColor="accent1" w:themeShade="80"/>
+          <w:left w:val="single" w:sz="4" w:space="0" w:color="1F3864" w:themeColor="accent1" w:themeShade="80"/>
+          <w:bottom w:val="single" w:sz="4" w:space="0" w:color="1F3864" w:themeColor="accent1" w:themeShade="80"/>
+          <w:right w:val="single" w:sz="4" w:space="0" w:color="1F3864" w:themeColor="accent1" w:themeShade="80"/>
+          <w:insideH w:val="single" w:sz="4" w:space="0" w:color="1F3864" w:themeColor="accent1" w:themeShade="80"/>
+          <w:insideV w:val="single" w:sz="4" w:space="0" w:color="1F3864" w:themeColor="accent1" w:themeShade="80"/>
+        </w:tblBorders>
+        <w:tblCellMar>
+          <w:top w:w="15" w:type="dxa"/>
+          <w:left w:w="15" w:type="dxa"/>
+          <w:bottom w:w="15" w:type="dxa"/>
+          <w:right w:w="15" w:type="dxa"/>
+        </w:tblCellMar>
+        <w:tblLook w:val="04A0" w:firstRow="1" w:lastRow="0" w:firstColumn="1" w:lastColumn="0" w:noHBand="0" w:noVBand="1"/>
+      </w:tblPr>
+      <w:tblGrid>
+        <w:gridCol w:w="1804"/>
+        <w:gridCol w:w="2620"/>
+        <w:gridCol w:w="4926"/>
+      </w:tblGrid>
+      <w:tr>
+        <w:trPr>
+          <w:jc w:val="center"/>
+        </w:trPr>
+        <w:tc>
+          <w:tcPr>
+            <w:tcW w:w="0" w:type="auto"/>
+            <w:shd w:val="clear" w:color="auto" w:fill="D9E2F3" w:themeFill="accent1" w:themeFillTint="33"/>
+            <w:tcMar>
+              <w:top w:w="100" w:type="dxa"/>
+              <w:left w:w="100" w:type="dxa"/>
+              <w:bottom w:w="100" w:type="dxa"/>
+              <w:right w:w="100" w:type="dxa"/>
+            </w:tcMar>
+            <w:hideMark/>
+          </w:tcPr>
+          <w:p>
+            <w:pPr>
+              <w:spacing w:line="240" w:lineRule="auto"/>
+              <w:ind w:firstLine="0"/>
+              <w:jc w:val="center"/>
+              <w:rPr>
+                <w:color w:val="auto"/>
+                <w:sz w:val="24"/>
+                <w:szCs w:val="24"/>
+              </w:rPr>
+            </w:pPr>
+            <w:r>
+              <w:rPr>
+                <w:b/>
+                <w:bCs/>
+                <w:color w:val="24292F"/>
+                <w:sz w:val="24"/>
+                <w:szCs w:val="24"/>
+              </w:rPr>
+              <w:t>Scenario</w:t>
+            </w:r>
+          </w:p>
+        </w:tc>
+        <w:tc>
+          <w:tcPr>
+            <w:tcW w:w="0" w:type="auto"/>
+            <w:shd w:val="clear" w:color="auto" w:fill="D9E2F3" w:themeFill="accent1" w:themeFillTint="33"/>
+            <w:tcMar>
+              <w:top w:w="100" w:type="dxa"/>
+              <w:left w:w="100" w:type="dxa"/>
+              <w:bottom w:w="100" w:type="dxa"/>
+              <w:right w:w="100" w:type="dxa"/>
+            </w:tcMar>
+            <w:hideMark/>
+          </w:tcPr>
+          <w:p>
+            <w:pPr>
+              <w:spacing w:line="240" w:lineRule="auto"/>
+              <w:ind w:firstLine="0"/>
+              <w:jc w:val="center"/>
+              <w:rPr>
+                <w:color w:val="auto"/>
+                <w:sz w:val="24"/>
+                <w:szCs w:val="24"/>
+              </w:rPr>
+            </w:pPr>
+            <w:r>
+              <w:rPr>
+                <w:b/>
+                <w:bCs/>
+                <w:color w:val="24292F"/>
+                <w:sz w:val="24"/>
+                <w:szCs w:val="24"/>
+              </w:rPr>
+              <w:t>Actor</w:t>
+            </w:r>
+          </w:p>
+        </w:tc>
+        <w:tc>
+          <w:tcPr>
+            <w:tcW w:w="0" w:type="auto"/>
+            <w:shd w:val="clear" w:color="auto" w:fill="D9E2F3" w:themeFill="accent1" w:themeFillTint="33"/>
+            <w:tcMar>
+              <w:top w:w="100" w:type="dxa"/>
+              <w:left w:w="100" w:type="dxa"/>
+              <w:bottom w:w="100" w:type="dxa"/>
+              <w:right w:w="100" w:type="dxa"/>
+            </w:tcMar>
+            <w:hideMark/>
+          </w:tcPr>
+          <w:p>
+            <w:pPr>
+              <w:spacing w:line="240" w:lineRule="auto"/>
+              <w:ind w:firstLine="0"/>
+              <w:jc w:val="center"/>
+              <w:rPr>
+                <w:color w:val="auto"/>
+                <w:sz w:val="24"/>
+                <w:szCs w:val="24"/>
+              </w:rPr>
+            </w:pPr>
+            <w:r>
+              <w:rPr>
+                <w:b/>
+                <w:bCs/>
+                <w:color w:val="24292F"/>
+                <w:sz w:val="24"/>
+                <w:szCs w:val="24"/>
+              </w:rPr>
+              <w:t>System</w:t>
+            </w:r>
+          </w:p>
+        </w:tc>
+      </w:tr>
+      <w:tr>
+        <w:trPr>
+          <w:jc w:val="center"/>
+        </w:trPr>
+        <w:tc>
+          <w:tcPr>
+            <w:tcW w:w="0" w:type="auto"/>
+            <w:vMerge w:val="restart"/>
+            <w:tcMar>
+              <w:top w:w="100" w:type="dxa"/>
+              <w:left w:w="100" w:type="dxa"/>
+              <w:bottom w:w="100" w:type="dxa"/>
+              <w:right w:w="100" w:type="dxa"/>
+            </w:tcMar>
+            <w:hideMark/>
+          </w:tcPr>
+          <w:p>
+            <w:pPr>
+              <w:spacing w:line="240" w:lineRule="auto"/>
+              <w:ind w:firstLine="0"/>
+              <w:rPr>
+                <w:color w:val="auto"/>
+                <w:sz w:val="24"/>
+                <w:szCs w:val="24"/>
+              </w:rPr>
+            </w:pPr>
+            <w:r>
+              <w:rPr>
+                <w:color w:val="24292F"/>
+                <w:sz w:val="24"/>
+                <w:szCs w:val="24"/>
+                <w:shd w:val="clear" w:color="auto" w:fill="FFFFFF"/>
+              </w:rPr>
+              <w:t>1. Người dùng trả lời đúng</w:t>
+            </w:r>
+          </w:p>
+        </w:tc>
+        <w:tc>
+          <w:tcPr>
+            <w:tcW w:w="0" w:type="auto"/>
+            <w:tcMar>
+              <w:top w:w="100" w:type="dxa"/>
+              <w:left w:w="100" w:type="dxa"/>
+              <w:bottom w:w="100" w:type="dxa"/>
+              <w:right w:w="100" w:type="dxa"/>
+            </w:tcMar>
+            <w:hideMark/>
+          </w:tcPr>
+          <w:p>
+            <w:pPr>
+              <w:spacing w:line="240" w:lineRule="auto"/>
+              <w:ind w:firstLine="0"/>
+              <w:rPr>
+                <w:color w:val="auto"/>
+                <w:sz w:val="24"/>
+                <w:szCs w:val="24"/>
+              </w:rPr>
+            </w:pPr>
+            <w:r>
+              <w:rPr>
+                <w:color w:val="24292F"/>
+                <w:sz w:val="24"/>
+                <w:szCs w:val="24"/>
+                <w:shd w:val="clear" w:color="auto" w:fill="FFFFFF"/>
+              </w:rPr>
+              <w:t>1.1. Nhấn vào “Học” tại trang “Chi tiết học phần”.</w:t>
+            </w:r>
+          </w:p>
+        </w:tc>
+        <w:tc>
+          <w:tcPr>
+            <w:tcW w:w="0" w:type="auto"/>
+            <w:tcMar>
+              <w:top w:w="100" w:type="dxa"/>
+              <w:left w:w="100" w:type="dxa"/>
+              <w:bottom w:w="100" w:type="dxa"/>
+              <w:right w:w="100" w:type="dxa"/>
+            </w:tcMar>
+            <w:hideMark/>
+          </w:tcPr>
+          <w:p>
+            <w:pPr>
+              <w:spacing w:line="240" w:lineRule="auto"/>
+              <w:ind w:firstLine="0"/>
+              <w:rPr>
+                <w:color w:val="auto"/>
+                <w:sz w:val="24"/>
+                <w:szCs w:val="24"/>
+              </w:rPr>
+            </w:pPr>
+            <w:r>
+              <w:rPr>
+                <w:color w:val="24292F"/>
+                <w:sz w:val="24"/>
+                <w:szCs w:val="24"/>
+                <w:shd w:val="clear" w:color="auto" w:fill="FFFFFF"/>
+              </w:rPr>
+              <w:t>1.2. Hiển thị ra màn hình “Học”.</w:t>
+            </w:r>
+          </w:p>
+        </w:tc>
+      </w:tr>
+      <w:tr>
+        <w:trPr>
+          <w:trHeight w:val="1500"/>
+          <w:jc w:val="center"/>
+        </w:trPr>
+        <w:tc>
+          <w:tcPr>
+            <w:tcW w:w="0" w:type="auto"/>
+            <w:vMerge/>
+            <w:vAlign w:val="center"/>
+            <w:hideMark/>
+          </w:tcPr>
+          <w:p>
+            <w:pPr>
+              <w:spacing w:before="0" w:after="0" w:line="240" w:lineRule="auto"/>
+              <w:ind w:firstLine="0"/>
+              <w:jc w:val="left"/>
+              <w:rPr>
+                <w:color w:val="auto"/>
+                <w:sz w:val="24"/>
+                <w:szCs w:val="24"/>
+              </w:rPr>
+            </w:pPr>
+          </w:p>
+        </w:tc>
+        <w:tc>
+          <w:tcPr>
+            <w:tcW w:w="0" w:type="auto"/>
+            <w:tcMar>
+              <w:top w:w="100" w:type="dxa"/>
+              <w:left w:w="100" w:type="dxa"/>
+              <w:bottom w:w="100" w:type="dxa"/>
+              <w:right w:w="100" w:type="dxa"/>
+            </w:tcMar>
+            <w:hideMark/>
+          </w:tcPr>
+          <w:p>
+            <w:pPr>
+              <w:spacing w:line="240" w:lineRule="auto"/>
+              <w:ind w:firstLine="0"/>
+              <w:rPr>
+                <w:color w:val="auto"/>
+                <w:sz w:val="24"/>
+                <w:szCs w:val="24"/>
+              </w:rPr>
+            </w:pPr>
+            <w:r>
+              <w:rPr>
+                <w:color w:val="24292F"/>
+                <w:sz w:val="24"/>
+                <w:szCs w:val="24"/>
+                <w:shd w:val="clear" w:color="auto" w:fill="FFFFFF"/>
+              </w:rPr>
+              <w:t>1.3. Người dùng chọn câu trả lời.</w:t>
+            </w:r>
+          </w:p>
+        </w:tc>
+        <w:tc>
+          <w:tcPr>
+            <w:tcW w:w="0" w:type="auto"/>
+            <w:tcMar>
+              <w:top w:w="100" w:type="dxa"/>
+              <w:left w:w="100" w:type="dxa"/>
+              <w:bottom w:w="100" w:type="dxa"/>
+              <w:right w:w="100" w:type="dxa"/>
+            </w:tcMar>
+            <w:hideMark/>
+          </w:tcPr>
+          <w:p>
+            <w:pPr>
+              <w:spacing w:line="240" w:lineRule="auto"/>
+              <w:ind w:firstLine="0"/>
+              <w:rPr>
+                <w:color w:val="auto"/>
+                <w:sz w:val="24"/>
+                <w:szCs w:val="24"/>
+              </w:rPr>
+            </w:pPr>
+            <w:r>
+              <w:rPr>
+                <w:color w:val="24292F"/>
+                <w:sz w:val="24"/>
+                <w:szCs w:val="24"/>
+                <w:shd w:val="clear" w:color="auto" w:fill="FFFFFF"/>
+              </w:rPr>
+              <w:t>1.4. Hệ thống kiểm tra, hiển thị tích xanh kèm lời nhận xét và tự động chuyển sang trang “Học” tiếp theo.</w:t>
+            </w:r>
+          </w:p>
+          <w:p>
+            <w:pPr>
+              <w:spacing w:line="240" w:lineRule="auto"/>
+              <w:ind w:firstLine="0"/>
+              <w:rPr>
+                <w:color w:val="auto"/>
+                <w:sz w:val="24"/>
+                <w:szCs w:val="24"/>
+              </w:rPr>
+            </w:pPr>
+            <w:r>
+              <w:rPr>
+                <w:color w:val="24292F"/>
+                <w:sz w:val="24"/>
+                <w:szCs w:val="24"/>
+                <w:shd w:val="clear" w:color="auto" w:fill="FFFFFF"/>
+              </w:rPr>
+              <w:t>1.5. Hoàn thành hết tất cả các câu hỏi, hệ thống hiển thị thống kê bài học.</w:t>
+            </w:r>
+          </w:p>
+        </w:tc>
+      </w:tr>
+      <w:tr>
+        <w:trPr>
+          <w:jc w:val="center"/>
+        </w:trPr>
+        <w:tc>
+          <w:tcPr>
+            <w:tcW w:w="0" w:type="auto"/>
+            <w:vMerge w:val="restart"/>
+            <w:tcMar>
+              <w:top w:w="100" w:type="dxa"/>
+              <w:left w:w="100" w:type="dxa"/>
+              <w:bottom w:w="100" w:type="dxa"/>
+              <w:right w:w="100" w:type="dxa"/>
+            </w:tcMar>
+            <w:hideMark/>
+          </w:tcPr>
+          <w:p>
+            <w:pPr>
+              <w:spacing w:line="240" w:lineRule="auto"/>
+              <w:ind w:firstLine="0"/>
+              <w:rPr>
+                <w:color w:val="auto"/>
+                <w:sz w:val="24"/>
+                <w:szCs w:val="24"/>
+              </w:rPr>
+            </w:pPr>
+            <w:r>
+              <w:rPr>
+                <w:color w:val="24292F"/>
+                <w:sz w:val="24"/>
+                <w:szCs w:val="24"/>
+                <w:shd w:val="clear" w:color="auto" w:fill="FFFFFF"/>
+              </w:rPr>
+              <w:t>2. Người dùng trả lời sai</w:t>
+            </w:r>
+          </w:p>
+        </w:tc>
+        <w:tc>
+          <w:tcPr>
+            <w:tcW w:w="0" w:type="auto"/>
+            <w:tcMar>
+              <w:top w:w="100" w:type="dxa"/>
+              <w:left w:w="100" w:type="dxa"/>
+              <w:bottom w:w="100" w:type="dxa"/>
+              <w:right w:w="100" w:type="dxa"/>
+            </w:tcMar>
+            <w:hideMark/>
+          </w:tcPr>
+          <w:p>
+            <w:pPr>
+              <w:spacing w:line="240" w:lineRule="auto"/>
+              <w:ind w:firstLine="0"/>
+              <w:rPr>
+                <w:color w:val="auto"/>
+                <w:sz w:val="24"/>
+                <w:szCs w:val="24"/>
+              </w:rPr>
+            </w:pPr>
+            <w:r>
+              <w:rPr>
+                <w:color w:val="24292F"/>
+                <w:sz w:val="24"/>
+                <w:szCs w:val="24"/>
+                <w:shd w:val="clear" w:color="auto" w:fill="FFFFFF"/>
+              </w:rPr>
+              <w:t>2.1. Tham khảo bước 1.1.</w:t>
+            </w:r>
+          </w:p>
+        </w:tc>
+        <w:tc>
+          <w:tcPr>
+            <w:tcW w:w="0" w:type="auto"/>
+            <w:tcMar>
+              <w:top w:w="100" w:type="dxa"/>
+              <w:left w:w="100" w:type="dxa"/>
+              <w:bottom w:w="100" w:type="dxa"/>
+              <w:right w:w="100" w:type="dxa"/>
+            </w:tcMar>
+            <w:hideMark/>
+          </w:tcPr>
+          <w:p>
+            <w:pPr>
+              <w:spacing w:line="240" w:lineRule="auto"/>
+              <w:ind w:firstLine="0"/>
+              <w:rPr>
+                <w:color w:val="auto"/>
+                <w:sz w:val="24"/>
+                <w:szCs w:val="24"/>
+              </w:rPr>
+            </w:pPr>
+            <w:r>
+              <w:rPr>
+                <w:color w:val="24292F"/>
+                <w:sz w:val="24"/>
+                <w:szCs w:val="24"/>
+                <w:shd w:val="clear" w:color="auto" w:fill="FFFFFF"/>
+              </w:rPr>
+              <w:t>2.2. Tham khảo bước 1.2.</w:t>
+            </w:r>
+          </w:p>
+        </w:tc>
+      </w:tr>
+      <w:tr>
+        <w:trPr>
+          <w:jc w:val="center"/>
+        </w:trPr>
+        <w:tc>
+          <w:tcPr>
+            <w:tcW w:w="0" w:type="auto"/>
+            <w:vMerge/>
+            <w:vAlign w:val="center"/>
+            <w:hideMark/>
+          </w:tcPr>
+          <w:p>
+            <w:pPr>
+              <w:spacing w:before="0" w:after="0" w:line="240" w:lineRule="auto"/>
+              <w:ind w:firstLine="0"/>
+              <w:jc w:val="left"/>
+              <w:rPr>
+                <w:color w:val="auto"/>
+                <w:sz w:val="24"/>
+                <w:szCs w:val="24"/>
+              </w:rPr>
+            </w:pPr>
+          </w:p>
+        </w:tc>
+        <w:tc>
+          <w:tcPr>
+            <w:tcW w:w="0" w:type="auto"/>
+            <w:tcMar>
+              <w:top w:w="100" w:type="dxa"/>
+              <w:left w:w="100" w:type="dxa"/>
+              <w:bottom w:w="100" w:type="dxa"/>
+              <w:right w:w="100" w:type="dxa"/>
+            </w:tcMar>
+            <w:hideMark/>
+          </w:tcPr>
+          <w:p>
+            <w:pPr>
+              <w:spacing w:line="240" w:lineRule="auto"/>
+              <w:ind w:firstLine="0"/>
+              <w:rPr>
+                <w:color w:val="auto"/>
+                <w:sz w:val="24"/>
+                <w:szCs w:val="24"/>
+              </w:rPr>
+            </w:pPr>
+            <w:r>
+              <w:rPr>
+                <w:color w:val="24292F"/>
+                <w:sz w:val="24"/>
+                <w:szCs w:val="24"/>
+                <w:shd w:val="clear" w:color="auto" w:fill="FFFFFF"/>
+              </w:rPr>
+              <w:t>2.3. Tham khảo bước 1.3.</w:t>
+            </w:r>
+          </w:p>
+        </w:tc>
+        <w:tc>
+          <w:tcPr>
+            <w:tcW w:w="0" w:type="auto"/>
+            <w:tcMar>
+              <w:top w:w="100" w:type="dxa"/>
+              <w:left w:w="100" w:type="dxa"/>
+              <w:bottom w:w="100" w:type="dxa"/>
+              <w:right w:w="100" w:type="dxa"/>
+            </w:tcMar>
+            <w:hideMark/>
+          </w:tcPr>
+          <w:p>
+            <w:pPr>
+              <w:spacing w:line="240" w:lineRule="auto"/>
+              <w:ind w:firstLine="0"/>
+              <w:rPr>
+                <w:color w:val="auto"/>
+                <w:sz w:val="24"/>
+                <w:szCs w:val="24"/>
+              </w:rPr>
+            </w:pPr>
+            <w:r>
+              <w:rPr>
+                <w:color w:val="24292F"/>
+                <w:sz w:val="24"/>
+                <w:szCs w:val="24"/>
+                <w:shd w:val="clear" w:color="auto" w:fill="FFFFFF"/>
+              </w:rPr>
+              <w:t>2.4. Kiểm tra và chuyển sang màn hình trả lời sai.</w:t>
+            </w:r>
+          </w:p>
+        </w:tc>
+      </w:tr>
+      <w:tr>
+        <w:trPr>
+          <w:jc w:val="center"/>
+        </w:trPr>
+        <w:tc>
+          <w:tcPr>
+            <w:tcW w:w="0" w:type="auto"/>
+            <w:vMerge/>
+            <w:vAlign w:val="center"/>
+            <w:hideMark/>
+          </w:tcPr>
+          <w:p>
+            <w:pPr>
+              <w:spacing w:before="0" w:after="0" w:line="240" w:lineRule="auto"/>
+              <w:ind w:firstLine="0"/>
+              <w:jc w:val="left"/>
+              <w:rPr>
+                <w:color w:val="auto"/>
+                <w:sz w:val="24"/>
+                <w:szCs w:val="24"/>
+              </w:rPr>
+            </w:pPr>
+          </w:p>
+        </w:tc>
+        <w:tc>
+          <w:tcPr>
+            <w:tcW w:w="0" w:type="auto"/>
+            <w:tcMar>
+              <w:top w:w="100" w:type="dxa"/>
+              <w:left w:w="100" w:type="dxa"/>
+              <w:bottom w:w="100" w:type="dxa"/>
+              <w:right w:w="100" w:type="dxa"/>
+            </w:tcMar>
+            <w:hideMark/>
+          </w:tcPr>
+          <w:p>
+            <w:pPr>
+              <w:spacing w:line="240" w:lineRule="auto"/>
+              <w:ind w:firstLine="0"/>
+              <w:rPr>
+                <w:color w:val="auto"/>
+                <w:sz w:val="24"/>
+                <w:szCs w:val="24"/>
+              </w:rPr>
+            </w:pPr>
+            <w:r>
+              <w:rPr>
+                <w:color w:val="24292F"/>
+                <w:sz w:val="24"/>
+                <w:szCs w:val="24"/>
+                <w:shd w:val="clear" w:color="auto" w:fill="FFFFFF"/>
+              </w:rPr>
+              <w:t>2.5. Nhấn nút “Tiếp tục”.</w:t>
+            </w:r>
+          </w:p>
+        </w:tc>
+        <w:tc>
+          <w:tcPr>
+            <w:tcW w:w="0" w:type="auto"/>
+            <w:tcMar>
+              <w:top w:w="100" w:type="dxa"/>
+              <w:left w:w="100" w:type="dxa"/>
+              <w:bottom w:w="100" w:type="dxa"/>
+              <w:right w:w="100" w:type="dxa"/>
+            </w:tcMar>
+            <w:hideMark/>
+          </w:tcPr>
+          <w:p>
+            <w:pPr>
+              <w:spacing w:line="240" w:lineRule="auto"/>
+              <w:ind w:firstLine="0"/>
+              <w:rPr>
+                <w:color w:val="auto"/>
+                <w:sz w:val="24"/>
+                <w:szCs w:val="24"/>
+              </w:rPr>
+            </w:pPr>
+            <w:r>
+              <w:rPr>
+                <w:color w:val="24292F"/>
+                <w:sz w:val="24"/>
+                <w:szCs w:val="24"/>
+                <w:shd w:val="clear" w:color="auto" w:fill="FFFFFF"/>
+              </w:rPr>
+              <w:t>2.6. Chuyển sang màn hình “Học” tiếp theo. </w:t>
+            </w:r>
+          </w:p>
+          <w:p>
+            <w:pPr>
+              <w:spacing w:line="240" w:lineRule="auto"/>
+              <w:ind w:firstLine="0"/>
+              <w:rPr>
+                <w:color w:val="auto"/>
+                <w:sz w:val="24"/>
+                <w:szCs w:val="24"/>
+              </w:rPr>
+            </w:pPr>
+            <w:r>
+              <w:rPr>
+                <w:color w:val="24292F"/>
+                <w:sz w:val="24"/>
+                <w:szCs w:val="24"/>
+                <w:shd w:val="clear" w:color="auto" w:fill="FFFFFF"/>
+              </w:rPr>
+              <w:t>2.7. Giống bước 1.5.</w:t>
+            </w:r>
+          </w:p>
+          <w:p>
+            <w:pPr>
+              <w:spacing w:before="0" w:after="0" w:line="240" w:lineRule="auto"/>
+              <w:ind w:firstLine="0"/>
+              <w:jc w:val="left"/>
+              <w:rPr>
+                <w:color w:val="auto"/>
+                <w:sz w:val="24"/>
+                <w:szCs w:val="24"/>
+              </w:rPr>
+            </w:pPr>
+          </w:p>
+        </w:tc>
+      </w:tr>
+    </w:tbl>
+    <w:p>
+      <w:pPr>
+        <w:rPr>
+          <w:b/>
+        </w:rPr>
+      </w:pPr>
+      <w:r>
+        <w:rPr>
+          <w:b/>
+        </w:rPr>
+        <w:t>Business Rules</w:t>
+      </w:r>
+    </w:p>
+    <w:tbl>
+      <w:tblPr>
+        <w:tblW w:w="9351" w:type="dxa"/>
+        <w:tblBorders>
+          <w:top w:val="single" w:sz="4" w:space="0" w:color="4472C4" w:themeColor="accent1"/>
+          <w:left w:val="single" w:sz="4" w:space="0" w:color="4472C4" w:themeColor="accent1"/>
+          <w:bottom w:val="single" w:sz="4" w:space="0" w:color="4472C4" w:themeColor="accent1"/>
+          <w:right w:val="single" w:sz="4" w:space="0" w:color="4472C4" w:themeColor="accent1"/>
+          <w:insideH w:val="single" w:sz="4" w:space="0" w:color="4472C4" w:themeColor="accent1"/>
+          <w:insideV w:val="single" w:sz="4" w:space="0" w:color="4472C4" w:themeColor="accent1"/>
+        </w:tblBorders>
+        <w:tblCellMar>
+          <w:top w:w="15" w:type="dxa"/>
+          <w:left w:w="15" w:type="dxa"/>
+          <w:bottom w:w="15" w:type="dxa"/>
+          <w:right w:w="15" w:type="dxa"/>
+        </w:tblCellMar>
+        <w:tblLook w:val="04A0" w:firstRow="1" w:lastRow="0" w:firstColumn="1" w:lastColumn="0" w:noHBand="0" w:noVBand="1"/>
+      </w:tblPr>
+      <w:tblGrid>
+        <w:gridCol w:w="1129"/>
+        <w:gridCol w:w="1843"/>
+        <w:gridCol w:w="6379"/>
+      </w:tblGrid>
+      <w:tr>
+        <w:trPr>
+          <w:trHeight w:val="446"/>
+        </w:trPr>
+        <w:tc>
+          <w:tcPr>
+            <w:tcW w:w="1129" w:type="dxa"/>
+            <w:shd w:val="clear" w:color="auto" w:fill="D9E2F3" w:themeFill="accent1" w:themeFillTint="33"/>
+            <w:tcMar>
+              <w:top w:w="100" w:type="dxa"/>
+              <w:left w:w="100" w:type="dxa"/>
+              <w:bottom w:w="100" w:type="dxa"/>
+              <w:right w:w="100" w:type="dxa"/>
+            </w:tcMar>
+            <w:hideMark/>
+          </w:tcPr>
+          <w:p>
+            <w:pPr>
+              <w:spacing w:after="0" w:line="240" w:lineRule="auto"/>
+              <w:ind w:firstLine="0"/>
+              <w:jc w:val="center"/>
+              <w:rPr>
+                <w:color w:val="auto"/>
+                <w:sz w:val="24"/>
+                <w:szCs w:val="24"/>
+              </w:rPr>
+            </w:pPr>
+            <w:r>
+              <w:rPr>
+                <w:b/>
+                <w:bCs/>
+                <w:color w:val="24292F"/>
+                <w:sz w:val="24"/>
+                <w:szCs w:val="24"/>
+              </w:rPr>
+              <w:t>Rule No.</w:t>
+            </w:r>
+          </w:p>
+        </w:tc>
+        <w:tc>
+          <w:tcPr>
+            <w:tcW w:w="1843" w:type="dxa"/>
+            <w:shd w:val="clear" w:color="auto" w:fill="D9E2F3" w:themeFill="accent1" w:themeFillTint="33"/>
+            <w:tcMar>
+              <w:top w:w="100" w:type="dxa"/>
+              <w:left w:w="100" w:type="dxa"/>
+              <w:bottom w:w="100" w:type="dxa"/>
+              <w:right w:w="100" w:type="dxa"/>
+            </w:tcMar>
+            <w:hideMark/>
+          </w:tcPr>
+          <w:p>
+            <w:pPr>
+              <w:spacing w:after="0" w:line="240" w:lineRule="auto"/>
+              <w:ind w:firstLine="0"/>
+              <w:jc w:val="center"/>
+              <w:rPr>
+                <w:color w:val="auto"/>
+                <w:sz w:val="24"/>
+                <w:szCs w:val="24"/>
+              </w:rPr>
+            </w:pPr>
+            <w:r>
+              <w:rPr>
+                <w:b/>
+                <w:bCs/>
+                <w:color w:val="24292F"/>
+                <w:sz w:val="24"/>
+                <w:szCs w:val="24"/>
+              </w:rPr>
+              <w:t>Rule</w:t>
+            </w:r>
+          </w:p>
+        </w:tc>
+        <w:tc>
+          <w:tcPr>
+            <w:tcW w:w="6379" w:type="dxa"/>
+            <w:shd w:val="clear" w:color="auto" w:fill="D9E2F3" w:themeFill="accent1" w:themeFillTint="33"/>
+            <w:tcMar>
+              <w:top w:w="100" w:type="dxa"/>
+              <w:left w:w="100" w:type="dxa"/>
+              <w:bottom w:w="100" w:type="dxa"/>
+              <w:right w:w="100" w:type="dxa"/>
+            </w:tcMar>
+            <w:hideMark/>
+          </w:tcPr>
+          <w:p>
+            <w:pPr>
+              <w:spacing w:after="0" w:line="240" w:lineRule="auto"/>
+              <w:ind w:firstLine="0"/>
+              <w:jc w:val="center"/>
+              <w:rPr>
+                <w:color w:val="auto"/>
+                <w:sz w:val="24"/>
+                <w:szCs w:val="24"/>
+              </w:rPr>
+            </w:pPr>
+            <w:r>
+              <w:rPr>
+                <w:b/>
+                <w:bCs/>
+                <w:color w:val="24292F"/>
+                <w:sz w:val="24"/>
+                <w:szCs w:val="24"/>
+              </w:rPr>
+              <w:t>Description</w:t>
+            </w:r>
+          </w:p>
+        </w:tc>
+      </w:tr>
+      <w:tr>
+        <w:trPr>
+          <w:trHeight w:val="342"/>
+        </w:trPr>
+        <w:tc>
+          <w:tcPr>
+            <w:tcW w:w="9351" w:type="dxa"/>
+            <w:gridSpan w:val="3"/>
+            <w:tcMar>
+              <w:top w:w="100" w:type="dxa"/>
+              <w:left w:w="100" w:type="dxa"/>
+              <w:bottom w:w="100" w:type="dxa"/>
+              <w:right w:w="100" w:type="dxa"/>
+            </w:tcMar>
+            <w:hideMark/>
+          </w:tcPr>
+          <w:p>
+            <w:pPr>
+              <w:spacing w:after="0" w:line="240" w:lineRule="auto"/>
+              <w:ind w:firstLine="0"/>
+              <w:rPr>
+                <w:color w:val="auto"/>
+                <w:sz w:val="24"/>
+                <w:szCs w:val="24"/>
+              </w:rPr>
+            </w:pPr>
+            <w:r>
+              <w:rPr>
+                <w:b/>
+                <w:bCs/>
+                <w:sz w:val="24"/>
+                <w:szCs w:val="24"/>
+              </w:rPr>
+              <w:t>Màn hình học</w:t>
+            </w:r>
+          </w:p>
+        </w:tc>
+      </w:tr>
+      <w:tr>
+        <w:trPr>
+          <w:trHeight w:val="750"/>
+        </w:trPr>
+        <w:tc>
+          <w:tcPr>
+            <w:tcW w:w="1129" w:type="dxa"/>
+            <w:tcMar>
+              <w:top w:w="100" w:type="dxa"/>
+              <w:left w:w="100" w:type="dxa"/>
+              <w:bottom w:w="100" w:type="dxa"/>
+              <w:right w:w="100" w:type="dxa"/>
+            </w:tcMar>
+            <w:hideMark/>
+          </w:tcPr>
+          <w:p>
+            <w:pPr>
+              <w:spacing w:after="0" w:line="240" w:lineRule="auto"/>
+              <w:ind w:firstLine="0"/>
+              <w:rPr>
+                <w:color w:val="auto"/>
+                <w:sz w:val="24"/>
+                <w:szCs w:val="24"/>
+              </w:rPr>
+            </w:pPr>
+            <w:r>
+              <w:rPr>
+                <w:color w:val="24292F"/>
+                <w:sz w:val="24"/>
+                <w:szCs w:val="24"/>
+                <w:shd w:val="clear" w:color="auto" w:fill="FFFFFF"/>
+              </w:rPr>
+              <w:t>1</w:t>
+            </w:r>
+          </w:p>
+        </w:tc>
+        <w:tc>
+          <w:tcPr>
+            <w:tcW w:w="1843" w:type="dxa"/>
+            <w:tcMar>
+              <w:top w:w="100" w:type="dxa"/>
+              <w:left w:w="100" w:type="dxa"/>
+              <w:bottom w:w="100" w:type="dxa"/>
+              <w:right w:w="100" w:type="dxa"/>
+            </w:tcMar>
+            <w:hideMark/>
+          </w:tcPr>
+          <w:p>
+            <w:pPr>
+              <w:spacing w:after="0" w:line="240" w:lineRule="auto"/>
+              <w:ind w:firstLine="0"/>
+              <w:rPr>
+                <w:color w:val="auto"/>
+                <w:sz w:val="24"/>
+                <w:szCs w:val="24"/>
+              </w:rPr>
+            </w:pPr>
+            <w:r>
+              <w:rPr>
+                <w:color w:val="24292F"/>
+                <w:sz w:val="24"/>
+                <w:szCs w:val="24"/>
+                <w:shd w:val="clear" w:color="auto" w:fill="FFFFFF"/>
+              </w:rPr>
+              <w:t>Phương án X</w:t>
+            </w:r>
+          </w:p>
+        </w:tc>
+        <w:tc>
+          <w:tcPr>
+            <w:tcW w:w="6379" w:type="dxa"/>
+            <w:tcMar>
+              <w:top w:w="100" w:type="dxa"/>
+              <w:left w:w="100" w:type="dxa"/>
+              <w:bottom w:w="100" w:type="dxa"/>
+              <w:right w:w="100" w:type="dxa"/>
+            </w:tcMar>
+            <w:hideMark/>
+          </w:tcPr>
+          <w:p>
+            <w:pPr>
+              <w:spacing w:after="0" w:line="240" w:lineRule="auto"/>
+              <w:ind w:firstLine="0"/>
+              <w:rPr>
+                <w:color w:val="auto"/>
+                <w:sz w:val="24"/>
+                <w:szCs w:val="24"/>
+              </w:rPr>
+            </w:pPr>
+            <w:r>
+              <w:rPr>
+                <w:sz w:val="24"/>
+                <w:szCs w:val="24"/>
+              </w:rPr>
+              <w:t>Người dùng cần chọn 1 trong 4 phương án mới được chuyển sang câu tiếp theo và nếu người dùng chọn phương án sai thì hệ thống phải hiển thị ra phương án đúng.</w:t>
+            </w:r>
+          </w:p>
+        </w:tc>
+      </w:tr>
+      <w:tr>
+        <w:trPr>
+          <w:trHeight w:val="660"/>
+        </w:trPr>
+        <w:tc>
+          <w:tcPr>
+            <w:tcW w:w="1129" w:type="dxa"/>
+            <w:tcMar>
+              <w:top w:w="100" w:type="dxa"/>
+              <w:left w:w="100" w:type="dxa"/>
+              <w:bottom w:w="100" w:type="dxa"/>
+              <w:right w:w="100" w:type="dxa"/>
+            </w:tcMar>
+            <w:hideMark/>
+          </w:tcPr>
+          <w:p>
+            <w:pPr>
+              <w:spacing w:after="0" w:line="240" w:lineRule="auto"/>
+              <w:ind w:firstLine="0"/>
+              <w:rPr>
+                <w:color w:val="auto"/>
+                <w:sz w:val="24"/>
+                <w:szCs w:val="24"/>
+              </w:rPr>
+            </w:pPr>
+            <w:r>
+              <w:rPr>
+                <w:color w:val="24292F"/>
+                <w:sz w:val="24"/>
+                <w:szCs w:val="24"/>
+                <w:shd w:val="clear" w:color="auto" w:fill="FFFFFF"/>
+              </w:rPr>
+              <w:t>2</w:t>
+            </w:r>
+          </w:p>
+        </w:tc>
+        <w:tc>
+          <w:tcPr>
+            <w:tcW w:w="1843" w:type="dxa"/>
+            <w:tcMar>
+              <w:top w:w="100" w:type="dxa"/>
+              <w:left w:w="100" w:type="dxa"/>
+              <w:bottom w:w="100" w:type="dxa"/>
+              <w:right w:w="100" w:type="dxa"/>
+            </w:tcMar>
+            <w:hideMark/>
+          </w:tcPr>
+          <w:p>
+            <w:pPr>
+              <w:spacing w:after="0" w:line="240" w:lineRule="auto"/>
+              <w:ind w:firstLine="0"/>
+              <w:rPr>
+                <w:color w:val="auto"/>
+                <w:sz w:val="24"/>
+                <w:szCs w:val="24"/>
+              </w:rPr>
+            </w:pPr>
+            <w:r>
+              <w:rPr>
+                <w:color w:val="24292F"/>
+                <w:sz w:val="24"/>
+                <w:szCs w:val="24"/>
+                <w:shd w:val="clear" w:color="auto" w:fill="FFFFFF"/>
+              </w:rPr>
+              <w:t>Câu hỏi </w:t>
+            </w:r>
+          </w:p>
+        </w:tc>
+        <w:tc>
+          <w:tcPr>
+            <w:tcW w:w="6379" w:type="dxa"/>
+            <w:tcMar>
+              <w:top w:w="100" w:type="dxa"/>
+              <w:left w:w="100" w:type="dxa"/>
+              <w:bottom w:w="100" w:type="dxa"/>
+              <w:right w:w="100" w:type="dxa"/>
+            </w:tcMar>
+            <w:hideMark/>
+          </w:tcPr>
+          <w:p>
+            <w:pPr>
+              <w:spacing w:after="0" w:line="240" w:lineRule="auto"/>
+              <w:ind w:firstLine="0"/>
+              <w:rPr>
+                <w:color w:val="auto"/>
+                <w:sz w:val="24"/>
+                <w:szCs w:val="24"/>
+              </w:rPr>
+            </w:pPr>
+            <w:r>
+              <w:rPr>
+                <w:color w:val="24292F"/>
+                <w:sz w:val="24"/>
+                <w:szCs w:val="24"/>
+                <w:shd w:val="clear" w:color="auto" w:fill="FFFFFF"/>
+              </w:rPr>
+              <w:t>Lấy ngẫu nhiên trong danh sách học phần của người dùng.</w:t>
+            </w:r>
+          </w:p>
+        </w:tc>
+      </w:tr>
+      <w:tr>
+        <w:trPr>
+          <w:trHeight w:val="437"/>
+        </w:trPr>
+        <w:tc>
+          <w:tcPr>
+            <w:tcW w:w="9351" w:type="dxa"/>
+            <w:gridSpan w:val="3"/>
+            <w:tcMar>
+              <w:top w:w="100" w:type="dxa"/>
+              <w:left w:w="100" w:type="dxa"/>
+              <w:bottom w:w="100" w:type="dxa"/>
+              <w:right w:w="100" w:type="dxa"/>
+            </w:tcMar>
+            <w:hideMark/>
+          </w:tcPr>
+          <w:p>
+            <w:pPr>
+              <w:spacing w:after="0" w:line="240" w:lineRule="auto"/>
+              <w:ind w:firstLine="0"/>
+              <w:rPr>
+                <w:color w:val="auto"/>
+                <w:sz w:val="24"/>
+                <w:szCs w:val="24"/>
+              </w:rPr>
+            </w:pPr>
+            <w:r>
+              <w:rPr>
+                <w:b/>
+                <w:bCs/>
+                <w:color w:val="24292F"/>
+                <w:sz w:val="24"/>
+                <w:szCs w:val="24"/>
+                <w:shd w:val="clear" w:color="auto" w:fill="FFFFFF"/>
+              </w:rPr>
+              <w:t>Màn hình trả lời sai</w:t>
+            </w:r>
+          </w:p>
+        </w:tc>
+      </w:tr>
+      <w:tr>
+        <w:trPr>
+          <w:trHeight w:val="361"/>
+        </w:trPr>
+        <w:tc>
+          <w:tcPr>
+            <w:tcW w:w="1129" w:type="dxa"/>
+            <w:tcMar>
+              <w:top w:w="100" w:type="dxa"/>
+              <w:left w:w="100" w:type="dxa"/>
+              <w:bottom w:w="100" w:type="dxa"/>
+              <w:right w:w="100" w:type="dxa"/>
+            </w:tcMar>
+            <w:hideMark/>
+          </w:tcPr>
+          <w:p>
+            <w:pPr>
+              <w:spacing w:after="0" w:line="240" w:lineRule="auto"/>
+              <w:ind w:firstLine="0"/>
+              <w:rPr>
+                <w:color w:val="auto"/>
+                <w:sz w:val="24"/>
+                <w:szCs w:val="24"/>
+              </w:rPr>
+            </w:pPr>
+            <w:r>
+              <w:rPr>
+                <w:color w:val="24292F"/>
+                <w:sz w:val="24"/>
+                <w:szCs w:val="24"/>
+                <w:shd w:val="clear" w:color="auto" w:fill="FFFFFF"/>
+              </w:rPr>
+              <w:t>3</w:t>
+            </w:r>
+          </w:p>
+        </w:tc>
+        <w:tc>
+          <w:tcPr>
+            <w:tcW w:w="1843" w:type="dxa"/>
+            <w:tcMar>
+              <w:top w:w="100" w:type="dxa"/>
+              <w:left w:w="100" w:type="dxa"/>
+              <w:bottom w:w="100" w:type="dxa"/>
+              <w:right w:w="100" w:type="dxa"/>
+            </w:tcMar>
+            <w:hideMark/>
+          </w:tcPr>
+          <w:p>
+            <w:pPr>
+              <w:spacing w:after="0" w:line="240" w:lineRule="auto"/>
+              <w:ind w:firstLine="0"/>
+              <w:rPr>
+                <w:color w:val="auto"/>
+                <w:sz w:val="24"/>
+                <w:szCs w:val="24"/>
+              </w:rPr>
+            </w:pPr>
+            <w:r>
+              <w:rPr>
+                <w:color w:val="24292F"/>
+                <w:sz w:val="24"/>
+                <w:szCs w:val="24"/>
+                <w:shd w:val="clear" w:color="auto" w:fill="FFFFFF"/>
+              </w:rPr>
+              <w:t>Nhận xét </w:t>
+            </w:r>
+          </w:p>
+        </w:tc>
+        <w:tc>
+          <w:tcPr>
+            <w:tcW w:w="6379" w:type="dxa"/>
+            <w:tcMar>
+              <w:top w:w="100" w:type="dxa"/>
+              <w:left w:w="100" w:type="dxa"/>
+              <w:bottom w:w="100" w:type="dxa"/>
+              <w:right w:w="100" w:type="dxa"/>
+            </w:tcMar>
+            <w:hideMark/>
+          </w:tcPr>
+          <w:p>
+            <w:pPr>
+              <w:spacing w:after="0" w:line="240" w:lineRule="auto"/>
+              <w:ind w:firstLine="0"/>
+              <w:rPr>
+                <w:color w:val="auto"/>
+                <w:sz w:val="24"/>
+                <w:szCs w:val="24"/>
+              </w:rPr>
+            </w:pPr>
+            <w:r>
+              <w:rPr>
+                <w:color w:val="24292F"/>
+                <w:sz w:val="24"/>
+                <w:szCs w:val="24"/>
+                <w:shd w:val="clear" w:color="auto" w:fill="FFFFFF"/>
+              </w:rPr>
+              <w:t>Đưa ra lời nhận xét “Đừng lo, bạn vẫn đang học mà!”</w:t>
+            </w:r>
+          </w:p>
+        </w:tc>
+      </w:tr>
+      <w:tr>
+        <w:trPr>
+          <w:trHeight w:val="355"/>
+        </w:trPr>
+        <w:tc>
+          <w:tcPr>
+            <w:tcW w:w="1129" w:type="dxa"/>
+            <w:tcMar>
+              <w:top w:w="100" w:type="dxa"/>
+              <w:left w:w="100" w:type="dxa"/>
+              <w:bottom w:w="100" w:type="dxa"/>
+              <w:right w:w="100" w:type="dxa"/>
+            </w:tcMar>
+            <w:hideMark/>
+          </w:tcPr>
+          <w:p>
+            <w:pPr>
+              <w:spacing w:after="0" w:line="240" w:lineRule="auto"/>
+              <w:ind w:firstLine="0"/>
+              <w:rPr>
+                <w:color w:val="auto"/>
+                <w:sz w:val="24"/>
+                <w:szCs w:val="24"/>
+              </w:rPr>
+            </w:pPr>
+            <w:r>
+              <w:rPr>
+                <w:color w:val="24292F"/>
+                <w:sz w:val="24"/>
+                <w:szCs w:val="24"/>
+                <w:shd w:val="clear" w:color="auto" w:fill="FFFFFF"/>
+              </w:rPr>
+              <w:t>4</w:t>
+            </w:r>
+          </w:p>
+        </w:tc>
+        <w:tc>
+          <w:tcPr>
+            <w:tcW w:w="1843" w:type="dxa"/>
+            <w:tcMar>
+              <w:top w:w="100" w:type="dxa"/>
+              <w:left w:w="100" w:type="dxa"/>
+              <w:bottom w:w="100" w:type="dxa"/>
+              <w:right w:w="100" w:type="dxa"/>
+            </w:tcMar>
+            <w:hideMark/>
+          </w:tcPr>
+          <w:p>
+            <w:pPr>
+              <w:spacing w:after="0" w:line="240" w:lineRule="auto"/>
+              <w:ind w:firstLine="0"/>
+              <w:rPr>
+                <w:color w:val="auto"/>
+                <w:sz w:val="24"/>
+                <w:szCs w:val="24"/>
+              </w:rPr>
+            </w:pPr>
+            <w:r>
+              <w:rPr>
+                <w:color w:val="24292F"/>
+                <w:sz w:val="24"/>
+                <w:szCs w:val="24"/>
+                <w:shd w:val="clear" w:color="auto" w:fill="FFFFFF"/>
+              </w:rPr>
+              <w:t>Phương án x</w:t>
+            </w:r>
+          </w:p>
+        </w:tc>
+        <w:tc>
+          <w:tcPr>
+            <w:tcW w:w="6379" w:type="dxa"/>
+            <w:tcMar>
+              <w:top w:w="100" w:type="dxa"/>
+              <w:left w:w="100" w:type="dxa"/>
+              <w:bottom w:w="100" w:type="dxa"/>
+              <w:right w:w="100" w:type="dxa"/>
+            </w:tcMar>
+            <w:hideMark/>
+          </w:tcPr>
+          <w:p>
+            <w:pPr>
+              <w:spacing w:after="0" w:line="240" w:lineRule="auto"/>
+              <w:ind w:firstLine="0"/>
+              <w:rPr>
+                <w:color w:val="auto"/>
+                <w:sz w:val="24"/>
+                <w:szCs w:val="24"/>
+              </w:rPr>
+            </w:pPr>
+            <w:r>
+              <w:rPr>
+                <w:color w:val="24292F"/>
+                <w:sz w:val="24"/>
+                <w:szCs w:val="24"/>
+                <w:shd w:val="clear" w:color="auto" w:fill="FFFFFF"/>
+              </w:rPr>
+              <w:t>Tô đỏ phương án sai và tô xanh cho phương án đúng</w:t>
+            </w:r>
+          </w:p>
+        </w:tc>
+      </w:tr>
+      <w:tr>
+        <w:trPr>
+          <w:trHeight w:val="349"/>
+        </w:trPr>
+        <w:tc>
+          <w:tcPr>
+            <w:tcW w:w="1129" w:type="dxa"/>
+            <w:tcMar>
+              <w:top w:w="100" w:type="dxa"/>
+              <w:left w:w="100" w:type="dxa"/>
+              <w:bottom w:w="100" w:type="dxa"/>
+              <w:right w:w="100" w:type="dxa"/>
+            </w:tcMar>
+            <w:hideMark/>
+          </w:tcPr>
+          <w:p>
+            <w:pPr>
+              <w:spacing w:after="0" w:line="240" w:lineRule="auto"/>
+              <w:ind w:firstLine="0"/>
+              <w:rPr>
+                <w:color w:val="auto"/>
+                <w:sz w:val="24"/>
+                <w:szCs w:val="24"/>
+              </w:rPr>
+            </w:pPr>
+            <w:r>
+              <w:rPr>
+                <w:color w:val="24292F"/>
+                <w:sz w:val="24"/>
+                <w:szCs w:val="24"/>
+                <w:shd w:val="clear" w:color="auto" w:fill="FFFFFF"/>
+              </w:rPr>
+              <w:t>5</w:t>
+            </w:r>
+          </w:p>
+        </w:tc>
+        <w:tc>
+          <w:tcPr>
+            <w:tcW w:w="1843" w:type="dxa"/>
+            <w:tcMar>
+              <w:top w:w="100" w:type="dxa"/>
+              <w:left w:w="100" w:type="dxa"/>
+              <w:bottom w:w="100" w:type="dxa"/>
+              <w:right w:w="100" w:type="dxa"/>
+            </w:tcMar>
+            <w:hideMark/>
+          </w:tcPr>
+          <w:p>
+            <w:pPr>
+              <w:spacing w:after="0" w:line="240" w:lineRule="auto"/>
+              <w:ind w:firstLine="0"/>
+              <w:rPr>
+                <w:color w:val="auto"/>
+                <w:sz w:val="24"/>
+                <w:szCs w:val="24"/>
+              </w:rPr>
+            </w:pPr>
+            <w:r>
+              <w:rPr>
+                <w:color w:val="24292F"/>
+                <w:sz w:val="24"/>
+                <w:szCs w:val="24"/>
+                <w:shd w:val="clear" w:color="auto" w:fill="FFFFFF"/>
+              </w:rPr>
+              <w:t>Tiếp theo</w:t>
+            </w:r>
+          </w:p>
+        </w:tc>
+        <w:tc>
+          <w:tcPr>
+            <w:tcW w:w="6379" w:type="dxa"/>
+            <w:tcMar>
+              <w:top w:w="100" w:type="dxa"/>
+              <w:left w:w="100" w:type="dxa"/>
+              <w:bottom w:w="100" w:type="dxa"/>
+              <w:right w:w="100" w:type="dxa"/>
+            </w:tcMar>
+            <w:hideMark/>
+          </w:tcPr>
+          <w:p>
+            <w:pPr>
+              <w:spacing w:after="0" w:line="240" w:lineRule="auto"/>
+              <w:ind w:firstLine="0"/>
+              <w:rPr>
+                <w:color w:val="auto"/>
+                <w:sz w:val="24"/>
+                <w:szCs w:val="24"/>
+              </w:rPr>
+            </w:pPr>
+            <w:r>
+              <w:rPr>
+                <w:color w:val="24292F"/>
+                <w:sz w:val="24"/>
+                <w:szCs w:val="24"/>
+                <w:shd w:val="clear" w:color="auto" w:fill="FFFFFF"/>
+              </w:rPr>
+              <w:t>Chuyển sang màn hình “Học” tiếp theo. </w:t>
+            </w:r>
+          </w:p>
+        </w:tc>
+      </w:tr>
+      <w:tr>
+        <w:trPr>
+          <w:trHeight w:val="316"/>
+        </w:trPr>
+        <w:tc>
+          <w:tcPr>
+            <w:tcW w:w="9351" w:type="dxa"/>
+            <w:gridSpan w:val="3"/>
+            <w:tcMar>
+              <w:top w:w="100" w:type="dxa"/>
+              <w:left w:w="100" w:type="dxa"/>
+              <w:bottom w:w="100" w:type="dxa"/>
+              <w:right w:w="100" w:type="dxa"/>
+            </w:tcMar>
+            <w:hideMark/>
+          </w:tcPr>
+          <w:p>
+            <w:pPr>
+              <w:spacing w:after="0" w:line="240" w:lineRule="auto"/>
+              <w:ind w:firstLine="0"/>
+              <w:rPr>
+                <w:color w:val="auto"/>
+                <w:sz w:val="24"/>
+                <w:szCs w:val="24"/>
+              </w:rPr>
+            </w:pPr>
+            <w:r>
+              <w:rPr>
+                <w:b/>
+                <w:bCs/>
+                <w:color w:val="24292F"/>
+                <w:sz w:val="24"/>
+                <w:szCs w:val="24"/>
+                <w:shd w:val="clear" w:color="auto" w:fill="FFFFFF"/>
+              </w:rPr>
+              <w:t>Màn hình trả lời đúng</w:t>
+            </w:r>
+          </w:p>
+        </w:tc>
+      </w:tr>
+      <w:tr>
+        <w:trPr>
+          <w:trHeight w:val="174"/>
+        </w:trPr>
+        <w:tc>
+          <w:tcPr>
+            <w:tcW w:w="1129" w:type="dxa"/>
+            <w:tcMar>
+              <w:top w:w="100" w:type="dxa"/>
+              <w:left w:w="100" w:type="dxa"/>
+              <w:bottom w:w="100" w:type="dxa"/>
+              <w:right w:w="100" w:type="dxa"/>
+            </w:tcMar>
+            <w:hideMark/>
+          </w:tcPr>
+          <w:p>
+            <w:pPr>
+              <w:spacing w:after="0" w:line="240" w:lineRule="auto"/>
+              <w:ind w:firstLine="0"/>
+              <w:rPr>
+                <w:color w:val="auto"/>
+                <w:sz w:val="24"/>
+                <w:szCs w:val="24"/>
+              </w:rPr>
+            </w:pPr>
+            <w:r>
+              <w:rPr>
+                <w:color w:val="24292F"/>
+                <w:sz w:val="24"/>
+                <w:szCs w:val="24"/>
+                <w:shd w:val="clear" w:color="auto" w:fill="FFFFFF"/>
+              </w:rPr>
+              <w:t>6</w:t>
+            </w:r>
+          </w:p>
+        </w:tc>
+        <w:tc>
+          <w:tcPr>
+            <w:tcW w:w="1843" w:type="dxa"/>
+            <w:tcMar>
+              <w:top w:w="100" w:type="dxa"/>
+              <w:left w:w="100" w:type="dxa"/>
+              <w:bottom w:w="100" w:type="dxa"/>
+              <w:right w:w="100" w:type="dxa"/>
+            </w:tcMar>
+            <w:hideMark/>
+          </w:tcPr>
+          <w:p>
+            <w:pPr>
+              <w:spacing w:after="0" w:line="240" w:lineRule="auto"/>
+              <w:ind w:firstLine="0"/>
+              <w:rPr>
+                <w:color w:val="auto"/>
+                <w:sz w:val="24"/>
+                <w:szCs w:val="24"/>
+              </w:rPr>
+            </w:pPr>
+            <w:r>
+              <w:rPr>
+                <w:color w:val="24292F"/>
+                <w:sz w:val="24"/>
+                <w:szCs w:val="24"/>
+                <w:shd w:val="clear" w:color="auto" w:fill="FFFFFF"/>
+              </w:rPr>
+              <w:t>Nhận xét </w:t>
+            </w:r>
+          </w:p>
+        </w:tc>
+        <w:tc>
+          <w:tcPr>
+            <w:tcW w:w="6379" w:type="dxa"/>
+            <w:tcMar>
+              <w:top w:w="100" w:type="dxa"/>
+              <w:left w:w="100" w:type="dxa"/>
+              <w:bottom w:w="100" w:type="dxa"/>
+              <w:right w:w="100" w:type="dxa"/>
+            </w:tcMar>
+            <w:hideMark/>
+          </w:tcPr>
+          <w:p>
+            <w:pPr>
+              <w:spacing w:after="0" w:line="240" w:lineRule="auto"/>
+              <w:ind w:firstLine="0"/>
+              <w:rPr>
+                <w:color w:val="auto"/>
+                <w:sz w:val="24"/>
+                <w:szCs w:val="24"/>
+              </w:rPr>
+            </w:pPr>
+            <w:r>
+              <w:rPr>
+                <w:color w:val="24292F"/>
+                <w:sz w:val="24"/>
+                <w:szCs w:val="24"/>
+                <w:shd w:val="clear" w:color="auto" w:fill="FFFFFF"/>
+              </w:rPr>
+              <w:t>Đưa ra lời nhận xét “Bạn đang làm rất tuyệt”</w:t>
+            </w:r>
+          </w:p>
+        </w:tc>
+      </w:tr>
+      <w:tr>
+        <w:trPr>
+          <w:trHeight w:val="182"/>
+        </w:trPr>
+        <w:tc>
+          <w:tcPr>
+            <w:tcW w:w="9351" w:type="dxa"/>
+            <w:gridSpan w:val="3"/>
+            <w:tcMar>
+              <w:top w:w="100" w:type="dxa"/>
+              <w:left w:w="100" w:type="dxa"/>
+              <w:bottom w:w="100" w:type="dxa"/>
+              <w:right w:w="100" w:type="dxa"/>
+            </w:tcMar>
+            <w:hideMark/>
+          </w:tcPr>
+          <w:p>
+            <w:pPr>
+              <w:spacing w:after="0" w:line="240" w:lineRule="auto"/>
+              <w:ind w:firstLine="0"/>
+              <w:rPr>
+                <w:color w:val="auto"/>
+                <w:sz w:val="24"/>
+                <w:szCs w:val="24"/>
+              </w:rPr>
+            </w:pPr>
+            <w:r>
+              <w:rPr>
+                <w:b/>
+                <w:bCs/>
+                <w:color w:val="24292F"/>
+                <w:sz w:val="24"/>
+                <w:szCs w:val="24"/>
+                <w:shd w:val="clear" w:color="auto" w:fill="FFFFFF"/>
+              </w:rPr>
+              <w:t>Màn hình kết quả</w:t>
+            </w:r>
+          </w:p>
+        </w:tc>
+      </w:tr>
+      <w:tr>
+        <w:trPr>
+          <w:trHeight w:val="18"/>
+        </w:trPr>
+        <w:tc>
+          <w:tcPr>
+            <w:tcW w:w="1129" w:type="dxa"/>
+            <w:tcMar>
+              <w:top w:w="100" w:type="dxa"/>
+              <w:left w:w="100" w:type="dxa"/>
+              <w:bottom w:w="100" w:type="dxa"/>
+              <w:right w:w="100" w:type="dxa"/>
+            </w:tcMar>
+            <w:hideMark/>
+          </w:tcPr>
+          <w:p>
+            <w:pPr>
+              <w:spacing w:after="0" w:line="240" w:lineRule="auto"/>
+              <w:ind w:firstLine="0"/>
+              <w:rPr>
+                <w:color w:val="auto"/>
+                <w:sz w:val="24"/>
+                <w:szCs w:val="24"/>
+              </w:rPr>
+            </w:pPr>
+            <w:r>
+              <w:rPr>
+                <w:color w:val="24292F"/>
+                <w:sz w:val="24"/>
+                <w:szCs w:val="24"/>
+                <w:shd w:val="clear" w:color="auto" w:fill="FFFFFF"/>
+              </w:rPr>
+              <w:t>7</w:t>
+            </w:r>
+          </w:p>
+        </w:tc>
+        <w:tc>
+          <w:tcPr>
+            <w:tcW w:w="1843" w:type="dxa"/>
+            <w:tcMar>
+              <w:top w:w="100" w:type="dxa"/>
+              <w:left w:w="100" w:type="dxa"/>
+              <w:bottom w:w="100" w:type="dxa"/>
+              <w:right w:w="100" w:type="dxa"/>
+            </w:tcMar>
+            <w:hideMark/>
+          </w:tcPr>
+          <w:p>
+            <w:pPr>
+              <w:spacing w:after="0" w:line="240" w:lineRule="auto"/>
+              <w:ind w:firstLine="0"/>
+              <w:rPr>
+                <w:color w:val="auto"/>
+                <w:sz w:val="24"/>
+                <w:szCs w:val="24"/>
+              </w:rPr>
+            </w:pPr>
+            <w:r>
+              <w:rPr>
+                <w:color w:val="24292F"/>
+                <w:sz w:val="24"/>
+                <w:szCs w:val="24"/>
+                <w:shd w:val="clear" w:color="auto" w:fill="FFFFFF"/>
+              </w:rPr>
+              <w:t>Thống kê </w:t>
+            </w:r>
+          </w:p>
+        </w:tc>
+        <w:tc>
+          <w:tcPr>
+            <w:tcW w:w="6379" w:type="dxa"/>
+            <w:tcMar>
+              <w:top w:w="100" w:type="dxa"/>
+              <w:left w:w="100" w:type="dxa"/>
+              <w:bottom w:w="100" w:type="dxa"/>
+              <w:right w:w="100" w:type="dxa"/>
+            </w:tcMar>
+            <w:hideMark/>
+          </w:tcPr>
+          <w:p>
+            <w:pPr>
+              <w:spacing w:after="0" w:line="240" w:lineRule="auto"/>
+              <w:ind w:firstLine="0"/>
+              <w:rPr>
+                <w:color w:val="auto"/>
+                <w:sz w:val="24"/>
+                <w:szCs w:val="24"/>
+              </w:rPr>
+            </w:pPr>
+            <w:r>
+              <w:rPr>
+                <w:color w:val="24292F"/>
+                <w:sz w:val="24"/>
+                <w:szCs w:val="24"/>
+                <w:shd w:val="clear" w:color="auto" w:fill="FFFFFF"/>
+              </w:rPr>
+              <w:t>Hiển thị số thuật ngữ đã học và số thuật ngữ chưa học</w:t>
+            </w:r>
+          </w:p>
+        </w:tc>
+      </w:tr>
+      <w:tr>
+        <w:trPr>
+          <w:trHeight w:val="27"/>
+        </w:trPr>
+        <w:tc>
+          <w:tcPr>
+            <w:tcW w:w="1129" w:type="dxa"/>
+            <w:tcMar>
+              <w:top w:w="100" w:type="dxa"/>
+              <w:left w:w="100" w:type="dxa"/>
+              <w:bottom w:w="100" w:type="dxa"/>
+              <w:right w:w="100" w:type="dxa"/>
+            </w:tcMar>
+            <w:hideMark/>
+          </w:tcPr>
+          <w:p>
+            <w:pPr>
+              <w:spacing w:after="0" w:line="240" w:lineRule="auto"/>
+              <w:ind w:firstLine="0"/>
+              <w:rPr>
+                <w:color w:val="auto"/>
+                <w:sz w:val="24"/>
+                <w:szCs w:val="24"/>
+              </w:rPr>
+            </w:pPr>
+            <w:r>
+              <w:rPr>
+                <w:color w:val="24292F"/>
+                <w:sz w:val="24"/>
+                <w:szCs w:val="24"/>
+                <w:shd w:val="clear" w:color="auto" w:fill="FFFFFF"/>
+              </w:rPr>
+              <w:t>8</w:t>
+            </w:r>
+          </w:p>
+        </w:tc>
+        <w:tc>
+          <w:tcPr>
+            <w:tcW w:w="1843" w:type="dxa"/>
+            <w:tcMar>
+              <w:top w:w="100" w:type="dxa"/>
+              <w:left w:w="100" w:type="dxa"/>
+              <w:bottom w:w="100" w:type="dxa"/>
+              <w:right w:w="100" w:type="dxa"/>
+            </w:tcMar>
+            <w:hideMark/>
+          </w:tcPr>
+          <w:p>
+            <w:pPr>
+              <w:spacing w:after="0" w:line="240" w:lineRule="auto"/>
+              <w:ind w:firstLine="0"/>
+              <w:rPr>
+                <w:color w:val="auto"/>
+                <w:sz w:val="24"/>
+                <w:szCs w:val="24"/>
+              </w:rPr>
+            </w:pPr>
+            <w:r>
+              <w:rPr>
+                <w:color w:val="24292F"/>
+                <w:sz w:val="24"/>
+                <w:szCs w:val="24"/>
+                <w:shd w:val="clear" w:color="auto" w:fill="FFFFFF"/>
+              </w:rPr>
+              <w:t>Tiếp tục</w:t>
+            </w:r>
+          </w:p>
+        </w:tc>
+        <w:tc>
+          <w:tcPr>
+            <w:tcW w:w="6379" w:type="dxa"/>
+            <w:tcMar>
+              <w:top w:w="100" w:type="dxa"/>
+              <w:left w:w="100" w:type="dxa"/>
+              <w:bottom w:w="100" w:type="dxa"/>
+              <w:right w:w="100" w:type="dxa"/>
+            </w:tcMar>
+            <w:hideMark/>
+          </w:tcPr>
+          <w:p>
+            <w:pPr>
+              <w:spacing w:after="0" w:line="240" w:lineRule="auto"/>
+              <w:ind w:firstLine="0"/>
+              <w:rPr>
+                <w:color w:val="auto"/>
+                <w:sz w:val="24"/>
+                <w:szCs w:val="24"/>
+              </w:rPr>
+            </w:pPr>
+            <w:r>
+              <w:rPr>
+                <w:color w:val="24292F"/>
+                <w:sz w:val="24"/>
+                <w:szCs w:val="24"/>
+                <w:shd w:val="clear" w:color="auto" w:fill="FFFFFF"/>
+              </w:rPr>
+              <w:t>Tiếp tục học các thuật ngữ chưa học trong học phần</w:t>
+            </w:r>
+          </w:p>
+        </w:tc>
+      </w:tr>
+    </w:tbl>
+    <w:p>
+      <w:pPr>
+        <w:rPr>
+          <w:b/>
+        </w:rPr>
+      </w:pPr>
+      <w:r>
+        <w:rPr>
+          <w:b/>
+        </w:rPr>
+        <w:t>System Message</w:t>
+      </w:r>
+    </w:p>
+    <w:tbl>
+      <w:tblPr>
+        <w:tblStyle w:val="TableGrid"/>
+        <w:tblW w:w="9351" w:type="dxa"/>
+        <w:tblBorders>
+          <w:top w:val="single" w:sz="4" w:space="0" w:color="2F5496"/>
+          <w:left w:val="single" w:sz="4" w:space="0" w:color="2F5496"/>
+          <w:bottom w:val="single" w:sz="4" w:space="0" w:color="2F5496"/>
+          <w:right w:val="single" w:sz="4" w:space="0" w:color="2F5496"/>
+          <w:insideH w:val="single" w:sz="4" w:space="0" w:color="2F5496"/>
+          <w:insideV w:val="single" w:sz="4" w:space="0" w:color="2F5496"/>
+        </w:tblBorders>
+        <w:tblLook w:val="04A0" w:firstRow="1" w:lastRow="0" w:firstColumn="1" w:lastColumn="0" w:noHBand="0" w:noVBand="1"/>
+      </w:tblPr>
+      <w:tblGrid>
+        <w:gridCol w:w="4030"/>
+        <w:gridCol w:w="5321"/>
+      </w:tblGrid>
+      <w:tr>
+        <w:tc>
+          <w:tcPr>
+            <w:tcW w:w="4030" w:type="dxa"/>
+            <w:shd w:val="clear" w:color="auto" w:fill="D9E2F3" w:themeFill="accent1" w:themeFillTint="33"/>
+          </w:tcPr>
+          <w:p>
+            <w:pPr>
+              <w:ind w:firstLine="0"/>
+              <w:jc w:val="center"/>
+              <w:rPr>
+                <w:b/>
+                <w:sz w:val="24"/>
+                <w:szCs w:val="24"/>
+              </w:rPr>
+            </w:pPr>
+            <w:r>
+              <w:rPr>
+                <w:b/>
+                <w:sz w:val="24"/>
+                <w:szCs w:val="24"/>
+              </w:rPr>
+              <w:t>Code</w:t>
+            </w:r>
+          </w:p>
+        </w:tc>
+        <w:tc>
+          <w:tcPr>
+            <w:tcW w:w="5321" w:type="dxa"/>
+            <w:shd w:val="clear" w:color="auto" w:fill="D9E2F3" w:themeFill="accent1" w:themeFillTint="33"/>
+          </w:tcPr>
+          <w:p>
+            <w:pPr>
+              <w:ind w:firstLine="0"/>
+              <w:jc w:val="center"/>
+              <w:rPr>
+                <w:b/>
+                <w:sz w:val="24"/>
+                <w:szCs w:val="24"/>
+              </w:rPr>
+            </w:pPr>
+            <w:r>
+              <w:rPr>
+                <w:b/>
+                <w:sz w:val="24"/>
+                <w:szCs w:val="24"/>
+              </w:rPr>
+              <w:t>Message</w:t>
+            </w:r>
+          </w:p>
+        </w:tc>
+      </w:tr>
+      <w:tr>
+        <w:tc>
+          <w:tcPr>
+            <w:tcW w:w="4030" w:type="dxa"/>
+          </w:tcPr>
+          <w:p>
+            <w:pPr>
+              <w:spacing w:after="0"/>
+              <w:ind w:firstLine="0"/>
+              <w:rPr>
+                <w:color w:val="auto"/>
+                <w:sz w:val="24"/>
+                <w:szCs w:val="24"/>
+                <w:lang w:eastAsia="en-US"/>
+              </w:rPr>
+            </w:pPr>
+          </w:p>
+        </w:tc>
+        <w:tc>
+          <w:tcPr>
+            <w:tcW w:w="5321" w:type="dxa"/>
+          </w:tcPr>
+          <w:p>
+            <w:pPr>
+              <w:ind w:firstLine="0"/>
+              <w:rPr>
+                <w:sz w:val="24"/>
+                <w:szCs w:val="24"/>
+              </w:rPr>
+            </w:pPr>
+          </w:p>
+        </w:tc>
+      </w:tr>
+    </w:tbl>
+    <w:p>
+      <w:pPr>
+        <w:pStyle w:val="Heading3"/>
+      </w:pPr>
+      <w:r>
+        <w:t>UC03: Viết</w:t>
+      </w:r>
+    </w:p>
+    <w:p>
+      <w:pPr>
+        <w:rPr>
+          <w:b/>
+        </w:rPr>
+      </w:pPr>
+      <w:r>
+        <w:rPr>
+          <w:b/>
+        </w:rPr>
+        <w:t>Use-case description</w:t>
+      </w:r>
+    </w:p>
+    <w:tbl>
+      <w:tblPr>
+        <w:tblStyle w:val="TableGrid"/>
+        <w:tblW w:w="0" w:type="auto"/>
+        <w:tblBorders>
+          <w:top w:val="single" w:sz="4" w:space="0" w:color="2F5496" w:themeColor="accent1" w:themeShade="BF"/>
+          <w:left w:val="single" w:sz="4" w:space="0" w:color="2F5496" w:themeColor="accent1" w:themeShade="BF"/>
+          <w:bottom w:val="single" w:sz="4" w:space="0" w:color="2F5496" w:themeColor="accent1" w:themeShade="BF"/>
+          <w:right w:val="single" w:sz="4" w:space="0" w:color="2F5496" w:themeColor="accent1" w:themeShade="BF"/>
+          <w:insideH w:val="single" w:sz="4" w:space="0" w:color="2F5496" w:themeColor="accent1" w:themeShade="BF"/>
+          <w:insideV w:val="single" w:sz="4" w:space="0" w:color="2F5496" w:themeColor="accent1" w:themeShade="BF"/>
+        </w:tblBorders>
+        <w:tblLook w:val="04A0" w:firstRow="1" w:lastRow="0" w:firstColumn="1" w:lastColumn="0" w:noHBand="0" w:noVBand="1"/>
+      </w:tblPr>
+      <w:tblGrid>
+        <w:gridCol w:w="1695"/>
+        <w:gridCol w:w="2973"/>
+        <w:gridCol w:w="1003"/>
+        <w:gridCol w:w="3679"/>
+      </w:tblGrid>
+      <w:tr>
+        <w:tc>
+          <w:tcPr>
+            <w:tcW w:w="1695" w:type="dxa"/>
+            <w:shd w:val="clear" w:color="auto" w:fill="D9E2F3" w:themeFill="accent1" w:themeFillTint="33"/>
+          </w:tcPr>
+          <w:p>
+            <w:pPr>
+              <w:ind w:firstLine="0"/>
+              <w:rPr>
+                <w:b/>
+                <w:sz w:val="24"/>
+                <w:szCs w:val="24"/>
+              </w:rPr>
+            </w:pPr>
+            <w:r>
+              <w:rPr>
+                <w:b/>
+                <w:sz w:val="24"/>
+                <w:szCs w:val="24"/>
+              </w:rPr>
+              <w:lastRenderedPageBreak/>
+              <w:t>Name</w:t>
+            </w:r>
+          </w:p>
+        </w:tc>
+        <w:tc>
+          <w:tcPr>
+            <w:tcW w:w="2973" w:type="dxa"/>
+          </w:tcPr>
+          <w:p>
+            <w:pPr>
+              <w:ind w:firstLine="0"/>
+              <w:rPr>
+                <w:sz w:val="24"/>
+                <w:szCs w:val="24"/>
+              </w:rPr>
+            </w:pPr>
+            <w:r>
+              <w:rPr>
+                <w:sz w:val="24"/>
+                <w:szCs w:val="24"/>
+              </w:rPr>
+              <w:t>Viết</w:t>
+            </w:r>
+          </w:p>
+        </w:tc>
+        <w:tc>
+          <w:tcPr>
+            <w:tcW w:w="1003" w:type="dxa"/>
+            <w:shd w:val="clear" w:color="auto" w:fill="D9E2F3" w:themeFill="accent1" w:themeFillTint="33"/>
+          </w:tcPr>
+          <w:p>
+            <w:pPr>
+              <w:ind w:firstLine="0"/>
+              <w:rPr>
+                <w:b/>
+                <w:sz w:val="24"/>
+                <w:szCs w:val="24"/>
+              </w:rPr>
+            </w:pPr>
+            <w:r>
+              <w:rPr>
+                <w:b/>
+                <w:sz w:val="24"/>
+                <w:szCs w:val="24"/>
+              </w:rPr>
+              <w:t>Code</w:t>
+            </w:r>
+          </w:p>
+        </w:tc>
+        <w:tc>
+          <w:tcPr>
+            <w:tcW w:w="3679" w:type="dxa"/>
+          </w:tcPr>
+          <w:p>
+            <w:pPr>
+              <w:ind w:firstLine="0"/>
+              <w:rPr>
+                <w:sz w:val="24"/>
+                <w:szCs w:val="24"/>
+              </w:rPr>
+            </w:pPr>
+            <w:r>
+              <w:rPr>
+                <w:sz w:val="24"/>
+                <w:szCs w:val="24"/>
+              </w:rPr>
+              <w:t>UC03</w:t>
+            </w:r>
+          </w:p>
+        </w:tc>
+      </w:tr>
+      <w:tr>
+        <w:tc>
+          <w:tcPr>
+            <w:tcW w:w="1695" w:type="dxa"/>
+            <w:shd w:val="clear" w:color="auto" w:fill="D9E2F3" w:themeFill="accent1" w:themeFillTint="33"/>
+          </w:tcPr>
+          <w:p>
+            <w:pPr>
+              <w:ind w:firstLine="0"/>
+              <w:rPr>
+                <w:b/>
+                <w:sz w:val="24"/>
+                <w:szCs w:val="24"/>
+              </w:rPr>
+            </w:pPr>
+            <w:r>
+              <w:rPr>
+                <w:b/>
+                <w:sz w:val="24"/>
+                <w:szCs w:val="24"/>
+              </w:rPr>
+              <w:t>Description</w:t>
+            </w:r>
+          </w:p>
+        </w:tc>
+        <w:tc>
+          <w:tcPr>
+            <w:tcW w:w="7655" w:type="dxa"/>
+            <w:gridSpan w:val="3"/>
+          </w:tcPr>
+          <w:p>
+            <w:pPr>
+              <w:ind w:firstLine="0"/>
+              <w:rPr>
+                <w:sz w:val="24"/>
+                <w:szCs w:val="24"/>
+              </w:rPr>
+            </w:pPr>
+            <w:r>
+              <w:rPr>
+                <w:sz w:val="24"/>
+                <w:szCs w:val="24"/>
+              </w:rPr>
+              <w:t xml:space="preserve">Cho phép người dùng </w:t>
+            </w:r>
+            <w:r>
+              <w:rPr>
+                <w:sz w:val="24"/>
+                <w:szCs w:val="24"/>
+              </w:rPr>
+              <w:t>viết</w:t>
+            </w:r>
+            <w:r>
+              <w:rPr>
+                <w:sz w:val="24"/>
+                <w:szCs w:val="24"/>
+              </w:rPr>
+              <w:t xml:space="preserve"> học phần.</w:t>
+            </w:r>
+          </w:p>
+        </w:tc>
+      </w:tr>
+      <w:tr>
+        <w:tc>
+          <w:tcPr>
+            <w:tcW w:w="1695" w:type="dxa"/>
+            <w:shd w:val="clear" w:color="auto" w:fill="D9E2F3" w:themeFill="accent1" w:themeFillTint="33"/>
+          </w:tcPr>
+          <w:p>
+            <w:pPr>
+              <w:ind w:firstLine="0"/>
+              <w:rPr>
+                <w:b/>
+                <w:sz w:val="24"/>
+                <w:szCs w:val="24"/>
+              </w:rPr>
+            </w:pPr>
+            <w:r>
+              <w:rPr>
+                <w:b/>
+                <w:sz w:val="24"/>
+                <w:szCs w:val="24"/>
+              </w:rPr>
+              <w:t>Actor</w:t>
+            </w:r>
+          </w:p>
+        </w:tc>
+        <w:tc>
+          <w:tcPr>
+            <w:tcW w:w="2973" w:type="dxa"/>
+          </w:tcPr>
+          <w:p>
+            <w:pPr>
+              <w:ind w:firstLine="0"/>
+              <w:rPr>
+                <w:sz w:val="24"/>
+                <w:szCs w:val="24"/>
+              </w:rPr>
+            </w:pPr>
+            <w:r>
+              <w:rPr>
+                <w:sz w:val="24"/>
+                <w:szCs w:val="24"/>
+              </w:rPr>
+              <w:t>Học sinh, giáo viên</w:t>
+            </w:r>
+          </w:p>
+        </w:tc>
+        <w:tc>
+          <w:tcPr>
+            <w:tcW w:w="1003" w:type="dxa"/>
+            <w:shd w:val="clear" w:color="auto" w:fill="D9E2F3" w:themeFill="accent1" w:themeFillTint="33"/>
+          </w:tcPr>
+          <w:p>
+            <w:pPr>
+              <w:ind w:firstLine="0"/>
+              <w:rPr>
+                <w:b/>
+                <w:sz w:val="24"/>
+                <w:szCs w:val="24"/>
+              </w:rPr>
+            </w:pPr>
+            <w:r>
+              <w:rPr>
+                <w:b/>
+                <w:sz w:val="24"/>
+                <w:szCs w:val="24"/>
+              </w:rPr>
+              <w:t>Trigger</w:t>
+            </w:r>
+          </w:p>
+        </w:tc>
+        <w:tc>
+          <w:tcPr>
+            <w:tcW w:w="3679" w:type="dxa"/>
+          </w:tcPr>
+          <w:p>
+            <w:pPr>
+              <w:ind w:firstLine="0"/>
+              <w:rPr>
+                <w:sz w:val="24"/>
+                <w:szCs w:val="24"/>
+              </w:rPr>
+            </w:pPr>
+            <w:r>
+              <w:rPr>
+                <w:sz w:val="24"/>
+                <w:szCs w:val="24"/>
+              </w:rPr>
+              <w:t>Người dùng chọn “</w:t>
+            </w:r>
+            <w:r>
+              <w:rPr>
+                <w:sz w:val="24"/>
+                <w:szCs w:val="24"/>
+              </w:rPr>
+              <w:t>Viết</w:t>
+            </w:r>
+            <w:r>
+              <w:rPr>
+                <w:sz w:val="24"/>
+                <w:szCs w:val="24"/>
+              </w:rPr>
+              <w:t>” trên trang Chi tiết học phần.</w:t>
+            </w:r>
+          </w:p>
+        </w:tc>
+      </w:tr>
+      <w:tr>
+        <w:tc>
+          <w:tcPr>
+            <w:tcW w:w="1695" w:type="dxa"/>
+            <w:shd w:val="clear" w:color="auto" w:fill="D9E2F3" w:themeFill="accent1" w:themeFillTint="33"/>
+          </w:tcPr>
+          <w:p>
+            <w:pPr>
+              <w:ind w:firstLine="0"/>
+              <w:rPr>
+                <w:b/>
+                <w:sz w:val="24"/>
+                <w:szCs w:val="24"/>
+              </w:rPr>
+            </w:pPr>
+            <w:r>
+              <w:rPr>
+                <w:b/>
+                <w:sz w:val="24"/>
+                <w:szCs w:val="24"/>
+              </w:rPr>
+              <w:t>Pre-condition</w:t>
+            </w:r>
+          </w:p>
+        </w:tc>
+        <w:tc>
+          <w:tcPr>
+            <w:tcW w:w="7655" w:type="dxa"/>
+            <w:gridSpan w:val="3"/>
+          </w:tcPr>
+          <w:p>
+            <w:pPr>
+              <w:ind w:firstLine="0"/>
+              <w:rPr>
+                <w:sz w:val="24"/>
+                <w:szCs w:val="24"/>
+              </w:rPr>
+            </w:pPr>
+            <w:r>
+              <w:rPr>
+                <w:sz w:val="24"/>
+                <w:szCs w:val="24"/>
+              </w:rPr>
+              <w:t>Người dùng đã đăng nhập thành công.</w:t>
+            </w:r>
+          </w:p>
+        </w:tc>
+      </w:tr>
+      <w:tr>
+        <w:tc>
+          <w:tcPr>
+            <w:tcW w:w="1695" w:type="dxa"/>
+            <w:shd w:val="clear" w:color="auto" w:fill="D9E2F3" w:themeFill="accent1" w:themeFillTint="33"/>
+          </w:tcPr>
+          <w:p>
+            <w:pPr>
+              <w:ind w:firstLine="0"/>
+              <w:rPr>
+                <w:b/>
+                <w:sz w:val="24"/>
+                <w:szCs w:val="24"/>
+              </w:rPr>
+            </w:pPr>
+            <w:r>
+              <w:rPr>
+                <w:b/>
+                <w:sz w:val="24"/>
+                <w:szCs w:val="24"/>
+              </w:rPr>
+              <w:t>Post condition</w:t>
+            </w:r>
+          </w:p>
+        </w:tc>
+        <w:tc>
+          <w:tcPr>
+            <w:tcW w:w="7655" w:type="dxa"/>
+            <w:gridSpan w:val="3"/>
+          </w:tcPr>
+          <w:p>
+            <w:pPr>
+              <w:ind w:firstLine="0"/>
+              <w:rPr>
+                <w:sz w:val="24"/>
+                <w:szCs w:val="24"/>
+              </w:rPr>
+            </w:pPr>
+            <w:r>
+              <w:rPr>
+                <w:sz w:val="24"/>
+                <w:szCs w:val="24"/>
+              </w:rPr>
+              <w:t>Hiển thị kết quả thống kê số từ đúng/ sai của người dùng viết ở màn hình “Kết quả viết”.</w:t>
+            </w:r>
+          </w:p>
+        </w:tc>
+      </w:tr>
+    </w:tbl>
+    <w:p>
+      <w:pPr>
+        <w:rPr>
+          <w:b/>
+        </w:rPr>
+      </w:pPr>
+      <w:r>
+        <w:rPr>
+          <w:b/>
+        </w:rPr>
+        <w:t>Activities</w:t>
+      </w:r>
+    </w:p>
+    <w:tbl>
+      <w:tblPr>
+        <w:tblW w:w="0" w:type="auto"/>
+        <w:tblCellMar>
+          <w:top w:w="15" w:type="dxa"/>
+          <w:left w:w="15" w:type="dxa"/>
+          <w:bottom w:w="15" w:type="dxa"/>
+          <w:right w:w="15" w:type="dxa"/>
+        </w:tblCellMar>
+        <w:tblLook w:val="04A0" w:firstRow="1" w:lastRow="0" w:firstColumn="1" w:lastColumn="0" w:noHBand="0" w:noVBand="1"/>
+      </w:tblPr>
+      <w:tblGrid>
+        <w:gridCol w:w="1698"/>
+        <w:gridCol w:w="3025"/>
+        <w:gridCol w:w="4627"/>
+      </w:tblGrid>
+      <w:tr>
+        <w:trPr>
+          <w:trHeight w:val="485"/>
+        </w:trPr>
+        <w:tc>
+          <w:tcPr>
+            <w:tcW w:w="0" w:type="auto"/>
+            <w:tcBorders>
+              <w:top w:val="single" w:sz="4" w:space="0" w:color="2F5496"/>
+              <w:left w:val="single" w:sz="4" w:space="0" w:color="2F5496"/>
+              <w:bottom w:val="single" w:sz="4" w:space="0" w:color="2F5496"/>
+              <w:right w:val="single" w:sz="4" w:space="0" w:color="2F5496"/>
+            </w:tcBorders>
+            <w:shd w:val="clear" w:color="auto" w:fill="D9E2F3" w:themeFill="accent1" w:themeFillTint="33"/>
+            <w:tcMar>
+              <w:top w:w="100" w:type="dxa"/>
+              <w:left w:w="100" w:type="dxa"/>
+              <w:bottom w:w="100" w:type="dxa"/>
+              <w:right w:w="100" w:type="dxa"/>
+            </w:tcMar>
+            <w:hideMark/>
+          </w:tcPr>
+          <w:p>
+            <w:pPr>
+              <w:spacing w:line="240" w:lineRule="auto"/>
+              <w:ind w:firstLine="0"/>
+              <w:jc w:val="center"/>
+              <w:rPr>
+                <w:color w:val="auto"/>
+                <w:sz w:val="24"/>
+                <w:szCs w:val="24"/>
+              </w:rPr>
+            </w:pPr>
+            <w:r>
+              <w:rPr>
+                <w:b/>
+                <w:bCs/>
+                <w:sz w:val="24"/>
+                <w:szCs w:val="24"/>
+              </w:rPr>
+              <w:t>Scenario</w:t>
+            </w:r>
+          </w:p>
+        </w:tc>
+        <w:tc>
+          <w:tcPr>
+            <w:tcW w:w="0" w:type="auto"/>
+            <w:tcBorders>
+              <w:top w:val="single" w:sz="4" w:space="0" w:color="2F5496"/>
+              <w:left w:val="single" w:sz="4" w:space="0" w:color="2F5496"/>
+              <w:bottom w:val="single" w:sz="4" w:space="0" w:color="2F5496"/>
+              <w:right w:val="single" w:sz="4" w:space="0" w:color="2F5496"/>
+            </w:tcBorders>
+            <w:shd w:val="clear" w:color="auto" w:fill="D9E2F3" w:themeFill="accent1" w:themeFillTint="33"/>
+            <w:tcMar>
+              <w:top w:w="100" w:type="dxa"/>
+              <w:left w:w="100" w:type="dxa"/>
+              <w:bottom w:w="100" w:type="dxa"/>
+              <w:right w:w="100" w:type="dxa"/>
+            </w:tcMar>
+            <w:hideMark/>
+          </w:tcPr>
+          <w:p>
+            <w:pPr>
+              <w:spacing w:line="240" w:lineRule="auto"/>
+              <w:ind w:firstLine="0"/>
+              <w:jc w:val="center"/>
+              <w:rPr>
+                <w:color w:val="auto"/>
+                <w:sz w:val="24"/>
+                <w:szCs w:val="24"/>
+              </w:rPr>
+            </w:pPr>
+            <w:r>
+              <w:rPr>
+                <w:b/>
+                <w:bCs/>
+                <w:sz w:val="24"/>
+                <w:szCs w:val="24"/>
+              </w:rPr>
+              <w:t>Actor</w:t>
+            </w:r>
+          </w:p>
+        </w:tc>
+        <w:tc>
+          <w:tcPr>
+            <w:tcW w:w="0" w:type="auto"/>
+            <w:tcBorders>
+              <w:top w:val="single" w:sz="4" w:space="0" w:color="2F5496"/>
+              <w:left w:val="single" w:sz="4" w:space="0" w:color="2F5496"/>
+              <w:bottom w:val="single" w:sz="4" w:space="0" w:color="2F5496"/>
+              <w:right w:val="single" w:sz="4" w:space="0" w:color="2F5496"/>
+            </w:tcBorders>
+            <w:shd w:val="clear" w:color="auto" w:fill="D9E2F3" w:themeFill="accent1" w:themeFillTint="33"/>
+            <w:tcMar>
+              <w:top w:w="100" w:type="dxa"/>
+              <w:left w:w="100" w:type="dxa"/>
+              <w:bottom w:w="100" w:type="dxa"/>
+              <w:right w:w="100" w:type="dxa"/>
+            </w:tcMar>
+            <w:hideMark/>
+          </w:tcPr>
+          <w:p>
+            <w:pPr>
+              <w:spacing w:line="240" w:lineRule="auto"/>
+              <w:ind w:firstLine="0"/>
+              <w:jc w:val="center"/>
+              <w:rPr>
+                <w:color w:val="auto"/>
+                <w:sz w:val="24"/>
+                <w:szCs w:val="24"/>
+              </w:rPr>
+            </w:pPr>
+            <w:r>
+              <w:rPr>
+                <w:b/>
+                <w:bCs/>
+                <w:sz w:val="24"/>
+                <w:szCs w:val="24"/>
+              </w:rPr>
+              <w:t>System</w:t>
+            </w:r>
+          </w:p>
+        </w:tc>
+      </w:tr>
+      <w:tr>
+        <w:trPr>
+          <w:trHeight w:val="485"/>
+        </w:trPr>
+        <w:tc>
+          <w:tcPr>
+            <w:tcW w:w="0" w:type="auto"/>
+            <w:vMerge w:val="restart"/>
+            <w:tcBorders>
+              <w:top w:val="single" w:sz="4" w:space="0" w:color="2F5496"/>
+              <w:left w:val="single" w:sz="4" w:space="0" w:color="2F5496"/>
+              <w:bottom w:val="single" w:sz="4" w:space="0" w:color="2F5496"/>
+              <w:right w:val="single" w:sz="4" w:space="0" w:color="2F5496"/>
+            </w:tcBorders>
+            <w:tcMar>
+              <w:top w:w="100" w:type="dxa"/>
+              <w:left w:w="100" w:type="dxa"/>
+              <w:bottom w:w="100" w:type="dxa"/>
+              <w:right w:w="100" w:type="dxa"/>
+            </w:tcMar>
+            <w:hideMark/>
+          </w:tcPr>
+          <w:p>
+            <w:pPr>
+              <w:spacing w:line="240" w:lineRule="auto"/>
+              <w:ind w:firstLine="0"/>
+              <w:rPr>
+                <w:color w:val="auto"/>
+                <w:sz w:val="24"/>
+                <w:szCs w:val="24"/>
+              </w:rPr>
+            </w:pPr>
+            <w:r>
+              <w:rPr>
+                <w:sz w:val="24"/>
+                <w:szCs w:val="24"/>
+              </w:rPr>
+              <w:t>1. Người dùng viết đúng</w:t>
+            </w:r>
+          </w:p>
+        </w:tc>
+        <w:tc>
+          <w:tcPr>
+            <w:tcW w:w="0" w:type="auto"/>
+            <w:tcBorders>
+              <w:top w:val="single" w:sz="4" w:space="0" w:color="2F5496"/>
+              <w:left w:val="single" w:sz="4" w:space="0" w:color="2F5496"/>
+              <w:bottom w:val="single" w:sz="4" w:space="0" w:color="2F5496"/>
+              <w:right w:val="single" w:sz="4" w:space="0" w:color="2F5496"/>
+            </w:tcBorders>
+            <w:tcMar>
+              <w:top w:w="100" w:type="dxa"/>
+              <w:left w:w="100" w:type="dxa"/>
+              <w:bottom w:w="100" w:type="dxa"/>
+              <w:right w:w="100" w:type="dxa"/>
+            </w:tcMar>
+            <w:hideMark/>
+          </w:tcPr>
+          <w:p>
+            <w:pPr>
+              <w:spacing w:line="240" w:lineRule="auto"/>
+              <w:ind w:firstLine="0"/>
+              <w:rPr>
+                <w:color w:val="auto"/>
+                <w:sz w:val="24"/>
+                <w:szCs w:val="24"/>
+              </w:rPr>
+            </w:pPr>
+            <w:r>
+              <w:rPr>
+                <w:sz w:val="24"/>
+                <w:szCs w:val="24"/>
+              </w:rPr>
+              <w:t>1.1. Nhấn vào “Viết” ở màn hình “Học phần”.</w:t>
+            </w:r>
+          </w:p>
+        </w:tc>
+        <w:tc>
+          <w:tcPr>
+            <w:tcW w:w="0" w:type="auto"/>
+            <w:tcBorders>
+              <w:top w:val="single" w:sz="4" w:space="0" w:color="2F5496"/>
+              <w:left w:val="single" w:sz="4" w:space="0" w:color="2F5496"/>
+              <w:bottom w:val="single" w:sz="4" w:space="0" w:color="2F5496"/>
+              <w:right w:val="single" w:sz="4" w:space="0" w:color="2F5496"/>
+            </w:tcBorders>
+            <w:tcMar>
+              <w:top w:w="100" w:type="dxa"/>
+              <w:left w:w="100" w:type="dxa"/>
+              <w:bottom w:w="100" w:type="dxa"/>
+              <w:right w:w="100" w:type="dxa"/>
+            </w:tcMar>
+            <w:hideMark/>
+          </w:tcPr>
+          <w:p>
+            <w:pPr>
+              <w:spacing w:line="240" w:lineRule="auto"/>
+              <w:ind w:firstLine="0"/>
+              <w:rPr>
+                <w:color w:val="auto"/>
+                <w:sz w:val="24"/>
+                <w:szCs w:val="24"/>
+              </w:rPr>
+            </w:pPr>
+            <w:r>
+              <w:rPr>
+                <w:sz w:val="24"/>
+                <w:szCs w:val="24"/>
+              </w:rPr>
+              <w:t>1.2. Hiển thị màn hình “Viết”.</w:t>
+            </w:r>
+          </w:p>
+        </w:tc>
+      </w:tr>
+      <w:tr>
+        <w:trPr>
+          <w:trHeight w:val="485"/>
+        </w:trPr>
+        <w:tc>
+          <w:tcPr>
+            <w:tcW w:w="0" w:type="auto"/>
+            <w:vMerge/>
+            <w:tcBorders>
+              <w:top w:val="single" w:sz="4" w:space="0" w:color="2F5496"/>
+              <w:left w:val="single" w:sz="4" w:space="0" w:color="2F5496"/>
+              <w:bottom w:val="single" w:sz="4" w:space="0" w:color="2F5496"/>
+              <w:right w:val="single" w:sz="4" w:space="0" w:color="2F5496"/>
+            </w:tcBorders>
+            <w:vAlign w:val="center"/>
+            <w:hideMark/>
+          </w:tcPr>
+          <w:p>
+            <w:pPr>
+              <w:spacing w:before="0" w:after="0" w:line="240" w:lineRule="auto"/>
+              <w:ind w:firstLine="0"/>
+              <w:jc w:val="left"/>
+              <w:rPr>
+                <w:color w:val="auto"/>
+                <w:sz w:val="24"/>
+                <w:szCs w:val="24"/>
+              </w:rPr>
+            </w:pPr>
+          </w:p>
+        </w:tc>
+        <w:tc>
+          <w:tcPr>
+            <w:tcW w:w="0" w:type="auto"/>
+            <w:tcBorders>
+              <w:top w:val="single" w:sz="4" w:space="0" w:color="2F5496"/>
+              <w:left w:val="single" w:sz="4" w:space="0" w:color="2F5496"/>
+              <w:bottom w:val="single" w:sz="4" w:space="0" w:color="2F5496"/>
+              <w:right w:val="single" w:sz="4" w:space="0" w:color="2F5496"/>
+            </w:tcBorders>
+            <w:tcMar>
+              <w:top w:w="100" w:type="dxa"/>
+              <w:left w:w="100" w:type="dxa"/>
+              <w:bottom w:w="100" w:type="dxa"/>
+              <w:right w:w="100" w:type="dxa"/>
+            </w:tcMar>
+            <w:hideMark/>
+          </w:tcPr>
+          <w:p>
+            <w:pPr>
+              <w:spacing w:after="0" w:line="240" w:lineRule="auto"/>
+              <w:ind w:firstLine="0"/>
+              <w:rPr>
+                <w:color w:val="auto"/>
+                <w:sz w:val="24"/>
+                <w:szCs w:val="24"/>
+              </w:rPr>
+            </w:pPr>
+            <w:r>
+              <w:rPr>
+                <w:sz w:val="24"/>
+                <w:szCs w:val="24"/>
+              </w:rPr>
+              <w:t>1.3. Nhập vào câu trả lời.</w:t>
+            </w:r>
+          </w:p>
+          <w:p>
+            <w:pPr>
+              <w:spacing w:before="0" w:line="240" w:lineRule="auto"/>
+              <w:ind w:firstLine="0"/>
+              <w:rPr>
+                <w:color w:val="auto"/>
+                <w:sz w:val="24"/>
+                <w:szCs w:val="24"/>
+              </w:rPr>
+            </w:pPr>
+            <w:r>
+              <w:rPr>
+                <w:sz w:val="24"/>
+                <w:szCs w:val="24"/>
+              </w:rPr>
+              <w:t>1.4. Nhấn nút Enter hoặc nút “Đáp án” trên màn hình “Viết”.</w:t>
+            </w:r>
+          </w:p>
+        </w:tc>
+        <w:tc>
+          <w:tcPr>
+            <w:tcW w:w="0" w:type="auto"/>
+            <w:tcBorders>
+              <w:top w:val="single" w:sz="4" w:space="0" w:color="2F5496"/>
+              <w:left w:val="single" w:sz="4" w:space="0" w:color="2F5496"/>
+              <w:bottom w:val="single" w:sz="4" w:space="0" w:color="2F5496"/>
+              <w:right w:val="single" w:sz="4" w:space="0" w:color="2F5496"/>
+            </w:tcBorders>
+            <w:tcMar>
+              <w:top w:w="100" w:type="dxa"/>
+              <w:left w:w="100" w:type="dxa"/>
+              <w:bottom w:w="100" w:type="dxa"/>
+              <w:right w:w="100" w:type="dxa"/>
+            </w:tcMar>
+            <w:hideMark/>
+          </w:tcPr>
+          <w:p>
+            <w:pPr>
+              <w:spacing w:after="0" w:line="240" w:lineRule="auto"/>
+              <w:ind w:firstLine="0"/>
+              <w:rPr>
+                <w:color w:val="auto"/>
+                <w:sz w:val="24"/>
+                <w:szCs w:val="24"/>
+              </w:rPr>
+            </w:pPr>
+            <w:r>
+              <w:rPr>
+                <w:sz w:val="24"/>
+                <w:szCs w:val="24"/>
+              </w:rPr>
+              <w:t xml:space="preserve">1.5. </w:t>
+            </w:r>
+            <w:r>
+              <w:rPr>
+                <w:color w:val="24292F"/>
+                <w:sz w:val="24"/>
+                <w:szCs w:val="24"/>
+                <w:shd w:val="clear" w:color="auto" w:fill="FFFFFF"/>
+              </w:rPr>
+              <w:t>Hiển thị thông báo “Đúng” và chuyển sang màn hình “Viết” tiếp theo.</w:t>
+            </w:r>
+          </w:p>
+          <w:p>
+            <w:pPr>
+              <w:spacing w:after="0" w:line="240" w:lineRule="auto"/>
+              <w:ind w:firstLine="0"/>
+              <w:rPr>
+                <w:color w:val="auto"/>
+                <w:sz w:val="24"/>
+                <w:szCs w:val="24"/>
+              </w:rPr>
+            </w:pPr>
+            <w:r>
+              <w:rPr>
+                <w:color w:val="24292F"/>
+                <w:sz w:val="24"/>
+                <w:szCs w:val="24"/>
+                <w:shd w:val="clear" w:color="auto" w:fill="FFFFFF"/>
+              </w:rPr>
+              <w:t>1.6. Hoàn thành hết tất cả các câu hỏi, hệ thống hiển thị thống kê kết quả ở màn hình “Kết quả viết”.</w:t>
+            </w:r>
+          </w:p>
+        </w:tc>
+      </w:tr>
+      <w:tr>
+        <w:trPr>
+          <w:trHeight w:val="485"/>
+        </w:trPr>
+        <w:tc>
+          <w:tcPr>
+            <w:tcW w:w="0" w:type="auto"/>
+            <w:vMerge w:val="restart"/>
+            <w:tcBorders>
+              <w:top w:val="single" w:sz="4" w:space="0" w:color="2F5496"/>
+              <w:left w:val="single" w:sz="4" w:space="0" w:color="2F5496"/>
+              <w:bottom w:val="single" w:sz="4" w:space="0" w:color="2F5496"/>
+              <w:right w:val="single" w:sz="4" w:space="0" w:color="2F5496"/>
+            </w:tcBorders>
+            <w:tcMar>
+              <w:top w:w="100" w:type="dxa"/>
+              <w:left w:w="100" w:type="dxa"/>
+              <w:bottom w:w="100" w:type="dxa"/>
+              <w:right w:w="100" w:type="dxa"/>
+            </w:tcMar>
+            <w:hideMark/>
+          </w:tcPr>
+          <w:p>
+            <w:pPr>
+              <w:spacing w:line="240" w:lineRule="auto"/>
+              <w:ind w:firstLine="0"/>
+              <w:rPr>
+                <w:color w:val="auto"/>
+                <w:sz w:val="24"/>
+                <w:szCs w:val="24"/>
+              </w:rPr>
+            </w:pPr>
+            <w:r>
+              <w:rPr>
+                <w:sz w:val="24"/>
+                <w:szCs w:val="24"/>
+              </w:rPr>
+              <w:t>2. Người dùng viết sai</w:t>
+            </w:r>
+          </w:p>
+        </w:tc>
+        <w:tc>
+          <w:tcPr>
+            <w:tcW w:w="0" w:type="auto"/>
+            <w:tcBorders>
+              <w:top w:val="single" w:sz="4" w:space="0" w:color="2F5496"/>
+              <w:left w:val="single" w:sz="4" w:space="0" w:color="2F5496"/>
+              <w:bottom w:val="single" w:sz="4" w:space="0" w:color="2F5496"/>
+              <w:right w:val="single" w:sz="4" w:space="0" w:color="2F5496"/>
+            </w:tcBorders>
+            <w:tcMar>
+              <w:top w:w="100" w:type="dxa"/>
+              <w:left w:w="100" w:type="dxa"/>
+              <w:bottom w:w="100" w:type="dxa"/>
+              <w:right w:w="100" w:type="dxa"/>
+            </w:tcMar>
+            <w:hideMark/>
+          </w:tcPr>
+          <w:p>
+            <w:pPr>
+              <w:spacing w:line="240" w:lineRule="auto"/>
+              <w:ind w:firstLine="0"/>
+              <w:rPr>
+                <w:color w:val="auto"/>
+                <w:sz w:val="24"/>
+                <w:szCs w:val="24"/>
+              </w:rPr>
+            </w:pPr>
+            <w:r>
+              <w:rPr>
+                <w:sz w:val="24"/>
+                <w:szCs w:val="24"/>
+              </w:rPr>
+              <w:t>2.1. Tham khảo bước 1.1.</w:t>
+            </w:r>
+          </w:p>
+        </w:tc>
+        <w:tc>
+          <w:tcPr>
+            <w:tcW w:w="0" w:type="auto"/>
+            <w:tcBorders>
+              <w:top w:val="single" w:sz="4" w:space="0" w:color="2F5496"/>
+              <w:left w:val="single" w:sz="4" w:space="0" w:color="2F5496"/>
+              <w:bottom w:val="single" w:sz="4" w:space="0" w:color="2F5496"/>
+              <w:right w:val="single" w:sz="4" w:space="0" w:color="2F5496"/>
+            </w:tcBorders>
+            <w:tcMar>
+              <w:top w:w="100" w:type="dxa"/>
+              <w:left w:w="100" w:type="dxa"/>
+              <w:bottom w:w="100" w:type="dxa"/>
+              <w:right w:w="100" w:type="dxa"/>
+            </w:tcMar>
+            <w:hideMark/>
+          </w:tcPr>
+          <w:p>
+            <w:pPr>
+              <w:spacing w:after="0" w:line="240" w:lineRule="auto"/>
+              <w:ind w:firstLine="0"/>
+              <w:rPr>
+                <w:color w:val="auto"/>
+                <w:sz w:val="24"/>
+                <w:szCs w:val="24"/>
+              </w:rPr>
+            </w:pPr>
+            <w:r>
+              <w:rPr>
+                <w:sz w:val="24"/>
+                <w:szCs w:val="24"/>
+              </w:rPr>
+              <w:t>2.2. Tham khảo bước 1.2.</w:t>
+            </w:r>
+          </w:p>
+        </w:tc>
+      </w:tr>
+      <w:tr>
+        <w:trPr>
+          <w:trHeight w:val="485"/>
+        </w:trPr>
+        <w:tc>
+          <w:tcPr>
+            <w:tcW w:w="0" w:type="auto"/>
+            <w:vMerge/>
+            <w:tcBorders>
+              <w:top w:val="single" w:sz="4" w:space="0" w:color="2F5496"/>
+              <w:left w:val="single" w:sz="4" w:space="0" w:color="2F5496"/>
+              <w:bottom w:val="single" w:sz="4" w:space="0" w:color="2F5496"/>
+              <w:right w:val="single" w:sz="4" w:space="0" w:color="2F5496"/>
+            </w:tcBorders>
+            <w:vAlign w:val="center"/>
+            <w:hideMark/>
+          </w:tcPr>
+          <w:p>
+            <w:pPr>
+              <w:spacing w:before="0" w:after="0" w:line="240" w:lineRule="auto"/>
+              <w:ind w:firstLine="0"/>
+              <w:jc w:val="left"/>
+              <w:rPr>
+                <w:color w:val="auto"/>
+                <w:sz w:val="24"/>
+                <w:szCs w:val="24"/>
+              </w:rPr>
+            </w:pPr>
+          </w:p>
+        </w:tc>
+        <w:tc>
+          <w:tcPr>
+            <w:tcW w:w="0" w:type="auto"/>
+            <w:tcBorders>
+              <w:top w:val="single" w:sz="4" w:space="0" w:color="2F5496"/>
+              <w:left w:val="single" w:sz="4" w:space="0" w:color="2F5496"/>
+              <w:bottom w:val="single" w:sz="4" w:space="0" w:color="2F5496"/>
+              <w:right w:val="single" w:sz="4" w:space="0" w:color="2F5496"/>
+            </w:tcBorders>
+            <w:tcMar>
+              <w:top w:w="100" w:type="dxa"/>
+              <w:left w:w="100" w:type="dxa"/>
+              <w:bottom w:w="100" w:type="dxa"/>
+              <w:right w:w="100" w:type="dxa"/>
+            </w:tcMar>
+            <w:hideMark/>
+          </w:tcPr>
+          <w:p>
+            <w:pPr>
+              <w:spacing w:after="0" w:line="240" w:lineRule="auto"/>
+              <w:ind w:firstLine="0"/>
+              <w:rPr>
+                <w:color w:val="auto"/>
+                <w:sz w:val="24"/>
+                <w:szCs w:val="24"/>
+              </w:rPr>
+            </w:pPr>
+            <w:r>
+              <w:rPr>
+                <w:sz w:val="24"/>
+                <w:szCs w:val="24"/>
+              </w:rPr>
+              <w:t>2.3. Tham khảo bước 1.3.</w:t>
+            </w:r>
+          </w:p>
+          <w:p>
+            <w:pPr>
+              <w:spacing w:before="0" w:line="240" w:lineRule="auto"/>
+              <w:ind w:firstLine="0"/>
+              <w:rPr>
+                <w:color w:val="auto"/>
+                <w:sz w:val="24"/>
+                <w:szCs w:val="24"/>
+              </w:rPr>
+            </w:pPr>
+            <w:r>
+              <w:rPr>
+                <w:sz w:val="24"/>
+                <w:szCs w:val="24"/>
+              </w:rPr>
+              <w:t>2.4. Tham khảo bước 1.4.</w:t>
+            </w:r>
+          </w:p>
+        </w:tc>
+        <w:tc>
+          <w:tcPr>
+            <w:tcW w:w="0" w:type="auto"/>
+            <w:tcBorders>
+              <w:top w:val="single" w:sz="4" w:space="0" w:color="2F5496"/>
+              <w:left w:val="single" w:sz="4" w:space="0" w:color="2F5496"/>
+              <w:bottom w:val="single" w:sz="4" w:space="0" w:color="2F5496"/>
+              <w:right w:val="single" w:sz="4" w:space="0" w:color="2F5496"/>
+            </w:tcBorders>
+            <w:tcMar>
+              <w:top w:w="100" w:type="dxa"/>
+              <w:left w:w="100" w:type="dxa"/>
+              <w:bottom w:w="100" w:type="dxa"/>
+              <w:right w:w="100" w:type="dxa"/>
+            </w:tcMar>
+            <w:hideMark/>
+          </w:tcPr>
+          <w:p>
+            <w:pPr>
+              <w:spacing w:after="0" w:line="240" w:lineRule="auto"/>
+              <w:ind w:firstLine="0"/>
+              <w:rPr>
+                <w:color w:val="auto"/>
+                <w:sz w:val="24"/>
+                <w:szCs w:val="24"/>
+              </w:rPr>
+            </w:pPr>
+            <w:r>
+              <w:rPr>
+                <w:sz w:val="24"/>
+                <w:szCs w:val="24"/>
+              </w:rPr>
+              <w:t>2.5. Chuyển sang màn hình “Không biết”.</w:t>
+            </w:r>
+          </w:p>
+          <w:p>
+            <w:pPr>
+              <w:spacing w:before="0" w:after="0" w:line="240" w:lineRule="auto"/>
+              <w:ind w:firstLine="0"/>
+              <w:jc w:val="left"/>
+              <w:rPr>
+                <w:color w:val="auto"/>
+                <w:sz w:val="24"/>
+                <w:szCs w:val="24"/>
+              </w:rPr>
+            </w:pPr>
+          </w:p>
+        </w:tc>
+      </w:tr>
+      <w:tr>
+        <w:trPr>
+          <w:trHeight w:val="485"/>
+        </w:trPr>
+        <w:tc>
+          <w:tcPr>
+            <w:tcW w:w="0" w:type="auto"/>
+            <w:vMerge/>
+            <w:tcBorders>
+              <w:top w:val="single" w:sz="4" w:space="0" w:color="2F5496"/>
+              <w:left w:val="single" w:sz="4" w:space="0" w:color="2F5496"/>
+              <w:bottom w:val="single" w:sz="4" w:space="0" w:color="2F5496"/>
+              <w:right w:val="single" w:sz="4" w:space="0" w:color="2F5496"/>
+            </w:tcBorders>
+            <w:vAlign w:val="center"/>
+            <w:hideMark/>
+          </w:tcPr>
+          <w:p>
+            <w:pPr>
+              <w:spacing w:before="0" w:after="0" w:line="240" w:lineRule="auto"/>
+              <w:ind w:firstLine="0"/>
+              <w:jc w:val="left"/>
+              <w:rPr>
+                <w:color w:val="auto"/>
+                <w:sz w:val="24"/>
+                <w:szCs w:val="24"/>
+              </w:rPr>
+            </w:pPr>
+          </w:p>
+        </w:tc>
+        <w:tc>
+          <w:tcPr>
+            <w:tcW w:w="0" w:type="auto"/>
+            <w:tcBorders>
+              <w:top w:val="single" w:sz="4" w:space="0" w:color="2F5496"/>
+              <w:left w:val="single" w:sz="4" w:space="0" w:color="2F5496"/>
+              <w:bottom w:val="single" w:sz="4" w:space="0" w:color="2F5496"/>
+              <w:right w:val="single" w:sz="4" w:space="0" w:color="2F5496"/>
+            </w:tcBorders>
+            <w:tcMar>
+              <w:top w:w="100" w:type="dxa"/>
+              <w:left w:w="100" w:type="dxa"/>
+              <w:bottom w:w="100" w:type="dxa"/>
+              <w:right w:w="100" w:type="dxa"/>
+            </w:tcMar>
+            <w:hideMark/>
+          </w:tcPr>
+          <w:p>
+            <w:pPr>
+              <w:spacing w:line="240" w:lineRule="auto"/>
+              <w:ind w:firstLine="0"/>
+              <w:rPr>
+                <w:color w:val="auto"/>
+                <w:sz w:val="24"/>
+                <w:szCs w:val="24"/>
+              </w:rPr>
+            </w:pPr>
+            <w:r>
+              <w:rPr>
+                <w:sz w:val="24"/>
+                <w:szCs w:val="24"/>
+              </w:rPr>
+              <w:t>2.6. Nhập lại đáp án chính xác.</w:t>
+            </w:r>
+          </w:p>
+        </w:tc>
+        <w:tc>
+          <w:tcPr>
+            <w:tcW w:w="0" w:type="auto"/>
+            <w:tcBorders>
+              <w:top w:val="single" w:sz="4" w:space="0" w:color="2F5496"/>
+              <w:left w:val="single" w:sz="4" w:space="0" w:color="2F5496"/>
+              <w:bottom w:val="single" w:sz="4" w:space="0" w:color="2F5496"/>
+              <w:right w:val="single" w:sz="4" w:space="0" w:color="2F5496"/>
+            </w:tcBorders>
+            <w:tcMar>
+              <w:top w:w="100" w:type="dxa"/>
+              <w:left w:w="100" w:type="dxa"/>
+              <w:bottom w:w="100" w:type="dxa"/>
+              <w:right w:w="100" w:type="dxa"/>
+            </w:tcMar>
+            <w:hideMark/>
+          </w:tcPr>
+          <w:p>
+            <w:pPr>
+              <w:spacing w:after="0" w:line="240" w:lineRule="auto"/>
+              <w:ind w:firstLine="0"/>
+              <w:rPr>
+                <w:color w:val="auto"/>
+                <w:sz w:val="24"/>
+                <w:szCs w:val="24"/>
+              </w:rPr>
+            </w:pPr>
+            <w:r>
+              <w:rPr>
+                <w:sz w:val="24"/>
+                <w:szCs w:val="24"/>
+              </w:rPr>
+              <w:t>2.7. Chuyển sang màn hình “Viết” tiếp theo.</w:t>
+            </w:r>
+          </w:p>
+          <w:p>
+            <w:pPr>
+              <w:spacing w:before="0" w:after="0" w:line="240" w:lineRule="auto"/>
+              <w:ind w:firstLine="0"/>
+              <w:rPr>
+                <w:color w:val="auto"/>
+                <w:sz w:val="24"/>
+                <w:szCs w:val="24"/>
+              </w:rPr>
+            </w:pPr>
+            <w:r>
+              <w:rPr>
+                <w:sz w:val="24"/>
+                <w:szCs w:val="24"/>
+              </w:rPr>
+              <w:t>2.8. Tham khảo bước 1.6.</w:t>
+            </w:r>
+          </w:p>
+        </w:tc>
+      </w:tr>
+    </w:tbl>
+    <w:p>
+      <w:pPr>
+        <w:rPr>
+          <w:b/>
+        </w:rPr>
+      </w:pPr>
+      <w:r>
+        <w:rPr>
+          <w:b/>
+        </w:rPr>
+        <w:t>Business Rules</w:t>
+      </w:r>
+    </w:p>
+    <w:tbl>
+      <w:tblPr>
+        <w:tblW w:w="0" w:type="auto"/>
+        <w:tblBorders>
+          <w:top w:val="single" w:sz="4" w:space="0" w:color="4472C4"/>
+          <w:left w:val="single" w:sz="4" w:space="0" w:color="4472C4"/>
+          <w:bottom w:val="single" w:sz="4" w:space="0" w:color="4472C4"/>
+          <w:right w:val="single" w:sz="4" w:space="0" w:color="4472C4"/>
+          <w:insideH w:val="single" w:sz="4" w:space="0" w:color="4472C4"/>
+          <w:insideV w:val="single" w:sz="4" w:space="0" w:color="4472C4"/>
+        </w:tblBorders>
+        <w:tblCellMar>
+          <w:top w:w="15" w:type="dxa"/>
+          <w:left w:w="15" w:type="dxa"/>
+          <w:bottom w:w="15" w:type="dxa"/>
+          <w:right w:w="15" w:type="dxa"/>
+        </w:tblCellMar>
+        <w:tblLook w:val="04A0" w:firstRow="1" w:lastRow="0" w:firstColumn="1" w:lastColumn="0" w:noHBand="0" w:noVBand="1"/>
+      </w:tblPr>
+      <w:tblGrid>
+        <w:gridCol w:w="1124"/>
+        <w:gridCol w:w="1701"/>
+        <w:gridCol w:w="6516"/>
+      </w:tblGrid>
+      <w:tr>
+        <w:trPr>
+          <w:trHeight w:val="245"/>
+        </w:trPr>
+        <w:tc>
+          <w:tcPr>
+            <w:tcW w:w="1124" w:type="dxa"/>
+            <w:shd w:val="clear" w:color="auto" w:fill="D9E2F3" w:themeFill="accent1" w:themeFillTint="33"/>
+            <w:tcMar>
+              <w:top w:w="100" w:type="dxa"/>
+              <w:left w:w="100" w:type="dxa"/>
+              <w:bottom w:w="100" w:type="dxa"/>
+              <w:right w:w="100" w:type="dxa"/>
+            </w:tcMar>
+          </w:tcPr>
+          <w:p>
+            <w:pPr>
+              <w:spacing w:after="0" w:line="240" w:lineRule="auto"/>
+              <w:ind w:firstLine="0"/>
+              <w:jc w:val="center"/>
+              <w:rPr>
+                <w:b/>
+                <w:bCs/>
+                <w:sz w:val="24"/>
+                <w:szCs w:val="24"/>
+              </w:rPr>
+            </w:pPr>
+            <w:r>
+              <w:rPr>
+                <w:b/>
+                <w:bCs/>
+                <w:sz w:val="24"/>
+                <w:szCs w:val="24"/>
+              </w:rPr>
+              <w:t>Rule No.</w:t>
+            </w:r>
+          </w:p>
+        </w:tc>
+        <w:tc>
+          <w:tcPr>
+            <w:tcW w:w="1701" w:type="dxa"/>
+            <w:shd w:val="clear" w:color="auto" w:fill="D9E2F3" w:themeFill="accent1" w:themeFillTint="33"/>
+          </w:tcPr>
+          <w:p>
+            <w:pPr>
+              <w:spacing w:after="0" w:line="240" w:lineRule="auto"/>
+              <w:ind w:firstLine="0"/>
+              <w:jc w:val="center"/>
+              <w:rPr>
+                <w:b/>
+                <w:bCs/>
+                <w:sz w:val="24"/>
+                <w:szCs w:val="24"/>
+              </w:rPr>
+            </w:pPr>
+            <w:r>
+              <w:rPr>
+                <w:b/>
+                <w:bCs/>
+                <w:sz w:val="24"/>
+                <w:szCs w:val="24"/>
+              </w:rPr>
+              <w:t>Rule</w:t>
+            </w:r>
+          </w:p>
+        </w:tc>
+        <w:tc>
+          <w:tcPr>
+            <w:tcW w:w="6516" w:type="dxa"/>
+            <w:shd w:val="clear" w:color="auto" w:fill="D9E2F3" w:themeFill="accent1" w:themeFillTint="33"/>
+          </w:tcPr>
+          <w:p>
+            <w:pPr>
+              <w:spacing w:after="0" w:line="240" w:lineRule="auto"/>
+              <w:ind w:firstLine="0"/>
+              <w:jc w:val="center"/>
+              <w:rPr>
+                <w:b/>
+                <w:bCs/>
+                <w:sz w:val="24"/>
+                <w:szCs w:val="24"/>
+              </w:rPr>
+            </w:pPr>
+            <w:r>
+              <w:rPr>
+                <w:b/>
+                <w:bCs/>
+                <w:sz w:val="24"/>
+                <w:szCs w:val="24"/>
+              </w:rPr>
+              <w:t>Description</w:t>
+            </w:r>
+          </w:p>
+        </w:tc>
+      </w:tr>
+      <w:tr>
+        <w:trPr>
+          <w:trHeight w:val="250"/>
+        </w:trPr>
+        <w:tc>
+          <w:tcPr>
+            <w:tcW w:w="0" w:type="auto"/>
+            <w:gridSpan w:val="3"/>
+            <w:tcMar>
+              <w:top w:w="100" w:type="dxa"/>
+              <w:left w:w="100" w:type="dxa"/>
+              <w:bottom w:w="100" w:type="dxa"/>
+              <w:right w:w="100" w:type="dxa"/>
+            </w:tcMar>
+            <w:hideMark/>
+          </w:tcPr>
+          <w:p>
+            <w:pPr>
+              <w:spacing w:after="0" w:line="240" w:lineRule="auto"/>
+              <w:ind w:firstLine="0"/>
+              <w:rPr>
+                <w:color w:val="auto"/>
+                <w:sz w:val="24"/>
+                <w:szCs w:val="24"/>
+              </w:rPr>
+            </w:pPr>
+            <w:r>
+              <w:rPr>
+                <w:b/>
+                <w:bCs/>
+                <w:sz w:val="24"/>
+                <w:szCs w:val="24"/>
+              </w:rPr>
+              <w:t>Màn hình viết</w:t>
+            </w:r>
+          </w:p>
+        </w:tc>
+      </w:tr>
+      <w:tr>
+        <w:trPr>
+          <w:trHeight w:val="289"/>
+        </w:trPr>
+        <w:tc>
+          <w:tcPr>
+            <w:tcW w:w="1124" w:type="dxa"/>
+            <w:tcMar>
+              <w:top w:w="100" w:type="dxa"/>
+              <w:left w:w="100" w:type="dxa"/>
+              <w:bottom w:w="100" w:type="dxa"/>
+              <w:right w:w="100" w:type="dxa"/>
+            </w:tcMar>
+            <w:hideMark/>
+          </w:tcPr>
+          <w:p>
+            <w:pPr>
+              <w:spacing w:after="0" w:line="240" w:lineRule="auto"/>
+              <w:ind w:firstLine="0"/>
+              <w:rPr>
+                <w:color w:val="auto"/>
+                <w:sz w:val="24"/>
+                <w:szCs w:val="24"/>
+              </w:rPr>
+            </w:pPr>
+            <w:r>
+              <w:rPr>
+                <w:color w:val="24292F"/>
+                <w:sz w:val="24"/>
+                <w:szCs w:val="24"/>
+                <w:shd w:val="clear" w:color="auto" w:fill="FFFFFF"/>
+              </w:rPr>
+              <w:t>1</w:t>
+            </w:r>
+          </w:p>
+        </w:tc>
+        <w:tc>
+          <w:tcPr>
+            <w:tcW w:w="1701" w:type="dxa"/>
+            <w:tcMar>
+              <w:top w:w="100" w:type="dxa"/>
+              <w:left w:w="100" w:type="dxa"/>
+              <w:bottom w:w="100" w:type="dxa"/>
+              <w:right w:w="100" w:type="dxa"/>
+            </w:tcMar>
+            <w:hideMark/>
+          </w:tcPr>
+          <w:p>
+            <w:pPr>
+              <w:spacing w:after="0" w:line="240" w:lineRule="auto"/>
+              <w:ind w:firstLine="0"/>
+              <w:rPr>
+                <w:color w:val="auto"/>
+                <w:sz w:val="24"/>
+                <w:szCs w:val="24"/>
+              </w:rPr>
+            </w:pPr>
+            <w:r>
+              <w:rPr>
+                <w:color w:val="24292F"/>
+                <w:sz w:val="24"/>
+                <w:szCs w:val="24"/>
+                <w:shd w:val="clear" w:color="auto" w:fill="FFFFFF"/>
+              </w:rPr>
+              <w:t>Còn lại</w:t>
+            </w:r>
+          </w:p>
+        </w:tc>
+        <w:tc>
+          <w:tcPr>
+            <w:tcW w:w="6516" w:type="dxa"/>
+            <w:tcMar>
+              <w:top w:w="100" w:type="dxa"/>
+              <w:left w:w="100" w:type="dxa"/>
+              <w:bottom w:w="100" w:type="dxa"/>
+              <w:right w:w="100" w:type="dxa"/>
+            </w:tcMar>
+            <w:hideMark/>
+          </w:tcPr>
+          <w:p>
+            <w:pPr>
+              <w:spacing w:after="0" w:line="240" w:lineRule="auto"/>
+              <w:ind w:firstLine="0"/>
+              <w:rPr>
+                <w:color w:val="auto"/>
+                <w:sz w:val="24"/>
+                <w:szCs w:val="24"/>
+              </w:rPr>
+            </w:pPr>
+            <w:r>
+              <w:rPr>
+                <w:sz w:val="24"/>
+                <w:szCs w:val="24"/>
+              </w:rPr>
+              <w:t>Mỗi lần học 1 từ thì từ còn lại sẽ giảm dần.</w:t>
+            </w:r>
+          </w:p>
+        </w:tc>
+      </w:tr>
+      <w:tr>
+        <w:trPr>
+          <w:trHeight w:val="310"/>
+        </w:trPr>
+        <w:tc>
+          <w:tcPr>
+            <w:tcW w:w="1124" w:type="dxa"/>
+            <w:tcMar>
+              <w:top w:w="100" w:type="dxa"/>
+              <w:left w:w="100" w:type="dxa"/>
+              <w:bottom w:w="100" w:type="dxa"/>
+              <w:right w:w="100" w:type="dxa"/>
+            </w:tcMar>
+            <w:hideMark/>
+          </w:tcPr>
+          <w:p>
+            <w:pPr>
+              <w:spacing w:after="0" w:line="240" w:lineRule="auto"/>
+              <w:ind w:firstLine="0"/>
+              <w:rPr>
+                <w:color w:val="auto"/>
+                <w:sz w:val="24"/>
+                <w:szCs w:val="24"/>
+              </w:rPr>
+            </w:pPr>
+            <w:r>
+              <w:rPr>
+                <w:color w:val="24292F"/>
+                <w:sz w:val="24"/>
+                <w:szCs w:val="24"/>
+                <w:shd w:val="clear" w:color="auto" w:fill="FFFFFF"/>
+              </w:rPr>
+              <w:t>2</w:t>
+            </w:r>
+          </w:p>
+        </w:tc>
+        <w:tc>
+          <w:tcPr>
+            <w:tcW w:w="1701" w:type="dxa"/>
+            <w:tcMar>
+              <w:top w:w="100" w:type="dxa"/>
+              <w:left w:w="100" w:type="dxa"/>
+              <w:bottom w:w="100" w:type="dxa"/>
+              <w:right w:w="100" w:type="dxa"/>
+            </w:tcMar>
+            <w:hideMark/>
+          </w:tcPr>
+          <w:p>
+            <w:pPr>
+              <w:spacing w:after="0" w:line="240" w:lineRule="auto"/>
+              <w:ind w:firstLine="0"/>
+              <w:rPr>
+                <w:color w:val="auto"/>
+                <w:sz w:val="24"/>
+                <w:szCs w:val="24"/>
+              </w:rPr>
+            </w:pPr>
+            <w:r>
+              <w:rPr>
+                <w:color w:val="24292F"/>
+                <w:sz w:val="24"/>
+                <w:szCs w:val="24"/>
+                <w:shd w:val="clear" w:color="auto" w:fill="FFFFFF"/>
+              </w:rPr>
+              <w:t>Sai</w:t>
+            </w:r>
+          </w:p>
+        </w:tc>
+        <w:tc>
+          <w:tcPr>
+            <w:tcW w:w="6516" w:type="dxa"/>
+            <w:tcMar>
+              <w:top w:w="100" w:type="dxa"/>
+              <w:left w:w="100" w:type="dxa"/>
+              <w:bottom w:w="100" w:type="dxa"/>
+              <w:right w:w="100" w:type="dxa"/>
+            </w:tcMar>
+            <w:hideMark/>
+          </w:tcPr>
+          <w:p>
+            <w:pPr>
+              <w:spacing w:after="0" w:line="240" w:lineRule="auto"/>
+              <w:ind w:firstLine="0"/>
+              <w:rPr>
+                <w:color w:val="auto"/>
+                <w:sz w:val="24"/>
+                <w:szCs w:val="24"/>
+              </w:rPr>
+            </w:pPr>
+            <w:r>
+              <w:rPr>
+                <w:sz w:val="24"/>
+                <w:szCs w:val="24"/>
+              </w:rPr>
+              <w:t>Nếu người dùng trả lời sai thì số từ sai sẽ tăng lên 1.</w:t>
+            </w:r>
+          </w:p>
+        </w:tc>
+      </w:tr>
+      <w:tr>
+        <w:trPr>
+          <w:trHeight w:val="316"/>
+        </w:trPr>
+        <w:tc>
+          <w:tcPr>
+            <w:tcW w:w="1124" w:type="dxa"/>
+            <w:tcMar>
+              <w:top w:w="100" w:type="dxa"/>
+              <w:left w:w="100" w:type="dxa"/>
+              <w:bottom w:w="100" w:type="dxa"/>
+              <w:right w:w="100" w:type="dxa"/>
+            </w:tcMar>
+            <w:hideMark/>
+          </w:tcPr>
+          <w:p>
+            <w:pPr>
+              <w:spacing w:after="0" w:line="240" w:lineRule="auto"/>
+              <w:ind w:firstLine="0"/>
+              <w:rPr>
+                <w:color w:val="auto"/>
+                <w:sz w:val="24"/>
+                <w:szCs w:val="24"/>
+              </w:rPr>
+            </w:pPr>
+            <w:r>
+              <w:rPr>
+                <w:color w:val="24292F"/>
+                <w:sz w:val="24"/>
+                <w:szCs w:val="24"/>
+                <w:shd w:val="clear" w:color="auto" w:fill="FFFFFF"/>
+              </w:rPr>
+              <w:t>3</w:t>
+            </w:r>
+          </w:p>
+        </w:tc>
+        <w:tc>
+          <w:tcPr>
+            <w:tcW w:w="1701" w:type="dxa"/>
+            <w:tcMar>
+              <w:top w:w="100" w:type="dxa"/>
+              <w:left w:w="100" w:type="dxa"/>
+              <w:bottom w:w="100" w:type="dxa"/>
+              <w:right w:w="100" w:type="dxa"/>
+            </w:tcMar>
+            <w:hideMark/>
+          </w:tcPr>
+          <w:p>
+            <w:pPr>
+              <w:spacing w:after="0" w:line="240" w:lineRule="auto"/>
+              <w:ind w:firstLine="0"/>
+              <w:rPr>
+                <w:color w:val="auto"/>
+                <w:sz w:val="24"/>
+                <w:szCs w:val="24"/>
+              </w:rPr>
+            </w:pPr>
+            <w:r>
+              <w:rPr>
+                <w:color w:val="24292F"/>
+                <w:sz w:val="24"/>
+                <w:szCs w:val="24"/>
+                <w:shd w:val="clear" w:color="auto" w:fill="FFFFFF"/>
+              </w:rPr>
+              <w:t>Đúng</w:t>
+            </w:r>
+          </w:p>
+        </w:tc>
+        <w:tc>
+          <w:tcPr>
+            <w:tcW w:w="6516" w:type="dxa"/>
+            <w:tcMar>
+              <w:top w:w="100" w:type="dxa"/>
+              <w:left w:w="100" w:type="dxa"/>
+              <w:bottom w:w="100" w:type="dxa"/>
+              <w:right w:w="100" w:type="dxa"/>
+            </w:tcMar>
+            <w:hideMark/>
+          </w:tcPr>
+          <w:p>
+            <w:pPr>
+              <w:spacing w:after="0" w:line="240" w:lineRule="auto"/>
+              <w:ind w:firstLine="0"/>
+              <w:rPr>
+                <w:color w:val="auto"/>
+                <w:sz w:val="24"/>
+                <w:szCs w:val="24"/>
+              </w:rPr>
+            </w:pPr>
+            <w:r>
+              <w:rPr>
+                <w:sz w:val="24"/>
+                <w:szCs w:val="24"/>
+              </w:rPr>
+              <w:t>Nếu người dùng trả lời đúng thì số từ đúng sẽ tăng lên 1.</w:t>
+            </w:r>
+          </w:p>
+        </w:tc>
+      </w:tr>
+      <w:tr>
+        <w:trPr>
+          <w:trHeight w:val="495"/>
+        </w:trPr>
+        <w:tc>
+          <w:tcPr>
+            <w:tcW w:w="1124" w:type="dxa"/>
+            <w:tcMar>
+              <w:top w:w="100" w:type="dxa"/>
+              <w:left w:w="100" w:type="dxa"/>
+              <w:bottom w:w="100" w:type="dxa"/>
+              <w:right w:w="100" w:type="dxa"/>
+            </w:tcMar>
+            <w:hideMark/>
+          </w:tcPr>
+          <w:p>
+            <w:pPr>
+              <w:spacing w:after="0" w:line="240" w:lineRule="auto"/>
+              <w:ind w:firstLine="0"/>
+              <w:rPr>
+                <w:color w:val="auto"/>
+                <w:sz w:val="24"/>
+                <w:szCs w:val="24"/>
+              </w:rPr>
+            </w:pPr>
+            <w:r>
+              <w:rPr>
+                <w:color w:val="24292F"/>
+                <w:sz w:val="24"/>
+                <w:szCs w:val="24"/>
+                <w:shd w:val="clear" w:color="auto" w:fill="FFFFFF"/>
+              </w:rPr>
+              <w:lastRenderedPageBreak/>
+              <w:t>4</w:t>
+            </w:r>
+          </w:p>
+        </w:tc>
+        <w:tc>
+          <w:tcPr>
+            <w:tcW w:w="1701" w:type="dxa"/>
+            <w:tcMar>
+              <w:top w:w="100" w:type="dxa"/>
+              <w:left w:w="100" w:type="dxa"/>
+              <w:bottom w:w="100" w:type="dxa"/>
+              <w:right w:w="100" w:type="dxa"/>
+            </w:tcMar>
+            <w:hideMark/>
+          </w:tcPr>
+          <w:p>
+            <w:pPr>
+              <w:spacing w:after="0" w:line="240" w:lineRule="auto"/>
+              <w:ind w:firstLine="0"/>
+              <w:rPr>
+                <w:color w:val="auto"/>
+                <w:sz w:val="24"/>
+                <w:szCs w:val="24"/>
+              </w:rPr>
+            </w:pPr>
+            <w:r>
+              <w:rPr>
+                <w:color w:val="24292F"/>
+                <w:sz w:val="24"/>
+                <w:szCs w:val="24"/>
+                <w:shd w:val="clear" w:color="auto" w:fill="FFFFFF"/>
+              </w:rPr>
+              <w:t>Trả lời</w:t>
+            </w:r>
+          </w:p>
+        </w:tc>
+        <w:tc>
+          <w:tcPr>
+            <w:tcW w:w="6516" w:type="dxa"/>
+            <w:tcMar>
+              <w:top w:w="100" w:type="dxa"/>
+              <w:left w:w="100" w:type="dxa"/>
+              <w:bottom w:w="100" w:type="dxa"/>
+              <w:right w:w="100" w:type="dxa"/>
+            </w:tcMar>
+            <w:hideMark/>
+          </w:tcPr>
+          <w:p>
+            <w:pPr>
+              <w:spacing w:after="0" w:line="240" w:lineRule="auto"/>
+              <w:ind w:firstLine="0"/>
+              <w:rPr>
+                <w:color w:val="auto"/>
+                <w:sz w:val="24"/>
+                <w:szCs w:val="24"/>
+              </w:rPr>
+            </w:pPr>
+            <w:r>
+              <w:rPr>
+                <w:sz w:val="24"/>
+                <w:szCs w:val="24"/>
+              </w:rPr>
+              <w:t>Nếu người dùng nhập vào giá trị đúng thì thông báo “Đúng” và tự động chuyển trang. Nếu người dùng nhập giá trị sai thì hiển thị màn hình viết sai.</w:t>
+            </w:r>
+          </w:p>
+        </w:tc>
+      </w:tr>
+      <w:tr>
+        <w:trPr>
+          <w:trHeight w:val="495"/>
+        </w:trPr>
+        <w:tc>
+          <w:tcPr>
+            <w:tcW w:w="1124" w:type="dxa"/>
+            <w:tcMar>
+              <w:top w:w="100" w:type="dxa"/>
+              <w:left w:w="100" w:type="dxa"/>
+              <w:bottom w:w="100" w:type="dxa"/>
+              <w:right w:w="100" w:type="dxa"/>
+            </w:tcMar>
+            <w:hideMark/>
+          </w:tcPr>
+          <w:p>
+            <w:pPr>
+              <w:spacing w:after="0" w:line="240" w:lineRule="auto"/>
+              <w:ind w:firstLine="0"/>
+              <w:rPr>
+                <w:color w:val="auto"/>
+                <w:sz w:val="24"/>
+                <w:szCs w:val="24"/>
+              </w:rPr>
+            </w:pPr>
+            <w:r>
+              <w:rPr>
+                <w:color w:val="24292F"/>
+                <w:sz w:val="24"/>
+                <w:szCs w:val="24"/>
+                <w:shd w:val="clear" w:color="auto" w:fill="FFFFFF"/>
+              </w:rPr>
+              <w:t>5</w:t>
+            </w:r>
+          </w:p>
+        </w:tc>
+        <w:tc>
+          <w:tcPr>
+            <w:tcW w:w="1701" w:type="dxa"/>
+            <w:tcMar>
+              <w:top w:w="100" w:type="dxa"/>
+              <w:left w:w="100" w:type="dxa"/>
+              <w:bottom w:w="100" w:type="dxa"/>
+              <w:right w:w="100" w:type="dxa"/>
+            </w:tcMar>
+            <w:hideMark/>
+          </w:tcPr>
+          <w:p>
+            <w:pPr>
+              <w:spacing w:after="0" w:line="240" w:lineRule="auto"/>
+              <w:ind w:firstLine="0"/>
+              <w:rPr>
+                <w:color w:val="auto"/>
+                <w:sz w:val="24"/>
+                <w:szCs w:val="24"/>
+              </w:rPr>
+            </w:pPr>
+            <w:r>
+              <w:rPr>
+                <w:color w:val="24292F"/>
+                <w:sz w:val="24"/>
+                <w:szCs w:val="24"/>
+                <w:shd w:val="clear" w:color="auto" w:fill="FFFFFF"/>
+              </w:rPr>
+              <w:t>Câu hỏi</w:t>
+            </w:r>
+          </w:p>
+        </w:tc>
+        <w:tc>
+          <w:tcPr>
+            <w:tcW w:w="6516" w:type="dxa"/>
+            <w:tcMar>
+              <w:top w:w="100" w:type="dxa"/>
+              <w:left w:w="100" w:type="dxa"/>
+              <w:bottom w:w="100" w:type="dxa"/>
+              <w:right w:w="100" w:type="dxa"/>
+            </w:tcMar>
+            <w:hideMark/>
+          </w:tcPr>
+          <w:p>
+            <w:pPr>
+              <w:spacing w:after="0" w:line="240" w:lineRule="auto"/>
+              <w:ind w:firstLine="0"/>
+              <w:rPr>
+                <w:color w:val="auto"/>
+                <w:sz w:val="24"/>
+                <w:szCs w:val="24"/>
+              </w:rPr>
+            </w:pPr>
+            <w:r>
+              <w:rPr>
+                <w:sz w:val="24"/>
+                <w:szCs w:val="24"/>
+              </w:rPr>
+              <w:t>Được chọn ngẫu nhiên trong danh sách học phần này của người dùng.</w:t>
+            </w:r>
+          </w:p>
+        </w:tc>
+      </w:tr>
+      <w:tr>
+        <w:trPr>
+          <w:trHeight w:val="242"/>
+        </w:trPr>
+        <w:tc>
+          <w:tcPr>
+            <w:tcW w:w="0" w:type="auto"/>
+            <w:gridSpan w:val="3"/>
+            <w:tcMar>
+              <w:top w:w="100" w:type="dxa"/>
+              <w:left w:w="100" w:type="dxa"/>
+              <w:bottom w:w="100" w:type="dxa"/>
+              <w:right w:w="100" w:type="dxa"/>
+            </w:tcMar>
+            <w:hideMark/>
+          </w:tcPr>
+          <w:p>
+            <w:pPr>
+              <w:spacing w:after="0" w:line="240" w:lineRule="auto"/>
+              <w:ind w:firstLine="0"/>
+              <w:rPr>
+                <w:color w:val="auto"/>
+                <w:sz w:val="24"/>
+                <w:szCs w:val="24"/>
+              </w:rPr>
+            </w:pPr>
+            <w:r>
+              <w:rPr>
+                <w:b/>
+                <w:bCs/>
+                <w:color w:val="24292F"/>
+                <w:sz w:val="24"/>
+                <w:szCs w:val="24"/>
+                <w:shd w:val="clear" w:color="auto" w:fill="FFFFFF"/>
+              </w:rPr>
+              <w:t>Màn hình viết sai</w:t>
+            </w:r>
+          </w:p>
+        </w:tc>
+      </w:tr>
+      <w:tr>
+        <w:trPr>
+          <w:trHeight w:val="495"/>
+        </w:trPr>
+        <w:tc>
+          <w:tcPr>
+            <w:tcW w:w="1124" w:type="dxa"/>
+            <w:tcMar>
+              <w:top w:w="100" w:type="dxa"/>
+              <w:left w:w="100" w:type="dxa"/>
+              <w:bottom w:w="100" w:type="dxa"/>
+              <w:right w:w="100" w:type="dxa"/>
+            </w:tcMar>
+            <w:hideMark/>
+          </w:tcPr>
+          <w:p>
+            <w:pPr>
+              <w:spacing w:after="0" w:line="240" w:lineRule="auto"/>
+              <w:ind w:firstLine="0"/>
+              <w:rPr>
+                <w:color w:val="auto"/>
+                <w:sz w:val="24"/>
+                <w:szCs w:val="24"/>
+              </w:rPr>
+            </w:pPr>
+            <w:r>
+              <w:rPr>
+                <w:color w:val="24292F"/>
+                <w:sz w:val="24"/>
+                <w:szCs w:val="24"/>
+                <w:shd w:val="clear" w:color="auto" w:fill="FFFFFF"/>
+              </w:rPr>
+              <w:t>6</w:t>
+            </w:r>
+          </w:p>
+        </w:tc>
+        <w:tc>
+          <w:tcPr>
+            <w:tcW w:w="1701" w:type="dxa"/>
+            <w:tcMar>
+              <w:top w:w="100" w:type="dxa"/>
+              <w:left w:w="100" w:type="dxa"/>
+              <w:bottom w:w="100" w:type="dxa"/>
+              <w:right w:w="100" w:type="dxa"/>
+            </w:tcMar>
+            <w:hideMark/>
+          </w:tcPr>
+          <w:p>
+            <w:pPr>
+              <w:spacing w:after="0" w:line="240" w:lineRule="auto"/>
+              <w:ind w:firstLine="0"/>
+              <w:rPr>
+                <w:color w:val="auto"/>
+                <w:sz w:val="24"/>
+                <w:szCs w:val="24"/>
+              </w:rPr>
+            </w:pPr>
+            <w:r>
+              <w:rPr>
+                <w:color w:val="24292F"/>
+                <w:sz w:val="24"/>
+                <w:szCs w:val="24"/>
+                <w:shd w:val="clear" w:color="auto" w:fill="FFFFFF"/>
+              </w:rPr>
+              <w:t>Thuật ngữ</w:t>
+            </w:r>
+          </w:p>
+        </w:tc>
+        <w:tc>
+          <w:tcPr>
+            <w:tcW w:w="6516" w:type="dxa"/>
+            <w:tcMar>
+              <w:top w:w="100" w:type="dxa"/>
+              <w:left w:w="100" w:type="dxa"/>
+              <w:bottom w:w="100" w:type="dxa"/>
+              <w:right w:w="100" w:type="dxa"/>
+            </w:tcMar>
+            <w:hideMark/>
+          </w:tcPr>
+          <w:p>
+            <w:pPr>
+              <w:spacing w:after="0" w:line="240" w:lineRule="auto"/>
+              <w:ind w:firstLine="0"/>
+              <w:rPr>
+                <w:color w:val="auto"/>
+                <w:sz w:val="24"/>
+                <w:szCs w:val="24"/>
+              </w:rPr>
+            </w:pPr>
+            <w:r>
+              <w:rPr>
+                <w:sz w:val="24"/>
+                <w:szCs w:val="24"/>
+              </w:rPr>
+              <w:t>Được chọn ngẫu nhiên trong danh sách học phần này của người dùng.</w:t>
+            </w:r>
+          </w:p>
+        </w:tc>
+      </w:tr>
+      <w:tr>
+        <w:trPr>
+          <w:trHeight w:val="495"/>
+        </w:trPr>
+        <w:tc>
+          <w:tcPr>
+            <w:tcW w:w="1124" w:type="dxa"/>
+            <w:tcMar>
+              <w:top w:w="100" w:type="dxa"/>
+              <w:left w:w="100" w:type="dxa"/>
+              <w:bottom w:w="100" w:type="dxa"/>
+              <w:right w:w="100" w:type="dxa"/>
+            </w:tcMar>
+            <w:hideMark/>
+          </w:tcPr>
+          <w:p>
+            <w:pPr>
+              <w:spacing w:after="0" w:line="240" w:lineRule="auto"/>
+              <w:ind w:firstLine="0"/>
+              <w:rPr>
+                <w:color w:val="auto"/>
+                <w:sz w:val="24"/>
+                <w:szCs w:val="24"/>
+              </w:rPr>
+            </w:pPr>
+            <w:r>
+              <w:rPr>
+                <w:color w:val="24292F"/>
+                <w:sz w:val="24"/>
+                <w:szCs w:val="24"/>
+                <w:shd w:val="clear" w:color="auto" w:fill="FFFFFF"/>
+              </w:rPr>
+              <w:t>7</w:t>
+            </w:r>
+          </w:p>
+        </w:tc>
+        <w:tc>
+          <w:tcPr>
+            <w:tcW w:w="1701" w:type="dxa"/>
+            <w:tcMar>
+              <w:top w:w="100" w:type="dxa"/>
+              <w:left w:w="100" w:type="dxa"/>
+              <w:bottom w:w="100" w:type="dxa"/>
+              <w:right w:w="100" w:type="dxa"/>
+            </w:tcMar>
+            <w:hideMark/>
+          </w:tcPr>
+          <w:p>
+            <w:pPr>
+              <w:spacing w:after="0" w:line="240" w:lineRule="auto"/>
+              <w:ind w:firstLine="0"/>
+              <w:rPr>
+                <w:color w:val="auto"/>
+                <w:sz w:val="24"/>
+                <w:szCs w:val="24"/>
+              </w:rPr>
+            </w:pPr>
+            <w:r>
+              <w:rPr>
+                <w:color w:val="24292F"/>
+                <w:sz w:val="24"/>
+                <w:szCs w:val="24"/>
+                <w:shd w:val="clear" w:color="auto" w:fill="FFFFFF"/>
+              </w:rPr>
+              <w:t>Đáp án của bạn</w:t>
+            </w:r>
+          </w:p>
+        </w:tc>
+        <w:tc>
+          <w:tcPr>
+            <w:tcW w:w="6516" w:type="dxa"/>
+            <w:tcMar>
+              <w:top w:w="100" w:type="dxa"/>
+              <w:left w:w="100" w:type="dxa"/>
+              <w:bottom w:w="100" w:type="dxa"/>
+              <w:right w:w="100" w:type="dxa"/>
+            </w:tcMar>
+            <w:hideMark/>
+          </w:tcPr>
+          <w:p>
+            <w:pPr>
+              <w:spacing w:after="0" w:line="240" w:lineRule="auto"/>
+              <w:ind w:firstLine="0"/>
+              <w:rPr>
+                <w:color w:val="auto"/>
+                <w:sz w:val="24"/>
+                <w:szCs w:val="24"/>
+              </w:rPr>
+            </w:pPr>
+            <w:r>
+              <w:rPr>
+                <w:sz w:val="24"/>
+                <w:szCs w:val="24"/>
+              </w:rPr>
+              <w:t>Hiển thị giá trị người dùng vừa nhập</w:t>
+            </w:r>
+          </w:p>
+        </w:tc>
+      </w:tr>
+      <w:tr>
+        <w:trPr>
+          <w:trHeight w:val="495"/>
+        </w:trPr>
+        <w:tc>
+          <w:tcPr>
+            <w:tcW w:w="1124" w:type="dxa"/>
+            <w:tcMar>
+              <w:top w:w="100" w:type="dxa"/>
+              <w:left w:w="100" w:type="dxa"/>
+              <w:bottom w:w="100" w:type="dxa"/>
+              <w:right w:w="100" w:type="dxa"/>
+            </w:tcMar>
+            <w:hideMark/>
+          </w:tcPr>
+          <w:p>
+            <w:pPr>
+              <w:spacing w:after="0" w:line="240" w:lineRule="auto"/>
+              <w:ind w:firstLine="0"/>
+              <w:rPr>
+                <w:color w:val="auto"/>
+                <w:sz w:val="24"/>
+                <w:szCs w:val="24"/>
+              </w:rPr>
+            </w:pPr>
+            <w:r>
+              <w:rPr>
+                <w:color w:val="24292F"/>
+                <w:sz w:val="24"/>
+                <w:szCs w:val="24"/>
+                <w:shd w:val="clear" w:color="auto" w:fill="FFFFFF"/>
+              </w:rPr>
+              <w:t>8</w:t>
+            </w:r>
+          </w:p>
+        </w:tc>
+        <w:tc>
+          <w:tcPr>
+            <w:tcW w:w="1701" w:type="dxa"/>
+            <w:tcMar>
+              <w:top w:w="100" w:type="dxa"/>
+              <w:left w:w="100" w:type="dxa"/>
+              <w:bottom w:w="100" w:type="dxa"/>
+              <w:right w:w="100" w:type="dxa"/>
+            </w:tcMar>
+            <w:hideMark/>
+          </w:tcPr>
+          <w:p>
+            <w:pPr>
+              <w:spacing w:after="0" w:line="240" w:lineRule="auto"/>
+              <w:ind w:firstLine="0"/>
+              <w:rPr>
+                <w:color w:val="auto"/>
+                <w:sz w:val="24"/>
+                <w:szCs w:val="24"/>
+              </w:rPr>
+            </w:pPr>
+            <w:r>
+              <w:rPr>
+                <w:color w:val="24292F"/>
+                <w:sz w:val="24"/>
+                <w:szCs w:val="24"/>
+                <w:shd w:val="clear" w:color="auto" w:fill="FFFFFF"/>
+              </w:rPr>
+              <w:t>Đáp án đúng</w:t>
+            </w:r>
+          </w:p>
+        </w:tc>
+        <w:tc>
+          <w:tcPr>
+            <w:tcW w:w="6516" w:type="dxa"/>
+            <w:tcMar>
+              <w:top w:w="100" w:type="dxa"/>
+              <w:left w:w="100" w:type="dxa"/>
+              <w:bottom w:w="100" w:type="dxa"/>
+              <w:right w:w="100" w:type="dxa"/>
+            </w:tcMar>
+            <w:hideMark/>
+          </w:tcPr>
+          <w:p>
+            <w:pPr>
+              <w:spacing w:after="0" w:line="240" w:lineRule="auto"/>
+              <w:ind w:firstLine="0"/>
+              <w:rPr>
+                <w:color w:val="auto"/>
+                <w:sz w:val="24"/>
+                <w:szCs w:val="24"/>
+              </w:rPr>
+            </w:pPr>
+            <w:r>
+              <w:rPr>
+                <w:sz w:val="24"/>
+                <w:szCs w:val="24"/>
+              </w:rPr>
+              <w:t>Hiển thị đáp án đúng</w:t>
+            </w:r>
+          </w:p>
+        </w:tc>
+      </w:tr>
+      <w:tr>
+        <w:trPr>
+          <w:trHeight w:val="495"/>
+        </w:trPr>
+        <w:tc>
+          <w:tcPr>
+            <w:tcW w:w="0" w:type="auto"/>
+            <w:gridSpan w:val="3"/>
+            <w:tcMar>
+              <w:top w:w="100" w:type="dxa"/>
+              <w:left w:w="100" w:type="dxa"/>
+              <w:bottom w:w="100" w:type="dxa"/>
+              <w:right w:w="100" w:type="dxa"/>
+            </w:tcMar>
+            <w:hideMark/>
+          </w:tcPr>
+          <w:p>
+            <w:pPr>
+              <w:spacing w:after="0" w:line="240" w:lineRule="auto"/>
+              <w:ind w:firstLine="0"/>
+              <w:rPr>
+                <w:color w:val="auto"/>
+                <w:sz w:val="24"/>
+                <w:szCs w:val="24"/>
+              </w:rPr>
+            </w:pPr>
+            <w:r>
+              <w:rPr>
+                <w:b/>
+                <w:bCs/>
+                <w:color w:val="24292F"/>
+                <w:sz w:val="24"/>
+                <w:szCs w:val="24"/>
+                <w:shd w:val="clear" w:color="auto" w:fill="FFFFFF"/>
+              </w:rPr>
+              <w:t>Màn hình chép lại đáp án</w:t>
+            </w:r>
+          </w:p>
+        </w:tc>
+      </w:tr>
+      <w:tr>
+        <w:trPr>
+          <w:trHeight w:val="495"/>
+        </w:trPr>
+        <w:tc>
+          <w:tcPr>
+            <w:tcW w:w="1124" w:type="dxa"/>
+            <w:tcMar>
+              <w:top w:w="100" w:type="dxa"/>
+              <w:left w:w="100" w:type="dxa"/>
+              <w:bottom w:w="100" w:type="dxa"/>
+              <w:right w:w="100" w:type="dxa"/>
+            </w:tcMar>
+            <w:hideMark/>
+          </w:tcPr>
+          <w:p>
+            <w:pPr>
+              <w:spacing w:after="0" w:line="240" w:lineRule="auto"/>
+              <w:ind w:firstLine="0"/>
+              <w:rPr>
+                <w:color w:val="auto"/>
+                <w:sz w:val="24"/>
+                <w:szCs w:val="24"/>
+              </w:rPr>
+            </w:pPr>
+            <w:r>
+              <w:rPr>
+                <w:color w:val="24292F"/>
+                <w:sz w:val="24"/>
+                <w:szCs w:val="24"/>
+                <w:shd w:val="clear" w:color="auto" w:fill="FFFFFF"/>
+              </w:rPr>
+              <w:t>9</w:t>
+            </w:r>
+          </w:p>
+        </w:tc>
+        <w:tc>
+          <w:tcPr>
+            <w:tcW w:w="1701" w:type="dxa"/>
+            <w:tcMar>
+              <w:top w:w="100" w:type="dxa"/>
+              <w:left w:w="100" w:type="dxa"/>
+              <w:bottom w:w="100" w:type="dxa"/>
+              <w:right w:w="100" w:type="dxa"/>
+            </w:tcMar>
+            <w:hideMark/>
+          </w:tcPr>
+          <w:p>
+            <w:pPr>
+              <w:spacing w:after="0" w:line="240" w:lineRule="auto"/>
+              <w:ind w:firstLine="0"/>
+              <w:rPr>
+                <w:color w:val="auto"/>
+                <w:sz w:val="24"/>
+                <w:szCs w:val="24"/>
+              </w:rPr>
+            </w:pPr>
+            <w:r>
+              <w:rPr>
+                <w:color w:val="24292F"/>
+                <w:sz w:val="24"/>
+                <w:szCs w:val="24"/>
+                <w:shd w:val="clear" w:color="auto" w:fill="FFFFFF"/>
+              </w:rPr>
+              <w:t>Trả lời </w:t>
+            </w:r>
+          </w:p>
+        </w:tc>
+        <w:tc>
+          <w:tcPr>
+            <w:tcW w:w="6516" w:type="dxa"/>
+            <w:tcMar>
+              <w:top w:w="100" w:type="dxa"/>
+              <w:left w:w="100" w:type="dxa"/>
+              <w:bottom w:w="100" w:type="dxa"/>
+              <w:right w:w="100" w:type="dxa"/>
+            </w:tcMar>
+            <w:hideMark/>
+          </w:tcPr>
+          <w:p>
+            <w:pPr>
+              <w:spacing w:after="0" w:line="240" w:lineRule="auto"/>
+              <w:ind w:firstLine="0"/>
+              <w:rPr>
+                <w:color w:val="auto"/>
+                <w:sz w:val="24"/>
+                <w:szCs w:val="24"/>
+              </w:rPr>
+            </w:pPr>
+            <w:r>
+              <w:rPr>
+                <w:sz w:val="24"/>
+                <w:szCs w:val="24"/>
+              </w:rPr>
+              <w:t>Giá trị được người dùng nhập vào phải giống với đáp án đúng thì mới được chuyển trang</w:t>
+            </w:r>
+          </w:p>
+        </w:tc>
+      </w:tr>
+      <w:tr>
+        <w:trPr>
+          <w:trHeight w:val="495"/>
+        </w:trPr>
+        <w:tc>
+          <w:tcPr>
+            <w:tcW w:w="0" w:type="auto"/>
+            <w:gridSpan w:val="3"/>
+            <w:tcMar>
+              <w:top w:w="100" w:type="dxa"/>
+              <w:left w:w="100" w:type="dxa"/>
+              <w:bottom w:w="100" w:type="dxa"/>
+              <w:right w:w="100" w:type="dxa"/>
+            </w:tcMar>
+            <w:hideMark/>
+          </w:tcPr>
+          <w:p>
+            <w:pPr>
+              <w:spacing w:after="0" w:line="240" w:lineRule="auto"/>
+              <w:ind w:firstLine="0"/>
+              <w:rPr>
+                <w:color w:val="auto"/>
+                <w:sz w:val="24"/>
+                <w:szCs w:val="24"/>
+              </w:rPr>
+            </w:pPr>
+            <w:r>
+              <w:rPr>
+                <w:b/>
+                <w:bCs/>
+                <w:color w:val="24292F"/>
+                <w:sz w:val="24"/>
+                <w:szCs w:val="24"/>
+                <w:shd w:val="clear" w:color="auto" w:fill="FFFFFF"/>
+              </w:rPr>
+              <w:t>Màn hình kết quả</w:t>
+            </w:r>
+          </w:p>
+        </w:tc>
+      </w:tr>
+      <w:tr>
+        <w:trPr>
+          <w:trHeight w:val="342"/>
+        </w:trPr>
+        <w:tc>
+          <w:tcPr>
+            <w:tcW w:w="1124" w:type="dxa"/>
+            <w:tcMar>
+              <w:top w:w="100" w:type="dxa"/>
+              <w:left w:w="100" w:type="dxa"/>
+              <w:bottom w:w="100" w:type="dxa"/>
+              <w:right w:w="100" w:type="dxa"/>
+            </w:tcMar>
+            <w:hideMark/>
+          </w:tcPr>
+          <w:p>
+            <w:pPr>
+              <w:spacing w:after="0" w:line="240" w:lineRule="auto"/>
+              <w:ind w:firstLine="0"/>
+              <w:rPr>
+                <w:color w:val="auto"/>
+                <w:sz w:val="24"/>
+                <w:szCs w:val="24"/>
+              </w:rPr>
+            </w:pPr>
+            <w:r>
+              <w:rPr>
+                <w:color w:val="24292F"/>
+                <w:sz w:val="24"/>
+                <w:szCs w:val="24"/>
+                <w:shd w:val="clear" w:color="auto" w:fill="FFFFFF"/>
+              </w:rPr>
+              <w:t>10</w:t>
+            </w:r>
+          </w:p>
+        </w:tc>
+        <w:tc>
+          <w:tcPr>
+            <w:tcW w:w="1701" w:type="dxa"/>
+            <w:tcMar>
+              <w:top w:w="100" w:type="dxa"/>
+              <w:left w:w="100" w:type="dxa"/>
+              <w:bottom w:w="100" w:type="dxa"/>
+              <w:right w:w="100" w:type="dxa"/>
+            </w:tcMar>
+            <w:hideMark/>
+          </w:tcPr>
+          <w:p>
+            <w:pPr>
+              <w:spacing w:after="0" w:line="240" w:lineRule="auto"/>
+              <w:ind w:firstLine="0"/>
+              <w:rPr>
+                <w:color w:val="auto"/>
+                <w:sz w:val="24"/>
+                <w:szCs w:val="24"/>
+              </w:rPr>
+            </w:pPr>
+            <w:r>
+              <w:rPr>
+                <w:color w:val="24292F"/>
+                <w:sz w:val="24"/>
+                <w:szCs w:val="24"/>
+                <w:shd w:val="clear" w:color="auto" w:fill="FFFFFF"/>
+              </w:rPr>
+              <w:t>Thống kê</w:t>
+            </w:r>
+          </w:p>
+        </w:tc>
+        <w:tc>
+          <w:tcPr>
+            <w:tcW w:w="6516" w:type="dxa"/>
+            <w:tcMar>
+              <w:top w:w="100" w:type="dxa"/>
+              <w:left w:w="100" w:type="dxa"/>
+              <w:bottom w:w="100" w:type="dxa"/>
+              <w:right w:w="100" w:type="dxa"/>
+            </w:tcMar>
+            <w:hideMark/>
+          </w:tcPr>
+          <w:p>
+            <w:pPr>
+              <w:spacing w:after="0" w:line="240" w:lineRule="auto"/>
+              <w:ind w:firstLine="0"/>
+              <w:rPr>
+                <w:color w:val="auto"/>
+                <w:sz w:val="24"/>
+                <w:szCs w:val="24"/>
+              </w:rPr>
+            </w:pPr>
+            <w:r>
+              <w:rPr>
+                <w:sz w:val="24"/>
+                <w:szCs w:val="24"/>
+              </w:rPr>
+              <w:t>Số từ đúng trên tổng câu hỏi, từ đó suy ra phần trăm số từ viết đúng.</w:t>
+            </w:r>
+          </w:p>
+        </w:tc>
+      </w:tr>
+    </w:tbl>
+    <w:p>
+      <w:pPr>
+        <w:rPr>
+          <w:b/>
+        </w:rPr>
+      </w:pPr>
+      <w:r>
+        <w:rPr>
+          <w:b/>
+        </w:rPr>
+        <w:t>System Message</w:t>
+      </w:r>
+    </w:p>
+    <w:tbl>
+      <w:tblPr>
+        <w:tblStyle w:val="TableGrid"/>
+        <w:tblW w:w="9351" w:type="dxa"/>
+        <w:tblBorders>
+          <w:top w:val="single" w:sz="4" w:space="0" w:color="2F5496"/>
+          <w:left w:val="single" w:sz="4" w:space="0" w:color="2F5496"/>
+          <w:bottom w:val="single" w:sz="4" w:space="0" w:color="2F5496"/>
+          <w:right w:val="single" w:sz="4" w:space="0" w:color="2F5496"/>
+          <w:insideH w:val="single" w:sz="4" w:space="0" w:color="2F5496"/>
+          <w:insideV w:val="single" w:sz="4" w:space="0" w:color="2F5496"/>
+        </w:tblBorders>
+        <w:tblLook w:val="04A0" w:firstRow="1" w:lastRow="0" w:firstColumn="1" w:lastColumn="0" w:noHBand="0" w:noVBand="1"/>
+      </w:tblPr>
+      <w:tblGrid>
+        <w:gridCol w:w="3964"/>
+        <w:gridCol w:w="5387"/>
+      </w:tblGrid>
+      <w:tr>
+        <w:tc>
+          <w:tcPr>
+            <w:tcW w:w="3964" w:type="dxa"/>
+            <w:shd w:val="clear" w:color="auto" w:fill="D9E2F3" w:themeFill="accent1" w:themeFillTint="33"/>
+          </w:tcPr>
+          <w:p>
+            <w:pPr>
+              <w:ind w:firstLine="0"/>
+              <w:jc w:val="center"/>
+              <w:rPr>
+                <w:b/>
+                <w:sz w:val="24"/>
+                <w:szCs w:val="24"/>
+              </w:rPr>
+            </w:pPr>
+            <w:r>
+              <w:rPr>
+                <w:b/>
+                <w:sz w:val="24"/>
+                <w:szCs w:val="24"/>
+              </w:rPr>
+              <w:t>Code</w:t>
+            </w:r>
+          </w:p>
+        </w:tc>
+        <w:tc>
+          <w:tcPr>
+            <w:tcW w:w="5387" w:type="dxa"/>
+            <w:shd w:val="clear" w:color="auto" w:fill="D9E2F3" w:themeFill="accent1" w:themeFillTint="33"/>
+          </w:tcPr>
+          <w:p>
+            <w:pPr>
+              <w:ind w:firstLine="0"/>
+              <w:jc w:val="center"/>
+              <w:rPr>
+                <w:b/>
+                <w:sz w:val="24"/>
+                <w:szCs w:val="24"/>
+              </w:rPr>
+            </w:pPr>
+            <w:r>
+              <w:rPr>
+                <w:b/>
+                <w:sz w:val="24"/>
+                <w:szCs w:val="24"/>
+              </w:rPr>
+              <w:t>Message</w:t>
+            </w:r>
+          </w:p>
+        </w:tc>
+      </w:tr>
+      <w:tr>
+        <w:tc>
+          <w:tcPr>
+            <w:tcW w:w="3964" w:type="dxa"/>
+          </w:tcPr>
+          <w:p>
+            <w:pPr>
+              <w:spacing w:after="0"/>
+              <w:ind w:firstLine="0"/>
+              <w:rPr>
+                <w:color w:val="auto"/>
+                <w:sz w:val="24"/>
+                <w:szCs w:val="24"/>
+                <w:lang w:eastAsia="en-US"/>
+              </w:rPr>
+            </w:pPr>
+          </w:p>
+        </w:tc>
+        <w:tc>
+          <w:tcPr>
+            <w:tcW w:w="5387" w:type="dxa"/>
+          </w:tcPr>
+          <w:p>
+            <w:pPr>
+              <w:ind w:firstLine="0"/>
+              <w:rPr>
+                <w:sz w:val="24"/>
+                <w:szCs w:val="24"/>
+              </w:rPr>
+            </w:pPr>
+          </w:p>
+        </w:tc>
+      </w:tr>
+    </w:tbl>
     <w:p>
       <w:pPr>
         <w:pStyle w:val="Heading3"/>
@@ -6317,15 +11173,7 @@
                 <w:sz w:val="24"/>
                 <w:szCs w:val="24"/>
               </w:rPr>
-              <w:t xml:space="preserve">1.4. Chọn “Tôi chấp thuận Điều khoản dịch vụ và Chính sách </w:t>
-            </w:r>
-            <w:r>
-              <w:rPr>
-                <w:sz w:val="24"/>
-                <w:szCs w:val="24"/>
-              </w:rPr>
-              <w:lastRenderedPageBreak/>
-              <w:t>quyền riêng tư” và nhấn nút “Đăng ký”</w:t>
+              <w:t>1.4. Chọn “Tôi chấp thuận Điều khoản dịch vụ và Chính sách quyền riêng tư” và nhấn nút “Đăng ký”</w:t>
             </w:r>
           </w:p>
         </w:tc>
@@ -6346,7 +11194,6 @@
                 <w:sz w:val="24"/>
                 <w:szCs w:val="24"/>
               </w:rPr>
-              <w:lastRenderedPageBreak/>
               <w:t>1.5. Xác thực các trường hợp bắt buộc và định dạng hợp lệ.</w:t>
             </w:r>
           </w:p>
@@ -6396,7 +11243,6 @@
                 <w:sz w:val="24"/>
                 <w:szCs w:val="24"/>
               </w:rPr>
-              <w:lastRenderedPageBreak/>
               <w:t>2. Người dùng nhập giá trị không hợp lệ (đối với đăng ký thường).</w:t>
             </w:r>
           </w:p>
@@ -7295,6 +12141,7 @@
                 <w:color w:val="24292F"/>
                 <w:shd w:val="clear" w:color="auto" w:fill="FFFFFF"/>
               </w:rPr>
+              <w:lastRenderedPageBreak/>
               <w:t>ERR_PASSWORD_LENGTH</w:t>
             </w:r>
           </w:p>
@@ -7625,7 +12472,6 @@
                 <w:sz w:val="24"/>
                 <w:szCs w:val="24"/>
               </w:rPr>
-              <w:lastRenderedPageBreak/>
               <w:t>Actor</w:t>
             </w:r>
           </w:p>
@@ -7807,25 +12653,11 @@
         <w:t>Activities</w:t>
       </w:r>
     </w:p>
-    <w:p>
-      <w:pPr>
-        <w:rPr>
-          <w:b/>
-        </w:rPr>
-      </w:pPr>
-    </w:p>
-    <w:p>
-      <w:pPr>
-        <w:rPr>
-          <w:b/>
-        </w:rPr>
-      </w:pPr>
-    </w:p>
     <w:tbl>
       <w:tblPr>
         <w:tblStyle w:val="TableGrid"/>
-        <w:tblW w:w="9806" w:type="dxa"/>
-        <w:tblInd w:w="-455" w:type="dxa"/>
+        <w:tblW w:w="9356" w:type="dxa"/>
+        <w:tblInd w:w="-5" w:type="dxa"/>
         <w:tblBorders>
           <w:top w:val="single" w:sz="4" w:space="0" w:color="2F5496"/>
           <w:left w:val="single" w:sz="4" w:space="0" w:color="2F5496"/>
@@ -7838,14 +12670,14 @@
         <w:tblLook w:val="04A0" w:firstRow="1" w:lastRow="0" w:firstColumn="1" w:lastColumn="0" w:noHBand="0" w:noVBand="1"/>
       </w:tblPr>
       <w:tblGrid>
-        <w:gridCol w:w="990"/>
-        <w:gridCol w:w="4950"/>
+        <w:gridCol w:w="1701"/>
+        <w:gridCol w:w="3789"/>
         <w:gridCol w:w="3866"/>
       </w:tblGrid>
       <w:tr>
         <w:tc>
           <w:tcPr>
-            <w:tcW w:w="990" w:type="dxa"/>
+            <w:tcW w:w="1701" w:type="dxa"/>
             <w:shd w:val="clear" w:color="auto" w:fill="D9E2F3" w:themeFill="accent1" w:themeFillTint="33"/>
           </w:tcPr>
           <w:p>
@@ -7871,7 +12703,7 @@
         </w:tc>
         <w:tc>
           <w:tcPr>
-            <w:tcW w:w="4950" w:type="dxa"/>
+            <w:tcW w:w="3789" w:type="dxa"/>
             <w:shd w:val="clear" w:color="auto" w:fill="D9E2F3" w:themeFill="accent1" w:themeFillTint="33"/>
           </w:tcPr>
           <w:p>
@@ -7923,7 +12755,7 @@
       <w:tr>
         <w:tc>
           <w:tcPr>
-            <w:tcW w:w="990" w:type="dxa"/>
+            <w:tcW w:w="1701" w:type="dxa"/>
             <w:vMerge w:val="restart"/>
           </w:tcPr>
           <w:p>
@@ -7959,7 +12791,7 @@
         </w:tc>
         <w:tc>
           <w:tcPr>
-            <w:tcW w:w="4950" w:type="dxa"/>
+            <w:tcW w:w="3789" w:type="dxa"/>
           </w:tcPr>
           <w:p>
             <w:pPr>
@@ -8000,7 +12832,7 @@
       <w:tr>
         <w:tc>
           <w:tcPr>
-            <w:tcW w:w="990" w:type="dxa"/>
+            <w:tcW w:w="1701" w:type="dxa"/>
             <w:vMerge/>
           </w:tcPr>
           <w:p>
@@ -8015,7 +12847,7 @@
         </w:tc>
         <w:tc>
           <w:tcPr>
-            <w:tcW w:w="4950" w:type="dxa"/>
+            <w:tcW w:w="3789" w:type="dxa"/>
           </w:tcPr>
           <w:p>
             <w:pPr>
@@ -8063,7 +12895,7 @@
       <w:tr>
         <w:tc>
           <w:tcPr>
-            <w:tcW w:w="990" w:type="dxa"/>
+            <w:tcW w:w="1701" w:type="dxa"/>
             <w:vMerge/>
           </w:tcPr>
           <w:p>
@@ -8078,7 +12910,7 @@
         </w:tc>
         <w:tc>
           <w:tcPr>
-            <w:tcW w:w="4950" w:type="dxa"/>
+            <w:tcW w:w="3789" w:type="dxa"/>
           </w:tcPr>
           <w:p>
             <w:pPr>
@@ -8126,7 +12958,7 @@
       <w:tr>
         <w:tc>
           <w:tcPr>
-            <w:tcW w:w="990" w:type="dxa"/>
+            <w:tcW w:w="1701" w:type="dxa"/>
             <w:vMerge/>
           </w:tcPr>
           <w:p>
@@ -8141,7 +12973,7 @@
         </w:tc>
         <w:tc>
           <w:tcPr>
-            <w:tcW w:w="4950" w:type="dxa"/>
+            <w:tcW w:w="3789" w:type="dxa"/>
           </w:tcPr>
           <w:p>
             <w:pPr>
@@ -8189,7 +13021,7 @@
       <w:tr>
         <w:tc>
           <w:tcPr>
-            <w:tcW w:w="990" w:type="dxa"/>
+            <w:tcW w:w="1701" w:type="dxa"/>
             <w:vMerge/>
           </w:tcPr>
           <w:p>
@@ -8204,7 +13036,7 @@
         </w:tc>
         <w:tc>
           <w:tcPr>
-            <w:tcW w:w="4950" w:type="dxa"/>
+            <w:tcW w:w="3789" w:type="dxa"/>
           </w:tcPr>
           <w:p>
             <w:pPr>
@@ -8361,7 +13193,7 @@
       <w:tr>
         <w:tc>
           <w:tcPr>
-            <w:tcW w:w="990" w:type="dxa"/>
+            <w:tcW w:w="1701" w:type="dxa"/>
             <w:vMerge/>
           </w:tcPr>
           <w:p>
@@ -8376,7 +13208,7 @@
         </w:tc>
         <w:tc>
           <w:tcPr>
-            <w:tcW w:w="4950" w:type="dxa"/>
+            <w:tcW w:w="3789" w:type="dxa"/>
           </w:tcPr>
           <w:p>
             <w:pPr>
@@ -8424,7 +13256,7 @@
       <w:tr>
         <w:tc>
           <w:tcPr>
-            <w:tcW w:w="990" w:type="dxa"/>
+            <w:tcW w:w="1701" w:type="dxa"/>
             <w:vMerge/>
           </w:tcPr>
           <w:p>
@@ -8439,7 +13271,7 @@
         </w:tc>
         <w:tc>
           <w:tcPr>
-            <w:tcW w:w="4950" w:type="dxa"/>
+            <w:tcW w:w="3789" w:type="dxa"/>
           </w:tcPr>
           <w:p>
             <w:pPr>
@@ -8487,7 +13319,7 @@
       <w:tr>
         <w:tc>
           <w:tcPr>
-            <w:tcW w:w="990" w:type="dxa"/>
+            <w:tcW w:w="1701" w:type="dxa"/>
             <w:vMerge w:val="restart"/>
           </w:tcPr>
           <w:p>
@@ -8505,6 +13337,7 @@
                 <w:szCs w:val="24"/>
                 <w:lang w:val="vi-VN"/>
               </w:rPr>
+              <w:lastRenderedPageBreak/>
               <w:t>2.  Người  dùng  chọn</w:t>
             </w:r>
           </w:p>
@@ -8566,7 +13399,6 @@
                 <w:szCs w:val="24"/>
                 <w:lang w:val="vi-VN"/>
               </w:rPr>
-              <w:lastRenderedPageBreak/>
               <w:t> Excel,  Google  Docs,</w:t>
             </w:r>
           </w:p>
@@ -8600,7 +13432,7 @@
         </w:tc>
         <w:tc>
           <w:tcPr>
-            <w:tcW w:w="8816" w:type="dxa"/>
+            <w:tcW w:w="7655" w:type="dxa"/>
             <w:gridSpan w:val="2"/>
           </w:tcPr>
           <w:p>
@@ -8618,7 +13450,6 @@
                 <w:sz w:val="24"/>
                 <w:szCs w:val="24"/>
               </w:rPr>
-              <w:lastRenderedPageBreak/>
               <w:t>2.1 đến 2.4 tham khảo 1.1 đến 1.4 ở luồng 1.</w:t>
             </w:r>
           </w:p>
@@ -8627,7 +13458,7 @@
       <w:tr>
         <w:tc>
           <w:tcPr>
-            <w:tcW w:w="990" w:type="dxa"/>
+            <w:tcW w:w="1701" w:type="dxa"/>
             <w:vMerge/>
           </w:tcPr>
           <w:p>
@@ -8643,7 +13474,7 @@
         </w:tc>
         <w:tc>
           <w:tcPr>
-            <w:tcW w:w="4950" w:type="dxa"/>
+            <w:tcW w:w="3789" w:type="dxa"/>
           </w:tcPr>
           <w:p>
             <w:pPr>
@@ -8691,7 +13522,7 @@
       <w:tr>
         <w:tc>
           <w:tcPr>
-            <w:tcW w:w="990" w:type="dxa"/>
+            <w:tcW w:w="1701" w:type="dxa"/>
             <w:vMerge/>
           </w:tcPr>
           <w:p>
@@ -8707,7 +13538,7 @@
         </w:tc>
         <w:tc>
           <w:tcPr>
-            <w:tcW w:w="4950" w:type="dxa"/>
+            <w:tcW w:w="3789" w:type="dxa"/>
           </w:tcPr>
           <w:p>
             <w:pPr>
@@ -8799,7 +13630,6 @@
                 <w:sz w:val="24"/>
                 <w:szCs w:val="24"/>
               </w:rPr>
-              <w:lastRenderedPageBreak/>
               <w:t> 2.10  Sau  khi  người  dùng  bấm  nút  nhập,  hệ  thống  hiển  thị  nội  dung  vừa  dán trên mẫu có sẵn.</w:t>
             </w:r>
           </w:p>
@@ -8808,7 +13638,7 @@
       <w:tr>
         <w:tc>
           <w:tcPr>
-            <w:tcW w:w="990" w:type="dxa"/>
+            <w:tcW w:w="1701" w:type="dxa"/>
             <w:vMerge/>
           </w:tcPr>
           <w:p>
@@ -8824,7 +13654,7 @@
         </w:tc>
         <w:tc>
           <w:tcPr>
-            <w:tcW w:w="8816" w:type="dxa"/>
+            <w:tcW w:w="7655" w:type="dxa"/>
             <w:gridSpan w:val="2"/>
           </w:tcPr>
           <w:p>
@@ -8850,14 +13680,6 @@
         </w:tc>
       </w:tr>
     </w:tbl>
-    <w:p>
-      <w:pPr>
-        <w:ind w:firstLine="0"/>
-        <w:rPr>
-          <w:lang w:val="vi-VN"/>
-        </w:rPr>
-      </w:pPr>
-    </w:p>
     <w:p>
       <w:pPr>
         <w:pStyle w:val="Heading3"/>
@@ -9760,6 +14582,7 @@
         <w:pStyle w:val="Heading3"/>
       </w:pPr>
       <w:r>
+        <w:lastRenderedPageBreak/>
         <w:t>UC07: Tạo thư mục</w:t>
       </w:r>
     </w:p>
@@ -10088,7 +14911,6 @@
                 <w:sz w:val="24"/>
                 <w:szCs w:val="24"/>
               </w:rPr>
-              <w:lastRenderedPageBreak/>
               <w:t>Pre-condition</w:t>
             </w:r>
           </w:p>
@@ -11229,6 +16051,7 @@
                 <w:sz w:val="24"/>
                 <w:szCs w:val="24"/>
               </w:rPr>
+              <w:lastRenderedPageBreak/>
               <w:t>Pre-condition</w:t>
             </w:r>
           </w:p>
@@ -11603,7 +16426,6 @@
                 <w:szCs w:val="24"/>
                 <w:lang w:val="vi-VN"/>
               </w:rPr>
-              <w:lastRenderedPageBreak/>
               <w:t>Người dùng nhấn vào nút thoát trong khi sửa đổi</w:t>
             </w:r>
           </w:p>
@@ -12525,6 +17347,7 @@
                 <w:sz w:val="24"/>
                 <w:szCs w:val="24"/>
               </w:rPr>
+              <w:lastRenderedPageBreak/>
               <w:t>Scenario</w:t>
             </w:r>
           </w:p>
@@ -13950,6 +18773,7 @@
                 <w:sz w:val="24"/>
                 <w:szCs w:val="24"/>
               </w:rPr>
+              <w:lastRenderedPageBreak/>
               <w:t>ERR_REQUIRED_SCHOOLNAME</w:t>
             </w:r>
           </w:p>
@@ -14271,7 +19095,6 @@
                 <w:sz w:val="24"/>
                 <w:szCs w:val="24"/>
               </w:rPr>
-              <w:lastRenderedPageBreak/>
               <w:t>Pre-condition</w:t>
             </w:r>
           </w:p>
@@ -15240,6 +20063,7 @@
                 <w:sz w:val="24"/>
                 <w:szCs w:val="24"/>
               </w:rPr>
+              <w:lastRenderedPageBreak/>
               <w:t>Description</w:t>
             </w:r>
           </w:p>
@@ -15557,7 +20381,6 @@
                 <w:sz w:val="24"/>
                 <w:szCs w:val="24"/>
               </w:rPr>
-              <w:lastRenderedPageBreak/>
               <w:t>1. Chọn “</w:t>
             </w:r>
             <w:r>
@@ -16821,6 +21644,458 @@
     </w:lvl>
   </w:abstractNum>
   <w:abstractNum w:abstractNumId="2" w15:restartNumberingAfterBreak="0">
+    <w:nsid w:val="0D496D37"/>
+    <w:multiLevelType w:val="multilevel"/>
+    <w:tmpl w:val="7132276E"/>
+    <w:lvl w:ilvl="0">
+      <w:start w:val="1"/>
+      <w:numFmt w:val="decimal"/>
+      <w:lvlText w:val="%1."/>
+      <w:lvlJc w:val="left"/>
+      <w:pPr>
+        <w:tabs>
+          <w:tab w:val="num" w:pos="720"/>
+        </w:tabs>
+        <w:ind w:left="720" w:hanging="360"/>
+      </w:pPr>
+    </w:lvl>
+    <w:lvl w:ilvl="1" w:tentative="1">
+      <w:start w:val="1"/>
+      <w:numFmt w:val="decimal"/>
+      <w:lvlText w:val="%2."/>
+      <w:lvlJc w:val="left"/>
+      <w:pPr>
+        <w:tabs>
+          <w:tab w:val="num" w:pos="1440"/>
+        </w:tabs>
+        <w:ind w:left="1440" w:hanging="360"/>
+      </w:pPr>
+    </w:lvl>
+    <w:lvl w:ilvl="2" w:tentative="1">
+      <w:start w:val="1"/>
+      <w:numFmt w:val="decimal"/>
+      <w:lvlText w:val="%3."/>
+      <w:lvlJc w:val="left"/>
+      <w:pPr>
+        <w:tabs>
+          <w:tab w:val="num" w:pos="2160"/>
+        </w:tabs>
+        <w:ind w:left="2160" w:hanging="360"/>
+      </w:pPr>
+    </w:lvl>
+    <w:lvl w:ilvl="3" w:tentative="1">
+      <w:start w:val="1"/>
+      <w:numFmt w:val="decimal"/>
+      <w:lvlText w:val="%4."/>
+      <w:lvlJc w:val="left"/>
+      <w:pPr>
+        <w:tabs>
+          <w:tab w:val="num" w:pos="2880"/>
+        </w:tabs>
+        <w:ind w:left="2880" w:hanging="360"/>
+      </w:pPr>
+    </w:lvl>
+    <w:lvl w:ilvl="4" w:tentative="1">
+      <w:start w:val="1"/>
+      <w:numFmt w:val="decimal"/>
+      <w:lvlText w:val="%5."/>
+      <w:lvlJc w:val="left"/>
+      <w:pPr>
+        <w:tabs>
+          <w:tab w:val="num" w:pos="3600"/>
+        </w:tabs>
+        <w:ind w:left="3600" w:hanging="360"/>
+      </w:pPr>
+    </w:lvl>
+    <w:lvl w:ilvl="5" w:tentative="1">
+      <w:start w:val="1"/>
+      <w:numFmt w:val="decimal"/>
+      <w:lvlText w:val="%6."/>
+      <w:lvlJc w:val="left"/>
+      <w:pPr>
+        <w:tabs>
+          <w:tab w:val="num" w:pos="4320"/>
+        </w:tabs>
+        <w:ind w:left="4320" w:hanging="360"/>
+      </w:pPr>
+    </w:lvl>
+    <w:lvl w:ilvl="6" w:tentative="1">
+      <w:start w:val="1"/>
+      <w:numFmt w:val="decimal"/>
+      <w:lvlText w:val="%7."/>
+      <w:lvlJc w:val="left"/>
+      <w:pPr>
+        <w:tabs>
+          <w:tab w:val="num" w:pos="5040"/>
+        </w:tabs>
+        <w:ind w:left="5040" w:hanging="360"/>
+      </w:pPr>
+    </w:lvl>
+    <w:lvl w:ilvl="7" w:tentative="1">
+      <w:start w:val="1"/>
+      <w:numFmt w:val="decimal"/>
+      <w:lvlText w:val="%8."/>
+      <w:lvlJc w:val="left"/>
+      <w:pPr>
+        <w:tabs>
+          <w:tab w:val="num" w:pos="5760"/>
+        </w:tabs>
+        <w:ind w:left="5760" w:hanging="360"/>
+      </w:pPr>
+    </w:lvl>
+    <w:lvl w:ilvl="8" w:tentative="1">
+      <w:start w:val="1"/>
+      <w:numFmt w:val="decimal"/>
+      <w:lvlText w:val="%9."/>
+      <w:lvlJc w:val="left"/>
+      <w:pPr>
+        <w:tabs>
+          <w:tab w:val="num" w:pos="6480"/>
+        </w:tabs>
+        <w:ind w:left="6480" w:hanging="360"/>
+      </w:pPr>
+    </w:lvl>
+  </w:abstractNum>
+  <w:abstractNum w:abstractNumId="3" w15:restartNumberingAfterBreak="0">
+    <w:nsid w:val="39DB45E6"/>
+    <w:multiLevelType w:val="multilevel"/>
+    <w:tmpl w:val="89C029EA"/>
+    <w:lvl w:ilvl="0">
+      <w:start w:val="1"/>
+      <w:numFmt w:val="decimal"/>
+      <w:lvlText w:val="%1."/>
+      <w:lvlJc w:val="left"/>
+      <w:pPr>
+        <w:tabs>
+          <w:tab w:val="num" w:pos="720"/>
+        </w:tabs>
+        <w:ind w:left="720" w:hanging="360"/>
+      </w:pPr>
+    </w:lvl>
+    <w:lvl w:ilvl="1" w:tentative="1">
+      <w:start w:val="1"/>
+      <w:numFmt w:val="decimal"/>
+      <w:lvlText w:val="%2."/>
+      <w:lvlJc w:val="left"/>
+      <w:pPr>
+        <w:tabs>
+          <w:tab w:val="num" w:pos="1440"/>
+        </w:tabs>
+        <w:ind w:left="1440" w:hanging="360"/>
+      </w:pPr>
+    </w:lvl>
+    <w:lvl w:ilvl="2" w:tentative="1">
+      <w:start w:val="1"/>
+      <w:numFmt w:val="decimal"/>
+      <w:lvlText w:val="%3."/>
+      <w:lvlJc w:val="left"/>
+      <w:pPr>
+        <w:tabs>
+          <w:tab w:val="num" w:pos="2160"/>
+        </w:tabs>
+        <w:ind w:left="2160" w:hanging="360"/>
+      </w:pPr>
+    </w:lvl>
+    <w:lvl w:ilvl="3" w:tentative="1">
+      <w:start w:val="1"/>
+      <w:numFmt w:val="decimal"/>
+      <w:lvlText w:val="%4."/>
+      <w:lvlJc w:val="left"/>
+      <w:pPr>
+        <w:tabs>
+          <w:tab w:val="num" w:pos="2880"/>
+        </w:tabs>
+        <w:ind w:left="2880" w:hanging="360"/>
+      </w:pPr>
+    </w:lvl>
+    <w:lvl w:ilvl="4" w:tentative="1">
+      <w:start w:val="1"/>
+      <w:numFmt w:val="decimal"/>
+      <w:lvlText w:val="%5."/>
+      <w:lvlJc w:val="left"/>
+      <w:pPr>
+        <w:tabs>
+          <w:tab w:val="num" w:pos="3600"/>
+        </w:tabs>
+        <w:ind w:left="3600" w:hanging="360"/>
+      </w:pPr>
+    </w:lvl>
+    <w:lvl w:ilvl="5" w:tentative="1">
+      <w:start w:val="1"/>
+      <w:numFmt w:val="decimal"/>
+      <w:lvlText w:val="%6."/>
+      <w:lvlJc w:val="left"/>
+      <w:pPr>
+        <w:tabs>
+          <w:tab w:val="num" w:pos="4320"/>
+        </w:tabs>
+        <w:ind w:left="4320" w:hanging="360"/>
+      </w:pPr>
+    </w:lvl>
+    <w:lvl w:ilvl="6" w:tentative="1">
+      <w:start w:val="1"/>
+      <w:numFmt w:val="decimal"/>
+      <w:lvlText w:val="%7."/>
+      <w:lvlJc w:val="left"/>
+      <w:pPr>
+        <w:tabs>
+          <w:tab w:val="num" w:pos="5040"/>
+        </w:tabs>
+        <w:ind w:left="5040" w:hanging="360"/>
+      </w:pPr>
+    </w:lvl>
+    <w:lvl w:ilvl="7" w:tentative="1">
+      <w:start w:val="1"/>
+      <w:numFmt w:val="decimal"/>
+      <w:lvlText w:val="%8."/>
+      <w:lvlJc w:val="left"/>
+      <w:pPr>
+        <w:tabs>
+          <w:tab w:val="num" w:pos="5760"/>
+        </w:tabs>
+        <w:ind w:left="5760" w:hanging="360"/>
+      </w:pPr>
+    </w:lvl>
+    <w:lvl w:ilvl="8" w:tentative="1">
+      <w:start w:val="1"/>
+      <w:numFmt w:val="decimal"/>
+      <w:lvlText w:val="%9."/>
+      <w:lvlJc w:val="left"/>
+      <w:pPr>
+        <w:tabs>
+          <w:tab w:val="num" w:pos="6480"/>
+        </w:tabs>
+        <w:ind w:left="6480" w:hanging="360"/>
+      </w:pPr>
+    </w:lvl>
+  </w:abstractNum>
+  <w:abstractNum w:abstractNumId="4" w15:restartNumberingAfterBreak="0">
+    <w:nsid w:val="3BAA1EC1"/>
+    <w:multiLevelType w:val="multilevel"/>
+    <w:tmpl w:val="333E29EA"/>
+    <w:lvl w:ilvl="0">
+      <w:start w:val="1"/>
+      <w:numFmt w:val="decimal"/>
+      <w:lvlText w:val="%1."/>
+      <w:lvlJc w:val="left"/>
+      <w:pPr>
+        <w:tabs>
+          <w:tab w:val="num" w:pos="720"/>
+        </w:tabs>
+        <w:ind w:left="720" w:hanging="360"/>
+      </w:pPr>
+    </w:lvl>
+    <w:lvl w:ilvl="1" w:tentative="1">
+      <w:start w:val="1"/>
+      <w:numFmt w:val="decimal"/>
+      <w:lvlText w:val="%2."/>
+      <w:lvlJc w:val="left"/>
+      <w:pPr>
+        <w:tabs>
+          <w:tab w:val="num" w:pos="1440"/>
+        </w:tabs>
+        <w:ind w:left="1440" w:hanging="360"/>
+      </w:pPr>
+    </w:lvl>
+    <w:lvl w:ilvl="2" w:tentative="1">
+      <w:start w:val="1"/>
+      <w:numFmt w:val="decimal"/>
+      <w:lvlText w:val="%3."/>
+      <w:lvlJc w:val="left"/>
+      <w:pPr>
+        <w:tabs>
+          <w:tab w:val="num" w:pos="2160"/>
+        </w:tabs>
+        <w:ind w:left="2160" w:hanging="360"/>
+      </w:pPr>
+    </w:lvl>
+    <w:lvl w:ilvl="3" w:tentative="1">
+      <w:start w:val="1"/>
+      <w:numFmt w:val="decimal"/>
+      <w:lvlText w:val="%4."/>
+      <w:lvlJc w:val="left"/>
+      <w:pPr>
+        <w:tabs>
+          <w:tab w:val="num" w:pos="2880"/>
+        </w:tabs>
+        <w:ind w:left="2880" w:hanging="360"/>
+      </w:pPr>
+    </w:lvl>
+    <w:lvl w:ilvl="4" w:tentative="1">
+      <w:start w:val="1"/>
+      <w:numFmt w:val="decimal"/>
+      <w:lvlText w:val="%5."/>
+      <w:lvlJc w:val="left"/>
+      <w:pPr>
+        <w:tabs>
+          <w:tab w:val="num" w:pos="3600"/>
+        </w:tabs>
+        <w:ind w:left="3600" w:hanging="360"/>
+      </w:pPr>
+    </w:lvl>
+    <w:lvl w:ilvl="5" w:tentative="1">
+      <w:start w:val="1"/>
+      <w:numFmt w:val="decimal"/>
+      <w:lvlText w:val="%6."/>
+      <w:lvlJc w:val="left"/>
+      <w:pPr>
+        <w:tabs>
+          <w:tab w:val="num" w:pos="4320"/>
+        </w:tabs>
+        <w:ind w:left="4320" w:hanging="360"/>
+      </w:pPr>
+    </w:lvl>
+    <w:lvl w:ilvl="6" w:tentative="1">
+      <w:start w:val="1"/>
+      <w:numFmt w:val="decimal"/>
+      <w:lvlText w:val="%7."/>
+      <w:lvlJc w:val="left"/>
+      <w:pPr>
+        <w:tabs>
+          <w:tab w:val="num" w:pos="5040"/>
+        </w:tabs>
+        <w:ind w:left="5040" w:hanging="360"/>
+      </w:pPr>
+    </w:lvl>
+    <w:lvl w:ilvl="7" w:tentative="1">
+      <w:start w:val="1"/>
+      <w:numFmt w:val="decimal"/>
+      <w:lvlText w:val="%8."/>
+      <w:lvlJc w:val="left"/>
+      <w:pPr>
+        <w:tabs>
+          <w:tab w:val="num" w:pos="5760"/>
+        </w:tabs>
+        <w:ind w:left="5760" w:hanging="360"/>
+      </w:pPr>
+    </w:lvl>
+    <w:lvl w:ilvl="8" w:tentative="1">
+      <w:start w:val="1"/>
+      <w:numFmt w:val="decimal"/>
+      <w:lvlText w:val="%9."/>
+      <w:lvlJc w:val="left"/>
+      <w:pPr>
+        <w:tabs>
+          <w:tab w:val="num" w:pos="6480"/>
+        </w:tabs>
+        <w:ind w:left="6480" w:hanging="360"/>
+      </w:pPr>
+    </w:lvl>
+  </w:abstractNum>
+  <w:abstractNum w:abstractNumId="5" w15:restartNumberingAfterBreak="0">
+    <w:nsid w:val="3BBF429F"/>
+    <w:multiLevelType w:val="multilevel"/>
+    <w:tmpl w:val="3DDED860"/>
+    <w:lvl w:ilvl="0">
+      <w:start w:val="1"/>
+      <w:numFmt w:val="decimal"/>
+      <w:lvlText w:val="%1."/>
+      <w:lvlJc w:val="left"/>
+      <w:pPr>
+        <w:tabs>
+          <w:tab w:val="num" w:pos="720"/>
+        </w:tabs>
+        <w:ind w:left="720" w:hanging="360"/>
+      </w:pPr>
+    </w:lvl>
+    <w:lvl w:ilvl="1" w:tentative="1">
+      <w:start w:val="1"/>
+      <w:numFmt w:val="decimal"/>
+      <w:lvlText w:val="%2."/>
+      <w:lvlJc w:val="left"/>
+      <w:pPr>
+        <w:tabs>
+          <w:tab w:val="num" w:pos="1440"/>
+        </w:tabs>
+        <w:ind w:left="1440" w:hanging="360"/>
+      </w:pPr>
+    </w:lvl>
+    <w:lvl w:ilvl="2" w:tentative="1">
+      <w:start w:val="1"/>
+      <w:numFmt w:val="decimal"/>
+      <w:lvlText w:val="%3."/>
+      <w:lvlJc w:val="left"/>
+      <w:pPr>
+        <w:tabs>
+          <w:tab w:val="num" w:pos="2160"/>
+        </w:tabs>
+        <w:ind w:left="2160" w:hanging="360"/>
+      </w:pPr>
+    </w:lvl>
+    <w:lvl w:ilvl="3" w:tentative="1">
+      <w:start w:val="1"/>
+      <w:numFmt w:val="decimal"/>
+      <w:lvlText w:val="%4."/>
+      <w:lvlJc w:val="left"/>
+      <w:pPr>
+        <w:tabs>
+          <w:tab w:val="num" w:pos="2880"/>
+        </w:tabs>
+        <w:ind w:left="2880" w:hanging="360"/>
+      </w:pPr>
+    </w:lvl>
+    <w:lvl w:ilvl="4" w:tentative="1">
+      <w:start w:val="1"/>
+      <w:numFmt w:val="decimal"/>
+      <w:lvlText w:val="%5."/>
+      <w:lvlJc w:val="left"/>
+      <w:pPr>
+        <w:tabs>
+          <w:tab w:val="num" w:pos="3600"/>
+        </w:tabs>
+        <w:ind w:left="3600" w:hanging="360"/>
+      </w:pPr>
+    </w:lvl>
+    <w:lvl w:ilvl="5" w:tentative="1">
+      <w:start w:val="1"/>
+      <w:numFmt w:val="decimal"/>
+      <w:lvlText w:val="%6."/>
+      <w:lvlJc w:val="left"/>
+      <w:pPr>
+        <w:tabs>
+          <w:tab w:val="num" w:pos="4320"/>
+        </w:tabs>
+        <w:ind w:left="4320" w:hanging="360"/>
+      </w:pPr>
+    </w:lvl>
+    <w:lvl w:ilvl="6" w:tentative="1">
+      <w:start w:val="1"/>
+      <w:numFmt w:val="decimal"/>
+      <w:lvlText w:val="%7."/>
+      <w:lvlJc w:val="left"/>
+      <w:pPr>
+        <w:tabs>
+          <w:tab w:val="num" w:pos="5040"/>
+        </w:tabs>
+        <w:ind w:left="5040" w:hanging="360"/>
+      </w:pPr>
+    </w:lvl>
+    <w:lvl w:ilvl="7" w:tentative="1">
+      <w:start w:val="1"/>
+      <w:numFmt w:val="decimal"/>
+      <w:lvlText w:val="%8."/>
+      <w:lvlJc w:val="left"/>
+      <w:pPr>
+        <w:tabs>
+          <w:tab w:val="num" w:pos="5760"/>
+        </w:tabs>
+        <w:ind w:left="5760" w:hanging="360"/>
+      </w:pPr>
+    </w:lvl>
+    <w:lvl w:ilvl="8" w:tentative="1">
+      <w:start w:val="1"/>
+      <w:numFmt w:val="decimal"/>
+      <w:lvlText w:val="%9."/>
+      <w:lvlJc w:val="left"/>
+      <w:pPr>
+        <w:tabs>
+          <w:tab w:val="num" w:pos="6480"/>
+        </w:tabs>
+        <w:ind w:left="6480" w:hanging="360"/>
+      </w:pPr>
+    </w:lvl>
+  </w:abstractNum>
+  <w:abstractNum w:abstractNumId="6" w15:restartNumberingAfterBreak="0">
     <w:nsid w:val="42CD6B7B"/>
     <w:multiLevelType w:val="multilevel"/>
     <w:tmpl w:val="52282996"/>
@@ -16933,7 +22208,7 @@
       </w:pPr>
     </w:lvl>
   </w:abstractNum>
-  <w:abstractNum w:abstractNumId="3" w15:restartNumberingAfterBreak="0">
+  <w:abstractNum w:abstractNumId="7" w15:restartNumberingAfterBreak="0">
     <w:nsid w:val="519913BA"/>
     <w:multiLevelType w:val="multilevel"/>
     <w:tmpl w:val="0A48D7B6"/>
@@ -17046,7 +22321,7 @@
       </w:pPr>
     </w:lvl>
   </w:abstractNum>
-  <w:abstractNum w:abstractNumId="4" w15:restartNumberingAfterBreak="0">
+  <w:abstractNum w:abstractNumId="8" w15:restartNumberingAfterBreak="0">
     <w:nsid w:val="58073D49"/>
     <w:multiLevelType w:val="multilevel"/>
     <w:tmpl w:val="9522D5B2"/>
@@ -17159,7 +22434,7 @@
       </w:pPr>
     </w:lvl>
   </w:abstractNum>
-  <w:abstractNum w:abstractNumId="5" w15:restartNumberingAfterBreak="0">
+  <w:abstractNum w:abstractNumId="9" w15:restartNumberingAfterBreak="0">
     <w:nsid w:val="69047BAE"/>
     <w:multiLevelType w:val="multilevel"/>
     <w:tmpl w:val="4BEE5796"/>
@@ -17294,7 +22569,7 @@
       </w:rPr>
     </w:lvl>
   </w:abstractNum>
-  <w:abstractNum w:abstractNumId="6" w15:restartNumberingAfterBreak="0">
+  <w:abstractNum w:abstractNumId="10" w15:restartNumberingAfterBreak="0">
     <w:nsid w:val="6B502225"/>
     <w:multiLevelType w:val="hybridMultilevel"/>
     <w:tmpl w:val="29FC28E0"/>
@@ -17406,7 +22681,7 @@
       </w:rPr>
     </w:lvl>
   </w:abstractNum>
-  <w:abstractNum w:abstractNumId="7" w15:restartNumberingAfterBreak="0">
+  <w:abstractNum w:abstractNumId="11" w15:restartNumberingAfterBreak="0">
     <w:nsid w:val="7DDA6C53"/>
     <w:multiLevelType w:val="multilevel"/>
     <w:tmpl w:val="ED6C096A"/>
@@ -17520,10 +22795,10 @@
     </w:lvl>
   </w:abstractNum>
   <w:num w:numId="1">
-    <w:abstractNumId w:val="4"/>
+    <w:abstractNumId w:val="8"/>
   </w:num>
   <w:num w:numId="2">
-    <w:abstractNumId w:val="2"/>
+    <w:abstractNumId w:val="6"/>
     <w:lvlOverride w:ilvl="0">
       <w:lvl w:ilvl="0">
         <w:numFmt w:val="decimal"/>
@@ -17533,7 +22808,7 @@
     </w:lvlOverride>
   </w:num>
   <w:num w:numId="3">
-    <w:abstractNumId w:val="3"/>
+    <w:abstractNumId w:val="7"/>
     <w:lvlOverride w:ilvl="0">
       <w:lvl w:ilvl="0">
         <w:numFmt w:val="decimal"/>
@@ -17543,7 +22818,7 @@
     </w:lvlOverride>
   </w:num>
   <w:num w:numId="4">
-    <w:abstractNumId w:val="7"/>
+    <w:abstractNumId w:val="11"/>
     <w:lvlOverride w:ilvl="0">
       <w:lvl w:ilvl="0">
         <w:numFmt w:val="decimal"/>
@@ -17556,16 +22831,28 @@
     <w:abstractNumId w:val="1"/>
   </w:num>
   <w:num w:numId="6">
-    <w:abstractNumId w:val="5"/>
+    <w:abstractNumId w:val="9"/>
   </w:num>
   <w:num w:numId="7">
-    <w:abstractNumId w:val="6"/>
+    <w:abstractNumId w:val="10"/>
   </w:num>
   <w:num w:numId="8">
-    <w:abstractNumId w:val="5"/>
+    <w:abstractNumId w:val="9"/>
   </w:num>
   <w:num w:numId="9">
     <w:abstractNumId w:val="0"/>
+  </w:num>
+  <w:num w:numId="10">
+    <w:abstractNumId w:val="2"/>
+  </w:num>
+  <w:num w:numId="11">
+    <w:abstractNumId w:val="5"/>
+  </w:num>
+  <w:num w:numId="12">
+    <w:abstractNumId w:val="3"/>
+  </w:num>
+  <w:num w:numId="13">
+    <w:abstractNumId w:val="4"/>
   </w:num>
 </w:numbering>
 </file>
@@ -18465,7 +23752,7 @@
 </file>
 
 <file path=customXml/itemProps1.xml><?xml version="1.0" encoding="utf-8"?>
-<ds:datastoreItem xmlns:ds="http://schemas.openxmlformats.org/officeDocument/2006/customXml" ds:itemID="{E6449A56-4213-42C5-AF45-6BF05FAD752C}">
+<ds:datastoreItem xmlns:ds="http://schemas.openxmlformats.org/officeDocument/2006/customXml" ds:itemID="{9C8D6A60-780A-4673-A6B6-3BFED63B1347}">
   <ds:schemaRefs>
     <ds:schemaRef ds:uri="http://schemas.openxmlformats.org/officeDocument/2006/bibliography"/>
   </ds:schemaRefs>

--- a/document/SRS_v1.0.docx
+++ b/document/SRS_v1.0.docx
@@ -2275,25 +2275,51 @@
       <w:r>
         <w:t xml:space="preserve">Hình </w:t>
       </w:r>
-      <w:fldSimple w:instr=" STYLEREF 1 \s ">
-        <w:r>
-          <w:rPr>
-            <w:noProof/>
-          </w:rPr>
-          <w:t>2</w:t>
-        </w:r>
-      </w:fldSimple>
+      <w:r>
+        <w:fldChar w:fldCharType="begin"/>
+      </w:r>
+      <w:r>
+        <w:instrText xml:space="preserve"> STYLEREF 1 \s </w:instrText>
+      </w:r>
+      <w:r>
+        <w:fldChar w:fldCharType="separate"/>
+      </w:r>
+      <w:r>
+        <w:rPr>
+          <w:noProof/>
+        </w:rPr>
+        <w:t>2</w:t>
+      </w:r>
+      <w:r>
+        <w:rPr>
+          <w:noProof/>
+        </w:rPr>
+        <w:fldChar w:fldCharType="end"/>
+      </w:r>
       <w:r>
         <w:t>.</w:t>
       </w:r>
-      <w:fldSimple w:instr=" SEQ Hình \* ARABIC \s 1 ">
-        <w:r>
-          <w:rPr>
-            <w:noProof/>
-          </w:rPr>
-          <w:t>1</w:t>
-        </w:r>
-      </w:fldSimple>
+      <w:r>
+        <w:fldChar w:fldCharType="begin"/>
+      </w:r>
+      <w:r>
+        <w:instrText xml:space="preserve"> SEQ Hình \* ARABIC \s 1 </w:instrText>
+      </w:r>
+      <w:r>
+        <w:fldChar w:fldCharType="separate"/>
+      </w:r>
+      <w:r>
+        <w:rPr>
+          <w:noProof/>
+        </w:rPr>
+        <w:t>1</w:t>
+      </w:r>
+      <w:r>
+        <w:rPr>
+          <w:noProof/>
+        </w:rPr>
+        <w:fldChar w:fldCharType="end"/>
+      </w:r>
       <w:r>
         <w:t>. Lược đồ use-case của giáo viên</w:t>
       </w:r>
@@ -2325,25 +2351,51 @@
       <w:r>
         <w:t xml:space="preserve">Hình </w:t>
       </w:r>
-      <w:fldSimple w:instr=" STYLEREF 1 \s ">
-        <w:r>
-          <w:rPr>
-            <w:noProof/>
-          </w:rPr>
-          <w:t>2</w:t>
-        </w:r>
-      </w:fldSimple>
+      <w:r>
+        <w:fldChar w:fldCharType="begin"/>
+      </w:r>
+      <w:r>
+        <w:instrText xml:space="preserve"> STYLEREF 1 \s </w:instrText>
+      </w:r>
+      <w:r>
+        <w:fldChar w:fldCharType="separate"/>
+      </w:r>
+      <w:r>
+        <w:rPr>
+          <w:noProof/>
+        </w:rPr>
+        <w:t>2</w:t>
+      </w:r>
+      <w:r>
+        <w:rPr>
+          <w:noProof/>
+        </w:rPr>
+        <w:fldChar w:fldCharType="end"/>
+      </w:r>
       <w:r>
         <w:t>.</w:t>
       </w:r>
-      <w:fldSimple w:instr=" SEQ Hình \* ARABIC \s 1 ">
-        <w:r>
-          <w:rPr>
-            <w:noProof/>
-          </w:rPr>
-          <w:t>2</w:t>
-        </w:r>
-      </w:fldSimple>
+      <w:r>
+        <w:fldChar w:fldCharType="begin"/>
+      </w:r>
+      <w:r>
+        <w:instrText xml:space="preserve"> SEQ Hình \* ARABIC \s 1 </w:instrText>
+      </w:r>
+      <w:r>
+        <w:fldChar w:fldCharType="separate"/>
+      </w:r>
+      <w:r>
+        <w:rPr>
+          <w:noProof/>
+        </w:rPr>
+        <w:t>2</w:t>
+      </w:r>
+      <w:r>
+        <w:rPr>
+          <w:noProof/>
+        </w:rPr>
+        <w:fldChar w:fldCharType="end"/>
+      </w:r>
       <w:r>
         <w:t>. Lược đồ use-case của học sinh</w:t>
       </w:r>
@@ -3947,8 +3999,6 @@
                 <w:szCs w:val="24"/>
               </w:rPr>
             </w:pPr>
-            <w:bookmarkStart w:id="0" w:name="_GoBack"/>
-            <w:bookmarkEnd w:id="0"/>
           </w:p>
         </w:tc>
       </w:tr>
@@ -5160,10 +5210,7 @@
         <w:pStyle w:val="Heading2"/>
       </w:pPr>
       <w:r>
-        <w:t>UC01</w:t>
-      </w:r>
-      <w:r>
-        <w:t>: Tạo học phần</w:t>
+        <w:t>UC01: Tạo học phần</w:t>
       </w:r>
     </w:p>
     <w:p>
@@ -12274,10 +12321,7 @@
         <w:pStyle w:val="Heading2"/>
       </w:pPr>
       <w:r>
-        <w:t>UC05</w:t>
-      </w:r>
-      <w:r>
-        <w:t>: Kiểm tra</w:t>
+        <w:t>UC05: Kiểm tra</w:t>
       </w:r>
     </w:p>
     <w:p>
@@ -12955,6 +12999,1322 @@
         <w:t>UC06: Đăng nhập</w:t>
       </w:r>
     </w:p>
+    <w:p>
+      <w:pPr>
+        <w:rPr>
+          <w:b/>
+        </w:rPr>
+      </w:pPr>
+      <w:r>
+        <w:rPr>
+          <w:b/>
+        </w:rPr>
+        <w:t>Use-case description</w:t>
+      </w:r>
+    </w:p>
+    <w:tbl>
+      <w:tblPr>
+        <w:tblStyle w:val="TableGrid"/>
+        <w:tblW w:w="0" w:type="auto"/>
+        <w:tblBorders>
+          <w:top w:val="single" w:sz="4" w:space="0" w:color="2F5496" w:themeColor="accent1" w:themeShade="BF"/>
+          <w:left w:val="single" w:sz="4" w:space="0" w:color="2F5496" w:themeColor="accent1" w:themeShade="BF"/>
+          <w:bottom w:val="single" w:sz="4" w:space="0" w:color="2F5496" w:themeColor="accent1" w:themeShade="BF"/>
+          <w:right w:val="single" w:sz="4" w:space="0" w:color="2F5496" w:themeColor="accent1" w:themeShade="BF"/>
+          <w:insideH w:val="single" w:sz="4" w:space="0" w:color="2F5496" w:themeColor="accent1" w:themeShade="BF"/>
+          <w:insideV w:val="single" w:sz="4" w:space="0" w:color="2F5496" w:themeColor="accent1" w:themeShade="BF"/>
+        </w:tblBorders>
+        <w:tblLook w:val="04A0" w:firstRow="1" w:lastRow="0" w:firstColumn="1" w:lastColumn="0" w:noHBand="0" w:noVBand="1"/>
+      </w:tblPr>
+      <w:tblGrid>
+        <w:gridCol w:w="1695"/>
+        <w:gridCol w:w="2973"/>
+        <w:gridCol w:w="1003"/>
+        <w:gridCol w:w="3679"/>
+      </w:tblGrid>
+      <w:tr>
+        <w:tc>
+          <w:tcPr>
+            <w:tcW w:w="1695" w:type="dxa"/>
+            <w:shd w:val="clear" w:color="auto" w:fill="D9E2F3" w:themeFill="accent1" w:themeFillTint="33"/>
+          </w:tcPr>
+          <w:p>
+            <w:pPr>
+              <w:ind w:firstLine="0"/>
+              <w:rPr>
+                <w:b/>
+                <w:sz w:val="24"/>
+                <w:szCs w:val="24"/>
+              </w:rPr>
+            </w:pPr>
+            <w:r>
+              <w:rPr>
+                <w:b/>
+                <w:sz w:val="24"/>
+                <w:szCs w:val="24"/>
+              </w:rPr>
+              <w:t>Name</w:t>
+            </w:r>
+          </w:p>
+        </w:tc>
+        <w:tc>
+          <w:tcPr>
+            <w:tcW w:w="2973" w:type="dxa"/>
+          </w:tcPr>
+          <w:p>
+            <w:pPr>
+              <w:ind w:firstLine="0"/>
+              <w:rPr>
+                <w:sz w:val="24"/>
+                <w:szCs w:val="24"/>
+              </w:rPr>
+            </w:pPr>
+            <w:r>
+              <w:rPr>
+                <w:sz w:val="24"/>
+                <w:szCs w:val="24"/>
+              </w:rPr>
+              <w:t>Đăng nhập</w:t>
+            </w:r>
+          </w:p>
+        </w:tc>
+        <w:tc>
+          <w:tcPr>
+            <w:tcW w:w="1003" w:type="dxa"/>
+            <w:shd w:val="clear" w:color="auto" w:fill="D9E2F3" w:themeFill="accent1" w:themeFillTint="33"/>
+          </w:tcPr>
+          <w:p>
+            <w:pPr>
+              <w:ind w:firstLine="0"/>
+              <w:rPr>
+                <w:b/>
+                <w:sz w:val="24"/>
+                <w:szCs w:val="24"/>
+              </w:rPr>
+            </w:pPr>
+            <w:r>
+              <w:rPr>
+                <w:b/>
+                <w:sz w:val="24"/>
+                <w:szCs w:val="24"/>
+              </w:rPr>
+              <w:t>Code</w:t>
+            </w:r>
+          </w:p>
+        </w:tc>
+        <w:tc>
+          <w:tcPr>
+            <w:tcW w:w="3679" w:type="dxa"/>
+          </w:tcPr>
+          <w:p>
+            <w:pPr>
+              <w:ind w:firstLine="0"/>
+              <w:rPr>
+                <w:sz w:val="24"/>
+                <w:szCs w:val="24"/>
+              </w:rPr>
+            </w:pPr>
+            <w:r>
+              <w:rPr>
+                <w:sz w:val="24"/>
+                <w:szCs w:val="24"/>
+              </w:rPr>
+              <w:t>UC06</w:t>
+            </w:r>
+          </w:p>
+        </w:tc>
+      </w:tr>
+      <w:tr>
+        <w:tc>
+          <w:tcPr>
+            <w:tcW w:w="1695" w:type="dxa"/>
+            <w:shd w:val="clear" w:color="auto" w:fill="D9E2F3" w:themeFill="accent1" w:themeFillTint="33"/>
+          </w:tcPr>
+          <w:p>
+            <w:pPr>
+              <w:ind w:firstLine="0"/>
+              <w:rPr>
+                <w:b/>
+                <w:sz w:val="24"/>
+                <w:szCs w:val="24"/>
+              </w:rPr>
+            </w:pPr>
+            <w:r>
+              <w:rPr>
+                <w:b/>
+                <w:sz w:val="24"/>
+                <w:szCs w:val="24"/>
+              </w:rPr>
+              <w:t>Description</w:t>
+            </w:r>
+          </w:p>
+        </w:tc>
+        <w:tc>
+          <w:tcPr>
+            <w:tcW w:w="7655" w:type="dxa"/>
+            <w:gridSpan w:val="3"/>
+          </w:tcPr>
+          <w:p>
+            <w:pPr>
+              <w:ind w:firstLine="0"/>
+              <w:rPr>
+                <w:sz w:val="24"/>
+                <w:szCs w:val="24"/>
+              </w:rPr>
+            </w:pPr>
+            <w:r>
+              <w:rPr>
+                <w:sz w:val="24"/>
+                <w:szCs w:val="24"/>
+              </w:rPr>
+              <w:t>Cho phép người dùng đăng nhập vào trang web sử dụng các chức năng.</w:t>
+            </w:r>
+          </w:p>
+        </w:tc>
+      </w:tr>
+      <w:tr>
+        <w:tc>
+          <w:tcPr>
+            <w:tcW w:w="1695" w:type="dxa"/>
+            <w:shd w:val="clear" w:color="auto" w:fill="D9E2F3" w:themeFill="accent1" w:themeFillTint="33"/>
+          </w:tcPr>
+          <w:p>
+            <w:pPr>
+              <w:ind w:firstLine="0"/>
+              <w:rPr>
+                <w:b/>
+                <w:sz w:val="24"/>
+                <w:szCs w:val="24"/>
+              </w:rPr>
+            </w:pPr>
+            <w:r>
+              <w:rPr>
+                <w:b/>
+                <w:sz w:val="24"/>
+                <w:szCs w:val="24"/>
+              </w:rPr>
+              <w:t>Actor</w:t>
+            </w:r>
+          </w:p>
+        </w:tc>
+        <w:tc>
+          <w:tcPr>
+            <w:tcW w:w="2973" w:type="dxa"/>
+          </w:tcPr>
+          <w:p>
+            <w:pPr>
+              <w:ind w:firstLine="0"/>
+              <w:rPr>
+                <w:sz w:val="24"/>
+                <w:szCs w:val="24"/>
+              </w:rPr>
+            </w:pPr>
+            <w:r>
+              <w:rPr>
+                <w:sz w:val="24"/>
+                <w:szCs w:val="24"/>
+              </w:rPr>
+              <w:t>Người dùng</w:t>
+            </w:r>
+          </w:p>
+        </w:tc>
+        <w:tc>
+          <w:tcPr>
+            <w:tcW w:w="1003" w:type="dxa"/>
+            <w:shd w:val="clear" w:color="auto" w:fill="D9E2F3" w:themeFill="accent1" w:themeFillTint="33"/>
+          </w:tcPr>
+          <w:p>
+            <w:pPr>
+              <w:ind w:firstLine="0"/>
+              <w:rPr>
+                <w:b/>
+                <w:sz w:val="24"/>
+                <w:szCs w:val="24"/>
+              </w:rPr>
+            </w:pPr>
+            <w:r>
+              <w:rPr>
+                <w:b/>
+                <w:sz w:val="24"/>
+                <w:szCs w:val="24"/>
+              </w:rPr>
+              <w:t>Trigger</w:t>
+            </w:r>
+          </w:p>
+        </w:tc>
+        <w:tc>
+          <w:tcPr>
+            <w:tcW w:w="3679" w:type="dxa"/>
+          </w:tcPr>
+          <w:p>
+            <w:pPr>
+              <w:ind w:firstLine="0"/>
+              <w:rPr>
+                <w:sz w:val="24"/>
+                <w:szCs w:val="24"/>
+              </w:rPr>
+            </w:pPr>
+            <w:r>
+              <w:rPr>
+                <w:sz w:val="24"/>
+                <w:szCs w:val="24"/>
+              </w:rPr>
+              <w:t>Người dùng chọn “Đăng nhập</w:t>
+            </w:r>
+            <w:r>
+              <w:rPr>
+                <w:sz w:val="24"/>
+                <w:szCs w:val="24"/>
+              </w:rPr>
+              <w:t>” trên trang chủ</w:t>
+            </w:r>
+          </w:p>
+        </w:tc>
+      </w:tr>
+      <w:tr>
+        <w:tc>
+          <w:tcPr>
+            <w:tcW w:w="1695" w:type="dxa"/>
+            <w:shd w:val="clear" w:color="auto" w:fill="D9E2F3" w:themeFill="accent1" w:themeFillTint="33"/>
+          </w:tcPr>
+          <w:p>
+            <w:pPr>
+              <w:ind w:firstLine="0"/>
+              <w:rPr>
+                <w:b/>
+                <w:sz w:val="24"/>
+                <w:szCs w:val="24"/>
+              </w:rPr>
+            </w:pPr>
+            <w:r>
+              <w:rPr>
+                <w:b/>
+                <w:sz w:val="24"/>
+                <w:szCs w:val="24"/>
+              </w:rPr>
+              <w:lastRenderedPageBreak/>
+              <w:t>Pre-condition</w:t>
+            </w:r>
+          </w:p>
+        </w:tc>
+        <w:tc>
+          <w:tcPr>
+            <w:tcW w:w="7655" w:type="dxa"/>
+            <w:gridSpan w:val="3"/>
+          </w:tcPr>
+          <w:p>
+            <w:pPr>
+              <w:ind w:firstLine="0"/>
+              <w:rPr>
+                <w:sz w:val="24"/>
+                <w:szCs w:val="24"/>
+              </w:rPr>
+            </w:pPr>
+            <w:r>
+              <w:rPr>
+                <w:sz w:val="24"/>
+                <w:szCs w:val="24"/>
+              </w:rPr>
+              <w:t>Người dùng đã đăng ký tài khoản.</w:t>
+            </w:r>
+          </w:p>
+        </w:tc>
+      </w:tr>
+      <w:tr>
+        <w:tc>
+          <w:tcPr>
+            <w:tcW w:w="1695" w:type="dxa"/>
+            <w:shd w:val="clear" w:color="auto" w:fill="D9E2F3" w:themeFill="accent1" w:themeFillTint="33"/>
+          </w:tcPr>
+          <w:p>
+            <w:pPr>
+              <w:ind w:firstLine="0"/>
+              <w:rPr>
+                <w:b/>
+                <w:sz w:val="24"/>
+                <w:szCs w:val="24"/>
+              </w:rPr>
+            </w:pPr>
+            <w:r>
+              <w:rPr>
+                <w:b/>
+                <w:sz w:val="24"/>
+                <w:szCs w:val="24"/>
+              </w:rPr>
+              <w:t>Post condition</w:t>
+            </w:r>
+          </w:p>
+        </w:tc>
+        <w:tc>
+          <w:tcPr>
+            <w:tcW w:w="7655" w:type="dxa"/>
+            <w:gridSpan w:val="3"/>
+          </w:tcPr>
+          <w:p>
+            <w:pPr>
+              <w:ind w:firstLine="0"/>
+              <w:rPr>
+                <w:sz w:val="24"/>
+                <w:szCs w:val="24"/>
+              </w:rPr>
+            </w:pPr>
+            <w:r>
+              <w:rPr>
+                <w:sz w:val="24"/>
+                <w:szCs w:val="24"/>
+              </w:rPr>
+              <w:t>Người dùng đăng ký tài khoản thành công</w:t>
+            </w:r>
+          </w:p>
+        </w:tc>
+      </w:tr>
+    </w:tbl>
+    <w:p>
+      <w:pPr>
+        <w:rPr>
+          <w:b/>
+        </w:rPr>
+      </w:pPr>
+      <w:r>
+        <w:rPr>
+          <w:b/>
+        </w:rPr>
+        <w:t>Activities</w:t>
+      </w:r>
+    </w:p>
+    <w:tbl>
+      <w:tblPr>
+        <w:tblStyle w:val="TableGrid"/>
+        <w:tblW w:w="9355" w:type="dxa"/>
+        <w:tblBorders>
+          <w:top w:val="single" w:sz="4" w:space="0" w:color="2F5496"/>
+          <w:left w:val="single" w:sz="4" w:space="0" w:color="2F5496"/>
+          <w:bottom w:val="single" w:sz="4" w:space="0" w:color="2F5496"/>
+          <w:right w:val="single" w:sz="4" w:space="0" w:color="2F5496"/>
+          <w:insideH w:val="single" w:sz="4" w:space="0" w:color="2F5496"/>
+          <w:insideV w:val="single" w:sz="4" w:space="0" w:color="2F5496"/>
+        </w:tblBorders>
+        <w:tblLook w:val="04A0" w:firstRow="1" w:lastRow="0" w:firstColumn="1" w:lastColumn="0" w:noHBand="0" w:noVBand="1"/>
+      </w:tblPr>
+      <w:tblGrid>
+        <w:gridCol w:w="2086"/>
+        <w:gridCol w:w="3309"/>
+        <w:gridCol w:w="3960"/>
+      </w:tblGrid>
+      <w:tr>
+        <w:tc>
+          <w:tcPr>
+            <w:tcW w:w="2086" w:type="dxa"/>
+            <w:shd w:val="clear" w:color="auto" w:fill="D9E2F3" w:themeFill="accent1" w:themeFillTint="33"/>
+          </w:tcPr>
+          <w:p>
+            <w:pPr>
+              <w:ind w:firstLine="0"/>
+              <w:jc w:val="center"/>
+              <w:rPr>
+                <w:b/>
+                <w:sz w:val="24"/>
+                <w:szCs w:val="24"/>
+              </w:rPr>
+            </w:pPr>
+          </w:p>
+        </w:tc>
+        <w:tc>
+          <w:tcPr>
+            <w:tcW w:w="3309" w:type="dxa"/>
+            <w:shd w:val="clear" w:color="auto" w:fill="D9E2F3" w:themeFill="accent1" w:themeFillTint="33"/>
+          </w:tcPr>
+          <w:p>
+            <w:pPr>
+              <w:ind w:firstLine="0"/>
+              <w:jc w:val="center"/>
+              <w:rPr>
+                <w:b/>
+                <w:sz w:val="24"/>
+                <w:szCs w:val="24"/>
+              </w:rPr>
+            </w:pPr>
+            <w:r>
+              <w:rPr>
+                <w:b/>
+                <w:sz w:val="24"/>
+                <w:szCs w:val="24"/>
+              </w:rPr>
+              <w:t>Actor</w:t>
+            </w:r>
+          </w:p>
+        </w:tc>
+        <w:tc>
+          <w:tcPr>
+            <w:tcW w:w="3960" w:type="dxa"/>
+            <w:shd w:val="clear" w:color="auto" w:fill="D9E2F3" w:themeFill="accent1" w:themeFillTint="33"/>
+          </w:tcPr>
+          <w:p>
+            <w:pPr>
+              <w:ind w:firstLine="0"/>
+              <w:jc w:val="center"/>
+              <w:rPr>
+                <w:b/>
+                <w:sz w:val="24"/>
+                <w:szCs w:val="24"/>
+              </w:rPr>
+            </w:pPr>
+            <w:r>
+              <w:rPr>
+                <w:b/>
+                <w:sz w:val="24"/>
+                <w:szCs w:val="24"/>
+              </w:rPr>
+              <w:t>System</w:t>
+            </w:r>
+          </w:p>
+        </w:tc>
+      </w:tr>
+      <w:tr>
+        <w:tc>
+          <w:tcPr>
+            <w:tcW w:w="2086" w:type="dxa"/>
+            <w:vMerge w:val="restart"/>
+          </w:tcPr>
+          <w:p>
+            <w:pPr>
+              <w:ind w:firstLine="0"/>
+              <w:rPr>
+                <w:sz w:val="24"/>
+                <w:szCs w:val="24"/>
+              </w:rPr>
+            </w:pPr>
+            <w:r>
+              <w:rPr>
+                <w:sz w:val="24"/>
+                <w:szCs w:val="24"/>
+              </w:rPr>
+              <w:t>1. Người dùng đăng nhập thành công</w:t>
+            </w:r>
+          </w:p>
+        </w:tc>
+        <w:tc>
+          <w:tcPr>
+            <w:tcW w:w="3309" w:type="dxa"/>
+          </w:tcPr>
+          <w:p>
+            <w:pPr>
+              <w:ind w:firstLine="0"/>
+              <w:rPr>
+                <w:sz w:val="24"/>
+                <w:szCs w:val="24"/>
+              </w:rPr>
+            </w:pPr>
+            <w:r>
+              <w:rPr>
+                <w:sz w:val="24"/>
+                <w:szCs w:val="24"/>
+              </w:rPr>
+              <w:t>1.1. Chọn “Đăng nhập</w:t>
+            </w:r>
+            <w:r>
+              <w:rPr>
+                <w:sz w:val="24"/>
+                <w:szCs w:val="24"/>
+              </w:rPr>
+              <w:t>” tại trang chủ</w:t>
+            </w:r>
+          </w:p>
+        </w:tc>
+        <w:tc>
+          <w:tcPr>
+            <w:tcW w:w="3960" w:type="dxa"/>
+          </w:tcPr>
+          <w:p>
+            <w:pPr>
+              <w:ind w:firstLine="0"/>
+              <w:rPr>
+                <w:sz w:val="24"/>
+                <w:szCs w:val="24"/>
+              </w:rPr>
+            </w:pPr>
+            <w:r>
+              <w:rPr>
+                <w:sz w:val="24"/>
+                <w:szCs w:val="24"/>
+              </w:rPr>
+              <w:t>1.2. Hiển thị màn hình “Đăng nhập</w:t>
+            </w:r>
+            <w:r>
+              <w:rPr>
+                <w:sz w:val="24"/>
+                <w:szCs w:val="24"/>
+              </w:rPr>
+              <w:t>”</w:t>
+            </w:r>
+            <w:r>
+              <w:rPr>
+                <w:sz w:val="24"/>
+                <w:szCs w:val="24"/>
+              </w:rPr>
+              <w:t>.</w:t>
+            </w:r>
+          </w:p>
+        </w:tc>
+      </w:tr>
+      <w:tr>
+        <w:tc>
+          <w:tcPr>
+            <w:tcW w:w="2086" w:type="dxa"/>
+            <w:vMerge/>
+          </w:tcPr>
+          <w:p>
+            <w:pPr>
+              <w:ind w:firstLine="0"/>
+              <w:rPr>
+                <w:sz w:val="24"/>
+                <w:szCs w:val="24"/>
+              </w:rPr>
+            </w:pPr>
+          </w:p>
+        </w:tc>
+        <w:tc>
+          <w:tcPr>
+            <w:tcW w:w="3309" w:type="dxa"/>
+          </w:tcPr>
+          <w:p>
+            <w:pPr>
+              <w:ind w:firstLine="0"/>
+              <w:rPr>
+                <w:sz w:val="24"/>
+                <w:szCs w:val="24"/>
+              </w:rPr>
+            </w:pPr>
+            <w:r>
+              <w:rPr>
+                <w:sz w:val="24"/>
+                <w:szCs w:val="24"/>
+              </w:rPr>
+              <w:t>1.3. Điền các thông tin:</w:t>
+            </w:r>
+          </w:p>
+          <w:p>
+            <w:pPr>
+              <w:ind w:firstLine="0"/>
+              <w:rPr>
+                <w:sz w:val="24"/>
+                <w:szCs w:val="24"/>
+              </w:rPr>
+            </w:pPr>
+            <w:r>
+              <w:rPr>
+                <w:sz w:val="24"/>
+                <w:szCs w:val="24"/>
+              </w:rPr>
+              <w:t>Tên người dùng/email</w:t>
+            </w:r>
+          </w:p>
+          <w:p>
+            <w:pPr>
+              <w:ind w:firstLine="0"/>
+              <w:rPr>
+                <w:sz w:val="24"/>
+                <w:szCs w:val="24"/>
+              </w:rPr>
+            </w:pPr>
+            <w:r>
+              <w:rPr>
+                <w:sz w:val="24"/>
+                <w:szCs w:val="24"/>
+              </w:rPr>
+              <w:t>Mật khẩu</w:t>
+            </w:r>
+          </w:p>
+          <w:p>
+            <w:pPr>
+              <w:ind w:firstLine="0"/>
+              <w:rPr>
+                <w:sz w:val="24"/>
+                <w:szCs w:val="24"/>
+              </w:rPr>
+            </w:pPr>
+            <w:r>
+              <w:rPr>
+                <w:sz w:val="24"/>
+                <w:szCs w:val="24"/>
+              </w:rPr>
+              <w:t>1.4. Chọn nút “Đăng nhập”.</w:t>
+            </w:r>
+          </w:p>
+        </w:tc>
+        <w:tc>
+          <w:tcPr>
+            <w:tcW w:w="3960" w:type="dxa"/>
+          </w:tcPr>
+          <w:p>
+            <w:pPr>
+              <w:ind w:firstLine="0"/>
+              <w:rPr>
+                <w:sz w:val="24"/>
+                <w:szCs w:val="24"/>
+              </w:rPr>
+            </w:pPr>
+            <w:r>
+              <w:rPr>
+                <w:sz w:val="24"/>
+                <w:szCs w:val="24"/>
+              </w:rPr>
+              <w:t>1.4</w:t>
+            </w:r>
+            <w:r>
+              <w:rPr>
+                <w:sz w:val="24"/>
+                <w:szCs w:val="24"/>
+              </w:rPr>
+              <w:t>. Xác thực các trường hợp bắt buộc và định dạng hợp lệ.</w:t>
+            </w:r>
+          </w:p>
+          <w:p>
+            <w:pPr>
+              <w:ind w:firstLine="0"/>
+              <w:rPr>
+                <w:sz w:val="24"/>
+                <w:szCs w:val="24"/>
+              </w:rPr>
+            </w:pPr>
+            <w:r>
+              <w:rPr>
+                <w:sz w:val="24"/>
+                <w:szCs w:val="24"/>
+              </w:rPr>
+              <w:t>Tất cả các trường hợp hợp lệ. Hệ thống hiển thị màn hình trang chủ đã đăng nhập với tài khoản vừa đăng ký.</w:t>
+            </w:r>
+          </w:p>
+          <w:p>
+            <w:pPr>
+              <w:ind w:firstLine="0"/>
+              <w:rPr>
+                <w:sz w:val="24"/>
+                <w:szCs w:val="24"/>
+              </w:rPr>
+            </w:pPr>
+          </w:p>
+        </w:tc>
+      </w:tr>
+      <w:tr>
+        <w:tc>
+          <w:tcPr>
+            <w:tcW w:w="2086" w:type="dxa"/>
+            <w:vMerge w:val="restart"/>
+          </w:tcPr>
+          <w:p>
+            <w:pPr>
+              <w:ind w:firstLine="0"/>
+              <w:rPr>
+                <w:sz w:val="24"/>
+                <w:szCs w:val="24"/>
+              </w:rPr>
+            </w:pPr>
+            <w:r>
+              <w:rPr>
+                <w:sz w:val="24"/>
+                <w:szCs w:val="24"/>
+              </w:rPr>
+              <w:t>2. Người dùng nhập giá trị không hợp lệ (đối với đăng ký thường).</w:t>
+            </w:r>
+          </w:p>
+        </w:tc>
+        <w:tc>
+          <w:tcPr>
+            <w:tcW w:w="3309" w:type="dxa"/>
+          </w:tcPr>
+          <w:p>
+            <w:pPr>
+              <w:ind w:firstLine="0"/>
+              <w:rPr>
+                <w:sz w:val="24"/>
+                <w:szCs w:val="24"/>
+              </w:rPr>
+            </w:pPr>
+            <w:r>
+              <w:rPr>
+                <w:sz w:val="24"/>
+                <w:szCs w:val="24"/>
+              </w:rPr>
+              <w:t>2.1. Tham khảo bước 1.1.</w:t>
+            </w:r>
+          </w:p>
+        </w:tc>
+        <w:tc>
+          <w:tcPr>
+            <w:tcW w:w="3960" w:type="dxa"/>
+          </w:tcPr>
+          <w:p>
+            <w:pPr>
+              <w:ind w:firstLine="0"/>
+              <w:rPr>
+                <w:sz w:val="24"/>
+                <w:szCs w:val="24"/>
+              </w:rPr>
+            </w:pPr>
+            <w:r>
+              <w:rPr>
+                <w:sz w:val="24"/>
+                <w:szCs w:val="24"/>
+              </w:rPr>
+              <w:t>2.2. Tham khảo bước 1.2</w:t>
+            </w:r>
+          </w:p>
+        </w:tc>
+      </w:tr>
+      <w:tr>
+        <w:tc>
+          <w:tcPr>
+            <w:tcW w:w="2086" w:type="dxa"/>
+            <w:vMerge/>
+          </w:tcPr>
+          <w:p>
+            <w:pPr>
+              <w:ind w:firstLine="0"/>
+              <w:rPr>
+                <w:sz w:val="24"/>
+                <w:szCs w:val="24"/>
+              </w:rPr>
+            </w:pPr>
+          </w:p>
+        </w:tc>
+        <w:tc>
+          <w:tcPr>
+            <w:tcW w:w="3309" w:type="dxa"/>
+          </w:tcPr>
+          <w:p>
+            <w:pPr>
+              <w:ind w:firstLine="0"/>
+              <w:rPr>
+                <w:sz w:val="24"/>
+                <w:szCs w:val="24"/>
+              </w:rPr>
+            </w:pPr>
+            <w:r>
+              <w:rPr>
+                <w:sz w:val="24"/>
+                <w:szCs w:val="24"/>
+              </w:rPr>
+              <w:t>2.3. Tham khảo bước 1.3.</w:t>
+            </w:r>
+          </w:p>
+          <w:p>
+            <w:pPr>
+              <w:ind w:firstLine="0"/>
+              <w:rPr>
+                <w:sz w:val="24"/>
+                <w:szCs w:val="24"/>
+              </w:rPr>
+            </w:pPr>
+            <w:r>
+              <w:rPr>
+                <w:sz w:val="24"/>
+                <w:szCs w:val="24"/>
+              </w:rPr>
+              <w:t>2.4. Tham khảo bước 1.4.</w:t>
+            </w:r>
+          </w:p>
+        </w:tc>
+        <w:tc>
+          <w:tcPr>
+            <w:tcW w:w="3960" w:type="dxa"/>
+          </w:tcPr>
+          <w:p>
+            <w:pPr>
+              <w:ind w:firstLine="0"/>
+              <w:rPr>
+                <w:sz w:val="24"/>
+                <w:szCs w:val="24"/>
+              </w:rPr>
+            </w:pPr>
+            <w:r>
+              <w:rPr>
+                <w:sz w:val="24"/>
+                <w:szCs w:val="24"/>
+              </w:rPr>
+              <w:t>2.5</w:t>
+            </w:r>
+            <w:r>
+              <w:rPr>
+                <w:sz w:val="24"/>
+                <w:szCs w:val="24"/>
+              </w:rPr>
+              <w:t>. Xác thực các trường hợp bắt buộc và định dạng hợp lệ</w:t>
+            </w:r>
+          </w:p>
+          <w:p>
+            <w:pPr>
+              <w:ind w:firstLine="0"/>
+              <w:rPr>
+                <w:sz w:val="24"/>
+                <w:szCs w:val="24"/>
+              </w:rPr>
+            </w:pPr>
+            <w:r>
+              <w:rPr>
+                <w:sz w:val="24"/>
+                <w:szCs w:val="24"/>
+              </w:rPr>
+              <w:t>Nếu còn lỗi, tin nhắn lỗi hiển thị dưới trường còn thiếu hoặc không hợp lệ</w:t>
+            </w:r>
+          </w:p>
+        </w:tc>
+      </w:tr>
+    </w:tbl>
+    <w:p>
+      <w:pPr>
+        <w:rPr>
+          <w:b/>
+        </w:rPr>
+      </w:pPr>
+      <w:r>
+        <w:rPr>
+          <w:b/>
+        </w:rPr>
+        <w:t>Business Rules</w:t>
+      </w:r>
+    </w:p>
+    <w:tbl>
+      <w:tblPr>
+        <w:tblStyle w:val="TableGrid"/>
+        <w:tblW w:w="0" w:type="auto"/>
+        <w:tblBorders>
+          <w:top w:val="single" w:sz="4" w:space="0" w:color="2F5496"/>
+          <w:left w:val="single" w:sz="4" w:space="0" w:color="2F5496"/>
+          <w:bottom w:val="single" w:sz="4" w:space="0" w:color="2F5496"/>
+          <w:right w:val="single" w:sz="4" w:space="0" w:color="2F5496"/>
+          <w:insideH w:val="single" w:sz="4" w:space="0" w:color="2F5496"/>
+          <w:insideV w:val="single" w:sz="4" w:space="0" w:color="2F5496"/>
+        </w:tblBorders>
+        <w:tblLook w:val="04A0" w:firstRow="1" w:lastRow="0" w:firstColumn="1" w:lastColumn="0" w:noHBand="0" w:noVBand="1"/>
+      </w:tblPr>
+      <w:tblGrid>
+        <w:gridCol w:w="1129"/>
+        <w:gridCol w:w="1746"/>
+        <w:gridCol w:w="6475"/>
+      </w:tblGrid>
+      <w:tr>
+        <w:tc>
+          <w:tcPr>
+            <w:tcW w:w="1129" w:type="dxa"/>
+            <w:shd w:val="clear" w:color="auto" w:fill="D9E2F3" w:themeFill="accent1" w:themeFillTint="33"/>
+          </w:tcPr>
+          <w:p>
+            <w:pPr>
+              <w:ind w:firstLine="0"/>
+              <w:jc w:val="center"/>
+              <w:rPr>
+                <w:b/>
+                <w:sz w:val="24"/>
+                <w:szCs w:val="24"/>
+              </w:rPr>
+            </w:pPr>
+            <w:r>
+              <w:rPr>
+                <w:b/>
+                <w:sz w:val="24"/>
+                <w:szCs w:val="24"/>
+              </w:rPr>
+              <w:t>Rule No.</w:t>
+            </w:r>
+          </w:p>
+        </w:tc>
+        <w:tc>
+          <w:tcPr>
+            <w:tcW w:w="1746" w:type="dxa"/>
+            <w:shd w:val="clear" w:color="auto" w:fill="D9E2F3" w:themeFill="accent1" w:themeFillTint="33"/>
+          </w:tcPr>
+          <w:p>
+            <w:pPr>
+              <w:ind w:firstLine="0"/>
+              <w:jc w:val="center"/>
+              <w:rPr>
+                <w:b/>
+                <w:sz w:val="24"/>
+                <w:szCs w:val="24"/>
+              </w:rPr>
+            </w:pPr>
+            <w:r>
+              <w:rPr>
+                <w:b/>
+                <w:sz w:val="24"/>
+                <w:szCs w:val="24"/>
+              </w:rPr>
+              <w:t>Rule</w:t>
+            </w:r>
+          </w:p>
+        </w:tc>
+        <w:tc>
+          <w:tcPr>
+            <w:tcW w:w="6475" w:type="dxa"/>
+            <w:shd w:val="clear" w:color="auto" w:fill="D9E2F3" w:themeFill="accent1" w:themeFillTint="33"/>
+          </w:tcPr>
+          <w:p>
+            <w:pPr>
+              <w:ind w:firstLine="0"/>
+              <w:jc w:val="center"/>
+              <w:rPr>
+                <w:b/>
+                <w:sz w:val="24"/>
+                <w:szCs w:val="24"/>
+              </w:rPr>
+            </w:pPr>
+            <w:r>
+              <w:rPr>
+                <w:b/>
+                <w:sz w:val="24"/>
+                <w:szCs w:val="24"/>
+              </w:rPr>
+              <w:t>Description</w:t>
+            </w:r>
+          </w:p>
+        </w:tc>
+      </w:tr>
+      <w:tr>
+        <w:tc>
+          <w:tcPr>
+            <w:tcW w:w="1129" w:type="dxa"/>
+          </w:tcPr>
+          <w:p>
+            <w:pPr>
+              <w:ind w:firstLine="0"/>
+              <w:jc w:val="center"/>
+              <w:rPr>
+                <w:sz w:val="24"/>
+                <w:szCs w:val="24"/>
+              </w:rPr>
+            </w:pPr>
+            <w:r>
+              <w:rPr>
+                <w:sz w:val="24"/>
+                <w:szCs w:val="24"/>
+              </w:rPr>
+              <w:t>1</w:t>
+            </w:r>
+          </w:p>
+        </w:tc>
+        <w:tc>
+          <w:tcPr>
+            <w:tcW w:w="1746" w:type="dxa"/>
+          </w:tcPr>
+          <w:p>
+            <w:pPr>
+              <w:ind w:firstLine="0"/>
+              <w:rPr>
+                <w:sz w:val="24"/>
+                <w:szCs w:val="24"/>
+              </w:rPr>
+            </w:pPr>
+            <w:r>
+              <w:rPr>
+                <w:sz w:val="24"/>
+                <w:szCs w:val="24"/>
+              </w:rPr>
+              <w:t>Tên người dùng</w:t>
+            </w:r>
+          </w:p>
+        </w:tc>
+        <w:tc>
+          <w:tcPr>
+            <w:tcW w:w="6475" w:type="dxa"/>
+          </w:tcPr>
+          <w:p>
+            <w:pPr>
+              <w:ind w:firstLine="0"/>
+              <w:rPr>
+                <w:sz w:val="24"/>
+                <w:szCs w:val="24"/>
+              </w:rPr>
+            </w:pPr>
+            <w:r>
+              <w:rPr>
+                <w:sz w:val="24"/>
+                <w:szCs w:val="24"/>
+              </w:rPr>
+              <w:t>Text field chứa các chữ cái, số, gạch dưới và dấu gạch ngang.</w:t>
+            </w:r>
+          </w:p>
+          <w:p>
+            <w:pPr>
+              <w:ind w:firstLine="0"/>
+              <w:rPr>
+                <w:sz w:val="24"/>
+                <w:szCs w:val="24"/>
+              </w:rPr>
+            </w:pPr>
+            <w:r>
+              <w:rPr>
+                <w:sz w:val="24"/>
+                <w:szCs w:val="24"/>
+              </w:rPr>
+              <w:t>Nếu tên người dùng đã tồn tại, hiển thị thông báo “Tên người dùng không khả dụng”</w:t>
+            </w:r>
+          </w:p>
+        </w:tc>
+      </w:tr>
+      <w:tr>
+        <w:tc>
+          <w:tcPr>
+            <w:tcW w:w="1129" w:type="dxa"/>
+          </w:tcPr>
+          <w:p>
+            <w:pPr>
+              <w:ind w:firstLine="0"/>
+              <w:jc w:val="center"/>
+              <w:rPr>
+                <w:sz w:val="24"/>
+                <w:szCs w:val="24"/>
+              </w:rPr>
+            </w:pPr>
+            <w:r>
+              <w:rPr>
+                <w:sz w:val="24"/>
+                <w:szCs w:val="24"/>
+              </w:rPr>
+              <w:t>2</w:t>
+            </w:r>
+          </w:p>
+        </w:tc>
+        <w:tc>
+          <w:tcPr>
+            <w:tcW w:w="1746" w:type="dxa"/>
+          </w:tcPr>
+          <w:p>
+            <w:pPr>
+              <w:ind w:firstLine="0"/>
+              <w:rPr>
+                <w:sz w:val="24"/>
+                <w:szCs w:val="24"/>
+              </w:rPr>
+            </w:pPr>
+            <w:r>
+              <w:rPr>
+                <w:sz w:val="24"/>
+                <w:szCs w:val="24"/>
+              </w:rPr>
+              <w:t>Mật khẩu</w:t>
+            </w:r>
+          </w:p>
+        </w:tc>
+        <w:tc>
+          <w:tcPr>
+            <w:tcW w:w="6475" w:type="dxa"/>
+          </w:tcPr>
+          <w:p>
+            <w:pPr>
+              <w:ind w:firstLine="0"/>
+              <w:rPr>
+                <w:sz w:val="24"/>
+                <w:szCs w:val="24"/>
+              </w:rPr>
+            </w:pPr>
+            <w:r>
+              <w:rPr>
+                <w:sz w:val="24"/>
+                <w:szCs w:val="24"/>
+              </w:rPr>
+              <w:t>Text field có độ dài tối thiểu là 8 ký tự</w:t>
+            </w:r>
+          </w:p>
+        </w:tc>
+      </w:tr>
+      <w:tr>
+        <w:tc>
+          <w:tcPr>
+            <w:tcW w:w="1129" w:type="dxa"/>
+          </w:tcPr>
+          <w:p>
+            <w:pPr>
+              <w:ind w:firstLine="0"/>
+              <w:jc w:val="center"/>
+              <w:rPr>
+                <w:sz w:val="24"/>
+                <w:szCs w:val="24"/>
+              </w:rPr>
+            </w:pPr>
+            <w:r>
+              <w:rPr>
+                <w:sz w:val="24"/>
+                <w:szCs w:val="24"/>
+              </w:rPr>
+              <w:t>3</w:t>
+            </w:r>
+          </w:p>
+        </w:tc>
+        <w:tc>
+          <w:tcPr>
+            <w:tcW w:w="1746" w:type="dxa"/>
+          </w:tcPr>
+          <w:p>
+            <w:pPr>
+              <w:ind w:firstLine="0"/>
+              <w:rPr>
+                <w:sz w:val="24"/>
+                <w:szCs w:val="24"/>
+              </w:rPr>
+            </w:pPr>
+            <w:r>
+              <w:rPr>
+                <w:sz w:val="24"/>
+                <w:szCs w:val="24"/>
+              </w:rPr>
+              <w:t>Đăng nhập</w:t>
+            </w:r>
+          </w:p>
+        </w:tc>
+        <w:tc>
+          <w:tcPr>
+            <w:tcW w:w="6475" w:type="dxa"/>
+          </w:tcPr>
+          <w:p>
+            <w:pPr>
+              <w:ind w:firstLine="0"/>
+              <w:rPr>
+                <w:sz w:val="24"/>
+                <w:szCs w:val="24"/>
+              </w:rPr>
+            </w:pPr>
+            <w:r>
+              <w:rPr>
+                <w:sz w:val="24"/>
+                <w:szCs w:val="24"/>
+              </w:rPr>
+              <w:t>Nếu người dùng chưa điền các trường bắt buộc thì nút “Đăng nhập” không hoạt động.</w:t>
+            </w:r>
+          </w:p>
+        </w:tc>
+      </w:tr>
+    </w:tbl>
+    <w:p>
+      <w:pPr>
+        <w:rPr>
+          <w:b/>
+        </w:rPr>
+      </w:pPr>
+      <w:r>
+        <w:rPr>
+          <w:b/>
+        </w:rPr>
+        <w:t>System Message</w:t>
+      </w:r>
+    </w:p>
+    <w:tbl>
+      <w:tblPr>
+        <w:tblStyle w:val="TableGrid"/>
+        <w:tblW w:w="9351" w:type="dxa"/>
+        <w:tblBorders>
+          <w:top w:val="single" w:sz="4" w:space="0" w:color="2F5496"/>
+          <w:left w:val="single" w:sz="4" w:space="0" w:color="2F5496"/>
+          <w:bottom w:val="single" w:sz="4" w:space="0" w:color="2F5496"/>
+          <w:right w:val="single" w:sz="4" w:space="0" w:color="2F5496"/>
+          <w:insideH w:val="single" w:sz="4" w:space="0" w:color="2F5496"/>
+          <w:insideV w:val="single" w:sz="4" w:space="0" w:color="2F5496"/>
+        </w:tblBorders>
+        <w:tblLook w:val="04A0" w:firstRow="1" w:lastRow="0" w:firstColumn="1" w:lastColumn="0" w:noHBand="0" w:noVBand="1"/>
+      </w:tblPr>
+      <w:tblGrid>
+        <w:gridCol w:w="4030"/>
+        <w:gridCol w:w="5321"/>
+      </w:tblGrid>
+      <w:tr>
+        <w:tc>
+          <w:tcPr>
+            <w:tcW w:w="4030" w:type="dxa"/>
+            <w:shd w:val="clear" w:color="auto" w:fill="D9E2F3" w:themeFill="accent1" w:themeFillTint="33"/>
+          </w:tcPr>
+          <w:p>
+            <w:pPr>
+              <w:ind w:firstLine="0"/>
+              <w:jc w:val="center"/>
+              <w:rPr>
+                <w:b/>
+                <w:sz w:val="24"/>
+                <w:szCs w:val="24"/>
+              </w:rPr>
+            </w:pPr>
+            <w:r>
+              <w:rPr>
+                <w:b/>
+                <w:sz w:val="24"/>
+                <w:szCs w:val="24"/>
+              </w:rPr>
+              <w:t>Code</w:t>
+            </w:r>
+          </w:p>
+        </w:tc>
+        <w:tc>
+          <w:tcPr>
+            <w:tcW w:w="5321" w:type="dxa"/>
+            <w:shd w:val="clear" w:color="auto" w:fill="D9E2F3" w:themeFill="accent1" w:themeFillTint="33"/>
+          </w:tcPr>
+          <w:p>
+            <w:pPr>
+              <w:ind w:firstLine="0"/>
+              <w:jc w:val="center"/>
+              <w:rPr>
+                <w:b/>
+                <w:sz w:val="24"/>
+                <w:szCs w:val="24"/>
+              </w:rPr>
+            </w:pPr>
+            <w:r>
+              <w:rPr>
+                <w:b/>
+                <w:sz w:val="24"/>
+                <w:szCs w:val="24"/>
+              </w:rPr>
+              <w:t>Message</w:t>
+            </w:r>
+          </w:p>
+        </w:tc>
+      </w:tr>
+      <w:tr>
+        <w:tc>
+          <w:tcPr>
+            <w:tcW w:w="4030" w:type="dxa"/>
+          </w:tcPr>
+          <w:p>
+            <w:pPr>
+              <w:spacing w:after="0"/>
+              <w:ind w:firstLine="0"/>
+              <w:rPr>
+                <w:color w:val="24292F"/>
+                <w:shd w:val="clear" w:color="auto" w:fill="FFFFFF"/>
+                <w:lang w:eastAsia="en-US"/>
+              </w:rPr>
+            </w:pPr>
+            <w:r>
+              <w:rPr>
+                <w:color w:val="24292F"/>
+                <w:shd w:val="clear" w:color="auto" w:fill="FFFFFF"/>
+              </w:rPr>
+              <w:t>ERR_INVALID_EMAIL</w:t>
+            </w:r>
+          </w:p>
+        </w:tc>
+        <w:tc>
+          <w:tcPr>
+            <w:tcW w:w="5321" w:type="dxa"/>
+          </w:tcPr>
+          <w:p>
+            <w:pPr>
+              <w:ind w:firstLine="0"/>
+              <w:rPr>
+                <w:sz w:val="24"/>
+                <w:szCs w:val="24"/>
+              </w:rPr>
+            </w:pPr>
+            <w:r>
+              <w:rPr>
+                <w:sz w:val="24"/>
+                <w:szCs w:val="24"/>
+              </w:rPr>
+              <w:t>Địa chỉ email không hợp lệ</w:t>
+            </w:r>
+          </w:p>
+        </w:tc>
+      </w:tr>
+    </w:tbl>
     <w:p>
       <w:pPr>
         <w:pStyle w:val="Heading2"/>
@@ -13086,7 +14446,7 @@
                 <w:sz w:val="24"/>
                 <w:szCs w:val="24"/>
               </w:rPr>
-              <w:t>UC02</w:t>
+              <w:t>UC07</w:t>
             </w:r>
           </w:p>
         </w:tc>
@@ -13160,7 +14520,6 @@
                 <w:sz w:val="24"/>
                 <w:szCs w:val="24"/>
               </w:rPr>
-              <w:lastRenderedPageBreak/>
               <w:t>Actor</w:t>
             </w:r>
           </w:p>
@@ -13294,6 +14653,7 @@
                 <w:sz w:val="24"/>
                 <w:szCs w:val="24"/>
               </w:rPr>
+              <w:lastRenderedPageBreak/>
               <w:t>Post condition</w:t>
             </w:r>
           </w:p>
@@ -13589,22 +14949,6 @@
               <w:t>Mật khẩu</w:t>
             </w:r>
           </w:p>
-          <w:p>
-            <w:pPr>
-              <w:ind w:firstLine="0"/>
-              <w:rPr>
-                <w:sz w:val="24"/>
-                <w:szCs w:val="24"/>
-              </w:rPr>
-            </w:pPr>
-            <w:r>
-              <w:rPr>
-                <w:sz w:val="24"/>
-                <w:szCs w:val="24"/>
-              </w:rPr>
-              <w:t>1.4. Chọn “Tôi chấp thuận Điều khoản dịch vụ và Chính sách quyền riêng tư” và nhấn nút “Đăng ký”</w:t>
-            </w:r>
-          </w:p>
         </w:tc>
         <w:tc>
           <w:tcPr>
@@ -13623,7 +14967,14 @@
                 <w:sz w:val="24"/>
                 <w:szCs w:val="24"/>
               </w:rPr>
-              <w:t>1.5. Xác thực các trường hợp bắt buộc và định dạng hợp lệ.</w:t>
+              <w:t>1.4</w:t>
+            </w:r>
+            <w:r>
+              <w:rPr>
+                <w:sz w:val="24"/>
+                <w:szCs w:val="24"/>
+              </w:rPr>
+              <w:t>. Xác thực các trường hợp bắt buộc và định dạng hợp lệ.</w:t>
             </w:r>
           </w:p>
           <w:p>
@@ -13755,22 +15106,6 @@
               <w:t>2.3. Tham khảo bước 1.3.</w:t>
             </w:r>
           </w:p>
-          <w:p>
-            <w:pPr>
-              <w:ind w:firstLine="0"/>
-              <w:rPr>
-                <w:sz w:val="24"/>
-                <w:szCs w:val="24"/>
-              </w:rPr>
-            </w:pPr>
-            <w:r>
-              <w:rPr>
-                <w:sz w:val="24"/>
-                <w:szCs w:val="24"/>
-              </w:rPr>
-              <w:t>2.4. Tham khảo bước 1.4.</w:t>
-            </w:r>
-          </w:p>
         </w:tc>
         <w:tc>
           <w:tcPr>
@@ -13789,7 +15124,14 @@
                 <w:sz w:val="24"/>
                 <w:szCs w:val="24"/>
               </w:rPr>
-              <w:t>2.5. Xác thực các trường hợp bắt buộc và định dạng hợp lệ</w:t>
+              <w:t>2.4</w:t>
+            </w:r>
+            <w:r>
+              <w:rPr>
+                <w:sz w:val="24"/>
+                <w:szCs w:val="24"/>
+              </w:rPr>
+              <w:t>. Xác thực các trường hợp bắt buộc và định dạng hợp lệ</w:t>
             </w:r>
           </w:p>
           <w:p>
@@ -14386,7 +15728,6 @@
                 <w:sz w:val="24"/>
                 <w:szCs w:val="24"/>
               </w:rPr>
-              <w:lastRenderedPageBreak/>
               <w:t>Code</w:t>
             </w:r>
           </w:p>
@@ -14571,6 +15912,7 @@
                 <w:color w:val="24292F"/>
                 <w:shd w:val="clear" w:color="auto" w:fill="FFFFFF"/>
               </w:rPr>
+              <w:lastRenderedPageBreak/>
               <w:t>ERR_PASSWORD_LENGTH</w:t>
             </w:r>
           </w:p>
@@ -14704,12 +16046,1104 @@
     </w:p>
     <w:p>
       <w:pPr>
+        <w:rPr>
+          <w:b/>
+        </w:rPr>
+      </w:pPr>
+      <w:r>
+        <w:rPr>
+          <w:b/>
+        </w:rPr>
+        <w:t>Use-case description</w:t>
+      </w:r>
+    </w:p>
+    <w:tbl>
+      <w:tblPr>
+        <w:tblStyle w:val="TableGrid"/>
+        <w:tblW w:w="0" w:type="auto"/>
+        <w:tblBorders>
+          <w:top w:val="single" w:sz="4" w:space="0" w:color="2F5496" w:themeColor="accent1" w:themeShade="BF"/>
+          <w:left w:val="single" w:sz="4" w:space="0" w:color="2F5496" w:themeColor="accent1" w:themeShade="BF"/>
+          <w:bottom w:val="single" w:sz="4" w:space="0" w:color="2F5496" w:themeColor="accent1" w:themeShade="BF"/>
+          <w:right w:val="single" w:sz="4" w:space="0" w:color="2F5496" w:themeColor="accent1" w:themeShade="BF"/>
+          <w:insideH w:val="single" w:sz="4" w:space="0" w:color="2F5496" w:themeColor="accent1" w:themeShade="BF"/>
+          <w:insideV w:val="single" w:sz="4" w:space="0" w:color="2F5496" w:themeColor="accent1" w:themeShade="BF"/>
+        </w:tblBorders>
+        <w:tblLook w:val="04A0" w:firstRow="1" w:lastRow="0" w:firstColumn="1" w:lastColumn="0" w:noHBand="0" w:noVBand="1"/>
+      </w:tblPr>
+      <w:tblGrid>
+        <w:gridCol w:w="1695"/>
+        <w:gridCol w:w="2973"/>
+        <w:gridCol w:w="1003"/>
+        <w:gridCol w:w="3679"/>
+      </w:tblGrid>
+      <w:tr>
+        <w:tc>
+          <w:tcPr>
+            <w:tcW w:w="1695" w:type="dxa"/>
+            <w:shd w:val="clear" w:color="auto" w:fill="D9E2F3" w:themeFill="accent1" w:themeFillTint="33"/>
+          </w:tcPr>
+          <w:p>
+            <w:pPr>
+              <w:ind w:firstLine="0"/>
+              <w:rPr>
+                <w:b/>
+                <w:sz w:val="24"/>
+                <w:szCs w:val="24"/>
+              </w:rPr>
+            </w:pPr>
+            <w:r>
+              <w:rPr>
+                <w:b/>
+                <w:sz w:val="24"/>
+                <w:szCs w:val="24"/>
+              </w:rPr>
+              <w:t>Name</w:t>
+            </w:r>
+          </w:p>
+        </w:tc>
+        <w:tc>
+          <w:tcPr>
+            <w:tcW w:w="2973" w:type="dxa"/>
+          </w:tcPr>
+          <w:p>
+            <w:pPr>
+              <w:ind w:firstLine="0"/>
+              <w:rPr>
+                <w:sz w:val="24"/>
+                <w:szCs w:val="24"/>
+              </w:rPr>
+            </w:pPr>
+            <w:r>
+              <w:rPr>
+                <w:sz w:val="24"/>
+                <w:szCs w:val="24"/>
+              </w:rPr>
+              <w:t>Đăng xuất</w:t>
+            </w:r>
+            <w:bookmarkStart w:id="0" w:name="_GoBack"/>
+            <w:bookmarkEnd w:id="0"/>
+          </w:p>
+        </w:tc>
+        <w:tc>
+          <w:tcPr>
+            <w:tcW w:w="1003" w:type="dxa"/>
+            <w:shd w:val="clear" w:color="auto" w:fill="D9E2F3" w:themeFill="accent1" w:themeFillTint="33"/>
+          </w:tcPr>
+          <w:p>
+            <w:pPr>
+              <w:ind w:firstLine="0"/>
+              <w:rPr>
+                <w:b/>
+                <w:sz w:val="24"/>
+                <w:szCs w:val="24"/>
+              </w:rPr>
+            </w:pPr>
+            <w:r>
+              <w:rPr>
+                <w:b/>
+                <w:sz w:val="24"/>
+                <w:szCs w:val="24"/>
+              </w:rPr>
+              <w:t>Code</w:t>
+            </w:r>
+          </w:p>
+        </w:tc>
+        <w:tc>
+          <w:tcPr>
+            <w:tcW w:w="3679" w:type="dxa"/>
+          </w:tcPr>
+          <w:p>
+            <w:pPr>
+              <w:ind w:firstLine="0"/>
+              <w:rPr>
+                <w:sz w:val="24"/>
+                <w:szCs w:val="24"/>
+              </w:rPr>
+            </w:pPr>
+            <w:r>
+              <w:rPr>
+                <w:sz w:val="24"/>
+                <w:szCs w:val="24"/>
+              </w:rPr>
+              <w:t>UC09</w:t>
+            </w:r>
+          </w:p>
+        </w:tc>
+      </w:tr>
+      <w:tr>
+        <w:tc>
+          <w:tcPr>
+            <w:tcW w:w="1695" w:type="dxa"/>
+            <w:shd w:val="clear" w:color="auto" w:fill="D9E2F3" w:themeFill="accent1" w:themeFillTint="33"/>
+          </w:tcPr>
+          <w:p>
+            <w:pPr>
+              <w:ind w:firstLine="0"/>
+              <w:rPr>
+                <w:b/>
+                <w:sz w:val="24"/>
+                <w:szCs w:val="24"/>
+              </w:rPr>
+            </w:pPr>
+            <w:r>
+              <w:rPr>
+                <w:b/>
+                <w:sz w:val="24"/>
+                <w:szCs w:val="24"/>
+              </w:rPr>
+              <w:t>Description</w:t>
+            </w:r>
+          </w:p>
+        </w:tc>
+        <w:tc>
+          <w:tcPr>
+            <w:tcW w:w="7655" w:type="dxa"/>
+            <w:gridSpan w:val="3"/>
+          </w:tcPr>
+          <w:p>
+            <w:pPr>
+              <w:ind w:firstLine="0"/>
+              <w:rPr>
+                <w:sz w:val="24"/>
+                <w:szCs w:val="24"/>
+              </w:rPr>
+            </w:pPr>
+            <w:r>
+              <w:rPr>
+                <w:sz w:val="24"/>
+                <w:szCs w:val="24"/>
+              </w:rPr>
+              <w:t>Cho phép người dùng cập nhật thông tin cá nhân.</w:t>
+            </w:r>
+          </w:p>
+        </w:tc>
+      </w:tr>
+      <w:tr>
+        <w:tc>
+          <w:tcPr>
+            <w:tcW w:w="1695" w:type="dxa"/>
+            <w:shd w:val="clear" w:color="auto" w:fill="D9E2F3" w:themeFill="accent1" w:themeFillTint="33"/>
+          </w:tcPr>
+          <w:p>
+            <w:pPr>
+              <w:ind w:firstLine="0"/>
+              <w:rPr>
+                <w:b/>
+                <w:sz w:val="24"/>
+                <w:szCs w:val="24"/>
+              </w:rPr>
+            </w:pPr>
+            <w:r>
+              <w:rPr>
+                <w:b/>
+                <w:sz w:val="24"/>
+                <w:szCs w:val="24"/>
+              </w:rPr>
+              <w:t>Actor</w:t>
+            </w:r>
+          </w:p>
+        </w:tc>
+        <w:tc>
+          <w:tcPr>
+            <w:tcW w:w="2973" w:type="dxa"/>
+          </w:tcPr>
+          <w:p>
+            <w:pPr>
+              <w:ind w:firstLine="0"/>
+              <w:rPr>
+                <w:sz w:val="24"/>
+                <w:szCs w:val="24"/>
+              </w:rPr>
+            </w:pPr>
+            <w:r>
+              <w:rPr>
+                <w:sz w:val="24"/>
+                <w:szCs w:val="24"/>
+              </w:rPr>
+              <w:t>Người dùng</w:t>
+            </w:r>
+          </w:p>
+        </w:tc>
+        <w:tc>
+          <w:tcPr>
+            <w:tcW w:w="1003" w:type="dxa"/>
+            <w:shd w:val="clear" w:color="auto" w:fill="D9E2F3" w:themeFill="accent1" w:themeFillTint="33"/>
+          </w:tcPr>
+          <w:p>
+            <w:pPr>
+              <w:ind w:firstLine="0"/>
+              <w:rPr>
+                <w:b/>
+                <w:sz w:val="24"/>
+                <w:szCs w:val="24"/>
+              </w:rPr>
+            </w:pPr>
+            <w:r>
+              <w:rPr>
+                <w:b/>
+                <w:sz w:val="24"/>
+                <w:szCs w:val="24"/>
+              </w:rPr>
+              <w:t>Trigger</w:t>
+            </w:r>
+          </w:p>
+        </w:tc>
+        <w:tc>
+          <w:tcPr>
+            <w:tcW w:w="3679" w:type="dxa"/>
+          </w:tcPr>
+          <w:p>
+            <w:pPr>
+              <w:ind w:firstLine="0"/>
+              <w:rPr>
+                <w:sz w:val="24"/>
+                <w:szCs w:val="24"/>
+              </w:rPr>
+            </w:pPr>
+            <w:r>
+              <w:rPr>
+                <w:sz w:val="24"/>
+                <w:szCs w:val="24"/>
+              </w:rPr>
+              <w:t>Người dùng chọn “Tùy chọn cài đặt” khi chọn vào hình đại diện ở phần đầu trang.</w:t>
+            </w:r>
+          </w:p>
+        </w:tc>
+      </w:tr>
+      <w:tr>
+        <w:tc>
+          <w:tcPr>
+            <w:tcW w:w="1695" w:type="dxa"/>
+            <w:shd w:val="clear" w:color="auto" w:fill="D9E2F3" w:themeFill="accent1" w:themeFillTint="33"/>
+          </w:tcPr>
+          <w:p>
+            <w:pPr>
+              <w:ind w:firstLine="0"/>
+              <w:rPr>
+                <w:b/>
+                <w:sz w:val="24"/>
+                <w:szCs w:val="24"/>
+              </w:rPr>
+            </w:pPr>
+            <w:r>
+              <w:rPr>
+                <w:b/>
+                <w:sz w:val="24"/>
+                <w:szCs w:val="24"/>
+              </w:rPr>
+              <w:t>Pre-condition</w:t>
+            </w:r>
+          </w:p>
+        </w:tc>
+        <w:tc>
+          <w:tcPr>
+            <w:tcW w:w="7655" w:type="dxa"/>
+            <w:gridSpan w:val="3"/>
+          </w:tcPr>
+          <w:p>
+            <w:pPr>
+              <w:ind w:firstLine="0"/>
+              <w:rPr>
+                <w:sz w:val="24"/>
+                <w:szCs w:val="24"/>
+              </w:rPr>
+            </w:pPr>
+            <w:r>
+              <w:rPr>
+                <w:sz w:val="24"/>
+                <w:szCs w:val="24"/>
+              </w:rPr>
+              <w:t>Người dùng đã đăng nhập thành công vào trang web</w:t>
+            </w:r>
+            <w:r>
+              <w:rPr>
+                <w:sz w:val="24"/>
+                <w:szCs w:val="24"/>
+              </w:rPr>
+              <w:t>.</w:t>
+            </w:r>
+          </w:p>
+        </w:tc>
+      </w:tr>
+      <w:tr>
+        <w:tc>
+          <w:tcPr>
+            <w:tcW w:w="1695" w:type="dxa"/>
+            <w:shd w:val="clear" w:color="auto" w:fill="D9E2F3" w:themeFill="accent1" w:themeFillTint="33"/>
+          </w:tcPr>
+          <w:p>
+            <w:pPr>
+              <w:ind w:firstLine="0"/>
+              <w:rPr>
+                <w:b/>
+                <w:sz w:val="24"/>
+                <w:szCs w:val="24"/>
+              </w:rPr>
+            </w:pPr>
+            <w:r>
+              <w:rPr>
+                <w:b/>
+                <w:sz w:val="24"/>
+                <w:szCs w:val="24"/>
+              </w:rPr>
+              <w:t>Post condition</w:t>
+            </w:r>
+          </w:p>
+        </w:tc>
+        <w:tc>
+          <w:tcPr>
+            <w:tcW w:w="7655" w:type="dxa"/>
+            <w:gridSpan w:val="3"/>
+          </w:tcPr>
+          <w:p>
+            <w:pPr>
+              <w:ind w:firstLine="0"/>
+              <w:rPr>
+                <w:sz w:val="24"/>
+                <w:szCs w:val="24"/>
+              </w:rPr>
+            </w:pPr>
+            <w:r>
+              <w:rPr>
+                <w:sz w:val="24"/>
+                <w:szCs w:val="24"/>
+              </w:rPr>
+              <w:t>Thông tin người dùng đã được cập nhật.</w:t>
+            </w:r>
+          </w:p>
+        </w:tc>
+      </w:tr>
+    </w:tbl>
+    <w:p>
+      <w:pPr>
+        <w:rPr>
+          <w:b/>
+        </w:rPr>
+      </w:pPr>
+      <w:r>
+        <w:rPr>
+          <w:b/>
+        </w:rPr>
+        <w:t>Activities</w:t>
+      </w:r>
+    </w:p>
+    <w:tbl>
+      <w:tblPr>
+        <w:tblStyle w:val="TableGrid"/>
+        <w:tblW w:w="0" w:type="auto"/>
+        <w:tblBorders>
+          <w:top w:val="single" w:sz="4" w:space="0" w:color="2F5496"/>
+          <w:left w:val="single" w:sz="4" w:space="0" w:color="2F5496"/>
+          <w:bottom w:val="single" w:sz="4" w:space="0" w:color="2F5496"/>
+          <w:right w:val="single" w:sz="4" w:space="0" w:color="2F5496"/>
+          <w:insideH w:val="single" w:sz="4" w:space="0" w:color="2F5496"/>
+          <w:insideV w:val="single" w:sz="4" w:space="0" w:color="2F5496"/>
+        </w:tblBorders>
+        <w:tblLook w:val="04A0" w:firstRow="1" w:lastRow="0" w:firstColumn="1" w:lastColumn="0" w:noHBand="0" w:noVBand="1"/>
+      </w:tblPr>
+      <w:tblGrid>
+        <w:gridCol w:w="3114"/>
+        <w:gridCol w:w="6236"/>
+      </w:tblGrid>
+      <w:tr>
+        <w:tc>
+          <w:tcPr>
+            <w:tcW w:w="3114" w:type="dxa"/>
+            <w:shd w:val="clear" w:color="auto" w:fill="D9E2F3" w:themeFill="accent1" w:themeFillTint="33"/>
+          </w:tcPr>
+          <w:p>
+            <w:pPr>
+              <w:ind w:firstLine="0"/>
+              <w:jc w:val="center"/>
+              <w:rPr>
+                <w:b/>
+                <w:sz w:val="24"/>
+                <w:szCs w:val="24"/>
+              </w:rPr>
+            </w:pPr>
+            <w:r>
+              <w:rPr>
+                <w:b/>
+                <w:sz w:val="24"/>
+                <w:szCs w:val="24"/>
+              </w:rPr>
+              <w:t>Actor</w:t>
+            </w:r>
+          </w:p>
+        </w:tc>
+        <w:tc>
+          <w:tcPr>
+            <w:tcW w:w="6236" w:type="dxa"/>
+            <w:shd w:val="clear" w:color="auto" w:fill="D9E2F3" w:themeFill="accent1" w:themeFillTint="33"/>
+          </w:tcPr>
+          <w:p>
+            <w:pPr>
+              <w:ind w:firstLine="0"/>
+              <w:jc w:val="center"/>
+              <w:rPr>
+                <w:b/>
+                <w:sz w:val="24"/>
+                <w:szCs w:val="24"/>
+              </w:rPr>
+            </w:pPr>
+            <w:r>
+              <w:rPr>
+                <w:b/>
+                <w:sz w:val="24"/>
+                <w:szCs w:val="24"/>
+              </w:rPr>
+              <w:t>System</w:t>
+            </w:r>
+          </w:p>
+        </w:tc>
+      </w:tr>
+      <w:tr>
+        <w:tc>
+          <w:tcPr>
+            <w:tcW w:w="3114" w:type="dxa"/>
+          </w:tcPr>
+          <w:p>
+            <w:pPr>
+              <w:ind w:firstLine="0"/>
+              <w:rPr>
+                <w:sz w:val="24"/>
+                <w:szCs w:val="24"/>
+              </w:rPr>
+            </w:pPr>
+            <w:r>
+              <w:rPr>
+                <w:sz w:val="24"/>
+                <w:szCs w:val="24"/>
+              </w:rPr>
+              <w:t>1. Người dùng chọn tùy chọn cài đặt khi chọn vào hình đại diện.</w:t>
+            </w:r>
+          </w:p>
+        </w:tc>
+        <w:tc>
+          <w:tcPr>
+            <w:tcW w:w="6236" w:type="dxa"/>
+          </w:tcPr>
+          <w:p>
+            <w:pPr>
+              <w:ind w:firstLine="0"/>
+              <w:rPr>
+                <w:sz w:val="24"/>
+                <w:szCs w:val="24"/>
+              </w:rPr>
+            </w:pPr>
+            <w:r>
+              <w:rPr>
+                <w:sz w:val="24"/>
+                <w:szCs w:val="24"/>
+              </w:rPr>
+              <w:t>2. Hệ thống hiển thị danh sách các tùy chọn cài đặt cho người dùng: ảnh hồ sơ, chế độ ban đêm, loại tài khoản, ngôn ngữ, Facebook, đổi email của bạn, cài đặt quyền riêng tư, đổi tên người dùng, xóa tài khoản.</w:t>
+            </w:r>
+          </w:p>
+        </w:tc>
+      </w:tr>
+      <w:tr>
+        <w:tc>
+          <w:tcPr>
+            <w:tcW w:w="3114" w:type="dxa"/>
+          </w:tcPr>
+          <w:p>
+            <w:pPr>
+              <w:ind w:firstLine="0"/>
+              <w:rPr>
+                <w:sz w:val="24"/>
+                <w:szCs w:val="24"/>
+              </w:rPr>
+            </w:pPr>
+            <w:r>
+              <w:rPr>
+                <w:sz w:val="24"/>
+                <w:szCs w:val="24"/>
+              </w:rPr>
+              <w:t>3. Người dùng thay đổi từng tùy chọn cài đặt.</w:t>
+            </w:r>
+          </w:p>
+        </w:tc>
+        <w:tc>
+          <w:tcPr>
+            <w:tcW w:w="6236" w:type="dxa"/>
+          </w:tcPr>
+          <w:p>
+            <w:pPr>
+              <w:ind w:firstLine="0"/>
+              <w:rPr>
+                <w:sz w:val="24"/>
+                <w:szCs w:val="24"/>
+              </w:rPr>
+            </w:pPr>
+            <w:r>
+              <w:rPr>
+                <w:sz w:val="24"/>
+                <w:szCs w:val="24"/>
+              </w:rPr>
+              <w:t>4. Hệ thống cập nhật lại thay đổi của người dùng.</w:t>
+            </w:r>
+          </w:p>
+        </w:tc>
+      </w:tr>
+    </w:tbl>
+    <w:p>
+      <w:pPr>
         <w:pStyle w:val="Heading2"/>
       </w:pPr>
       <w:r>
         <w:t>UC09: Cài đặt thông tin cá nhân</w:t>
       </w:r>
     </w:p>
+    <w:p>
+      <w:pPr>
+        <w:rPr>
+          <w:b/>
+        </w:rPr>
+      </w:pPr>
+      <w:r>
+        <w:rPr>
+          <w:b/>
+        </w:rPr>
+        <w:t>Use-case description</w:t>
+      </w:r>
+    </w:p>
+    <w:tbl>
+      <w:tblPr>
+        <w:tblStyle w:val="TableGrid"/>
+        <w:tblW w:w="0" w:type="auto"/>
+        <w:tblBorders>
+          <w:top w:val="single" w:sz="4" w:space="0" w:color="2F5496" w:themeColor="accent1" w:themeShade="BF"/>
+          <w:left w:val="single" w:sz="4" w:space="0" w:color="2F5496" w:themeColor="accent1" w:themeShade="BF"/>
+          <w:bottom w:val="single" w:sz="4" w:space="0" w:color="2F5496" w:themeColor="accent1" w:themeShade="BF"/>
+          <w:right w:val="single" w:sz="4" w:space="0" w:color="2F5496" w:themeColor="accent1" w:themeShade="BF"/>
+          <w:insideH w:val="single" w:sz="4" w:space="0" w:color="2F5496" w:themeColor="accent1" w:themeShade="BF"/>
+          <w:insideV w:val="single" w:sz="4" w:space="0" w:color="2F5496" w:themeColor="accent1" w:themeShade="BF"/>
+        </w:tblBorders>
+        <w:tblLook w:val="04A0" w:firstRow="1" w:lastRow="0" w:firstColumn="1" w:lastColumn="0" w:noHBand="0" w:noVBand="1"/>
+      </w:tblPr>
+      <w:tblGrid>
+        <w:gridCol w:w="1695"/>
+        <w:gridCol w:w="2973"/>
+        <w:gridCol w:w="1003"/>
+        <w:gridCol w:w="3679"/>
+      </w:tblGrid>
+      <w:tr>
+        <w:tc>
+          <w:tcPr>
+            <w:tcW w:w="1695" w:type="dxa"/>
+            <w:shd w:val="clear" w:color="auto" w:fill="D9E2F3" w:themeFill="accent1" w:themeFillTint="33"/>
+          </w:tcPr>
+          <w:p>
+            <w:pPr>
+              <w:ind w:firstLine="0"/>
+              <w:rPr>
+                <w:b/>
+                <w:sz w:val="24"/>
+                <w:szCs w:val="24"/>
+              </w:rPr>
+            </w:pPr>
+            <w:r>
+              <w:rPr>
+                <w:b/>
+                <w:sz w:val="24"/>
+                <w:szCs w:val="24"/>
+              </w:rPr>
+              <w:t>Name</w:t>
+            </w:r>
+          </w:p>
+        </w:tc>
+        <w:tc>
+          <w:tcPr>
+            <w:tcW w:w="2973" w:type="dxa"/>
+          </w:tcPr>
+          <w:p>
+            <w:pPr>
+              <w:ind w:firstLine="0"/>
+              <w:rPr>
+                <w:sz w:val="24"/>
+                <w:szCs w:val="24"/>
+              </w:rPr>
+            </w:pPr>
+            <w:r>
+              <w:rPr>
+                <w:sz w:val="24"/>
+                <w:szCs w:val="24"/>
+              </w:rPr>
+              <w:t>Cài đặt thông tin cá nhân</w:t>
+            </w:r>
+          </w:p>
+        </w:tc>
+        <w:tc>
+          <w:tcPr>
+            <w:tcW w:w="1003" w:type="dxa"/>
+            <w:shd w:val="clear" w:color="auto" w:fill="D9E2F3" w:themeFill="accent1" w:themeFillTint="33"/>
+          </w:tcPr>
+          <w:p>
+            <w:pPr>
+              <w:ind w:firstLine="0"/>
+              <w:rPr>
+                <w:b/>
+                <w:sz w:val="24"/>
+                <w:szCs w:val="24"/>
+              </w:rPr>
+            </w:pPr>
+            <w:r>
+              <w:rPr>
+                <w:b/>
+                <w:sz w:val="24"/>
+                <w:szCs w:val="24"/>
+              </w:rPr>
+              <w:t>Code</w:t>
+            </w:r>
+          </w:p>
+        </w:tc>
+        <w:tc>
+          <w:tcPr>
+            <w:tcW w:w="3679" w:type="dxa"/>
+          </w:tcPr>
+          <w:p>
+            <w:pPr>
+              <w:ind w:firstLine="0"/>
+              <w:rPr>
+                <w:sz w:val="24"/>
+                <w:szCs w:val="24"/>
+              </w:rPr>
+            </w:pPr>
+            <w:r>
+              <w:rPr>
+                <w:sz w:val="24"/>
+                <w:szCs w:val="24"/>
+              </w:rPr>
+              <w:t>UC09</w:t>
+            </w:r>
+          </w:p>
+        </w:tc>
+      </w:tr>
+      <w:tr>
+        <w:tc>
+          <w:tcPr>
+            <w:tcW w:w="1695" w:type="dxa"/>
+            <w:shd w:val="clear" w:color="auto" w:fill="D9E2F3" w:themeFill="accent1" w:themeFillTint="33"/>
+          </w:tcPr>
+          <w:p>
+            <w:pPr>
+              <w:ind w:firstLine="0"/>
+              <w:rPr>
+                <w:b/>
+                <w:sz w:val="24"/>
+                <w:szCs w:val="24"/>
+              </w:rPr>
+            </w:pPr>
+            <w:r>
+              <w:rPr>
+                <w:b/>
+                <w:sz w:val="24"/>
+                <w:szCs w:val="24"/>
+              </w:rPr>
+              <w:t>Description</w:t>
+            </w:r>
+          </w:p>
+        </w:tc>
+        <w:tc>
+          <w:tcPr>
+            <w:tcW w:w="7655" w:type="dxa"/>
+            <w:gridSpan w:val="3"/>
+          </w:tcPr>
+          <w:p>
+            <w:pPr>
+              <w:ind w:firstLine="0"/>
+              <w:rPr>
+                <w:sz w:val="24"/>
+                <w:szCs w:val="24"/>
+              </w:rPr>
+            </w:pPr>
+            <w:r>
+              <w:rPr>
+                <w:sz w:val="24"/>
+                <w:szCs w:val="24"/>
+              </w:rPr>
+              <w:t>Cho phé</w:t>
+            </w:r>
+            <w:r>
+              <w:rPr>
+                <w:sz w:val="24"/>
+                <w:szCs w:val="24"/>
+              </w:rPr>
+              <w:t>p người dùng cập nhật thông tin cá nhân.</w:t>
+            </w:r>
+          </w:p>
+        </w:tc>
+      </w:tr>
+      <w:tr>
+        <w:tc>
+          <w:tcPr>
+            <w:tcW w:w="1695" w:type="dxa"/>
+            <w:shd w:val="clear" w:color="auto" w:fill="D9E2F3" w:themeFill="accent1" w:themeFillTint="33"/>
+          </w:tcPr>
+          <w:p>
+            <w:pPr>
+              <w:ind w:firstLine="0"/>
+              <w:rPr>
+                <w:b/>
+                <w:sz w:val="24"/>
+                <w:szCs w:val="24"/>
+              </w:rPr>
+            </w:pPr>
+            <w:r>
+              <w:rPr>
+                <w:b/>
+                <w:sz w:val="24"/>
+                <w:szCs w:val="24"/>
+              </w:rPr>
+              <w:t>Actor</w:t>
+            </w:r>
+          </w:p>
+        </w:tc>
+        <w:tc>
+          <w:tcPr>
+            <w:tcW w:w="2973" w:type="dxa"/>
+          </w:tcPr>
+          <w:p>
+            <w:pPr>
+              <w:ind w:firstLine="0"/>
+              <w:rPr>
+                <w:sz w:val="24"/>
+                <w:szCs w:val="24"/>
+              </w:rPr>
+            </w:pPr>
+            <w:r>
+              <w:rPr>
+                <w:sz w:val="24"/>
+                <w:szCs w:val="24"/>
+              </w:rPr>
+              <w:t>Người dùng</w:t>
+            </w:r>
+          </w:p>
+        </w:tc>
+        <w:tc>
+          <w:tcPr>
+            <w:tcW w:w="1003" w:type="dxa"/>
+            <w:shd w:val="clear" w:color="auto" w:fill="D9E2F3" w:themeFill="accent1" w:themeFillTint="33"/>
+          </w:tcPr>
+          <w:p>
+            <w:pPr>
+              <w:ind w:firstLine="0"/>
+              <w:rPr>
+                <w:b/>
+                <w:sz w:val="24"/>
+                <w:szCs w:val="24"/>
+              </w:rPr>
+            </w:pPr>
+            <w:r>
+              <w:rPr>
+                <w:b/>
+                <w:sz w:val="24"/>
+                <w:szCs w:val="24"/>
+              </w:rPr>
+              <w:t>Trigger</w:t>
+            </w:r>
+          </w:p>
+        </w:tc>
+        <w:tc>
+          <w:tcPr>
+            <w:tcW w:w="3679" w:type="dxa"/>
+          </w:tcPr>
+          <w:p>
+            <w:pPr>
+              <w:ind w:firstLine="0"/>
+              <w:rPr>
+                <w:sz w:val="24"/>
+                <w:szCs w:val="24"/>
+              </w:rPr>
+            </w:pPr>
+            <w:r>
+              <w:rPr>
+                <w:sz w:val="24"/>
+                <w:szCs w:val="24"/>
+              </w:rPr>
+              <w:t>Người dùng chọn “Tùy chọn cài đặt” khi chọn vào hình đại diện ở phần đầu trang.</w:t>
+            </w:r>
+          </w:p>
+        </w:tc>
+      </w:tr>
+      <w:tr>
+        <w:tc>
+          <w:tcPr>
+            <w:tcW w:w="1695" w:type="dxa"/>
+            <w:shd w:val="clear" w:color="auto" w:fill="D9E2F3" w:themeFill="accent1" w:themeFillTint="33"/>
+          </w:tcPr>
+          <w:p>
+            <w:pPr>
+              <w:ind w:firstLine="0"/>
+              <w:rPr>
+                <w:b/>
+                <w:sz w:val="24"/>
+                <w:szCs w:val="24"/>
+              </w:rPr>
+            </w:pPr>
+            <w:r>
+              <w:rPr>
+                <w:b/>
+                <w:sz w:val="24"/>
+                <w:szCs w:val="24"/>
+              </w:rPr>
+              <w:t>Pre-condition</w:t>
+            </w:r>
+          </w:p>
+        </w:tc>
+        <w:tc>
+          <w:tcPr>
+            <w:tcW w:w="7655" w:type="dxa"/>
+            <w:gridSpan w:val="3"/>
+          </w:tcPr>
+          <w:p>
+            <w:pPr>
+              <w:ind w:firstLine="0"/>
+              <w:rPr>
+                <w:sz w:val="24"/>
+                <w:szCs w:val="24"/>
+              </w:rPr>
+            </w:pPr>
+            <w:r>
+              <w:rPr>
+                <w:sz w:val="24"/>
+                <w:szCs w:val="24"/>
+              </w:rPr>
+              <w:t>Người dùng đã đăng nhập thành công vào trang web</w:t>
+            </w:r>
+            <w:r>
+              <w:rPr>
+                <w:sz w:val="24"/>
+                <w:szCs w:val="24"/>
+              </w:rPr>
+              <w:t>.</w:t>
+            </w:r>
+          </w:p>
+        </w:tc>
+      </w:tr>
+      <w:tr>
+        <w:tc>
+          <w:tcPr>
+            <w:tcW w:w="1695" w:type="dxa"/>
+            <w:shd w:val="clear" w:color="auto" w:fill="D9E2F3" w:themeFill="accent1" w:themeFillTint="33"/>
+          </w:tcPr>
+          <w:p>
+            <w:pPr>
+              <w:ind w:firstLine="0"/>
+              <w:rPr>
+                <w:b/>
+                <w:sz w:val="24"/>
+                <w:szCs w:val="24"/>
+              </w:rPr>
+            </w:pPr>
+            <w:r>
+              <w:rPr>
+                <w:b/>
+                <w:sz w:val="24"/>
+                <w:szCs w:val="24"/>
+              </w:rPr>
+              <w:t>Post condition</w:t>
+            </w:r>
+          </w:p>
+        </w:tc>
+        <w:tc>
+          <w:tcPr>
+            <w:tcW w:w="7655" w:type="dxa"/>
+            <w:gridSpan w:val="3"/>
+          </w:tcPr>
+          <w:p>
+            <w:pPr>
+              <w:ind w:firstLine="0"/>
+              <w:rPr>
+                <w:sz w:val="24"/>
+                <w:szCs w:val="24"/>
+              </w:rPr>
+            </w:pPr>
+            <w:r>
+              <w:rPr>
+                <w:sz w:val="24"/>
+                <w:szCs w:val="24"/>
+              </w:rPr>
+              <w:t>Thông tin người dùng đã được cập nhật.</w:t>
+            </w:r>
+          </w:p>
+        </w:tc>
+      </w:tr>
+    </w:tbl>
+    <w:p>
+      <w:pPr>
+        <w:rPr>
+          <w:b/>
+        </w:rPr>
+      </w:pPr>
+      <w:r>
+        <w:rPr>
+          <w:b/>
+        </w:rPr>
+        <w:t>Activities</w:t>
+      </w:r>
+    </w:p>
+    <w:tbl>
+      <w:tblPr>
+        <w:tblStyle w:val="TableGrid"/>
+        <w:tblW w:w="0" w:type="auto"/>
+        <w:tblBorders>
+          <w:top w:val="single" w:sz="4" w:space="0" w:color="2F5496"/>
+          <w:left w:val="single" w:sz="4" w:space="0" w:color="2F5496"/>
+          <w:bottom w:val="single" w:sz="4" w:space="0" w:color="2F5496"/>
+          <w:right w:val="single" w:sz="4" w:space="0" w:color="2F5496"/>
+          <w:insideH w:val="single" w:sz="4" w:space="0" w:color="2F5496"/>
+          <w:insideV w:val="single" w:sz="4" w:space="0" w:color="2F5496"/>
+        </w:tblBorders>
+        <w:tblLook w:val="04A0" w:firstRow="1" w:lastRow="0" w:firstColumn="1" w:lastColumn="0" w:noHBand="0" w:noVBand="1"/>
+      </w:tblPr>
+      <w:tblGrid>
+        <w:gridCol w:w="3114"/>
+        <w:gridCol w:w="6236"/>
+      </w:tblGrid>
+      <w:tr>
+        <w:tc>
+          <w:tcPr>
+            <w:tcW w:w="3114" w:type="dxa"/>
+            <w:shd w:val="clear" w:color="auto" w:fill="D9E2F3" w:themeFill="accent1" w:themeFillTint="33"/>
+          </w:tcPr>
+          <w:p>
+            <w:pPr>
+              <w:ind w:firstLine="0"/>
+              <w:jc w:val="center"/>
+              <w:rPr>
+                <w:b/>
+                <w:sz w:val="24"/>
+                <w:szCs w:val="24"/>
+              </w:rPr>
+            </w:pPr>
+            <w:r>
+              <w:rPr>
+                <w:b/>
+                <w:sz w:val="24"/>
+                <w:szCs w:val="24"/>
+              </w:rPr>
+              <w:t>Actor</w:t>
+            </w:r>
+          </w:p>
+        </w:tc>
+        <w:tc>
+          <w:tcPr>
+            <w:tcW w:w="6236" w:type="dxa"/>
+            <w:shd w:val="clear" w:color="auto" w:fill="D9E2F3" w:themeFill="accent1" w:themeFillTint="33"/>
+          </w:tcPr>
+          <w:p>
+            <w:pPr>
+              <w:ind w:firstLine="0"/>
+              <w:jc w:val="center"/>
+              <w:rPr>
+                <w:b/>
+                <w:sz w:val="24"/>
+                <w:szCs w:val="24"/>
+              </w:rPr>
+            </w:pPr>
+            <w:r>
+              <w:rPr>
+                <w:b/>
+                <w:sz w:val="24"/>
+                <w:szCs w:val="24"/>
+              </w:rPr>
+              <w:t>System</w:t>
+            </w:r>
+          </w:p>
+        </w:tc>
+      </w:tr>
+      <w:tr>
+        <w:tc>
+          <w:tcPr>
+            <w:tcW w:w="3114" w:type="dxa"/>
+          </w:tcPr>
+          <w:p>
+            <w:pPr>
+              <w:ind w:firstLine="0"/>
+              <w:rPr>
+                <w:sz w:val="24"/>
+                <w:szCs w:val="24"/>
+              </w:rPr>
+            </w:pPr>
+            <w:r>
+              <w:rPr>
+                <w:sz w:val="24"/>
+                <w:szCs w:val="24"/>
+              </w:rPr>
+              <w:t>1. Người dùng chọn tùy chọn cài đặt khi chọn vào hình đại diện.</w:t>
+            </w:r>
+          </w:p>
+        </w:tc>
+        <w:tc>
+          <w:tcPr>
+            <w:tcW w:w="6236" w:type="dxa"/>
+          </w:tcPr>
+          <w:p>
+            <w:pPr>
+              <w:ind w:firstLine="0"/>
+              <w:rPr>
+                <w:sz w:val="24"/>
+                <w:szCs w:val="24"/>
+              </w:rPr>
+            </w:pPr>
+            <w:r>
+              <w:rPr>
+                <w:sz w:val="24"/>
+                <w:szCs w:val="24"/>
+              </w:rPr>
+              <w:t>2. Hệ thống hiển thị danh sách các tùy chọn cài đặt cho người dùng: ảnh hồ sơ, chế độ ban đêm, loại tài khoản, ngôn ngữ, Facebook, đổi email của bạn, cài đặt quyền riêng tư, đổi tên người dùng, xóa tài khoản.</w:t>
+            </w:r>
+          </w:p>
+        </w:tc>
+      </w:tr>
+      <w:tr>
+        <w:tc>
+          <w:tcPr>
+            <w:tcW w:w="3114" w:type="dxa"/>
+          </w:tcPr>
+          <w:p>
+            <w:pPr>
+              <w:ind w:firstLine="0"/>
+              <w:rPr>
+                <w:sz w:val="24"/>
+                <w:szCs w:val="24"/>
+              </w:rPr>
+            </w:pPr>
+            <w:r>
+              <w:rPr>
+                <w:sz w:val="24"/>
+                <w:szCs w:val="24"/>
+              </w:rPr>
+              <w:lastRenderedPageBreak/>
+              <w:t>3. Người dùng thay đổi từng tùy chọn cài đặt.</w:t>
+            </w:r>
+          </w:p>
+        </w:tc>
+        <w:tc>
+          <w:tcPr>
+            <w:tcW w:w="6236" w:type="dxa"/>
+          </w:tcPr>
+          <w:p>
+            <w:pPr>
+              <w:ind w:firstLine="0"/>
+              <w:rPr>
+                <w:sz w:val="24"/>
+                <w:szCs w:val="24"/>
+              </w:rPr>
+            </w:pPr>
+            <w:r>
+              <w:rPr>
+                <w:sz w:val="24"/>
+                <w:szCs w:val="24"/>
+              </w:rPr>
+              <w:t>4. Hệ thống cập nhật lại thay đổi của người dùng.</w:t>
+            </w:r>
+          </w:p>
+        </w:tc>
+      </w:tr>
+    </w:tbl>
     <w:p>
       <w:pPr>
         <w:pStyle w:val="Heading2"/>
@@ -15637,7 +18071,6 @@
         <w:pStyle w:val="Heading2"/>
       </w:pPr>
       <w:r>
-        <w:lastRenderedPageBreak/>
         <w:t>UC14</w:t>
       </w:r>
       <w:r>
@@ -16018,6 +18451,7 @@
                 <w:sz w:val="24"/>
                 <w:szCs w:val="24"/>
               </w:rPr>
+              <w:lastRenderedPageBreak/>
               <w:t>Post condition</w:t>
             </w:r>
           </w:p>
@@ -17112,7 +19546,6 @@
                 <w:sz w:val="24"/>
                 <w:szCs w:val="24"/>
               </w:rPr>
-              <w:lastRenderedPageBreak/>
               <w:t>Pre-condition</w:t>
             </w:r>
           </w:p>
@@ -17487,6 +19920,7 @@
                 <w:szCs w:val="24"/>
                 <w:lang w:val="vi-VN"/>
               </w:rPr>
+              <w:lastRenderedPageBreak/>
               <w:t>Người dùng nhấn vào nút thoát trong khi sửa đổi</w:t>
             </w:r>
           </w:p>
@@ -18411,7 +20845,6 @@
                 <w:sz w:val="24"/>
                 <w:szCs w:val="24"/>
               </w:rPr>
-              <w:lastRenderedPageBreak/>
               <w:t>Scenario</w:t>
             </w:r>
           </w:p>
@@ -19804,7 +22237,6 @@
                 <w:sz w:val="24"/>
                 <w:szCs w:val="24"/>
               </w:rPr>
-              <w:lastRenderedPageBreak/>
               <w:t>ERR_REQUIRED_CLASSNAME</w:t>
             </w:r>
           </w:p>
@@ -19968,6 +22400,7 @@
                 <w:sz w:val="24"/>
                 <w:szCs w:val="24"/>
               </w:rPr>
+              <w:lastRenderedPageBreak/>
               <w:t>Name</w:t>
             </w:r>
           </w:p>
@@ -21317,6 +23750,7 @@
                 <w:sz w:val="24"/>
                 <w:szCs w:val="24"/>
               </w:rPr>
+              <w:lastRenderedPageBreak/>
               <w:t>Pre-condition</w:t>
             </w:r>
           </w:p>
@@ -24933,7 +27367,7 @@
 </file>
 
 <file path=customXml/itemProps1.xml><?xml version="1.0" encoding="utf-8"?>
-<ds:datastoreItem xmlns:ds="http://schemas.openxmlformats.org/officeDocument/2006/customXml" ds:itemID="{7E98F221-5A2E-4EA2-B61B-CEBF760A5023}">
+<ds:datastoreItem xmlns:ds="http://schemas.openxmlformats.org/officeDocument/2006/customXml" ds:itemID="{6C60B149-97EF-4B9B-9F94-30F9E2BDCD35}">
   <ds:schemaRefs>
     <ds:schemaRef ds:uri="http://schemas.openxmlformats.org/officeDocument/2006/bibliography"/>
   </ds:schemaRefs>

--- a/document/SRS_v1.0.docx
+++ b/document/SRS_v1.0.docx
@@ -2262,7 +2262,7 @@
             <v:path o:extrusionok="f" gradientshapeok="t" o:connecttype="rect"/>
             <o:lock v:ext="edit" aspectratio="t"/>
           </v:shapetype>
-          <v:shape id="_x0000_i1025" type="#_x0000_t75" style="width:418.8pt;height:318.6pt">
+          <v:shape id="_x0000_i1025" type="#_x0000_t75" style="width:418.5pt;height:318.75pt">
             <v:imagedata r:id="rId6" o:title="usecase_diagram-Teacher"/>
           </v:shape>
         </w:pict>
@@ -2275,51 +2275,25 @@
       <w:r>
         <w:t xml:space="preserve">Hình </w:t>
       </w:r>
-      <w:r>
-        <w:fldChar w:fldCharType="begin"/>
-      </w:r>
-      <w:r>
-        <w:instrText xml:space="preserve"> STYLEREF 1 \s </w:instrText>
-      </w:r>
-      <w:r>
-        <w:fldChar w:fldCharType="separate"/>
-      </w:r>
-      <w:r>
-        <w:rPr>
-          <w:noProof/>
-        </w:rPr>
-        <w:t>2</w:t>
-      </w:r>
-      <w:r>
-        <w:rPr>
-          <w:noProof/>
-        </w:rPr>
-        <w:fldChar w:fldCharType="end"/>
-      </w:r>
+      <w:fldSimple w:instr=" STYLEREF 1 \s ">
+        <w:r>
+          <w:rPr>
+            <w:noProof/>
+          </w:rPr>
+          <w:t>2</w:t>
+        </w:r>
+      </w:fldSimple>
       <w:r>
         <w:t>.</w:t>
       </w:r>
-      <w:r>
-        <w:fldChar w:fldCharType="begin"/>
-      </w:r>
-      <w:r>
-        <w:instrText xml:space="preserve"> SEQ Hình \* ARABIC \s 1 </w:instrText>
-      </w:r>
-      <w:r>
-        <w:fldChar w:fldCharType="separate"/>
-      </w:r>
-      <w:r>
-        <w:rPr>
-          <w:noProof/>
-        </w:rPr>
-        <w:t>1</w:t>
-      </w:r>
-      <w:r>
-        <w:rPr>
-          <w:noProof/>
-        </w:rPr>
-        <w:fldChar w:fldCharType="end"/>
-      </w:r>
+      <w:fldSimple w:instr=" SEQ Hình \* ARABIC \s 1 ">
+        <w:r>
+          <w:rPr>
+            <w:noProof/>
+          </w:rPr>
+          <w:t>1</w:t>
+        </w:r>
+      </w:fldSimple>
       <w:r>
         <w:t>. Lược đồ use-case của giáo viên</w:t>
       </w:r>
@@ -2338,7 +2312,7 @@
         </w:rPr>
         <w:lastRenderedPageBreak/>
         <w:pict w14:anchorId="52B112C3">
-          <v:shape id="_x0000_i1026" type="#_x0000_t75" style="width:417pt;height:255.6pt">
+          <v:shape id="_x0000_i1026" type="#_x0000_t75" style="width:417pt;height:255.75pt">
             <v:imagedata r:id="rId7" o:title="usecase_diagram-Student"/>
           </v:shape>
         </w:pict>
@@ -2351,51 +2325,25 @@
       <w:r>
         <w:t xml:space="preserve">Hình </w:t>
       </w:r>
-      <w:r>
-        <w:fldChar w:fldCharType="begin"/>
-      </w:r>
-      <w:r>
-        <w:instrText xml:space="preserve"> STYLEREF 1 \s </w:instrText>
-      </w:r>
-      <w:r>
-        <w:fldChar w:fldCharType="separate"/>
-      </w:r>
-      <w:r>
-        <w:rPr>
-          <w:noProof/>
-        </w:rPr>
-        <w:t>2</w:t>
-      </w:r>
-      <w:r>
-        <w:rPr>
-          <w:noProof/>
-        </w:rPr>
-        <w:fldChar w:fldCharType="end"/>
-      </w:r>
+      <w:fldSimple w:instr=" STYLEREF 1 \s ">
+        <w:r>
+          <w:rPr>
+            <w:noProof/>
+          </w:rPr>
+          <w:t>2</w:t>
+        </w:r>
+      </w:fldSimple>
       <w:r>
         <w:t>.</w:t>
       </w:r>
-      <w:r>
-        <w:fldChar w:fldCharType="begin"/>
-      </w:r>
-      <w:r>
-        <w:instrText xml:space="preserve"> SEQ Hình \* ARABIC \s 1 </w:instrText>
-      </w:r>
-      <w:r>
-        <w:fldChar w:fldCharType="separate"/>
-      </w:r>
-      <w:r>
-        <w:rPr>
-          <w:noProof/>
-        </w:rPr>
-        <w:t>2</w:t>
-      </w:r>
-      <w:r>
-        <w:rPr>
-          <w:noProof/>
-        </w:rPr>
-        <w:fldChar w:fldCharType="end"/>
-      </w:r>
+      <w:fldSimple w:instr=" SEQ Hình \* ARABIC \s 1 ">
+        <w:r>
+          <w:rPr>
+            <w:noProof/>
+          </w:rPr>
+          <w:t>2</w:t>
+        </w:r>
+      </w:fldSimple>
       <w:r>
         <w:t>. Lược đồ use-case của học sinh</w:t>
       </w:r>
@@ -3411,7 +3359,7 @@
                 <w:sz w:val="24"/>
                 <w:szCs w:val="24"/>
               </w:rPr>
-              <w:t>9</w:t>
+              <w:t>10</w:t>
             </w:r>
           </w:p>
         </w:tc>
@@ -3433,7 +3381,7 @@
                 <w:sz w:val="24"/>
                 <w:szCs w:val="24"/>
               </w:rPr>
-              <w:t>UC25</w:t>
+              <w:t>UC26</w:t>
             </w:r>
           </w:p>
         </w:tc>
@@ -3455,7 +3403,7 @@
                 <w:sz w:val="24"/>
                 <w:szCs w:val="24"/>
               </w:rPr>
-              <w:t>Chia sẻ học phần</w:t>
+              <w:t>Hiển thị thông tin học phần</w:t>
             </w:r>
           </w:p>
         </w:tc>
@@ -3494,7 +3442,7 @@
                 <w:sz w:val="24"/>
                 <w:szCs w:val="24"/>
               </w:rPr>
-              <w:t>10</w:t>
+              <w:t>11</w:t>
             </w:r>
           </w:p>
         </w:tc>
@@ -3516,7 +3464,7 @@
                 <w:sz w:val="24"/>
                 <w:szCs w:val="24"/>
               </w:rPr>
-              <w:t>UC26</w:t>
+              <w:t>UC02</w:t>
             </w:r>
           </w:p>
         </w:tc>
@@ -3538,7 +3486,7 @@
                 <w:sz w:val="24"/>
                 <w:szCs w:val="24"/>
               </w:rPr>
-              <w:t>Hiển thị thông tin học phần</w:t>
+              <w:t>Thẻ ghi nhớ</w:t>
             </w:r>
           </w:p>
         </w:tc>
@@ -3555,6 +3503,13 @@
                 <w:szCs w:val="24"/>
               </w:rPr>
             </w:pPr>
+            <w:r>
+              <w:rPr>
+                <w:sz w:val="24"/>
+                <w:szCs w:val="24"/>
+              </w:rPr>
+              <w:t>Cho phép người dùng xem từ vựng theo kiểu thẻ ghi nhớ.</w:t>
+            </w:r>
           </w:p>
         </w:tc>
       </w:tr>
@@ -3578,7 +3533,7 @@
                 <w:szCs w:val="24"/>
               </w:rPr>
               <w:lastRenderedPageBreak/>
-              <w:t>11</w:t>
+              <w:t>12</w:t>
             </w:r>
           </w:p>
         </w:tc>
@@ -3600,7 +3555,7 @@
                 <w:sz w:val="24"/>
                 <w:szCs w:val="24"/>
               </w:rPr>
-              <w:t>UC02</w:t>
+              <w:t>UC03</w:t>
             </w:r>
           </w:p>
         </w:tc>
@@ -3622,7 +3577,7 @@
                 <w:sz w:val="24"/>
                 <w:szCs w:val="24"/>
               </w:rPr>
-              <w:t>Thẻ ghi nhớ</w:t>
+              <w:t>Học</w:t>
             </w:r>
           </w:p>
         </w:tc>
@@ -3644,7 +3599,7 @@
                 <w:sz w:val="24"/>
                 <w:szCs w:val="24"/>
               </w:rPr>
-              <w:t>Cho phép người dùng xem từ vựng theo kiểu thẻ ghi nhớ.</w:t>
+              <w:t>Cho phép người dùng học các từ vựng trong học phần.</w:t>
             </w:r>
           </w:p>
         </w:tc>
@@ -3668,7 +3623,7 @@
                 <w:sz w:val="24"/>
                 <w:szCs w:val="24"/>
               </w:rPr>
-              <w:t>12</w:t>
+              <w:t>13</w:t>
             </w:r>
           </w:p>
         </w:tc>
@@ -3690,7 +3645,7 @@
                 <w:sz w:val="24"/>
                 <w:szCs w:val="24"/>
               </w:rPr>
-              <w:t>UC03</w:t>
+              <w:t>UC04</w:t>
             </w:r>
           </w:p>
         </w:tc>
@@ -3712,7 +3667,7 @@
                 <w:sz w:val="24"/>
                 <w:szCs w:val="24"/>
               </w:rPr>
-              <w:t>Học</w:t>
+              <w:t>Viết</w:t>
             </w:r>
           </w:p>
         </w:tc>
@@ -3734,7 +3689,7 @@
                 <w:sz w:val="24"/>
                 <w:szCs w:val="24"/>
               </w:rPr>
-              <w:t>Cho phép người dùng học các từ vựng trong học phần.</w:t>
+              <w:t>Cho phép người dùng viết các từ vựng trong học phần.</w:t>
             </w:r>
           </w:p>
         </w:tc>
@@ -3758,7 +3713,7 @@
                 <w:sz w:val="24"/>
                 <w:szCs w:val="24"/>
               </w:rPr>
-              <w:t>13</w:t>
+              <w:t>14</w:t>
             </w:r>
           </w:p>
         </w:tc>
@@ -3780,7 +3735,7 @@
                 <w:sz w:val="24"/>
                 <w:szCs w:val="24"/>
               </w:rPr>
-              <w:t>UC04</w:t>
+              <w:t>UC05</w:t>
             </w:r>
           </w:p>
         </w:tc>
@@ -3802,7 +3757,7 @@
                 <w:sz w:val="24"/>
                 <w:szCs w:val="24"/>
               </w:rPr>
-              <w:t>Viết</w:t>
+              <w:t>Kiểm tra</w:t>
             </w:r>
           </w:p>
         </w:tc>
@@ -3824,7 +3779,7 @@
                 <w:sz w:val="24"/>
                 <w:szCs w:val="24"/>
               </w:rPr>
-              <w:t>Cho phép người dùng viết các từ vựng trong học phần.</w:t>
+              <w:t>Cho phép người dùng làm bài kiểm tra.</w:t>
             </w:r>
           </w:p>
         </w:tc>
@@ -3848,7 +3803,7 @@
                 <w:sz w:val="24"/>
                 <w:szCs w:val="24"/>
               </w:rPr>
-              <w:t>14</w:t>
+              <w:t>15</w:t>
             </w:r>
           </w:p>
         </w:tc>
@@ -3870,7 +3825,7 @@
                 <w:sz w:val="24"/>
                 <w:szCs w:val="24"/>
               </w:rPr>
-              <w:t>UC05</w:t>
+              <w:t>UC13</w:t>
             </w:r>
           </w:p>
         </w:tc>
@@ -3892,7 +3847,7 @@
                 <w:sz w:val="24"/>
                 <w:szCs w:val="24"/>
               </w:rPr>
-              <w:t>Kiểm tra</w:t>
+              <w:t>Xóa học phần</w:t>
             </w:r>
           </w:p>
         </w:tc>
@@ -3909,13 +3864,6 @@
                 <w:szCs w:val="24"/>
               </w:rPr>
             </w:pPr>
-            <w:r>
-              <w:rPr>
-                <w:sz w:val="24"/>
-                <w:szCs w:val="24"/>
-              </w:rPr>
-              <w:t>Cho phép người dùng làm bài kiểm tra.</w:t>
-            </w:r>
           </w:p>
         </w:tc>
       </w:tr>
@@ -3938,7 +3886,7 @@
                 <w:sz w:val="24"/>
                 <w:szCs w:val="24"/>
               </w:rPr>
-              <w:t>15</w:t>
+              <w:t>16</w:t>
             </w:r>
           </w:p>
         </w:tc>
@@ -3960,7 +3908,7 @@
                 <w:sz w:val="24"/>
                 <w:szCs w:val="24"/>
               </w:rPr>
-              <w:t>UC13</w:t>
+              <w:t>UC14</w:t>
             </w:r>
           </w:p>
         </w:tc>
@@ -3982,7 +3930,7 @@
                 <w:sz w:val="24"/>
                 <w:szCs w:val="24"/>
               </w:rPr>
-              <w:t>Xóa học phần</w:t>
+              <w:t>Tạo thư mục</w:t>
             </w:r>
           </w:p>
         </w:tc>
@@ -4021,7 +3969,7 @@
                 <w:sz w:val="24"/>
                 <w:szCs w:val="24"/>
               </w:rPr>
-              <w:t>16</w:t>
+              <w:t>17</w:t>
             </w:r>
           </w:p>
         </w:tc>
@@ -4043,7 +3991,7 @@
                 <w:sz w:val="24"/>
                 <w:szCs w:val="24"/>
               </w:rPr>
-              <w:t>UC14</w:t>
+              <w:t>UC27</w:t>
             </w:r>
           </w:p>
         </w:tc>
@@ -4065,7 +4013,7 @@
                 <w:sz w:val="24"/>
                 <w:szCs w:val="24"/>
               </w:rPr>
-              <w:t>Tạo thư mục</w:t>
+              <w:t>Học thư mục</w:t>
             </w:r>
           </w:p>
         </w:tc>
@@ -4104,7 +4052,7 @@
                 <w:sz w:val="24"/>
                 <w:szCs w:val="24"/>
               </w:rPr>
-              <w:t>17</w:t>
+              <w:t>18</w:t>
             </w:r>
           </w:p>
         </w:tc>
@@ -4126,7 +4074,7 @@
                 <w:sz w:val="24"/>
                 <w:szCs w:val="24"/>
               </w:rPr>
-              <w:t>UC27</w:t>
+              <w:t>UC28</w:t>
             </w:r>
           </w:p>
         </w:tc>
@@ -4148,7 +4096,7 @@
                 <w:sz w:val="24"/>
                 <w:szCs w:val="24"/>
               </w:rPr>
-              <w:t>Học thư mục</w:t>
+              <w:t>Chia sẻ thư mục</w:t>
             </w:r>
           </w:p>
         </w:tc>
@@ -4187,7 +4135,7 @@
                 <w:sz w:val="24"/>
                 <w:szCs w:val="24"/>
               </w:rPr>
-              <w:t>18</w:t>
+              <w:t>19</w:t>
             </w:r>
           </w:p>
         </w:tc>
@@ -4209,7 +4157,7 @@
                 <w:sz w:val="24"/>
                 <w:szCs w:val="24"/>
               </w:rPr>
-              <w:t>UC28</w:t>
+              <w:t>UC15</w:t>
             </w:r>
           </w:p>
         </w:tc>
@@ -4231,7 +4179,7 @@
                 <w:sz w:val="24"/>
                 <w:szCs w:val="24"/>
               </w:rPr>
-              <w:t>Chia sẻ thư mục</w:t>
+              <w:t>Sửa thư mục</w:t>
             </w:r>
           </w:p>
         </w:tc>
@@ -4270,7 +4218,7 @@
                 <w:sz w:val="24"/>
                 <w:szCs w:val="24"/>
               </w:rPr>
-              <w:t>19</w:t>
+              <w:t>20</w:t>
             </w:r>
           </w:p>
         </w:tc>
@@ -4292,7 +4240,7 @@
                 <w:sz w:val="24"/>
                 <w:szCs w:val="24"/>
               </w:rPr>
-              <w:t>UC15</w:t>
+              <w:t>UC16</w:t>
             </w:r>
           </w:p>
         </w:tc>
@@ -4314,7 +4262,7 @@
                 <w:sz w:val="24"/>
                 <w:szCs w:val="24"/>
               </w:rPr>
-              <w:t>Sửa thư mục</w:t>
+              <w:t>Xóa thư mục</w:t>
             </w:r>
           </w:p>
         </w:tc>
@@ -4353,7 +4301,7 @@
                 <w:sz w:val="24"/>
                 <w:szCs w:val="24"/>
               </w:rPr>
-              <w:t>20</w:t>
+              <w:t>21</w:t>
             </w:r>
           </w:p>
         </w:tc>
@@ -4375,7 +4323,7 @@
                 <w:sz w:val="24"/>
                 <w:szCs w:val="24"/>
               </w:rPr>
-              <w:t>UC16</w:t>
+              <w:t>UC17</w:t>
             </w:r>
           </w:p>
         </w:tc>
@@ -4397,7 +4345,7 @@
                 <w:sz w:val="24"/>
                 <w:szCs w:val="24"/>
               </w:rPr>
-              <w:t>Xóa thư mục</w:t>
+              <w:t>Xóa học phần khỏi thư mục</w:t>
             </w:r>
           </w:p>
         </w:tc>
@@ -4436,7 +4384,7 @@
                 <w:sz w:val="24"/>
                 <w:szCs w:val="24"/>
               </w:rPr>
-              <w:t>21</w:t>
+              <w:t>22</w:t>
             </w:r>
           </w:p>
         </w:tc>
@@ -4458,7 +4406,7 @@
                 <w:sz w:val="24"/>
                 <w:szCs w:val="24"/>
               </w:rPr>
-              <w:t>UC17</w:t>
+              <w:t>UC18</w:t>
             </w:r>
           </w:p>
         </w:tc>
@@ -4480,7 +4428,7 @@
                 <w:sz w:val="24"/>
                 <w:szCs w:val="24"/>
               </w:rPr>
-              <w:t>Xóa học phần khỏi thư mục</w:t>
+              <w:t>Tạo lớp</w:t>
             </w:r>
           </w:p>
         </w:tc>
@@ -4497,6 +4445,13 @@
                 <w:szCs w:val="24"/>
               </w:rPr>
             </w:pPr>
+            <w:r>
+              <w:rPr>
+                <w:sz w:val="24"/>
+                <w:szCs w:val="24"/>
+              </w:rPr>
+              <w:t>Cho phép người dùng tạo một lớp học mới.</w:t>
+            </w:r>
           </w:p>
         </w:tc>
       </w:tr>
@@ -4519,7 +4474,7 @@
                 <w:sz w:val="24"/>
                 <w:szCs w:val="24"/>
               </w:rPr>
-              <w:t>22</w:t>
+              <w:t>23</w:t>
             </w:r>
           </w:p>
         </w:tc>
@@ -4541,7 +4496,7 @@
                 <w:sz w:val="24"/>
                 <w:szCs w:val="24"/>
               </w:rPr>
-              <w:t>UC18</w:t>
+              <w:t>UC19</w:t>
             </w:r>
           </w:p>
         </w:tc>
@@ -4563,7 +4518,7 @@
                 <w:sz w:val="24"/>
                 <w:szCs w:val="24"/>
               </w:rPr>
-              <w:t>Tạo lớp</w:t>
+              <w:t>Thêm học phần vào lớp</w:t>
             </w:r>
           </w:p>
         </w:tc>
@@ -4580,13 +4535,6 @@
                 <w:szCs w:val="24"/>
               </w:rPr>
             </w:pPr>
-            <w:r>
-              <w:rPr>
-                <w:sz w:val="24"/>
-                <w:szCs w:val="24"/>
-              </w:rPr>
-              <w:t>Cho phép người dùng tạo một lớp học mới.</w:t>
-            </w:r>
           </w:p>
         </w:tc>
       </w:tr>
@@ -4609,7 +4557,7 @@
                 <w:sz w:val="24"/>
                 <w:szCs w:val="24"/>
               </w:rPr>
-              <w:t>23</w:t>
+              <w:t>24</w:t>
             </w:r>
           </w:p>
         </w:tc>
@@ -4631,7 +4579,7 @@
                 <w:sz w:val="24"/>
                 <w:szCs w:val="24"/>
               </w:rPr>
-              <w:t>UC19</w:t>
+              <w:t>UC20</w:t>
             </w:r>
           </w:p>
         </w:tc>
@@ -4653,7 +4601,7 @@
                 <w:sz w:val="24"/>
                 <w:szCs w:val="24"/>
               </w:rPr>
-              <w:t>Thêm học phần vào lớp</w:t>
+              <w:t>Thêm thành viên vào lớp</w:t>
             </w:r>
           </w:p>
         </w:tc>
@@ -4692,7 +4640,7 @@
                 <w:sz w:val="24"/>
                 <w:szCs w:val="24"/>
               </w:rPr>
-              <w:t>24</w:t>
+              <w:t>25</w:t>
             </w:r>
           </w:p>
         </w:tc>
@@ -4714,7 +4662,7 @@
                 <w:sz w:val="24"/>
                 <w:szCs w:val="24"/>
               </w:rPr>
-              <w:t>UC20</w:t>
+              <w:t>UC21</w:t>
             </w:r>
           </w:p>
         </w:tc>
@@ -4736,7 +4684,7 @@
                 <w:sz w:val="24"/>
                 <w:szCs w:val="24"/>
               </w:rPr>
-              <w:t>Thêm thành viên vào lớp</w:t>
+              <w:t>Thêm thư mục vào lớp</w:t>
             </w:r>
           </w:p>
         </w:tc>
@@ -4775,7 +4723,7 @@
                 <w:sz w:val="24"/>
                 <w:szCs w:val="24"/>
               </w:rPr>
-              <w:t>25</w:t>
+              <w:t>27</w:t>
             </w:r>
           </w:p>
         </w:tc>
@@ -4797,7 +4745,7 @@
                 <w:sz w:val="24"/>
                 <w:szCs w:val="24"/>
               </w:rPr>
-              <w:t>UC21</w:t>
+              <w:t>UC22</w:t>
             </w:r>
           </w:p>
         </w:tc>
@@ -4819,7 +4767,7 @@
                 <w:sz w:val="24"/>
                 <w:szCs w:val="24"/>
               </w:rPr>
-              <w:t>Thêm thư mục vào lớp</w:t>
+              <w:t>Sửa lớp</w:t>
             </w:r>
           </w:p>
         </w:tc>
@@ -4858,7 +4806,7 @@
                 <w:sz w:val="24"/>
                 <w:szCs w:val="24"/>
               </w:rPr>
-              <w:t>26</w:t>
+              <w:t>28</w:t>
             </w:r>
           </w:p>
         </w:tc>
@@ -4880,7 +4828,7 @@
                 <w:sz w:val="24"/>
                 <w:szCs w:val="24"/>
               </w:rPr>
-              <w:t>UC29</w:t>
+              <w:t>UC23</w:t>
             </w:r>
           </w:p>
         </w:tc>
@@ -4902,7 +4850,7 @@
                 <w:sz w:val="24"/>
                 <w:szCs w:val="24"/>
               </w:rPr>
-              <w:t>Chia sẻ lớp</w:t>
+              <w:t>Xóa lớp</w:t>
             </w:r>
           </w:p>
         </w:tc>
@@ -4919,172 +4867,6 @@
                 <w:szCs w:val="24"/>
               </w:rPr>
             </w:pPr>
-          </w:p>
-        </w:tc>
-      </w:tr>
-      <w:tr>
-        <w:tc>
-          <w:tcPr>
-            <w:tcW w:w="456" w:type="dxa"/>
-            <w:shd w:val="clear" w:color="auto" w:fill="D9E2F3" w:themeFill="accent1" w:themeFillTint="33"/>
-          </w:tcPr>
-          <w:p>
-            <w:pPr>
-              <w:ind w:firstLine="0"/>
-              <w:rPr>
-                <w:sz w:val="24"/>
-                <w:szCs w:val="24"/>
-              </w:rPr>
-            </w:pPr>
-            <w:r>
-              <w:rPr>
-                <w:sz w:val="24"/>
-                <w:szCs w:val="24"/>
-              </w:rPr>
-              <w:t>27</w:t>
-            </w:r>
-          </w:p>
-        </w:tc>
-        <w:tc>
-          <w:tcPr>
-            <w:tcW w:w="968" w:type="dxa"/>
-            <w:shd w:val="clear" w:color="auto" w:fill="D9E2F3" w:themeFill="accent1" w:themeFillTint="33"/>
-          </w:tcPr>
-          <w:p>
-            <w:pPr>
-              <w:ind w:firstLine="0"/>
-              <w:rPr>
-                <w:sz w:val="24"/>
-                <w:szCs w:val="24"/>
-              </w:rPr>
-            </w:pPr>
-            <w:r>
-              <w:rPr>
-                <w:sz w:val="24"/>
-                <w:szCs w:val="24"/>
-              </w:rPr>
-              <w:t>UC22</w:t>
-            </w:r>
-          </w:p>
-        </w:tc>
-        <w:tc>
-          <w:tcPr>
-            <w:tcW w:w="1832" w:type="dxa"/>
-            <w:shd w:val="clear" w:color="auto" w:fill="D9E2F3" w:themeFill="accent1" w:themeFillTint="33"/>
-          </w:tcPr>
-          <w:p>
-            <w:pPr>
-              <w:ind w:firstLine="0"/>
-              <w:rPr>
-                <w:sz w:val="24"/>
-                <w:szCs w:val="24"/>
-              </w:rPr>
-            </w:pPr>
-            <w:r>
-              <w:rPr>
-                <w:sz w:val="24"/>
-                <w:szCs w:val="24"/>
-              </w:rPr>
-              <w:t>Sửa lớp</w:t>
-            </w:r>
-          </w:p>
-        </w:tc>
-        <w:tc>
-          <w:tcPr>
-            <w:tcW w:w="6094" w:type="dxa"/>
-            <w:shd w:val="clear" w:color="auto" w:fill="D9E2F3" w:themeFill="accent1" w:themeFillTint="33"/>
-          </w:tcPr>
-          <w:p>
-            <w:pPr>
-              <w:ind w:firstLine="0"/>
-              <w:rPr>
-                <w:sz w:val="24"/>
-                <w:szCs w:val="24"/>
-              </w:rPr>
-            </w:pPr>
-          </w:p>
-        </w:tc>
-      </w:tr>
-      <w:tr>
-        <w:tc>
-          <w:tcPr>
-            <w:tcW w:w="456" w:type="dxa"/>
-            <w:shd w:val="clear" w:color="auto" w:fill="D9E2F3" w:themeFill="accent1" w:themeFillTint="33"/>
-          </w:tcPr>
-          <w:p>
-            <w:pPr>
-              <w:ind w:firstLine="0"/>
-              <w:rPr>
-                <w:sz w:val="24"/>
-                <w:szCs w:val="24"/>
-              </w:rPr>
-            </w:pPr>
-            <w:r>
-              <w:rPr>
-                <w:sz w:val="24"/>
-                <w:szCs w:val="24"/>
-              </w:rPr>
-              <w:t>28</w:t>
-            </w:r>
-          </w:p>
-        </w:tc>
-        <w:tc>
-          <w:tcPr>
-            <w:tcW w:w="968" w:type="dxa"/>
-            <w:shd w:val="clear" w:color="auto" w:fill="D9E2F3" w:themeFill="accent1" w:themeFillTint="33"/>
-          </w:tcPr>
-          <w:p>
-            <w:pPr>
-              <w:ind w:firstLine="0"/>
-              <w:rPr>
-                <w:sz w:val="24"/>
-                <w:szCs w:val="24"/>
-              </w:rPr>
-            </w:pPr>
-            <w:r>
-              <w:rPr>
-                <w:sz w:val="24"/>
-                <w:szCs w:val="24"/>
-              </w:rPr>
-              <w:t>UC23</w:t>
-            </w:r>
-          </w:p>
-        </w:tc>
-        <w:tc>
-          <w:tcPr>
-            <w:tcW w:w="1832" w:type="dxa"/>
-            <w:shd w:val="clear" w:color="auto" w:fill="D9E2F3" w:themeFill="accent1" w:themeFillTint="33"/>
-          </w:tcPr>
-          <w:p>
-            <w:pPr>
-              <w:ind w:firstLine="0"/>
-              <w:rPr>
-                <w:sz w:val="24"/>
-                <w:szCs w:val="24"/>
-              </w:rPr>
-            </w:pPr>
-            <w:r>
-              <w:rPr>
-                <w:sz w:val="24"/>
-                <w:szCs w:val="24"/>
-              </w:rPr>
-              <w:t>Xóa lớp</w:t>
-            </w:r>
-          </w:p>
-        </w:tc>
-        <w:tc>
-          <w:tcPr>
-            <w:tcW w:w="6094" w:type="dxa"/>
-            <w:shd w:val="clear" w:color="auto" w:fill="D9E2F3" w:themeFill="accent1" w:themeFillTint="33"/>
-          </w:tcPr>
-          <w:p>
-            <w:pPr>
-              <w:ind w:firstLine="0"/>
-              <w:rPr>
-                <w:sz w:val="24"/>
-                <w:szCs w:val="24"/>
-              </w:rPr>
-            </w:pPr>
             <w:r>
               <w:rPr>
                 <w:sz w:val="24"/>
@@ -5092,89 +4874,6 @@
               </w:rPr>
               <w:t>Cho phép người dùng xóa đi một lớp học.</w:t>
             </w:r>
-          </w:p>
-        </w:tc>
-      </w:tr>
-      <w:tr>
-        <w:tc>
-          <w:tcPr>
-            <w:tcW w:w="456" w:type="dxa"/>
-            <w:shd w:val="clear" w:color="auto" w:fill="D9E2F3" w:themeFill="accent1" w:themeFillTint="33"/>
-          </w:tcPr>
-          <w:p>
-            <w:pPr>
-              <w:ind w:firstLine="0"/>
-              <w:rPr>
-                <w:sz w:val="24"/>
-                <w:szCs w:val="24"/>
-              </w:rPr>
-            </w:pPr>
-            <w:r>
-              <w:rPr>
-                <w:sz w:val="24"/>
-                <w:szCs w:val="24"/>
-              </w:rPr>
-              <w:t>29</w:t>
-            </w:r>
-          </w:p>
-        </w:tc>
-        <w:tc>
-          <w:tcPr>
-            <w:tcW w:w="968" w:type="dxa"/>
-            <w:shd w:val="clear" w:color="auto" w:fill="D9E2F3" w:themeFill="accent1" w:themeFillTint="33"/>
-          </w:tcPr>
-          <w:p>
-            <w:pPr>
-              <w:ind w:firstLine="0"/>
-              <w:rPr>
-                <w:sz w:val="24"/>
-                <w:szCs w:val="24"/>
-              </w:rPr>
-            </w:pPr>
-            <w:r>
-              <w:rPr>
-                <w:sz w:val="24"/>
-                <w:szCs w:val="24"/>
-              </w:rPr>
-              <w:t>UC24</w:t>
-            </w:r>
-          </w:p>
-        </w:tc>
-        <w:tc>
-          <w:tcPr>
-            <w:tcW w:w="1832" w:type="dxa"/>
-            <w:shd w:val="clear" w:color="auto" w:fill="D9E2F3" w:themeFill="accent1" w:themeFillTint="33"/>
-          </w:tcPr>
-          <w:p>
-            <w:pPr>
-              <w:ind w:firstLine="0"/>
-              <w:rPr>
-                <w:sz w:val="24"/>
-                <w:szCs w:val="24"/>
-              </w:rPr>
-            </w:pPr>
-            <w:r>
-              <w:rPr>
-                <w:sz w:val="24"/>
-                <w:szCs w:val="24"/>
-              </w:rPr>
-              <w:t>Xóa mọi thành viên trong lớp</w:t>
-            </w:r>
-          </w:p>
-        </w:tc>
-        <w:tc>
-          <w:tcPr>
-            <w:tcW w:w="6094" w:type="dxa"/>
-            <w:shd w:val="clear" w:color="auto" w:fill="D9E2F3" w:themeFill="accent1" w:themeFillTint="33"/>
-          </w:tcPr>
-          <w:p>
-            <w:pPr>
-              <w:ind w:firstLine="0"/>
-              <w:rPr>
-                <w:sz w:val="24"/>
-                <w:szCs w:val="24"/>
-              </w:rPr>
-            </w:pPr>
           </w:p>
         </w:tc>
       </w:tr>
@@ -5209,6 +4908,8 @@
       <w:pPr>
         <w:pStyle w:val="Heading2"/>
       </w:pPr>
+      <w:bookmarkStart w:id="0" w:name="_GoBack"/>
+      <w:bookmarkEnd w:id="0"/>
       <w:r>
         <w:t>UC01: Tạo học phần</w:t>
       </w:r>
@@ -16121,8 +15822,6 @@
               </w:rPr>
               <w:t>Đăng xuất</w:t>
             </w:r>
-            <w:bookmarkStart w:id="0" w:name="_GoBack"/>
-            <w:bookmarkEnd w:id="0"/>
           </w:p>
         </w:tc>
         <w:tc>
@@ -27367,7 +27066,7 @@
 </file>
 
 <file path=customXml/itemProps1.xml><?xml version="1.0" encoding="utf-8"?>
-<ds:datastoreItem xmlns:ds="http://schemas.openxmlformats.org/officeDocument/2006/customXml" ds:itemID="{6C60B149-97EF-4B9B-9F94-30F9E2BDCD35}">
+<ds:datastoreItem xmlns:ds="http://schemas.openxmlformats.org/officeDocument/2006/customXml" ds:itemID="{93BEBC14-4F9B-4D91-9A89-0FF1D2C03F05}">
   <ds:schemaRefs>
     <ds:schemaRef ds:uri="http://schemas.openxmlformats.org/officeDocument/2006/bibliography"/>
   </ds:schemaRefs>

--- a/document/SRS_v1.0.docx
+++ b/document/SRS_v1.0.docx
@@ -2262,7 +2262,7 @@
             <v:path o:extrusionok="f" gradientshapeok="t" o:connecttype="rect"/>
             <o:lock v:ext="edit" aspectratio="t"/>
           </v:shapetype>
-          <v:shape id="_x0000_i1025" type="#_x0000_t75" style="width:418.5pt;height:318.75pt">
+          <v:shape id="_x0000_i1025" type="#_x0000_t75" style="width:418.8pt;height:318.6pt">
             <v:imagedata r:id="rId6" o:title="usecase_diagram-Teacher"/>
           </v:shape>
         </w:pict>
@@ -2312,7 +2312,7 @@
         </w:rPr>
         <w:lastRenderedPageBreak/>
         <w:pict w14:anchorId="52B112C3">
-          <v:shape id="_x0000_i1026" type="#_x0000_t75" style="width:417pt;height:255.75pt">
+          <v:shape id="_x0000_i1026" type="#_x0000_t75" style="width:417pt;height:255.6pt">
             <v:imagedata r:id="rId7" o:title="usecase_diagram-Student"/>
           </v:shape>
         </w:pict>
@@ -3442,6 +3442,7 @@
                 <w:sz w:val="24"/>
                 <w:szCs w:val="24"/>
               </w:rPr>
+              <w:lastRenderedPageBreak/>
               <w:t>11</w:t>
             </w:r>
           </w:p>
@@ -3532,7 +3533,6 @@
                 <w:sz w:val="24"/>
                 <w:szCs w:val="24"/>
               </w:rPr>
-              <w:lastRenderedPageBreak/>
               <w:t>12</w:t>
             </w:r>
           </w:p>
@@ -4908,8 +4908,6 @@
       <w:pPr>
         <w:pStyle w:val="Heading2"/>
       </w:pPr>
-      <w:bookmarkStart w:id="0" w:name="_GoBack"/>
-      <w:bookmarkEnd w:id="0"/>
       <w:r>
         <w:t>UC01: Tạo học phần</w:t>
       </w:r>
@@ -16853,6 +16851,943 @@
     </w:p>
     <w:p>
       <w:pPr>
+        <w:rPr>
+          <w:b/>
+        </w:rPr>
+      </w:pPr>
+      <w:r>
+        <w:rPr>
+          <w:b/>
+        </w:rPr>
+        <w:t>Use-case description</w:t>
+      </w:r>
+    </w:p>
+    <w:tbl>
+      <w:tblPr>
+        <w:tblStyle w:val="TableGrid"/>
+        <w:tblW w:w="0" w:type="auto"/>
+        <w:tblBorders>
+          <w:top w:val="single" w:sz="4" w:space="0" w:color="2F5496" w:themeColor="accent1" w:themeShade="BF"/>
+          <w:left w:val="single" w:sz="4" w:space="0" w:color="2F5496" w:themeColor="accent1" w:themeShade="BF"/>
+          <w:bottom w:val="single" w:sz="4" w:space="0" w:color="2F5496" w:themeColor="accent1" w:themeShade="BF"/>
+          <w:right w:val="single" w:sz="4" w:space="0" w:color="2F5496" w:themeColor="accent1" w:themeShade="BF"/>
+          <w:insideH w:val="single" w:sz="4" w:space="0" w:color="2F5496" w:themeColor="accent1" w:themeShade="BF"/>
+          <w:insideV w:val="single" w:sz="4" w:space="0" w:color="2F5496" w:themeColor="accent1" w:themeShade="BF"/>
+        </w:tblBorders>
+        <w:tblLook w:val="04A0" w:firstRow="1" w:lastRow="0" w:firstColumn="1" w:lastColumn="0" w:noHBand="0" w:noVBand="1"/>
+      </w:tblPr>
+      <w:tblGrid>
+        <w:gridCol w:w="1695"/>
+        <w:gridCol w:w="2973"/>
+        <w:gridCol w:w="1003"/>
+        <w:gridCol w:w="3679"/>
+      </w:tblGrid>
+      <w:tr>
+        <w:tc>
+          <w:tcPr>
+            <w:tcW w:w="1696" w:type="dxa"/>
+            <w:shd w:val="clear" w:color="auto" w:fill="D9E2F3" w:themeFill="accent1" w:themeFillTint="33"/>
+          </w:tcPr>
+          <w:p>
+            <w:pPr>
+              <w:ind w:firstLine="0"/>
+              <w:rPr>
+                <w:b/>
+                <w:sz w:val="24"/>
+                <w:szCs w:val="24"/>
+              </w:rPr>
+            </w:pPr>
+            <w:r>
+              <w:rPr>
+                <w:b/>
+                <w:sz w:val="24"/>
+                <w:szCs w:val="24"/>
+              </w:rPr>
+              <w:t>Name</w:t>
+            </w:r>
+          </w:p>
+        </w:tc>
+        <w:tc>
+          <w:tcPr>
+            <w:tcW w:w="2978" w:type="dxa"/>
+          </w:tcPr>
+          <w:p>
+            <w:pPr>
+              <w:ind w:firstLine="0"/>
+              <w:rPr>
+                <w:sz w:val="24"/>
+                <w:szCs w:val="24"/>
+              </w:rPr>
+            </w:pPr>
+            <w:r>
+              <w:rPr>
+                <w:sz w:val="24"/>
+                <w:szCs w:val="24"/>
+              </w:rPr>
+              <w:t>Quên mật khẩu</w:t>
+            </w:r>
+          </w:p>
+        </w:tc>
+        <w:tc>
+          <w:tcPr>
+            <w:tcW w:w="991" w:type="dxa"/>
+            <w:shd w:val="clear" w:color="auto" w:fill="D9E2F3" w:themeFill="accent1" w:themeFillTint="33"/>
+          </w:tcPr>
+          <w:p>
+            <w:pPr>
+              <w:ind w:firstLine="0"/>
+              <w:rPr>
+                <w:b/>
+                <w:sz w:val="24"/>
+                <w:szCs w:val="24"/>
+              </w:rPr>
+            </w:pPr>
+            <w:r>
+              <w:rPr>
+                <w:b/>
+                <w:sz w:val="24"/>
+                <w:szCs w:val="24"/>
+              </w:rPr>
+              <w:t>Code</w:t>
+            </w:r>
+          </w:p>
+        </w:tc>
+        <w:tc>
+          <w:tcPr>
+            <w:tcW w:w="3685" w:type="dxa"/>
+          </w:tcPr>
+          <w:p>
+            <w:pPr>
+              <w:ind w:firstLine="0"/>
+              <w:rPr>
+                <w:sz w:val="24"/>
+                <w:szCs w:val="24"/>
+              </w:rPr>
+            </w:pPr>
+            <w:r>
+              <w:rPr>
+                <w:sz w:val="24"/>
+                <w:szCs w:val="24"/>
+              </w:rPr>
+              <w:t>UC10</w:t>
+            </w:r>
+          </w:p>
+        </w:tc>
+      </w:tr>
+      <w:tr>
+        <w:tc>
+          <w:tcPr>
+            <w:tcW w:w="1696" w:type="dxa"/>
+            <w:shd w:val="clear" w:color="auto" w:fill="D9E2F3" w:themeFill="accent1" w:themeFillTint="33"/>
+          </w:tcPr>
+          <w:p>
+            <w:pPr>
+              <w:ind w:firstLine="0"/>
+              <w:rPr>
+                <w:b/>
+                <w:sz w:val="24"/>
+                <w:szCs w:val="24"/>
+              </w:rPr>
+            </w:pPr>
+            <w:r>
+              <w:rPr>
+                <w:b/>
+                <w:sz w:val="24"/>
+                <w:szCs w:val="24"/>
+              </w:rPr>
+              <w:t>Description</w:t>
+            </w:r>
+          </w:p>
+        </w:tc>
+        <w:tc>
+          <w:tcPr>
+            <w:tcW w:w="7654" w:type="dxa"/>
+            <w:gridSpan w:val="3"/>
+          </w:tcPr>
+          <w:p>
+            <w:pPr>
+              <w:ind w:firstLine="0"/>
+              <w:rPr>
+                <w:sz w:val="24"/>
+                <w:szCs w:val="24"/>
+              </w:rPr>
+            </w:pPr>
+            <w:r>
+              <w:rPr>
+                <w:sz w:val="24"/>
+                <w:szCs w:val="24"/>
+              </w:rPr>
+              <w:t>Cho phép người dùng lấy lại mật khẩu mới cho tài khoản.</w:t>
+            </w:r>
+          </w:p>
+        </w:tc>
+      </w:tr>
+      <w:tr>
+        <w:tc>
+          <w:tcPr>
+            <w:tcW w:w="1696" w:type="dxa"/>
+            <w:shd w:val="clear" w:color="auto" w:fill="D9E2F3" w:themeFill="accent1" w:themeFillTint="33"/>
+          </w:tcPr>
+          <w:p>
+            <w:pPr>
+              <w:ind w:firstLine="0"/>
+              <w:rPr>
+                <w:b/>
+                <w:sz w:val="24"/>
+                <w:szCs w:val="24"/>
+              </w:rPr>
+            </w:pPr>
+            <w:r>
+              <w:rPr>
+                <w:b/>
+                <w:sz w:val="24"/>
+                <w:szCs w:val="24"/>
+              </w:rPr>
+              <w:t>Actor</w:t>
+            </w:r>
+          </w:p>
+        </w:tc>
+        <w:tc>
+          <w:tcPr>
+            <w:tcW w:w="2978" w:type="dxa"/>
+          </w:tcPr>
+          <w:p>
+            <w:pPr>
+              <w:ind w:firstLine="0"/>
+              <w:rPr>
+                <w:sz w:val="24"/>
+                <w:szCs w:val="24"/>
+              </w:rPr>
+            </w:pPr>
+            <w:r>
+              <w:rPr>
+                <w:sz w:val="24"/>
+                <w:szCs w:val="24"/>
+              </w:rPr>
+              <w:t>Người dùng</w:t>
+            </w:r>
+          </w:p>
+        </w:tc>
+        <w:tc>
+          <w:tcPr>
+            <w:tcW w:w="991" w:type="dxa"/>
+            <w:shd w:val="clear" w:color="auto" w:fill="D9E2F3" w:themeFill="accent1" w:themeFillTint="33"/>
+          </w:tcPr>
+          <w:p>
+            <w:pPr>
+              <w:ind w:firstLine="0"/>
+              <w:rPr>
+                <w:b/>
+                <w:sz w:val="24"/>
+                <w:szCs w:val="24"/>
+              </w:rPr>
+            </w:pPr>
+            <w:r>
+              <w:rPr>
+                <w:b/>
+                <w:sz w:val="24"/>
+                <w:szCs w:val="24"/>
+              </w:rPr>
+              <w:t>Trigger</w:t>
+            </w:r>
+          </w:p>
+        </w:tc>
+        <w:tc>
+          <w:tcPr>
+            <w:tcW w:w="3685" w:type="dxa"/>
+          </w:tcPr>
+          <w:p>
+            <w:pPr>
+              <w:ind w:firstLine="0"/>
+              <w:rPr>
+                <w:sz w:val="24"/>
+                <w:szCs w:val="24"/>
+              </w:rPr>
+            </w:pPr>
+            <w:r>
+              <w:rPr>
+                <w:sz w:val="24"/>
+                <w:szCs w:val="24"/>
+              </w:rPr>
+              <w:t xml:space="preserve">Người dùng nhấn </w:t>
+            </w:r>
+            <w:r>
+              <w:rPr>
+                <w:sz w:val="24"/>
+                <w:szCs w:val="24"/>
+              </w:rPr>
+              <w:t>“Quên mật khẩu?” ở màn hình “Đăng nhập”.</w:t>
+            </w:r>
+          </w:p>
+        </w:tc>
+      </w:tr>
+      <w:tr>
+        <w:tc>
+          <w:tcPr>
+            <w:tcW w:w="1696" w:type="dxa"/>
+            <w:shd w:val="clear" w:color="auto" w:fill="D9E2F3" w:themeFill="accent1" w:themeFillTint="33"/>
+          </w:tcPr>
+          <w:p>
+            <w:pPr>
+              <w:ind w:firstLine="0"/>
+              <w:rPr>
+                <w:b/>
+                <w:sz w:val="24"/>
+                <w:szCs w:val="24"/>
+              </w:rPr>
+            </w:pPr>
+            <w:r>
+              <w:rPr>
+                <w:b/>
+                <w:sz w:val="24"/>
+                <w:szCs w:val="24"/>
+              </w:rPr>
+              <w:t>Pre-condition</w:t>
+            </w:r>
+          </w:p>
+        </w:tc>
+        <w:tc>
+          <w:tcPr>
+            <w:tcW w:w="7654" w:type="dxa"/>
+            <w:gridSpan w:val="3"/>
+          </w:tcPr>
+          <w:p>
+            <w:pPr>
+              <w:ind w:firstLine="0"/>
+              <w:rPr>
+                <w:sz w:val="24"/>
+                <w:szCs w:val="24"/>
+              </w:rPr>
+            </w:pPr>
+            <w:r>
+              <w:rPr>
+                <w:sz w:val="24"/>
+                <w:szCs w:val="24"/>
+              </w:rPr>
+              <w:t>Thiết bị kết nối internet.</w:t>
+            </w:r>
+          </w:p>
+        </w:tc>
+      </w:tr>
+      <w:tr>
+        <w:tc>
+          <w:tcPr>
+            <w:tcW w:w="1696" w:type="dxa"/>
+            <w:shd w:val="clear" w:color="auto" w:fill="D9E2F3" w:themeFill="accent1" w:themeFillTint="33"/>
+          </w:tcPr>
+          <w:p>
+            <w:pPr>
+              <w:ind w:firstLine="0"/>
+              <w:rPr>
+                <w:b/>
+                <w:sz w:val="24"/>
+                <w:szCs w:val="24"/>
+              </w:rPr>
+            </w:pPr>
+            <w:r>
+              <w:rPr>
+                <w:b/>
+                <w:sz w:val="24"/>
+                <w:szCs w:val="24"/>
+              </w:rPr>
+              <w:t>Post condition</w:t>
+            </w:r>
+          </w:p>
+        </w:tc>
+        <w:tc>
+          <w:tcPr>
+            <w:tcW w:w="7654" w:type="dxa"/>
+            <w:gridSpan w:val="3"/>
+          </w:tcPr>
+          <w:p>
+            <w:pPr>
+              <w:ind w:firstLine="0"/>
+              <w:rPr>
+                <w:sz w:val="24"/>
+                <w:szCs w:val="24"/>
+              </w:rPr>
+            </w:pPr>
+            <w:r>
+              <w:rPr>
+                <w:sz w:val="24"/>
+                <w:szCs w:val="24"/>
+              </w:rPr>
+              <w:t>Gửi mail có mật khẩu mới của tài khoản đến mail của người dùng.</w:t>
+            </w:r>
+          </w:p>
+        </w:tc>
+      </w:tr>
+    </w:tbl>
+    <w:p>
+      <w:pPr>
+        <w:rPr>
+          <w:b/>
+        </w:rPr>
+      </w:pPr>
+      <w:r>
+        <w:rPr>
+          <w:b/>
+        </w:rPr>
+        <w:t>Activities</w:t>
+      </w:r>
+    </w:p>
+    <w:tbl>
+      <w:tblPr>
+        <w:tblStyle w:val="TableGrid"/>
+        <w:tblW w:w="0" w:type="auto"/>
+        <w:tblBorders>
+          <w:top w:val="single" w:sz="4" w:space="0" w:color="2F5496"/>
+          <w:left w:val="single" w:sz="4" w:space="0" w:color="2F5496"/>
+          <w:bottom w:val="single" w:sz="4" w:space="0" w:color="2F5496"/>
+          <w:right w:val="single" w:sz="4" w:space="0" w:color="2F5496"/>
+          <w:insideH w:val="single" w:sz="4" w:space="0" w:color="2F5496"/>
+          <w:insideV w:val="single" w:sz="4" w:space="0" w:color="2F5496"/>
+        </w:tblBorders>
+        <w:tblLook w:val="04A0" w:firstRow="1" w:lastRow="0" w:firstColumn="1" w:lastColumn="0" w:noHBand="0" w:noVBand="1"/>
+      </w:tblPr>
+      <w:tblGrid>
+        <w:gridCol w:w="1696"/>
+        <w:gridCol w:w="4523"/>
+        <w:gridCol w:w="3131"/>
+      </w:tblGrid>
+      <w:tr>
+        <w:tc>
+          <w:tcPr>
+            <w:tcW w:w="1696" w:type="dxa"/>
+            <w:shd w:val="clear" w:color="auto" w:fill="D9E2F3" w:themeFill="accent1" w:themeFillTint="33"/>
+          </w:tcPr>
+          <w:p>
+            <w:pPr>
+              <w:ind w:firstLine="0"/>
+              <w:jc w:val="center"/>
+              <w:rPr>
+                <w:b/>
+                <w:sz w:val="24"/>
+                <w:szCs w:val="24"/>
+              </w:rPr>
+            </w:pPr>
+            <w:r>
+              <w:rPr>
+                <w:b/>
+                <w:bCs/>
+                <w:sz w:val="24"/>
+                <w:szCs w:val="24"/>
+              </w:rPr>
+              <w:t>Scenario</w:t>
+            </w:r>
+          </w:p>
+        </w:tc>
+        <w:tc>
+          <w:tcPr>
+            <w:tcW w:w="4523" w:type="dxa"/>
+            <w:shd w:val="clear" w:color="auto" w:fill="D9E2F3" w:themeFill="accent1" w:themeFillTint="33"/>
+          </w:tcPr>
+          <w:p>
+            <w:pPr>
+              <w:ind w:firstLine="0"/>
+              <w:jc w:val="center"/>
+              <w:rPr>
+                <w:b/>
+                <w:sz w:val="24"/>
+                <w:szCs w:val="24"/>
+              </w:rPr>
+            </w:pPr>
+            <w:r>
+              <w:rPr>
+                <w:b/>
+                <w:sz w:val="24"/>
+                <w:szCs w:val="24"/>
+              </w:rPr>
+              <w:t>Actor</w:t>
+            </w:r>
+          </w:p>
+        </w:tc>
+        <w:tc>
+          <w:tcPr>
+            <w:tcW w:w="3131" w:type="dxa"/>
+            <w:shd w:val="clear" w:color="auto" w:fill="D9E2F3" w:themeFill="accent1" w:themeFillTint="33"/>
+          </w:tcPr>
+          <w:p>
+            <w:pPr>
+              <w:ind w:firstLine="0"/>
+              <w:jc w:val="center"/>
+              <w:rPr>
+                <w:b/>
+                <w:sz w:val="24"/>
+                <w:szCs w:val="24"/>
+              </w:rPr>
+            </w:pPr>
+            <w:r>
+              <w:rPr>
+                <w:b/>
+                <w:sz w:val="24"/>
+                <w:szCs w:val="24"/>
+              </w:rPr>
+              <w:t>System</w:t>
+            </w:r>
+          </w:p>
+        </w:tc>
+      </w:tr>
+      <w:tr>
+        <w:tc>
+          <w:tcPr>
+            <w:tcW w:w="1696" w:type="dxa"/>
+            <w:vMerge w:val="restart"/>
+          </w:tcPr>
+          <w:p>
+            <w:pPr>
+              <w:ind w:firstLine="0"/>
+              <w:rPr>
+                <w:sz w:val="24"/>
+                <w:szCs w:val="24"/>
+              </w:rPr>
+            </w:pPr>
+            <w:r>
+              <w:rPr>
+                <w:sz w:val="24"/>
+                <w:szCs w:val="24"/>
+              </w:rPr>
+              <w:t>1. Tên người dùng</w:t>
+            </w:r>
+            <w:r>
+              <w:rPr>
+                <w:sz w:val="24"/>
+                <w:szCs w:val="24"/>
+              </w:rPr>
+              <w:t xml:space="preserve"> đúng</w:t>
+            </w:r>
+            <w:r>
+              <w:rPr>
+                <w:sz w:val="24"/>
+                <w:szCs w:val="24"/>
+              </w:rPr>
+              <w:t xml:space="preserve"> và Email đã đăng ký tại trang web.</w:t>
+            </w:r>
+          </w:p>
+        </w:tc>
+        <w:tc>
+          <w:tcPr>
+            <w:tcW w:w="4523" w:type="dxa"/>
+          </w:tcPr>
+          <w:p>
+            <w:pPr>
+              <w:ind w:firstLine="0"/>
+              <w:rPr>
+                <w:sz w:val="24"/>
+                <w:szCs w:val="24"/>
+              </w:rPr>
+            </w:pPr>
+            <w:r>
+              <w:rPr>
+                <w:sz w:val="24"/>
+                <w:szCs w:val="24"/>
+              </w:rPr>
+              <w:t xml:space="preserve">1. </w:t>
+            </w:r>
+            <w:r>
+              <w:rPr>
+                <w:sz w:val="24"/>
+                <w:szCs w:val="24"/>
+              </w:rPr>
+              <w:t>N</w:t>
+            </w:r>
+            <w:r>
+              <w:rPr>
+                <w:sz w:val="24"/>
+                <w:szCs w:val="24"/>
+              </w:rPr>
+              <w:t xml:space="preserve">hấn </w:t>
+            </w:r>
+            <w:r>
+              <w:rPr>
+                <w:sz w:val="24"/>
+                <w:szCs w:val="24"/>
+              </w:rPr>
+              <w:t>“Quên mật khẩu?” ở màn hình “Đăng nhập”.</w:t>
+            </w:r>
+          </w:p>
+        </w:tc>
+        <w:tc>
+          <w:tcPr>
+            <w:tcW w:w="3131" w:type="dxa"/>
+          </w:tcPr>
+          <w:p>
+            <w:pPr>
+              <w:ind w:firstLine="0"/>
+              <w:rPr>
+                <w:sz w:val="24"/>
+                <w:szCs w:val="24"/>
+              </w:rPr>
+            </w:pPr>
+            <w:r>
+              <w:rPr>
+                <w:sz w:val="24"/>
+                <w:szCs w:val="24"/>
+              </w:rPr>
+              <w:t>2</w:t>
+            </w:r>
+            <w:r>
+              <w:rPr>
+                <w:sz w:val="24"/>
+                <w:szCs w:val="24"/>
+              </w:rPr>
+              <w:t>. Hiển thị màn hình “Lấy lại mật khẩu</w:t>
+            </w:r>
+            <w:r>
+              <w:rPr>
+                <w:sz w:val="24"/>
+                <w:szCs w:val="24"/>
+              </w:rPr>
+              <w:t>”</w:t>
+            </w:r>
+            <w:r>
+              <w:rPr>
+                <w:sz w:val="24"/>
+                <w:szCs w:val="24"/>
+              </w:rPr>
+              <w:t>.</w:t>
+            </w:r>
+          </w:p>
+        </w:tc>
+      </w:tr>
+      <w:tr>
+        <w:tc>
+          <w:tcPr>
+            <w:tcW w:w="1696" w:type="dxa"/>
+            <w:vMerge/>
+          </w:tcPr>
+          <w:p>
+            <w:pPr>
+              <w:ind w:firstLine="0"/>
+              <w:rPr>
+                <w:sz w:val="24"/>
+                <w:szCs w:val="24"/>
+              </w:rPr>
+            </w:pPr>
+          </w:p>
+        </w:tc>
+        <w:tc>
+          <w:tcPr>
+            <w:tcW w:w="4523" w:type="dxa"/>
+          </w:tcPr>
+          <w:p>
+            <w:pPr>
+              <w:ind w:firstLine="0"/>
+              <w:rPr>
+                <w:sz w:val="24"/>
+                <w:szCs w:val="24"/>
+              </w:rPr>
+            </w:pPr>
+            <w:r>
+              <w:rPr>
+                <w:sz w:val="24"/>
+                <w:szCs w:val="24"/>
+              </w:rPr>
+              <w:t xml:space="preserve">3. </w:t>
+            </w:r>
+            <w:r>
+              <w:rPr>
+                <w:sz w:val="24"/>
+                <w:szCs w:val="24"/>
+              </w:rPr>
+              <w:t>Nhập thông tin vào các trường “Tên người dùng” và “Email”.</w:t>
+            </w:r>
+          </w:p>
+          <w:p>
+            <w:pPr>
+              <w:ind w:firstLine="0"/>
+              <w:rPr>
+                <w:sz w:val="24"/>
+                <w:szCs w:val="24"/>
+              </w:rPr>
+            </w:pPr>
+            <w:r>
+              <w:rPr>
+                <w:sz w:val="24"/>
+                <w:szCs w:val="24"/>
+              </w:rPr>
+              <w:t>4. Nhấn nút “Gửi”.</w:t>
+            </w:r>
+          </w:p>
+        </w:tc>
+        <w:tc>
+          <w:tcPr>
+            <w:tcW w:w="3131" w:type="dxa"/>
+          </w:tcPr>
+          <w:p>
+            <w:pPr>
+              <w:ind w:firstLine="0"/>
+              <w:rPr>
+                <w:sz w:val="24"/>
+                <w:szCs w:val="24"/>
+              </w:rPr>
+            </w:pPr>
+            <w:r>
+              <w:rPr>
+                <w:sz w:val="24"/>
+                <w:szCs w:val="24"/>
+              </w:rPr>
+              <w:t>5</w:t>
+            </w:r>
+            <w:r>
+              <w:rPr>
+                <w:sz w:val="24"/>
+                <w:szCs w:val="24"/>
+              </w:rPr>
+              <w:t>.</w:t>
+            </w:r>
+            <w:r>
+              <w:rPr>
+                <w:sz w:val="24"/>
+                <w:szCs w:val="24"/>
+              </w:rPr>
+              <w:t xml:space="preserve"> Chuyển sang màn hình</w:t>
+            </w:r>
+            <w:r>
+              <w:rPr>
+                <w:sz w:val="24"/>
+                <w:szCs w:val="24"/>
+              </w:rPr>
+              <w:t xml:space="preserve"> </w:t>
+            </w:r>
+            <w:r>
+              <w:rPr>
+                <w:sz w:val="24"/>
+                <w:szCs w:val="24"/>
+              </w:rPr>
+              <w:t>“Gửi thành công” và gửi mail đến người dùng.</w:t>
+            </w:r>
+          </w:p>
+        </w:tc>
+      </w:tr>
+      <w:tr>
+        <w:tc>
+          <w:tcPr>
+            <w:tcW w:w="1696" w:type="dxa"/>
+            <w:vMerge w:val="restart"/>
+          </w:tcPr>
+          <w:p>
+            <w:pPr>
+              <w:ind w:firstLine="0"/>
+              <w:rPr>
+                <w:sz w:val="24"/>
+                <w:szCs w:val="24"/>
+              </w:rPr>
+            </w:pPr>
+            <w:r>
+              <w:rPr>
+                <w:sz w:val="24"/>
+                <w:szCs w:val="24"/>
+              </w:rPr>
+              <w:t>2. Tên người dùng sai hoặc Email chưa được đăng ký tại trang web.</w:t>
+            </w:r>
+          </w:p>
+        </w:tc>
+        <w:tc>
+          <w:tcPr>
+            <w:tcW w:w="4523" w:type="dxa"/>
+          </w:tcPr>
+          <w:p>
+            <w:pPr>
+              <w:ind w:firstLine="0"/>
+              <w:rPr>
+                <w:sz w:val="24"/>
+                <w:szCs w:val="24"/>
+              </w:rPr>
+            </w:pPr>
+            <w:r>
+              <w:rPr>
+                <w:sz w:val="24"/>
+                <w:szCs w:val="24"/>
+              </w:rPr>
+              <w:t xml:space="preserve">1. </w:t>
+            </w:r>
+            <w:r>
+              <w:rPr>
+                <w:sz w:val="24"/>
+                <w:szCs w:val="24"/>
+              </w:rPr>
+              <w:t>N</w:t>
+            </w:r>
+            <w:r>
+              <w:rPr>
+                <w:sz w:val="24"/>
+                <w:szCs w:val="24"/>
+              </w:rPr>
+              <w:t xml:space="preserve">hấn </w:t>
+            </w:r>
+            <w:r>
+              <w:rPr>
+                <w:sz w:val="24"/>
+                <w:szCs w:val="24"/>
+              </w:rPr>
+              <w:t>“Quên mật khẩu?” ở màn hình “Đăng nhập”.</w:t>
+            </w:r>
+          </w:p>
+        </w:tc>
+        <w:tc>
+          <w:tcPr>
+            <w:tcW w:w="3131" w:type="dxa"/>
+          </w:tcPr>
+          <w:p>
+            <w:pPr>
+              <w:ind w:firstLine="0"/>
+              <w:rPr>
+                <w:sz w:val="24"/>
+                <w:szCs w:val="24"/>
+              </w:rPr>
+            </w:pPr>
+            <w:r>
+              <w:rPr>
+                <w:sz w:val="24"/>
+                <w:szCs w:val="24"/>
+              </w:rPr>
+              <w:t>2</w:t>
+            </w:r>
+            <w:r>
+              <w:rPr>
+                <w:sz w:val="24"/>
+                <w:szCs w:val="24"/>
+              </w:rPr>
+              <w:t>. Hiển thị màn hình “Lấy lại mật khẩu</w:t>
+            </w:r>
+            <w:r>
+              <w:rPr>
+                <w:sz w:val="24"/>
+                <w:szCs w:val="24"/>
+              </w:rPr>
+              <w:t>”</w:t>
+            </w:r>
+            <w:r>
+              <w:rPr>
+                <w:sz w:val="24"/>
+                <w:szCs w:val="24"/>
+              </w:rPr>
+              <w:t>.</w:t>
+            </w:r>
+          </w:p>
+        </w:tc>
+      </w:tr>
+      <w:tr>
+        <w:tc>
+          <w:tcPr>
+            <w:tcW w:w="1696" w:type="dxa"/>
+            <w:vMerge/>
+          </w:tcPr>
+          <w:p>
+            <w:pPr>
+              <w:ind w:firstLine="0"/>
+              <w:rPr>
+                <w:sz w:val="24"/>
+                <w:szCs w:val="24"/>
+              </w:rPr>
+            </w:pPr>
+          </w:p>
+        </w:tc>
+        <w:tc>
+          <w:tcPr>
+            <w:tcW w:w="4523" w:type="dxa"/>
+          </w:tcPr>
+          <w:p>
+            <w:pPr>
+              <w:ind w:firstLine="0"/>
+              <w:rPr>
+                <w:sz w:val="24"/>
+                <w:szCs w:val="24"/>
+              </w:rPr>
+            </w:pPr>
+            <w:r>
+              <w:rPr>
+                <w:sz w:val="24"/>
+                <w:szCs w:val="24"/>
+              </w:rPr>
+              <w:t xml:space="preserve">3. </w:t>
+            </w:r>
+            <w:r>
+              <w:rPr>
+                <w:sz w:val="24"/>
+                <w:szCs w:val="24"/>
+              </w:rPr>
+              <w:t>Nhập thông tin vào các trường “Tên người dùng” và “Email”.</w:t>
+            </w:r>
+          </w:p>
+          <w:p>
+            <w:pPr>
+              <w:ind w:firstLine="0"/>
+              <w:rPr>
+                <w:sz w:val="24"/>
+                <w:szCs w:val="24"/>
+              </w:rPr>
+            </w:pPr>
+            <w:r>
+              <w:rPr>
+                <w:sz w:val="24"/>
+                <w:szCs w:val="24"/>
+              </w:rPr>
+              <w:t>4. Nhấn nút “Gửi”.</w:t>
+            </w:r>
+          </w:p>
+        </w:tc>
+        <w:tc>
+          <w:tcPr>
+            <w:tcW w:w="3131" w:type="dxa"/>
+          </w:tcPr>
+          <w:p>
+            <w:pPr>
+              <w:ind w:firstLine="0"/>
+              <w:rPr>
+                <w:sz w:val="24"/>
+                <w:szCs w:val="24"/>
+              </w:rPr>
+            </w:pPr>
+            <w:r>
+              <w:rPr>
+                <w:sz w:val="24"/>
+                <w:szCs w:val="24"/>
+              </w:rPr>
+              <w:t>5</w:t>
+            </w:r>
+            <w:r>
+              <w:rPr>
+                <w:sz w:val="24"/>
+                <w:szCs w:val="24"/>
+              </w:rPr>
+              <w:t>.</w:t>
+            </w:r>
+            <w:r>
+              <w:rPr>
+                <w:sz w:val="24"/>
+                <w:szCs w:val="24"/>
+              </w:rPr>
+              <w:t xml:space="preserve"> Chuyển sang màn hình</w:t>
+            </w:r>
+            <w:r>
+              <w:rPr>
+                <w:sz w:val="24"/>
+                <w:szCs w:val="24"/>
+              </w:rPr>
+              <w:t xml:space="preserve"> </w:t>
+            </w:r>
+            <w:r>
+              <w:rPr>
+                <w:sz w:val="24"/>
+                <w:szCs w:val="24"/>
+              </w:rPr>
+              <w:t xml:space="preserve">“Gửi </w:t>
+            </w:r>
+            <w:r>
+              <w:rPr>
+                <w:sz w:val="24"/>
+                <w:szCs w:val="24"/>
+              </w:rPr>
+              <w:t>thất bại”.</w:t>
+            </w:r>
+          </w:p>
+        </w:tc>
+      </w:tr>
+    </w:tbl>
+    <w:p>
+      <w:pPr>
         <w:pStyle w:val="Heading2"/>
       </w:pPr>
       <w:r>
@@ -16873,6 +17808,690 @@
         <w:t>: Sửa học phần</w:t>
       </w:r>
     </w:p>
+    <w:p>
+      <w:pPr>
+        <w:rPr>
+          <w:b/>
+        </w:rPr>
+      </w:pPr>
+      <w:r>
+        <w:rPr>
+          <w:b/>
+        </w:rPr>
+        <w:t>Use-case description</w:t>
+      </w:r>
+    </w:p>
+    <w:tbl>
+      <w:tblPr>
+        <w:tblStyle w:val="TableGrid"/>
+        <w:tblW w:w="0" w:type="auto"/>
+        <w:tblBorders>
+          <w:top w:val="single" w:sz="4" w:space="0" w:color="2F5496" w:themeColor="accent1" w:themeShade="BF"/>
+          <w:left w:val="single" w:sz="4" w:space="0" w:color="2F5496" w:themeColor="accent1" w:themeShade="BF"/>
+          <w:bottom w:val="single" w:sz="4" w:space="0" w:color="2F5496" w:themeColor="accent1" w:themeShade="BF"/>
+          <w:right w:val="single" w:sz="4" w:space="0" w:color="2F5496" w:themeColor="accent1" w:themeShade="BF"/>
+          <w:insideH w:val="single" w:sz="4" w:space="0" w:color="2F5496" w:themeColor="accent1" w:themeShade="BF"/>
+          <w:insideV w:val="single" w:sz="4" w:space="0" w:color="2F5496" w:themeColor="accent1" w:themeShade="BF"/>
+        </w:tblBorders>
+        <w:tblLook w:val="04A0" w:firstRow="1" w:lastRow="0" w:firstColumn="1" w:lastColumn="0" w:noHBand="0" w:noVBand="1"/>
+      </w:tblPr>
+      <w:tblGrid>
+        <w:gridCol w:w="1695"/>
+        <w:gridCol w:w="2973"/>
+        <w:gridCol w:w="1003"/>
+        <w:gridCol w:w="3679"/>
+      </w:tblGrid>
+      <w:tr>
+        <w:tc>
+          <w:tcPr>
+            <w:tcW w:w="1696" w:type="dxa"/>
+            <w:shd w:val="clear" w:color="auto" w:fill="D9E2F3" w:themeFill="accent1" w:themeFillTint="33"/>
+          </w:tcPr>
+          <w:p>
+            <w:pPr>
+              <w:ind w:firstLine="0"/>
+              <w:rPr>
+                <w:b/>
+                <w:sz w:val="24"/>
+                <w:szCs w:val="24"/>
+              </w:rPr>
+            </w:pPr>
+            <w:r>
+              <w:rPr>
+                <w:b/>
+                <w:sz w:val="24"/>
+                <w:szCs w:val="24"/>
+              </w:rPr>
+              <w:t>Name</w:t>
+            </w:r>
+          </w:p>
+        </w:tc>
+        <w:tc>
+          <w:tcPr>
+            <w:tcW w:w="2978" w:type="dxa"/>
+          </w:tcPr>
+          <w:p>
+            <w:pPr>
+              <w:ind w:firstLine="0"/>
+              <w:rPr>
+                <w:sz w:val="24"/>
+                <w:szCs w:val="24"/>
+              </w:rPr>
+            </w:pPr>
+            <w:r>
+              <w:rPr>
+                <w:sz w:val="24"/>
+                <w:szCs w:val="24"/>
+              </w:rPr>
+              <w:t>Sửa</w:t>
+            </w:r>
+            <w:r>
+              <w:rPr>
+                <w:sz w:val="24"/>
+                <w:szCs w:val="24"/>
+              </w:rPr>
+              <w:t xml:space="preserve"> học phần</w:t>
+            </w:r>
+          </w:p>
+        </w:tc>
+        <w:tc>
+          <w:tcPr>
+            <w:tcW w:w="991" w:type="dxa"/>
+            <w:shd w:val="clear" w:color="auto" w:fill="D9E2F3" w:themeFill="accent1" w:themeFillTint="33"/>
+          </w:tcPr>
+          <w:p>
+            <w:pPr>
+              <w:ind w:firstLine="0"/>
+              <w:rPr>
+                <w:b/>
+                <w:sz w:val="24"/>
+                <w:szCs w:val="24"/>
+              </w:rPr>
+            </w:pPr>
+            <w:r>
+              <w:rPr>
+                <w:b/>
+                <w:sz w:val="24"/>
+                <w:szCs w:val="24"/>
+              </w:rPr>
+              <w:t>Code</w:t>
+            </w:r>
+          </w:p>
+        </w:tc>
+        <w:tc>
+          <w:tcPr>
+            <w:tcW w:w="3685" w:type="dxa"/>
+          </w:tcPr>
+          <w:p>
+            <w:pPr>
+              <w:ind w:firstLine="0"/>
+              <w:rPr>
+                <w:sz w:val="24"/>
+                <w:szCs w:val="24"/>
+              </w:rPr>
+            </w:pPr>
+            <w:r>
+              <w:rPr>
+                <w:sz w:val="24"/>
+                <w:szCs w:val="24"/>
+              </w:rPr>
+              <w:t>UC12</w:t>
+            </w:r>
+          </w:p>
+        </w:tc>
+      </w:tr>
+      <w:tr>
+        <w:tc>
+          <w:tcPr>
+            <w:tcW w:w="1696" w:type="dxa"/>
+            <w:shd w:val="clear" w:color="auto" w:fill="D9E2F3" w:themeFill="accent1" w:themeFillTint="33"/>
+          </w:tcPr>
+          <w:p>
+            <w:pPr>
+              <w:ind w:firstLine="0"/>
+              <w:rPr>
+                <w:b/>
+                <w:sz w:val="24"/>
+                <w:szCs w:val="24"/>
+              </w:rPr>
+            </w:pPr>
+            <w:r>
+              <w:rPr>
+                <w:b/>
+                <w:sz w:val="24"/>
+                <w:szCs w:val="24"/>
+              </w:rPr>
+              <w:t>Description</w:t>
+            </w:r>
+          </w:p>
+        </w:tc>
+        <w:tc>
+          <w:tcPr>
+            <w:tcW w:w="7654" w:type="dxa"/>
+            <w:gridSpan w:val="3"/>
+          </w:tcPr>
+          <w:p>
+            <w:pPr>
+              <w:ind w:firstLine="0"/>
+              <w:rPr>
+                <w:sz w:val="24"/>
+                <w:szCs w:val="24"/>
+              </w:rPr>
+            </w:pPr>
+            <w:r>
+              <w:rPr>
+                <w:sz w:val="24"/>
+                <w:szCs w:val="24"/>
+              </w:rPr>
+              <w:t>Cho phép người dùng sửa</w:t>
+            </w:r>
+            <w:r>
+              <w:rPr>
+                <w:sz w:val="24"/>
+                <w:szCs w:val="24"/>
+              </w:rPr>
+              <w:t xml:space="preserve"> học phần đã tạo</w:t>
+            </w:r>
+          </w:p>
+        </w:tc>
+      </w:tr>
+      <w:tr>
+        <w:tc>
+          <w:tcPr>
+            <w:tcW w:w="1696" w:type="dxa"/>
+            <w:shd w:val="clear" w:color="auto" w:fill="D9E2F3" w:themeFill="accent1" w:themeFillTint="33"/>
+          </w:tcPr>
+          <w:p>
+            <w:pPr>
+              <w:ind w:firstLine="0"/>
+              <w:rPr>
+                <w:b/>
+                <w:sz w:val="24"/>
+                <w:szCs w:val="24"/>
+              </w:rPr>
+            </w:pPr>
+            <w:r>
+              <w:rPr>
+                <w:b/>
+                <w:sz w:val="24"/>
+                <w:szCs w:val="24"/>
+              </w:rPr>
+              <w:t>Actor</w:t>
+            </w:r>
+          </w:p>
+        </w:tc>
+        <w:tc>
+          <w:tcPr>
+            <w:tcW w:w="2978" w:type="dxa"/>
+          </w:tcPr>
+          <w:p>
+            <w:pPr>
+              <w:ind w:firstLine="0"/>
+              <w:rPr>
+                <w:sz w:val="24"/>
+                <w:szCs w:val="24"/>
+              </w:rPr>
+            </w:pPr>
+            <w:r>
+              <w:rPr>
+                <w:sz w:val="24"/>
+                <w:szCs w:val="24"/>
+              </w:rPr>
+              <w:t>Người dùng</w:t>
+            </w:r>
+          </w:p>
+        </w:tc>
+        <w:tc>
+          <w:tcPr>
+            <w:tcW w:w="991" w:type="dxa"/>
+            <w:shd w:val="clear" w:color="auto" w:fill="D9E2F3" w:themeFill="accent1" w:themeFillTint="33"/>
+          </w:tcPr>
+          <w:p>
+            <w:pPr>
+              <w:ind w:firstLine="0"/>
+              <w:rPr>
+                <w:b/>
+                <w:sz w:val="24"/>
+                <w:szCs w:val="24"/>
+              </w:rPr>
+            </w:pPr>
+            <w:r>
+              <w:rPr>
+                <w:b/>
+                <w:sz w:val="24"/>
+                <w:szCs w:val="24"/>
+              </w:rPr>
+              <w:t>Trigger</w:t>
+            </w:r>
+          </w:p>
+        </w:tc>
+        <w:tc>
+          <w:tcPr>
+            <w:tcW w:w="3685" w:type="dxa"/>
+          </w:tcPr>
+          <w:p>
+            <w:pPr>
+              <w:ind w:firstLine="0"/>
+              <w:rPr>
+                <w:sz w:val="24"/>
+                <w:szCs w:val="24"/>
+              </w:rPr>
+            </w:pPr>
+            <w:r>
+              <w:rPr>
+                <w:sz w:val="24"/>
+                <w:szCs w:val="24"/>
+              </w:rPr>
+              <w:t>Người dùng nhấn vào ký hiệu “</w:t>
+            </w:r>
+            <w:r>
+              <w:rPr>
+                <w:sz w:val="24"/>
+                <w:szCs w:val="24"/>
+              </w:rPr>
+              <w:t>Sửa</w:t>
+            </w:r>
+            <w:r>
+              <w:rPr>
+                <w:sz w:val="24"/>
+                <w:szCs w:val="24"/>
+              </w:rPr>
+              <w:t>” ở màn hình “</w:t>
+            </w:r>
+            <w:r>
+              <w:rPr>
+                <w:sz w:val="24"/>
+                <w:szCs w:val="24"/>
+              </w:rPr>
+              <w:t>Chi tiết</w:t>
+            </w:r>
+            <w:r>
+              <w:rPr>
+                <w:sz w:val="24"/>
+                <w:szCs w:val="24"/>
+              </w:rPr>
+              <w:t xml:space="preserve"> h</w:t>
+            </w:r>
+            <w:r>
+              <w:rPr>
+                <w:sz w:val="24"/>
+                <w:szCs w:val="24"/>
+              </w:rPr>
+              <w:t>ọc phần”</w:t>
+            </w:r>
+          </w:p>
+        </w:tc>
+      </w:tr>
+      <w:tr>
+        <w:tc>
+          <w:tcPr>
+            <w:tcW w:w="1696" w:type="dxa"/>
+            <w:shd w:val="clear" w:color="auto" w:fill="D9E2F3" w:themeFill="accent1" w:themeFillTint="33"/>
+          </w:tcPr>
+          <w:p>
+            <w:pPr>
+              <w:ind w:firstLine="0"/>
+              <w:rPr>
+                <w:b/>
+                <w:sz w:val="24"/>
+                <w:szCs w:val="24"/>
+              </w:rPr>
+            </w:pPr>
+            <w:r>
+              <w:rPr>
+                <w:b/>
+                <w:sz w:val="24"/>
+                <w:szCs w:val="24"/>
+              </w:rPr>
+              <w:t>Pre-condition</w:t>
+            </w:r>
+          </w:p>
+        </w:tc>
+        <w:tc>
+          <w:tcPr>
+            <w:tcW w:w="7654" w:type="dxa"/>
+            <w:gridSpan w:val="3"/>
+          </w:tcPr>
+          <w:p>
+            <w:pPr>
+              <w:ind w:firstLine="0"/>
+              <w:rPr>
+                <w:sz w:val="24"/>
+                <w:szCs w:val="24"/>
+              </w:rPr>
+            </w:pPr>
+            <w:r>
+              <w:rPr>
+                <w:sz w:val="24"/>
+                <w:szCs w:val="24"/>
+              </w:rPr>
+              <w:t>Người dùng đã đăng nhập thành công vào trang web</w:t>
+            </w:r>
+          </w:p>
+        </w:tc>
+      </w:tr>
+      <w:tr>
+        <w:tc>
+          <w:tcPr>
+            <w:tcW w:w="1696" w:type="dxa"/>
+            <w:shd w:val="clear" w:color="auto" w:fill="D9E2F3" w:themeFill="accent1" w:themeFillTint="33"/>
+          </w:tcPr>
+          <w:p>
+            <w:pPr>
+              <w:ind w:firstLine="0"/>
+              <w:rPr>
+                <w:b/>
+                <w:sz w:val="24"/>
+                <w:szCs w:val="24"/>
+              </w:rPr>
+            </w:pPr>
+            <w:r>
+              <w:rPr>
+                <w:b/>
+                <w:sz w:val="24"/>
+                <w:szCs w:val="24"/>
+              </w:rPr>
+              <w:t>Post condition</w:t>
+            </w:r>
+          </w:p>
+        </w:tc>
+        <w:tc>
+          <w:tcPr>
+            <w:tcW w:w="7654" w:type="dxa"/>
+            <w:gridSpan w:val="3"/>
+          </w:tcPr>
+          <w:p>
+            <w:pPr>
+              <w:ind w:firstLine="0"/>
+              <w:rPr>
+                <w:sz w:val="24"/>
+                <w:szCs w:val="24"/>
+              </w:rPr>
+            </w:pPr>
+            <w:r>
+              <w:rPr>
+                <w:sz w:val="24"/>
+                <w:szCs w:val="24"/>
+              </w:rPr>
+              <w:t>Sửa</w:t>
+            </w:r>
+            <w:r>
+              <w:rPr>
+                <w:sz w:val="24"/>
+                <w:szCs w:val="24"/>
+              </w:rPr>
+              <w:t xml:space="preserve"> thành công học phần</w:t>
+            </w:r>
+          </w:p>
+        </w:tc>
+      </w:tr>
+    </w:tbl>
+    <w:p>
+      <w:pPr>
+        <w:rPr>
+          <w:b/>
+        </w:rPr>
+      </w:pPr>
+      <w:r>
+        <w:rPr>
+          <w:b/>
+        </w:rPr>
+        <w:t>Activities</w:t>
+      </w:r>
+    </w:p>
+    <w:tbl>
+      <w:tblPr>
+        <w:tblStyle w:val="TableGrid"/>
+        <w:tblW w:w="0" w:type="auto"/>
+        <w:tblBorders>
+          <w:top w:val="single" w:sz="4" w:space="0" w:color="2F5496"/>
+          <w:left w:val="single" w:sz="4" w:space="0" w:color="2F5496"/>
+          <w:bottom w:val="single" w:sz="4" w:space="0" w:color="2F5496"/>
+          <w:right w:val="single" w:sz="4" w:space="0" w:color="2F5496"/>
+          <w:insideH w:val="single" w:sz="4" w:space="0" w:color="2F5496"/>
+          <w:insideV w:val="single" w:sz="4" w:space="0" w:color="2F5496"/>
+        </w:tblBorders>
+        <w:tblLook w:val="04A0" w:firstRow="1" w:lastRow="0" w:firstColumn="1" w:lastColumn="0" w:noHBand="0" w:noVBand="1"/>
+      </w:tblPr>
+      <w:tblGrid>
+        <w:gridCol w:w="4765"/>
+        <w:gridCol w:w="4585"/>
+      </w:tblGrid>
+      <w:tr>
+        <w:tc>
+          <w:tcPr>
+            <w:tcW w:w="4765" w:type="dxa"/>
+            <w:shd w:val="clear" w:color="auto" w:fill="D9E2F3" w:themeFill="accent1" w:themeFillTint="33"/>
+          </w:tcPr>
+          <w:p>
+            <w:pPr>
+              <w:ind w:firstLine="0"/>
+              <w:jc w:val="center"/>
+              <w:rPr>
+                <w:b/>
+                <w:sz w:val="24"/>
+                <w:szCs w:val="24"/>
+              </w:rPr>
+            </w:pPr>
+            <w:r>
+              <w:rPr>
+                <w:b/>
+                <w:sz w:val="24"/>
+                <w:szCs w:val="24"/>
+              </w:rPr>
+              <w:t>Actor</w:t>
+            </w:r>
+          </w:p>
+        </w:tc>
+        <w:tc>
+          <w:tcPr>
+            <w:tcW w:w="4585" w:type="dxa"/>
+            <w:shd w:val="clear" w:color="auto" w:fill="D9E2F3" w:themeFill="accent1" w:themeFillTint="33"/>
+          </w:tcPr>
+          <w:p>
+            <w:pPr>
+              <w:ind w:firstLine="0"/>
+              <w:jc w:val="center"/>
+              <w:rPr>
+                <w:b/>
+                <w:sz w:val="24"/>
+                <w:szCs w:val="24"/>
+              </w:rPr>
+            </w:pPr>
+            <w:r>
+              <w:rPr>
+                <w:b/>
+                <w:sz w:val="24"/>
+                <w:szCs w:val="24"/>
+              </w:rPr>
+              <w:t>System</w:t>
+            </w:r>
+          </w:p>
+        </w:tc>
+      </w:tr>
+      <w:tr>
+        <w:tc>
+          <w:tcPr>
+            <w:tcW w:w="4765" w:type="dxa"/>
+          </w:tcPr>
+          <w:p>
+            <w:pPr>
+              <w:ind w:firstLine="0"/>
+              <w:rPr>
+                <w:sz w:val="24"/>
+                <w:szCs w:val="24"/>
+              </w:rPr>
+            </w:pPr>
+            <w:r>
+              <w:rPr>
+                <w:sz w:val="24"/>
+                <w:szCs w:val="24"/>
+              </w:rPr>
+              <w:lastRenderedPageBreak/>
+              <w:t>1. Nhấn vào ký hiệu “</w:t>
+            </w:r>
+            <w:r>
+              <w:rPr>
+                <w:sz w:val="24"/>
+                <w:szCs w:val="24"/>
+              </w:rPr>
+              <w:t>Sửa</w:t>
+            </w:r>
+            <w:r>
+              <w:rPr>
+                <w:sz w:val="24"/>
+                <w:szCs w:val="24"/>
+              </w:rPr>
+              <w:t>” ở màn hình “</w:t>
+            </w:r>
+            <w:r>
+              <w:rPr>
+                <w:sz w:val="24"/>
+                <w:szCs w:val="24"/>
+              </w:rPr>
+              <w:t>Chi tiết</w:t>
+            </w:r>
+            <w:r>
+              <w:rPr>
+                <w:sz w:val="24"/>
+                <w:szCs w:val="24"/>
+              </w:rPr>
+              <w:t xml:space="preserve"> h</w:t>
+            </w:r>
+            <w:r>
+              <w:rPr>
+                <w:sz w:val="24"/>
+                <w:szCs w:val="24"/>
+              </w:rPr>
+              <w:t>ọc phần”</w:t>
+            </w:r>
+            <w:r>
+              <w:rPr>
+                <w:sz w:val="24"/>
+                <w:szCs w:val="24"/>
+              </w:rPr>
+              <w:t>.</w:t>
+            </w:r>
+          </w:p>
+        </w:tc>
+        <w:tc>
+          <w:tcPr>
+            <w:tcW w:w="4585" w:type="dxa"/>
+          </w:tcPr>
+          <w:p>
+            <w:pPr>
+              <w:ind w:firstLine="0"/>
+              <w:rPr>
+                <w:sz w:val="24"/>
+                <w:szCs w:val="24"/>
+              </w:rPr>
+            </w:pPr>
+            <w:r>
+              <w:rPr>
+                <w:sz w:val="24"/>
+                <w:szCs w:val="24"/>
+              </w:rPr>
+              <w:t>2. Hiển thị hộp thoại “</w:t>
+            </w:r>
+            <w:r>
+              <w:rPr>
+                <w:sz w:val="24"/>
+                <w:szCs w:val="24"/>
+              </w:rPr>
+              <w:t>Sửa học phần</w:t>
+            </w:r>
+            <w:r>
+              <w:rPr>
+                <w:sz w:val="24"/>
+                <w:szCs w:val="24"/>
+              </w:rPr>
+              <w:t>”</w:t>
+            </w:r>
+            <w:r>
+              <w:rPr>
+                <w:sz w:val="24"/>
+                <w:szCs w:val="24"/>
+              </w:rPr>
+              <w:t>.</w:t>
+            </w:r>
+          </w:p>
+        </w:tc>
+      </w:tr>
+      <w:tr>
+        <w:tc>
+          <w:tcPr>
+            <w:tcW w:w="4765" w:type="dxa"/>
+          </w:tcPr>
+          <w:p>
+            <w:pPr>
+              <w:ind w:firstLine="0"/>
+              <w:rPr>
+                <w:sz w:val="24"/>
+                <w:szCs w:val="24"/>
+              </w:rPr>
+            </w:pPr>
+            <w:r>
+              <w:rPr>
+                <w:sz w:val="24"/>
+                <w:szCs w:val="24"/>
+              </w:rPr>
+              <w:t>3. Chỉnh sửa thông tin ở các trường tên, mô tả, thuật ngữ, định nghĩa.</w:t>
+            </w:r>
+          </w:p>
+          <w:p>
+            <w:pPr>
+              <w:ind w:firstLine="0"/>
+              <w:rPr>
+                <w:sz w:val="24"/>
+                <w:szCs w:val="24"/>
+              </w:rPr>
+            </w:pPr>
+            <w:r>
+              <w:rPr>
+                <w:sz w:val="24"/>
+                <w:szCs w:val="24"/>
+              </w:rPr>
+              <w:t>4. Chọn nút “Sửa”.</w:t>
+            </w:r>
+          </w:p>
+        </w:tc>
+        <w:tc>
+          <w:tcPr>
+            <w:tcW w:w="4585" w:type="dxa"/>
+          </w:tcPr>
+          <w:p>
+            <w:pPr>
+              <w:ind w:firstLine="0"/>
+              <w:rPr>
+                <w:sz w:val="24"/>
+                <w:szCs w:val="24"/>
+              </w:rPr>
+            </w:pPr>
+            <w:r>
+              <w:rPr>
+                <w:sz w:val="24"/>
+                <w:szCs w:val="24"/>
+              </w:rPr>
+              <w:t>5</w:t>
+            </w:r>
+            <w:r>
+              <w:rPr>
+                <w:sz w:val="24"/>
+                <w:szCs w:val="24"/>
+              </w:rPr>
+              <w:t xml:space="preserve">. </w:t>
+            </w:r>
+            <w:r>
+              <w:rPr>
+                <w:sz w:val="24"/>
+                <w:szCs w:val="24"/>
+              </w:rPr>
+              <w:t>Chuyển sang màn hình “Chi tiết học phần”.</w:t>
+            </w:r>
+          </w:p>
+        </w:tc>
+      </w:tr>
+    </w:tbl>
     <w:p>
       <w:pPr>
         <w:pStyle w:val="Heading2"/>
@@ -17004,7 +18623,7 @@
                 <w:sz w:val="24"/>
                 <w:szCs w:val="24"/>
               </w:rPr>
-              <w:t>UC06</w:t>
+              <w:t>UC13</w:t>
             </w:r>
           </w:p>
         </w:tc>
@@ -17151,7 +18770,14 @@
                 <w:sz w:val="24"/>
                 <w:szCs w:val="24"/>
               </w:rPr>
-              <w:t>Kết quả h</w:t>
+              <w:t>Chi tiết</w:t>
+            </w:r>
+            <w:r>
+              <w:rPr>
+                <w:sz w:val="24"/>
+                <w:szCs w:val="24"/>
+              </w:rPr>
+              <w:t xml:space="preserve"> h</w:t>
             </w:r>
             <w:r>
               <w:rPr>
@@ -17368,7 +18994,14 @@
                 <w:sz w:val="24"/>
                 <w:szCs w:val="24"/>
               </w:rPr>
-              <w:t>Kết quả h</w:t>
+              <w:t>Chi tiết</w:t>
+            </w:r>
+            <w:r>
+              <w:rPr>
+                <w:sz w:val="24"/>
+                <w:szCs w:val="24"/>
+              </w:rPr>
+              <w:t xml:space="preserve"> h</w:t>
             </w:r>
             <w:r>
               <w:rPr>
@@ -19760,275 +21393,6 @@
     </w:tbl>
     <w:p>
       <w:pPr>
-        <w:rPr>
-          <w:b/>
-        </w:rPr>
-      </w:pPr>
-      <w:r>
-        <w:rPr>
-          <w:b/>
-        </w:rPr>
-        <w:t>Business Rules</w:t>
-      </w:r>
-    </w:p>
-    <w:tbl>
-      <w:tblPr>
-        <w:tblStyle w:val="TableGrid"/>
-        <w:tblW w:w="0" w:type="auto"/>
-        <w:tblBorders>
-          <w:top w:val="single" w:sz="4" w:space="0" w:color="2F5496"/>
-          <w:left w:val="single" w:sz="4" w:space="0" w:color="2F5496"/>
-          <w:bottom w:val="single" w:sz="4" w:space="0" w:color="2F5496"/>
-          <w:right w:val="single" w:sz="4" w:space="0" w:color="2F5496"/>
-          <w:insideH w:val="single" w:sz="4" w:space="0" w:color="2F5496"/>
-          <w:insideV w:val="single" w:sz="4" w:space="0" w:color="2F5496"/>
-        </w:tblBorders>
-        <w:tblLook w:val="04A0" w:firstRow="1" w:lastRow="0" w:firstColumn="1" w:lastColumn="0" w:noHBand="0" w:noVBand="1"/>
-      </w:tblPr>
-      <w:tblGrid>
-        <w:gridCol w:w="1129"/>
-        <w:gridCol w:w="2268"/>
-        <w:gridCol w:w="5953"/>
-      </w:tblGrid>
-      <w:tr>
-        <w:tc>
-          <w:tcPr>
-            <w:tcW w:w="1129" w:type="dxa"/>
-            <w:shd w:val="clear" w:color="auto" w:fill="D9E2F3" w:themeFill="accent1" w:themeFillTint="33"/>
-          </w:tcPr>
-          <w:p>
-            <w:pPr>
-              <w:ind w:firstLine="0"/>
-              <w:jc w:val="center"/>
-              <w:rPr>
-                <w:b/>
-                <w:sz w:val="24"/>
-                <w:szCs w:val="24"/>
-              </w:rPr>
-            </w:pPr>
-            <w:r>
-              <w:rPr>
-                <w:b/>
-                <w:sz w:val="24"/>
-                <w:szCs w:val="24"/>
-              </w:rPr>
-              <w:t>Rule No.</w:t>
-            </w:r>
-          </w:p>
-        </w:tc>
-        <w:tc>
-          <w:tcPr>
-            <w:tcW w:w="2268" w:type="dxa"/>
-            <w:shd w:val="clear" w:color="auto" w:fill="D9E2F3" w:themeFill="accent1" w:themeFillTint="33"/>
-          </w:tcPr>
-          <w:p>
-            <w:pPr>
-              <w:ind w:firstLine="0"/>
-              <w:jc w:val="center"/>
-              <w:rPr>
-                <w:b/>
-                <w:sz w:val="24"/>
-                <w:szCs w:val="24"/>
-              </w:rPr>
-            </w:pPr>
-            <w:r>
-              <w:rPr>
-                <w:b/>
-                <w:sz w:val="24"/>
-                <w:szCs w:val="24"/>
-              </w:rPr>
-              <w:t>Rule</w:t>
-            </w:r>
-          </w:p>
-        </w:tc>
-        <w:tc>
-          <w:tcPr>
-            <w:tcW w:w="5953" w:type="dxa"/>
-            <w:shd w:val="clear" w:color="auto" w:fill="D9E2F3" w:themeFill="accent1" w:themeFillTint="33"/>
-          </w:tcPr>
-          <w:p>
-            <w:pPr>
-              <w:ind w:firstLine="0"/>
-              <w:jc w:val="center"/>
-              <w:rPr>
-                <w:b/>
-                <w:sz w:val="24"/>
-                <w:szCs w:val="24"/>
-              </w:rPr>
-            </w:pPr>
-            <w:r>
-              <w:rPr>
-                <w:b/>
-                <w:sz w:val="24"/>
-                <w:szCs w:val="24"/>
-              </w:rPr>
-              <w:t>Description</w:t>
-            </w:r>
-          </w:p>
-        </w:tc>
-      </w:tr>
-      <w:tr>
-        <w:tc>
-          <w:tcPr>
-            <w:tcW w:w="1129" w:type="dxa"/>
-          </w:tcPr>
-          <w:p>
-            <w:pPr>
-              <w:ind w:firstLine="0"/>
-              <w:rPr>
-                <w:sz w:val="24"/>
-                <w:szCs w:val="24"/>
-              </w:rPr>
-            </w:pPr>
-          </w:p>
-        </w:tc>
-        <w:tc>
-          <w:tcPr>
-            <w:tcW w:w="2268" w:type="dxa"/>
-          </w:tcPr>
-          <w:p>
-            <w:pPr>
-              <w:ind w:firstLine="0"/>
-              <w:rPr>
-                <w:sz w:val="24"/>
-                <w:szCs w:val="24"/>
-              </w:rPr>
-            </w:pPr>
-          </w:p>
-        </w:tc>
-        <w:tc>
-          <w:tcPr>
-            <w:tcW w:w="5953" w:type="dxa"/>
-          </w:tcPr>
-          <w:p>
-            <w:pPr>
-              <w:ind w:firstLine="0"/>
-              <w:rPr>
-                <w:sz w:val="24"/>
-                <w:szCs w:val="24"/>
-              </w:rPr>
-            </w:pPr>
-          </w:p>
-        </w:tc>
-      </w:tr>
-    </w:tbl>
-    <w:p>
-      <w:pPr>
-        <w:rPr>
-          <w:b/>
-        </w:rPr>
-      </w:pPr>
-      <w:r>
-        <w:rPr>
-          <w:b/>
-        </w:rPr>
-        <w:t>System Message</w:t>
-      </w:r>
-    </w:p>
-    <w:tbl>
-      <w:tblPr>
-        <w:tblStyle w:val="TableGrid"/>
-        <w:tblW w:w="9351" w:type="dxa"/>
-        <w:tblBorders>
-          <w:top w:val="single" w:sz="4" w:space="0" w:color="2F5496"/>
-          <w:left w:val="single" w:sz="4" w:space="0" w:color="2F5496"/>
-          <w:bottom w:val="single" w:sz="4" w:space="0" w:color="2F5496"/>
-          <w:right w:val="single" w:sz="4" w:space="0" w:color="2F5496"/>
-          <w:insideH w:val="single" w:sz="4" w:space="0" w:color="2F5496"/>
-          <w:insideV w:val="single" w:sz="4" w:space="0" w:color="2F5496"/>
-        </w:tblBorders>
-        <w:tblLook w:val="04A0" w:firstRow="1" w:lastRow="0" w:firstColumn="1" w:lastColumn="0" w:noHBand="0" w:noVBand="1"/>
-      </w:tblPr>
-      <w:tblGrid>
-        <w:gridCol w:w="1838"/>
-        <w:gridCol w:w="7513"/>
-      </w:tblGrid>
-      <w:tr>
-        <w:tc>
-          <w:tcPr>
-            <w:tcW w:w="1838" w:type="dxa"/>
-            <w:shd w:val="clear" w:color="auto" w:fill="D9E2F3" w:themeFill="accent1" w:themeFillTint="33"/>
-          </w:tcPr>
-          <w:p>
-            <w:pPr>
-              <w:ind w:firstLine="0"/>
-              <w:jc w:val="center"/>
-              <w:rPr>
-                <w:b/>
-                <w:sz w:val="24"/>
-                <w:szCs w:val="24"/>
-              </w:rPr>
-            </w:pPr>
-            <w:r>
-              <w:rPr>
-                <w:b/>
-                <w:sz w:val="24"/>
-                <w:szCs w:val="24"/>
-              </w:rPr>
-              <w:t>Code</w:t>
-            </w:r>
-          </w:p>
-        </w:tc>
-        <w:tc>
-          <w:tcPr>
-            <w:tcW w:w="7513" w:type="dxa"/>
-            <w:shd w:val="clear" w:color="auto" w:fill="D9E2F3" w:themeFill="accent1" w:themeFillTint="33"/>
-          </w:tcPr>
-          <w:p>
-            <w:pPr>
-              <w:ind w:firstLine="0"/>
-              <w:jc w:val="center"/>
-              <w:rPr>
-                <w:b/>
-                <w:sz w:val="24"/>
-                <w:szCs w:val="24"/>
-              </w:rPr>
-            </w:pPr>
-            <w:r>
-              <w:rPr>
-                <w:b/>
-                <w:sz w:val="24"/>
-                <w:szCs w:val="24"/>
-              </w:rPr>
-              <w:t>Message</w:t>
-            </w:r>
-          </w:p>
-        </w:tc>
-      </w:tr>
-      <w:tr>
-        <w:tc>
-          <w:tcPr>
-            <w:tcW w:w="1838" w:type="dxa"/>
-          </w:tcPr>
-          <w:p>
-            <w:pPr>
-              <w:ind w:firstLine="0"/>
-              <w:rPr>
-                <w:sz w:val="24"/>
-                <w:szCs w:val="24"/>
-              </w:rPr>
-            </w:pPr>
-          </w:p>
-        </w:tc>
-        <w:tc>
-          <w:tcPr>
-            <w:tcW w:w="7513" w:type="dxa"/>
-          </w:tcPr>
-          <w:p>
-            <w:pPr>
-              <w:ind w:firstLine="0"/>
-              <w:rPr>
-                <w:sz w:val="24"/>
-                <w:szCs w:val="24"/>
-              </w:rPr>
-            </w:pPr>
-          </w:p>
-        </w:tc>
-      </w:tr>
-    </w:tbl>
-    <w:p/>
-    <w:p>
-      <w:pPr>
         <w:pStyle w:val="Heading2"/>
       </w:pPr>
       <w:r>
@@ -20807,277 +22171,15 @@
     </w:tbl>
     <w:p>
       <w:pPr>
+        <w:pStyle w:val="Heading2"/>
         <w:rPr>
-          <w:b/>
+          <w:lang w:val="vi-VN"/>
         </w:rPr>
       </w:pPr>
       <w:r>
         <w:rPr>
-          <w:b/>
+          <w:lang w:val="vi-VN"/>
         </w:rPr>
-        <w:t>Business Rules</w:t>
-      </w:r>
-    </w:p>
-    <w:tbl>
-      <w:tblPr>
-        <w:tblStyle w:val="TableGrid"/>
-        <w:tblW w:w="0" w:type="auto"/>
-        <w:tblBorders>
-          <w:top w:val="single" w:sz="4" w:space="0" w:color="2F5496"/>
-          <w:left w:val="single" w:sz="4" w:space="0" w:color="2F5496"/>
-          <w:bottom w:val="single" w:sz="4" w:space="0" w:color="2F5496"/>
-          <w:right w:val="single" w:sz="4" w:space="0" w:color="2F5496"/>
-          <w:insideH w:val="single" w:sz="4" w:space="0" w:color="2F5496"/>
-          <w:insideV w:val="single" w:sz="4" w:space="0" w:color="2F5496"/>
-        </w:tblBorders>
-        <w:tblLook w:val="04A0" w:firstRow="1" w:lastRow="0" w:firstColumn="1" w:lastColumn="0" w:noHBand="0" w:noVBand="1"/>
-      </w:tblPr>
-      <w:tblGrid>
-        <w:gridCol w:w="1129"/>
-        <w:gridCol w:w="2268"/>
-        <w:gridCol w:w="5953"/>
-      </w:tblGrid>
-      <w:tr>
-        <w:tc>
-          <w:tcPr>
-            <w:tcW w:w="1129" w:type="dxa"/>
-            <w:shd w:val="clear" w:color="auto" w:fill="D9E2F3" w:themeFill="accent1" w:themeFillTint="33"/>
-          </w:tcPr>
-          <w:p>
-            <w:pPr>
-              <w:ind w:firstLine="0"/>
-              <w:jc w:val="center"/>
-              <w:rPr>
-                <w:b/>
-                <w:sz w:val="24"/>
-                <w:szCs w:val="24"/>
-              </w:rPr>
-            </w:pPr>
-            <w:r>
-              <w:rPr>
-                <w:b/>
-                <w:sz w:val="24"/>
-                <w:szCs w:val="24"/>
-              </w:rPr>
-              <w:t>Rule No.</w:t>
-            </w:r>
-          </w:p>
-        </w:tc>
-        <w:tc>
-          <w:tcPr>
-            <w:tcW w:w="2268" w:type="dxa"/>
-            <w:shd w:val="clear" w:color="auto" w:fill="D9E2F3" w:themeFill="accent1" w:themeFillTint="33"/>
-          </w:tcPr>
-          <w:p>
-            <w:pPr>
-              <w:ind w:firstLine="0"/>
-              <w:jc w:val="center"/>
-              <w:rPr>
-                <w:b/>
-                <w:sz w:val="24"/>
-                <w:szCs w:val="24"/>
-              </w:rPr>
-            </w:pPr>
-            <w:r>
-              <w:rPr>
-                <w:b/>
-                <w:sz w:val="24"/>
-                <w:szCs w:val="24"/>
-              </w:rPr>
-              <w:t>Rule</w:t>
-            </w:r>
-          </w:p>
-        </w:tc>
-        <w:tc>
-          <w:tcPr>
-            <w:tcW w:w="5953" w:type="dxa"/>
-            <w:shd w:val="clear" w:color="auto" w:fill="D9E2F3" w:themeFill="accent1" w:themeFillTint="33"/>
-          </w:tcPr>
-          <w:p>
-            <w:pPr>
-              <w:ind w:firstLine="0"/>
-              <w:jc w:val="center"/>
-              <w:rPr>
-                <w:b/>
-                <w:sz w:val="24"/>
-                <w:szCs w:val="24"/>
-              </w:rPr>
-            </w:pPr>
-            <w:r>
-              <w:rPr>
-                <w:b/>
-                <w:sz w:val="24"/>
-                <w:szCs w:val="24"/>
-              </w:rPr>
-              <w:t>Description</w:t>
-            </w:r>
-          </w:p>
-        </w:tc>
-      </w:tr>
-      <w:tr>
-        <w:tc>
-          <w:tcPr>
-            <w:tcW w:w="1129" w:type="dxa"/>
-          </w:tcPr>
-          <w:p>
-            <w:pPr>
-              <w:ind w:firstLine="0"/>
-              <w:rPr>
-                <w:sz w:val="24"/>
-                <w:szCs w:val="24"/>
-              </w:rPr>
-            </w:pPr>
-          </w:p>
-        </w:tc>
-        <w:tc>
-          <w:tcPr>
-            <w:tcW w:w="2268" w:type="dxa"/>
-          </w:tcPr>
-          <w:p>
-            <w:pPr>
-              <w:ind w:firstLine="0"/>
-              <w:rPr>
-                <w:sz w:val="24"/>
-                <w:szCs w:val="24"/>
-              </w:rPr>
-            </w:pPr>
-          </w:p>
-        </w:tc>
-        <w:tc>
-          <w:tcPr>
-            <w:tcW w:w="5953" w:type="dxa"/>
-          </w:tcPr>
-          <w:p>
-            <w:pPr>
-              <w:ind w:firstLine="0"/>
-              <w:rPr>
-                <w:sz w:val="24"/>
-                <w:szCs w:val="24"/>
-              </w:rPr>
-            </w:pPr>
-          </w:p>
-        </w:tc>
-      </w:tr>
-    </w:tbl>
-    <w:p>
-      <w:pPr>
-        <w:rPr>
-          <w:b/>
-        </w:rPr>
-      </w:pPr>
-      <w:r>
-        <w:rPr>
-          <w:b/>
-        </w:rPr>
-        <w:t>System Message</w:t>
-      </w:r>
-    </w:p>
-    <w:tbl>
-      <w:tblPr>
-        <w:tblStyle w:val="TableGrid"/>
-        <w:tblW w:w="9351" w:type="dxa"/>
-        <w:tblBorders>
-          <w:top w:val="single" w:sz="4" w:space="0" w:color="2F5496"/>
-          <w:left w:val="single" w:sz="4" w:space="0" w:color="2F5496"/>
-          <w:bottom w:val="single" w:sz="4" w:space="0" w:color="2F5496"/>
-          <w:right w:val="single" w:sz="4" w:space="0" w:color="2F5496"/>
-          <w:insideH w:val="single" w:sz="4" w:space="0" w:color="2F5496"/>
-          <w:insideV w:val="single" w:sz="4" w:space="0" w:color="2F5496"/>
-        </w:tblBorders>
-        <w:tblLook w:val="04A0" w:firstRow="1" w:lastRow="0" w:firstColumn="1" w:lastColumn="0" w:noHBand="0" w:noVBand="1"/>
-      </w:tblPr>
-      <w:tblGrid>
-        <w:gridCol w:w="1838"/>
-        <w:gridCol w:w="7513"/>
-      </w:tblGrid>
-      <w:tr>
-        <w:tc>
-          <w:tcPr>
-            <w:tcW w:w="1838" w:type="dxa"/>
-            <w:shd w:val="clear" w:color="auto" w:fill="D9E2F3" w:themeFill="accent1" w:themeFillTint="33"/>
-          </w:tcPr>
-          <w:p>
-            <w:pPr>
-              <w:ind w:firstLine="0"/>
-              <w:jc w:val="center"/>
-              <w:rPr>
-                <w:b/>
-                <w:sz w:val="24"/>
-                <w:szCs w:val="24"/>
-              </w:rPr>
-            </w:pPr>
-            <w:r>
-              <w:rPr>
-                <w:b/>
-                <w:sz w:val="24"/>
-                <w:szCs w:val="24"/>
-              </w:rPr>
-              <w:t>Code</w:t>
-            </w:r>
-          </w:p>
-        </w:tc>
-        <w:tc>
-          <w:tcPr>
-            <w:tcW w:w="7513" w:type="dxa"/>
-            <w:shd w:val="clear" w:color="auto" w:fill="D9E2F3" w:themeFill="accent1" w:themeFillTint="33"/>
-          </w:tcPr>
-          <w:p>
-            <w:pPr>
-              <w:ind w:firstLine="0"/>
-              <w:jc w:val="center"/>
-              <w:rPr>
-                <w:b/>
-                <w:sz w:val="24"/>
-                <w:szCs w:val="24"/>
-              </w:rPr>
-            </w:pPr>
-            <w:r>
-              <w:rPr>
-                <w:b/>
-                <w:sz w:val="24"/>
-                <w:szCs w:val="24"/>
-              </w:rPr>
-              <w:t>Message</w:t>
-            </w:r>
-          </w:p>
-        </w:tc>
-      </w:tr>
-      <w:tr>
-        <w:tc>
-          <w:tcPr>
-            <w:tcW w:w="1838" w:type="dxa"/>
-          </w:tcPr>
-          <w:p>
-            <w:pPr>
-              <w:ind w:firstLine="0"/>
-              <w:rPr>
-                <w:sz w:val="24"/>
-                <w:szCs w:val="24"/>
-              </w:rPr>
-            </w:pPr>
-          </w:p>
-        </w:tc>
-        <w:tc>
-          <w:tcPr>
-            <w:tcW w:w="7513" w:type="dxa"/>
-          </w:tcPr>
-          <w:p>
-            <w:pPr>
-              <w:ind w:firstLine="0"/>
-              <w:rPr>
-                <w:sz w:val="24"/>
-                <w:szCs w:val="24"/>
-              </w:rPr>
-            </w:pPr>
-          </w:p>
-        </w:tc>
-      </w:tr>
-    </w:tbl>
-    <w:p>
-      <w:pPr>
-        <w:pStyle w:val="Heading2"/>
-      </w:pPr>
-      <w:r>
         <w:t>UC17: Xóa thư mục khỏi học phần</w:t>
       </w:r>
     </w:p>
@@ -21507,6 +22609,7 @@
                 <w:sz w:val="24"/>
                 <w:szCs w:val="24"/>
               </w:rPr>
+              <w:lastRenderedPageBreak/>
               <w:t>Actor</w:t>
             </w:r>
           </w:p>
@@ -22017,9 +23120,672 @@
     </w:p>
     <w:p>
       <w:pPr>
-        <w:pStyle w:val="Heading2"/>
+        <w:rPr>
+          <w:b/>
+        </w:rPr>
       </w:pPr>
       <w:r>
+        <w:rPr>
+          <w:b/>
+        </w:rPr>
+        <w:t>Use-case description</w:t>
+      </w:r>
+    </w:p>
+    <w:tbl>
+      <w:tblPr>
+        <w:tblStyle w:val="TableGrid"/>
+        <w:tblW w:w="0" w:type="auto"/>
+        <w:tblBorders>
+          <w:top w:val="single" w:sz="4" w:space="0" w:color="2F5496" w:themeColor="accent1" w:themeShade="BF"/>
+          <w:left w:val="single" w:sz="4" w:space="0" w:color="2F5496" w:themeColor="accent1" w:themeShade="BF"/>
+          <w:bottom w:val="single" w:sz="4" w:space="0" w:color="2F5496" w:themeColor="accent1" w:themeShade="BF"/>
+          <w:right w:val="single" w:sz="4" w:space="0" w:color="2F5496" w:themeColor="accent1" w:themeShade="BF"/>
+          <w:insideH w:val="single" w:sz="4" w:space="0" w:color="2F5496" w:themeColor="accent1" w:themeShade="BF"/>
+          <w:insideV w:val="single" w:sz="4" w:space="0" w:color="2F5496" w:themeColor="accent1" w:themeShade="BF"/>
+        </w:tblBorders>
+        <w:tblLook w:val="04A0" w:firstRow="1" w:lastRow="0" w:firstColumn="1" w:lastColumn="0" w:noHBand="0" w:noVBand="1"/>
+      </w:tblPr>
+      <w:tblGrid>
+        <w:gridCol w:w="1695"/>
+        <w:gridCol w:w="2973"/>
+        <w:gridCol w:w="1003"/>
+        <w:gridCol w:w="3679"/>
+      </w:tblGrid>
+      <w:tr>
+        <w:tc>
+          <w:tcPr>
+            <w:tcW w:w="1696" w:type="dxa"/>
+            <w:shd w:val="clear" w:color="auto" w:fill="D9E2F3" w:themeFill="accent1" w:themeFillTint="33"/>
+          </w:tcPr>
+          <w:p>
+            <w:pPr>
+              <w:ind w:firstLine="0"/>
+              <w:rPr>
+                <w:b/>
+                <w:sz w:val="24"/>
+                <w:szCs w:val="24"/>
+              </w:rPr>
+            </w:pPr>
+            <w:r>
+              <w:rPr>
+                <w:b/>
+                <w:sz w:val="24"/>
+                <w:szCs w:val="24"/>
+              </w:rPr>
+              <w:t>Name</w:t>
+            </w:r>
+          </w:p>
+        </w:tc>
+        <w:tc>
+          <w:tcPr>
+            <w:tcW w:w="2978" w:type="dxa"/>
+          </w:tcPr>
+          <w:p>
+            <w:pPr>
+              <w:ind w:firstLine="0"/>
+              <w:rPr>
+                <w:sz w:val="24"/>
+                <w:szCs w:val="24"/>
+              </w:rPr>
+            </w:pPr>
+            <w:r>
+              <w:rPr>
+                <w:sz w:val="24"/>
+                <w:szCs w:val="24"/>
+              </w:rPr>
+              <w:t>Thêm học phần vào lớp</w:t>
+            </w:r>
+          </w:p>
+        </w:tc>
+        <w:tc>
+          <w:tcPr>
+            <w:tcW w:w="991" w:type="dxa"/>
+            <w:shd w:val="clear" w:color="auto" w:fill="D9E2F3" w:themeFill="accent1" w:themeFillTint="33"/>
+          </w:tcPr>
+          <w:p>
+            <w:pPr>
+              <w:ind w:firstLine="0"/>
+              <w:rPr>
+                <w:b/>
+                <w:sz w:val="24"/>
+                <w:szCs w:val="24"/>
+              </w:rPr>
+            </w:pPr>
+            <w:r>
+              <w:rPr>
+                <w:b/>
+                <w:sz w:val="24"/>
+                <w:szCs w:val="24"/>
+              </w:rPr>
+              <w:t>Code</w:t>
+            </w:r>
+          </w:p>
+        </w:tc>
+        <w:tc>
+          <w:tcPr>
+            <w:tcW w:w="3685" w:type="dxa"/>
+          </w:tcPr>
+          <w:p>
+            <w:pPr>
+              <w:ind w:firstLine="0"/>
+              <w:rPr>
+                <w:sz w:val="24"/>
+                <w:szCs w:val="24"/>
+              </w:rPr>
+            </w:pPr>
+            <w:r>
+              <w:rPr>
+                <w:sz w:val="24"/>
+                <w:szCs w:val="24"/>
+              </w:rPr>
+              <w:t>UC19</w:t>
+            </w:r>
+          </w:p>
+        </w:tc>
+      </w:tr>
+      <w:tr>
+        <w:tc>
+          <w:tcPr>
+            <w:tcW w:w="1696" w:type="dxa"/>
+            <w:shd w:val="clear" w:color="auto" w:fill="D9E2F3" w:themeFill="accent1" w:themeFillTint="33"/>
+          </w:tcPr>
+          <w:p>
+            <w:pPr>
+              <w:ind w:firstLine="0"/>
+              <w:rPr>
+                <w:b/>
+                <w:sz w:val="24"/>
+                <w:szCs w:val="24"/>
+              </w:rPr>
+            </w:pPr>
+            <w:r>
+              <w:rPr>
+                <w:b/>
+                <w:sz w:val="24"/>
+                <w:szCs w:val="24"/>
+              </w:rPr>
+              <w:t>Description</w:t>
+            </w:r>
+          </w:p>
+        </w:tc>
+        <w:tc>
+          <w:tcPr>
+            <w:tcW w:w="7654" w:type="dxa"/>
+            <w:gridSpan w:val="3"/>
+          </w:tcPr>
+          <w:p>
+            <w:pPr>
+              <w:ind w:firstLine="0"/>
+              <w:rPr>
+                <w:sz w:val="24"/>
+                <w:szCs w:val="24"/>
+              </w:rPr>
+            </w:pPr>
+            <w:r>
+              <w:rPr>
+                <w:sz w:val="24"/>
+                <w:szCs w:val="24"/>
+              </w:rPr>
+              <w:t xml:space="preserve">Chức năng này sử dụng để </w:t>
+            </w:r>
+            <w:r>
+              <w:rPr>
+                <w:sz w:val="24"/>
+                <w:szCs w:val="24"/>
+              </w:rPr>
+              <w:t>thêm học phần vào lớp</w:t>
+            </w:r>
+            <w:r>
+              <w:rPr>
+                <w:sz w:val="24"/>
+                <w:szCs w:val="24"/>
+              </w:rPr>
+              <w:t>.</w:t>
+            </w:r>
+          </w:p>
+        </w:tc>
+      </w:tr>
+      <w:tr>
+        <w:tc>
+          <w:tcPr>
+            <w:tcW w:w="1696" w:type="dxa"/>
+            <w:shd w:val="clear" w:color="auto" w:fill="D9E2F3" w:themeFill="accent1" w:themeFillTint="33"/>
+          </w:tcPr>
+          <w:p>
+            <w:pPr>
+              <w:ind w:firstLine="0"/>
+              <w:rPr>
+                <w:b/>
+                <w:sz w:val="24"/>
+                <w:szCs w:val="24"/>
+              </w:rPr>
+            </w:pPr>
+            <w:r>
+              <w:rPr>
+                <w:b/>
+                <w:sz w:val="24"/>
+                <w:szCs w:val="24"/>
+              </w:rPr>
+              <w:t>Actor</w:t>
+            </w:r>
+          </w:p>
+        </w:tc>
+        <w:tc>
+          <w:tcPr>
+            <w:tcW w:w="2978" w:type="dxa"/>
+          </w:tcPr>
+          <w:p>
+            <w:pPr>
+              <w:ind w:firstLine="0"/>
+              <w:rPr>
+                <w:sz w:val="24"/>
+                <w:szCs w:val="24"/>
+              </w:rPr>
+            </w:pPr>
+            <w:r>
+              <w:rPr>
+                <w:sz w:val="24"/>
+                <w:szCs w:val="24"/>
+              </w:rPr>
+              <w:t>Người dùng</w:t>
+            </w:r>
+          </w:p>
+        </w:tc>
+        <w:tc>
+          <w:tcPr>
+            <w:tcW w:w="991" w:type="dxa"/>
+            <w:shd w:val="clear" w:color="auto" w:fill="D9E2F3" w:themeFill="accent1" w:themeFillTint="33"/>
+          </w:tcPr>
+          <w:p>
+            <w:pPr>
+              <w:ind w:firstLine="0"/>
+              <w:rPr>
+                <w:b/>
+                <w:sz w:val="24"/>
+                <w:szCs w:val="24"/>
+              </w:rPr>
+            </w:pPr>
+            <w:r>
+              <w:rPr>
+                <w:b/>
+                <w:sz w:val="24"/>
+                <w:szCs w:val="24"/>
+              </w:rPr>
+              <w:t>Trigger</w:t>
+            </w:r>
+          </w:p>
+        </w:tc>
+        <w:tc>
+          <w:tcPr>
+            <w:tcW w:w="3685" w:type="dxa"/>
+          </w:tcPr>
+          <w:p>
+            <w:pPr>
+              <w:ind w:firstLine="0"/>
+              <w:rPr>
+                <w:sz w:val="24"/>
+                <w:szCs w:val="24"/>
+              </w:rPr>
+            </w:pPr>
+            <w:r>
+              <w:rPr>
+                <w:sz w:val="24"/>
+                <w:szCs w:val="24"/>
+              </w:rPr>
+              <w:t>N</w:t>
+            </w:r>
+            <w:r>
+              <w:rPr>
+                <w:sz w:val="24"/>
+                <w:szCs w:val="24"/>
+              </w:rPr>
+              <w:t>gười dùng chọn nút</w:t>
+            </w:r>
+            <w:r>
+              <w:rPr>
+                <w:sz w:val="24"/>
+                <w:szCs w:val="24"/>
+              </w:rPr>
+              <w:t xml:space="preserve"> biểu tượng</w:t>
+            </w:r>
+            <w:r>
+              <w:rPr>
+                <w:sz w:val="24"/>
+                <w:szCs w:val="24"/>
+              </w:rPr>
+              <w:t xml:space="preserve"> “</w:t>
+            </w:r>
+            <w:r>
+              <w:rPr>
+                <w:sz w:val="24"/>
+                <w:szCs w:val="24"/>
+              </w:rPr>
+              <w:t>Thêm học phần vào lớp” tại màn hình “Chi tiết lớp”.</w:t>
+            </w:r>
+          </w:p>
+        </w:tc>
+      </w:tr>
+      <w:tr>
+        <w:tc>
+          <w:tcPr>
+            <w:tcW w:w="1696" w:type="dxa"/>
+            <w:shd w:val="clear" w:color="auto" w:fill="D9E2F3" w:themeFill="accent1" w:themeFillTint="33"/>
+          </w:tcPr>
+          <w:p>
+            <w:pPr>
+              <w:ind w:firstLine="0"/>
+              <w:rPr>
+                <w:b/>
+                <w:sz w:val="24"/>
+                <w:szCs w:val="24"/>
+              </w:rPr>
+            </w:pPr>
+            <w:r>
+              <w:rPr>
+                <w:b/>
+                <w:sz w:val="24"/>
+                <w:szCs w:val="24"/>
+              </w:rPr>
+              <w:t>Pre-condition</w:t>
+            </w:r>
+          </w:p>
+        </w:tc>
+        <w:tc>
+          <w:tcPr>
+            <w:tcW w:w="7654" w:type="dxa"/>
+            <w:gridSpan w:val="3"/>
+          </w:tcPr>
+          <w:p>
+            <w:pPr>
+              <w:ind w:firstLine="0"/>
+              <w:rPr>
+                <w:sz w:val="24"/>
+                <w:szCs w:val="24"/>
+                <w:lang w:val="vi-VN"/>
+              </w:rPr>
+            </w:pPr>
+            <w:r>
+              <w:rPr>
+                <w:sz w:val="24"/>
+                <w:szCs w:val="24"/>
+                <w:lang w:val="vi-VN"/>
+              </w:rPr>
+              <w:t>Người dùng đã đăng nhập thành công.</w:t>
+            </w:r>
+          </w:p>
+        </w:tc>
+      </w:tr>
+      <w:tr>
+        <w:tc>
+          <w:tcPr>
+            <w:tcW w:w="1696" w:type="dxa"/>
+            <w:shd w:val="clear" w:color="auto" w:fill="D9E2F3" w:themeFill="accent1" w:themeFillTint="33"/>
+          </w:tcPr>
+          <w:p>
+            <w:pPr>
+              <w:ind w:firstLine="0"/>
+              <w:rPr>
+                <w:b/>
+                <w:sz w:val="24"/>
+                <w:szCs w:val="24"/>
+              </w:rPr>
+            </w:pPr>
+            <w:r>
+              <w:rPr>
+                <w:b/>
+                <w:sz w:val="24"/>
+                <w:szCs w:val="24"/>
+              </w:rPr>
+              <w:t>Post condition</w:t>
+            </w:r>
+          </w:p>
+        </w:tc>
+        <w:tc>
+          <w:tcPr>
+            <w:tcW w:w="7654" w:type="dxa"/>
+            <w:gridSpan w:val="3"/>
+          </w:tcPr>
+          <w:p>
+            <w:pPr>
+              <w:ind w:firstLine="0"/>
+              <w:rPr>
+                <w:sz w:val="24"/>
+                <w:szCs w:val="24"/>
+              </w:rPr>
+            </w:pPr>
+            <w:r>
+              <w:rPr>
+                <w:sz w:val="24"/>
+                <w:szCs w:val="24"/>
+              </w:rPr>
+              <w:t xml:space="preserve">Người dùng </w:t>
+            </w:r>
+            <w:r>
+              <w:rPr>
+                <w:sz w:val="24"/>
+                <w:szCs w:val="24"/>
+              </w:rPr>
+              <w:t>thêm học phần vào lớp thành công.</w:t>
+            </w:r>
+          </w:p>
+        </w:tc>
+      </w:tr>
+    </w:tbl>
+    <w:p>
+      <w:pPr>
+        <w:rPr>
+          <w:b/>
+        </w:rPr>
+      </w:pPr>
+      <w:r>
+        <w:rPr>
+          <w:b/>
+        </w:rPr>
+        <w:t>Activities</w:t>
+      </w:r>
+    </w:p>
+    <w:tbl>
+      <w:tblPr>
+        <w:tblStyle w:val="TableGrid"/>
+        <w:tblW w:w="9351" w:type="dxa"/>
+        <w:tblBorders>
+          <w:top w:val="single" w:sz="4" w:space="0" w:color="2F5496"/>
+          <w:left w:val="single" w:sz="4" w:space="0" w:color="2F5496"/>
+          <w:bottom w:val="single" w:sz="4" w:space="0" w:color="2F5496"/>
+          <w:right w:val="single" w:sz="4" w:space="0" w:color="2F5496"/>
+          <w:insideH w:val="single" w:sz="4" w:space="0" w:color="2F5496"/>
+          <w:insideV w:val="single" w:sz="4" w:space="0" w:color="2F5496"/>
+        </w:tblBorders>
+        <w:tblLook w:val="04A0" w:firstRow="1" w:lastRow="0" w:firstColumn="1" w:lastColumn="0" w:noHBand="0" w:noVBand="1"/>
+      </w:tblPr>
+      <w:tblGrid>
+        <w:gridCol w:w="4531"/>
+        <w:gridCol w:w="4820"/>
+      </w:tblGrid>
+      <w:tr>
+        <w:tc>
+          <w:tcPr>
+            <w:tcW w:w="4531" w:type="dxa"/>
+            <w:shd w:val="clear" w:color="auto" w:fill="D9E2F3" w:themeFill="accent1" w:themeFillTint="33"/>
+          </w:tcPr>
+          <w:p>
+            <w:pPr>
+              <w:ind w:firstLine="0"/>
+              <w:jc w:val="center"/>
+              <w:rPr>
+                <w:b/>
+                <w:sz w:val="24"/>
+                <w:szCs w:val="24"/>
+              </w:rPr>
+            </w:pPr>
+            <w:r>
+              <w:rPr>
+                <w:b/>
+                <w:sz w:val="24"/>
+                <w:szCs w:val="24"/>
+              </w:rPr>
+              <w:t>Actor</w:t>
+            </w:r>
+          </w:p>
+        </w:tc>
+        <w:tc>
+          <w:tcPr>
+            <w:tcW w:w="4820" w:type="dxa"/>
+            <w:shd w:val="clear" w:color="auto" w:fill="D9E2F3" w:themeFill="accent1" w:themeFillTint="33"/>
+          </w:tcPr>
+          <w:p>
+            <w:pPr>
+              <w:ind w:firstLine="0"/>
+              <w:jc w:val="center"/>
+              <w:rPr>
+                <w:b/>
+                <w:sz w:val="24"/>
+                <w:szCs w:val="24"/>
+              </w:rPr>
+            </w:pPr>
+            <w:r>
+              <w:rPr>
+                <w:b/>
+                <w:sz w:val="24"/>
+                <w:szCs w:val="24"/>
+              </w:rPr>
+              <w:t>System</w:t>
+            </w:r>
+          </w:p>
+        </w:tc>
+      </w:tr>
+      <w:tr>
+        <w:tc>
+          <w:tcPr>
+            <w:tcW w:w="4531" w:type="dxa"/>
+          </w:tcPr>
+          <w:p>
+            <w:pPr>
+              <w:ind w:firstLine="0"/>
+              <w:rPr>
+                <w:sz w:val="24"/>
+                <w:szCs w:val="24"/>
+              </w:rPr>
+            </w:pPr>
+            <w:r>
+              <w:rPr>
+                <w:sz w:val="24"/>
+                <w:szCs w:val="24"/>
+              </w:rPr>
+              <w:t>1</w:t>
+            </w:r>
+            <w:r>
+              <w:rPr>
+                <w:sz w:val="24"/>
+                <w:szCs w:val="24"/>
+              </w:rPr>
+              <w:t xml:space="preserve"> Chọn nút</w:t>
+            </w:r>
+            <w:r>
+              <w:rPr>
+                <w:sz w:val="24"/>
+                <w:szCs w:val="24"/>
+              </w:rPr>
+              <w:t xml:space="preserve"> biểu tượng “Thêm học phần vào lớp</w:t>
+            </w:r>
+            <w:r>
+              <w:rPr>
+                <w:sz w:val="24"/>
+                <w:szCs w:val="24"/>
+              </w:rPr>
+              <w:t>”</w:t>
+            </w:r>
+            <w:r>
+              <w:rPr>
+                <w:sz w:val="24"/>
+                <w:szCs w:val="24"/>
+              </w:rPr>
+              <w:t xml:space="preserve"> tại màn hình “Chi tiết lớp”</w:t>
+            </w:r>
+            <w:r>
+              <w:rPr>
+                <w:sz w:val="24"/>
+                <w:szCs w:val="24"/>
+              </w:rPr>
+              <w:t>.</w:t>
+            </w:r>
+          </w:p>
+        </w:tc>
+        <w:tc>
+          <w:tcPr>
+            <w:tcW w:w="4820" w:type="dxa"/>
+          </w:tcPr>
+          <w:p>
+            <w:pPr>
+              <w:ind w:firstLine="0"/>
+              <w:rPr>
+                <w:sz w:val="24"/>
+                <w:szCs w:val="24"/>
+              </w:rPr>
+            </w:pPr>
+            <w:r>
+              <w:rPr>
+                <w:sz w:val="24"/>
+                <w:szCs w:val="24"/>
+              </w:rPr>
+              <w:t>2.</w:t>
+            </w:r>
+            <w:r>
+              <w:rPr>
+                <w:sz w:val="24"/>
+                <w:szCs w:val="24"/>
+              </w:rPr>
+              <w:t xml:space="preserve"> Hiển thị hộp thoại “</w:t>
+            </w:r>
+            <w:r>
+              <w:rPr>
+                <w:sz w:val="24"/>
+                <w:szCs w:val="24"/>
+              </w:rPr>
+              <w:t>Thêm học phần vào lớp</w:t>
+            </w:r>
+            <w:r>
+              <w:rPr>
+                <w:sz w:val="24"/>
+                <w:szCs w:val="24"/>
+              </w:rPr>
+              <w:t>”.</w:t>
+            </w:r>
+          </w:p>
+        </w:tc>
+      </w:tr>
+      <w:tr>
+        <w:tc>
+          <w:tcPr>
+            <w:tcW w:w="4531" w:type="dxa"/>
+          </w:tcPr>
+          <w:p>
+            <w:pPr>
+              <w:ind w:firstLine="0"/>
+              <w:rPr>
+                <w:sz w:val="24"/>
+                <w:szCs w:val="24"/>
+              </w:rPr>
+            </w:pPr>
+            <w:r>
+              <w:rPr>
+                <w:sz w:val="24"/>
+                <w:szCs w:val="24"/>
+              </w:rPr>
+              <w:t>3. Chọn nút “+” của học phần cần thêm.</w:t>
+            </w:r>
+          </w:p>
+          <w:p>
+            <w:pPr>
+              <w:ind w:firstLine="0"/>
+              <w:rPr>
+                <w:sz w:val="24"/>
+                <w:szCs w:val="24"/>
+              </w:rPr>
+            </w:pPr>
+            <w:r>
+              <w:rPr>
+                <w:sz w:val="24"/>
+                <w:szCs w:val="24"/>
+              </w:rPr>
+              <w:t>4. Chọn nút “x”.</w:t>
+            </w:r>
+          </w:p>
+        </w:tc>
+        <w:tc>
+          <w:tcPr>
+            <w:tcW w:w="4820" w:type="dxa"/>
+          </w:tcPr>
+          <w:p>
+            <w:pPr>
+              <w:ind w:firstLine="0"/>
+              <w:rPr>
+                <w:sz w:val="24"/>
+                <w:szCs w:val="24"/>
+              </w:rPr>
+            </w:pPr>
+            <w:r>
+              <w:rPr>
+                <w:sz w:val="24"/>
+                <w:szCs w:val="24"/>
+              </w:rPr>
+              <w:t>5. Trở lại màn hình “Chi tiết lớp” và hiển thị thêm học phần vừa thêm.</w:t>
+            </w:r>
+          </w:p>
+        </w:tc>
+      </w:tr>
+    </w:tbl>
+    <w:p>
+      <w:pPr>
+        <w:pStyle w:val="Heading2"/>
+        <w:rPr>
+          <w:lang w:val="vi-VN"/>
+        </w:rPr>
+      </w:pPr>
+      <w:r>
+        <w:rPr>
+          <w:lang w:val="vi-VN"/>
+        </w:rPr>
         <w:t>UC20: Thêm thành viên vào lớp</w:t>
       </w:r>
     </w:p>
@@ -22031,6 +23797,742 @@
         <w:t>UC21: Thêm thư mục vào lớp</w:t>
       </w:r>
     </w:p>
+    <w:tbl>
+      <w:tblPr>
+        <w:tblStyle w:val="TableGrid"/>
+        <w:tblW w:w="0" w:type="auto"/>
+        <w:tblBorders>
+          <w:top w:val="single" w:sz="4" w:space="0" w:color="2F5496" w:themeColor="accent1" w:themeShade="BF"/>
+          <w:left w:val="single" w:sz="4" w:space="0" w:color="2F5496" w:themeColor="accent1" w:themeShade="BF"/>
+          <w:bottom w:val="single" w:sz="4" w:space="0" w:color="2F5496" w:themeColor="accent1" w:themeShade="BF"/>
+          <w:right w:val="single" w:sz="4" w:space="0" w:color="2F5496" w:themeColor="accent1" w:themeShade="BF"/>
+          <w:insideH w:val="single" w:sz="4" w:space="0" w:color="2F5496" w:themeColor="accent1" w:themeShade="BF"/>
+          <w:insideV w:val="single" w:sz="4" w:space="0" w:color="2F5496" w:themeColor="accent1" w:themeShade="BF"/>
+        </w:tblBorders>
+        <w:tblLook w:val="04A0" w:firstRow="1" w:lastRow="0" w:firstColumn="1" w:lastColumn="0" w:noHBand="0" w:noVBand="1"/>
+      </w:tblPr>
+      <w:tblGrid>
+        <w:gridCol w:w="1695"/>
+        <w:gridCol w:w="2973"/>
+        <w:gridCol w:w="1003"/>
+        <w:gridCol w:w="3679"/>
+      </w:tblGrid>
+      <w:tr>
+        <w:tc>
+          <w:tcPr>
+            <w:tcW w:w="1696" w:type="dxa"/>
+            <w:shd w:val="clear" w:color="auto" w:fill="D9E2F3" w:themeFill="accent1" w:themeFillTint="33"/>
+          </w:tcPr>
+          <w:p>
+            <w:pPr>
+              <w:ind w:firstLine="0"/>
+              <w:rPr>
+                <w:b/>
+                <w:sz w:val="24"/>
+                <w:szCs w:val="24"/>
+              </w:rPr>
+            </w:pPr>
+            <w:r>
+              <w:rPr>
+                <w:b/>
+                <w:sz w:val="24"/>
+                <w:szCs w:val="24"/>
+              </w:rPr>
+              <w:t>Name</w:t>
+            </w:r>
+          </w:p>
+        </w:tc>
+        <w:tc>
+          <w:tcPr>
+            <w:tcW w:w="2978" w:type="dxa"/>
+          </w:tcPr>
+          <w:p>
+            <w:pPr>
+              <w:ind w:firstLine="0"/>
+              <w:rPr>
+                <w:sz w:val="24"/>
+                <w:szCs w:val="24"/>
+              </w:rPr>
+            </w:pPr>
+            <w:r>
+              <w:rPr>
+                <w:sz w:val="24"/>
+                <w:szCs w:val="24"/>
+              </w:rPr>
+              <w:t>Thêm thư mục</w:t>
+            </w:r>
+            <w:r>
+              <w:rPr>
+                <w:sz w:val="24"/>
+                <w:szCs w:val="24"/>
+              </w:rPr>
+              <w:t xml:space="preserve"> vào lớp</w:t>
+            </w:r>
+          </w:p>
+        </w:tc>
+        <w:tc>
+          <w:tcPr>
+            <w:tcW w:w="991" w:type="dxa"/>
+            <w:shd w:val="clear" w:color="auto" w:fill="D9E2F3" w:themeFill="accent1" w:themeFillTint="33"/>
+          </w:tcPr>
+          <w:p>
+            <w:pPr>
+              <w:ind w:firstLine="0"/>
+              <w:rPr>
+                <w:b/>
+                <w:sz w:val="24"/>
+                <w:szCs w:val="24"/>
+              </w:rPr>
+            </w:pPr>
+            <w:r>
+              <w:rPr>
+                <w:b/>
+                <w:sz w:val="24"/>
+                <w:szCs w:val="24"/>
+              </w:rPr>
+              <w:t>Code</w:t>
+            </w:r>
+          </w:p>
+        </w:tc>
+        <w:tc>
+          <w:tcPr>
+            <w:tcW w:w="3685" w:type="dxa"/>
+          </w:tcPr>
+          <w:p>
+            <w:pPr>
+              <w:ind w:firstLine="0"/>
+              <w:rPr>
+                <w:sz w:val="24"/>
+                <w:szCs w:val="24"/>
+              </w:rPr>
+            </w:pPr>
+            <w:r>
+              <w:rPr>
+                <w:sz w:val="24"/>
+                <w:szCs w:val="24"/>
+              </w:rPr>
+              <w:t>UC21</w:t>
+            </w:r>
+          </w:p>
+        </w:tc>
+      </w:tr>
+      <w:tr>
+        <w:tc>
+          <w:tcPr>
+            <w:tcW w:w="1696" w:type="dxa"/>
+            <w:shd w:val="clear" w:color="auto" w:fill="D9E2F3" w:themeFill="accent1" w:themeFillTint="33"/>
+          </w:tcPr>
+          <w:p>
+            <w:pPr>
+              <w:ind w:firstLine="0"/>
+              <w:rPr>
+                <w:b/>
+                <w:sz w:val="24"/>
+                <w:szCs w:val="24"/>
+              </w:rPr>
+            </w:pPr>
+            <w:r>
+              <w:rPr>
+                <w:b/>
+                <w:sz w:val="24"/>
+                <w:szCs w:val="24"/>
+              </w:rPr>
+              <w:t>Description</w:t>
+            </w:r>
+          </w:p>
+        </w:tc>
+        <w:tc>
+          <w:tcPr>
+            <w:tcW w:w="7654" w:type="dxa"/>
+            <w:gridSpan w:val="3"/>
+          </w:tcPr>
+          <w:p>
+            <w:pPr>
+              <w:ind w:firstLine="0"/>
+              <w:rPr>
+                <w:sz w:val="24"/>
+                <w:szCs w:val="24"/>
+              </w:rPr>
+            </w:pPr>
+            <w:r>
+              <w:rPr>
+                <w:sz w:val="24"/>
+                <w:szCs w:val="24"/>
+              </w:rPr>
+              <w:t xml:space="preserve">Chức năng này sử dụng để </w:t>
+            </w:r>
+            <w:r>
+              <w:rPr>
+                <w:sz w:val="24"/>
+                <w:szCs w:val="24"/>
+              </w:rPr>
+              <w:t xml:space="preserve">thêm </w:t>
+            </w:r>
+            <w:r>
+              <w:rPr>
+                <w:sz w:val="24"/>
+                <w:szCs w:val="24"/>
+              </w:rPr>
+              <w:t>thư mục</w:t>
+            </w:r>
+            <w:r>
+              <w:rPr>
+                <w:sz w:val="24"/>
+                <w:szCs w:val="24"/>
+              </w:rPr>
+              <w:t xml:space="preserve"> vào lớp</w:t>
+            </w:r>
+            <w:r>
+              <w:rPr>
+                <w:sz w:val="24"/>
+                <w:szCs w:val="24"/>
+              </w:rPr>
+              <w:t>.</w:t>
+            </w:r>
+          </w:p>
+        </w:tc>
+      </w:tr>
+      <w:tr>
+        <w:tc>
+          <w:tcPr>
+            <w:tcW w:w="1696" w:type="dxa"/>
+            <w:shd w:val="clear" w:color="auto" w:fill="D9E2F3" w:themeFill="accent1" w:themeFillTint="33"/>
+          </w:tcPr>
+          <w:p>
+            <w:pPr>
+              <w:ind w:firstLine="0"/>
+              <w:rPr>
+                <w:b/>
+                <w:sz w:val="24"/>
+                <w:szCs w:val="24"/>
+              </w:rPr>
+            </w:pPr>
+            <w:r>
+              <w:rPr>
+                <w:b/>
+                <w:sz w:val="24"/>
+                <w:szCs w:val="24"/>
+              </w:rPr>
+              <w:lastRenderedPageBreak/>
+              <w:t>Actor</w:t>
+            </w:r>
+          </w:p>
+        </w:tc>
+        <w:tc>
+          <w:tcPr>
+            <w:tcW w:w="2978" w:type="dxa"/>
+          </w:tcPr>
+          <w:p>
+            <w:pPr>
+              <w:ind w:firstLine="0"/>
+              <w:rPr>
+                <w:sz w:val="24"/>
+                <w:szCs w:val="24"/>
+              </w:rPr>
+            </w:pPr>
+            <w:r>
+              <w:rPr>
+                <w:sz w:val="24"/>
+                <w:szCs w:val="24"/>
+              </w:rPr>
+              <w:t>Người dùng</w:t>
+            </w:r>
+          </w:p>
+        </w:tc>
+        <w:tc>
+          <w:tcPr>
+            <w:tcW w:w="991" w:type="dxa"/>
+            <w:shd w:val="clear" w:color="auto" w:fill="D9E2F3" w:themeFill="accent1" w:themeFillTint="33"/>
+          </w:tcPr>
+          <w:p>
+            <w:pPr>
+              <w:ind w:firstLine="0"/>
+              <w:rPr>
+                <w:b/>
+                <w:sz w:val="24"/>
+                <w:szCs w:val="24"/>
+              </w:rPr>
+            </w:pPr>
+            <w:r>
+              <w:rPr>
+                <w:b/>
+                <w:sz w:val="24"/>
+                <w:szCs w:val="24"/>
+              </w:rPr>
+              <w:t>Trigger</w:t>
+            </w:r>
+          </w:p>
+        </w:tc>
+        <w:tc>
+          <w:tcPr>
+            <w:tcW w:w="3685" w:type="dxa"/>
+          </w:tcPr>
+          <w:p>
+            <w:pPr>
+              <w:ind w:firstLine="0"/>
+              <w:rPr>
+                <w:sz w:val="24"/>
+                <w:szCs w:val="24"/>
+              </w:rPr>
+            </w:pPr>
+            <w:r>
+              <w:rPr>
+                <w:sz w:val="24"/>
+                <w:szCs w:val="24"/>
+              </w:rPr>
+              <w:t>N</w:t>
+            </w:r>
+            <w:r>
+              <w:rPr>
+                <w:sz w:val="24"/>
+                <w:szCs w:val="24"/>
+              </w:rPr>
+              <w:t>gười dùng chọn nút</w:t>
+            </w:r>
+            <w:r>
+              <w:rPr>
+                <w:sz w:val="24"/>
+                <w:szCs w:val="24"/>
+              </w:rPr>
+              <w:t xml:space="preserve"> biểu tượng</w:t>
+            </w:r>
+            <w:r>
+              <w:rPr>
+                <w:sz w:val="24"/>
+                <w:szCs w:val="24"/>
+              </w:rPr>
+              <w:t xml:space="preserve"> “</w:t>
+            </w:r>
+            <w:r>
+              <w:rPr>
+                <w:sz w:val="24"/>
+                <w:szCs w:val="24"/>
+              </w:rPr>
+              <w:t xml:space="preserve">Thêm </w:t>
+            </w:r>
+            <w:r>
+              <w:rPr>
+                <w:sz w:val="24"/>
+                <w:szCs w:val="24"/>
+              </w:rPr>
+              <w:t>thư mục</w:t>
+            </w:r>
+            <w:r>
+              <w:rPr>
+                <w:sz w:val="24"/>
+                <w:szCs w:val="24"/>
+              </w:rPr>
+              <w:t xml:space="preserve"> vào lớp” tại màn hình “Chi tiết lớp”.</w:t>
+            </w:r>
+          </w:p>
+        </w:tc>
+      </w:tr>
+      <w:tr>
+        <w:tc>
+          <w:tcPr>
+            <w:tcW w:w="1696" w:type="dxa"/>
+            <w:shd w:val="clear" w:color="auto" w:fill="D9E2F3" w:themeFill="accent1" w:themeFillTint="33"/>
+          </w:tcPr>
+          <w:p>
+            <w:pPr>
+              <w:ind w:firstLine="0"/>
+              <w:rPr>
+                <w:b/>
+                <w:sz w:val="24"/>
+                <w:szCs w:val="24"/>
+              </w:rPr>
+            </w:pPr>
+            <w:r>
+              <w:rPr>
+                <w:b/>
+                <w:sz w:val="24"/>
+                <w:szCs w:val="24"/>
+              </w:rPr>
+              <w:t>Pre-condition</w:t>
+            </w:r>
+          </w:p>
+        </w:tc>
+        <w:tc>
+          <w:tcPr>
+            <w:tcW w:w="7654" w:type="dxa"/>
+            <w:gridSpan w:val="3"/>
+          </w:tcPr>
+          <w:p>
+            <w:pPr>
+              <w:ind w:firstLine="0"/>
+              <w:rPr>
+                <w:sz w:val="24"/>
+                <w:szCs w:val="24"/>
+                <w:lang w:val="vi-VN"/>
+              </w:rPr>
+            </w:pPr>
+            <w:r>
+              <w:rPr>
+                <w:sz w:val="24"/>
+                <w:szCs w:val="24"/>
+                <w:lang w:val="vi-VN"/>
+              </w:rPr>
+              <w:t>Người dùng đã đăng nhập thành công.</w:t>
+            </w:r>
+          </w:p>
+        </w:tc>
+      </w:tr>
+      <w:tr>
+        <w:tc>
+          <w:tcPr>
+            <w:tcW w:w="1696" w:type="dxa"/>
+            <w:shd w:val="clear" w:color="auto" w:fill="D9E2F3" w:themeFill="accent1" w:themeFillTint="33"/>
+          </w:tcPr>
+          <w:p>
+            <w:pPr>
+              <w:ind w:firstLine="0"/>
+              <w:rPr>
+                <w:b/>
+                <w:sz w:val="24"/>
+                <w:szCs w:val="24"/>
+              </w:rPr>
+            </w:pPr>
+            <w:r>
+              <w:rPr>
+                <w:b/>
+                <w:sz w:val="24"/>
+                <w:szCs w:val="24"/>
+              </w:rPr>
+              <w:t>Post condition</w:t>
+            </w:r>
+          </w:p>
+        </w:tc>
+        <w:tc>
+          <w:tcPr>
+            <w:tcW w:w="7654" w:type="dxa"/>
+            <w:gridSpan w:val="3"/>
+          </w:tcPr>
+          <w:p>
+            <w:pPr>
+              <w:ind w:firstLine="0"/>
+              <w:rPr>
+                <w:sz w:val="24"/>
+                <w:szCs w:val="24"/>
+              </w:rPr>
+            </w:pPr>
+            <w:r>
+              <w:rPr>
+                <w:sz w:val="24"/>
+                <w:szCs w:val="24"/>
+              </w:rPr>
+              <w:t xml:space="preserve">Người dùng </w:t>
+            </w:r>
+            <w:r>
+              <w:rPr>
+                <w:sz w:val="24"/>
+                <w:szCs w:val="24"/>
+              </w:rPr>
+              <w:t xml:space="preserve">thêm </w:t>
+            </w:r>
+            <w:r>
+              <w:rPr>
+                <w:sz w:val="24"/>
+                <w:szCs w:val="24"/>
+              </w:rPr>
+              <w:t>thư mục</w:t>
+            </w:r>
+            <w:r>
+              <w:rPr>
+                <w:sz w:val="24"/>
+                <w:szCs w:val="24"/>
+              </w:rPr>
+              <w:t xml:space="preserve"> vào lớp thành công.</w:t>
+            </w:r>
+          </w:p>
+        </w:tc>
+      </w:tr>
+    </w:tbl>
+    <w:p>
+      <w:pPr>
+        <w:rPr>
+          <w:b/>
+        </w:rPr>
+      </w:pPr>
+      <w:r>
+        <w:rPr>
+          <w:b/>
+        </w:rPr>
+        <w:t>Activities</w:t>
+      </w:r>
+    </w:p>
+    <w:tbl>
+      <w:tblPr>
+        <w:tblStyle w:val="TableGrid"/>
+        <w:tblW w:w="9351" w:type="dxa"/>
+        <w:tblBorders>
+          <w:top w:val="single" w:sz="4" w:space="0" w:color="2F5496"/>
+          <w:left w:val="single" w:sz="4" w:space="0" w:color="2F5496"/>
+          <w:bottom w:val="single" w:sz="4" w:space="0" w:color="2F5496"/>
+          <w:right w:val="single" w:sz="4" w:space="0" w:color="2F5496"/>
+          <w:insideH w:val="single" w:sz="4" w:space="0" w:color="2F5496"/>
+          <w:insideV w:val="single" w:sz="4" w:space="0" w:color="2F5496"/>
+        </w:tblBorders>
+        <w:tblLook w:val="04A0" w:firstRow="1" w:lastRow="0" w:firstColumn="1" w:lastColumn="0" w:noHBand="0" w:noVBand="1"/>
+      </w:tblPr>
+      <w:tblGrid>
+        <w:gridCol w:w="4531"/>
+        <w:gridCol w:w="4820"/>
+      </w:tblGrid>
+      <w:tr>
+        <w:tc>
+          <w:tcPr>
+            <w:tcW w:w="4531" w:type="dxa"/>
+            <w:shd w:val="clear" w:color="auto" w:fill="D9E2F3" w:themeFill="accent1" w:themeFillTint="33"/>
+          </w:tcPr>
+          <w:p>
+            <w:pPr>
+              <w:ind w:firstLine="0"/>
+              <w:jc w:val="center"/>
+              <w:rPr>
+                <w:b/>
+                <w:sz w:val="24"/>
+                <w:szCs w:val="24"/>
+              </w:rPr>
+            </w:pPr>
+            <w:r>
+              <w:rPr>
+                <w:b/>
+                <w:sz w:val="24"/>
+                <w:szCs w:val="24"/>
+              </w:rPr>
+              <w:t>Actor</w:t>
+            </w:r>
+          </w:p>
+        </w:tc>
+        <w:tc>
+          <w:tcPr>
+            <w:tcW w:w="4820" w:type="dxa"/>
+            <w:shd w:val="clear" w:color="auto" w:fill="D9E2F3" w:themeFill="accent1" w:themeFillTint="33"/>
+          </w:tcPr>
+          <w:p>
+            <w:pPr>
+              <w:ind w:firstLine="0"/>
+              <w:jc w:val="center"/>
+              <w:rPr>
+                <w:b/>
+                <w:sz w:val="24"/>
+                <w:szCs w:val="24"/>
+              </w:rPr>
+            </w:pPr>
+            <w:r>
+              <w:rPr>
+                <w:b/>
+                <w:sz w:val="24"/>
+                <w:szCs w:val="24"/>
+              </w:rPr>
+              <w:t>System</w:t>
+            </w:r>
+          </w:p>
+        </w:tc>
+      </w:tr>
+      <w:tr>
+        <w:tc>
+          <w:tcPr>
+            <w:tcW w:w="4531" w:type="dxa"/>
+          </w:tcPr>
+          <w:p>
+            <w:pPr>
+              <w:ind w:firstLine="0"/>
+              <w:rPr>
+                <w:sz w:val="24"/>
+                <w:szCs w:val="24"/>
+              </w:rPr>
+            </w:pPr>
+            <w:r>
+              <w:rPr>
+                <w:sz w:val="24"/>
+                <w:szCs w:val="24"/>
+              </w:rPr>
+              <w:t>1</w:t>
+            </w:r>
+            <w:r>
+              <w:rPr>
+                <w:sz w:val="24"/>
+                <w:szCs w:val="24"/>
+              </w:rPr>
+              <w:t xml:space="preserve"> Chọn nút</w:t>
+            </w:r>
+            <w:r>
+              <w:rPr>
+                <w:sz w:val="24"/>
+                <w:szCs w:val="24"/>
+              </w:rPr>
+              <w:t xml:space="preserve"> biểu tượng “Thêm </w:t>
+            </w:r>
+            <w:r>
+              <w:rPr>
+                <w:sz w:val="24"/>
+                <w:szCs w:val="24"/>
+              </w:rPr>
+              <w:t>thư mục</w:t>
+            </w:r>
+            <w:r>
+              <w:rPr>
+                <w:sz w:val="24"/>
+                <w:szCs w:val="24"/>
+              </w:rPr>
+              <w:t xml:space="preserve"> vào lớp</w:t>
+            </w:r>
+            <w:r>
+              <w:rPr>
+                <w:sz w:val="24"/>
+                <w:szCs w:val="24"/>
+              </w:rPr>
+              <w:t>”</w:t>
+            </w:r>
+            <w:r>
+              <w:rPr>
+                <w:sz w:val="24"/>
+                <w:szCs w:val="24"/>
+              </w:rPr>
+              <w:t xml:space="preserve"> tại màn hình “Chi tiết lớp”</w:t>
+            </w:r>
+            <w:r>
+              <w:rPr>
+                <w:sz w:val="24"/>
+                <w:szCs w:val="24"/>
+              </w:rPr>
+              <w:t>.</w:t>
+            </w:r>
+          </w:p>
+        </w:tc>
+        <w:tc>
+          <w:tcPr>
+            <w:tcW w:w="4820" w:type="dxa"/>
+          </w:tcPr>
+          <w:p>
+            <w:pPr>
+              <w:ind w:firstLine="0"/>
+              <w:rPr>
+                <w:sz w:val="24"/>
+                <w:szCs w:val="24"/>
+              </w:rPr>
+            </w:pPr>
+            <w:r>
+              <w:rPr>
+                <w:sz w:val="24"/>
+                <w:szCs w:val="24"/>
+              </w:rPr>
+              <w:t>2.</w:t>
+            </w:r>
+            <w:r>
+              <w:rPr>
+                <w:sz w:val="24"/>
+                <w:szCs w:val="24"/>
+              </w:rPr>
+              <w:t xml:space="preserve"> Hiển thị hộp thoại “</w:t>
+            </w:r>
+            <w:r>
+              <w:rPr>
+                <w:sz w:val="24"/>
+                <w:szCs w:val="24"/>
+              </w:rPr>
+              <w:t xml:space="preserve">Thêm </w:t>
+            </w:r>
+            <w:r>
+              <w:rPr>
+                <w:sz w:val="24"/>
+                <w:szCs w:val="24"/>
+              </w:rPr>
+              <w:t>thư mục</w:t>
+            </w:r>
+            <w:r>
+              <w:rPr>
+                <w:sz w:val="24"/>
+                <w:szCs w:val="24"/>
+              </w:rPr>
+              <w:t xml:space="preserve"> vào lớp</w:t>
+            </w:r>
+            <w:r>
+              <w:rPr>
+                <w:sz w:val="24"/>
+                <w:szCs w:val="24"/>
+              </w:rPr>
+              <w:t>”.</w:t>
+            </w:r>
+          </w:p>
+        </w:tc>
+      </w:tr>
+      <w:tr>
+        <w:tc>
+          <w:tcPr>
+            <w:tcW w:w="4531" w:type="dxa"/>
+          </w:tcPr>
+          <w:p>
+            <w:pPr>
+              <w:ind w:firstLine="0"/>
+              <w:rPr>
+                <w:sz w:val="24"/>
+                <w:szCs w:val="24"/>
+              </w:rPr>
+            </w:pPr>
+            <w:r>
+              <w:rPr>
+                <w:sz w:val="24"/>
+                <w:szCs w:val="24"/>
+              </w:rPr>
+              <w:t xml:space="preserve">3. Chọn nút “+” của </w:t>
+            </w:r>
+            <w:r>
+              <w:rPr>
+                <w:sz w:val="24"/>
+                <w:szCs w:val="24"/>
+              </w:rPr>
+              <w:t>thư mục</w:t>
+            </w:r>
+            <w:r>
+              <w:rPr>
+                <w:sz w:val="24"/>
+                <w:szCs w:val="24"/>
+              </w:rPr>
+              <w:t xml:space="preserve"> cần thêm.</w:t>
+            </w:r>
+          </w:p>
+          <w:p>
+            <w:pPr>
+              <w:ind w:firstLine="0"/>
+              <w:rPr>
+                <w:sz w:val="24"/>
+                <w:szCs w:val="24"/>
+              </w:rPr>
+            </w:pPr>
+            <w:r>
+              <w:rPr>
+                <w:sz w:val="24"/>
+                <w:szCs w:val="24"/>
+              </w:rPr>
+              <w:t>4. Chọn nút “x”.</w:t>
+            </w:r>
+          </w:p>
+        </w:tc>
+        <w:tc>
+          <w:tcPr>
+            <w:tcW w:w="4820" w:type="dxa"/>
+          </w:tcPr>
+          <w:p>
+            <w:pPr>
+              <w:ind w:firstLine="0"/>
+              <w:rPr>
+                <w:sz w:val="24"/>
+                <w:szCs w:val="24"/>
+              </w:rPr>
+            </w:pPr>
+            <w:r>
+              <w:rPr>
+                <w:sz w:val="24"/>
+                <w:szCs w:val="24"/>
+              </w:rPr>
+              <w:t>5. Trở lại màn hình “Chi tiết lớp” và hiển thị thêm học phần vừa thêm.</w:t>
+            </w:r>
+          </w:p>
+        </w:tc>
+      </w:tr>
+    </w:tbl>
     <w:p>
       <w:pPr>
         <w:pStyle w:val="Heading2"/>
@@ -22099,7 +24601,6 @@
                 <w:sz w:val="24"/>
                 <w:szCs w:val="24"/>
               </w:rPr>
-              <w:lastRenderedPageBreak/>
               <w:t>Name</w:t>
             </w:r>
           </w:p>
@@ -22166,7 +24667,7 @@
                 <w:sz w:val="24"/>
                 <w:szCs w:val="24"/>
               </w:rPr>
-              <w:t>UC11</w:t>
+              <w:t>UC22</w:t>
             </w:r>
           </w:p>
         </w:tc>
@@ -22306,7 +24807,7 @@
                 <w:sz w:val="24"/>
                 <w:szCs w:val="24"/>
               </w:rPr>
-              <w:t>Tại lớp học, người dùng chọn nút “Sửa”(chỉnh sửa thông tin lớp học).</w:t>
+              <w:t>Người dùng chọn nút biểu tượng “Sửa” tại màn hình “Chi tiết lớp”.</w:t>
             </w:r>
           </w:p>
         </w:tc>
@@ -22343,10 +24844,7 @@
           </w:tcPr>
           <w:p>
             <w:pPr>
-              <w:numPr>
-                <w:ilvl w:val="0"/>
-                <w:numId w:val="9"/>
-              </w:numPr>
+              <w:ind w:firstLine="0"/>
               <w:rPr>
                 <w:sz w:val="24"/>
                 <w:szCs w:val="24"/>
@@ -22360,27 +24858,6 @@
                 <w:lang w:val="vi-VN"/>
               </w:rPr>
               <w:t>Người dùng đã đăng nhập thành công.</w:t>
-            </w:r>
-          </w:p>
-          <w:p>
-            <w:pPr>
-              <w:numPr>
-                <w:ilvl w:val="0"/>
-                <w:numId w:val="9"/>
-              </w:numPr>
-              <w:rPr>
-                <w:sz w:val="24"/>
-                <w:szCs w:val="24"/>
-                <w:lang w:val="vi-VN"/>
-              </w:rPr>
-            </w:pPr>
-            <w:r>
-              <w:rPr>
-                <w:sz w:val="24"/>
-                <w:szCs w:val="24"/>
-                <w:lang w:val="vi-VN"/>
-              </w:rPr>
-              <w:t>Người dùng đã tạo lớp.</w:t>
             </w:r>
           </w:p>
         </w:tc>
@@ -22450,599 +24927,6 @@
     <w:tbl>
       <w:tblPr>
         <w:tblStyle w:val="TableGrid"/>
-        <w:tblW w:w="0" w:type="auto"/>
-        <w:tblBorders>
-          <w:top w:val="single" w:sz="4" w:space="0" w:color="2F5496"/>
-          <w:left w:val="single" w:sz="4" w:space="0" w:color="2F5496"/>
-          <w:bottom w:val="single" w:sz="4" w:space="0" w:color="2F5496"/>
-          <w:right w:val="single" w:sz="4" w:space="0" w:color="2F5496"/>
-          <w:insideH w:val="single" w:sz="4" w:space="0" w:color="2F5496"/>
-          <w:insideV w:val="single" w:sz="4" w:space="0" w:color="2F5496"/>
-        </w:tblBorders>
-        <w:tblLook w:val="04A0" w:firstRow="1" w:lastRow="0" w:firstColumn="1" w:lastColumn="0" w:noHBand="0" w:noVBand="1"/>
-      </w:tblPr>
-      <w:tblGrid>
-        <w:gridCol w:w="2884"/>
-        <w:gridCol w:w="3289"/>
-        <w:gridCol w:w="3177"/>
-      </w:tblGrid>
-      <w:tr>
-        <w:tc>
-          <w:tcPr>
-            <w:tcW w:w="2884" w:type="dxa"/>
-            <w:shd w:val="clear" w:color="auto" w:fill="D9E2F3" w:themeFill="accent1" w:themeFillTint="33"/>
-          </w:tcPr>
-          <w:p>
-            <w:pPr>
-              <w:ind w:firstLine="0"/>
-              <w:jc w:val="center"/>
-              <w:rPr>
-                <w:b/>
-                <w:sz w:val="24"/>
-                <w:szCs w:val="24"/>
-              </w:rPr>
-            </w:pPr>
-            <w:r>
-              <w:rPr>
-                <w:b/>
-                <w:bCs/>
-                <w:sz w:val="24"/>
-                <w:szCs w:val="24"/>
-              </w:rPr>
-              <w:t>Scenario</w:t>
-            </w:r>
-          </w:p>
-        </w:tc>
-        <w:tc>
-          <w:tcPr>
-            <w:tcW w:w="3289" w:type="dxa"/>
-            <w:shd w:val="clear" w:color="auto" w:fill="D9E2F3" w:themeFill="accent1" w:themeFillTint="33"/>
-          </w:tcPr>
-          <w:p>
-            <w:pPr>
-              <w:ind w:firstLine="0"/>
-              <w:jc w:val="center"/>
-              <w:rPr>
-                <w:b/>
-                <w:sz w:val="24"/>
-                <w:szCs w:val="24"/>
-              </w:rPr>
-            </w:pPr>
-            <w:r>
-              <w:rPr>
-                <w:b/>
-                <w:sz w:val="24"/>
-                <w:szCs w:val="24"/>
-              </w:rPr>
-              <w:t>Actor</w:t>
-            </w:r>
-          </w:p>
-        </w:tc>
-        <w:tc>
-          <w:tcPr>
-            <w:tcW w:w="3177" w:type="dxa"/>
-            <w:shd w:val="clear" w:color="auto" w:fill="D9E2F3" w:themeFill="accent1" w:themeFillTint="33"/>
-          </w:tcPr>
-          <w:p>
-            <w:pPr>
-              <w:ind w:firstLine="0"/>
-              <w:jc w:val="center"/>
-              <w:rPr>
-                <w:b/>
-                <w:sz w:val="24"/>
-                <w:szCs w:val="24"/>
-              </w:rPr>
-            </w:pPr>
-            <w:r>
-              <w:rPr>
-                <w:b/>
-                <w:sz w:val="24"/>
-                <w:szCs w:val="24"/>
-              </w:rPr>
-              <w:t>System</w:t>
-            </w:r>
-          </w:p>
-        </w:tc>
-      </w:tr>
-      <w:tr>
-        <w:tc>
-          <w:tcPr>
-            <w:tcW w:w="2884" w:type="dxa"/>
-            <w:vMerge w:val="restart"/>
-          </w:tcPr>
-          <w:p>
-            <w:pPr>
-              <w:ind w:firstLine="0"/>
-              <w:rPr>
-                <w:sz w:val="24"/>
-                <w:szCs w:val="24"/>
-              </w:rPr>
-            </w:pPr>
-            <w:r>
-              <w:rPr>
-                <w:sz w:val="24"/>
-                <w:szCs w:val="24"/>
-              </w:rPr>
-              <w:t>1. Người dùng chọn nút “Sửa” tại màn hình thông tin lớp học.</w:t>
-            </w:r>
-          </w:p>
-        </w:tc>
-        <w:tc>
-          <w:tcPr>
-            <w:tcW w:w="3289" w:type="dxa"/>
-          </w:tcPr>
-          <w:p>
-            <w:pPr>
-              <w:ind w:firstLine="0"/>
-              <w:rPr>
-                <w:sz w:val="24"/>
-                <w:szCs w:val="24"/>
-              </w:rPr>
-            </w:pPr>
-            <w:r>
-              <w:rPr>
-                <w:sz w:val="24"/>
-                <w:szCs w:val="24"/>
-              </w:rPr>
-              <w:t>1.1 Từ “Thư viện của bạn”, người dùng chọn lớp học trong combobox “Lớp học” ở trang chủ.</w:t>
-            </w:r>
-          </w:p>
-        </w:tc>
-        <w:tc>
-          <w:tcPr>
-            <w:tcW w:w="3177" w:type="dxa"/>
-          </w:tcPr>
-          <w:p>
-            <w:pPr>
-              <w:ind w:firstLine="0"/>
-              <w:rPr>
-                <w:sz w:val="24"/>
-                <w:szCs w:val="24"/>
-              </w:rPr>
-            </w:pPr>
-            <w:r>
-              <w:rPr>
-                <w:sz w:val="24"/>
-                <w:szCs w:val="24"/>
-              </w:rPr>
-              <w:t>1.2 Hiển thị màn hình “Thông tin lớp học”.</w:t>
-            </w:r>
-          </w:p>
-        </w:tc>
-      </w:tr>
-      <w:tr>
-        <w:tc>
-          <w:tcPr>
-            <w:tcW w:w="2884" w:type="dxa"/>
-            <w:vMerge/>
-          </w:tcPr>
-          <w:p>
-            <w:pPr>
-              <w:ind w:firstLine="0"/>
-              <w:rPr>
-                <w:sz w:val="24"/>
-                <w:szCs w:val="24"/>
-              </w:rPr>
-            </w:pPr>
-          </w:p>
-        </w:tc>
-        <w:tc>
-          <w:tcPr>
-            <w:tcW w:w="3289" w:type="dxa"/>
-          </w:tcPr>
-          <w:p>
-            <w:pPr>
-              <w:ind w:firstLine="0"/>
-              <w:rPr>
-                <w:sz w:val="24"/>
-                <w:szCs w:val="24"/>
-              </w:rPr>
-            </w:pPr>
-            <w:r>
-              <w:rPr>
-                <w:sz w:val="24"/>
-                <w:szCs w:val="24"/>
-              </w:rPr>
-              <w:t>1.3 Chọn nút “Sửa”.</w:t>
-            </w:r>
-          </w:p>
-        </w:tc>
-        <w:tc>
-          <w:tcPr>
-            <w:tcW w:w="3177" w:type="dxa"/>
-          </w:tcPr>
-          <w:p>
-            <w:pPr>
-              <w:ind w:firstLine="0"/>
-              <w:rPr>
-                <w:sz w:val="24"/>
-                <w:szCs w:val="24"/>
-              </w:rPr>
-            </w:pPr>
-            <w:r>
-              <w:rPr>
-                <w:sz w:val="24"/>
-                <w:szCs w:val="24"/>
-              </w:rPr>
-              <w:t>1.4 Hiển thị hộp thoại “Sửa thông tin lớp học”.</w:t>
-            </w:r>
-          </w:p>
-        </w:tc>
-      </w:tr>
-      <w:tr>
-        <w:tc>
-          <w:tcPr>
-            <w:tcW w:w="2884" w:type="dxa"/>
-            <w:vMerge/>
-          </w:tcPr>
-          <w:p>
-            <w:pPr>
-              <w:ind w:firstLine="0"/>
-              <w:rPr>
-                <w:sz w:val="24"/>
-                <w:szCs w:val="24"/>
-              </w:rPr>
-            </w:pPr>
-          </w:p>
-        </w:tc>
-        <w:tc>
-          <w:tcPr>
-            <w:tcW w:w="3289" w:type="dxa"/>
-          </w:tcPr>
-          <w:p>
-            <w:pPr>
-              <w:ind w:firstLine="0"/>
-              <w:rPr>
-                <w:sz w:val="24"/>
-                <w:szCs w:val="24"/>
-                <w:lang w:val="vi-VN"/>
-              </w:rPr>
-            </w:pPr>
-            <w:r>
-              <w:rPr>
-                <w:sz w:val="24"/>
-                <w:szCs w:val="24"/>
-                <w:lang w:val="vi-VN"/>
-              </w:rPr>
-              <w:t>1.5 Người dùng nhập thông tin lớp học cần chỉnh sửa.</w:t>
-            </w:r>
-          </w:p>
-          <w:p>
-            <w:pPr>
-              <w:ind w:firstLine="0"/>
-              <w:rPr>
-                <w:sz w:val="24"/>
-                <w:szCs w:val="24"/>
-                <w:lang w:val="vi-VN"/>
-              </w:rPr>
-            </w:pPr>
-            <w:r>
-              <w:rPr>
-                <w:sz w:val="24"/>
-                <w:szCs w:val="24"/>
-                <w:lang w:val="vi-VN"/>
-              </w:rPr>
-              <w:t>1.6 Người dùng chọn nút “Lưu”.</w:t>
-            </w:r>
-          </w:p>
-        </w:tc>
-        <w:tc>
-          <w:tcPr>
-            <w:tcW w:w="3177" w:type="dxa"/>
-          </w:tcPr>
-          <w:p>
-            <w:pPr>
-              <w:ind w:firstLine="0"/>
-              <w:rPr>
-                <w:sz w:val="24"/>
-                <w:szCs w:val="24"/>
-                <w:lang w:val="vi-VN"/>
-              </w:rPr>
-            </w:pPr>
-            <w:r>
-              <w:rPr>
-                <w:sz w:val="24"/>
-                <w:szCs w:val="24"/>
-                <w:lang w:val="vi-VN"/>
-              </w:rPr>
-              <w:t>1.7 Hệ thống hiển thị thông tin lớp học đã chỉnh sửa.</w:t>
-            </w:r>
-          </w:p>
-        </w:tc>
-      </w:tr>
-      <w:tr>
-        <w:tc>
-          <w:tcPr>
-            <w:tcW w:w="2884" w:type="dxa"/>
-            <w:vMerge/>
-          </w:tcPr>
-          <w:p>
-            <w:pPr>
-              <w:ind w:firstLine="0"/>
-              <w:rPr>
-                <w:sz w:val="24"/>
-                <w:szCs w:val="24"/>
-                <w:lang w:val="vi-VN"/>
-              </w:rPr>
-            </w:pPr>
-          </w:p>
-        </w:tc>
-        <w:tc>
-          <w:tcPr>
-            <w:tcW w:w="3289" w:type="dxa"/>
-          </w:tcPr>
-          <w:p>
-            <w:pPr>
-              <w:ind w:firstLine="0"/>
-              <w:rPr>
-                <w:sz w:val="24"/>
-                <w:szCs w:val="24"/>
-              </w:rPr>
-            </w:pPr>
-            <w:r>
-              <w:rPr>
-                <w:sz w:val="24"/>
-                <w:szCs w:val="24"/>
-              </w:rPr>
-              <w:t xml:space="preserve">1.8 Chọn nút </w:t>
-            </w:r>
-            <w:r>
-              <w:rPr>
-                <w:noProof/>
-                <w:sz w:val="24"/>
-                <w:szCs w:val="24"/>
-              </w:rPr>
-              <w:drawing>
-                <wp:inline distT="0" distB="0" distL="0" distR="0" wp14:anchorId="42C2363B" wp14:editId="2FA73FC4">
-                  <wp:extent cx="219075" cy="161925"/>
-                  <wp:effectExtent l="0" t="0" r="9525" b="9525"/>
-                  <wp:docPr id="2" name="Picture 2" descr="https://lh6.googleusercontent.com/YstxfTwZU4q0jyeWBN7b-Vjs3hk19WeJSVF9zT6VHUuIgyCFacYA8oQbyIaSsC0dTU7jz-3hw7mj1svMP-SKqP7bKMttEr27tR5gEV852NjvTC8zaSjjjyE_UyAhLw"/>
-                  <wp:cNvGraphicFramePr>
-                    <a:graphicFrameLocks xmlns:a="http://schemas.openxmlformats.org/drawingml/2006/main" noChangeAspect="1"/>
-                  </wp:cNvGraphicFramePr>
-                  <a:graphic xmlns:a="http://schemas.openxmlformats.org/drawingml/2006/main">
-                    <a:graphicData uri="http://schemas.openxmlformats.org/drawingml/2006/picture">
-                      <pic:pic xmlns:pic="http://schemas.openxmlformats.org/drawingml/2006/picture">
-                        <pic:nvPicPr>
-                          <pic:cNvPr id="0" name="Picture 1" descr="https://lh6.googleusercontent.com/YstxfTwZU4q0jyeWBN7b-Vjs3hk19WeJSVF9zT6VHUuIgyCFacYA8oQbyIaSsC0dTU7jz-3hw7mj1svMP-SKqP7bKMttEr27tR5gEV852NjvTC8zaSjjjyE_UyAhLw"/>
-                          <pic:cNvPicPr>
-                            <a:picLocks noChangeAspect="1" noChangeArrowheads="1"/>
-                          </pic:cNvPicPr>
-                        </pic:nvPicPr>
-                        <pic:blipFill>
-                          <a:blip r:embed="rId9">
-                            <a:extLst>
-                              <a:ext uri="{28A0092B-C50C-407E-A947-70E740481C1C}">
-                                <a14:useLocalDpi xmlns:a14="http://schemas.microsoft.com/office/drawing/2010/main" val="0"/>
-                              </a:ext>
-                            </a:extLst>
-                          </a:blip>
-                          <a:srcRect/>
-                          <a:stretch>
-                            <a:fillRect/>
-                          </a:stretch>
-                        </pic:blipFill>
-                        <pic:spPr bwMode="auto">
-                          <a:xfrm>
-                            <a:off x="0" y="0"/>
-                            <a:ext cx="219075" cy="161925"/>
-                          </a:xfrm>
-                          <a:prstGeom prst="rect">
-                            <a:avLst/>
-                          </a:prstGeom>
-                          <a:noFill/>
-                          <a:ln>
-                            <a:noFill/>
-                          </a:ln>
-                        </pic:spPr>
-                      </pic:pic>
-                    </a:graphicData>
-                  </a:graphic>
-                </wp:inline>
-              </w:drawing>
-            </w:r>
-            <w:r>
-              <w:rPr>
-                <w:sz w:val="24"/>
-                <w:szCs w:val="24"/>
-              </w:rPr>
-              <w:t xml:space="preserve"> để thoát.</w:t>
-            </w:r>
-          </w:p>
-        </w:tc>
-        <w:tc>
-          <w:tcPr>
-            <w:tcW w:w="3177" w:type="dxa"/>
-          </w:tcPr>
-          <w:p>
-            <w:pPr>
-              <w:ind w:firstLine="0"/>
-              <w:rPr>
-                <w:sz w:val="24"/>
-                <w:szCs w:val="24"/>
-              </w:rPr>
-            </w:pPr>
-            <w:r>
-              <w:rPr>
-                <w:sz w:val="24"/>
-                <w:szCs w:val="24"/>
-              </w:rPr>
-              <w:t>1.9 Quay trở lại màn hình thông tin lớp học(không thực hiện chức năng “sửa lớp học”).</w:t>
-            </w:r>
-          </w:p>
-        </w:tc>
-      </w:tr>
-    </w:tbl>
-    <w:p>
-      <w:pPr>
-        <w:rPr>
-          <w:b/>
-        </w:rPr>
-      </w:pPr>
-      <w:r>
-        <w:rPr>
-          <w:b/>
-        </w:rPr>
-        <w:t>Business Rules</w:t>
-      </w:r>
-    </w:p>
-    <w:tbl>
-      <w:tblPr>
-        <w:tblStyle w:val="TableGrid"/>
-        <w:tblW w:w="0" w:type="auto"/>
-        <w:tblBorders>
-          <w:top w:val="single" w:sz="4" w:space="0" w:color="2F5496"/>
-          <w:left w:val="single" w:sz="4" w:space="0" w:color="2F5496"/>
-          <w:bottom w:val="single" w:sz="4" w:space="0" w:color="2F5496"/>
-          <w:right w:val="single" w:sz="4" w:space="0" w:color="2F5496"/>
-          <w:insideH w:val="single" w:sz="4" w:space="0" w:color="2F5496"/>
-          <w:insideV w:val="single" w:sz="4" w:space="0" w:color="2F5496"/>
-        </w:tblBorders>
-        <w:tblLook w:val="04A0" w:firstRow="1" w:lastRow="0" w:firstColumn="1" w:lastColumn="0" w:noHBand="0" w:noVBand="1"/>
-      </w:tblPr>
-      <w:tblGrid>
-        <w:gridCol w:w="1129"/>
-        <w:gridCol w:w="2268"/>
-        <w:gridCol w:w="5953"/>
-      </w:tblGrid>
-      <w:tr>
-        <w:tc>
-          <w:tcPr>
-            <w:tcW w:w="1129" w:type="dxa"/>
-            <w:shd w:val="clear" w:color="auto" w:fill="D9E2F3" w:themeFill="accent1" w:themeFillTint="33"/>
-          </w:tcPr>
-          <w:p>
-            <w:pPr>
-              <w:ind w:firstLine="0"/>
-              <w:jc w:val="center"/>
-              <w:rPr>
-                <w:b/>
-                <w:sz w:val="24"/>
-                <w:szCs w:val="24"/>
-              </w:rPr>
-            </w:pPr>
-            <w:r>
-              <w:rPr>
-                <w:b/>
-                <w:sz w:val="24"/>
-                <w:szCs w:val="24"/>
-              </w:rPr>
-              <w:t>Rule No.</w:t>
-            </w:r>
-          </w:p>
-        </w:tc>
-        <w:tc>
-          <w:tcPr>
-            <w:tcW w:w="2268" w:type="dxa"/>
-            <w:shd w:val="clear" w:color="auto" w:fill="D9E2F3" w:themeFill="accent1" w:themeFillTint="33"/>
-          </w:tcPr>
-          <w:p>
-            <w:pPr>
-              <w:ind w:firstLine="0"/>
-              <w:jc w:val="center"/>
-              <w:rPr>
-                <w:b/>
-                <w:sz w:val="24"/>
-                <w:szCs w:val="24"/>
-              </w:rPr>
-            </w:pPr>
-            <w:r>
-              <w:rPr>
-                <w:b/>
-                <w:sz w:val="24"/>
-                <w:szCs w:val="24"/>
-              </w:rPr>
-              <w:t>Rule</w:t>
-            </w:r>
-          </w:p>
-        </w:tc>
-        <w:tc>
-          <w:tcPr>
-            <w:tcW w:w="5953" w:type="dxa"/>
-            <w:shd w:val="clear" w:color="auto" w:fill="D9E2F3" w:themeFill="accent1" w:themeFillTint="33"/>
-          </w:tcPr>
-          <w:p>
-            <w:pPr>
-              <w:ind w:firstLine="0"/>
-              <w:jc w:val="center"/>
-              <w:rPr>
-                <w:b/>
-                <w:sz w:val="24"/>
-                <w:szCs w:val="24"/>
-              </w:rPr>
-            </w:pPr>
-            <w:r>
-              <w:rPr>
-                <w:b/>
-                <w:sz w:val="24"/>
-                <w:szCs w:val="24"/>
-              </w:rPr>
-              <w:t>Description</w:t>
-            </w:r>
-          </w:p>
-        </w:tc>
-      </w:tr>
-      <w:tr>
-        <w:tc>
-          <w:tcPr>
-            <w:tcW w:w="1129" w:type="dxa"/>
-          </w:tcPr>
-          <w:p>
-            <w:pPr>
-              <w:ind w:firstLine="0"/>
-              <w:rPr>
-                <w:sz w:val="24"/>
-                <w:szCs w:val="24"/>
-              </w:rPr>
-            </w:pPr>
-          </w:p>
-        </w:tc>
-        <w:tc>
-          <w:tcPr>
-            <w:tcW w:w="2268" w:type="dxa"/>
-          </w:tcPr>
-          <w:p>
-            <w:pPr>
-              <w:ind w:firstLine="0"/>
-              <w:rPr>
-                <w:sz w:val="24"/>
-                <w:szCs w:val="24"/>
-              </w:rPr>
-            </w:pPr>
-          </w:p>
-        </w:tc>
-        <w:tc>
-          <w:tcPr>
-            <w:tcW w:w="5953" w:type="dxa"/>
-          </w:tcPr>
-          <w:p>
-            <w:pPr>
-              <w:ind w:firstLine="0"/>
-              <w:rPr>
-                <w:sz w:val="24"/>
-                <w:szCs w:val="24"/>
-              </w:rPr>
-            </w:pPr>
-          </w:p>
-        </w:tc>
-      </w:tr>
-    </w:tbl>
-    <w:p>
-      <w:pPr>
-        <w:rPr>
-          <w:b/>
-        </w:rPr>
-      </w:pPr>
-      <w:r>
-        <w:rPr>
-          <w:b/>
-        </w:rPr>
-        <w:t>System Message</w:t>
-      </w:r>
-    </w:p>
-    <w:tbl>
-      <w:tblPr>
-        <w:tblStyle w:val="TableGrid"/>
         <w:tblW w:w="9351" w:type="dxa"/>
         <w:tblBorders>
           <w:top w:val="single" w:sz="4" w:space="0" w:color="2F5496"/>
@@ -23055,13 +24939,13 @@
         <w:tblLook w:val="04A0" w:firstRow="1" w:lastRow="0" w:firstColumn="1" w:lastColumn="0" w:noHBand="0" w:noVBand="1"/>
       </w:tblPr>
       <w:tblGrid>
-        <w:gridCol w:w="1838"/>
-        <w:gridCol w:w="7513"/>
+        <w:gridCol w:w="4815"/>
+        <w:gridCol w:w="4536"/>
       </w:tblGrid>
       <w:tr>
         <w:tc>
           <w:tcPr>
-            <w:tcW w:w="1838" w:type="dxa"/>
+            <w:tcW w:w="4815" w:type="dxa"/>
             <w:shd w:val="clear" w:color="auto" w:fill="D9E2F3" w:themeFill="accent1" w:themeFillTint="33"/>
           </w:tcPr>
           <w:p>
@@ -23080,13 +24964,13 @@
                 <w:sz w:val="24"/>
                 <w:szCs w:val="24"/>
               </w:rPr>
-              <w:t>Code</w:t>
-            </w:r>
-          </w:p>
-        </w:tc>
-        <w:tc>
-          <w:tcPr>
-            <w:tcW w:w="7513" w:type="dxa"/>
+              <w:t>Actor</w:t>
+            </w:r>
+          </w:p>
+        </w:tc>
+        <w:tc>
+          <w:tcPr>
+            <w:tcW w:w="4536" w:type="dxa"/>
             <w:shd w:val="clear" w:color="auto" w:fill="D9E2F3" w:themeFill="accent1" w:themeFillTint="33"/>
           </w:tcPr>
           <w:p>
@@ -23105,47 +24989,183 @@
                 <w:sz w:val="24"/>
                 <w:szCs w:val="24"/>
               </w:rPr>
-              <w:t>Message</w:t>
-            </w:r>
-          </w:p>
-        </w:tc>
-      </w:tr>
-      <w:tr>
-        <w:tc>
-          <w:tcPr>
-            <w:tcW w:w="1838" w:type="dxa"/>
-          </w:tcPr>
-          <w:p>
-            <w:pPr>
-              <w:ind w:firstLine="0"/>
-              <w:rPr>
-                <w:sz w:val="24"/>
-                <w:szCs w:val="24"/>
-              </w:rPr>
-            </w:pPr>
-          </w:p>
-        </w:tc>
-        <w:tc>
-          <w:tcPr>
-            <w:tcW w:w="7513" w:type="dxa"/>
-          </w:tcPr>
-          <w:p>
-            <w:pPr>
-              <w:ind w:firstLine="0"/>
-              <w:rPr>
-                <w:sz w:val="24"/>
-                <w:szCs w:val="24"/>
-              </w:rPr>
-            </w:pPr>
+              <w:t>System</w:t>
+            </w:r>
+          </w:p>
+        </w:tc>
+      </w:tr>
+      <w:tr>
+        <w:tc>
+          <w:tcPr>
+            <w:tcW w:w="4815" w:type="dxa"/>
+          </w:tcPr>
+          <w:p>
+            <w:pPr>
+              <w:ind w:firstLine="0"/>
+              <w:rPr>
+                <w:sz w:val="24"/>
+                <w:szCs w:val="24"/>
+              </w:rPr>
+            </w:pPr>
+            <w:r>
+              <w:rPr>
+                <w:sz w:val="24"/>
+                <w:szCs w:val="24"/>
+              </w:rPr>
+              <w:t>1. Chọn nút “Sửa” tại màn hình “Chi tiết lớp”.</w:t>
+            </w:r>
+          </w:p>
+        </w:tc>
+        <w:tc>
+          <w:tcPr>
+            <w:tcW w:w="4536" w:type="dxa"/>
+          </w:tcPr>
+          <w:p>
+            <w:pPr>
+              <w:ind w:firstLine="0"/>
+              <w:rPr>
+                <w:sz w:val="24"/>
+                <w:szCs w:val="24"/>
+              </w:rPr>
+            </w:pPr>
+            <w:r>
+              <w:rPr>
+                <w:sz w:val="24"/>
+                <w:szCs w:val="24"/>
+              </w:rPr>
+              <w:t>2.</w:t>
+            </w:r>
+            <w:r>
+              <w:rPr>
+                <w:sz w:val="24"/>
+                <w:szCs w:val="24"/>
+              </w:rPr>
+              <w:t xml:space="preserve"> Hiển thị hộp thoại “Sửa thông tin lớp học”.</w:t>
+            </w:r>
+          </w:p>
+        </w:tc>
+      </w:tr>
+      <w:tr>
+        <w:tc>
+          <w:tcPr>
+            <w:tcW w:w="4815" w:type="dxa"/>
+          </w:tcPr>
+          <w:p>
+            <w:pPr>
+              <w:ind w:firstLine="0"/>
+              <w:rPr>
+                <w:sz w:val="24"/>
+                <w:szCs w:val="24"/>
+                <w:lang w:val="vi-VN"/>
+              </w:rPr>
+            </w:pPr>
+            <w:r>
+              <w:rPr>
+                <w:sz w:val="24"/>
+                <w:szCs w:val="24"/>
+              </w:rPr>
+              <w:t>3.</w:t>
+            </w:r>
+            <w:r>
+              <w:rPr>
+                <w:sz w:val="24"/>
+                <w:szCs w:val="24"/>
+                <w:lang w:val="vi-VN"/>
+              </w:rPr>
+              <w:t xml:space="preserve"> </w:t>
+            </w:r>
+            <w:r>
+              <w:rPr>
+                <w:sz w:val="24"/>
+                <w:szCs w:val="24"/>
+              </w:rPr>
+              <w:t>Nhập</w:t>
+            </w:r>
+            <w:r>
+              <w:rPr>
+                <w:sz w:val="24"/>
+                <w:szCs w:val="24"/>
+                <w:lang w:val="vi-VN"/>
+              </w:rPr>
+              <w:t xml:space="preserve"> thông tin lớp học cần chỉnh sửa.</w:t>
+            </w:r>
+          </w:p>
+          <w:p>
+            <w:pPr>
+              <w:ind w:firstLine="0"/>
+              <w:rPr>
+                <w:sz w:val="24"/>
+                <w:szCs w:val="24"/>
+                <w:lang w:val="vi-VN"/>
+              </w:rPr>
+            </w:pPr>
+            <w:r>
+              <w:rPr>
+                <w:sz w:val="24"/>
+                <w:szCs w:val="24"/>
+                <w:lang w:val="vi-VN"/>
+              </w:rPr>
+              <w:t>4. C</w:t>
+            </w:r>
+            <w:r>
+              <w:rPr>
+                <w:sz w:val="24"/>
+                <w:szCs w:val="24"/>
+                <w:lang w:val="vi-VN"/>
+              </w:rPr>
+              <w:t>họn nút “Lưu”.</w:t>
+            </w:r>
+          </w:p>
+        </w:tc>
+        <w:tc>
+          <w:tcPr>
+            <w:tcW w:w="4536" w:type="dxa"/>
+          </w:tcPr>
+          <w:p>
+            <w:pPr>
+              <w:ind w:firstLine="0"/>
+              <w:rPr>
+                <w:sz w:val="24"/>
+                <w:szCs w:val="24"/>
+                <w:lang w:val="vi-VN"/>
+              </w:rPr>
+            </w:pPr>
+            <w:r>
+              <w:rPr>
+                <w:sz w:val="24"/>
+                <w:szCs w:val="24"/>
+                <w:lang w:val="vi-VN"/>
+              </w:rPr>
+              <w:t>5.</w:t>
+            </w:r>
+            <w:r>
+              <w:rPr>
+                <w:sz w:val="24"/>
+                <w:szCs w:val="24"/>
+                <w:lang w:val="vi-VN"/>
+              </w:rPr>
+              <w:t xml:space="preserve"> C</w:t>
+            </w:r>
+            <w:r>
+              <w:rPr>
+                <w:sz w:val="24"/>
+                <w:szCs w:val="24"/>
+                <w:lang w:val="vi-VN"/>
+              </w:rPr>
+              <w:t>huyển lại màn hình “Chi tiết lớp”</w:t>
+            </w:r>
+            <w:r>
+              <w:rPr>
+                <w:sz w:val="24"/>
+                <w:szCs w:val="24"/>
+                <w:lang w:val="vi-VN"/>
+              </w:rPr>
+              <w:t xml:space="preserve"> hiển thị thông tin lớp học đã chỉnh sửa.</w:t>
+            </w:r>
           </w:p>
         </w:tc>
       </w:tr>
     </w:tbl>
-    <w:p>
-      <w:pPr>
-        <w:ind w:firstLine="0"/>
-      </w:pPr>
-    </w:p>
     <w:p>
       <w:pPr>
         <w:pStyle w:val="Heading2"/>
@@ -23283,7 +25303,7 @@
                 <w:sz w:val="24"/>
                 <w:szCs w:val="24"/>
               </w:rPr>
-              <w:t>UC12</w:t>
+              <w:t>UC23</w:t>
             </w:r>
           </w:p>
         </w:tc>
@@ -23449,7 +25469,6 @@
                 <w:sz w:val="24"/>
                 <w:szCs w:val="24"/>
               </w:rPr>
-              <w:lastRenderedPageBreak/>
               <w:t>Pre-condition</w:t>
             </w:r>
           </w:p>
@@ -23579,6 +25598,7 @@
                 <w:sz w:val="24"/>
                 <w:szCs w:val="24"/>
               </w:rPr>
+              <w:lastRenderedPageBreak/>
               <w:t>Actor</w:t>
             </w:r>
           </w:p>
@@ -23744,6 +25764,411 @@
                 <w:szCs w:val="24"/>
               </w:rPr>
               <w:t>về trang chủ.</w:t>
+            </w:r>
+          </w:p>
+        </w:tc>
+      </w:tr>
+    </w:tbl>
+    <w:p>
+      <w:pPr>
+        <w:pStyle w:val="Heading2"/>
+      </w:pPr>
+      <w:r>
+        <w:t>UC26: Hiển thị thông tin học phần</w:t>
+      </w:r>
+    </w:p>
+    <w:p>
+      <w:pPr>
+        <w:rPr>
+          <w:b/>
+        </w:rPr>
+      </w:pPr>
+      <w:r>
+        <w:rPr>
+          <w:b/>
+        </w:rPr>
+        <w:t>Use-case description</w:t>
+      </w:r>
+    </w:p>
+    <w:tbl>
+      <w:tblPr>
+        <w:tblStyle w:val="TableGrid"/>
+        <w:tblW w:w="0" w:type="auto"/>
+        <w:tblBorders>
+          <w:top w:val="single" w:sz="4" w:space="0" w:color="2F5496" w:themeColor="accent1" w:themeShade="BF"/>
+          <w:left w:val="single" w:sz="4" w:space="0" w:color="2F5496" w:themeColor="accent1" w:themeShade="BF"/>
+          <w:bottom w:val="single" w:sz="4" w:space="0" w:color="2F5496" w:themeColor="accent1" w:themeShade="BF"/>
+          <w:right w:val="single" w:sz="4" w:space="0" w:color="2F5496" w:themeColor="accent1" w:themeShade="BF"/>
+          <w:insideH w:val="single" w:sz="4" w:space="0" w:color="2F5496" w:themeColor="accent1" w:themeShade="BF"/>
+          <w:insideV w:val="single" w:sz="4" w:space="0" w:color="2F5496" w:themeColor="accent1" w:themeShade="BF"/>
+        </w:tblBorders>
+        <w:tblLook w:val="04A0" w:firstRow="1" w:lastRow="0" w:firstColumn="1" w:lastColumn="0" w:noHBand="0" w:noVBand="1"/>
+      </w:tblPr>
+      <w:tblGrid>
+        <w:gridCol w:w="1695"/>
+        <w:gridCol w:w="2973"/>
+        <w:gridCol w:w="1003"/>
+        <w:gridCol w:w="3679"/>
+      </w:tblGrid>
+      <w:tr>
+        <w:tc>
+          <w:tcPr>
+            <w:tcW w:w="1696" w:type="dxa"/>
+            <w:shd w:val="clear" w:color="auto" w:fill="D9E2F3" w:themeFill="accent1" w:themeFillTint="33"/>
+          </w:tcPr>
+          <w:p>
+            <w:pPr>
+              <w:ind w:firstLine="0"/>
+              <w:rPr>
+                <w:b/>
+                <w:sz w:val="24"/>
+                <w:szCs w:val="24"/>
+              </w:rPr>
+            </w:pPr>
+            <w:r>
+              <w:rPr>
+                <w:b/>
+                <w:sz w:val="24"/>
+                <w:szCs w:val="24"/>
+              </w:rPr>
+              <w:t>Name</w:t>
+            </w:r>
+          </w:p>
+        </w:tc>
+        <w:tc>
+          <w:tcPr>
+            <w:tcW w:w="2978" w:type="dxa"/>
+          </w:tcPr>
+          <w:p>
+            <w:pPr>
+              <w:ind w:firstLine="0"/>
+              <w:rPr>
+                <w:sz w:val="24"/>
+                <w:szCs w:val="24"/>
+              </w:rPr>
+            </w:pPr>
+            <w:r>
+              <w:rPr>
+                <w:sz w:val="24"/>
+                <w:szCs w:val="24"/>
+              </w:rPr>
+              <w:t>Hiển thị thông tin học phần</w:t>
+            </w:r>
+          </w:p>
+        </w:tc>
+        <w:tc>
+          <w:tcPr>
+            <w:tcW w:w="991" w:type="dxa"/>
+            <w:shd w:val="clear" w:color="auto" w:fill="D9E2F3" w:themeFill="accent1" w:themeFillTint="33"/>
+          </w:tcPr>
+          <w:p>
+            <w:pPr>
+              <w:ind w:firstLine="0"/>
+              <w:rPr>
+                <w:b/>
+                <w:sz w:val="24"/>
+                <w:szCs w:val="24"/>
+              </w:rPr>
+            </w:pPr>
+            <w:r>
+              <w:rPr>
+                <w:b/>
+                <w:sz w:val="24"/>
+                <w:szCs w:val="24"/>
+              </w:rPr>
+              <w:t>Code</w:t>
+            </w:r>
+          </w:p>
+        </w:tc>
+        <w:tc>
+          <w:tcPr>
+            <w:tcW w:w="3685" w:type="dxa"/>
+          </w:tcPr>
+          <w:p>
+            <w:pPr>
+              <w:ind w:firstLine="0"/>
+              <w:rPr>
+                <w:sz w:val="24"/>
+                <w:szCs w:val="24"/>
+              </w:rPr>
+            </w:pPr>
+            <w:r>
+              <w:rPr>
+                <w:sz w:val="24"/>
+                <w:szCs w:val="24"/>
+              </w:rPr>
+              <w:t>UC23</w:t>
+            </w:r>
+          </w:p>
+        </w:tc>
+      </w:tr>
+      <w:tr>
+        <w:tc>
+          <w:tcPr>
+            <w:tcW w:w="1696" w:type="dxa"/>
+            <w:shd w:val="clear" w:color="auto" w:fill="D9E2F3" w:themeFill="accent1" w:themeFillTint="33"/>
+          </w:tcPr>
+          <w:p>
+            <w:pPr>
+              <w:ind w:firstLine="0"/>
+              <w:rPr>
+                <w:b/>
+                <w:sz w:val="24"/>
+                <w:szCs w:val="24"/>
+              </w:rPr>
+            </w:pPr>
+            <w:r>
+              <w:rPr>
+                <w:b/>
+                <w:sz w:val="24"/>
+                <w:szCs w:val="24"/>
+              </w:rPr>
+              <w:t>Description</w:t>
+            </w:r>
+          </w:p>
+        </w:tc>
+        <w:tc>
+          <w:tcPr>
+            <w:tcW w:w="7654" w:type="dxa"/>
+            <w:gridSpan w:val="3"/>
+          </w:tcPr>
+          <w:p>
+            <w:pPr>
+              <w:ind w:firstLine="0"/>
+              <w:rPr>
+                <w:sz w:val="24"/>
+                <w:szCs w:val="24"/>
+              </w:rPr>
+            </w:pPr>
+            <w:r>
+              <w:rPr>
+                <w:sz w:val="24"/>
+                <w:szCs w:val="24"/>
+              </w:rPr>
+              <w:t xml:space="preserve">Cho phép người dùng </w:t>
+            </w:r>
+            <w:r>
+              <w:rPr>
+                <w:sz w:val="24"/>
+                <w:szCs w:val="24"/>
+              </w:rPr>
+              <w:t>xem thông tin học phần</w:t>
+            </w:r>
+            <w:r>
+              <w:rPr>
+                <w:sz w:val="24"/>
+                <w:szCs w:val="24"/>
+              </w:rPr>
+              <w:t>.</w:t>
+            </w:r>
+          </w:p>
+        </w:tc>
+      </w:tr>
+      <w:tr>
+        <w:tc>
+          <w:tcPr>
+            <w:tcW w:w="1696" w:type="dxa"/>
+            <w:shd w:val="clear" w:color="auto" w:fill="D9E2F3" w:themeFill="accent1" w:themeFillTint="33"/>
+          </w:tcPr>
+          <w:p>
+            <w:pPr>
+              <w:ind w:firstLine="0"/>
+              <w:rPr>
+                <w:b/>
+                <w:sz w:val="24"/>
+                <w:szCs w:val="24"/>
+              </w:rPr>
+            </w:pPr>
+            <w:r>
+              <w:rPr>
+                <w:b/>
+                <w:sz w:val="24"/>
+                <w:szCs w:val="24"/>
+              </w:rPr>
+              <w:t>Actor</w:t>
+            </w:r>
+          </w:p>
+        </w:tc>
+        <w:tc>
+          <w:tcPr>
+            <w:tcW w:w="2978" w:type="dxa"/>
+          </w:tcPr>
+          <w:p>
+            <w:pPr>
+              <w:ind w:firstLine="0"/>
+              <w:rPr>
+                <w:sz w:val="24"/>
+                <w:szCs w:val="24"/>
+              </w:rPr>
+            </w:pPr>
+            <w:r>
+              <w:rPr>
+                <w:sz w:val="24"/>
+                <w:szCs w:val="24"/>
+              </w:rPr>
+              <w:t>Giáo viên</w:t>
+            </w:r>
+            <w:r>
+              <w:rPr>
+                <w:sz w:val="24"/>
+                <w:szCs w:val="24"/>
+              </w:rPr>
+              <w:t>, học sinh</w:t>
+            </w:r>
+          </w:p>
+        </w:tc>
+        <w:tc>
+          <w:tcPr>
+            <w:tcW w:w="991" w:type="dxa"/>
+            <w:shd w:val="clear" w:color="auto" w:fill="D9E2F3" w:themeFill="accent1" w:themeFillTint="33"/>
+          </w:tcPr>
+          <w:p>
+            <w:pPr>
+              <w:ind w:firstLine="0"/>
+              <w:rPr>
+                <w:b/>
+                <w:sz w:val="24"/>
+                <w:szCs w:val="24"/>
+              </w:rPr>
+            </w:pPr>
+            <w:r>
+              <w:rPr>
+                <w:b/>
+                <w:sz w:val="24"/>
+                <w:szCs w:val="24"/>
+              </w:rPr>
+              <w:t>Trigger</w:t>
+            </w:r>
+          </w:p>
+        </w:tc>
+        <w:tc>
+          <w:tcPr>
+            <w:tcW w:w="3685" w:type="dxa"/>
+          </w:tcPr>
+          <w:p>
+            <w:pPr>
+              <w:ind w:firstLine="0"/>
+              <w:rPr>
+                <w:sz w:val="24"/>
+                <w:szCs w:val="24"/>
+              </w:rPr>
+            </w:pPr>
+            <w:r>
+              <w:rPr>
+                <w:sz w:val="24"/>
+                <w:szCs w:val="24"/>
+              </w:rPr>
+              <w:t>Người dùng chọn “</w:t>
+            </w:r>
+            <w:r>
+              <w:rPr>
+                <w:sz w:val="24"/>
+                <w:szCs w:val="24"/>
+              </w:rPr>
+              <w:t>Học phần” ở màn hình “Trang chủ”.</w:t>
+            </w:r>
+          </w:p>
+        </w:tc>
+      </w:tr>
+      <w:tr>
+        <w:tc>
+          <w:tcPr>
+            <w:tcW w:w="1696" w:type="dxa"/>
+            <w:shd w:val="clear" w:color="auto" w:fill="D9E2F3" w:themeFill="accent1" w:themeFillTint="33"/>
+          </w:tcPr>
+          <w:p>
+            <w:pPr>
+              <w:ind w:firstLine="0"/>
+              <w:rPr>
+                <w:b/>
+                <w:sz w:val="24"/>
+                <w:szCs w:val="24"/>
+              </w:rPr>
+            </w:pPr>
+            <w:r>
+              <w:rPr>
+                <w:b/>
+                <w:sz w:val="24"/>
+                <w:szCs w:val="24"/>
+              </w:rPr>
+              <w:t>Pre-condition</w:t>
+            </w:r>
+          </w:p>
+        </w:tc>
+        <w:tc>
+          <w:tcPr>
+            <w:tcW w:w="7654" w:type="dxa"/>
+            <w:gridSpan w:val="3"/>
+          </w:tcPr>
+          <w:p>
+            <w:pPr>
+              <w:ind w:firstLine="0"/>
+              <w:rPr>
+                <w:sz w:val="24"/>
+                <w:szCs w:val="24"/>
+              </w:rPr>
+            </w:pPr>
+            <w:r>
+              <w:rPr>
+                <w:sz w:val="24"/>
+                <w:szCs w:val="24"/>
+              </w:rPr>
+              <w:t>Ngườ</w:t>
+            </w:r>
+            <w:r>
+              <w:rPr>
+                <w:sz w:val="24"/>
+                <w:szCs w:val="24"/>
+              </w:rPr>
+              <w:t>i dùng đã đăng nhập thành công.</w:t>
+            </w:r>
+          </w:p>
+        </w:tc>
+      </w:tr>
+      <w:tr>
+        <w:tc>
+          <w:tcPr>
+            <w:tcW w:w="1696" w:type="dxa"/>
+            <w:shd w:val="clear" w:color="auto" w:fill="D9E2F3" w:themeFill="accent1" w:themeFillTint="33"/>
+          </w:tcPr>
+          <w:p>
+            <w:pPr>
+              <w:ind w:firstLine="0"/>
+              <w:rPr>
+                <w:b/>
+                <w:sz w:val="24"/>
+                <w:szCs w:val="24"/>
+              </w:rPr>
+            </w:pPr>
+            <w:r>
+              <w:rPr>
+                <w:b/>
+                <w:sz w:val="24"/>
+                <w:szCs w:val="24"/>
+              </w:rPr>
+              <w:t>Post condition</w:t>
+            </w:r>
+          </w:p>
+        </w:tc>
+        <w:tc>
+          <w:tcPr>
+            <w:tcW w:w="7654" w:type="dxa"/>
+            <w:gridSpan w:val="3"/>
+          </w:tcPr>
+          <w:p>
+            <w:pPr>
+              <w:ind w:firstLine="0"/>
+              <w:rPr>
+                <w:sz w:val="24"/>
+                <w:szCs w:val="24"/>
+              </w:rPr>
+            </w:pPr>
+            <w:r>
+              <w:rPr>
+                <w:sz w:val="24"/>
+                <w:szCs w:val="24"/>
+              </w:rPr>
+              <w:t>Hiển thị thông tin của học phần.</w:t>
             </w:r>
           </w:p>
         </w:tc>
@@ -23759,7 +26184,7 @@
         <w:rPr>
           <w:b/>
         </w:rPr>
-        <w:t>Business Rules</w:t>
+        <w:t>Activities</w:t>
       </w:r>
     </w:p>
     <w:tbl>
@@ -23777,14 +26202,13 @@
         <w:tblLook w:val="04A0" w:firstRow="1" w:lastRow="0" w:firstColumn="1" w:lastColumn="0" w:noHBand="0" w:noVBand="1"/>
       </w:tblPr>
       <w:tblGrid>
-        <w:gridCol w:w="1129"/>
-        <w:gridCol w:w="2268"/>
-        <w:gridCol w:w="5953"/>
+        <w:gridCol w:w="4675"/>
+        <w:gridCol w:w="4675"/>
       </w:tblGrid>
       <w:tr>
         <w:tc>
           <w:tcPr>
-            <w:tcW w:w="1129" w:type="dxa"/>
+            <w:tcW w:w="4675" w:type="dxa"/>
             <w:shd w:val="clear" w:color="auto" w:fill="D9E2F3" w:themeFill="accent1" w:themeFillTint="33"/>
           </w:tcPr>
           <w:p>
@@ -23803,13 +26227,13 @@
                 <w:sz w:val="24"/>
                 <w:szCs w:val="24"/>
               </w:rPr>
-              <w:t>Rule No.</w:t>
-            </w:r>
-          </w:p>
-        </w:tc>
-        <w:tc>
-          <w:tcPr>
-            <w:tcW w:w="2268" w:type="dxa"/>
+              <w:t>Actor</w:t>
+            </w:r>
+          </w:p>
+        </w:tc>
+        <w:tc>
+          <w:tcPr>
+            <w:tcW w:w="4675" w:type="dxa"/>
             <w:shd w:val="clear" w:color="auto" w:fill="D9E2F3" w:themeFill="accent1" w:themeFillTint="33"/>
           </w:tcPr>
           <w:p>
@@ -23828,243 +26252,70 @@
                 <w:sz w:val="24"/>
                 <w:szCs w:val="24"/>
               </w:rPr>
-              <w:t>Rule</w:t>
-            </w:r>
-          </w:p>
-        </w:tc>
-        <w:tc>
-          <w:tcPr>
-            <w:tcW w:w="5953" w:type="dxa"/>
-            <w:shd w:val="clear" w:color="auto" w:fill="D9E2F3" w:themeFill="accent1" w:themeFillTint="33"/>
-          </w:tcPr>
-          <w:p>
-            <w:pPr>
-              <w:ind w:firstLine="0"/>
-              <w:jc w:val="center"/>
-              <w:rPr>
-                <w:b/>
-                <w:sz w:val="24"/>
-                <w:szCs w:val="24"/>
-              </w:rPr>
-            </w:pPr>
-            <w:r>
-              <w:rPr>
-                <w:b/>
-                <w:sz w:val="24"/>
-                <w:szCs w:val="24"/>
-              </w:rPr>
-              <w:t>Description</w:t>
-            </w:r>
-          </w:p>
-        </w:tc>
-      </w:tr>
-      <w:tr>
-        <w:tc>
-          <w:tcPr>
-            <w:tcW w:w="1129" w:type="dxa"/>
-          </w:tcPr>
-          <w:p>
-            <w:pPr>
-              <w:ind w:firstLine="0"/>
-              <w:rPr>
-                <w:sz w:val="24"/>
-                <w:szCs w:val="24"/>
-              </w:rPr>
-            </w:pPr>
-          </w:p>
-        </w:tc>
-        <w:tc>
-          <w:tcPr>
-            <w:tcW w:w="2268" w:type="dxa"/>
-          </w:tcPr>
-          <w:p>
-            <w:pPr>
-              <w:ind w:firstLine="0"/>
-              <w:rPr>
-                <w:sz w:val="24"/>
-                <w:szCs w:val="24"/>
-              </w:rPr>
-            </w:pPr>
-          </w:p>
-        </w:tc>
-        <w:tc>
-          <w:tcPr>
-            <w:tcW w:w="5953" w:type="dxa"/>
-          </w:tcPr>
-          <w:p>
-            <w:pPr>
-              <w:ind w:firstLine="0"/>
-              <w:rPr>
-                <w:sz w:val="24"/>
-                <w:szCs w:val="24"/>
-              </w:rPr>
-            </w:pPr>
+              <w:t>System</w:t>
+            </w:r>
+          </w:p>
+        </w:tc>
+      </w:tr>
+      <w:tr>
+        <w:tc>
+          <w:tcPr>
+            <w:tcW w:w="4675" w:type="dxa"/>
+          </w:tcPr>
+          <w:p>
+            <w:pPr>
+              <w:ind w:firstLine="0"/>
+              <w:rPr>
+                <w:sz w:val="24"/>
+                <w:szCs w:val="24"/>
+              </w:rPr>
+            </w:pPr>
+            <w:r>
+              <w:rPr>
+                <w:sz w:val="24"/>
+                <w:szCs w:val="24"/>
+              </w:rPr>
+              <w:t xml:space="preserve">1. Chọn </w:t>
+            </w:r>
+            <w:r>
+              <w:rPr>
+                <w:sz w:val="24"/>
+                <w:szCs w:val="24"/>
+              </w:rPr>
+              <w:t>“Học phần” ở màn hình “Trang chủ”.</w:t>
+            </w:r>
+          </w:p>
+        </w:tc>
+        <w:tc>
+          <w:tcPr>
+            <w:tcW w:w="4675" w:type="dxa"/>
+          </w:tcPr>
+          <w:p>
+            <w:pPr>
+              <w:ind w:firstLine="0"/>
+              <w:rPr>
+                <w:sz w:val="24"/>
+                <w:szCs w:val="24"/>
+              </w:rPr>
+            </w:pPr>
+            <w:r>
+              <w:rPr>
+                <w:sz w:val="24"/>
+                <w:szCs w:val="24"/>
+              </w:rPr>
+              <w:t xml:space="preserve">2. Hiển thị </w:t>
+            </w:r>
+            <w:r>
+              <w:rPr>
+                <w:sz w:val="24"/>
+                <w:szCs w:val="24"/>
+              </w:rPr>
+              <w:t>màn hình “Chi tiết học phần”.</w:t>
+            </w:r>
           </w:p>
         </w:tc>
       </w:tr>
     </w:tbl>
-    <w:p>
-      <w:pPr>
-        <w:rPr>
-          <w:b/>
-        </w:rPr>
-      </w:pPr>
-      <w:r>
-        <w:rPr>
-          <w:b/>
-        </w:rPr>
-        <w:t>System Message</w:t>
-      </w:r>
-    </w:p>
-    <w:tbl>
-      <w:tblPr>
-        <w:tblStyle w:val="TableGrid"/>
-        <w:tblW w:w="9351" w:type="dxa"/>
-        <w:tblBorders>
-          <w:top w:val="single" w:sz="4" w:space="0" w:color="2F5496"/>
-          <w:left w:val="single" w:sz="4" w:space="0" w:color="2F5496"/>
-          <w:bottom w:val="single" w:sz="4" w:space="0" w:color="2F5496"/>
-          <w:right w:val="single" w:sz="4" w:space="0" w:color="2F5496"/>
-          <w:insideH w:val="single" w:sz="4" w:space="0" w:color="2F5496"/>
-          <w:insideV w:val="single" w:sz="4" w:space="0" w:color="2F5496"/>
-        </w:tblBorders>
-        <w:tblLook w:val="04A0" w:firstRow="1" w:lastRow="0" w:firstColumn="1" w:lastColumn="0" w:noHBand="0" w:noVBand="1"/>
-      </w:tblPr>
-      <w:tblGrid>
-        <w:gridCol w:w="1838"/>
-        <w:gridCol w:w="7513"/>
-      </w:tblGrid>
-      <w:tr>
-        <w:tc>
-          <w:tcPr>
-            <w:tcW w:w="1838" w:type="dxa"/>
-            <w:shd w:val="clear" w:color="auto" w:fill="D9E2F3" w:themeFill="accent1" w:themeFillTint="33"/>
-          </w:tcPr>
-          <w:p>
-            <w:pPr>
-              <w:ind w:firstLine="0"/>
-              <w:jc w:val="center"/>
-              <w:rPr>
-                <w:b/>
-                <w:sz w:val="24"/>
-                <w:szCs w:val="24"/>
-              </w:rPr>
-            </w:pPr>
-            <w:r>
-              <w:rPr>
-                <w:b/>
-                <w:sz w:val="24"/>
-                <w:szCs w:val="24"/>
-              </w:rPr>
-              <w:t>Code</w:t>
-            </w:r>
-          </w:p>
-        </w:tc>
-        <w:tc>
-          <w:tcPr>
-            <w:tcW w:w="7513" w:type="dxa"/>
-            <w:shd w:val="clear" w:color="auto" w:fill="D9E2F3" w:themeFill="accent1" w:themeFillTint="33"/>
-          </w:tcPr>
-          <w:p>
-            <w:pPr>
-              <w:ind w:firstLine="0"/>
-              <w:jc w:val="center"/>
-              <w:rPr>
-                <w:b/>
-                <w:sz w:val="24"/>
-                <w:szCs w:val="24"/>
-              </w:rPr>
-            </w:pPr>
-            <w:r>
-              <w:rPr>
-                <w:b/>
-                <w:sz w:val="24"/>
-                <w:szCs w:val="24"/>
-              </w:rPr>
-              <w:t>Message</w:t>
-            </w:r>
-          </w:p>
-        </w:tc>
-      </w:tr>
-      <w:tr>
-        <w:tc>
-          <w:tcPr>
-            <w:tcW w:w="1838" w:type="dxa"/>
-          </w:tcPr>
-          <w:p>
-            <w:pPr>
-              <w:ind w:firstLine="0"/>
-              <w:rPr>
-                <w:sz w:val="24"/>
-                <w:szCs w:val="24"/>
-              </w:rPr>
-            </w:pPr>
-          </w:p>
-        </w:tc>
-        <w:tc>
-          <w:tcPr>
-            <w:tcW w:w="7513" w:type="dxa"/>
-          </w:tcPr>
-          <w:p>
-            <w:pPr>
-              <w:ind w:firstLine="0"/>
-              <w:rPr>
-                <w:sz w:val="24"/>
-                <w:szCs w:val="24"/>
-              </w:rPr>
-            </w:pPr>
-          </w:p>
-        </w:tc>
-      </w:tr>
-    </w:tbl>
-    <w:p>
-      <w:pPr>
-        <w:pStyle w:val="Heading2"/>
-      </w:pPr>
-      <w:r>
-        <w:t>UC24: Xóa mọi thành viên trong lớp</w:t>
-      </w:r>
-    </w:p>
-    <w:p>
-      <w:pPr>
-        <w:pStyle w:val="Heading2"/>
-      </w:pPr>
-      <w:r>
-        <w:t>UC25: Chia sẻ thông tin học phần</w:t>
-      </w:r>
-    </w:p>
-    <w:p>
-      <w:pPr>
-        <w:pStyle w:val="Heading2"/>
-      </w:pPr>
-      <w:r>
-        <w:t>UC26: Hiển thị thông tin học phần</w:t>
-      </w:r>
-    </w:p>
-    <w:p>
-      <w:pPr>
-        <w:pStyle w:val="Heading2"/>
-      </w:pPr>
-      <w:r>
-        <w:t>UC27: Học thư mục</w:t>
-      </w:r>
-    </w:p>
-    <w:p>
-      <w:pPr>
-        <w:pStyle w:val="Heading2"/>
-      </w:pPr>
-      <w:r>
-        <w:t>UC28: Chia sẻ thư mục</w:t>
-      </w:r>
-    </w:p>
-    <w:p>
-      <w:pPr>
-        <w:pStyle w:val="Heading2"/>
-      </w:pPr>
-      <w:r>
-        <w:t>UC29: Chia sẻ lớp</w:t>
-      </w:r>
-    </w:p>
     <w:p>
       <w:pPr>
         <w:pStyle w:val="Heading1"/>
@@ -24078,8 +26329,7 @@
         <w:pStyle w:val="Heading2"/>
       </w:pPr>
       <w:r>
-        <w:lastRenderedPageBreak/>
-        <w:t>SC: Đăng nhập</w:t>
+        <w:t>SC: Màn hình trang chủ</w:t>
       </w:r>
     </w:p>
     <w:p>
@@ -24087,581 +26337,10 @@
         <w:pStyle w:val="Heading2"/>
       </w:pPr>
       <w:r>
-        <w:t>SC: Đăng ký</w:t>
+        <w:t xml:space="preserve">SC: </w:t>
       </w:r>
-    </w:p>
-    <w:p>
-      <w:pPr>
-        <w:ind w:firstLine="0"/>
-      </w:pPr>
-      <w:r>
-        <w:rPr>
-          <w:noProof/>
-        </w:rPr>
-        <w:lastRenderedPageBreak/>
-        <w:drawing>
-          <wp:inline distT="0" distB="0" distL="0" distR="0" wp14:anchorId="50206044" wp14:editId="1DAF3F3D">
-            <wp:extent cx="5943600" cy="5222875"/>
-            <wp:effectExtent l="0" t="0" r="0" b="0"/>
-            <wp:docPr id="7" name="Picture 7"/>
-            <wp:cNvGraphicFramePr>
-              <a:graphicFrameLocks xmlns:a="http://schemas.openxmlformats.org/drawingml/2006/main" noChangeAspect="1"/>
-            </wp:cNvGraphicFramePr>
-            <a:graphic xmlns:a="http://schemas.openxmlformats.org/drawingml/2006/main">
-              <a:graphicData uri="http://schemas.openxmlformats.org/drawingml/2006/picture">
-                <pic:pic xmlns:pic="http://schemas.openxmlformats.org/drawingml/2006/picture">
-                  <pic:nvPicPr>
-                    <pic:cNvPr id="0" name="Picture 3"/>
-                    <pic:cNvPicPr>
-                      <a:picLocks noChangeAspect="1" noChangeArrowheads="1"/>
-                    </pic:cNvPicPr>
-                  </pic:nvPicPr>
-                  <pic:blipFill>
-                    <a:blip r:embed="rId10">
-                      <a:extLst>
-                        <a:ext uri="{28A0092B-C50C-407E-A947-70E740481C1C}">
-                          <a14:useLocalDpi xmlns:a14="http://schemas.microsoft.com/office/drawing/2010/main" val="0"/>
-                        </a:ext>
-                      </a:extLst>
-                    </a:blip>
-                    <a:srcRect/>
-                    <a:stretch>
-                      <a:fillRect/>
-                    </a:stretch>
-                  </pic:blipFill>
-                  <pic:spPr bwMode="auto">
-                    <a:xfrm>
-                      <a:off x="0" y="0"/>
-                      <a:ext cx="5943600" cy="5222875"/>
-                    </a:xfrm>
-                    <a:prstGeom prst="rect">
-                      <a:avLst/>
-                    </a:prstGeom>
-                    <a:noFill/>
-                    <a:ln>
-                      <a:noFill/>
-                    </a:ln>
-                  </pic:spPr>
-                </pic:pic>
-              </a:graphicData>
-            </a:graphic>
-          </wp:inline>
-        </w:drawing>
-      </w:r>
-      <w:r>
-        <w:rPr>
-          <w:noProof/>
-        </w:rPr>
-        <w:drawing>
-          <wp:inline distT="0" distB="0" distL="0" distR="0" wp14:anchorId="114CB66B" wp14:editId="45F4D373">
-            <wp:extent cx="5943600" cy="2724785"/>
-            <wp:effectExtent l="0" t="0" r="0" b="0"/>
-            <wp:docPr id="8" name="Picture 8"/>
-            <wp:cNvGraphicFramePr>
-              <a:graphicFrameLocks xmlns:a="http://schemas.openxmlformats.org/drawingml/2006/main" noChangeAspect="1"/>
-            </wp:cNvGraphicFramePr>
-            <a:graphic xmlns:a="http://schemas.openxmlformats.org/drawingml/2006/main">
-              <a:graphicData uri="http://schemas.openxmlformats.org/drawingml/2006/picture">
-                <pic:pic xmlns:pic="http://schemas.openxmlformats.org/drawingml/2006/picture">
-                  <pic:nvPicPr>
-                    <pic:cNvPr id="0" name="Picture 1"/>
-                    <pic:cNvPicPr>
-                      <a:picLocks noChangeAspect="1" noChangeArrowheads="1"/>
-                    </pic:cNvPicPr>
-                  </pic:nvPicPr>
-                  <pic:blipFill>
-                    <a:blip r:embed="rId11">
-                      <a:extLst>
-                        <a:ext uri="{28A0092B-C50C-407E-A947-70E740481C1C}">
-                          <a14:useLocalDpi xmlns:a14="http://schemas.microsoft.com/office/drawing/2010/main" val="0"/>
-                        </a:ext>
-                      </a:extLst>
-                    </a:blip>
-                    <a:srcRect/>
-                    <a:stretch>
-                      <a:fillRect/>
-                    </a:stretch>
-                  </pic:blipFill>
-                  <pic:spPr bwMode="auto">
-                    <a:xfrm>
-                      <a:off x="0" y="0"/>
-                      <a:ext cx="5943600" cy="2724785"/>
-                    </a:xfrm>
-                    <a:prstGeom prst="rect">
-                      <a:avLst/>
-                    </a:prstGeom>
-                    <a:noFill/>
-                    <a:ln>
-                      <a:noFill/>
-                    </a:ln>
-                  </pic:spPr>
-                </pic:pic>
-              </a:graphicData>
-            </a:graphic>
-          </wp:inline>
-        </w:drawing>
-      </w:r>
-    </w:p>
-    <w:p>
-      <w:pPr>
-        <w:pStyle w:val="Heading2"/>
-      </w:pPr>
-      <w:r>
-        <w:lastRenderedPageBreak/>
-        <w:t>SC: Đăng xuất</w:t>
-      </w:r>
-    </w:p>
-    <w:p>
-      <w:pPr>
-        <w:pStyle w:val="Heading2"/>
-      </w:pPr>
-      <w:r>
-        <w:t>SC: Tạo học phần</w:t>
-      </w:r>
-    </w:p>
-    <w:p>
-      <w:pPr>
-        <w:pStyle w:val="Heading2"/>
-      </w:pPr>
-      <w:r>
-        <w:t>SC: Sửa học phần</w:t>
-      </w:r>
-    </w:p>
-    <w:p>
-      <w:pPr>
-        <w:pStyle w:val="Heading2"/>
-      </w:pPr>
-      <w:r>
-        <w:t>SC: Xóa học phần</w:t>
-      </w:r>
-    </w:p>
-    <w:p>
-      <w:pPr>
-        <w:ind w:firstLine="0"/>
-      </w:pPr>
-      <w:r>
-        <w:rPr>
-          <w:noProof/>
-        </w:rPr>
-        <w:drawing>
-          <wp:inline distT="0" distB="0" distL="0" distR="0" wp14:anchorId="10E8BF3E" wp14:editId="4BFD65CB">
-            <wp:extent cx="5763429" cy="4391638"/>
-            <wp:effectExtent l="0" t="0" r="8890" b="9525"/>
-            <wp:docPr id="9" name="Picture 9"/>
-            <wp:cNvGraphicFramePr>
-              <a:graphicFrameLocks xmlns:a="http://schemas.openxmlformats.org/drawingml/2006/main" noChangeAspect="1"/>
-            </wp:cNvGraphicFramePr>
-            <a:graphic xmlns:a="http://schemas.openxmlformats.org/drawingml/2006/main">
-              <a:graphicData uri="http://schemas.openxmlformats.org/drawingml/2006/picture">
-                <pic:pic xmlns:pic="http://schemas.openxmlformats.org/drawingml/2006/picture">
-                  <pic:nvPicPr>
-                    <pic:cNvPr id="1" name=""/>
-                    <pic:cNvPicPr/>
-                  </pic:nvPicPr>
-                  <pic:blipFill>
-                    <a:blip r:embed="rId12"/>
-                    <a:stretch>
-                      <a:fillRect/>
-                    </a:stretch>
-                  </pic:blipFill>
-                  <pic:spPr>
-                    <a:xfrm>
-                      <a:off x="0" y="0"/>
-                      <a:ext cx="5763429" cy="4391638"/>
-                    </a:xfrm>
-                    <a:prstGeom prst="rect">
-                      <a:avLst/>
-                    </a:prstGeom>
-                  </pic:spPr>
-                </pic:pic>
-              </a:graphicData>
-            </a:graphic>
-          </wp:inline>
-        </w:drawing>
-      </w:r>
-    </w:p>
-    <w:p>
-      <w:pPr>
-        <w:pStyle w:val="Heading2"/>
-      </w:pPr>
-      <w:r>
-        <w:t>SC: Tạo thư mục</w:t>
-      </w:r>
-    </w:p>
-    <w:p>
-      <w:pPr>
-        <w:ind w:firstLine="0"/>
-        <w:jc w:val="center"/>
-      </w:pPr>
-      <w:r>
-        <w:rPr>
-          <w:noProof/>
-        </w:rPr>
-        <w:drawing>
-          <wp:inline distT="0" distB="0" distL="0" distR="0" wp14:anchorId="26129A31" wp14:editId="146406A3">
-            <wp:extent cx="5943600" cy="2451735"/>
-            <wp:effectExtent l="0" t="0" r="0" b="5715"/>
-            <wp:docPr id="10" name="Picture 10"/>
-            <wp:cNvGraphicFramePr>
-              <a:graphicFrameLocks xmlns:a="http://schemas.openxmlformats.org/drawingml/2006/main" noChangeAspect="1"/>
-            </wp:cNvGraphicFramePr>
-            <a:graphic xmlns:a="http://schemas.openxmlformats.org/drawingml/2006/main">
-              <a:graphicData uri="http://schemas.openxmlformats.org/drawingml/2006/picture">
-                <pic:pic xmlns:pic="http://schemas.openxmlformats.org/drawingml/2006/picture">
-                  <pic:nvPicPr>
-                    <pic:cNvPr id="1" name=""/>
-                    <pic:cNvPicPr/>
-                  </pic:nvPicPr>
-                  <pic:blipFill>
-                    <a:blip r:embed="rId13"/>
-                    <a:stretch>
-                      <a:fillRect/>
-                    </a:stretch>
-                  </pic:blipFill>
-                  <pic:spPr>
-                    <a:xfrm>
-                      <a:off x="0" y="0"/>
-                      <a:ext cx="5943600" cy="2451735"/>
-                    </a:xfrm>
-                    <a:prstGeom prst="rect">
-                      <a:avLst/>
-                    </a:prstGeom>
-                  </pic:spPr>
-                </pic:pic>
-              </a:graphicData>
-            </a:graphic>
-          </wp:inline>
-        </w:drawing>
-      </w:r>
-    </w:p>
-    <w:p>
-      <w:pPr>
-        <w:pStyle w:val="Heading2"/>
-      </w:pPr>
-      <w:r>
-        <w:lastRenderedPageBreak/>
-        <w:t>SC: Sửa thư mục</w:t>
-      </w:r>
-    </w:p>
-    <w:p>
-      <w:r>
-        <w:rPr>
-          <w:noProof/>
-        </w:rPr>
-        <w:drawing>
-          <wp:inline distT="0" distB="0" distL="0" distR="0" wp14:anchorId="3E45FCDF" wp14:editId="1E02D978">
-            <wp:extent cx="5943600" cy="2382520"/>
-            <wp:effectExtent l="0" t="0" r="0" b="0"/>
-            <wp:docPr id="4" name="Picture 4"/>
-            <wp:cNvGraphicFramePr>
-              <a:graphicFrameLocks xmlns:a="http://schemas.openxmlformats.org/drawingml/2006/main" noChangeAspect="1"/>
-            </wp:cNvGraphicFramePr>
-            <a:graphic xmlns:a="http://schemas.openxmlformats.org/drawingml/2006/main">
-              <a:graphicData uri="http://schemas.openxmlformats.org/drawingml/2006/picture">
-                <pic:pic xmlns:pic="http://schemas.openxmlformats.org/drawingml/2006/picture">
-                  <pic:nvPicPr>
-                    <pic:cNvPr id="4" name="editFolder.PNG"/>
-                    <pic:cNvPicPr/>
-                  </pic:nvPicPr>
-                  <pic:blipFill>
-                    <a:blip r:embed="rId14">
-                      <a:extLst>
-                        <a:ext uri="{28A0092B-C50C-407E-A947-70E740481C1C}">
-                          <a14:useLocalDpi xmlns:a14="http://schemas.microsoft.com/office/drawing/2010/main" val="0"/>
-                        </a:ext>
-                      </a:extLst>
-                    </a:blip>
-                    <a:stretch>
-                      <a:fillRect/>
-                    </a:stretch>
-                  </pic:blipFill>
-                  <pic:spPr>
-                    <a:xfrm>
-                      <a:off x="0" y="0"/>
-                      <a:ext cx="5943600" cy="2382520"/>
-                    </a:xfrm>
-                    <a:prstGeom prst="rect">
-                      <a:avLst/>
-                    </a:prstGeom>
-                  </pic:spPr>
-                </pic:pic>
-              </a:graphicData>
-            </a:graphic>
-          </wp:inline>
-        </w:drawing>
-      </w:r>
-    </w:p>
-    <w:p>
-      <w:pPr>
-        <w:pStyle w:val="Heading2"/>
-      </w:pPr>
-      <w:r>
-        <w:t>SC: Xóa thư mục</w:t>
-      </w:r>
-    </w:p>
-    <w:p>
-      <w:pPr>
-        <w:jc w:val="center"/>
-      </w:pPr>
-      <w:r>
-        <w:rPr>
-          <w:noProof/>
-        </w:rPr>
-        <w:drawing>
-          <wp:inline distT="0" distB="0" distL="0" distR="0" wp14:anchorId="2907A5ED" wp14:editId="67448284">
-            <wp:extent cx="4971569" cy="1674495"/>
-            <wp:effectExtent l="0" t="0" r="635" b="1905"/>
-            <wp:docPr id="11" name="Picture 11"/>
-            <wp:cNvGraphicFramePr>
-              <a:graphicFrameLocks xmlns:a="http://schemas.openxmlformats.org/drawingml/2006/main" noChangeAspect="1"/>
-            </wp:cNvGraphicFramePr>
-            <a:graphic xmlns:a="http://schemas.openxmlformats.org/drawingml/2006/main">
-              <a:graphicData uri="http://schemas.openxmlformats.org/drawingml/2006/picture">
-                <pic:pic xmlns:pic="http://schemas.openxmlformats.org/drawingml/2006/picture">
-                  <pic:nvPicPr>
-                    <pic:cNvPr id="1" name=""/>
-                    <pic:cNvPicPr/>
-                  </pic:nvPicPr>
-                  <pic:blipFill rotWithShape="1">
-                    <a:blip r:embed="rId15"/>
-                    <a:srcRect l="8403" t="21146" r="7906" b="28742"/>
-                    <a:stretch/>
-                  </pic:blipFill>
-                  <pic:spPr bwMode="auto">
-                    <a:xfrm>
-                      <a:off x="0" y="0"/>
-                      <a:ext cx="4974217" cy="1675387"/>
-                    </a:xfrm>
-                    <a:prstGeom prst="rect">
-                      <a:avLst/>
-                    </a:prstGeom>
-                    <a:ln>
-                      <a:noFill/>
-                    </a:ln>
-                    <a:extLst>
-                      <a:ext uri="{53640926-AAD7-44D8-BBD7-CCE9431645EC}">
-                        <a14:shadowObscured xmlns:a14="http://schemas.microsoft.com/office/drawing/2010/main"/>
-                      </a:ext>
-                    </a:extLst>
-                  </pic:spPr>
-                </pic:pic>
-              </a:graphicData>
-            </a:graphic>
-          </wp:inline>
-        </w:drawing>
-      </w:r>
-    </w:p>
-    <w:p>
-      <w:pPr>
-        <w:pStyle w:val="Heading2"/>
-      </w:pPr>
-      <w:r>
-        <w:lastRenderedPageBreak/>
-        <w:t>SC: Tạo lớp</w:t>
-      </w:r>
-    </w:p>
-    <w:p>
-      <w:pPr>
-        <w:jc w:val="center"/>
-      </w:pPr>
-      <w:r>
-        <w:rPr>
-          <w:noProof/>
-        </w:rPr>
-        <w:drawing>
-          <wp:inline distT="0" distB="0" distL="0" distR="0" wp14:anchorId="6E5D9DFE" wp14:editId="18830B78">
-            <wp:extent cx="5943600" cy="6680200"/>
-            <wp:effectExtent l="0" t="0" r="0" b="6350"/>
-            <wp:docPr id="5" name="Picture 5"/>
-            <wp:cNvGraphicFramePr>
-              <a:graphicFrameLocks xmlns:a="http://schemas.openxmlformats.org/drawingml/2006/main" noChangeAspect="1"/>
-            </wp:cNvGraphicFramePr>
-            <a:graphic xmlns:a="http://schemas.openxmlformats.org/drawingml/2006/main">
-              <a:graphicData uri="http://schemas.openxmlformats.org/drawingml/2006/picture">
-                <pic:pic xmlns:pic="http://schemas.openxmlformats.org/drawingml/2006/picture">
-                  <pic:nvPicPr>
-                    <pic:cNvPr id="1" name=""/>
-                    <pic:cNvPicPr/>
-                  </pic:nvPicPr>
-                  <pic:blipFill>
-                    <a:blip r:embed="rId16"/>
-                    <a:stretch>
-                      <a:fillRect/>
-                    </a:stretch>
-                  </pic:blipFill>
-                  <pic:spPr>
-                    <a:xfrm>
-                      <a:off x="0" y="0"/>
-                      <a:ext cx="5943600" cy="6680200"/>
-                    </a:xfrm>
-                    <a:prstGeom prst="rect">
-                      <a:avLst/>
-                    </a:prstGeom>
-                  </pic:spPr>
-                </pic:pic>
-              </a:graphicData>
-            </a:graphic>
-          </wp:inline>
-        </w:drawing>
-      </w:r>
-    </w:p>
-    <w:p>
-      <w:pPr>
-        <w:pStyle w:val="Heading2"/>
-      </w:pPr>
-      <w:r>
-        <w:lastRenderedPageBreak/>
-        <w:t>SC: Sửa lớp</w:t>
-      </w:r>
-    </w:p>
-    <w:p>
-      <w:r>
-        <w:rPr>
-          <w:noProof/>
-        </w:rPr>
-        <w:drawing>
-          <wp:inline distT="0" distB="0" distL="0" distR="0" wp14:anchorId="765BA72C" wp14:editId="3529461C">
-            <wp:extent cx="4801270" cy="5439534"/>
-            <wp:effectExtent l="0" t="0" r="0" b="8890"/>
-            <wp:docPr id="3" name="Picture 3"/>
-            <wp:cNvGraphicFramePr>
-              <a:graphicFrameLocks xmlns:a="http://schemas.openxmlformats.org/drawingml/2006/main" noChangeAspect="1"/>
-            </wp:cNvGraphicFramePr>
-            <a:graphic xmlns:a="http://schemas.openxmlformats.org/drawingml/2006/main">
-              <a:graphicData uri="http://schemas.openxmlformats.org/drawingml/2006/picture">
-                <pic:pic xmlns:pic="http://schemas.openxmlformats.org/drawingml/2006/picture">
-                  <pic:nvPicPr>
-                    <pic:cNvPr id="3" name="editClass.PNG"/>
-                    <pic:cNvPicPr/>
-                  </pic:nvPicPr>
-                  <pic:blipFill>
-                    <a:blip r:embed="rId17">
-                      <a:extLst>
-                        <a:ext uri="{28A0092B-C50C-407E-A947-70E740481C1C}">
-                          <a14:useLocalDpi xmlns:a14="http://schemas.microsoft.com/office/drawing/2010/main" val="0"/>
-                        </a:ext>
-                      </a:extLst>
-                    </a:blip>
-                    <a:stretch>
-                      <a:fillRect/>
-                    </a:stretch>
-                  </pic:blipFill>
-                  <pic:spPr>
-                    <a:xfrm>
-                      <a:off x="0" y="0"/>
-                      <a:ext cx="4801270" cy="5439534"/>
-                    </a:xfrm>
-                    <a:prstGeom prst="rect">
-                      <a:avLst/>
-                    </a:prstGeom>
-                  </pic:spPr>
-                </pic:pic>
-              </a:graphicData>
-            </a:graphic>
-          </wp:inline>
-        </w:drawing>
-      </w:r>
-    </w:p>
-    <w:p>
-      <w:pPr>
-        <w:pStyle w:val="Heading2"/>
-      </w:pPr>
-      <w:r>
-        <w:t>SC: Xóa lớp</w:t>
-      </w:r>
-    </w:p>
-    <w:p>
-      <w:pPr>
-        <w:ind w:firstLine="0"/>
-        <w:jc w:val="center"/>
-      </w:pPr>
-      <w:r>
-        <w:rPr>
-          <w:noProof/>
-        </w:rPr>
-        <w:drawing>
-          <wp:inline distT="0" distB="0" distL="0" distR="0" wp14:anchorId="0B737538" wp14:editId="67649F09">
-            <wp:extent cx="5943600" cy="2108200"/>
-            <wp:effectExtent l="0" t="0" r="0" b="6350"/>
-            <wp:docPr id="6" name="Picture 6"/>
-            <wp:cNvGraphicFramePr>
-              <a:graphicFrameLocks xmlns:a="http://schemas.openxmlformats.org/drawingml/2006/main" noChangeAspect="1"/>
-            </wp:cNvGraphicFramePr>
-            <a:graphic xmlns:a="http://schemas.openxmlformats.org/drawingml/2006/main">
-              <a:graphicData uri="http://schemas.openxmlformats.org/drawingml/2006/picture">
-                <pic:pic xmlns:pic="http://schemas.openxmlformats.org/drawingml/2006/picture">
-                  <pic:nvPicPr>
-                    <pic:cNvPr id="1" name=""/>
-                    <pic:cNvPicPr/>
-                  </pic:nvPicPr>
-                  <pic:blipFill>
-                    <a:blip r:embed="rId18"/>
-                    <a:stretch>
-                      <a:fillRect/>
-                    </a:stretch>
-                  </pic:blipFill>
-                  <pic:spPr>
-                    <a:xfrm>
-                      <a:off x="0" y="0"/>
-                      <a:ext cx="5943600" cy="2108200"/>
-                    </a:xfrm>
-                    <a:prstGeom prst="rect">
-                      <a:avLst/>
-                    </a:prstGeom>
-                  </pic:spPr>
-                </pic:pic>
-              </a:graphicData>
-            </a:graphic>
-          </wp:inline>
-        </w:drawing>
-      </w:r>
-    </w:p>
-    <w:p>
-      <w:pPr>
-        <w:pStyle w:val="Heading1"/>
-      </w:pPr>
-      <w:r>
-        <w:lastRenderedPageBreak/>
-        <w:t>Yêu cầu phi chức năng</w:t>
-      </w:r>
-    </w:p>
-    <w:p>
-      <w:pPr>
-        <w:pStyle w:val="Heading2"/>
-      </w:pPr>
-      <w:r>
-        <w:t>Khả năng tiếp cận (</w:t>
-      </w:r>
-      <w:r>
-        <w:t>Accessibility</w:t>
-      </w:r>
-      <w:r>
-        <w:t>)</w:t>
-      </w:r>
-    </w:p>
-    <w:p>
-      <w:pPr>
-        <w:pStyle w:val="Heading2"/>
-      </w:pPr>
-      <w:r>
-        <w:t>Khả năng kiểm tra (</w:t>
-      </w:r>
-      <w:r>
-        <w:t>Audit-ability</w:t>
-      </w:r>
-      <w:r>
-        <w:t>)</w:t>
-      </w:r>
-    </w:p>
-    <w:p>
-      <w:pPr>
-        <w:pStyle w:val="Heading2"/>
-        <w:numPr>
-          <w:ilvl w:val="0"/>
-          <w:numId w:val="0"/>
-        </w:numPr>
-        <w:ind w:left="360"/>
-      </w:pPr>
+      <w:bookmarkStart w:id="0" w:name="_GoBack"/>
+      <w:bookmarkEnd w:id="0"/>
     </w:p>
     <w:sectPr>
       <w:pgSz w:w="12240" w:h="15840"/>
@@ -27066,7 +28745,7 @@
 </file>
 
 <file path=customXml/itemProps1.xml><?xml version="1.0" encoding="utf-8"?>
-<ds:datastoreItem xmlns:ds="http://schemas.openxmlformats.org/officeDocument/2006/customXml" ds:itemID="{93BEBC14-4F9B-4D91-9A89-0FF1D2C03F05}">
+<ds:datastoreItem xmlns:ds="http://schemas.openxmlformats.org/officeDocument/2006/customXml" ds:itemID="{70C76C05-10FD-4BBC-A606-1723CED4826B}">
   <ds:schemaRefs>
     <ds:schemaRef ds:uri="http://schemas.openxmlformats.org/officeDocument/2006/bibliography"/>
   </ds:schemaRefs>
